--- a/Document/DSM-Community기본설계서.docx
+++ b/Document/DSM-Community기본설계서.docx
@@ -3091,13 +3091,7 @@
         </w:r>
       </w:hyperlink>
     </w:p>
-    <w:p>
-      <w:pPr>
-        <w:rPr>
-          <w:rFonts w:hint="eastAsia"/>
-        </w:rPr>
-      </w:pPr>
-    </w:p>
+    <w:p/>
     <w:p>
       <w:pPr>
         <w:pStyle w:val="12"/>
@@ -6137,15 +6131,7 @@
         <w:rPr>
           <w:rFonts w:asciiTheme="minorHAnsi" w:eastAsiaTheme="minorHAnsi" w:hAnsiTheme="minorHAnsi"/>
         </w:rPr>
-        <w:t>2.3.</w:t>
-      </w:r>
-      <w:bookmarkStart w:id="11" w:name="_GoBack"/>
-      <w:bookmarkEnd w:id="11"/>
-      <w:r>
-        <w:rPr>
-          <w:rFonts w:asciiTheme="minorHAnsi" w:eastAsiaTheme="minorHAnsi" w:hAnsiTheme="minorHAnsi"/>
-        </w:rPr>
-        <w:t xml:space="preserve"> </w:t>
+        <w:t xml:space="preserve">2.3. </w:t>
       </w:r>
       <w:r>
         <w:rPr>
@@ -6188,20 +6174,30 @@
     <w:p>
       <w:pPr>
         <w:pStyle w:val="3"/>
-        <w:rPr>
-          <w:rFonts w:asciiTheme="minorHAnsi" w:eastAsiaTheme="minorHAnsi" w:hAnsiTheme="minorHAnsi"/>
-        </w:rPr>
-      </w:pPr>
-      <w:bookmarkStart w:id="12" w:name="_데이터_정의"/>
-      <w:bookmarkStart w:id="13" w:name="_Toc476669826"/>
+        <w:numPr>
+          <w:ilvl w:val="0"/>
+          <w:numId w:val="0"/>
+        </w:numPr>
+        <w:rPr>
+          <w:rFonts w:asciiTheme="minorHAnsi" w:eastAsiaTheme="minorHAnsi" w:hAnsiTheme="minorHAnsi"/>
+        </w:rPr>
+      </w:pPr>
+      <w:bookmarkStart w:id="11" w:name="_데이터_정의"/>
+      <w:bookmarkStart w:id="12" w:name="_Toc476669826"/>
+      <w:bookmarkEnd w:id="11"/>
+      <w:r>
+        <w:rPr>
+          <w:rFonts w:asciiTheme="minorHAnsi" w:eastAsiaTheme="minorHAnsi" w:hAnsiTheme="minorHAnsi" w:hint="eastAsia"/>
+        </w:rPr>
+        <w:t xml:space="preserve">2.3.1 </w:t>
+      </w:r>
+      <w:r>
+        <w:rPr>
+          <w:rFonts w:asciiTheme="minorHAnsi" w:eastAsiaTheme="minorHAnsi" w:hAnsiTheme="minorHAnsi" w:hint="eastAsia"/>
+        </w:rPr>
+        <w:t>데이터 정의</w:t>
+      </w:r>
       <w:bookmarkEnd w:id="12"/>
-      <w:r>
-        <w:rPr>
-          <w:rFonts w:asciiTheme="minorHAnsi" w:eastAsiaTheme="minorHAnsi" w:hAnsiTheme="minorHAnsi" w:hint="eastAsia"/>
-        </w:rPr>
-        <w:t>데이터 정의</w:t>
-      </w:r>
-      <w:bookmarkEnd w:id="13"/>
     </w:p>
     <w:p>
       <w:pPr>
@@ -6248,7 +6244,7 @@
           <w:rFonts w:asciiTheme="minorHAnsi" w:eastAsiaTheme="minorHAnsi" w:hAnsiTheme="minorHAnsi"/>
         </w:rPr>
       </w:pPr>
-      <w:bookmarkStart w:id="14" w:name="_Toc472438836"/>
+      <w:bookmarkStart w:id="13" w:name="_Toc472438836"/>
       <w:r>
         <w:rPr>
           <w:rFonts w:asciiTheme="minorHAnsi" w:eastAsiaTheme="minorHAnsi" w:hAnsiTheme="minorHAnsi"/>
@@ -6298,7 +6294,7 @@
         </w:rPr>
         <w:t>통신 데이터 정의</w:t>
       </w:r>
-      <w:bookmarkEnd w:id="14"/>
+      <w:bookmarkEnd w:id="13"/>
     </w:p>
     <w:tbl>
       <w:tblPr>
@@ -6402,8 +6398,8 @@
                 <w:b/>
               </w:rPr>
             </w:pPr>
+            <w:commentRangeStart w:id="14"/>
             <w:commentRangeStart w:id="15"/>
-            <w:commentRangeStart w:id="16"/>
             <w:r>
               <w:rPr>
                 <w:rFonts w:asciiTheme="minorHAnsi" w:eastAsiaTheme="minorHAnsi" w:hAnsiTheme="minorHAnsi" w:hint="eastAsia"/>
@@ -6411,21 +6407,21 @@
               </w:rPr>
               <w:t>비고</w:t>
             </w:r>
-            <w:commentRangeEnd w:id="15"/>
+            <w:commentRangeEnd w:id="14"/>
             <w:r>
               <w:rPr>
                 <w:rStyle w:val="af8"/>
                 <w:lang w:val="en-GB"/>
               </w:rPr>
-              <w:commentReference w:id="15"/>
-            </w:r>
-            <w:commentRangeEnd w:id="16"/>
+              <w:commentReference w:id="14"/>
+            </w:r>
+            <w:commentRangeEnd w:id="15"/>
             <w:r>
               <w:rPr>
                 <w:rStyle w:val="af8"/>
                 <w:lang w:val="en-GB"/>
               </w:rPr>
-              <w:commentReference w:id="16"/>
+              <w:commentReference w:id="15"/>
             </w:r>
           </w:p>
         </w:tc>
@@ -8274,7 +8270,7 @@
                 <w:rFonts w:asciiTheme="minorHAnsi" w:eastAsiaTheme="minorHAnsi" w:hAnsiTheme="minorHAnsi"/>
               </w:rPr>
             </w:pPr>
-            <w:commentRangeStart w:id="17"/>
+            <w:commentRangeStart w:id="16"/>
             <w:r>
               <w:rPr>
                 <w:rFonts w:asciiTheme="minorHAnsi" w:eastAsiaTheme="minorHAnsi" w:hAnsiTheme="minorHAnsi" w:hint="eastAsia"/>
@@ -8331,14 +8327,14 @@
               </w:rPr>
               <w:t>현재 데이터의 생성 시각</w:t>
             </w:r>
-            <w:commentRangeEnd w:id="17"/>
+            <w:commentRangeEnd w:id="16"/>
             <w:r>
               <w:rPr>
                 <w:rStyle w:val="af8"/>
                 <w:rFonts w:cs="Times New Roman"/>
                 <w:lang w:val="en-GB"/>
               </w:rPr>
-              <w:commentReference w:id="17"/>
+              <w:commentReference w:id="16"/>
             </w:r>
           </w:p>
         </w:tc>
@@ -8436,44 +8432,48 @@
     <w:p>
       <w:pPr>
         <w:pStyle w:val="3"/>
-        <w:rPr>
-          <w:rFonts w:asciiTheme="minorHAnsi" w:eastAsiaTheme="minorHAnsi" w:hAnsiTheme="minorHAnsi" w:hint="eastAsia"/>
-        </w:rPr>
-      </w:pPr>
-      <w:bookmarkStart w:id="18" w:name="_SMWA_Server_–"/>
-      <w:bookmarkStart w:id="19" w:name="_Toc476669827"/>
+        <w:numPr>
+          <w:ilvl w:val="2"/>
+          <w:numId w:val="26"/>
+        </w:numPr>
+        <w:rPr>
+          <w:rFonts w:asciiTheme="minorHAnsi" w:eastAsiaTheme="minorHAnsi" w:hAnsiTheme="minorHAnsi"/>
+        </w:rPr>
+      </w:pPr>
+      <w:bookmarkStart w:id="17" w:name="_SMWA_Server_–"/>
+      <w:bookmarkStart w:id="18" w:name="_Toc476669827"/>
+      <w:bookmarkEnd w:id="17"/>
+      <w:r>
+        <w:rPr>
+          <w:rFonts w:asciiTheme="minorHAnsi" w:eastAsiaTheme="minorHAnsi" w:hAnsiTheme="minorHAnsi"/>
+        </w:rPr>
+        <w:t>W</w:t>
+      </w:r>
+      <w:r>
+        <w:rPr>
+          <w:rFonts w:asciiTheme="minorHAnsi" w:eastAsiaTheme="minorHAnsi" w:hAnsiTheme="minorHAnsi" w:hint="eastAsia"/>
+        </w:rPr>
+        <w:t>eb</w:t>
+      </w:r>
+      <w:r>
+        <w:rPr>
+          <w:rFonts w:asciiTheme="minorHAnsi" w:eastAsiaTheme="minorHAnsi" w:hAnsiTheme="minorHAnsi"/>
+        </w:rPr>
+        <w:t xml:space="preserve"> – </w:t>
+      </w:r>
+      <w:r>
+        <w:rPr>
+          <w:rFonts w:asciiTheme="minorHAnsi" w:eastAsiaTheme="minorHAnsi" w:hAnsiTheme="minorHAnsi"/>
+        </w:rPr>
+        <w:t>Server</w:t>
+      </w:r>
+      <w:r>
+        <w:rPr>
+          <w:rFonts w:asciiTheme="minorHAnsi" w:eastAsiaTheme="minorHAnsi" w:hAnsiTheme="minorHAnsi" w:hint="eastAsia"/>
+        </w:rPr>
+        <w:t>간의 통신 방식</w:t>
+      </w:r>
       <w:bookmarkEnd w:id="18"/>
-      <w:r>
-        <w:rPr>
-          <w:rFonts w:asciiTheme="minorHAnsi" w:eastAsiaTheme="minorHAnsi" w:hAnsiTheme="minorHAnsi"/>
-        </w:rPr>
-        <w:t>W</w:t>
-      </w:r>
-      <w:r>
-        <w:rPr>
-          <w:rFonts w:asciiTheme="minorHAnsi" w:eastAsiaTheme="minorHAnsi" w:hAnsiTheme="minorHAnsi" w:hint="eastAsia"/>
-        </w:rPr>
-        <w:t>eb</w:t>
-      </w:r>
-      <w:r>
-        <w:rPr>
-          <w:rFonts w:asciiTheme="minorHAnsi" w:eastAsiaTheme="minorHAnsi" w:hAnsiTheme="minorHAnsi"/>
-        </w:rPr>
-        <w:t xml:space="preserve"> – </w:t>
-      </w:r>
-      <w:r>
-        <w:rPr>
-          <w:rFonts w:asciiTheme="minorHAnsi" w:eastAsiaTheme="minorHAnsi" w:hAnsiTheme="minorHAnsi"/>
-        </w:rPr>
-        <w:t>Server</w:t>
-      </w:r>
-      <w:r>
-        <w:rPr>
-          <w:rFonts w:asciiTheme="minorHAnsi" w:eastAsiaTheme="minorHAnsi" w:hAnsiTheme="minorHAnsi" w:hint="eastAsia"/>
-        </w:rPr>
-        <w:t>간의 통신 방식</w:t>
-      </w:r>
-      <w:bookmarkEnd w:id="19"/>
     </w:p>
     <w:p>
       <w:pPr>
@@ -8769,8 +8769,8 @@
         </w:rPr>
         <w:t>유지보수가 어려워진다.</w:t>
       </w:r>
-      <w:bookmarkStart w:id="20" w:name="_해결방안"/>
-      <w:bookmarkEnd w:id="20"/>
+      <w:bookmarkStart w:id="19" w:name="_해결방안"/>
+      <w:bookmarkEnd w:id="19"/>
       <w:r>
         <w:rPr>
           <w:rFonts w:asciiTheme="minorHAnsi" w:eastAsiaTheme="minorHAnsi" w:hAnsiTheme="minorHAnsi"/>
@@ -8782,6 +8782,10 @@
     <w:p>
       <w:pPr>
         <w:pStyle w:val="3"/>
+        <w:numPr>
+          <w:ilvl w:val="2"/>
+          <w:numId w:val="26"/>
+        </w:numPr>
         <w:rPr>
           <w:rFonts w:asciiTheme="minorHAnsi" w:eastAsiaTheme="minorHAnsi" w:hAnsiTheme="minorHAnsi"/>
         </w:rPr>
@@ -9115,7 +9119,6 @@
     <w:p>
       <w:pPr>
         <w:rPr>
-          <w:rFonts w:hint="eastAsia"/>
           <w:lang w:val="fr-FR"/>
         </w:rPr>
       </w:pPr>
@@ -9128,7 +9131,7 @@
           <w:numId w:val="0"/>
         </w:numPr>
         <w:rPr>
-          <w:rFonts w:asciiTheme="minorHAnsi" w:eastAsiaTheme="minorHAnsi" w:hAnsiTheme="minorHAnsi" w:hint="eastAsia"/>
+          <w:rFonts w:asciiTheme="minorHAnsi" w:eastAsiaTheme="minorHAnsi" w:hAnsiTheme="minorHAnsi"/>
           <w:sz w:val="18"/>
         </w:rPr>
       </w:pPr>
@@ -9136,11 +9139,16 @@
     <w:p>
       <w:pPr>
         <w:pStyle w:val="2"/>
-        <w:rPr>
-          <w:rFonts w:asciiTheme="minorHAnsi" w:eastAsiaTheme="minorHAnsi" w:hAnsiTheme="minorHAnsi"/>
-        </w:rPr>
-      </w:pPr>
-      <w:bookmarkStart w:id="21" w:name="_Toc476669828"/>
+        <w:numPr>
+          <w:ilvl w:val="1"/>
+          <w:numId w:val="26"/>
+        </w:numPr>
+        <w:ind w:left="0"/>
+        <w:rPr>
+          <w:rFonts w:asciiTheme="minorHAnsi" w:eastAsiaTheme="minorHAnsi" w:hAnsiTheme="minorHAnsi"/>
+        </w:rPr>
+      </w:pPr>
+      <w:bookmarkStart w:id="20" w:name="_Toc476669828"/>
       <w:r>
         <w:rPr>
           <w:rFonts w:asciiTheme="minorHAnsi" w:eastAsiaTheme="minorHAnsi" w:hAnsiTheme="minorHAnsi" w:hint="eastAsia"/>
@@ -9153,7 +9161,7 @@
         </w:rPr>
         <w:t>분류 및 형태</w:t>
       </w:r>
-      <w:bookmarkEnd w:id="21"/>
+      <w:bookmarkEnd w:id="20"/>
     </w:p>
     <w:p>
       <w:pPr>
@@ -9291,24 +9299,22 @@
     <w:p>
       <w:pPr>
         <w:pStyle w:val="3"/>
-        <w:rPr>
-          <w:rFonts w:asciiTheme="minorHAnsi" w:eastAsiaTheme="minorHAnsi" w:hAnsiTheme="minorHAnsi"/>
-        </w:rPr>
-      </w:pPr>
-      <w:bookmarkStart w:id="22" w:name="_Toc476669829"/>
-      <w:r>
-        <w:rPr>
-          <w:rFonts w:asciiTheme="minorHAnsi" w:eastAsiaTheme="minorHAnsi" w:hAnsiTheme="minorHAnsi" w:hint="eastAsia"/>
-        </w:rPr>
-        <w:t>SCMS</w:t>
-      </w:r>
-      <w:r>
-        <w:rPr>
-          <w:rFonts w:asciiTheme="minorHAnsi" w:eastAsiaTheme="minorHAnsi" w:hAnsiTheme="minorHAnsi" w:hint="eastAsia"/>
-        </w:rPr>
-        <w:t xml:space="preserve"> Server</w:t>
-      </w:r>
-      <w:bookmarkEnd w:id="22"/>
+        <w:numPr>
+          <w:ilvl w:val="2"/>
+          <w:numId w:val="27"/>
+        </w:numPr>
+        <w:rPr>
+          <w:rFonts w:asciiTheme="minorHAnsi" w:eastAsiaTheme="minorHAnsi" w:hAnsiTheme="minorHAnsi"/>
+        </w:rPr>
+      </w:pPr>
+      <w:bookmarkStart w:id="21" w:name="_Toc476669829"/>
+      <w:r>
+        <w:rPr>
+          <w:rFonts w:asciiTheme="minorHAnsi" w:eastAsiaTheme="minorHAnsi" w:hAnsiTheme="minorHAnsi" w:hint="eastAsia"/>
+        </w:rPr>
+        <w:t>Server</w:t>
+      </w:r>
+      <w:bookmarkEnd w:id="21"/>
     </w:p>
     <w:p>
       <w:pPr>
@@ -9647,27 +9653,36 @@
     <w:p>
       <w:pPr>
         <w:pStyle w:val="3"/>
+        <w:numPr>
+          <w:ilvl w:val="0"/>
+          <w:numId w:val="0"/>
+        </w:numPr>
         <w:rPr>
           <w:rFonts w:asciiTheme="minorHAnsi" w:eastAsiaTheme="minorHAnsi" w:hAnsiTheme="minorHAnsi"/>
           <w:lang w:val="fr-FR"/>
         </w:rPr>
       </w:pPr>
-      <w:bookmarkStart w:id="23" w:name="_Toc476669830"/>
-      <w:r>
-        <w:rPr>
-          <w:rFonts w:asciiTheme="minorHAnsi" w:eastAsiaTheme="minorHAnsi" w:hAnsiTheme="minorHAnsi" w:hint="eastAsia"/>
+      <w:r>
+        <w:rPr>
+          <w:rFonts w:asciiTheme="minorHAnsi" w:eastAsiaTheme="minorHAnsi" w:hAnsiTheme="minorHAnsi"/>
           <w:lang w:val="fr-FR"/>
         </w:rPr>
-        <w:t>SCMS</w:t>
+        <w:t xml:space="preserve">2.4.2 </w:t>
       </w:r>
       <w:r>
         <w:rPr>
           <w:rFonts w:asciiTheme="minorHAnsi" w:eastAsiaTheme="minorHAnsi" w:hAnsiTheme="minorHAnsi" w:hint="eastAsia"/>
           <w:lang w:val="fr-FR"/>
         </w:rPr>
-        <w:t xml:space="preserve"> Agent</w:t>
-      </w:r>
-      <w:bookmarkEnd w:id="23"/>
+        <w:t>A</w:t>
+      </w:r>
+      <w:r>
+        <w:rPr>
+          <w:rFonts w:asciiTheme="minorHAnsi" w:eastAsiaTheme="minorHAnsi" w:hAnsiTheme="minorHAnsi"/>
+          <w:lang w:val="fr-FR"/>
+        </w:rPr>
+        <w:t>ndroid</w:t>
+      </w:r>
     </w:p>
     <w:p>
       <w:pPr>
@@ -9841,30 +9856,22 @@
     <w:p>
       <w:pPr>
         <w:pStyle w:val="3"/>
-        <w:rPr>
-          <w:rFonts w:asciiTheme="minorHAnsi" w:eastAsiaTheme="minorHAnsi" w:hAnsiTheme="minorHAnsi"/>
-        </w:rPr>
-      </w:pPr>
-      <w:bookmarkStart w:id="24" w:name="_Toc476669831"/>
-      <w:r>
-        <w:rPr>
-          <w:rFonts w:asciiTheme="minorHAnsi" w:eastAsiaTheme="minorHAnsi" w:hAnsiTheme="minorHAnsi" w:hint="eastAsia"/>
-        </w:rPr>
-        <w:t>SCMS</w:t>
-      </w:r>
-      <w:r>
-        <w:rPr>
-          <w:rFonts w:asciiTheme="minorHAnsi" w:eastAsiaTheme="minorHAnsi" w:hAnsiTheme="minorHAnsi" w:hint="eastAsia"/>
-        </w:rPr>
-        <w:t xml:space="preserve"> </w:t>
-      </w:r>
-      <w:r>
-        <w:rPr>
-          <w:rFonts w:asciiTheme="minorHAnsi" w:eastAsiaTheme="minorHAnsi" w:hAnsiTheme="minorHAnsi"/>
-        </w:rPr>
-        <w:t>Web Application</w:t>
-      </w:r>
-      <w:bookmarkEnd w:id="24"/>
+        <w:numPr>
+          <w:ilvl w:val="2"/>
+          <w:numId w:val="28"/>
+        </w:numPr>
+        <w:rPr>
+          <w:rFonts w:asciiTheme="minorHAnsi" w:eastAsiaTheme="minorHAnsi" w:hAnsiTheme="minorHAnsi"/>
+        </w:rPr>
+      </w:pPr>
+      <w:r>
+        <w:rPr>
+          <w:rFonts w:asciiTheme="minorHAnsi" w:eastAsiaTheme="minorHAnsi" w:hAnsiTheme="minorHAnsi" w:hint="eastAsia"/>
+        </w:rPr>
+        <w:t>Web</w:t>
+      </w:r>
+      <w:bookmarkStart w:id="22" w:name="_GoBack"/>
+      <w:bookmarkEnd w:id="22"/>
     </w:p>
     <w:p>
       <w:pPr>
@@ -10038,6 +10045,11 @@
     <w:p>
       <w:pPr>
         <w:pStyle w:val="2"/>
+        <w:numPr>
+          <w:ilvl w:val="1"/>
+          <w:numId w:val="28"/>
+        </w:numPr>
+        <w:ind w:left="0"/>
         <w:rPr>
           <w:rFonts w:asciiTheme="minorHAnsi" w:eastAsiaTheme="minorHAnsi" w:hAnsiTheme="minorHAnsi"/>
         </w:rPr>
@@ -10059,7 +10071,7 @@
         </w:numPr>
         <w:ind w:left="400" w:hanging="400"/>
         <w:rPr>
-          <w:rFonts w:asciiTheme="minorHAnsi" w:eastAsiaTheme="minorHAnsi" w:hAnsiTheme="minorHAnsi" w:hint="eastAsia"/>
+          <w:rFonts w:asciiTheme="minorHAnsi" w:eastAsiaTheme="minorHAnsi" w:hAnsiTheme="minorHAnsi"/>
         </w:rPr>
       </w:pPr>
     </w:p>
@@ -10089,11 +10101,15 @@
       <w:pPr>
         <w:pStyle w:val="1"/>
         <w:keepNext w:val="0"/>
+        <w:numPr>
+          <w:ilvl w:val="0"/>
+          <w:numId w:val="28"/>
+        </w:numPr>
         <w:rPr>
           <w:rFonts w:asciiTheme="minorHAnsi" w:eastAsiaTheme="minorHAnsi" w:hAnsiTheme="minorHAnsi" w:cs="Arial"/>
         </w:rPr>
       </w:pPr>
-      <w:bookmarkStart w:id="25" w:name="_Toc476669832"/>
+      <w:bookmarkStart w:id="23" w:name="_Toc476669832"/>
       <w:r>
         <w:rPr>
           <w:rFonts w:asciiTheme="minorHAnsi" w:eastAsiaTheme="minorHAnsi" w:hAnsiTheme="minorHAnsi" w:cs="Arial" w:hint="eastAsia"/>
@@ -10101,7 +10117,7 @@
         <w:lastRenderedPageBreak/>
         <w:t>기본설계</w:t>
       </w:r>
-      <w:bookmarkEnd w:id="25"/>
+      <w:bookmarkEnd w:id="23"/>
       <w:r>
         <w:rPr>
           <w:rFonts w:asciiTheme="minorHAnsi" w:eastAsiaTheme="minorHAnsi" w:hAnsiTheme="minorHAnsi" w:cs="Arial" w:hint="eastAsia"/>
@@ -10112,11 +10128,16 @@
     <w:p>
       <w:pPr>
         <w:pStyle w:val="2"/>
-        <w:rPr>
-          <w:rFonts w:asciiTheme="minorHAnsi" w:eastAsiaTheme="minorHAnsi" w:hAnsiTheme="minorHAnsi"/>
-        </w:rPr>
-      </w:pPr>
-      <w:bookmarkStart w:id="26" w:name="_Toc476669833"/>
+        <w:numPr>
+          <w:ilvl w:val="1"/>
+          <w:numId w:val="28"/>
+        </w:numPr>
+        <w:ind w:left="0"/>
+        <w:rPr>
+          <w:rFonts w:asciiTheme="minorHAnsi" w:eastAsiaTheme="minorHAnsi" w:hAnsiTheme="minorHAnsi"/>
+        </w:rPr>
+      </w:pPr>
+      <w:bookmarkStart w:id="24" w:name="_Toc476669833"/>
       <w:r>
         <w:rPr>
           <w:rFonts w:asciiTheme="minorHAnsi" w:eastAsiaTheme="minorHAnsi" w:hAnsiTheme="minorHAnsi" w:cs="Arial" w:hint="eastAsia"/>
@@ -10135,7 +10156,7 @@
         </w:rPr>
         <w:t>구조와 기능</w:t>
       </w:r>
-      <w:bookmarkEnd w:id="26"/>
+      <w:bookmarkEnd w:id="24"/>
     </w:p>
     <w:p>
       <w:pPr>
@@ -10200,7 +10221,7 @@
           <w:rFonts w:asciiTheme="minorHAnsi" w:eastAsiaTheme="minorHAnsi" w:hAnsiTheme="minorHAnsi"/>
         </w:rPr>
       </w:pPr>
-      <w:bookmarkStart w:id="27" w:name="_Toc472438828"/>
+      <w:bookmarkStart w:id="25" w:name="_Toc472438828"/>
       <w:r>
         <w:rPr>
           <w:rFonts w:asciiTheme="minorHAnsi" w:eastAsiaTheme="minorHAnsi" w:hAnsiTheme="minorHAnsi"/>
@@ -10257,7 +10278,7 @@
         </w:rPr>
         <w:t xml:space="preserve"> 구조</w:t>
       </w:r>
-      <w:bookmarkEnd w:id="27"/>
+      <w:bookmarkEnd w:id="25"/>
     </w:p>
     <w:p>
       <w:pPr>
@@ -10267,7 +10288,7 @@
           <w:rFonts w:asciiTheme="minorHAnsi" w:eastAsiaTheme="minorHAnsi" w:hAnsiTheme="minorHAnsi"/>
         </w:rPr>
       </w:pPr>
-      <w:bookmarkStart w:id="28" w:name="_Toc472438837"/>
+      <w:bookmarkStart w:id="26" w:name="_Toc472438837"/>
       <w:r>
         <w:rPr>
           <w:rFonts w:asciiTheme="minorHAnsi" w:eastAsiaTheme="minorHAnsi" w:hAnsiTheme="minorHAnsi"/>
@@ -10335,7 +10356,7 @@
         </w:rPr>
         <w:t>별 주요기능과 상세 설명</w:t>
       </w:r>
-      <w:bookmarkEnd w:id="28"/>
+      <w:bookmarkEnd w:id="26"/>
     </w:p>
     <w:tbl>
       <w:tblPr>
@@ -11570,11 +11591,16 @@
     <w:p>
       <w:pPr>
         <w:pStyle w:val="3"/>
+        <w:numPr>
+          <w:ilvl w:val="2"/>
+          <w:numId w:val="28"/>
+        </w:numPr>
+        <w:ind w:left="0"/>
         <w:rPr>
           <w:rFonts w:asciiTheme="minorEastAsia" w:eastAsiaTheme="minorEastAsia" w:hAnsiTheme="minorEastAsia"/>
         </w:rPr>
       </w:pPr>
-      <w:bookmarkStart w:id="29" w:name="_Toc476669834"/>
+      <w:bookmarkStart w:id="27" w:name="_Toc476669834"/>
       <w:r>
         <w:rPr>
           <w:rFonts w:asciiTheme="minorEastAsia" w:eastAsiaTheme="minorEastAsia" w:hAnsiTheme="minorEastAsia" w:hint="eastAsia"/>
@@ -11594,7 +11620,7 @@
         </w:rPr>
         <w:t>형식</w:t>
       </w:r>
-      <w:bookmarkEnd w:id="29"/>
+      <w:bookmarkEnd w:id="27"/>
     </w:p>
     <w:p>
       <w:pPr>
@@ -11684,7 +11710,7 @@
         </w:rPr>
         <w:t xml:space="preserve">. </w:t>
       </w:r>
-      <w:commentRangeStart w:id="30"/>
+      <w:commentRangeStart w:id="28"/>
       <w:r>
         <w:rPr>
           <w:rFonts w:asciiTheme="minorEastAsia" w:eastAsiaTheme="minorEastAsia" w:hAnsiTheme="minorEastAsia" w:hint="eastAsia"/>
@@ -11703,7 +11729,7 @@
         </w:rPr>
         <w:t>의 구조</w:t>
       </w:r>
-      <w:commentRangeEnd w:id="30"/>
+      <w:commentRangeEnd w:id="28"/>
       <w:r>
         <w:rPr>
           <w:rStyle w:val="af8"/>
@@ -11711,7 +11737,7 @@
           <w:b w:val="0"/>
           <w:lang w:val="en-GB"/>
         </w:rPr>
-        <w:commentReference w:id="30"/>
+        <w:commentReference w:id="28"/>
       </w:r>
     </w:p>
     <w:tbl>
@@ -12578,7 +12604,7 @@
         </w:rPr>
         <w:t xml:space="preserve">. </w:t>
       </w:r>
-      <w:commentRangeStart w:id="31"/>
+      <w:commentRangeStart w:id="29"/>
       <w:r>
         <w:rPr>
           <w:rFonts w:asciiTheme="minorEastAsia" w:eastAsiaTheme="minorEastAsia" w:hAnsiTheme="minorEastAsia" w:hint="eastAsia"/>
@@ -12609,7 +12635,7 @@
         </w:rPr>
         <w:t>의 구조</w:t>
       </w:r>
-      <w:commentRangeEnd w:id="31"/>
+      <w:commentRangeEnd w:id="29"/>
       <w:r>
         <w:rPr>
           <w:rStyle w:val="af8"/>
@@ -12617,7 +12643,7 @@
           <w:b w:val="0"/>
           <w:lang w:val="en-GB"/>
         </w:rPr>
-        <w:commentReference w:id="31"/>
+        <w:commentReference w:id="29"/>
       </w:r>
     </w:p>
     <w:tbl>
@@ -13630,7 +13656,7 @@
         </w:rPr>
         <w:t xml:space="preserve">. </w:t>
       </w:r>
-      <w:commentRangeStart w:id="32"/>
+      <w:commentRangeStart w:id="30"/>
       <w:r>
         <w:rPr>
           <w:rFonts w:asciiTheme="minorEastAsia" w:eastAsiaTheme="minorEastAsia" w:hAnsiTheme="minorEastAsia" w:hint="eastAsia"/>
@@ -13649,7 +13675,7 @@
         </w:rPr>
         <w:t>의 구조</w:t>
       </w:r>
-      <w:commentRangeEnd w:id="32"/>
+      <w:commentRangeEnd w:id="30"/>
       <w:r>
         <w:rPr>
           <w:rStyle w:val="af8"/>
@@ -13657,7 +13683,7 @@
           <w:b w:val="0"/>
           <w:lang w:val="en-GB"/>
         </w:rPr>
-        <w:commentReference w:id="32"/>
+        <w:commentReference w:id="30"/>
       </w:r>
     </w:p>
     <w:tbl>
@@ -13996,11 +14022,16 @@
     <w:p>
       <w:pPr>
         <w:pStyle w:val="3"/>
-        <w:rPr>
-          <w:rFonts w:asciiTheme="minorHAnsi" w:eastAsiaTheme="minorHAnsi" w:hAnsiTheme="minorHAnsi"/>
-        </w:rPr>
-      </w:pPr>
-      <w:bookmarkStart w:id="33" w:name="_Toc476669835"/>
+        <w:numPr>
+          <w:ilvl w:val="2"/>
+          <w:numId w:val="28"/>
+        </w:numPr>
+        <w:ind w:left="0"/>
+        <w:rPr>
+          <w:rFonts w:asciiTheme="minorHAnsi" w:eastAsiaTheme="minorHAnsi" w:hAnsiTheme="minorHAnsi"/>
+        </w:rPr>
+      </w:pPr>
+      <w:bookmarkStart w:id="31" w:name="_Toc476669835"/>
       <w:r>
         <w:rPr>
           <w:rFonts w:asciiTheme="minorHAnsi" w:eastAsiaTheme="minorHAnsi" w:hAnsiTheme="minorHAnsi" w:hint="eastAsia"/>
@@ -14019,7 +14050,7 @@
         </w:rPr>
         <w:t>기능 목록</w:t>
       </w:r>
-      <w:bookmarkEnd w:id="33"/>
+      <w:bookmarkEnd w:id="31"/>
       <w:r>
         <w:rPr>
           <w:rFonts w:asciiTheme="minorHAnsi" w:eastAsiaTheme="minorHAnsi" w:hAnsiTheme="minorHAnsi" w:hint="eastAsia"/>
@@ -14035,7 +14066,7 @@
           <w:rFonts w:asciiTheme="minorHAnsi" w:eastAsiaTheme="minorHAnsi" w:hAnsiTheme="minorHAnsi"/>
         </w:rPr>
       </w:pPr>
-      <w:bookmarkStart w:id="34" w:name="_Toc472438838"/>
+      <w:bookmarkStart w:id="32" w:name="_Toc472438838"/>
       <w:r>
         <w:rPr>
           <w:rFonts w:asciiTheme="minorHAnsi" w:eastAsiaTheme="minorHAnsi" w:hAnsiTheme="minorHAnsi"/>
@@ -14103,7 +14134,7 @@
         </w:rPr>
         <w:t xml:space="preserve"> 기능과 설명</w:t>
       </w:r>
-      <w:bookmarkEnd w:id="34"/>
+      <w:bookmarkEnd w:id="32"/>
     </w:p>
     <w:tbl>
       <w:tblPr>
@@ -15762,11 +15793,16 @@
     <w:p>
       <w:pPr>
         <w:pStyle w:val="3"/>
-        <w:rPr>
-          <w:rFonts w:asciiTheme="minorHAnsi" w:eastAsiaTheme="minorHAnsi" w:hAnsiTheme="minorHAnsi"/>
-        </w:rPr>
-      </w:pPr>
-      <w:bookmarkStart w:id="35" w:name="_Toc476669836"/>
+        <w:numPr>
+          <w:ilvl w:val="2"/>
+          <w:numId w:val="28"/>
+        </w:numPr>
+        <w:ind w:left="0"/>
+        <w:rPr>
+          <w:rFonts w:asciiTheme="minorHAnsi" w:eastAsiaTheme="minorHAnsi" w:hAnsiTheme="minorHAnsi"/>
+        </w:rPr>
+      </w:pPr>
+      <w:bookmarkStart w:id="33" w:name="_Toc476669836"/>
       <w:r>
         <w:rPr>
           <w:rFonts w:asciiTheme="minorHAnsi" w:eastAsiaTheme="minorHAnsi" w:hAnsiTheme="minorHAnsi"/>
@@ -15786,7 +15822,7 @@
         </w:rPr>
         <w:t>화면 목록</w:t>
       </w:r>
-      <w:bookmarkEnd w:id="35"/>
+      <w:bookmarkEnd w:id="33"/>
     </w:p>
     <w:p>
       <w:pPr>
@@ -15858,7 +15894,7 @@
           <w:rFonts w:asciiTheme="minorHAnsi" w:eastAsiaTheme="minorHAnsi" w:hAnsiTheme="minorHAnsi"/>
         </w:rPr>
       </w:pPr>
-      <w:bookmarkStart w:id="36" w:name="_Toc472438829"/>
+      <w:bookmarkStart w:id="34" w:name="_Toc472438829"/>
       <w:r>
         <w:rPr>
           <w:rFonts w:asciiTheme="minorHAnsi" w:eastAsiaTheme="minorHAnsi" w:hAnsiTheme="minorHAnsi"/>
@@ -15927,7 +15963,7 @@
         </w:rPr>
         <w:t>ain UI</w:t>
       </w:r>
-      <w:bookmarkEnd w:id="36"/>
+      <w:bookmarkEnd w:id="34"/>
     </w:p>
     <w:p>
       <w:pPr>
@@ -16097,7 +16133,7 @@
           <w:lang w:val="fr-FR"/>
         </w:rPr>
       </w:pPr>
-      <w:bookmarkStart w:id="37" w:name="_Toc472438830"/>
+      <w:bookmarkStart w:id="35" w:name="_Toc472438830"/>
       <w:r>
         <w:rPr>
           <w:rFonts w:asciiTheme="minorHAnsi" w:eastAsiaTheme="minorHAnsi" w:hAnsiTheme="minorHAnsi"/>
@@ -16154,7 +16190,7 @@
         </w:rPr>
         <w:t xml:space="preserve"> 요약 Object</w:t>
       </w:r>
-      <w:bookmarkEnd w:id="37"/>
+      <w:bookmarkEnd w:id="35"/>
     </w:p>
     <w:p>
       <w:pPr>
@@ -16595,7 +16631,7 @@
           <w:rFonts w:asciiTheme="minorHAnsi" w:eastAsiaTheme="minorHAnsi" w:hAnsiTheme="minorHAnsi"/>
         </w:rPr>
       </w:pPr>
-      <w:bookmarkStart w:id="38" w:name="_Toc472438831"/>
+      <w:bookmarkStart w:id="36" w:name="_Toc472438831"/>
       <w:r>
         <w:rPr>
           <w:rFonts w:asciiTheme="minorHAnsi" w:eastAsiaTheme="minorHAnsi" w:hAnsiTheme="minorHAnsi"/>
@@ -16653,7 +16689,7 @@
         </w:rPr>
         <w:t xml:space="preserve"> Monitoring UI</w:t>
       </w:r>
-      <w:bookmarkEnd w:id="38"/>
+      <w:bookmarkEnd w:id="36"/>
     </w:p>
     <w:p>
       <w:pPr>
@@ -16853,7 +16889,7 @@
           <w:rFonts w:asciiTheme="minorHAnsi" w:eastAsiaTheme="minorHAnsi" w:hAnsiTheme="minorHAnsi"/>
         </w:rPr>
       </w:pPr>
-      <w:bookmarkStart w:id="39" w:name="_Toc472438839"/>
+      <w:bookmarkStart w:id="37" w:name="_Toc472438839"/>
       <w:r>
         <w:rPr>
           <w:rFonts w:asciiTheme="minorHAnsi" w:eastAsiaTheme="minorHAnsi" w:hAnsiTheme="minorHAnsi"/>
@@ -16933,7 +16969,7 @@
         </w:rPr>
         <w:t>화면 목록</w:t>
       </w:r>
-      <w:bookmarkEnd w:id="39"/>
+      <w:bookmarkEnd w:id="37"/>
     </w:p>
     <w:tbl>
       <w:tblPr>
@@ -17393,7 +17429,7 @@
 
 <file path=word/comments.xml><?xml version="1.0" encoding="utf-8"?>
 <w:comments xmlns:wpc="http://schemas.microsoft.com/office/word/2010/wordprocessingCanvas" xmlns:cx="http://schemas.microsoft.com/office/drawing/2014/chartex" xmlns:cx1="http://schemas.microsoft.com/office/drawing/2015/9/8/chartex" xmlns:cx2="http://schemas.microsoft.com/office/drawing/2015/10/21/chartex" xmlns:cx3="http://schemas.microsoft.com/office/drawing/2016/5/9/chartex" xmlns:cx4="http://schemas.microsoft.com/office/drawing/2016/5/10/chartex" xmlns:cx5="http://schemas.microsoft.com/office/drawing/2016/5/11/chartex" xmlns:cx6="http://schemas.microsoft.com/office/drawing/2016/5/12/chartex" xmlns:cx7="http://schemas.microsoft.com/office/drawing/2016/5/13/chartex" xmlns:cx8="http://schemas.microsoft.com/office/drawing/2016/5/14/chartex" xmlns:mc="http://schemas.openxmlformats.org/markup-compatibility/2006" xmlns:aink="http://schemas.microsoft.com/office/drawing/2016/ink" xmlns:am3d="http://schemas.microsoft.com/office/drawing/2017/model3d" xmlns:o="urn:schemas-microsoft-com:office:office" xmlns:r="http://schemas.openxmlformats.org/officeDocument/2006/relationships" xmlns:m="http://schemas.openxmlformats.org/officeDocument/2006/math" xmlns:v="urn:schemas-microsoft-com:vml" xmlns:wp14="http://schemas.microsoft.com/office/word/2010/wordprocessingDrawing" xmlns:wp="http://schemas.openxmlformats.org/drawingml/2006/wordprocessingDrawing" xmlns:w10="urn:schemas-microsoft-com:office:word" xmlns:w="http://schemas.openxmlformats.org/wordprocessingml/2006/main" xmlns:w14="http://schemas.microsoft.com/office/word/2010/wordml" xmlns:w15="http://schemas.microsoft.com/office/word/2012/wordml" xmlns:w16cid="http://schemas.microsoft.com/office/word/2016/wordml/cid" xmlns:w16se="http://schemas.microsoft.com/office/word/2015/wordml/symex" xmlns:wpg="http://schemas.microsoft.com/office/word/2010/wordprocessingGroup" xmlns:wpi="http://schemas.microsoft.com/office/word/2010/wordprocessingInk" xmlns:wne="http://schemas.microsoft.com/office/word/2006/wordml" xmlns:wps="http://schemas.microsoft.com/office/word/2010/wordprocessingShape" mc:Ignorable="w14 w15 w16se w16cid wp14">
-  <w:comment w:id="15" w:author="YeongHoon Jang" w:date="2017-01-19T10:28:00Z" w:initials="YJ">
+  <w:comment w:id="14" w:author="YeongHoon Jang" w:date="2017-01-19T10:28:00Z" w:initials="YJ">
     <w:p>
       <w:pPr>
         <w:pStyle w:val="a9"/>
@@ -17466,7 +17502,7 @@
       </w:r>
     </w:p>
   </w:comment>
-  <w:comment w:id="16" w:author="YeongHoon Jang" w:date="2017-03-07T10:57:00Z" w:initials="YJ">
+  <w:comment w:id="15" w:author="YeongHoon Jang" w:date="2017-03-07T10:57:00Z" w:initials="YJ">
     <w:p>
       <w:pPr>
         <w:pStyle w:val="a9"/>
@@ -17614,7 +17650,7 @@
       </w:r>
     </w:p>
   </w:comment>
-  <w:comment w:id="17" w:author="YeongHoon Jang" w:date="2017-01-23T11:23:00Z" w:initials="YJ">
+  <w:comment w:id="16" w:author="YeongHoon Jang" w:date="2017-01-23T11:23:00Z" w:initials="YJ">
     <w:p>
       <w:pPr>
         <w:pStyle w:val="a9"/>
@@ -17717,192 +17753,192 @@
           <w:rFonts w:hint="eastAsia"/>
         </w:rPr>
         <w:t>추가</w:t>
+      </w:r>
+    </w:p>
+  </w:comment>
+  <w:comment w:id="28" w:author="YeongHoon Jang" w:date="2017-03-07T17:02:00Z" w:initials="YJ">
+    <w:p>
+      <w:pPr>
+        <w:pStyle w:val="a9"/>
+      </w:pPr>
+      <w:r>
+        <w:rPr>
+          <w:rStyle w:val="af8"/>
+        </w:rPr>
+        <w:annotationRef/>
+      </w:r>
+      <w:r>
+        <w:rPr>
+          <w:rFonts w:hint="eastAsia"/>
+        </w:rPr>
+        <w:t>Agent</w:t>
+      </w:r>
+      <w:r>
+        <w:rPr>
+          <w:rFonts w:hint="eastAsia"/>
+        </w:rPr>
+        <w:t>의</w:t>
+      </w:r>
+      <w:r>
+        <w:rPr>
+          <w:rFonts w:hint="eastAsia"/>
+        </w:rPr>
+        <w:t xml:space="preserve"> </w:t>
+      </w:r>
+      <w:r>
+        <w:rPr>
+          <w:rFonts w:hint="eastAsia"/>
+        </w:rPr>
+        <w:t>설정</w:t>
+      </w:r>
+      <w:r>
+        <w:rPr>
+          <w:rFonts w:hint="eastAsia"/>
+        </w:rPr>
+        <w:t xml:space="preserve"> </w:t>
+      </w:r>
+      <w:r>
+        <w:rPr>
+          <w:rFonts w:hint="eastAsia"/>
+        </w:rPr>
+        <w:t>파일에서</w:t>
+      </w:r>
+      <w:r>
+        <w:rPr>
+          <w:rFonts w:hint="eastAsia"/>
+        </w:rPr>
+        <w:t xml:space="preserve"> </w:t>
+      </w:r>
+      <w:r>
+        <w:rPr>
+          <w:rFonts w:hint="eastAsia"/>
+        </w:rPr>
+        <w:t>가지는</w:t>
+      </w:r>
+      <w:r>
+        <w:rPr>
+          <w:rFonts w:hint="eastAsia"/>
+        </w:rPr>
+        <w:t xml:space="preserve"> </w:t>
+      </w:r>
+      <w:r>
+        <w:rPr>
+          <w:rFonts w:hint="eastAsia"/>
+        </w:rPr>
+        <w:t>데이터를</w:t>
+      </w:r>
+      <w:r>
+        <w:rPr>
+          <w:rFonts w:hint="eastAsia"/>
+        </w:rPr>
+        <w:t xml:space="preserve"> </w:t>
+      </w:r>
+      <w:r>
+        <w:rPr>
+          <w:rFonts w:hint="eastAsia"/>
+        </w:rPr>
+        <w:t>정의하였다</w:t>
+      </w:r>
+      <w:r>
+        <w:rPr>
+          <w:rFonts w:hint="eastAsia"/>
+        </w:rPr>
+        <w:t>.</w:t>
+      </w:r>
+    </w:p>
+  </w:comment>
+  <w:comment w:id="29" w:author="YeongHoon Jang" w:date="2017-03-07T17:02:00Z" w:initials="YJ">
+    <w:p>
+      <w:pPr>
+        <w:pStyle w:val="a9"/>
+      </w:pPr>
+      <w:r>
+        <w:rPr>
+          <w:rStyle w:val="af8"/>
+        </w:rPr>
+        <w:annotationRef/>
+      </w:r>
+      <w:r>
+        <w:rPr>
+          <w:rFonts w:hint="eastAsia"/>
+        </w:rPr>
+        <w:t>Server</w:t>
+      </w:r>
+      <w:r>
+        <w:rPr>
+          <w:rFonts w:hint="eastAsia"/>
+        </w:rPr>
+        <w:t>의</w:t>
+      </w:r>
+      <w:r>
+        <w:rPr>
+          <w:rFonts w:hint="eastAsia"/>
+        </w:rPr>
+        <w:t xml:space="preserve"> </w:t>
+      </w:r>
+      <w:r>
+        <w:rPr>
+          <w:rFonts w:hint="eastAsia"/>
+        </w:rPr>
+        <w:t>설정</w:t>
+      </w:r>
+      <w:r>
+        <w:rPr>
+          <w:rFonts w:hint="eastAsia"/>
+        </w:rPr>
+        <w:t xml:space="preserve"> </w:t>
+      </w:r>
+      <w:r>
+        <w:rPr>
+          <w:rFonts w:hint="eastAsia"/>
+        </w:rPr>
+        <w:t>파일에서</w:t>
+      </w:r>
+      <w:r>
+        <w:rPr>
+          <w:rFonts w:hint="eastAsia"/>
+        </w:rPr>
+        <w:t xml:space="preserve"> </w:t>
+      </w:r>
+      <w:r>
+        <w:rPr>
+          <w:rFonts w:hint="eastAsia"/>
+        </w:rPr>
+        <w:t>가지는</w:t>
+      </w:r>
+      <w:r>
+        <w:rPr>
+          <w:rFonts w:hint="eastAsia"/>
+        </w:rPr>
+        <w:t xml:space="preserve"> </w:t>
+      </w:r>
+      <w:r>
+        <w:rPr>
+          <w:rFonts w:hint="eastAsia"/>
+        </w:rPr>
+        <w:t>데이터를</w:t>
+      </w:r>
+      <w:r>
+        <w:rPr>
+          <w:rFonts w:hint="eastAsia"/>
+        </w:rPr>
+        <w:t xml:space="preserve"> </w:t>
+      </w:r>
+      <w:r>
+        <w:rPr>
+          <w:rFonts w:hint="eastAsia"/>
+        </w:rPr>
+        <w:t>정의하였다</w:t>
+      </w:r>
+      <w:r>
+        <w:rPr>
+          <w:rFonts w:hint="eastAsia"/>
+        </w:rPr>
+        <w:t>.</w:t>
       </w:r>
     </w:p>
   </w:comment>
   <w:comment w:id="30" w:author="YeongHoon Jang" w:date="2017-03-07T17:02:00Z" w:initials="YJ">
-    <w:p>
-      <w:pPr>
-        <w:pStyle w:val="a9"/>
-      </w:pPr>
-      <w:r>
-        <w:rPr>
-          <w:rStyle w:val="af8"/>
-        </w:rPr>
-        <w:annotationRef/>
-      </w:r>
-      <w:r>
-        <w:rPr>
-          <w:rFonts w:hint="eastAsia"/>
-        </w:rPr>
-        <w:t>Agent</w:t>
-      </w:r>
-      <w:r>
-        <w:rPr>
-          <w:rFonts w:hint="eastAsia"/>
-        </w:rPr>
-        <w:t>의</w:t>
-      </w:r>
-      <w:r>
-        <w:rPr>
-          <w:rFonts w:hint="eastAsia"/>
-        </w:rPr>
-        <w:t xml:space="preserve"> </w:t>
-      </w:r>
-      <w:r>
-        <w:rPr>
-          <w:rFonts w:hint="eastAsia"/>
-        </w:rPr>
-        <w:t>설정</w:t>
-      </w:r>
-      <w:r>
-        <w:rPr>
-          <w:rFonts w:hint="eastAsia"/>
-        </w:rPr>
-        <w:t xml:space="preserve"> </w:t>
-      </w:r>
-      <w:r>
-        <w:rPr>
-          <w:rFonts w:hint="eastAsia"/>
-        </w:rPr>
-        <w:t>파일에서</w:t>
-      </w:r>
-      <w:r>
-        <w:rPr>
-          <w:rFonts w:hint="eastAsia"/>
-        </w:rPr>
-        <w:t xml:space="preserve"> </w:t>
-      </w:r>
-      <w:r>
-        <w:rPr>
-          <w:rFonts w:hint="eastAsia"/>
-        </w:rPr>
-        <w:t>가지는</w:t>
-      </w:r>
-      <w:r>
-        <w:rPr>
-          <w:rFonts w:hint="eastAsia"/>
-        </w:rPr>
-        <w:t xml:space="preserve"> </w:t>
-      </w:r>
-      <w:r>
-        <w:rPr>
-          <w:rFonts w:hint="eastAsia"/>
-        </w:rPr>
-        <w:t>데이터를</w:t>
-      </w:r>
-      <w:r>
-        <w:rPr>
-          <w:rFonts w:hint="eastAsia"/>
-        </w:rPr>
-        <w:t xml:space="preserve"> </w:t>
-      </w:r>
-      <w:r>
-        <w:rPr>
-          <w:rFonts w:hint="eastAsia"/>
-        </w:rPr>
-        <w:t>정의하였다</w:t>
-      </w:r>
-      <w:r>
-        <w:rPr>
-          <w:rFonts w:hint="eastAsia"/>
-        </w:rPr>
-        <w:t>.</w:t>
-      </w:r>
-    </w:p>
-  </w:comment>
-  <w:comment w:id="31" w:author="YeongHoon Jang" w:date="2017-03-07T17:02:00Z" w:initials="YJ">
-    <w:p>
-      <w:pPr>
-        <w:pStyle w:val="a9"/>
-      </w:pPr>
-      <w:r>
-        <w:rPr>
-          <w:rStyle w:val="af8"/>
-        </w:rPr>
-        <w:annotationRef/>
-      </w:r>
-      <w:r>
-        <w:rPr>
-          <w:rFonts w:hint="eastAsia"/>
-        </w:rPr>
-        <w:t>Server</w:t>
-      </w:r>
-      <w:r>
-        <w:rPr>
-          <w:rFonts w:hint="eastAsia"/>
-        </w:rPr>
-        <w:t>의</w:t>
-      </w:r>
-      <w:r>
-        <w:rPr>
-          <w:rFonts w:hint="eastAsia"/>
-        </w:rPr>
-        <w:t xml:space="preserve"> </w:t>
-      </w:r>
-      <w:r>
-        <w:rPr>
-          <w:rFonts w:hint="eastAsia"/>
-        </w:rPr>
-        <w:t>설정</w:t>
-      </w:r>
-      <w:r>
-        <w:rPr>
-          <w:rFonts w:hint="eastAsia"/>
-        </w:rPr>
-        <w:t xml:space="preserve"> </w:t>
-      </w:r>
-      <w:r>
-        <w:rPr>
-          <w:rFonts w:hint="eastAsia"/>
-        </w:rPr>
-        <w:t>파일에서</w:t>
-      </w:r>
-      <w:r>
-        <w:rPr>
-          <w:rFonts w:hint="eastAsia"/>
-        </w:rPr>
-        <w:t xml:space="preserve"> </w:t>
-      </w:r>
-      <w:r>
-        <w:rPr>
-          <w:rFonts w:hint="eastAsia"/>
-        </w:rPr>
-        <w:t>가지는</w:t>
-      </w:r>
-      <w:r>
-        <w:rPr>
-          <w:rFonts w:hint="eastAsia"/>
-        </w:rPr>
-        <w:t xml:space="preserve"> </w:t>
-      </w:r>
-      <w:r>
-        <w:rPr>
-          <w:rFonts w:hint="eastAsia"/>
-        </w:rPr>
-        <w:t>데이터를</w:t>
-      </w:r>
-      <w:r>
-        <w:rPr>
-          <w:rFonts w:hint="eastAsia"/>
-        </w:rPr>
-        <w:t xml:space="preserve"> </w:t>
-      </w:r>
-      <w:r>
-        <w:rPr>
-          <w:rFonts w:hint="eastAsia"/>
-        </w:rPr>
-        <w:t>정의하였다</w:t>
-      </w:r>
-      <w:r>
-        <w:rPr>
-          <w:rFonts w:hint="eastAsia"/>
-        </w:rPr>
-        <w:t>.</w:t>
-      </w:r>
-    </w:p>
-  </w:comment>
-  <w:comment w:id="32" w:author="YeongHoon Jang" w:date="2017-03-07T17:02:00Z" w:initials="YJ">
     <w:p>
       <w:pPr>
         <w:pStyle w:val="a9"/>
@@ -18301,6 +18337,119 @@
 <file path=word/numbering.xml><?xml version="1.0" encoding="utf-8"?>
 <w:numbering xmlns:wpc="http://schemas.microsoft.com/office/word/2010/wordprocessingCanvas" xmlns:cx="http://schemas.microsoft.com/office/drawing/2014/chartex" xmlns:cx1="http://schemas.microsoft.com/office/drawing/2015/9/8/chartex" xmlns:cx2="http://schemas.microsoft.com/office/drawing/2015/10/21/chartex" xmlns:cx3="http://schemas.microsoft.com/office/drawing/2016/5/9/chartex" xmlns:cx4="http://schemas.microsoft.com/office/drawing/2016/5/10/chartex" xmlns:cx5="http://schemas.microsoft.com/office/drawing/2016/5/11/chartex" xmlns:cx6="http://schemas.microsoft.com/office/drawing/2016/5/12/chartex" xmlns:cx7="http://schemas.microsoft.com/office/drawing/2016/5/13/chartex" xmlns:cx8="http://schemas.microsoft.com/office/drawing/2016/5/14/chartex" xmlns:mc="http://schemas.openxmlformats.org/markup-compatibility/2006" xmlns:aink="http://schemas.microsoft.com/office/drawing/2016/ink" xmlns:am3d="http://schemas.microsoft.com/office/drawing/2017/model3d" xmlns:o="urn:schemas-microsoft-com:office:office" xmlns:r="http://schemas.openxmlformats.org/officeDocument/2006/relationships" xmlns:m="http://schemas.openxmlformats.org/officeDocument/2006/math" xmlns:v="urn:schemas-microsoft-com:vml" xmlns:wp14="http://schemas.microsoft.com/office/word/2010/wordprocessingDrawing" xmlns:wp="http://schemas.openxmlformats.org/drawingml/2006/wordprocessingDrawing" xmlns:w10="urn:schemas-microsoft-com:office:word" xmlns:w="http://schemas.openxmlformats.org/wordprocessingml/2006/main" xmlns:w14="http://schemas.microsoft.com/office/word/2010/wordml" xmlns:w15="http://schemas.microsoft.com/office/word/2012/wordml" xmlns:w16cid="http://schemas.microsoft.com/office/word/2016/wordml/cid" xmlns:w16se="http://schemas.microsoft.com/office/word/2015/wordml/symex" xmlns:wpg="http://schemas.microsoft.com/office/word/2010/wordprocessingGroup" xmlns:wpi="http://schemas.microsoft.com/office/word/2010/wordprocessingInk" xmlns:wne="http://schemas.microsoft.com/office/word/2006/wordml" xmlns:wps="http://schemas.microsoft.com/office/word/2010/wordprocessingShape" mc:Ignorable="w14 w15 w16se w16cid wp14">
   <w:abstractNum w:abstractNumId="0" w15:restartNumberingAfterBreak="0">
+    <w:nsid w:val="020B0CED"/>
+    <w:multiLevelType w:val="multilevel"/>
+    <w:tmpl w:val="3E26B9EC"/>
+    <w:lvl w:ilvl="0">
+      <w:start w:val="2"/>
+      <w:numFmt w:val="decimal"/>
+      <w:lvlText w:val="%1"/>
+      <w:lvlJc w:val="left"/>
+      <w:pPr>
+        <w:ind w:left="480" w:hanging="480"/>
+      </w:pPr>
+      <w:rPr>
+        <w:rFonts w:hint="default"/>
+      </w:rPr>
+    </w:lvl>
+    <w:lvl w:ilvl="1">
+      <w:start w:val="3"/>
+      <w:numFmt w:val="decimal"/>
+      <w:lvlText w:val="%1.%2"/>
+      <w:lvlJc w:val="left"/>
+      <w:pPr>
+        <w:ind w:left="480" w:hanging="480"/>
+      </w:pPr>
+      <w:rPr>
+        <w:rFonts w:hint="default"/>
+      </w:rPr>
+    </w:lvl>
+    <w:lvl w:ilvl="2">
+      <w:start w:val="1"/>
+      <w:numFmt w:val="decimal"/>
+      <w:lvlText w:val="%1.%2.%3"/>
+      <w:lvlJc w:val="left"/>
+      <w:pPr>
+        <w:ind w:left="720" w:hanging="720"/>
+      </w:pPr>
+      <w:rPr>
+        <w:rFonts w:hint="default"/>
+      </w:rPr>
+    </w:lvl>
+    <w:lvl w:ilvl="3">
+      <w:start w:val="1"/>
+      <w:numFmt w:val="decimal"/>
+      <w:lvlText w:val="%1.%2.%3.%4"/>
+      <w:lvlJc w:val="left"/>
+      <w:pPr>
+        <w:ind w:left="720" w:hanging="720"/>
+      </w:pPr>
+      <w:rPr>
+        <w:rFonts w:hint="default"/>
+      </w:rPr>
+    </w:lvl>
+    <w:lvl w:ilvl="4">
+      <w:start w:val="1"/>
+      <w:numFmt w:val="decimal"/>
+      <w:lvlText w:val="%1.%2.%3.%4.%5"/>
+      <w:lvlJc w:val="left"/>
+      <w:pPr>
+        <w:ind w:left="1080" w:hanging="1080"/>
+      </w:pPr>
+      <w:rPr>
+        <w:rFonts w:hint="default"/>
+      </w:rPr>
+    </w:lvl>
+    <w:lvl w:ilvl="5">
+      <w:start w:val="1"/>
+      <w:numFmt w:val="decimal"/>
+      <w:lvlText w:val="%1.%2.%3.%4.%5.%6"/>
+      <w:lvlJc w:val="left"/>
+      <w:pPr>
+        <w:ind w:left="1440" w:hanging="1440"/>
+      </w:pPr>
+      <w:rPr>
+        <w:rFonts w:hint="default"/>
+      </w:rPr>
+    </w:lvl>
+    <w:lvl w:ilvl="6">
+      <w:start w:val="1"/>
+      <w:numFmt w:val="decimal"/>
+      <w:lvlText w:val="%1.%2.%3.%4.%5.%6.%7"/>
+      <w:lvlJc w:val="left"/>
+      <w:pPr>
+        <w:ind w:left="1440" w:hanging="1440"/>
+      </w:pPr>
+      <w:rPr>
+        <w:rFonts w:hint="default"/>
+      </w:rPr>
+    </w:lvl>
+    <w:lvl w:ilvl="7">
+      <w:start w:val="1"/>
+      <w:numFmt w:val="decimal"/>
+      <w:lvlText w:val="%1.%2.%3.%4.%5.%6.%7.%8"/>
+      <w:lvlJc w:val="left"/>
+      <w:pPr>
+        <w:ind w:left="1800" w:hanging="1800"/>
+      </w:pPr>
+      <w:rPr>
+        <w:rFonts w:hint="default"/>
+      </w:rPr>
+    </w:lvl>
+    <w:lvl w:ilvl="8">
+      <w:start w:val="1"/>
+      <w:numFmt w:val="decimal"/>
+      <w:lvlText w:val="%1.%2.%3.%4.%5.%6.%7.%8.%9"/>
+      <w:lvlJc w:val="left"/>
+      <w:pPr>
+        <w:ind w:left="1800" w:hanging="1800"/>
+      </w:pPr>
+      <w:rPr>
+        <w:rFonts w:hint="default"/>
+      </w:rPr>
+    </w:lvl>
+  </w:abstractNum>
+  <w:abstractNum w:abstractNumId="1" w15:restartNumberingAfterBreak="0">
     <w:nsid w:val="03E21ABC"/>
     <w:multiLevelType w:val="multilevel"/>
     <w:tmpl w:val="A5786314"/>
@@ -18431,7 +18580,7 @@
       </w:rPr>
     </w:lvl>
   </w:abstractNum>
-  <w:abstractNum w:abstractNumId="1" w15:restartNumberingAfterBreak="0">
+  <w:abstractNum w:abstractNumId="2" w15:restartNumberingAfterBreak="0">
     <w:nsid w:val="090A02DD"/>
     <w:multiLevelType w:val="hybridMultilevel"/>
     <w:tmpl w:val="33BC3B22"/>
@@ -18517,7 +18666,120 @@
       </w:pPr>
     </w:lvl>
   </w:abstractNum>
-  <w:abstractNum w:abstractNumId="2" w15:restartNumberingAfterBreak="0">
+  <w:abstractNum w:abstractNumId="3" w15:restartNumberingAfterBreak="0">
+    <w:nsid w:val="14676BEE"/>
+    <w:multiLevelType w:val="multilevel"/>
+    <w:tmpl w:val="97587C16"/>
+    <w:lvl w:ilvl="0">
+      <w:start w:val="2"/>
+      <w:numFmt w:val="decimal"/>
+      <w:lvlText w:val="%1"/>
+      <w:lvlJc w:val="left"/>
+      <w:pPr>
+        <w:ind w:left="480" w:hanging="480"/>
+      </w:pPr>
+      <w:rPr>
+        <w:rFonts w:hint="default"/>
+      </w:rPr>
+    </w:lvl>
+    <w:lvl w:ilvl="1">
+      <w:start w:val="3"/>
+      <w:numFmt w:val="decimal"/>
+      <w:lvlText w:val="%1.%2"/>
+      <w:lvlJc w:val="left"/>
+      <w:pPr>
+        <w:ind w:left="480" w:hanging="480"/>
+      </w:pPr>
+      <w:rPr>
+        <w:rFonts w:hint="default"/>
+      </w:rPr>
+    </w:lvl>
+    <w:lvl w:ilvl="2">
+      <w:start w:val="2"/>
+      <w:numFmt w:val="decimal"/>
+      <w:lvlText w:val="%1.%2.%3"/>
+      <w:lvlJc w:val="left"/>
+      <w:pPr>
+        <w:ind w:left="720" w:hanging="720"/>
+      </w:pPr>
+      <w:rPr>
+        <w:rFonts w:hint="default"/>
+      </w:rPr>
+    </w:lvl>
+    <w:lvl w:ilvl="3">
+      <w:start w:val="1"/>
+      <w:numFmt w:val="decimal"/>
+      <w:lvlText w:val="%1.%2.%3.%4"/>
+      <w:lvlJc w:val="left"/>
+      <w:pPr>
+        <w:ind w:left="720" w:hanging="720"/>
+      </w:pPr>
+      <w:rPr>
+        <w:rFonts w:hint="default"/>
+      </w:rPr>
+    </w:lvl>
+    <w:lvl w:ilvl="4">
+      <w:start w:val="1"/>
+      <w:numFmt w:val="decimal"/>
+      <w:lvlText w:val="%1.%2.%3.%4.%5"/>
+      <w:lvlJc w:val="left"/>
+      <w:pPr>
+        <w:ind w:left="1080" w:hanging="1080"/>
+      </w:pPr>
+      <w:rPr>
+        <w:rFonts w:hint="default"/>
+      </w:rPr>
+    </w:lvl>
+    <w:lvl w:ilvl="5">
+      <w:start w:val="1"/>
+      <w:numFmt w:val="decimal"/>
+      <w:lvlText w:val="%1.%2.%3.%4.%5.%6"/>
+      <w:lvlJc w:val="left"/>
+      <w:pPr>
+        <w:ind w:left="1440" w:hanging="1440"/>
+      </w:pPr>
+      <w:rPr>
+        <w:rFonts w:hint="default"/>
+      </w:rPr>
+    </w:lvl>
+    <w:lvl w:ilvl="6">
+      <w:start w:val="1"/>
+      <w:numFmt w:val="decimal"/>
+      <w:lvlText w:val="%1.%2.%3.%4.%5.%6.%7"/>
+      <w:lvlJc w:val="left"/>
+      <w:pPr>
+        <w:ind w:left="1440" w:hanging="1440"/>
+      </w:pPr>
+      <w:rPr>
+        <w:rFonts w:hint="default"/>
+      </w:rPr>
+    </w:lvl>
+    <w:lvl w:ilvl="7">
+      <w:start w:val="1"/>
+      <w:numFmt w:val="decimal"/>
+      <w:lvlText w:val="%1.%2.%3.%4.%5.%6.%7.%8"/>
+      <w:lvlJc w:val="left"/>
+      <w:pPr>
+        <w:ind w:left="1800" w:hanging="1800"/>
+      </w:pPr>
+      <w:rPr>
+        <w:rFonts w:hint="default"/>
+      </w:rPr>
+    </w:lvl>
+    <w:lvl w:ilvl="8">
+      <w:start w:val="1"/>
+      <w:numFmt w:val="decimal"/>
+      <w:lvlText w:val="%1.%2.%3.%4.%5.%6.%7.%8.%9"/>
+      <w:lvlJc w:val="left"/>
+      <w:pPr>
+        <w:ind w:left="1800" w:hanging="1800"/>
+      </w:pPr>
+      <w:rPr>
+        <w:rFonts w:hint="default"/>
+      </w:rPr>
+    </w:lvl>
+  </w:abstractNum>
+  <w:abstractNum w:abstractNumId="4" w15:restartNumberingAfterBreak="0">
     <w:nsid w:val="1F91421D"/>
     <w:multiLevelType w:val="multilevel"/>
     <w:tmpl w:val="04090023"/>
@@ -18603,7 +18865,7 @@
       </w:pPr>
     </w:lvl>
   </w:abstractNum>
-  <w:abstractNum w:abstractNumId="3" w15:restartNumberingAfterBreak="0">
+  <w:abstractNum w:abstractNumId="5" w15:restartNumberingAfterBreak="0">
     <w:nsid w:val="22873D63"/>
     <w:multiLevelType w:val="hybridMultilevel"/>
     <w:tmpl w:val="83C45D10"/>
@@ -18692,7 +18954,7 @@
       </w:pPr>
     </w:lvl>
   </w:abstractNum>
-  <w:abstractNum w:abstractNumId="4" w15:restartNumberingAfterBreak="0">
+  <w:abstractNum w:abstractNumId="6" w15:restartNumberingAfterBreak="0">
     <w:nsid w:val="2437018F"/>
     <w:multiLevelType w:val="multilevel"/>
     <w:tmpl w:val="08F635DA"/>
@@ -18805,7 +19067,7 @@
       </w:pPr>
     </w:lvl>
   </w:abstractNum>
-  <w:abstractNum w:abstractNumId="5" w15:restartNumberingAfterBreak="0">
+  <w:abstractNum w:abstractNumId="7" w15:restartNumberingAfterBreak="0">
     <w:nsid w:val="25B01A1F"/>
     <w:multiLevelType w:val="hybridMultilevel"/>
     <w:tmpl w:val="5B58AA4E"/>
@@ -18918,7 +19180,120 @@
       </w:rPr>
     </w:lvl>
   </w:abstractNum>
-  <w:abstractNum w:abstractNumId="6" w15:restartNumberingAfterBreak="0">
+  <w:abstractNum w:abstractNumId="8" w15:restartNumberingAfterBreak="0">
+    <w:nsid w:val="2B9D6D07"/>
+    <w:multiLevelType w:val="multilevel"/>
+    <w:tmpl w:val="FCE0D880"/>
+    <w:lvl w:ilvl="0">
+      <w:start w:val="2"/>
+      <w:numFmt w:val="decimal"/>
+      <w:lvlText w:val="%1"/>
+      <w:lvlJc w:val="left"/>
+      <w:pPr>
+        <w:ind w:left="480" w:hanging="480"/>
+      </w:pPr>
+      <w:rPr>
+        <w:rFonts w:hint="default"/>
+      </w:rPr>
+    </w:lvl>
+    <w:lvl w:ilvl="1">
+      <w:start w:val="4"/>
+      <w:numFmt w:val="decimal"/>
+      <w:lvlText w:val="%1.%2"/>
+      <w:lvlJc w:val="left"/>
+      <w:pPr>
+        <w:ind w:left="480" w:hanging="480"/>
+      </w:pPr>
+      <w:rPr>
+        <w:rFonts w:hint="default"/>
+      </w:rPr>
+    </w:lvl>
+    <w:lvl w:ilvl="2">
+      <w:start w:val="1"/>
+      <w:numFmt w:val="decimal"/>
+      <w:lvlText w:val="%1.%2.%3"/>
+      <w:lvlJc w:val="left"/>
+      <w:pPr>
+        <w:ind w:left="720" w:hanging="720"/>
+      </w:pPr>
+      <w:rPr>
+        <w:rFonts w:hint="default"/>
+      </w:rPr>
+    </w:lvl>
+    <w:lvl w:ilvl="3">
+      <w:start w:val="1"/>
+      <w:numFmt w:val="decimal"/>
+      <w:lvlText w:val="%1.%2.%3.%4"/>
+      <w:lvlJc w:val="left"/>
+      <w:pPr>
+        <w:ind w:left="720" w:hanging="720"/>
+      </w:pPr>
+      <w:rPr>
+        <w:rFonts w:hint="default"/>
+      </w:rPr>
+    </w:lvl>
+    <w:lvl w:ilvl="4">
+      <w:start w:val="1"/>
+      <w:numFmt w:val="decimal"/>
+      <w:lvlText w:val="%1.%2.%3.%4.%5"/>
+      <w:lvlJc w:val="left"/>
+      <w:pPr>
+        <w:ind w:left="1080" w:hanging="1080"/>
+      </w:pPr>
+      <w:rPr>
+        <w:rFonts w:hint="default"/>
+      </w:rPr>
+    </w:lvl>
+    <w:lvl w:ilvl="5">
+      <w:start w:val="1"/>
+      <w:numFmt w:val="decimal"/>
+      <w:lvlText w:val="%1.%2.%3.%4.%5.%6"/>
+      <w:lvlJc w:val="left"/>
+      <w:pPr>
+        <w:ind w:left="1440" w:hanging="1440"/>
+      </w:pPr>
+      <w:rPr>
+        <w:rFonts w:hint="default"/>
+      </w:rPr>
+    </w:lvl>
+    <w:lvl w:ilvl="6">
+      <w:start w:val="1"/>
+      <w:numFmt w:val="decimal"/>
+      <w:lvlText w:val="%1.%2.%3.%4.%5.%6.%7"/>
+      <w:lvlJc w:val="left"/>
+      <w:pPr>
+        <w:ind w:left="1440" w:hanging="1440"/>
+      </w:pPr>
+      <w:rPr>
+        <w:rFonts w:hint="default"/>
+      </w:rPr>
+    </w:lvl>
+    <w:lvl w:ilvl="7">
+      <w:start w:val="1"/>
+      <w:numFmt w:val="decimal"/>
+      <w:lvlText w:val="%1.%2.%3.%4.%5.%6.%7.%8"/>
+      <w:lvlJc w:val="left"/>
+      <w:pPr>
+        <w:ind w:left="1800" w:hanging="1800"/>
+      </w:pPr>
+      <w:rPr>
+        <w:rFonts w:hint="default"/>
+      </w:rPr>
+    </w:lvl>
+    <w:lvl w:ilvl="8">
+      <w:start w:val="1"/>
+      <w:numFmt w:val="decimal"/>
+      <w:lvlText w:val="%1.%2.%3.%4.%5.%6.%7.%8.%9"/>
+      <w:lvlJc w:val="left"/>
+      <w:pPr>
+        <w:ind w:left="1800" w:hanging="1800"/>
+      </w:pPr>
+      <w:rPr>
+        <w:rFonts w:hint="default"/>
+      </w:rPr>
+    </w:lvl>
+  </w:abstractNum>
+  <w:abstractNum w:abstractNumId="9" w15:restartNumberingAfterBreak="0">
     <w:nsid w:val="2C6B350F"/>
     <w:multiLevelType w:val="hybridMultilevel"/>
     <w:tmpl w:val="3D66EEE8"/>
@@ -19007,7 +19382,7 @@
       </w:pPr>
     </w:lvl>
   </w:abstractNum>
-  <w:abstractNum w:abstractNumId="7" w15:restartNumberingAfterBreak="0">
+  <w:abstractNum w:abstractNumId="10" w15:restartNumberingAfterBreak="0">
     <w:nsid w:val="338C4B30"/>
     <w:multiLevelType w:val="hybridMultilevel"/>
     <w:tmpl w:val="5288BA3C"/>
@@ -19093,7 +19468,120 @@
       </w:pPr>
     </w:lvl>
   </w:abstractNum>
-  <w:abstractNum w:abstractNumId="8" w15:restartNumberingAfterBreak="0">
+  <w:abstractNum w:abstractNumId="11" w15:restartNumberingAfterBreak="0">
+    <w:nsid w:val="3D6C116F"/>
+    <w:multiLevelType w:val="multilevel"/>
+    <w:tmpl w:val="F9085FA4"/>
+    <w:lvl w:ilvl="0">
+      <w:start w:val="2"/>
+      <w:numFmt w:val="decimal"/>
+      <w:lvlText w:val="%1"/>
+      <w:lvlJc w:val="left"/>
+      <w:pPr>
+        <w:ind w:left="480" w:hanging="480"/>
+      </w:pPr>
+      <w:rPr>
+        <w:rFonts w:hint="default"/>
+      </w:rPr>
+    </w:lvl>
+    <w:lvl w:ilvl="1">
+      <w:start w:val="3"/>
+      <w:numFmt w:val="decimal"/>
+      <w:lvlText w:val="%1.%2"/>
+      <w:lvlJc w:val="left"/>
+      <w:pPr>
+        <w:ind w:left="480" w:hanging="480"/>
+      </w:pPr>
+      <w:rPr>
+        <w:rFonts w:hint="default"/>
+      </w:rPr>
+    </w:lvl>
+    <w:lvl w:ilvl="2">
+      <w:start w:val="2"/>
+      <w:numFmt w:val="decimal"/>
+      <w:lvlText w:val="%1.%2.%3"/>
+      <w:lvlJc w:val="left"/>
+      <w:pPr>
+        <w:ind w:left="720" w:hanging="720"/>
+      </w:pPr>
+      <w:rPr>
+        <w:rFonts w:hint="default"/>
+      </w:rPr>
+    </w:lvl>
+    <w:lvl w:ilvl="3">
+      <w:start w:val="1"/>
+      <w:numFmt w:val="decimal"/>
+      <w:lvlText w:val="%1.%2.%3.%4"/>
+      <w:lvlJc w:val="left"/>
+      <w:pPr>
+        <w:ind w:left="720" w:hanging="720"/>
+      </w:pPr>
+      <w:rPr>
+        <w:rFonts w:hint="default"/>
+      </w:rPr>
+    </w:lvl>
+    <w:lvl w:ilvl="4">
+      <w:start w:val="1"/>
+      <w:numFmt w:val="decimal"/>
+      <w:lvlText w:val="%1.%2.%3.%4.%5"/>
+      <w:lvlJc w:val="left"/>
+      <w:pPr>
+        <w:ind w:left="1080" w:hanging="1080"/>
+      </w:pPr>
+      <w:rPr>
+        <w:rFonts w:hint="default"/>
+      </w:rPr>
+    </w:lvl>
+    <w:lvl w:ilvl="5">
+      <w:start w:val="1"/>
+      <w:numFmt w:val="decimal"/>
+      <w:lvlText w:val="%1.%2.%3.%4.%5.%6"/>
+      <w:lvlJc w:val="left"/>
+      <w:pPr>
+        <w:ind w:left="1440" w:hanging="1440"/>
+      </w:pPr>
+      <w:rPr>
+        <w:rFonts w:hint="default"/>
+      </w:rPr>
+    </w:lvl>
+    <w:lvl w:ilvl="6">
+      <w:start w:val="1"/>
+      <w:numFmt w:val="decimal"/>
+      <w:lvlText w:val="%1.%2.%3.%4.%5.%6.%7"/>
+      <w:lvlJc w:val="left"/>
+      <w:pPr>
+        <w:ind w:left="1440" w:hanging="1440"/>
+      </w:pPr>
+      <w:rPr>
+        <w:rFonts w:hint="default"/>
+      </w:rPr>
+    </w:lvl>
+    <w:lvl w:ilvl="7">
+      <w:start w:val="1"/>
+      <w:numFmt w:val="decimal"/>
+      <w:lvlText w:val="%1.%2.%3.%4.%5.%6.%7.%8"/>
+      <w:lvlJc w:val="left"/>
+      <w:pPr>
+        <w:ind w:left="1800" w:hanging="1800"/>
+      </w:pPr>
+      <w:rPr>
+        <w:rFonts w:hint="default"/>
+      </w:rPr>
+    </w:lvl>
+    <w:lvl w:ilvl="8">
+      <w:start w:val="1"/>
+      <w:numFmt w:val="decimal"/>
+      <w:lvlText w:val="%1.%2.%3.%4.%5.%6.%7.%8.%9"/>
+      <w:lvlJc w:val="left"/>
+      <w:pPr>
+        <w:ind w:left="1800" w:hanging="1800"/>
+      </w:pPr>
+      <w:rPr>
+        <w:rFonts w:hint="default"/>
+      </w:rPr>
+    </w:lvl>
+  </w:abstractNum>
+  <w:abstractNum w:abstractNumId="12" w15:restartNumberingAfterBreak="0">
     <w:nsid w:val="3DAA5EAE"/>
     <w:multiLevelType w:val="hybridMultilevel"/>
     <w:tmpl w:val="13064D6C"/>
@@ -19179,7 +19667,120 @@
       </w:pPr>
     </w:lvl>
   </w:abstractNum>
-  <w:abstractNum w:abstractNumId="9" w15:restartNumberingAfterBreak="0">
+  <w:abstractNum w:abstractNumId="13" w15:restartNumberingAfterBreak="0">
+    <w:nsid w:val="3F804C80"/>
+    <w:multiLevelType w:val="multilevel"/>
+    <w:tmpl w:val="38125380"/>
+    <w:lvl w:ilvl="0">
+      <w:start w:val="2"/>
+      <w:numFmt w:val="decimal"/>
+      <w:lvlText w:val="%1"/>
+      <w:lvlJc w:val="left"/>
+      <w:pPr>
+        <w:ind w:left="480" w:hanging="480"/>
+      </w:pPr>
+      <w:rPr>
+        <w:rFonts w:hint="default"/>
+      </w:rPr>
+    </w:lvl>
+    <w:lvl w:ilvl="1">
+      <w:start w:val="4"/>
+      <w:numFmt w:val="decimal"/>
+      <w:lvlText w:val="%1.%2"/>
+      <w:lvlJc w:val="left"/>
+      <w:pPr>
+        <w:ind w:left="480" w:hanging="480"/>
+      </w:pPr>
+      <w:rPr>
+        <w:rFonts w:hint="default"/>
+      </w:rPr>
+    </w:lvl>
+    <w:lvl w:ilvl="2">
+      <w:start w:val="3"/>
+      <w:numFmt w:val="decimal"/>
+      <w:lvlText w:val="%1.%2.%3"/>
+      <w:lvlJc w:val="left"/>
+      <w:pPr>
+        <w:ind w:left="720" w:hanging="720"/>
+      </w:pPr>
+      <w:rPr>
+        <w:rFonts w:hint="default"/>
+      </w:rPr>
+    </w:lvl>
+    <w:lvl w:ilvl="3">
+      <w:start w:val="1"/>
+      <w:numFmt w:val="decimal"/>
+      <w:lvlText w:val="%1.%2.%3.%4"/>
+      <w:lvlJc w:val="left"/>
+      <w:pPr>
+        <w:ind w:left="720" w:hanging="720"/>
+      </w:pPr>
+      <w:rPr>
+        <w:rFonts w:hint="default"/>
+      </w:rPr>
+    </w:lvl>
+    <w:lvl w:ilvl="4">
+      <w:start w:val="1"/>
+      <w:numFmt w:val="decimal"/>
+      <w:lvlText w:val="%1.%2.%3.%4.%5"/>
+      <w:lvlJc w:val="left"/>
+      <w:pPr>
+        <w:ind w:left="1080" w:hanging="1080"/>
+      </w:pPr>
+      <w:rPr>
+        <w:rFonts w:hint="default"/>
+      </w:rPr>
+    </w:lvl>
+    <w:lvl w:ilvl="5">
+      <w:start w:val="1"/>
+      <w:numFmt w:val="decimal"/>
+      <w:lvlText w:val="%1.%2.%3.%4.%5.%6"/>
+      <w:lvlJc w:val="left"/>
+      <w:pPr>
+        <w:ind w:left="1440" w:hanging="1440"/>
+      </w:pPr>
+      <w:rPr>
+        <w:rFonts w:hint="default"/>
+      </w:rPr>
+    </w:lvl>
+    <w:lvl w:ilvl="6">
+      <w:start w:val="1"/>
+      <w:numFmt w:val="decimal"/>
+      <w:lvlText w:val="%1.%2.%3.%4.%5.%6.%7"/>
+      <w:lvlJc w:val="left"/>
+      <w:pPr>
+        <w:ind w:left="1440" w:hanging="1440"/>
+      </w:pPr>
+      <w:rPr>
+        <w:rFonts w:hint="default"/>
+      </w:rPr>
+    </w:lvl>
+    <w:lvl w:ilvl="7">
+      <w:start w:val="1"/>
+      <w:numFmt w:val="decimal"/>
+      <w:lvlText w:val="%1.%2.%3.%4.%5.%6.%7.%8"/>
+      <w:lvlJc w:val="left"/>
+      <w:pPr>
+        <w:ind w:left="1800" w:hanging="1800"/>
+      </w:pPr>
+      <w:rPr>
+        <w:rFonts w:hint="default"/>
+      </w:rPr>
+    </w:lvl>
+    <w:lvl w:ilvl="8">
+      <w:start w:val="1"/>
+      <w:numFmt w:val="decimal"/>
+      <w:lvlText w:val="%1.%2.%3.%4.%5.%6.%7.%8.%9"/>
+      <w:lvlJc w:val="left"/>
+      <w:pPr>
+        <w:ind w:left="1800" w:hanging="1800"/>
+      </w:pPr>
+      <w:rPr>
+        <w:rFonts w:hint="default"/>
+      </w:rPr>
+    </w:lvl>
+  </w:abstractNum>
+  <w:abstractNum w:abstractNumId="14" w15:restartNumberingAfterBreak="0">
     <w:nsid w:val="40AA7506"/>
     <w:multiLevelType w:val="hybridMultilevel"/>
     <w:tmpl w:val="F5E02618"/>
@@ -19292,7 +19893,7 @@
       </w:rPr>
     </w:lvl>
   </w:abstractNum>
-  <w:abstractNum w:abstractNumId="10" w15:restartNumberingAfterBreak="0">
+  <w:abstractNum w:abstractNumId="15" w15:restartNumberingAfterBreak="0">
     <w:nsid w:val="43931057"/>
     <w:multiLevelType w:val="hybridMultilevel"/>
     <w:tmpl w:val="9424BD3A"/>
@@ -19405,7 +20006,120 @@
       </w:rPr>
     </w:lvl>
   </w:abstractNum>
-  <w:abstractNum w:abstractNumId="11" w15:restartNumberingAfterBreak="0">
+  <w:abstractNum w:abstractNumId="16" w15:restartNumberingAfterBreak="0">
+    <w:nsid w:val="472921F5"/>
+    <w:multiLevelType w:val="multilevel"/>
+    <w:tmpl w:val="CFD23A16"/>
+    <w:lvl w:ilvl="0">
+      <w:start w:val="2"/>
+      <w:numFmt w:val="decimal"/>
+      <w:lvlText w:val="%1"/>
+      <w:lvlJc w:val="left"/>
+      <w:pPr>
+        <w:ind w:left="480" w:hanging="480"/>
+      </w:pPr>
+      <w:rPr>
+        <w:rFonts w:hint="default"/>
+      </w:rPr>
+    </w:lvl>
+    <w:lvl w:ilvl="1">
+      <w:start w:val="3"/>
+      <w:numFmt w:val="decimal"/>
+      <w:lvlText w:val="%1.%2"/>
+      <w:lvlJc w:val="left"/>
+      <w:pPr>
+        <w:ind w:left="480" w:hanging="480"/>
+      </w:pPr>
+      <w:rPr>
+        <w:rFonts w:hint="default"/>
+      </w:rPr>
+    </w:lvl>
+    <w:lvl w:ilvl="2">
+      <w:start w:val="2"/>
+      <w:numFmt w:val="decimal"/>
+      <w:lvlText w:val="%1.%2.%3"/>
+      <w:lvlJc w:val="left"/>
+      <w:pPr>
+        <w:ind w:left="720" w:hanging="720"/>
+      </w:pPr>
+      <w:rPr>
+        <w:rFonts w:hint="default"/>
+      </w:rPr>
+    </w:lvl>
+    <w:lvl w:ilvl="3">
+      <w:start w:val="1"/>
+      <w:numFmt w:val="decimal"/>
+      <w:lvlText w:val="%1.%2.%3.%4"/>
+      <w:lvlJc w:val="left"/>
+      <w:pPr>
+        <w:ind w:left="720" w:hanging="720"/>
+      </w:pPr>
+      <w:rPr>
+        <w:rFonts w:hint="default"/>
+      </w:rPr>
+    </w:lvl>
+    <w:lvl w:ilvl="4">
+      <w:start w:val="1"/>
+      <w:numFmt w:val="decimal"/>
+      <w:lvlText w:val="%1.%2.%3.%4.%5"/>
+      <w:lvlJc w:val="left"/>
+      <w:pPr>
+        <w:ind w:left="1080" w:hanging="1080"/>
+      </w:pPr>
+      <w:rPr>
+        <w:rFonts w:hint="default"/>
+      </w:rPr>
+    </w:lvl>
+    <w:lvl w:ilvl="5">
+      <w:start w:val="1"/>
+      <w:numFmt w:val="decimal"/>
+      <w:lvlText w:val="%1.%2.%3.%4.%5.%6"/>
+      <w:lvlJc w:val="left"/>
+      <w:pPr>
+        <w:ind w:left="1440" w:hanging="1440"/>
+      </w:pPr>
+      <w:rPr>
+        <w:rFonts w:hint="default"/>
+      </w:rPr>
+    </w:lvl>
+    <w:lvl w:ilvl="6">
+      <w:start w:val="1"/>
+      <w:numFmt w:val="decimal"/>
+      <w:lvlText w:val="%1.%2.%3.%4.%5.%6.%7"/>
+      <w:lvlJc w:val="left"/>
+      <w:pPr>
+        <w:ind w:left="1440" w:hanging="1440"/>
+      </w:pPr>
+      <w:rPr>
+        <w:rFonts w:hint="default"/>
+      </w:rPr>
+    </w:lvl>
+    <w:lvl w:ilvl="7">
+      <w:start w:val="1"/>
+      <w:numFmt w:val="decimal"/>
+      <w:lvlText w:val="%1.%2.%3.%4.%5.%6.%7.%8"/>
+      <w:lvlJc w:val="left"/>
+      <w:pPr>
+        <w:ind w:left="1800" w:hanging="1800"/>
+      </w:pPr>
+      <w:rPr>
+        <w:rFonts w:hint="default"/>
+      </w:rPr>
+    </w:lvl>
+    <w:lvl w:ilvl="8">
+      <w:start w:val="1"/>
+      <w:numFmt w:val="decimal"/>
+      <w:lvlText w:val="%1.%2.%3.%4.%5.%6.%7.%8.%9"/>
+      <w:lvlJc w:val="left"/>
+      <w:pPr>
+        <w:ind w:left="1800" w:hanging="1800"/>
+      </w:pPr>
+      <w:rPr>
+        <w:rFonts w:hint="default"/>
+      </w:rPr>
+    </w:lvl>
+  </w:abstractNum>
+  <w:abstractNum w:abstractNumId="17" w15:restartNumberingAfterBreak="0">
     <w:nsid w:val="4EAC5484"/>
     <w:multiLevelType w:val="hybridMultilevel"/>
     <w:tmpl w:val="7E30620C"/>
@@ -19520,7 +20234,120 @@
       </w:rPr>
     </w:lvl>
   </w:abstractNum>
-  <w:abstractNum w:abstractNumId="12" w15:restartNumberingAfterBreak="0">
+  <w:abstractNum w:abstractNumId="18" w15:restartNumberingAfterBreak="0">
+    <w:nsid w:val="4FF40586"/>
+    <w:multiLevelType w:val="multilevel"/>
+    <w:tmpl w:val="16FC1EB6"/>
+    <w:lvl w:ilvl="0">
+      <w:start w:val="2"/>
+      <w:numFmt w:val="decimal"/>
+      <w:lvlText w:val="%1"/>
+      <w:lvlJc w:val="left"/>
+      <w:pPr>
+        <w:ind w:left="480" w:hanging="480"/>
+      </w:pPr>
+      <w:rPr>
+        <w:rFonts w:hint="default"/>
+      </w:rPr>
+    </w:lvl>
+    <w:lvl w:ilvl="1">
+      <w:start w:val="3"/>
+      <w:numFmt w:val="decimal"/>
+      <w:lvlText w:val="%1.%2"/>
+      <w:lvlJc w:val="left"/>
+      <w:pPr>
+        <w:ind w:left="480" w:hanging="480"/>
+      </w:pPr>
+      <w:rPr>
+        <w:rFonts w:hint="default"/>
+      </w:rPr>
+    </w:lvl>
+    <w:lvl w:ilvl="2">
+      <w:start w:val="2"/>
+      <w:numFmt w:val="decimal"/>
+      <w:lvlText w:val="%1.%2.%3"/>
+      <w:lvlJc w:val="left"/>
+      <w:pPr>
+        <w:ind w:left="720" w:hanging="720"/>
+      </w:pPr>
+      <w:rPr>
+        <w:rFonts w:hint="default"/>
+      </w:rPr>
+    </w:lvl>
+    <w:lvl w:ilvl="3">
+      <w:start w:val="1"/>
+      <w:numFmt w:val="decimal"/>
+      <w:lvlText w:val="%1.%2.%3.%4"/>
+      <w:lvlJc w:val="left"/>
+      <w:pPr>
+        <w:ind w:left="720" w:hanging="720"/>
+      </w:pPr>
+      <w:rPr>
+        <w:rFonts w:hint="default"/>
+      </w:rPr>
+    </w:lvl>
+    <w:lvl w:ilvl="4">
+      <w:start w:val="1"/>
+      <w:numFmt w:val="decimal"/>
+      <w:lvlText w:val="%1.%2.%3.%4.%5"/>
+      <w:lvlJc w:val="left"/>
+      <w:pPr>
+        <w:ind w:left="1080" w:hanging="1080"/>
+      </w:pPr>
+      <w:rPr>
+        <w:rFonts w:hint="default"/>
+      </w:rPr>
+    </w:lvl>
+    <w:lvl w:ilvl="5">
+      <w:start w:val="1"/>
+      <w:numFmt w:val="decimal"/>
+      <w:lvlText w:val="%1.%2.%3.%4.%5.%6"/>
+      <w:lvlJc w:val="left"/>
+      <w:pPr>
+        <w:ind w:left="1440" w:hanging="1440"/>
+      </w:pPr>
+      <w:rPr>
+        <w:rFonts w:hint="default"/>
+      </w:rPr>
+    </w:lvl>
+    <w:lvl w:ilvl="6">
+      <w:start w:val="1"/>
+      <w:numFmt w:val="decimal"/>
+      <w:lvlText w:val="%1.%2.%3.%4.%5.%6.%7"/>
+      <w:lvlJc w:val="left"/>
+      <w:pPr>
+        <w:ind w:left="1440" w:hanging="1440"/>
+      </w:pPr>
+      <w:rPr>
+        <w:rFonts w:hint="default"/>
+      </w:rPr>
+    </w:lvl>
+    <w:lvl w:ilvl="7">
+      <w:start w:val="1"/>
+      <w:numFmt w:val="decimal"/>
+      <w:lvlText w:val="%1.%2.%3.%4.%5.%6.%7.%8"/>
+      <w:lvlJc w:val="left"/>
+      <w:pPr>
+        <w:ind w:left="1800" w:hanging="1800"/>
+      </w:pPr>
+      <w:rPr>
+        <w:rFonts w:hint="default"/>
+      </w:rPr>
+    </w:lvl>
+    <w:lvl w:ilvl="8">
+      <w:start w:val="1"/>
+      <w:numFmt w:val="decimal"/>
+      <w:lvlText w:val="%1.%2.%3.%4.%5.%6.%7.%8.%9"/>
+      <w:lvlJc w:val="left"/>
+      <w:pPr>
+        <w:ind w:left="1800" w:hanging="1800"/>
+      </w:pPr>
+      <w:rPr>
+        <w:rFonts w:hint="default"/>
+      </w:rPr>
+    </w:lvl>
+  </w:abstractNum>
+  <w:abstractNum w:abstractNumId="19" w15:restartNumberingAfterBreak="0">
     <w:nsid w:val="5B272057"/>
     <w:multiLevelType w:val="hybridMultilevel"/>
     <w:tmpl w:val="AF10845A"/>
@@ -19633,7 +20460,7 @@
       </w:rPr>
     </w:lvl>
   </w:abstractNum>
-  <w:abstractNum w:abstractNumId="13" w15:restartNumberingAfterBreak="0">
+  <w:abstractNum w:abstractNumId="20" w15:restartNumberingAfterBreak="0">
     <w:nsid w:val="5B61727C"/>
     <w:multiLevelType w:val="hybridMultilevel"/>
     <w:tmpl w:val="B70CD2C4"/>
@@ -19722,7 +20549,7 @@
       </w:pPr>
     </w:lvl>
   </w:abstractNum>
-  <w:abstractNum w:abstractNumId="14" w15:restartNumberingAfterBreak="0">
+  <w:abstractNum w:abstractNumId="21" w15:restartNumberingAfterBreak="0">
     <w:nsid w:val="5C242D57"/>
     <w:multiLevelType w:val="hybridMultilevel"/>
     <w:tmpl w:val="2F60CCA4"/>
@@ -19808,7 +20635,7 @@
       </w:pPr>
     </w:lvl>
   </w:abstractNum>
-  <w:abstractNum w:abstractNumId="15" w15:restartNumberingAfterBreak="0">
+  <w:abstractNum w:abstractNumId="22" w15:restartNumberingAfterBreak="0">
     <w:nsid w:val="61A3639B"/>
     <w:multiLevelType w:val="multilevel"/>
     <w:tmpl w:val="55E256BC"/>
@@ -19926,7 +20753,7 @@
       </w:rPr>
     </w:lvl>
   </w:abstractNum>
-  <w:abstractNum w:abstractNumId="16" w15:restartNumberingAfterBreak="0">
+  <w:abstractNum w:abstractNumId="23" w15:restartNumberingAfterBreak="0">
     <w:nsid w:val="66C56A8A"/>
     <w:multiLevelType w:val="hybridMultilevel"/>
     <w:tmpl w:val="1A824976"/>
@@ -20012,7 +20839,120 @@
       </w:pPr>
     </w:lvl>
   </w:abstractNum>
-  <w:abstractNum w:abstractNumId="17" w15:restartNumberingAfterBreak="0">
+  <w:abstractNum w:abstractNumId="24" w15:restartNumberingAfterBreak="0">
+    <w:nsid w:val="6A760D42"/>
+    <w:multiLevelType w:val="multilevel"/>
+    <w:tmpl w:val="87C07878"/>
+    <w:lvl w:ilvl="0">
+      <w:start w:val="2"/>
+      <w:numFmt w:val="decimal"/>
+      <w:lvlText w:val="%1"/>
+      <w:lvlJc w:val="left"/>
+      <w:pPr>
+        <w:ind w:left="480" w:hanging="480"/>
+      </w:pPr>
+      <w:rPr>
+        <w:rFonts w:hint="default"/>
+      </w:rPr>
+    </w:lvl>
+    <w:lvl w:ilvl="1">
+      <w:start w:val="3"/>
+      <w:numFmt w:val="decimal"/>
+      <w:lvlText w:val="%1.%2"/>
+      <w:lvlJc w:val="left"/>
+      <w:pPr>
+        <w:ind w:left="480" w:hanging="480"/>
+      </w:pPr>
+      <w:rPr>
+        <w:rFonts w:hint="default"/>
+      </w:rPr>
+    </w:lvl>
+    <w:lvl w:ilvl="2">
+      <w:start w:val="1"/>
+      <w:numFmt w:val="decimal"/>
+      <w:lvlText w:val="%1.%2.%3"/>
+      <w:lvlJc w:val="left"/>
+      <w:pPr>
+        <w:ind w:left="720" w:hanging="720"/>
+      </w:pPr>
+      <w:rPr>
+        <w:rFonts w:hint="default"/>
+      </w:rPr>
+    </w:lvl>
+    <w:lvl w:ilvl="3">
+      <w:start w:val="1"/>
+      <w:numFmt w:val="decimal"/>
+      <w:lvlText w:val="%1.%2.%3.%4"/>
+      <w:lvlJc w:val="left"/>
+      <w:pPr>
+        <w:ind w:left="720" w:hanging="720"/>
+      </w:pPr>
+      <w:rPr>
+        <w:rFonts w:hint="default"/>
+      </w:rPr>
+    </w:lvl>
+    <w:lvl w:ilvl="4">
+      <w:start w:val="1"/>
+      <w:numFmt w:val="decimal"/>
+      <w:lvlText w:val="%1.%2.%3.%4.%5"/>
+      <w:lvlJc w:val="left"/>
+      <w:pPr>
+        <w:ind w:left="1080" w:hanging="1080"/>
+      </w:pPr>
+      <w:rPr>
+        <w:rFonts w:hint="default"/>
+      </w:rPr>
+    </w:lvl>
+    <w:lvl w:ilvl="5">
+      <w:start w:val="1"/>
+      <w:numFmt w:val="decimal"/>
+      <w:lvlText w:val="%1.%2.%3.%4.%5.%6"/>
+      <w:lvlJc w:val="left"/>
+      <w:pPr>
+        <w:ind w:left="1440" w:hanging="1440"/>
+      </w:pPr>
+      <w:rPr>
+        <w:rFonts w:hint="default"/>
+      </w:rPr>
+    </w:lvl>
+    <w:lvl w:ilvl="6">
+      <w:start w:val="1"/>
+      <w:numFmt w:val="decimal"/>
+      <w:lvlText w:val="%1.%2.%3.%4.%5.%6.%7"/>
+      <w:lvlJc w:val="left"/>
+      <w:pPr>
+        <w:ind w:left="1440" w:hanging="1440"/>
+      </w:pPr>
+      <w:rPr>
+        <w:rFonts w:hint="default"/>
+      </w:rPr>
+    </w:lvl>
+    <w:lvl w:ilvl="7">
+      <w:start w:val="1"/>
+      <w:numFmt w:val="decimal"/>
+      <w:lvlText w:val="%1.%2.%3.%4.%5.%6.%7.%8"/>
+      <w:lvlJc w:val="left"/>
+      <w:pPr>
+        <w:ind w:left="1800" w:hanging="1800"/>
+      </w:pPr>
+      <w:rPr>
+        <w:rFonts w:hint="default"/>
+      </w:rPr>
+    </w:lvl>
+    <w:lvl w:ilvl="8">
+      <w:start w:val="1"/>
+      <w:numFmt w:val="decimal"/>
+      <w:lvlText w:val="%1.%2.%3.%4.%5.%6.%7.%8.%9"/>
+      <w:lvlJc w:val="left"/>
+      <w:pPr>
+        <w:ind w:left="1800" w:hanging="1800"/>
+      </w:pPr>
+      <w:rPr>
+        <w:rFonts w:hint="default"/>
+      </w:rPr>
+    </w:lvl>
+  </w:abstractNum>
+  <w:abstractNum w:abstractNumId="25" w15:restartNumberingAfterBreak="0">
     <w:nsid w:val="6B810CB9"/>
     <w:multiLevelType w:val="hybridMultilevel"/>
     <w:tmpl w:val="6C3EE6DE"/>
@@ -20125,7 +21065,7 @@
       </w:rPr>
     </w:lvl>
   </w:abstractNum>
-  <w:abstractNum w:abstractNumId="18" w15:restartNumberingAfterBreak="0">
+  <w:abstractNum w:abstractNumId="26" w15:restartNumberingAfterBreak="0">
     <w:nsid w:val="73013C74"/>
     <w:multiLevelType w:val="hybridMultilevel"/>
     <w:tmpl w:val="839C789E"/>
@@ -20239,7 +21179,7 @@
       </w:rPr>
     </w:lvl>
   </w:abstractNum>
-  <w:abstractNum w:abstractNumId="19" w15:restartNumberingAfterBreak="0">
+  <w:abstractNum w:abstractNumId="27" w15:restartNumberingAfterBreak="0">
     <w:nsid w:val="76805E39"/>
     <w:multiLevelType w:val="multilevel"/>
     <w:tmpl w:val="A94A0F54"/>
@@ -20354,64 +21294,88 @@
     </w:lvl>
   </w:abstractNum>
   <w:num w:numId="1">
+    <w:abstractNumId w:val="1"/>
+  </w:num>
+  <w:num w:numId="2">
+    <w:abstractNumId w:val="17"/>
+  </w:num>
+  <w:num w:numId="3">
+    <w:abstractNumId w:val="20"/>
+  </w:num>
+  <w:num w:numId="4">
+    <w:abstractNumId w:val="14"/>
+  </w:num>
+  <w:num w:numId="5">
+    <w:abstractNumId w:val="27"/>
+  </w:num>
+  <w:num w:numId="6">
+    <w:abstractNumId w:val="26"/>
+  </w:num>
+  <w:num w:numId="7">
+    <w:abstractNumId w:val="9"/>
+  </w:num>
+  <w:num w:numId="8">
+    <w:abstractNumId w:val="25"/>
+  </w:num>
+  <w:num w:numId="9">
+    <w:abstractNumId w:val="22"/>
+  </w:num>
+  <w:num w:numId="10">
+    <w:abstractNumId w:val="7"/>
+  </w:num>
+  <w:num w:numId="11">
+    <w:abstractNumId w:val="15"/>
+  </w:num>
+  <w:num w:numId="12">
+    <w:abstractNumId w:val="12"/>
+  </w:num>
+  <w:num w:numId="13">
+    <w:abstractNumId w:val="23"/>
+  </w:num>
+  <w:num w:numId="14">
+    <w:abstractNumId w:val="21"/>
+  </w:num>
+  <w:num w:numId="15">
+    <w:abstractNumId w:val="19"/>
+  </w:num>
+  <w:num w:numId="16">
+    <w:abstractNumId w:val="6"/>
+  </w:num>
+  <w:num w:numId="17">
+    <w:abstractNumId w:val="4"/>
+  </w:num>
+  <w:num w:numId="18">
+    <w:abstractNumId w:val="10"/>
+  </w:num>
+  <w:num w:numId="19">
+    <w:abstractNumId w:val="2"/>
+  </w:num>
+  <w:num w:numId="20">
+    <w:abstractNumId w:val="5"/>
+  </w:num>
+  <w:num w:numId="21">
+    <w:abstractNumId w:val="24"/>
+  </w:num>
+  <w:num w:numId="22">
     <w:abstractNumId w:val="0"/>
   </w:num>
-  <w:num w:numId="2">
+  <w:num w:numId="23">
+    <w:abstractNumId w:val="16"/>
+  </w:num>
+  <w:num w:numId="24">
+    <w:abstractNumId w:val="18"/>
+  </w:num>
+  <w:num w:numId="25">
     <w:abstractNumId w:val="11"/>
   </w:num>
-  <w:num w:numId="3">
-    <w:abstractNumId w:val="13"/>
+  <w:num w:numId="26">
+    <w:abstractNumId w:val="3"/>
   </w:num>
-  <w:num w:numId="4">
-    <w:abstractNumId w:val="9"/>
-  </w:num>
-  <w:num w:numId="5">
-    <w:abstractNumId w:val="19"/>
-  </w:num>
-  <w:num w:numId="6">
-    <w:abstractNumId w:val="18"/>
-  </w:num>
-  <w:num w:numId="7">
-    <w:abstractNumId w:val="6"/>
-  </w:num>
-  <w:num w:numId="8">
-    <w:abstractNumId w:val="17"/>
-  </w:num>
-  <w:num w:numId="9">
-    <w:abstractNumId w:val="15"/>
-  </w:num>
-  <w:num w:numId="10">
-    <w:abstractNumId w:val="5"/>
-  </w:num>
-  <w:num w:numId="11">
-    <w:abstractNumId w:val="10"/>
-  </w:num>
-  <w:num w:numId="12">
+  <w:num w:numId="27">
     <w:abstractNumId w:val="8"/>
   </w:num>
-  <w:num w:numId="13">
-    <w:abstractNumId w:val="16"/>
-  </w:num>
-  <w:num w:numId="14">
-    <w:abstractNumId w:val="14"/>
-  </w:num>
-  <w:num w:numId="15">
-    <w:abstractNumId w:val="12"/>
-  </w:num>
-  <w:num w:numId="16">
-    <w:abstractNumId w:val="4"/>
-  </w:num>
-  <w:num w:numId="17">
-    <w:abstractNumId w:val="2"/>
-  </w:num>
-  <w:num w:numId="18">
-    <w:abstractNumId w:val="7"/>
-  </w:num>
-  <w:num w:numId="19">
-    <w:abstractNumId w:val="1"/>
-  </w:num>
-  <w:num w:numId="20">
-    <w:abstractNumId w:val="3"/>
+  <w:num w:numId="28">
+    <w:abstractNumId w:val="13"/>
   </w:num>
   <w:numIdMacAtCleanup w:val="15"/>
 </w:numbering>
@@ -23071,7 +24035,7 @@
 </file>
 
 <file path=customXml/itemProps1.xml><?xml version="1.0" encoding="utf-8"?>
-<ds:datastoreItem xmlns:ds="http://schemas.openxmlformats.org/officeDocument/2006/customXml" ds:itemID="{EB21FB68-7D46-4D66-BD66-1CEA660868E0}">
+<ds:datastoreItem xmlns:ds="http://schemas.openxmlformats.org/officeDocument/2006/customXml" ds:itemID="{B6FEBD4D-6BC6-4F8D-955D-79248E7DA0C8}">
   <ds:schemaRefs>
     <ds:schemaRef ds:uri="http://schemas.openxmlformats.org/officeDocument/2006/bibliography"/>
   </ds:schemaRefs>

--- a/Document/DSM-Community기본설계서.docx
+++ b/Document/DSM-Community기본설계서.docx
@@ -2954,10 +2954,8 @@
           <w:tab w:val="right" w:leader="dot" w:pos="9347"/>
         </w:tabs>
         <w:rPr>
-          <w:rFonts w:asciiTheme="minorHAnsi" w:eastAsiaTheme="minorEastAsia" w:hAnsiTheme="minorHAnsi" w:cstheme="minorBidi"/>
+          <w:rFonts w:hint="eastAsia"/>
           <w:noProof/>
-          <w:kern w:val="2"/>
-          <w:szCs w:val="22"/>
         </w:rPr>
       </w:pPr>
       <w:hyperlink w:anchor="_Toc476669828" w:history="1">
@@ -3091,7 +3089,660 @@
         </w:r>
       </w:hyperlink>
     </w:p>
-    <w:p/>
+    <w:p>
+      <w:pPr>
+        <w:pStyle w:val="31"/>
+        <w:tabs>
+          <w:tab w:val="right" w:leader="dot" w:pos="9347"/>
+        </w:tabs>
+        <w:rPr>
+          <w:noProof/>
+        </w:rPr>
+      </w:pPr>
+      <w:hyperlink w:anchor="_Toc476669831" w:history="1">
+        <w:r>
+          <w:rPr>
+            <w:rStyle w:val="ac"/>
+            <w:rFonts w:eastAsiaTheme="minorHAnsi"/>
+            <w:noProof/>
+          </w:rPr>
+          <w:t xml:space="preserve">2.5.1. </w:t>
+        </w:r>
+        <w:r>
+          <w:rPr>
+            <w:rStyle w:val="ac"/>
+            <w:rFonts w:eastAsiaTheme="minorHAnsi" w:hint="eastAsia"/>
+            <w:noProof/>
+          </w:rPr>
+          <w:t>스키마</w:t>
+        </w:r>
+        <w:r>
+          <w:rPr>
+            <w:rStyle w:val="ac"/>
+            <w:rFonts w:eastAsiaTheme="minorHAnsi" w:hint="eastAsia"/>
+            <w:noProof/>
+          </w:rPr>
+          <w:t xml:space="preserve"> </w:t>
+        </w:r>
+        <w:r>
+          <w:rPr>
+            <w:rStyle w:val="ac"/>
+            <w:rFonts w:eastAsiaTheme="minorHAnsi" w:hint="eastAsia"/>
+            <w:noProof/>
+          </w:rPr>
+          <w:t>설계</w:t>
+        </w:r>
+        <w:r>
+          <w:rPr>
+            <w:noProof/>
+            <w:webHidden/>
+          </w:rPr>
+          <w:tab/>
+        </w:r>
+        <w:r>
+          <w:rPr>
+            <w:noProof/>
+            <w:webHidden/>
+          </w:rPr>
+          <w:fldChar w:fldCharType="begin"/>
+        </w:r>
+        <w:r>
+          <w:rPr>
+            <w:noProof/>
+            <w:webHidden/>
+          </w:rPr>
+          <w:instrText xml:space="preserve"> PAGEREF _Toc476669831 \h </w:instrText>
+        </w:r>
+        <w:r>
+          <w:rPr>
+            <w:noProof/>
+            <w:webHidden/>
+          </w:rPr>
+        </w:r>
+        <w:r>
+          <w:rPr>
+            <w:noProof/>
+            <w:webHidden/>
+          </w:rPr>
+          <w:fldChar w:fldCharType="separate"/>
+        </w:r>
+        <w:r>
+          <w:rPr>
+            <w:noProof/>
+            <w:webHidden/>
+          </w:rPr>
+          <w:t>14</w:t>
+        </w:r>
+        <w:r>
+          <w:rPr>
+            <w:noProof/>
+            <w:webHidden/>
+          </w:rPr>
+          <w:fldChar w:fldCharType="end"/>
+        </w:r>
+      </w:hyperlink>
+    </w:p>
+    <w:p>
+      <w:pPr>
+        <w:pStyle w:val="21"/>
+        <w:tabs>
+          <w:tab w:val="right" w:leader="dot" w:pos="9347"/>
+        </w:tabs>
+        <w:rPr>
+          <w:rFonts w:hint="eastAsia"/>
+          <w:noProof/>
+        </w:rPr>
+      </w:pPr>
+      <w:hyperlink w:anchor="_Toc476669828" w:history="1">
+        <w:r>
+          <w:rPr>
+            <w:rStyle w:val="ac"/>
+            <w:rFonts w:eastAsiaTheme="minorHAnsi"/>
+            <w:noProof/>
+          </w:rPr>
+          <w:t>2</w:t>
+        </w:r>
+        <w:r>
+          <w:rPr>
+            <w:rStyle w:val="ac"/>
+            <w:rFonts w:eastAsiaTheme="minorHAnsi"/>
+            <w:noProof/>
+          </w:rPr>
+          <w:t>.</w:t>
+        </w:r>
+        <w:r>
+          <w:rPr>
+            <w:rStyle w:val="ac"/>
+            <w:rFonts w:eastAsiaTheme="minorHAnsi"/>
+            <w:noProof/>
+          </w:rPr>
+          <w:t>6</w:t>
+        </w:r>
+        <w:r>
+          <w:rPr>
+            <w:rStyle w:val="ac"/>
+            <w:rFonts w:eastAsiaTheme="minorHAnsi"/>
+            <w:noProof/>
+          </w:rPr>
+          <w:t xml:space="preserve">. </w:t>
+        </w:r>
+        <w:r>
+          <w:rPr>
+            <w:rStyle w:val="ac"/>
+            <w:rFonts w:eastAsiaTheme="minorHAnsi" w:hint="eastAsia"/>
+            <w:noProof/>
+          </w:rPr>
+          <w:t>페이지</w:t>
+        </w:r>
+        <w:r>
+          <w:rPr>
+            <w:rStyle w:val="ac"/>
+            <w:rFonts w:eastAsiaTheme="minorHAnsi" w:hint="eastAsia"/>
+            <w:noProof/>
+          </w:rPr>
+          <w:t xml:space="preserve"> </w:t>
+        </w:r>
+        <w:r>
+          <w:rPr>
+            <w:rStyle w:val="ac"/>
+            <w:rFonts w:eastAsiaTheme="minorHAnsi" w:hint="eastAsia"/>
+            <w:noProof/>
+          </w:rPr>
+          <w:t>정의</w:t>
+        </w:r>
+        <w:r>
+          <w:rPr>
+            <w:rStyle w:val="ac"/>
+            <w:rFonts w:eastAsiaTheme="minorHAnsi" w:hint="eastAsia"/>
+            <w:noProof/>
+          </w:rPr>
+          <w:t xml:space="preserve"> </w:t>
+        </w:r>
+        <w:r>
+          <w:rPr>
+            <w:noProof/>
+            <w:webHidden/>
+          </w:rPr>
+          <w:tab/>
+        </w:r>
+        <w:r>
+          <w:rPr>
+            <w:noProof/>
+            <w:webHidden/>
+          </w:rPr>
+          <w:fldChar w:fldCharType="begin"/>
+        </w:r>
+        <w:r>
+          <w:rPr>
+            <w:noProof/>
+            <w:webHidden/>
+          </w:rPr>
+          <w:instrText xml:space="preserve"> PAGEREF _Toc476669828 \h </w:instrText>
+        </w:r>
+        <w:r>
+          <w:rPr>
+            <w:noProof/>
+            <w:webHidden/>
+          </w:rPr>
+        </w:r>
+        <w:r>
+          <w:rPr>
+            <w:noProof/>
+            <w:webHidden/>
+          </w:rPr>
+          <w:fldChar w:fldCharType="separate"/>
+        </w:r>
+        <w:r>
+          <w:rPr>
+            <w:noProof/>
+            <w:webHidden/>
+          </w:rPr>
+          <w:t>13</w:t>
+        </w:r>
+        <w:r>
+          <w:rPr>
+            <w:noProof/>
+            <w:webHidden/>
+          </w:rPr>
+          <w:fldChar w:fldCharType="end"/>
+        </w:r>
+      </w:hyperlink>
+    </w:p>
+    <w:p>
+      <w:pPr>
+        <w:pStyle w:val="31"/>
+        <w:tabs>
+          <w:tab w:val="right" w:leader="dot" w:pos="9347"/>
+        </w:tabs>
+        <w:rPr>
+          <w:noProof/>
+        </w:rPr>
+      </w:pPr>
+      <w:hyperlink w:anchor="_Toc476669831" w:history="1">
+        <w:r>
+          <w:rPr>
+            <w:rStyle w:val="ac"/>
+            <w:rFonts w:eastAsiaTheme="minorHAnsi"/>
+            <w:noProof/>
+          </w:rPr>
+          <w:t>2.6</w:t>
+        </w:r>
+        <w:r>
+          <w:rPr>
+            <w:rStyle w:val="ac"/>
+            <w:rFonts w:eastAsiaTheme="minorHAnsi"/>
+            <w:noProof/>
+          </w:rPr>
+          <w:t>.1.</w:t>
+        </w:r>
+        <w:r>
+          <w:rPr>
+            <w:rStyle w:val="ac"/>
+            <w:rFonts w:eastAsiaTheme="minorHAnsi" w:hint="eastAsia"/>
+            <w:noProof/>
+          </w:rPr>
+          <w:t>메인페이지</w:t>
+        </w:r>
+        <w:r>
+          <w:rPr>
+            <w:noProof/>
+            <w:webHidden/>
+          </w:rPr>
+          <w:tab/>
+        </w:r>
+        <w:r>
+          <w:rPr>
+            <w:noProof/>
+            <w:webHidden/>
+          </w:rPr>
+          <w:fldChar w:fldCharType="begin"/>
+        </w:r>
+        <w:r>
+          <w:rPr>
+            <w:noProof/>
+            <w:webHidden/>
+          </w:rPr>
+          <w:instrText xml:space="preserve"> PAGEREF _Toc476669831 \h </w:instrText>
+        </w:r>
+        <w:r>
+          <w:rPr>
+            <w:noProof/>
+            <w:webHidden/>
+          </w:rPr>
+        </w:r>
+        <w:r>
+          <w:rPr>
+            <w:noProof/>
+            <w:webHidden/>
+          </w:rPr>
+          <w:fldChar w:fldCharType="separate"/>
+        </w:r>
+        <w:r>
+          <w:rPr>
+            <w:noProof/>
+            <w:webHidden/>
+          </w:rPr>
+          <w:t>14</w:t>
+        </w:r>
+        <w:r>
+          <w:rPr>
+            <w:noProof/>
+            <w:webHidden/>
+          </w:rPr>
+          <w:fldChar w:fldCharType="end"/>
+        </w:r>
+      </w:hyperlink>
+    </w:p>
+    <w:p>
+      <w:pPr>
+        <w:pStyle w:val="31"/>
+        <w:tabs>
+          <w:tab w:val="right" w:leader="dot" w:pos="9347"/>
+        </w:tabs>
+        <w:rPr>
+          <w:rFonts w:hint="eastAsia"/>
+          <w:noProof/>
+        </w:rPr>
+      </w:pPr>
+      <w:hyperlink w:anchor="_Toc476669831" w:history="1">
+        <w:r>
+          <w:rPr>
+            <w:rStyle w:val="ac"/>
+            <w:rFonts w:eastAsiaTheme="minorHAnsi"/>
+            <w:noProof/>
+          </w:rPr>
+          <w:t>2.6.2</w:t>
+        </w:r>
+        <w:r>
+          <w:rPr>
+            <w:rStyle w:val="ac"/>
+            <w:rFonts w:eastAsiaTheme="minorHAnsi"/>
+            <w:noProof/>
+          </w:rPr>
+          <w:t>.</w:t>
+        </w:r>
+        <w:r>
+          <w:rPr>
+            <w:rStyle w:val="ac"/>
+            <w:rFonts w:eastAsiaTheme="minorHAnsi" w:hint="eastAsia"/>
+            <w:noProof/>
+          </w:rPr>
+          <w:t>공지사항</w:t>
+        </w:r>
+        <w:r>
+          <w:rPr>
+            <w:noProof/>
+            <w:webHidden/>
+          </w:rPr>
+          <w:tab/>
+        </w:r>
+        <w:r>
+          <w:rPr>
+            <w:noProof/>
+            <w:webHidden/>
+          </w:rPr>
+          <w:fldChar w:fldCharType="begin"/>
+        </w:r>
+        <w:r>
+          <w:rPr>
+            <w:noProof/>
+            <w:webHidden/>
+          </w:rPr>
+          <w:instrText xml:space="preserve"> PAGEREF _Toc476669831 \h </w:instrText>
+        </w:r>
+        <w:r>
+          <w:rPr>
+            <w:noProof/>
+            <w:webHidden/>
+          </w:rPr>
+        </w:r>
+        <w:r>
+          <w:rPr>
+            <w:noProof/>
+            <w:webHidden/>
+          </w:rPr>
+          <w:fldChar w:fldCharType="separate"/>
+        </w:r>
+        <w:r>
+          <w:rPr>
+            <w:noProof/>
+            <w:webHidden/>
+          </w:rPr>
+          <w:t>14</w:t>
+        </w:r>
+        <w:r>
+          <w:rPr>
+            <w:noProof/>
+            <w:webHidden/>
+          </w:rPr>
+          <w:fldChar w:fldCharType="end"/>
+        </w:r>
+      </w:hyperlink>
+    </w:p>
+    <w:p>
+      <w:pPr>
+        <w:pStyle w:val="31"/>
+        <w:tabs>
+          <w:tab w:val="right" w:leader="dot" w:pos="9347"/>
+        </w:tabs>
+        <w:rPr>
+          <w:noProof/>
+        </w:rPr>
+      </w:pPr>
+      <w:hyperlink w:anchor="_Toc476669831" w:history="1">
+        <w:r>
+          <w:rPr>
+            <w:rStyle w:val="ac"/>
+            <w:rFonts w:eastAsiaTheme="minorHAnsi"/>
+            <w:noProof/>
+          </w:rPr>
+          <w:t>2.6.3</w:t>
+        </w:r>
+        <w:r>
+          <w:rPr>
+            <w:rStyle w:val="ac"/>
+            <w:rFonts w:eastAsiaTheme="minorHAnsi"/>
+            <w:noProof/>
+          </w:rPr>
+          <w:t>.</w:t>
+        </w:r>
+        <w:r>
+          <w:rPr>
+            <w:rStyle w:val="ac"/>
+            <w:rFonts w:eastAsiaTheme="minorHAnsi" w:hint="eastAsia"/>
+            <w:noProof/>
+          </w:rPr>
+          <w:t>인원모집</w:t>
+        </w:r>
+        <w:r>
+          <w:rPr>
+            <w:noProof/>
+            <w:webHidden/>
+          </w:rPr>
+          <w:tab/>
+        </w:r>
+        <w:r>
+          <w:rPr>
+            <w:noProof/>
+            <w:webHidden/>
+          </w:rPr>
+          <w:fldChar w:fldCharType="begin"/>
+        </w:r>
+        <w:r>
+          <w:rPr>
+            <w:noProof/>
+            <w:webHidden/>
+          </w:rPr>
+          <w:instrText xml:space="preserve"> PAGEREF _Toc476669831 \h </w:instrText>
+        </w:r>
+        <w:r>
+          <w:rPr>
+            <w:noProof/>
+            <w:webHidden/>
+          </w:rPr>
+        </w:r>
+        <w:r>
+          <w:rPr>
+            <w:noProof/>
+            <w:webHidden/>
+          </w:rPr>
+          <w:fldChar w:fldCharType="separate"/>
+        </w:r>
+        <w:r>
+          <w:rPr>
+            <w:noProof/>
+            <w:webHidden/>
+          </w:rPr>
+          <w:t>14</w:t>
+        </w:r>
+        <w:r>
+          <w:rPr>
+            <w:noProof/>
+            <w:webHidden/>
+          </w:rPr>
+          <w:fldChar w:fldCharType="end"/>
+        </w:r>
+      </w:hyperlink>
+    </w:p>
+    <w:p>
+      <w:pPr>
+        <w:pStyle w:val="31"/>
+        <w:tabs>
+          <w:tab w:val="right" w:leader="dot" w:pos="9347"/>
+        </w:tabs>
+        <w:rPr>
+          <w:noProof/>
+        </w:rPr>
+      </w:pPr>
+      <w:hyperlink w:anchor="_Toc476669831" w:history="1">
+        <w:r>
+          <w:rPr>
+            <w:rStyle w:val="ac"/>
+            <w:rFonts w:eastAsiaTheme="minorHAnsi"/>
+            <w:noProof/>
+          </w:rPr>
+          <w:t>2.6.4</w:t>
+        </w:r>
+        <w:r>
+          <w:rPr>
+            <w:rStyle w:val="ac"/>
+            <w:rFonts w:eastAsiaTheme="minorHAnsi"/>
+            <w:noProof/>
+          </w:rPr>
+          <w:t>.</w:t>
+        </w:r>
+        <w:r>
+          <w:rPr>
+            <w:rStyle w:val="ac"/>
+            <w:rFonts w:eastAsiaTheme="minorHAnsi" w:hint="eastAsia"/>
+            <w:noProof/>
+          </w:rPr>
+          <w:t>마이페이지</w:t>
+        </w:r>
+        <w:r>
+          <w:rPr>
+            <w:noProof/>
+            <w:webHidden/>
+          </w:rPr>
+          <w:tab/>
+        </w:r>
+        <w:r>
+          <w:rPr>
+            <w:noProof/>
+            <w:webHidden/>
+          </w:rPr>
+          <w:fldChar w:fldCharType="begin"/>
+        </w:r>
+        <w:r>
+          <w:rPr>
+            <w:noProof/>
+            <w:webHidden/>
+          </w:rPr>
+          <w:instrText xml:space="preserve"> PAGEREF _Toc476669831 \h </w:instrText>
+        </w:r>
+        <w:r>
+          <w:rPr>
+            <w:noProof/>
+            <w:webHidden/>
+          </w:rPr>
+        </w:r>
+        <w:r>
+          <w:rPr>
+            <w:noProof/>
+            <w:webHidden/>
+          </w:rPr>
+          <w:fldChar w:fldCharType="separate"/>
+        </w:r>
+        <w:r>
+          <w:rPr>
+            <w:noProof/>
+            <w:webHidden/>
+          </w:rPr>
+          <w:t>14</w:t>
+        </w:r>
+        <w:r>
+          <w:rPr>
+            <w:noProof/>
+            <w:webHidden/>
+          </w:rPr>
+          <w:fldChar w:fldCharType="end"/>
+        </w:r>
+      </w:hyperlink>
+    </w:p>
+    <w:p>
+      <w:pPr>
+        <w:pStyle w:val="31"/>
+        <w:tabs>
+          <w:tab w:val="right" w:leader="dot" w:pos="9347"/>
+        </w:tabs>
+        <w:rPr>
+          <w:noProof/>
+        </w:rPr>
+      </w:pPr>
+      <w:hyperlink w:anchor="_Toc476669831" w:history="1">
+        <w:r>
+          <w:rPr>
+            <w:rStyle w:val="ac"/>
+            <w:rFonts w:eastAsiaTheme="minorHAnsi"/>
+            <w:noProof/>
+          </w:rPr>
+          <w:t>2.6.5</w:t>
+        </w:r>
+        <w:r>
+          <w:rPr>
+            <w:rStyle w:val="ac"/>
+            <w:rFonts w:eastAsiaTheme="minorHAnsi"/>
+            <w:noProof/>
+          </w:rPr>
+          <w:t>.</w:t>
+        </w:r>
+        <w:r>
+          <w:rPr>
+            <w:rStyle w:val="ac"/>
+            <w:rFonts w:eastAsiaTheme="minorHAnsi" w:hint="eastAsia"/>
+            <w:noProof/>
+          </w:rPr>
+          <w:t>자유게시판</w:t>
+        </w:r>
+        <w:r>
+          <w:rPr>
+            <w:noProof/>
+            <w:webHidden/>
+          </w:rPr>
+          <w:tab/>
+        </w:r>
+        <w:r>
+          <w:rPr>
+            <w:noProof/>
+            <w:webHidden/>
+          </w:rPr>
+          <w:fldChar w:fldCharType="begin"/>
+        </w:r>
+        <w:r>
+          <w:rPr>
+            <w:noProof/>
+            <w:webHidden/>
+          </w:rPr>
+          <w:instrText xml:space="preserve"> PAGEREF _Toc476669831 \h </w:instrText>
+        </w:r>
+        <w:r>
+          <w:rPr>
+            <w:noProof/>
+            <w:webHidden/>
+          </w:rPr>
+        </w:r>
+        <w:r>
+          <w:rPr>
+            <w:noProof/>
+            <w:webHidden/>
+          </w:rPr>
+          <w:fldChar w:fldCharType="separate"/>
+        </w:r>
+        <w:r>
+          <w:rPr>
+            <w:noProof/>
+            <w:webHidden/>
+          </w:rPr>
+          <w:t>14</w:t>
+        </w:r>
+        <w:r>
+          <w:rPr>
+            <w:noProof/>
+            <w:webHidden/>
+          </w:rPr>
+          <w:fldChar w:fldCharType="end"/>
+        </w:r>
+      </w:hyperlink>
+    </w:p>
+    <w:p>
+      <w:pPr>
+        <w:rPr>
+          <w:rFonts w:hint="eastAsia"/>
+        </w:rPr>
+      </w:pPr>
+      <w:bookmarkStart w:id="0" w:name="_GoBack"/>
+      <w:bookmarkEnd w:id="0"/>
+    </w:p>
     <w:p>
       <w:pPr>
         <w:pStyle w:val="12"/>
@@ -3765,7 +4416,7 @@
         </w:rPr>
         <w:br w:type="page"/>
       </w:r>
-      <w:bookmarkStart w:id="0" w:name="_Toc476669811"/>
+      <w:bookmarkStart w:id="1" w:name="_Toc476669811"/>
       <w:r>
         <w:rPr>
           <w:rFonts w:asciiTheme="minorHAnsi" w:eastAsiaTheme="minorHAnsi" w:hAnsiTheme="minorHAnsi" w:cs="Arial"/>
@@ -3788,7 +4439,7 @@
         </w:rPr>
         <w:t>개요</w:t>
       </w:r>
-      <w:bookmarkEnd w:id="0"/>
+      <w:bookmarkEnd w:id="1"/>
     </w:p>
     <w:p>
       <w:pPr>
@@ -3797,14 +4448,14 @@
           <w:rFonts w:asciiTheme="minorHAnsi" w:eastAsiaTheme="minorHAnsi" w:hAnsiTheme="minorHAnsi" w:cs="Arial"/>
         </w:rPr>
       </w:pPr>
-      <w:bookmarkStart w:id="1" w:name="_Toc476669812"/>
+      <w:bookmarkStart w:id="2" w:name="_Toc476669812"/>
       <w:r>
         <w:rPr>
           <w:rFonts w:asciiTheme="minorHAnsi" w:eastAsiaTheme="minorHAnsi" w:hAnsiTheme="minorHAnsi" w:cs="Arial"/>
         </w:rPr>
         <w:t>목적</w:t>
       </w:r>
-      <w:bookmarkEnd w:id="1"/>
+      <w:bookmarkEnd w:id="2"/>
     </w:p>
     <w:p>
       <w:pPr>
@@ -4126,14 +4777,14 @@
           <w:rFonts w:asciiTheme="minorHAnsi" w:eastAsiaTheme="minorHAnsi" w:hAnsiTheme="minorHAnsi" w:cs="Arial"/>
         </w:rPr>
       </w:pPr>
-      <w:bookmarkStart w:id="2" w:name="_Toc476669813"/>
+      <w:bookmarkStart w:id="3" w:name="_Toc476669813"/>
       <w:r>
         <w:rPr>
           <w:rFonts w:asciiTheme="minorHAnsi" w:eastAsiaTheme="minorHAnsi" w:hAnsiTheme="minorHAnsi" w:cs="Arial"/>
         </w:rPr>
         <w:t>적용범위</w:t>
       </w:r>
-      <w:bookmarkEnd w:id="2"/>
+      <w:bookmarkEnd w:id="3"/>
     </w:p>
     <w:p>
       <w:pPr>
@@ -4253,14 +4904,14 @@
           <w:rFonts w:asciiTheme="minorHAnsi" w:eastAsiaTheme="minorHAnsi" w:hAnsiTheme="minorHAnsi" w:cs="Arial"/>
         </w:rPr>
       </w:pPr>
-      <w:bookmarkStart w:id="3" w:name="_Toc476669814"/>
+      <w:bookmarkStart w:id="4" w:name="_Toc476669814"/>
       <w:r>
         <w:rPr>
           <w:rFonts w:asciiTheme="minorHAnsi" w:eastAsiaTheme="minorHAnsi" w:hAnsiTheme="minorHAnsi" w:cs="Arial"/>
         </w:rPr>
         <w:t>정의 및 약어</w:t>
       </w:r>
-      <w:bookmarkEnd w:id="3"/>
+      <w:bookmarkEnd w:id="4"/>
       <w:r>
         <w:rPr>
           <w:rFonts w:asciiTheme="minorHAnsi" w:eastAsiaTheme="minorHAnsi" w:hAnsiTheme="minorHAnsi" w:cs="Arial"/>
@@ -4313,7 +4964,7 @@
           <w:rFonts w:asciiTheme="minorHAnsi" w:eastAsiaTheme="minorHAnsi" w:hAnsiTheme="minorHAnsi"/>
         </w:rPr>
       </w:pPr>
-      <w:bookmarkStart w:id="4" w:name="_Toc472438832"/>
+      <w:bookmarkStart w:id="5" w:name="_Toc472438832"/>
       <w:r>
         <w:rPr>
           <w:rFonts w:asciiTheme="minorHAnsi" w:eastAsiaTheme="minorHAnsi" w:hAnsiTheme="minorHAnsi"/>
@@ -4363,7 +5014,7 @@
         </w:rPr>
         <w:t>정의 및 약어 리스트</w:t>
       </w:r>
-      <w:bookmarkEnd w:id="4"/>
+      <w:bookmarkEnd w:id="5"/>
     </w:p>
     <w:tbl>
       <w:tblPr>
@@ -5059,8 +5710,8 @@
           <w:noProof/>
         </w:rPr>
       </w:pPr>
-      <w:bookmarkStart w:id="5" w:name="_참고_문헌"/>
-      <w:bookmarkEnd w:id="5"/>
+      <w:bookmarkStart w:id="6" w:name="_참고_문헌"/>
+      <w:bookmarkEnd w:id="6"/>
     </w:p>
     <w:p>
       <w:pPr>
@@ -5102,7 +5753,7 @@
           <w:lang w:val="fr-FR"/>
         </w:rPr>
       </w:pPr>
-      <w:bookmarkStart w:id="6" w:name="_Toc476669823"/>
+      <w:bookmarkStart w:id="7" w:name="_Toc476669823"/>
       <w:r>
         <w:rPr>
           <w:rFonts w:asciiTheme="minorHAnsi" w:eastAsiaTheme="minorHAnsi" w:hAnsiTheme="minorHAnsi" w:cs="Arial" w:hint="eastAsia"/>
@@ -5122,7 +5773,7 @@
         </w:rPr>
         <w:t>구조</w:t>
       </w:r>
-      <w:bookmarkEnd w:id="6"/>
+      <w:bookmarkEnd w:id="7"/>
     </w:p>
     <w:p>
       <w:pPr>
@@ -5281,7 +5932,7 @@
           <w:rFonts w:asciiTheme="minorHAnsi" w:eastAsiaTheme="minorHAnsi" w:hAnsiTheme="minorHAnsi"/>
         </w:rPr>
       </w:pPr>
-      <w:bookmarkStart w:id="7" w:name="_Toc476669824"/>
+      <w:bookmarkStart w:id="8" w:name="_Toc476669824"/>
       <w:r>
         <w:rPr>
           <w:rFonts w:asciiTheme="minorHAnsi" w:eastAsiaTheme="minorHAnsi" w:hAnsiTheme="minorHAnsi" w:hint="eastAsia"/>
@@ -5306,7 +5957,7 @@
         </w:rPr>
         <w:t>서버/클라이언트 구조</w:t>
       </w:r>
-      <w:bookmarkEnd w:id="7"/>
+      <w:bookmarkEnd w:id="8"/>
     </w:p>
     <w:p>
       <w:pPr>
@@ -5353,7 +6004,7 @@
           <w:rFonts w:asciiTheme="minorHAnsi" w:eastAsiaTheme="minorHAnsi" w:hAnsiTheme="minorHAnsi"/>
         </w:rPr>
       </w:pPr>
-      <w:bookmarkStart w:id="8" w:name="_Toc472438835"/>
+      <w:bookmarkStart w:id="9" w:name="_Toc472438835"/>
       <w:r>
         <w:rPr>
           <w:rFonts w:asciiTheme="minorHAnsi" w:eastAsiaTheme="minorHAnsi" w:hAnsiTheme="minorHAnsi"/>
@@ -5415,7 +6066,7 @@
         </w:rPr>
         <w:t>각 항목과 역할</w:t>
       </w:r>
-      <w:bookmarkEnd w:id="8"/>
+      <w:bookmarkEnd w:id="9"/>
     </w:p>
     <w:tbl>
       <w:tblPr>
@@ -6124,9 +6775,9 @@
           <w:rFonts w:asciiTheme="minorHAnsi" w:eastAsiaTheme="minorHAnsi" w:hAnsiTheme="minorHAnsi"/>
         </w:rPr>
       </w:pPr>
-      <w:bookmarkStart w:id="9" w:name="_SMWA_Server_–_1"/>
-      <w:bookmarkStart w:id="10" w:name="_Toc476669825"/>
-      <w:bookmarkEnd w:id="9"/>
+      <w:bookmarkStart w:id="10" w:name="_SMWA_Server_–_1"/>
+      <w:bookmarkStart w:id="11" w:name="_Toc476669825"/>
+      <w:bookmarkEnd w:id="10"/>
       <w:r>
         <w:rPr>
           <w:rFonts w:asciiTheme="minorHAnsi" w:eastAsiaTheme="minorHAnsi" w:hAnsiTheme="minorHAnsi"/>
@@ -6169,7 +6820,7 @@
         </w:rPr>
         <w:t>간의 통신</w:t>
       </w:r>
-      <w:bookmarkEnd w:id="10"/>
+      <w:bookmarkEnd w:id="11"/>
     </w:p>
     <w:p>
       <w:pPr>
@@ -6182,9 +6833,9 @@
           <w:rFonts w:asciiTheme="minorHAnsi" w:eastAsiaTheme="minorHAnsi" w:hAnsiTheme="minorHAnsi"/>
         </w:rPr>
       </w:pPr>
-      <w:bookmarkStart w:id="11" w:name="_데이터_정의"/>
-      <w:bookmarkStart w:id="12" w:name="_Toc476669826"/>
-      <w:bookmarkEnd w:id="11"/>
+      <w:bookmarkStart w:id="12" w:name="_데이터_정의"/>
+      <w:bookmarkStart w:id="13" w:name="_Toc476669826"/>
+      <w:bookmarkEnd w:id="12"/>
       <w:r>
         <w:rPr>
           <w:rFonts w:asciiTheme="minorHAnsi" w:eastAsiaTheme="minorHAnsi" w:hAnsiTheme="minorHAnsi" w:hint="eastAsia"/>
@@ -6197,7 +6848,7 @@
         </w:rPr>
         <w:t>데이터 정의</w:t>
       </w:r>
-      <w:bookmarkEnd w:id="12"/>
+      <w:bookmarkEnd w:id="13"/>
     </w:p>
     <w:p>
       <w:pPr>
@@ -6244,7 +6895,7 @@
           <w:rFonts w:asciiTheme="minorHAnsi" w:eastAsiaTheme="minorHAnsi" w:hAnsiTheme="minorHAnsi"/>
         </w:rPr>
       </w:pPr>
-      <w:bookmarkStart w:id="13" w:name="_Toc472438836"/>
+      <w:bookmarkStart w:id="14" w:name="_Toc472438836"/>
       <w:r>
         <w:rPr>
           <w:rFonts w:asciiTheme="minorHAnsi" w:eastAsiaTheme="minorHAnsi" w:hAnsiTheme="minorHAnsi"/>
@@ -6294,7 +6945,7 @@
         </w:rPr>
         <w:t>통신 데이터 정의</w:t>
       </w:r>
-      <w:bookmarkEnd w:id="13"/>
+      <w:bookmarkEnd w:id="14"/>
     </w:p>
     <w:tbl>
       <w:tblPr>
@@ -6398,8 +7049,8 @@
                 <w:b/>
               </w:rPr>
             </w:pPr>
-            <w:commentRangeStart w:id="14"/>
             <w:commentRangeStart w:id="15"/>
+            <w:commentRangeStart w:id="16"/>
             <w:r>
               <w:rPr>
                 <w:rFonts w:asciiTheme="minorHAnsi" w:eastAsiaTheme="minorHAnsi" w:hAnsiTheme="minorHAnsi" w:hint="eastAsia"/>
@@ -6407,21 +7058,21 @@
               </w:rPr>
               <w:t>비고</w:t>
             </w:r>
-            <w:commentRangeEnd w:id="14"/>
+            <w:commentRangeEnd w:id="15"/>
             <w:r>
               <w:rPr>
                 <w:rStyle w:val="af8"/>
                 <w:lang w:val="en-GB"/>
               </w:rPr>
-              <w:commentReference w:id="14"/>
-            </w:r>
-            <w:commentRangeEnd w:id="15"/>
+              <w:commentReference w:id="15"/>
+            </w:r>
+            <w:commentRangeEnd w:id="16"/>
             <w:r>
               <w:rPr>
                 <w:rStyle w:val="af8"/>
                 <w:lang w:val="en-GB"/>
               </w:rPr>
-              <w:commentReference w:id="15"/>
+              <w:commentReference w:id="16"/>
             </w:r>
           </w:p>
         </w:tc>
@@ -8270,7 +8921,7 @@
                 <w:rFonts w:asciiTheme="minorHAnsi" w:eastAsiaTheme="minorHAnsi" w:hAnsiTheme="minorHAnsi"/>
               </w:rPr>
             </w:pPr>
-            <w:commentRangeStart w:id="16"/>
+            <w:commentRangeStart w:id="17"/>
             <w:r>
               <w:rPr>
                 <w:rFonts w:asciiTheme="minorHAnsi" w:eastAsiaTheme="minorHAnsi" w:hAnsiTheme="minorHAnsi" w:hint="eastAsia"/>
@@ -8327,14 +8978,14 @@
               </w:rPr>
               <w:t>현재 데이터의 생성 시각</w:t>
             </w:r>
-            <w:commentRangeEnd w:id="16"/>
+            <w:commentRangeEnd w:id="17"/>
             <w:r>
               <w:rPr>
                 <w:rStyle w:val="af8"/>
                 <w:rFonts w:cs="Times New Roman"/>
                 <w:lang w:val="en-GB"/>
               </w:rPr>
-              <w:commentReference w:id="16"/>
+              <w:commentReference w:id="17"/>
             </w:r>
           </w:p>
         </w:tc>
@@ -8440,9 +9091,9 @@
           <w:rFonts w:asciiTheme="minorHAnsi" w:eastAsiaTheme="minorHAnsi" w:hAnsiTheme="minorHAnsi"/>
         </w:rPr>
       </w:pPr>
-      <w:bookmarkStart w:id="17" w:name="_SMWA_Server_–"/>
-      <w:bookmarkStart w:id="18" w:name="_Toc476669827"/>
-      <w:bookmarkEnd w:id="17"/>
+      <w:bookmarkStart w:id="18" w:name="_SMWA_Server_–"/>
+      <w:bookmarkStart w:id="19" w:name="_Toc476669827"/>
+      <w:bookmarkEnd w:id="18"/>
       <w:r>
         <w:rPr>
           <w:rFonts w:asciiTheme="minorHAnsi" w:eastAsiaTheme="minorHAnsi" w:hAnsiTheme="minorHAnsi"/>
@@ -8473,7 +9124,7 @@
         </w:rPr>
         <w:t>간의 통신 방식</w:t>
       </w:r>
-      <w:bookmarkEnd w:id="18"/>
+      <w:bookmarkEnd w:id="19"/>
     </w:p>
     <w:p>
       <w:pPr>
@@ -8769,8 +9420,8 @@
         </w:rPr>
         <w:t>유지보수가 어려워진다.</w:t>
       </w:r>
-      <w:bookmarkStart w:id="19" w:name="_해결방안"/>
-      <w:bookmarkEnd w:id="19"/>
+      <w:bookmarkStart w:id="20" w:name="_해결방안"/>
+      <w:bookmarkEnd w:id="20"/>
       <w:r>
         <w:rPr>
           <w:rFonts w:asciiTheme="minorHAnsi" w:eastAsiaTheme="minorHAnsi" w:hAnsiTheme="minorHAnsi"/>
@@ -9148,7 +9799,7 @@
           <w:rFonts w:asciiTheme="minorHAnsi" w:eastAsiaTheme="minorHAnsi" w:hAnsiTheme="minorHAnsi"/>
         </w:rPr>
       </w:pPr>
-      <w:bookmarkStart w:id="20" w:name="_Toc476669828"/>
+      <w:bookmarkStart w:id="21" w:name="_Toc476669828"/>
       <w:r>
         <w:rPr>
           <w:rFonts w:asciiTheme="minorHAnsi" w:eastAsiaTheme="minorHAnsi" w:hAnsiTheme="minorHAnsi" w:hint="eastAsia"/>
@@ -9161,7 +9812,7 @@
         </w:rPr>
         <w:t>분류 및 형태</w:t>
       </w:r>
-      <w:bookmarkEnd w:id="20"/>
+      <w:bookmarkEnd w:id="21"/>
     </w:p>
     <w:p>
       <w:pPr>
@@ -9307,14 +9958,14 @@
           <w:rFonts w:asciiTheme="minorHAnsi" w:eastAsiaTheme="minorHAnsi" w:hAnsiTheme="minorHAnsi"/>
         </w:rPr>
       </w:pPr>
-      <w:bookmarkStart w:id="21" w:name="_Toc476669829"/>
+      <w:bookmarkStart w:id="22" w:name="_Toc476669829"/>
       <w:r>
         <w:rPr>
           <w:rFonts w:asciiTheme="minorHAnsi" w:eastAsiaTheme="minorHAnsi" w:hAnsiTheme="minorHAnsi" w:hint="eastAsia"/>
         </w:rPr>
         <w:t>Server</w:t>
       </w:r>
-      <w:bookmarkEnd w:id="21"/>
+      <w:bookmarkEnd w:id="22"/>
     </w:p>
     <w:p>
       <w:pPr>
@@ -9870,8 +10521,6 @@
         </w:rPr>
         <w:t>Web</w:t>
       </w:r>
-      <w:bookmarkStart w:id="22" w:name="_GoBack"/>
-      <w:bookmarkEnd w:id="22"/>
     </w:p>
     <w:p>
       <w:pPr>
@@ -10059,8 +10708,197 @@
           <w:rFonts w:asciiTheme="minorHAnsi" w:eastAsiaTheme="minorHAnsi" w:hAnsiTheme="minorHAnsi" w:hint="eastAsia"/>
         </w:rPr>
         <w:lastRenderedPageBreak/>
-        <w:t>프로그램의 분류 및 형태</w:t>
-      </w:r>
+        <w:t>데이터베이스 테이블 정의</w:t>
+      </w:r>
+    </w:p>
+    <w:p>
+      <w:pPr>
+        <w:pStyle w:val="3"/>
+        <w:numPr>
+          <w:ilvl w:val="0"/>
+          <w:numId w:val="0"/>
+        </w:numPr>
+        <w:rPr>
+          <w:rFonts w:asciiTheme="minorHAnsi" w:eastAsiaTheme="minorHAnsi" w:hAnsiTheme="minorHAnsi"/>
+        </w:rPr>
+      </w:pPr>
+      <w:r>
+        <w:rPr>
+          <w:rFonts w:asciiTheme="minorHAnsi" w:eastAsiaTheme="minorHAnsi" w:hAnsiTheme="minorHAnsi"/>
+        </w:rPr>
+        <w:t xml:space="preserve">2.5.1 </w:t>
+      </w:r>
+      <w:r>
+        <w:rPr>
+          <w:rFonts w:asciiTheme="minorHAnsi" w:eastAsiaTheme="minorHAnsi" w:hAnsiTheme="minorHAnsi" w:hint="eastAsia"/>
+        </w:rPr>
+        <w:t xml:space="preserve">스키마 </w:t>
+      </w:r>
+      <w:r>
+        <w:rPr>
+          <w:rFonts w:asciiTheme="minorHAnsi" w:eastAsiaTheme="minorHAnsi" w:hAnsiTheme="minorHAnsi" w:hint="eastAsia"/>
+        </w:rPr>
+        <w:t>설계</w:t>
+      </w:r>
+    </w:p>
+    <w:p>
+      <w:pPr>
+        <w:pStyle w:val="2"/>
+        <w:numPr>
+          <w:ilvl w:val="1"/>
+          <w:numId w:val="28"/>
+        </w:numPr>
+        <w:ind w:left="0"/>
+        <w:rPr>
+          <w:rFonts w:asciiTheme="minorHAnsi" w:eastAsiaTheme="minorHAnsi" w:hAnsiTheme="minorHAnsi"/>
+        </w:rPr>
+      </w:pPr>
+      <w:r>
+        <w:rPr>
+          <w:rFonts w:asciiTheme="minorHAnsi" w:eastAsiaTheme="minorHAnsi" w:hAnsiTheme="minorHAnsi" w:hint="eastAsia"/>
+        </w:rPr>
+        <w:t>페이지 정의</w:t>
+      </w:r>
+    </w:p>
+    <w:p>
+      <w:pPr>
+        <w:pStyle w:val="3"/>
+        <w:numPr>
+          <w:ilvl w:val="0"/>
+          <w:numId w:val="0"/>
+        </w:numPr>
+        <w:rPr>
+          <w:rFonts w:asciiTheme="minorHAnsi" w:eastAsiaTheme="minorHAnsi" w:hAnsiTheme="minorHAnsi"/>
+        </w:rPr>
+      </w:pPr>
+      <w:r>
+        <w:rPr>
+          <w:rFonts w:asciiTheme="minorHAnsi" w:eastAsiaTheme="minorHAnsi" w:hAnsiTheme="minorHAnsi"/>
+        </w:rPr>
+        <w:t>2.6</w:t>
+      </w:r>
+      <w:r>
+        <w:rPr>
+          <w:rFonts w:asciiTheme="minorHAnsi" w:eastAsiaTheme="minorHAnsi" w:hAnsiTheme="minorHAnsi"/>
+        </w:rPr>
+        <w:t xml:space="preserve">.1 </w:t>
+      </w:r>
+      <w:r>
+        <w:rPr>
+          <w:rFonts w:asciiTheme="minorHAnsi" w:eastAsiaTheme="minorHAnsi" w:hAnsiTheme="minorHAnsi" w:hint="eastAsia"/>
+        </w:rPr>
+        <w:t>메인페이지</w:t>
+      </w:r>
+    </w:p>
+    <w:p>
+      <w:pPr>
+        <w:pStyle w:val="3"/>
+        <w:numPr>
+          <w:ilvl w:val="0"/>
+          <w:numId w:val="0"/>
+        </w:numPr>
+        <w:rPr>
+          <w:rFonts w:asciiTheme="minorHAnsi" w:eastAsiaTheme="minorHAnsi" w:hAnsiTheme="minorHAnsi"/>
+        </w:rPr>
+      </w:pPr>
+      <w:r>
+        <w:rPr>
+          <w:rFonts w:asciiTheme="minorHAnsi" w:eastAsiaTheme="minorHAnsi" w:hAnsiTheme="minorHAnsi"/>
+        </w:rPr>
+        <w:t xml:space="preserve">2.6.1 </w:t>
+      </w:r>
+      <w:r>
+        <w:rPr>
+          <w:rFonts w:asciiTheme="minorHAnsi" w:eastAsiaTheme="minorHAnsi" w:hAnsiTheme="minorHAnsi" w:hint="eastAsia"/>
+        </w:rPr>
+        <w:t>공지사항</w:t>
+      </w:r>
+    </w:p>
+    <w:p>
+      <w:pPr>
+        <w:pStyle w:val="3"/>
+        <w:numPr>
+          <w:ilvl w:val="0"/>
+          <w:numId w:val="0"/>
+        </w:numPr>
+        <w:rPr>
+          <w:rFonts w:asciiTheme="minorHAnsi" w:eastAsiaTheme="minorHAnsi" w:hAnsiTheme="minorHAnsi"/>
+        </w:rPr>
+      </w:pPr>
+      <w:r>
+        <w:rPr>
+          <w:rFonts w:asciiTheme="minorHAnsi" w:eastAsiaTheme="minorHAnsi" w:hAnsiTheme="minorHAnsi"/>
+        </w:rPr>
+        <w:t xml:space="preserve">2.6.1 </w:t>
+      </w:r>
+      <w:r>
+        <w:rPr>
+          <w:rFonts w:asciiTheme="minorHAnsi" w:eastAsiaTheme="minorHAnsi" w:hAnsiTheme="minorHAnsi" w:hint="eastAsia"/>
+        </w:rPr>
+        <w:t>인원모집</w:t>
+      </w:r>
+    </w:p>
+    <w:p>
+      <w:pPr>
+        <w:pStyle w:val="3"/>
+        <w:numPr>
+          <w:ilvl w:val="0"/>
+          <w:numId w:val="0"/>
+        </w:numPr>
+        <w:rPr>
+          <w:rFonts w:asciiTheme="minorHAnsi" w:eastAsiaTheme="minorHAnsi" w:hAnsiTheme="minorHAnsi"/>
+        </w:rPr>
+      </w:pPr>
+      <w:r>
+        <w:rPr>
+          <w:rFonts w:asciiTheme="minorHAnsi" w:eastAsiaTheme="minorHAnsi" w:hAnsiTheme="minorHAnsi"/>
+        </w:rPr>
+        <w:t xml:space="preserve">2.6.1 </w:t>
+      </w:r>
+      <w:r>
+        <w:rPr>
+          <w:rFonts w:asciiTheme="minorHAnsi" w:eastAsiaTheme="minorHAnsi" w:hAnsiTheme="minorHAnsi" w:hint="eastAsia"/>
+        </w:rPr>
+        <w:t>마이페이지</w:t>
+      </w:r>
+    </w:p>
+    <w:p>
+      <w:pPr>
+        <w:pStyle w:val="3"/>
+        <w:numPr>
+          <w:ilvl w:val="0"/>
+          <w:numId w:val="0"/>
+        </w:numPr>
+        <w:rPr>
+          <w:rFonts w:asciiTheme="minorHAnsi" w:eastAsiaTheme="minorHAnsi" w:hAnsiTheme="minorHAnsi"/>
+        </w:rPr>
+      </w:pPr>
+      <w:r>
+        <w:rPr>
+          <w:rFonts w:asciiTheme="minorHAnsi" w:eastAsiaTheme="minorHAnsi" w:hAnsiTheme="minorHAnsi"/>
+        </w:rPr>
+        <w:t xml:space="preserve">2.6.1 </w:t>
+      </w:r>
+      <w:r>
+        <w:rPr>
+          <w:rFonts w:asciiTheme="minorHAnsi" w:eastAsiaTheme="minorHAnsi" w:hAnsiTheme="minorHAnsi" w:hint="eastAsia"/>
+        </w:rPr>
+        <w:t>자유게시판</w:t>
+      </w:r>
+    </w:p>
+    <w:p>
+      <w:pPr>
+        <w:rPr>
+          <w:rFonts w:hint="eastAsia"/>
+        </w:rPr>
+      </w:pPr>
+    </w:p>
+    <w:p>
+      <w:pPr>
+        <w:rPr>
+          <w:rFonts w:hint="eastAsia"/>
+        </w:rPr>
+      </w:pPr>
     </w:p>
     <w:p>
       <w:pPr>
@@ -17429,7 +18267,7 @@
 
 <file path=word/comments.xml><?xml version="1.0" encoding="utf-8"?>
 <w:comments xmlns:wpc="http://schemas.microsoft.com/office/word/2010/wordprocessingCanvas" xmlns:cx="http://schemas.microsoft.com/office/drawing/2014/chartex" xmlns:cx1="http://schemas.microsoft.com/office/drawing/2015/9/8/chartex" xmlns:cx2="http://schemas.microsoft.com/office/drawing/2015/10/21/chartex" xmlns:cx3="http://schemas.microsoft.com/office/drawing/2016/5/9/chartex" xmlns:cx4="http://schemas.microsoft.com/office/drawing/2016/5/10/chartex" xmlns:cx5="http://schemas.microsoft.com/office/drawing/2016/5/11/chartex" xmlns:cx6="http://schemas.microsoft.com/office/drawing/2016/5/12/chartex" xmlns:cx7="http://schemas.microsoft.com/office/drawing/2016/5/13/chartex" xmlns:cx8="http://schemas.microsoft.com/office/drawing/2016/5/14/chartex" xmlns:mc="http://schemas.openxmlformats.org/markup-compatibility/2006" xmlns:aink="http://schemas.microsoft.com/office/drawing/2016/ink" xmlns:am3d="http://schemas.microsoft.com/office/drawing/2017/model3d" xmlns:o="urn:schemas-microsoft-com:office:office" xmlns:r="http://schemas.openxmlformats.org/officeDocument/2006/relationships" xmlns:m="http://schemas.openxmlformats.org/officeDocument/2006/math" xmlns:v="urn:schemas-microsoft-com:vml" xmlns:wp14="http://schemas.microsoft.com/office/word/2010/wordprocessingDrawing" xmlns:wp="http://schemas.openxmlformats.org/drawingml/2006/wordprocessingDrawing" xmlns:w10="urn:schemas-microsoft-com:office:word" xmlns:w="http://schemas.openxmlformats.org/wordprocessingml/2006/main" xmlns:w14="http://schemas.microsoft.com/office/word/2010/wordml" xmlns:w15="http://schemas.microsoft.com/office/word/2012/wordml" xmlns:w16cid="http://schemas.microsoft.com/office/word/2016/wordml/cid" xmlns:w16se="http://schemas.microsoft.com/office/word/2015/wordml/symex" xmlns:wpg="http://schemas.microsoft.com/office/word/2010/wordprocessingGroup" xmlns:wpi="http://schemas.microsoft.com/office/word/2010/wordprocessingInk" xmlns:wne="http://schemas.microsoft.com/office/word/2006/wordml" xmlns:wps="http://schemas.microsoft.com/office/word/2010/wordprocessingShape" mc:Ignorable="w14 w15 w16se w16cid wp14">
-  <w:comment w:id="14" w:author="YeongHoon Jang" w:date="2017-01-19T10:28:00Z" w:initials="YJ">
+  <w:comment w:id="15" w:author="YeongHoon Jang" w:date="2017-01-19T10:28:00Z" w:initials="YJ">
     <w:p>
       <w:pPr>
         <w:pStyle w:val="a9"/>
@@ -17502,7 +18340,7 @@
       </w:r>
     </w:p>
   </w:comment>
-  <w:comment w:id="15" w:author="YeongHoon Jang" w:date="2017-03-07T10:57:00Z" w:initials="YJ">
+  <w:comment w:id="16" w:author="YeongHoon Jang" w:date="2017-03-07T10:57:00Z" w:initials="YJ">
     <w:p>
       <w:pPr>
         <w:pStyle w:val="a9"/>
@@ -17650,7 +18488,7 @@
       </w:r>
     </w:p>
   </w:comment>
-  <w:comment w:id="16" w:author="YeongHoon Jang" w:date="2017-01-23T11:23:00Z" w:initials="YJ">
+  <w:comment w:id="17" w:author="YeongHoon Jang" w:date="2017-01-23T11:23:00Z" w:initials="YJ">
     <w:p>
       <w:pPr>
         <w:pStyle w:val="a9"/>
@@ -21987,7 +22825,6 @@
   <w:style w:type="character" w:default="1" w:styleId="a0">
     <w:name w:val="Default Paragraph Font"/>
     <w:uiPriority w:val="1"/>
-    <w:semiHidden/>
     <w:unhideWhenUsed/>
   </w:style>
   <w:style w:type="table" w:default="1" w:styleId="a1">
@@ -24035,7 +24872,7 @@
 </file>
 
 <file path=customXml/itemProps1.xml><?xml version="1.0" encoding="utf-8"?>
-<ds:datastoreItem xmlns:ds="http://schemas.openxmlformats.org/officeDocument/2006/customXml" ds:itemID="{B6FEBD4D-6BC6-4F8D-955D-79248E7DA0C8}">
+<ds:datastoreItem xmlns:ds="http://schemas.openxmlformats.org/officeDocument/2006/customXml" ds:itemID="{D4750F56-044F-489A-BD53-C964F4F99100}">
   <ds:schemaRefs>
     <ds:schemaRef ds:uri="http://schemas.openxmlformats.org/officeDocument/2006/bibliography"/>
   </ds:schemaRefs>

--- a/Document/DSM-Community기본설계서.docx
+++ b/Document/DSM-Community기본설계서.docx
@@ -1,6 +1,6 @@
 
 <file path=word/document.xml><?xml version="1.0" encoding="utf-8"?>
-<w:document xmlns:wpc="http://schemas.microsoft.com/office/word/2010/wordprocessingCanvas" xmlns:cx="http://schemas.microsoft.com/office/drawing/2014/chartex" xmlns:cx1="http://schemas.microsoft.com/office/drawing/2015/9/8/chartex" xmlns:cx2="http://schemas.microsoft.com/office/drawing/2015/10/21/chartex" xmlns:cx3="http://schemas.microsoft.com/office/drawing/2016/5/9/chartex" xmlns:cx4="http://schemas.microsoft.com/office/drawing/2016/5/10/chartex" xmlns:cx5="http://schemas.microsoft.com/office/drawing/2016/5/11/chartex" xmlns:cx6="http://schemas.microsoft.com/office/drawing/2016/5/12/chartex" xmlns:cx7="http://schemas.microsoft.com/office/drawing/2016/5/13/chartex" xmlns:cx8="http://schemas.microsoft.com/office/drawing/2016/5/14/chartex" xmlns:mc="http://schemas.openxmlformats.org/markup-compatibility/2006" xmlns:aink="http://schemas.microsoft.com/office/drawing/2016/ink" xmlns:am3d="http://schemas.microsoft.com/office/drawing/2017/model3d" xmlns:o="urn:schemas-microsoft-com:office:office" xmlns:r="http://schemas.openxmlformats.org/officeDocument/2006/relationships" xmlns:m="http://schemas.openxmlformats.org/officeDocument/2006/math" xmlns:v="urn:schemas-microsoft-com:vml" xmlns:wp14="http://schemas.microsoft.com/office/word/2010/wordprocessingDrawing" xmlns:wp="http://schemas.openxmlformats.org/drawingml/2006/wordprocessingDrawing" xmlns:w10="urn:schemas-microsoft-com:office:word" xmlns:w="http://schemas.openxmlformats.org/wordprocessingml/2006/main" xmlns:w14="http://schemas.microsoft.com/office/word/2010/wordml" xmlns:w15="http://schemas.microsoft.com/office/word/2012/wordml" xmlns:w16cid="http://schemas.microsoft.com/office/word/2016/wordml/cid" xmlns:w16se="http://schemas.microsoft.com/office/word/2015/wordml/symex" xmlns:wpg="http://schemas.microsoft.com/office/word/2010/wordprocessingGroup" xmlns:wpi="http://schemas.microsoft.com/office/word/2010/wordprocessingInk" xmlns:wne="http://schemas.microsoft.com/office/word/2006/wordml" xmlns:wps="http://schemas.microsoft.com/office/word/2010/wordprocessingShape" mc:Ignorable="w14 w15 w16se w16cid wp14">
+<w:document xmlns:wpc="http://schemas.microsoft.com/office/word/2010/wordprocessingCanvas" xmlns:mo="http://schemas.microsoft.com/office/mac/office/2008/main" xmlns:mc="http://schemas.openxmlformats.org/markup-compatibility/2006" xmlns:mv="urn:schemas-microsoft-com:mac:vml" xmlns:o="urn:schemas-microsoft-com:office:office" xmlns:r="http://schemas.openxmlformats.org/officeDocument/2006/relationships" xmlns:m="http://schemas.openxmlformats.org/officeDocument/2006/math" xmlns:v="urn:schemas-microsoft-com:vml" xmlns:wp14="http://schemas.microsoft.com/office/word/2010/wordprocessingDrawing" xmlns:wp="http://schemas.openxmlformats.org/drawingml/2006/wordprocessingDrawing" xmlns:w10="urn:schemas-microsoft-com:office:word" xmlns:w="http://schemas.openxmlformats.org/wordprocessingml/2006/main" xmlns:w14="http://schemas.microsoft.com/office/word/2010/wordml" xmlns:w15="http://schemas.microsoft.com/office/word/2012/wordml" xmlns:wpg="http://schemas.microsoft.com/office/word/2010/wordprocessingGroup" xmlns:wpi="http://schemas.microsoft.com/office/word/2010/wordprocessingInk" xmlns:wne="http://schemas.microsoft.com/office/word/2006/wordml" xmlns:wps="http://schemas.microsoft.com/office/word/2010/wordprocessingShape" mc:Ignorable="w14 w15 wp14">
   <w:body>
     <w:p>
       <w:pPr>
@@ -1316,7 +1316,7 @@
     </w:p>
     <w:p>
       <w:pPr>
-        <w:pStyle w:val="12"/>
+        <w:pStyle w:val="13"/>
         <w:tabs>
           <w:tab w:val="right" w:leader="dot" w:pos="9347"/>
         </w:tabs>
@@ -1348,7 +1348,7 @@
       <w:hyperlink w:anchor="_Toc476669811" w:history="1">
         <w:r>
           <w:rPr>
-            <w:rStyle w:val="ac"/>
+            <w:rStyle w:val="af0"/>
             <w:rFonts w:eastAsiaTheme="minorHAnsi" w:cs="Arial"/>
             <w:noProof/>
           </w:rPr>
@@ -1356,7 +1356,7 @@
         </w:r>
         <w:r>
           <w:rPr>
-            <w:rStyle w:val="ac"/>
+            <w:rStyle w:val="af0"/>
             <w:rFonts w:eastAsiaTheme="minorHAnsi" w:cs="Arial"/>
             <w:noProof/>
           </w:rPr>
@@ -1414,7 +1414,7 @@
     </w:p>
     <w:p>
       <w:pPr>
-        <w:pStyle w:val="21"/>
+        <w:pStyle w:val="22"/>
         <w:tabs>
           <w:tab w:val="right" w:leader="dot" w:pos="9347"/>
         </w:tabs>
@@ -1428,7 +1428,7 @@
       <w:hyperlink w:anchor="_Toc476669812" w:history="1">
         <w:r>
           <w:rPr>
-            <w:rStyle w:val="ac"/>
+            <w:rStyle w:val="af0"/>
             <w:rFonts w:eastAsiaTheme="minorHAnsi" w:cs="Arial"/>
             <w:noProof/>
           </w:rPr>
@@ -1436,7 +1436,7 @@
         </w:r>
         <w:r>
           <w:rPr>
-            <w:rStyle w:val="ac"/>
+            <w:rStyle w:val="af0"/>
             <w:rFonts w:eastAsiaTheme="minorHAnsi" w:cs="Arial"/>
             <w:noProof/>
           </w:rPr>
@@ -1494,7 +1494,7 @@
     </w:p>
     <w:p>
       <w:pPr>
-        <w:pStyle w:val="21"/>
+        <w:pStyle w:val="22"/>
         <w:tabs>
           <w:tab w:val="right" w:leader="dot" w:pos="9347"/>
         </w:tabs>
@@ -1508,7 +1508,7 @@
       <w:hyperlink w:anchor="_Toc476669813" w:history="1">
         <w:r>
           <w:rPr>
-            <w:rStyle w:val="ac"/>
+            <w:rStyle w:val="af0"/>
             <w:rFonts w:eastAsiaTheme="minorHAnsi" w:cs="Arial"/>
             <w:noProof/>
           </w:rPr>
@@ -1516,7 +1516,7 @@
         </w:r>
         <w:r>
           <w:rPr>
-            <w:rStyle w:val="ac"/>
+            <w:rStyle w:val="af0"/>
             <w:rFonts w:eastAsiaTheme="minorHAnsi" w:cs="Arial"/>
             <w:noProof/>
           </w:rPr>
@@ -1574,7 +1574,7 @@
     </w:p>
     <w:p>
       <w:pPr>
-        <w:pStyle w:val="21"/>
+        <w:pStyle w:val="22"/>
         <w:tabs>
           <w:tab w:val="right" w:leader="dot" w:pos="9347"/>
         </w:tabs>
@@ -1588,7 +1588,7 @@
       <w:hyperlink w:anchor="_Toc476669814" w:history="1">
         <w:r>
           <w:rPr>
-            <w:rStyle w:val="ac"/>
+            <w:rStyle w:val="af0"/>
             <w:rFonts w:eastAsiaTheme="minorHAnsi" w:cs="Arial"/>
             <w:noProof/>
           </w:rPr>
@@ -1596,7 +1596,7 @@
         </w:r>
         <w:r>
           <w:rPr>
-            <w:rStyle w:val="ac"/>
+            <w:rStyle w:val="af0"/>
             <w:rFonts w:eastAsiaTheme="minorHAnsi" w:cs="Arial"/>
             <w:noProof/>
           </w:rPr>
@@ -1604,7 +1604,7 @@
         </w:r>
         <w:r>
           <w:rPr>
-            <w:rStyle w:val="ac"/>
+            <w:rStyle w:val="af0"/>
             <w:rFonts w:eastAsiaTheme="minorHAnsi" w:cs="Arial"/>
             <w:noProof/>
           </w:rPr>
@@ -1612,7 +1612,7 @@
         </w:r>
         <w:r>
           <w:rPr>
-            <w:rStyle w:val="ac"/>
+            <w:rStyle w:val="af0"/>
             <w:rFonts w:eastAsiaTheme="minorHAnsi" w:cs="Arial"/>
             <w:noProof/>
           </w:rPr>
@@ -1620,7 +1620,7 @@
         </w:r>
         <w:r>
           <w:rPr>
-            <w:rStyle w:val="ac"/>
+            <w:rStyle w:val="af0"/>
             <w:rFonts w:eastAsiaTheme="minorHAnsi" w:cs="Arial"/>
             <w:noProof/>
           </w:rPr>
@@ -1628,7 +1628,7 @@
         </w:r>
         <w:r>
           <w:rPr>
-            <w:rStyle w:val="ac"/>
+            <w:rStyle w:val="af0"/>
             <w:rFonts w:eastAsiaTheme="minorHAnsi" w:cs="Arial"/>
             <w:noProof/>
           </w:rPr>
@@ -1686,7 +1686,7 @@
     </w:p>
     <w:p>
       <w:pPr>
-        <w:pStyle w:val="12"/>
+        <w:pStyle w:val="13"/>
         <w:tabs>
           <w:tab w:val="right" w:leader="dot" w:pos="9347"/>
         </w:tabs>
@@ -1700,7 +1700,7 @@
       <w:hyperlink w:anchor="_Toc476669823" w:history="1">
         <w:r>
           <w:rPr>
-            <w:rStyle w:val="ac"/>
+            <w:rStyle w:val="af0"/>
             <w:rFonts w:eastAsiaTheme="minorHAnsi" w:cs="Arial"/>
             <w:noProof/>
             <w:lang w:val="fr-FR"/>
@@ -1709,7 +1709,7 @@
         </w:r>
         <w:r>
           <w:rPr>
-            <w:rStyle w:val="ac"/>
+            <w:rStyle w:val="af0"/>
             <w:rFonts w:eastAsiaTheme="minorHAnsi" w:cs="Arial"/>
             <w:noProof/>
             <w:lang w:val="fr-FR"/>
@@ -1718,7 +1718,7 @@
         </w:r>
         <w:r>
           <w:rPr>
-            <w:rStyle w:val="ac"/>
+            <w:rStyle w:val="af0"/>
             <w:rFonts w:eastAsiaTheme="minorHAnsi" w:cs="Arial"/>
             <w:noProof/>
           </w:rPr>
@@ -1726,7 +1726,7 @@
         </w:r>
         <w:r>
           <w:rPr>
-            <w:rStyle w:val="ac"/>
+            <w:rStyle w:val="af0"/>
             <w:rFonts w:eastAsiaTheme="minorHAnsi" w:cs="Arial"/>
             <w:noProof/>
           </w:rPr>
@@ -1734,7 +1734,7 @@
         </w:r>
         <w:r>
           <w:rPr>
-            <w:rStyle w:val="ac"/>
+            <w:rStyle w:val="af0"/>
             <w:rFonts w:eastAsiaTheme="minorHAnsi" w:cs="Arial"/>
             <w:noProof/>
             <w:lang w:val="fr-FR"/>
@@ -1743,7 +1743,7 @@
         </w:r>
         <w:r>
           <w:rPr>
-            <w:rStyle w:val="ac"/>
+            <w:rStyle w:val="af0"/>
             <w:rFonts w:eastAsiaTheme="minorHAnsi" w:cs="Arial"/>
             <w:noProof/>
           </w:rPr>
@@ -1801,7 +1801,7 @@
     </w:p>
     <w:p>
       <w:pPr>
-        <w:pStyle w:val="21"/>
+        <w:pStyle w:val="22"/>
         <w:tabs>
           <w:tab w:val="right" w:leader="dot" w:pos="9347"/>
         </w:tabs>
@@ -1815,7 +1815,7 @@
       <w:hyperlink w:anchor="_Toc476669824" w:history="1">
         <w:r>
           <w:rPr>
-            <w:rStyle w:val="ac"/>
+            <w:rStyle w:val="af0"/>
             <w:rFonts w:eastAsiaTheme="minorHAnsi"/>
             <w:noProof/>
           </w:rPr>
@@ -1823,7 +1823,7 @@
         </w:r>
         <w:r>
           <w:rPr>
-            <w:rStyle w:val="ac"/>
+            <w:rStyle w:val="af0"/>
             <w:rFonts w:eastAsiaTheme="minorHAnsi"/>
             <w:noProof/>
           </w:rPr>
@@ -1831,7 +1831,7 @@
         </w:r>
         <w:r>
           <w:rPr>
-            <w:rStyle w:val="ac"/>
+            <w:rStyle w:val="af0"/>
             <w:rFonts w:eastAsiaTheme="minorHAnsi" w:hint="eastAsia"/>
             <w:noProof/>
           </w:rPr>
@@ -1889,7 +1889,7 @@
     </w:p>
     <w:p>
       <w:pPr>
-        <w:pStyle w:val="21"/>
+        <w:pStyle w:val="22"/>
         <w:tabs>
           <w:tab w:val="right" w:leader="dot" w:pos="9347"/>
         </w:tabs>
@@ -1903,7 +1903,7 @@
       <w:hyperlink w:anchor="_Toc476669824" w:history="1">
         <w:r>
           <w:rPr>
-            <w:rStyle w:val="ac"/>
+            <w:rStyle w:val="af0"/>
             <w:rFonts w:eastAsiaTheme="minorHAnsi"/>
             <w:noProof/>
           </w:rPr>
@@ -1911,7 +1911,7 @@
         </w:r>
         <w:r>
           <w:rPr>
-            <w:rStyle w:val="ac"/>
+            <w:rStyle w:val="af0"/>
             <w:rFonts w:eastAsiaTheme="minorHAnsi"/>
             <w:noProof/>
           </w:rPr>
@@ -1919,7 +1919,7 @@
         </w:r>
         <w:r>
           <w:rPr>
-            <w:rStyle w:val="ac"/>
+            <w:rStyle w:val="af0"/>
             <w:rFonts w:eastAsiaTheme="minorHAnsi"/>
             <w:noProof/>
           </w:rPr>
@@ -1927,7 +1927,7 @@
         </w:r>
         <w:r>
           <w:rPr>
-            <w:rStyle w:val="ac"/>
+            <w:rStyle w:val="af0"/>
             <w:rFonts w:eastAsiaTheme="minorHAnsi"/>
             <w:noProof/>
           </w:rPr>
@@ -1935,7 +1935,7 @@
         </w:r>
         <w:r>
           <w:rPr>
-            <w:rStyle w:val="ac"/>
+            <w:rStyle w:val="af0"/>
             <w:rFonts w:eastAsiaTheme="minorHAnsi"/>
             <w:noProof/>
           </w:rPr>
@@ -1943,7 +1943,7 @@
         </w:r>
         <w:r>
           <w:rPr>
-            <w:rStyle w:val="ac"/>
+            <w:rStyle w:val="af0"/>
             <w:rFonts w:eastAsiaTheme="minorHAnsi"/>
             <w:noProof/>
           </w:rPr>
@@ -1951,7 +1951,7 @@
         </w:r>
         <w:r>
           <w:rPr>
-            <w:rStyle w:val="ac"/>
+            <w:rStyle w:val="af0"/>
             <w:rFonts w:eastAsiaTheme="minorHAnsi"/>
             <w:noProof/>
           </w:rPr>
@@ -1959,7 +1959,7 @@
         </w:r>
         <w:r>
           <w:rPr>
-            <w:rStyle w:val="ac"/>
+            <w:rStyle w:val="af0"/>
             <w:rFonts w:eastAsiaTheme="minorHAnsi"/>
             <w:noProof/>
           </w:rPr>
@@ -2017,7 +2017,7 @@
     </w:p>
     <w:p>
       <w:pPr>
-        <w:pStyle w:val="21"/>
+        <w:pStyle w:val="22"/>
         <w:tabs>
           <w:tab w:val="right" w:leader="dot" w:pos="9347"/>
         </w:tabs>
@@ -2031,7 +2031,7 @@
       <w:hyperlink w:anchor="_Toc476669825" w:history="1">
         <w:r>
           <w:rPr>
-            <w:rStyle w:val="ac"/>
+            <w:rStyle w:val="af0"/>
             <w:rFonts w:eastAsiaTheme="minorHAnsi"/>
             <w:noProof/>
           </w:rPr>
@@ -2039,7 +2039,7 @@
         </w:r>
         <w:r>
           <w:rPr>
-            <w:rStyle w:val="ac"/>
+            <w:rStyle w:val="af0"/>
             <w:rFonts w:eastAsiaTheme="minorHAnsi"/>
             <w:noProof/>
           </w:rPr>
@@ -2047,7 +2047,7 @@
         </w:r>
         <w:r>
           <w:rPr>
-            <w:rStyle w:val="ac"/>
+            <w:rStyle w:val="af0"/>
             <w:rFonts w:eastAsiaTheme="minorHAnsi"/>
             <w:noProof/>
           </w:rPr>
@@ -2055,7 +2055,7 @@
         </w:r>
         <w:r>
           <w:rPr>
-            <w:rStyle w:val="ac"/>
+            <w:rStyle w:val="af0"/>
             <w:rFonts w:eastAsiaTheme="minorHAnsi" w:hint="eastAsia"/>
             <w:noProof/>
           </w:rPr>
@@ -2063,7 +2063,7 @@
         </w:r>
         <w:r>
           <w:rPr>
-            <w:rStyle w:val="ac"/>
+            <w:rStyle w:val="af0"/>
             <w:rFonts w:eastAsiaTheme="minorHAnsi"/>
             <w:noProof/>
           </w:rPr>
@@ -2071,7 +2071,7 @@
         </w:r>
         <w:r>
           <w:rPr>
-            <w:rStyle w:val="ac"/>
+            <w:rStyle w:val="af0"/>
             <w:rFonts w:eastAsiaTheme="minorHAnsi"/>
             <w:noProof/>
           </w:rPr>
@@ -2079,7 +2079,7 @@
         </w:r>
         <w:r>
           <w:rPr>
-            <w:rStyle w:val="ac"/>
+            <w:rStyle w:val="af0"/>
             <w:rFonts w:eastAsiaTheme="minorHAnsi"/>
             <w:noProof/>
           </w:rPr>
@@ -2087,7 +2087,7 @@
         </w:r>
         <w:r>
           <w:rPr>
-            <w:rStyle w:val="ac"/>
+            <w:rStyle w:val="af0"/>
             <w:rFonts w:eastAsiaTheme="minorHAnsi"/>
             <w:noProof/>
           </w:rPr>
@@ -2095,7 +2095,7 @@
         </w:r>
         <w:r>
           <w:rPr>
-            <w:rStyle w:val="ac"/>
+            <w:rStyle w:val="af0"/>
             <w:rFonts w:eastAsiaTheme="minorHAnsi"/>
             <w:noProof/>
           </w:rPr>
@@ -2153,7 +2153,7 @@
     </w:p>
     <w:p>
       <w:pPr>
-        <w:pStyle w:val="31"/>
+        <w:pStyle w:val="32"/>
         <w:tabs>
           <w:tab w:val="right" w:leader="dot" w:pos="9347"/>
         </w:tabs>
@@ -2167,7 +2167,7 @@
       <w:hyperlink w:anchor="_Toc476669826" w:history="1">
         <w:r>
           <w:rPr>
-            <w:rStyle w:val="ac"/>
+            <w:rStyle w:val="af0"/>
             <w:rFonts w:eastAsiaTheme="minorHAnsi"/>
             <w:noProof/>
           </w:rPr>
@@ -2175,7 +2175,7 @@
         </w:r>
         <w:r>
           <w:rPr>
-            <w:rStyle w:val="ac"/>
+            <w:rStyle w:val="af0"/>
             <w:rFonts w:eastAsiaTheme="minorHAnsi"/>
             <w:noProof/>
           </w:rPr>
@@ -2183,7 +2183,7 @@
         </w:r>
         <w:r>
           <w:rPr>
-            <w:rStyle w:val="ac"/>
+            <w:rStyle w:val="af0"/>
             <w:rFonts w:eastAsiaTheme="minorHAnsi"/>
             <w:noProof/>
           </w:rPr>
@@ -2191,7 +2191,7 @@
         </w:r>
         <w:r>
           <w:rPr>
-            <w:rStyle w:val="ac"/>
+            <w:rStyle w:val="af0"/>
             <w:rFonts w:eastAsiaTheme="minorHAnsi"/>
             <w:noProof/>
           </w:rPr>
@@ -2199,7 +2199,7 @@
         </w:r>
         <w:r>
           <w:rPr>
-            <w:rStyle w:val="ac"/>
+            <w:rStyle w:val="af0"/>
             <w:rFonts w:eastAsiaTheme="minorHAnsi"/>
             <w:noProof/>
           </w:rPr>
@@ -2207,7 +2207,7 @@
         </w:r>
         <w:r>
           <w:rPr>
-            <w:rStyle w:val="ac"/>
+            <w:rStyle w:val="af0"/>
             <w:rFonts w:eastAsiaTheme="minorHAnsi"/>
             <w:noProof/>
           </w:rPr>
@@ -2265,7 +2265,7 @@
     </w:p>
     <w:p>
       <w:pPr>
-        <w:pStyle w:val="31"/>
+        <w:pStyle w:val="32"/>
         <w:tabs>
           <w:tab w:val="right" w:leader="dot" w:pos="9347"/>
         </w:tabs>
@@ -2276,7 +2276,7 @@
       <w:hyperlink w:anchor="_Toc476669827" w:history="1">
         <w:r>
           <w:rPr>
-            <w:rStyle w:val="ac"/>
+            <w:rStyle w:val="af0"/>
             <w:rFonts w:eastAsiaTheme="minorHAnsi"/>
             <w:noProof/>
           </w:rPr>
@@ -2284,7 +2284,7 @@
         </w:r>
         <w:r>
           <w:rPr>
-            <w:rStyle w:val="ac"/>
+            <w:rStyle w:val="af0"/>
             <w:rFonts w:eastAsiaTheme="minorHAnsi"/>
             <w:noProof/>
           </w:rPr>
@@ -2292,23 +2292,15 @@
         </w:r>
         <w:r>
           <w:rPr>
-            <w:rStyle w:val="ac"/>
-            <w:rFonts w:eastAsiaTheme="minorHAnsi" w:hint="eastAsia"/>
-            <w:noProof/>
-          </w:rPr>
-          <w:t>Web-</w:t>
-        </w:r>
-        <w:r>
-          <w:rPr>
-            <w:rStyle w:val="ac"/>
+            <w:rStyle w:val="af0"/>
             <w:rFonts w:eastAsiaTheme="minorHAnsi"/>
             <w:noProof/>
           </w:rPr>
-          <w:t>Server</w:t>
-        </w:r>
-        <w:r>
-          <w:rPr>
-            <w:rStyle w:val="ac"/>
+          <w:t>Dam Server – Dam Web Application</w:t>
+        </w:r>
+        <w:r>
+          <w:rPr>
+            <w:rStyle w:val="af0"/>
             <w:rFonts w:eastAsiaTheme="minorHAnsi"/>
             <w:noProof/>
           </w:rPr>
@@ -2316,7 +2308,7 @@
         </w:r>
         <w:r>
           <w:rPr>
-            <w:rStyle w:val="ac"/>
+            <w:rStyle w:val="af0"/>
             <w:rFonts w:eastAsiaTheme="minorHAnsi"/>
             <w:noProof/>
           </w:rPr>
@@ -2324,7 +2316,7 @@
         </w:r>
         <w:r>
           <w:rPr>
-            <w:rStyle w:val="ac"/>
+            <w:rStyle w:val="af0"/>
             <w:rFonts w:eastAsiaTheme="minorHAnsi"/>
             <w:noProof/>
           </w:rPr>
@@ -2332,7 +2324,7 @@
         </w:r>
         <w:r>
           <w:rPr>
-            <w:rStyle w:val="ac"/>
+            <w:rStyle w:val="af0"/>
             <w:rFonts w:eastAsiaTheme="minorHAnsi"/>
             <w:noProof/>
           </w:rPr>
@@ -2340,7 +2332,7 @@
         </w:r>
         <w:r>
           <w:rPr>
-            <w:rStyle w:val="ac"/>
+            <w:rStyle w:val="af0"/>
             <w:rFonts w:eastAsiaTheme="minorHAnsi"/>
             <w:noProof/>
           </w:rPr>
@@ -2348,7 +2340,7 @@
         </w:r>
         <w:r>
           <w:rPr>
-            <w:rStyle w:val="ac"/>
+            <w:rStyle w:val="af0"/>
             <w:rFonts w:eastAsiaTheme="minorHAnsi"/>
             <w:noProof/>
           </w:rPr>
@@ -2406,7 +2398,7 @@
     </w:p>
     <w:p>
       <w:pPr>
-        <w:pStyle w:val="31"/>
+        <w:pStyle w:val="32"/>
         <w:tabs>
           <w:tab w:val="right" w:leader="dot" w:pos="9347"/>
         </w:tabs>
@@ -2420,7 +2412,7 @@
       <w:hyperlink w:anchor="_Toc476669827" w:history="1">
         <w:r>
           <w:rPr>
-            <w:rStyle w:val="ac"/>
+            <w:rStyle w:val="af0"/>
             <w:rFonts w:eastAsiaTheme="minorHAnsi"/>
             <w:noProof/>
           </w:rPr>
@@ -2428,72 +2420,56 @@
         </w:r>
         <w:r>
           <w:rPr>
-            <w:rStyle w:val="ac"/>
+            <w:rStyle w:val="af0"/>
             <w:rFonts w:eastAsiaTheme="minorHAnsi"/>
             <w:noProof/>
           </w:rPr>
-          <w:t xml:space="preserve">.3. </w:t>
-        </w:r>
-        <w:r>
-          <w:rPr>
-            <w:rStyle w:val="ac"/>
+          <w:t>.3.</w:t>
+        </w:r>
+        <w:r>
+          <w:rPr>
+            <w:rStyle w:val="af0"/>
+            <w:rFonts w:eastAsiaTheme="minorHAnsi"/>
+            <w:noProof/>
+          </w:rPr>
+          <w:t xml:space="preserve"> Dam Server – Dam Android Application </w:t>
+        </w:r>
+        <w:r>
+          <w:rPr>
+            <w:rStyle w:val="af0"/>
             <w:rFonts w:eastAsiaTheme="minorHAnsi" w:hint="eastAsia"/>
             <w:noProof/>
           </w:rPr>
-          <w:t>Android-</w:t>
-        </w:r>
-        <w:r>
-          <w:rPr>
-            <w:rStyle w:val="ac"/>
-            <w:rFonts w:eastAsiaTheme="minorHAnsi"/>
-            <w:noProof/>
-          </w:rPr>
-          <w:t>Server</w:t>
-        </w:r>
-        <w:r>
-          <w:rPr>
-            <w:rStyle w:val="ac"/>
-            <w:rFonts w:eastAsiaTheme="minorHAnsi"/>
+          <w:t>간의</w:t>
+        </w:r>
+        <w:r>
+          <w:rPr>
+            <w:rStyle w:val="af0"/>
+            <w:rFonts w:eastAsiaTheme="minorHAnsi" w:hint="eastAsia"/>
             <w:noProof/>
           </w:rPr>
           <w:t xml:space="preserve"> </w:t>
         </w:r>
         <w:r>
           <w:rPr>
-            <w:rStyle w:val="ac"/>
-            <w:rFonts w:eastAsiaTheme="minorHAnsi"/>
-            <w:noProof/>
-          </w:rPr>
-          <w:t>간의</w:t>
-        </w:r>
-        <w:r>
-          <w:rPr>
-            <w:rStyle w:val="ac"/>
-            <w:rFonts w:eastAsiaTheme="minorHAnsi"/>
+            <w:rStyle w:val="af0"/>
+            <w:rFonts w:eastAsiaTheme="minorHAnsi" w:hint="eastAsia"/>
+            <w:noProof/>
+          </w:rPr>
+          <w:t>통신</w:t>
+        </w:r>
+        <w:r>
+          <w:rPr>
+            <w:rStyle w:val="af0"/>
+            <w:rFonts w:eastAsiaTheme="minorHAnsi" w:hint="eastAsia"/>
             <w:noProof/>
           </w:rPr>
           <w:t xml:space="preserve"> </w:t>
         </w:r>
         <w:r>
           <w:rPr>
-            <w:rStyle w:val="ac"/>
-            <w:rFonts w:eastAsiaTheme="minorHAnsi"/>
-            <w:noProof/>
-          </w:rPr>
-          <w:t>통신</w:t>
-        </w:r>
-        <w:r>
-          <w:rPr>
-            <w:rStyle w:val="ac"/>
-            <w:rFonts w:eastAsiaTheme="minorHAnsi"/>
-            <w:noProof/>
-          </w:rPr>
-          <w:t xml:space="preserve"> </w:t>
-        </w:r>
-        <w:r>
-          <w:rPr>
-            <w:rStyle w:val="ac"/>
-            <w:rFonts w:eastAsiaTheme="minorHAnsi"/>
+            <w:rStyle w:val="af0"/>
+            <w:rFonts w:eastAsiaTheme="minorHAnsi" w:hint="eastAsia"/>
             <w:noProof/>
           </w:rPr>
           <w:t>방식</w:t>
@@ -2550,7 +2526,7 @@
     </w:p>
     <w:p>
       <w:pPr>
-        <w:pStyle w:val="21"/>
+        <w:pStyle w:val="22"/>
         <w:tabs>
           <w:tab w:val="right" w:leader="dot" w:pos="9347"/>
         </w:tabs>
@@ -2564,7 +2540,7 @@
       <w:hyperlink w:anchor="_Toc476669828" w:history="1">
         <w:r>
           <w:rPr>
-            <w:rStyle w:val="ac"/>
+            <w:rStyle w:val="af0"/>
             <w:rFonts w:eastAsiaTheme="minorHAnsi"/>
             <w:noProof/>
           </w:rPr>
@@ -2572,7 +2548,7 @@
         </w:r>
         <w:r>
           <w:rPr>
-            <w:rStyle w:val="ac"/>
+            <w:rStyle w:val="af0"/>
             <w:rFonts w:eastAsiaTheme="minorHAnsi"/>
             <w:noProof/>
           </w:rPr>
@@ -2580,7 +2556,7 @@
         </w:r>
         <w:r>
           <w:rPr>
-            <w:rStyle w:val="ac"/>
+            <w:rStyle w:val="af0"/>
             <w:rFonts w:eastAsiaTheme="minorHAnsi"/>
             <w:noProof/>
           </w:rPr>
@@ -2588,7 +2564,7 @@
         </w:r>
         <w:r>
           <w:rPr>
-            <w:rStyle w:val="ac"/>
+            <w:rStyle w:val="af0"/>
             <w:rFonts w:eastAsiaTheme="minorHAnsi"/>
             <w:noProof/>
           </w:rPr>
@@ -2596,7 +2572,7 @@
         </w:r>
         <w:r>
           <w:rPr>
-            <w:rStyle w:val="ac"/>
+            <w:rStyle w:val="af0"/>
             <w:rFonts w:eastAsiaTheme="minorHAnsi"/>
             <w:noProof/>
           </w:rPr>
@@ -2604,7 +2580,7 @@
         </w:r>
         <w:r>
           <w:rPr>
-            <w:rStyle w:val="ac"/>
+            <w:rStyle w:val="af0"/>
             <w:rFonts w:eastAsiaTheme="minorHAnsi"/>
             <w:noProof/>
           </w:rPr>
@@ -2612,7 +2588,7 @@
         </w:r>
         <w:r>
           <w:rPr>
-            <w:rStyle w:val="ac"/>
+            <w:rStyle w:val="af0"/>
             <w:rFonts w:eastAsiaTheme="minorHAnsi"/>
             <w:noProof/>
           </w:rPr>
@@ -2620,7 +2596,7 @@
         </w:r>
         <w:r>
           <w:rPr>
-            <w:rStyle w:val="ac"/>
+            <w:rStyle w:val="af0"/>
             <w:rFonts w:eastAsiaTheme="minorHAnsi"/>
             <w:noProof/>
           </w:rPr>
@@ -2628,7 +2604,7 @@
         </w:r>
         <w:r>
           <w:rPr>
-            <w:rStyle w:val="ac"/>
+            <w:rStyle w:val="af0"/>
             <w:rFonts w:eastAsiaTheme="minorHAnsi"/>
             <w:noProof/>
           </w:rPr>
@@ -2636,7 +2612,7 @@
         </w:r>
         <w:r>
           <w:rPr>
-            <w:rStyle w:val="ac"/>
+            <w:rStyle w:val="af0"/>
             <w:rFonts w:eastAsiaTheme="minorHAnsi"/>
             <w:noProof/>
           </w:rPr>
@@ -2644,7 +2620,7 @@
         </w:r>
         <w:r>
           <w:rPr>
-            <w:rStyle w:val="ac"/>
+            <w:rStyle w:val="af0"/>
             <w:rFonts w:eastAsiaTheme="minorHAnsi"/>
             <w:noProof/>
           </w:rPr>
@@ -2702,7 +2678,7 @@
     </w:p>
     <w:p>
       <w:pPr>
-        <w:pStyle w:val="31"/>
+        <w:pStyle w:val="32"/>
         <w:tabs>
           <w:tab w:val="right" w:leader="dot" w:pos="9347"/>
         </w:tabs>
@@ -2716,7 +2692,7 @@
       <w:hyperlink w:anchor="_Toc476669829" w:history="1">
         <w:r>
           <w:rPr>
-            <w:rStyle w:val="ac"/>
+            <w:rStyle w:val="af0"/>
             <w:rFonts w:eastAsiaTheme="minorHAnsi"/>
             <w:noProof/>
           </w:rPr>
@@ -2724,7 +2700,7 @@
         </w:r>
         <w:r>
           <w:rPr>
-            <w:rStyle w:val="ac"/>
+            <w:rStyle w:val="af0"/>
             <w:rFonts w:eastAsiaTheme="minorHAnsi"/>
             <w:noProof/>
           </w:rPr>
@@ -2732,7 +2708,15 @@
         </w:r>
         <w:r>
           <w:rPr>
-            <w:rStyle w:val="ac"/>
+            <w:rStyle w:val="af0"/>
+            <w:rFonts w:eastAsiaTheme="minorHAnsi"/>
+            <w:noProof/>
+          </w:rPr>
+          <w:t xml:space="preserve">Dam </w:t>
+        </w:r>
+        <w:r>
+          <w:rPr>
+            <w:rStyle w:val="af0"/>
             <w:rFonts w:eastAsiaTheme="minorHAnsi"/>
             <w:noProof/>
           </w:rPr>
@@ -2790,7 +2774,7 @@
     </w:p>
     <w:p>
       <w:pPr>
-        <w:pStyle w:val="31"/>
+        <w:pStyle w:val="32"/>
         <w:tabs>
           <w:tab w:val="right" w:leader="dot" w:pos="9347"/>
         </w:tabs>
@@ -2804,7 +2788,7 @@
       <w:hyperlink w:anchor="_Toc476669830" w:history="1">
         <w:r>
           <w:rPr>
-            <w:rStyle w:val="ac"/>
+            <w:rStyle w:val="af0"/>
             <w:rFonts w:eastAsiaTheme="minorHAnsi"/>
             <w:noProof/>
             <w:lang w:val="fr-FR"/>
@@ -2813,12 +2797,39 @@
         </w:r>
         <w:r>
           <w:rPr>
-            <w:rStyle w:val="ac"/>
+            <w:rStyle w:val="af0"/>
             <w:rFonts w:eastAsiaTheme="minorHAnsi"/>
             <w:noProof/>
             <w:lang w:val="fr-FR"/>
           </w:rPr>
-          <w:t>.2. Android</w:t>
+          <w:t xml:space="preserve">.2. </w:t>
+        </w:r>
+        <w:r>
+          <w:rPr>
+            <w:rStyle w:val="af0"/>
+            <w:rFonts w:eastAsiaTheme="minorHAnsi"/>
+            <w:noProof/>
+            <w:lang w:val="fr-FR"/>
+          </w:rPr>
+          <w:t xml:space="preserve">Dam </w:t>
+        </w:r>
+        <w:r>
+          <w:rPr>
+            <w:rStyle w:val="af0"/>
+            <w:rFonts w:eastAsiaTheme="minorHAnsi"/>
+            <w:noProof/>
+            <w:lang w:val="fr-FR"/>
+          </w:rPr>
+          <w:t>Android</w:t>
+        </w:r>
+        <w:r>
+          <w:rPr>
+            <w:rStyle w:val="af0"/>
+            <w:rFonts w:eastAsiaTheme="minorHAnsi"/>
+            <w:noProof/>
+            <w:lang w:val="fr-FR"/>
+          </w:rPr>
+          <w:t xml:space="preserve"> Application</w:t>
         </w:r>
         <w:r>
           <w:rPr>
@@ -2872,7 +2883,7 @@
     </w:p>
     <w:p>
       <w:pPr>
-        <w:pStyle w:val="31"/>
+        <w:pStyle w:val="32"/>
         <w:tabs>
           <w:tab w:val="right" w:leader="dot" w:pos="9347"/>
         </w:tabs>
@@ -2883,7 +2894,7 @@
       <w:hyperlink w:anchor="_Toc476669831" w:history="1">
         <w:r>
           <w:rPr>
-            <w:rStyle w:val="ac"/>
+            <w:rStyle w:val="af0"/>
             <w:rFonts w:eastAsiaTheme="minorHAnsi"/>
             <w:noProof/>
           </w:rPr>
@@ -2891,11 +2902,11 @@
         </w:r>
         <w:r>
           <w:rPr>
-            <w:rStyle w:val="ac"/>
+            <w:rStyle w:val="af0"/>
             <w:rFonts w:eastAsiaTheme="minorHAnsi"/>
             <w:noProof/>
           </w:rPr>
-          <w:t>.3. Web</w:t>
+          <w:t>.3. Dam Web Application</w:t>
         </w:r>
         <w:r>
           <w:rPr>
@@ -2949,7 +2960,7 @@
     </w:p>
     <w:p>
       <w:pPr>
-        <w:pStyle w:val="21"/>
+        <w:pStyle w:val="22"/>
         <w:tabs>
           <w:tab w:val="right" w:leader="dot" w:pos="9347"/>
         </w:tabs>
@@ -2963,7 +2974,7 @@
       <w:hyperlink w:anchor="_Toc476669828" w:history="1">
         <w:r>
           <w:rPr>
-            <w:rStyle w:val="ac"/>
+            <w:rStyle w:val="af0"/>
             <w:rFonts w:eastAsiaTheme="minorHAnsi"/>
             <w:noProof/>
           </w:rPr>
@@ -2971,7 +2982,7 @@
         </w:r>
         <w:r>
           <w:rPr>
-            <w:rStyle w:val="ac"/>
+            <w:rStyle w:val="af0"/>
             <w:rFonts w:eastAsiaTheme="minorHAnsi"/>
             <w:noProof/>
           </w:rPr>
@@ -2979,7 +2990,7 @@
         </w:r>
         <w:r>
           <w:rPr>
-            <w:rStyle w:val="ac"/>
+            <w:rStyle w:val="af0"/>
             <w:rFonts w:eastAsiaTheme="minorHAnsi"/>
             <w:noProof/>
           </w:rPr>
@@ -2987,7 +2998,7 @@
         </w:r>
         <w:r>
           <w:rPr>
-            <w:rStyle w:val="ac"/>
+            <w:rStyle w:val="af0"/>
             <w:rFonts w:eastAsiaTheme="minorHAnsi"/>
             <w:noProof/>
           </w:rPr>
@@ -2995,7 +3006,7 @@
         </w:r>
         <w:r>
           <w:rPr>
-            <w:rStyle w:val="ac"/>
+            <w:rStyle w:val="af0"/>
             <w:rFonts w:eastAsiaTheme="minorHAnsi" w:hint="eastAsia"/>
             <w:noProof/>
           </w:rPr>
@@ -3003,7 +3014,7 @@
         </w:r>
         <w:r>
           <w:rPr>
-            <w:rStyle w:val="ac"/>
+            <w:rStyle w:val="af0"/>
             <w:rFonts w:eastAsiaTheme="minorHAnsi" w:hint="eastAsia"/>
             <w:noProof/>
           </w:rPr>
@@ -3011,7 +3022,7 @@
         </w:r>
         <w:r>
           <w:rPr>
-            <w:rStyle w:val="ac"/>
+            <w:rStyle w:val="af0"/>
             <w:rFonts w:eastAsiaTheme="minorHAnsi" w:hint="eastAsia"/>
             <w:noProof/>
           </w:rPr>
@@ -3019,7 +3030,7 @@
         </w:r>
         <w:r>
           <w:rPr>
-            <w:rStyle w:val="ac"/>
+            <w:rStyle w:val="af0"/>
             <w:rFonts w:eastAsiaTheme="minorHAnsi" w:hint="eastAsia"/>
             <w:noProof/>
           </w:rPr>
@@ -3027,7 +3038,7 @@
         </w:r>
         <w:r>
           <w:rPr>
-            <w:rStyle w:val="ac"/>
+            <w:rStyle w:val="af0"/>
             <w:rFonts w:eastAsiaTheme="minorHAnsi" w:hint="eastAsia"/>
             <w:noProof/>
           </w:rPr>
@@ -3035,7 +3046,7 @@
         </w:r>
         <w:r>
           <w:rPr>
-            <w:rStyle w:val="ac"/>
+            <w:rStyle w:val="af0"/>
             <w:rFonts w:eastAsiaTheme="minorHAnsi" w:hint="eastAsia"/>
             <w:noProof/>
           </w:rPr>
@@ -3091,16 +3102,10 @@
         </w:r>
       </w:hyperlink>
     </w:p>
+    <w:p/>
     <w:p>
       <w:pPr>
-        <w:rPr>
-          <w:rFonts w:hint="eastAsia"/>
-        </w:rPr>
-      </w:pPr>
-    </w:p>
-    <w:p>
-      <w:pPr>
-        <w:pStyle w:val="12"/>
+        <w:pStyle w:val="13"/>
         <w:tabs>
           <w:tab w:val="right" w:leader="dot" w:pos="9347"/>
         </w:tabs>
@@ -3114,7 +3119,7 @@
       <w:hyperlink w:anchor="_Toc476669832" w:history="1">
         <w:r>
           <w:rPr>
-            <w:rStyle w:val="ac"/>
+            <w:rStyle w:val="af0"/>
             <w:rFonts w:eastAsiaTheme="minorHAnsi" w:cs="Arial"/>
             <w:noProof/>
           </w:rPr>
@@ -3122,7 +3127,7 @@
         </w:r>
         <w:r>
           <w:rPr>
-            <w:rStyle w:val="ac"/>
+            <w:rStyle w:val="af0"/>
             <w:rFonts w:eastAsiaTheme="minorHAnsi" w:cs="Arial"/>
             <w:noProof/>
           </w:rPr>
@@ -3130,7 +3135,7 @@
         </w:r>
         <w:r>
           <w:rPr>
-            <w:rStyle w:val="ac"/>
+            <w:rStyle w:val="af0"/>
             <w:rFonts w:eastAsiaTheme="minorHAnsi" w:cs="Arial"/>
             <w:noProof/>
           </w:rPr>
@@ -3188,7 +3193,7 @@
     </w:p>
     <w:p>
       <w:pPr>
-        <w:pStyle w:val="21"/>
+        <w:pStyle w:val="22"/>
         <w:tabs>
           <w:tab w:val="right" w:leader="dot" w:pos="9347"/>
         </w:tabs>
@@ -3202,7 +3207,7 @@
       <w:hyperlink w:anchor="_Toc476669833" w:history="1">
         <w:r>
           <w:rPr>
-            <w:rStyle w:val="ac"/>
+            <w:rStyle w:val="af0"/>
             <w:rFonts w:eastAsiaTheme="minorHAnsi"/>
             <w:noProof/>
           </w:rPr>
@@ -3210,7 +3215,7 @@
         </w:r>
         <w:r>
           <w:rPr>
-            <w:rStyle w:val="ac"/>
+            <w:rStyle w:val="af0"/>
             <w:rFonts w:eastAsiaTheme="minorHAnsi"/>
             <w:noProof/>
           </w:rPr>
@@ -3218,7 +3223,7 @@
         </w:r>
         <w:r>
           <w:rPr>
-            <w:rStyle w:val="ac"/>
+            <w:rStyle w:val="af0"/>
             <w:rFonts w:eastAsiaTheme="minorHAnsi" w:cs="Arial"/>
             <w:noProof/>
           </w:rPr>
@@ -3226,7 +3231,7 @@
         </w:r>
         <w:r>
           <w:rPr>
-            <w:rStyle w:val="ac"/>
+            <w:rStyle w:val="af0"/>
             <w:rFonts w:eastAsiaTheme="minorHAnsi" w:cs="Arial"/>
             <w:noProof/>
           </w:rPr>
@@ -3234,7 +3239,7 @@
         </w:r>
         <w:r>
           <w:rPr>
-            <w:rStyle w:val="ac"/>
+            <w:rStyle w:val="af0"/>
             <w:rFonts w:eastAsiaTheme="minorHAnsi" w:cs="Arial"/>
             <w:noProof/>
           </w:rPr>
@@ -3242,7 +3247,7 @@
         </w:r>
         <w:r>
           <w:rPr>
-            <w:rStyle w:val="ac"/>
+            <w:rStyle w:val="af0"/>
             <w:rFonts w:eastAsiaTheme="minorHAnsi" w:cs="Arial"/>
             <w:noProof/>
           </w:rPr>
@@ -3250,7 +3255,7 @@
         </w:r>
         <w:r>
           <w:rPr>
-            <w:rStyle w:val="ac"/>
+            <w:rStyle w:val="af0"/>
             <w:rFonts w:eastAsiaTheme="minorHAnsi" w:cs="Arial"/>
             <w:noProof/>
           </w:rPr>
@@ -3308,7 +3313,7 @@
     </w:p>
     <w:p>
       <w:pPr>
-        <w:pStyle w:val="31"/>
+        <w:pStyle w:val="32"/>
         <w:tabs>
           <w:tab w:val="right" w:leader="dot" w:pos="9347"/>
         </w:tabs>
@@ -3322,7 +3327,7 @@
       <w:hyperlink w:anchor="_Toc476669834" w:history="1">
         <w:r>
           <w:rPr>
-            <w:rStyle w:val="ac"/>
+            <w:rStyle w:val="af0"/>
             <w:rFonts w:asciiTheme="minorEastAsia" w:hAnsiTheme="minorEastAsia"/>
             <w:noProof/>
           </w:rPr>
@@ -3330,7 +3335,7 @@
         </w:r>
         <w:r>
           <w:rPr>
-            <w:rStyle w:val="ac"/>
+            <w:rStyle w:val="af0"/>
             <w:rFonts w:asciiTheme="minorEastAsia" w:hAnsiTheme="minorEastAsia"/>
             <w:noProof/>
           </w:rPr>
@@ -3338,7 +3343,7 @@
         </w:r>
         <w:r>
           <w:rPr>
-            <w:rStyle w:val="ac"/>
+            <w:rStyle w:val="af0"/>
             <w:rFonts w:asciiTheme="minorEastAsia" w:hAnsiTheme="minorEastAsia"/>
             <w:noProof/>
           </w:rPr>
@@ -3346,7 +3351,7 @@
         </w:r>
         <w:r>
           <w:rPr>
-            <w:rStyle w:val="ac"/>
+            <w:rStyle w:val="af0"/>
             <w:rFonts w:asciiTheme="minorEastAsia" w:hAnsiTheme="minorEastAsia"/>
             <w:noProof/>
           </w:rPr>
@@ -3354,7 +3359,7 @@
         </w:r>
         <w:r>
           <w:rPr>
-            <w:rStyle w:val="ac"/>
+            <w:rStyle w:val="af0"/>
             <w:rFonts w:asciiTheme="minorEastAsia" w:hAnsiTheme="minorEastAsia"/>
             <w:noProof/>
           </w:rPr>
@@ -3362,7 +3367,7 @@
         </w:r>
         <w:r>
           <w:rPr>
-            <w:rStyle w:val="ac"/>
+            <w:rStyle w:val="af0"/>
             <w:rFonts w:asciiTheme="minorEastAsia" w:hAnsiTheme="minorEastAsia"/>
             <w:noProof/>
           </w:rPr>
@@ -3370,7 +3375,7 @@
         </w:r>
         <w:r>
           <w:rPr>
-            <w:rStyle w:val="ac"/>
+            <w:rStyle w:val="af0"/>
             <w:rFonts w:asciiTheme="minorEastAsia" w:hAnsiTheme="minorEastAsia"/>
             <w:noProof/>
           </w:rPr>
@@ -3428,7 +3433,7 @@
     </w:p>
     <w:p>
       <w:pPr>
-        <w:pStyle w:val="31"/>
+        <w:pStyle w:val="32"/>
         <w:tabs>
           <w:tab w:val="right" w:leader="dot" w:pos="9347"/>
         </w:tabs>
@@ -3442,7 +3447,7 @@
       <w:hyperlink w:anchor="_Toc476669835" w:history="1">
         <w:r>
           <w:rPr>
-            <w:rStyle w:val="ac"/>
+            <w:rStyle w:val="af0"/>
             <w:rFonts w:eastAsiaTheme="minorHAnsi"/>
             <w:noProof/>
           </w:rPr>
@@ -3450,7 +3455,7 @@
         </w:r>
         <w:r>
           <w:rPr>
-            <w:rStyle w:val="ac"/>
+            <w:rStyle w:val="af0"/>
             <w:rFonts w:eastAsiaTheme="minorHAnsi"/>
             <w:noProof/>
           </w:rPr>
@@ -3458,7 +3463,7 @@
         </w:r>
         <w:r>
           <w:rPr>
-            <w:rStyle w:val="ac"/>
+            <w:rStyle w:val="af0"/>
             <w:rFonts w:eastAsiaTheme="minorHAnsi"/>
             <w:noProof/>
           </w:rPr>
@@ -3466,7 +3471,7 @@
         </w:r>
         <w:r>
           <w:rPr>
-            <w:rStyle w:val="ac"/>
+            <w:rStyle w:val="af0"/>
             <w:rFonts w:eastAsiaTheme="minorHAnsi"/>
             <w:noProof/>
           </w:rPr>
@@ -3474,7 +3479,7 @@
         </w:r>
         <w:r>
           <w:rPr>
-            <w:rStyle w:val="ac"/>
+            <w:rStyle w:val="af0"/>
             <w:rFonts w:eastAsiaTheme="minorHAnsi"/>
             <w:noProof/>
           </w:rPr>
@@ -3482,7 +3487,7 @@
         </w:r>
         <w:r>
           <w:rPr>
-            <w:rStyle w:val="ac"/>
+            <w:rStyle w:val="af0"/>
             <w:rFonts w:eastAsiaTheme="minorHAnsi"/>
             <w:noProof/>
           </w:rPr>
@@ -3540,7 +3545,7 @@
     </w:p>
     <w:p>
       <w:pPr>
-        <w:pStyle w:val="31"/>
+        <w:pStyle w:val="32"/>
         <w:tabs>
           <w:tab w:val="right" w:leader="dot" w:pos="9347"/>
         </w:tabs>
@@ -3551,7 +3556,7 @@
       <w:hyperlink w:anchor="_Toc476669836" w:history="1">
         <w:r>
           <w:rPr>
-            <w:rStyle w:val="ac"/>
+            <w:rStyle w:val="af0"/>
             <w:rFonts w:eastAsiaTheme="minorHAnsi"/>
             <w:noProof/>
           </w:rPr>
@@ -3559,23 +3564,55 @@
         </w:r>
         <w:r>
           <w:rPr>
-            <w:rStyle w:val="ac"/>
+            <w:rStyle w:val="af0"/>
             <w:rFonts w:eastAsiaTheme="minorHAnsi"/>
             <w:noProof/>
           </w:rPr>
-          <w:t xml:space="preserve">1.3. Web </w:t>
-        </w:r>
-        <w:r>
-          <w:rPr>
-            <w:rStyle w:val="ac"/>
+          <w:t xml:space="preserve">1.3. </w:t>
+        </w:r>
+        <w:r>
+          <w:rPr>
+            <w:rStyle w:val="af0"/>
             <w:rFonts w:eastAsiaTheme="minorHAnsi"/>
             <w:noProof/>
           </w:rPr>
+          <w:t xml:space="preserve">Dam </w:t>
+        </w:r>
+        <w:r>
+          <w:rPr>
+            <w:rStyle w:val="af0"/>
+            <w:rFonts w:eastAsiaTheme="minorHAnsi"/>
+            <w:noProof/>
+          </w:rPr>
+          <w:t>Web</w:t>
+        </w:r>
+        <w:r>
+          <w:rPr>
+            <w:rStyle w:val="af0"/>
+            <w:rFonts w:eastAsiaTheme="minorHAnsi"/>
+            <w:noProof/>
+          </w:rPr>
+          <w:t xml:space="preserve"> Application</w:t>
+        </w:r>
+        <w:r>
+          <w:rPr>
+            <w:rStyle w:val="af0"/>
+            <w:rFonts w:eastAsiaTheme="minorHAnsi"/>
+            <w:noProof/>
+          </w:rPr>
+          <w:t xml:space="preserve"> </w:t>
+        </w:r>
+        <w:r>
+          <w:rPr>
+            <w:rStyle w:val="af0"/>
+            <w:rFonts w:eastAsiaTheme="minorHAnsi"/>
+            <w:noProof/>
+          </w:rPr>
           <w:t>화면</w:t>
         </w:r>
         <w:r>
           <w:rPr>
-            <w:rStyle w:val="ac"/>
+            <w:rStyle w:val="af0"/>
             <w:rFonts w:eastAsiaTheme="minorHAnsi"/>
             <w:noProof/>
           </w:rPr>
@@ -3583,7 +3620,7 @@
         </w:r>
         <w:r>
           <w:rPr>
-            <w:rStyle w:val="ac"/>
+            <w:rStyle w:val="af0"/>
             <w:rFonts w:eastAsiaTheme="minorHAnsi"/>
             <w:noProof/>
           </w:rPr>
@@ -3641,7 +3678,7 @@
     </w:p>
     <w:p>
       <w:pPr>
-        <w:pStyle w:val="31"/>
+        <w:pStyle w:val="32"/>
         <w:tabs>
           <w:tab w:val="right" w:leader="dot" w:pos="9347"/>
         </w:tabs>
@@ -3655,7 +3692,7 @@
       <w:hyperlink w:anchor="_Toc476669836" w:history="1">
         <w:r>
           <w:rPr>
-            <w:rStyle w:val="ac"/>
+            <w:rStyle w:val="af0"/>
             <w:rFonts w:eastAsiaTheme="minorHAnsi"/>
             <w:noProof/>
           </w:rPr>
@@ -3663,23 +3700,49 @@
         </w:r>
         <w:r>
           <w:rPr>
-            <w:rStyle w:val="ac"/>
+            <w:rStyle w:val="af0"/>
             <w:rFonts w:eastAsiaTheme="minorHAnsi"/>
             <w:noProof/>
           </w:rPr>
-          <w:t>1.4. Android</w:t>
-        </w:r>
-        <w:r>
-          <w:rPr>
-            <w:rStyle w:val="ac"/>
+          <w:t xml:space="preserve">1.4. </w:t>
+        </w:r>
+        <w:r>
+          <w:rPr>
+            <w:rStyle w:val="af0"/>
             <w:rFonts w:eastAsiaTheme="minorHAnsi"/>
             <w:noProof/>
           </w:rPr>
+          <w:t xml:space="preserve">Dam </w:t>
+        </w:r>
+        <w:r>
+          <w:rPr>
+            <w:rStyle w:val="af0"/>
+            <w:rFonts w:eastAsiaTheme="minorHAnsi"/>
+            <w:noProof/>
+          </w:rPr>
+          <w:t>Android</w:t>
+        </w:r>
+        <w:r>
+          <w:rPr>
+            <w:rStyle w:val="af0"/>
+            <w:rFonts w:eastAsiaTheme="minorHAnsi"/>
+            <w:noProof/>
+          </w:rPr>
+          <w:t xml:space="preserve"> Application</w:t>
+        </w:r>
+        <w:bookmarkStart w:id="0" w:name="_GoBack"/>
+        <w:bookmarkEnd w:id="0"/>
+        <w:r>
+          <w:rPr>
+            <w:rStyle w:val="af0"/>
+            <w:rFonts w:eastAsiaTheme="minorHAnsi"/>
+            <w:noProof/>
+          </w:rPr>
           <w:t>화면</w:t>
         </w:r>
         <w:r>
           <w:rPr>
-            <w:rStyle w:val="ac"/>
+            <w:rStyle w:val="af0"/>
             <w:rFonts w:eastAsiaTheme="minorHAnsi"/>
             <w:noProof/>
           </w:rPr>
@@ -3687,7 +3750,7 @@
         </w:r>
         <w:r>
           <w:rPr>
-            <w:rStyle w:val="ac"/>
+            <w:rStyle w:val="af0"/>
             <w:rFonts w:eastAsiaTheme="minorHAnsi"/>
             <w:noProof/>
           </w:rPr>
@@ -3771,7 +3834,7 @@
         </w:rPr>
         <w:br w:type="page"/>
       </w:r>
-      <w:bookmarkStart w:id="0" w:name="_Toc476669811"/>
+      <w:bookmarkStart w:id="1" w:name="_Toc476669811"/>
       <w:r>
         <w:rPr>
           <w:rFonts w:asciiTheme="minorHAnsi" w:eastAsiaTheme="minorHAnsi" w:hAnsiTheme="minorHAnsi" w:cs="Arial"/>
@@ -3794,26 +3857,26 @@
         </w:rPr>
         <w:t>개요</w:t>
       </w:r>
-      <w:bookmarkEnd w:id="0"/>
-    </w:p>
-    <w:p>
-      <w:pPr>
-        <w:pStyle w:val="2"/>
-        <w:rPr>
-          <w:rFonts w:asciiTheme="minorHAnsi" w:eastAsiaTheme="minorHAnsi" w:hAnsiTheme="minorHAnsi" w:cs="Arial"/>
-        </w:rPr>
-      </w:pPr>
-      <w:bookmarkStart w:id="1" w:name="_Toc476669812"/>
-      <w:r>
-        <w:rPr>
-          <w:rFonts w:asciiTheme="minorHAnsi" w:eastAsiaTheme="minorHAnsi" w:hAnsiTheme="minorHAnsi" w:cs="Arial"/>
-        </w:rPr>
-        <w:t>목적</w:t>
-      </w:r>
       <w:bookmarkEnd w:id="1"/>
     </w:p>
     <w:p>
       <w:pPr>
+        <w:pStyle w:val="2"/>
+        <w:rPr>
+          <w:rFonts w:asciiTheme="minorHAnsi" w:eastAsiaTheme="minorHAnsi" w:hAnsiTheme="minorHAnsi" w:cs="Arial"/>
+        </w:rPr>
+      </w:pPr>
+      <w:bookmarkStart w:id="2" w:name="_Toc476669812"/>
+      <w:r>
+        <w:rPr>
+          <w:rFonts w:asciiTheme="minorHAnsi" w:eastAsiaTheme="minorHAnsi" w:hAnsiTheme="minorHAnsi" w:cs="Arial"/>
+        </w:rPr>
+        <w:t>목적</w:t>
+      </w:r>
+      <w:bookmarkEnd w:id="2"/>
+    </w:p>
+    <w:p>
+      <w:pPr>
         <w:rPr>
           <w:rFonts w:asciiTheme="minorHAnsi" w:eastAsiaTheme="minorHAnsi" w:hAnsiTheme="minorHAnsi" w:cs="Arial"/>
           <w:lang w:val="fr-FR"/>
@@ -3928,7 +3991,7 @@
     </w:p>
     <w:p>
       <w:pPr>
-        <w:pStyle w:val="afe"/>
+        <w:pStyle w:val="aff4"/>
         <w:numPr>
           <w:ilvl w:val="0"/>
           <w:numId w:val="8"/>
@@ -4070,7 +4133,7 @@
     </w:p>
     <w:p>
       <w:pPr>
-        <w:pStyle w:val="afe"/>
+        <w:pStyle w:val="aff4"/>
         <w:numPr>
           <w:ilvl w:val="0"/>
           <w:numId w:val="8"/>
@@ -4099,7 +4162,7 @@
     </w:p>
     <w:p>
       <w:pPr>
-        <w:pStyle w:val="afe"/>
+        <w:pStyle w:val="aff4"/>
         <w:numPr>
           <w:ilvl w:val="0"/>
           <w:numId w:val="8"/>
@@ -4132,14 +4195,14 @@
           <w:rFonts w:asciiTheme="minorHAnsi" w:eastAsiaTheme="minorHAnsi" w:hAnsiTheme="minorHAnsi" w:cs="Arial"/>
         </w:rPr>
       </w:pPr>
-      <w:bookmarkStart w:id="2" w:name="_Toc476669813"/>
+      <w:bookmarkStart w:id="3" w:name="_Toc476669813"/>
       <w:r>
         <w:rPr>
           <w:rFonts w:asciiTheme="minorHAnsi" w:eastAsiaTheme="minorHAnsi" w:hAnsiTheme="minorHAnsi" w:cs="Arial"/>
         </w:rPr>
         <w:t>적용범위</w:t>
       </w:r>
-      <w:bookmarkEnd w:id="2"/>
+      <w:bookmarkEnd w:id="3"/>
     </w:p>
     <w:p>
       <w:pPr>
@@ -4156,7 +4219,7 @@
     </w:p>
     <w:p>
       <w:pPr>
-        <w:pStyle w:val="afe"/>
+        <w:pStyle w:val="aff4"/>
         <w:numPr>
           <w:ilvl w:val="0"/>
           <w:numId w:val="9"/>
@@ -4181,7 +4244,7 @@
     </w:p>
     <w:p>
       <w:pPr>
-        <w:pStyle w:val="afe"/>
+        <w:pStyle w:val="aff4"/>
         <w:numPr>
           <w:ilvl w:val="0"/>
           <w:numId w:val="9"/>
@@ -4259,14 +4322,14 @@
           <w:rFonts w:asciiTheme="minorHAnsi" w:eastAsiaTheme="minorHAnsi" w:hAnsiTheme="minorHAnsi" w:cs="Arial"/>
         </w:rPr>
       </w:pPr>
-      <w:bookmarkStart w:id="3" w:name="_Toc476669814"/>
+      <w:bookmarkStart w:id="4" w:name="_Toc476669814"/>
       <w:r>
         <w:rPr>
           <w:rFonts w:asciiTheme="minorHAnsi" w:eastAsiaTheme="minorHAnsi" w:hAnsiTheme="minorHAnsi" w:cs="Arial"/>
         </w:rPr>
         <w:t>정의 및 약어</w:t>
       </w:r>
-      <w:bookmarkEnd w:id="3"/>
+      <w:bookmarkEnd w:id="4"/>
       <w:r>
         <w:rPr>
           <w:rFonts w:asciiTheme="minorHAnsi" w:eastAsiaTheme="minorHAnsi" w:hAnsiTheme="minorHAnsi" w:cs="Arial"/>
@@ -4313,13 +4376,13 @@
     </w:p>
     <w:p>
       <w:pPr>
-        <w:pStyle w:val="a7"/>
+        <w:pStyle w:val="a9"/>
         <w:keepNext/>
         <w:rPr>
           <w:rFonts w:asciiTheme="minorHAnsi" w:eastAsiaTheme="minorHAnsi" w:hAnsiTheme="minorHAnsi"/>
         </w:rPr>
       </w:pPr>
-      <w:bookmarkStart w:id="4" w:name="_Toc472438832"/>
+      <w:bookmarkStart w:id="5" w:name="_Toc472438832"/>
       <w:r>
         <w:rPr>
           <w:rFonts w:asciiTheme="minorHAnsi" w:eastAsiaTheme="minorHAnsi" w:hAnsiTheme="minorHAnsi"/>
@@ -4369,7 +4432,7 @@
         </w:rPr>
         <w:t>정의 및 약어 리스트</w:t>
       </w:r>
-      <w:bookmarkEnd w:id="4"/>
+      <w:bookmarkEnd w:id="5"/>
     </w:p>
     <w:tbl>
       <w:tblPr>
@@ -5059,14 +5122,14 @@
     </w:tbl>
     <w:p>
       <w:pPr>
-        <w:pStyle w:val="afc"/>
+        <w:pStyle w:val="aff2"/>
         <w:rPr>
           <w:rFonts w:asciiTheme="minorHAnsi" w:eastAsiaTheme="minorHAnsi" w:hAnsiTheme="minorHAnsi" w:cs="Arial"/>
           <w:noProof/>
         </w:rPr>
       </w:pPr>
-      <w:bookmarkStart w:id="5" w:name="_참고_문헌"/>
-      <w:bookmarkEnd w:id="5"/>
+      <w:bookmarkStart w:id="6" w:name="_참고_문헌"/>
+      <w:bookmarkEnd w:id="6"/>
     </w:p>
     <w:p>
       <w:pPr>
@@ -5092,7 +5155,7 @@
     </w:p>
     <w:p>
       <w:pPr>
-        <w:pStyle w:val="a7"/>
+        <w:pStyle w:val="a9"/>
         <w:keepNext/>
         <w:rPr>
           <w:rFonts w:asciiTheme="minorHAnsi" w:eastAsiaTheme="minorHAnsi" w:hAnsiTheme="minorHAnsi"/>
@@ -5108,7 +5171,7 @@
           <w:lang w:val="fr-FR"/>
         </w:rPr>
       </w:pPr>
-      <w:bookmarkStart w:id="6" w:name="_Toc476669823"/>
+      <w:bookmarkStart w:id="7" w:name="_Toc476669823"/>
       <w:r>
         <w:rPr>
           <w:rFonts w:asciiTheme="minorHAnsi" w:eastAsiaTheme="minorHAnsi" w:hAnsiTheme="minorHAnsi" w:cs="Arial" w:hint="eastAsia"/>
@@ -5128,7 +5191,7 @@
         </w:rPr>
         <w:t>구조</w:t>
       </w:r>
-      <w:bookmarkEnd w:id="6"/>
+      <w:bookmarkEnd w:id="7"/>
     </w:p>
     <w:p>
       <w:pPr>
@@ -5287,7 +5350,7 @@
           <w:rFonts w:asciiTheme="minorHAnsi" w:eastAsiaTheme="minorHAnsi" w:hAnsiTheme="minorHAnsi"/>
         </w:rPr>
       </w:pPr>
-      <w:bookmarkStart w:id="7" w:name="_Toc476669824"/>
+      <w:bookmarkStart w:id="8" w:name="_Toc476669824"/>
       <w:r>
         <w:rPr>
           <w:rFonts w:asciiTheme="minorHAnsi" w:eastAsiaTheme="minorHAnsi" w:hAnsiTheme="minorHAnsi" w:hint="eastAsia"/>
@@ -5312,7 +5375,7 @@
         </w:rPr>
         <w:t>서버/클라이언트 구조</w:t>
       </w:r>
-      <w:bookmarkEnd w:id="7"/>
+      <w:bookmarkEnd w:id="8"/>
     </w:p>
     <w:p>
       <w:pPr>
@@ -5353,13 +5416,13 @@
     </w:p>
     <w:p>
       <w:pPr>
-        <w:pStyle w:val="a7"/>
+        <w:pStyle w:val="a9"/>
         <w:keepNext/>
         <w:rPr>
           <w:rFonts w:asciiTheme="minorHAnsi" w:eastAsiaTheme="minorHAnsi" w:hAnsiTheme="minorHAnsi"/>
         </w:rPr>
       </w:pPr>
-      <w:bookmarkStart w:id="8" w:name="_Toc472438835"/>
+      <w:bookmarkStart w:id="9" w:name="_Toc472438835"/>
       <w:r>
         <w:rPr>
           <w:rFonts w:asciiTheme="minorHAnsi" w:eastAsiaTheme="minorHAnsi" w:hAnsiTheme="minorHAnsi"/>
@@ -5421,7 +5484,7 @@
         </w:rPr>
         <w:t>각 항목과 역할</w:t>
       </w:r>
-      <w:bookmarkEnd w:id="8"/>
+      <w:bookmarkEnd w:id="9"/>
     </w:p>
     <w:tbl>
       <w:tblPr>
@@ -6130,60 +6193,52 @@
           <w:rFonts w:asciiTheme="minorHAnsi" w:eastAsiaTheme="minorHAnsi" w:hAnsiTheme="minorHAnsi"/>
         </w:rPr>
       </w:pPr>
-      <w:bookmarkStart w:id="9" w:name="_SMWA_Server_–_1"/>
-      <w:bookmarkStart w:id="10" w:name="_Toc476669825"/>
-      <w:bookmarkEnd w:id="9"/>
-      <w:r>
-        <w:rPr>
-          <w:rFonts w:asciiTheme="minorHAnsi" w:eastAsiaTheme="minorHAnsi" w:hAnsiTheme="minorHAnsi"/>
-        </w:rPr>
-        <w:t>2.3.</w:t>
-      </w:r>
-      <w:bookmarkStart w:id="11" w:name="_GoBack"/>
+      <w:bookmarkStart w:id="10" w:name="_SMWA_Server_–_1"/>
+      <w:bookmarkStart w:id="11" w:name="_Toc476669825"/>
+      <w:bookmarkEnd w:id="10"/>
+      <w:r>
+        <w:rPr>
+          <w:rFonts w:asciiTheme="minorHAnsi" w:eastAsiaTheme="minorHAnsi" w:hAnsiTheme="minorHAnsi"/>
+        </w:rPr>
+        <w:t xml:space="preserve">2.3. </w:t>
+      </w:r>
+      <w:r>
+        <w:rPr>
+          <w:rFonts w:asciiTheme="minorHAnsi" w:eastAsiaTheme="minorHAnsi" w:hAnsiTheme="minorHAnsi" w:hint="eastAsia"/>
+        </w:rPr>
+        <w:t>Web/Android</w:t>
+      </w:r>
+      <w:r>
+        <w:rPr>
+          <w:rFonts w:asciiTheme="minorHAnsi" w:eastAsiaTheme="minorHAnsi" w:hAnsiTheme="minorHAnsi"/>
+        </w:rPr>
+        <w:t>–</w:t>
+      </w:r>
+      <w:r>
+        <w:rPr>
+          <w:rFonts w:asciiTheme="minorHAnsi" w:eastAsiaTheme="minorHAnsi" w:hAnsiTheme="minorHAnsi" w:hint="eastAsia"/>
+        </w:rPr>
+        <w:t xml:space="preserve"> </w:t>
+      </w:r>
+      <w:r>
+        <w:rPr>
+          <w:rFonts w:asciiTheme="minorHAnsi" w:eastAsiaTheme="minorHAnsi" w:hAnsiTheme="minorHAnsi" w:hint="eastAsia"/>
+        </w:rPr>
+        <w:t>Server</w:t>
+      </w:r>
+      <w:r>
+        <w:rPr>
+          <w:rFonts w:asciiTheme="minorHAnsi" w:eastAsiaTheme="minorHAnsi" w:hAnsiTheme="minorHAnsi"/>
+        </w:rPr>
+        <w:t xml:space="preserve"> </w:t>
+      </w:r>
+      <w:r>
+        <w:rPr>
+          <w:rFonts w:asciiTheme="minorHAnsi" w:eastAsiaTheme="minorHAnsi" w:hAnsiTheme="minorHAnsi" w:hint="eastAsia"/>
+        </w:rPr>
+        <w:t>간의 통신</w:t>
+      </w:r>
       <w:bookmarkEnd w:id="11"/>
-      <w:r>
-        <w:rPr>
-          <w:rFonts w:asciiTheme="minorHAnsi" w:eastAsiaTheme="minorHAnsi" w:hAnsiTheme="minorHAnsi"/>
-        </w:rPr>
-        <w:t xml:space="preserve"> </w:t>
-      </w:r>
-      <w:r>
-        <w:rPr>
-          <w:rFonts w:asciiTheme="minorHAnsi" w:eastAsiaTheme="minorHAnsi" w:hAnsiTheme="minorHAnsi" w:hint="eastAsia"/>
-        </w:rPr>
-        <w:t>Web/Android</w:t>
-      </w:r>
-      <w:r>
-        <w:rPr>
-          <w:rFonts w:asciiTheme="minorHAnsi" w:eastAsiaTheme="minorHAnsi" w:hAnsiTheme="minorHAnsi"/>
-        </w:rPr>
-        <w:t>–</w:t>
-      </w:r>
-      <w:r>
-        <w:rPr>
-          <w:rFonts w:asciiTheme="minorHAnsi" w:eastAsiaTheme="minorHAnsi" w:hAnsiTheme="minorHAnsi" w:hint="eastAsia"/>
-        </w:rPr>
-        <w:t xml:space="preserve"> </w:t>
-      </w:r>
-      <w:r>
-        <w:rPr>
-          <w:rFonts w:asciiTheme="minorHAnsi" w:eastAsiaTheme="minorHAnsi" w:hAnsiTheme="minorHAnsi" w:hint="eastAsia"/>
-        </w:rPr>
-        <w:t>Server</w:t>
-      </w:r>
-      <w:r>
-        <w:rPr>
-          <w:rFonts w:asciiTheme="minorHAnsi" w:eastAsiaTheme="minorHAnsi" w:hAnsiTheme="minorHAnsi"/>
-        </w:rPr>
-        <w:t xml:space="preserve"> </w:t>
-      </w:r>
-      <w:r>
-        <w:rPr>
-          <w:rFonts w:asciiTheme="minorHAnsi" w:eastAsiaTheme="minorHAnsi" w:hAnsiTheme="minorHAnsi" w:hint="eastAsia"/>
-        </w:rPr>
-        <w:t>간의 통신</w:t>
-      </w:r>
-      <w:bookmarkEnd w:id="10"/>
     </w:p>
     <w:p>
       <w:pPr>
@@ -6242,7 +6297,7 @@
     </w:p>
     <w:p>
       <w:pPr>
-        <w:pStyle w:val="a7"/>
+        <w:pStyle w:val="a9"/>
         <w:keepNext/>
         <w:rPr>
           <w:rFonts w:asciiTheme="minorHAnsi" w:eastAsiaTheme="minorHAnsi" w:hAnsiTheme="minorHAnsi"/>
@@ -6302,7 +6357,7 @@
     </w:p>
     <w:tbl>
       <w:tblPr>
-        <w:tblStyle w:val="af6"/>
+        <w:tblStyle w:val="afa"/>
         <w:tblW w:w="0" w:type="auto"/>
         <w:tblLook w:val="04A0" w:firstRow="1" w:lastRow="0" w:firstColumn="1" w:lastColumn="0" w:noHBand="0" w:noVBand="1"/>
       </w:tblPr>
@@ -6414,7 +6469,7 @@
             <w:commentRangeEnd w:id="15"/>
             <w:r>
               <w:rPr>
-                <w:rStyle w:val="af8"/>
+                <w:rStyle w:val="afd"/>
                 <w:lang w:val="en-GB"/>
               </w:rPr>
               <w:commentReference w:id="15"/>
@@ -6422,7 +6477,7 @@
             <w:commentRangeEnd w:id="16"/>
             <w:r>
               <w:rPr>
-                <w:rStyle w:val="af8"/>
+                <w:rStyle w:val="afd"/>
                 <w:lang w:val="en-GB"/>
               </w:rPr>
               <w:commentReference w:id="16"/>
@@ -8334,7 +8389,7 @@
             <w:commentRangeEnd w:id="17"/>
             <w:r>
               <w:rPr>
-                <w:rStyle w:val="af8"/>
+                <w:rStyle w:val="afd"/>
                 <w:rFonts w:cs="Times New Roman"/>
                 <w:lang w:val="en-GB"/>
               </w:rPr>
@@ -8437,7 +8492,7 @@
       <w:pPr>
         <w:pStyle w:val="3"/>
         <w:rPr>
-          <w:rFonts w:asciiTheme="minorHAnsi" w:eastAsiaTheme="minorHAnsi" w:hAnsiTheme="minorHAnsi" w:hint="eastAsia"/>
+          <w:rFonts w:asciiTheme="minorHAnsi" w:eastAsiaTheme="minorHAnsi" w:hAnsiTheme="minorHAnsi"/>
         </w:rPr>
       </w:pPr>
       <w:bookmarkStart w:id="18" w:name="_SMWA_Server_–"/>
@@ -9115,7 +9170,6 @@
     <w:p>
       <w:pPr>
         <w:rPr>
-          <w:rFonts w:hint="eastAsia"/>
           <w:lang w:val="fr-FR"/>
         </w:rPr>
       </w:pPr>
@@ -9128,7 +9182,7 @@
           <w:numId w:val="0"/>
         </w:numPr>
         <w:rPr>
-          <w:rFonts w:asciiTheme="minorHAnsi" w:eastAsiaTheme="minorHAnsi" w:hAnsiTheme="minorHAnsi" w:hint="eastAsia"/>
+          <w:rFonts w:asciiTheme="minorHAnsi" w:eastAsiaTheme="minorHAnsi" w:hAnsiTheme="minorHAnsi"/>
           <w:sz w:val="18"/>
         </w:rPr>
       </w:pPr>
@@ -10059,7 +10113,7 @@
         </w:numPr>
         <w:ind w:left="400" w:hanging="400"/>
         <w:rPr>
-          <w:rFonts w:asciiTheme="minorHAnsi" w:eastAsiaTheme="minorHAnsi" w:hAnsiTheme="minorHAnsi" w:hint="eastAsia"/>
+          <w:rFonts w:asciiTheme="minorHAnsi" w:eastAsiaTheme="minorHAnsi" w:hAnsiTheme="minorHAnsi"/>
         </w:rPr>
       </w:pPr>
     </w:p>
@@ -10166,7 +10220,7 @@
                     <pic:cNvPicPr/>
                   </pic:nvPicPr>
                   <pic:blipFill>
-                    <a:blip r:embed="rId13" cstate="print">
+                    <a:blip r:embed="rId12" cstate="print">
                       <a:extLst>
                         <a:ext uri="{28A0092B-C50C-407E-A947-70E740481C1C}">
                           <a14:useLocalDpi xmlns:a14="http://schemas.microsoft.com/office/drawing/2010/main" val="0"/>
@@ -10195,7 +10249,7 @@
     </w:p>
     <w:p>
       <w:pPr>
-        <w:pStyle w:val="a7"/>
+        <w:pStyle w:val="a9"/>
         <w:rPr>
           <w:rFonts w:asciiTheme="minorHAnsi" w:eastAsiaTheme="minorHAnsi" w:hAnsiTheme="minorHAnsi"/>
         </w:rPr>
@@ -10261,7 +10315,7 @@
     </w:p>
     <w:p>
       <w:pPr>
-        <w:pStyle w:val="a7"/>
+        <w:pStyle w:val="a9"/>
         <w:keepNext/>
         <w:rPr>
           <w:rFonts w:asciiTheme="minorHAnsi" w:eastAsiaTheme="minorHAnsi" w:hAnsiTheme="minorHAnsi"/>
@@ -10339,7 +10393,7 @@
     </w:p>
     <w:tbl>
       <w:tblPr>
-        <w:tblStyle w:val="af6"/>
+        <w:tblStyle w:val="afa"/>
         <w:tblW w:w="0" w:type="auto"/>
         <w:tblLook w:val="04A0" w:firstRow="1" w:lastRow="0" w:firstColumn="1" w:lastColumn="0" w:noHBand="0" w:noVBand="1"/>
       </w:tblPr>
@@ -11635,7 +11689,7 @@
     </w:p>
     <w:p>
       <w:pPr>
-        <w:pStyle w:val="a7"/>
+        <w:pStyle w:val="a9"/>
         <w:keepNext/>
         <w:rPr>
           <w:rFonts w:asciiTheme="minorEastAsia" w:eastAsiaTheme="minorEastAsia" w:hAnsiTheme="minorEastAsia"/>
@@ -11706,7 +11760,7 @@
       <w:commentRangeEnd w:id="30"/>
       <w:r>
         <w:rPr>
-          <w:rStyle w:val="af8"/>
+          <w:rStyle w:val="afd"/>
           <w:rFonts w:eastAsia="바탕체"/>
           <w:b w:val="0"/>
           <w:lang w:val="en-GB"/>
@@ -11716,7 +11770,7 @@
     </w:p>
     <w:tbl>
       <w:tblPr>
-        <w:tblStyle w:val="af6"/>
+        <w:tblStyle w:val="afa"/>
         <w:tblW w:w="0" w:type="auto"/>
         <w:tblLook w:val="04A0" w:firstRow="1" w:lastRow="0" w:firstColumn="1" w:lastColumn="0" w:noHBand="0" w:noVBand="1"/>
       </w:tblPr>
@@ -12529,7 +12583,7 @@
     </w:p>
     <w:p>
       <w:pPr>
-        <w:pStyle w:val="a7"/>
+        <w:pStyle w:val="a9"/>
         <w:keepNext/>
         <w:rPr>
           <w:rFonts w:asciiTheme="minorEastAsia" w:eastAsiaTheme="minorEastAsia" w:hAnsiTheme="minorEastAsia"/>
@@ -12612,7 +12666,7 @@
       <w:commentRangeEnd w:id="31"/>
       <w:r>
         <w:rPr>
-          <w:rStyle w:val="af8"/>
+          <w:rStyle w:val="afd"/>
           <w:rFonts w:eastAsia="바탕체"/>
           <w:b w:val="0"/>
           <w:lang w:val="en-GB"/>
@@ -12622,7 +12676,7 @@
     </w:p>
     <w:tbl>
       <w:tblPr>
-        <w:tblStyle w:val="af6"/>
+        <w:tblStyle w:val="afa"/>
         <w:tblW w:w="0" w:type="auto"/>
         <w:tblLook w:val="04A0" w:firstRow="1" w:lastRow="0" w:firstColumn="1" w:lastColumn="0" w:noHBand="0" w:noVBand="1"/>
       </w:tblPr>
@@ -13581,7 +13635,7 @@
     </w:tbl>
     <w:p>
       <w:pPr>
-        <w:pStyle w:val="a7"/>
+        <w:pStyle w:val="a9"/>
         <w:keepNext/>
         <w:rPr>
           <w:rFonts w:asciiTheme="minorEastAsia" w:eastAsiaTheme="minorEastAsia" w:hAnsiTheme="minorEastAsia"/>
@@ -13652,7 +13706,7 @@
       <w:commentRangeEnd w:id="32"/>
       <w:r>
         <w:rPr>
-          <w:rStyle w:val="af8"/>
+          <w:rStyle w:val="afd"/>
           <w:rFonts w:eastAsia="바탕체"/>
           <w:b w:val="0"/>
           <w:lang w:val="en-GB"/>
@@ -13662,7 +13716,7 @@
     </w:p>
     <w:tbl>
       <w:tblPr>
-        <w:tblStyle w:val="af6"/>
+        <w:tblStyle w:val="afa"/>
         <w:tblW w:w="0" w:type="auto"/>
         <w:tblLook w:val="04A0" w:firstRow="1" w:lastRow="0" w:firstColumn="1" w:lastColumn="0" w:noHBand="0" w:noVBand="1"/>
       </w:tblPr>
@@ -14029,7 +14083,7 @@
     </w:p>
     <w:p>
       <w:pPr>
-        <w:pStyle w:val="a7"/>
+        <w:pStyle w:val="a9"/>
         <w:keepNext/>
         <w:rPr>
           <w:rFonts w:asciiTheme="minorHAnsi" w:eastAsiaTheme="minorHAnsi" w:hAnsiTheme="minorHAnsi"/>
@@ -15824,7 +15878,7 @@
                     <pic:cNvPicPr/>
                   </pic:nvPicPr>
                   <pic:blipFill>
-                    <a:blip r:embed="rId14" cstate="print">
+                    <a:blip r:embed="rId13" cstate="print">
                       <a:extLst>
                         <a:ext uri="{28A0092B-C50C-407E-A947-70E740481C1C}">
                           <a14:useLocalDpi xmlns:a14="http://schemas.microsoft.com/office/drawing/2010/main" val="0"/>
@@ -15853,7 +15907,7 @@
     </w:p>
     <w:p>
       <w:pPr>
-        <w:pStyle w:val="a7"/>
+        <w:pStyle w:val="a9"/>
         <w:rPr>
           <w:rFonts w:asciiTheme="minorHAnsi" w:eastAsiaTheme="minorHAnsi" w:hAnsiTheme="minorHAnsi"/>
         </w:rPr>
@@ -16068,7 +16122,7 @@
                     <pic:cNvPicPr/>
                   </pic:nvPicPr>
                   <pic:blipFill>
-                    <a:blip r:embed="rId15"/>
+                    <a:blip r:embed="rId14"/>
                     <a:stretch>
                       <a:fillRect/>
                     </a:stretch>
@@ -16091,7 +16145,7 @@
     </w:p>
     <w:p>
       <w:pPr>
-        <w:pStyle w:val="a7"/>
+        <w:pStyle w:val="a9"/>
         <w:rPr>
           <w:rFonts w:asciiTheme="minorHAnsi" w:eastAsiaTheme="minorHAnsi" w:hAnsiTheme="minorHAnsi"/>
           <w:lang w:val="fr-FR"/>
@@ -16158,7 +16212,7 @@
     </w:p>
     <w:p>
       <w:pPr>
-        <w:pStyle w:val="afe"/>
+        <w:pStyle w:val="aff4"/>
         <w:numPr>
           <w:ilvl w:val="0"/>
           <w:numId w:val="13"/>
@@ -16384,7 +16438,7 @@
     </w:p>
     <w:p>
       <w:pPr>
-        <w:pStyle w:val="afe"/>
+        <w:pStyle w:val="aff4"/>
         <w:numPr>
           <w:ilvl w:val="0"/>
           <w:numId w:val="13"/>
@@ -16470,7 +16524,7 @@
     </w:p>
     <w:p>
       <w:pPr>
-        <w:pStyle w:val="afe"/>
+        <w:pStyle w:val="aff4"/>
         <w:numPr>
           <w:ilvl w:val="0"/>
           <w:numId w:val="13"/>
@@ -16506,7 +16560,7 @@
       </w:r>
       <w:r>
         <w:rPr>
-          <w:rStyle w:val="af3"/>
+          <w:rStyle w:val="af7"/>
           <w:rFonts w:asciiTheme="minorHAnsi" w:eastAsiaTheme="minorHAnsi" w:hAnsiTheme="minorHAnsi"/>
         </w:rPr>
         <w:footnoteReference w:id="1"/>
@@ -16561,7 +16615,7 @@
                     <pic:cNvPicPr/>
                   </pic:nvPicPr>
                   <pic:blipFill>
-                    <a:blip r:embed="rId16" cstate="print">
+                    <a:blip r:embed="rId15" cstate="print">
                       <a:extLst>
                         <a:ext uri="{28A0092B-C50C-407E-A947-70E740481C1C}">
                           <a14:useLocalDpi xmlns:a14="http://schemas.microsoft.com/office/drawing/2010/main" val="0"/>
@@ -16590,7 +16644,7 @@
     </w:p>
     <w:p>
       <w:pPr>
-        <w:pStyle w:val="a7"/>
+        <w:pStyle w:val="a9"/>
         <w:rPr>
           <w:rFonts w:asciiTheme="minorHAnsi" w:eastAsiaTheme="minorHAnsi" w:hAnsiTheme="minorHAnsi"/>
         </w:rPr>
@@ -16657,7 +16711,7 @@
     </w:p>
     <w:p>
       <w:pPr>
-        <w:pStyle w:val="afe"/>
+        <w:pStyle w:val="aff4"/>
         <w:numPr>
           <w:ilvl w:val="0"/>
           <w:numId w:val="14"/>
@@ -16718,7 +16772,7 @@
     </w:p>
     <w:p>
       <w:pPr>
-        <w:pStyle w:val="afe"/>
+        <w:pStyle w:val="aff4"/>
         <w:numPr>
           <w:ilvl w:val="0"/>
           <w:numId w:val="14"/>
@@ -16779,7 +16833,7 @@
     </w:p>
     <w:p>
       <w:pPr>
-        <w:pStyle w:val="afe"/>
+        <w:pStyle w:val="aff4"/>
         <w:numPr>
           <w:ilvl w:val="0"/>
           <w:numId w:val="14"/>
@@ -16847,7 +16901,7 @@
     </w:p>
     <w:p>
       <w:pPr>
-        <w:pStyle w:val="a7"/>
+        <w:pStyle w:val="a9"/>
         <w:keepNext/>
         <w:rPr>
           <w:rFonts w:asciiTheme="minorHAnsi" w:eastAsiaTheme="minorHAnsi" w:hAnsiTheme="minorHAnsi"/>
@@ -17377,10 +17431,10 @@
       </w:pPr>
     </w:p>
     <w:sectPr>
-      <w:headerReference w:type="even" r:id="rId17"/>
-      <w:headerReference w:type="default" r:id="rId18"/>
-      <w:footerReference w:type="default" r:id="rId19"/>
-      <w:headerReference w:type="first" r:id="rId20"/>
+      <w:headerReference w:type="even" r:id="rId16"/>
+      <w:headerReference w:type="default" r:id="rId17"/>
+      <w:footerReference w:type="default" r:id="rId18"/>
+      <w:headerReference w:type="first" r:id="rId19"/>
       <w:pgSz w:w="11909" w:h="16834"/>
       <w:pgMar w:top="1134" w:right="1134" w:bottom="1134" w:left="1418" w:header="1134" w:footer="720" w:gutter="0"/>
       <w:pgNumType w:start="1"/>
@@ -17392,15 +17446,15 @@
 </file>
 
 <file path=word/comments.xml><?xml version="1.0" encoding="utf-8"?>
-<w:comments xmlns:wpc="http://schemas.microsoft.com/office/word/2010/wordprocessingCanvas" xmlns:cx="http://schemas.microsoft.com/office/drawing/2014/chartex" xmlns:cx1="http://schemas.microsoft.com/office/drawing/2015/9/8/chartex" xmlns:cx2="http://schemas.microsoft.com/office/drawing/2015/10/21/chartex" xmlns:cx3="http://schemas.microsoft.com/office/drawing/2016/5/9/chartex" xmlns:cx4="http://schemas.microsoft.com/office/drawing/2016/5/10/chartex" xmlns:cx5="http://schemas.microsoft.com/office/drawing/2016/5/11/chartex" xmlns:cx6="http://schemas.microsoft.com/office/drawing/2016/5/12/chartex" xmlns:cx7="http://schemas.microsoft.com/office/drawing/2016/5/13/chartex" xmlns:cx8="http://schemas.microsoft.com/office/drawing/2016/5/14/chartex" xmlns:mc="http://schemas.openxmlformats.org/markup-compatibility/2006" xmlns:aink="http://schemas.microsoft.com/office/drawing/2016/ink" xmlns:am3d="http://schemas.microsoft.com/office/drawing/2017/model3d" xmlns:o="urn:schemas-microsoft-com:office:office" xmlns:r="http://schemas.openxmlformats.org/officeDocument/2006/relationships" xmlns:m="http://schemas.openxmlformats.org/officeDocument/2006/math" xmlns:v="urn:schemas-microsoft-com:vml" xmlns:wp14="http://schemas.microsoft.com/office/word/2010/wordprocessingDrawing" xmlns:wp="http://schemas.openxmlformats.org/drawingml/2006/wordprocessingDrawing" xmlns:w10="urn:schemas-microsoft-com:office:word" xmlns:w="http://schemas.openxmlformats.org/wordprocessingml/2006/main" xmlns:w14="http://schemas.microsoft.com/office/word/2010/wordml" xmlns:w15="http://schemas.microsoft.com/office/word/2012/wordml" xmlns:w16cid="http://schemas.microsoft.com/office/word/2016/wordml/cid" xmlns:w16se="http://schemas.microsoft.com/office/word/2015/wordml/symex" xmlns:wpg="http://schemas.microsoft.com/office/word/2010/wordprocessingGroup" xmlns:wpi="http://schemas.microsoft.com/office/word/2010/wordprocessingInk" xmlns:wne="http://schemas.microsoft.com/office/word/2006/wordml" xmlns:wps="http://schemas.microsoft.com/office/word/2010/wordprocessingShape" mc:Ignorable="w14 w15 w16se w16cid wp14">
+<w:comments xmlns:wpc="http://schemas.microsoft.com/office/word/2010/wordprocessingCanvas" xmlns:mo="http://schemas.microsoft.com/office/mac/office/2008/main" xmlns:mc="http://schemas.openxmlformats.org/markup-compatibility/2006" xmlns:mv="urn:schemas-microsoft-com:mac:vml" xmlns:o="urn:schemas-microsoft-com:office:office" xmlns:r="http://schemas.openxmlformats.org/officeDocument/2006/relationships" xmlns:m="http://schemas.openxmlformats.org/officeDocument/2006/math" xmlns:v="urn:schemas-microsoft-com:vml" xmlns:wp14="http://schemas.microsoft.com/office/word/2010/wordprocessingDrawing" xmlns:wp="http://schemas.openxmlformats.org/drawingml/2006/wordprocessingDrawing" xmlns:w10="urn:schemas-microsoft-com:office:word" xmlns:w="http://schemas.openxmlformats.org/wordprocessingml/2006/main" xmlns:w14="http://schemas.microsoft.com/office/word/2010/wordml" xmlns:w15="http://schemas.microsoft.com/office/word/2012/wordml" xmlns:wpg="http://schemas.microsoft.com/office/word/2010/wordprocessingGroup" xmlns:wpi="http://schemas.microsoft.com/office/word/2010/wordprocessingInk" xmlns:wne="http://schemas.microsoft.com/office/word/2006/wordml" xmlns:wps="http://schemas.microsoft.com/office/word/2010/wordprocessingShape" mc:Ignorable="w14 w15 wp14">
   <w:comment w:id="15" w:author="YeongHoon Jang" w:date="2017-01-19T10:28:00Z" w:initials="YJ">
     <w:p>
       <w:pPr>
-        <w:pStyle w:val="a9"/>
-      </w:pPr>
-      <w:r>
-        <w:rPr>
-          <w:rStyle w:val="af8"/>
+        <w:pStyle w:val="ac"/>
+      </w:pPr>
+      <w:r>
+        <w:rPr>
+          <w:rStyle w:val="afd"/>
         </w:rPr>
         <w:annotationRef/>
       </w:r>
@@ -17469,11 +17523,11 @@
   <w:comment w:id="16" w:author="YeongHoon Jang" w:date="2017-03-07T10:57:00Z" w:initials="YJ">
     <w:p>
       <w:pPr>
-        <w:pStyle w:val="a9"/>
-      </w:pPr>
-      <w:r>
-        <w:rPr>
-          <w:rStyle w:val="af8"/>
+        <w:pStyle w:val="ac"/>
+      </w:pPr>
+      <w:r>
+        <w:rPr>
+          <w:rStyle w:val="afd"/>
         </w:rPr>
         <w:annotationRef/>
       </w:r>
@@ -17617,11 +17671,11 @@
   <w:comment w:id="17" w:author="YeongHoon Jang" w:date="2017-01-23T11:23:00Z" w:initials="YJ">
     <w:p>
       <w:pPr>
-        <w:pStyle w:val="a9"/>
-      </w:pPr>
-      <w:r>
-        <w:rPr>
-          <w:rStyle w:val="af8"/>
+        <w:pStyle w:val="ac"/>
+      </w:pPr>
+      <w:r>
+        <w:rPr>
+          <w:rStyle w:val="afd"/>
         </w:rPr>
         <w:annotationRef/>
       </w:r>
@@ -17723,11 +17777,11 @@
   <w:comment w:id="30" w:author="YeongHoon Jang" w:date="2017-03-07T17:02:00Z" w:initials="YJ">
     <w:p>
       <w:pPr>
-        <w:pStyle w:val="a9"/>
-      </w:pPr>
-      <w:r>
-        <w:rPr>
-          <w:rStyle w:val="af8"/>
+        <w:pStyle w:val="ac"/>
+      </w:pPr>
+      <w:r>
+        <w:rPr>
+          <w:rStyle w:val="afd"/>
         </w:rPr>
         <w:annotationRef/>
       </w:r>
@@ -17814,11 +17868,11 @@
   <w:comment w:id="31" w:author="YeongHoon Jang" w:date="2017-03-07T17:02:00Z" w:initials="YJ">
     <w:p>
       <w:pPr>
-        <w:pStyle w:val="a9"/>
-      </w:pPr>
-      <w:r>
-        <w:rPr>
-          <w:rStyle w:val="af8"/>
+        <w:pStyle w:val="ac"/>
+      </w:pPr>
+      <w:r>
+        <w:rPr>
+          <w:rStyle w:val="afd"/>
         </w:rPr>
         <w:annotationRef/>
       </w:r>
@@ -17905,11 +17959,11 @@
   <w:comment w:id="32" w:author="YeongHoon Jang" w:date="2017-03-07T17:02:00Z" w:initials="YJ">
     <w:p>
       <w:pPr>
-        <w:pStyle w:val="a9"/>
-      </w:pPr>
-      <w:r>
-        <w:rPr>
-          <w:rStyle w:val="af8"/>
+        <w:pStyle w:val="ac"/>
+      </w:pPr>
+      <w:r>
+        <w:rPr>
+          <w:rStyle w:val="afd"/>
         </w:rPr>
         <w:annotationRef/>
       </w:r>
@@ -17997,7 +18051,7 @@
 </file>
 
 <file path=word/commentsExtended.xml><?xml version="1.0" encoding="utf-8"?>
-<w15:commentsEx xmlns:wpc="http://schemas.microsoft.com/office/word/2010/wordprocessingCanvas" xmlns:cx="http://schemas.microsoft.com/office/drawing/2014/chartex" xmlns:cx1="http://schemas.microsoft.com/office/drawing/2015/9/8/chartex" xmlns:cx2="http://schemas.microsoft.com/office/drawing/2015/10/21/chartex" xmlns:cx3="http://schemas.microsoft.com/office/drawing/2016/5/9/chartex" xmlns:cx4="http://schemas.microsoft.com/office/drawing/2016/5/10/chartex" xmlns:cx5="http://schemas.microsoft.com/office/drawing/2016/5/11/chartex" xmlns:cx6="http://schemas.microsoft.com/office/drawing/2016/5/12/chartex" xmlns:cx7="http://schemas.microsoft.com/office/drawing/2016/5/13/chartex" xmlns:cx8="http://schemas.microsoft.com/office/drawing/2016/5/14/chartex" xmlns:mc="http://schemas.openxmlformats.org/markup-compatibility/2006" xmlns:aink="http://schemas.microsoft.com/office/drawing/2016/ink" xmlns:am3d="http://schemas.microsoft.com/office/drawing/2017/model3d" xmlns:o="urn:schemas-microsoft-com:office:office" xmlns:r="http://schemas.openxmlformats.org/officeDocument/2006/relationships" xmlns:m="http://schemas.openxmlformats.org/officeDocument/2006/math" xmlns:v="urn:schemas-microsoft-com:vml" xmlns:wp14="http://schemas.microsoft.com/office/word/2010/wordprocessingDrawing" xmlns:wp="http://schemas.openxmlformats.org/drawingml/2006/wordprocessingDrawing" xmlns:w10="urn:schemas-microsoft-com:office:word" xmlns:w="http://schemas.openxmlformats.org/wordprocessingml/2006/main" xmlns:w14="http://schemas.microsoft.com/office/word/2010/wordml" xmlns:w15="http://schemas.microsoft.com/office/word/2012/wordml" xmlns:w16cid="http://schemas.microsoft.com/office/word/2016/wordml/cid" xmlns:w16se="http://schemas.microsoft.com/office/word/2015/wordml/symex" xmlns:wpg="http://schemas.microsoft.com/office/word/2010/wordprocessingGroup" xmlns:wpi="http://schemas.microsoft.com/office/word/2010/wordprocessingInk" xmlns:wne="http://schemas.microsoft.com/office/word/2006/wordml" xmlns:wps="http://schemas.microsoft.com/office/word/2010/wordprocessingShape" mc:Ignorable="w14 w15 w16se w16cid wp14">
+<w15:commentsEx xmlns:wpc="http://schemas.microsoft.com/office/word/2010/wordprocessingCanvas" xmlns:mo="http://schemas.microsoft.com/office/mac/office/2008/main" xmlns:mc="http://schemas.openxmlformats.org/markup-compatibility/2006" xmlns:mv="urn:schemas-microsoft-com:mac:vml" xmlns:o="urn:schemas-microsoft-com:office:office" xmlns:r="http://schemas.openxmlformats.org/officeDocument/2006/relationships" xmlns:m="http://schemas.openxmlformats.org/officeDocument/2006/math" xmlns:v="urn:schemas-microsoft-com:vml" xmlns:wp14="http://schemas.microsoft.com/office/word/2010/wordprocessingDrawing" xmlns:wp="http://schemas.openxmlformats.org/drawingml/2006/wordprocessingDrawing" xmlns:w10="urn:schemas-microsoft-com:office:word" xmlns:w="http://schemas.openxmlformats.org/wordprocessingml/2006/main" xmlns:w14="http://schemas.microsoft.com/office/word/2010/wordml" xmlns:w15="http://schemas.microsoft.com/office/word/2012/wordml" xmlns:wpg="http://schemas.microsoft.com/office/word/2010/wordprocessingGroup" xmlns:wpi="http://schemas.microsoft.com/office/word/2010/wordprocessingInk" xmlns:wne="http://schemas.microsoft.com/office/word/2006/wordml" xmlns:wps="http://schemas.microsoft.com/office/word/2010/wordprocessingShape" mc:Ignorable="w14 w15 wp14">
   <w15:commentEx w15:paraId="64ADDD49" w15:done="0"/>
   <w15:commentEx w15:paraId="47AE335A" w15:paraIdParent="64ADDD49" w15:done="0"/>
   <w15:commentEx w15:paraId="3FFFC4DF" w15:done="0"/>
@@ -18019,7 +18073,7 @@
 </file>
 
 <file path=word/endnotes.xml><?xml version="1.0" encoding="utf-8"?>
-<w:endnotes xmlns:wpc="http://schemas.microsoft.com/office/word/2010/wordprocessingCanvas" xmlns:cx="http://schemas.microsoft.com/office/drawing/2014/chartex" xmlns:cx1="http://schemas.microsoft.com/office/drawing/2015/9/8/chartex" xmlns:cx2="http://schemas.microsoft.com/office/drawing/2015/10/21/chartex" xmlns:cx3="http://schemas.microsoft.com/office/drawing/2016/5/9/chartex" xmlns:cx4="http://schemas.microsoft.com/office/drawing/2016/5/10/chartex" xmlns:cx5="http://schemas.microsoft.com/office/drawing/2016/5/11/chartex" xmlns:cx6="http://schemas.microsoft.com/office/drawing/2016/5/12/chartex" xmlns:cx7="http://schemas.microsoft.com/office/drawing/2016/5/13/chartex" xmlns:cx8="http://schemas.microsoft.com/office/drawing/2016/5/14/chartex" xmlns:mc="http://schemas.openxmlformats.org/markup-compatibility/2006" xmlns:aink="http://schemas.microsoft.com/office/drawing/2016/ink" xmlns:am3d="http://schemas.microsoft.com/office/drawing/2017/model3d" xmlns:o="urn:schemas-microsoft-com:office:office" xmlns:r="http://schemas.openxmlformats.org/officeDocument/2006/relationships" xmlns:m="http://schemas.openxmlformats.org/officeDocument/2006/math" xmlns:v="urn:schemas-microsoft-com:vml" xmlns:wp14="http://schemas.microsoft.com/office/word/2010/wordprocessingDrawing" xmlns:wp="http://schemas.openxmlformats.org/drawingml/2006/wordprocessingDrawing" xmlns:w10="urn:schemas-microsoft-com:office:word" xmlns:w="http://schemas.openxmlformats.org/wordprocessingml/2006/main" xmlns:w14="http://schemas.microsoft.com/office/word/2010/wordml" xmlns:w15="http://schemas.microsoft.com/office/word/2012/wordml" xmlns:w16cid="http://schemas.microsoft.com/office/word/2016/wordml/cid" xmlns:w16se="http://schemas.microsoft.com/office/word/2015/wordml/symex" xmlns:wpg="http://schemas.microsoft.com/office/word/2010/wordprocessingGroup" xmlns:wpi="http://schemas.microsoft.com/office/word/2010/wordprocessingInk" xmlns:wne="http://schemas.microsoft.com/office/word/2006/wordml" xmlns:wps="http://schemas.microsoft.com/office/word/2010/wordprocessingShape" mc:Ignorable="w14 w15 w16se w16cid wp14">
+<w:endnotes xmlns:wpc="http://schemas.microsoft.com/office/word/2010/wordprocessingCanvas" xmlns:mo="http://schemas.microsoft.com/office/mac/office/2008/main" xmlns:mc="http://schemas.openxmlformats.org/markup-compatibility/2006" xmlns:mv="urn:schemas-microsoft-com:mac:vml" xmlns:o="urn:schemas-microsoft-com:office:office" xmlns:r="http://schemas.openxmlformats.org/officeDocument/2006/relationships" xmlns:m="http://schemas.openxmlformats.org/officeDocument/2006/math" xmlns:v="urn:schemas-microsoft-com:vml" xmlns:wp14="http://schemas.microsoft.com/office/word/2010/wordprocessingDrawing" xmlns:wp="http://schemas.openxmlformats.org/drawingml/2006/wordprocessingDrawing" xmlns:w10="urn:schemas-microsoft-com:office:word" xmlns:w="http://schemas.openxmlformats.org/wordprocessingml/2006/main" xmlns:w14="http://schemas.microsoft.com/office/word/2010/wordml" xmlns:w15="http://schemas.microsoft.com/office/word/2012/wordml" xmlns:wpg="http://schemas.microsoft.com/office/word/2010/wordprocessingGroup" xmlns:wpi="http://schemas.microsoft.com/office/word/2010/wordprocessingInk" xmlns:wne="http://schemas.microsoft.com/office/word/2006/wordml" xmlns:wps="http://schemas.microsoft.com/office/word/2010/wordprocessingShape" mc:Ignorable="w14 w15 wp14">
   <w:endnote w:type="separator" w:id="-1">
     <w:p>
       <w:r>
@@ -18038,7 +18092,7 @@
 </file>
 
 <file path=word/footer1.xml><?xml version="1.0" encoding="utf-8"?>
-<w:ftr xmlns:wpc="http://schemas.microsoft.com/office/word/2010/wordprocessingCanvas" xmlns:cx="http://schemas.microsoft.com/office/drawing/2014/chartex" xmlns:cx1="http://schemas.microsoft.com/office/drawing/2015/9/8/chartex" xmlns:cx2="http://schemas.microsoft.com/office/drawing/2015/10/21/chartex" xmlns:cx3="http://schemas.microsoft.com/office/drawing/2016/5/9/chartex" xmlns:cx4="http://schemas.microsoft.com/office/drawing/2016/5/10/chartex" xmlns:cx5="http://schemas.microsoft.com/office/drawing/2016/5/11/chartex" xmlns:cx6="http://schemas.microsoft.com/office/drawing/2016/5/12/chartex" xmlns:cx7="http://schemas.microsoft.com/office/drawing/2016/5/13/chartex" xmlns:cx8="http://schemas.microsoft.com/office/drawing/2016/5/14/chartex" xmlns:mc="http://schemas.openxmlformats.org/markup-compatibility/2006" xmlns:aink="http://schemas.microsoft.com/office/drawing/2016/ink" xmlns:am3d="http://schemas.microsoft.com/office/drawing/2017/model3d" xmlns:o="urn:schemas-microsoft-com:office:office" xmlns:r="http://schemas.openxmlformats.org/officeDocument/2006/relationships" xmlns:m="http://schemas.openxmlformats.org/officeDocument/2006/math" xmlns:v="urn:schemas-microsoft-com:vml" xmlns:wp14="http://schemas.microsoft.com/office/word/2010/wordprocessingDrawing" xmlns:wp="http://schemas.openxmlformats.org/drawingml/2006/wordprocessingDrawing" xmlns:w10="urn:schemas-microsoft-com:office:word" xmlns:w="http://schemas.openxmlformats.org/wordprocessingml/2006/main" xmlns:w14="http://schemas.microsoft.com/office/word/2010/wordml" xmlns:w15="http://schemas.microsoft.com/office/word/2012/wordml" xmlns:w16cid="http://schemas.microsoft.com/office/word/2016/wordml/cid" xmlns:w16se="http://schemas.microsoft.com/office/word/2015/wordml/symex" xmlns:wpg="http://schemas.microsoft.com/office/word/2010/wordprocessingGroup" xmlns:wpi="http://schemas.microsoft.com/office/word/2010/wordprocessingInk" xmlns:wne="http://schemas.microsoft.com/office/word/2006/wordml" xmlns:wps="http://schemas.microsoft.com/office/word/2010/wordprocessingShape" mc:Ignorable="w14 w15 w16se w16cid wp14">
+<w:ftr xmlns:wpc="http://schemas.microsoft.com/office/word/2010/wordprocessingCanvas" xmlns:mo="http://schemas.microsoft.com/office/mac/office/2008/main" xmlns:mc="http://schemas.openxmlformats.org/markup-compatibility/2006" xmlns:mv="urn:schemas-microsoft-com:mac:vml" xmlns:o="urn:schemas-microsoft-com:office:office" xmlns:r="http://schemas.openxmlformats.org/officeDocument/2006/relationships" xmlns:m="http://schemas.openxmlformats.org/officeDocument/2006/math" xmlns:v="urn:schemas-microsoft-com:vml" xmlns:wp14="http://schemas.microsoft.com/office/word/2010/wordprocessingDrawing" xmlns:wp="http://schemas.openxmlformats.org/drawingml/2006/wordprocessingDrawing" xmlns:w10="urn:schemas-microsoft-com:office:word" xmlns:w="http://schemas.openxmlformats.org/wordprocessingml/2006/main" xmlns:w14="http://schemas.microsoft.com/office/word/2010/wordml" xmlns:w15="http://schemas.microsoft.com/office/word/2012/wordml" xmlns:wpg="http://schemas.microsoft.com/office/word/2010/wordprocessingGroup" xmlns:wpi="http://schemas.microsoft.com/office/word/2010/wordprocessingInk" xmlns:wne="http://schemas.microsoft.com/office/word/2006/wordml" xmlns:wps="http://schemas.microsoft.com/office/word/2010/wordprocessingShape" mc:Ignorable="w14 w15 wp14">
   <w:tbl>
     <w:tblPr>
       <w:tblW w:w="0" w:type="auto"/>
@@ -18065,7 +18119,7 @@
         </w:tcPr>
         <w:p>
           <w:pPr>
-            <w:pStyle w:val="a5"/>
+            <w:pStyle w:val="a6"/>
             <w:tabs>
               <w:tab w:val="clear" w:pos="4252"/>
               <w:tab w:val="clear" w:pos="8504"/>
@@ -18089,7 +18143,7 @@
         </w:p>
         <w:p>
           <w:pPr>
-            <w:pStyle w:val="a5"/>
+            <w:pStyle w:val="a6"/>
             <w:tabs>
               <w:tab w:val="clear" w:pos="4252"/>
               <w:tab w:val="clear" w:pos="8504"/>
@@ -18173,7 +18227,7 @@
   </w:tbl>
   <w:p>
     <w:pPr>
-      <w:pStyle w:val="a5"/>
+      <w:pStyle w:val="a6"/>
       <w:jc w:val="center"/>
     </w:pPr>
   </w:p>
@@ -18181,17 +18235,17 @@
 </file>
 
 <file path=word/footer2.xml><?xml version="1.0" encoding="utf-8"?>
-<w:ftr xmlns:wpc="http://schemas.microsoft.com/office/word/2010/wordprocessingCanvas" xmlns:cx="http://schemas.microsoft.com/office/drawing/2014/chartex" xmlns:cx1="http://schemas.microsoft.com/office/drawing/2015/9/8/chartex" xmlns:cx2="http://schemas.microsoft.com/office/drawing/2015/10/21/chartex" xmlns:cx3="http://schemas.microsoft.com/office/drawing/2016/5/9/chartex" xmlns:cx4="http://schemas.microsoft.com/office/drawing/2016/5/10/chartex" xmlns:cx5="http://schemas.microsoft.com/office/drawing/2016/5/11/chartex" xmlns:cx6="http://schemas.microsoft.com/office/drawing/2016/5/12/chartex" xmlns:cx7="http://schemas.microsoft.com/office/drawing/2016/5/13/chartex" xmlns:cx8="http://schemas.microsoft.com/office/drawing/2016/5/14/chartex" xmlns:mc="http://schemas.openxmlformats.org/markup-compatibility/2006" xmlns:aink="http://schemas.microsoft.com/office/drawing/2016/ink" xmlns:am3d="http://schemas.microsoft.com/office/drawing/2017/model3d" xmlns:o="urn:schemas-microsoft-com:office:office" xmlns:r="http://schemas.openxmlformats.org/officeDocument/2006/relationships" xmlns:m="http://schemas.openxmlformats.org/officeDocument/2006/math" xmlns:v="urn:schemas-microsoft-com:vml" xmlns:wp14="http://schemas.microsoft.com/office/word/2010/wordprocessingDrawing" xmlns:wp="http://schemas.openxmlformats.org/drawingml/2006/wordprocessingDrawing" xmlns:w10="urn:schemas-microsoft-com:office:word" xmlns:w="http://schemas.openxmlformats.org/wordprocessingml/2006/main" xmlns:w14="http://schemas.microsoft.com/office/word/2010/wordml" xmlns:w15="http://schemas.microsoft.com/office/word/2012/wordml" xmlns:w16cid="http://schemas.microsoft.com/office/word/2016/wordml/cid" xmlns:w16se="http://schemas.microsoft.com/office/word/2015/wordml/symex" xmlns:wpg="http://schemas.microsoft.com/office/word/2010/wordprocessingGroup" xmlns:wpi="http://schemas.microsoft.com/office/word/2010/wordprocessingInk" xmlns:wne="http://schemas.microsoft.com/office/word/2006/wordml" xmlns:wps="http://schemas.microsoft.com/office/word/2010/wordprocessingShape" mc:Ignorable="w14 w15 w16se w16cid wp14">
+<w:ftr xmlns:wpc="http://schemas.microsoft.com/office/word/2010/wordprocessingCanvas" xmlns:mo="http://schemas.microsoft.com/office/mac/office/2008/main" xmlns:mc="http://schemas.openxmlformats.org/markup-compatibility/2006" xmlns:mv="urn:schemas-microsoft-com:mac:vml" xmlns:o="urn:schemas-microsoft-com:office:office" xmlns:r="http://schemas.openxmlformats.org/officeDocument/2006/relationships" xmlns:m="http://schemas.openxmlformats.org/officeDocument/2006/math" xmlns:v="urn:schemas-microsoft-com:vml" xmlns:wp14="http://schemas.microsoft.com/office/word/2010/wordprocessingDrawing" xmlns:wp="http://schemas.openxmlformats.org/drawingml/2006/wordprocessingDrawing" xmlns:w10="urn:schemas-microsoft-com:office:word" xmlns:w="http://schemas.openxmlformats.org/wordprocessingml/2006/main" xmlns:w14="http://schemas.microsoft.com/office/word/2010/wordml" xmlns:w15="http://schemas.microsoft.com/office/word/2012/wordml" xmlns:wpg="http://schemas.microsoft.com/office/word/2010/wordprocessingGroup" xmlns:wpi="http://schemas.microsoft.com/office/word/2010/wordprocessingInk" xmlns:wne="http://schemas.microsoft.com/office/word/2006/wordml" xmlns:wps="http://schemas.microsoft.com/office/word/2010/wordprocessingShape" mc:Ignorable="w14 w15 wp14">
   <w:p>
     <w:pPr>
-      <w:pStyle w:val="a5"/>
+      <w:pStyle w:val="a6"/>
     </w:pPr>
   </w:p>
 </w:ftr>
 </file>
 
 <file path=word/footnotes.xml><?xml version="1.0" encoding="utf-8"?>
-<w:footnotes xmlns:wpc="http://schemas.microsoft.com/office/word/2010/wordprocessingCanvas" xmlns:cx="http://schemas.microsoft.com/office/drawing/2014/chartex" xmlns:cx1="http://schemas.microsoft.com/office/drawing/2015/9/8/chartex" xmlns:cx2="http://schemas.microsoft.com/office/drawing/2015/10/21/chartex" xmlns:cx3="http://schemas.microsoft.com/office/drawing/2016/5/9/chartex" xmlns:cx4="http://schemas.microsoft.com/office/drawing/2016/5/10/chartex" xmlns:cx5="http://schemas.microsoft.com/office/drawing/2016/5/11/chartex" xmlns:cx6="http://schemas.microsoft.com/office/drawing/2016/5/12/chartex" xmlns:cx7="http://schemas.microsoft.com/office/drawing/2016/5/13/chartex" xmlns:cx8="http://schemas.microsoft.com/office/drawing/2016/5/14/chartex" xmlns:mc="http://schemas.openxmlformats.org/markup-compatibility/2006" xmlns:aink="http://schemas.microsoft.com/office/drawing/2016/ink" xmlns:am3d="http://schemas.microsoft.com/office/drawing/2017/model3d" xmlns:o="urn:schemas-microsoft-com:office:office" xmlns:r="http://schemas.openxmlformats.org/officeDocument/2006/relationships" xmlns:m="http://schemas.openxmlformats.org/officeDocument/2006/math" xmlns:v="urn:schemas-microsoft-com:vml" xmlns:wp14="http://schemas.microsoft.com/office/word/2010/wordprocessingDrawing" xmlns:wp="http://schemas.openxmlformats.org/drawingml/2006/wordprocessingDrawing" xmlns:w10="urn:schemas-microsoft-com:office:word" xmlns:w="http://schemas.openxmlformats.org/wordprocessingml/2006/main" xmlns:w14="http://schemas.microsoft.com/office/word/2010/wordml" xmlns:w15="http://schemas.microsoft.com/office/word/2012/wordml" xmlns:w16cid="http://schemas.microsoft.com/office/word/2016/wordml/cid" xmlns:w16se="http://schemas.microsoft.com/office/word/2015/wordml/symex" xmlns:wpg="http://schemas.microsoft.com/office/word/2010/wordprocessingGroup" xmlns:wpi="http://schemas.microsoft.com/office/word/2010/wordprocessingInk" xmlns:wne="http://schemas.microsoft.com/office/word/2006/wordml" xmlns:wps="http://schemas.microsoft.com/office/word/2010/wordprocessingShape" mc:Ignorable="w14 w15 w16se w16cid wp14">
+<w:footnotes xmlns:wpc="http://schemas.microsoft.com/office/word/2010/wordprocessingCanvas" xmlns:mo="http://schemas.microsoft.com/office/mac/office/2008/main" xmlns:mc="http://schemas.openxmlformats.org/markup-compatibility/2006" xmlns:mv="urn:schemas-microsoft-com:mac:vml" xmlns:o="urn:schemas-microsoft-com:office:office" xmlns:r="http://schemas.openxmlformats.org/officeDocument/2006/relationships" xmlns:m="http://schemas.openxmlformats.org/officeDocument/2006/math" xmlns:v="urn:schemas-microsoft-com:vml" xmlns:wp14="http://schemas.microsoft.com/office/word/2010/wordprocessingDrawing" xmlns:wp="http://schemas.openxmlformats.org/drawingml/2006/wordprocessingDrawing" xmlns:w10="urn:schemas-microsoft-com:office:word" xmlns:w="http://schemas.openxmlformats.org/wordprocessingml/2006/main" xmlns:w14="http://schemas.microsoft.com/office/word/2010/wordml" xmlns:w15="http://schemas.microsoft.com/office/word/2012/wordml" xmlns:wpg="http://schemas.microsoft.com/office/word/2010/wordprocessingGroup" xmlns:wpi="http://schemas.microsoft.com/office/word/2010/wordprocessingInk" xmlns:wne="http://schemas.microsoft.com/office/word/2006/wordml" xmlns:wps="http://schemas.microsoft.com/office/word/2010/wordprocessingShape" mc:Ignorable="w14 w15 wp14">
   <w:footnote w:type="separator" w:id="-1">
     <w:p>
       <w:r>
@@ -18209,11 +18263,11 @@
   <w:footnote w:id="1">
     <w:p>
       <w:pPr>
-        <w:pStyle w:val="af2"/>
-      </w:pPr>
-      <w:r>
-        <w:rPr>
-          <w:rStyle w:val="af3"/>
+        <w:pStyle w:val="af6"/>
+      </w:pPr>
+      <w:r>
+        <w:rPr>
+          <w:rStyle w:val="af7"/>
         </w:rPr>
         <w:footnoteRef/>
       </w:r>
@@ -18232,30 +18286,30 @@
 </file>
 
 <file path=word/header1.xml><?xml version="1.0" encoding="utf-8"?>
-<w:hdr xmlns:wpc="http://schemas.microsoft.com/office/word/2010/wordprocessingCanvas" xmlns:cx="http://schemas.microsoft.com/office/drawing/2014/chartex" xmlns:cx1="http://schemas.microsoft.com/office/drawing/2015/9/8/chartex" xmlns:cx2="http://schemas.microsoft.com/office/drawing/2015/10/21/chartex" xmlns:cx3="http://schemas.microsoft.com/office/drawing/2016/5/9/chartex" xmlns:cx4="http://schemas.microsoft.com/office/drawing/2016/5/10/chartex" xmlns:cx5="http://schemas.microsoft.com/office/drawing/2016/5/11/chartex" xmlns:cx6="http://schemas.microsoft.com/office/drawing/2016/5/12/chartex" xmlns:cx7="http://schemas.microsoft.com/office/drawing/2016/5/13/chartex" xmlns:cx8="http://schemas.microsoft.com/office/drawing/2016/5/14/chartex" xmlns:mc="http://schemas.openxmlformats.org/markup-compatibility/2006" xmlns:aink="http://schemas.microsoft.com/office/drawing/2016/ink" xmlns:am3d="http://schemas.microsoft.com/office/drawing/2017/model3d" xmlns:o="urn:schemas-microsoft-com:office:office" xmlns:r="http://schemas.openxmlformats.org/officeDocument/2006/relationships" xmlns:m="http://schemas.openxmlformats.org/officeDocument/2006/math" xmlns:v="urn:schemas-microsoft-com:vml" xmlns:wp14="http://schemas.microsoft.com/office/word/2010/wordprocessingDrawing" xmlns:wp="http://schemas.openxmlformats.org/drawingml/2006/wordprocessingDrawing" xmlns:w10="urn:schemas-microsoft-com:office:word" xmlns:w="http://schemas.openxmlformats.org/wordprocessingml/2006/main" xmlns:w14="http://schemas.microsoft.com/office/word/2010/wordml" xmlns:w15="http://schemas.microsoft.com/office/word/2012/wordml" xmlns:w16cid="http://schemas.microsoft.com/office/word/2016/wordml/cid" xmlns:w16se="http://schemas.microsoft.com/office/word/2015/wordml/symex" xmlns:wpg="http://schemas.microsoft.com/office/word/2010/wordprocessingGroup" xmlns:wpi="http://schemas.microsoft.com/office/word/2010/wordprocessingInk" xmlns:wne="http://schemas.microsoft.com/office/word/2006/wordml" xmlns:wps="http://schemas.microsoft.com/office/word/2010/wordprocessingShape" mc:Ignorable="w14 w15 w16se w16cid wp14">
+<w:hdr xmlns:wpc="http://schemas.microsoft.com/office/word/2010/wordprocessingCanvas" xmlns:mo="http://schemas.microsoft.com/office/mac/office/2008/main" xmlns:mc="http://schemas.openxmlformats.org/markup-compatibility/2006" xmlns:mv="urn:schemas-microsoft-com:mac:vml" xmlns:o="urn:schemas-microsoft-com:office:office" xmlns:r="http://schemas.openxmlformats.org/officeDocument/2006/relationships" xmlns:m="http://schemas.openxmlformats.org/officeDocument/2006/math" xmlns:v="urn:schemas-microsoft-com:vml" xmlns:wp14="http://schemas.microsoft.com/office/word/2010/wordprocessingDrawing" xmlns:wp="http://schemas.openxmlformats.org/drawingml/2006/wordprocessingDrawing" xmlns:w10="urn:schemas-microsoft-com:office:word" xmlns:w="http://schemas.openxmlformats.org/wordprocessingml/2006/main" xmlns:w14="http://schemas.microsoft.com/office/word/2010/wordml" xmlns:w15="http://schemas.microsoft.com/office/word/2012/wordml" xmlns:wpg="http://schemas.microsoft.com/office/word/2010/wordprocessingGroup" xmlns:wpi="http://schemas.microsoft.com/office/word/2010/wordprocessingInk" xmlns:wne="http://schemas.microsoft.com/office/word/2006/wordml" xmlns:wps="http://schemas.microsoft.com/office/word/2010/wordprocessingShape" mc:Ignorable="w14 w15 wp14">
   <w:p>
     <w:pPr>
       <w:pStyle w:val="a4"/>
       <w:framePr w:wrap="around" w:vAnchor="text" w:hAnchor="margin" w:xAlign="center" w:y="1"/>
       <w:rPr>
-        <w:rStyle w:val="a6"/>
+        <w:rStyle w:val="a8"/>
       </w:rPr>
     </w:pPr>
     <w:r>
       <w:rPr>
-        <w:rStyle w:val="a6"/>
+        <w:rStyle w:val="a8"/>
       </w:rPr>
       <w:fldChar w:fldCharType="begin"/>
     </w:r>
     <w:r>
       <w:rPr>
-        <w:rStyle w:val="a6"/>
+        <w:rStyle w:val="a8"/>
       </w:rPr>
       <w:instrText xml:space="preserve">PAGE  </w:instrText>
     </w:r>
     <w:r>
       <w:rPr>
-        <w:rStyle w:val="a6"/>
+        <w:rStyle w:val="a8"/>
       </w:rPr>
       <w:fldChar w:fldCharType="end"/>
     </w:r>
@@ -18269,7 +18323,7 @@
 </file>
 
 <file path=word/header2.xml><?xml version="1.0" encoding="utf-8"?>
-<w:hdr xmlns:wpc="http://schemas.microsoft.com/office/word/2010/wordprocessingCanvas" xmlns:cx="http://schemas.microsoft.com/office/drawing/2014/chartex" xmlns:cx1="http://schemas.microsoft.com/office/drawing/2015/9/8/chartex" xmlns:cx2="http://schemas.microsoft.com/office/drawing/2015/10/21/chartex" xmlns:cx3="http://schemas.microsoft.com/office/drawing/2016/5/9/chartex" xmlns:cx4="http://schemas.microsoft.com/office/drawing/2016/5/10/chartex" xmlns:cx5="http://schemas.microsoft.com/office/drawing/2016/5/11/chartex" xmlns:cx6="http://schemas.microsoft.com/office/drawing/2016/5/12/chartex" xmlns:cx7="http://schemas.microsoft.com/office/drawing/2016/5/13/chartex" xmlns:cx8="http://schemas.microsoft.com/office/drawing/2016/5/14/chartex" xmlns:mc="http://schemas.openxmlformats.org/markup-compatibility/2006" xmlns:aink="http://schemas.microsoft.com/office/drawing/2016/ink" xmlns:am3d="http://schemas.microsoft.com/office/drawing/2017/model3d" xmlns:o="urn:schemas-microsoft-com:office:office" xmlns:r="http://schemas.openxmlformats.org/officeDocument/2006/relationships" xmlns:m="http://schemas.openxmlformats.org/officeDocument/2006/math" xmlns:v="urn:schemas-microsoft-com:vml" xmlns:wp14="http://schemas.microsoft.com/office/word/2010/wordprocessingDrawing" xmlns:wp="http://schemas.openxmlformats.org/drawingml/2006/wordprocessingDrawing" xmlns:w10="urn:schemas-microsoft-com:office:word" xmlns:w="http://schemas.openxmlformats.org/wordprocessingml/2006/main" xmlns:w14="http://schemas.microsoft.com/office/word/2010/wordml" xmlns:w15="http://schemas.microsoft.com/office/word/2012/wordml" xmlns:w16cid="http://schemas.microsoft.com/office/word/2016/wordml/cid" xmlns:w16se="http://schemas.microsoft.com/office/word/2015/wordml/symex" xmlns:wpg="http://schemas.microsoft.com/office/word/2010/wordprocessingGroup" xmlns:wpi="http://schemas.microsoft.com/office/word/2010/wordprocessingInk" xmlns:wne="http://schemas.microsoft.com/office/word/2006/wordml" xmlns:wps="http://schemas.microsoft.com/office/word/2010/wordprocessingShape" mc:Ignorable="w14 w15 w16se w16cid wp14">
+<w:hdr xmlns:wpc="http://schemas.microsoft.com/office/word/2010/wordprocessingCanvas" xmlns:mo="http://schemas.microsoft.com/office/mac/office/2008/main" xmlns:mc="http://schemas.openxmlformats.org/markup-compatibility/2006" xmlns:mv="urn:schemas-microsoft-com:mac:vml" xmlns:o="urn:schemas-microsoft-com:office:office" xmlns:r="http://schemas.openxmlformats.org/officeDocument/2006/relationships" xmlns:m="http://schemas.openxmlformats.org/officeDocument/2006/math" xmlns:v="urn:schemas-microsoft-com:vml" xmlns:wp14="http://schemas.microsoft.com/office/word/2010/wordprocessingDrawing" xmlns:wp="http://schemas.openxmlformats.org/drawingml/2006/wordprocessingDrawing" xmlns:w10="urn:schemas-microsoft-com:office:word" xmlns:w="http://schemas.openxmlformats.org/wordprocessingml/2006/main" xmlns:w14="http://schemas.microsoft.com/office/word/2010/wordml" xmlns:w15="http://schemas.microsoft.com/office/word/2012/wordml" xmlns:wpg="http://schemas.microsoft.com/office/word/2010/wordprocessingGroup" xmlns:wpi="http://schemas.microsoft.com/office/word/2010/wordprocessingInk" xmlns:wne="http://schemas.microsoft.com/office/word/2006/wordml" xmlns:wps="http://schemas.microsoft.com/office/word/2010/wordprocessingShape" mc:Ignorable="w14 w15 wp14">
   <w:p>
     <w:pPr>
       <w:pStyle w:val="a4"/>
@@ -18279,7 +18333,7 @@
 </file>
 
 <file path=word/header3.xml><?xml version="1.0" encoding="utf-8"?>
-<w:hdr xmlns:wpc="http://schemas.microsoft.com/office/word/2010/wordprocessingCanvas" xmlns:cx="http://schemas.microsoft.com/office/drawing/2014/chartex" xmlns:cx1="http://schemas.microsoft.com/office/drawing/2015/9/8/chartex" xmlns:cx2="http://schemas.microsoft.com/office/drawing/2015/10/21/chartex" xmlns:cx3="http://schemas.microsoft.com/office/drawing/2016/5/9/chartex" xmlns:cx4="http://schemas.microsoft.com/office/drawing/2016/5/10/chartex" xmlns:cx5="http://schemas.microsoft.com/office/drawing/2016/5/11/chartex" xmlns:cx6="http://schemas.microsoft.com/office/drawing/2016/5/12/chartex" xmlns:cx7="http://schemas.microsoft.com/office/drawing/2016/5/13/chartex" xmlns:cx8="http://schemas.microsoft.com/office/drawing/2016/5/14/chartex" xmlns:mc="http://schemas.openxmlformats.org/markup-compatibility/2006" xmlns:aink="http://schemas.microsoft.com/office/drawing/2016/ink" xmlns:am3d="http://schemas.microsoft.com/office/drawing/2017/model3d" xmlns:o="urn:schemas-microsoft-com:office:office" xmlns:r="http://schemas.openxmlformats.org/officeDocument/2006/relationships" xmlns:m="http://schemas.openxmlformats.org/officeDocument/2006/math" xmlns:v="urn:schemas-microsoft-com:vml" xmlns:wp14="http://schemas.microsoft.com/office/word/2010/wordprocessingDrawing" xmlns:wp="http://schemas.openxmlformats.org/drawingml/2006/wordprocessingDrawing" xmlns:w10="urn:schemas-microsoft-com:office:word" xmlns:w="http://schemas.openxmlformats.org/wordprocessingml/2006/main" xmlns:w14="http://schemas.microsoft.com/office/word/2010/wordml" xmlns:w15="http://schemas.microsoft.com/office/word/2012/wordml" xmlns:w16cid="http://schemas.microsoft.com/office/word/2016/wordml/cid" xmlns:w16se="http://schemas.microsoft.com/office/word/2015/wordml/symex" xmlns:wpg="http://schemas.microsoft.com/office/word/2010/wordprocessingGroup" xmlns:wpi="http://schemas.microsoft.com/office/word/2010/wordprocessingInk" xmlns:wne="http://schemas.microsoft.com/office/word/2006/wordml" xmlns:wps="http://schemas.microsoft.com/office/word/2010/wordprocessingShape" mc:Ignorable="w14 w15 w16se w16cid wp14">
+<w:hdr xmlns:wpc="http://schemas.microsoft.com/office/word/2010/wordprocessingCanvas" xmlns:mo="http://schemas.microsoft.com/office/mac/office/2008/main" xmlns:mc="http://schemas.openxmlformats.org/markup-compatibility/2006" xmlns:mv="urn:schemas-microsoft-com:mac:vml" xmlns:o="urn:schemas-microsoft-com:office:office" xmlns:r="http://schemas.openxmlformats.org/officeDocument/2006/relationships" xmlns:m="http://schemas.openxmlformats.org/officeDocument/2006/math" xmlns:v="urn:schemas-microsoft-com:vml" xmlns:wp14="http://schemas.microsoft.com/office/word/2010/wordprocessingDrawing" xmlns:wp="http://schemas.openxmlformats.org/drawingml/2006/wordprocessingDrawing" xmlns:w10="urn:schemas-microsoft-com:office:word" xmlns:w="http://schemas.openxmlformats.org/wordprocessingml/2006/main" xmlns:w14="http://schemas.microsoft.com/office/word/2010/wordml" xmlns:w15="http://schemas.microsoft.com/office/word/2012/wordml" xmlns:wpg="http://schemas.microsoft.com/office/word/2010/wordprocessingGroup" xmlns:wpi="http://schemas.microsoft.com/office/word/2010/wordprocessingInk" xmlns:wne="http://schemas.microsoft.com/office/word/2006/wordml" xmlns:wps="http://schemas.microsoft.com/office/word/2010/wordprocessingShape" mc:Ignorable="w14 w15 wp14">
   <w:p>
     <w:pPr>
       <w:pStyle w:val="a4"/>
@@ -18289,7 +18343,7 @@
 </file>
 
 <file path=word/header4.xml><?xml version="1.0" encoding="utf-8"?>
-<w:hdr xmlns:wpc="http://schemas.microsoft.com/office/word/2010/wordprocessingCanvas" xmlns:cx="http://schemas.microsoft.com/office/drawing/2014/chartex" xmlns:cx1="http://schemas.microsoft.com/office/drawing/2015/9/8/chartex" xmlns:cx2="http://schemas.microsoft.com/office/drawing/2015/10/21/chartex" xmlns:cx3="http://schemas.microsoft.com/office/drawing/2016/5/9/chartex" xmlns:cx4="http://schemas.microsoft.com/office/drawing/2016/5/10/chartex" xmlns:cx5="http://schemas.microsoft.com/office/drawing/2016/5/11/chartex" xmlns:cx6="http://schemas.microsoft.com/office/drawing/2016/5/12/chartex" xmlns:cx7="http://schemas.microsoft.com/office/drawing/2016/5/13/chartex" xmlns:cx8="http://schemas.microsoft.com/office/drawing/2016/5/14/chartex" xmlns:mc="http://schemas.openxmlformats.org/markup-compatibility/2006" xmlns:aink="http://schemas.microsoft.com/office/drawing/2016/ink" xmlns:am3d="http://schemas.microsoft.com/office/drawing/2017/model3d" xmlns:o="urn:schemas-microsoft-com:office:office" xmlns:r="http://schemas.openxmlformats.org/officeDocument/2006/relationships" xmlns:m="http://schemas.openxmlformats.org/officeDocument/2006/math" xmlns:v="urn:schemas-microsoft-com:vml" xmlns:wp14="http://schemas.microsoft.com/office/word/2010/wordprocessingDrawing" xmlns:wp="http://schemas.openxmlformats.org/drawingml/2006/wordprocessingDrawing" xmlns:w10="urn:schemas-microsoft-com:office:word" xmlns:w="http://schemas.openxmlformats.org/wordprocessingml/2006/main" xmlns:w14="http://schemas.microsoft.com/office/word/2010/wordml" xmlns:w15="http://schemas.microsoft.com/office/word/2012/wordml" xmlns:w16cid="http://schemas.microsoft.com/office/word/2016/wordml/cid" xmlns:w16se="http://schemas.microsoft.com/office/word/2015/wordml/symex" xmlns:wpg="http://schemas.microsoft.com/office/word/2010/wordprocessingGroup" xmlns:wpi="http://schemas.microsoft.com/office/word/2010/wordprocessingInk" xmlns:wne="http://schemas.microsoft.com/office/word/2006/wordml" xmlns:wps="http://schemas.microsoft.com/office/word/2010/wordprocessingShape" mc:Ignorable="w14 w15 w16se w16cid wp14">
+<w:hdr xmlns:wpc="http://schemas.microsoft.com/office/word/2010/wordprocessingCanvas" xmlns:mo="http://schemas.microsoft.com/office/mac/office/2008/main" xmlns:mc="http://schemas.openxmlformats.org/markup-compatibility/2006" xmlns:mv="urn:schemas-microsoft-com:mac:vml" xmlns:o="urn:schemas-microsoft-com:office:office" xmlns:r="http://schemas.openxmlformats.org/officeDocument/2006/relationships" xmlns:m="http://schemas.openxmlformats.org/officeDocument/2006/math" xmlns:v="urn:schemas-microsoft-com:vml" xmlns:wp14="http://schemas.microsoft.com/office/word/2010/wordprocessingDrawing" xmlns:wp="http://schemas.openxmlformats.org/drawingml/2006/wordprocessingDrawing" xmlns:w10="urn:schemas-microsoft-com:office:word" xmlns:w="http://schemas.openxmlformats.org/wordprocessingml/2006/main" xmlns:w14="http://schemas.microsoft.com/office/word/2010/wordml" xmlns:w15="http://schemas.microsoft.com/office/word/2012/wordml" xmlns:wpg="http://schemas.microsoft.com/office/word/2010/wordprocessingGroup" xmlns:wpi="http://schemas.microsoft.com/office/word/2010/wordprocessingInk" xmlns:wne="http://schemas.microsoft.com/office/word/2006/wordml" xmlns:wps="http://schemas.microsoft.com/office/word/2010/wordprocessingShape" mc:Ignorable="w14 w15 wp14">
   <w:p>
     <w:pPr>
       <w:pStyle w:val="a4"/>
@@ -18299,8 +18353,8 @@
 </file>
 
 <file path=word/numbering.xml><?xml version="1.0" encoding="utf-8"?>
-<w:numbering xmlns:wpc="http://schemas.microsoft.com/office/word/2010/wordprocessingCanvas" xmlns:cx="http://schemas.microsoft.com/office/drawing/2014/chartex" xmlns:cx1="http://schemas.microsoft.com/office/drawing/2015/9/8/chartex" xmlns:cx2="http://schemas.microsoft.com/office/drawing/2015/10/21/chartex" xmlns:cx3="http://schemas.microsoft.com/office/drawing/2016/5/9/chartex" xmlns:cx4="http://schemas.microsoft.com/office/drawing/2016/5/10/chartex" xmlns:cx5="http://schemas.microsoft.com/office/drawing/2016/5/11/chartex" xmlns:cx6="http://schemas.microsoft.com/office/drawing/2016/5/12/chartex" xmlns:cx7="http://schemas.microsoft.com/office/drawing/2016/5/13/chartex" xmlns:cx8="http://schemas.microsoft.com/office/drawing/2016/5/14/chartex" xmlns:mc="http://schemas.openxmlformats.org/markup-compatibility/2006" xmlns:aink="http://schemas.microsoft.com/office/drawing/2016/ink" xmlns:am3d="http://schemas.microsoft.com/office/drawing/2017/model3d" xmlns:o="urn:schemas-microsoft-com:office:office" xmlns:r="http://schemas.openxmlformats.org/officeDocument/2006/relationships" xmlns:m="http://schemas.openxmlformats.org/officeDocument/2006/math" xmlns:v="urn:schemas-microsoft-com:vml" xmlns:wp14="http://schemas.microsoft.com/office/word/2010/wordprocessingDrawing" xmlns:wp="http://schemas.openxmlformats.org/drawingml/2006/wordprocessingDrawing" xmlns:w10="urn:schemas-microsoft-com:office:word" xmlns:w="http://schemas.openxmlformats.org/wordprocessingml/2006/main" xmlns:w14="http://schemas.microsoft.com/office/word/2010/wordml" xmlns:w15="http://schemas.microsoft.com/office/word/2012/wordml" xmlns:w16cid="http://schemas.microsoft.com/office/word/2016/wordml/cid" xmlns:w16se="http://schemas.microsoft.com/office/word/2015/wordml/symex" xmlns:wpg="http://schemas.microsoft.com/office/word/2010/wordprocessingGroup" xmlns:wpi="http://schemas.microsoft.com/office/word/2010/wordprocessingInk" xmlns:wne="http://schemas.microsoft.com/office/word/2006/wordml" xmlns:wps="http://schemas.microsoft.com/office/word/2010/wordprocessingShape" mc:Ignorable="w14 w15 w16se w16cid wp14">
-  <w:abstractNum w:abstractNumId="0" w15:restartNumberingAfterBreak="0">
+<w:numbering xmlns:wpc="http://schemas.microsoft.com/office/word/2010/wordprocessingCanvas" xmlns:mo="http://schemas.microsoft.com/office/mac/office/2008/main" xmlns:mc="http://schemas.openxmlformats.org/markup-compatibility/2006" xmlns:mv="urn:schemas-microsoft-com:mac:vml" xmlns:o="urn:schemas-microsoft-com:office:office" xmlns:r="http://schemas.openxmlformats.org/officeDocument/2006/relationships" xmlns:m="http://schemas.openxmlformats.org/officeDocument/2006/math" xmlns:v="urn:schemas-microsoft-com:vml" xmlns:wp14="http://schemas.microsoft.com/office/word/2010/wordprocessingDrawing" xmlns:wp="http://schemas.openxmlformats.org/drawingml/2006/wordprocessingDrawing" xmlns:w10="urn:schemas-microsoft-com:office:word" xmlns:w="http://schemas.openxmlformats.org/wordprocessingml/2006/main" xmlns:w14="http://schemas.microsoft.com/office/word/2010/wordml" xmlns:w15="http://schemas.microsoft.com/office/word/2012/wordml" xmlns:wpg="http://schemas.microsoft.com/office/word/2010/wordprocessingGroup" xmlns:wpi="http://schemas.microsoft.com/office/word/2010/wordprocessingInk" xmlns:wne="http://schemas.microsoft.com/office/word/2006/wordml" xmlns:wps="http://schemas.microsoft.com/office/word/2010/wordprocessingShape" mc:Ignorable="w14 w15 wp14">
+  <w:abstractNum w:abstractNumId="0">
     <w:nsid w:val="03E21ABC"/>
     <w:multiLevelType w:val="multilevel"/>
     <w:tmpl w:val="A5786314"/>
@@ -18431,7 +18485,7 @@
       </w:rPr>
     </w:lvl>
   </w:abstractNum>
-  <w:abstractNum w:abstractNumId="1" w15:restartNumberingAfterBreak="0">
+  <w:abstractNum w:abstractNumId="1">
     <w:nsid w:val="090A02DD"/>
     <w:multiLevelType w:val="hybridMultilevel"/>
     <w:tmpl w:val="33BC3B22"/>
@@ -18517,7 +18571,7 @@
       </w:pPr>
     </w:lvl>
   </w:abstractNum>
-  <w:abstractNum w:abstractNumId="2" w15:restartNumberingAfterBreak="0">
+  <w:abstractNum w:abstractNumId="2">
     <w:nsid w:val="1F91421D"/>
     <w:multiLevelType w:val="multilevel"/>
     <w:tmpl w:val="04090023"/>
@@ -18603,7 +18657,7 @@
       </w:pPr>
     </w:lvl>
   </w:abstractNum>
-  <w:abstractNum w:abstractNumId="3" w15:restartNumberingAfterBreak="0">
+  <w:abstractNum w:abstractNumId="3">
     <w:nsid w:val="22873D63"/>
     <w:multiLevelType w:val="hybridMultilevel"/>
     <w:tmpl w:val="83C45D10"/>
@@ -18692,7 +18746,7 @@
       </w:pPr>
     </w:lvl>
   </w:abstractNum>
-  <w:abstractNum w:abstractNumId="4" w15:restartNumberingAfterBreak="0">
+  <w:abstractNum w:abstractNumId="4">
     <w:nsid w:val="2437018F"/>
     <w:multiLevelType w:val="multilevel"/>
     <w:tmpl w:val="08F635DA"/>
@@ -18805,7 +18859,7 @@
       </w:pPr>
     </w:lvl>
   </w:abstractNum>
-  <w:abstractNum w:abstractNumId="5" w15:restartNumberingAfterBreak="0">
+  <w:abstractNum w:abstractNumId="5">
     <w:nsid w:val="25B01A1F"/>
     <w:multiLevelType w:val="hybridMultilevel"/>
     <w:tmpl w:val="5B58AA4E"/>
@@ -18918,7 +18972,7 @@
       </w:rPr>
     </w:lvl>
   </w:abstractNum>
-  <w:abstractNum w:abstractNumId="6" w15:restartNumberingAfterBreak="0">
+  <w:abstractNum w:abstractNumId="6">
     <w:nsid w:val="2C6B350F"/>
     <w:multiLevelType w:val="hybridMultilevel"/>
     <w:tmpl w:val="3D66EEE8"/>
@@ -19007,7 +19061,7 @@
       </w:pPr>
     </w:lvl>
   </w:abstractNum>
-  <w:abstractNum w:abstractNumId="7" w15:restartNumberingAfterBreak="0">
+  <w:abstractNum w:abstractNumId="7">
     <w:nsid w:val="338C4B30"/>
     <w:multiLevelType w:val="hybridMultilevel"/>
     <w:tmpl w:val="5288BA3C"/>
@@ -19093,7 +19147,7 @@
       </w:pPr>
     </w:lvl>
   </w:abstractNum>
-  <w:abstractNum w:abstractNumId="8" w15:restartNumberingAfterBreak="0">
+  <w:abstractNum w:abstractNumId="8">
     <w:nsid w:val="3DAA5EAE"/>
     <w:multiLevelType w:val="hybridMultilevel"/>
     <w:tmpl w:val="13064D6C"/>
@@ -19179,7 +19233,7 @@
       </w:pPr>
     </w:lvl>
   </w:abstractNum>
-  <w:abstractNum w:abstractNumId="9" w15:restartNumberingAfterBreak="0">
+  <w:abstractNum w:abstractNumId="9">
     <w:nsid w:val="40AA7506"/>
     <w:multiLevelType w:val="hybridMultilevel"/>
     <w:tmpl w:val="F5E02618"/>
@@ -19292,7 +19346,7 @@
       </w:rPr>
     </w:lvl>
   </w:abstractNum>
-  <w:abstractNum w:abstractNumId="10" w15:restartNumberingAfterBreak="0">
+  <w:abstractNum w:abstractNumId="10">
     <w:nsid w:val="43931057"/>
     <w:multiLevelType w:val="hybridMultilevel"/>
     <w:tmpl w:val="9424BD3A"/>
@@ -19405,7 +19459,7 @@
       </w:rPr>
     </w:lvl>
   </w:abstractNum>
-  <w:abstractNum w:abstractNumId="11" w15:restartNumberingAfterBreak="0">
+  <w:abstractNum w:abstractNumId="11">
     <w:nsid w:val="4EAC5484"/>
     <w:multiLevelType w:val="hybridMultilevel"/>
     <w:tmpl w:val="7E30620C"/>
@@ -19520,7 +19574,7 @@
       </w:rPr>
     </w:lvl>
   </w:abstractNum>
-  <w:abstractNum w:abstractNumId="12" w15:restartNumberingAfterBreak="0">
+  <w:abstractNum w:abstractNumId="12">
     <w:nsid w:val="5B272057"/>
     <w:multiLevelType w:val="hybridMultilevel"/>
     <w:tmpl w:val="AF10845A"/>
@@ -19633,7 +19687,7 @@
       </w:rPr>
     </w:lvl>
   </w:abstractNum>
-  <w:abstractNum w:abstractNumId="13" w15:restartNumberingAfterBreak="0">
+  <w:abstractNum w:abstractNumId="13">
     <w:nsid w:val="5B61727C"/>
     <w:multiLevelType w:val="hybridMultilevel"/>
     <w:tmpl w:val="B70CD2C4"/>
@@ -19722,7 +19776,7 @@
       </w:pPr>
     </w:lvl>
   </w:abstractNum>
-  <w:abstractNum w:abstractNumId="14" w15:restartNumberingAfterBreak="0">
+  <w:abstractNum w:abstractNumId="14">
     <w:nsid w:val="5C242D57"/>
     <w:multiLevelType w:val="hybridMultilevel"/>
     <w:tmpl w:val="2F60CCA4"/>
@@ -19808,7 +19862,7 @@
       </w:pPr>
     </w:lvl>
   </w:abstractNum>
-  <w:abstractNum w:abstractNumId="15" w15:restartNumberingAfterBreak="0">
+  <w:abstractNum w:abstractNumId="15">
     <w:nsid w:val="61A3639B"/>
     <w:multiLevelType w:val="multilevel"/>
     <w:tmpl w:val="55E256BC"/>
@@ -19926,7 +19980,7 @@
       </w:rPr>
     </w:lvl>
   </w:abstractNum>
-  <w:abstractNum w:abstractNumId="16" w15:restartNumberingAfterBreak="0">
+  <w:abstractNum w:abstractNumId="16">
     <w:nsid w:val="66C56A8A"/>
     <w:multiLevelType w:val="hybridMultilevel"/>
     <w:tmpl w:val="1A824976"/>
@@ -20012,7 +20066,7 @@
       </w:pPr>
     </w:lvl>
   </w:abstractNum>
-  <w:abstractNum w:abstractNumId="17" w15:restartNumberingAfterBreak="0">
+  <w:abstractNum w:abstractNumId="17">
     <w:nsid w:val="6B810CB9"/>
     <w:multiLevelType w:val="hybridMultilevel"/>
     <w:tmpl w:val="6C3EE6DE"/>
@@ -20125,7 +20179,7 @@
       </w:rPr>
     </w:lvl>
   </w:abstractNum>
-  <w:abstractNum w:abstractNumId="18" w15:restartNumberingAfterBreak="0">
+  <w:abstractNum w:abstractNumId="18">
     <w:nsid w:val="73013C74"/>
     <w:multiLevelType w:val="hybridMultilevel"/>
     <w:tmpl w:val="839C789E"/>
@@ -20239,7 +20293,7 @@
       </w:rPr>
     </w:lvl>
   </w:abstractNum>
-  <w:abstractNum w:abstractNumId="19" w15:restartNumberingAfterBreak="0">
+  <w:abstractNum w:abstractNumId="19">
     <w:nsid w:val="76805E39"/>
     <w:multiLevelType w:val="multilevel"/>
     <w:tmpl w:val="A94A0F54"/>
@@ -20418,7 +20472,7 @@
 </file>
 
 <file path=word/people.xml><?xml version="1.0" encoding="utf-8"?>
-<w15:people xmlns:wpc="http://schemas.microsoft.com/office/word/2010/wordprocessingCanvas" xmlns:cx="http://schemas.microsoft.com/office/drawing/2014/chartex" xmlns:cx1="http://schemas.microsoft.com/office/drawing/2015/9/8/chartex" xmlns:cx2="http://schemas.microsoft.com/office/drawing/2015/10/21/chartex" xmlns:cx3="http://schemas.microsoft.com/office/drawing/2016/5/9/chartex" xmlns:cx4="http://schemas.microsoft.com/office/drawing/2016/5/10/chartex" xmlns:cx5="http://schemas.microsoft.com/office/drawing/2016/5/11/chartex" xmlns:cx6="http://schemas.microsoft.com/office/drawing/2016/5/12/chartex" xmlns:cx7="http://schemas.microsoft.com/office/drawing/2016/5/13/chartex" xmlns:cx8="http://schemas.microsoft.com/office/drawing/2016/5/14/chartex" xmlns:mc="http://schemas.openxmlformats.org/markup-compatibility/2006" xmlns:aink="http://schemas.microsoft.com/office/drawing/2016/ink" xmlns:am3d="http://schemas.microsoft.com/office/drawing/2017/model3d" xmlns:o="urn:schemas-microsoft-com:office:office" xmlns:r="http://schemas.openxmlformats.org/officeDocument/2006/relationships" xmlns:m="http://schemas.openxmlformats.org/officeDocument/2006/math" xmlns:v="urn:schemas-microsoft-com:vml" xmlns:wp14="http://schemas.microsoft.com/office/word/2010/wordprocessingDrawing" xmlns:wp="http://schemas.openxmlformats.org/drawingml/2006/wordprocessingDrawing" xmlns:w10="urn:schemas-microsoft-com:office:word" xmlns:w="http://schemas.openxmlformats.org/wordprocessingml/2006/main" xmlns:w14="http://schemas.microsoft.com/office/word/2010/wordml" xmlns:w15="http://schemas.microsoft.com/office/word/2012/wordml" xmlns:w16cid="http://schemas.microsoft.com/office/word/2016/wordml/cid" xmlns:w16se="http://schemas.microsoft.com/office/word/2015/wordml/symex" xmlns:wpg="http://schemas.microsoft.com/office/word/2010/wordprocessingGroup" xmlns:wpi="http://schemas.microsoft.com/office/word/2010/wordprocessingInk" xmlns:wne="http://schemas.microsoft.com/office/word/2006/wordml" xmlns:wps="http://schemas.microsoft.com/office/word/2010/wordprocessingShape" mc:Ignorable="w14 w15 w16se w16cid wp14">
+<w15:people xmlns:wpc="http://schemas.microsoft.com/office/word/2010/wordprocessingCanvas" xmlns:mo="http://schemas.microsoft.com/office/mac/office/2008/main" xmlns:mc="http://schemas.openxmlformats.org/markup-compatibility/2006" xmlns:mv="urn:schemas-microsoft-com:mac:vml" xmlns:o="urn:schemas-microsoft-com:office:office" xmlns:r="http://schemas.openxmlformats.org/officeDocument/2006/relationships" xmlns:m="http://schemas.openxmlformats.org/officeDocument/2006/math" xmlns:v="urn:schemas-microsoft-com:vml" xmlns:wp14="http://schemas.microsoft.com/office/word/2010/wordprocessingDrawing" xmlns:wp="http://schemas.openxmlformats.org/drawingml/2006/wordprocessingDrawing" xmlns:w10="urn:schemas-microsoft-com:office:word" xmlns:w="http://schemas.openxmlformats.org/wordprocessingml/2006/main" xmlns:w14="http://schemas.microsoft.com/office/word/2010/wordml" xmlns:w15="http://schemas.microsoft.com/office/word/2012/wordml" xmlns:wpg="http://schemas.microsoft.com/office/word/2010/wordprocessingGroup" xmlns:wpi="http://schemas.microsoft.com/office/word/2010/wordprocessingInk" xmlns:wne="http://schemas.microsoft.com/office/word/2006/wordml" xmlns:wps="http://schemas.microsoft.com/office/word/2010/wordprocessingShape" mc:Ignorable="w14 w15 wp14">
   <w15:person w15:author="YeongHoon Jang">
     <w15:presenceInfo w15:providerId="Windows Live" w15:userId="bbcff8dc752ef286"/>
   </w15:person>
@@ -20426,7 +20480,7 @@
 </file>
 
 <file path=word/styles.xml><?xml version="1.0" encoding="utf-8"?>
-<w:styles xmlns:mc="http://schemas.openxmlformats.org/markup-compatibility/2006" xmlns:r="http://schemas.openxmlformats.org/officeDocument/2006/relationships" xmlns:w="http://schemas.openxmlformats.org/wordprocessingml/2006/main" xmlns:w14="http://schemas.microsoft.com/office/word/2010/wordml" xmlns:w15="http://schemas.microsoft.com/office/word/2012/wordml" xmlns:w16cid="http://schemas.microsoft.com/office/word/2016/wordml/cid" xmlns:w16se="http://schemas.microsoft.com/office/word/2015/wordml/symex" mc:Ignorable="w14 w15 w16se w16cid">
+<w:styles xmlns:mc="http://schemas.openxmlformats.org/markup-compatibility/2006" xmlns:r="http://schemas.openxmlformats.org/officeDocument/2006/relationships" xmlns:w="http://schemas.openxmlformats.org/wordprocessingml/2006/main" xmlns:w14="http://schemas.microsoft.com/office/word/2010/wordml" xmlns:w15="http://schemas.microsoft.com/office/word/2012/wordml" mc:Ignorable="w14 w15">
   <w:docDefaults>
     <w:rPrDefault>
       <w:rPr>
@@ -20436,7 +20490,7 @@
     </w:rPrDefault>
     <w:pPrDefault/>
   </w:docDefaults>
-  <w:latentStyles w:defLockedState="0" w:defUIPriority="0" w:defSemiHidden="0" w:defUnhideWhenUsed="0" w:defQFormat="0" w:count="375">
+  <w:latentStyles w:defLockedState="0" w:defUIPriority="0" w:defSemiHidden="0" w:defUnhideWhenUsed="0" w:defQFormat="0" w:count="380">
     <w:lsdException w:name="Normal" w:qFormat="1"/>
     <w:lsdException w:name="heading 1" w:uiPriority="9" w:qFormat="1"/>
     <w:lsdException w:name="heading 2" w:qFormat="1"/>
@@ -20802,10 +20856,6 @@
     <w:lsdException w:name="List Table 5 Dark Accent 6" w:uiPriority="50"/>
     <w:lsdException w:name="List Table 6 Colorful Accent 6" w:uiPriority="51"/>
     <w:lsdException w:name="List Table 7 Colorful Accent 6" w:uiPriority="52"/>
-    <w:lsdException w:name="Mention" w:semiHidden="1" w:uiPriority="99" w:unhideWhenUsed="1"/>
-    <w:lsdException w:name="Smart Hyperlink" w:semiHidden="1" w:uiPriority="99" w:unhideWhenUsed="1"/>
-    <w:lsdException w:name="Hashtag" w:semiHidden="1" w:uiPriority="99" w:unhideWhenUsed="1"/>
-    <w:lsdException w:name="Unresolved Mention" w:semiHidden="1" w:uiPriority="99" w:unhideWhenUsed="1"/>
   </w:latentStyles>
   <w:style w:type="paragraph" w:default="1" w:styleId="a">
     <w:name w:val="Normal"/>
@@ -20827,7 +20877,7 @@
     <w:name w:val="heading 1"/>
     <w:basedOn w:val="a"/>
     <w:next w:val="a"/>
-    <w:link w:val="1Char"/>
+    <w:link w:val="11"/>
     <w:uiPriority w:val="9"/>
     <w:qFormat/>
     <w:rsid w:val="009366BF"/>
@@ -20850,7 +20900,7 @@
     <w:name w:val="heading 2"/>
     <w:basedOn w:val="a"/>
     <w:next w:val="a"/>
-    <w:link w:val="2Char"/>
+    <w:link w:val="21"/>
     <w:qFormat/>
     <w:rsid w:val="009366BF"/>
     <w:pPr>
@@ -20873,7 +20923,7 @@
     <w:name w:val="heading 3"/>
     <w:basedOn w:val="a"/>
     <w:next w:val="a"/>
-    <w:link w:val="3Char"/>
+    <w:link w:val="31"/>
     <w:qFormat/>
     <w:rsid w:val="009366BF"/>
     <w:pPr>
@@ -20896,7 +20946,7 @@
     <w:name w:val="heading 4"/>
     <w:basedOn w:val="a"/>
     <w:next w:val="a"/>
-    <w:link w:val="4Char"/>
+    <w:link w:val="41"/>
     <w:qFormat/>
     <w:rsid w:val="009366BF"/>
     <w:pPr>
@@ -21058,7 +21108,7 @@
   <w:style w:type="paragraph" w:styleId="a4">
     <w:name w:val="header"/>
     <w:basedOn w:val="a"/>
-    <w:link w:val="Char"/>
+    <w:link w:val="a5"/>
     <w:rsid w:val="009366BF"/>
     <w:pPr>
       <w:tabs>
@@ -21067,10 +21117,10 @@
       </w:tabs>
     </w:pPr>
   </w:style>
-  <w:style w:type="paragraph" w:styleId="a5">
+  <w:style w:type="paragraph" w:styleId="a6">
     <w:name w:val="footer"/>
     <w:basedOn w:val="a"/>
-    <w:link w:val="Char0"/>
+    <w:link w:val="a7"/>
     <w:uiPriority w:val="99"/>
     <w:rsid w:val="009366BF"/>
     <w:pPr>
@@ -21080,12 +21130,12 @@
       </w:tabs>
     </w:pPr>
   </w:style>
-  <w:style w:type="character" w:styleId="a6">
+  <w:style w:type="character" w:styleId="a8">
     <w:name w:val="page number"/>
     <w:basedOn w:val="a0"/>
     <w:rsid w:val="009366BF"/>
   </w:style>
-  <w:style w:type="paragraph" w:customStyle="1" w:styleId="11">
+  <w:style w:type="paragraph" w:customStyle="1" w:styleId="12">
     <w:name w:val="유형1"/>
     <w:basedOn w:val="a"/>
     <w:rsid w:val="009366BF"/>
@@ -21111,12 +21161,12 @@
       <w:ind w:left="2975" w:hanging="425"/>
     </w:pPr>
   </w:style>
-  <w:style w:type="paragraph" w:styleId="a7">
+  <w:style w:type="paragraph" w:styleId="a9">
     <w:name w:val="caption"/>
     <w:aliases w:val="Figure,그림"/>
     <w:basedOn w:val="a"/>
     <w:next w:val="a"/>
-    <w:link w:val="Char1"/>
+    <w:link w:val="aa"/>
     <w:qFormat/>
     <w:rsid w:val="00FB4748"/>
     <w:pPr>
@@ -21128,14 +21178,14 @@
       <w:b/>
     </w:rPr>
   </w:style>
-  <w:style w:type="paragraph" w:styleId="12">
+  <w:style w:type="paragraph" w:styleId="13">
     <w:name w:val="toc 1"/>
     <w:basedOn w:val="a"/>
     <w:next w:val="a"/>
     <w:uiPriority w:val="39"/>
     <w:rsid w:val="009366BF"/>
   </w:style>
-  <w:style w:type="paragraph" w:styleId="21">
+  <w:style w:type="paragraph" w:styleId="22">
     <w:name w:val="toc 2"/>
     <w:basedOn w:val="a"/>
     <w:next w:val="a"/>
@@ -21145,7 +21195,7 @@
       <w:ind w:left="425"/>
     </w:pPr>
   </w:style>
-  <w:style w:type="paragraph" w:styleId="31">
+  <w:style w:type="paragraph" w:styleId="32">
     <w:name w:val="toc 3"/>
     <w:basedOn w:val="a"/>
     <w:next w:val="a"/>
@@ -21155,7 +21205,7 @@
       <w:ind w:left="850"/>
     </w:pPr>
   </w:style>
-  <w:style w:type="paragraph" w:styleId="41">
+  <w:style w:type="paragraph" w:styleId="42">
     <w:name w:val="toc 4"/>
     <w:basedOn w:val="a"/>
     <w:next w:val="a"/>
@@ -21215,7 +21265,7 @@
       <w:ind w:left="3400"/>
     </w:pPr>
   </w:style>
-  <w:style w:type="paragraph" w:styleId="a8">
+  <w:style w:type="paragraph" w:styleId="ab">
     <w:name w:val="Body Text"/>
     <w:basedOn w:val="a"/>
     <w:rsid w:val="009366BF"/>
@@ -21223,10 +21273,10 @@
       <w:b/>
     </w:rPr>
   </w:style>
-  <w:style w:type="paragraph" w:styleId="a9">
+  <w:style w:type="paragraph" w:styleId="ac">
     <w:name w:val="annotation text"/>
     <w:basedOn w:val="a"/>
-    <w:link w:val="Char2"/>
+    <w:link w:val="ad"/>
     <w:semiHidden/>
     <w:rsid w:val="009366BF"/>
     <w:pPr>
@@ -21239,7 +21289,7 @@
       <w:lang w:val="en-GB"/>
     </w:rPr>
   </w:style>
-  <w:style w:type="paragraph" w:styleId="13">
+  <w:style w:type="paragraph" w:styleId="14">
     <w:name w:val="index 1"/>
     <w:basedOn w:val="a"/>
     <w:next w:val="a"/>
@@ -21250,7 +21300,7 @@
       <w:ind w:left="425" w:hanging="425"/>
     </w:pPr>
   </w:style>
-  <w:style w:type="paragraph" w:styleId="22">
+  <w:style w:type="paragraph" w:styleId="23">
     <w:name w:val="index 2"/>
     <w:basedOn w:val="a"/>
     <w:next w:val="a"/>
@@ -21261,7 +21311,7 @@
       <w:ind w:left="850" w:hanging="425"/>
     </w:pPr>
   </w:style>
-  <w:style w:type="paragraph" w:styleId="32">
+  <w:style w:type="paragraph" w:styleId="33">
     <w:name w:val="index 3"/>
     <w:basedOn w:val="a"/>
     <w:next w:val="a"/>
@@ -21272,7 +21322,7 @@
       <w:ind w:left="1275" w:hanging="425"/>
     </w:pPr>
   </w:style>
-  <w:style w:type="paragraph" w:styleId="42">
+  <w:style w:type="paragraph" w:styleId="43">
     <w:name w:val="index 4"/>
     <w:basedOn w:val="a"/>
     <w:next w:val="a"/>
@@ -21327,14 +21377,14 @@
       <w:ind w:left="3825" w:hanging="425"/>
     </w:pPr>
   </w:style>
-  <w:style w:type="paragraph" w:styleId="aa">
+  <w:style w:type="paragraph" w:styleId="ae">
     <w:name w:val="index heading"/>
     <w:basedOn w:val="a"/>
-    <w:next w:val="13"/>
+    <w:next w:val="14"/>
     <w:semiHidden/>
     <w:rsid w:val="009366BF"/>
   </w:style>
-  <w:style w:type="paragraph" w:styleId="ab">
+  <w:style w:type="paragraph" w:styleId="af">
     <w:name w:val="Date"/>
     <w:basedOn w:val="a"/>
     <w:next w:val="a"/>
@@ -21349,7 +21399,7 @@
       <w:sz w:val="22"/>
     </w:rPr>
   </w:style>
-  <w:style w:type="character" w:styleId="ac">
+  <w:style w:type="character" w:styleId="af0">
     <w:name w:val="Hyperlink"/>
     <w:uiPriority w:val="99"/>
     <w:rsid w:val="009366BF"/>
@@ -21358,7 +21408,7 @@
       <w:u w:val="single"/>
     </w:rPr>
   </w:style>
-  <w:style w:type="paragraph" w:styleId="ad">
+  <w:style w:type="paragraph" w:styleId="af1">
     <w:name w:val="Body Text Indent"/>
     <w:basedOn w:val="a"/>
     <w:rsid w:val="009366BF"/>
@@ -21369,7 +21419,7 @@
       <w:rFonts w:cs="Arial"/>
     </w:rPr>
   </w:style>
-  <w:style w:type="character" w:styleId="ae">
+  <w:style w:type="character" w:styleId="af2">
     <w:name w:val="FollowedHyperlink"/>
     <w:uiPriority w:val="99"/>
     <w:rsid w:val="009366BF"/>
@@ -21378,7 +21428,7 @@
       <w:u w:val="single"/>
     </w:rPr>
   </w:style>
-  <w:style w:type="paragraph" w:styleId="23">
+  <w:style w:type="paragraph" w:styleId="24">
     <w:name w:val="Body Text 2"/>
     <w:basedOn w:val="a"/>
     <w:rsid w:val="009366BF"/>
@@ -21386,7 +21436,7 @@
       <w:jc w:val="left"/>
     </w:pPr>
   </w:style>
-  <w:style w:type="paragraph" w:styleId="33">
+  <w:style w:type="paragraph" w:styleId="34">
     <w:name w:val="Body Text 3"/>
     <w:basedOn w:val="a"/>
     <w:rsid w:val="009366BF"/>
@@ -21394,7 +21444,7 @@
       <w:color w:val="FF0000"/>
     </w:rPr>
   </w:style>
-  <w:style w:type="paragraph" w:styleId="af">
+  <w:style w:type="paragraph" w:styleId="af3">
     <w:name w:val="List Bullet"/>
     <w:basedOn w:val="a"/>
     <w:autoRedefine/>
@@ -21411,7 +21461,7 @@
       <w:sz w:val="22"/>
     </w:rPr>
   </w:style>
-  <w:style w:type="paragraph" w:styleId="24">
+  <w:style w:type="paragraph" w:styleId="25">
     <w:name w:val="List Bullet 2"/>
     <w:basedOn w:val="a"/>
     <w:autoRedefine/>
@@ -21428,7 +21478,7 @@
       <w:sz w:val="22"/>
     </w:rPr>
   </w:style>
-  <w:style w:type="paragraph" w:styleId="34">
+  <w:style w:type="paragraph" w:styleId="35">
     <w:name w:val="List Bullet 3"/>
     <w:basedOn w:val="a"/>
     <w:autoRedefine/>
@@ -21445,7 +21495,7 @@
       <w:sz w:val="22"/>
     </w:rPr>
   </w:style>
-  <w:style w:type="paragraph" w:styleId="43">
+  <w:style w:type="paragraph" w:styleId="44">
     <w:name w:val="List Bullet 4"/>
     <w:basedOn w:val="a"/>
     <w:autoRedefine/>
@@ -21479,7 +21529,7 @@
       <w:sz w:val="22"/>
     </w:rPr>
   </w:style>
-  <w:style w:type="paragraph" w:styleId="af0">
+  <w:style w:type="paragraph" w:styleId="af4">
     <w:name w:val="List Number"/>
     <w:basedOn w:val="a"/>
     <w:rsid w:val="009366BF"/>
@@ -21495,7 +21545,7 @@
       <w:sz w:val="22"/>
     </w:rPr>
   </w:style>
-  <w:style w:type="paragraph" w:styleId="25">
+  <w:style w:type="paragraph" w:styleId="26">
     <w:name w:val="List Number 2"/>
     <w:basedOn w:val="a"/>
     <w:rsid w:val="009366BF"/>
@@ -21511,7 +21561,7 @@
       <w:sz w:val="22"/>
     </w:rPr>
   </w:style>
-  <w:style w:type="paragraph" w:styleId="35">
+  <w:style w:type="paragraph" w:styleId="36">
     <w:name w:val="List Number 3"/>
     <w:basedOn w:val="a"/>
     <w:rsid w:val="009366BF"/>
@@ -21527,7 +21577,7 @@
       <w:sz w:val="22"/>
     </w:rPr>
   </w:style>
-  <w:style w:type="paragraph" w:styleId="44">
+  <w:style w:type="paragraph" w:styleId="45">
     <w:name w:val="List Number 4"/>
     <w:basedOn w:val="a"/>
     <w:rsid w:val="009366BF"/>
@@ -21559,7 +21609,7 @@
       <w:sz w:val="22"/>
     </w:rPr>
   </w:style>
-  <w:style w:type="paragraph" w:styleId="af1">
+  <w:style w:type="paragraph" w:styleId="af5">
     <w:name w:val="Plain Text"/>
     <w:basedOn w:val="a"/>
     <w:rsid w:val="009366BF"/>
@@ -21588,7 +21638,7 @@
       <w:bCs/>
     </w:rPr>
   </w:style>
-  <w:style w:type="paragraph" w:styleId="af2">
+  <w:style w:type="paragraph" w:styleId="af6">
     <w:name w:val="footnote text"/>
     <w:basedOn w:val="a"/>
     <w:semiHidden/>
@@ -21608,7 +21658,7 @@
       <w:lang w:val="en-GB"/>
     </w:rPr>
   </w:style>
-  <w:style w:type="character" w:styleId="af3">
+  <w:style w:type="character" w:styleId="af7">
     <w:name w:val="footnote reference"/>
     <w:semiHidden/>
     <w:rsid w:val="009366BF"/>
@@ -21616,7 +21666,7 @@
       <w:vertAlign w:val="superscript"/>
     </w:rPr>
   </w:style>
-  <w:style w:type="paragraph" w:styleId="af4">
+  <w:style w:type="paragraph" w:styleId="af8">
     <w:name w:val="Document Map"/>
     <w:basedOn w:val="a"/>
     <w:semiHidden/>
@@ -21628,7 +21678,7 @@
       <w:rFonts w:eastAsia="돋움체"/>
     </w:rPr>
   </w:style>
-  <w:style w:type="paragraph" w:styleId="26">
+  <w:style w:type="paragraph" w:styleId="27">
     <w:name w:val="Body Text Indent 2"/>
     <w:basedOn w:val="a"/>
     <w:rsid w:val="009366BF"/>
@@ -21778,7 +21828,7 @@
       <w:sz w:val="22"/>
     </w:rPr>
   </w:style>
-  <w:style w:type="paragraph" w:customStyle="1" w:styleId="af5">
+  <w:style w:type="paragraph" w:customStyle="1" w:styleId="af9">
     <w:name w:val="항목"/>
     <w:basedOn w:val="a"/>
     <w:rsid w:val="009366BF"/>
@@ -21807,7 +21857,7 @@
   </w:style>
   <w:style w:type="paragraph" w:customStyle="1" w:styleId="MTDisplayEquation">
     <w:name w:val="MTDisplayEquation"/>
-    <w:basedOn w:val="a8"/>
+    <w:basedOn w:val="ab"/>
     <w:next w:val="a"/>
     <w:rsid w:val="009366BF"/>
     <w:pPr>
@@ -21826,12 +21876,13 @@
       <w:sz w:val="22"/>
     </w:rPr>
   </w:style>
-  <w:style w:type="table" w:styleId="af6">
+  <w:style w:type="table" w:styleId="afa">
     <w:name w:val="Table Grid"/>
     <w:basedOn w:val="a1"/>
     <w:uiPriority w:val="59"/>
     <w:rsid w:val="00F54FB5"/>
     <w:tblPr>
+      <w:tblInd w:w="0" w:type="dxa"/>
       <w:tblBorders>
         <w:top w:val="single" w:sz="4" w:space="0" w:color="000000"/>
         <w:left w:val="single" w:sz="4" w:space="0" w:color="000000"/>
@@ -21840,10 +21891,16 @@
         <w:insideH w:val="single" w:sz="4" w:space="0" w:color="000000"/>
         <w:insideV w:val="single" w:sz="4" w:space="0" w:color="000000"/>
       </w:tblBorders>
+      <w:tblCellMar>
+        <w:top w:w="0" w:type="dxa"/>
+        <w:left w:w="108" w:type="dxa"/>
+        <w:bottom w:w="0" w:type="dxa"/>
+        <w:right w:w="108" w:type="dxa"/>
+      </w:tblCellMar>
     </w:tblPr>
   </w:style>
-  <w:style w:type="character" w:customStyle="1" w:styleId="Char">
-    <w:name w:val="머리글 Char"/>
+  <w:style w:type="character" w:customStyle="1" w:styleId="a5">
+    <w:name w:val="머리글 문자"/>
     <w:link w:val="a4"/>
     <w:uiPriority w:val="99"/>
     <w:rsid w:val="00AC2137"/>
@@ -21851,10 +21908,10 @@
       <w:rFonts w:ascii="Arial" w:hAnsi="Arial"/>
     </w:rPr>
   </w:style>
-  <w:style w:type="paragraph" w:styleId="af7">
+  <w:style w:type="paragraph" w:styleId="afb">
     <w:name w:val="Balloon Text"/>
     <w:basedOn w:val="a"/>
-    <w:link w:val="Char3"/>
+    <w:link w:val="afc"/>
     <w:rsid w:val="00AC2137"/>
     <w:pPr>
       <w:spacing w:line="240" w:lineRule="auto"/>
@@ -21865,9 +21922,9 @@
       <w:szCs w:val="18"/>
     </w:rPr>
   </w:style>
-  <w:style w:type="character" w:customStyle="1" w:styleId="Char3">
-    <w:name w:val="풍선 도움말 텍스트 Char"/>
-    <w:link w:val="af7"/>
+  <w:style w:type="character" w:customStyle="1" w:styleId="afc">
+    <w:name w:val="풍선 도움말 텍스트 문자"/>
+    <w:link w:val="afb"/>
     <w:rsid w:val="00AC2137"/>
     <w:rPr>
       <w:rFonts w:ascii="맑은 고딕" w:eastAsia="맑은 고딕" w:hAnsi="맑은 고딕" w:cs="Times New Roman"/>
@@ -21875,16 +21932,16 @@
       <w:szCs w:val="18"/>
     </w:rPr>
   </w:style>
-  <w:style w:type="character" w:customStyle="1" w:styleId="Char0">
-    <w:name w:val="바닥글 Char"/>
-    <w:link w:val="a5"/>
+  <w:style w:type="character" w:customStyle="1" w:styleId="a7">
+    <w:name w:val="바닥글 문자"/>
+    <w:link w:val="a6"/>
     <w:uiPriority w:val="99"/>
     <w:rsid w:val="006B5C97"/>
     <w:rPr>
       <w:rFonts w:ascii="Arial" w:hAnsi="Arial"/>
     </w:rPr>
   </w:style>
-  <w:style w:type="character" w:styleId="af8">
+  <w:style w:type="character" w:styleId="afd">
     <w:name w:val="annotation reference"/>
     <w:rsid w:val="00D001FA"/>
     <w:rPr>
@@ -21892,11 +21949,11 @@
       <w:szCs w:val="18"/>
     </w:rPr>
   </w:style>
-  <w:style w:type="paragraph" w:styleId="af9">
+  <w:style w:type="paragraph" w:styleId="afe">
     <w:name w:val="annotation subject"/>
-    <w:basedOn w:val="a9"/>
-    <w:next w:val="a9"/>
-    <w:link w:val="Char4"/>
+    <w:basedOn w:val="ac"/>
+    <w:next w:val="ac"/>
+    <w:link w:val="aff"/>
     <w:rsid w:val="00D001FA"/>
     <w:pPr>
       <w:wordWrap w:val="0"/>
@@ -21909,9 +21966,9 @@
       <w:lang w:val="en-US"/>
     </w:rPr>
   </w:style>
-  <w:style w:type="character" w:customStyle="1" w:styleId="Char2">
-    <w:name w:val="메모 텍스트 Char"/>
-    <w:link w:val="a9"/>
+  <w:style w:type="character" w:customStyle="1" w:styleId="ad">
+    <w:name w:val="메모 텍스트 문자"/>
+    <w:link w:val="ac"/>
     <w:semiHidden/>
     <w:rsid w:val="00D001FA"/>
     <w:rPr>
@@ -21920,9 +21977,9 @@
       <w:lang w:val="en-GB"/>
     </w:rPr>
   </w:style>
-  <w:style w:type="character" w:customStyle="1" w:styleId="Char4">
-    <w:name w:val="메모 주제 Char"/>
-    <w:link w:val="af9"/>
+  <w:style w:type="character" w:customStyle="1" w:styleId="aff">
+    <w:name w:val="메모 주제 문자"/>
+    <w:link w:val="afe"/>
     <w:rsid w:val="00D001FA"/>
     <w:rPr>
       <w:rFonts w:ascii="Arial" w:hAnsi="Arial"/>
@@ -21930,12 +21987,12 @@
       <w:lang w:val="en-GB"/>
     </w:rPr>
   </w:style>
-  <w:style w:type="character" w:styleId="afa">
+  <w:style w:type="character" w:styleId="aff0">
     <w:name w:val="line number"/>
     <w:basedOn w:val="a0"/>
     <w:rsid w:val="00DE6948"/>
   </w:style>
-  <w:style w:type="paragraph" w:styleId="afb">
+  <w:style w:type="paragraph" w:styleId="aff1">
     <w:name w:val="table of figures"/>
     <w:basedOn w:val="a"/>
     <w:next w:val="a"/>
@@ -21945,8 +22002,8 @@
       <w:ind w:leftChars="400" w:left="400" w:hangingChars="200" w:hanging="200"/>
     </w:pPr>
   </w:style>
-  <w:style w:type="character" w:customStyle="1" w:styleId="1Char">
-    <w:name w:val="제목 1 Char"/>
+  <w:style w:type="character" w:customStyle="1" w:styleId="11">
+    <w:name w:val="제목 1 문자"/>
     <w:link w:val="1"/>
     <w:uiPriority w:val="9"/>
     <w:rsid w:val="00CA6A06"/>
@@ -21957,7 +22014,7 @@
       <w:sz w:val="24"/>
     </w:rPr>
   </w:style>
-  <w:style w:type="paragraph" w:styleId="afc">
+  <w:style w:type="paragraph" w:styleId="aff2">
     <w:name w:val="Bibliography"/>
     <w:basedOn w:val="a"/>
     <w:next w:val="a"/>
@@ -22024,10 +22081,10 @@
       <w:szCs w:val="18"/>
     </w:rPr>
   </w:style>
-  <w:style w:type="paragraph" w:customStyle="1" w:styleId="afd">
+  <w:style w:type="paragraph" w:customStyle="1" w:styleId="aff3">
     <w:name w:val="요구사항번호"/>
     <w:basedOn w:val="4"/>
-    <w:link w:val="Char5"/>
+    <w:link w:val="Char"/>
     <w:qFormat/>
     <w:rsid w:val="00222413"/>
     <w:pPr>
@@ -22040,17 +22097,17 @@
       <w:b/>
     </w:rPr>
   </w:style>
-  <w:style w:type="character" w:customStyle="1" w:styleId="4Char">
-    <w:name w:val="제목 4 Char"/>
+  <w:style w:type="character" w:customStyle="1" w:styleId="41">
+    <w:name w:val="제목 4 문자"/>
     <w:link w:val="4"/>
     <w:rsid w:val="00222413"/>
     <w:rPr>
       <w:rFonts w:ascii="Arial" w:eastAsia="돋움" w:hAnsi="Arial"/>
     </w:rPr>
   </w:style>
-  <w:style w:type="character" w:customStyle="1" w:styleId="Char5">
+  <w:style w:type="character" w:customStyle="1" w:styleId="Char">
     <w:name w:val="요구사항번호 Char"/>
-    <w:link w:val="afd"/>
+    <w:link w:val="aff3"/>
     <w:rsid w:val="00222413"/>
     <w:rPr>
       <w:rFonts w:ascii="Arial" w:eastAsia="돋움" w:hAnsi="Arial"/>
@@ -22060,7 +22117,7 @@
   <w:style w:type="paragraph" w:customStyle="1" w:styleId="10">
     <w:name w:val="스타일1"/>
     <w:basedOn w:val="a"/>
-    <w:link w:val="1Char0"/>
+    <w:link w:val="1Char"/>
     <w:qFormat/>
     <w:rsid w:val="00CE288D"/>
     <w:pPr>
@@ -22073,7 +22130,7 @@
   <w:style w:type="paragraph" w:customStyle="1" w:styleId="20">
     <w:name w:val="스타일2"/>
     <w:basedOn w:val="a"/>
-    <w:link w:val="2Char0"/>
+    <w:link w:val="2Char"/>
     <w:qFormat/>
     <w:rsid w:val="004742FC"/>
     <w:pPr>
@@ -22083,7 +22140,7 @@
       </w:numPr>
     </w:pPr>
   </w:style>
-  <w:style w:type="character" w:customStyle="1" w:styleId="1Char0">
+  <w:style w:type="character" w:customStyle="1" w:styleId="1Char">
     <w:name w:val="스타일1 Char"/>
     <w:link w:val="10"/>
     <w:rsid w:val="00CE288D"/>
@@ -22091,7 +22148,7 @@
       <w:rFonts w:ascii="Arial" w:hAnsi="Arial"/>
     </w:rPr>
   </w:style>
-  <w:style w:type="character" w:customStyle="1" w:styleId="2Char0">
+  <w:style w:type="character" w:customStyle="1" w:styleId="2Char">
     <w:name w:val="스타일2 Char"/>
     <w:link w:val="20"/>
     <w:rsid w:val="004742FC"/>
@@ -22099,10 +22156,10 @@
       <w:rFonts w:ascii="Arial" w:hAnsi="Arial"/>
     </w:rPr>
   </w:style>
-  <w:style w:type="paragraph" w:styleId="afe">
+  <w:style w:type="paragraph" w:styleId="aff4">
     <w:name w:val="List Paragraph"/>
     <w:basedOn w:val="a"/>
-    <w:link w:val="Char6"/>
+    <w:link w:val="aff5"/>
     <w:uiPriority w:val="34"/>
     <w:qFormat/>
     <w:rsid w:val="007E2214"/>
@@ -22110,10 +22167,10 @@
       <w:ind w:leftChars="400" w:left="800"/>
     </w:pPr>
   </w:style>
-  <w:style w:type="paragraph" w:customStyle="1" w:styleId="aff">
+  <w:style w:type="paragraph" w:customStyle="1" w:styleId="aff6">
     <w:name w:val="표내부번호"/>
-    <w:basedOn w:val="afe"/>
-    <w:link w:val="Char7"/>
+    <w:basedOn w:val="aff4"/>
+    <w:link w:val="Char0"/>
     <w:qFormat/>
     <w:rsid w:val="003A7366"/>
     <w:pPr>
@@ -22130,10 +22187,10 @@
       <w:szCs w:val="22"/>
     </w:rPr>
   </w:style>
-  <w:style w:type="character" w:customStyle="1" w:styleId="Char7">
+  <w:style w:type="character" w:customStyle="1" w:styleId="Char0">
     <w:name w:val="표내부번호 Char"/>
     <w:basedOn w:val="a0"/>
-    <w:link w:val="aff"/>
+    <w:link w:val="aff6"/>
     <w:rsid w:val="003A7366"/>
     <w:rPr>
       <w:rFonts w:asciiTheme="minorHAnsi" w:eastAsiaTheme="minorEastAsia" w:hAnsiTheme="minorHAnsi" w:cstheme="minorBidi"/>
@@ -22143,8 +22200,8 @@
   </w:style>
   <w:style w:type="paragraph" w:customStyle="1" w:styleId="40">
     <w:name w:val="스타일4"/>
-    <w:basedOn w:val="aff"/>
-    <w:link w:val="4Char0"/>
+    <w:basedOn w:val="aff6"/>
+    <w:link w:val="4Char"/>
     <w:qFormat/>
     <w:rsid w:val="00875A8A"/>
     <w:pPr>
@@ -22153,9 +22210,9 @@
       </w:numPr>
     </w:pPr>
   </w:style>
-  <w:style w:type="character" w:customStyle="1" w:styleId="4Char0">
+  <w:style w:type="character" w:customStyle="1" w:styleId="4Char">
     <w:name w:val="스타일4 Char"/>
-    <w:basedOn w:val="Char7"/>
+    <w:basedOn w:val="Char0"/>
     <w:link w:val="40"/>
     <w:rsid w:val="00875A8A"/>
     <w:rPr>
@@ -22180,8 +22237,8 @@
       <w:szCs w:val="24"/>
     </w:rPr>
   </w:style>
-  <w:style w:type="character" w:customStyle="1" w:styleId="3Char">
-    <w:name w:val="제목 3 Char"/>
+  <w:style w:type="character" w:customStyle="1" w:styleId="31">
+    <w:name w:val="제목 3 문자"/>
     <w:basedOn w:val="a0"/>
     <w:link w:val="3"/>
     <w:rsid w:val="003F7ECC"/>
@@ -22193,8 +22250,8 @@
   </w:style>
   <w:style w:type="paragraph" w:customStyle="1" w:styleId="30">
     <w:name w:val="스타일3"/>
-    <w:basedOn w:val="afe"/>
-    <w:link w:val="3Char0"/>
+    <w:basedOn w:val="aff4"/>
+    <w:link w:val="3Char"/>
     <w:qFormat/>
     <w:rsid w:val="00E62380"/>
     <w:pPr>
@@ -22208,19 +22265,19 @@
       <w:lang w:val="fr-FR"/>
     </w:rPr>
   </w:style>
-  <w:style w:type="character" w:customStyle="1" w:styleId="Char6">
-    <w:name w:val="목록 단락 Char"/>
+  <w:style w:type="character" w:customStyle="1" w:styleId="aff5">
+    <w:name w:val="목록 단락 문자"/>
     <w:basedOn w:val="a0"/>
-    <w:link w:val="afe"/>
+    <w:link w:val="aff4"/>
     <w:uiPriority w:val="34"/>
     <w:rsid w:val="00B335E9"/>
     <w:rPr>
       <w:rFonts w:ascii="Arial" w:hAnsi="Arial"/>
     </w:rPr>
   </w:style>
-  <w:style w:type="character" w:customStyle="1" w:styleId="3Char0">
+  <w:style w:type="character" w:customStyle="1" w:styleId="3Char">
     <w:name w:val="스타일3 Char"/>
-    <w:basedOn w:val="Char6"/>
+    <w:basedOn w:val="aff5"/>
     <w:link w:val="30"/>
     <w:rsid w:val="00E62380"/>
     <w:rPr>
@@ -22238,6 +22295,7 @@
     </w:pPr>
     <w:tblPr>
       <w:jc w:val="center"/>
+      <w:tblInd w:w="0" w:type="dxa"/>
       <w:tblBorders>
         <w:top w:val="single" w:sz="4" w:space="0" w:color="auto"/>
         <w:left w:val="single" w:sz="4" w:space="0" w:color="auto"/>
@@ -22246,6 +22304,12 @@
         <w:insideH w:val="single" w:sz="4" w:space="0" w:color="auto"/>
         <w:insideV w:val="single" w:sz="4" w:space="0" w:color="auto"/>
       </w:tblBorders>
+      <w:tblCellMar>
+        <w:top w:w="0" w:type="dxa"/>
+        <w:left w:w="108" w:type="dxa"/>
+        <w:bottom w:w="0" w:type="dxa"/>
+        <w:right w:w="108" w:type="dxa"/>
+      </w:tblCellMar>
     </w:tblPr>
     <w:trPr>
       <w:jc w:val="center"/>
@@ -22277,11 +22341,11 @@
       </w:tcPr>
     </w:tblStylePr>
   </w:style>
-  <w:style w:type="character" w:customStyle="1" w:styleId="Char1">
-    <w:name w:val="캡션 Char"/>
-    <w:aliases w:val="Figure Char,그림 Char"/>
+  <w:style w:type="character" w:customStyle="1" w:styleId="aa">
+    <w:name w:val="캡션 문자"/>
+    <w:aliases w:val="Figure 문자,그림 문자"/>
     <w:basedOn w:val="a0"/>
-    <w:link w:val="a7"/>
+    <w:link w:val="a9"/>
     <w:rsid w:val="00971A84"/>
     <w:rPr>
       <w:rFonts w:ascii="Arial" w:eastAsia="돋움체" w:hAnsi="Arial"/>
@@ -22334,7 +22398,7 @@
   </w:style>
   <w:style w:type="character" w:customStyle="1" w:styleId="5-Char0">
     <w:name w:val="스타일5 - 표 Char"/>
-    <w:basedOn w:val="3Char0"/>
+    <w:basedOn w:val="3Char"/>
     <w:link w:val="5-0"/>
     <w:rsid w:val="008F3CB8"/>
     <w:rPr>
@@ -22342,7 +22406,7 @@
       <w:lang w:val="fr-FR"/>
     </w:rPr>
   </w:style>
-  <w:style w:type="paragraph" w:styleId="aff0">
+  <w:style w:type="paragraph" w:styleId="aff7">
     <w:name w:val="Normal (Web)"/>
     <w:basedOn w:val="a"/>
     <w:uiPriority w:val="99"/>
@@ -22598,7 +22662,7 @@
     <w:basedOn w:val="a0"/>
     <w:rsid w:val="004076BF"/>
   </w:style>
-  <w:style w:type="character" w:styleId="aff1">
+  <w:style w:type="character" w:styleId="aff8">
     <w:name w:val="Placeholder Text"/>
     <w:basedOn w:val="a0"/>
     <w:uiPriority w:val="99"/>
@@ -22608,8 +22672,8 @@
       <w:color w:val="808080"/>
     </w:rPr>
   </w:style>
-  <w:style w:type="character" w:customStyle="1" w:styleId="2Char">
-    <w:name w:val="제목 2 Char"/>
+  <w:style w:type="character" w:customStyle="1" w:styleId="21">
+    <w:name w:val="제목 2 문자"/>
     <w:basedOn w:val="a0"/>
     <w:link w:val="2"/>
     <w:rsid w:val="00132E12"/>
@@ -22619,7 +22683,7 @@
       <w:sz w:val="22"/>
     </w:rPr>
   </w:style>
-  <w:style w:type="character" w:styleId="aff2">
+  <w:style w:type="character" w:styleId="aff9">
     <w:name w:val="Strong"/>
     <w:basedOn w:val="a0"/>
     <w:uiPriority w:val="22"/>
@@ -23071,7 +23135,7 @@
 </file>
 
 <file path=customXml/itemProps1.xml><?xml version="1.0" encoding="utf-8"?>
-<ds:datastoreItem xmlns:ds="http://schemas.openxmlformats.org/officeDocument/2006/customXml" ds:itemID="{EB21FB68-7D46-4D66-BD66-1CEA660868E0}">
+<ds:datastoreItem xmlns:ds="http://schemas.openxmlformats.org/officeDocument/2006/customXml" ds:itemID="{32509CEA-2958-4A48-92FD-A402F2A504C5}">
   <ds:schemaRefs>
     <ds:schemaRef ds:uri="http://schemas.openxmlformats.org/officeDocument/2006/bibliography"/>
   </ds:schemaRefs>

--- a/Document/DSM-Community기본설계서.docx
+++ b/Document/DSM-Community기본설계서.docx
@@ -3189,7 +3189,6 @@
           <w:tab w:val="right" w:leader="dot" w:pos="9347"/>
         </w:tabs>
         <w:rPr>
-          <w:rFonts w:hint="eastAsia"/>
           <w:noProof/>
         </w:rPr>
       </w:pPr>
@@ -3325,15 +3324,7 @@
             <w:rFonts w:eastAsiaTheme="minorHAnsi"/>
             <w:noProof/>
           </w:rPr>
-          <w:t>2.6</w:t>
-        </w:r>
-        <w:r>
-          <w:rPr>
-            <w:rStyle w:val="ac"/>
-            <w:rFonts w:eastAsiaTheme="minorHAnsi"/>
-            <w:noProof/>
-          </w:rPr>
-          <w:t>.1.</w:t>
+          <w:t>2.6.1.</w:t>
         </w:r>
         <w:r>
           <w:rPr>
@@ -3411,7 +3402,7 @@
             <w:rFonts w:eastAsiaTheme="minorHAnsi"/>
             <w:noProof/>
           </w:rPr>
-          <w:t>2.6.2</w:t>
+          <w:t>2.6</w:t>
         </w:r>
         <w:r>
           <w:rPr>
@@ -3419,6 +3410,14 @@
             <w:rFonts w:eastAsiaTheme="minorHAnsi"/>
             <w:noProof/>
           </w:rPr>
+          <w:t>.2</w:t>
+        </w:r>
+        <w:r>
+          <w:rPr>
+            <w:rStyle w:val="ac"/>
+            <w:rFonts w:eastAsiaTheme="minorHAnsi"/>
+            <w:noProof/>
+          </w:rPr>
           <w:t>.</w:t>
         </w:r>
         <w:r>
@@ -3427,7 +3426,7 @@
             <w:rFonts w:eastAsiaTheme="minorHAnsi" w:hint="eastAsia"/>
             <w:noProof/>
           </w:rPr>
-          <w:t>공지사항</w:t>
+          <w:t>로그인</w:t>
         </w:r>
         <w:r>
           <w:rPr>
@@ -3496,7 +3495,7 @@
             <w:rFonts w:eastAsiaTheme="minorHAnsi"/>
             <w:noProof/>
           </w:rPr>
-          <w:t>2.6.3</w:t>
+          <w:t>2.6</w:t>
         </w:r>
         <w:r>
           <w:rPr>
@@ -3504,6 +3503,14 @@
             <w:rFonts w:eastAsiaTheme="minorHAnsi"/>
             <w:noProof/>
           </w:rPr>
+          <w:t>.3</w:t>
+        </w:r>
+        <w:r>
+          <w:rPr>
+            <w:rStyle w:val="ac"/>
+            <w:rFonts w:eastAsiaTheme="minorHAnsi"/>
+            <w:noProof/>
+          </w:rPr>
           <w:t>.</w:t>
         </w:r>
         <w:r>
@@ -3512,7 +3519,7 @@
             <w:rFonts w:eastAsiaTheme="minorHAnsi" w:hint="eastAsia"/>
             <w:noProof/>
           </w:rPr>
-          <w:t>인원모집</w:t>
+          <w:t>회원가입</w:t>
         </w:r>
         <w:r>
           <w:rPr>
@@ -3571,6 +3578,7 @@
           <w:tab w:val="right" w:leader="dot" w:pos="9347"/>
         </w:tabs>
         <w:rPr>
+          <w:rFonts w:hint="eastAsia"/>
           <w:noProof/>
         </w:rPr>
       </w:pPr>
@@ -3581,7 +3589,7 @@
             <w:rFonts w:eastAsiaTheme="minorHAnsi"/>
             <w:noProof/>
           </w:rPr>
-          <w:t>2.6.4</w:t>
+          <w:t>2.6.2</w:t>
         </w:r>
         <w:r>
           <w:rPr>
@@ -3597,7 +3605,7 @@
             <w:rFonts w:eastAsiaTheme="minorHAnsi" w:hint="eastAsia"/>
             <w:noProof/>
           </w:rPr>
-          <w:t>마이페이지</w:t>
+          <w:t>공지사항</w:t>
         </w:r>
         <w:r>
           <w:rPr>
@@ -3666,7 +3674,7 @@
             <w:rFonts w:eastAsiaTheme="minorHAnsi"/>
             <w:noProof/>
           </w:rPr>
-          <w:t>2.6.5</w:t>
+          <w:t>2.6.3</w:t>
         </w:r>
         <w:r>
           <w:rPr>
@@ -3682,7 +3690,7 @@
             <w:rFonts w:eastAsiaTheme="minorHAnsi" w:hint="eastAsia"/>
             <w:noProof/>
           </w:rPr>
-          <w:t>자유게시판</w:t>
+          <w:t>인원모집</w:t>
         </w:r>
         <w:r>
           <w:rPr>
@@ -3736,12 +3744,180 @@
     </w:p>
     <w:p>
       <w:pPr>
+        <w:pStyle w:val="31"/>
+        <w:tabs>
+          <w:tab w:val="right" w:leader="dot" w:pos="9347"/>
+        </w:tabs>
+        <w:rPr>
+          <w:noProof/>
+        </w:rPr>
+      </w:pPr>
+      <w:hyperlink w:anchor="_Toc476669831" w:history="1">
+        <w:r>
+          <w:rPr>
+            <w:rStyle w:val="ac"/>
+            <w:rFonts w:eastAsiaTheme="minorHAnsi"/>
+            <w:noProof/>
+          </w:rPr>
+          <w:t>2.6.4</w:t>
+        </w:r>
+        <w:r>
+          <w:rPr>
+            <w:rStyle w:val="ac"/>
+            <w:rFonts w:eastAsiaTheme="minorHAnsi"/>
+            <w:noProof/>
+          </w:rPr>
+          <w:t>.</w:t>
+        </w:r>
+        <w:r>
+          <w:rPr>
+            <w:rStyle w:val="ac"/>
+            <w:rFonts w:eastAsiaTheme="minorHAnsi" w:hint="eastAsia"/>
+            <w:noProof/>
+          </w:rPr>
+          <w:t>마이페이지</w:t>
+        </w:r>
+        <w:r>
+          <w:rPr>
+            <w:noProof/>
+            <w:webHidden/>
+          </w:rPr>
+          <w:tab/>
+        </w:r>
+        <w:r>
+          <w:rPr>
+            <w:noProof/>
+            <w:webHidden/>
+          </w:rPr>
+          <w:fldChar w:fldCharType="begin"/>
+        </w:r>
+        <w:r>
+          <w:rPr>
+            <w:noProof/>
+            <w:webHidden/>
+          </w:rPr>
+          <w:instrText xml:space="preserve"> PAGEREF _Toc476669831 \h </w:instrText>
+        </w:r>
+        <w:r>
+          <w:rPr>
+            <w:noProof/>
+            <w:webHidden/>
+          </w:rPr>
+        </w:r>
+        <w:r>
+          <w:rPr>
+            <w:noProof/>
+            <w:webHidden/>
+          </w:rPr>
+          <w:fldChar w:fldCharType="separate"/>
+        </w:r>
+        <w:r>
+          <w:rPr>
+            <w:noProof/>
+            <w:webHidden/>
+          </w:rPr>
+          <w:t>14</w:t>
+        </w:r>
+        <w:r>
+          <w:rPr>
+            <w:noProof/>
+            <w:webHidden/>
+          </w:rPr>
+          <w:fldChar w:fldCharType="end"/>
+        </w:r>
+      </w:hyperlink>
+    </w:p>
+    <w:p>
+      <w:pPr>
+        <w:pStyle w:val="31"/>
+        <w:tabs>
+          <w:tab w:val="right" w:leader="dot" w:pos="9347"/>
+        </w:tabs>
+        <w:rPr>
+          <w:noProof/>
+        </w:rPr>
+      </w:pPr>
+      <w:hyperlink w:anchor="_Toc476669831" w:history="1">
+        <w:r>
+          <w:rPr>
+            <w:rStyle w:val="ac"/>
+            <w:rFonts w:eastAsiaTheme="minorHAnsi"/>
+            <w:noProof/>
+          </w:rPr>
+          <w:t>2.6.5</w:t>
+        </w:r>
+        <w:r>
+          <w:rPr>
+            <w:rStyle w:val="ac"/>
+            <w:rFonts w:eastAsiaTheme="minorHAnsi"/>
+            <w:noProof/>
+          </w:rPr>
+          <w:t>.</w:t>
+        </w:r>
+        <w:r>
+          <w:rPr>
+            <w:rStyle w:val="ac"/>
+            <w:rFonts w:eastAsiaTheme="minorHAnsi" w:hint="eastAsia"/>
+            <w:noProof/>
+          </w:rPr>
+          <w:t>자유게시판</w:t>
+        </w:r>
+        <w:r>
+          <w:rPr>
+            <w:noProof/>
+            <w:webHidden/>
+          </w:rPr>
+          <w:tab/>
+        </w:r>
+        <w:r>
+          <w:rPr>
+            <w:noProof/>
+            <w:webHidden/>
+          </w:rPr>
+          <w:fldChar w:fldCharType="begin"/>
+        </w:r>
+        <w:r>
+          <w:rPr>
+            <w:noProof/>
+            <w:webHidden/>
+          </w:rPr>
+          <w:instrText xml:space="preserve"> PAGEREF _Toc476669831 \h </w:instrText>
+        </w:r>
+        <w:r>
+          <w:rPr>
+            <w:noProof/>
+            <w:webHidden/>
+          </w:rPr>
+        </w:r>
+        <w:r>
+          <w:rPr>
+            <w:noProof/>
+            <w:webHidden/>
+          </w:rPr>
+          <w:fldChar w:fldCharType="separate"/>
+        </w:r>
+        <w:r>
+          <w:rPr>
+            <w:noProof/>
+            <w:webHidden/>
+          </w:rPr>
+          <w:t>14</w:t>
+        </w:r>
+        <w:r>
+          <w:rPr>
+            <w:noProof/>
+            <w:webHidden/>
+          </w:rPr>
+          <w:fldChar w:fldCharType="end"/>
+        </w:r>
+      </w:hyperlink>
+    </w:p>
+    <w:p>
+      <w:pPr>
         <w:rPr>
           <w:rFonts w:hint="eastAsia"/>
         </w:rPr>
       </w:pPr>
-      <w:bookmarkStart w:id="0" w:name="_GoBack"/>
-      <w:bookmarkEnd w:id="0"/>
     </w:p>
     <w:p>
       <w:pPr>
@@ -4416,7 +4592,7 @@
         </w:rPr>
         <w:br w:type="page"/>
       </w:r>
-      <w:bookmarkStart w:id="1" w:name="_Toc476669811"/>
+      <w:bookmarkStart w:id="0" w:name="_Toc476669811"/>
       <w:r>
         <w:rPr>
           <w:rFonts w:asciiTheme="minorHAnsi" w:eastAsiaTheme="minorHAnsi" w:hAnsiTheme="minorHAnsi" w:cs="Arial"/>
@@ -4439,7 +4615,7 @@
         </w:rPr>
         <w:t>개요</w:t>
       </w:r>
-      <w:bookmarkEnd w:id="1"/>
+      <w:bookmarkEnd w:id="0"/>
     </w:p>
     <w:p>
       <w:pPr>
@@ -4448,14 +4624,14 @@
           <w:rFonts w:asciiTheme="minorHAnsi" w:eastAsiaTheme="minorHAnsi" w:hAnsiTheme="minorHAnsi" w:cs="Arial"/>
         </w:rPr>
       </w:pPr>
-      <w:bookmarkStart w:id="2" w:name="_Toc476669812"/>
+      <w:bookmarkStart w:id="1" w:name="_Toc476669812"/>
       <w:r>
         <w:rPr>
           <w:rFonts w:asciiTheme="minorHAnsi" w:eastAsiaTheme="minorHAnsi" w:hAnsiTheme="minorHAnsi" w:cs="Arial"/>
         </w:rPr>
         <w:t>목적</w:t>
       </w:r>
-      <w:bookmarkEnd w:id="2"/>
+      <w:bookmarkEnd w:id="1"/>
     </w:p>
     <w:p>
       <w:pPr>
@@ -4777,14 +4953,14 @@
           <w:rFonts w:asciiTheme="minorHAnsi" w:eastAsiaTheme="minorHAnsi" w:hAnsiTheme="minorHAnsi" w:cs="Arial"/>
         </w:rPr>
       </w:pPr>
-      <w:bookmarkStart w:id="3" w:name="_Toc476669813"/>
+      <w:bookmarkStart w:id="2" w:name="_Toc476669813"/>
       <w:r>
         <w:rPr>
           <w:rFonts w:asciiTheme="minorHAnsi" w:eastAsiaTheme="minorHAnsi" w:hAnsiTheme="minorHAnsi" w:cs="Arial"/>
         </w:rPr>
         <w:t>적용범위</w:t>
       </w:r>
-      <w:bookmarkEnd w:id="3"/>
+      <w:bookmarkEnd w:id="2"/>
     </w:p>
     <w:p>
       <w:pPr>
@@ -4904,14 +5080,14 @@
           <w:rFonts w:asciiTheme="minorHAnsi" w:eastAsiaTheme="minorHAnsi" w:hAnsiTheme="minorHAnsi" w:cs="Arial"/>
         </w:rPr>
       </w:pPr>
-      <w:bookmarkStart w:id="4" w:name="_Toc476669814"/>
+      <w:bookmarkStart w:id="3" w:name="_Toc476669814"/>
       <w:r>
         <w:rPr>
           <w:rFonts w:asciiTheme="minorHAnsi" w:eastAsiaTheme="minorHAnsi" w:hAnsiTheme="minorHAnsi" w:cs="Arial"/>
         </w:rPr>
         <w:t>정의 및 약어</w:t>
       </w:r>
-      <w:bookmarkEnd w:id="4"/>
+      <w:bookmarkEnd w:id="3"/>
       <w:r>
         <w:rPr>
           <w:rFonts w:asciiTheme="minorHAnsi" w:eastAsiaTheme="minorHAnsi" w:hAnsiTheme="minorHAnsi" w:cs="Arial"/>
@@ -4964,7 +5140,7 @@
           <w:rFonts w:asciiTheme="minorHAnsi" w:eastAsiaTheme="minorHAnsi" w:hAnsiTheme="minorHAnsi"/>
         </w:rPr>
       </w:pPr>
-      <w:bookmarkStart w:id="5" w:name="_Toc472438832"/>
+      <w:bookmarkStart w:id="4" w:name="_Toc472438832"/>
       <w:r>
         <w:rPr>
           <w:rFonts w:asciiTheme="minorHAnsi" w:eastAsiaTheme="minorHAnsi" w:hAnsiTheme="minorHAnsi"/>
@@ -5014,7 +5190,7 @@
         </w:rPr>
         <w:t>정의 및 약어 리스트</w:t>
       </w:r>
-      <w:bookmarkEnd w:id="5"/>
+      <w:bookmarkEnd w:id="4"/>
     </w:p>
     <w:tbl>
       <w:tblPr>
@@ -5710,8 +5886,8 @@
           <w:noProof/>
         </w:rPr>
       </w:pPr>
-      <w:bookmarkStart w:id="6" w:name="_참고_문헌"/>
-      <w:bookmarkEnd w:id="6"/>
+      <w:bookmarkStart w:id="5" w:name="_참고_문헌"/>
+      <w:bookmarkEnd w:id="5"/>
     </w:p>
     <w:p>
       <w:pPr>
@@ -5753,7 +5929,7 @@
           <w:lang w:val="fr-FR"/>
         </w:rPr>
       </w:pPr>
-      <w:bookmarkStart w:id="7" w:name="_Toc476669823"/>
+      <w:bookmarkStart w:id="6" w:name="_Toc476669823"/>
       <w:r>
         <w:rPr>
           <w:rFonts w:asciiTheme="minorHAnsi" w:eastAsiaTheme="minorHAnsi" w:hAnsiTheme="minorHAnsi" w:cs="Arial" w:hint="eastAsia"/>
@@ -5773,7 +5949,7 @@
         </w:rPr>
         <w:t>구조</w:t>
       </w:r>
-      <w:bookmarkEnd w:id="7"/>
+      <w:bookmarkEnd w:id="6"/>
     </w:p>
     <w:p>
       <w:pPr>
@@ -5932,7 +6108,7 @@
           <w:rFonts w:asciiTheme="minorHAnsi" w:eastAsiaTheme="minorHAnsi" w:hAnsiTheme="minorHAnsi"/>
         </w:rPr>
       </w:pPr>
-      <w:bookmarkStart w:id="8" w:name="_Toc476669824"/>
+      <w:bookmarkStart w:id="7" w:name="_Toc476669824"/>
       <w:r>
         <w:rPr>
           <w:rFonts w:asciiTheme="minorHAnsi" w:eastAsiaTheme="minorHAnsi" w:hAnsiTheme="minorHAnsi" w:hint="eastAsia"/>
@@ -5957,7 +6133,7 @@
         </w:rPr>
         <w:t>서버/클라이언트 구조</w:t>
       </w:r>
-      <w:bookmarkEnd w:id="8"/>
+      <w:bookmarkEnd w:id="7"/>
     </w:p>
     <w:p>
       <w:pPr>
@@ -6004,7 +6180,7 @@
           <w:rFonts w:asciiTheme="minorHAnsi" w:eastAsiaTheme="minorHAnsi" w:hAnsiTheme="minorHAnsi"/>
         </w:rPr>
       </w:pPr>
-      <w:bookmarkStart w:id="9" w:name="_Toc472438835"/>
+      <w:bookmarkStart w:id="8" w:name="_Toc472438835"/>
       <w:r>
         <w:rPr>
           <w:rFonts w:asciiTheme="minorHAnsi" w:eastAsiaTheme="minorHAnsi" w:hAnsiTheme="minorHAnsi"/>
@@ -6066,7 +6242,7 @@
         </w:rPr>
         <w:t>각 항목과 역할</w:t>
       </w:r>
-      <w:bookmarkEnd w:id="9"/>
+      <w:bookmarkEnd w:id="8"/>
     </w:p>
     <w:tbl>
       <w:tblPr>
@@ -6775,52 +6951,52 @@
           <w:rFonts w:asciiTheme="minorHAnsi" w:eastAsiaTheme="minorHAnsi" w:hAnsiTheme="minorHAnsi"/>
         </w:rPr>
       </w:pPr>
-      <w:bookmarkStart w:id="10" w:name="_SMWA_Server_–_1"/>
-      <w:bookmarkStart w:id="11" w:name="_Toc476669825"/>
+      <w:bookmarkStart w:id="9" w:name="_SMWA_Server_–_1"/>
+      <w:bookmarkStart w:id="10" w:name="_Toc476669825"/>
+      <w:bookmarkEnd w:id="9"/>
+      <w:r>
+        <w:rPr>
+          <w:rFonts w:asciiTheme="minorHAnsi" w:eastAsiaTheme="minorHAnsi" w:hAnsiTheme="minorHAnsi"/>
+        </w:rPr>
+        <w:t xml:space="preserve">2.3. </w:t>
+      </w:r>
+      <w:r>
+        <w:rPr>
+          <w:rFonts w:asciiTheme="minorHAnsi" w:eastAsiaTheme="minorHAnsi" w:hAnsiTheme="minorHAnsi" w:hint="eastAsia"/>
+        </w:rPr>
+        <w:t>Web/Android</w:t>
+      </w:r>
+      <w:r>
+        <w:rPr>
+          <w:rFonts w:asciiTheme="minorHAnsi" w:eastAsiaTheme="minorHAnsi" w:hAnsiTheme="minorHAnsi"/>
+        </w:rPr>
+        <w:t>–</w:t>
+      </w:r>
+      <w:r>
+        <w:rPr>
+          <w:rFonts w:asciiTheme="minorHAnsi" w:eastAsiaTheme="minorHAnsi" w:hAnsiTheme="minorHAnsi" w:hint="eastAsia"/>
+        </w:rPr>
+        <w:t xml:space="preserve"> </w:t>
+      </w:r>
+      <w:r>
+        <w:rPr>
+          <w:rFonts w:asciiTheme="minorHAnsi" w:eastAsiaTheme="minorHAnsi" w:hAnsiTheme="minorHAnsi" w:hint="eastAsia"/>
+        </w:rPr>
+        <w:t>Server</w:t>
+      </w:r>
+      <w:r>
+        <w:rPr>
+          <w:rFonts w:asciiTheme="minorHAnsi" w:eastAsiaTheme="minorHAnsi" w:hAnsiTheme="minorHAnsi"/>
+        </w:rPr>
+        <w:t xml:space="preserve"> </w:t>
+      </w:r>
+      <w:r>
+        <w:rPr>
+          <w:rFonts w:asciiTheme="minorHAnsi" w:eastAsiaTheme="minorHAnsi" w:hAnsiTheme="minorHAnsi" w:hint="eastAsia"/>
+        </w:rPr>
+        <w:t>간의 통신</w:t>
+      </w:r>
       <w:bookmarkEnd w:id="10"/>
-      <w:r>
-        <w:rPr>
-          <w:rFonts w:asciiTheme="minorHAnsi" w:eastAsiaTheme="minorHAnsi" w:hAnsiTheme="minorHAnsi"/>
-        </w:rPr>
-        <w:t xml:space="preserve">2.3. </w:t>
-      </w:r>
-      <w:r>
-        <w:rPr>
-          <w:rFonts w:asciiTheme="minorHAnsi" w:eastAsiaTheme="minorHAnsi" w:hAnsiTheme="minorHAnsi" w:hint="eastAsia"/>
-        </w:rPr>
-        <w:t>Web/Android</w:t>
-      </w:r>
-      <w:r>
-        <w:rPr>
-          <w:rFonts w:asciiTheme="minorHAnsi" w:eastAsiaTheme="minorHAnsi" w:hAnsiTheme="minorHAnsi"/>
-        </w:rPr>
-        <w:t>–</w:t>
-      </w:r>
-      <w:r>
-        <w:rPr>
-          <w:rFonts w:asciiTheme="minorHAnsi" w:eastAsiaTheme="minorHAnsi" w:hAnsiTheme="minorHAnsi" w:hint="eastAsia"/>
-        </w:rPr>
-        <w:t xml:space="preserve"> </w:t>
-      </w:r>
-      <w:r>
-        <w:rPr>
-          <w:rFonts w:asciiTheme="minorHAnsi" w:eastAsiaTheme="minorHAnsi" w:hAnsiTheme="minorHAnsi" w:hint="eastAsia"/>
-        </w:rPr>
-        <w:t>Server</w:t>
-      </w:r>
-      <w:r>
-        <w:rPr>
-          <w:rFonts w:asciiTheme="minorHAnsi" w:eastAsiaTheme="minorHAnsi" w:hAnsiTheme="minorHAnsi"/>
-        </w:rPr>
-        <w:t xml:space="preserve"> </w:t>
-      </w:r>
-      <w:r>
-        <w:rPr>
-          <w:rFonts w:asciiTheme="minorHAnsi" w:eastAsiaTheme="minorHAnsi" w:hAnsiTheme="minorHAnsi" w:hint="eastAsia"/>
-        </w:rPr>
-        <w:t>간의 통신</w:t>
-      </w:r>
-      <w:bookmarkEnd w:id="11"/>
     </w:p>
     <w:p>
       <w:pPr>
@@ -6833,22 +7009,22 @@
           <w:rFonts w:asciiTheme="minorHAnsi" w:eastAsiaTheme="minorHAnsi" w:hAnsiTheme="minorHAnsi"/>
         </w:rPr>
       </w:pPr>
-      <w:bookmarkStart w:id="12" w:name="_데이터_정의"/>
-      <w:bookmarkStart w:id="13" w:name="_Toc476669826"/>
+      <w:bookmarkStart w:id="11" w:name="_데이터_정의"/>
+      <w:bookmarkStart w:id="12" w:name="_Toc476669826"/>
+      <w:bookmarkEnd w:id="11"/>
+      <w:r>
+        <w:rPr>
+          <w:rFonts w:asciiTheme="minorHAnsi" w:eastAsiaTheme="minorHAnsi" w:hAnsiTheme="minorHAnsi" w:hint="eastAsia"/>
+        </w:rPr>
+        <w:t xml:space="preserve">2.3.1 </w:t>
+      </w:r>
+      <w:r>
+        <w:rPr>
+          <w:rFonts w:asciiTheme="minorHAnsi" w:eastAsiaTheme="minorHAnsi" w:hAnsiTheme="minorHAnsi" w:hint="eastAsia"/>
+        </w:rPr>
+        <w:t>데이터 정의</w:t>
+      </w:r>
       <w:bookmarkEnd w:id="12"/>
-      <w:r>
-        <w:rPr>
-          <w:rFonts w:asciiTheme="minorHAnsi" w:eastAsiaTheme="minorHAnsi" w:hAnsiTheme="minorHAnsi" w:hint="eastAsia"/>
-        </w:rPr>
-        <w:t xml:space="preserve">2.3.1 </w:t>
-      </w:r>
-      <w:r>
-        <w:rPr>
-          <w:rFonts w:asciiTheme="minorHAnsi" w:eastAsiaTheme="minorHAnsi" w:hAnsiTheme="minorHAnsi" w:hint="eastAsia"/>
-        </w:rPr>
-        <w:t>데이터 정의</w:t>
-      </w:r>
-      <w:bookmarkEnd w:id="13"/>
     </w:p>
     <w:p>
       <w:pPr>
@@ -6895,7 +7071,7 @@
           <w:rFonts w:asciiTheme="minorHAnsi" w:eastAsiaTheme="minorHAnsi" w:hAnsiTheme="minorHAnsi"/>
         </w:rPr>
       </w:pPr>
-      <w:bookmarkStart w:id="14" w:name="_Toc472438836"/>
+      <w:bookmarkStart w:id="13" w:name="_Toc472438836"/>
       <w:r>
         <w:rPr>
           <w:rFonts w:asciiTheme="minorHAnsi" w:eastAsiaTheme="minorHAnsi" w:hAnsiTheme="minorHAnsi"/>
@@ -6945,7 +7121,7 @@
         </w:rPr>
         <w:t>통신 데이터 정의</w:t>
       </w:r>
-      <w:bookmarkEnd w:id="14"/>
+      <w:bookmarkEnd w:id="13"/>
     </w:p>
     <w:tbl>
       <w:tblPr>
@@ -7049,8 +7225,8 @@
                 <w:b/>
               </w:rPr>
             </w:pPr>
+            <w:commentRangeStart w:id="14"/>
             <w:commentRangeStart w:id="15"/>
-            <w:commentRangeStart w:id="16"/>
             <w:r>
               <w:rPr>
                 <w:rFonts w:asciiTheme="minorHAnsi" w:eastAsiaTheme="minorHAnsi" w:hAnsiTheme="minorHAnsi" w:hint="eastAsia"/>
@@ -7058,21 +7234,21 @@
               </w:rPr>
               <w:t>비고</w:t>
             </w:r>
-            <w:commentRangeEnd w:id="15"/>
+            <w:commentRangeEnd w:id="14"/>
             <w:r>
               <w:rPr>
                 <w:rStyle w:val="af8"/>
                 <w:lang w:val="en-GB"/>
               </w:rPr>
-              <w:commentReference w:id="15"/>
-            </w:r>
-            <w:commentRangeEnd w:id="16"/>
+              <w:commentReference w:id="14"/>
+            </w:r>
+            <w:commentRangeEnd w:id="15"/>
             <w:r>
               <w:rPr>
                 <w:rStyle w:val="af8"/>
                 <w:lang w:val="en-GB"/>
               </w:rPr>
-              <w:commentReference w:id="16"/>
+              <w:commentReference w:id="15"/>
             </w:r>
           </w:p>
         </w:tc>
@@ -8921,7 +9097,7 @@
                 <w:rFonts w:asciiTheme="minorHAnsi" w:eastAsiaTheme="minorHAnsi" w:hAnsiTheme="minorHAnsi"/>
               </w:rPr>
             </w:pPr>
-            <w:commentRangeStart w:id="17"/>
+            <w:commentRangeStart w:id="16"/>
             <w:r>
               <w:rPr>
                 <w:rFonts w:asciiTheme="minorHAnsi" w:eastAsiaTheme="minorHAnsi" w:hAnsiTheme="minorHAnsi" w:hint="eastAsia"/>
@@ -8978,14 +9154,14 @@
               </w:rPr>
               <w:t>현재 데이터의 생성 시각</w:t>
             </w:r>
-            <w:commentRangeEnd w:id="17"/>
+            <w:commentRangeEnd w:id="16"/>
             <w:r>
               <w:rPr>
                 <w:rStyle w:val="af8"/>
                 <w:rFonts w:cs="Times New Roman"/>
                 <w:lang w:val="en-GB"/>
               </w:rPr>
-              <w:commentReference w:id="17"/>
+              <w:commentReference w:id="16"/>
             </w:r>
           </w:p>
         </w:tc>
@@ -9091,40 +9267,40 @@
           <w:rFonts w:asciiTheme="minorHAnsi" w:eastAsiaTheme="minorHAnsi" w:hAnsiTheme="minorHAnsi"/>
         </w:rPr>
       </w:pPr>
-      <w:bookmarkStart w:id="18" w:name="_SMWA_Server_–"/>
-      <w:bookmarkStart w:id="19" w:name="_Toc476669827"/>
+      <w:bookmarkStart w:id="17" w:name="_SMWA_Server_–"/>
+      <w:bookmarkStart w:id="18" w:name="_Toc476669827"/>
+      <w:bookmarkEnd w:id="17"/>
+      <w:r>
+        <w:rPr>
+          <w:rFonts w:asciiTheme="minorHAnsi" w:eastAsiaTheme="minorHAnsi" w:hAnsiTheme="minorHAnsi"/>
+        </w:rPr>
+        <w:t>W</w:t>
+      </w:r>
+      <w:r>
+        <w:rPr>
+          <w:rFonts w:asciiTheme="minorHAnsi" w:eastAsiaTheme="minorHAnsi" w:hAnsiTheme="minorHAnsi" w:hint="eastAsia"/>
+        </w:rPr>
+        <w:t>eb</w:t>
+      </w:r>
+      <w:r>
+        <w:rPr>
+          <w:rFonts w:asciiTheme="minorHAnsi" w:eastAsiaTheme="minorHAnsi" w:hAnsiTheme="minorHAnsi"/>
+        </w:rPr>
+        <w:t xml:space="preserve"> – </w:t>
+      </w:r>
+      <w:r>
+        <w:rPr>
+          <w:rFonts w:asciiTheme="minorHAnsi" w:eastAsiaTheme="minorHAnsi" w:hAnsiTheme="minorHAnsi"/>
+        </w:rPr>
+        <w:t>Server</w:t>
+      </w:r>
+      <w:r>
+        <w:rPr>
+          <w:rFonts w:asciiTheme="minorHAnsi" w:eastAsiaTheme="minorHAnsi" w:hAnsiTheme="minorHAnsi" w:hint="eastAsia"/>
+        </w:rPr>
+        <w:t>간의 통신 방식</w:t>
+      </w:r>
       <w:bookmarkEnd w:id="18"/>
-      <w:r>
-        <w:rPr>
-          <w:rFonts w:asciiTheme="minorHAnsi" w:eastAsiaTheme="minorHAnsi" w:hAnsiTheme="minorHAnsi"/>
-        </w:rPr>
-        <w:t>W</w:t>
-      </w:r>
-      <w:r>
-        <w:rPr>
-          <w:rFonts w:asciiTheme="minorHAnsi" w:eastAsiaTheme="minorHAnsi" w:hAnsiTheme="minorHAnsi" w:hint="eastAsia"/>
-        </w:rPr>
-        <w:t>eb</w:t>
-      </w:r>
-      <w:r>
-        <w:rPr>
-          <w:rFonts w:asciiTheme="minorHAnsi" w:eastAsiaTheme="minorHAnsi" w:hAnsiTheme="minorHAnsi"/>
-        </w:rPr>
-        <w:t xml:space="preserve"> – </w:t>
-      </w:r>
-      <w:r>
-        <w:rPr>
-          <w:rFonts w:asciiTheme="minorHAnsi" w:eastAsiaTheme="minorHAnsi" w:hAnsiTheme="minorHAnsi"/>
-        </w:rPr>
-        <w:t>Server</w:t>
-      </w:r>
-      <w:r>
-        <w:rPr>
-          <w:rFonts w:asciiTheme="minorHAnsi" w:eastAsiaTheme="minorHAnsi" w:hAnsiTheme="minorHAnsi" w:hint="eastAsia"/>
-        </w:rPr>
-        <w:t>간의 통신 방식</w:t>
-      </w:r>
-      <w:bookmarkEnd w:id="19"/>
     </w:p>
     <w:p>
       <w:pPr>
@@ -9420,8 +9596,8 @@
         </w:rPr>
         <w:t>유지보수가 어려워진다.</w:t>
       </w:r>
-      <w:bookmarkStart w:id="20" w:name="_해결방안"/>
-      <w:bookmarkEnd w:id="20"/>
+      <w:bookmarkStart w:id="19" w:name="_해결방안"/>
+      <w:bookmarkEnd w:id="19"/>
       <w:r>
         <w:rPr>
           <w:rFonts w:asciiTheme="minorHAnsi" w:eastAsiaTheme="minorHAnsi" w:hAnsiTheme="minorHAnsi"/>
@@ -9799,7 +9975,7 @@
           <w:rFonts w:asciiTheme="minorHAnsi" w:eastAsiaTheme="minorHAnsi" w:hAnsiTheme="minorHAnsi"/>
         </w:rPr>
       </w:pPr>
-      <w:bookmarkStart w:id="21" w:name="_Toc476669828"/>
+      <w:bookmarkStart w:id="20" w:name="_Toc476669828"/>
       <w:r>
         <w:rPr>
           <w:rFonts w:asciiTheme="minorHAnsi" w:eastAsiaTheme="minorHAnsi" w:hAnsiTheme="minorHAnsi" w:hint="eastAsia"/>
@@ -9812,7 +9988,7 @@
         </w:rPr>
         <w:t>분류 및 형태</w:t>
       </w:r>
-      <w:bookmarkEnd w:id="21"/>
+      <w:bookmarkEnd w:id="20"/>
     </w:p>
     <w:p>
       <w:pPr>
@@ -9958,14 +10134,14 @@
           <w:rFonts w:asciiTheme="minorHAnsi" w:eastAsiaTheme="minorHAnsi" w:hAnsiTheme="minorHAnsi"/>
         </w:rPr>
       </w:pPr>
-      <w:bookmarkStart w:id="22" w:name="_Toc476669829"/>
+      <w:bookmarkStart w:id="21" w:name="_Toc476669829"/>
       <w:r>
         <w:rPr>
           <w:rFonts w:asciiTheme="minorHAnsi" w:eastAsiaTheme="minorHAnsi" w:hAnsiTheme="minorHAnsi" w:hint="eastAsia"/>
         </w:rPr>
         <w:t>Server</w:t>
       </w:r>
-      <w:bookmarkEnd w:id="22"/>
+      <w:bookmarkEnd w:id="21"/>
     </w:p>
     <w:p>
       <w:pPr>
@@ -10787,7 +10963,74 @@
         <w:rPr>
           <w:rFonts w:asciiTheme="minorHAnsi" w:eastAsiaTheme="minorHAnsi" w:hAnsiTheme="minorHAnsi" w:hint="eastAsia"/>
         </w:rPr>
-        <w:t>메인페이지</w:t>
+        <w:t>메인</w:t>
+      </w:r>
+      <w:r>
+        <w:rPr>
+          <w:rFonts w:asciiTheme="minorHAnsi" w:eastAsiaTheme="minorHAnsi" w:hAnsiTheme="minorHAnsi" w:hint="eastAsia"/>
+        </w:rPr>
+        <w:t xml:space="preserve"> </w:t>
+      </w:r>
+      <w:r>
+        <w:rPr>
+          <w:rFonts w:asciiTheme="minorHAnsi" w:eastAsiaTheme="minorHAnsi" w:hAnsiTheme="minorHAnsi" w:hint="eastAsia"/>
+        </w:rPr>
+        <w:t>페이지</w:t>
+      </w:r>
+    </w:p>
+    <w:p>
+      <w:pPr>
+        <w:pStyle w:val="50"/>
+        <w:numPr>
+          <w:ilvl w:val="1"/>
+          <w:numId w:val="6"/>
+        </w:numPr>
+        <w:rPr>
+          <w:rFonts w:asciiTheme="minorHAnsi" w:eastAsiaTheme="minorHAnsi" w:hAnsiTheme="minorHAnsi"/>
+        </w:rPr>
+      </w:pPr>
+      <w:r>
+        <w:rPr>
+          <w:rFonts w:asciiTheme="minorHAnsi" w:eastAsiaTheme="minorHAnsi" w:hAnsiTheme="minorHAnsi" w:hint="eastAsia"/>
+        </w:rPr>
+        <w:t xml:space="preserve">SCMS </w:t>
+      </w:r>
+      <w:r>
+        <w:rPr>
+          <w:rFonts w:asciiTheme="minorHAnsi" w:eastAsiaTheme="minorHAnsi" w:hAnsiTheme="minorHAnsi"/>
+        </w:rPr>
+        <w:t>Web Application</w:t>
+      </w:r>
+      <w:r>
+        <w:rPr>
+          <w:rFonts w:asciiTheme="minorHAnsi" w:eastAsiaTheme="minorHAnsi" w:hAnsiTheme="minorHAnsi" w:hint="eastAsia"/>
+        </w:rPr>
+        <w:t xml:space="preserve"> 과 </w:t>
+      </w:r>
+      <w:r>
+        <w:rPr>
+          <w:rFonts w:asciiTheme="minorHAnsi" w:eastAsiaTheme="minorHAnsi" w:hAnsiTheme="minorHAnsi"/>
+        </w:rPr>
+        <w:t>SCMS Agent</w:t>
+      </w:r>
+      <w:r>
+        <w:rPr>
+          <w:rFonts w:asciiTheme="minorHAnsi" w:eastAsiaTheme="minorHAnsi" w:hAnsiTheme="minorHAnsi" w:hint="eastAsia"/>
+        </w:rPr>
+        <w:t xml:space="preserve">와의 </w:t>
+      </w:r>
+      <w:r>
+        <w:rPr>
+          <w:rFonts w:asciiTheme="minorHAnsi" w:eastAsiaTheme="minorHAnsi" w:hAnsiTheme="minorHAnsi" w:hint="eastAsia"/>
+          <w:b/>
+        </w:rPr>
+        <w:t>상호 작용에 대한 작업</w:t>
+      </w:r>
+      <w:r>
+        <w:rPr>
+          <w:rFonts w:asciiTheme="minorHAnsi" w:eastAsiaTheme="minorHAnsi" w:hAnsiTheme="minorHAnsi" w:hint="eastAsia"/>
+        </w:rPr>
+        <w:t>을 수행한다.</w:t>
       </w:r>
     </w:p>
     <w:p>
@@ -10805,13 +11048,37 @@
         <w:rPr>
           <w:rFonts w:asciiTheme="minorHAnsi" w:eastAsiaTheme="minorHAnsi" w:hAnsiTheme="minorHAnsi"/>
         </w:rPr>
-        <w:t xml:space="preserve">2.6.1 </w:t>
-      </w:r>
-      <w:r>
-        <w:rPr>
-          <w:rFonts w:asciiTheme="minorHAnsi" w:eastAsiaTheme="minorHAnsi" w:hAnsiTheme="minorHAnsi" w:hint="eastAsia"/>
-        </w:rPr>
-        <w:t>공지사항</w:t>
+        <w:t xml:space="preserve">2.6.2 </w:t>
+      </w:r>
+      <w:r>
+        <w:rPr>
+          <w:rFonts w:asciiTheme="minorHAnsi" w:eastAsiaTheme="minorHAnsi" w:hAnsiTheme="minorHAnsi" w:hint="eastAsia"/>
+        </w:rPr>
+        <w:t>로그인</w:t>
+      </w:r>
+    </w:p>
+    <w:p>
+      <w:pPr>
+        <w:pStyle w:val="50"/>
+        <w:numPr>
+          <w:ilvl w:val="1"/>
+          <w:numId w:val="6"/>
+        </w:numPr>
+        <w:rPr>
+          <w:rFonts w:asciiTheme="minorHAnsi" w:eastAsiaTheme="minorHAnsi" w:hAnsiTheme="minorHAnsi" w:hint="eastAsia"/>
+        </w:rPr>
+      </w:pPr>
+      <w:r>
+        <w:rPr>
+          <w:rFonts w:asciiTheme="minorHAnsi" w:eastAsiaTheme="minorHAnsi" w:hAnsiTheme="minorHAnsi" w:hint="eastAsia"/>
+        </w:rPr>
+        <w:t>로그인</w:t>
+      </w:r>
+      <w:r>
+        <w:rPr>
+          <w:rFonts w:asciiTheme="minorHAnsi" w:eastAsiaTheme="minorHAnsi" w:hAnsiTheme="minorHAnsi" w:hint="eastAsia"/>
+        </w:rPr>
+        <w:t xml:space="preserve"> 페이지</w:t>
       </w:r>
     </w:p>
     <w:p>
@@ -10829,14 +11096,71 @@
         <w:rPr>
           <w:rFonts w:asciiTheme="minorHAnsi" w:eastAsiaTheme="minorHAnsi" w:hAnsiTheme="minorHAnsi"/>
         </w:rPr>
-        <w:t xml:space="preserve">2.6.1 </w:t>
-      </w:r>
-      <w:r>
-        <w:rPr>
-          <w:rFonts w:asciiTheme="minorHAnsi" w:eastAsiaTheme="minorHAnsi" w:hAnsiTheme="minorHAnsi" w:hint="eastAsia"/>
-        </w:rPr>
-        <w:t>인원모집</w:t>
-      </w:r>
+        <w:t>2</w:t>
+      </w:r>
+      <w:r>
+        <w:rPr>
+          <w:rFonts w:asciiTheme="minorHAnsi" w:eastAsiaTheme="minorHAnsi" w:hAnsiTheme="minorHAnsi"/>
+        </w:rPr>
+        <w:t>.6.3</w:t>
+      </w:r>
+      <w:r>
+        <w:rPr>
+          <w:rFonts w:asciiTheme="minorHAnsi" w:eastAsiaTheme="minorHAnsi" w:hAnsiTheme="minorHAnsi"/>
+        </w:rPr>
+        <w:t xml:space="preserve"> </w:t>
+      </w:r>
+      <w:r>
+        <w:rPr>
+          <w:rFonts w:asciiTheme="minorHAnsi" w:eastAsiaTheme="minorHAnsi" w:hAnsiTheme="minorHAnsi" w:hint="eastAsia"/>
+        </w:rPr>
+        <w:t>회원가입</w:t>
+      </w:r>
+    </w:p>
+    <w:p>
+      <w:pPr>
+        <w:pStyle w:val="50"/>
+        <w:numPr>
+          <w:ilvl w:val="1"/>
+          <w:numId w:val="6"/>
+        </w:numPr>
+        <w:rPr>
+          <w:rFonts w:asciiTheme="minorHAnsi" w:eastAsiaTheme="minorHAnsi" w:hAnsiTheme="minorHAnsi" w:hint="eastAsia"/>
+        </w:rPr>
+      </w:pPr>
+      <w:r>
+        <w:rPr>
+          <w:rFonts w:asciiTheme="minorHAnsi" w:eastAsiaTheme="minorHAnsi" w:hAnsiTheme="minorHAnsi" w:hint="eastAsia"/>
+        </w:rPr>
+        <w:t>회원가입</w:t>
+      </w:r>
+      <w:r>
+        <w:rPr>
+          <w:rFonts w:asciiTheme="minorHAnsi" w:eastAsiaTheme="minorHAnsi" w:hAnsiTheme="minorHAnsi" w:hint="eastAsia"/>
+        </w:rPr>
+        <w:t xml:space="preserve"> </w:t>
+      </w:r>
+      <w:bookmarkStart w:id="22" w:name="_GoBack"/>
+      <w:bookmarkEnd w:id="22"/>
+      <w:r>
+        <w:rPr>
+          <w:rFonts w:asciiTheme="minorHAnsi" w:eastAsiaTheme="minorHAnsi" w:hAnsiTheme="minorHAnsi" w:hint="eastAsia"/>
+        </w:rPr>
+        <w:t>페이지</w:t>
+      </w:r>
+    </w:p>
+    <w:p>
+      <w:pPr>
+        <w:pStyle w:val="50"/>
+        <w:numPr>
+          <w:ilvl w:val="0"/>
+          <w:numId w:val="0"/>
+        </w:numPr>
+        <w:ind w:left="400" w:hanging="400"/>
+        <w:rPr>
+          <w:rFonts w:hint="eastAsia"/>
+        </w:rPr>
+      </w:pPr>
     </w:p>
     <w:p>
       <w:pPr>
@@ -10853,13 +11177,61 @@
         <w:rPr>
           <w:rFonts w:asciiTheme="minorHAnsi" w:eastAsiaTheme="minorHAnsi" w:hAnsiTheme="minorHAnsi"/>
         </w:rPr>
-        <w:t xml:space="preserve">2.6.1 </w:t>
-      </w:r>
-      <w:r>
-        <w:rPr>
-          <w:rFonts w:asciiTheme="minorHAnsi" w:eastAsiaTheme="minorHAnsi" w:hAnsiTheme="minorHAnsi" w:hint="eastAsia"/>
-        </w:rPr>
-        <w:t>마이페이지</w:t>
+        <w:t>2</w:t>
+      </w:r>
+      <w:r>
+        <w:rPr>
+          <w:rFonts w:asciiTheme="minorHAnsi" w:eastAsiaTheme="minorHAnsi" w:hAnsiTheme="minorHAnsi"/>
+        </w:rPr>
+        <w:t>.6.4</w:t>
+      </w:r>
+      <w:r>
+        <w:rPr>
+          <w:rFonts w:asciiTheme="minorHAnsi" w:eastAsiaTheme="minorHAnsi" w:hAnsiTheme="minorHAnsi"/>
+        </w:rPr>
+        <w:t xml:space="preserve"> </w:t>
+      </w:r>
+      <w:r>
+        <w:rPr>
+          <w:rFonts w:asciiTheme="minorHAnsi" w:eastAsiaTheme="minorHAnsi" w:hAnsiTheme="minorHAnsi" w:hint="eastAsia"/>
+        </w:rPr>
+        <w:t>공지사항</w:t>
+      </w:r>
+    </w:p>
+    <w:p>
+      <w:pPr>
+        <w:pStyle w:val="50"/>
+        <w:numPr>
+          <w:ilvl w:val="1"/>
+          <w:numId w:val="6"/>
+        </w:numPr>
+        <w:rPr>
+          <w:rFonts w:asciiTheme="minorHAnsi" w:eastAsiaTheme="minorHAnsi" w:hAnsiTheme="minorHAnsi" w:hint="eastAsia"/>
+        </w:rPr>
+      </w:pPr>
+      <w:r>
+        <w:rPr>
+          <w:rFonts w:asciiTheme="minorHAnsi" w:eastAsiaTheme="minorHAnsi" w:hAnsiTheme="minorHAnsi" w:hint="eastAsia"/>
+        </w:rPr>
+        <w:t>공지사항 디테일 페이지</w:t>
+      </w:r>
+    </w:p>
+    <w:p>
+      <w:pPr>
+        <w:pStyle w:val="50"/>
+        <w:numPr>
+          <w:ilvl w:val="1"/>
+          <w:numId w:val="6"/>
+        </w:numPr>
+        <w:rPr>
+          <w:rFonts w:asciiTheme="minorHAnsi" w:eastAsiaTheme="minorHAnsi" w:hAnsiTheme="minorHAnsi" w:hint="eastAsia"/>
+        </w:rPr>
+      </w:pPr>
+      <w:r>
+        <w:rPr>
+          <w:rFonts w:asciiTheme="minorHAnsi" w:eastAsiaTheme="minorHAnsi" w:hAnsiTheme="minorHAnsi" w:hint="eastAsia"/>
+        </w:rPr>
+        <w:t>공지사항 리스트 페이지</w:t>
       </w:r>
     </w:p>
     <w:p>
@@ -10877,13 +11249,756 @@
         <w:rPr>
           <w:rFonts w:asciiTheme="minorHAnsi" w:eastAsiaTheme="minorHAnsi" w:hAnsiTheme="minorHAnsi"/>
         </w:rPr>
-        <w:t xml:space="preserve">2.6.1 </w:t>
+        <w:t>2</w:t>
+      </w:r>
+      <w:r>
+        <w:rPr>
+          <w:rFonts w:asciiTheme="minorHAnsi" w:eastAsiaTheme="minorHAnsi" w:hAnsiTheme="minorHAnsi"/>
+        </w:rPr>
+        <w:t>.6.5</w:t>
+      </w:r>
+      <w:r>
+        <w:rPr>
+          <w:rFonts w:asciiTheme="minorHAnsi" w:eastAsiaTheme="minorHAnsi" w:hAnsiTheme="minorHAnsi"/>
+        </w:rPr>
+        <w:t xml:space="preserve"> </w:t>
+      </w:r>
+      <w:r>
+        <w:rPr>
+          <w:rFonts w:asciiTheme="minorHAnsi" w:eastAsiaTheme="minorHAnsi" w:hAnsiTheme="minorHAnsi" w:hint="eastAsia"/>
+        </w:rPr>
+        <w:t>인원모집</w:t>
+      </w:r>
+    </w:p>
+    <w:p>
+      <w:pPr>
+        <w:pStyle w:val="50"/>
+        <w:numPr>
+          <w:ilvl w:val="1"/>
+          <w:numId w:val="6"/>
+        </w:numPr>
+        <w:rPr>
+          <w:rFonts w:asciiTheme="minorHAnsi" w:eastAsiaTheme="minorHAnsi" w:hAnsiTheme="minorHAnsi"/>
+        </w:rPr>
+      </w:pPr>
+      <w:r>
+        <w:rPr>
+          <w:rFonts w:asciiTheme="minorHAnsi" w:eastAsiaTheme="minorHAnsi" w:hAnsiTheme="minorHAnsi" w:hint="eastAsia"/>
+        </w:rPr>
+        <w:t xml:space="preserve">프로젝트 </w:t>
+      </w:r>
+    </w:p>
+    <w:p>
+      <w:pPr>
+        <w:pStyle w:val="50"/>
+        <w:numPr>
+          <w:ilvl w:val="2"/>
+          <w:numId w:val="6"/>
+        </w:numPr>
+        <w:rPr>
+          <w:rFonts w:asciiTheme="minorHAnsi" w:eastAsiaTheme="minorHAnsi" w:hAnsiTheme="minorHAnsi" w:hint="eastAsia"/>
+        </w:rPr>
+      </w:pPr>
+      <w:r>
+        <w:rPr>
+          <w:rFonts w:asciiTheme="minorHAnsi" w:eastAsiaTheme="minorHAnsi" w:hAnsiTheme="minorHAnsi" w:hint="eastAsia"/>
+        </w:rPr>
+        <w:t>프로젝트</w:t>
+      </w:r>
+      <w:r>
+        <w:rPr>
+          <w:rFonts w:asciiTheme="minorHAnsi" w:eastAsiaTheme="minorHAnsi" w:hAnsiTheme="minorHAnsi" w:hint="eastAsia"/>
+        </w:rPr>
+        <w:t xml:space="preserve"> 모집 작성 페이지</w:t>
+      </w:r>
+    </w:p>
+    <w:p>
+      <w:pPr>
+        <w:pStyle w:val="50"/>
+        <w:numPr>
+          <w:ilvl w:val="2"/>
+          <w:numId w:val="6"/>
+        </w:numPr>
+        <w:rPr>
+          <w:rFonts w:asciiTheme="minorHAnsi" w:eastAsiaTheme="minorHAnsi" w:hAnsiTheme="minorHAnsi"/>
+        </w:rPr>
+      </w:pPr>
+      <w:r>
+        <w:rPr>
+          <w:rFonts w:asciiTheme="minorHAnsi" w:eastAsiaTheme="minorHAnsi" w:hAnsiTheme="minorHAnsi" w:hint="eastAsia"/>
+        </w:rPr>
+        <w:t>프로젝트 모집 신청 페이지</w:t>
+      </w:r>
+    </w:p>
+    <w:p>
+      <w:pPr>
+        <w:pStyle w:val="50"/>
+        <w:numPr>
+          <w:ilvl w:val="2"/>
+          <w:numId w:val="6"/>
+        </w:numPr>
+        <w:rPr>
+          <w:rFonts w:asciiTheme="minorHAnsi" w:eastAsiaTheme="minorHAnsi" w:hAnsiTheme="minorHAnsi"/>
+        </w:rPr>
+      </w:pPr>
+      <w:r>
+        <w:rPr>
+          <w:rFonts w:asciiTheme="minorHAnsi" w:eastAsiaTheme="minorHAnsi" w:hAnsiTheme="minorHAnsi" w:hint="eastAsia"/>
+        </w:rPr>
+        <w:t>프로젝트 디테일 페이지</w:t>
+      </w:r>
+    </w:p>
+    <w:p>
+      <w:pPr>
+        <w:pStyle w:val="50"/>
+        <w:numPr>
+          <w:ilvl w:val="2"/>
+          <w:numId w:val="6"/>
+        </w:numPr>
+        <w:rPr>
+          <w:rFonts w:asciiTheme="minorHAnsi" w:eastAsiaTheme="minorHAnsi" w:hAnsiTheme="minorHAnsi"/>
+        </w:rPr>
+      </w:pPr>
+      <w:r>
+        <w:rPr>
+          <w:rFonts w:asciiTheme="minorHAnsi" w:eastAsiaTheme="minorHAnsi" w:hAnsiTheme="minorHAnsi" w:hint="eastAsia"/>
+        </w:rPr>
+        <w:t xml:space="preserve">프로젝트 </w:t>
+      </w:r>
+      <w:r>
+        <w:rPr>
+          <w:rFonts w:asciiTheme="minorHAnsi" w:eastAsiaTheme="minorHAnsi" w:hAnsiTheme="minorHAnsi" w:hint="eastAsia"/>
+        </w:rPr>
+        <w:t>리스트</w:t>
+      </w:r>
+      <w:r>
+        <w:rPr>
+          <w:rFonts w:asciiTheme="minorHAnsi" w:eastAsiaTheme="minorHAnsi" w:hAnsiTheme="minorHAnsi" w:hint="eastAsia"/>
+        </w:rPr>
+        <w:t xml:space="preserve"> 페이지</w:t>
+      </w:r>
+    </w:p>
+    <w:p>
+      <w:pPr>
+        <w:pStyle w:val="50"/>
+        <w:numPr>
+          <w:ilvl w:val="2"/>
+          <w:numId w:val="6"/>
+        </w:numPr>
+        <w:rPr>
+          <w:rFonts w:asciiTheme="minorHAnsi" w:eastAsiaTheme="minorHAnsi" w:hAnsiTheme="minorHAnsi" w:hint="eastAsia"/>
+        </w:rPr>
+      </w:pPr>
+      <w:r>
+        <w:rPr>
+          <w:rFonts w:asciiTheme="minorHAnsi" w:eastAsiaTheme="minorHAnsi" w:hAnsiTheme="minorHAnsi" w:hint="eastAsia"/>
+        </w:rPr>
+        <w:t>댓글</w:t>
+      </w:r>
+    </w:p>
+    <w:p>
+      <w:pPr>
+        <w:pStyle w:val="50"/>
+        <w:numPr>
+          <w:ilvl w:val="1"/>
+          <w:numId w:val="6"/>
+        </w:numPr>
+        <w:rPr>
+          <w:rFonts w:asciiTheme="minorHAnsi" w:eastAsiaTheme="minorHAnsi" w:hAnsiTheme="minorHAnsi"/>
+        </w:rPr>
+      </w:pPr>
+      <w:r>
+        <w:rPr>
+          <w:rFonts w:asciiTheme="minorHAnsi" w:eastAsiaTheme="minorHAnsi" w:hAnsiTheme="minorHAnsi" w:hint="eastAsia"/>
+        </w:rPr>
+        <w:t>동아리</w:t>
+      </w:r>
+    </w:p>
+    <w:p>
+      <w:pPr>
+        <w:pStyle w:val="50"/>
+        <w:numPr>
+          <w:ilvl w:val="2"/>
+          <w:numId w:val="6"/>
+        </w:numPr>
+        <w:rPr>
+          <w:rFonts w:asciiTheme="minorHAnsi" w:eastAsiaTheme="minorHAnsi" w:hAnsiTheme="minorHAnsi" w:hint="eastAsia"/>
+        </w:rPr>
+      </w:pPr>
+      <w:r>
+        <w:rPr>
+          <w:rFonts w:asciiTheme="minorHAnsi" w:eastAsiaTheme="minorHAnsi" w:hAnsiTheme="minorHAnsi" w:hint="eastAsia"/>
+        </w:rPr>
+        <w:t>동아리</w:t>
+      </w:r>
+      <w:r>
+        <w:rPr>
+          <w:rFonts w:asciiTheme="minorHAnsi" w:eastAsiaTheme="minorHAnsi" w:hAnsiTheme="minorHAnsi" w:hint="eastAsia"/>
+        </w:rPr>
+        <w:t xml:space="preserve"> 모집 작성 페이지</w:t>
+      </w:r>
+    </w:p>
+    <w:p>
+      <w:pPr>
+        <w:pStyle w:val="50"/>
+        <w:numPr>
+          <w:ilvl w:val="2"/>
+          <w:numId w:val="6"/>
+        </w:numPr>
+        <w:rPr>
+          <w:rFonts w:asciiTheme="minorHAnsi" w:eastAsiaTheme="minorHAnsi" w:hAnsiTheme="minorHAnsi"/>
+        </w:rPr>
+      </w:pPr>
+      <w:r>
+        <w:rPr>
+          <w:rFonts w:asciiTheme="minorHAnsi" w:eastAsiaTheme="minorHAnsi" w:hAnsiTheme="minorHAnsi" w:hint="eastAsia"/>
+        </w:rPr>
+        <w:t xml:space="preserve">동아리 </w:t>
+      </w:r>
+      <w:r>
+        <w:rPr>
+          <w:rFonts w:asciiTheme="minorHAnsi" w:eastAsiaTheme="minorHAnsi" w:hAnsiTheme="minorHAnsi" w:hint="eastAsia"/>
+        </w:rPr>
+        <w:t>모집 신청 페이지</w:t>
+      </w:r>
+    </w:p>
+    <w:p>
+      <w:pPr>
+        <w:pStyle w:val="50"/>
+        <w:numPr>
+          <w:ilvl w:val="2"/>
+          <w:numId w:val="6"/>
+        </w:numPr>
+        <w:rPr>
+          <w:rFonts w:asciiTheme="minorHAnsi" w:eastAsiaTheme="minorHAnsi" w:hAnsiTheme="minorHAnsi"/>
+        </w:rPr>
+      </w:pPr>
+      <w:r>
+        <w:rPr>
+          <w:rFonts w:asciiTheme="minorHAnsi" w:eastAsiaTheme="minorHAnsi" w:hAnsiTheme="minorHAnsi" w:hint="eastAsia"/>
+        </w:rPr>
+        <w:t>동아리</w:t>
+      </w:r>
+      <w:r>
+        <w:rPr>
+          <w:rFonts w:asciiTheme="minorHAnsi" w:eastAsiaTheme="minorHAnsi" w:hAnsiTheme="minorHAnsi" w:hint="eastAsia"/>
+        </w:rPr>
+        <w:t xml:space="preserve"> 디테일 페이지</w:t>
+      </w:r>
+    </w:p>
+    <w:p>
+      <w:pPr>
+        <w:pStyle w:val="50"/>
+        <w:numPr>
+          <w:ilvl w:val="2"/>
+          <w:numId w:val="6"/>
+        </w:numPr>
+        <w:rPr>
+          <w:rFonts w:asciiTheme="minorHAnsi" w:eastAsiaTheme="minorHAnsi" w:hAnsiTheme="minorHAnsi"/>
+        </w:rPr>
+      </w:pPr>
+      <w:r>
+        <w:rPr>
+          <w:rFonts w:asciiTheme="minorHAnsi" w:eastAsiaTheme="minorHAnsi" w:hAnsiTheme="minorHAnsi" w:hint="eastAsia"/>
+        </w:rPr>
+        <w:t>동아리</w:t>
+      </w:r>
+      <w:r>
+        <w:rPr>
+          <w:rFonts w:asciiTheme="minorHAnsi" w:eastAsiaTheme="minorHAnsi" w:hAnsiTheme="minorHAnsi" w:hint="eastAsia"/>
+        </w:rPr>
+        <w:t xml:space="preserve"> 리스트 페이지</w:t>
+      </w:r>
+    </w:p>
+    <w:p>
+      <w:pPr>
+        <w:pStyle w:val="50"/>
+        <w:numPr>
+          <w:ilvl w:val="2"/>
+          <w:numId w:val="6"/>
+        </w:numPr>
+        <w:rPr>
+          <w:rFonts w:asciiTheme="minorHAnsi" w:eastAsiaTheme="minorHAnsi" w:hAnsiTheme="minorHAnsi" w:hint="eastAsia"/>
+        </w:rPr>
+      </w:pPr>
+      <w:r>
+        <w:rPr>
+          <w:rFonts w:asciiTheme="minorHAnsi" w:eastAsiaTheme="minorHAnsi" w:hAnsiTheme="minorHAnsi" w:hint="eastAsia"/>
+        </w:rPr>
+        <w:t>댓글</w:t>
+      </w:r>
+    </w:p>
+    <w:p>
+      <w:pPr>
+        <w:pStyle w:val="50"/>
+        <w:numPr>
+          <w:ilvl w:val="1"/>
+          <w:numId w:val="6"/>
+        </w:numPr>
+        <w:rPr>
+          <w:rFonts w:asciiTheme="minorHAnsi" w:eastAsiaTheme="minorHAnsi" w:hAnsiTheme="minorHAnsi"/>
+        </w:rPr>
+      </w:pPr>
+      <w:r>
+        <w:rPr>
+          <w:rFonts w:asciiTheme="minorHAnsi" w:eastAsiaTheme="minorHAnsi" w:hAnsiTheme="minorHAnsi" w:hint="eastAsia"/>
+        </w:rPr>
+        <w:t>스터디</w:t>
+      </w:r>
+    </w:p>
+    <w:p>
+      <w:pPr>
+        <w:pStyle w:val="50"/>
+        <w:numPr>
+          <w:ilvl w:val="2"/>
+          <w:numId w:val="6"/>
+        </w:numPr>
+        <w:rPr>
+          <w:rFonts w:asciiTheme="minorHAnsi" w:eastAsiaTheme="minorHAnsi" w:hAnsiTheme="minorHAnsi" w:hint="eastAsia"/>
+        </w:rPr>
+      </w:pPr>
+      <w:r>
+        <w:rPr>
+          <w:rFonts w:asciiTheme="minorHAnsi" w:eastAsiaTheme="minorHAnsi" w:hAnsiTheme="minorHAnsi" w:hint="eastAsia"/>
+        </w:rPr>
+        <w:t xml:space="preserve">스터디 모집 </w:t>
+      </w:r>
+      <w:r>
+        <w:rPr>
+          <w:rFonts w:asciiTheme="minorHAnsi" w:eastAsiaTheme="minorHAnsi" w:hAnsiTheme="minorHAnsi" w:hint="eastAsia"/>
+        </w:rPr>
+        <w:t>작성</w:t>
+      </w:r>
+      <w:r>
+        <w:rPr>
+          <w:rFonts w:asciiTheme="minorHAnsi" w:eastAsiaTheme="minorHAnsi" w:hAnsiTheme="minorHAnsi" w:hint="eastAsia"/>
+        </w:rPr>
+        <w:t xml:space="preserve"> 페이지</w:t>
+      </w:r>
+    </w:p>
+    <w:p>
+      <w:pPr>
+        <w:pStyle w:val="50"/>
+        <w:numPr>
+          <w:ilvl w:val="2"/>
+          <w:numId w:val="6"/>
+        </w:numPr>
+        <w:rPr>
+          <w:rFonts w:asciiTheme="minorHAnsi" w:eastAsiaTheme="minorHAnsi" w:hAnsiTheme="minorHAnsi"/>
+        </w:rPr>
+      </w:pPr>
+      <w:r>
+        <w:rPr>
+          <w:rFonts w:asciiTheme="minorHAnsi" w:eastAsiaTheme="minorHAnsi" w:hAnsiTheme="minorHAnsi" w:hint="eastAsia"/>
+        </w:rPr>
+        <w:t>스터디</w:t>
+      </w:r>
+      <w:r>
+        <w:rPr>
+          <w:rFonts w:asciiTheme="minorHAnsi" w:eastAsiaTheme="minorHAnsi" w:hAnsiTheme="minorHAnsi" w:hint="eastAsia"/>
+        </w:rPr>
+        <w:t xml:space="preserve"> 모집 신청 페이지</w:t>
+      </w:r>
+    </w:p>
+    <w:p>
+      <w:pPr>
+        <w:pStyle w:val="50"/>
+        <w:numPr>
+          <w:ilvl w:val="2"/>
+          <w:numId w:val="6"/>
+        </w:numPr>
+        <w:rPr>
+          <w:rFonts w:asciiTheme="minorHAnsi" w:eastAsiaTheme="minorHAnsi" w:hAnsiTheme="minorHAnsi"/>
+        </w:rPr>
+      </w:pPr>
+      <w:r>
+        <w:rPr>
+          <w:rFonts w:asciiTheme="minorHAnsi" w:eastAsiaTheme="minorHAnsi" w:hAnsiTheme="minorHAnsi" w:hint="eastAsia"/>
+        </w:rPr>
+        <w:t xml:space="preserve">스터디 </w:t>
+      </w:r>
+      <w:r>
+        <w:rPr>
+          <w:rFonts w:asciiTheme="minorHAnsi" w:eastAsiaTheme="minorHAnsi" w:hAnsiTheme="minorHAnsi" w:hint="eastAsia"/>
+        </w:rPr>
+        <w:t>디테일 페이지</w:t>
+      </w:r>
+    </w:p>
+    <w:p>
+      <w:pPr>
+        <w:pStyle w:val="50"/>
+        <w:numPr>
+          <w:ilvl w:val="2"/>
+          <w:numId w:val="6"/>
+        </w:numPr>
+        <w:rPr>
+          <w:rFonts w:asciiTheme="minorHAnsi" w:eastAsiaTheme="minorHAnsi" w:hAnsiTheme="minorHAnsi"/>
+        </w:rPr>
+      </w:pPr>
+      <w:r>
+        <w:rPr>
+          <w:rFonts w:asciiTheme="minorHAnsi" w:eastAsiaTheme="minorHAnsi" w:hAnsiTheme="minorHAnsi" w:hint="eastAsia"/>
+        </w:rPr>
+        <w:t>프로젝트 리스트 페이지</w:t>
+      </w:r>
+    </w:p>
+    <w:p>
+      <w:pPr>
+        <w:pStyle w:val="50"/>
+        <w:numPr>
+          <w:ilvl w:val="2"/>
+          <w:numId w:val="6"/>
+        </w:numPr>
+        <w:rPr>
+          <w:rFonts w:asciiTheme="minorHAnsi" w:eastAsiaTheme="minorHAnsi" w:hAnsiTheme="minorHAnsi" w:hint="eastAsia"/>
+        </w:rPr>
+      </w:pPr>
+      <w:r>
+        <w:rPr>
+          <w:rFonts w:asciiTheme="minorHAnsi" w:eastAsiaTheme="minorHAnsi" w:hAnsiTheme="minorHAnsi" w:hint="eastAsia"/>
+        </w:rPr>
+        <w:t>댓글</w:t>
+      </w:r>
+    </w:p>
+    <w:p>
+      <w:pPr>
+        <w:pStyle w:val="50"/>
+        <w:numPr>
+          <w:ilvl w:val="1"/>
+          <w:numId w:val="6"/>
+        </w:numPr>
+        <w:rPr>
+          <w:rFonts w:asciiTheme="minorHAnsi" w:eastAsiaTheme="minorHAnsi" w:hAnsiTheme="minorHAnsi"/>
+        </w:rPr>
+      </w:pPr>
+      <w:r>
+        <w:rPr>
+          <w:rFonts w:asciiTheme="minorHAnsi" w:eastAsiaTheme="minorHAnsi" w:hAnsiTheme="minorHAnsi" w:hint="eastAsia"/>
+        </w:rPr>
+        <w:lastRenderedPageBreak/>
+        <w:t>대회</w:t>
+      </w:r>
+    </w:p>
+    <w:p>
+      <w:pPr>
+        <w:pStyle w:val="50"/>
+        <w:numPr>
+          <w:ilvl w:val="2"/>
+          <w:numId w:val="6"/>
+        </w:numPr>
+        <w:rPr>
+          <w:rFonts w:asciiTheme="minorHAnsi" w:eastAsiaTheme="minorHAnsi" w:hAnsiTheme="minorHAnsi" w:hint="eastAsia"/>
+        </w:rPr>
+      </w:pPr>
+      <w:r>
+        <w:rPr>
+          <w:rFonts w:asciiTheme="minorHAnsi" w:eastAsiaTheme="minorHAnsi" w:hAnsiTheme="minorHAnsi" w:hint="eastAsia"/>
+        </w:rPr>
+        <w:t xml:space="preserve">대회 모집 </w:t>
+      </w:r>
+      <w:r>
+        <w:rPr>
+          <w:rFonts w:asciiTheme="minorHAnsi" w:eastAsiaTheme="minorHAnsi" w:hAnsiTheme="minorHAnsi" w:hint="eastAsia"/>
+        </w:rPr>
+        <w:t>작성</w:t>
+      </w:r>
+      <w:r>
+        <w:rPr>
+          <w:rFonts w:asciiTheme="minorHAnsi" w:eastAsiaTheme="minorHAnsi" w:hAnsiTheme="minorHAnsi" w:hint="eastAsia"/>
+        </w:rPr>
+        <w:t xml:space="preserve"> 페이지</w:t>
+      </w:r>
+    </w:p>
+    <w:p>
+      <w:pPr>
+        <w:pStyle w:val="50"/>
+        <w:numPr>
+          <w:ilvl w:val="2"/>
+          <w:numId w:val="6"/>
+        </w:numPr>
+        <w:rPr>
+          <w:rFonts w:asciiTheme="minorHAnsi" w:eastAsiaTheme="minorHAnsi" w:hAnsiTheme="minorHAnsi"/>
+        </w:rPr>
+      </w:pPr>
+      <w:r>
+        <w:rPr>
+          <w:rFonts w:asciiTheme="minorHAnsi" w:eastAsiaTheme="minorHAnsi" w:hAnsiTheme="minorHAnsi" w:hint="eastAsia"/>
+        </w:rPr>
+        <w:t xml:space="preserve">대회 </w:t>
+      </w:r>
+      <w:r>
+        <w:rPr>
+          <w:rFonts w:asciiTheme="minorHAnsi" w:eastAsiaTheme="minorHAnsi" w:hAnsiTheme="minorHAnsi" w:hint="eastAsia"/>
+        </w:rPr>
+        <w:t>모집 신청 페이지</w:t>
+      </w:r>
+    </w:p>
+    <w:p>
+      <w:pPr>
+        <w:pStyle w:val="50"/>
+        <w:numPr>
+          <w:ilvl w:val="2"/>
+          <w:numId w:val="6"/>
+        </w:numPr>
+        <w:rPr>
+          <w:rFonts w:asciiTheme="minorHAnsi" w:eastAsiaTheme="minorHAnsi" w:hAnsiTheme="minorHAnsi"/>
+        </w:rPr>
+      </w:pPr>
+      <w:r>
+        <w:rPr>
+          <w:rFonts w:asciiTheme="minorHAnsi" w:eastAsiaTheme="minorHAnsi" w:hAnsiTheme="minorHAnsi" w:hint="eastAsia"/>
+        </w:rPr>
+        <w:t>대회</w:t>
+      </w:r>
+      <w:r>
+        <w:rPr>
+          <w:rFonts w:asciiTheme="minorHAnsi" w:eastAsiaTheme="minorHAnsi" w:hAnsiTheme="minorHAnsi" w:hint="eastAsia"/>
+        </w:rPr>
+        <w:t xml:space="preserve"> 디테일 페이지</w:t>
+      </w:r>
+    </w:p>
+    <w:p>
+      <w:pPr>
+        <w:pStyle w:val="50"/>
+        <w:numPr>
+          <w:ilvl w:val="2"/>
+          <w:numId w:val="6"/>
+        </w:numPr>
+        <w:rPr>
+          <w:rFonts w:asciiTheme="minorHAnsi" w:eastAsiaTheme="minorHAnsi" w:hAnsiTheme="minorHAnsi"/>
+        </w:rPr>
+      </w:pPr>
+      <w:r>
+        <w:rPr>
+          <w:rFonts w:asciiTheme="minorHAnsi" w:eastAsiaTheme="minorHAnsi" w:hAnsiTheme="minorHAnsi" w:hint="eastAsia"/>
+        </w:rPr>
+        <w:t>대회</w:t>
+      </w:r>
+      <w:r>
+        <w:rPr>
+          <w:rFonts w:asciiTheme="minorHAnsi" w:eastAsiaTheme="minorHAnsi" w:hAnsiTheme="minorHAnsi" w:hint="eastAsia"/>
+        </w:rPr>
+        <w:t xml:space="preserve"> 리스트 페이지</w:t>
+      </w:r>
+    </w:p>
+    <w:p>
+      <w:pPr>
+        <w:pStyle w:val="50"/>
+        <w:numPr>
+          <w:ilvl w:val="2"/>
+          <w:numId w:val="6"/>
+        </w:numPr>
+        <w:rPr>
+          <w:rFonts w:asciiTheme="minorHAnsi" w:eastAsiaTheme="minorHAnsi" w:hAnsiTheme="minorHAnsi" w:hint="eastAsia"/>
+        </w:rPr>
+      </w:pPr>
+      <w:r>
+        <w:rPr>
+          <w:rFonts w:asciiTheme="minorHAnsi" w:eastAsiaTheme="minorHAnsi" w:hAnsiTheme="minorHAnsi" w:hint="eastAsia"/>
+        </w:rPr>
+        <w:t>댓글</w:t>
+      </w:r>
+    </w:p>
+    <w:p>
+      <w:pPr>
+        <w:pStyle w:val="50"/>
+        <w:numPr>
+          <w:ilvl w:val="0"/>
+          <w:numId w:val="0"/>
+        </w:numPr>
+        <w:ind w:left="400" w:hanging="400"/>
+        <w:rPr>
+          <w:rFonts w:asciiTheme="minorHAnsi" w:eastAsiaTheme="minorHAnsi" w:hAnsiTheme="minorHAnsi" w:hint="eastAsia"/>
+        </w:rPr>
+      </w:pPr>
+    </w:p>
+    <w:p>
+      <w:pPr>
+        <w:pStyle w:val="50"/>
+        <w:numPr>
+          <w:ilvl w:val="0"/>
+          <w:numId w:val="0"/>
+        </w:numPr>
+        <w:ind w:left="400"/>
+        <w:rPr>
+          <w:rFonts w:asciiTheme="minorHAnsi" w:eastAsiaTheme="minorHAnsi" w:hAnsiTheme="minorHAnsi" w:hint="eastAsia"/>
+        </w:rPr>
+      </w:pPr>
+    </w:p>
+    <w:p>
+      <w:pPr>
+        <w:rPr>
+          <w:rFonts w:hint="eastAsia"/>
+          <w:lang w:val="fr-FR"/>
+        </w:rPr>
+      </w:pPr>
+    </w:p>
+    <w:p>
+      <w:pPr>
+        <w:pStyle w:val="3"/>
+        <w:numPr>
+          <w:ilvl w:val="0"/>
+          <w:numId w:val="0"/>
+        </w:numPr>
+        <w:rPr>
+          <w:rFonts w:asciiTheme="minorHAnsi" w:eastAsiaTheme="minorHAnsi" w:hAnsiTheme="minorHAnsi"/>
+        </w:rPr>
+      </w:pPr>
+      <w:r>
+        <w:rPr>
+          <w:rFonts w:asciiTheme="minorHAnsi" w:eastAsiaTheme="minorHAnsi" w:hAnsiTheme="minorHAnsi"/>
+        </w:rPr>
+        <w:t>2.6.6</w:t>
+      </w:r>
+      <w:r>
+        <w:rPr>
+          <w:rFonts w:asciiTheme="minorHAnsi" w:eastAsiaTheme="minorHAnsi" w:hAnsiTheme="minorHAnsi"/>
+        </w:rPr>
+        <w:t xml:space="preserve"> </w:t>
+      </w:r>
+      <w:r>
+        <w:rPr>
+          <w:rFonts w:asciiTheme="minorHAnsi" w:eastAsiaTheme="minorHAnsi" w:hAnsiTheme="minorHAnsi" w:hint="eastAsia"/>
+        </w:rPr>
+        <w:t>마이페이지</w:t>
+      </w:r>
+    </w:p>
+    <w:p>
+      <w:pPr>
+        <w:pStyle w:val="3"/>
+        <w:numPr>
+          <w:ilvl w:val="0"/>
+          <w:numId w:val="0"/>
+        </w:numPr>
+        <w:rPr>
+          <w:rFonts w:asciiTheme="minorHAnsi" w:eastAsiaTheme="minorHAnsi" w:hAnsiTheme="minorHAnsi"/>
+        </w:rPr>
+      </w:pPr>
+      <w:r>
+        <w:rPr>
+          <w:rFonts w:asciiTheme="minorHAnsi" w:eastAsiaTheme="minorHAnsi" w:hAnsiTheme="minorHAnsi"/>
+        </w:rPr>
+        <w:t>2.6.7</w:t>
+      </w:r>
+      <w:r>
+        <w:rPr>
+          <w:rFonts w:asciiTheme="minorHAnsi" w:eastAsiaTheme="minorHAnsi" w:hAnsiTheme="minorHAnsi"/>
+        </w:rPr>
+        <w:t xml:space="preserve"> </w:t>
       </w:r>
       <w:r>
         <w:rPr>
           <w:rFonts w:asciiTheme="minorHAnsi" w:eastAsiaTheme="minorHAnsi" w:hAnsiTheme="minorHAnsi" w:hint="eastAsia"/>
         </w:rPr>
         <w:t>자유게시판</w:t>
+      </w:r>
+    </w:p>
+    <w:p>
+      <w:pPr>
+        <w:pStyle w:val="50"/>
+        <w:numPr>
+          <w:ilvl w:val="1"/>
+          <w:numId w:val="6"/>
+        </w:numPr>
+        <w:rPr>
+          <w:rFonts w:asciiTheme="minorHAnsi" w:eastAsiaTheme="minorHAnsi" w:hAnsiTheme="minorHAnsi" w:hint="eastAsia"/>
+        </w:rPr>
+      </w:pPr>
+      <w:r>
+        <w:rPr>
+          <w:rFonts w:asciiTheme="minorHAnsi" w:eastAsiaTheme="minorHAnsi" w:hAnsiTheme="minorHAnsi" w:hint="eastAsia"/>
+        </w:rPr>
+        <w:t xml:space="preserve">자유게시판 </w:t>
+      </w:r>
+      <w:r>
+        <w:rPr>
+          <w:rFonts w:asciiTheme="minorHAnsi" w:eastAsiaTheme="minorHAnsi" w:hAnsiTheme="minorHAnsi" w:hint="eastAsia"/>
+        </w:rPr>
+        <w:t xml:space="preserve">글 </w:t>
+      </w:r>
+      <w:r>
+        <w:rPr>
+          <w:rFonts w:asciiTheme="minorHAnsi" w:eastAsiaTheme="minorHAnsi" w:hAnsiTheme="minorHAnsi" w:hint="eastAsia"/>
+        </w:rPr>
+        <w:t>작성</w:t>
+      </w:r>
+      <w:r>
+        <w:rPr>
+          <w:rFonts w:asciiTheme="minorHAnsi" w:eastAsiaTheme="minorHAnsi" w:hAnsiTheme="minorHAnsi" w:hint="eastAsia"/>
+        </w:rPr>
+        <w:t xml:space="preserve"> 페이지</w:t>
+      </w:r>
+    </w:p>
+    <w:p>
+      <w:pPr>
+        <w:pStyle w:val="50"/>
+        <w:numPr>
+          <w:ilvl w:val="1"/>
+          <w:numId w:val="6"/>
+        </w:numPr>
+        <w:rPr>
+          <w:rFonts w:asciiTheme="minorHAnsi" w:eastAsiaTheme="minorHAnsi" w:hAnsiTheme="minorHAnsi" w:hint="eastAsia"/>
+        </w:rPr>
+      </w:pPr>
+      <w:r>
+        <w:rPr>
+          <w:rFonts w:asciiTheme="minorHAnsi" w:eastAsiaTheme="minorHAnsi" w:hAnsiTheme="minorHAnsi" w:hint="eastAsia"/>
+        </w:rPr>
+        <w:t xml:space="preserve">자유게시판 </w:t>
+      </w:r>
+      <w:r>
+        <w:rPr>
+          <w:rFonts w:asciiTheme="minorHAnsi" w:eastAsiaTheme="minorHAnsi" w:hAnsiTheme="minorHAnsi" w:hint="eastAsia"/>
+        </w:rPr>
+        <w:t>신청 페이지</w:t>
+      </w:r>
+    </w:p>
+    <w:p>
+      <w:pPr>
+        <w:pStyle w:val="50"/>
+        <w:numPr>
+          <w:ilvl w:val="1"/>
+          <w:numId w:val="6"/>
+        </w:numPr>
+        <w:rPr>
+          <w:rFonts w:asciiTheme="minorHAnsi" w:eastAsiaTheme="minorHAnsi" w:hAnsiTheme="minorHAnsi" w:hint="eastAsia"/>
+        </w:rPr>
+      </w:pPr>
+      <w:r>
+        <w:rPr>
+          <w:rFonts w:asciiTheme="minorHAnsi" w:eastAsiaTheme="minorHAnsi" w:hAnsiTheme="minorHAnsi" w:hint="eastAsia"/>
+        </w:rPr>
+        <w:t>자유게시판</w:t>
+      </w:r>
+      <w:r>
+        <w:rPr>
+          <w:rFonts w:asciiTheme="minorHAnsi" w:eastAsiaTheme="minorHAnsi" w:hAnsiTheme="minorHAnsi" w:hint="eastAsia"/>
+        </w:rPr>
+        <w:t xml:space="preserve"> 디테일 페이지</w:t>
+      </w:r>
+    </w:p>
+    <w:p>
+      <w:pPr>
+        <w:pStyle w:val="50"/>
+        <w:numPr>
+          <w:ilvl w:val="1"/>
+          <w:numId w:val="6"/>
+        </w:numPr>
+        <w:rPr>
+          <w:rFonts w:asciiTheme="minorHAnsi" w:eastAsiaTheme="minorHAnsi" w:hAnsiTheme="minorHAnsi" w:hint="eastAsia"/>
+        </w:rPr>
+      </w:pPr>
+      <w:r>
+        <w:rPr>
+          <w:rFonts w:asciiTheme="minorHAnsi" w:eastAsiaTheme="minorHAnsi" w:hAnsiTheme="minorHAnsi" w:hint="eastAsia"/>
+        </w:rPr>
+        <w:t xml:space="preserve">자유게시판 </w:t>
+      </w:r>
+      <w:r>
+        <w:rPr>
+          <w:rFonts w:asciiTheme="minorHAnsi" w:eastAsiaTheme="minorHAnsi" w:hAnsiTheme="minorHAnsi" w:hint="eastAsia"/>
+        </w:rPr>
+        <w:t>리스트 페이지</w:t>
       </w:r>
     </w:p>
     <w:p>
@@ -18267,7 +19382,7 @@
 
 <file path=word/comments.xml><?xml version="1.0" encoding="utf-8"?>
 <w:comments xmlns:wpc="http://schemas.microsoft.com/office/word/2010/wordprocessingCanvas" xmlns:cx="http://schemas.microsoft.com/office/drawing/2014/chartex" xmlns:cx1="http://schemas.microsoft.com/office/drawing/2015/9/8/chartex" xmlns:cx2="http://schemas.microsoft.com/office/drawing/2015/10/21/chartex" xmlns:cx3="http://schemas.microsoft.com/office/drawing/2016/5/9/chartex" xmlns:cx4="http://schemas.microsoft.com/office/drawing/2016/5/10/chartex" xmlns:cx5="http://schemas.microsoft.com/office/drawing/2016/5/11/chartex" xmlns:cx6="http://schemas.microsoft.com/office/drawing/2016/5/12/chartex" xmlns:cx7="http://schemas.microsoft.com/office/drawing/2016/5/13/chartex" xmlns:cx8="http://schemas.microsoft.com/office/drawing/2016/5/14/chartex" xmlns:mc="http://schemas.openxmlformats.org/markup-compatibility/2006" xmlns:aink="http://schemas.microsoft.com/office/drawing/2016/ink" xmlns:am3d="http://schemas.microsoft.com/office/drawing/2017/model3d" xmlns:o="urn:schemas-microsoft-com:office:office" xmlns:r="http://schemas.openxmlformats.org/officeDocument/2006/relationships" xmlns:m="http://schemas.openxmlformats.org/officeDocument/2006/math" xmlns:v="urn:schemas-microsoft-com:vml" xmlns:wp14="http://schemas.microsoft.com/office/word/2010/wordprocessingDrawing" xmlns:wp="http://schemas.openxmlformats.org/drawingml/2006/wordprocessingDrawing" xmlns:w10="urn:schemas-microsoft-com:office:word" xmlns:w="http://schemas.openxmlformats.org/wordprocessingml/2006/main" xmlns:w14="http://schemas.microsoft.com/office/word/2010/wordml" xmlns:w15="http://schemas.microsoft.com/office/word/2012/wordml" xmlns:w16cid="http://schemas.microsoft.com/office/word/2016/wordml/cid" xmlns:w16se="http://schemas.microsoft.com/office/word/2015/wordml/symex" xmlns:wpg="http://schemas.microsoft.com/office/word/2010/wordprocessingGroup" xmlns:wpi="http://schemas.microsoft.com/office/word/2010/wordprocessingInk" xmlns:wne="http://schemas.microsoft.com/office/word/2006/wordml" xmlns:wps="http://schemas.microsoft.com/office/word/2010/wordprocessingShape" mc:Ignorable="w14 w15 w16se w16cid wp14">
-  <w:comment w:id="15" w:author="YeongHoon Jang" w:date="2017-01-19T10:28:00Z" w:initials="YJ">
+  <w:comment w:id="14" w:author="YeongHoon Jang" w:date="2017-01-19T10:28:00Z" w:initials="YJ">
     <w:p>
       <w:pPr>
         <w:pStyle w:val="a9"/>
@@ -18340,7 +19455,7 @@
       </w:r>
     </w:p>
   </w:comment>
-  <w:comment w:id="16" w:author="YeongHoon Jang" w:date="2017-03-07T10:57:00Z" w:initials="YJ">
+  <w:comment w:id="15" w:author="YeongHoon Jang" w:date="2017-03-07T10:57:00Z" w:initials="YJ">
     <w:p>
       <w:pPr>
         <w:pStyle w:val="a9"/>
@@ -18488,7 +19603,7 @@
       </w:r>
     </w:p>
   </w:comment>
-  <w:comment w:id="17" w:author="YeongHoon Jang" w:date="2017-01-23T11:23:00Z" w:initials="YJ">
+  <w:comment w:id="16" w:author="YeongHoon Jang" w:date="2017-01-23T11:23:00Z" w:initials="YJ">
     <w:p>
       <w:pPr>
         <w:pStyle w:val="a9"/>
@@ -24872,7 +25987,7 @@
 </file>
 
 <file path=customXml/itemProps1.xml><?xml version="1.0" encoding="utf-8"?>
-<ds:datastoreItem xmlns:ds="http://schemas.openxmlformats.org/officeDocument/2006/customXml" ds:itemID="{D4750F56-044F-489A-BD53-C964F4F99100}">
+<ds:datastoreItem xmlns:ds="http://schemas.openxmlformats.org/officeDocument/2006/customXml" ds:itemID="{D2391599-1B5B-4B86-B48A-BF1F139D0EBC}">
   <ds:schemaRefs>
     <ds:schemaRef ds:uri="http://schemas.openxmlformats.org/officeDocument/2006/bibliography"/>
   </ds:schemaRefs>

--- a/Document/DSM-Community기본설계서.docx
+++ b/Document/DSM-Community기본설계서.docx
@@ -2818,84 +2818,16 @@
             <w:noProof/>
             <w:lang w:val="fr-FR"/>
           </w:rPr>
-          <w:t>.2. Android</w:t>
-        </w:r>
-        <w:r>
-          <w:rPr>
-            <w:noProof/>
-            <w:webHidden/>
-          </w:rPr>
-          <w:tab/>
-        </w:r>
-        <w:r>
-          <w:rPr>
-            <w:noProof/>
-            <w:webHidden/>
-          </w:rPr>
-          <w:fldChar w:fldCharType="begin"/>
-        </w:r>
-        <w:r>
-          <w:rPr>
-            <w:noProof/>
-            <w:webHidden/>
-          </w:rPr>
-          <w:instrText xml:space="preserve"> PAGEREF _Toc476669830 \h </w:instrText>
-        </w:r>
-        <w:r>
-          <w:rPr>
-            <w:noProof/>
-            <w:webHidden/>
-          </w:rPr>
-        </w:r>
-        <w:r>
-          <w:rPr>
-            <w:noProof/>
-            <w:webHidden/>
-          </w:rPr>
-          <w:fldChar w:fldCharType="separate"/>
-        </w:r>
-        <w:r>
-          <w:rPr>
-            <w:noProof/>
-            <w:webHidden/>
-          </w:rPr>
-          <w:t>14</w:t>
-        </w:r>
-        <w:r>
-          <w:rPr>
-            <w:noProof/>
-            <w:webHidden/>
-          </w:rPr>
-          <w:fldChar w:fldCharType="end"/>
-        </w:r>
-      </w:hyperlink>
-    </w:p>
-    <w:p>
-      <w:pPr>
-        <w:pStyle w:val="31"/>
-        <w:tabs>
-          <w:tab w:val="right" w:leader="dot" w:pos="9347"/>
-        </w:tabs>
-        <w:rPr>
-          <w:noProof/>
-        </w:rPr>
-      </w:pPr>
-      <w:hyperlink w:anchor="_Toc476669831" w:history="1">
+          <w:t>.2.</w:t>
+        </w:r>
         <w:r>
           <w:rPr>
             <w:rStyle w:val="ac"/>
             <w:rFonts w:eastAsiaTheme="minorHAnsi"/>
             <w:noProof/>
-          </w:rPr>
-          <w:t>2.4</w:t>
-        </w:r>
-        <w:r>
-          <w:rPr>
-            <w:rStyle w:val="ac"/>
-            <w:rFonts w:eastAsiaTheme="minorHAnsi"/>
-            <w:noProof/>
-          </w:rPr>
-          <w:t>.3. Web</w:t>
+            <w:lang w:val="fr-FR"/>
+          </w:rPr>
+          <w:t xml:space="preserve"> Client</w:t>
         </w:r>
         <w:r>
           <w:rPr>
@@ -2916,7 +2848,7 @@
             <w:noProof/>
             <w:webHidden/>
           </w:rPr>
-          <w:instrText xml:space="preserve"> PAGEREF _Toc476669831 \h </w:instrText>
+          <w:instrText xml:space="preserve"> PAGEREF _Toc476669830 \h </w:instrText>
         </w:r>
         <w:r>
           <w:rPr>
@@ -5277,7 +5209,7 @@
               <w:rPr>
                 <w:rFonts w:asciiTheme="minorHAnsi" w:eastAsiaTheme="minorHAnsi" w:hAnsiTheme="minorHAnsi" w:hint="eastAsia"/>
               </w:rPr>
-              <w:t>SCMS</w:t>
+              <w:t>Dam</w:t>
             </w:r>
           </w:p>
         </w:tc>
@@ -5296,19 +5228,19 @@
               <w:rPr>
                 <w:rFonts w:asciiTheme="minorHAnsi" w:eastAsiaTheme="minorHAnsi" w:hAnsiTheme="minorHAnsi"/>
               </w:rPr>
-              <w:t xml:space="preserve">System Control &amp; Monitoring System. </w:t>
-            </w:r>
-            <w:r>
-              <w:rPr>
-                <w:rFonts w:asciiTheme="minorHAnsi" w:eastAsiaTheme="minorHAnsi" w:hAnsiTheme="minorHAnsi" w:hint="eastAsia"/>
-              </w:rPr>
-              <w:t xml:space="preserve">이 문서에서 소개하는 시스템 또는 시스템에 포함되는 모든 소프트웨어의 집합을 </w:t>
-            </w:r>
-            <w:r>
-              <w:rPr>
-                <w:rFonts w:asciiTheme="minorHAnsi" w:eastAsiaTheme="minorHAnsi" w:hAnsiTheme="minorHAnsi" w:hint="eastAsia"/>
-              </w:rPr>
-              <w:t>의미한다.</w:t>
+              <w:t>Dammunity</w:t>
+            </w:r>
+            <w:r>
+              <w:rPr>
+                <w:rFonts w:asciiTheme="minorHAnsi" w:eastAsiaTheme="minorHAnsi" w:hAnsiTheme="minorHAnsi" w:hint="eastAsia"/>
+              </w:rPr>
+              <w:t xml:space="preserve">의 약자. </w:t>
+            </w:r>
+            <w:r>
+              <w:rPr>
+                <w:rFonts w:asciiTheme="minorHAnsi" w:eastAsiaTheme="minorHAnsi" w:hAnsiTheme="minorHAnsi" w:hint="eastAsia"/>
+              </w:rPr>
+              <w:t>이 문서에서 소개하는 시스템 또는 시스템에 포함되는 모든 소프트웨어의 집합을 의미한다.</w:t>
             </w:r>
           </w:p>
         </w:tc>
@@ -5327,27 +5259,9 @@
             </w:pPr>
             <w:r>
               <w:rPr>
-                <w:rFonts w:asciiTheme="minorHAnsi" w:eastAsiaTheme="minorHAnsi" w:hAnsiTheme="minorHAnsi" w:hint="eastAsia"/>
-              </w:rPr>
-              <w:t>SCMS</w:t>
-            </w:r>
-            <w:r>
-              <w:rPr>
-                <w:rFonts w:asciiTheme="minorHAnsi" w:eastAsiaTheme="minorHAnsi" w:hAnsiTheme="minorHAnsi"/>
-              </w:rPr>
-              <w:t xml:space="preserve"> </w:t>
-            </w:r>
-            <w:r>
-              <w:rPr>
-                <w:rFonts w:asciiTheme="minorHAnsi" w:eastAsiaTheme="minorHAnsi" w:hAnsiTheme="minorHAnsi" w:hint="eastAsia"/>
-              </w:rPr>
-              <w:t>W</w:t>
-            </w:r>
-            <w:r>
-              <w:rPr>
-                <w:rFonts w:asciiTheme="minorHAnsi" w:eastAsiaTheme="minorHAnsi" w:hAnsiTheme="minorHAnsi"/>
-              </w:rPr>
-              <w:t>eb Application</w:t>
+                <w:rFonts w:asciiTheme="minorHAnsi" w:eastAsiaTheme="minorHAnsi" w:hAnsiTheme="minorHAnsi"/>
+              </w:rPr>
+              <w:t>Dam Web Application</w:t>
             </w:r>
           </w:p>
         </w:tc>
@@ -5364,39 +5278,9 @@
             </w:pPr>
             <w:r>
               <w:rPr>
-                <w:rFonts w:asciiTheme="minorHAnsi" w:eastAsiaTheme="minorHAnsi" w:hAnsiTheme="minorHAnsi"/>
-              </w:rPr>
-              <w:t>SCMS</w:t>
-            </w:r>
-            <w:r>
-              <w:rPr>
-                <w:rFonts w:asciiTheme="minorHAnsi" w:eastAsiaTheme="minorHAnsi" w:hAnsiTheme="minorHAnsi"/>
-              </w:rPr>
-              <w:t xml:space="preserve"> Manager</w:t>
-            </w:r>
-            <w:r>
-              <w:rPr>
-                <w:rFonts w:asciiTheme="minorHAnsi" w:eastAsiaTheme="minorHAnsi" w:hAnsiTheme="minorHAnsi" w:hint="eastAsia"/>
-              </w:rPr>
-              <w:t>가 사용</w:t>
-            </w:r>
-            <w:r>
-              <w:rPr>
-                <w:rFonts w:asciiTheme="minorHAnsi" w:eastAsiaTheme="minorHAnsi" w:hAnsiTheme="minorHAnsi" w:hint="eastAsia"/>
-              </w:rPr>
-              <w:t xml:space="preserve">하는 </w:t>
-            </w:r>
-            <w:r>
-              <w:rPr>
-                <w:rFonts w:asciiTheme="minorHAnsi" w:eastAsiaTheme="minorHAnsi" w:hAnsiTheme="minorHAnsi"/>
-              </w:rPr>
-              <w:t xml:space="preserve">웹 </w:t>
-            </w:r>
-            <w:r>
-              <w:rPr>
-                <w:rFonts w:asciiTheme="minorHAnsi" w:eastAsiaTheme="minorHAnsi" w:hAnsiTheme="minorHAnsi" w:hint="eastAsia"/>
-              </w:rPr>
-              <w:t>어플리케이션이다.</w:t>
+                <w:rFonts w:asciiTheme="minorHAnsi" w:eastAsiaTheme="minorHAnsi" w:hAnsiTheme="minorHAnsi" w:hint="eastAsia"/>
+              </w:rPr>
+              <w:t>사용자가 사용할 웹 어플리케이션이다.</w:t>
             </w:r>
           </w:p>
         </w:tc>
@@ -5417,13 +5301,7 @@
               <w:rPr>
                 <w:rFonts w:asciiTheme="minorHAnsi" w:eastAsiaTheme="minorHAnsi" w:hAnsiTheme="minorHAnsi"/>
               </w:rPr>
-              <w:t>SCMS</w:t>
-            </w:r>
-            <w:r>
-              <w:rPr>
-                <w:rFonts w:asciiTheme="minorHAnsi" w:eastAsiaTheme="minorHAnsi" w:hAnsiTheme="minorHAnsi" w:hint="eastAsia"/>
-              </w:rPr>
-              <w:t xml:space="preserve"> Server</w:t>
+              <w:t>Dam Android Application</w:t>
             </w:r>
           </w:p>
         </w:tc>
@@ -5442,25 +5320,7 @@
               <w:rPr>
                 <w:rFonts w:asciiTheme="minorHAnsi" w:eastAsiaTheme="minorHAnsi" w:hAnsiTheme="minorHAnsi" w:hint="eastAsia"/>
               </w:rPr>
-              <w:t>SCMS</w:t>
-            </w:r>
-            <w:r>
-              <w:rPr>
-                <w:rFonts w:asciiTheme="minorHAnsi" w:eastAsiaTheme="minorHAnsi" w:hAnsiTheme="minorHAnsi" w:hint="eastAsia"/>
-              </w:rPr>
-              <w:t xml:space="preserve">를 서비스할 </w:t>
-            </w:r>
-            <w:r>
-              <w:rPr>
-                <w:rFonts w:asciiTheme="minorHAnsi" w:eastAsiaTheme="minorHAnsi" w:hAnsiTheme="minorHAnsi"/>
-              </w:rPr>
-              <w:t>PC</w:t>
-            </w:r>
-            <w:r>
-              <w:rPr>
-                <w:rFonts w:asciiTheme="minorHAnsi" w:eastAsiaTheme="minorHAnsi" w:hAnsiTheme="minorHAnsi" w:hint="eastAsia"/>
-              </w:rPr>
-              <w:t>이다.</w:t>
+              <w:t>사용자가 사용할 안드로이드 어플리케이션이다.</w:t>
             </w:r>
           </w:p>
         </w:tc>
@@ -5479,15 +5339,9 @@
             </w:pPr>
             <w:r>
               <w:rPr>
-                <w:rFonts w:asciiTheme="minorHAnsi" w:eastAsiaTheme="minorHAnsi" w:hAnsiTheme="minorHAnsi" w:hint="eastAsia"/>
-              </w:rPr>
-              <w:t>SCMS</w:t>
-            </w:r>
-            <w:r>
-              <w:rPr>
-                <w:rFonts w:asciiTheme="minorHAnsi" w:eastAsiaTheme="minorHAnsi" w:hAnsiTheme="minorHAnsi" w:hint="eastAsia"/>
-              </w:rPr>
-              <w:t xml:space="preserve"> Manager</w:t>
+                <w:rFonts w:asciiTheme="minorHAnsi" w:eastAsiaTheme="minorHAnsi" w:hAnsiTheme="minorHAnsi"/>
+              </w:rPr>
+              <w:t>Dam Server</w:t>
             </w:r>
           </w:p>
         </w:tc>
@@ -5504,63 +5358,15 @@
             </w:pPr>
             <w:r>
               <w:rPr>
-                <w:rFonts w:asciiTheme="minorHAnsi" w:eastAsiaTheme="minorHAnsi" w:hAnsiTheme="minorHAnsi" w:hint="eastAsia"/>
-              </w:rPr>
-              <w:t>SCMS</w:t>
-            </w:r>
-            <w:r>
-              <w:rPr>
-                <w:rFonts w:asciiTheme="minorHAnsi" w:eastAsiaTheme="minorHAnsi" w:hAnsiTheme="minorHAnsi"/>
-              </w:rPr>
-              <w:t xml:space="preserve"> </w:t>
-            </w:r>
-            <w:r>
-              <w:rPr>
-                <w:rFonts w:asciiTheme="minorHAnsi" w:eastAsiaTheme="minorHAnsi" w:hAnsiTheme="minorHAnsi" w:hint="eastAsia"/>
-              </w:rPr>
-              <w:t xml:space="preserve">Web </w:t>
-            </w:r>
-            <w:r>
-              <w:rPr>
-                <w:rFonts w:asciiTheme="minorHAnsi" w:eastAsiaTheme="minorHAnsi" w:hAnsiTheme="minorHAnsi"/>
-              </w:rPr>
-              <w:t>Application</w:t>
-            </w:r>
-            <w:r>
-              <w:rPr>
-                <w:rFonts w:asciiTheme="minorHAnsi" w:eastAsiaTheme="minorHAnsi" w:hAnsiTheme="minorHAnsi" w:hint="eastAsia"/>
-              </w:rPr>
-              <w:t xml:space="preserve">에 접속하여 </w:t>
-            </w:r>
-            <w:r>
-              <w:rPr>
-                <w:rFonts w:asciiTheme="minorHAnsi" w:eastAsiaTheme="minorHAnsi" w:hAnsiTheme="minorHAnsi"/>
-              </w:rPr>
-              <w:t>SCMS</w:t>
-            </w:r>
-            <w:r>
-              <w:rPr>
-                <w:rFonts w:asciiTheme="minorHAnsi" w:eastAsiaTheme="minorHAnsi" w:hAnsiTheme="minorHAnsi"/>
-              </w:rPr>
-              <w:t xml:space="preserve"> Agent</w:t>
-            </w:r>
-            <w:r>
-              <w:rPr>
-                <w:rFonts w:asciiTheme="minorHAnsi" w:eastAsiaTheme="minorHAnsi" w:hAnsiTheme="minorHAnsi" w:hint="eastAsia"/>
-              </w:rPr>
-              <w:t xml:space="preserve">의 정보를 읽어올 </w:t>
-            </w:r>
-            <w:r>
-              <w:rPr>
-                <w:rFonts w:asciiTheme="minorHAnsi" w:eastAsiaTheme="minorHAnsi" w:hAnsiTheme="minorHAnsi"/>
-              </w:rPr>
-              <w:t>PC</w:t>
-            </w:r>
-            <w:r>
-              <w:rPr>
-                <w:rFonts w:asciiTheme="minorHAnsi" w:eastAsiaTheme="minorHAnsi" w:hAnsiTheme="minorHAnsi" w:hint="eastAsia"/>
-              </w:rPr>
-              <w:t>이다.</w:t>
+                <w:rFonts w:asciiTheme="minorHAnsi" w:eastAsiaTheme="minorHAnsi" w:hAnsiTheme="minorHAnsi"/>
+              </w:rPr>
+              <w:t>Dam</w:t>
+            </w:r>
+            <w:r>
+              <w:rPr>
+                <w:rFonts w:asciiTheme="minorHAnsi" w:eastAsiaTheme="minorHAnsi" w:hAnsiTheme="minorHAnsi" w:hint="eastAsia"/>
+              </w:rPr>
+              <w:t>을 서비스 하기 위한 서버다.</w:t>
             </w:r>
           </w:p>
         </w:tc>
@@ -5581,13 +5387,7 @@
               <w:rPr>
                 <w:rFonts w:asciiTheme="minorHAnsi" w:eastAsiaTheme="minorHAnsi" w:hAnsiTheme="minorHAnsi"/>
               </w:rPr>
-              <w:t>SCMS</w:t>
-            </w:r>
-            <w:r>
-              <w:rPr>
-                <w:rFonts w:asciiTheme="minorHAnsi" w:eastAsiaTheme="minorHAnsi" w:hAnsiTheme="minorHAnsi" w:hint="eastAsia"/>
-              </w:rPr>
-              <w:t xml:space="preserve"> Agent</w:t>
+              <w:t>Dam info</w:t>
             </w:r>
           </w:p>
         </w:tc>
@@ -5604,27 +5404,15 @@
             </w:pPr>
             <w:r>
               <w:rPr>
-                <w:rFonts w:asciiTheme="minorHAnsi" w:eastAsiaTheme="minorHAnsi" w:hAnsiTheme="minorHAnsi" w:hint="eastAsia"/>
-              </w:rPr>
-              <w:t>SCMS</w:t>
-            </w:r>
-            <w:r>
-              <w:rPr>
-                <w:rFonts w:asciiTheme="minorHAnsi" w:eastAsiaTheme="minorHAnsi" w:hAnsiTheme="minorHAnsi" w:hint="eastAsia"/>
-              </w:rPr>
-              <w:t xml:space="preserve">가 시스템 정보를 읽어올 </w:t>
-            </w:r>
-            <w:r>
-              <w:rPr>
-                <w:rFonts w:asciiTheme="minorHAnsi" w:eastAsiaTheme="minorHAnsi" w:hAnsiTheme="minorHAnsi"/>
-              </w:rPr>
-              <w:t>PC</w:t>
-            </w:r>
-            <w:r>
-              <w:rPr>
-                <w:rFonts w:asciiTheme="minorHAnsi" w:eastAsiaTheme="minorHAnsi" w:hAnsiTheme="minorHAnsi" w:hint="eastAsia"/>
-              </w:rPr>
-              <w:t>이다.</w:t>
+                <w:rFonts w:asciiTheme="minorHAnsi" w:eastAsiaTheme="minorHAnsi" w:hAnsiTheme="minorHAnsi"/>
+              </w:rPr>
+              <w:t xml:space="preserve">Dam </w:t>
+            </w:r>
+            <w:r>
+              <w:rPr>
+                <w:rFonts w:asciiTheme="minorHAnsi" w:eastAsiaTheme="minorHAnsi" w:hAnsiTheme="minorHAnsi" w:hint="eastAsia"/>
+              </w:rPr>
+              <w:t>의 각각의 기능에 대한 세부적인 정보들이 담겨있다.</w:t>
             </w:r>
           </w:p>
         </w:tc>
@@ -5646,7 +5434,7 @@
               <w:rPr>
                 <w:rFonts w:asciiTheme="minorHAnsi" w:eastAsiaTheme="minorHAnsi" w:hAnsiTheme="minorHAnsi"/>
               </w:rPr>
-              <w:t>SCMS Info</w:t>
+              <w:t>Dam Client</w:t>
             </w:r>
           </w:p>
         </w:tc>
@@ -5663,39 +5451,15 @@
             </w:pPr>
             <w:r>
               <w:rPr>
-                <w:rFonts w:asciiTheme="minorHAnsi" w:eastAsiaTheme="minorHAnsi" w:hAnsiTheme="minorHAnsi" w:hint="eastAsia"/>
-              </w:rPr>
-              <w:t>SCMS</w:t>
-            </w:r>
-            <w:r>
-              <w:rPr>
-                <w:rFonts w:asciiTheme="minorHAnsi" w:eastAsiaTheme="minorHAnsi" w:hAnsiTheme="minorHAnsi" w:hint="eastAsia"/>
-              </w:rPr>
-              <w:t xml:space="preserve"> Agent</w:t>
-            </w:r>
-            <w:r>
-              <w:rPr>
-                <w:rFonts w:asciiTheme="minorHAnsi" w:eastAsiaTheme="minorHAnsi" w:hAnsiTheme="minorHAnsi" w:hint="eastAsia"/>
-              </w:rPr>
-              <w:t xml:space="preserve">의 </w:t>
-            </w:r>
-            <w:r>
-              <w:rPr>
-                <w:rFonts w:asciiTheme="minorHAnsi" w:eastAsiaTheme="minorHAnsi" w:hAnsiTheme="minorHAnsi"/>
-              </w:rPr>
-              <w:t>CPU / Memory / Disk Usage, Process / Service List</w:t>
-            </w:r>
-            <w:r>
-              <w:rPr>
-                <w:rFonts w:asciiTheme="minorHAnsi" w:eastAsiaTheme="minorHAnsi" w:hAnsiTheme="minorHAnsi" w:hint="eastAsia"/>
-              </w:rPr>
-              <w:t>와 같은 시스템 정보</w:t>
-            </w:r>
-            <w:r>
-              <w:rPr>
-                <w:rFonts w:asciiTheme="minorHAnsi" w:eastAsiaTheme="minorHAnsi" w:hAnsiTheme="minorHAnsi" w:hint="eastAsia"/>
-              </w:rPr>
-              <w:t>이다.</w:t>
+                <w:rFonts w:asciiTheme="minorHAnsi" w:eastAsiaTheme="minorHAnsi" w:hAnsiTheme="minorHAnsi"/>
+              </w:rPr>
+              <w:t xml:space="preserve">Dam </w:t>
+            </w:r>
+            <w:r>
+              <w:rPr>
+                <w:rFonts w:asciiTheme="minorHAnsi" w:eastAsiaTheme="minorHAnsi" w:hAnsiTheme="minorHAnsi" w:hint="eastAsia"/>
+              </w:rPr>
+              <w:t xml:space="preserve">을 사용하는 모든 사용자의 집합을 의미한다. </w:t>
             </w:r>
           </w:p>
         </w:tc>
@@ -5717,19 +5481,7 @@
               <w:rPr>
                 <w:rFonts w:asciiTheme="minorHAnsi" w:eastAsiaTheme="minorHAnsi" w:hAnsiTheme="minorHAnsi"/>
               </w:rPr>
-              <w:t>SCMS</w:t>
-            </w:r>
-            <w:r>
-              <w:rPr>
-                <w:rFonts w:asciiTheme="minorHAnsi" w:eastAsiaTheme="minorHAnsi" w:hAnsiTheme="minorHAnsi" w:hint="eastAsia"/>
-              </w:rPr>
-              <w:t xml:space="preserve"> Agent</w:t>
-            </w:r>
-            <w:r>
-              <w:rPr>
-                <w:rFonts w:asciiTheme="minorHAnsi" w:eastAsiaTheme="minorHAnsi" w:hAnsiTheme="minorHAnsi" w:hint="eastAsia"/>
-              </w:rPr>
-              <w:t xml:space="preserve"> Operation</w:t>
+              <w:t>DB</w:t>
             </w:r>
           </w:p>
         </w:tc>
@@ -5746,63 +5498,15 @@
             </w:pPr>
             <w:r>
               <w:rPr>
-                <w:rFonts w:asciiTheme="minorHAnsi" w:eastAsiaTheme="minorHAnsi" w:hAnsiTheme="minorHAnsi" w:hint="eastAsia"/>
-              </w:rPr>
-              <w:t>SCMS</w:t>
-            </w:r>
-            <w:r>
-              <w:rPr>
-                <w:rFonts w:asciiTheme="minorHAnsi" w:eastAsiaTheme="minorHAnsi" w:hAnsiTheme="minorHAnsi" w:hint="eastAsia"/>
-              </w:rPr>
-              <w:t xml:space="preserve"> </w:t>
-            </w:r>
-            <w:r>
-              <w:rPr>
-                <w:rFonts w:asciiTheme="minorHAnsi" w:eastAsiaTheme="minorHAnsi" w:hAnsiTheme="minorHAnsi" w:hint="eastAsia"/>
-              </w:rPr>
-              <w:t>W</w:t>
-            </w:r>
-            <w:r>
-              <w:rPr>
-                <w:rFonts w:asciiTheme="minorHAnsi" w:eastAsiaTheme="minorHAnsi" w:hAnsiTheme="minorHAnsi"/>
-              </w:rPr>
-              <w:t>eb Application</w:t>
-            </w:r>
-            <w:r>
-              <w:rPr>
-                <w:rFonts w:asciiTheme="minorHAnsi" w:eastAsiaTheme="minorHAnsi" w:hAnsiTheme="minorHAnsi" w:hint="eastAsia"/>
-              </w:rPr>
-              <w:t xml:space="preserve"> 이</w:t>
-            </w:r>
-            <w:r>
-              <w:rPr>
-                <w:rFonts w:asciiTheme="minorHAnsi" w:eastAsiaTheme="minorHAnsi" w:hAnsiTheme="minorHAnsi" w:hint="eastAsia"/>
-              </w:rPr>
-              <w:t xml:space="preserve"> </w:t>
-            </w:r>
-            <w:r>
-              <w:rPr>
-                <w:rFonts w:asciiTheme="minorHAnsi" w:eastAsiaTheme="minorHAnsi" w:hAnsiTheme="minorHAnsi"/>
-              </w:rPr>
-              <w:t>SCMS</w:t>
-            </w:r>
-            <w:r>
-              <w:rPr>
-                <w:rFonts w:asciiTheme="minorHAnsi" w:eastAsiaTheme="minorHAnsi" w:hAnsiTheme="minorHAnsi"/>
-              </w:rPr>
-              <w:t xml:space="preserve"> Agent</w:t>
-            </w:r>
-            <w:r>
-              <w:rPr>
-                <w:rFonts w:asciiTheme="minorHAnsi" w:eastAsiaTheme="minorHAnsi" w:hAnsiTheme="minorHAnsi" w:hint="eastAsia"/>
-              </w:rPr>
-              <w:t>에게 보내는 프로세스/서비스, 또는 시스템 전원에 대한 작업을 요청할 때 보내는 데이터</w:t>
-            </w:r>
-            <w:r>
-              <w:rPr>
-                <w:rFonts w:asciiTheme="minorHAnsi" w:eastAsiaTheme="minorHAnsi" w:hAnsiTheme="minorHAnsi" w:hint="eastAsia"/>
-              </w:rPr>
-              <w:t>이다.</w:t>
+                <w:rFonts w:asciiTheme="minorHAnsi" w:eastAsiaTheme="minorHAnsi" w:hAnsiTheme="minorHAnsi"/>
+              </w:rPr>
+              <w:t>Dam</w:t>
+            </w:r>
+            <w:r>
+              <w:rPr>
+                <w:rFonts w:asciiTheme="minorHAnsi" w:eastAsiaTheme="minorHAnsi" w:hAnsiTheme="minorHAnsi" w:hint="eastAsia"/>
+              </w:rPr>
+              <w:t>의 데이터베이스를 가르킨다.</w:t>
             </w:r>
           </w:p>
         </w:tc>
@@ -5819,24 +5523,6 @@
                 <w:rFonts w:asciiTheme="minorHAnsi" w:eastAsiaTheme="minorHAnsi" w:hAnsiTheme="minorHAnsi"/>
               </w:rPr>
             </w:pPr>
-            <w:r>
-              <w:rPr>
-                <w:rFonts w:asciiTheme="minorHAnsi" w:eastAsiaTheme="minorHAnsi" w:hAnsiTheme="minorHAnsi"/>
-              </w:rPr>
-              <w:t>SCMS</w:t>
-            </w:r>
-            <w:r>
-              <w:rPr>
-                <w:rFonts w:asciiTheme="minorHAnsi" w:eastAsiaTheme="minorHAnsi" w:hAnsiTheme="minorHAnsi" w:hint="eastAsia"/>
-              </w:rPr>
-              <w:t xml:space="preserve"> Agent</w:t>
-            </w:r>
-            <w:r>
-              <w:rPr>
-                <w:rFonts w:asciiTheme="minorHAnsi" w:eastAsiaTheme="minorHAnsi" w:hAnsiTheme="minorHAnsi" w:hint="eastAsia"/>
-              </w:rPr>
-              <w:t xml:space="preserve"> 문제</w:t>
-            </w:r>
           </w:p>
         </w:tc>
         <w:tc>
@@ -5850,30 +5536,6 @@
                 <w:rFonts w:asciiTheme="minorHAnsi" w:eastAsiaTheme="minorHAnsi" w:hAnsiTheme="minorHAnsi"/>
               </w:rPr>
             </w:pPr>
-            <w:r>
-              <w:rPr>
-                <w:rFonts w:asciiTheme="minorHAnsi" w:eastAsiaTheme="minorHAnsi" w:hAnsiTheme="minorHAnsi" w:hint="eastAsia"/>
-              </w:rPr>
-              <w:t>SCMS Info</w:t>
-            </w:r>
-            <w:r>
-              <w:rPr>
-                <w:rFonts w:asciiTheme="minorHAnsi" w:eastAsiaTheme="minorHAnsi" w:hAnsiTheme="minorHAnsi"/>
-              </w:rPr>
-              <w:t xml:space="preserve"> </w:t>
-            </w:r>
-            <w:r>
-              <w:rPr>
-                <w:rFonts w:asciiTheme="minorHAnsi" w:eastAsiaTheme="minorHAnsi" w:hAnsiTheme="minorHAnsi" w:hint="eastAsia"/>
-              </w:rPr>
-              <w:t>항목 중에서 정상 기준을 벗어난 경우 또는 예기치 못한 상황이 발생한 경우</w:t>
-            </w:r>
-            <w:r>
-              <w:rPr>
-                <w:rFonts w:asciiTheme="minorHAnsi" w:eastAsiaTheme="minorHAnsi" w:hAnsiTheme="minorHAnsi" w:hint="eastAsia"/>
-              </w:rPr>
-              <w:t>를 의미한다.</w:t>
-            </w:r>
           </w:p>
         </w:tc>
       </w:tr>
@@ -6045,7 +5707,7 @@
         <w:rPr>
           <w:rFonts w:asciiTheme="minorHAnsi" w:eastAsiaTheme="minorHAnsi" w:hAnsiTheme="minorHAnsi"/>
         </w:rPr>
-        <w:t>SCMS</w:t>
+        <w:t>Dam</w:t>
       </w:r>
       <w:r>
         <w:rPr>
@@ -6090,6 +5752,174 @@
         <w:t>운영체제</w:t>
       </w:r>
     </w:p>
+    <w:tbl>
+      <w:tblPr>
+        <w:tblStyle w:val="af6"/>
+        <w:tblW w:w="0" w:type="auto"/>
+        <w:tblLook w:val="04A0" w:firstRow="1" w:lastRow="0" w:firstColumn="1" w:lastColumn="0" w:noHBand="0" w:noVBand="1"/>
+      </w:tblPr>
+      <w:tblGrid>
+        <w:gridCol w:w="1898"/>
+        <w:gridCol w:w="7449"/>
+      </w:tblGrid>
+      <w:tr>
+        <w:tc>
+          <w:tcPr>
+            <w:tcW w:w="1898" w:type="dxa"/>
+            <w:shd w:val="clear" w:color="auto" w:fill="D9D9D9" w:themeFill="background1" w:themeFillShade="D9"/>
+            <w:vAlign w:val="center"/>
+          </w:tcPr>
+          <w:p>
+            <w:pPr>
+              <w:jc w:val="center"/>
+              <w:rPr>
+                <w:rFonts w:asciiTheme="minorHAnsi" w:eastAsiaTheme="minorHAnsi" w:hAnsiTheme="minorHAnsi" w:cs="Arial"/>
+                <w:b/>
+              </w:rPr>
+            </w:pPr>
+            <w:r>
+              <w:rPr>
+                <w:rFonts w:asciiTheme="minorHAnsi" w:eastAsiaTheme="minorHAnsi" w:hAnsiTheme="minorHAnsi" w:cs="Arial" w:hint="eastAsia"/>
+                <w:b/>
+              </w:rPr>
+              <w:t>항목</w:t>
+            </w:r>
+          </w:p>
+        </w:tc>
+        <w:tc>
+          <w:tcPr>
+            <w:tcW w:w="7449" w:type="dxa"/>
+            <w:shd w:val="clear" w:color="auto" w:fill="D9D9D9" w:themeFill="background1" w:themeFillShade="D9"/>
+            <w:vAlign w:val="center"/>
+          </w:tcPr>
+          <w:p>
+            <w:pPr>
+              <w:jc w:val="center"/>
+              <w:rPr>
+                <w:rFonts w:asciiTheme="minorHAnsi" w:eastAsiaTheme="minorHAnsi" w:hAnsiTheme="minorHAnsi" w:cs="Arial"/>
+                <w:b/>
+              </w:rPr>
+            </w:pPr>
+            <w:r>
+              <w:rPr>
+                <w:rFonts w:asciiTheme="minorHAnsi" w:eastAsiaTheme="minorHAnsi" w:hAnsiTheme="minorHAnsi" w:cs="Arial" w:hint="eastAsia"/>
+                <w:b/>
+              </w:rPr>
+              <w:t>운영체제 (버전)</w:t>
+            </w:r>
+          </w:p>
+        </w:tc>
+      </w:tr>
+      <w:tr>
+        <w:tc>
+          <w:tcPr>
+            <w:tcW w:w="1898" w:type="dxa"/>
+            <w:vAlign w:val="center"/>
+          </w:tcPr>
+          <w:p>
+            <w:pPr>
+              <w:rPr>
+                <w:rFonts w:asciiTheme="minorHAnsi" w:eastAsiaTheme="minorHAnsi" w:hAnsiTheme="minorHAnsi" w:cs="Arial"/>
+              </w:rPr>
+            </w:pPr>
+            <w:r>
+              <w:rPr>
+                <w:rFonts w:asciiTheme="minorHAnsi" w:eastAsiaTheme="minorHAnsi" w:hAnsiTheme="minorHAnsi" w:cs="Arial"/>
+              </w:rPr>
+              <w:t>Dam</w:t>
+            </w:r>
+            <w:r>
+              <w:rPr>
+                <w:rFonts w:asciiTheme="minorHAnsi" w:eastAsiaTheme="minorHAnsi" w:hAnsiTheme="minorHAnsi" w:cs="Arial"/>
+              </w:rPr>
+              <w:t xml:space="preserve"> Server</w:t>
+            </w:r>
+          </w:p>
+        </w:tc>
+        <w:tc>
+          <w:tcPr>
+            <w:tcW w:w="7449" w:type="dxa"/>
+            <w:vAlign w:val="center"/>
+          </w:tcPr>
+          <w:p>
+            <w:pPr>
+              <w:rPr>
+                <w:rFonts w:asciiTheme="minorHAnsi" w:eastAsiaTheme="minorHAnsi" w:hAnsiTheme="minorHAnsi" w:cs="Arial"/>
+              </w:rPr>
+            </w:pPr>
+            <w:r>
+              <w:rPr>
+                <w:rFonts w:asciiTheme="minorHAnsi" w:eastAsiaTheme="minorHAnsi" w:hAnsiTheme="minorHAnsi" w:cs="Arial"/>
+              </w:rPr>
+              <w:t>Microsoft Windows (win 10)</w:t>
+            </w:r>
+          </w:p>
+        </w:tc>
+      </w:tr>
+      <w:tr>
+        <w:tc>
+          <w:tcPr>
+            <w:tcW w:w="1898" w:type="dxa"/>
+            <w:vAlign w:val="center"/>
+          </w:tcPr>
+          <w:p>
+            <w:pPr>
+              <w:rPr>
+                <w:rFonts w:asciiTheme="minorHAnsi" w:eastAsiaTheme="minorHAnsi" w:hAnsiTheme="minorHAnsi" w:cs="Arial"/>
+              </w:rPr>
+            </w:pPr>
+          </w:p>
+        </w:tc>
+        <w:tc>
+          <w:tcPr>
+            <w:tcW w:w="7449" w:type="dxa"/>
+            <w:vAlign w:val="center"/>
+          </w:tcPr>
+          <w:p>
+            <w:pPr>
+              <w:rPr>
+                <w:rFonts w:asciiTheme="minorHAnsi" w:eastAsiaTheme="minorHAnsi" w:hAnsiTheme="minorHAnsi" w:cs="Arial"/>
+              </w:rPr>
+            </w:pPr>
+          </w:p>
+        </w:tc>
+      </w:tr>
+      <w:tr>
+        <w:tc>
+          <w:tcPr>
+            <w:tcW w:w="1898" w:type="dxa"/>
+            <w:vAlign w:val="center"/>
+          </w:tcPr>
+          <w:p>
+            <w:pPr>
+              <w:rPr>
+                <w:rFonts w:asciiTheme="minorHAnsi" w:eastAsiaTheme="minorHAnsi" w:hAnsiTheme="minorHAnsi" w:cs="Arial"/>
+              </w:rPr>
+            </w:pPr>
+          </w:p>
+        </w:tc>
+        <w:tc>
+          <w:tcPr>
+            <w:tcW w:w="7449" w:type="dxa"/>
+            <w:vAlign w:val="center"/>
+          </w:tcPr>
+          <w:p>
+            <w:pPr>
+              <w:rPr>
+                <w:rFonts w:asciiTheme="minorHAnsi" w:eastAsiaTheme="minorHAnsi" w:hAnsiTheme="minorHAnsi" w:cs="Arial"/>
+              </w:rPr>
+            </w:pPr>
+          </w:p>
+        </w:tc>
+      </w:tr>
+    </w:tbl>
+    <w:p>
+      <w:pPr>
+        <w:rPr>
+          <w:rFonts w:hint="eastAsia"/>
+        </w:rPr>
+      </w:pPr>
+    </w:p>
     <w:p>
       <w:pPr>
         <w:rPr>
@@ -6151,7 +5981,7 @@
         <w:rPr>
           <w:rFonts w:asciiTheme="minorHAnsi" w:eastAsiaTheme="minorHAnsi" w:hAnsiTheme="minorHAnsi"/>
         </w:rPr>
-        <w:t>SCMS</w:t>
+        <w:t>Dam</w:t>
       </w:r>
       <w:r>
         <w:rPr>
@@ -6228,19 +6058,7 @@
         <w:rPr>
           <w:rFonts w:asciiTheme="minorHAnsi" w:eastAsiaTheme="minorHAnsi" w:hAnsiTheme="minorHAnsi" w:hint="eastAsia"/>
         </w:rPr>
-        <w:t>SCMS</w:t>
-      </w:r>
-      <w:r>
-        <w:rPr>
-          <w:rFonts w:asciiTheme="minorHAnsi" w:eastAsiaTheme="minorHAnsi" w:hAnsiTheme="minorHAnsi" w:hint="eastAsia"/>
-        </w:rPr>
-        <w:t xml:space="preserve">의 </w:t>
-      </w:r>
-      <w:r>
-        <w:rPr>
-          <w:rFonts w:asciiTheme="minorHAnsi" w:eastAsiaTheme="minorHAnsi" w:hAnsiTheme="minorHAnsi" w:hint="eastAsia"/>
-        </w:rPr>
-        <w:t>각 항목과 역할</w:t>
+        <w:t>SCMS의 각 항목과 역할</w:t>
       </w:r>
       <w:bookmarkEnd w:id="8"/>
     </w:p>
@@ -6322,170 +6140,159 @@
             </w:pPr>
             <w:r>
               <w:rPr>
-                <w:rFonts w:asciiTheme="minorHAnsi" w:eastAsiaTheme="minorHAnsi" w:hAnsiTheme="minorHAnsi" w:hint="eastAsia"/>
+                <w:rFonts w:asciiTheme="minorHAnsi" w:eastAsiaTheme="minorHAnsi" w:hAnsiTheme="minorHAnsi"/>
+              </w:rPr>
+              <w:t>Dam</w:t>
+            </w:r>
+            <w:r>
+              <w:rPr>
+                <w:rFonts w:asciiTheme="minorHAnsi" w:eastAsiaTheme="minorHAnsi" w:hAnsiTheme="minorHAnsi" w:hint="eastAsia"/>
+              </w:rPr>
+              <w:t xml:space="preserve"> Server</w:t>
+            </w:r>
+          </w:p>
+        </w:tc>
+        <w:tc>
+          <w:tcPr>
+            <w:tcW w:w="7509" w:type="dxa"/>
+          </w:tcPr>
+          <w:p>
+            <w:pPr>
+              <w:pStyle w:val="50"/>
+              <w:rPr>
+                <w:rFonts w:asciiTheme="minorHAnsi" w:eastAsiaTheme="minorHAnsi" w:hAnsiTheme="minorHAnsi"/>
+              </w:rPr>
+            </w:pPr>
+            <w:r>
+              <w:rPr>
+                <w:rFonts w:asciiTheme="minorHAnsi" w:eastAsiaTheme="minorHAnsi" w:hAnsiTheme="minorHAnsi"/>
+              </w:rPr>
+              <w:t xml:space="preserve">Dam </w:t>
+            </w:r>
+            <w:r>
+              <w:rPr>
+                <w:rFonts w:asciiTheme="minorHAnsi" w:eastAsiaTheme="minorHAnsi" w:hAnsiTheme="minorHAnsi"/>
+                <w:lang w:val="en-US"/>
+              </w:rPr>
+              <w:t>Client</w:t>
+            </w:r>
+            <w:r>
+              <w:rPr>
+                <w:rFonts w:asciiTheme="minorHAnsi" w:eastAsiaTheme="minorHAnsi" w:hAnsiTheme="minorHAnsi" w:hint="eastAsia"/>
+              </w:rPr>
+              <w:t xml:space="preserve">로부터 수신받은 </w:t>
+            </w:r>
+            <w:r>
+              <w:rPr>
+                <w:rFonts w:asciiTheme="minorHAnsi" w:eastAsiaTheme="minorHAnsi" w:hAnsiTheme="minorHAnsi"/>
+              </w:rPr>
+              <w:t xml:space="preserve">Dam </w:t>
+            </w:r>
+            <w:r>
+              <w:rPr>
+                <w:rFonts w:asciiTheme="minorHAnsi" w:eastAsiaTheme="minorHAnsi" w:hAnsiTheme="minorHAnsi"/>
+              </w:rPr>
+              <w:t>Info</w:t>
+            </w:r>
+            <w:r>
+              <w:rPr>
+                <w:rFonts w:asciiTheme="minorHAnsi" w:eastAsiaTheme="minorHAnsi" w:hAnsiTheme="minorHAnsi" w:hint="eastAsia"/>
+              </w:rPr>
+              <w:t xml:space="preserve">를 </w:t>
+            </w:r>
+            <w:r>
+              <w:rPr>
+                <w:rFonts w:asciiTheme="minorHAnsi" w:eastAsiaTheme="minorHAnsi" w:hAnsiTheme="minorHAnsi"/>
+              </w:rPr>
+              <w:t>DB</w:t>
+            </w:r>
+            <w:r>
+              <w:rPr>
+                <w:rFonts w:asciiTheme="minorHAnsi" w:eastAsiaTheme="minorHAnsi" w:hAnsiTheme="minorHAnsi" w:hint="eastAsia"/>
+              </w:rPr>
+              <w:t>에 저장한다.</w:t>
+            </w:r>
+          </w:p>
+          <w:p>
+            <w:pPr>
+              <w:pStyle w:val="50"/>
+              <w:rPr>
+                <w:rFonts w:asciiTheme="minorHAnsi" w:eastAsiaTheme="minorHAnsi" w:hAnsiTheme="minorHAnsi"/>
+              </w:rPr>
+            </w:pPr>
+            <w:r>
+              <w:rPr>
+                <w:rFonts w:asciiTheme="minorHAnsi" w:eastAsiaTheme="minorHAnsi" w:hAnsiTheme="minorHAnsi"/>
+              </w:rPr>
+              <w:t xml:space="preserve">Dam </w:t>
+            </w:r>
+            <w:r>
+              <w:rPr>
+                <w:rFonts w:asciiTheme="minorHAnsi" w:eastAsiaTheme="minorHAnsi" w:hAnsiTheme="minorHAnsi"/>
+              </w:rPr>
+              <w:t>Web Application</w:t>
+            </w:r>
+            <w:r>
+              <w:rPr>
+                <w:rFonts w:asciiTheme="minorHAnsi" w:eastAsiaTheme="minorHAnsi" w:hAnsiTheme="minorHAnsi" w:hint="eastAsia"/>
+              </w:rPr>
+              <w:t xml:space="preserve">에게 DB에 저장되어있는 </w:t>
+            </w:r>
+            <w:r>
+              <w:rPr>
+                <w:rFonts w:asciiTheme="minorHAnsi" w:eastAsiaTheme="minorHAnsi" w:hAnsiTheme="minorHAnsi"/>
+              </w:rPr>
+              <w:t xml:space="preserve">Dam </w:t>
+            </w:r>
+            <w:r>
+              <w:rPr>
+                <w:rFonts w:asciiTheme="minorHAnsi" w:eastAsiaTheme="minorHAnsi" w:hAnsiTheme="minorHAnsi"/>
+              </w:rPr>
+              <w:t>Info</w:t>
+            </w:r>
+            <w:r>
+              <w:rPr>
+                <w:rFonts w:asciiTheme="minorHAnsi" w:eastAsiaTheme="minorHAnsi" w:hAnsiTheme="minorHAnsi" w:hint="eastAsia"/>
+              </w:rPr>
+              <w:t>를 전송한다.</w:t>
+            </w:r>
+          </w:p>
+          <w:p>
+            <w:pPr>
+              <w:pStyle w:val="50"/>
+              <w:rPr>
+                <w:rFonts w:asciiTheme="minorHAnsi" w:eastAsiaTheme="minorHAnsi" w:hAnsiTheme="minorHAnsi"/>
+              </w:rPr>
+            </w:pPr>
+            <w:r>
+              <w:rPr>
+                <w:rFonts w:asciiTheme="minorHAnsi" w:eastAsiaTheme="minorHAnsi" w:hAnsiTheme="minorHAnsi"/>
+              </w:rPr>
+              <w:t>Dam</w:t>
+            </w:r>
+            <w:r>
+              <w:rPr>
+                <w:rFonts w:asciiTheme="minorHAnsi" w:eastAsiaTheme="minorHAnsi" w:hAnsiTheme="minorHAnsi"/>
+              </w:rPr>
+              <w:t xml:space="preserve"> Web Application</w:t>
+            </w:r>
+            <w:r>
+              <w:rPr>
+                <w:rFonts w:asciiTheme="minorHAnsi" w:eastAsiaTheme="minorHAnsi" w:hAnsiTheme="minorHAnsi" w:hint="eastAsia"/>
+              </w:rPr>
+              <w:t xml:space="preserve">으로부터 전송된 명령을 </w:t>
+            </w:r>
+            <w:r>
+              <w:rPr>
+                <w:rFonts w:asciiTheme="minorHAnsi" w:eastAsiaTheme="minorHAnsi" w:hAnsiTheme="minorHAnsi"/>
               </w:rPr>
               <w:t>SCMS</w:t>
             </w:r>
             <w:r>
               <w:rPr>
-                <w:rFonts w:asciiTheme="minorHAnsi" w:eastAsiaTheme="minorHAnsi" w:hAnsiTheme="minorHAnsi" w:hint="eastAsia"/>
-              </w:rPr>
-              <w:t xml:space="preserve"> Server</w:t>
-            </w:r>
-          </w:p>
-        </w:tc>
-        <w:tc>
-          <w:tcPr>
-            <w:tcW w:w="7509" w:type="dxa"/>
-          </w:tcPr>
-          <w:p>
-            <w:pPr>
-              <w:pStyle w:val="50"/>
-              <w:rPr>
-                <w:rFonts w:asciiTheme="minorHAnsi" w:eastAsiaTheme="minorHAnsi" w:hAnsiTheme="minorHAnsi"/>
-              </w:rPr>
-            </w:pPr>
-            <w:r>
-              <w:rPr>
-                <w:rFonts w:asciiTheme="minorHAnsi" w:eastAsiaTheme="minorHAnsi" w:hAnsiTheme="minorHAnsi" w:hint="eastAsia"/>
-              </w:rPr>
-              <w:t>SCMS</w:t>
-            </w:r>
-            <w:r>
-              <w:rPr>
-                <w:rFonts w:asciiTheme="minorHAnsi" w:eastAsiaTheme="minorHAnsi" w:hAnsiTheme="minorHAnsi" w:hint="eastAsia"/>
-              </w:rPr>
-              <w:t xml:space="preserve"> Agent</w:t>
-            </w:r>
-            <w:r>
-              <w:rPr>
-                <w:rFonts w:asciiTheme="minorHAnsi" w:eastAsiaTheme="minorHAnsi" w:hAnsiTheme="minorHAnsi" w:hint="eastAsia"/>
-              </w:rPr>
-              <w:t xml:space="preserve">로부터 </w:t>
-            </w:r>
-            <w:r>
-              <w:rPr>
-                <w:rFonts w:asciiTheme="minorHAnsi" w:eastAsiaTheme="minorHAnsi" w:hAnsiTheme="minorHAnsi" w:hint="eastAsia"/>
-              </w:rPr>
-              <w:t xml:space="preserve">수신받은 </w:t>
-            </w:r>
-            <w:r>
-              <w:rPr>
-                <w:rFonts w:asciiTheme="minorHAnsi" w:eastAsiaTheme="minorHAnsi" w:hAnsiTheme="minorHAnsi"/>
-              </w:rPr>
-              <w:t>SCMS Info</w:t>
-            </w:r>
-            <w:r>
-              <w:rPr>
-                <w:rFonts w:asciiTheme="minorHAnsi" w:eastAsiaTheme="minorHAnsi" w:hAnsiTheme="minorHAnsi" w:hint="eastAsia"/>
-              </w:rPr>
-              <w:t xml:space="preserve">를 </w:t>
-            </w:r>
-            <w:r>
-              <w:rPr>
-                <w:rFonts w:asciiTheme="minorHAnsi" w:eastAsiaTheme="minorHAnsi" w:hAnsiTheme="minorHAnsi"/>
-              </w:rPr>
-              <w:t>DB</w:t>
-            </w:r>
-            <w:r>
-              <w:rPr>
-                <w:rFonts w:asciiTheme="minorHAnsi" w:eastAsiaTheme="minorHAnsi" w:hAnsiTheme="minorHAnsi" w:hint="eastAsia"/>
-              </w:rPr>
-              <w:t xml:space="preserve">에 </w:t>
-            </w:r>
-            <w:r>
-              <w:rPr>
-                <w:rFonts w:asciiTheme="minorHAnsi" w:eastAsiaTheme="minorHAnsi" w:hAnsiTheme="minorHAnsi" w:hint="eastAsia"/>
-              </w:rPr>
-              <w:t>저장한다.</w:t>
-            </w:r>
-          </w:p>
-          <w:p>
-            <w:pPr>
-              <w:pStyle w:val="50"/>
-              <w:rPr>
-                <w:rFonts w:asciiTheme="minorHAnsi" w:eastAsiaTheme="minorHAnsi" w:hAnsiTheme="minorHAnsi"/>
-              </w:rPr>
-            </w:pPr>
-            <w:r>
-              <w:rPr>
-                <w:rFonts w:asciiTheme="minorHAnsi" w:eastAsiaTheme="minorHAnsi" w:hAnsiTheme="minorHAnsi"/>
-              </w:rPr>
-              <w:t xml:space="preserve">SCMS </w:t>
-            </w:r>
-            <w:r>
-              <w:rPr>
-                <w:rFonts w:asciiTheme="minorHAnsi" w:eastAsiaTheme="minorHAnsi" w:hAnsiTheme="minorHAnsi"/>
-              </w:rPr>
-              <w:t>Web Application</w:t>
-            </w:r>
-            <w:r>
-              <w:rPr>
-                <w:rFonts w:asciiTheme="minorHAnsi" w:eastAsiaTheme="minorHAnsi" w:hAnsiTheme="minorHAnsi" w:hint="eastAsia"/>
-              </w:rPr>
-              <w:t xml:space="preserve">에게 DB에 저장되어있는 </w:t>
-            </w:r>
-            <w:r>
-              <w:rPr>
-                <w:rFonts w:asciiTheme="minorHAnsi" w:eastAsiaTheme="minorHAnsi" w:hAnsiTheme="minorHAnsi"/>
-              </w:rPr>
-              <w:t>SCMS Info</w:t>
-            </w:r>
-            <w:r>
-              <w:rPr>
-                <w:rFonts w:asciiTheme="minorHAnsi" w:eastAsiaTheme="minorHAnsi" w:hAnsiTheme="minorHAnsi" w:hint="eastAsia"/>
-              </w:rPr>
-              <w:t>를 전송한다.</w:t>
-            </w:r>
-          </w:p>
-          <w:p>
-            <w:pPr>
-              <w:pStyle w:val="50"/>
-              <w:rPr>
-                <w:rFonts w:asciiTheme="minorHAnsi" w:eastAsiaTheme="minorHAnsi" w:hAnsiTheme="minorHAnsi"/>
-              </w:rPr>
-            </w:pPr>
-            <w:r>
-              <w:rPr>
-                <w:rFonts w:asciiTheme="minorHAnsi" w:eastAsiaTheme="minorHAnsi" w:hAnsiTheme="minorHAnsi"/>
-              </w:rPr>
-              <w:t>SCMS</w:t>
-            </w:r>
-            <w:r>
-              <w:rPr>
-                <w:rFonts w:asciiTheme="minorHAnsi" w:eastAsiaTheme="minorHAnsi" w:hAnsiTheme="minorHAnsi"/>
-              </w:rPr>
-              <w:t xml:space="preserve"> </w:t>
-            </w:r>
-            <w:r>
-              <w:rPr>
-                <w:rFonts w:asciiTheme="minorHAnsi" w:eastAsiaTheme="minorHAnsi" w:hAnsiTheme="minorHAnsi"/>
-              </w:rPr>
-              <w:t>Web Application</w:t>
-            </w:r>
-            <w:r>
-              <w:rPr>
-                <w:rFonts w:asciiTheme="minorHAnsi" w:eastAsiaTheme="minorHAnsi" w:hAnsiTheme="minorHAnsi" w:hint="eastAsia"/>
-              </w:rPr>
-              <w:t>으</w:t>
-            </w:r>
-            <w:r>
-              <w:rPr>
-                <w:rFonts w:asciiTheme="minorHAnsi" w:eastAsiaTheme="minorHAnsi" w:hAnsiTheme="minorHAnsi" w:hint="eastAsia"/>
-              </w:rPr>
-              <w:t xml:space="preserve">로부터 전송된 명령을 </w:t>
-            </w:r>
-            <w:r>
-              <w:rPr>
-                <w:rFonts w:asciiTheme="minorHAnsi" w:eastAsiaTheme="minorHAnsi" w:hAnsiTheme="minorHAnsi"/>
-              </w:rPr>
-              <w:t>SCMS</w:t>
-            </w:r>
-            <w:r>
-              <w:rPr>
-                <w:rFonts w:asciiTheme="minorHAnsi" w:eastAsiaTheme="minorHAnsi" w:hAnsiTheme="minorHAnsi"/>
-              </w:rPr>
-              <w:t xml:space="preserve"> Agent</w:t>
+                <w:rFonts w:asciiTheme="minorHAnsi" w:eastAsiaTheme="minorHAnsi" w:hAnsiTheme="minorHAnsi"/>
+              </w:rPr>
+              <w:t xml:space="preserve"> Client</w:t>
             </w:r>
             <w:r>
               <w:rPr>
@@ -6504,20 +6311,33 @@
           <w:p>
             <w:pPr>
               <w:rPr>
-                <w:rFonts w:asciiTheme="minorHAnsi" w:eastAsiaTheme="minorHAnsi" w:hAnsiTheme="minorHAnsi"/>
-              </w:rPr>
-            </w:pPr>
-            <w:r>
-              <w:rPr>
-                <w:rFonts w:asciiTheme="minorHAnsi" w:eastAsiaTheme="minorHAnsi" w:hAnsiTheme="minorHAnsi" w:hint="eastAsia"/>
-              </w:rPr>
-              <w:t>SCMS</w:t>
-            </w:r>
-            <w:r>
-              <w:rPr>
-                <w:rFonts w:asciiTheme="minorHAnsi" w:eastAsiaTheme="minorHAnsi" w:hAnsiTheme="minorHAnsi" w:hint="eastAsia"/>
-              </w:rPr>
-              <w:t xml:space="preserve"> Agent</w:t>
+                <w:rFonts w:asciiTheme="minorHAnsi" w:eastAsiaTheme="minorHAnsi" w:hAnsiTheme="minorHAnsi" w:hint="eastAsia"/>
+              </w:rPr>
+            </w:pPr>
+            <w:r>
+              <w:rPr>
+                <w:rFonts w:asciiTheme="minorHAnsi" w:eastAsiaTheme="minorHAnsi" w:hAnsiTheme="minorHAnsi" w:hint="eastAsia"/>
+              </w:rPr>
+              <w:t xml:space="preserve">Dam </w:t>
+            </w:r>
+          </w:p>
+          <w:p>
+            <w:pPr>
+              <w:rPr>
+                <w:rFonts w:asciiTheme="minorHAnsi" w:eastAsiaTheme="minorHAnsi" w:hAnsiTheme="minorHAnsi"/>
+              </w:rPr>
+            </w:pPr>
+            <w:r>
+              <w:rPr>
+                <w:rFonts w:asciiTheme="minorHAnsi" w:eastAsiaTheme="minorHAnsi" w:hAnsiTheme="minorHAnsi" w:hint="eastAsia"/>
+              </w:rPr>
+              <w:t>A</w:t>
+            </w:r>
+            <w:r>
+              <w:rPr>
+                <w:rFonts w:asciiTheme="minorHAnsi" w:eastAsiaTheme="minorHAnsi" w:hAnsiTheme="minorHAnsi"/>
+              </w:rPr>
+              <w:t>ndroid Application</w:t>
             </w:r>
           </w:p>
         </w:tc>
@@ -6534,39 +6354,45 @@
             </w:pPr>
             <w:r>
               <w:rPr>
-                <w:rFonts w:asciiTheme="minorHAnsi" w:eastAsiaTheme="minorHAnsi" w:hAnsiTheme="minorHAnsi" w:hint="eastAsia"/>
-              </w:rPr>
-              <w:t xml:space="preserve">주기적으로 </w:t>
-            </w:r>
-            <w:r>
-              <w:rPr>
-                <w:rFonts w:asciiTheme="minorHAnsi" w:eastAsiaTheme="minorHAnsi" w:hAnsiTheme="minorHAnsi"/>
-              </w:rPr>
-              <w:t>SCMS</w:t>
-            </w:r>
-            <w:r>
-              <w:rPr>
-                <w:rFonts w:asciiTheme="minorHAnsi" w:eastAsiaTheme="minorHAnsi" w:hAnsiTheme="minorHAnsi"/>
-              </w:rPr>
-              <w:t xml:space="preserve"> Server</w:t>
-            </w:r>
-            <w:r>
-              <w:rPr>
-                <w:rFonts w:asciiTheme="minorHAnsi" w:eastAsiaTheme="minorHAnsi" w:hAnsiTheme="minorHAnsi" w:hint="eastAsia"/>
-              </w:rPr>
-              <w:t xml:space="preserve">에 </w:t>
-            </w:r>
-            <w:r>
-              <w:rPr>
-                <w:rFonts w:asciiTheme="minorHAnsi" w:eastAsiaTheme="minorHAnsi" w:hAnsiTheme="minorHAnsi"/>
-              </w:rPr>
-              <w:t>SCMS Info</w:t>
-            </w:r>
-            <w:r>
-              <w:rPr>
-                <w:rFonts w:asciiTheme="minorHAnsi" w:eastAsiaTheme="minorHAnsi" w:hAnsiTheme="minorHAnsi" w:hint="eastAsia"/>
-              </w:rPr>
-              <w:t>를 전송한다.</w:t>
+                <w:rFonts w:asciiTheme="minorHAnsi" w:eastAsiaTheme="minorHAnsi" w:hAnsiTheme="minorHAnsi"/>
+                <w:lang w:val="en-US"/>
+              </w:rPr>
+              <w:t xml:space="preserve">Dam Server </w:t>
+            </w:r>
+            <w:r>
+              <w:rPr>
+                <w:rFonts w:asciiTheme="minorHAnsi" w:eastAsiaTheme="minorHAnsi" w:hAnsiTheme="minorHAnsi" w:hint="eastAsia"/>
+                <w:lang w:val="en-US"/>
+              </w:rPr>
+              <w:t xml:space="preserve">로부터 데이터를 수신하여 각 </w:t>
+            </w:r>
+            <w:r>
+              <w:rPr>
+                <w:rFonts w:asciiTheme="minorHAnsi" w:eastAsiaTheme="minorHAnsi" w:hAnsiTheme="minorHAnsi"/>
+                <w:lang w:val="en-US"/>
+              </w:rPr>
+              <w:t xml:space="preserve">Dam Client </w:t>
+            </w:r>
+            <w:r>
+              <w:rPr>
+                <w:rFonts w:asciiTheme="minorHAnsi" w:eastAsiaTheme="minorHAnsi" w:hAnsiTheme="minorHAnsi" w:hint="eastAsia"/>
+                <w:lang w:val="en-US"/>
+              </w:rPr>
+              <w:t xml:space="preserve">들에 대한 </w:t>
+            </w:r>
+            <w:r>
+              <w:rPr>
+                <w:rFonts w:asciiTheme="minorHAnsi" w:eastAsiaTheme="minorHAnsi" w:hAnsiTheme="minorHAnsi"/>
+                <w:lang w:val="en-US"/>
+              </w:rPr>
+              <w:t xml:space="preserve">Dam Info </w:t>
+            </w:r>
+            <w:r>
+              <w:rPr>
+                <w:rFonts w:asciiTheme="minorHAnsi" w:eastAsiaTheme="minorHAnsi" w:hAnsiTheme="minorHAnsi" w:hint="eastAsia"/>
+                <w:lang w:val="en-US"/>
+              </w:rPr>
+              <w:t xml:space="preserve">를 전시한다. </w:t>
             </w:r>
           </w:p>
           <w:p>
@@ -6578,119 +6404,31 @@
             </w:pPr>
             <w:r>
               <w:rPr>
-                <w:rFonts w:asciiTheme="minorHAnsi" w:eastAsiaTheme="minorHAnsi" w:hAnsiTheme="minorHAnsi" w:hint="eastAsia"/>
-              </w:rPr>
-              <w:t>SCMS</w:t>
-            </w:r>
-            <w:r>
-              <w:rPr>
-                <w:rFonts w:asciiTheme="minorHAnsi" w:eastAsiaTheme="minorHAnsi" w:hAnsiTheme="minorHAnsi" w:hint="eastAsia"/>
-              </w:rPr>
-              <w:t xml:space="preserve"> Server</w:t>
-            </w:r>
-            <w:r>
-              <w:rPr>
-                <w:rFonts w:asciiTheme="minorHAnsi" w:eastAsiaTheme="minorHAnsi" w:hAnsiTheme="minorHAnsi" w:hint="eastAsia"/>
-              </w:rPr>
-              <w:t xml:space="preserve">로부터 </w:t>
-            </w:r>
-            <w:r>
-              <w:rPr>
-                <w:rFonts w:asciiTheme="minorHAnsi" w:eastAsiaTheme="minorHAnsi" w:hAnsiTheme="minorHAnsi"/>
-              </w:rPr>
-              <w:t>SCMS</w:t>
-            </w:r>
-            <w:r>
-              <w:rPr>
-                <w:rFonts w:asciiTheme="minorHAnsi" w:eastAsiaTheme="minorHAnsi" w:hAnsiTheme="minorHAnsi"/>
-              </w:rPr>
-              <w:t xml:space="preserve"> </w:t>
-            </w:r>
-            <w:r>
-              <w:rPr>
-                <w:rFonts w:asciiTheme="minorHAnsi" w:eastAsiaTheme="minorHAnsi" w:hAnsiTheme="minorHAnsi"/>
-              </w:rPr>
-              <w:t>Web Application</w:t>
-            </w:r>
-            <w:r>
-              <w:rPr>
-                <w:rFonts w:asciiTheme="minorHAnsi" w:eastAsiaTheme="minorHAnsi" w:hAnsiTheme="minorHAnsi" w:hint="eastAsia"/>
-              </w:rPr>
-              <w:t>이</w:t>
-            </w:r>
-            <w:r>
-              <w:rPr>
-                <w:rFonts w:asciiTheme="minorHAnsi" w:eastAsiaTheme="minorHAnsi" w:hAnsiTheme="minorHAnsi" w:hint="eastAsia"/>
-              </w:rPr>
-              <w:t xml:space="preserve"> 보낸 명령을 받아 수행한다.</w:t>
-            </w:r>
-          </w:p>
-          <w:p>
-            <w:pPr>
-              <w:pStyle w:val="50"/>
-              <w:rPr>
-                <w:rFonts w:asciiTheme="minorHAnsi" w:eastAsiaTheme="minorHAnsi" w:hAnsiTheme="minorHAnsi"/>
-              </w:rPr>
-            </w:pPr>
-            <w:r>
-              <w:rPr>
-                <w:rFonts w:asciiTheme="minorHAnsi" w:eastAsiaTheme="minorHAnsi" w:hAnsiTheme="minorHAnsi"/>
-              </w:rPr>
-              <w:t>SCMS</w:t>
-            </w:r>
-            <w:r>
-              <w:rPr>
-                <w:rFonts w:asciiTheme="minorHAnsi" w:eastAsiaTheme="minorHAnsi" w:hAnsiTheme="minorHAnsi"/>
-              </w:rPr>
-              <w:t xml:space="preserve"> Agent</w:t>
-            </w:r>
-            <w:r>
-              <w:rPr>
-                <w:rFonts w:asciiTheme="minorHAnsi" w:eastAsiaTheme="minorHAnsi" w:hAnsiTheme="minorHAnsi"/>
-              </w:rPr>
-              <w:t xml:space="preserve"> 문제</w:t>
-            </w:r>
-            <w:r>
-              <w:rPr>
-                <w:rFonts w:asciiTheme="minorHAnsi" w:eastAsiaTheme="minorHAnsi" w:hAnsiTheme="minorHAnsi"/>
-              </w:rPr>
-              <w:t xml:space="preserve"> </w:t>
-            </w:r>
-            <w:r>
-              <w:rPr>
-                <w:rFonts w:asciiTheme="minorHAnsi" w:eastAsiaTheme="minorHAnsi" w:hAnsiTheme="minorHAnsi" w:hint="eastAsia"/>
-              </w:rPr>
-              <w:t xml:space="preserve">발생 시 </w:t>
-            </w:r>
-            <w:r>
-              <w:rPr>
-                <w:rFonts w:asciiTheme="minorHAnsi" w:eastAsiaTheme="minorHAnsi" w:hAnsiTheme="minorHAnsi" w:hint="eastAsia"/>
-              </w:rPr>
-              <w:t>SCMS</w:t>
-            </w:r>
-            <w:r>
-              <w:rPr>
-                <w:rFonts w:asciiTheme="minorHAnsi" w:eastAsiaTheme="minorHAnsi" w:hAnsiTheme="minorHAnsi" w:hint="eastAsia"/>
-              </w:rPr>
-              <w:t xml:space="preserve"> Server</w:t>
-            </w:r>
-            <w:r>
-              <w:rPr>
-                <w:rFonts w:asciiTheme="minorHAnsi" w:eastAsiaTheme="minorHAnsi" w:hAnsiTheme="minorHAnsi" w:hint="eastAsia"/>
-              </w:rPr>
-              <w:t xml:space="preserve">에게 현재 </w:t>
-            </w:r>
-            <w:r>
-              <w:rPr>
-                <w:rFonts w:asciiTheme="minorHAnsi" w:eastAsiaTheme="minorHAnsi" w:hAnsiTheme="minorHAnsi"/>
-              </w:rPr>
-              <w:t>SCMS Info</w:t>
-            </w:r>
-            <w:r>
-              <w:rPr>
-                <w:rFonts w:asciiTheme="minorHAnsi" w:eastAsiaTheme="minorHAnsi" w:hAnsiTheme="minorHAnsi" w:hint="eastAsia"/>
-              </w:rPr>
-              <w:t>를 전송한다.</w:t>
+                <w:rFonts w:asciiTheme="minorHAnsi" w:eastAsiaTheme="minorHAnsi" w:hAnsiTheme="minorHAnsi"/>
+                <w:lang w:val="en-US"/>
+              </w:rPr>
+              <w:t xml:space="preserve">Dam Client </w:t>
+            </w:r>
+            <w:r>
+              <w:rPr>
+                <w:rFonts w:asciiTheme="minorHAnsi" w:eastAsiaTheme="minorHAnsi" w:hAnsiTheme="minorHAnsi" w:hint="eastAsia"/>
+                <w:lang w:val="en-US"/>
+              </w:rPr>
+              <w:t xml:space="preserve">에게 요청할 명령을 </w:t>
+            </w:r>
+            <w:r>
+              <w:rPr>
+                <w:rFonts w:asciiTheme="minorHAnsi" w:eastAsiaTheme="minorHAnsi" w:hAnsiTheme="minorHAnsi"/>
+                <w:lang w:val="en-US"/>
+              </w:rPr>
+              <w:t>Dam Server</w:t>
+            </w:r>
+            <w:r>
+              <w:rPr>
+                <w:rFonts w:asciiTheme="minorHAnsi" w:eastAsiaTheme="minorHAnsi" w:hAnsiTheme="minorHAnsi" w:hint="eastAsia"/>
+                <w:lang w:val="en-US"/>
+              </w:rPr>
+              <w:t>로 전달한다.</w:t>
             </w:r>
           </w:p>
         </w:tc>
@@ -6711,7 +6449,44 @@
               <w:rPr>
                 <w:rFonts w:asciiTheme="minorHAnsi" w:eastAsiaTheme="minorHAnsi" w:hAnsiTheme="minorHAnsi" w:hint="eastAsia"/>
               </w:rPr>
-              <w:t>SCMS</w:t>
+              <w:t>Dam</w:t>
+            </w:r>
+            <w:r>
+              <w:rPr>
+                <w:rFonts w:asciiTheme="minorHAnsi" w:eastAsiaTheme="minorHAnsi" w:hAnsiTheme="minorHAnsi" w:hint="eastAsia"/>
+              </w:rPr>
+              <w:t xml:space="preserve"> Web Application</w:t>
+            </w:r>
+          </w:p>
+        </w:tc>
+        <w:tc>
+          <w:tcPr>
+            <w:tcW w:w="7509" w:type="dxa"/>
+          </w:tcPr>
+          <w:p>
+            <w:pPr>
+              <w:pStyle w:val="50"/>
+              <w:rPr>
+                <w:rFonts w:asciiTheme="minorHAnsi" w:eastAsiaTheme="minorHAnsi" w:hAnsiTheme="minorHAnsi"/>
+              </w:rPr>
+            </w:pPr>
+            <w:r>
+              <w:rPr>
+                <w:rFonts w:asciiTheme="minorHAnsi" w:eastAsiaTheme="minorHAnsi" w:hAnsiTheme="minorHAnsi"/>
+              </w:rPr>
+              <w:t>Dam</w:t>
+            </w:r>
+            <w:r>
+              <w:rPr>
+                <w:rFonts w:asciiTheme="minorHAnsi" w:eastAsiaTheme="minorHAnsi" w:hAnsiTheme="minorHAnsi" w:hint="eastAsia"/>
+              </w:rPr>
+              <w:t xml:space="preserve"> Server로부터 데이터를 수신하여 </w:t>
+            </w:r>
+            <w:r>
+              <w:rPr>
+                <w:rFonts w:asciiTheme="minorHAnsi" w:eastAsiaTheme="minorHAnsi" w:hAnsiTheme="minorHAnsi"/>
+              </w:rPr>
+              <w:t>각</w:t>
             </w:r>
             <w:r>
               <w:rPr>
@@ -6721,16 +6496,47 @@
             </w:r>
             <w:r>
               <w:rPr>
-                <w:rFonts w:asciiTheme="minorHAnsi" w:eastAsiaTheme="minorHAnsi" w:hAnsiTheme="minorHAnsi" w:hint="eastAsia"/>
-              </w:rPr>
-              <w:t>Web Application</w:t>
-            </w:r>
-          </w:p>
-        </w:tc>
-        <w:tc>
-          <w:tcPr>
-            <w:tcW w:w="7509" w:type="dxa"/>
-          </w:tcPr>
+                <w:rFonts w:asciiTheme="minorHAnsi" w:eastAsiaTheme="minorHAnsi" w:hAnsiTheme="minorHAnsi"/>
+              </w:rPr>
+              <w:t>Dam</w:t>
+            </w:r>
+            <w:r>
+              <w:rPr>
+                <w:rFonts w:asciiTheme="minorHAnsi" w:eastAsiaTheme="minorHAnsi" w:hAnsiTheme="minorHAnsi"/>
+              </w:rPr>
+              <w:t xml:space="preserve"> </w:t>
+            </w:r>
+            <w:r>
+              <w:rPr>
+                <w:rFonts w:asciiTheme="minorHAnsi" w:eastAsiaTheme="minorHAnsi" w:hAnsiTheme="minorHAnsi"/>
+              </w:rPr>
+              <w:t xml:space="preserve">Client </w:t>
+            </w:r>
+            <w:r>
+              <w:rPr>
+                <w:rFonts w:asciiTheme="minorHAnsi" w:eastAsiaTheme="minorHAnsi" w:hAnsiTheme="minorHAnsi" w:hint="eastAsia"/>
+              </w:rPr>
+              <w:t xml:space="preserve">들에 대한 </w:t>
+            </w:r>
+            <w:r>
+              <w:rPr>
+                <w:rFonts w:asciiTheme="minorHAnsi" w:eastAsiaTheme="minorHAnsi" w:hAnsiTheme="minorHAnsi"/>
+              </w:rPr>
+              <w:t xml:space="preserve">Dam </w:t>
+            </w:r>
+            <w:r>
+              <w:rPr>
+                <w:rFonts w:asciiTheme="minorHAnsi" w:eastAsiaTheme="minorHAnsi" w:hAnsiTheme="minorHAnsi"/>
+              </w:rPr>
+              <w:t>Info</w:t>
+            </w:r>
+            <w:r>
+              <w:rPr>
+                <w:rFonts w:asciiTheme="minorHAnsi" w:eastAsiaTheme="minorHAnsi" w:hAnsiTheme="minorHAnsi" w:hint="eastAsia"/>
+              </w:rPr>
+              <w:t>를 전시한다.</w:t>
+            </w:r>
+          </w:p>
           <w:p>
             <w:pPr>
               <w:pStyle w:val="50"/>
@@ -6742,87 +6548,7 @@
               <w:rPr>
                 <w:rFonts w:asciiTheme="minorHAnsi" w:eastAsiaTheme="minorHAnsi" w:hAnsiTheme="minorHAnsi"/>
               </w:rPr>
-              <w:t>SCMS</w:t>
-            </w:r>
-            <w:r>
-              <w:rPr>
-                <w:rFonts w:asciiTheme="minorHAnsi" w:eastAsiaTheme="minorHAnsi" w:hAnsiTheme="minorHAnsi" w:hint="eastAsia"/>
-              </w:rPr>
-              <w:t xml:space="preserve"> Server</w:t>
-            </w:r>
-            <w:r>
-              <w:rPr>
-                <w:rFonts w:asciiTheme="minorHAnsi" w:eastAsiaTheme="minorHAnsi" w:hAnsiTheme="minorHAnsi" w:hint="eastAsia"/>
-              </w:rPr>
-              <w:t xml:space="preserve">로부터 데이터를 </w:t>
-            </w:r>
-            <w:r>
-              <w:rPr>
-                <w:rFonts w:asciiTheme="minorHAnsi" w:eastAsiaTheme="minorHAnsi" w:hAnsiTheme="minorHAnsi" w:hint="eastAsia"/>
-              </w:rPr>
-              <w:t xml:space="preserve">수신하여 </w:t>
-            </w:r>
-            <w:r>
-              <w:rPr>
-                <w:rFonts w:asciiTheme="minorHAnsi" w:eastAsiaTheme="minorHAnsi" w:hAnsiTheme="minorHAnsi"/>
-              </w:rPr>
-              <w:t>각</w:t>
-            </w:r>
-            <w:r>
-              <w:rPr>
-                <w:rFonts w:asciiTheme="minorHAnsi" w:eastAsiaTheme="minorHAnsi" w:hAnsiTheme="minorHAnsi" w:hint="eastAsia"/>
-              </w:rPr>
-              <w:t xml:space="preserve"> </w:t>
-            </w:r>
-            <w:r>
-              <w:rPr>
-                <w:rFonts w:asciiTheme="minorHAnsi" w:eastAsiaTheme="minorHAnsi" w:hAnsiTheme="minorHAnsi"/>
-              </w:rPr>
-              <w:t>SCMS Agent</w:t>
-            </w:r>
-            <w:r>
-              <w:rPr>
-                <w:rFonts w:asciiTheme="minorHAnsi" w:eastAsiaTheme="minorHAnsi" w:hAnsiTheme="minorHAnsi" w:hint="eastAsia"/>
-              </w:rPr>
-              <w:t>들에 대한</w:t>
-            </w:r>
-            <w:r>
-              <w:rPr>
-                <w:rFonts w:asciiTheme="minorHAnsi" w:eastAsiaTheme="minorHAnsi" w:hAnsiTheme="minorHAnsi" w:hint="eastAsia"/>
-              </w:rPr>
-              <w:t xml:space="preserve"> </w:t>
-            </w:r>
-            <w:r>
-              <w:rPr>
-                <w:rFonts w:asciiTheme="minorHAnsi" w:eastAsiaTheme="minorHAnsi" w:hAnsiTheme="minorHAnsi"/>
-              </w:rPr>
-              <w:t>SCMS Info</w:t>
-            </w:r>
-            <w:r>
-              <w:rPr>
-                <w:rFonts w:asciiTheme="minorHAnsi" w:eastAsiaTheme="minorHAnsi" w:hAnsiTheme="minorHAnsi" w:hint="eastAsia"/>
-              </w:rPr>
-              <w:t xml:space="preserve">를 </w:t>
-            </w:r>
-            <w:r>
-              <w:rPr>
-                <w:rFonts w:asciiTheme="minorHAnsi" w:eastAsiaTheme="minorHAnsi" w:hAnsiTheme="minorHAnsi" w:hint="eastAsia"/>
-              </w:rPr>
-              <w:t>전시한다.</w:t>
-            </w:r>
-          </w:p>
-          <w:p>
-            <w:pPr>
-              <w:pStyle w:val="50"/>
-              <w:rPr>
-                <w:rFonts w:asciiTheme="minorHAnsi" w:eastAsiaTheme="minorHAnsi" w:hAnsiTheme="minorHAnsi"/>
-              </w:rPr>
-            </w:pPr>
-            <w:r>
-              <w:rPr>
-                <w:rFonts w:asciiTheme="minorHAnsi" w:eastAsiaTheme="minorHAnsi" w:hAnsiTheme="minorHAnsi"/>
-              </w:rPr>
-              <w:t>SCMS</w:t>
+              <w:t>Dam</w:t>
             </w:r>
             <w:r>
               <w:rPr>
@@ -6840,7 +6566,7 @@
               <w:rPr>
                 <w:rFonts w:asciiTheme="minorHAnsi" w:eastAsiaTheme="minorHAnsi" w:hAnsiTheme="minorHAnsi"/>
               </w:rPr>
-              <w:t>SCMS</w:t>
+              <w:t>Dam</w:t>
             </w:r>
             <w:r>
               <w:rPr>
@@ -6891,37 +6617,37 @@
               <w:rPr>
                 <w:rFonts w:asciiTheme="minorHAnsi" w:eastAsiaTheme="minorHAnsi" w:hAnsiTheme="minorHAnsi" w:hint="eastAsia"/>
               </w:rPr>
-              <w:t>SCMS</w:t>
-            </w:r>
-            <w:r>
-              <w:rPr>
-                <w:rFonts w:asciiTheme="minorHAnsi" w:eastAsiaTheme="minorHAnsi" w:hAnsiTheme="minorHAnsi" w:hint="eastAsia"/>
-              </w:rPr>
-              <w:t xml:space="preserve"> Server</w:t>
-            </w:r>
-            <w:r>
-              <w:rPr>
-                <w:rFonts w:asciiTheme="minorHAnsi" w:eastAsiaTheme="minorHAnsi" w:hAnsiTheme="minorHAnsi" w:hint="eastAsia"/>
-              </w:rPr>
-              <w:t xml:space="preserve">를 통해 </w:t>
-            </w:r>
-            <w:r>
-              <w:rPr>
-                <w:rFonts w:asciiTheme="minorHAnsi" w:eastAsiaTheme="minorHAnsi" w:hAnsiTheme="minorHAnsi"/>
-              </w:rPr>
-              <w:t>SCMS Info</w:t>
-            </w:r>
-            <w:r>
-              <w:rPr>
-                <w:rFonts w:asciiTheme="minorHAnsi" w:eastAsiaTheme="minorHAnsi" w:hAnsiTheme="minorHAnsi" w:hint="eastAsia"/>
-              </w:rPr>
-              <w:t>를</w:t>
-            </w:r>
-            <w:r>
-              <w:rPr>
-                <w:rFonts w:asciiTheme="minorHAnsi" w:eastAsiaTheme="minorHAnsi" w:hAnsiTheme="minorHAnsi" w:hint="eastAsia"/>
-              </w:rPr>
-              <w:t xml:space="preserve"> 저장한다.</w:t>
+              <w:t>D</w:t>
+            </w:r>
+            <w:r>
+              <w:rPr>
+                <w:rFonts w:asciiTheme="minorHAnsi" w:eastAsiaTheme="minorHAnsi" w:hAnsiTheme="minorHAnsi"/>
+              </w:rPr>
+              <w:t>am</w:t>
+            </w:r>
+            <w:r>
+              <w:rPr>
+                <w:rFonts w:asciiTheme="minorHAnsi" w:eastAsiaTheme="minorHAnsi" w:hAnsiTheme="minorHAnsi" w:hint="eastAsia"/>
+              </w:rPr>
+              <w:t xml:space="preserve"> Server를 통해 </w:t>
+            </w:r>
+            <w:r>
+              <w:rPr>
+                <w:rFonts w:asciiTheme="minorHAnsi" w:eastAsiaTheme="minorHAnsi" w:hAnsiTheme="minorHAnsi"/>
+              </w:rPr>
+              <w:t>Dam</w:t>
+            </w:r>
+            <w:r>
+              <w:rPr>
+                <w:rFonts w:asciiTheme="minorHAnsi" w:eastAsiaTheme="minorHAnsi" w:hAnsiTheme="minorHAnsi"/>
+              </w:rPr>
+              <w:t xml:space="preserve"> Info</w:t>
+            </w:r>
+            <w:r>
+              <w:rPr>
+                <w:rFonts w:asciiTheme="minorHAnsi" w:eastAsiaTheme="minorHAnsi" w:hAnsiTheme="minorHAnsi" w:hint="eastAsia"/>
+              </w:rPr>
+              <w:t>를 저장한다.</w:t>
             </w:r>
           </w:p>
         </w:tc>
@@ -6949,6 +6675,8 @@
         </w:numPr>
         <w:rPr>
           <w:rFonts w:asciiTheme="minorHAnsi" w:eastAsiaTheme="minorHAnsi" w:hAnsiTheme="minorHAnsi"/>
+          <w:sz w:val="24"/>
+          <w:szCs w:val="24"/>
         </w:rPr>
       </w:pPr>
       <w:bookmarkStart w:id="9" w:name="_SMWA_Server_–_1"/>
@@ -6957,42 +6685,56 @@
       <w:r>
         <w:rPr>
           <w:rFonts w:asciiTheme="minorHAnsi" w:eastAsiaTheme="minorHAnsi" w:hAnsiTheme="minorHAnsi"/>
+          <w:sz w:val="24"/>
+          <w:szCs w:val="24"/>
         </w:rPr>
         <w:t xml:space="preserve">2.3. </w:t>
       </w:r>
       <w:r>
         <w:rPr>
           <w:rFonts w:asciiTheme="minorHAnsi" w:eastAsiaTheme="minorHAnsi" w:hAnsiTheme="minorHAnsi" w:hint="eastAsia"/>
+          <w:sz w:val="24"/>
+          <w:szCs w:val="24"/>
         </w:rPr>
         <w:t>Web/Android</w:t>
       </w:r>
       <w:r>
         <w:rPr>
           <w:rFonts w:asciiTheme="minorHAnsi" w:eastAsiaTheme="minorHAnsi" w:hAnsiTheme="minorHAnsi"/>
+          <w:sz w:val="24"/>
+          <w:szCs w:val="24"/>
         </w:rPr>
         <w:t>–</w:t>
       </w:r>
       <w:r>
         <w:rPr>
           <w:rFonts w:asciiTheme="minorHAnsi" w:eastAsiaTheme="minorHAnsi" w:hAnsiTheme="minorHAnsi" w:hint="eastAsia"/>
+          <w:sz w:val="24"/>
+          <w:szCs w:val="24"/>
         </w:rPr>
         <w:t xml:space="preserve"> </w:t>
       </w:r>
       <w:r>
         <w:rPr>
           <w:rFonts w:asciiTheme="minorHAnsi" w:eastAsiaTheme="minorHAnsi" w:hAnsiTheme="minorHAnsi" w:hint="eastAsia"/>
+          <w:sz w:val="24"/>
+          <w:szCs w:val="24"/>
         </w:rPr>
         <w:t>Server</w:t>
       </w:r>
       <w:r>
         <w:rPr>
           <w:rFonts w:asciiTheme="minorHAnsi" w:eastAsiaTheme="minorHAnsi" w:hAnsiTheme="minorHAnsi"/>
+          <w:sz w:val="24"/>
+          <w:szCs w:val="24"/>
         </w:rPr>
         <w:t xml:space="preserve"> </w:t>
       </w:r>
       <w:r>
         <w:rPr>
           <w:rFonts w:asciiTheme="minorHAnsi" w:eastAsiaTheme="minorHAnsi" w:hAnsiTheme="minorHAnsi" w:hint="eastAsia"/>
+          <w:sz w:val="24"/>
+          <w:szCs w:val="24"/>
         </w:rPr>
         <w:t>간의 통신</w:t>
       </w:r>
@@ -7273,20 +7015,14 @@
               <w:rPr>
                 <w:rFonts w:asciiTheme="minorHAnsi" w:eastAsiaTheme="minorHAnsi" w:hAnsiTheme="minorHAnsi" w:hint="eastAsia"/>
               </w:rPr>
+              <w:lastRenderedPageBreak/>
               <w:t>로그인</w:t>
             </w:r>
             <w:r>
               <w:rPr>
                 <w:rFonts w:asciiTheme="minorHAnsi" w:eastAsiaTheme="minorHAnsi" w:hAnsiTheme="minorHAnsi" w:hint="eastAsia"/>
               </w:rPr>
-              <w:t xml:space="preserve"> 페이</w:t>
-            </w:r>
-            <w:r>
-              <w:rPr>
-                <w:rFonts w:asciiTheme="minorHAnsi" w:eastAsiaTheme="minorHAnsi" w:hAnsiTheme="minorHAnsi" w:hint="eastAsia"/>
-              </w:rPr>
-              <w:lastRenderedPageBreak/>
-              <w:t>지</w:t>
+              <w:t xml:space="preserve"> 페이지</w:t>
             </w:r>
           </w:p>
         </w:tc>
@@ -9274,6 +9010,7 @@
         <w:rPr>
           <w:rFonts w:asciiTheme="minorHAnsi" w:eastAsiaTheme="minorHAnsi" w:hAnsiTheme="minorHAnsi"/>
         </w:rPr>
+        <w:lastRenderedPageBreak/>
         <w:t>W</w:t>
       </w:r>
       <w:r>
@@ -9310,6 +9047,169 @@
       </w:pPr>
       <w:r>
         <w:rPr>
+          <w:rFonts w:asciiTheme="minorHAnsi" w:eastAsiaTheme="minorHAnsi" w:hAnsiTheme="minorHAnsi"/>
+        </w:rPr>
+        <w:t xml:space="preserve">Dam </w:t>
+      </w:r>
+      <w:r>
+        <w:rPr>
+          <w:rFonts w:asciiTheme="minorHAnsi" w:eastAsiaTheme="minorHAnsi" w:hAnsiTheme="minorHAnsi" w:hint="eastAsia"/>
+        </w:rPr>
+        <w:t xml:space="preserve">Server와 </w:t>
+      </w:r>
+      <w:r>
+        <w:rPr>
+          <w:rFonts w:asciiTheme="minorHAnsi" w:eastAsiaTheme="minorHAnsi" w:hAnsiTheme="minorHAnsi"/>
+        </w:rPr>
+        <w:t>Dam</w:t>
+      </w:r>
+      <w:r>
+        <w:rPr>
+          <w:rFonts w:asciiTheme="minorHAnsi" w:eastAsiaTheme="minorHAnsi" w:hAnsiTheme="minorHAnsi"/>
+        </w:rPr>
+        <w:t xml:space="preserve"> </w:t>
+      </w:r>
+      <w:r>
+        <w:rPr>
+          <w:rFonts w:asciiTheme="minorHAnsi" w:eastAsiaTheme="minorHAnsi" w:hAnsiTheme="minorHAnsi"/>
+        </w:rPr>
+        <w:t>Client</w:t>
+      </w:r>
+      <w:r>
+        <w:rPr>
+          <w:rFonts w:asciiTheme="minorHAnsi" w:eastAsiaTheme="minorHAnsi" w:hAnsiTheme="minorHAnsi" w:hint="eastAsia"/>
+        </w:rPr>
+        <w:t xml:space="preserve"> (</w:t>
+      </w:r>
+      <w:r>
+        <w:rPr>
+          <w:rFonts w:asciiTheme="minorHAnsi" w:eastAsiaTheme="minorHAnsi" w:hAnsiTheme="minorHAnsi"/>
+        </w:rPr>
+        <w:t>Dam Web Application</w:t>
+      </w:r>
+      <w:r>
+        <w:rPr>
+          <w:rFonts w:asciiTheme="minorHAnsi" w:eastAsiaTheme="minorHAnsi" w:hAnsiTheme="minorHAnsi" w:hint="eastAsia"/>
+        </w:rPr>
+        <w:t>)</w:t>
+      </w:r>
+      <w:r>
+        <w:rPr>
+          <w:rFonts w:asciiTheme="minorHAnsi" w:eastAsiaTheme="minorHAnsi" w:hAnsiTheme="minorHAnsi" w:hint="eastAsia"/>
+        </w:rPr>
+        <w:t xml:space="preserve">는 </w:t>
+      </w:r>
+      <w:r>
+        <w:rPr>
+          <w:rFonts w:asciiTheme="minorHAnsi" w:eastAsiaTheme="minorHAnsi" w:hAnsiTheme="minorHAnsi" w:hint="eastAsia"/>
+          <w:b/>
+        </w:rPr>
+        <w:t>HTTP통신</w:t>
+      </w:r>
+      <w:r>
+        <w:rPr>
+          <w:rFonts w:asciiTheme="minorHAnsi" w:eastAsiaTheme="minorHAnsi" w:hAnsiTheme="minorHAnsi" w:hint="eastAsia"/>
+        </w:rPr>
+        <w:t>을 통하여 데이터를 주고받는다.</w:t>
+      </w:r>
+      <w:r>
+        <w:rPr>
+          <w:rFonts w:asciiTheme="minorHAnsi" w:eastAsiaTheme="minorHAnsi" w:hAnsiTheme="minorHAnsi"/>
+        </w:rPr>
+        <w:t xml:space="preserve"> </w:t>
+      </w:r>
+      <w:r>
+        <w:rPr>
+          <w:rFonts w:asciiTheme="minorHAnsi" w:eastAsiaTheme="minorHAnsi" w:hAnsiTheme="minorHAnsi"/>
+        </w:rPr>
+        <w:t xml:space="preserve">HTTP </w:t>
+      </w:r>
+      <w:r>
+        <w:rPr>
+          <w:rFonts w:asciiTheme="minorHAnsi" w:eastAsiaTheme="minorHAnsi" w:hAnsiTheme="minorHAnsi" w:hint="eastAsia"/>
+        </w:rPr>
+        <w:t xml:space="preserve">통신을 사용하는 이유는 다음과 같다. </w:t>
+      </w:r>
+    </w:p>
+    <w:p>
+      <w:pPr>
+        <w:pStyle w:val="50"/>
+        <w:numPr>
+          <w:ilvl w:val="2"/>
+          <w:numId w:val="6"/>
+        </w:numPr>
+        <w:rPr>
+          <w:rFonts w:asciiTheme="minorHAnsi" w:eastAsiaTheme="minorHAnsi" w:hAnsiTheme="minorHAnsi"/>
+          <w:sz w:val="18"/>
+        </w:rPr>
+      </w:pPr>
+      <w:r>
+        <w:rPr>
+          <w:rFonts w:asciiTheme="minorHAnsi" w:eastAsiaTheme="minorHAnsi" w:hAnsiTheme="minorHAnsi" w:hint="eastAsia"/>
+        </w:rPr>
+        <w:t>다수의 고객들이 서비스를 사용하더라도 접속 유지는 최소한으로 할 수 있기 때문에, 더 많은 유저의 요청을 처리할 수 있다</w:t>
+      </w:r>
+      <w:r>
+        <w:rPr>
+          <w:rFonts w:asciiTheme="minorHAnsi" w:eastAsiaTheme="minorHAnsi" w:hAnsiTheme="minorHAnsi" w:hint="eastAsia"/>
+          <w:b/>
+        </w:rPr>
+        <w:t>.</w:t>
+      </w:r>
+      <w:bookmarkStart w:id="19" w:name="_해결방안"/>
+      <w:bookmarkEnd w:id="19"/>
+      <w:r>
+        <w:rPr>
+          <w:rFonts w:asciiTheme="minorHAnsi" w:eastAsiaTheme="minorHAnsi" w:hAnsiTheme="minorHAnsi"/>
+          <w:sz w:val="18"/>
+        </w:rPr>
+        <w:t xml:space="preserve"> </w:t>
+      </w:r>
+    </w:p>
+    <w:p>
+      <w:pPr>
+        <w:pStyle w:val="3"/>
+        <w:numPr>
+          <w:ilvl w:val="2"/>
+          <w:numId w:val="26"/>
+        </w:numPr>
+        <w:rPr>
+          <w:rFonts w:asciiTheme="minorHAnsi" w:eastAsiaTheme="minorHAnsi" w:hAnsiTheme="minorHAnsi"/>
+        </w:rPr>
+      </w:pPr>
+      <w:r>
+        <w:rPr>
+          <w:rFonts w:asciiTheme="minorHAnsi" w:eastAsiaTheme="minorHAnsi" w:hAnsiTheme="minorHAnsi"/>
+        </w:rPr>
+        <w:t>Android</w:t>
+      </w:r>
+      <w:r>
+        <w:rPr>
+          <w:rFonts w:asciiTheme="minorHAnsi" w:eastAsiaTheme="minorHAnsi" w:hAnsiTheme="minorHAnsi"/>
+        </w:rPr>
+        <w:t xml:space="preserve">– </w:t>
+      </w:r>
+      <w:r>
+        <w:rPr>
+          <w:rFonts w:asciiTheme="minorHAnsi" w:eastAsiaTheme="minorHAnsi" w:hAnsiTheme="minorHAnsi"/>
+        </w:rPr>
+        <w:t>Server</w:t>
+      </w:r>
+      <w:r>
+        <w:rPr>
+          <w:rFonts w:asciiTheme="minorHAnsi" w:eastAsiaTheme="minorHAnsi" w:hAnsiTheme="minorHAnsi" w:hint="eastAsia"/>
+        </w:rPr>
+        <w:t>간의 통신 방식</w:t>
+      </w:r>
+    </w:p>
+    <w:p>
+      <w:pPr>
+        <w:rPr>
+          <w:rFonts w:asciiTheme="minorHAnsi" w:eastAsiaTheme="minorHAnsi" w:hAnsiTheme="minorHAnsi"/>
+        </w:rPr>
+      </w:pPr>
+      <w:r>
+        <w:rPr>
           <w:rFonts w:asciiTheme="minorHAnsi" w:eastAsiaTheme="minorHAnsi" w:hAnsiTheme="minorHAnsi" w:hint="eastAsia"/>
         </w:rPr>
         <w:t xml:space="preserve">SCMS Server와 </w:t>
@@ -9318,32 +9218,21 @@
         <w:rPr>
           <w:rFonts w:asciiTheme="minorHAnsi" w:eastAsiaTheme="minorHAnsi" w:hAnsiTheme="minorHAnsi"/>
         </w:rPr>
-        <w:t xml:space="preserve">SCMS </w:t>
-      </w:r>
-      <w:r>
-        <w:rPr>
-          <w:rFonts w:asciiTheme="minorHAnsi" w:eastAsiaTheme="minorHAnsi" w:hAnsiTheme="minorHAnsi" w:hint="eastAsia"/>
-        </w:rPr>
-        <w:t>A</w:t>
-      </w:r>
-      <w:r>
-        <w:rPr>
-          <w:rFonts w:asciiTheme="minorHAnsi" w:eastAsiaTheme="minorHAnsi" w:hAnsiTheme="minorHAnsi"/>
-        </w:rPr>
-        <w:t xml:space="preserve">gent </w:t>
-      </w:r>
-      <w:r>
-        <w:rPr>
-          <w:rFonts w:asciiTheme="minorHAnsi" w:eastAsiaTheme="minorHAnsi" w:hAnsiTheme="minorHAnsi" w:hint="eastAsia"/>
-        </w:rPr>
-        <w:t xml:space="preserve">는 </w:t>
-      </w:r>
-      <w:r>
-        <w:rPr>
-          <w:rFonts w:asciiTheme="minorHAnsi" w:eastAsiaTheme="minorHAnsi" w:hAnsiTheme="minorHAnsi" w:hint="eastAsia"/>
+        <w:t>Dam Client(Dam Android Application</w:t>
+      </w:r>
+      <w:r>
+        <w:rPr>
+          <w:rFonts w:asciiTheme="minorHAnsi" w:eastAsiaTheme="minorHAnsi" w:hAnsiTheme="minorHAnsi"/>
           <w:b/>
         </w:rPr>
-        <w:t>소켓 통신</w:t>
+        <w:t xml:space="preserve">) </w:t>
+      </w:r>
+      <w:r>
+        <w:rPr>
+          <w:rFonts w:asciiTheme="minorHAnsi" w:eastAsiaTheme="minorHAnsi" w:hAnsiTheme="minorHAnsi" w:hint="eastAsia"/>
+          <w:b/>
+        </w:rPr>
+        <w:t>HTTP통신</w:t>
       </w:r>
       <w:r>
         <w:rPr>
@@ -9355,14 +9244,198 @@
         <w:rPr>
           <w:rFonts w:asciiTheme="minorHAnsi" w:eastAsiaTheme="minorHAnsi" w:hAnsiTheme="minorHAnsi"/>
         </w:rPr>
-        <w:t xml:space="preserve"> Agent</w:t>
-      </w:r>
-      <w:r>
-        <w:rPr>
-          <w:rFonts w:asciiTheme="minorHAnsi" w:eastAsiaTheme="minorHAnsi" w:hAnsiTheme="minorHAnsi" w:hint="eastAsia"/>
-        </w:rPr>
-        <w:t>에 직접 DB에 연결하지 않고 소켓 통신을 하는 이유는 다음과 같다.</w:t>
-      </w:r>
+        <w:t xml:space="preserve"> </w:t>
+      </w:r>
+      <w:r>
+        <w:rPr>
+          <w:rFonts w:asciiTheme="minorHAnsi" w:eastAsiaTheme="minorHAnsi" w:hAnsiTheme="minorHAnsi"/>
+        </w:rPr>
+        <w:t xml:space="preserve">HTTP </w:t>
+      </w:r>
+      <w:r>
+        <w:rPr>
+          <w:rFonts w:asciiTheme="minorHAnsi" w:eastAsiaTheme="minorHAnsi" w:hAnsiTheme="minorHAnsi" w:hint="eastAsia"/>
+        </w:rPr>
+        <w:t xml:space="preserve">통신을 사용하는 이유는 다음과 같다. </w:t>
+      </w:r>
+    </w:p>
+    <w:p>
+      <w:pPr>
+        <w:pStyle w:val="50"/>
+        <w:numPr>
+          <w:ilvl w:val="2"/>
+          <w:numId w:val="6"/>
+        </w:numPr>
+        <w:rPr>
+          <w:rFonts w:asciiTheme="minorHAnsi" w:eastAsiaTheme="minorHAnsi" w:hAnsiTheme="minorHAnsi"/>
+          <w:sz w:val="18"/>
+        </w:rPr>
+      </w:pPr>
+      <w:r>
+        <w:rPr>
+          <w:rFonts w:asciiTheme="minorHAnsi" w:eastAsiaTheme="minorHAnsi" w:hAnsiTheme="minorHAnsi" w:hint="eastAsia"/>
+        </w:rPr>
+        <w:t>다수의 고객들이 서비스를 사용하더라도 접속 유지는 최소한으로 할 수 있기 때문에, 더 많은 유저의 요청을 처리할 수 있다.</w:t>
+      </w:r>
+      <w:r>
+        <w:rPr>
+          <w:rFonts w:asciiTheme="minorHAnsi" w:eastAsiaTheme="minorHAnsi" w:hAnsiTheme="minorHAnsi"/>
+        </w:rPr>
+        <w:t xml:space="preserve"> </w:t>
+      </w:r>
+    </w:p>
+    <w:p>
+      <w:pPr>
+        <w:pStyle w:val="2"/>
+        <w:numPr>
+          <w:ilvl w:val="0"/>
+          <w:numId w:val="0"/>
+        </w:numPr>
+        <w:rPr>
+          <w:rFonts w:asciiTheme="minorHAnsi" w:eastAsiaTheme="minorHAnsi" w:hAnsiTheme="minorHAnsi"/>
+          <w:sz w:val="24"/>
+          <w:szCs w:val="24"/>
+        </w:rPr>
+      </w:pPr>
+      <w:bookmarkStart w:id="20" w:name="_Toc476669828"/>
+      <w:r>
+        <w:rPr>
+          <w:rFonts w:asciiTheme="minorHAnsi" w:eastAsiaTheme="minorHAnsi" w:hAnsiTheme="minorHAnsi" w:hint="eastAsia"/>
+          <w:sz w:val="24"/>
+          <w:szCs w:val="24"/>
+        </w:rPr>
+        <w:t>2.4</w:t>
+      </w:r>
+      <w:r>
+        <w:rPr>
+          <w:rFonts w:asciiTheme="minorHAnsi" w:eastAsiaTheme="minorHAnsi" w:hAnsiTheme="minorHAnsi"/>
+          <w:sz w:val="24"/>
+          <w:szCs w:val="24"/>
+        </w:rPr>
+        <w:t xml:space="preserve"> </w:t>
+      </w:r>
+      <w:r>
+        <w:rPr>
+          <w:rFonts w:asciiTheme="minorHAnsi" w:eastAsiaTheme="minorHAnsi" w:hAnsiTheme="minorHAnsi" w:hint="eastAsia"/>
+          <w:sz w:val="24"/>
+          <w:szCs w:val="24"/>
+        </w:rPr>
+        <w:t xml:space="preserve">프로그램의 </w:t>
+      </w:r>
+      <w:r>
+        <w:rPr>
+          <w:rFonts w:asciiTheme="minorHAnsi" w:eastAsiaTheme="minorHAnsi" w:hAnsiTheme="minorHAnsi" w:hint="eastAsia"/>
+          <w:sz w:val="24"/>
+          <w:szCs w:val="24"/>
+        </w:rPr>
+        <w:t>분류 및 형태</w:t>
+      </w:r>
+      <w:bookmarkEnd w:id="20"/>
+    </w:p>
+    <w:p>
+      <w:pPr>
+        <w:rPr>
+          <w:rFonts w:asciiTheme="minorHAnsi" w:eastAsiaTheme="minorHAnsi" w:hAnsiTheme="minorHAnsi"/>
+        </w:rPr>
+      </w:pPr>
+      <w:bookmarkStart w:id="21" w:name="_Toc476669829"/>
+      <w:r>
+        <w:rPr>
+          <w:rFonts w:asciiTheme="minorHAnsi" w:eastAsiaTheme="minorHAnsi" w:hAnsiTheme="minorHAnsi"/>
+        </w:rPr>
+        <w:t>Dam</w:t>
+      </w:r>
+      <w:r>
+        <w:rPr>
+          <w:rFonts w:asciiTheme="minorHAnsi" w:eastAsiaTheme="minorHAnsi" w:hAnsiTheme="minorHAnsi" w:hint="eastAsia"/>
+        </w:rPr>
+        <w:t>은 서버/클라이언트의 구조를 나타냄에 따라,</w:t>
+      </w:r>
+      <w:r>
+        <w:rPr>
+          <w:rFonts w:asciiTheme="minorHAnsi" w:eastAsiaTheme="minorHAnsi" w:hAnsiTheme="minorHAnsi"/>
+        </w:rPr>
+        <w:t xml:space="preserve"> </w:t>
+      </w:r>
+      <w:r>
+        <w:rPr>
+          <w:rFonts w:asciiTheme="minorHAnsi" w:eastAsiaTheme="minorHAnsi" w:hAnsiTheme="minorHAnsi" w:hint="eastAsia"/>
+        </w:rPr>
+        <w:t>각 요소마다 제공되는 프로그램의 형태도 다르다.</w:t>
+      </w:r>
+      <w:r>
+        <w:rPr>
+          <w:rFonts w:asciiTheme="minorHAnsi" w:eastAsiaTheme="minorHAnsi" w:hAnsiTheme="minorHAnsi"/>
+        </w:rPr>
+        <w:t xml:space="preserve"> </w:t>
+      </w:r>
+      <w:r>
+        <w:rPr>
+          <w:rFonts w:asciiTheme="minorHAnsi" w:eastAsiaTheme="minorHAnsi" w:hAnsiTheme="minorHAnsi" w:hint="eastAsia"/>
+        </w:rPr>
+        <w:t xml:space="preserve">이러한 프로그램 형태에 영향을 받는 요소는 </w:t>
+      </w:r>
+      <w:r>
+        <w:rPr>
+          <w:rFonts w:asciiTheme="minorHAnsi" w:eastAsiaTheme="minorHAnsi" w:hAnsiTheme="minorHAnsi"/>
+        </w:rPr>
+        <w:t xml:space="preserve">Dam Server, Dam Client, Dam </w:t>
+      </w:r>
+      <w:r>
+        <w:rPr>
+          <w:rFonts w:asciiTheme="minorHAnsi" w:eastAsiaTheme="minorHAnsi" w:hAnsiTheme="minorHAnsi" w:hint="eastAsia"/>
+        </w:rPr>
+        <w:t>Web Application</w:t>
+      </w:r>
+      <w:r>
+        <w:rPr>
+          <w:rFonts w:asciiTheme="minorHAnsi" w:eastAsiaTheme="minorHAnsi" w:hAnsiTheme="minorHAnsi"/>
+        </w:rPr>
+        <w:t>, Dam Android Application</w:t>
+      </w:r>
+      <w:r>
+        <w:rPr>
+          <w:rFonts w:asciiTheme="minorHAnsi" w:eastAsiaTheme="minorHAnsi" w:hAnsiTheme="minorHAnsi" w:hint="eastAsia"/>
+        </w:rPr>
+        <w:t>이다.</w:t>
+      </w:r>
+    </w:p>
+    <w:p>
+      <w:pPr>
+        <w:pStyle w:val="3"/>
+        <w:numPr>
+          <w:ilvl w:val="2"/>
+          <w:numId w:val="27"/>
+        </w:numPr>
+        <w:rPr>
+          <w:rFonts w:asciiTheme="minorHAnsi" w:eastAsiaTheme="minorHAnsi" w:hAnsiTheme="minorHAnsi"/>
+        </w:rPr>
+      </w:pPr>
+      <w:r>
+        <w:rPr>
+          <w:rFonts w:asciiTheme="minorHAnsi" w:eastAsiaTheme="minorHAnsi" w:hAnsiTheme="minorHAnsi" w:hint="eastAsia"/>
+        </w:rPr>
+        <w:t>D</w:t>
+      </w:r>
+      <w:r>
+        <w:rPr>
+          <w:rFonts w:asciiTheme="minorHAnsi" w:eastAsiaTheme="minorHAnsi" w:hAnsiTheme="minorHAnsi"/>
+        </w:rPr>
+        <w:t>am</w:t>
+      </w:r>
+      <w:r>
+        <w:rPr>
+          <w:rFonts w:asciiTheme="minorHAnsi" w:eastAsiaTheme="minorHAnsi" w:hAnsiTheme="minorHAnsi" w:hint="eastAsia"/>
+        </w:rPr>
+        <w:t xml:space="preserve"> </w:t>
+      </w:r>
+      <w:r>
+        <w:rPr>
+          <w:rFonts w:asciiTheme="minorHAnsi" w:eastAsiaTheme="minorHAnsi" w:hAnsiTheme="minorHAnsi" w:hint="eastAsia"/>
+        </w:rPr>
+        <w:t>Server</w:t>
+      </w:r>
+      <w:bookmarkEnd w:id="21"/>
     </w:p>
     <w:p>
       <w:pPr>
@@ -9377,21 +9450,58 @@
       </w:pPr>
       <w:r>
         <w:rPr>
-          <w:rFonts w:asciiTheme="minorHAnsi" w:eastAsiaTheme="minorHAnsi" w:hAnsiTheme="minorHAnsi" w:hint="eastAsia"/>
-        </w:rPr>
-        <w:t xml:space="preserve">직접 </w:t>
-      </w:r>
-      <w:r>
-        <w:rPr>
-          <w:rFonts w:asciiTheme="minorHAnsi" w:eastAsiaTheme="minorHAnsi" w:hAnsiTheme="minorHAnsi"/>
-        </w:rPr>
-        <w:t>DB</w:t>
-      </w:r>
-      <w:r>
-        <w:rPr>
-          <w:rFonts w:asciiTheme="minorHAnsi" w:eastAsiaTheme="minorHAnsi" w:hAnsiTheme="minorHAnsi" w:hint="eastAsia"/>
-        </w:rPr>
-        <w:t>로 연결하는 것보다 데이터 전송량을 줄일 수 있다.</w:t>
+          <w:rFonts w:asciiTheme="minorHAnsi" w:eastAsiaTheme="minorHAnsi" w:hAnsiTheme="minorHAnsi"/>
+        </w:rPr>
+        <w:t xml:space="preserve">Dam </w:t>
+      </w:r>
+      <w:r>
+        <w:rPr>
+          <w:rFonts w:asciiTheme="minorHAnsi" w:eastAsiaTheme="minorHAnsi" w:hAnsiTheme="minorHAnsi"/>
+        </w:rPr>
+        <w:t>Web Application</w:t>
+      </w:r>
+      <w:r>
+        <w:rPr>
+          <w:rFonts w:asciiTheme="minorHAnsi" w:eastAsiaTheme="minorHAnsi" w:hAnsiTheme="minorHAnsi" w:hint="eastAsia"/>
+        </w:rPr>
+        <w:t xml:space="preserve"> 과 </w:t>
+      </w:r>
+      <w:r>
+        <w:rPr>
+          <w:rFonts w:asciiTheme="minorHAnsi" w:eastAsiaTheme="minorHAnsi" w:hAnsiTheme="minorHAnsi"/>
+        </w:rPr>
+        <w:t>Dam</w:t>
+      </w:r>
+      <w:r>
+        <w:rPr>
+          <w:rFonts w:asciiTheme="minorHAnsi" w:eastAsiaTheme="minorHAnsi" w:hAnsiTheme="minorHAnsi"/>
+        </w:rPr>
+        <w:t xml:space="preserve"> </w:t>
+      </w:r>
+      <w:r>
+        <w:rPr>
+          <w:rFonts w:asciiTheme="minorHAnsi" w:eastAsiaTheme="minorHAnsi" w:hAnsiTheme="minorHAnsi"/>
+        </w:rPr>
+        <w:t>Client</w:t>
+      </w:r>
+      <w:r>
+        <w:rPr>
+          <w:rFonts w:asciiTheme="minorHAnsi" w:eastAsiaTheme="minorHAnsi" w:hAnsiTheme="minorHAnsi" w:hint="eastAsia"/>
+        </w:rPr>
+        <w:t xml:space="preserve">와의 </w:t>
+      </w:r>
+      <w:r>
+        <w:rPr>
+          <w:rFonts w:asciiTheme="minorHAnsi" w:eastAsiaTheme="minorHAnsi" w:hAnsiTheme="minorHAnsi" w:hint="eastAsia"/>
+          <w:b/>
+        </w:rPr>
+        <w:t>상호 작용에 대한 작업</w:t>
+      </w:r>
+      <w:r>
+        <w:rPr>
+          <w:rFonts w:asciiTheme="minorHAnsi" w:eastAsiaTheme="minorHAnsi" w:hAnsiTheme="minorHAnsi" w:hint="eastAsia"/>
+        </w:rPr>
+        <w:t>을 수행한다.</w:t>
       </w:r>
     </w:p>
     <w:p>
@@ -9407,27 +9517,121 @@
       </w:pPr>
       <w:r>
         <w:rPr>
-          <w:rFonts w:asciiTheme="minorHAnsi" w:eastAsiaTheme="minorHAnsi" w:hAnsiTheme="minorHAnsi" w:hint="eastAsia"/>
-        </w:rPr>
-        <w:t xml:space="preserve">SCMS Agent와 </w:t>
-      </w:r>
-      <w:r>
-        <w:rPr>
-          <w:rFonts w:asciiTheme="minorHAnsi" w:eastAsiaTheme="minorHAnsi" w:hAnsiTheme="minorHAnsi"/>
+          <w:rFonts w:asciiTheme="minorHAnsi" w:eastAsiaTheme="minorHAnsi" w:hAnsiTheme="minorHAnsi"/>
+        </w:rPr>
+        <w:t>Dam</w:t>
+      </w:r>
+      <w:r>
+        <w:rPr>
+          <w:rFonts w:asciiTheme="minorHAnsi" w:eastAsiaTheme="minorHAnsi" w:hAnsiTheme="minorHAnsi"/>
+        </w:rPr>
+        <w:t xml:space="preserve"> </w:t>
+      </w:r>
+      <w:r>
+        <w:rPr>
+          <w:rFonts w:asciiTheme="minorHAnsi" w:eastAsiaTheme="minorHAnsi" w:hAnsiTheme="minorHAnsi"/>
+        </w:rPr>
+        <w:t>Client</w:t>
+      </w:r>
+      <w:r>
+        <w:rPr>
+          <w:rFonts w:asciiTheme="minorHAnsi" w:eastAsiaTheme="minorHAnsi" w:hAnsiTheme="minorHAnsi" w:hint="eastAsia"/>
+        </w:rPr>
+        <w:t xml:space="preserve">에게는 </w:t>
+      </w:r>
+      <w:r>
+        <w:rPr>
+          <w:rFonts w:asciiTheme="minorHAnsi" w:eastAsiaTheme="minorHAnsi" w:hAnsiTheme="minorHAnsi"/>
+        </w:rPr>
+        <w:t>Dam</w:t>
+      </w:r>
+      <w:r>
+        <w:rPr>
+          <w:rFonts w:asciiTheme="minorHAnsi" w:eastAsiaTheme="minorHAnsi" w:hAnsiTheme="minorHAnsi"/>
+        </w:rPr>
+        <w:t xml:space="preserve"> Web Application</w:t>
+      </w:r>
+      <w:r>
+        <w:rPr>
+          <w:rFonts w:asciiTheme="minorHAnsi" w:eastAsiaTheme="minorHAnsi" w:hAnsiTheme="minorHAnsi" w:hint="eastAsia"/>
+        </w:rPr>
+        <w:t xml:space="preserve"> 과 </w:t>
+      </w:r>
+      <w:r>
+        <w:rPr>
+          <w:rFonts w:asciiTheme="minorHAnsi" w:eastAsiaTheme="minorHAnsi" w:hAnsiTheme="minorHAnsi" w:hint="eastAsia"/>
           <w:b/>
         </w:rPr>
-        <w:t>DB</w:t>
+        <w:t>통신</w:t>
+      </w:r>
+      <w:r>
+        <w:rPr>
+          <w:rFonts w:asciiTheme="minorHAnsi" w:eastAsiaTheme="minorHAnsi" w:hAnsiTheme="minorHAnsi" w:hint="eastAsia"/>
+        </w:rPr>
+        <w:t>을 할 수 있도록,</w:t>
+      </w:r>
+      <w:r>
+        <w:rPr>
+          <w:rFonts w:asciiTheme="minorHAnsi" w:eastAsiaTheme="minorHAnsi" w:hAnsiTheme="minorHAnsi"/>
+        </w:rPr>
+        <w:t xml:space="preserve"> </w:t>
+      </w:r>
+      <w:r>
+        <w:rPr>
+          <w:rFonts w:asciiTheme="minorHAnsi" w:eastAsiaTheme="minorHAnsi" w:hAnsiTheme="minorHAnsi" w:hint="eastAsia"/>
+        </w:rPr>
+        <w:t xml:space="preserve">그리고 </w:t>
+      </w:r>
+      <w:r>
+        <w:rPr>
+          <w:rFonts w:asciiTheme="minorHAnsi" w:eastAsiaTheme="minorHAnsi" w:hAnsiTheme="minorHAnsi"/>
+        </w:rPr>
+        <w:t>Dam</w:t>
+      </w:r>
+      <w:r>
+        <w:rPr>
+          <w:rFonts w:asciiTheme="minorHAnsi" w:eastAsiaTheme="minorHAnsi" w:hAnsiTheme="minorHAnsi"/>
+        </w:rPr>
+        <w:t xml:space="preserve"> Web Application</w:t>
+      </w:r>
+      <w:r>
+        <w:rPr>
+          <w:rFonts w:asciiTheme="minorHAnsi" w:eastAsiaTheme="minorHAnsi" w:hAnsiTheme="minorHAnsi"/>
+        </w:rPr>
+        <w:t>, Dam Android Application</w:t>
+      </w:r>
+      <w:r>
+        <w:rPr>
+          <w:rFonts w:asciiTheme="minorHAnsi" w:eastAsiaTheme="minorHAnsi" w:hAnsiTheme="minorHAnsi" w:hint="eastAsia"/>
+        </w:rPr>
+        <w:t xml:space="preserve"> 에게는 해당 </w:t>
       </w:r>
       <w:r>
         <w:rPr>
           <w:rFonts w:asciiTheme="minorHAnsi" w:eastAsiaTheme="minorHAnsi" w:hAnsiTheme="minorHAnsi" w:hint="eastAsia"/>
           <w:b/>
         </w:rPr>
-        <w:t>에 대한</w:t>
-      </w:r>
-      <w:r>
-        <w:rPr>
-          <w:rFonts w:asciiTheme="minorHAnsi" w:eastAsiaTheme="minorHAnsi" w:hAnsiTheme="minorHAnsi" w:hint="eastAsia"/>
+        <w:t>웹페이지</w:t>
+      </w:r>
+      <w:r>
+        <w:rPr>
+          <w:rFonts w:asciiTheme="minorHAnsi" w:eastAsiaTheme="minorHAnsi" w:hAnsiTheme="minorHAnsi"/>
+          <w:b/>
+        </w:rPr>
+        <w:t xml:space="preserve">, </w:t>
+      </w:r>
+      <w:r>
+        <w:rPr>
+          <w:rFonts w:asciiTheme="minorHAnsi" w:eastAsiaTheme="minorHAnsi" w:hAnsiTheme="minorHAnsi" w:hint="eastAsia"/>
+          <w:b/>
+          <w:lang w:val="en-US"/>
+        </w:rPr>
+        <w:t>안드로이드</w:t>
+      </w:r>
+      <w:r>
+        <w:rPr>
+          <w:rFonts w:asciiTheme="minorHAnsi" w:eastAsiaTheme="minorHAnsi" w:hAnsiTheme="minorHAnsi" w:hint="eastAsia"/>
+          <w:b/>
         </w:rPr>
         <w:t xml:space="preserve"> </w:t>
       </w:r>
@@ -9435,273 +9639,22 @@
         <w:rPr>
           <w:rFonts w:asciiTheme="minorHAnsi" w:eastAsiaTheme="minorHAnsi" w:hAnsiTheme="minorHAnsi" w:hint="eastAsia"/>
           <w:b/>
-        </w:rPr>
-        <w:t>의존성을 낮추기 위해서</w:t>
-      </w:r>
-      <w:r>
-        <w:rPr>
-          <w:rFonts w:asciiTheme="minorHAnsi" w:eastAsiaTheme="minorHAnsi" w:hAnsiTheme="minorHAnsi" w:hint="eastAsia"/>
-        </w:rPr>
-        <w:t>이다.</w:t>
-      </w:r>
-    </w:p>
-    <w:p>
-      <w:pPr>
-        <w:pStyle w:val="50"/>
-        <w:numPr>
-          <w:ilvl w:val="2"/>
-          <w:numId w:val="6"/>
-        </w:numPr>
-        <w:rPr>
-          <w:rFonts w:asciiTheme="minorHAnsi" w:eastAsiaTheme="minorHAnsi" w:hAnsiTheme="minorHAnsi"/>
+          <w:lang w:val="en-US"/>
+        </w:rPr>
+        <w:t>액티비티</w:t>
+      </w:r>
+      <w:r>
+        <w:rPr>
+          <w:rFonts w:asciiTheme="minorHAnsi" w:eastAsiaTheme="minorHAnsi" w:hAnsiTheme="minorHAnsi" w:hint="eastAsia"/>
           <w:b/>
         </w:rPr>
-      </w:pPr>
-      <w:r>
-        <w:rPr>
-          <w:rFonts w:asciiTheme="minorHAnsi" w:eastAsiaTheme="minorHAnsi" w:hAnsiTheme="minorHAnsi" w:hint="eastAsia"/>
-        </w:rPr>
-        <w:lastRenderedPageBreak/>
-        <w:t xml:space="preserve">만약 </w:t>
-      </w:r>
-      <w:r>
-        <w:rPr>
-          <w:rFonts w:asciiTheme="minorHAnsi" w:eastAsiaTheme="minorHAnsi" w:hAnsiTheme="minorHAnsi"/>
-        </w:rPr>
-        <w:t>Agent</w:t>
-      </w:r>
-      <w:r>
-        <w:rPr>
-          <w:rFonts w:asciiTheme="minorHAnsi" w:eastAsiaTheme="minorHAnsi" w:hAnsiTheme="minorHAnsi" w:hint="eastAsia"/>
-        </w:rPr>
-        <w:t xml:space="preserve">가 </w:t>
-      </w:r>
-      <w:r>
-        <w:rPr>
-          <w:rFonts w:asciiTheme="minorHAnsi" w:eastAsiaTheme="minorHAnsi" w:hAnsiTheme="minorHAnsi"/>
-        </w:rPr>
-        <w:t>DB</w:t>
-      </w:r>
-      <w:r>
-        <w:rPr>
-          <w:rFonts w:asciiTheme="minorHAnsi" w:eastAsiaTheme="minorHAnsi" w:hAnsiTheme="minorHAnsi" w:hint="eastAsia"/>
-        </w:rPr>
-        <w:t>에 접속을 한다면</w:t>
-      </w:r>
-      <w:r>
-        <w:rPr>
-          <w:rFonts w:asciiTheme="minorHAnsi" w:eastAsiaTheme="minorHAnsi" w:hAnsiTheme="minorHAnsi" w:hint="eastAsia"/>
-          <w:b/>
-        </w:rPr>
-        <w:t>,</w:t>
-      </w:r>
-      <w:r>
-        <w:rPr>
-          <w:rFonts w:asciiTheme="minorHAnsi" w:eastAsiaTheme="minorHAnsi" w:hAnsiTheme="minorHAnsi"/>
-          <w:b/>
-        </w:rPr>
-        <w:t xml:space="preserve"> DB </w:t>
-      </w:r>
-      <w:r>
-        <w:rPr>
-          <w:rFonts w:asciiTheme="minorHAnsi" w:eastAsiaTheme="minorHAnsi" w:hAnsiTheme="minorHAnsi" w:hint="eastAsia"/>
-          <w:b/>
-        </w:rPr>
-        <w:t>구축은 선택이 아닌 필수</w:t>
-      </w:r>
-      <w:r>
-        <w:rPr>
-          <w:rFonts w:asciiTheme="minorHAnsi" w:eastAsiaTheme="minorHAnsi" w:hAnsiTheme="minorHAnsi" w:hint="eastAsia"/>
-        </w:rPr>
-        <w:t>가 된다.</w:t>
-      </w:r>
-    </w:p>
-    <w:p>
-      <w:pPr>
-        <w:pStyle w:val="50"/>
-        <w:numPr>
-          <w:ilvl w:val="2"/>
-          <w:numId w:val="6"/>
-        </w:numPr>
-        <w:rPr>
-          <w:rFonts w:asciiTheme="minorHAnsi" w:eastAsiaTheme="minorHAnsi" w:hAnsiTheme="minorHAnsi"/>
-          <w:sz w:val="18"/>
-        </w:rPr>
-      </w:pPr>
-      <w:r>
-        <w:rPr>
-          <w:rFonts w:asciiTheme="minorHAnsi" w:eastAsiaTheme="minorHAnsi" w:hAnsiTheme="minorHAnsi"/>
-        </w:rPr>
-        <w:t xml:space="preserve">DB </w:t>
-      </w:r>
-      <w:r>
-        <w:rPr>
-          <w:rFonts w:asciiTheme="minorHAnsi" w:eastAsiaTheme="minorHAnsi" w:hAnsiTheme="minorHAnsi" w:hint="eastAsia"/>
-        </w:rPr>
-        <w:t xml:space="preserve">처리를 </w:t>
-      </w:r>
-      <w:r>
-        <w:rPr>
-          <w:rFonts w:asciiTheme="minorHAnsi" w:eastAsiaTheme="minorHAnsi" w:hAnsiTheme="minorHAnsi"/>
-        </w:rPr>
-        <w:t>Server</w:t>
-      </w:r>
-      <w:r>
-        <w:rPr>
-          <w:rFonts w:asciiTheme="minorHAnsi" w:eastAsiaTheme="minorHAnsi" w:hAnsiTheme="minorHAnsi" w:hint="eastAsia"/>
-        </w:rPr>
-        <w:t xml:space="preserve">가 아닌 </w:t>
-      </w:r>
-      <w:r>
-        <w:rPr>
-          <w:rFonts w:asciiTheme="minorHAnsi" w:eastAsiaTheme="minorHAnsi" w:hAnsiTheme="minorHAnsi"/>
-        </w:rPr>
-        <w:t>Agent</w:t>
-      </w:r>
-      <w:r>
-        <w:rPr>
-          <w:rFonts w:asciiTheme="minorHAnsi" w:eastAsiaTheme="minorHAnsi" w:hAnsiTheme="minorHAnsi" w:hint="eastAsia"/>
-        </w:rPr>
-        <w:t xml:space="preserve">에서 하게 되면 </w:t>
-      </w:r>
-      <w:r>
-        <w:rPr>
-          <w:rFonts w:asciiTheme="minorHAnsi" w:eastAsiaTheme="minorHAnsi" w:hAnsiTheme="minorHAnsi" w:hint="eastAsia"/>
-          <w:b/>
-        </w:rPr>
-        <w:t>상호 관계에 모순</w:t>
-      </w:r>
-      <w:r>
-        <w:rPr>
-          <w:rFonts w:asciiTheme="minorHAnsi" w:eastAsiaTheme="minorHAnsi" w:hAnsiTheme="minorHAnsi" w:hint="eastAsia"/>
-        </w:rPr>
-        <w:t>이 생기고,</w:t>
-      </w:r>
-      <w:r>
-        <w:rPr>
-          <w:rFonts w:asciiTheme="minorHAnsi" w:eastAsiaTheme="minorHAnsi" w:hAnsiTheme="minorHAnsi"/>
-        </w:rPr>
-        <w:t xml:space="preserve"> </w:t>
-      </w:r>
-      <w:r>
-        <w:rPr>
-          <w:rFonts w:asciiTheme="minorHAnsi" w:eastAsiaTheme="minorHAnsi" w:hAnsiTheme="minorHAnsi" w:hint="eastAsia"/>
-        </w:rPr>
-        <w:t xml:space="preserve">이후 </w:t>
-      </w:r>
-      <w:r>
-        <w:rPr>
-          <w:rFonts w:asciiTheme="minorHAnsi" w:eastAsiaTheme="minorHAnsi" w:hAnsiTheme="minorHAnsi" w:hint="eastAsia"/>
-          <w:b/>
-        </w:rPr>
-        <w:t>유지보수가 어려워진다.</w:t>
-      </w:r>
-      <w:bookmarkStart w:id="19" w:name="_해결방안"/>
-      <w:bookmarkEnd w:id="19"/>
-      <w:r>
-        <w:rPr>
-          <w:rFonts w:asciiTheme="minorHAnsi" w:eastAsiaTheme="minorHAnsi" w:hAnsiTheme="minorHAnsi"/>
-          <w:sz w:val="18"/>
-        </w:rPr>
-        <w:t xml:space="preserve"> </w:t>
-      </w:r>
-    </w:p>
-    <w:p>
-      <w:pPr>
-        <w:pStyle w:val="3"/>
-        <w:numPr>
-          <w:ilvl w:val="2"/>
-          <w:numId w:val="26"/>
-        </w:numPr>
-        <w:rPr>
-          <w:rFonts w:asciiTheme="minorHAnsi" w:eastAsiaTheme="minorHAnsi" w:hAnsiTheme="minorHAnsi"/>
-        </w:rPr>
-      </w:pPr>
-      <w:r>
-        <w:rPr>
-          <w:rFonts w:asciiTheme="minorHAnsi" w:eastAsiaTheme="minorHAnsi" w:hAnsiTheme="minorHAnsi"/>
-        </w:rPr>
-        <w:t>Android</w:t>
-      </w:r>
-      <w:r>
-        <w:rPr>
-          <w:rFonts w:asciiTheme="minorHAnsi" w:eastAsiaTheme="minorHAnsi" w:hAnsiTheme="minorHAnsi"/>
-        </w:rPr>
-        <w:t xml:space="preserve">– </w:t>
-      </w:r>
-      <w:r>
-        <w:rPr>
-          <w:rFonts w:asciiTheme="minorHAnsi" w:eastAsiaTheme="minorHAnsi" w:hAnsiTheme="minorHAnsi"/>
-        </w:rPr>
-        <w:t>Server</w:t>
-      </w:r>
-      <w:r>
-        <w:rPr>
-          <w:rFonts w:asciiTheme="minorHAnsi" w:eastAsiaTheme="minorHAnsi" w:hAnsiTheme="minorHAnsi" w:hint="eastAsia"/>
-        </w:rPr>
-        <w:t>간의 통신 방식</w:t>
-      </w:r>
-    </w:p>
-    <w:p>
-      <w:pPr>
-        <w:rPr>
-          <w:rFonts w:asciiTheme="minorHAnsi" w:eastAsiaTheme="minorHAnsi" w:hAnsiTheme="minorHAnsi"/>
-        </w:rPr>
-      </w:pPr>
-      <w:r>
-        <w:rPr>
-          <w:rFonts w:asciiTheme="minorHAnsi" w:eastAsiaTheme="minorHAnsi" w:hAnsiTheme="minorHAnsi" w:hint="eastAsia"/>
-        </w:rPr>
-        <w:t xml:space="preserve">SCMS Server와 </w:t>
-      </w:r>
-      <w:r>
-        <w:rPr>
-          <w:rFonts w:asciiTheme="minorHAnsi" w:eastAsiaTheme="minorHAnsi" w:hAnsiTheme="minorHAnsi"/>
-        </w:rPr>
-        <w:t xml:space="preserve">SCMS </w:t>
-      </w:r>
-      <w:r>
-        <w:rPr>
-          <w:rFonts w:asciiTheme="minorHAnsi" w:eastAsiaTheme="minorHAnsi" w:hAnsiTheme="minorHAnsi" w:hint="eastAsia"/>
-        </w:rPr>
-        <w:t>A</w:t>
-      </w:r>
-      <w:r>
-        <w:rPr>
-          <w:rFonts w:asciiTheme="minorHAnsi" w:eastAsiaTheme="minorHAnsi" w:hAnsiTheme="minorHAnsi"/>
-        </w:rPr>
-        <w:t xml:space="preserve">gent </w:t>
-      </w:r>
-      <w:r>
-        <w:rPr>
-          <w:rFonts w:asciiTheme="minorHAnsi" w:eastAsiaTheme="minorHAnsi" w:hAnsiTheme="minorHAnsi" w:hint="eastAsia"/>
-        </w:rPr>
-        <w:t xml:space="preserve">는 </w:t>
-      </w:r>
-      <w:r>
-        <w:rPr>
-          <w:rFonts w:asciiTheme="minorHAnsi" w:eastAsiaTheme="minorHAnsi" w:hAnsiTheme="minorHAnsi" w:hint="eastAsia"/>
-          <w:b/>
-        </w:rPr>
-        <w:t>소켓 통신</w:t>
-      </w:r>
-      <w:r>
-        <w:rPr>
-          <w:rFonts w:asciiTheme="minorHAnsi" w:eastAsiaTheme="minorHAnsi" w:hAnsiTheme="minorHAnsi" w:hint="eastAsia"/>
-        </w:rPr>
-        <w:t>을 통하여 데이터를 주고받는다.</w:t>
-      </w:r>
-      <w:r>
-        <w:rPr>
-          <w:rFonts w:asciiTheme="minorHAnsi" w:eastAsiaTheme="minorHAnsi" w:hAnsiTheme="minorHAnsi"/>
-        </w:rPr>
-        <w:t xml:space="preserve"> Agent</w:t>
-      </w:r>
-      <w:r>
-        <w:rPr>
-          <w:rFonts w:asciiTheme="minorHAnsi" w:eastAsiaTheme="minorHAnsi" w:hAnsiTheme="minorHAnsi" w:hint="eastAsia"/>
-        </w:rPr>
-        <w:t>에 직접 DB에 연결하지 않고 소켓 통신을 하는 이유는 다음과 같다.</w:t>
+        <w:t>를 구동할 수 있는 서버</w:t>
+      </w:r>
+      <w:r>
+        <w:rPr>
+          <w:rFonts w:asciiTheme="minorHAnsi" w:eastAsiaTheme="minorHAnsi" w:hAnsiTheme="minorHAnsi" w:hint="eastAsia"/>
+        </w:rPr>
+        <w:t>를 제공해준다.</w:t>
       </w:r>
     </w:p>
     <w:p>
@@ -9717,9 +9670,45 @@
       </w:pPr>
       <w:r>
         <w:rPr>
-          <w:rFonts w:asciiTheme="minorHAnsi" w:eastAsiaTheme="minorHAnsi" w:hAnsiTheme="minorHAnsi" w:hint="eastAsia"/>
-        </w:rPr>
-        <w:t xml:space="preserve">직접 </w:t>
+          <w:rFonts w:asciiTheme="minorHAnsi" w:eastAsiaTheme="minorHAnsi" w:hAnsiTheme="minorHAnsi"/>
+        </w:rPr>
+        <w:t>Dam</w:t>
+      </w:r>
+      <w:r>
+        <w:rPr>
+          <w:rFonts w:asciiTheme="minorHAnsi" w:eastAsiaTheme="minorHAnsi" w:hAnsiTheme="minorHAnsi"/>
+        </w:rPr>
+        <w:t xml:space="preserve"> </w:t>
+      </w:r>
+      <w:r>
+        <w:rPr>
+          <w:rFonts w:asciiTheme="minorHAnsi" w:eastAsiaTheme="minorHAnsi" w:hAnsiTheme="minorHAnsi"/>
+        </w:rPr>
+        <w:t>Client</w:t>
+      </w:r>
+      <w:r>
+        <w:rPr>
+          <w:rFonts w:asciiTheme="minorHAnsi" w:eastAsiaTheme="minorHAnsi" w:hAnsiTheme="minorHAnsi" w:hint="eastAsia"/>
+        </w:rPr>
+        <w:t xml:space="preserve">로부터 받은 </w:t>
+      </w:r>
+      <w:r>
+        <w:rPr>
+          <w:rFonts w:asciiTheme="minorHAnsi" w:eastAsiaTheme="minorHAnsi" w:hAnsiTheme="minorHAnsi"/>
+        </w:rPr>
+        <w:t>Dam</w:t>
+      </w:r>
+      <w:r>
+        <w:rPr>
+          <w:rFonts w:asciiTheme="minorHAnsi" w:eastAsiaTheme="minorHAnsi" w:hAnsiTheme="minorHAnsi"/>
+        </w:rPr>
+        <w:t xml:space="preserve"> Info</w:t>
+      </w:r>
+      <w:r>
+        <w:rPr>
+          <w:rFonts w:asciiTheme="minorHAnsi" w:eastAsiaTheme="minorHAnsi" w:hAnsiTheme="minorHAnsi" w:hint="eastAsia"/>
+        </w:rPr>
+        <w:t xml:space="preserve">를 </w:t>
       </w:r>
       <w:r>
         <w:rPr>
@@ -9731,7 +9720,61 @@
         <w:rPr>
           <w:rFonts w:asciiTheme="minorHAnsi" w:eastAsiaTheme="minorHAnsi" w:hAnsiTheme="minorHAnsi" w:hint="eastAsia"/>
         </w:rPr>
-        <w:t>로 연결하는 것보다 데이터 전송량을 줄일 수 있다.</w:t>
+        <w:t>에 저장하고,</w:t>
+      </w:r>
+      <w:r>
+        <w:rPr>
+          <w:rFonts w:asciiTheme="minorHAnsi" w:eastAsiaTheme="minorHAnsi" w:hAnsiTheme="minorHAnsi"/>
+        </w:rPr>
+        <w:t xml:space="preserve"> </w:t>
+      </w:r>
+      <w:r>
+        <w:rPr>
+          <w:rFonts w:asciiTheme="minorHAnsi" w:eastAsiaTheme="minorHAnsi" w:hAnsiTheme="minorHAnsi" w:hint="eastAsia"/>
+        </w:rPr>
+        <w:t>Dam</w:t>
+      </w:r>
+      <w:r>
+        <w:rPr>
+          <w:rFonts w:asciiTheme="minorHAnsi" w:eastAsiaTheme="minorHAnsi" w:hAnsiTheme="minorHAnsi" w:hint="eastAsia"/>
+        </w:rPr>
+        <w:t xml:space="preserve"> </w:t>
+      </w:r>
+      <w:r>
+        <w:rPr>
+          <w:rFonts w:asciiTheme="minorHAnsi" w:eastAsiaTheme="minorHAnsi" w:hAnsiTheme="minorHAnsi"/>
+        </w:rPr>
+        <w:t>Web Application</w:t>
+      </w:r>
+      <w:r>
+        <w:rPr>
+          <w:rFonts w:asciiTheme="minorHAnsi" w:eastAsiaTheme="minorHAnsi" w:hAnsiTheme="minorHAnsi"/>
+        </w:rPr>
+        <w:t>, Dam Andorid Application</w:t>
+      </w:r>
+      <w:r>
+        <w:rPr>
+          <w:rFonts w:asciiTheme="minorHAnsi" w:eastAsiaTheme="minorHAnsi" w:hAnsiTheme="minorHAnsi" w:hint="eastAsia"/>
+        </w:rPr>
+        <w:t xml:space="preserve"> 에게 </w:t>
+      </w:r>
+      <w:r>
+        <w:rPr>
+          <w:rFonts w:asciiTheme="minorHAnsi" w:eastAsiaTheme="minorHAnsi" w:hAnsiTheme="minorHAnsi"/>
+        </w:rPr>
+        <w:t>Dam</w:t>
+      </w:r>
+      <w:r>
+        <w:rPr>
+          <w:rFonts w:asciiTheme="minorHAnsi" w:eastAsiaTheme="minorHAnsi" w:hAnsiTheme="minorHAnsi"/>
+        </w:rPr>
+        <w:t xml:space="preserve"> Info</w:t>
+      </w:r>
+      <w:r>
+        <w:rPr>
+          <w:rFonts w:asciiTheme="minorHAnsi" w:eastAsiaTheme="minorHAnsi" w:hAnsiTheme="minorHAnsi" w:hint="eastAsia"/>
+        </w:rPr>
+        <w:t>를 전송한다.</w:t>
       </w:r>
     </w:p>
     <w:p>
@@ -9747,401 +9790,56 @@
       </w:pPr>
       <w:r>
         <w:rPr>
-          <w:rFonts w:asciiTheme="minorHAnsi" w:eastAsiaTheme="minorHAnsi" w:hAnsiTheme="minorHAnsi" w:hint="eastAsia"/>
-        </w:rPr>
-        <w:t xml:space="preserve">SCMS Agent와 </w:t>
-      </w:r>
-      <w:r>
-        <w:rPr>
-          <w:rFonts w:asciiTheme="minorHAnsi" w:eastAsiaTheme="minorHAnsi" w:hAnsiTheme="minorHAnsi"/>
-          <w:b/>
-        </w:rPr>
-        <w:t>DB</w:t>
-      </w:r>
-      <w:r>
-        <w:rPr>
-          <w:rFonts w:asciiTheme="minorHAnsi" w:eastAsiaTheme="minorHAnsi" w:hAnsiTheme="minorHAnsi" w:hint="eastAsia"/>
-          <w:b/>
-        </w:rPr>
-        <w:t>에 대한</w:t>
-      </w:r>
-      <w:r>
-        <w:rPr>
-          <w:rFonts w:asciiTheme="minorHAnsi" w:eastAsiaTheme="minorHAnsi" w:hAnsiTheme="minorHAnsi" w:hint="eastAsia"/>
-        </w:rPr>
-        <w:t xml:space="preserve"> </w:t>
-      </w:r>
-      <w:r>
-        <w:rPr>
-          <w:rFonts w:asciiTheme="minorHAnsi" w:eastAsiaTheme="minorHAnsi" w:hAnsiTheme="minorHAnsi" w:hint="eastAsia"/>
-          <w:b/>
-        </w:rPr>
-        <w:t>의존성을 낮추기 위해서</w:t>
-      </w:r>
-      <w:r>
-        <w:rPr>
-          <w:rFonts w:asciiTheme="minorHAnsi" w:eastAsiaTheme="minorHAnsi" w:hAnsiTheme="minorHAnsi" w:hint="eastAsia"/>
-        </w:rPr>
-        <w:t>이다.</w:t>
+          <w:rFonts w:asciiTheme="minorHAnsi" w:eastAsiaTheme="minorHAnsi" w:hAnsiTheme="minorHAnsi"/>
+        </w:rPr>
+        <w:t xml:space="preserve">GUI </w:t>
+      </w:r>
+      <w:r>
+        <w:rPr>
+          <w:rFonts w:asciiTheme="minorHAnsi" w:eastAsiaTheme="minorHAnsi" w:hAnsiTheme="minorHAnsi" w:hint="eastAsia"/>
+        </w:rPr>
+        <w:t>형태를 갖추고 있지 않다.</w:t>
+      </w:r>
+      <w:r>
+        <w:rPr>
+          <w:rFonts w:asciiTheme="minorHAnsi" w:eastAsiaTheme="minorHAnsi" w:hAnsiTheme="minorHAnsi" w:hint="eastAsia"/>
+        </w:rPr>
+        <w:t>.</w:t>
       </w:r>
     </w:p>
     <w:p>
       <w:pPr>
-        <w:pStyle w:val="50"/>
-        <w:numPr>
-          <w:ilvl w:val="2"/>
-          <w:numId w:val="6"/>
-        </w:numPr>
-        <w:rPr>
-          <w:rFonts w:asciiTheme="minorHAnsi" w:eastAsiaTheme="minorHAnsi" w:hAnsiTheme="minorHAnsi"/>
-          <w:b/>
-        </w:rPr>
-      </w:pPr>
-      <w:r>
-        <w:rPr>
-          <w:rFonts w:asciiTheme="minorHAnsi" w:eastAsiaTheme="minorHAnsi" w:hAnsiTheme="minorHAnsi" w:hint="eastAsia"/>
-        </w:rPr>
-        <w:t xml:space="preserve">만약 </w:t>
-      </w:r>
-      <w:r>
-        <w:rPr>
-          <w:rFonts w:asciiTheme="minorHAnsi" w:eastAsiaTheme="minorHAnsi" w:hAnsiTheme="minorHAnsi"/>
-        </w:rPr>
-        <w:t>Agent</w:t>
-      </w:r>
-      <w:r>
-        <w:rPr>
-          <w:rFonts w:asciiTheme="minorHAnsi" w:eastAsiaTheme="minorHAnsi" w:hAnsiTheme="minorHAnsi" w:hint="eastAsia"/>
-        </w:rPr>
-        <w:t xml:space="preserve">가 </w:t>
-      </w:r>
-      <w:r>
-        <w:rPr>
-          <w:rFonts w:asciiTheme="minorHAnsi" w:eastAsiaTheme="minorHAnsi" w:hAnsiTheme="minorHAnsi"/>
-        </w:rPr>
-        <w:t>DB</w:t>
-      </w:r>
-      <w:r>
-        <w:rPr>
-          <w:rFonts w:asciiTheme="minorHAnsi" w:eastAsiaTheme="minorHAnsi" w:hAnsiTheme="minorHAnsi" w:hint="eastAsia"/>
-        </w:rPr>
-        <w:t>에 접속을 한다면</w:t>
-      </w:r>
-      <w:r>
-        <w:rPr>
-          <w:rFonts w:asciiTheme="minorHAnsi" w:eastAsiaTheme="minorHAnsi" w:hAnsiTheme="minorHAnsi" w:hint="eastAsia"/>
-          <w:b/>
-        </w:rPr>
-        <w:t>,</w:t>
-      </w:r>
-      <w:r>
-        <w:rPr>
-          <w:rFonts w:asciiTheme="minorHAnsi" w:eastAsiaTheme="minorHAnsi" w:hAnsiTheme="minorHAnsi"/>
-          <w:b/>
-        </w:rPr>
-        <w:t xml:space="preserve"> DB </w:t>
-      </w:r>
-      <w:r>
-        <w:rPr>
-          <w:rFonts w:asciiTheme="minorHAnsi" w:eastAsiaTheme="minorHAnsi" w:hAnsiTheme="minorHAnsi" w:hint="eastAsia"/>
-          <w:b/>
-        </w:rPr>
-        <w:t>구축은 선택이 아닌 필수</w:t>
-      </w:r>
-      <w:r>
-        <w:rPr>
-          <w:rFonts w:asciiTheme="minorHAnsi" w:eastAsiaTheme="minorHAnsi" w:hAnsiTheme="minorHAnsi" w:hint="eastAsia"/>
-        </w:rPr>
-        <w:t>가 된다.</w:t>
-      </w:r>
-    </w:p>
-    <w:p>
-      <w:pPr>
-        <w:pStyle w:val="50"/>
-        <w:numPr>
-          <w:ilvl w:val="2"/>
-          <w:numId w:val="6"/>
-        </w:numPr>
-        <w:rPr>
-          <w:rFonts w:asciiTheme="minorHAnsi" w:eastAsiaTheme="minorHAnsi" w:hAnsiTheme="minorHAnsi"/>
-          <w:sz w:val="18"/>
-        </w:rPr>
-      </w:pPr>
-      <w:r>
-        <w:rPr>
-          <w:rFonts w:asciiTheme="minorHAnsi" w:eastAsiaTheme="minorHAnsi" w:hAnsiTheme="minorHAnsi"/>
-        </w:rPr>
-        <w:t xml:space="preserve">DB </w:t>
-      </w:r>
-      <w:r>
-        <w:rPr>
-          <w:rFonts w:asciiTheme="minorHAnsi" w:eastAsiaTheme="minorHAnsi" w:hAnsiTheme="minorHAnsi" w:hint="eastAsia"/>
-        </w:rPr>
-        <w:t xml:space="preserve">처리를 </w:t>
-      </w:r>
-      <w:r>
-        <w:rPr>
-          <w:rFonts w:asciiTheme="minorHAnsi" w:eastAsiaTheme="minorHAnsi" w:hAnsiTheme="minorHAnsi"/>
-        </w:rPr>
-        <w:t>Server</w:t>
-      </w:r>
-      <w:r>
-        <w:rPr>
-          <w:rFonts w:asciiTheme="minorHAnsi" w:eastAsiaTheme="minorHAnsi" w:hAnsiTheme="minorHAnsi" w:hint="eastAsia"/>
-        </w:rPr>
-        <w:t xml:space="preserve">가 아닌 </w:t>
-      </w:r>
-      <w:r>
-        <w:rPr>
-          <w:rFonts w:asciiTheme="minorHAnsi" w:eastAsiaTheme="minorHAnsi" w:hAnsiTheme="minorHAnsi"/>
-        </w:rPr>
-        <w:t>Agent</w:t>
-      </w:r>
-      <w:r>
-        <w:rPr>
-          <w:rFonts w:asciiTheme="minorHAnsi" w:eastAsiaTheme="minorHAnsi" w:hAnsiTheme="minorHAnsi" w:hint="eastAsia"/>
-        </w:rPr>
-        <w:t xml:space="preserve">에서 하게 되면 </w:t>
-      </w:r>
-      <w:r>
-        <w:rPr>
-          <w:rFonts w:asciiTheme="minorHAnsi" w:eastAsiaTheme="minorHAnsi" w:hAnsiTheme="minorHAnsi" w:hint="eastAsia"/>
-          <w:b/>
-        </w:rPr>
-        <w:t>상호 관계에 모순</w:t>
-      </w:r>
-      <w:r>
-        <w:rPr>
-          <w:rFonts w:asciiTheme="minorHAnsi" w:eastAsiaTheme="minorHAnsi" w:hAnsiTheme="minorHAnsi" w:hint="eastAsia"/>
-        </w:rPr>
-        <w:t>이 생기고,</w:t>
-      </w:r>
-      <w:r>
-        <w:rPr>
-          <w:rFonts w:asciiTheme="minorHAnsi" w:eastAsiaTheme="minorHAnsi" w:hAnsiTheme="minorHAnsi"/>
-        </w:rPr>
-        <w:t xml:space="preserve"> </w:t>
-      </w:r>
-      <w:r>
-        <w:rPr>
-          <w:rFonts w:asciiTheme="minorHAnsi" w:eastAsiaTheme="minorHAnsi" w:hAnsiTheme="minorHAnsi" w:hint="eastAsia"/>
-        </w:rPr>
-        <w:t xml:space="preserve">이후 </w:t>
-      </w:r>
-      <w:r>
-        <w:rPr>
-          <w:rFonts w:asciiTheme="minorHAnsi" w:eastAsiaTheme="minorHAnsi" w:hAnsiTheme="minorHAnsi" w:hint="eastAsia"/>
-          <w:b/>
-        </w:rPr>
-        <w:t>유지보수가 어려워진다.</w:t>
-      </w:r>
-      <w:r>
-        <w:rPr>
-          <w:rFonts w:asciiTheme="minorHAnsi" w:eastAsiaTheme="minorHAnsi" w:hAnsiTheme="minorHAnsi"/>
-          <w:sz w:val="18"/>
-        </w:rPr>
-        <w:t xml:space="preserve"> </w:t>
-      </w:r>
-    </w:p>
-    <w:p>
-      <w:pPr>
-        <w:rPr>
-          <w:lang w:val="fr-FR"/>
-        </w:rPr>
-      </w:pPr>
-    </w:p>
-    <w:p>
-      <w:pPr>
-        <w:pStyle w:val="50"/>
+        <w:pStyle w:val="3"/>
         <w:numPr>
           <w:ilvl w:val="0"/>
           <w:numId w:val="0"/>
         </w:numPr>
         <w:rPr>
           <w:rFonts w:asciiTheme="minorHAnsi" w:eastAsiaTheme="minorHAnsi" w:hAnsiTheme="minorHAnsi"/>
-          <w:sz w:val="18"/>
-        </w:rPr>
-      </w:pPr>
-    </w:p>
-    <w:p>
-      <w:pPr>
-        <w:pStyle w:val="2"/>
-        <w:numPr>
-          <w:ilvl w:val="1"/>
-          <w:numId w:val="26"/>
-        </w:numPr>
-        <w:ind w:left="0"/>
-        <w:rPr>
-          <w:rFonts w:asciiTheme="minorHAnsi" w:eastAsiaTheme="minorHAnsi" w:hAnsiTheme="minorHAnsi"/>
-        </w:rPr>
-      </w:pPr>
-      <w:bookmarkStart w:id="20" w:name="_Toc476669828"/>
-      <w:r>
-        <w:rPr>
-          <w:rFonts w:asciiTheme="minorHAnsi" w:eastAsiaTheme="minorHAnsi" w:hAnsiTheme="minorHAnsi" w:hint="eastAsia"/>
-        </w:rPr>
-        <w:t xml:space="preserve">프로그램의 </w:t>
-      </w:r>
-      <w:r>
-        <w:rPr>
-          <w:rFonts w:asciiTheme="minorHAnsi" w:eastAsiaTheme="minorHAnsi" w:hAnsiTheme="minorHAnsi" w:hint="eastAsia"/>
-        </w:rPr>
-        <w:t>분류 및 형태</w:t>
-      </w:r>
-      <w:bookmarkEnd w:id="20"/>
-    </w:p>
-    <w:p>
-      <w:pPr>
-        <w:rPr>
-          <w:rFonts w:asciiTheme="minorHAnsi" w:eastAsiaTheme="minorHAnsi" w:hAnsiTheme="minorHAnsi"/>
-        </w:rPr>
-      </w:pPr>
-      <w:r>
-        <w:rPr>
-          <w:rFonts w:asciiTheme="minorHAnsi" w:eastAsiaTheme="minorHAnsi" w:hAnsiTheme="minorHAnsi" w:hint="eastAsia"/>
-        </w:rPr>
-        <w:t>SCMS</w:t>
-      </w:r>
-      <w:r>
-        <w:rPr>
-          <w:rFonts w:asciiTheme="minorHAnsi" w:eastAsiaTheme="minorHAnsi" w:hAnsiTheme="minorHAnsi" w:hint="eastAsia"/>
-        </w:rPr>
-        <w:t>은</w:t>
-      </w:r>
-      <w:r>
-        <w:rPr>
-          <w:rFonts w:asciiTheme="minorHAnsi" w:eastAsiaTheme="minorHAnsi" w:hAnsiTheme="minorHAnsi" w:hint="eastAsia"/>
-        </w:rPr>
-        <w:t xml:space="preserve"> 서버/클라이언트의 구조를 나타냄에 따라,</w:t>
-      </w:r>
-      <w:r>
-        <w:rPr>
-          <w:rFonts w:asciiTheme="minorHAnsi" w:eastAsiaTheme="minorHAnsi" w:hAnsiTheme="minorHAnsi"/>
+          <w:lang w:val="fr-FR"/>
+        </w:rPr>
+      </w:pPr>
+      <w:r>
+        <w:rPr>
+          <w:rFonts w:asciiTheme="minorHAnsi" w:eastAsiaTheme="minorHAnsi" w:hAnsiTheme="minorHAnsi"/>
+          <w:lang w:val="fr-FR"/>
+        </w:rPr>
+        <w:t xml:space="preserve">2.4.2 </w:t>
+      </w:r>
+      <w:r>
+        <w:rPr>
+          <w:rFonts w:asciiTheme="minorHAnsi" w:eastAsiaTheme="minorHAnsi" w:hAnsiTheme="minorHAnsi"/>
+          <w:lang w:val="fr-FR"/>
         </w:rPr>
         <w:t xml:space="preserve"> </w:t>
       </w:r>
       <w:r>
         <w:rPr>
           <w:rFonts w:asciiTheme="minorHAnsi" w:eastAsiaTheme="minorHAnsi" w:hAnsiTheme="minorHAnsi" w:hint="eastAsia"/>
-        </w:rPr>
-        <w:t xml:space="preserve">각 </w:t>
-      </w:r>
-      <w:r>
-        <w:rPr>
-          <w:rFonts w:asciiTheme="minorHAnsi" w:eastAsiaTheme="minorHAnsi" w:hAnsiTheme="minorHAnsi" w:hint="eastAsia"/>
-        </w:rPr>
-        <w:t>요소</w:t>
-      </w:r>
-      <w:r>
-        <w:rPr>
-          <w:rFonts w:asciiTheme="minorHAnsi" w:eastAsiaTheme="minorHAnsi" w:hAnsiTheme="minorHAnsi" w:hint="eastAsia"/>
-        </w:rPr>
-        <w:t>마다 제공되는 프로그램의 형태도 다르다.</w:t>
-      </w:r>
-      <w:r>
-        <w:rPr>
-          <w:rFonts w:asciiTheme="minorHAnsi" w:eastAsiaTheme="minorHAnsi" w:hAnsiTheme="minorHAnsi"/>
-        </w:rPr>
-        <w:t xml:space="preserve"> </w:t>
-      </w:r>
-      <w:r>
-        <w:rPr>
-          <w:rFonts w:asciiTheme="minorHAnsi" w:eastAsiaTheme="minorHAnsi" w:hAnsiTheme="minorHAnsi" w:hint="eastAsia"/>
-        </w:rPr>
-        <w:t xml:space="preserve">이러한 프로그램 형태에 영향을 받는 </w:t>
-      </w:r>
-      <w:r>
-        <w:rPr>
-          <w:rFonts w:asciiTheme="minorHAnsi" w:eastAsiaTheme="minorHAnsi" w:hAnsiTheme="minorHAnsi" w:hint="eastAsia"/>
-        </w:rPr>
-        <w:t>요소</w:t>
-      </w:r>
-      <w:r>
-        <w:rPr>
-          <w:rFonts w:asciiTheme="minorHAnsi" w:eastAsiaTheme="minorHAnsi" w:hAnsiTheme="minorHAnsi" w:hint="eastAsia"/>
-        </w:rPr>
-        <w:t xml:space="preserve">는 </w:t>
-      </w:r>
-      <w:r>
-        <w:rPr>
-          <w:rFonts w:asciiTheme="minorHAnsi" w:eastAsiaTheme="minorHAnsi" w:hAnsiTheme="minorHAnsi"/>
-        </w:rPr>
-        <w:t>SCMS</w:t>
-      </w:r>
-      <w:r>
-        <w:rPr>
-          <w:rFonts w:asciiTheme="minorHAnsi" w:eastAsiaTheme="minorHAnsi" w:hAnsiTheme="minorHAnsi"/>
-        </w:rPr>
-        <w:t xml:space="preserve"> Server</w:t>
-      </w:r>
-      <w:r>
-        <w:rPr>
-          <w:rFonts w:asciiTheme="minorHAnsi" w:eastAsiaTheme="minorHAnsi" w:hAnsiTheme="minorHAnsi"/>
-        </w:rPr>
-        <w:t xml:space="preserve">, </w:t>
-      </w:r>
-      <w:r>
-        <w:rPr>
-          <w:rFonts w:asciiTheme="minorHAnsi" w:eastAsiaTheme="minorHAnsi" w:hAnsiTheme="minorHAnsi"/>
-        </w:rPr>
-        <w:t>SCMS</w:t>
-      </w:r>
-      <w:r>
-        <w:rPr>
-          <w:rFonts w:asciiTheme="minorHAnsi" w:eastAsiaTheme="minorHAnsi" w:hAnsiTheme="minorHAnsi"/>
-        </w:rPr>
-        <w:t xml:space="preserve"> Agent</w:t>
-      </w:r>
-      <w:r>
-        <w:rPr>
-          <w:rFonts w:asciiTheme="minorHAnsi" w:eastAsiaTheme="minorHAnsi" w:hAnsiTheme="minorHAnsi"/>
-        </w:rPr>
-        <w:t xml:space="preserve">, </w:t>
-      </w:r>
-      <w:r>
-        <w:rPr>
-          <w:rFonts w:asciiTheme="minorHAnsi" w:eastAsiaTheme="minorHAnsi" w:hAnsiTheme="minorHAnsi"/>
-        </w:rPr>
-        <w:t>SCMS</w:t>
-      </w:r>
-      <w:r>
-        <w:rPr>
-          <w:rFonts w:asciiTheme="minorHAnsi" w:eastAsiaTheme="minorHAnsi" w:hAnsiTheme="minorHAnsi"/>
-        </w:rPr>
-        <w:t xml:space="preserve"> </w:t>
-      </w:r>
-      <w:r>
-        <w:rPr>
-          <w:rFonts w:asciiTheme="minorHAnsi" w:eastAsiaTheme="minorHAnsi" w:hAnsiTheme="minorHAnsi" w:hint="eastAsia"/>
-        </w:rPr>
-        <w:t>Web Application</w:t>
-      </w:r>
-      <w:r>
-        <w:rPr>
-          <w:rFonts w:asciiTheme="minorHAnsi" w:eastAsiaTheme="minorHAnsi" w:hAnsiTheme="minorHAnsi" w:hint="eastAsia"/>
-        </w:rPr>
-        <w:t>이다.</w:t>
-      </w:r>
-    </w:p>
-    <w:p>
-      <w:pPr>
-        <w:pStyle w:val="3"/>
-        <w:numPr>
-          <w:ilvl w:val="2"/>
-          <w:numId w:val="27"/>
-        </w:numPr>
-        <w:rPr>
-          <w:rFonts w:asciiTheme="minorHAnsi" w:eastAsiaTheme="minorHAnsi" w:hAnsiTheme="minorHAnsi"/>
-        </w:rPr>
-      </w:pPr>
-      <w:bookmarkStart w:id="21" w:name="_Toc476669829"/>
-      <w:r>
-        <w:rPr>
-          <w:rFonts w:asciiTheme="minorHAnsi" w:eastAsiaTheme="minorHAnsi" w:hAnsiTheme="minorHAnsi" w:hint="eastAsia"/>
-        </w:rPr>
-        <w:t>Server</w:t>
-      </w:r>
-      <w:bookmarkEnd w:id="21"/>
+          <w:lang w:val="fr-FR"/>
+        </w:rPr>
+        <w:t>Dam Client</w:t>
+      </w:r>
     </w:p>
     <w:p>
       <w:pPr>
@@ -10158,68 +9856,26 @@
         <w:rPr>
           <w:rFonts w:asciiTheme="minorHAnsi" w:eastAsiaTheme="minorHAnsi" w:hAnsiTheme="minorHAnsi" w:hint="eastAsia"/>
         </w:rPr>
-        <w:t>SCMS</w:t>
-      </w:r>
-      <w:r>
-        <w:rPr>
-          <w:rFonts w:asciiTheme="minorHAnsi" w:eastAsiaTheme="minorHAnsi" w:hAnsiTheme="minorHAnsi" w:hint="eastAsia"/>
-        </w:rPr>
-        <w:t xml:space="preserve"> </w:t>
-      </w:r>
-      <w:r>
-        <w:rPr>
-          <w:rFonts w:asciiTheme="minorHAnsi" w:eastAsiaTheme="minorHAnsi" w:hAnsiTheme="minorHAnsi"/>
-        </w:rPr>
-        <w:t>Web Application</w:t>
-      </w:r>
-      <w:r>
-        <w:rPr>
-          <w:rFonts w:asciiTheme="minorHAnsi" w:eastAsiaTheme="minorHAnsi" w:hAnsiTheme="minorHAnsi" w:hint="eastAsia"/>
-        </w:rPr>
-        <w:t xml:space="preserve"> </w:t>
-      </w:r>
-      <w:r>
-        <w:rPr>
-          <w:rFonts w:asciiTheme="minorHAnsi" w:eastAsiaTheme="minorHAnsi" w:hAnsiTheme="minorHAnsi" w:hint="eastAsia"/>
-        </w:rPr>
-        <w:t xml:space="preserve">과 </w:t>
-      </w:r>
-      <w:r>
-        <w:rPr>
-          <w:rFonts w:asciiTheme="minorHAnsi" w:eastAsiaTheme="minorHAnsi" w:hAnsiTheme="minorHAnsi"/>
-        </w:rPr>
-        <w:t>SCMS</w:t>
-      </w:r>
-      <w:r>
-        <w:rPr>
-          <w:rFonts w:asciiTheme="minorHAnsi" w:eastAsiaTheme="minorHAnsi" w:hAnsiTheme="minorHAnsi"/>
-        </w:rPr>
-        <w:t xml:space="preserve"> Agent</w:t>
-      </w:r>
-      <w:r>
-        <w:rPr>
-          <w:rFonts w:asciiTheme="minorHAnsi" w:eastAsiaTheme="minorHAnsi" w:hAnsiTheme="minorHAnsi" w:hint="eastAsia"/>
-        </w:rPr>
-        <w:t xml:space="preserve">와의 </w:t>
+        <w:t>Dam</w:t>
+      </w:r>
+      <w:r>
+        <w:rPr>
+          <w:rFonts w:asciiTheme="minorHAnsi" w:eastAsiaTheme="minorHAnsi" w:hAnsiTheme="minorHAnsi" w:hint="eastAsia"/>
+        </w:rPr>
+        <w:t xml:space="preserve"> Server에게 주기적으로 데이터를 전송하는 </w:t>
       </w:r>
       <w:r>
         <w:rPr>
           <w:rFonts w:asciiTheme="minorHAnsi" w:eastAsiaTheme="minorHAnsi" w:hAnsiTheme="minorHAnsi" w:hint="eastAsia"/>
           <w:b/>
         </w:rPr>
-        <w:t>상호 작용에 대한 작업</w:t>
-      </w:r>
-      <w:r>
-        <w:rPr>
-          <w:rFonts w:asciiTheme="minorHAnsi" w:eastAsiaTheme="minorHAnsi" w:hAnsiTheme="minorHAnsi" w:hint="eastAsia"/>
-        </w:rPr>
-        <w:t xml:space="preserve">을 </w:t>
-      </w:r>
-      <w:r>
-        <w:rPr>
-          <w:rFonts w:asciiTheme="minorHAnsi" w:eastAsiaTheme="minorHAnsi" w:hAnsiTheme="minorHAnsi" w:hint="eastAsia"/>
-        </w:rPr>
-        <w:t>수행한다.</w:t>
+        <w:t>서비스</w:t>
+      </w:r>
+      <w:r>
+        <w:rPr>
+          <w:rFonts w:asciiTheme="minorHAnsi" w:eastAsiaTheme="minorHAnsi" w:hAnsiTheme="minorHAnsi" w:hint="eastAsia"/>
+        </w:rPr>
+        <w:t xml:space="preserve"> 형태의 프로그램이 작동한다.</w:t>
       </w:r>
     </w:p>
     <w:p>
@@ -10237,25 +9893,7 @@
         <w:rPr>
           <w:rFonts w:asciiTheme="minorHAnsi" w:eastAsiaTheme="minorHAnsi" w:hAnsiTheme="minorHAnsi"/>
         </w:rPr>
-        <w:t>SCMS</w:t>
-      </w:r>
-      <w:r>
-        <w:rPr>
-          <w:rFonts w:asciiTheme="minorHAnsi" w:eastAsiaTheme="minorHAnsi" w:hAnsiTheme="minorHAnsi"/>
-        </w:rPr>
-        <w:t xml:space="preserve"> Agent</w:t>
-      </w:r>
-      <w:r>
-        <w:rPr>
-          <w:rFonts w:asciiTheme="minorHAnsi" w:eastAsiaTheme="minorHAnsi" w:hAnsiTheme="minorHAnsi" w:hint="eastAsia"/>
-        </w:rPr>
-        <w:t xml:space="preserve">에게는 </w:t>
-      </w:r>
-      <w:r>
-        <w:rPr>
-          <w:rFonts w:asciiTheme="minorHAnsi" w:eastAsiaTheme="minorHAnsi" w:hAnsiTheme="minorHAnsi"/>
-        </w:rPr>
-        <w:t>SCMS</w:t>
+        <w:t>Dam</w:t>
       </w:r>
       <w:r>
         <w:rPr>
@@ -10267,94 +9905,37 @@
         <w:rPr>
           <w:rFonts w:asciiTheme="minorHAnsi" w:eastAsiaTheme="minorHAnsi" w:hAnsiTheme="minorHAnsi"/>
         </w:rPr>
-        <w:t>Web Application</w:t>
-      </w:r>
-      <w:r>
-        <w:rPr>
-          <w:rFonts w:asciiTheme="minorHAnsi" w:eastAsiaTheme="minorHAnsi" w:hAnsiTheme="minorHAnsi" w:hint="eastAsia"/>
-        </w:rPr>
-        <w:t xml:space="preserve"> 과</w:t>
-      </w:r>
-      <w:r>
-        <w:rPr>
-          <w:rFonts w:asciiTheme="minorHAnsi" w:eastAsiaTheme="minorHAnsi" w:hAnsiTheme="minorHAnsi" w:hint="eastAsia"/>
-        </w:rPr>
-        <w:t xml:space="preserve"> </w:t>
-      </w:r>
-      <w:r>
-        <w:rPr>
-          <w:rFonts w:asciiTheme="minorHAnsi" w:eastAsiaTheme="minorHAnsi" w:hAnsiTheme="minorHAnsi" w:hint="eastAsia"/>
-          <w:b/>
-        </w:rPr>
-        <w:t>통신</w:t>
-      </w:r>
-      <w:r>
-        <w:rPr>
-          <w:rFonts w:asciiTheme="minorHAnsi" w:eastAsiaTheme="minorHAnsi" w:hAnsiTheme="minorHAnsi" w:hint="eastAsia"/>
-        </w:rPr>
-        <w:t>을 할 수 있도록,</w:t>
-      </w:r>
-      <w:r>
-        <w:rPr>
-          <w:rFonts w:asciiTheme="minorHAnsi" w:eastAsiaTheme="minorHAnsi" w:hAnsiTheme="minorHAnsi"/>
-        </w:rPr>
-        <w:t xml:space="preserve"> </w:t>
-      </w:r>
-      <w:r>
-        <w:rPr>
-          <w:rFonts w:asciiTheme="minorHAnsi" w:eastAsiaTheme="minorHAnsi" w:hAnsiTheme="minorHAnsi" w:hint="eastAsia"/>
-        </w:rPr>
-        <w:t xml:space="preserve">그리고 </w:t>
-      </w:r>
-      <w:r>
-        <w:rPr>
-          <w:rFonts w:asciiTheme="minorHAnsi" w:eastAsiaTheme="minorHAnsi" w:hAnsiTheme="minorHAnsi"/>
-        </w:rPr>
-        <w:t>SCMS</w:t>
-      </w:r>
-      <w:r>
-        <w:rPr>
-          <w:rFonts w:asciiTheme="minorHAnsi" w:eastAsiaTheme="minorHAnsi" w:hAnsiTheme="minorHAnsi"/>
-        </w:rPr>
-        <w:t xml:space="preserve"> </w:t>
-      </w:r>
-      <w:r>
-        <w:rPr>
-          <w:rFonts w:asciiTheme="minorHAnsi" w:eastAsiaTheme="minorHAnsi" w:hAnsiTheme="minorHAnsi"/>
-        </w:rPr>
-        <w:t>Web Application</w:t>
-      </w:r>
-      <w:r>
-        <w:rPr>
-          <w:rFonts w:asciiTheme="minorHAnsi" w:eastAsiaTheme="minorHAnsi" w:hAnsiTheme="minorHAnsi" w:hint="eastAsia"/>
-        </w:rPr>
-        <w:t xml:space="preserve"> </w:t>
-      </w:r>
-      <w:r>
-        <w:rPr>
-          <w:rFonts w:asciiTheme="minorHAnsi" w:eastAsiaTheme="minorHAnsi" w:hAnsiTheme="minorHAnsi" w:hint="eastAsia"/>
-        </w:rPr>
-        <w:t xml:space="preserve">에게는 해당 </w:t>
-      </w:r>
-      <w:r>
-        <w:rPr>
-          <w:rFonts w:asciiTheme="minorHAnsi" w:eastAsiaTheme="minorHAnsi" w:hAnsiTheme="minorHAnsi" w:hint="eastAsia"/>
-          <w:b/>
-        </w:rPr>
-        <w:t xml:space="preserve">웹페이지를 구동할 수 있는 </w:t>
-      </w:r>
-      <w:r>
-        <w:rPr>
-          <w:rFonts w:asciiTheme="minorHAnsi" w:eastAsiaTheme="minorHAnsi" w:hAnsiTheme="minorHAnsi" w:hint="eastAsia"/>
-          <w:b/>
-        </w:rPr>
-        <w:t>서버</w:t>
-      </w:r>
-      <w:r>
-        <w:rPr>
-          <w:rFonts w:asciiTheme="minorHAnsi" w:eastAsiaTheme="minorHAnsi" w:hAnsiTheme="minorHAnsi" w:hint="eastAsia"/>
-        </w:rPr>
-        <w:t>를 제공해준다.</w:t>
+        <w:t>Web Application, Dam Android Application</w:t>
+      </w:r>
+      <w:r>
+        <w:rPr>
+          <w:rFonts w:asciiTheme="minorHAnsi" w:eastAsiaTheme="minorHAnsi" w:hAnsiTheme="minorHAnsi" w:hint="eastAsia"/>
+        </w:rPr>
+        <w:t xml:space="preserve">이 전송한 </w:t>
+      </w:r>
+      <w:r>
+        <w:rPr>
+          <w:rFonts w:asciiTheme="minorHAnsi" w:eastAsiaTheme="minorHAnsi" w:hAnsiTheme="minorHAnsi"/>
+        </w:rPr>
+        <w:t>SCMS Agent Operation</w:t>
+      </w:r>
+      <w:r>
+        <w:rPr>
+          <w:rFonts w:asciiTheme="minorHAnsi" w:eastAsiaTheme="minorHAnsi" w:hAnsiTheme="minorHAnsi" w:hint="eastAsia"/>
+        </w:rPr>
+        <w:t xml:space="preserve">을 </w:t>
+      </w:r>
+      <w:r>
+        <w:rPr>
+          <w:rFonts w:asciiTheme="minorHAnsi" w:eastAsiaTheme="minorHAnsi" w:hAnsiTheme="minorHAnsi"/>
+        </w:rPr>
+        <w:t>SCMS Server</w:t>
+      </w:r>
+      <w:r>
+        <w:rPr>
+          <w:rFonts w:asciiTheme="minorHAnsi" w:eastAsiaTheme="minorHAnsi" w:hAnsiTheme="minorHAnsi" w:hint="eastAsia"/>
+        </w:rPr>
+        <w:t>로부터 받을 수 있다.</w:t>
       </w:r>
     </w:p>
     <w:p>
@@ -10372,305 +9953,6 @@
         <w:rPr>
           <w:rFonts w:asciiTheme="minorHAnsi" w:eastAsiaTheme="minorHAnsi" w:hAnsiTheme="minorHAnsi"/>
         </w:rPr>
-        <w:t>SCMS</w:t>
-      </w:r>
-      <w:r>
-        <w:rPr>
-          <w:rFonts w:asciiTheme="minorHAnsi" w:eastAsiaTheme="minorHAnsi" w:hAnsiTheme="minorHAnsi"/>
-        </w:rPr>
-        <w:t xml:space="preserve"> Agent</w:t>
-      </w:r>
-      <w:r>
-        <w:rPr>
-          <w:rFonts w:asciiTheme="minorHAnsi" w:eastAsiaTheme="minorHAnsi" w:hAnsiTheme="minorHAnsi" w:hint="eastAsia"/>
-        </w:rPr>
-        <w:t xml:space="preserve">로부터 받은 </w:t>
-      </w:r>
-      <w:r>
-        <w:rPr>
-          <w:rFonts w:asciiTheme="minorHAnsi" w:eastAsiaTheme="minorHAnsi" w:hAnsiTheme="minorHAnsi"/>
-        </w:rPr>
-        <w:t>SCMS Info</w:t>
-      </w:r>
-      <w:r>
-        <w:rPr>
-          <w:rFonts w:asciiTheme="minorHAnsi" w:eastAsiaTheme="minorHAnsi" w:hAnsiTheme="minorHAnsi" w:hint="eastAsia"/>
-        </w:rPr>
-        <w:t xml:space="preserve">를 </w:t>
-      </w:r>
-      <w:r>
-        <w:rPr>
-          <w:rFonts w:asciiTheme="minorHAnsi" w:eastAsiaTheme="minorHAnsi" w:hAnsiTheme="minorHAnsi"/>
-        </w:rPr>
-        <w:t>DB</w:t>
-      </w:r>
-      <w:r>
-        <w:rPr>
-          <w:rFonts w:asciiTheme="minorHAnsi" w:eastAsiaTheme="minorHAnsi" w:hAnsiTheme="minorHAnsi" w:hint="eastAsia"/>
-        </w:rPr>
-        <w:t>에 저장하고,</w:t>
-      </w:r>
-      <w:r>
-        <w:rPr>
-          <w:rFonts w:asciiTheme="minorHAnsi" w:eastAsiaTheme="minorHAnsi" w:hAnsiTheme="minorHAnsi"/>
-        </w:rPr>
-        <w:t xml:space="preserve"> </w:t>
-      </w:r>
-      <w:r>
-        <w:rPr>
-          <w:rFonts w:asciiTheme="minorHAnsi" w:eastAsiaTheme="minorHAnsi" w:hAnsiTheme="minorHAnsi" w:hint="eastAsia"/>
-        </w:rPr>
-        <w:t>SCMS</w:t>
-      </w:r>
-      <w:r>
-        <w:rPr>
-          <w:rFonts w:asciiTheme="minorHAnsi" w:eastAsiaTheme="minorHAnsi" w:hAnsiTheme="minorHAnsi" w:hint="eastAsia"/>
-        </w:rPr>
-        <w:t xml:space="preserve"> </w:t>
-      </w:r>
-      <w:r>
-        <w:rPr>
-          <w:rFonts w:asciiTheme="minorHAnsi" w:eastAsiaTheme="minorHAnsi" w:hAnsiTheme="minorHAnsi"/>
-        </w:rPr>
-        <w:t>Web Application</w:t>
-      </w:r>
-      <w:r>
-        <w:rPr>
-          <w:rFonts w:asciiTheme="minorHAnsi" w:eastAsiaTheme="minorHAnsi" w:hAnsiTheme="minorHAnsi" w:hint="eastAsia"/>
-        </w:rPr>
-        <w:t xml:space="preserve"> 에게 </w:t>
-      </w:r>
-      <w:r>
-        <w:rPr>
-          <w:rFonts w:asciiTheme="minorHAnsi" w:eastAsiaTheme="minorHAnsi" w:hAnsiTheme="minorHAnsi"/>
-        </w:rPr>
-        <w:t>SCMS Info</w:t>
-      </w:r>
-      <w:r>
-        <w:rPr>
-          <w:rFonts w:asciiTheme="minorHAnsi" w:eastAsiaTheme="minorHAnsi" w:hAnsiTheme="minorHAnsi" w:hint="eastAsia"/>
-        </w:rPr>
-        <w:t>를 전송한다.</w:t>
-      </w:r>
-    </w:p>
-    <w:p>
-      <w:pPr>
-        <w:pStyle w:val="50"/>
-        <w:numPr>
-          <w:ilvl w:val="1"/>
-          <w:numId w:val="6"/>
-        </w:numPr>
-        <w:rPr>
-          <w:rFonts w:asciiTheme="minorHAnsi" w:eastAsiaTheme="minorHAnsi" w:hAnsiTheme="minorHAnsi"/>
-        </w:rPr>
-      </w:pPr>
-      <w:r>
-        <w:rPr>
-          <w:rFonts w:asciiTheme="minorHAnsi" w:eastAsiaTheme="minorHAnsi" w:hAnsiTheme="minorHAnsi"/>
-        </w:rPr>
-        <w:t xml:space="preserve">GUI </w:t>
-      </w:r>
-      <w:r>
-        <w:rPr>
-          <w:rFonts w:asciiTheme="minorHAnsi" w:eastAsiaTheme="minorHAnsi" w:hAnsiTheme="minorHAnsi" w:hint="eastAsia"/>
-        </w:rPr>
-        <w:t>형태를 갖추고 있지 않다.</w:t>
-      </w:r>
-    </w:p>
-    <w:p>
-      <w:pPr>
-        <w:pStyle w:val="3"/>
-        <w:numPr>
-          <w:ilvl w:val="0"/>
-          <w:numId w:val="0"/>
-        </w:numPr>
-        <w:rPr>
-          <w:rFonts w:asciiTheme="minorHAnsi" w:eastAsiaTheme="minorHAnsi" w:hAnsiTheme="minorHAnsi"/>
-          <w:lang w:val="fr-FR"/>
-        </w:rPr>
-      </w:pPr>
-      <w:r>
-        <w:rPr>
-          <w:rFonts w:asciiTheme="minorHAnsi" w:eastAsiaTheme="minorHAnsi" w:hAnsiTheme="minorHAnsi"/>
-          <w:lang w:val="fr-FR"/>
-        </w:rPr>
-        <w:t xml:space="preserve">2.4.2 </w:t>
-      </w:r>
-      <w:r>
-        <w:rPr>
-          <w:rFonts w:asciiTheme="minorHAnsi" w:eastAsiaTheme="minorHAnsi" w:hAnsiTheme="minorHAnsi" w:hint="eastAsia"/>
-          <w:lang w:val="fr-FR"/>
-        </w:rPr>
-        <w:t>A</w:t>
-      </w:r>
-      <w:r>
-        <w:rPr>
-          <w:rFonts w:asciiTheme="minorHAnsi" w:eastAsiaTheme="minorHAnsi" w:hAnsiTheme="minorHAnsi"/>
-          <w:lang w:val="fr-FR"/>
-        </w:rPr>
-        <w:t>ndroid</w:t>
-      </w:r>
-    </w:p>
-    <w:p>
-      <w:pPr>
-        <w:pStyle w:val="50"/>
-        <w:numPr>
-          <w:ilvl w:val="1"/>
-          <w:numId w:val="6"/>
-        </w:numPr>
-        <w:rPr>
-          <w:rFonts w:asciiTheme="minorHAnsi" w:eastAsiaTheme="minorHAnsi" w:hAnsiTheme="minorHAnsi"/>
-        </w:rPr>
-      </w:pPr>
-      <w:r>
-        <w:rPr>
-          <w:rFonts w:asciiTheme="minorHAnsi" w:eastAsiaTheme="minorHAnsi" w:hAnsiTheme="minorHAnsi" w:hint="eastAsia"/>
-        </w:rPr>
-        <w:t>SCMS</w:t>
-      </w:r>
-      <w:r>
-        <w:rPr>
-          <w:rFonts w:asciiTheme="minorHAnsi" w:eastAsiaTheme="minorHAnsi" w:hAnsiTheme="minorHAnsi" w:hint="eastAsia"/>
-        </w:rPr>
-        <w:t xml:space="preserve"> </w:t>
-      </w:r>
-      <w:r>
-        <w:rPr>
-          <w:rFonts w:asciiTheme="minorHAnsi" w:eastAsiaTheme="minorHAnsi" w:hAnsiTheme="minorHAnsi" w:hint="eastAsia"/>
-        </w:rPr>
-        <w:t>Server</w:t>
-      </w:r>
-      <w:r>
-        <w:rPr>
-          <w:rFonts w:asciiTheme="minorHAnsi" w:eastAsiaTheme="minorHAnsi" w:hAnsiTheme="minorHAnsi" w:hint="eastAsia"/>
-        </w:rPr>
-        <w:t xml:space="preserve">에게 </w:t>
-      </w:r>
-      <w:r>
-        <w:rPr>
-          <w:rFonts w:asciiTheme="minorHAnsi" w:eastAsiaTheme="minorHAnsi" w:hAnsiTheme="minorHAnsi" w:hint="eastAsia"/>
-        </w:rPr>
-        <w:t xml:space="preserve">주기적으로 </w:t>
-      </w:r>
-      <w:r>
-        <w:rPr>
-          <w:rFonts w:asciiTheme="minorHAnsi" w:eastAsiaTheme="minorHAnsi" w:hAnsiTheme="minorHAnsi" w:hint="eastAsia"/>
-        </w:rPr>
-        <w:t xml:space="preserve">데이터를 전송하는 </w:t>
-      </w:r>
-      <w:r>
-        <w:rPr>
-          <w:rFonts w:asciiTheme="minorHAnsi" w:eastAsiaTheme="minorHAnsi" w:hAnsiTheme="minorHAnsi" w:hint="eastAsia"/>
-          <w:b/>
-        </w:rPr>
-        <w:t>서비스</w:t>
-      </w:r>
-      <w:r>
-        <w:rPr>
-          <w:rFonts w:asciiTheme="minorHAnsi" w:eastAsiaTheme="minorHAnsi" w:hAnsiTheme="minorHAnsi" w:hint="eastAsia"/>
-        </w:rPr>
-        <w:t xml:space="preserve"> 형태의 프로그램이 작동한다.</w:t>
-      </w:r>
-    </w:p>
-    <w:p>
-      <w:pPr>
-        <w:pStyle w:val="50"/>
-        <w:numPr>
-          <w:ilvl w:val="1"/>
-          <w:numId w:val="6"/>
-        </w:numPr>
-        <w:rPr>
-          <w:rFonts w:asciiTheme="minorHAnsi" w:eastAsiaTheme="minorHAnsi" w:hAnsiTheme="minorHAnsi"/>
-        </w:rPr>
-      </w:pPr>
-      <w:r>
-        <w:rPr>
-          <w:rFonts w:asciiTheme="minorHAnsi" w:eastAsiaTheme="minorHAnsi" w:hAnsiTheme="minorHAnsi"/>
-        </w:rPr>
-        <w:t>SCMS</w:t>
-      </w:r>
-      <w:r>
-        <w:rPr>
-          <w:rFonts w:asciiTheme="minorHAnsi" w:eastAsiaTheme="minorHAnsi" w:hAnsiTheme="minorHAnsi"/>
-        </w:rPr>
-        <w:t xml:space="preserve"> </w:t>
-      </w:r>
-      <w:r>
-        <w:rPr>
-          <w:rFonts w:asciiTheme="minorHAnsi" w:eastAsiaTheme="minorHAnsi" w:hAnsiTheme="minorHAnsi"/>
-        </w:rPr>
-        <w:t>Web Application</w:t>
-      </w:r>
-      <w:r>
-        <w:rPr>
-          <w:rFonts w:asciiTheme="minorHAnsi" w:eastAsiaTheme="minorHAnsi" w:hAnsiTheme="minorHAnsi" w:hint="eastAsia"/>
-        </w:rPr>
-        <w:t>이</w:t>
-      </w:r>
-      <w:r>
-        <w:rPr>
-          <w:rFonts w:asciiTheme="minorHAnsi" w:eastAsiaTheme="minorHAnsi" w:hAnsiTheme="minorHAnsi" w:hint="eastAsia"/>
-        </w:rPr>
-        <w:t xml:space="preserve"> 전송한 </w:t>
-      </w:r>
-      <w:r>
-        <w:rPr>
-          <w:rFonts w:asciiTheme="minorHAnsi" w:eastAsiaTheme="minorHAnsi" w:hAnsiTheme="minorHAnsi"/>
-        </w:rPr>
-        <w:t>SCMS</w:t>
-      </w:r>
-      <w:r>
-        <w:rPr>
-          <w:rFonts w:asciiTheme="minorHAnsi" w:eastAsiaTheme="minorHAnsi" w:hAnsiTheme="minorHAnsi"/>
-        </w:rPr>
-        <w:t xml:space="preserve"> Agent</w:t>
-      </w:r>
-      <w:r>
-        <w:rPr>
-          <w:rFonts w:asciiTheme="minorHAnsi" w:eastAsiaTheme="minorHAnsi" w:hAnsiTheme="minorHAnsi"/>
-        </w:rPr>
-        <w:t xml:space="preserve"> Operation</w:t>
-      </w:r>
-      <w:r>
-        <w:rPr>
-          <w:rFonts w:asciiTheme="minorHAnsi" w:eastAsiaTheme="minorHAnsi" w:hAnsiTheme="minorHAnsi" w:hint="eastAsia"/>
-        </w:rPr>
-        <w:t xml:space="preserve">을 </w:t>
-      </w:r>
-      <w:r>
-        <w:rPr>
-          <w:rFonts w:asciiTheme="minorHAnsi" w:eastAsiaTheme="minorHAnsi" w:hAnsiTheme="minorHAnsi"/>
-        </w:rPr>
-        <w:t>SCMS</w:t>
-      </w:r>
-      <w:r>
-        <w:rPr>
-          <w:rFonts w:asciiTheme="minorHAnsi" w:eastAsiaTheme="minorHAnsi" w:hAnsiTheme="minorHAnsi"/>
-        </w:rPr>
-        <w:t xml:space="preserve"> Server</w:t>
-      </w:r>
-      <w:r>
-        <w:rPr>
-          <w:rFonts w:asciiTheme="minorHAnsi" w:eastAsiaTheme="minorHAnsi" w:hAnsiTheme="minorHAnsi" w:hint="eastAsia"/>
-        </w:rPr>
-        <w:t>로부터 받을 수 있다.</w:t>
-      </w:r>
-    </w:p>
-    <w:p>
-      <w:pPr>
-        <w:pStyle w:val="50"/>
-        <w:numPr>
-          <w:ilvl w:val="1"/>
-          <w:numId w:val="6"/>
-        </w:numPr>
-        <w:rPr>
-          <w:rFonts w:asciiTheme="minorHAnsi" w:eastAsiaTheme="minorHAnsi" w:hAnsiTheme="minorHAnsi"/>
-        </w:rPr>
-      </w:pPr>
-      <w:r>
-        <w:rPr>
-          <w:rFonts w:asciiTheme="minorHAnsi" w:eastAsiaTheme="minorHAnsi" w:hAnsiTheme="minorHAnsi"/>
-        </w:rPr>
         <w:t>GUI</w:t>
       </w:r>
       <w:r>
@@ -10678,475 +9960,6 @@
           <w:rFonts w:asciiTheme="minorHAnsi" w:eastAsiaTheme="minorHAnsi" w:hAnsiTheme="minorHAnsi" w:hint="eastAsia"/>
         </w:rPr>
         <w:t xml:space="preserve"> 형태를 갖추고 있지 않다.</w:t>
-      </w:r>
-    </w:p>
-    <w:p>
-      <w:pPr>
-        <w:pStyle w:val="3"/>
-        <w:numPr>
-          <w:ilvl w:val="2"/>
-          <w:numId w:val="28"/>
-        </w:numPr>
-        <w:rPr>
-          <w:rFonts w:asciiTheme="minorHAnsi" w:eastAsiaTheme="minorHAnsi" w:hAnsiTheme="minorHAnsi"/>
-        </w:rPr>
-      </w:pPr>
-      <w:r>
-        <w:rPr>
-          <w:rFonts w:asciiTheme="minorHAnsi" w:eastAsiaTheme="minorHAnsi" w:hAnsiTheme="minorHAnsi" w:hint="eastAsia"/>
-        </w:rPr>
-        <w:t>Web</w:t>
-      </w:r>
-    </w:p>
-    <w:p>
-      <w:pPr>
-        <w:pStyle w:val="50"/>
-        <w:numPr>
-          <w:ilvl w:val="1"/>
-          <w:numId w:val="6"/>
-        </w:numPr>
-        <w:rPr>
-          <w:rFonts w:asciiTheme="minorHAnsi" w:eastAsiaTheme="minorHAnsi" w:hAnsiTheme="minorHAnsi"/>
-        </w:rPr>
-      </w:pPr>
-      <w:r>
-        <w:rPr>
-          <w:rFonts w:asciiTheme="minorHAnsi" w:eastAsiaTheme="minorHAnsi" w:hAnsiTheme="minorHAnsi"/>
-          <w:b/>
-        </w:rPr>
-        <w:t>SCMS Server</w:t>
-      </w:r>
-      <w:r>
-        <w:rPr>
-          <w:rFonts w:asciiTheme="minorHAnsi" w:eastAsiaTheme="minorHAnsi" w:hAnsiTheme="minorHAnsi" w:hint="eastAsia"/>
-          <w:b/>
-        </w:rPr>
-        <w:t>로부터 수신받은</w:t>
-      </w:r>
-      <w:r>
-        <w:rPr>
-          <w:rFonts w:asciiTheme="minorHAnsi" w:eastAsiaTheme="minorHAnsi" w:hAnsiTheme="minorHAnsi" w:hint="eastAsia"/>
-        </w:rPr>
-        <w:t xml:space="preserve"> </w:t>
-      </w:r>
-      <w:r>
-        <w:rPr>
-          <w:rFonts w:asciiTheme="minorHAnsi" w:eastAsiaTheme="minorHAnsi" w:hAnsiTheme="minorHAnsi" w:hint="eastAsia"/>
-          <w:b/>
-        </w:rPr>
-        <w:t>SCMS</w:t>
-      </w:r>
-      <w:r>
-        <w:rPr>
-          <w:rFonts w:asciiTheme="minorHAnsi" w:eastAsiaTheme="minorHAnsi" w:hAnsiTheme="minorHAnsi" w:hint="eastAsia"/>
-          <w:b/>
-        </w:rPr>
-        <w:t xml:space="preserve"> </w:t>
-      </w:r>
-      <w:r>
-        <w:rPr>
-          <w:rFonts w:asciiTheme="minorHAnsi" w:eastAsiaTheme="minorHAnsi" w:hAnsiTheme="minorHAnsi"/>
-          <w:b/>
-        </w:rPr>
-        <w:t>Info</w:t>
-      </w:r>
-      <w:r>
-        <w:rPr>
-          <w:rFonts w:asciiTheme="minorHAnsi" w:eastAsiaTheme="minorHAnsi" w:hAnsiTheme="minorHAnsi" w:hint="eastAsia"/>
-          <w:b/>
-        </w:rPr>
-        <w:t>를</w:t>
-      </w:r>
-      <w:r>
-        <w:rPr>
-          <w:rFonts w:asciiTheme="minorHAnsi" w:eastAsiaTheme="minorHAnsi" w:hAnsiTheme="minorHAnsi" w:hint="eastAsia"/>
-          <w:b/>
-        </w:rPr>
-        <w:t xml:space="preserve"> 출력</w:t>
-      </w:r>
-      <w:r>
-        <w:rPr>
-          <w:rFonts w:asciiTheme="minorHAnsi" w:eastAsiaTheme="minorHAnsi" w:hAnsiTheme="minorHAnsi" w:hint="eastAsia"/>
-        </w:rPr>
-        <w:t>하는 웹 페이지이다.</w:t>
-      </w:r>
-    </w:p>
-    <w:p>
-      <w:pPr>
-        <w:pStyle w:val="50"/>
-        <w:numPr>
-          <w:ilvl w:val="1"/>
-          <w:numId w:val="6"/>
-        </w:numPr>
-        <w:rPr>
-          <w:rFonts w:asciiTheme="minorHAnsi" w:eastAsiaTheme="minorHAnsi" w:hAnsiTheme="minorHAnsi"/>
-        </w:rPr>
-      </w:pPr>
-      <w:r>
-        <w:rPr>
-          <w:rFonts w:asciiTheme="minorHAnsi" w:eastAsiaTheme="minorHAnsi" w:hAnsiTheme="minorHAnsi" w:hint="eastAsia"/>
-        </w:rPr>
-        <w:t xml:space="preserve">사용자가 보고 사용할 수 있어야 하므로 </w:t>
-      </w:r>
-      <w:r>
-        <w:rPr>
-          <w:rFonts w:asciiTheme="minorHAnsi" w:eastAsiaTheme="minorHAnsi" w:hAnsiTheme="minorHAnsi"/>
-        </w:rPr>
-        <w:t>GUI</w:t>
-      </w:r>
-      <w:r>
-        <w:rPr>
-          <w:rFonts w:asciiTheme="minorHAnsi" w:eastAsiaTheme="minorHAnsi" w:hAnsiTheme="minorHAnsi" w:hint="eastAsia"/>
-        </w:rPr>
-        <w:t xml:space="preserve"> 형태를 갖추고 있다.</w:t>
-      </w:r>
-    </w:p>
-    <w:p>
-      <w:pPr>
-        <w:pStyle w:val="50"/>
-        <w:numPr>
-          <w:ilvl w:val="2"/>
-          <w:numId w:val="6"/>
-        </w:numPr>
-        <w:rPr>
-          <w:rFonts w:asciiTheme="minorHAnsi" w:eastAsiaTheme="minorHAnsi" w:hAnsiTheme="minorHAnsi"/>
-        </w:rPr>
-      </w:pPr>
-      <w:r>
-        <w:rPr>
-          <w:rFonts w:asciiTheme="minorHAnsi" w:eastAsiaTheme="minorHAnsi" w:hAnsiTheme="minorHAnsi" w:hint="eastAsia"/>
-        </w:rPr>
-        <w:t>모니터링 메인 페이지</w:t>
-      </w:r>
-    </w:p>
-    <w:p>
-      <w:pPr>
-        <w:pStyle w:val="50"/>
-        <w:numPr>
-          <w:ilvl w:val="2"/>
-          <w:numId w:val="6"/>
-        </w:numPr>
-        <w:rPr>
-          <w:rFonts w:asciiTheme="minorHAnsi" w:eastAsiaTheme="minorHAnsi" w:hAnsiTheme="minorHAnsi"/>
-        </w:rPr>
-      </w:pPr>
-      <w:r>
-        <w:rPr>
-          <w:rFonts w:asciiTheme="minorHAnsi" w:eastAsiaTheme="minorHAnsi" w:hAnsiTheme="minorHAnsi" w:hint="eastAsia"/>
-        </w:rPr>
-        <w:t xml:space="preserve">모니터링 </w:t>
-      </w:r>
-      <w:r>
-        <w:rPr>
-          <w:rFonts w:asciiTheme="minorHAnsi" w:eastAsiaTheme="minorHAnsi" w:hAnsiTheme="minorHAnsi"/>
-        </w:rPr>
-        <w:t>SCMS</w:t>
-      </w:r>
-      <w:r>
-        <w:rPr>
-          <w:rFonts w:asciiTheme="minorHAnsi" w:eastAsiaTheme="minorHAnsi" w:hAnsiTheme="minorHAnsi"/>
-        </w:rPr>
-        <w:t xml:space="preserve"> Agent</w:t>
-      </w:r>
-      <w:r>
-        <w:rPr>
-          <w:rFonts w:asciiTheme="minorHAnsi" w:eastAsiaTheme="minorHAnsi" w:hAnsiTheme="minorHAnsi"/>
-        </w:rPr>
-        <w:t xml:space="preserve"> </w:t>
-      </w:r>
-      <w:r>
-        <w:rPr>
-          <w:rFonts w:asciiTheme="minorHAnsi" w:eastAsiaTheme="minorHAnsi" w:hAnsiTheme="minorHAnsi" w:hint="eastAsia"/>
-        </w:rPr>
-        <w:t xml:space="preserve">상세 </w:t>
-      </w:r>
-      <w:r>
-        <w:rPr>
-          <w:rFonts w:asciiTheme="minorHAnsi" w:eastAsiaTheme="minorHAnsi" w:hAnsiTheme="minorHAnsi" w:hint="eastAsia"/>
-        </w:rPr>
-        <w:t>페이지</w:t>
-      </w:r>
-    </w:p>
-    <w:p>
-      <w:pPr>
-        <w:pStyle w:val="2"/>
-        <w:numPr>
-          <w:ilvl w:val="1"/>
-          <w:numId w:val="28"/>
-        </w:numPr>
-        <w:ind w:left="0"/>
-        <w:rPr>
-          <w:rFonts w:asciiTheme="minorHAnsi" w:eastAsiaTheme="minorHAnsi" w:hAnsiTheme="minorHAnsi"/>
-        </w:rPr>
-      </w:pPr>
-      <w:r>
-        <w:rPr>
-          <w:rFonts w:asciiTheme="minorHAnsi" w:eastAsiaTheme="minorHAnsi" w:hAnsiTheme="minorHAnsi" w:hint="eastAsia"/>
-        </w:rPr>
-        <w:lastRenderedPageBreak/>
-        <w:t>데이터베이스 테이블 정의</w:t>
-      </w:r>
-    </w:p>
-    <w:p>
-      <w:pPr>
-        <w:pStyle w:val="3"/>
-        <w:numPr>
-          <w:ilvl w:val="0"/>
-          <w:numId w:val="0"/>
-        </w:numPr>
-        <w:rPr>
-          <w:rFonts w:asciiTheme="minorHAnsi" w:eastAsiaTheme="minorHAnsi" w:hAnsiTheme="minorHAnsi"/>
-        </w:rPr>
-      </w:pPr>
-      <w:r>
-        <w:rPr>
-          <w:rFonts w:asciiTheme="minorHAnsi" w:eastAsiaTheme="minorHAnsi" w:hAnsiTheme="minorHAnsi"/>
-        </w:rPr>
-        <w:t xml:space="preserve">2.5.1 </w:t>
-      </w:r>
-      <w:r>
-        <w:rPr>
-          <w:rFonts w:asciiTheme="minorHAnsi" w:eastAsiaTheme="minorHAnsi" w:hAnsiTheme="minorHAnsi" w:hint="eastAsia"/>
-        </w:rPr>
-        <w:t xml:space="preserve">스키마 </w:t>
-      </w:r>
-      <w:r>
-        <w:rPr>
-          <w:rFonts w:asciiTheme="minorHAnsi" w:eastAsiaTheme="minorHAnsi" w:hAnsiTheme="minorHAnsi" w:hint="eastAsia"/>
-        </w:rPr>
-        <w:t>설계</w:t>
-      </w:r>
-    </w:p>
-    <w:p>
-      <w:pPr>
-        <w:pStyle w:val="2"/>
-        <w:numPr>
-          <w:ilvl w:val="1"/>
-          <w:numId w:val="28"/>
-        </w:numPr>
-        <w:ind w:left="0"/>
-        <w:rPr>
-          <w:rFonts w:asciiTheme="minorHAnsi" w:eastAsiaTheme="minorHAnsi" w:hAnsiTheme="minorHAnsi"/>
-        </w:rPr>
-      </w:pPr>
-      <w:r>
-        <w:rPr>
-          <w:rFonts w:asciiTheme="minorHAnsi" w:eastAsiaTheme="minorHAnsi" w:hAnsiTheme="minorHAnsi" w:hint="eastAsia"/>
-        </w:rPr>
-        <w:t>페이지 정의</w:t>
-      </w:r>
-    </w:p>
-    <w:p>
-      <w:pPr>
-        <w:pStyle w:val="3"/>
-        <w:numPr>
-          <w:ilvl w:val="0"/>
-          <w:numId w:val="0"/>
-        </w:numPr>
-        <w:rPr>
-          <w:rFonts w:asciiTheme="minorHAnsi" w:eastAsiaTheme="minorHAnsi" w:hAnsiTheme="minorHAnsi"/>
-        </w:rPr>
-      </w:pPr>
-      <w:r>
-        <w:rPr>
-          <w:rFonts w:asciiTheme="minorHAnsi" w:eastAsiaTheme="minorHAnsi" w:hAnsiTheme="minorHAnsi"/>
-        </w:rPr>
-        <w:t>2.6</w:t>
-      </w:r>
-      <w:r>
-        <w:rPr>
-          <w:rFonts w:asciiTheme="minorHAnsi" w:eastAsiaTheme="minorHAnsi" w:hAnsiTheme="minorHAnsi"/>
-        </w:rPr>
-        <w:t xml:space="preserve">.1 </w:t>
-      </w:r>
-      <w:r>
-        <w:rPr>
-          <w:rFonts w:asciiTheme="minorHAnsi" w:eastAsiaTheme="minorHAnsi" w:hAnsiTheme="minorHAnsi" w:hint="eastAsia"/>
-        </w:rPr>
-        <w:t>메인</w:t>
-      </w:r>
-      <w:r>
-        <w:rPr>
-          <w:rFonts w:asciiTheme="minorHAnsi" w:eastAsiaTheme="minorHAnsi" w:hAnsiTheme="minorHAnsi" w:hint="eastAsia"/>
-        </w:rPr>
-        <w:t xml:space="preserve"> </w:t>
-      </w:r>
-      <w:r>
-        <w:rPr>
-          <w:rFonts w:asciiTheme="minorHAnsi" w:eastAsiaTheme="minorHAnsi" w:hAnsiTheme="minorHAnsi" w:hint="eastAsia"/>
-        </w:rPr>
-        <w:t>페이지</w:t>
-      </w:r>
-    </w:p>
-    <w:p>
-      <w:pPr>
-        <w:pStyle w:val="50"/>
-        <w:numPr>
-          <w:ilvl w:val="1"/>
-          <w:numId w:val="6"/>
-        </w:numPr>
-        <w:rPr>
-          <w:rFonts w:asciiTheme="minorHAnsi" w:eastAsiaTheme="minorHAnsi" w:hAnsiTheme="minorHAnsi"/>
-        </w:rPr>
-      </w:pPr>
-      <w:r>
-        <w:rPr>
-          <w:rFonts w:asciiTheme="minorHAnsi" w:eastAsiaTheme="minorHAnsi" w:hAnsiTheme="minorHAnsi" w:hint="eastAsia"/>
-        </w:rPr>
-        <w:t xml:space="preserve">SCMS </w:t>
-      </w:r>
-      <w:r>
-        <w:rPr>
-          <w:rFonts w:asciiTheme="minorHAnsi" w:eastAsiaTheme="minorHAnsi" w:hAnsiTheme="minorHAnsi"/>
-        </w:rPr>
-        <w:t>Web Application</w:t>
-      </w:r>
-      <w:r>
-        <w:rPr>
-          <w:rFonts w:asciiTheme="minorHAnsi" w:eastAsiaTheme="minorHAnsi" w:hAnsiTheme="minorHAnsi" w:hint="eastAsia"/>
-        </w:rPr>
-        <w:t xml:space="preserve"> 과 </w:t>
-      </w:r>
-      <w:r>
-        <w:rPr>
-          <w:rFonts w:asciiTheme="minorHAnsi" w:eastAsiaTheme="minorHAnsi" w:hAnsiTheme="minorHAnsi"/>
-        </w:rPr>
-        <w:t>SCMS Agent</w:t>
-      </w:r>
-      <w:r>
-        <w:rPr>
-          <w:rFonts w:asciiTheme="minorHAnsi" w:eastAsiaTheme="minorHAnsi" w:hAnsiTheme="minorHAnsi" w:hint="eastAsia"/>
-        </w:rPr>
-        <w:t xml:space="preserve">와의 </w:t>
-      </w:r>
-      <w:r>
-        <w:rPr>
-          <w:rFonts w:asciiTheme="minorHAnsi" w:eastAsiaTheme="minorHAnsi" w:hAnsiTheme="minorHAnsi" w:hint="eastAsia"/>
-          <w:b/>
-        </w:rPr>
-        <w:t>상호 작용에 대한 작업</w:t>
-      </w:r>
-      <w:r>
-        <w:rPr>
-          <w:rFonts w:asciiTheme="minorHAnsi" w:eastAsiaTheme="minorHAnsi" w:hAnsiTheme="minorHAnsi" w:hint="eastAsia"/>
-        </w:rPr>
-        <w:t>을 수행한다.</w:t>
-      </w:r>
-    </w:p>
-    <w:p>
-      <w:pPr>
-        <w:pStyle w:val="3"/>
-        <w:numPr>
-          <w:ilvl w:val="0"/>
-          <w:numId w:val="0"/>
-        </w:numPr>
-        <w:rPr>
-          <w:rFonts w:asciiTheme="minorHAnsi" w:eastAsiaTheme="minorHAnsi" w:hAnsiTheme="minorHAnsi"/>
-        </w:rPr>
-      </w:pPr>
-      <w:r>
-        <w:rPr>
-          <w:rFonts w:asciiTheme="minorHAnsi" w:eastAsiaTheme="minorHAnsi" w:hAnsiTheme="minorHAnsi"/>
-        </w:rPr>
-        <w:t xml:space="preserve">2.6.2 </w:t>
-      </w:r>
-      <w:r>
-        <w:rPr>
-          <w:rFonts w:asciiTheme="minorHAnsi" w:eastAsiaTheme="minorHAnsi" w:hAnsiTheme="minorHAnsi" w:hint="eastAsia"/>
-        </w:rPr>
-        <w:t>로그인</w:t>
-      </w:r>
-    </w:p>
-    <w:p>
-      <w:pPr>
-        <w:pStyle w:val="50"/>
-        <w:numPr>
-          <w:ilvl w:val="1"/>
-          <w:numId w:val="6"/>
-        </w:numPr>
-        <w:rPr>
-          <w:rFonts w:asciiTheme="minorHAnsi" w:eastAsiaTheme="minorHAnsi" w:hAnsiTheme="minorHAnsi" w:hint="eastAsia"/>
-        </w:rPr>
-      </w:pPr>
-      <w:r>
-        <w:rPr>
-          <w:rFonts w:asciiTheme="minorHAnsi" w:eastAsiaTheme="minorHAnsi" w:hAnsiTheme="minorHAnsi" w:hint="eastAsia"/>
-        </w:rPr>
-        <w:t>로그인</w:t>
-      </w:r>
-      <w:r>
-        <w:rPr>
-          <w:rFonts w:asciiTheme="minorHAnsi" w:eastAsiaTheme="minorHAnsi" w:hAnsiTheme="minorHAnsi" w:hint="eastAsia"/>
-        </w:rPr>
-        <w:t xml:space="preserve"> 페이지</w:t>
-      </w:r>
-    </w:p>
-    <w:p>
-      <w:pPr>
-        <w:pStyle w:val="3"/>
-        <w:numPr>
-          <w:ilvl w:val="0"/>
-          <w:numId w:val="0"/>
-        </w:numPr>
-        <w:rPr>
-          <w:rFonts w:asciiTheme="minorHAnsi" w:eastAsiaTheme="minorHAnsi" w:hAnsiTheme="minorHAnsi"/>
-        </w:rPr>
-      </w:pPr>
-      <w:r>
-        <w:rPr>
-          <w:rFonts w:asciiTheme="minorHAnsi" w:eastAsiaTheme="minorHAnsi" w:hAnsiTheme="minorHAnsi"/>
-        </w:rPr>
-        <w:t>2</w:t>
-      </w:r>
-      <w:r>
-        <w:rPr>
-          <w:rFonts w:asciiTheme="minorHAnsi" w:eastAsiaTheme="minorHAnsi" w:hAnsiTheme="minorHAnsi"/>
-        </w:rPr>
-        <w:t>.6.3</w:t>
-      </w:r>
-      <w:r>
-        <w:rPr>
-          <w:rFonts w:asciiTheme="minorHAnsi" w:eastAsiaTheme="minorHAnsi" w:hAnsiTheme="minorHAnsi"/>
-        </w:rPr>
-        <w:t xml:space="preserve"> </w:t>
-      </w:r>
-      <w:r>
-        <w:rPr>
-          <w:rFonts w:asciiTheme="minorHAnsi" w:eastAsiaTheme="minorHAnsi" w:hAnsiTheme="minorHAnsi" w:hint="eastAsia"/>
-        </w:rPr>
-        <w:t>회원가입</w:t>
-      </w:r>
-    </w:p>
-    <w:p>
-      <w:pPr>
-        <w:pStyle w:val="50"/>
-        <w:numPr>
-          <w:ilvl w:val="1"/>
-          <w:numId w:val="6"/>
-        </w:numPr>
-        <w:rPr>
-          <w:rFonts w:asciiTheme="minorHAnsi" w:eastAsiaTheme="minorHAnsi" w:hAnsiTheme="minorHAnsi" w:hint="eastAsia"/>
-        </w:rPr>
-      </w:pPr>
-      <w:r>
-        <w:rPr>
-          <w:rFonts w:asciiTheme="minorHAnsi" w:eastAsiaTheme="minorHAnsi" w:hAnsiTheme="minorHAnsi" w:hint="eastAsia"/>
-        </w:rPr>
-        <w:t>회원가입</w:t>
-      </w:r>
-      <w:r>
-        <w:rPr>
-          <w:rFonts w:asciiTheme="minorHAnsi" w:eastAsiaTheme="minorHAnsi" w:hAnsiTheme="minorHAnsi" w:hint="eastAsia"/>
-        </w:rPr>
-        <w:t xml:space="preserve"> </w:t>
-      </w:r>
-      <w:bookmarkStart w:id="22" w:name="_GoBack"/>
-      <w:bookmarkEnd w:id="22"/>
-      <w:r>
-        <w:rPr>
-          <w:rFonts w:asciiTheme="minorHAnsi" w:eastAsiaTheme="minorHAnsi" w:hAnsiTheme="minorHAnsi" w:hint="eastAsia"/>
-        </w:rPr>
-        <w:t>페이지</w:t>
       </w:r>
     </w:p>
     <w:p>
@@ -11158,9 +9971,107 @@
         </w:numPr>
         <w:ind w:left="400" w:hanging="400"/>
         <w:rPr>
+          <w:rFonts w:asciiTheme="minorHAnsi" w:eastAsiaTheme="minorHAnsi" w:hAnsiTheme="minorHAnsi"/>
+        </w:rPr>
+      </w:pPr>
+      <w:r>
+        <w:rPr>
+          <w:rFonts w:asciiTheme="minorHAnsi" w:eastAsiaTheme="minorHAnsi" w:hAnsiTheme="minorHAnsi" w:hint="eastAsia"/>
+        </w:rPr>
+        <w:t>.</w:t>
+      </w:r>
+    </w:p>
+    <w:p>
+      <w:pPr>
+        <w:pStyle w:val="2"/>
+        <w:numPr>
+          <w:ilvl w:val="1"/>
+          <w:numId w:val="27"/>
+        </w:numPr>
+        <w:rPr>
+          <w:rFonts w:asciiTheme="minorHAnsi" w:eastAsiaTheme="minorHAnsi" w:hAnsiTheme="minorHAnsi"/>
+          <w:sz w:val="24"/>
+          <w:szCs w:val="24"/>
+        </w:rPr>
+      </w:pPr>
+      <w:r>
+        <w:rPr>
+          <w:rFonts w:asciiTheme="minorHAnsi" w:eastAsiaTheme="minorHAnsi" w:hAnsiTheme="minorHAnsi" w:hint="eastAsia"/>
+          <w:sz w:val="24"/>
+          <w:szCs w:val="24"/>
+        </w:rPr>
+        <w:t>데이터베이스 테이블 정의</w:t>
+      </w:r>
+    </w:p>
+    <w:p>
+      <w:pPr>
+        <w:rPr>
           <w:rFonts w:hint="eastAsia"/>
         </w:rPr>
       </w:pPr>
+    </w:p>
+    <w:p>
+      <w:pPr>
+        <w:pStyle w:val="3"/>
+        <w:numPr>
+          <w:ilvl w:val="2"/>
+          <w:numId w:val="27"/>
+        </w:numPr>
+        <w:rPr>
+          <w:rFonts w:asciiTheme="minorHAnsi" w:eastAsiaTheme="minorHAnsi" w:hAnsiTheme="minorHAnsi"/>
+        </w:rPr>
+      </w:pPr>
+      <w:r>
+        <w:rPr>
+          <w:rFonts w:asciiTheme="minorHAnsi" w:eastAsiaTheme="minorHAnsi" w:hAnsiTheme="minorHAnsi" w:hint="eastAsia"/>
+        </w:rPr>
+        <w:lastRenderedPageBreak/>
+        <w:t xml:space="preserve">스키마 </w:t>
+      </w:r>
+      <w:r>
+        <w:rPr>
+          <w:rFonts w:asciiTheme="minorHAnsi" w:eastAsiaTheme="minorHAnsi" w:hAnsiTheme="minorHAnsi" w:hint="eastAsia"/>
+        </w:rPr>
+        <w:t>설계</w:t>
+      </w:r>
+    </w:p>
+    <w:p>
+      <w:pPr>
+        <w:pStyle w:val="2"/>
+        <w:numPr>
+          <w:ilvl w:val="0"/>
+          <w:numId w:val="0"/>
+        </w:numPr>
+        <w:rPr>
+          <w:rFonts w:asciiTheme="minorHAnsi" w:eastAsiaTheme="minorHAnsi" w:hAnsiTheme="minorHAnsi"/>
+          <w:sz w:val="24"/>
+          <w:szCs w:val="24"/>
+        </w:rPr>
+      </w:pPr>
+      <w:r>
+        <w:rPr>
+          <w:rFonts w:asciiTheme="minorHAnsi" w:eastAsiaTheme="minorHAnsi" w:hAnsiTheme="minorHAnsi" w:hint="eastAsia"/>
+          <w:sz w:val="24"/>
+          <w:szCs w:val="24"/>
+        </w:rPr>
+        <w:t>2</w:t>
+      </w:r>
+      <w:r>
+        <w:rPr>
+          <w:rFonts w:asciiTheme="minorHAnsi" w:eastAsiaTheme="minorHAnsi" w:hAnsiTheme="minorHAnsi"/>
+          <w:sz w:val="24"/>
+          <w:szCs w:val="24"/>
+        </w:rPr>
+        <w:t xml:space="preserve">.6 </w:t>
+      </w:r>
+      <w:r>
+        <w:rPr>
+          <w:rFonts w:asciiTheme="minorHAnsi" w:eastAsiaTheme="minorHAnsi" w:hAnsiTheme="minorHAnsi" w:hint="eastAsia"/>
+          <w:sz w:val="24"/>
+          <w:szCs w:val="24"/>
+        </w:rPr>
+        <w:t>페이지 정의</w:t>
+      </w:r>
     </w:p>
     <w:p>
       <w:pPr>
@@ -11177,17 +10088,23 @@
         <w:rPr>
           <w:rFonts w:asciiTheme="minorHAnsi" w:eastAsiaTheme="minorHAnsi" w:hAnsiTheme="minorHAnsi"/>
         </w:rPr>
-        <w:t>2</w:t>
-      </w:r>
-      <w:r>
-        <w:rPr>
-          <w:rFonts w:asciiTheme="minorHAnsi" w:eastAsiaTheme="minorHAnsi" w:hAnsiTheme="minorHAnsi"/>
-        </w:rPr>
-        <w:t>.6.4</w:t>
-      </w:r>
-      <w:r>
-        <w:rPr>
-          <w:rFonts w:asciiTheme="minorHAnsi" w:eastAsiaTheme="minorHAnsi" w:hAnsiTheme="minorHAnsi"/>
+        <w:t>2.6</w:t>
+      </w:r>
+      <w:r>
+        <w:rPr>
+          <w:rFonts w:asciiTheme="minorHAnsi" w:eastAsiaTheme="minorHAnsi" w:hAnsiTheme="minorHAnsi"/>
+        </w:rPr>
+        <w:t xml:space="preserve">.1 </w:t>
+      </w:r>
+      <w:r>
+        <w:rPr>
+          <w:rFonts w:asciiTheme="minorHAnsi" w:eastAsiaTheme="minorHAnsi" w:hAnsiTheme="minorHAnsi" w:hint="eastAsia"/>
+        </w:rPr>
+        <w:t>메인</w:t>
+      </w:r>
+      <w:r>
+        <w:rPr>
+          <w:rFonts w:asciiTheme="minorHAnsi" w:eastAsiaTheme="minorHAnsi" w:hAnsiTheme="minorHAnsi" w:hint="eastAsia"/>
         </w:rPr>
         <w:t xml:space="preserve"> </w:t>
       </w:r>
@@ -11195,7 +10112,7 @@
         <w:rPr>
           <w:rFonts w:asciiTheme="minorHAnsi" w:eastAsiaTheme="minorHAnsi" w:hAnsiTheme="minorHAnsi" w:hint="eastAsia"/>
         </w:rPr>
-        <w:t>공지사항</w:t>
+        <w:t>페이지</w:t>
       </w:r>
     </w:p>
     <w:p>
@@ -11206,15 +10123,78 @@
           <w:numId w:val="6"/>
         </w:numPr>
         <w:rPr>
-          <w:rFonts w:asciiTheme="minorHAnsi" w:eastAsiaTheme="minorHAnsi" w:hAnsiTheme="minorHAnsi" w:hint="eastAsia"/>
-        </w:rPr>
-      </w:pPr>
-      <w:r>
-        <w:rPr>
-          <w:rFonts w:asciiTheme="minorHAnsi" w:eastAsiaTheme="minorHAnsi" w:hAnsiTheme="minorHAnsi" w:hint="eastAsia"/>
-        </w:rPr>
-        <w:t>공지사항 디테일 페이지</w:t>
-      </w:r>
+          <w:rFonts w:asciiTheme="minorHAnsi" w:eastAsiaTheme="minorHAnsi" w:hAnsiTheme="minorHAnsi"/>
+        </w:rPr>
+      </w:pPr>
+      <w:r>
+        <w:rPr>
+          <w:rFonts w:asciiTheme="minorHAnsi" w:eastAsiaTheme="minorHAnsi" w:hAnsiTheme="minorHAnsi" w:hint="eastAsia"/>
+        </w:rPr>
+        <w:t xml:space="preserve">SCMS </w:t>
+      </w:r>
+      <w:r>
+        <w:rPr>
+          <w:rFonts w:asciiTheme="minorHAnsi" w:eastAsiaTheme="minorHAnsi" w:hAnsiTheme="minorHAnsi"/>
+        </w:rPr>
+        <w:t>Web Application</w:t>
+      </w:r>
+      <w:r>
+        <w:rPr>
+          <w:rFonts w:asciiTheme="minorHAnsi" w:eastAsiaTheme="minorHAnsi" w:hAnsiTheme="minorHAnsi" w:hint="eastAsia"/>
+        </w:rPr>
+        <w:t xml:space="preserve"> 과 </w:t>
+      </w:r>
+      <w:r>
+        <w:rPr>
+          <w:rFonts w:asciiTheme="minorHAnsi" w:eastAsiaTheme="minorHAnsi" w:hAnsiTheme="minorHAnsi"/>
+        </w:rPr>
+        <w:t>SCMS Agent</w:t>
+      </w:r>
+      <w:r>
+        <w:rPr>
+          <w:rFonts w:asciiTheme="minorHAnsi" w:eastAsiaTheme="minorHAnsi" w:hAnsiTheme="minorHAnsi" w:hint="eastAsia"/>
+        </w:rPr>
+        <w:t xml:space="preserve">와의 </w:t>
+      </w:r>
+      <w:r>
+        <w:rPr>
+          <w:rFonts w:asciiTheme="minorHAnsi" w:eastAsiaTheme="minorHAnsi" w:hAnsiTheme="minorHAnsi" w:hint="eastAsia"/>
+          <w:b/>
+        </w:rPr>
+        <w:t>상호 작용에 대한 작업</w:t>
+      </w:r>
+      <w:r>
+        <w:rPr>
+          <w:rFonts w:asciiTheme="minorHAnsi" w:eastAsiaTheme="minorHAnsi" w:hAnsiTheme="minorHAnsi" w:hint="eastAsia"/>
+        </w:rPr>
+        <w:t>을 수행한다.</w:t>
+      </w:r>
+    </w:p>
+    <w:p>
+      <w:pPr>
+        <w:pStyle w:val="3"/>
+        <w:numPr>
+          <w:ilvl w:val="0"/>
+          <w:numId w:val="0"/>
+        </w:numPr>
+        <w:rPr>
+          <w:rFonts w:asciiTheme="minorHAnsi" w:eastAsiaTheme="minorHAnsi" w:hAnsiTheme="minorHAnsi"/>
+        </w:rPr>
+      </w:pPr>
+      <w:r>
+        <w:rPr>
+          <w:rFonts w:asciiTheme="minorHAnsi" w:eastAsiaTheme="minorHAnsi" w:hAnsiTheme="minorHAnsi"/>
+        </w:rPr>
+        <w:t xml:space="preserve">2.6.2 </w:t>
+      </w:r>
+      <w:r>
+        <w:rPr>
+          <w:rFonts w:asciiTheme="minorHAnsi" w:eastAsiaTheme="minorHAnsi" w:hAnsiTheme="minorHAnsi" w:hint="eastAsia"/>
+        </w:rPr>
+        <w:t>로그인</w:t>
+      </w:r>
+      <w:bookmarkStart w:id="22" w:name="_GoBack"/>
+      <w:bookmarkEnd w:id="22"/>
     </w:p>
     <w:p>
       <w:pPr>
@@ -11231,7 +10211,13 @@
         <w:rPr>
           <w:rFonts w:asciiTheme="minorHAnsi" w:eastAsiaTheme="minorHAnsi" w:hAnsiTheme="minorHAnsi" w:hint="eastAsia"/>
         </w:rPr>
-        <w:t>공지사항 리스트 페이지</w:t>
+        <w:t>로그인</w:t>
+      </w:r>
+      <w:r>
+        <w:rPr>
+          <w:rFonts w:asciiTheme="minorHAnsi" w:eastAsiaTheme="minorHAnsi" w:hAnsiTheme="minorHAnsi" w:hint="eastAsia"/>
+        </w:rPr>
+        <w:t xml:space="preserve"> 페이지</w:t>
       </w:r>
     </w:p>
     <w:p>
@@ -11255,7 +10241,7 @@
         <w:rPr>
           <w:rFonts w:asciiTheme="minorHAnsi" w:eastAsiaTheme="minorHAnsi" w:hAnsiTheme="minorHAnsi"/>
         </w:rPr>
-        <w:t>.6.5</w:t>
+        <w:t>.6.3</w:t>
       </w:r>
       <w:r>
         <w:rPr>
@@ -11267,7 +10253,7 @@
         <w:rPr>
           <w:rFonts w:asciiTheme="minorHAnsi" w:eastAsiaTheme="minorHAnsi" w:hAnsiTheme="minorHAnsi" w:hint="eastAsia"/>
         </w:rPr>
-        <w:t>인원모집</w:t>
+        <w:t>회원가입</w:t>
       </w:r>
     </w:p>
     <w:p>
@@ -11278,525 +10264,26 @@
           <w:numId w:val="6"/>
         </w:numPr>
         <w:rPr>
-          <w:rFonts w:asciiTheme="minorHAnsi" w:eastAsiaTheme="minorHAnsi" w:hAnsiTheme="minorHAnsi"/>
-        </w:rPr>
-      </w:pPr>
-      <w:r>
-        <w:rPr>
-          <w:rFonts w:asciiTheme="minorHAnsi" w:eastAsiaTheme="minorHAnsi" w:hAnsiTheme="minorHAnsi" w:hint="eastAsia"/>
-        </w:rPr>
-        <w:t xml:space="preserve">프로젝트 </w:t>
-      </w:r>
-    </w:p>
-    <w:p>
-      <w:pPr>
-        <w:pStyle w:val="50"/>
-        <w:numPr>
-          <w:ilvl w:val="2"/>
-          <w:numId w:val="6"/>
-        </w:numPr>
-        <w:rPr>
-          <w:rFonts w:asciiTheme="minorHAnsi" w:eastAsiaTheme="minorHAnsi" w:hAnsiTheme="minorHAnsi" w:hint="eastAsia"/>
-        </w:rPr>
-      </w:pPr>
-      <w:r>
-        <w:rPr>
-          <w:rFonts w:asciiTheme="minorHAnsi" w:eastAsiaTheme="minorHAnsi" w:hAnsiTheme="minorHAnsi" w:hint="eastAsia"/>
-        </w:rPr>
-        <w:t>프로젝트</w:t>
-      </w:r>
-      <w:r>
-        <w:rPr>
-          <w:rFonts w:asciiTheme="minorHAnsi" w:eastAsiaTheme="minorHAnsi" w:hAnsiTheme="minorHAnsi" w:hint="eastAsia"/>
-        </w:rPr>
-        <w:t xml:space="preserve"> 모집 작성 페이지</w:t>
-      </w:r>
-    </w:p>
-    <w:p>
-      <w:pPr>
-        <w:pStyle w:val="50"/>
-        <w:numPr>
-          <w:ilvl w:val="2"/>
-          <w:numId w:val="6"/>
-        </w:numPr>
-        <w:rPr>
-          <w:rFonts w:asciiTheme="minorHAnsi" w:eastAsiaTheme="minorHAnsi" w:hAnsiTheme="minorHAnsi"/>
-        </w:rPr>
-      </w:pPr>
-      <w:r>
-        <w:rPr>
-          <w:rFonts w:asciiTheme="minorHAnsi" w:eastAsiaTheme="minorHAnsi" w:hAnsiTheme="minorHAnsi" w:hint="eastAsia"/>
-        </w:rPr>
-        <w:t>프로젝트 모집 신청 페이지</w:t>
-      </w:r>
-    </w:p>
-    <w:p>
-      <w:pPr>
-        <w:pStyle w:val="50"/>
-        <w:numPr>
-          <w:ilvl w:val="2"/>
-          <w:numId w:val="6"/>
-        </w:numPr>
-        <w:rPr>
-          <w:rFonts w:asciiTheme="minorHAnsi" w:eastAsiaTheme="minorHAnsi" w:hAnsiTheme="minorHAnsi"/>
-        </w:rPr>
-      </w:pPr>
-      <w:r>
-        <w:rPr>
-          <w:rFonts w:asciiTheme="minorHAnsi" w:eastAsiaTheme="minorHAnsi" w:hAnsiTheme="minorHAnsi" w:hint="eastAsia"/>
-        </w:rPr>
-        <w:t>프로젝트 디테일 페이지</w:t>
-      </w:r>
-    </w:p>
-    <w:p>
-      <w:pPr>
-        <w:pStyle w:val="50"/>
-        <w:numPr>
-          <w:ilvl w:val="2"/>
-          <w:numId w:val="6"/>
-        </w:numPr>
-        <w:rPr>
-          <w:rFonts w:asciiTheme="minorHAnsi" w:eastAsiaTheme="minorHAnsi" w:hAnsiTheme="minorHAnsi"/>
-        </w:rPr>
-      </w:pPr>
-      <w:r>
-        <w:rPr>
-          <w:rFonts w:asciiTheme="minorHAnsi" w:eastAsiaTheme="minorHAnsi" w:hAnsiTheme="minorHAnsi" w:hint="eastAsia"/>
-        </w:rPr>
-        <w:t xml:space="preserve">프로젝트 </w:t>
-      </w:r>
-      <w:r>
-        <w:rPr>
-          <w:rFonts w:asciiTheme="minorHAnsi" w:eastAsiaTheme="minorHAnsi" w:hAnsiTheme="minorHAnsi" w:hint="eastAsia"/>
-        </w:rPr>
-        <w:t>리스트</w:t>
-      </w:r>
-      <w:r>
-        <w:rPr>
-          <w:rFonts w:asciiTheme="minorHAnsi" w:eastAsiaTheme="minorHAnsi" w:hAnsiTheme="minorHAnsi" w:hint="eastAsia"/>
-        </w:rPr>
-        <w:t xml:space="preserve"> 페이지</w:t>
-      </w:r>
-    </w:p>
-    <w:p>
-      <w:pPr>
-        <w:pStyle w:val="50"/>
-        <w:numPr>
-          <w:ilvl w:val="2"/>
-          <w:numId w:val="6"/>
-        </w:numPr>
-        <w:rPr>
-          <w:rFonts w:asciiTheme="minorHAnsi" w:eastAsiaTheme="minorHAnsi" w:hAnsiTheme="minorHAnsi" w:hint="eastAsia"/>
-        </w:rPr>
-      </w:pPr>
-      <w:r>
-        <w:rPr>
-          <w:rFonts w:asciiTheme="minorHAnsi" w:eastAsiaTheme="minorHAnsi" w:hAnsiTheme="minorHAnsi" w:hint="eastAsia"/>
-        </w:rPr>
-        <w:t>댓글</w:t>
-      </w:r>
-    </w:p>
-    <w:p>
-      <w:pPr>
-        <w:pStyle w:val="50"/>
-        <w:numPr>
-          <w:ilvl w:val="1"/>
-          <w:numId w:val="6"/>
-        </w:numPr>
-        <w:rPr>
-          <w:rFonts w:asciiTheme="minorHAnsi" w:eastAsiaTheme="minorHAnsi" w:hAnsiTheme="minorHAnsi"/>
-        </w:rPr>
-      </w:pPr>
-      <w:r>
-        <w:rPr>
-          <w:rFonts w:asciiTheme="minorHAnsi" w:eastAsiaTheme="minorHAnsi" w:hAnsiTheme="minorHAnsi" w:hint="eastAsia"/>
-        </w:rPr>
-        <w:t>동아리</w:t>
-      </w:r>
-    </w:p>
-    <w:p>
-      <w:pPr>
-        <w:pStyle w:val="50"/>
-        <w:numPr>
-          <w:ilvl w:val="2"/>
-          <w:numId w:val="6"/>
-        </w:numPr>
-        <w:rPr>
-          <w:rFonts w:asciiTheme="minorHAnsi" w:eastAsiaTheme="minorHAnsi" w:hAnsiTheme="minorHAnsi" w:hint="eastAsia"/>
-        </w:rPr>
-      </w:pPr>
-      <w:r>
-        <w:rPr>
-          <w:rFonts w:asciiTheme="minorHAnsi" w:eastAsiaTheme="minorHAnsi" w:hAnsiTheme="minorHAnsi" w:hint="eastAsia"/>
-        </w:rPr>
-        <w:t>동아리</w:t>
-      </w:r>
-      <w:r>
-        <w:rPr>
-          <w:rFonts w:asciiTheme="minorHAnsi" w:eastAsiaTheme="minorHAnsi" w:hAnsiTheme="minorHAnsi" w:hint="eastAsia"/>
-        </w:rPr>
-        <w:t xml:space="preserve"> 모집 작성 페이지</w:t>
-      </w:r>
-    </w:p>
-    <w:p>
-      <w:pPr>
-        <w:pStyle w:val="50"/>
-        <w:numPr>
-          <w:ilvl w:val="2"/>
-          <w:numId w:val="6"/>
-        </w:numPr>
-        <w:rPr>
-          <w:rFonts w:asciiTheme="minorHAnsi" w:eastAsiaTheme="minorHAnsi" w:hAnsiTheme="minorHAnsi"/>
-        </w:rPr>
-      </w:pPr>
-      <w:r>
-        <w:rPr>
-          <w:rFonts w:asciiTheme="minorHAnsi" w:eastAsiaTheme="minorHAnsi" w:hAnsiTheme="minorHAnsi" w:hint="eastAsia"/>
-        </w:rPr>
-        <w:t xml:space="preserve">동아리 </w:t>
-      </w:r>
-      <w:r>
-        <w:rPr>
-          <w:rFonts w:asciiTheme="minorHAnsi" w:eastAsiaTheme="minorHAnsi" w:hAnsiTheme="minorHAnsi" w:hint="eastAsia"/>
-        </w:rPr>
-        <w:t>모집 신청 페이지</w:t>
-      </w:r>
-    </w:p>
-    <w:p>
-      <w:pPr>
-        <w:pStyle w:val="50"/>
-        <w:numPr>
-          <w:ilvl w:val="2"/>
-          <w:numId w:val="6"/>
-        </w:numPr>
-        <w:rPr>
-          <w:rFonts w:asciiTheme="minorHAnsi" w:eastAsiaTheme="minorHAnsi" w:hAnsiTheme="minorHAnsi"/>
-        </w:rPr>
-      </w:pPr>
-      <w:r>
-        <w:rPr>
-          <w:rFonts w:asciiTheme="minorHAnsi" w:eastAsiaTheme="minorHAnsi" w:hAnsiTheme="minorHAnsi" w:hint="eastAsia"/>
-        </w:rPr>
-        <w:t>동아리</w:t>
-      </w:r>
-      <w:r>
-        <w:rPr>
-          <w:rFonts w:asciiTheme="minorHAnsi" w:eastAsiaTheme="minorHAnsi" w:hAnsiTheme="minorHAnsi" w:hint="eastAsia"/>
-        </w:rPr>
-        <w:t xml:space="preserve"> 디테일 페이지</w:t>
-      </w:r>
-    </w:p>
-    <w:p>
-      <w:pPr>
-        <w:pStyle w:val="50"/>
-        <w:numPr>
-          <w:ilvl w:val="2"/>
-          <w:numId w:val="6"/>
-        </w:numPr>
-        <w:rPr>
-          <w:rFonts w:asciiTheme="minorHAnsi" w:eastAsiaTheme="minorHAnsi" w:hAnsiTheme="minorHAnsi"/>
-        </w:rPr>
-      </w:pPr>
-      <w:r>
-        <w:rPr>
-          <w:rFonts w:asciiTheme="minorHAnsi" w:eastAsiaTheme="minorHAnsi" w:hAnsiTheme="minorHAnsi" w:hint="eastAsia"/>
-        </w:rPr>
-        <w:t>동아리</w:t>
-      </w:r>
-      <w:r>
-        <w:rPr>
-          <w:rFonts w:asciiTheme="minorHAnsi" w:eastAsiaTheme="minorHAnsi" w:hAnsiTheme="minorHAnsi" w:hint="eastAsia"/>
-        </w:rPr>
-        <w:t xml:space="preserve"> 리스트 페이지</w:t>
-      </w:r>
-    </w:p>
-    <w:p>
-      <w:pPr>
-        <w:pStyle w:val="50"/>
-        <w:numPr>
-          <w:ilvl w:val="2"/>
-          <w:numId w:val="6"/>
-        </w:numPr>
-        <w:rPr>
-          <w:rFonts w:asciiTheme="minorHAnsi" w:eastAsiaTheme="minorHAnsi" w:hAnsiTheme="minorHAnsi" w:hint="eastAsia"/>
-        </w:rPr>
-      </w:pPr>
-      <w:r>
-        <w:rPr>
-          <w:rFonts w:asciiTheme="minorHAnsi" w:eastAsiaTheme="minorHAnsi" w:hAnsiTheme="minorHAnsi" w:hint="eastAsia"/>
-        </w:rPr>
-        <w:t>댓글</w:t>
-      </w:r>
-    </w:p>
-    <w:p>
-      <w:pPr>
-        <w:pStyle w:val="50"/>
-        <w:numPr>
-          <w:ilvl w:val="1"/>
-          <w:numId w:val="6"/>
-        </w:numPr>
-        <w:rPr>
-          <w:rFonts w:asciiTheme="minorHAnsi" w:eastAsiaTheme="minorHAnsi" w:hAnsiTheme="minorHAnsi"/>
-        </w:rPr>
-      </w:pPr>
-      <w:r>
-        <w:rPr>
-          <w:rFonts w:asciiTheme="minorHAnsi" w:eastAsiaTheme="minorHAnsi" w:hAnsiTheme="minorHAnsi" w:hint="eastAsia"/>
-        </w:rPr>
-        <w:t>스터디</w:t>
-      </w:r>
-    </w:p>
-    <w:p>
-      <w:pPr>
-        <w:pStyle w:val="50"/>
-        <w:numPr>
-          <w:ilvl w:val="2"/>
-          <w:numId w:val="6"/>
-        </w:numPr>
-        <w:rPr>
-          <w:rFonts w:asciiTheme="minorHAnsi" w:eastAsiaTheme="minorHAnsi" w:hAnsiTheme="minorHAnsi" w:hint="eastAsia"/>
-        </w:rPr>
-      </w:pPr>
-      <w:r>
-        <w:rPr>
-          <w:rFonts w:asciiTheme="minorHAnsi" w:eastAsiaTheme="minorHAnsi" w:hAnsiTheme="minorHAnsi" w:hint="eastAsia"/>
-        </w:rPr>
-        <w:t xml:space="preserve">스터디 모집 </w:t>
-      </w:r>
-      <w:r>
-        <w:rPr>
-          <w:rFonts w:asciiTheme="minorHAnsi" w:eastAsiaTheme="minorHAnsi" w:hAnsiTheme="minorHAnsi" w:hint="eastAsia"/>
-        </w:rPr>
-        <w:t>작성</w:t>
-      </w:r>
-      <w:r>
-        <w:rPr>
-          <w:rFonts w:asciiTheme="minorHAnsi" w:eastAsiaTheme="minorHAnsi" w:hAnsiTheme="minorHAnsi" w:hint="eastAsia"/>
-        </w:rPr>
-        <w:t xml:space="preserve"> 페이지</w:t>
-      </w:r>
-    </w:p>
-    <w:p>
-      <w:pPr>
-        <w:pStyle w:val="50"/>
-        <w:numPr>
-          <w:ilvl w:val="2"/>
-          <w:numId w:val="6"/>
-        </w:numPr>
-        <w:rPr>
-          <w:rFonts w:asciiTheme="minorHAnsi" w:eastAsiaTheme="minorHAnsi" w:hAnsiTheme="minorHAnsi"/>
-        </w:rPr>
-      </w:pPr>
-      <w:r>
-        <w:rPr>
-          <w:rFonts w:asciiTheme="minorHAnsi" w:eastAsiaTheme="minorHAnsi" w:hAnsiTheme="minorHAnsi" w:hint="eastAsia"/>
-        </w:rPr>
-        <w:t>스터디</w:t>
-      </w:r>
-      <w:r>
-        <w:rPr>
-          <w:rFonts w:asciiTheme="minorHAnsi" w:eastAsiaTheme="minorHAnsi" w:hAnsiTheme="minorHAnsi" w:hint="eastAsia"/>
-        </w:rPr>
-        <w:t xml:space="preserve"> 모집 신청 페이지</w:t>
-      </w:r>
-    </w:p>
-    <w:p>
-      <w:pPr>
-        <w:pStyle w:val="50"/>
-        <w:numPr>
-          <w:ilvl w:val="2"/>
-          <w:numId w:val="6"/>
-        </w:numPr>
-        <w:rPr>
-          <w:rFonts w:asciiTheme="minorHAnsi" w:eastAsiaTheme="minorHAnsi" w:hAnsiTheme="minorHAnsi"/>
-        </w:rPr>
-      </w:pPr>
-      <w:r>
-        <w:rPr>
-          <w:rFonts w:asciiTheme="minorHAnsi" w:eastAsiaTheme="minorHAnsi" w:hAnsiTheme="minorHAnsi" w:hint="eastAsia"/>
-        </w:rPr>
-        <w:t xml:space="preserve">스터디 </w:t>
-      </w:r>
-      <w:r>
-        <w:rPr>
-          <w:rFonts w:asciiTheme="minorHAnsi" w:eastAsiaTheme="minorHAnsi" w:hAnsiTheme="minorHAnsi" w:hint="eastAsia"/>
-        </w:rPr>
-        <w:t>디테일 페이지</w:t>
-      </w:r>
-    </w:p>
-    <w:p>
-      <w:pPr>
-        <w:pStyle w:val="50"/>
-        <w:numPr>
-          <w:ilvl w:val="2"/>
-          <w:numId w:val="6"/>
-        </w:numPr>
-        <w:rPr>
-          <w:rFonts w:asciiTheme="minorHAnsi" w:eastAsiaTheme="minorHAnsi" w:hAnsiTheme="minorHAnsi"/>
-        </w:rPr>
-      </w:pPr>
-      <w:r>
-        <w:rPr>
-          <w:rFonts w:asciiTheme="minorHAnsi" w:eastAsiaTheme="minorHAnsi" w:hAnsiTheme="minorHAnsi" w:hint="eastAsia"/>
-        </w:rPr>
-        <w:t>프로젝트 리스트 페이지</w:t>
-      </w:r>
-    </w:p>
-    <w:p>
-      <w:pPr>
-        <w:pStyle w:val="50"/>
-        <w:numPr>
-          <w:ilvl w:val="2"/>
-          <w:numId w:val="6"/>
-        </w:numPr>
-        <w:rPr>
-          <w:rFonts w:asciiTheme="minorHAnsi" w:eastAsiaTheme="minorHAnsi" w:hAnsiTheme="minorHAnsi" w:hint="eastAsia"/>
-        </w:rPr>
-      </w:pPr>
-      <w:r>
-        <w:rPr>
-          <w:rFonts w:asciiTheme="minorHAnsi" w:eastAsiaTheme="minorHAnsi" w:hAnsiTheme="minorHAnsi" w:hint="eastAsia"/>
-        </w:rPr>
-        <w:t>댓글</w:t>
-      </w:r>
-    </w:p>
-    <w:p>
-      <w:pPr>
-        <w:pStyle w:val="50"/>
-        <w:numPr>
-          <w:ilvl w:val="1"/>
-          <w:numId w:val="6"/>
-        </w:numPr>
-        <w:rPr>
-          <w:rFonts w:asciiTheme="minorHAnsi" w:eastAsiaTheme="minorHAnsi" w:hAnsiTheme="minorHAnsi"/>
-        </w:rPr>
-      </w:pPr>
-      <w:r>
-        <w:rPr>
-          <w:rFonts w:asciiTheme="minorHAnsi" w:eastAsiaTheme="minorHAnsi" w:hAnsiTheme="minorHAnsi" w:hint="eastAsia"/>
-        </w:rPr>
-        <w:lastRenderedPageBreak/>
-        <w:t>대회</w:t>
-      </w:r>
-    </w:p>
-    <w:p>
-      <w:pPr>
-        <w:pStyle w:val="50"/>
-        <w:numPr>
-          <w:ilvl w:val="2"/>
-          <w:numId w:val="6"/>
-        </w:numPr>
-        <w:rPr>
-          <w:rFonts w:asciiTheme="minorHAnsi" w:eastAsiaTheme="minorHAnsi" w:hAnsiTheme="minorHAnsi" w:hint="eastAsia"/>
-        </w:rPr>
-      </w:pPr>
-      <w:r>
-        <w:rPr>
-          <w:rFonts w:asciiTheme="minorHAnsi" w:eastAsiaTheme="minorHAnsi" w:hAnsiTheme="minorHAnsi" w:hint="eastAsia"/>
-        </w:rPr>
-        <w:t xml:space="preserve">대회 모집 </w:t>
-      </w:r>
-      <w:r>
-        <w:rPr>
-          <w:rFonts w:asciiTheme="minorHAnsi" w:eastAsiaTheme="minorHAnsi" w:hAnsiTheme="minorHAnsi" w:hint="eastAsia"/>
-        </w:rPr>
-        <w:t>작성</w:t>
-      </w:r>
-      <w:r>
-        <w:rPr>
-          <w:rFonts w:asciiTheme="minorHAnsi" w:eastAsiaTheme="minorHAnsi" w:hAnsiTheme="minorHAnsi" w:hint="eastAsia"/>
-        </w:rPr>
-        <w:t xml:space="preserve"> 페이지</w:t>
-      </w:r>
-    </w:p>
-    <w:p>
-      <w:pPr>
-        <w:pStyle w:val="50"/>
-        <w:numPr>
-          <w:ilvl w:val="2"/>
-          <w:numId w:val="6"/>
-        </w:numPr>
-        <w:rPr>
-          <w:rFonts w:asciiTheme="minorHAnsi" w:eastAsiaTheme="minorHAnsi" w:hAnsiTheme="minorHAnsi"/>
-        </w:rPr>
-      </w:pPr>
-      <w:r>
-        <w:rPr>
-          <w:rFonts w:asciiTheme="minorHAnsi" w:eastAsiaTheme="minorHAnsi" w:hAnsiTheme="minorHAnsi" w:hint="eastAsia"/>
-        </w:rPr>
-        <w:t xml:space="preserve">대회 </w:t>
-      </w:r>
-      <w:r>
-        <w:rPr>
-          <w:rFonts w:asciiTheme="minorHAnsi" w:eastAsiaTheme="minorHAnsi" w:hAnsiTheme="minorHAnsi" w:hint="eastAsia"/>
-        </w:rPr>
-        <w:t>모집 신청 페이지</w:t>
-      </w:r>
-    </w:p>
-    <w:p>
-      <w:pPr>
-        <w:pStyle w:val="50"/>
-        <w:numPr>
-          <w:ilvl w:val="2"/>
-          <w:numId w:val="6"/>
-        </w:numPr>
-        <w:rPr>
-          <w:rFonts w:asciiTheme="minorHAnsi" w:eastAsiaTheme="minorHAnsi" w:hAnsiTheme="minorHAnsi"/>
-        </w:rPr>
-      </w:pPr>
-      <w:r>
-        <w:rPr>
-          <w:rFonts w:asciiTheme="minorHAnsi" w:eastAsiaTheme="minorHAnsi" w:hAnsiTheme="minorHAnsi" w:hint="eastAsia"/>
-        </w:rPr>
-        <w:t>대회</w:t>
-      </w:r>
-      <w:r>
-        <w:rPr>
-          <w:rFonts w:asciiTheme="minorHAnsi" w:eastAsiaTheme="minorHAnsi" w:hAnsiTheme="minorHAnsi" w:hint="eastAsia"/>
-        </w:rPr>
-        <w:t xml:space="preserve"> 디테일 페이지</w:t>
-      </w:r>
-    </w:p>
-    <w:p>
-      <w:pPr>
-        <w:pStyle w:val="50"/>
-        <w:numPr>
-          <w:ilvl w:val="2"/>
-          <w:numId w:val="6"/>
-        </w:numPr>
-        <w:rPr>
-          <w:rFonts w:asciiTheme="minorHAnsi" w:eastAsiaTheme="minorHAnsi" w:hAnsiTheme="minorHAnsi"/>
-        </w:rPr>
-      </w:pPr>
-      <w:r>
-        <w:rPr>
-          <w:rFonts w:asciiTheme="minorHAnsi" w:eastAsiaTheme="minorHAnsi" w:hAnsiTheme="minorHAnsi" w:hint="eastAsia"/>
-        </w:rPr>
-        <w:t>대회</w:t>
-      </w:r>
-      <w:r>
-        <w:rPr>
-          <w:rFonts w:asciiTheme="minorHAnsi" w:eastAsiaTheme="minorHAnsi" w:hAnsiTheme="minorHAnsi" w:hint="eastAsia"/>
-        </w:rPr>
-        <w:t xml:space="preserve"> 리스트 페이지</w:t>
-      </w:r>
-    </w:p>
-    <w:p>
-      <w:pPr>
-        <w:pStyle w:val="50"/>
-        <w:numPr>
-          <w:ilvl w:val="2"/>
-          <w:numId w:val="6"/>
-        </w:numPr>
-        <w:rPr>
-          <w:rFonts w:asciiTheme="minorHAnsi" w:eastAsiaTheme="minorHAnsi" w:hAnsiTheme="minorHAnsi" w:hint="eastAsia"/>
-        </w:rPr>
-      </w:pPr>
-      <w:r>
-        <w:rPr>
-          <w:rFonts w:asciiTheme="minorHAnsi" w:eastAsiaTheme="minorHAnsi" w:hAnsiTheme="minorHAnsi" w:hint="eastAsia"/>
-        </w:rPr>
-        <w:t>댓글</w:t>
+          <w:rFonts w:asciiTheme="minorHAnsi" w:eastAsiaTheme="minorHAnsi" w:hAnsiTheme="minorHAnsi" w:hint="eastAsia"/>
+        </w:rPr>
+      </w:pPr>
+      <w:r>
+        <w:rPr>
+          <w:rFonts w:asciiTheme="minorHAnsi" w:eastAsiaTheme="minorHAnsi" w:hAnsiTheme="minorHAnsi" w:hint="eastAsia"/>
+        </w:rPr>
+        <w:t>회원가입</w:t>
+      </w:r>
+      <w:r>
+        <w:rPr>
+          <w:rFonts w:asciiTheme="minorHAnsi" w:eastAsiaTheme="minorHAnsi" w:hAnsiTheme="minorHAnsi" w:hint="eastAsia"/>
+        </w:rPr>
+        <w:t xml:space="preserve"> </w:t>
+      </w:r>
+      <w:r>
+        <w:rPr>
+          <w:rFonts w:asciiTheme="minorHAnsi" w:eastAsiaTheme="minorHAnsi" w:hAnsiTheme="minorHAnsi" w:hint="eastAsia"/>
+        </w:rPr>
+        <w:t>페이지</w:t>
       </w:r>
     </w:p>
     <w:p>
@@ -11808,6 +10295,656 @@
         </w:numPr>
         <w:ind w:left="400" w:hanging="400"/>
         <w:rPr>
+          <w:rFonts w:hint="eastAsia"/>
+        </w:rPr>
+      </w:pPr>
+    </w:p>
+    <w:p>
+      <w:pPr>
+        <w:pStyle w:val="3"/>
+        <w:numPr>
+          <w:ilvl w:val="0"/>
+          <w:numId w:val="0"/>
+        </w:numPr>
+        <w:rPr>
+          <w:rFonts w:asciiTheme="minorHAnsi" w:eastAsiaTheme="minorHAnsi" w:hAnsiTheme="minorHAnsi"/>
+        </w:rPr>
+      </w:pPr>
+      <w:r>
+        <w:rPr>
+          <w:rFonts w:asciiTheme="minorHAnsi" w:eastAsiaTheme="minorHAnsi" w:hAnsiTheme="minorHAnsi"/>
+        </w:rPr>
+        <w:t>2</w:t>
+      </w:r>
+      <w:r>
+        <w:rPr>
+          <w:rFonts w:asciiTheme="minorHAnsi" w:eastAsiaTheme="minorHAnsi" w:hAnsiTheme="minorHAnsi"/>
+        </w:rPr>
+        <w:t>.6.4</w:t>
+      </w:r>
+      <w:r>
+        <w:rPr>
+          <w:rFonts w:asciiTheme="minorHAnsi" w:eastAsiaTheme="minorHAnsi" w:hAnsiTheme="minorHAnsi"/>
+        </w:rPr>
+        <w:t xml:space="preserve"> </w:t>
+      </w:r>
+      <w:r>
+        <w:rPr>
+          <w:rFonts w:asciiTheme="minorHAnsi" w:eastAsiaTheme="minorHAnsi" w:hAnsiTheme="minorHAnsi" w:hint="eastAsia"/>
+        </w:rPr>
+        <w:t>공지사항</w:t>
+      </w:r>
+    </w:p>
+    <w:p>
+      <w:pPr>
+        <w:pStyle w:val="50"/>
+        <w:numPr>
+          <w:ilvl w:val="1"/>
+          <w:numId w:val="6"/>
+        </w:numPr>
+        <w:rPr>
+          <w:rFonts w:asciiTheme="minorHAnsi" w:eastAsiaTheme="minorHAnsi" w:hAnsiTheme="minorHAnsi" w:hint="eastAsia"/>
+        </w:rPr>
+      </w:pPr>
+      <w:r>
+        <w:rPr>
+          <w:rFonts w:asciiTheme="minorHAnsi" w:eastAsiaTheme="minorHAnsi" w:hAnsiTheme="minorHAnsi" w:hint="eastAsia"/>
+        </w:rPr>
+        <w:t>공지사항 디테일 페이지</w:t>
+      </w:r>
+    </w:p>
+    <w:p>
+      <w:pPr>
+        <w:pStyle w:val="50"/>
+        <w:numPr>
+          <w:ilvl w:val="1"/>
+          <w:numId w:val="6"/>
+        </w:numPr>
+        <w:rPr>
+          <w:rFonts w:asciiTheme="minorHAnsi" w:eastAsiaTheme="minorHAnsi" w:hAnsiTheme="minorHAnsi" w:hint="eastAsia"/>
+        </w:rPr>
+      </w:pPr>
+      <w:r>
+        <w:rPr>
+          <w:rFonts w:asciiTheme="minorHAnsi" w:eastAsiaTheme="minorHAnsi" w:hAnsiTheme="minorHAnsi" w:hint="eastAsia"/>
+        </w:rPr>
+        <w:t>공지사항 리스트 페이지</w:t>
+      </w:r>
+    </w:p>
+    <w:p>
+      <w:pPr>
+        <w:pStyle w:val="3"/>
+        <w:numPr>
+          <w:ilvl w:val="0"/>
+          <w:numId w:val="0"/>
+        </w:numPr>
+        <w:rPr>
+          <w:rFonts w:asciiTheme="minorHAnsi" w:eastAsiaTheme="minorHAnsi" w:hAnsiTheme="minorHAnsi"/>
+        </w:rPr>
+      </w:pPr>
+      <w:r>
+        <w:rPr>
+          <w:rFonts w:asciiTheme="minorHAnsi" w:eastAsiaTheme="minorHAnsi" w:hAnsiTheme="minorHAnsi"/>
+        </w:rPr>
+        <w:t>2</w:t>
+      </w:r>
+      <w:r>
+        <w:rPr>
+          <w:rFonts w:asciiTheme="minorHAnsi" w:eastAsiaTheme="minorHAnsi" w:hAnsiTheme="minorHAnsi"/>
+        </w:rPr>
+        <w:t>.6.5</w:t>
+      </w:r>
+      <w:r>
+        <w:rPr>
+          <w:rFonts w:asciiTheme="minorHAnsi" w:eastAsiaTheme="minorHAnsi" w:hAnsiTheme="minorHAnsi"/>
+        </w:rPr>
+        <w:t xml:space="preserve"> </w:t>
+      </w:r>
+      <w:r>
+        <w:rPr>
+          <w:rFonts w:asciiTheme="minorHAnsi" w:eastAsiaTheme="minorHAnsi" w:hAnsiTheme="minorHAnsi" w:hint="eastAsia"/>
+        </w:rPr>
+        <w:t>인원모집</w:t>
+      </w:r>
+    </w:p>
+    <w:p>
+      <w:pPr>
+        <w:pStyle w:val="50"/>
+        <w:numPr>
+          <w:ilvl w:val="1"/>
+          <w:numId w:val="6"/>
+        </w:numPr>
+        <w:rPr>
+          <w:rFonts w:asciiTheme="minorHAnsi" w:eastAsiaTheme="minorHAnsi" w:hAnsiTheme="minorHAnsi"/>
+        </w:rPr>
+      </w:pPr>
+      <w:r>
+        <w:rPr>
+          <w:rFonts w:asciiTheme="minorHAnsi" w:eastAsiaTheme="minorHAnsi" w:hAnsiTheme="minorHAnsi" w:hint="eastAsia"/>
+        </w:rPr>
+        <w:t xml:space="preserve">프로젝트 </w:t>
+      </w:r>
+    </w:p>
+    <w:p>
+      <w:pPr>
+        <w:pStyle w:val="50"/>
+        <w:numPr>
+          <w:ilvl w:val="2"/>
+          <w:numId w:val="6"/>
+        </w:numPr>
+        <w:rPr>
+          <w:rFonts w:asciiTheme="minorHAnsi" w:eastAsiaTheme="minorHAnsi" w:hAnsiTheme="minorHAnsi" w:hint="eastAsia"/>
+        </w:rPr>
+      </w:pPr>
+      <w:r>
+        <w:rPr>
+          <w:rFonts w:asciiTheme="minorHAnsi" w:eastAsiaTheme="minorHAnsi" w:hAnsiTheme="minorHAnsi" w:hint="eastAsia"/>
+        </w:rPr>
+        <w:t>프로젝트</w:t>
+      </w:r>
+      <w:r>
+        <w:rPr>
+          <w:rFonts w:asciiTheme="minorHAnsi" w:eastAsiaTheme="minorHAnsi" w:hAnsiTheme="minorHAnsi" w:hint="eastAsia"/>
+        </w:rPr>
+        <w:t xml:space="preserve"> 모집 작성 페이지</w:t>
+      </w:r>
+    </w:p>
+    <w:p>
+      <w:pPr>
+        <w:pStyle w:val="50"/>
+        <w:numPr>
+          <w:ilvl w:val="2"/>
+          <w:numId w:val="6"/>
+        </w:numPr>
+        <w:rPr>
+          <w:rFonts w:asciiTheme="minorHAnsi" w:eastAsiaTheme="minorHAnsi" w:hAnsiTheme="minorHAnsi"/>
+        </w:rPr>
+      </w:pPr>
+      <w:r>
+        <w:rPr>
+          <w:rFonts w:asciiTheme="minorHAnsi" w:eastAsiaTheme="minorHAnsi" w:hAnsiTheme="minorHAnsi" w:hint="eastAsia"/>
+        </w:rPr>
+        <w:t>프로젝트 모집 신청 페이지</w:t>
+      </w:r>
+    </w:p>
+    <w:p>
+      <w:pPr>
+        <w:pStyle w:val="50"/>
+        <w:numPr>
+          <w:ilvl w:val="2"/>
+          <w:numId w:val="6"/>
+        </w:numPr>
+        <w:rPr>
+          <w:rFonts w:asciiTheme="minorHAnsi" w:eastAsiaTheme="minorHAnsi" w:hAnsiTheme="minorHAnsi"/>
+        </w:rPr>
+      </w:pPr>
+      <w:r>
+        <w:rPr>
+          <w:rFonts w:asciiTheme="minorHAnsi" w:eastAsiaTheme="minorHAnsi" w:hAnsiTheme="minorHAnsi" w:hint="eastAsia"/>
+        </w:rPr>
+        <w:t>프로젝트 디테일 페이지</w:t>
+      </w:r>
+    </w:p>
+    <w:p>
+      <w:pPr>
+        <w:pStyle w:val="50"/>
+        <w:numPr>
+          <w:ilvl w:val="2"/>
+          <w:numId w:val="6"/>
+        </w:numPr>
+        <w:rPr>
+          <w:rFonts w:asciiTheme="minorHAnsi" w:eastAsiaTheme="minorHAnsi" w:hAnsiTheme="minorHAnsi"/>
+        </w:rPr>
+      </w:pPr>
+      <w:r>
+        <w:rPr>
+          <w:rFonts w:asciiTheme="minorHAnsi" w:eastAsiaTheme="minorHAnsi" w:hAnsiTheme="minorHAnsi" w:hint="eastAsia"/>
+        </w:rPr>
+        <w:t xml:space="preserve">프로젝트 </w:t>
+      </w:r>
+      <w:r>
+        <w:rPr>
+          <w:rFonts w:asciiTheme="minorHAnsi" w:eastAsiaTheme="minorHAnsi" w:hAnsiTheme="minorHAnsi" w:hint="eastAsia"/>
+        </w:rPr>
+        <w:t>리스트</w:t>
+      </w:r>
+      <w:r>
+        <w:rPr>
+          <w:rFonts w:asciiTheme="minorHAnsi" w:eastAsiaTheme="minorHAnsi" w:hAnsiTheme="minorHAnsi" w:hint="eastAsia"/>
+        </w:rPr>
+        <w:t xml:space="preserve"> 페이지</w:t>
+      </w:r>
+    </w:p>
+    <w:p>
+      <w:pPr>
+        <w:pStyle w:val="50"/>
+        <w:numPr>
+          <w:ilvl w:val="2"/>
+          <w:numId w:val="6"/>
+        </w:numPr>
+        <w:rPr>
+          <w:rFonts w:asciiTheme="minorHAnsi" w:eastAsiaTheme="minorHAnsi" w:hAnsiTheme="minorHAnsi" w:hint="eastAsia"/>
+        </w:rPr>
+      </w:pPr>
+      <w:r>
+        <w:rPr>
+          <w:rFonts w:asciiTheme="minorHAnsi" w:eastAsiaTheme="minorHAnsi" w:hAnsiTheme="minorHAnsi" w:hint="eastAsia"/>
+        </w:rPr>
+        <w:t>댓글</w:t>
+      </w:r>
+    </w:p>
+    <w:p>
+      <w:pPr>
+        <w:pStyle w:val="50"/>
+        <w:numPr>
+          <w:ilvl w:val="1"/>
+          <w:numId w:val="6"/>
+        </w:numPr>
+        <w:rPr>
+          <w:rFonts w:asciiTheme="minorHAnsi" w:eastAsiaTheme="minorHAnsi" w:hAnsiTheme="minorHAnsi"/>
+        </w:rPr>
+      </w:pPr>
+      <w:r>
+        <w:rPr>
+          <w:rFonts w:asciiTheme="minorHAnsi" w:eastAsiaTheme="minorHAnsi" w:hAnsiTheme="minorHAnsi" w:hint="eastAsia"/>
+        </w:rPr>
+        <w:t>동아리</w:t>
+      </w:r>
+    </w:p>
+    <w:p>
+      <w:pPr>
+        <w:pStyle w:val="50"/>
+        <w:numPr>
+          <w:ilvl w:val="2"/>
+          <w:numId w:val="6"/>
+        </w:numPr>
+        <w:rPr>
+          <w:rFonts w:asciiTheme="minorHAnsi" w:eastAsiaTheme="minorHAnsi" w:hAnsiTheme="minorHAnsi" w:hint="eastAsia"/>
+        </w:rPr>
+      </w:pPr>
+      <w:r>
+        <w:rPr>
+          <w:rFonts w:asciiTheme="minorHAnsi" w:eastAsiaTheme="minorHAnsi" w:hAnsiTheme="minorHAnsi" w:hint="eastAsia"/>
+        </w:rPr>
+        <w:t>동아리</w:t>
+      </w:r>
+      <w:r>
+        <w:rPr>
+          <w:rFonts w:asciiTheme="minorHAnsi" w:eastAsiaTheme="minorHAnsi" w:hAnsiTheme="minorHAnsi" w:hint="eastAsia"/>
+        </w:rPr>
+        <w:t xml:space="preserve"> 모집 작성 페이지</w:t>
+      </w:r>
+    </w:p>
+    <w:p>
+      <w:pPr>
+        <w:pStyle w:val="50"/>
+        <w:numPr>
+          <w:ilvl w:val="2"/>
+          <w:numId w:val="6"/>
+        </w:numPr>
+        <w:rPr>
+          <w:rFonts w:asciiTheme="minorHAnsi" w:eastAsiaTheme="minorHAnsi" w:hAnsiTheme="minorHAnsi"/>
+        </w:rPr>
+      </w:pPr>
+      <w:r>
+        <w:rPr>
+          <w:rFonts w:asciiTheme="minorHAnsi" w:eastAsiaTheme="minorHAnsi" w:hAnsiTheme="minorHAnsi" w:hint="eastAsia"/>
+        </w:rPr>
+        <w:t xml:space="preserve">동아리 </w:t>
+      </w:r>
+      <w:r>
+        <w:rPr>
+          <w:rFonts w:asciiTheme="minorHAnsi" w:eastAsiaTheme="minorHAnsi" w:hAnsiTheme="minorHAnsi" w:hint="eastAsia"/>
+        </w:rPr>
+        <w:t>모집 신청 페이지</w:t>
+      </w:r>
+    </w:p>
+    <w:p>
+      <w:pPr>
+        <w:pStyle w:val="50"/>
+        <w:numPr>
+          <w:ilvl w:val="2"/>
+          <w:numId w:val="6"/>
+        </w:numPr>
+        <w:rPr>
+          <w:rFonts w:asciiTheme="minorHAnsi" w:eastAsiaTheme="minorHAnsi" w:hAnsiTheme="minorHAnsi"/>
+        </w:rPr>
+      </w:pPr>
+      <w:r>
+        <w:rPr>
+          <w:rFonts w:asciiTheme="minorHAnsi" w:eastAsiaTheme="minorHAnsi" w:hAnsiTheme="minorHAnsi" w:hint="eastAsia"/>
+        </w:rPr>
+        <w:t>동아리</w:t>
+      </w:r>
+      <w:r>
+        <w:rPr>
+          <w:rFonts w:asciiTheme="minorHAnsi" w:eastAsiaTheme="minorHAnsi" w:hAnsiTheme="minorHAnsi" w:hint="eastAsia"/>
+        </w:rPr>
+        <w:t xml:space="preserve"> 디테일 페이지</w:t>
+      </w:r>
+    </w:p>
+    <w:p>
+      <w:pPr>
+        <w:pStyle w:val="50"/>
+        <w:numPr>
+          <w:ilvl w:val="2"/>
+          <w:numId w:val="6"/>
+        </w:numPr>
+        <w:rPr>
+          <w:rFonts w:asciiTheme="minorHAnsi" w:eastAsiaTheme="minorHAnsi" w:hAnsiTheme="minorHAnsi"/>
+        </w:rPr>
+      </w:pPr>
+      <w:r>
+        <w:rPr>
+          <w:rFonts w:asciiTheme="minorHAnsi" w:eastAsiaTheme="minorHAnsi" w:hAnsiTheme="minorHAnsi" w:hint="eastAsia"/>
+        </w:rPr>
+        <w:t>동아리</w:t>
+      </w:r>
+      <w:r>
+        <w:rPr>
+          <w:rFonts w:asciiTheme="minorHAnsi" w:eastAsiaTheme="minorHAnsi" w:hAnsiTheme="minorHAnsi" w:hint="eastAsia"/>
+        </w:rPr>
+        <w:t xml:space="preserve"> 리스트 페이지</w:t>
+      </w:r>
+    </w:p>
+    <w:p>
+      <w:pPr>
+        <w:pStyle w:val="50"/>
+        <w:numPr>
+          <w:ilvl w:val="2"/>
+          <w:numId w:val="6"/>
+        </w:numPr>
+        <w:rPr>
+          <w:rFonts w:asciiTheme="minorHAnsi" w:eastAsiaTheme="minorHAnsi" w:hAnsiTheme="minorHAnsi" w:hint="eastAsia"/>
+        </w:rPr>
+      </w:pPr>
+      <w:r>
+        <w:rPr>
+          <w:rFonts w:asciiTheme="minorHAnsi" w:eastAsiaTheme="minorHAnsi" w:hAnsiTheme="minorHAnsi" w:hint="eastAsia"/>
+        </w:rPr>
+        <w:t>댓글</w:t>
+      </w:r>
+    </w:p>
+    <w:p>
+      <w:pPr>
+        <w:pStyle w:val="50"/>
+        <w:numPr>
+          <w:ilvl w:val="1"/>
+          <w:numId w:val="6"/>
+        </w:numPr>
+        <w:rPr>
+          <w:rFonts w:asciiTheme="minorHAnsi" w:eastAsiaTheme="minorHAnsi" w:hAnsiTheme="minorHAnsi"/>
+        </w:rPr>
+      </w:pPr>
+      <w:r>
+        <w:rPr>
+          <w:rFonts w:asciiTheme="minorHAnsi" w:eastAsiaTheme="minorHAnsi" w:hAnsiTheme="minorHAnsi" w:hint="eastAsia"/>
+        </w:rPr>
+        <w:t>스터디</w:t>
+      </w:r>
+    </w:p>
+    <w:p>
+      <w:pPr>
+        <w:pStyle w:val="50"/>
+        <w:numPr>
+          <w:ilvl w:val="2"/>
+          <w:numId w:val="6"/>
+        </w:numPr>
+        <w:rPr>
+          <w:rFonts w:asciiTheme="minorHAnsi" w:eastAsiaTheme="minorHAnsi" w:hAnsiTheme="minorHAnsi" w:hint="eastAsia"/>
+        </w:rPr>
+      </w:pPr>
+      <w:r>
+        <w:rPr>
+          <w:rFonts w:asciiTheme="minorHAnsi" w:eastAsiaTheme="minorHAnsi" w:hAnsiTheme="minorHAnsi" w:hint="eastAsia"/>
+        </w:rPr>
+        <w:t xml:space="preserve">스터디 모집 </w:t>
+      </w:r>
+      <w:r>
+        <w:rPr>
+          <w:rFonts w:asciiTheme="minorHAnsi" w:eastAsiaTheme="minorHAnsi" w:hAnsiTheme="minorHAnsi" w:hint="eastAsia"/>
+        </w:rPr>
+        <w:t>작성</w:t>
+      </w:r>
+      <w:r>
+        <w:rPr>
+          <w:rFonts w:asciiTheme="minorHAnsi" w:eastAsiaTheme="minorHAnsi" w:hAnsiTheme="minorHAnsi" w:hint="eastAsia"/>
+        </w:rPr>
+        <w:t xml:space="preserve"> 페이지</w:t>
+      </w:r>
+    </w:p>
+    <w:p>
+      <w:pPr>
+        <w:pStyle w:val="50"/>
+        <w:numPr>
+          <w:ilvl w:val="2"/>
+          <w:numId w:val="6"/>
+        </w:numPr>
+        <w:rPr>
+          <w:rFonts w:asciiTheme="minorHAnsi" w:eastAsiaTheme="minorHAnsi" w:hAnsiTheme="minorHAnsi"/>
+        </w:rPr>
+      </w:pPr>
+      <w:r>
+        <w:rPr>
+          <w:rFonts w:asciiTheme="minorHAnsi" w:eastAsiaTheme="minorHAnsi" w:hAnsiTheme="minorHAnsi" w:hint="eastAsia"/>
+        </w:rPr>
+        <w:t>스터디</w:t>
+      </w:r>
+      <w:r>
+        <w:rPr>
+          <w:rFonts w:asciiTheme="minorHAnsi" w:eastAsiaTheme="minorHAnsi" w:hAnsiTheme="minorHAnsi" w:hint="eastAsia"/>
+        </w:rPr>
+        <w:t xml:space="preserve"> 모집 신청 페이지</w:t>
+      </w:r>
+    </w:p>
+    <w:p>
+      <w:pPr>
+        <w:pStyle w:val="50"/>
+        <w:numPr>
+          <w:ilvl w:val="2"/>
+          <w:numId w:val="6"/>
+        </w:numPr>
+        <w:rPr>
+          <w:rFonts w:asciiTheme="minorHAnsi" w:eastAsiaTheme="minorHAnsi" w:hAnsiTheme="minorHAnsi"/>
+        </w:rPr>
+      </w:pPr>
+      <w:r>
+        <w:rPr>
+          <w:rFonts w:asciiTheme="minorHAnsi" w:eastAsiaTheme="minorHAnsi" w:hAnsiTheme="minorHAnsi" w:hint="eastAsia"/>
+        </w:rPr>
+        <w:t xml:space="preserve">스터디 </w:t>
+      </w:r>
+      <w:r>
+        <w:rPr>
+          <w:rFonts w:asciiTheme="minorHAnsi" w:eastAsiaTheme="minorHAnsi" w:hAnsiTheme="minorHAnsi" w:hint="eastAsia"/>
+        </w:rPr>
+        <w:t>디테일 페이지</w:t>
+      </w:r>
+    </w:p>
+    <w:p>
+      <w:pPr>
+        <w:pStyle w:val="50"/>
+        <w:numPr>
+          <w:ilvl w:val="2"/>
+          <w:numId w:val="6"/>
+        </w:numPr>
+        <w:rPr>
+          <w:rFonts w:asciiTheme="minorHAnsi" w:eastAsiaTheme="minorHAnsi" w:hAnsiTheme="minorHAnsi"/>
+        </w:rPr>
+      </w:pPr>
+      <w:r>
+        <w:rPr>
+          <w:rFonts w:asciiTheme="minorHAnsi" w:eastAsiaTheme="minorHAnsi" w:hAnsiTheme="minorHAnsi" w:hint="eastAsia"/>
+        </w:rPr>
+        <w:t>프로젝트 리스트 페이지</w:t>
+      </w:r>
+    </w:p>
+    <w:p>
+      <w:pPr>
+        <w:pStyle w:val="50"/>
+        <w:numPr>
+          <w:ilvl w:val="2"/>
+          <w:numId w:val="6"/>
+        </w:numPr>
+        <w:rPr>
+          <w:rFonts w:asciiTheme="minorHAnsi" w:eastAsiaTheme="minorHAnsi" w:hAnsiTheme="minorHAnsi" w:hint="eastAsia"/>
+        </w:rPr>
+      </w:pPr>
+      <w:r>
+        <w:rPr>
+          <w:rFonts w:asciiTheme="minorHAnsi" w:eastAsiaTheme="minorHAnsi" w:hAnsiTheme="minorHAnsi" w:hint="eastAsia"/>
+        </w:rPr>
+        <w:t>댓글</w:t>
+      </w:r>
+    </w:p>
+    <w:p>
+      <w:pPr>
+        <w:pStyle w:val="50"/>
+        <w:numPr>
+          <w:ilvl w:val="1"/>
+          <w:numId w:val="6"/>
+        </w:numPr>
+        <w:rPr>
+          <w:rFonts w:asciiTheme="minorHAnsi" w:eastAsiaTheme="minorHAnsi" w:hAnsiTheme="minorHAnsi"/>
+        </w:rPr>
+      </w:pPr>
+      <w:r>
+        <w:rPr>
+          <w:rFonts w:asciiTheme="minorHAnsi" w:eastAsiaTheme="minorHAnsi" w:hAnsiTheme="minorHAnsi" w:hint="eastAsia"/>
+        </w:rPr>
+        <w:t>대회</w:t>
+      </w:r>
+    </w:p>
+    <w:p>
+      <w:pPr>
+        <w:pStyle w:val="50"/>
+        <w:numPr>
+          <w:ilvl w:val="2"/>
+          <w:numId w:val="6"/>
+        </w:numPr>
+        <w:rPr>
+          <w:rFonts w:asciiTheme="minorHAnsi" w:eastAsiaTheme="minorHAnsi" w:hAnsiTheme="minorHAnsi" w:hint="eastAsia"/>
+        </w:rPr>
+      </w:pPr>
+      <w:r>
+        <w:rPr>
+          <w:rFonts w:asciiTheme="minorHAnsi" w:eastAsiaTheme="minorHAnsi" w:hAnsiTheme="minorHAnsi" w:hint="eastAsia"/>
+        </w:rPr>
+        <w:t xml:space="preserve">대회 모집 </w:t>
+      </w:r>
+      <w:r>
+        <w:rPr>
+          <w:rFonts w:asciiTheme="minorHAnsi" w:eastAsiaTheme="minorHAnsi" w:hAnsiTheme="minorHAnsi" w:hint="eastAsia"/>
+        </w:rPr>
+        <w:t>작성</w:t>
+      </w:r>
+      <w:r>
+        <w:rPr>
+          <w:rFonts w:asciiTheme="minorHAnsi" w:eastAsiaTheme="minorHAnsi" w:hAnsiTheme="minorHAnsi" w:hint="eastAsia"/>
+        </w:rPr>
+        <w:t xml:space="preserve"> 페이지</w:t>
+      </w:r>
+    </w:p>
+    <w:p>
+      <w:pPr>
+        <w:pStyle w:val="50"/>
+        <w:numPr>
+          <w:ilvl w:val="2"/>
+          <w:numId w:val="6"/>
+        </w:numPr>
+        <w:rPr>
+          <w:rFonts w:asciiTheme="minorHAnsi" w:eastAsiaTheme="minorHAnsi" w:hAnsiTheme="minorHAnsi"/>
+        </w:rPr>
+      </w:pPr>
+      <w:r>
+        <w:rPr>
+          <w:rFonts w:asciiTheme="minorHAnsi" w:eastAsiaTheme="minorHAnsi" w:hAnsiTheme="minorHAnsi" w:hint="eastAsia"/>
+        </w:rPr>
+        <w:lastRenderedPageBreak/>
+        <w:t xml:space="preserve">대회 </w:t>
+      </w:r>
+      <w:r>
+        <w:rPr>
+          <w:rFonts w:asciiTheme="minorHAnsi" w:eastAsiaTheme="minorHAnsi" w:hAnsiTheme="minorHAnsi" w:hint="eastAsia"/>
+        </w:rPr>
+        <w:t>모집 신청 페이지</w:t>
+      </w:r>
+    </w:p>
+    <w:p>
+      <w:pPr>
+        <w:pStyle w:val="50"/>
+        <w:numPr>
+          <w:ilvl w:val="2"/>
+          <w:numId w:val="6"/>
+        </w:numPr>
+        <w:rPr>
+          <w:rFonts w:asciiTheme="minorHAnsi" w:eastAsiaTheme="minorHAnsi" w:hAnsiTheme="minorHAnsi"/>
+        </w:rPr>
+      </w:pPr>
+      <w:r>
+        <w:rPr>
+          <w:rFonts w:asciiTheme="minorHAnsi" w:eastAsiaTheme="minorHAnsi" w:hAnsiTheme="minorHAnsi" w:hint="eastAsia"/>
+        </w:rPr>
+        <w:t>대회</w:t>
+      </w:r>
+      <w:r>
+        <w:rPr>
+          <w:rFonts w:asciiTheme="minorHAnsi" w:eastAsiaTheme="minorHAnsi" w:hAnsiTheme="minorHAnsi" w:hint="eastAsia"/>
+        </w:rPr>
+        <w:t xml:space="preserve"> 디테일 페이지</w:t>
+      </w:r>
+    </w:p>
+    <w:p>
+      <w:pPr>
+        <w:pStyle w:val="50"/>
+        <w:numPr>
+          <w:ilvl w:val="2"/>
+          <w:numId w:val="6"/>
+        </w:numPr>
+        <w:rPr>
+          <w:rFonts w:asciiTheme="minorHAnsi" w:eastAsiaTheme="minorHAnsi" w:hAnsiTheme="minorHAnsi"/>
+        </w:rPr>
+      </w:pPr>
+      <w:r>
+        <w:rPr>
+          <w:rFonts w:asciiTheme="minorHAnsi" w:eastAsiaTheme="minorHAnsi" w:hAnsiTheme="minorHAnsi" w:hint="eastAsia"/>
+        </w:rPr>
+        <w:t>대회</w:t>
+      </w:r>
+      <w:r>
+        <w:rPr>
+          <w:rFonts w:asciiTheme="minorHAnsi" w:eastAsiaTheme="minorHAnsi" w:hAnsiTheme="minorHAnsi" w:hint="eastAsia"/>
+        </w:rPr>
+        <w:t xml:space="preserve"> 리스트 페이지</w:t>
+      </w:r>
+    </w:p>
+    <w:p>
+      <w:pPr>
+        <w:pStyle w:val="50"/>
+        <w:numPr>
+          <w:ilvl w:val="2"/>
+          <w:numId w:val="6"/>
+        </w:numPr>
+        <w:rPr>
+          <w:rFonts w:asciiTheme="minorHAnsi" w:eastAsiaTheme="minorHAnsi" w:hAnsiTheme="minorHAnsi" w:hint="eastAsia"/>
+        </w:rPr>
+      </w:pPr>
+      <w:r>
+        <w:rPr>
+          <w:rFonts w:asciiTheme="minorHAnsi" w:eastAsiaTheme="minorHAnsi" w:hAnsiTheme="minorHAnsi" w:hint="eastAsia"/>
+        </w:rPr>
+        <w:t>댓글</w:t>
+      </w:r>
+    </w:p>
+    <w:p>
+      <w:pPr>
+        <w:pStyle w:val="50"/>
+        <w:numPr>
+          <w:ilvl w:val="0"/>
+          <w:numId w:val="0"/>
+        </w:numPr>
+        <w:ind w:left="400" w:hanging="400"/>
+        <w:rPr>
           <w:rFonts w:asciiTheme="minorHAnsi" w:eastAsiaTheme="minorHAnsi" w:hAnsiTheme="minorHAnsi" w:hint="eastAsia"/>
         </w:rPr>
       </w:pPr>
@@ -12056,7 +11193,7 @@
         <w:keepNext w:val="0"/>
         <w:numPr>
           <w:ilvl w:val="0"/>
-          <w:numId w:val="28"/>
+          <w:numId w:val="27"/>
         </w:numPr>
         <w:rPr>
           <w:rFonts w:asciiTheme="minorHAnsi" w:eastAsiaTheme="minorHAnsi" w:hAnsiTheme="minorHAnsi" w:cs="Arial"/>
@@ -12083,7 +11220,7 @@
         <w:pStyle w:val="2"/>
         <w:numPr>
           <w:ilvl w:val="1"/>
-          <w:numId w:val="28"/>
+          <w:numId w:val="27"/>
         </w:numPr>
         <w:ind w:left="0"/>
         <w:rPr>
@@ -13546,7 +12683,7 @@
         <w:pStyle w:val="3"/>
         <w:numPr>
           <w:ilvl w:val="2"/>
-          <w:numId w:val="28"/>
+          <w:numId w:val="27"/>
         </w:numPr>
         <w:ind w:left="0"/>
         <w:rPr>
@@ -15977,7 +15114,7 @@
         <w:pStyle w:val="3"/>
         <w:numPr>
           <w:ilvl w:val="2"/>
-          <w:numId w:val="28"/>
+          <w:numId w:val="27"/>
         </w:numPr>
         <w:ind w:left="0"/>
         <w:rPr>
@@ -17748,7 +16885,7 @@
         <w:pStyle w:val="3"/>
         <w:numPr>
           <w:ilvl w:val="2"/>
-          <w:numId w:val="28"/>
+          <w:numId w:val="27"/>
         </w:numPr>
         <w:ind w:left="0"/>
         <w:rPr>
@@ -20622,7 +19759,7 @@
   <w:abstractNum w:abstractNumId="3" w15:restartNumberingAfterBreak="0">
     <w:nsid w:val="14676BEE"/>
     <w:multiLevelType w:val="multilevel"/>
-    <w:tmpl w:val="97587C16"/>
+    <w:tmpl w:val="3CD88896"/>
     <w:lvl w:ilvl="0">
       <w:start w:val="2"/>
       <w:numFmt w:val="decimal"/>
@@ -20645,6 +19782,7 @@
       </w:pPr>
       <w:rPr>
         <w:rFonts w:hint="default"/>
+        <w:lang w:val="fr-FR"/>
       </w:rPr>
     </w:lvl>
     <w:lvl w:ilvl="2">
@@ -25987,7 +25125,7 @@
 </file>
 
 <file path=customXml/itemProps1.xml><?xml version="1.0" encoding="utf-8"?>
-<ds:datastoreItem xmlns:ds="http://schemas.openxmlformats.org/officeDocument/2006/customXml" ds:itemID="{D2391599-1B5B-4B86-B48A-BF1F139D0EBC}">
+<ds:datastoreItem xmlns:ds="http://schemas.openxmlformats.org/officeDocument/2006/customXml" ds:itemID="{346C8831-C391-45C8-9B0E-86B25E7F606C}">
   <ds:schemaRefs>
     <ds:schemaRef ds:uri="http://schemas.openxmlformats.org/officeDocument/2006/bibliography"/>
   </ds:schemaRefs>

--- a/Document/DSM-Community기본설계서.docx
+++ b/Document/DSM-Community기본설계서.docx
@@ -425,7 +425,23 @@
                 <w:b/>
                 <w:sz w:val="24"/>
               </w:rPr>
-              <w:t>출시전</w:t>
+              <w:t>출시</w:t>
+            </w:r>
+            <w:r>
+              <w:rPr>
+                <w:rFonts w:asciiTheme="minorHAnsi" w:eastAsiaTheme="minorHAnsi" w:hAnsiTheme="minorHAnsi" w:cs="Arial" w:hint="eastAsia"/>
+                <w:b/>
+                <w:sz w:val="24"/>
+              </w:rPr>
+              <w:t xml:space="preserve"> </w:t>
+            </w:r>
+            <w:r>
+              <w:rPr>
+                <w:rFonts w:asciiTheme="minorHAnsi" w:eastAsiaTheme="minorHAnsi" w:hAnsiTheme="minorHAnsi" w:cs="Arial" w:hint="eastAsia"/>
+                <w:b/>
+                <w:sz w:val="24"/>
+              </w:rPr>
+              <w:t>전</w:t>
             </w:r>
           </w:p>
         </w:tc>
@@ -9404,13 +9420,21 @@
       <w:pPr>
         <w:pStyle w:val="3"/>
         <w:numPr>
-          <w:ilvl w:val="2"/>
-          <w:numId w:val="27"/>
+          <w:ilvl w:val="0"/>
+          <w:numId w:val="0"/>
         </w:numPr>
         <w:rPr>
           <w:rFonts w:asciiTheme="minorHAnsi" w:eastAsiaTheme="minorHAnsi" w:hAnsiTheme="minorHAnsi"/>
         </w:rPr>
       </w:pPr>
+      <w:r>
+        <w:rPr>
+          <w:rFonts w:asciiTheme="minorHAnsi" w:eastAsiaTheme="minorHAnsi" w:hAnsiTheme="minorHAnsi"/>
+        </w:rPr>
+        <w:t xml:space="preserve">2.4.1 </w:t>
+      </w:r>
+      <w:bookmarkStart w:id="22" w:name="_GoBack"/>
+      <w:bookmarkEnd w:id="22"/>
       <w:r>
         <w:rPr>
           <w:rFonts w:asciiTheme="minorHAnsi" w:eastAsiaTheme="minorHAnsi" w:hAnsiTheme="minorHAnsi" w:hint="eastAsia"/>
@@ -9825,13 +9849,6 @@
           <w:lang w:val="fr-FR"/>
         </w:rPr>
         <w:t xml:space="preserve">2.4.2 </w:t>
-      </w:r>
-      <w:r>
-        <w:rPr>
-          <w:rFonts w:asciiTheme="minorHAnsi" w:eastAsiaTheme="minorHAnsi" w:hAnsiTheme="minorHAnsi"/>
-          <w:lang w:val="fr-FR"/>
-        </w:rPr>
-        <w:t xml:space="preserve"> </w:t>
       </w:r>
       <w:r>
         <w:rPr>
@@ -10193,8 +10210,12 @@
         </w:rPr>
         <w:t>로그인</w:t>
       </w:r>
-      <w:bookmarkStart w:id="22" w:name="_GoBack"/>
-      <w:bookmarkEnd w:id="22"/>
+      <w:r>
+        <w:rPr>
+          <w:rFonts w:asciiTheme="minorHAnsi" w:eastAsiaTheme="minorHAnsi" w:hAnsiTheme="minorHAnsi" w:hint="eastAsia"/>
+        </w:rPr>
+        <w:t xml:space="preserve"> </w:t>
+      </w:r>
     </w:p>
     <w:p>
       <w:pPr>
@@ -21931,6 +21952,119 @@
     </w:lvl>
   </w:abstractNum>
   <w:abstractNum w:abstractNumId="24" w15:restartNumberingAfterBreak="0">
+    <w:nsid w:val="6A0F7FF7"/>
+    <w:multiLevelType w:val="multilevel"/>
+    <w:tmpl w:val="0A70C878"/>
+    <w:lvl w:ilvl="0">
+      <w:start w:val="2"/>
+      <w:numFmt w:val="decimal"/>
+      <w:lvlText w:val="%1"/>
+      <w:lvlJc w:val="left"/>
+      <w:pPr>
+        <w:ind w:left="480" w:hanging="480"/>
+      </w:pPr>
+      <w:rPr>
+        <w:rFonts w:hint="default"/>
+      </w:rPr>
+    </w:lvl>
+    <w:lvl w:ilvl="1">
+      <w:start w:val="4"/>
+      <w:numFmt w:val="decimal"/>
+      <w:lvlText w:val="%1.%2"/>
+      <w:lvlJc w:val="left"/>
+      <w:pPr>
+        <w:ind w:left="480" w:hanging="480"/>
+      </w:pPr>
+      <w:rPr>
+        <w:rFonts w:hint="default"/>
+      </w:rPr>
+    </w:lvl>
+    <w:lvl w:ilvl="2">
+      <w:start w:val="1"/>
+      <w:numFmt w:val="decimal"/>
+      <w:lvlText w:val="%1.%2.%3"/>
+      <w:lvlJc w:val="left"/>
+      <w:pPr>
+        <w:ind w:left="720" w:hanging="720"/>
+      </w:pPr>
+      <w:rPr>
+        <w:rFonts w:hint="default"/>
+      </w:rPr>
+    </w:lvl>
+    <w:lvl w:ilvl="3">
+      <w:start w:val="1"/>
+      <w:numFmt w:val="decimal"/>
+      <w:lvlText w:val="%1.%2.%3.%4"/>
+      <w:lvlJc w:val="left"/>
+      <w:pPr>
+        <w:ind w:left="720" w:hanging="720"/>
+      </w:pPr>
+      <w:rPr>
+        <w:rFonts w:hint="default"/>
+      </w:rPr>
+    </w:lvl>
+    <w:lvl w:ilvl="4">
+      <w:start w:val="1"/>
+      <w:numFmt w:val="decimal"/>
+      <w:lvlText w:val="%1.%2.%3.%4.%5"/>
+      <w:lvlJc w:val="left"/>
+      <w:pPr>
+        <w:ind w:left="1080" w:hanging="1080"/>
+      </w:pPr>
+      <w:rPr>
+        <w:rFonts w:hint="default"/>
+      </w:rPr>
+    </w:lvl>
+    <w:lvl w:ilvl="5">
+      <w:start w:val="1"/>
+      <w:numFmt w:val="decimal"/>
+      <w:lvlText w:val="%1.%2.%3.%4.%5.%6"/>
+      <w:lvlJc w:val="left"/>
+      <w:pPr>
+        <w:ind w:left="1440" w:hanging="1440"/>
+      </w:pPr>
+      <w:rPr>
+        <w:rFonts w:hint="default"/>
+      </w:rPr>
+    </w:lvl>
+    <w:lvl w:ilvl="6">
+      <w:start w:val="1"/>
+      <w:numFmt w:val="decimal"/>
+      <w:lvlText w:val="%1.%2.%3.%4.%5.%6.%7"/>
+      <w:lvlJc w:val="left"/>
+      <w:pPr>
+        <w:ind w:left="1440" w:hanging="1440"/>
+      </w:pPr>
+      <w:rPr>
+        <w:rFonts w:hint="default"/>
+      </w:rPr>
+    </w:lvl>
+    <w:lvl w:ilvl="7">
+      <w:start w:val="1"/>
+      <w:numFmt w:val="decimal"/>
+      <w:lvlText w:val="%1.%2.%3.%4.%5.%6.%7.%8"/>
+      <w:lvlJc w:val="left"/>
+      <w:pPr>
+        <w:ind w:left="1800" w:hanging="1800"/>
+      </w:pPr>
+      <w:rPr>
+        <w:rFonts w:hint="default"/>
+      </w:rPr>
+    </w:lvl>
+    <w:lvl w:ilvl="8">
+      <w:start w:val="1"/>
+      <w:numFmt w:val="decimal"/>
+      <w:lvlText w:val="%1.%2.%3.%4.%5.%6.%7.%8.%9"/>
+      <w:lvlJc w:val="left"/>
+      <w:pPr>
+        <w:ind w:left="1800" w:hanging="1800"/>
+      </w:pPr>
+      <w:rPr>
+        <w:rFonts w:hint="default"/>
+      </w:rPr>
+    </w:lvl>
+  </w:abstractNum>
+  <w:abstractNum w:abstractNumId="25" w15:restartNumberingAfterBreak="0">
     <w:nsid w:val="6A760D42"/>
     <w:multiLevelType w:val="multilevel"/>
     <w:tmpl w:val="87C07878"/>
@@ -22043,7 +22177,7 @@
       </w:rPr>
     </w:lvl>
   </w:abstractNum>
-  <w:abstractNum w:abstractNumId="25" w15:restartNumberingAfterBreak="0">
+  <w:abstractNum w:abstractNumId="26" w15:restartNumberingAfterBreak="0">
     <w:nsid w:val="6B810CB9"/>
     <w:multiLevelType w:val="hybridMultilevel"/>
     <w:tmpl w:val="6C3EE6DE"/>
@@ -22156,7 +22290,7 @@
       </w:rPr>
     </w:lvl>
   </w:abstractNum>
-  <w:abstractNum w:abstractNumId="26" w15:restartNumberingAfterBreak="0">
+  <w:abstractNum w:abstractNumId="27" w15:restartNumberingAfterBreak="0">
     <w:nsid w:val="73013C74"/>
     <w:multiLevelType w:val="hybridMultilevel"/>
     <w:tmpl w:val="839C789E"/>
@@ -22270,7 +22404,7 @@
       </w:rPr>
     </w:lvl>
   </w:abstractNum>
-  <w:abstractNum w:abstractNumId="27" w15:restartNumberingAfterBreak="0">
+  <w:abstractNum w:abstractNumId="28" w15:restartNumberingAfterBreak="0">
     <w:nsid w:val="76805E39"/>
     <w:multiLevelType w:val="multilevel"/>
     <w:tmpl w:val="A94A0F54"/>
@@ -22397,16 +22531,16 @@
     <w:abstractNumId w:val="14"/>
   </w:num>
   <w:num w:numId="5">
-    <w:abstractNumId w:val="27"/>
+    <w:abstractNumId w:val="28"/>
   </w:num>
   <w:num w:numId="6">
-    <w:abstractNumId w:val="26"/>
+    <w:abstractNumId w:val="27"/>
   </w:num>
   <w:num w:numId="7">
     <w:abstractNumId w:val="9"/>
   </w:num>
   <w:num w:numId="8">
-    <w:abstractNumId w:val="25"/>
+    <w:abstractNumId w:val="26"/>
   </w:num>
   <w:num w:numId="9">
     <w:abstractNumId w:val="22"/>
@@ -22445,7 +22579,7 @@
     <w:abstractNumId w:val="5"/>
   </w:num>
   <w:num w:numId="21">
-    <w:abstractNumId w:val="24"/>
+    <w:abstractNumId w:val="25"/>
   </w:num>
   <w:num w:numId="22">
     <w:abstractNumId w:val="0"/>
@@ -22467,6 +22601,45 @@
   </w:num>
   <w:num w:numId="28">
     <w:abstractNumId w:val="13"/>
+  </w:num>
+  <w:num w:numId="29">
+    <w:abstractNumId w:val="1"/>
+    <w:lvlOverride w:ilvl="0">
+      <w:startOverride w:val="2"/>
+    </w:lvlOverride>
+    <w:lvlOverride w:ilvl="1">
+      <w:startOverride w:val="4"/>
+    </w:lvlOverride>
+    <w:lvlOverride w:ilvl="2">
+      <w:startOverride w:val="1"/>
+    </w:lvlOverride>
+  </w:num>
+  <w:num w:numId="30">
+    <w:abstractNumId w:val="24"/>
+  </w:num>
+  <w:num w:numId="31">
+    <w:abstractNumId w:val="1"/>
+    <w:lvlOverride w:ilvl="0">
+      <w:startOverride w:val="2"/>
+    </w:lvlOverride>
+    <w:lvlOverride w:ilvl="1">
+      <w:startOverride w:val="4"/>
+    </w:lvlOverride>
+    <w:lvlOverride w:ilvl="2">
+      <w:startOverride w:val="1"/>
+    </w:lvlOverride>
+  </w:num>
+  <w:num w:numId="32">
+    <w:abstractNumId w:val="1"/>
+    <w:lvlOverride w:ilvl="0">
+      <w:startOverride w:val="2"/>
+    </w:lvlOverride>
+    <w:lvlOverride w:ilvl="1">
+      <w:startOverride w:val="1"/>
+    </w:lvlOverride>
+    <w:lvlOverride w:ilvl="2">
+      <w:startOverride w:val="4"/>
+    </w:lvlOverride>
   </w:num>
   <w:numIdMacAtCleanup w:val="15"/>
 </w:numbering>
@@ -25125,7 +25298,7 @@
 </file>
 
 <file path=customXml/itemProps1.xml><?xml version="1.0" encoding="utf-8"?>
-<ds:datastoreItem xmlns:ds="http://schemas.openxmlformats.org/officeDocument/2006/customXml" ds:itemID="{346C8831-C391-45C8-9B0E-86B25E7F606C}">
+<ds:datastoreItem xmlns:ds="http://schemas.openxmlformats.org/officeDocument/2006/customXml" ds:itemID="{6D06CC30-B0E6-4D7C-96C4-36C8D30CE8C4}">
   <ds:schemaRefs>
     <ds:schemaRef ds:uri="http://schemas.openxmlformats.org/officeDocument/2006/bibliography"/>
   </ds:schemaRefs>

--- a/Document/DSM-Community기본설계서.docx
+++ b/Document/DSM-Community기본설계서.docx
@@ -1299,8 +1299,6 @@
           <w:docGrid w:linePitch="272"/>
         </w:sectPr>
       </w:pPr>
-      <w:bookmarkStart w:id="0" w:name="_GoBack"/>
-      <w:bookmarkEnd w:id="0"/>
     </w:p>
     <w:p>
       <w:pPr>
@@ -2985,10 +2983,7 @@
           <w:tab w:val="right" w:leader="dot" w:pos="9347"/>
         </w:tabs>
         <w:rPr>
-          <w:rFonts w:asciiTheme="minorHAnsi" w:eastAsiaTheme="minorEastAsia" w:hAnsiTheme="minorHAnsi" w:cstheme="minorBidi"/>
           <w:noProof/>
-          <w:kern w:val="2"/>
-          <w:szCs w:val="22"/>
         </w:rPr>
       </w:pPr>
       <w:hyperlink w:anchor="_Toc476669828" w:history="1">
@@ -3122,7 +3117,6 @@
         </w:r>
       </w:hyperlink>
     </w:p>
-    <w:p/>
     <w:p>
       <w:pPr>
         <w:pStyle w:val="13"/>
@@ -3852,7 +3846,7 @@
         </w:rPr>
         <w:br w:type="page"/>
       </w:r>
-      <w:bookmarkStart w:id="1" w:name="_Toc476669811"/>
+      <w:bookmarkStart w:id="0" w:name="_Toc476669811"/>
       <w:r>
         <w:rPr>
           <w:rFonts w:asciiTheme="minorHAnsi" w:eastAsiaTheme="minorHAnsi" w:hAnsiTheme="minorHAnsi" w:cs="Arial"/>
@@ -3875,24 +3869,24 @@
         </w:rPr>
         <w:t>개요</w:t>
       </w:r>
-      <w:bookmarkEnd w:id="1"/>
+      <w:bookmarkEnd w:id="0"/>
     </w:p>
     <w:p>
       <w:pPr>
         <w:pStyle w:val="2"/>
         <w:rPr>
-          <w:rFonts w:asciiTheme="minorHAnsi" w:eastAsiaTheme="minorHAnsi" w:hAnsiTheme="minorHAnsi" w:cs="Arial" w:hint="eastAsia"/>
+          <w:rFonts w:asciiTheme="minorHAnsi" w:eastAsiaTheme="minorHAnsi" w:hAnsiTheme="minorHAnsi" w:cs="Arial"/>
           <w:lang w:val="fr-FR"/>
         </w:rPr>
       </w:pPr>
-      <w:bookmarkStart w:id="2" w:name="_Toc476669812"/>
+      <w:bookmarkStart w:id="1" w:name="_Toc476669812"/>
       <w:r>
         <w:rPr>
           <w:rFonts w:asciiTheme="minorHAnsi" w:eastAsiaTheme="minorHAnsi" w:hAnsiTheme="minorHAnsi" w:cs="Arial"/>
         </w:rPr>
         <w:t>목적</w:t>
       </w:r>
-      <w:bookmarkEnd w:id="2"/>
+      <w:bookmarkEnd w:id="1"/>
       <w:r>
         <w:rPr>
           <w:rFonts w:asciiTheme="minorHAnsi" w:eastAsiaTheme="minorHAnsi" w:hAnsiTheme="minorHAnsi" w:cs="Arial" w:hint="eastAsia"/>
@@ -4152,14 +4146,14 @@
           <w:rFonts w:asciiTheme="minorHAnsi" w:eastAsiaTheme="minorHAnsi" w:hAnsiTheme="minorHAnsi" w:cs="Arial"/>
         </w:rPr>
       </w:pPr>
-      <w:bookmarkStart w:id="3" w:name="_Toc476669813"/>
+      <w:bookmarkStart w:id="2" w:name="_Toc476669813"/>
       <w:r>
         <w:rPr>
           <w:rFonts w:asciiTheme="minorHAnsi" w:eastAsiaTheme="minorHAnsi" w:hAnsiTheme="minorHAnsi" w:cs="Arial"/>
         </w:rPr>
         <w:t>적용범위</w:t>
       </w:r>
-      <w:bookmarkEnd w:id="3"/>
+      <w:bookmarkEnd w:id="2"/>
     </w:p>
     <w:p>
       <w:pPr>
@@ -4279,14 +4273,14 @@
           <w:rFonts w:asciiTheme="minorHAnsi" w:eastAsiaTheme="minorHAnsi" w:hAnsiTheme="minorHAnsi" w:cs="Arial"/>
         </w:rPr>
       </w:pPr>
-      <w:bookmarkStart w:id="4" w:name="_Toc476669814"/>
+      <w:bookmarkStart w:id="3" w:name="_Toc476669814"/>
       <w:r>
         <w:rPr>
           <w:rFonts w:asciiTheme="minorHAnsi" w:eastAsiaTheme="minorHAnsi" w:hAnsiTheme="minorHAnsi" w:cs="Arial"/>
         </w:rPr>
         <w:t>정의 및 약어</w:t>
       </w:r>
-      <w:bookmarkEnd w:id="4"/>
+      <w:bookmarkEnd w:id="3"/>
       <w:r>
         <w:rPr>
           <w:rFonts w:asciiTheme="minorHAnsi" w:eastAsiaTheme="minorHAnsi" w:hAnsiTheme="minorHAnsi" w:cs="Arial"/>
@@ -4339,7 +4333,7 @@
           <w:rFonts w:asciiTheme="minorHAnsi" w:eastAsiaTheme="minorHAnsi" w:hAnsiTheme="minorHAnsi"/>
         </w:rPr>
       </w:pPr>
-      <w:bookmarkStart w:id="5" w:name="_Toc472438832"/>
+      <w:bookmarkStart w:id="4" w:name="_Toc472438832"/>
       <w:r>
         <w:rPr>
           <w:rFonts w:asciiTheme="minorHAnsi" w:eastAsiaTheme="minorHAnsi" w:hAnsiTheme="minorHAnsi"/>
@@ -4389,7 +4383,7 @@
         </w:rPr>
         <w:t>정의 및 약어 리스트</w:t>
       </w:r>
-      <w:bookmarkEnd w:id="5"/>
+      <w:bookmarkEnd w:id="4"/>
     </w:p>
     <w:tbl>
       <w:tblPr>
@@ -4542,7 +4536,7 @@
           <w:p>
             <w:pPr>
               <w:rPr>
-                <w:rFonts w:asciiTheme="minorHAnsi" w:eastAsiaTheme="minorHAnsi" w:hAnsiTheme="minorHAnsi" w:hint="eastAsia"/>
+                <w:rFonts w:asciiTheme="minorHAnsi" w:eastAsiaTheme="minorHAnsi" w:hAnsiTheme="minorHAnsi"/>
               </w:rPr>
             </w:pPr>
             <w:r>
@@ -4585,7 +4579,7 @@
           <w:p>
             <w:pPr>
               <w:rPr>
-                <w:rFonts w:asciiTheme="minorHAnsi" w:eastAsiaTheme="minorHAnsi" w:hAnsiTheme="minorHAnsi" w:hint="eastAsia"/>
+                <w:rFonts w:asciiTheme="minorHAnsi" w:eastAsiaTheme="minorHAnsi" w:hAnsiTheme="minorHAnsi"/>
               </w:rPr>
             </w:pPr>
             <w:r>
@@ -4625,7 +4619,7 @@
           <w:p>
             <w:pPr>
               <w:rPr>
-                <w:rFonts w:asciiTheme="minorHAnsi" w:eastAsiaTheme="minorHAnsi" w:hAnsiTheme="minorHAnsi" w:hint="eastAsia"/>
+                <w:rFonts w:asciiTheme="minorHAnsi" w:eastAsiaTheme="minorHAnsi" w:hAnsiTheme="minorHAnsi"/>
               </w:rPr>
             </w:pPr>
             <w:r>
@@ -4671,7 +4665,7 @@
           <w:p>
             <w:pPr>
               <w:rPr>
-                <w:rFonts w:asciiTheme="minorHAnsi" w:eastAsiaTheme="minorHAnsi" w:hAnsiTheme="minorHAnsi" w:hint="eastAsia"/>
+                <w:rFonts w:asciiTheme="minorHAnsi" w:eastAsiaTheme="minorHAnsi" w:hAnsiTheme="minorHAnsi"/>
               </w:rPr>
             </w:pPr>
             <w:r>
@@ -4718,7 +4712,7 @@
           <w:p>
             <w:pPr>
               <w:rPr>
-                <w:rFonts w:asciiTheme="minorHAnsi" w:eastAsiaTheme="minorHAnsi" w:hAnsiTheme="minorHAnsi" w:hint="eastAsia"/>
+                <w:rFonts w:asciiTheme="minorHAnsi" w:eastAsiaTheme="minorHAnsi" w:hAnsiTheme="minorHAnsi"/>
               </w:rPr>
             </w:pPr>
             <w:r>
@@ -4765,7 +4759,7 @@
           <w:p>
             <w:pPr>
               <w:rPr>
-                <w:rFonts w:asciiTheme="minorHAnsi" w:eastAsiaTheme="minorHAnsi" w:hAnsiTheme="minorHAnsi" w:hint="eastAsia"/>
+                <w:rFonts w:asciiTheme="minorHAnsi" w:eastAsiaTheme="minorHAnsi" w:hAnsiTheme="minorHAnsi"/>
               </w:rPr>
             </w:pPr>
             <w:r>
@@ -4834,8 +4828,8 @@
           <w:noProof/>
         </w:rPr>
       </w:pPr>
-      <w:bookmarkStart w:id="6" w:name="_참고_문헌"/>
-      <w:bookmarkEnd w:id="6"/>
+      <w:bookmarkStart w:id="5" w:name="_참고_문헌"/>
+      <w:bookmarkEnd w:id="5"/>
     </w:p>
     <w:p>
       <w:pPr>
@@ -4877,7 +4871,7 @@
           <w:lang w:val="fr-FR"/>
         </w:rPr>
       </w:pPr>
-      <w:bookmarkStart w:id="7" w:name="_Toc476669823"/>
+      <w:bookmarkStart w:id="6" w:name="_Toc476669823"/>
       <w:r>
         <w:rPr>
           <w:rFonts w:asciiTheme="minorHAnsi" w:eastAsiaTheme="minorHAnsi" w:hAnsiTheme="minorHAnsi" w:cs="Arial" w:hint="eastAsia"/>
@@ -4897,7 +4891,7 @@
         </w:rPr>
         <w:t>구조</w:t>
       </w:r>
-      <w:bookmarkEnd w:id="7"/>
+      <w:bookmarkEnd w:id="6"/>
     </w:p>
     <w:p>
       <w:pPr>
@@ -5238,7 +5232,7 @@
           <w:rFonts w:asciiTheme="minorHAnsi" w:eastAsiaTheme="minorHAnsi" w:hAnsiTheme="minorHAnsi"/>
         </w:rPr>
       </w:pPr>
-      <w:bookmarkStart w:id="8" w:name="_Toc476669824"/>
+      <w:bookmarkStart w:id="7" w:name="_Toc476669824"/>
       <w:r>
         <w:rPr>
           <w:rFonts w:asciiTheme="minorHAnsi" w:eastAsiaTheme="minorHAnsi" w:hAnsiTheme="minorHAnsi" w:hint="eastAsia"/>
@@ -5263,7 +5257,7 @@
         </w:rPr>
         <w:t>서버/클라이언트 구조</w:t>
       </w:r>
-      <w:bookmarkEnd w:id="8"/>
+      <w:bookmarkEnd w:id="7"/>
     </w:p>
     <w:p>
       <w:pPr>
@@ -5310,7 +5304,7 @@
           <w:rFonts w:asciiTheme="minorHAnsi" w:eastAsiaTheme="minorHAnsi" w:hAnsiTheme="minorHAnsi"/>
         </w:rPr>
       </w:pPr>
-      <w:bookmarkStart w:id="9" w:name="_Toc472438835"/>
+      <w:bookmarkStart w:id="8" w:name="_Toc472438835"/>
       <w:r>
         <w:rPr>
           <w:rFonts w:asciiTheme="minorHAnsi" w:eastAsiaTheme="minorHAnsi" w:hAnsiTheme="minorHAnsi"/>
@@ -5372,7 +5366,7 @@
         </w:rPr>
         <w:t>각 항목과 역할</w:t>
       </w:r>
-      <w:bookmarkEnd w:id="9"/>
+      <w:bookmarkEnd w:id="8"/>
     </w:p>
     <w:tbl>
       <w:tblPr>
@@ -5704,7 +5698,7 @@
             <w:pPr>
               <w:pStyle w:val="50"/>
               <w:rPr>
-                <w:rFonts w:asciiTheme="minorHAnsi" w:eastAsiaTheme="minorHAnsi" w:hAnsiTheme="minorHAnsi" w:hint="eastAsia"/>
+                <w:rFonts w:asciiTheme="minorHAnsi" w:eastAsiaTheme="minorHAnsi" w:hAnsiTheme="minorHAnsi"/>
               </w:rPr>
             </w:pPr>
             <w:r>
@@ -6101,52 +6095,52 @@
           <w:rFonts w:asciiTheme="minorHAnsi" w:eastAsiaTheme="minorHAnsi" w:hAnsiTheme="minorHAnsi"/>
         </w:rPr>
       </w:pPr>
-      <w:bookmarkStart w:id="10" w:name="_SMWA_Server_–_1"/>
-      <w:bookmarkStart w:id="11" w:name="_Toc476669825"/>
+      <w:bookmarkStart w:id="9" w:name="_SMWA_Server_–_1"/>
+      <w:bookmarkStart w:id="10" w:name="_Toc476669825"/>
+      <w:bookmarkEnd w:id="9"/>
+      <w:r>
+        <w:rPr>
+          <w:rFonts w:asciiTheme="minorHAnsi" w:eastAsiaTheme="minorHAnsi" w:hAnsiTheme="minorHAnsi"/>
+        </w:rPr>
+        <w:t xml:space="preserve">2.3. </w:t>
+      </w:r>
+      <w:r>
+        <w:rPr>
+          <w:rFonts w:asciiTheme="minorHAnsi" w:eastAsiaTheme="minorHAnsi" w:hAnsiTheme="minorHAnsi" w:hint="eastAsia"/>
+        </w:rPr>
+        <w:t>Web/Android</w:t>
+      </w:r>
+      <w:r>
+        <w:rPr>
+          <w:rFonts w:asciiTheme="minorHAnsi" w:eastAsiaTheme="minorHAnsi" w:hAnsiTheme="minorHAnsi"/>
+        </w:rPr>
+        <w:t>–</w:t>
+      </w:r>
+      <w:r>
+        <w:rPr>
+          <w:rFonts w:asciiTheme="minorHAnsi" w:eastAsiaTheme="minorHAnsi" w:hAnsiTheme="minorHAnsi" w:hint="eastAsia"/>
+        </w:rPr>
+        <w:t xml:space="preserve"> </w:t>
+      </w:r>
+      <w:r>
+        <w:rPr>
+          <w:rFonts w:asciiTheme="minorHAnsi" w:eastAsiaTheme="minorHAnsi" w:hAnsiTheme="minorHAnsi" w:hint="eastAsia"/>
+        </w:rPr>
+        <w:t>Server</w:t>
+      </w:r>
+      <w:r>
+        <w:rPr>
+          <w:rFonts w:asciiTheme="minorHAnsi" w:eastAsiaTheme="minorHAnsi" w:hAnsiTheme="minorHAnsi"/>
+        </w:rPr>
+        <w:t xml:space="preserve"> </w:t>
+      </w:r>
+      <w:r>
+        <w:rPr>
+          <w:rFonts w:asciiTheme="minorHAnsi" w:eastAsiaTheme="minorHAnsi" w:hAnsiTheme="minorHAnsi" w:hint="eastAsia"/>
+        </w:rPr>
+        <w:t>간의 통신</w:t>
+      </w:r>
       <w:bookmarkEnd w:id="10"/>
-      <w:r>
-        <w:rPr>
-          <w:rFonts w:asciiTheme="minorHAnsi" w:eastAsiaTheme="minorHAnsi" w:hAnsiTheme="minorHAnsi"/>
-        </w:rPr>
-        <w:t xml:space="preserve">2.3. </w:t>
-      </w:r>
-      <w:r>
-        <w:rPr>
-          <w:rFonts w:asciiTheme="minorHAnsi" w:eastAsiaTheme="minorHAnsi" w:hAnsiTheme="minorHAnsi" w:hint="eastAsia"/>
-        </w:rPr>
-        <w:t>Web/Android</w:t>
-      </w:r>
-      <w:r>
-        <w:rPr>
-          <w:rFonts w:asciiTheme="minorHAnsi" w:eastAsiaTheme="minorHAnsi" w:hAnsiTheme="minorHAnsi"/>
-        </w:rPr>
-        <w:t>–</w:t>
-      </w:r>
-      <w:r>
-        <w:rPr>
-          <w:rFonts w:asciiTheme="minorHAnsi" w:eastAsiaTheme="minorHAnsi" w:hAnsiTheme="minorHAnsi" w:hint="eastAsia"/>
-        </w:rPr>
-        <w:t xml:space="preserve"> </w:t>
-      </w:r>
-      <w:r>
-        <w:rPr>
-          <w:rFonts w:asciiTheme="minorHAnsi" w:eastAsiaTheme="minorHAnsi" w:hAnsiTheme="minorHAnsi" w:hint="eastAsia"/>
-        </w:rPr>
-        <w:t>Server</w:t>
-      </w:r>
-      <w:r>
-        <w:rPr>
-          <w:rFonts w:asciiTheme="minorHAnsi" w:eastAsiaTheme="minorHAnsi" w:hAnsiTheme="minorHAnsi"/>
-        </w:rPr>
-        <w:t xml:space="preserve"> </w:t>
-      </w:r>
-      <w:r>
-        <w:rPr>
-          <w:rFonts w:asciiTheme="minorHAnsi" w:eastAsiaTheme="minorHAnsi" w:hAnsiTheme="minorHAnsi" w:hint="eastAsia"/>
-        </w:rPr>
-        <w:t>간의 통신</w:t>
-      </w:r>
-      <w:bookmarkEnd w:id="11"/>
     </w:p>
     <w:p>
       <w:pPr>
@@ -6155,16 +6149,16 @@
           <w:rFonts w:asciiTheme="minorHAnsi" w:eastAsiaTheme="minorHAnsi" w:hAnsiTheme="minorHAnsi"/>
         </w:rPr>
       </w:pPr>
-      <w:bookmarkStart w:id="12" w:name="_데이터_정의"/>
-      <w:bookmarkStart w:id="13" w:name="_Toc476669826"/>
+      <w:bookmarkStart w:id="11" w:name="_데이터_정의"/>
+      <w:bookmarkStart w:id="12" w:name="_Toc476669826"/>
+      <w:bookmarkEnd w:id="11"/>
+      <w:r>
+        <w:rPr>
+          <w:rFonts w:asciiTheme="minorHAnsi" w:eastAsiaTheme="minorHAnsi" w:hAnsiTheme="minorHAnsi" w:hint="eastAsia"/>
+        </w:rPr>
+        <w:t>데이터 정의</w:t>
+      </w:r>
       <w:bookmarkEnd w:id="12"/>
-      <w:r>
-        <w:rPr>
-          <w:rFonts w:asciiTheme="minorHAnsi" w:eastAsiaTheme="minorHAnsi" w:hAnsiTheme="minorHAnsi" w:hint="eastAsia"/>
-        </w:rPr>
-        <w:t>데이터 정의</w:t>
-      </w:r>
-      <w:bookmarkEnd w:id="13"/>
     </w:p>
     <w:p>
       <w:pPr>
@@ -6211,7 +6205,7 @@
           <w:rFonts w:asciiTheme="minorHAnsi" w:eastAsiaTheme="minorHAnsi" w:hAnsiTheme="minorHAnsi"/>
         </w:rPr>
       </w:pPr>
-      <w:bookmarkStart w:id="14" w:name="_Toc472438836"/>
+      <w:bookmarkStart w:id="13" w:name="_Toc472438836"/>
       <w:r>
         <w:rPr>
           <w:rFonts w:asciiTheme="minorHAnsi" w:eastAsiaTheme="minorHAnsi" w:hAnsiTheme="minorHAnsi"/>
@@ -6261,7 +6255,7 @@
         </w:rPr>
         <w:t>통신 데이터 정의</w:t>
       </w:r>
-      <w:bookmarkEnd w:id="14"/>
+      <w:bookmarkEnd w:id="13"/>
     </w:p>
     <w:tbl>
       <w:tblPr>
@@ -6365,8 +6359,8 @@
                 <w:b/>
               </w:rPr>
             </w:pPr>
+            <w:commentRangeStart w:id="14"/>
             <w:commentRangeStart w:id="15"/>
-            <w:commentRangeStart w:id="16"/>
             <w:r>
               <w:rPr>
                 <w:rFonts w:asciiTheme="minorHAnsi" w:eastAsiaTheme="minorHAnsi" w:hAnsiTheme="minorHAnsi" w:hint="eastAsia"/>
@@ -6374,21 +6368,21 @@
               </w:rPr>
               <w:t>비고</w:t>
             </w:r>
-            <w:commentRangeEnd w:id="15"/>
+            <w:commentRangeEnd w:id="14"/>
             <w:r>
               <w:rPr>
                 <w:rStyle w:val="afd"/>
                 <w:lang w:val="en-GB"/>
               </w:rPr>
-              <w:commentReference w:id="15"/>
-            </w:r>
-            <w:commentRangeEnd w:id="16"/>
+              <w:commentReference w:id="14"/>
+            </w:r>
+            <w:commentRangeEnd w:id="15"/>
             <w:r>
               <w:rPr>
                 <w:rStyle w:val="afd"/>
                 <w:lang w:val="en-GB"/>
               </w:rPr>
-              <w:commentReference w:id="16"/>
+              <w:commentReference w:id="15"/>
             </w:r>
           </w:p>
         </w:tc>
@@ -8233,7 +8227,7 @@
                 <w:rFonts w:asciiTheme="minorHAnsi" w:eastAsiaTheme="minorHAnsi" w:hAnsiTheme="minorHAnsi"/>
               </w:rPr>
             </w:pPr>
-            <w:commentRangeStart w:id="17"/>
+            <w:commentRangeStart w:id="16"/>
             <w:proofErr w:type="spellStart"/>
             <w:r>
               <w:rPr>
@@ -8292,14 +8286,14 @@
               </w:rPr>
               <w:t>현재 데이터의 생성 시각</w:t>
             </w:r>
-            <w:commentRangeEnd w:id="17"/>
+            <w:commentRangeEnd w:id="16"/>
             <w:r>
               <w:rPr>
                 <w:rStyle w:val="afd"/>
                 <w:rFonts w:cs="Times New Roman"/>
                 <w:lang w:val="en-GB"/>
               </w:rPr>
-              <w:commentReference w:id="17"/>
+              <w:commentReference w:id="16"/>
             </w:r>
           </w:p>
         </w:tc>
@@ -8401,9 +8395,9 @@
           <w:rFonts w:asciiTheme="minorHAnsi" w:eastAsiaTheme="minorHAnsi" w:hAnsiTheme="minorHAnsi"/>
         </w:rPr>
       </w:pPr>
-      <w:bookmarkStart w:id="18" w:name="_SMWA_Server_–"/>
-      <w:bookmarkStart w:id="19" w:name="_Toc476669827"/>
-      <w:bookmarkEnd w:id="18"/>
+      <w:bookmarkStart w:id="17" w:name="_SMWA_Server_–"/>
+      <w:bookmarkStart w:id="18" w:name="_Toc476669827"/>
+      <w:bookmarkEnd w:id="17"/>
       <w:r>
         <w:rPr>
           <w:rFonts w:asciiTheme="minorHAnsi" w:eastAsiaTheme="minorHAnsi" w:hAnsiTheme="minorHAnsi"/>
@@ -8435,7 +8429,7 @@
         </w:rPr>
         <w:t>간의 통신 방식</w:t>
       </w:r>
-      <w:bookmarkEnd w:id="19"/>
+      <w:bookmarkEnd w:id="18"/>
     </w:p>
     <w:p>
       <w:pPr>
@@ -8547,8 +8541,8 @@
         </w:rPr>
         <w:t>다수의 고객들이 서비스를 사용하더라도 접속 유지는 최소한으로 할 수 있기 때문에, 더 많은 유저의 요청을 처리할 수 있다.</w:t>
       </w:r>
-      <w:bookmarkStart w:id="20" w:name="_해결방안"/>
-      <w:bookmarkEnd w:id="20"/>
+      <w:bookmarkStart w:id="19" w:name="_해결방안"/>
+      <w:bookmarkEnd w:id="19"/>
       <w:r>
         <w:rPr>
           <w:rFonts w:asciiTheme="minorHAnsi" w:eastAsiaTheme="minorHAnsi" w:hAnsiTheme="minorHAnsi"/>
@@ -8693,7 +8687,7 @@
           <w:rFonts w:asciiTheme="minorHAnsi" w:eastAsiaTheme="minorHAnsi" w:hAnsiTheme="minorHAnsi"/>
         </w:rPr>
       </w:pPr>
-      <w:bookmarkStart w:id="21" w:name="_Toc476669828"/>
+      <w:bookmarkStart w:id="20" w:name="_Toc476669828"/>
       <w:r>
         <w:rPr>
           <w:rFonts w:asciiTheme="minorHAnsi" w:eastAsiaTheme="minorHAnsi" w:hAnsiTheme="minorHAnsi" w:hint="eastAsia"/>
@@ -8706,7 +8700,7 @@
         </w:rPr>
         <w:t>분류 및 형태</w:t>
       </w:r>
-      <w:bookmarkEnd w:id="21"/>
+      <w:bookmarkEnd w:id="20"/>
     </w:p>
     <w:p>
       <w:pPr>
@@ -8842,7 +8836,7 @@
           <w:rFonts w:asciiTheme="minorHAnsi" w:eastAsiaTheme="minorHAnsi" w:hAnsiTheme="minorHAnsi"/>
         </w:rPr>
       </w:pPr>
-      <w:bookmarkStart w:id="22" w:name="_Toc476669829"/>
+      <w:bookmarkStart w:id="21" w:name="_Toc476669829"/>
       <w:r>
         <w:rPr>
           <w:rFonts w:asciiTheme="minorHAnsi" w:eastAsiaTheme="minorHAnsi" w:hAnsiTheme="minorHAnsi" w:hint="eastAsia"/>
@@ -8861,7 +8855,7 @@
         </w:rPr>
         <w:t xml:space="preserve"> Server</w:t>
       </w:r>
-      <w:bookmarkEnd w:id="22"/>
+      <w:bookmarkEnd w:id="21"/>
     </w:p>
     <w:p>
       <w:pPr>
@@ -9322,7 +9316,7 @@
           <w:lang w:val="fr-FR"/>
         </w:rPr>
       </w:pPr>
-      <w:bookmarkStart w:id="23" w:name="_Toc476669830"/>
+      <w:bookmarkStart w:id="22" w:name="_Toc476669830"/>
       <w:r>
         <w:rPr>
           <w:rFonts w:asciiTheme="minorHAnsi" w:eastAsiaTheme="minorHAnsi" w:hAnsiTheme="minorHAnsi" w:hint="eastAsia"/>
@@ -9337,7 +9331,7 @@
         </w:rPr>
         <w:t xml:space="preserve"> </w:t>
       </w:r>
-      <w:bookmarkEnd w:id="23"/>
+      <w:bookmarkEnd w:id="22"/>
       <w:r>
         <w:rPr>
           <w:rFonts w:asciiTheme="minorHAnsi" w:eastAsiaTheme="minorHAnsi" w:hAnsiTheme="minorHAnsi" w:hint="eastAsia"/>
@@ -9359,19 +9353,65 @@
       </w:pPr>
       <w:r>
         <w:rPr>
-          <w:rFonts w:asciiTheme="minorHAnsi" w:eastAsiaTheme="minorHAnsi" w:hAnsiTheme="minorHAnsi" w:hint="eastAsia"/>
+          <w:rFonts w:asciiTheme="minorHAnsi" w:eastAsiaTheme="minorHAnsi" w:hAnsiTheme="minorHAnsi"/>
         </w:rPr>
         <w:t>Dam</w:t>
       </w:r>
       <w:r>
         <w:rPr>
-          <w:rFonts w:asciiTheme="minorHAnsi" w:eastAsiaTheme="minorHAnsi" w:hAnsiTheme="minorHAnsi" w:hint="eastAsia"/>
+          <w:rFonts w:asciiTheme="minorHAnsi" w:eastAsiaTheme="minorHAnsi" w:hAnsiTheme="minorHAnsi"/>
         </w:rPr>
         <w:t xml:space="preserve"> </w:t>
       </w:r>
       <w:r>
         <w:rPr>
-          <w:rFonts w:asciiTheme="minorHAnsi" w:eastAsiaTheme="minorHAnsi" w:hAnsiTheme="minorHAnsi" w:hint="eastAsia"/>
+          <w:rFonts w:asciiTheme="minorHAnsi" w:eastAsiaTheme="minorHAnsi" w:hAnsiTheme="minorHAnsi"/>
+        </w:rPr>
+        <w:t>Web Application, Dam Android Application</w:t>
+      </w:r>
+      <w:r>
+        <w:rPr>
+          <w:rFonts w:asciiTheme="minorHAnsi" w:eastAsiaTheme="minorHAnsi" w:hAnsiTheme="minorHAnsi" w:hint="eastAsia"/>
+        </w:rPr>
+        <w:t>이</w:t>
+      </w:r>
+      <w:r>
+        <w:rPr>
+          <w:rFonts w:asciiTheme="minorHAnsi" w:eastAsiaTheme="minorHAnsi" w:hAnsiTheme="minorHAnsi" w:hint="eastAsia"/>
+        </w:rPr>
+        <w:t xml:space="preserve"> 전송한 </w:t>
+      </w:r>
+      <w:r>
+        <w:rPr>
+          <w:rFonts w:asciiTheme="minorHAnsi" w:eastAsiaTheme="minorHAnsi" w:hAnsiTheme="minorHAnsi"/>
+          <w:lang w:val="en-US"/>
+        </w:rPr>
+        <w:t>Dam info</w:t>
+      </w:r>
+      <w:proofErr w:type="spellStart"/>
+      <w:r>
+        <w:rPr>
+          <w:rFonts w:asciiTheme="minorHAnsi" w:eastAsiaTheme="minorHAnsi" w:hAnsiTheme="minorHAnsi" w:hint="eastAsia"/>
+        </w:rPr>
+        <w:t>를</w:t>
+      </w:r>
+      <w:proofErr w:type="spellEnd"/>
+      <w:r>
+        <w:rPr>
+          <w:rFonts w:asciiTheme="minorHAnsi" w:eastAsiaTheme="minorHAnsi" w:hAnsiTheme="minorHAnsi" w:hint="eastAsia"/>
+        </w:rPr>
+        <w:t xml:space="preserve"> </w:t>
+      </w:r>
+      <w:r>
+        <w:rPr>
+          <w:rFonts w:asciiTheme="minorHAnsi" w:eastAsiaTheme="minorHAnsi" w:hAnsiTheme="minorHAnsi"/>
+          <w:lang w:val="en-US"/>
+        </w:rPr>
+        <w:t xml:space="preserve">Dam </w:t>
+      </w:r>
+      <w:r>
+        <w:rPr>
+          <w:rFonts w:asciiTheme="minorHAnsi" w:eastAsiaTheme="minorHAnsi" w:hAnsiTheme="minorHAnsi"/>
         </w:rPr>
         <w:t>Server</w:t>
       </w:r>
@@ -9379,32 +9419,7 @@
         <w:rPr>
           <w:rFonts w:asciiTheme="minorHAnsi" w:eastAsiaTheme="minorHAnsi" w:hAnsiTheme="minorHAnsi" w:hint="eastAsia"/>
         </w:rPr>
-        <w:t xml:space="preserve">에게 </w:t>
-      </w:r>
-      <w:r>
-        <w:rPr>
-          <w:rFonts w:asciiTheme="minorHAnsi" w:eastAsiaTheme="minorHAnsi" w:hAnsiTheme="minorHAnsi" w:hint="eastAsia"/>
-        </w:rPr>
-        <w:t xml:space="preserve">주기적으로 </w:t>
-      </w:r>
-      <w:r>
-        <w:rPr>
-          <w:rFonts w:asciiTheme="minorHAnsi" w:eastAsiaTheme="minorHAnsi" w:hAnsiTheme="minorHAnsi" w:hint="eastAsia"/>
-        </w:rPr>
-        <w:t xml:space="preserve">데이터를 전송하는 </w:t>
-      </w:r>
-      <w:r>
-        <w:rPr>
-          <w:rFonts w:asciiTheme="minorHAnsi" w:eastAsiaTheme="minorHAnsi" w:hAnsiTheme="minorHAnsi" w:hint="eastAsia"/>
-          <w:b/>
-        </w:rPr>
-        <w:t>서비스</w:t>
-      </w:r>
-      <w:r>
-        <w:rPr>
-          <w:rFonts w:asciiTheme="minorHAnsi" w:eastAsiaTheme="minorHAnsi" w:hAnsiTheme="minorHAnsi" w:hint="eastAsia"/>
-        </w:rPr>
-        <w:t xml:space="preserve"> 형태의 프로그램이 작동한다.</w:t>
+        <w:t>로부터 받을 수 있다.</w:t>
       </w:r>
     </w:p>
     <w:p>
@@ -9422,11 +9437,32 @@
         <w:rPr>
           <w:rFonts w:asciiTheme="minorHAnsi" w:eastAsiaTheme="minorHAnsi" w:hAnsiTheme="minorHAnsi"/>
         </w:rPr>
+        <w:t>GUI</w:t>
+      </w:r>
+      <w:r>
+        <w:rPr>
+          <w:rFonts w:asciiTheme="minorHAnsi" w:eastAsiaTheme="minorHAnsi" w:hAnsiTheme="minorHAnsi" w:hint="eastAsia"/>
+        </w:rPr>
+        <w:t xml:space="preserve"> 형태를 갖추고 있지 않다.</w:t>
+      </w:r>
+    </w:p>
+    <w:p>
+      <w:pPr>
+        <w:pStyle w:val="3"/>
+        <w:rPr>
+          <w:rFonts w:asciiTheme="minorHAnsi" w:eastAsiaTheme="minorHAnsi" w:hAnsiTheme="minorHAnsi"/>
+        </w:rPr>
+      </w:pPr>
+      <w:bookmarkStart w:id="23" w:name="_Toc476669831"/>
+      <w:r>
+        <w:rPr>
+          <w:rFonts w:asciiTheme="minorHAnsi" w:eastAsiaTheme="minorHAnsi" w:hAnsiTheme="minorHAnsi" w:hint="eastAsia"/>
+        </w:rPr>
         <w:t>Dam</w:t>
       </w:r>
       <w:r>
         <w:rPr>
-          <w:rFonts w:asciiTheme="minorHAnsi" w:eastAsiaTheme="minorHAnsi" w:hAnsiTheme="minorHAnsi"/>
+          <w:rFonts w:asciiTheme="minorHAnsi" w:eastAsiaTheme="minorHAnsi" w:hAnsiTheme="minorHAnsi" w:hint="eastAsia"/>
         </w:rPr>
         <w:t xml:space="preserve"> </w:t>
       </w:r>
@@ -9434,70 +9470,9 @@
         <w:rPr>
           <w:rFonts w:asciiTheme="minorHAnsi" w:eastAsiaTheme="minorHAnsi" w:hAnsiTheme="minorHAnsi"/>
         </w:rPr>
-        <w:t>Web Application, Dam Android Application</w:t>
-      </w:r>
-      <w:r>
-        <w:rPr>
-          <w:rFonts w:asciiTheme="minorHAnsi" w:eastAsiaTheme="minorHAnsi" w:hAnsiTheme="minorHAnsi" w:hint="eastAsia"/>
-        </w:rPr>
-        <w:t>이</w:t>
-      </w:r>
-      <w:r>
-        <w:rPr>
-          <w:rFonts w:asciiTheme="minorHAnsi" w:eastAsiaTheme="minorHAnsi" w:hAnsiTheme="minorHAnsi" w:hint="eastAsia"/>
-        </w:rPr>
-        <w:t xml:space="preserve"> 전송한 </w:t>
-      </w:r>
-      <w:r>
-        <w:rPr>
-          <w:rFonts w:asciiTheme="minorHAnsi" w:eastAsiaTheme="minorHAnsi" w:hAnsiTheme="minorHAnsi"/>
-        </w:rPr>
-        <w:t>SCMS</w:t>
-      </w:r>
-      <w:r>
-        <w:rPr>
-          <w:rFonts w:asciiTheme="minorHAnsi" w:eastAsiaTheme="minorHAnsi" w:hAnsiTheme="minorHAnsi"/>
-        </w:rPr>
-        <w:t xml:space="preserve"> Agent</w:t>
-      </w:r>
-      <w:r>
-        <w:rPr>
-          <w:rFonts w:asciiTheme="minorHAnsi" w:eastAsiaTheme="minorHAnsi" w:hAnsiTheme="minorHAnsi"/>
-        </w:rPr>
-        <w:t xml:space="preserve"> </w:t>
-      </w:r>
-      <w:proofErr w:type="spellStart"/>
-      <w:r>
-        <w:rPr>
-          <w:rFonts w:asciiTheme="minorHAnsi" w:eastAsiaTheme="minorHAnsi" w:hAnsiTheme="minorHAnsi"/>
-        </w:rPr>
-        <w:t>Operation</w:t>
-      </w:r>
-      <w:proofErr w:type="spellEnd"/>
-      <w:r>
-        <w:rPr>
-          <w:rFonts w:asciiTheme="minorHAnsi" w:eastAsiaTheme="minorHAnsi" w:hAnsiTheme="minorHAnsi" w:hint="eastAsia"/>
-        </w:rPr>
-        <w:t xml:space="preserve">을 </w:t>
-      </w:r>
-      <w:r>
-        <w:rPr>
-          <w:rFonts w:asciiTheme="minorHAnsi" w:eastAsiaTheme="minorHAnsi" w:hAnsiTheme="minorHAnsi"/>
-        </w:rPr>
-        <w:t>SCMS</w:t>
-      </w:r>
-      <w:r>
-        <w:rPr>
-          <w:rFonts w:asciiTheme="minorHAnsi" w:eastAsiaTheme="minorHAnsi" w:hAnsiTheme="minorHAnsi"/>
-        </w:rPr>
-        <w:t xml:space="preserve"> Server</w:t>
-      </w:r>
-      <w:r>
-        <w:rPr>
-          <w:rFonts w:asciiTheme="minorHAnsi" w:eastAsiaTheme="minorHAnsi" w:hAnsiTheme="minorHAnsi" w:hint="eastAsia"/>
-        </w:rPr>
-        <w:t>로부터 받을 수 있다.</w:t>
-      </w:r>
+        <w:t>Web Application</w:t>
+      </w:r>
+      <w:bookmarkEnd w:id="23"/>
     </w:p>
     <w:p>
       <w:pPr>
@@ -9513,30 +9488,33 @@
       <w:r>
         <w:rPr>
           <w:rFonts w:asciiTheme="minorHAnsi" w:eastAsiaTheme="minorHAnsi" w:hAnsiTheme="minorHAnsi"/>
-        </w:rPr>
-        <w:t>GUI</w:t>
-      </w:r>
-      <w:r>
-        <w:rPr>
-          <w:rFonts w:asciiTheme="minorHAnsi" w:eastAsiaTheme="minorHAnsi" w:hAnsiTheme="minorHAnsi" w:hint="eastAsia"/>
-        </w:rPr>
-        <w:t xml:space="preserve"> 형태를 갖추고 있지 않다.</w:t>
-      </w:r>
-    </w:p>
-    <w:p>
-      <w:pPr>
-        <w:pStyle w:val="3"/>
-        <w:rPr>
-          <w:rFonts w:asciiTheme="minorHAnsi" w:eastAsiaTheme="minorHAnsi" w:hAnsiTheme="minorHAnsi"/>
-        </w:rPr>
-      </w:pPr>
-      <w:bookmarkStart w:id="24" w:name="_Toc476669831"/>
-      <w:r>
-        <w:rPr>
-          <w:rFonts w:asciiTheme="minorHAnsi" w:eastAsiaTheme="minorHAnsi" w:hAnsiTheme="minorHAnsi" w:hint="eastAsia"/>
-        </w:rPr>
-        <w:t>SCMS</w:t>
-      </w:r>
+          <w:b/>
+        </w:rPr>
+        <w:t>Dam</w:t>
+      </w:r>
+      <w:r>
+        <w:rPr>
+          <w:rFonts w:asciiTheme="minorHAnsi" w:eastAsiaTheme="minorHAnsi" w:hAnsiTheme="minorHAnsi"/>
+          <w:b/>
+        </w:rPr>
+        <w:t xml:space="preserve"> Server</w:t>
+      </w:r>
+      <w:r>
+        <w:rPr>
+          <w:rFonts w:asciiTheme="minorHAnsi" w:eastAsiaTheme="minorHAnsi" w:hAnsiTheme="minorHAnsi" w:hint="eastAsia"/>
+          <w:b/>
+        </w:rPr>
+        <w:t xml:space="preserve">로부터 </w:t>
+      </w:r>
+      <w:proofErr w:type="spellStart"/>
+      <w:r>
+        <w:rPr>
+          <w:rFonts w:asciiTheme="minorHAnsi" w:eastAsiaTheme="minorHAnsi" w:hAnsiTheme="minorHAnsi" w:hint="eastAsia"/>
+          <w:b/>
+        </w:rPr>
+        <w:t>수신받은</w:t>
+      </w:r>
+      <w:proofErr w:type="spellEnd"/>
       <w:r>
         <w:rPr>
           <w:rFonts w:asciiTheme="minorHAnsi" w:eastAsiaTheme="minorHAnsi" w:hAnsiTheme="minorHAnsi" w:hint="eastAsia"/>
@@ -9545,11 +9523,47 @@
       </w:r>
       <w:r>
         <w:rPr>
-          <w:rFonts w:asciiTheme="minorHAnsi" w:eastAsiaTheme="minorHAnsi" w:hAnsiTheme="minorHAnsi"/>
-        </w:rPr>
-        <w:t>Web Application</w:t>
-      </w:r>
-      <w:bookmarkEnd w:id="24"/>
+          <w:rFonts w:asciiTheme="minorHAnsi" w:eastAsiaTheme="minorHAnsi" w:hAnsiTheme="minorHAnsi" w:hint="eastAsia"/>
+          <w:b/>
+        </w:rPr>
+        <w:t>Dam</w:t>
+      </w:r>
+      <w:r>
+        <w:rPr>
+          <w:rFonts w:asciiTheme="minorHAnsi" w:eastAsiaTheme="minorHAnsi" w:hAnsiTheme="minorHAnsi" w:hint="eastAsia"/>
+          <w:b/>
+        </w:rPr>
+        <w:t xml:space="preserve"> </w:t>
+      </w:r>
+      <w:r>
+        <w:rPr>
+          <w:rFonts w:asciiTheme="minorHAnsi" w:eastAsiaTheme="minorHAnsi" w:hAnsiTheme="minorHAnsi"/>
+          <w:b/>
+        </w:rPr>
+        <w:t>Info</w:t>
+      </w:r>
+      <w:proofErr w:type="spellStart"/>
+      <w:r>
+        <w:rPr>
+          <w:rFonts w:asciiTheme="minorHAnsi" w:eastAsiaTheme="minorHAnsi" w:hAnsiTheme="minorHAnsi" w:hint="eastAsia"/>
+          <w:b/>
+        </w:rPr>
+        <w:t>를</w:t>
+      </w:r>
+      <w:proofErr w:type="spellEnd"/>
+      <w:r>
+        <w:rPr>
+          <w:rFonts w:asciiTheme="minorHAnsi" w:eastAsiaTheme="minorHAnsi" w:hAnsiTheme="minorHAnsi" w:hint="eastAsia"/>
+          <w:b/>
+        </w:rPr>
+        <w:t xml:space="preserve"> 출력</w:t>
+      </w:r>
+      <w:r>
+        <w:rPr>
+          <w:rFonts w:asciiTheme="minorHAnsi" w:eastAsiaTheme="minorHAnsi" w:hAnsiTheme="minorHAnsi" w:hint="eastAsia"/>
+        </w:rPr>
+        <w:t>하는 웹 페이지이다.</w:t>
+      </w:r>
     </w:p>
     <w:p>
       <w:pPr>
@@ -9564,90 +9578,6 @@
       </w:pPr>
       <w:r>
         <w:rPr>
-          <w:rFonts w:asciiTheme="minorHAnsi" w:eastAsiaTheme="minorHAnsi" w:hAnsiTheme="minorHAnsi"/>
-          <w:b/>
-        </w:rPr>
-        <w:t>SCMS Server</w:t>
-      </w:r>
-      <w:r>
-        <w:rPr>
-          <w:rFonts w:asciiTheme="minorHAnsi" w:eastAsiaTheme="minorHAnsi" w:hAnsiTheme="minorHAnsi" w:hint="eastAsia"/>
-          <w:b/>
-        </w:rPr>
-        <w:t xml:space="preserve">로부터 </w:t>
-      </w:r>
-      <w:proofErr w:type="spellStart"/>
-      <w:r>
-        <w:rPr>
-          <w:rFonts w:asciiTheme="minorHAnsi" w:eastAsiaTheme="minorHAnsi" w:hAnsiTheme="minorHAnsi" w:hint="eastAsia"/>
-          <w:b/>
-        </w:rPr>
-        <w:t>수신받은</w:t>
-      </w:r>
-      <w:proofErr w:type="spellEnd"/>
-      <w:r>
-        <w:rPr>
-          <w:rFonts w:asciiTheme="minorHAnsi" w:eastAsiaTheme="minorHAnsi" w:hAnsiTheme="minorHAnsi" w:hint="eastAsia"/>
-        </w:rPr>
-        <w:t xml:space="preserve"> </w:t>
-      </w:r>
-      <w:r>
-        <w:rPr>
-          <w:rFonts w:asciiTheme="minorHAnsi" w:eastAsiaTheme="minorHAnsi" w:hAnsiTheme="minorHAnsi" w:hint="eastAsia"/>
-          <w:b/>
-        </w:rPr>
-        <w:t>SCMS</w:t>
-      </w:r>
-      <w:r>
-        <w:rPr>
-          <w:rFonts w:asciiTheme="minorHAnsi" w:eastAsiaTheme="minorHAnsi" w:hAnsiTheme="minorHAnsi" w:hint="eastAsia"/>
-          <w:b/>
-        </w:rPr>
-        <w:t xml:space="preserve"> </w:t>
-      </w:r>
-      <w:r>
-        <w:rPr>
-          <w:rFonts w:asciiTheme="minorHAnsi" w:eastAsiaTheme="minorHAnsi" w:hAnsiTheme="minorHAnsi"/>
-          <w:b/>
-        </w:rPr>
-        <w:t>Info</w:t>
-      </w:r>
-      <w:proofErr w:type="spellStart"/>
-      <w:r>
-        <w:rPr>
-          <w:rFonts w:asciiTheme="minorHAnsi" w:eastAsiaTheme="minorHAnsi" w:hAnsiTheme="minorHAnsi" w:hint="eastAsia"/>
-          <w:b/>
-        </w:rPr>
-        <w:t>를</w:t>
-      </w:r>
-      <w:proofErr w:type="spellEnd"/>
-      <w:r>
-        <w:rPr>
-          <w:rFonts w:asciiTheme="minorHAnsi" w:eastAsiaTheme="minorHAnsi" w:hAnsiTheme="minorHAnsi" w:hint="eastAsia"/>
-          <w:b/>
-        </w:rPr>
-        <w:t xml:space="preserve"> 출력</w:t>
-      </w:r>
-      <w:r>
-        <w:rPr>
-          <w:rFonts w:asciiTheme="minorHAnsi" w:eastAsiaTheme="minorHAnsi" w:hAnsiTheme="minorHAnsi" w:hint="eastAsia"/>
-        </w:rPr>
-        <w:t>하는 웹 페이지이다.</w:t>
-      </w:r>
-    </w:p>
-    <w:p>
-      <w:pPr>
-        <w:pStyle w:val="50"/>
-        <w:numPr>
-          <w:ilvl w:val="1"/>
-          <w:numId w:val="6"/>
-        </w:numPr>
-        <w:rPr>
-          <w:rFonts w:asciiTheme="minorHAnsi" w:eastAsiaTheme="minorHAnsi" w:hAnsiTheme="minorHAnsi"/>
-        </w:rPr>
-      </w:pPr>
-      <w:r>
-        <w:rPr>
           <w:rFonts w:asciiTheme="minorHAnsi" w:eastAsiaTheme="minorHAnsi" w:hAnsiTheme="minorHAnsi" w:hint="eastAsia"/>
         </w:rPr>
         <w:t xml:space="preserve">사용자가 보고 사용할 수 있어야 하므로 </w:t>
@@ -9680,96 +9610,7 @@
         <w:rPr>
           <w:rFonts w:asciiTheme="minorHAnsi" w:eastAsiaTheme="minorHAnsi" w:hAnsiTheme="minorHAnsi" w:hint="eastAsia"/>
         </w:rPr>
-        <w:t>모니터링 메인 페이지</w:t>
-      </w:r>
-    </w:p>
-    <w:p>
-      <w:pPr>
-        <w:pStyle w:val="50"/>
-        <w:numPr>
-          <w:ilvl w:val="2"/>
-          <w:numId w:val="6"/>
-        </w:numPr>
-        <w:rPr>
-          <w:rFonts w:asciiTheme="minorHAnsi" w:eastAsiaTheme="minorHAnsi" w:hAnsiTheme="minorHAnsi" w:hint="eastAsia"/>
-        </w:rPr>
-      </w:pPr>
-      <w:r>
-        <w:rPr>
-          <w:rFonts w:asciiTheme="minorHAnsi" w:eastAsiaTheme="minorHAnsi" w:hAnsiTheme="minorHAnsi" w:hint="eastAsia"/>
-        </w:rPr>
-        <w:t xml:space="preserve">모니터링 </w:t>
-      </w:r>
-      <w:r>
-        <w:rPr>
-          <w:rFonts w:asciiTheme="minorHAnsi" w:eastAsiaTheme="minorHAnsi" w:hAnsiTheme="minorHAnsi"/>
-        </w:rPr>
-        <w:t>SCMS</w:t>
-      </w:r>
-      <w:r>
-        <w:rPr>
-          <w:rFonts w:asciiTheme="minorHAnsi" w:eastAsiaTheme="minorHAnsi" w:hAnsiTheme="minorHAnsi"/>
-        </w:rPr>
-        <w:t xml:space="preserve"> Agent</w:t>
-      </w:r>
-      <w:r>
-        <w:rPr>
-          <w:rFonts w:asciiTheme="minorHAnsi" w:eastAsiaTheme="minorHAnsi" w:hAnsiTheme="minorHAnsi"/>
-        </w:rPr>
-        <w:t xml:space="preserve"> </w:t>
-      </w:r>
-      <w:r>
-        <w:rPr>
-          <w:rFonts w:asciiTheme="minorHAnsi" w:eastAsiaTheme="minorHAnsi" w:hAnsiTheme="minorHAnsi" w:hint="eastAsia"/>
-        </w:rPr>
-        <w:t xml:space="preserve">상세 </w:t>
-      </w:r>
-      <w:r>
-        <w:rPr>
-          <w:rFonts w:asciiTheme="minorHAnsi" w:eastAsiaTheme="minorHAnsi" w:hAnsiTheme="minorHAnsi" w:hint="eastAsia"/>
-        </w:rPr>
         <w:t>페이지</w:t>
-      </w:r>
-    </w:p>
-    <w:p>
-      <w:pPr>
-        <w:pStyle w:val="3"/>
-      </w:pPr>
-      <w:r>
-        <w:rPr>
-          <w:rFonts w:hint="eastAsia"/>
-        </w:rPr>
-        <w:lastRenderedPageBreak/>
-        <w:t xml:space="preserve">SCMS </w:t>
-      </w:r>
-      <w:r>
-        <w:t>Web Application</w:t>
-      </w:r>
-    </w:p>
-    <w:p>
-      <w:pPr>
-        <w:pStyle w:val="50"/>
-        <w:numPr>
-          <w:ilvl w:val="2"/>
-          <w:numId w:val="6"/>
-        </w:numPr>
-        <w:rPr>
-          <w:rFonts w:asciiTheme="minorHAnsi" w:eastAsiaTheme="minorHAnsi" w:hAnsiTheme="minorHAnsi"/>
-        </w:rPr>
-      </w:pPr>
-    </w:p>
-    <w:p>
-      <w:pPr>
-        <w:pStyle w:val="2"/>
-        <w:rPr>
-          <w:rFonts w:asciiTheme="minorHAnsi" w:eastAsiaTheme="minorHAnsi" w:hAnsiTheme="minorHAnsi"/>
-        </w:rPr>
-      </w:pPr>
-      <w:r>
-        <w:rPr>
-          <w:rFonts w:asciiTheme="minorHAnsi" w:eastAsiaTheme="minorHAnsi" w:hAnsiTheme="minorHAnsi" w:hint="eastAsia"/>
-        </w:rPr>
-        <w:t>프로그램의 분류 및 형태</w:t>
       </w:r>
     </w:p>
     <w:p>
@@ -9780,6 +9621,221 @@
           <w:numId w:val="0"/>
         </w:numPr>
         <w:ind w:left="400" w:hanging="400"/>
+      </w:pPr>
+    </w:p>
+    <w:p>
+      <w:pPr>
+        <w:pStyle w:val="3"/>
+      </w:pPr>
+      <w:r>
+        <w:rPr>
+          <w:rFonts w:hint="eastAsia"/>
+        </w:rPr>
+        <w:lastRenderedPageBreak/>
+        <w:t>Dam</w:t>
+      </w:r>
+      <w:r>
+        <w:rPr>
+          <w:rFonts w:hint="eastAsia"/>
+        </w:rPr>
+        <w:t xml:space="preserve"> </w:t>
+      </w:r>
+      <w:r>
+        <w:t xml:space="preserve">Android </w:t>
+      </w:r>
+      <w:r>
+        <w:t>Application</w:t>
+      </w:r>
+    </w:p>
+    <w:p>
+      <w:pPr>
+        <w:pStyle w:val="50"/>
+        <w:numPr>
+          <w:ilvl w:val="1"/>
+          <w:numId w:val="6"/>
+        </w:numPr>
+        <w:rPr>
+          <w:rFonts w:asciiTheme="minorHAnsi" w:eastAsiaTheme="minorHAnsi" w:hAnsiTheme="minorHAnsi"/>
+        </w:rPr>
+      </w:pPr>
+      <w:r>
+        <w:rPr>
+          <w:rFonts w:asciiTheme="minorHAnsi" w:eastAsiaTheme="minorHAnsi" w:hAnsiTheme="minorHAnsi"/>
+          <w:b/>
+        </w:rPr>
+        <w:t>Dam</w:t>
+      </w:r>
+      <w:r>
+        <w:rPr>
+          <w:rFonts w:asciiTheme="minorHAnsi" w:eastAsiaTheme="minorHAnsi" w:hAnsiTheme="minorHAnsi"/>
+          <w:b/>
+        </w:rPr>
+        <w:t xml:space="preserve"> Server</w:t>
+      </w:r>
+      <w:r>
+        <w:rPr>
+          <w:rFonts w:asciiTheme="minorHAnsi" w:eastAsiaTheme="minorHAnsi" w:hAnsiTheme="minorHAnsi" w:hint="eastAsia"/>
+          <w:b/>
+        </w:rPr>
+        <w:t xml:space="preserve">로부터 </w:t>
+      </w:r>
+      <w:proofErr w:type="spellStart"/>
+      <w:r>
+        <w:rPr>
+          <w:rFonts w:asciiTheme="minorHAnsi" w:eastAsiaTheme="minorHAnsi" w:hAnsiTheme="minorHAnsi" w:hint="eastAsia"/>
+          <w:b/>
+        </w:rPr>
+        <w:t>수신받은</w:t>
+      </w:r>
+      <w:proofErr w:type="spellEnd"/>
+      <w:r>
+        <w:rPr>
+          <w:rFonts w:asciiTheme="minorHAnsi" w:eastAsiaTheme="minorHAnsi" w:hAnsiTheme="minorHAnsi" w:hint="eastAsia"/>
+        </w:rPr>
+        <w:t xml:space="preserve"> </w:t>
+      </w:r>
+      <w:r>
+        <w:rPr>
+          <w:rFonts w:asciiTheme="minorHAnsi" w:eastAsiaTheme="minorHAnsi" w:hAnsiTheme="minorHAnsi"/>
+          <w:b/>
+          <w:lang w:val="en-US"/>
+        </w:rPr>
+        <w:t>Dam</w:t>
+      </w:r>
+      <w:r>
+        <w:rPr>
+          <w:rFonts w:asciiTheme="minorHAnsi" w:eastAsiaTheme="minorHAnsi" w:hAnsiTheme="minorHAnsi" w:hint="eastAsia"/>
+          <w:b/>
+        </w:rPr>
+        <w:t xml:space="preserve"> </w:t>
+      </w:r>
+      <w:r>
+        <w:rPr>
+          <w:rFonts w:asciiTheme="minorHAnsi" w:eastAsiaTheme="minorHAnsi" w:hAnsiTheme="minorHAnsi"/>
+          <w:b/>
+        </w:rPr>
+        <w:t>Info</w:t>
+      </w:r>
+      <w:proofErr w:type="spellStart"/>
+      <w:r>
+        <w:rPr>
+          <w:rFonts w:asciiTheme="minorHAnsi" w:eastAsiaTheme="minorHAnsi" w:hAnsiTheme="minorHAnsi" w:hint="eastAsia"/>
+          <w:b/>
+        </w:rPr>
+        <w:t>를</w:t>
+      </w:r>
+      <w:proofErr w:type="spellEnd"/>
+      <w:r>
+        <w:rPr>
+          <w:rFonts w:asciiTheme="minorHAnsi" w:eastAsiaTheme="minorHAnsi" w:hAnsiTheme="minorHAnsi" w:hint="eastAsia"/>
+          <w:b/>
+        </w:rPr>
+        <w:t xml:space="preserve"> 출력</w:t>
+      </w:r>
+      <w:r>
+        <w:rPr>
+          <w:rFonts w:asciiTheme="minorHAnsi" w:eastAsiaTheme="minorHAnsi" w:hAnsiTheme="minorHAnsi" w:hint="eastAsia"/>
+        </w:rPr>
+        <w:t xml:space="preserve">하는 </w:t>
+      </w:r>
+      <w:r>
+        <w:rPr>
+          <w:rFonts w:asciiTheme="minorHAnsi" w:eastAsiaTheme="minorHAnsi" w:hAnsiTheme="minorHAnsi" w:hint="eastAsia"/>
+        </w:rPr>
+        <w:t xml:space="preserve">안드로이드 </w:t>
+      </w:r>
+      <w:proofErr w:type="spellStart"/>
+      <w:r>
+        <w:rPr>
+          <w:rFonts w:asciiTheme="minorHAnsi" w:eastAsiaTheme="minorHAnsi" w:hAnsiTheme="minorHAnsi" w:hint="eastAsia"/>
+        </w:rPr>
+        <w:t>액티비티</w:t>
+      </w:r>
+      <w:r>
+        <w:rPr>
+          <w:rFonts w:asciiTheme="minorHAnsi" w:eastAsiaTheme="minorHAnsi" w:hAnsiTheme="minorHAnsi" w:hint="eastAsia"/>
+        </w:rPr>
+        <w:t>이다</w:t>
+      </w:r>
+      <w:proofErr w:type="spellEnd"/>
+      <w:r>
+        <w:rPr>
+          <w:rFonts w:asciiTheme="minorHAnsi" w:eastAsiaTheme="minorHAnsi" w:hAnsiTheme="minorHAnsi" w:hint="eastAsia"/>
+        </w:rPr>
+        <w:t>.</w:t>
+      </w:r>
+    </w:p>
+    <w:p>
+      <w:pPr>
+        <w:pStyle w:val="50"/>
+        <w:numPr>
+          <w:ilvl w:val="1"/>
+          <w:numId w:val="6"/>
+        </w:numPr>
+        <w:rPr>
+          <w:rFonts w:asciiTheme="minorHAnsi" w:eastAsiaTheme="minorHAnsi" w:hAnsiTheme="minorHAnsi"/>
+        </w:rPr>
+      </w:pPr>
+      <w:r>
+        <w:rPr>
+          <w:rFonts w:asciiTheme="minorHAnsi" w:eastAsiaTheme="minorHAnsi" w:hAnsiTheme="minorHAnsi" w:hint="eastAsia"/>
+        </w:rPr>
+        <w:t xml:space="preserve">사용자가 보고 사용할 수 있어야 하므로 </w:t>
+      </w:r>
+      <w:r>
+        <w:rPr>
+          <w:rFonts w:asciiTheme="minorHAnsi" w:eastAsiaTheme="minorHAnsi" w:hAnsiTheme="minorHAnsi"/>
+        </w:rPr>
+        <w:t>GUI</w:t>
+      </w:r>
+      <w:r>
+        <w:rPr>
+          <w:rFonts w:asciiTheme="minorHAnsi" w:eastAsiaTheme="minorHAnsi" w:hAnsiTheme="minorHAnsi" w:hint="eastAsia"/>
+        </w:rPr>
+        <w:t xml:space="preserve"> 형태를 갖추고 있다.</w:t>
+      </w:r>
+    </w:p>
+    <w:p>
+      <w:pPr>
+        <w:pStyle w:val="50"/>
+        <w:numPr>
+          <w:ilvl w:val="0"/>
+          <w:numId w:val="0"/>
+        </w:numPr>
+        <w:ind w:left="1200"/>
+        <w:rPr>
+          <w:rFonts w:asciiTheme="minorHAnsi" w:eastAsiaTheme="minorHAnsi" w:hAnsiTheme="minorHAnsi"/>
+        </w:rPr>
+      </w:pPr>
+      <w:r>
+        <w:rPr>
+          <w:rFonts w:asciiTheme="minorHAnsi" w:eastAsiaTheme="minorHAnsi" w:hAnsiTheme="minorHAnsi" w:hint="eastAsia"/>
+        </w:rPr>
+        <w:t>페이지</w:t>
+      </w:r>
+    </w:p>
+    <w:p>
+      <w:pPr>
+        <w:pStyle w:val="2"/>
+        <w:rPr>
+          <w:rFonts w:asciiTheme="minorHAnsi" w:eastAsiaTheme="minorHAnsi" w:hAnsiTheme="minorHAnsi"/>
+        </w:rPr>
+      </w:pPr>
+      <w:r>
+        <w:rPr>
+          <w:rFonts w:asciiTheme="minorHAnsi" w:eastAsiaTheme="minorHAnsi" w:hAnsiTheme="minorHAnsi" w:hint="eastAsia"/>
+        </w:rPr>
+        <w:t>프로그램의 분류 및 형태</w:t>
+      </w:r>
+    </w:p>
+    <w:p>
+      <w:pPr>
+        <w:pStyle w:val="50"/>
+        <w:numPr>
+          <w:ilvl w:val="0"/>
+          <w:numId w:val="0"/>
+        </w:numPr>
+        <w:ind w:left="400" w:hanging="400"/>
         <w:rPr>
           <w:rFonts w:asciiTheme="minorHAnsi" w:eastAsiaTheme="minorHAnsi" w:hAnsiTheme="minorHAnsi"/>
         </w:rPr>
@@ -9815,7 +9871,7 @@
           <w:rFonts w:asciiTheme="minorHAnsi" w:eastAsiaTheme="minorHAnsi" w:hAnsiTheme="minorHAnsi" w:cs="Arial"/>
         </w:rPr>
       </w:pPr>
-      <w:bookmarkStart w:id="25" w:name="_Toc476669832"/>
+      <w:bookmarkStart w:id="24" w:name="_Toc476669832"/>
       <w:r>
         <w:rPr>
           <w:rFonts w:asciiTheme="minorHAnsi" w:eastAsiaTheme="minorHAnsi" w:hAnsiTheme="minorHAnsi" w:cs="Arial" w:hint="eastAsia"/>
@@ -9823,7 +9879,7 @@
         <w:lastRenderedPageBreak/>
         <w:t>기본설계</w:t>
       </w:r>
-      <w:bookmarkEnd w:id="25"/>
+      <w:bookmarkEnd w:id="24"/>
       <w:r>
         <w:rPr>
           <w:rFonts w:asciiTheme="minorHAnsi" w:eastAsiaTheme="minorHAnsi" w:hAnsiTheme="minorHAnsi" w:cs="Arial" w:hint="eastAsia"/>
@@ -9838,7 +9894,7 @@
           <w:rFonts w:asciiTheme="minorHAnsi" w:eastAsiaTheme="minorHAnsi" w:hAnsiTheme="minorHAnsi"/>
         </w:rPr>
       </w:pPr>
-      <w:bookmarkStart w:id="26" w:name="_Toc476669833"/>
+      <w:bookmarkStart w:id="25" w:name="_Toc476669833"/>
       <w:r>
         <w:rPr>
           <w:rFonts w:asciiTheme="minorHAnsi" w:eastAsiaTheme="minorHAnsi" w:hAnsiTheme="minorHAnsi" w:cs="Arial" w:hint="eastAsia"/>
@@ -9857,7 +9913,7 @@
         </w:rPr>
         <w:t>구조와 기능</w:t>
       </w:r>
-      <w:bookmarkEnd w:id="26"/>
+      <w:bookmarkEnd w:id="25"/>
     </w:p>
     <w:p>
       <w:pPr>
@@ -9922,7 +9978,7 @@
           <w:rFonts w:asciiTheme="minorHAnsi" w:eastAsiaTheme="minorHAnsi" w:hAnsiTheme="minorHAnsi"/>
         </w:rPr>
       </w:pPr>
-      <w:bookmarkStart w:id="27" w:name="_Toc472438828"/>
+      <w:bookmarkStart w:id="26" w:name="_Toc472438828"/>
       <w:r>
         <w:rPr>
           <w:rFonts w:asciiTheme="minorHAnsi" w:eastAsiaTheme="minorHAnsi" w:hAnsiTheme="minorHAnsi"/>
@@ -9979,7 +10035,7 @@
         </w:rPr>
         <w:t xml:space="preserve"> 구조</w:t>
       </w:r>
-      <w:bookmarkEnd w:id="27"/>
+      <w:bookmarkEnd w:id="26"/>
     </w:p>
     <w:p>
       <w:pPr>
@@ -9989,7 +10045,7 @@
           <w:rFonts w:asciiTheme="minorHAnsi" w:eastAsiaTheme="minorHAnsi" w:hAnsiTheme="minorHAnsi"/>
         </w:rPr>
       </w:pPr>
-      <w:bookmarkStart w:id="28" w:name="_Toc472438837"/>
+      <w:bookmarkStart w:id="27" w:name="_Toc472438837"/>
       <w:r>
         <w:rPr>
           <w:rFonts w:asciiTheme="minorHAnsi" w:eastAsiaTheme="minorHAnsi" w:hAnsiTheme="minorHAnsi"/>
@@ -10071,7 +10127,7 @@
         </w:rPr>
         <w:t xml:space="preserve"> 상세 설명</w:t>
       </w:r>
-      <w:bookmarkEnd w:id="28"/>
+      <w:bookmarkEnd w:id="27"/>
     </w:p>
     <w:tbl>
       <w:tblPr>
@@ -11401,2588 +11457,101 @@
       <w:pPr>
         <w:pStyle w:val="3"/>
         <w:rPr>
-          <w:rFonts w:asciiTheme="minorEastAsia" w:eastAsiaTheme="minorEastAsia" w:hAnsiTheme="minorEastAsia"/>
-        </w:rPr>
-      </w:pPr>
-      <w:bookmarkStart w:id="29" w:name="_Toc476669834"/>
-      <w:r>
-        <w:rPr>
-          <w:rFonts w:asciiTheme="minorEastAsia" w:eastAsiaTheme="minorEastAsia" w:hAnsiTheme="minorEastAsia" w:hint="eastAsia"/>
+          <w:rFonts w:asciiTheme="minorHAnsi" w:eastAsiaTheme="minorHAnsi" w:hAnsiTheme="minorHAnsi"/>
+        </w:rPr>
+      </w:pPr>
+      <w:bookmarkStart w:id="28" w:name="_Toc476669835"/>
+      <w:r>
+        <w:rPr>
+          <w:rFonts w:asciiTheme="minorHAnsi" w:eastAsiaTheme="minorHAnsi" w:hAnsiTheme="minorHAnsi" w:hint="eastAsia"/>
         </w:rPr>
         <w:lastRenderedPageBreak/>
-        <w:t>SCMS 설정 파일(</w:t>
-      </w:r>
-      <w:proofErr w:type="spellStart"/>
-      <w:r>
-        <w:rPr>
-          <w:rFonts w:asciiTheme="minorEastAsia" w:eastAsiaTheme="minorEastAsia" w:hAnsiTheme="minorEastAsia"/>
-        </w:rPr>
-        <w:t>settings.json</w:t>
-      </w:r>
-      <w:proofErr w:type="spellEnd"/>
-      <w:r>
-        <w:rPr>
-          <w:rFonts w:asciiTheme="minorEastAsia" w:eastAsiaTheme="minorEastAsia" w:hAnsiTheme="minorEastAsia"/>
-        </w:rPr>
-        <w:t xml:space="preserve">) </w:t>
-      </w:r>
-      <w:r>
-        <w:rPr>
-          <w:rFonts w:asciiTheme="minorEastAsia" w:eastAsiaTheme="minorEastAsia" w:hAnsiTheme="minorEastAsia" w:hint="eastAsia"/>
-        </w:rPr>
-        <w:t>형식</w:t>
-      </w:r>
-      <w:bookmarkEnd w:id="29"/>
+        <w:t>SCMS</w:t>
+      </w:r>
+      <w:r>
+        <w:rPr>
+          <w:rFonts w:asciiTheme="minorHAnsi" w:eastAsiaTheme="minorHAnsi" w:hAnsiTheme="minorHAnsi" w:hint="eastAsia"/>
+        </w:rPr>
+        <w:t xml:space="preserve"> </w:t>
+      </w:r>
+      <w:r>
+        <w:rPr>
+          <w:rFonts w:asciiTheme="minorHAnsi" w:eastAsiaTheme="minorHAnsi" w:hAnsiTheme="minorHAnsi" w:hint="eastAsia"/>
+        </w:rPr>
+        <w:t>기능 목록</w:t>
+      </w:r>
+      <w:bookmarkEnd w:id="28"/>
+      <w:r>
+        <w:rPr>
+          <w:rFonts w:asciiTheme="minorHAnsi" w:eastAsiaTheme="minorHAnsi" w:hAnsiTheme="minorHAnsi" w:hint="eastAsia"/>
+        </w:rPr>
+        <w:t xml:space="preserve"> </w:t>
+      </w:r>
     </w:p>
     <w:p>
       <w:pPr>
-        <w:rPr>
-          <w:rFonts w:asciiTheme="minorEastAsia" w:eastAsiaTheme="minorEastAsia" w:hAnsiTheme="minorEastAsia"/>
-        </w:rPr>
-      </w:pPr>
-      <w:r>
-        <w:rPr>
-          <w:rFonts w:asciiTheme="minorEastAsia" w:eastAsiaTheme="minorEastAsia" w:hAnsiTheme="minorEastAsia" w:hint="eastAsia"/>
-        </w:rPr>
-        <w:t xml:space="preserve">SCMS Agent, Server, Manager는 각각 </w:t>
-      </w:r>
-      <w:proofErr w:type="spellStart"/>
-      <w:r>
-        <w:rPr>
-          <w:rFonts w:asciiTheme="minorEastAsia" w:eastAsiaTheme="minorEastAsia" w:hAnsiTheme="minorEastAsia"/>
-        </w:rPr>
-        <w:t>settings.json</w:t>
-      </w:r>
-      <w:r>
-        <w:rPr>
-          <w:rFonts w:asciiTheme="minorEastAsia" w:eastAsiaTheme="minorEastAsia" w:hAnsiTheme="minorEastAsia" w:hint="eastAsia"/>
-        </w:rPr>
-        <w:t>를</w:t>
-      </w:r>
-      <w:proofErr w:type="spellEnd"/>
-      <w:r>
-        <w:rPr>
-          <w:rFonts w:asciiTheme="minorEastAsia" w:eastAsiaTheme="minorEastAsia" w:hAnsiTheme="minorEastAsia" w:hint="eastAsia"/>
-        </w:rPr>
-        <w:t xml:space="preserve"> 하나씩 가지고 있다.</w:t>
-      </w:r>
-      <w:r>
-        <w:rPr>
-          <w:rFonts w:asciiTheme="minorEastAsia" w:eastAsiaTheme="minorEastAsia" w:hAnsiTheme="minorEastAsia"/>
-        </w:rPr>
-        <w:t xml:space="preserve"> </w:t>
-      </w:r>
-      <w:r>
-        <w:rPr>
-          <w:rFonts w:asciiTheme="minorEastAsia" w:eastAsiaTheme="minorEastAsia" w:hAnsiTheme="minorEastAsia" w:hint="eastAsia"/>
-        </w:rPr>
-        <w:t>각각의 파일의 구조는 다음과 같이 이루어져 있다.</w:t>
-      </w:r>
-    </w:p>
-    <w:p>
-      <w:pPr>
         <w:pStyle w:val="a9"/>
         <w:keepNext/>
         <w:rPr>
-          <w:rFonts w:asciiTheme="minorEastAsia" w:eastAsiaTheme="minorEastAsia" w:hAnsiTheme="minorEastAsia"/>
-        </w:rPr>
-      </w:pPr>
-      <w:r>
-        <w:rPr>
-          <w:rFonts w:asciiTheme="minorEastAsia" w:eastAsiaTheme="minorEastAsia" w:hAnsiTheme="minorEastAsia"/>
+          <w:rFonts w:asciiTheme="minorHAnsi" w:eastAsiaTheme="minorHAnsi" w:hAnsiTheme="minorHAnsi"/>
+        </w:rPr>
+      </w:pPr>
+      <w:bookmarkStart w:id="29" w:name="_Toc472438838"/>
+      <w:r>
+        <w:rPr>
+          <w:rFonts w:asciiTheme="minorHAnsi" w:eastAsiaTheme="minorHAnsi" w:hAnsiTheme="minorHAnsi"/>
         </w:rPr>
         <w:t xml:space="preserve">Table </w:t>
       </w:r>
       <w:r>
         <w:rPr>
-          <w:rFonts w:asciiTheme="minorEastAsia" w:eastAsiaTheme="minorEastAsia" w:hAnsiTheme="minorEastAsia"/>
+          <w:rFonts w:asciiTheme="minorHAnsi" w:eastAsiaTheme="minorHAnsi" w:hAnsiTheme="minorHAnsi"/>
         </w:rPr>
         <w:fldChar w:fldCharType="begin"/>
       </w:r>
       <w:r>
         <w:rPr>
-          <w:rFonts w:asciiTheme="minorEastAsia" w:eastAsiaTheme="minorEastAsia" w:hAnsiTheme="minorEastAsia"/>
+          <w:rFonts w:asciiTheme="minorHAnsi" w:eastAsiaTheme="minorHAnsi" w:hAnsiTheme="minorHAnsi"/>
         </w:rPr>
         <w:instrText xml:space="preserve"> SEQ Table \* ARABIC </w:instrText>
       </w:r>
       <w:r>
         <w:rPr>
-          <w:rFonts w:asciiTheme="minorEastAsia" w:eastAsiaTheme="minorEastAsia" w:hAnsiTheme="minorEastAsia"/>
+          <w:rFonts w:asciiTheme="minorHAnsi" w:eastAsiaTheme="minorHAnsi" w:hAnsiTheme="minorHAnsi"/>
         </w:rPr>
         <w:fldChar w:fldCharType="separate"/>
       </w:r>
       <w:r>
         <w:rPr>
-          <w:rFonts w:asciiTheme="minorEastAsia" w:eastAsiaTheme="minorEastAsia" w:hAnsiTheme="minorEastAsia"/>
+          <w:rFonts w:asciiTheme="minorHAnsi" w:eastAsiaTheme="minorHAnsi" w:hAnsiTheme="minorHAnsi"/>
           <w:noProof/>
         </w:rPr>
-        <w:t>8</w:t>
-      </w:r>
-      <w:r>
-        <w:rPr>
-          <w:rFonts w:asciiTheme="minorEastAsia" w:eastAsiaTheme="minorEastAsia" w:hAnsiTheme="minorEastAsia"/>
+        <w:t>11</w:t>
+      </w:r>
+      <w:r>
+        <w:rPr>
+          <w:rFonts w:asciiTheme="minorHAnsi" w:eastAsiaTheme="minorHAnsi" w:hAnsiTheme="minorHAnsi"/>
         </w:rPr>
         <w:fldChar w:fldCharType="end"/>
       </w:r>
       <w:r>
         <w:rPr>
-          <w:rFonts w:asciiTheme="minorEastAsia" w:eastAsiaTheme="minorEastAsia" w:hAnsiTheme="minorEastAsia"/>
+          <w:rFonts w:asciiTheme="minorHAnsi" w:eastAsiaTheme="minorHAnsi" w:hAnsiTheme="minorHAnsi"/>
         </w:rPr>
         <w:t xml:space="preserve">. </w:t>
       </w:r>
-      <w:commentRangeStart w:id="30"/>
-      <w:r>
-        <w:rPr>
-          <w:rFonts w:asciiTheme="minorEastAsia" w:eastAsiaTheme="minorEastAsia" w:hAnsiTheme="minorEastAsia" w:hint="eastAsia"/>
-        </w:rPr>
-        <w:t xml:space="preserve">SCMS Agent의 </w:t>
-      </w:r>
-      <w:proofErr w:type="spellStart"/>
-      <w:r>
-        <w:rPr>
-          <w:rFonts w:asciiTheme="minorEastAsia" w:eastAsiaTheme="minorEastAsia" w:hAnsiTheme="minorEastAsia"/>
-        </w:rPr>
-        <w:t>settings.json</w:t>
-      </w:r>
-      <w:proofErr w:type="spellEnd"/>
-      <w:r>
-        <w:rPr>
-          <w:rFonts w:asciiTheme="minorEastAsia" w:eastAsiaTheme="minorEastAsia" w:hAnsiTheme="minorEastAsia" w:hint="eastAsia"/>
-        </w:rPr>
-        <w:t>의 구조</w:t>
-      </w:r>
-      <w:commentRangeEnd w:id="30"/>
-      <w:r>
-        <w:rPr>
-          <w:rStyle w:val="afd"/>
-          <w:rFonts w:eastAsia="바탕체"/>
-          <w:b w:val="0"/>
-          <w:lang w:val="en-GB"/>
-        </w:rPr>
-        <w:commentReference w:id="30"/>
-      </w:r>
-    </w:p>
-    <w:tbl>
-      <w:tblPr>
-        <w:tblStyle w:val="afa"/>
-        <w:tblW w:w="0" w:type="auto"/>
-        <w:tblLook w:val="04A0" w:firstRow="1" w:lastRow="0" w:firstColumn="1" w:lastColumn="0" w:noHBand="0" w:noVBand="1"/>
-      </w:tblPr>
-      <w:tblGrid>
-        <w:gridCol w:w="1222"/>
-        <w:gridCol w:w="1000"/>
-        <w:gridCol w:w="1078"/>
-        <w:gridCol w:w="4083"/>
-        <w:gridCol w:w="1964"/>
-      </w:tblGrid>
-      <w:tr>
-        <w:tc>
-          <w:tcPr>
-            <w:tcW w:w="2222" w:type="dxa"/>
-            <w:gridSpan w:val="2"/>
-            <w:shd w:val="clear" w:color="auto" w:fill="D9D9D9" w:themeFill="background1" w:themeFillShade="D9"/>
-            <w:vAlign w:val="center"/>
-          </w:tcPr>
-          <w:p>
-            <w:pPr>
-              <w:jc w:val="center"/>
-              <w:rPr>
-                <w:rFonts w:asciiTheme="minorEastAsia" w:eastAsiaTheme="minorEastAsia" w:hAnsiTheme="minorEastAsia"/>
-                <w:b/>
-              </w:rPr>
-            </w:pPr>
-            <w:r>
-              <w:rPr>
-                <w:rFonts w:asciiTheme="minorEastAsia" w:eastAsiaTheme="minorEastAsia" w:hAnsiTheme="minorEastAsia" w:hint="eastAsia"/>
-                <w:b/>
-              </w:rPr>
-              <w:t>항목</w:t>
-            </w:r>
-          </w:p>
-        </w:tc>
-        <w:tc>
-          <w:tcPr>
-            <w:tcW w:w="1078" w:type="dxa"/>
-            <w:shd w:val="clear" w:color="auto" w:fill="D9D9D9" w:themeFill="background1" w:themeFillShade="D9"/>
-            <w:vAlign w:val="center"/>
-          </w:tcPr>
-          <w:p>
-            <w:pPr>
-              <w:jc w:val="center"/>
-              <w:rPr>
-                <w:rFonts w:asciiTheme="minorEastAsia" w:eastAsiaTheme="minorEastAsia" w:hAnsiTheme="minorEastAsia"/>
-                <w:b/>
-              </w:rPr>
-            </w:pPr>
-            <w:proofErr w:type="spellStart"/>
-            <w:r>
-              <w:rPr>
-                <w:rFonts w:asciiTheme="minorEastAsia" w:eastAsiaTheme="minorEastAsia" w:hAnsiTheme="minorEastAsia" w:hint="eastAsia"/>
-                <w:b/>
-              </w:rPr>
-              <w:t>자료형</w:t>
-            </w:r>
-            <w:proofErr w:type="spellEnd"/>
-          </w:p>
-        </w:tc>
-        <w:tc>
-          <w:tcPr>
-            <w:tcW w:w="4083" w:type="dxa"/>
-            <w:shd w:val="clear" w:color="auto" w:fill="D9D9D9" w:themeFill="background1" w:themeFillShade="D9"/>
-            <w:vAlign w:val="center"/>
-          </w:tcPr>
-          <w:p>
-            <w:pPr>
-              <w:jc w:val="center"/>
-              <w:rPr>
-                <w:rFonts w:asciiTheme="minorEastAsia" w:eastAsiaTheme="minorEastAsia" w:hAnsiTheme="minorEastAsia"/>
-                <w:b/>
-              </w:rPr>
-            </w:pPr>
-            <w:r>
-              <w:rPr>
-                <w:rFonts w:asciiTheme="minorEastAsia" w:eastAsiaTheme="minorEastAsia" w:hAnsiTheme="minorEastAsia" w:hint="eastAsia"/>
-                <w:b/>
-              </w:rPr>
-              <w:t>의미</w:t>
-            </w:r>
-          </w:p>
-        </w:tc>
-        <w:tc>
-          <w:tcPr>
-            <w:tcW w:w="1964" w:type="dxa"/>
-            <w:shd w:val="clear" w:color="auto" w:fill="D9D9D9" w:themeFill="background1" w:themeFillShade="D9"/>
-            <w:vAlign w:val="center"/>
-          </w:tcPr>
-          <w:p>
-            <w:pPr>
-              <w:jc w:val="center"/>
-              <w:rPr>
-                <w:rFonts w:asciiTheme="minorEastAsia" w:eastAsiaTheme="minorEastAsia" w:hAnsiTheme="minorEastAsia"/>
-                <w:b/>
-              </w:rPr>
-            </w:pPr>
-            <w:r>
-              <w:rPr>
-                <w:rFonts w:asciiTheme="minorEastAsia" w:eastAsiaTheme="minorEastAsia" w:hAnsiTheme="minorEastAsia" w:hint="eastAsia"/>
-                <w:b/>
-              </w:rPr>
-              <w:t>비고</w:t>
-            </w:r>
-          </w:p>
-        </w:tc>
-      </w:tr>
-      <w:tr>
-        <w:tc>
-          <w:tcPr>
-            <w:tcW w:w="1222" w:type="dxa"/>
-            <w:vAlign w:val="center"/>
-          </w:tcPr>
-          <w:p>
-            <w:pPr>
-              <w:rPr>
-                <w:rFonts w:asciiTheme="minorEastAsia" w:eastAsiaTheme="minorEastAsia" w:hAnsiTheme="minorEastAsia"/>
-              </w:rPr>
-            </w:pPr>
-            <w:r>
-              <w:rPr>
-                <w:rFonts w:asciiTheme="minorEastAsia" w:eastAsiaTheme="minorEastAsia" w:hAnsiTheme="minorEastAsia"/>
-              </w:rPr>
-              <w:t>p</w:t>
-            </w:r>
-            <w:r>
-              <w:rPr>
-                <w:rFonts w:asciiTheme="minorEastAsia" w:eastAsiaTheme="minorEastAsia" w:hAnsiTheme="minorEastAsia" w:hint="eastAsia"/>
-              </w:rPr>
-              <w:t>rocess</w:t>
-            </w:r>
-          </w:p>
-        </w:tc>
-        <w:tc>
-          <w:tcPr>
-            <w:tcW w:w="1000" w:type="dxa"/>
-            <w:vAlign w:val="center"/>
-          </w:tcPr>
-          <w:p>
-            <w:pPr>
-              <w:rPr>
-                <w:rFonts w:asciiTheme="minorEastAsia" w:eastAsiaTheme="minorEastAsia" w:hAnsiTheme="minorEastAsia"/>
-              </w:rPr>
-            </w:pPr>
-            <w:r>
-              <w:rPr>
-                <w:rFonts w:asciiTheme="minorEastAsia" w:eastAsiaTheme="minorEastAsia" w:hAnsiTheme="minorEastAsia"/>
-              </w:rPr>
-              <w:t>p</w:t>
-            </w:r>
-            <w:r>
-              <w:rPr>
-                <w:rFonts w:asciiTheme="minorEastAsia" w:eastAsiaTheme="minorEastAsia" w:hAnsiTheme="minorEastAsia" w:hint="eastAsia"/>
-              </w:rPr>
-              <w:t>ath</w:t>
-            </w:r>
-          </w:p>
-        </w:tc>
-        <w:tc>
-          <w:tcPr>
-            <w:tcW w:w="1078" w:type="dxa"/>
-            <w:vAlign w:val="center"/>
-          </w:tcPr>
-          <w:p>
-            <w:pPr>
-              <w:rPr>
-                <w:rFonts w:asciiTheme="minorEastAsia" w:eastAsiaTheme="minorEastAsia" w:hAnsiTheme="minorEastAsia"/>
-              </w:rPr>
-            </w:pPr>
-            <w:r>
-              <w:rPr>
-                <w:rFonts w:asciiTheme="minorEastAsia" w:eastAsiaTheme="minorEastAsia" w:hAnsiTheme="minorEastAsia" w:hint="eastAsia"/>
-              </w:rPr>
-              <w:t>String</w:t>
-            </w:r>
-          </w:p>
-        </w:tc>
-        <w:tc>
-          <w:tcPr>
-            <w:tcW w:w="4083" w:type="dxa"/>
-            <w:vAlign w:val="center"/>
-          </w:tcPr>
-          <w:p>
-            <w:pPr>
-              <w:rPr>
-                <w:rFonts w:asciiTheme="minorEastAsia" w:eastAsiaTheme="minorEastAsia" w:hAnsiTheme="minorEastAsia"/>
-              </w:rPr>
-            </w:pPr>
-            <w:r>
-              <w:rPr>
-                <w:rFonts w:asciiTheme="minorEastAsia" w:eastAsiaTheme="minorEastAsia" w:hAnsiTheme="minorEastAsia" w:hint="eastAsia"/>
-              </w:rPr>
-              <w:t>모니터링 대상 프로세스의 경로</w:t>
-            </w:r>
-          </w:p>
-        </w:tc>
-        <w:tc>
-          <w:tcPr>
-            <w:tcW w:w="1964" w:type="dxa"/>
-            <w:vAlign w:val="center"/>
-          </w:tcPr>
-          <w:p>
-            <w:pPr>
-              <w:rPr>
-                <w:rFonts w:asciiTheme="minorEastAsia" w:eastAsiaTheme="minorEastAsia" w:hAnsiTheme="minorEastAsia"/>
-              </w:rPr>
-            </w:pPr>
-            <w:r>
-              <w:rPr>
-                <w:rFonts w:asciiTheme="minorEastAsia" w:eastAsiaTheme="minorEastAsia" w:hAnsiTheme="minorEastAsia" w:hint="eastAsia"/>
-              </w:rPr>
-              <w:t>여러 개의 데이터 존재 가능</w:t>
-            </w:r>
-          </w:p>
-        </w:tc>
-      </w:tr>
-      <w:tr>
-        <w:tc>
-          <w:tcPr>
-            <w:tcW w:w="1222" w:type="dxa"/>
-            <w:vAlign w:val="center"/>
-          </w:tcPr>
-          <w:p>
-            <w:pPr>
-              <w:rPr>
-                <w:rFonts w:asciiTheme="minorEastAsia" w:eastAsiaTheme="minorEastAsia" w:hAnsiTheme="minorEastAsia"/>
-              </w:rPr>
-            </w:pPr>
-            <w:r>
-              <w:rPr>
-                <w:rFonts w:asciiTheme="minorEastAsia" w:eastAsiaTheme="minorEastAsia" w:hAnsiTheme="minorEastAsia" w:hint="eastAsia"/>
-              </w:rPr>
-              <w:t>services</w:t>
-            </w:r>
-          </w:p>
-        </w:tc>
-        <w:tc>
-          <w:tcPr>
-            <w:tcW w:w="1000" w:type="dxa"/>
-            <w:vAlign w:val="center"/>
-          </w:tcPr>
-          <w:p>
-            <w:pPr>
-              <w:rPr>
-                <w:rFonts w:asciiTheme="minorEastAsia" w:eastAsiaTheme="minorEastAsia" w:hAnsiTheme="minorEastAsia"/>
-              </w:rPr>
-            </w:pPr>
-            <w:r>
-              <w:rPr>
-                <w:rFonts w:asciiTheme="minorEastAsia" w:eastAsiaTheme="minorEastAsia" w:hAnsiTheme="minorEastAsia" w:hint="eastAsia"/>
-              </w:rPr>
-              <w:t>name</w:t>
-            </w:r>
-          </w:p>
-        </w:tc>
-        <w:tc>
-          <w:tcPr>
-            <w:tcW w:w="1078" w:type="dxa"/>
-            <w:vAlign w:val="center"/>
-          </w:tcPr>
-          <w:p>
-            <w:pPr>
-              <w:rPr>
-                <w:rFonts w:asciiTheme="minorEastAsia" w:eastAsiaTheme="minorEastAsia" w:hAnsiTheme="minorEastAsia"/>
-              </w:rPr>
-            </w:pPr>
-            <w:r>
-              <w:rPr>
-                <w:rFonts w:asciiTheme="minorEastAsia" w:eastAsiaTheme="minorEastAsia" w:hAnsiTheme="minorEastAsia" w:hint="eastAsia"/>
-              </w:rPr>
-              <w:t>String</w:t>
-            </w:r>
-          </w:p>
-        </w:tc>
-        <w:tc>
-          <w:tcPr>
-            <w:tcW w:w="4083" w:type="dxa"/>
-            <w:vAlign w:val="center"/>
-          </w:tcPr>
-          <w:p>
-            <w:pPr>
-              <w:rPr>
-                <w:rFonts w:asciiTheme="minorEastAsia" w:eastAsiaTheme="minorEastAsia" w:hAnsiTheme="minorEastAsia"/>
-              </w:rPr>
-            </w:pPr>
-            <w:r>
-              <w:rPr>
-                <w:rFonts w:asciiTheme="minorEastAsia" w:eastAsiaTheme="minorEastAsia" w:hAnsiTheme="minorEastAsia" w:hint="eastAsia"/>
-              </w:rPr>
-              <w:t>모니터링 대상 서비스의 이름</w:t>
-            </w:r>
-          </w:p>
-        </w:tc>
-        <w:tc>
-          <w:tcPr>
-            <w:tcW w:w="1964" w:type="dxa"/>
-            <w:vAlign w:val="center"/>
-          </w:tcPr>
-          <w:p>
-            <w:pPr>
-              <w:rPr>
-                <w:rFonts w:asciiTheme="minorEastAsia" w:eastAsiaTheme="minorEastAsia" w:hAnsiTheme="minorEastAsia"/>
-              </w:rPr>
-            </w:pPr>
-            <w:r>
-              <w:rPr>
-                <w:rFonts w:asciiTheme="minorEastAsia" w:eastAsiaTheme="minorEastAsia" w:hAnsiTheme="minorEastAsia" w:hint="eastAsia"/>
-              </w:rPr>
-              <w:t>여러 개의 데이터 존재 가능</w:t>
-            </w:r>
-          </w:p>
-        </w:tc>
-      </w:tr>
-      <w:tr>
-        <w:tc>
-          <w:tcPr>
-            <w:tcW w:w="1222" w:type="dxa"/>
-            <w:vMerge w:val="restart"/>
-            <w:vAlign w:val="center"/>
-          </w:tcPr>
-          <w:p>
-            <w:pPr>
-              <w:rPr>
-                <w:rFonts w:asciiTheme="minorEastAsia" w:eastAsiaTheme="minorEastAsia" w:hAnsiTheme="minorEastAsia"/>
-              </w:rPr>
-            </w:pPr>
-            <w:r>
-              <w:rPr>
-                <w:rFonts w:asciiTheme="minorEastAsia" w:eastAsiaTheme="minorEastAsia" w:hAnsiTheme="minorEastAsia" w:hint="eastAsia"/>
-              </w:rPr>
-              <w:t>limit</w:t>
-            </w:r>
-          </w:p>
-        </w:tc>
-        <w:tc>
-          <w:tcPr>
-            <w:tcW w:w="1000" w:type="dxa"/>
-            <w:vAlign w:val="center"/>
-          </w:tcPr>
-          <w:p>
-            <w:pPr>
-              <w:rPr>
-                <w:rFonts w:asciiTheme="minorEastAsia" w:eastAsiaTheme="minorEastAsia" w:hAnsiTheme="minorEastAsia"/>
-              </w:rPr>
-            </w:pPr>
-            <w:proofErr w:type="spellStart"/>
-            <w:r>
-              <w:rPr>
-                <w:rFonts w:asciiTheme="minorEastAsia" w:eastAsiaTheme="minorEastAsia" w:hAnsiTheme="minorEastAsia"/>
-              </w:rPr>
-              <w:t>c</w:t>
-            </w:r>
-            <w:r>
-              <w:rPr>
-                <w:rFonts w:asciiTheme="minorEastAsia" w:eastAsiaTheme="minorEastAsia" w:hAnsiTheme="minorEastAsia" w:hint="eastAsia"/>
-              </w:rPr>
-              <w:t>pu</w:t>
-            </w:r>
-            <w:proofErr w:type="spellEnd"/>
-          </w:p>
-        </w:tc>
-        <w:tc>
-          <w:tcPr>
-            <w:tcW w:w="1078" w:type="dxa"/>
-            <w:vAlign w:val="center"/>
-          </w:tcPr>
-          <w:p>
-            <w:pPr>
-              <w:rPr>
-                <w:rFonts w:asciiTheme="minorEastAsia" w:eastAsiaTheme="minorEastAsia" w:hAnsiTheme="minorEastAsia"/>
-              </w:rPr>
-            </w:pPr>
-            <w:r>
-              <w:rPr>
-                <w:rFonts w:asciiTheme="minorEastAsia" w:eastAsiaTheme="minorEastAsia" w:hAnsiTheme="minorEastAsia" w:hint="eastAsia"/>
-              </w:rPr>
-              <w:t>Double</w:t>
-            </w:r>
-          </w:p>
-        </w:tc>
-        <w:tc>
-          <w:tcPr>
-            <w:tcW w:w="4083" w:type="dxa"/>
-            <w:vAlign w:val="center"/>
-          </w:tcPr>
-          <w:p>
-            <w:pPr>
-              <w:rPr>
-                <w:rFonts w:asciiTheme="minorEastAsia" w:eastAsiaTheme="minorEastAsia" w:hAnsiTheme="minorEastAsia"/>
-              </w:rPr>
-            </w:pPr>
-            <w:r>
-              <w:rPr>
-                <w:rFonts w:asciiTheme="minorEastAsia" w:eastAsiaTheme="minorEastAsia" w:hAnsiTheme="minorEastAsia" w:hint="eastAsia"/>
-              </w:rPr>
-              <w:t xml:space="preserve">CPU의 </w:t>
-            </w:r>
-            <w:proofErr w:type="spellStart"/>
-            <w:r>
-              <w:rPr>
-                <w:rFonts w:asciiTheme="minorEastAsia" w:eastAsiaTheme="minorEastAsia" w:hAnsiTheme="minorEastAsia" w:hint="eastAsia"/>
-              </w:rPr>
-              <w:t>한계수치</w:t>
-            </w:r>
-            <w:proofErr w:type="spellEnd"/>
-          </w:p>
-        </w:tc>
-        <w:tc>
-          <w:tcPr>
-            <w:tcW w:w="1964" w:type="dxa"/>
-            <w:vMerge w:val="restart"/>
-            <w:vAlign w:val="center"/>
-          </w:tcPr>
-          <w:p>
-            <w:pPr>
-              <w:rPr>
-                <w:rFonts w:asciiTheme="minorEastAsia" w:eastAsiaTheme="minorEastAsia" w:hAnsiTheme="minorEastAsia"/>
-              </w:rPr>
-            </w:pPr>
-          </w:p>
-        </w:tc>
-      </w:tr>
-      <w:tr>
-        <w:tc>
-          <w:tcPr>
-            <w:tcW w:w="1222" w:type="dxa"/>
-            <w:vMerge/>
-            <w:vAlign w:val="center"/>
-          </w:tcPr>
-          <w:p>
-            <w:pPr>
-              <w:rPr>
-                <w:rFonts w:asciiTheme="minorEastAsia" w:eastAsiaTheme="minorEastAsia" w:hAnsiTheme="minorEastAsia"/>
-              </w:rPr>
-            </w:pPr>
-          </w:p>
-        </w:tc>
-        <w:tc>
-          <w:tcPr>
-            <w:tcW w:w="1000" w:type="dxa"/>
-            <w:vAlign w:val="center"/>
-          </w:tcPr>
-          <w:p>
-            <w:pPr>
-              <w:rPr>
-                <w:rFonts w:asciiTheme="minorEastAsia" w:eastAsiaTheme="minorEastAsia" w:hAnsiTheme="minorEastAsia"/>
-              </w:rPr>
-            </w:pPr>
-            <w:r>
-              <w:rPr>
-                <w:rFonts w:asciiTheme="minorEastAsia" w:eastAsiaTheme="minorEastAsia" w:hAnsiTheme="minorEastAsia"/>
-              </w:rPr>
-              <w:t>m</w:t>
-            </w:r>
-            <w:r>
-              <w:rPr>
-                <w:rFonts w:asciiTheme="minorEastAsia" w:eastAsiaTheme="minorEastAsia" w:hAnsiTheme="minorEastAsia" w:hint="eastAsia"/>
-              </w:rPr>
-              <w:t>emory</w:t>
-            </w:r>
-          </w:p>
-        </w:tc>
-        <w:tc>
-          <w:tcPr>
-            <w:tcW w:w="1078" w:type="dxa"/>
-            <w:vAlign w:val="center"/>
-          </w:tcPr>
-          <w:p>
-            <w:pPr>
-              <w:rPr>
-                <w:rFonts w:asciiTheme="minorEastAsia" w:eastAsiaTheme="minorEastAsia" w:hAnsiTheme="minorEastAsia"/>
-              </w:rPr>
-            </w:pPr>
-            <w:r>
-              <w:rPr>
-                <w:rFonts w:asciiTheme="minorEastAsia" w:eastAsiaTheme="minorEastAsia" w:hAnsiTheme="minorEastAsia" w:hint="eastAsia"/>
-              </w:rPr>
-              <w:t>Double</w:t>
-            </w:r>
-          </w:p>
-        </w:tc>
-        <w:tc>
-          <w:tcPr>
-            <w:tcW w:w="4083" w:type="dxa"/>
-            <w:vAlign w:val="center"/>
-          </w:tcPr>
-          <w:p>
-            <w:pPr>
-              <w:rPr>
-                <w:rFonts w:asciiTheme="minorEastAsia" w:eastAsiaTheme="minorEastAsia" w:hAnsiTheme="minorEastAsia"/>
-              </w:rPr>
-            </w:pPr>
-            <w:r>
-              <w:rPr>
-                <w:rFonts w:asciiTheme="minorEastAsia" w:eastAsiaTheme="minorEastAsia" w:hAnsiTheme="minorEastAsia" w:hint="eastAsia"/>
-              </w:rPr>
-              <w:t xml:space="preserve">MEMORY의 </w:t>
-            </w:r>
-            <w:proofErr w:type="spellStart"/>
-            <w:r>
-              <w:rPr>
-                <w:rFonts w:asciiTheme="minorEastAsia" w:eastAsiaTheme="minorEastAsia" w:hAnsiTheme="minorEastAsia" w:hint="eastAsia"/>
-              </w:rPr>
-              <w:t>한계수치</w:t>
-            </w:r>
-            <w:proofErr w:type="spellEnd"/>
-          </w:p>
-        </w:tc>
-        <w:tc>
-          <w:tcPr>
-            <w:tcW w:w="1964" w:type="dxa"/>
-            <w:vMerge/>
-            <w:vAlign w:val="center"/>
-          </w:tcPr>
-          <w:p>
-            <w:pPr>
-              <w:rPr>
-                <w:rFonts w:asciiTheme="minorEastAsia" w:eastAsiaTheme="minorEastAsia" w:hAnsiTheme="minorEastAsia"/>
-              </w:rPr>
-            </w:pPr>
-          </w:p>
-        </w:tc>
-      </w:tr>
-      <w:tr>
-        <w:tc>
-          <w:tcPr>
-            <w:tcW w:w="1222" w:type="dxa"/>
-            <w:vMerge/>
-            <w:vAlign w:val="center"/>
-          </w:tcPr>
-          <w:p>
-            <w:pPr>
-              <w:rPr>
-                <w:rFonts w:asciiTheme="minorEastAsia" w:eastAsiaTheme="minorEastAsia" w:hAnsiTheme="minorEastAsia"/>
-              </w:rPr>
-            </w:pPr>
-          </w:p>
-        </w:tc>
-        <w:tc>
-          <w:tcPr>
-            <w:tcW w:w="1000" w:type="dxa"/>
-            <w:vAlign w:val="center"/>
-          </w:tcPr>
-          <w:p>
-            <w:pPr>
-              <w:rPr>
-                <w:rFonts w:asciiTheme="minorEastAsia" w:eastAsiaTheme="minorEastAsia" w:hAnsiTheme="minorEastAsia"/>
-              </w:rPr>
-            </w:pPr>
-            <w:r>
-              <w:rPr>
-                <w:rFonts w:asciiTheme="minorEastAsia" w:eastAsiaTheme="minorEastAsia" w:hAnsiTheme="minorEastAsia"/>
-              </w:rPr>
-              <w:t>d</w:t>
-            </w:r>
-            <w:r>
-              <w:rPr>
-                <w:rFonts w:asciiTheme="minorEastAsia" w:eastAsiaTheme="minorEastAsia" w:hAnsiTheme="minorEastAsia" w:hint="eastAsia"/>
-              </w:rPr>
-              <w:t>isk</w:t>
-            </w:r>
-          </w:p>
-        </w:tc>
-        <w:tc>
-          <w:tcPr>
-            <w:tcW w:w="1078" w:type="dxa"/>
-            <w:vAlign w:val="center"/>
-          </w:tcPr>
-          <w:p>
-            <w:pPr>
-              <w:rPr>
-                <w:rFonts w:asciiTheme="minorEastAsia" w:eastAsiaTheme="minorEastAsia" w:hAnsiTheme="minorEastAsia"/>
-              </w:rPr>
-            </w:pPr>
-            <w:r>
-              <w:rPr>
-                <w:rFonts w:asciiTheme="minorEastAsia" w:eastAsiaTheme="minorEastAsia" w:hAnsiTheme="minorEastAsia" w:hint="eastAsia"/>
-              </w:rPr>
-              <w:t>Double</w:t>
-            </w:r>
-          </w:p>
-        </w:tc>
-        <w:tc>
-          <w:tcPr>
-            <w:tcW w:w="4083" w:type="dxa"/>
-            <w:vAlign w:val="center"/>
-          </w:tcPr>
-          <w:p>
-            <w:pPr>
-              <w:rPr>
-                <w:rFonts w:asciiTheme="minorEastAsia" w:eastAsiaTheme="minorEastAsia" w:hAnsiTheme="minorEastAsia"/>
-              </w:rPr>
-            </w:pPr>
-            <w:r>
-              <w:rPr>
-                <w:rFonts w:asciiTheme="minorEastAsia" w:eastAsiaTheme="minorEastAsia" w:hAnsiTheme="minorEastAsia" w:hint="eastAsia"/>
-              </w:rPr>
-              <w:t xml:space="preserve">DISK의 </w:t>
-            </w:r>
-            <w:proofErr w:type="spellStart"/>
-            <w:r>
-              <w:rPr>
-                <w:rFonts w:asciiTheme="minorEastAsia" w:eastAsiaTheme="minorEastAsia" w:hAnsiTheme="minorEastAsia" w:hint="eastAsia"/>
-              </w:rPr>
-              <w:t>한계수치</w:t>
-            </w:r>
-            <w:proofErr w:type="spellEnd"/>
-          </w:p>
-        </w:tc>
-        <w:tc>
-          <w:tcPr>
-            <w:tcW w:w="1964" w:type="dxa"/>
-            <w:vMerge/>
-            <w:vAlign w:val="center"/>
-          </w:tcPr>
-          <w:p>
-            <w:pPr>
-              <w:rPr>
-                <w:rFonts w:asciiTheme="minorEastAsia" w:eastAsiaTheme="minorEastAsia" w:hAnsiTheme="minorEastAsia"/>
-              </w:rPr>
-            </w:pPr>
-          </w:p>
-        </w:tc>
-      </w:tr>
-      <w:tr>
-        <w:tc>
-          <w:tcPr>
-            <w:tcW w:w="1222" w:type="dxa"/>
-            <w:vAlign w:val="center"/>
-          </w:tcPr>
-          <w:p>
-            <w:pPr>
-              <w:rPr>
-                <w:rFonts w:asciiTheme="minorEastAsia" w:eastAsiaTheme="minorEastAsia" w:hAnsiTheme="minorEastAsia"/>
-              </w:rPr>
-            </w:pPr>
-            <w:r>
-              <w:rPr>
-                <w:rFonts w:asciiTheme="minorEastAsia" w:eastAsiaTheme="minorEastAsia" w:hAnsiTheme="minorEastAsia"/>
-              </w:rPr>
-              <w:t>c</w:t>
-            </w:r>
-            <w:r>
-              <w:rPr>
-                <w:rFonts w:asciiTheme="minorEastAsia" w:eastAsiaTheme="minorEastAsia" w:hAnsiTheme="minorEastAsia" w:hint="eastAsia"/>
-              </w:rPr>
-              <w:t>onnection</w:t>
-            </w:r>
-          </w:p>
-        </w:tc>
-        <w:tc>
-          <w:tcPr>
-            <w:tcW w:w="1000" w:type="dxa"/>
-            <w:vAlign w:val="center"/>
-          </w:tcPr>
-          <w:p>
-            <w:pPr>
-              <w:rPr>
-                <w:rFonts w:asciiTheme="minorEastAsia" w:eastAsiaTheme="minorEastAsia" w:hAnsiTheme="minorEastAsia"/>
-              </w:rPr>
-            </w:pPr>
-            <w:proofErr w:type="spellStart"/>
-            <w:r>
-              <w:rPr>
-                <w:rFonts w:asciiTheme="minorEastAsia" w:eastAsiaTheme="minorEastAsia" w:hAnsiTheme="minorEastAsia" w:hint="eastAsia"/>
-              </w:rPr>
-              <w:t>url</w:t>
-            </w:r>
-            <w:proofErr w:type="spellEnd"/>
-          </w:p>
-        </w:tc>
-        <w:tc>
-          <w:tcPr>
-            <w:tcW w:w="1078" w:type="dxa"/>
-            <w:vAlign w:val="center"/>
-          </w:tcPr>
-          <w:p>
-            <w:pPr>
-              <w:rPr>
-                <w:rFonts w:asciiTheme="minorEastAsia" w:eastAsiaTheme="minorEastAsia" w:hAnsiTheme="minorEastAsia"/>
-              </w:rPr>
-            </w:pPr>
-            <w:r>
-              <w:rPr>
-                <w:rFonts w:asciiTheme="minorEastAsia" w:eastAsiaTheme="minorEastAsia" w:hAnsiTheme="minorEastAsia" w:hint="eastAsia"/>
-              </w:rPr>
-              <w:t>String</w:t>
-            </w:r>
-          </w:p>
-        </w:tc>
-        <w:tc>
-          <w:tcPr>
-            <w:tcW w:w="4083" w:type="dxa"/>
-            <w:vAlign w:val="center"/>
-          </w:tcPr>
-          <w:p>
-            <w:pPr>
-              <w:rPr>
-                <w:rFonts w:asciiTheme="minorEastAsia" w:eastAsiaTheme="minorEastAsia" w:hAnsiTheme="minorEastAsia"/>
-              </w:rPr>
-            </w:pPr>
-            <w:r>
-              <w:rPr>
-                <w:rFonts w:asciiTheme="minorEastAsia" w:eastAsiaTheme="minorEastAsia" w:hAnsiTheme="minorEastAsia" w:hint="eastAsia"/>
-              </w:rPr>
-              <w:t xml:space="preserve">사용하고자 하는 </w:t>
-            </w:r>
-            <w:r>
-              <w:rPr>
-                <w:rFonts w:asciiTheme="minorEastAsia" w:eastAsiaTheme="minorEastAsia" w:hAnsiTheme="minorEastAsia"/>
-              </w:rPr>
-              <w:t>DB</w:t>
-            </w:r>
-            <w:r>
-              <w:rPr>
-                <w:rFonts w:asciiTheme="minorEastAsia" w:eastAsiaTheme="minorEastAsia" w:hAnsiTheme="minorEastAsia" w:hint="eastAsia"/>
-              </w:rPr>
-              <w:t xml:space="preserve">의 </w:t>
-            </w:r>
-            <w:proofErr w:type="spellStart"/>
-            <w:r>
-              <w:rPr>
-                <w:rFonts w:asciiTheme="minorEastAsia" w:eastAsiaTheme="minorEastAsia" w:hAnsiTheme="minorEastAsia"/>
-              </w:rPr>
-              <w:t>url</w:t>
-            </w:r>
-            <w:proofErr w:type="spellEnd"/>
-          </w:p>
-        </w:tc>
-        <w:tc>
-          <w:tcPr>
-            <w:tcW w:w="1964" w:type="dxa"/>
-            <w:vAlign w:val="center"/>
-          </w:tcPr>
-          <w:p>
-            <w:pPr>
-              <w:rPr>
-                <w:rFonts w:asciiTheme="minorEastAsia" w:eastAsiaTheme="minorEastAsia" w:hAnsiTheme="minorEastAsia"/>
-              </w:rPr>
-            </w:pPr>
-          </w:p>
-        </w:tc>
-      </w:tr>
-      <w:tr>
-        <w:tc>
-          <w:tcPr>
-            <w:tcW w:w="2222" w:type="dxa"/>
-            <w:gridSpan w:val="2"/>
-            <w:vAlign w:val="center"/>
-          </w:tcPr>
-          <w:p>
-            <w:pPr>
-              <w:rPr>
-                <w:rFonts w:asciiTheme="minorEastAsia" w:eastAsiaTheme="minorEastAsia" w:hAnsiTheme="minorEastAsia"/>
-              </w:rPr>
-            </w:pPr>
-            <w:r>
-              <w:rPr>
-                <w:rFonts w:asciiTheme="minorEastAsia" w:eastAsiaTheme="minorEastAsia" w:hAnsiTheme="minorEastAsia"/>
-              </w:rPr>
-              <w:t>p</w:t>
-            </w:r>
-            <w:r>
-              <w:rPr>
-                <w:rFonts w:asciiTheme="minorEastAsia" w:eastAsiaTheme="minorEastAsia" w:hAnsiTheme="minorEastAsia" w:hint="eastAsia"/>
-              </w:rPr>
-              <w:t>ort</w:t>
-            </w:r>
-          </w:p>
-        </w:tc>
-        <w:tc>
-          <w:tcPr>
-            <w:tcW w:w="1078" w:type="dxa"/>
-            <w:vAlign w:val="center"/>
-          </w:tcPr>
-          <w:p>
-            <w:pPr>
-              <w:rPr>
-                <w:rFonts w:asciiTheme="minorEastAsia" w:eastAsiaTheme="minorEastAsia" w:hAnsiTheme="minorEastAsia"/>
-              </w:rPr>
-            </w:pPr>
-            <w:r>
-              <w:rPr>
-                <w:rFonts w:asciiTheme="minorEastAsia" w:eastAsiaTheme="minorEastAsia" w:hAnsiTheme="minorEastAsia" w:hint="eastAsia"/>
-              </w:rPr>
-              <w:t>Long</w:t>
-            </w:r>
-          </w:p>
-        </w:tc>
-        <w:tc>
-          <w:tcPr>
-            <w:tcW w:w="4083" w:type="dxa"/>
-            <w:vAlign w:val="center"/>
-          </w:tcPr>
-          <w:p>
-            <w:pPr>
-              <w:rPr>
-                <w:rFonts w:asciiTheme="minorEastAsia" w:eastAsiaTheme="minorEastAsia" w:hAnsiTheme="minorEastAsia"/>
-              </w:rPr>
-            </w:pPr>
-            <w:r>
-              <w:rPr>
-                <w:rFonts w:asciiTheme="minorEastAsia" w:eastAsiaTheme="minorEastAsia" w:hAnsiTheme="minorEastAsia" w:hint="eastAsia"/>
-              </w:rPr>
-              <w:t xml:space="preserve">Agent가 </w:t>
-            </w:r>
-            <w:r>
-              <w:rPr>
-                <w:rFonts w:asciiTheme="minorEastAsia" w:eastAsiaTheme="minorEastAsia" w:hAnsiTheme="minorEastAsia"/>
-              </w:rPr>
-              <w:t>Server</w:t>
-            </w:r>
-            <w:r>
-              <w:rPr>
-                <w:rFonts w:asciiTheme="minorEastAsia" w:eastAsiaTheme="minorEastAsia" w:hAnsiTheme="minorEastAsia" w:hint="eastAsia"/>
-              </w:rPr>
-              <w:t>와 통신할 때 사용할 포트 번호</w:t>
-            </w:r>
-          </w:p>
-        </w:tc>
-        <w:tc>
-          <w:tcPr>
-            <w:tcW w:w="1964" w:type="dxa"/>
-            <w:vAlign w:val="center"/>
-          </w:tcPr>
-          <w:p>
-            <w:pPr>
-              <w:rPr>
-                <w:rFonts w:asciiTheme="minorEastAsia" w:eastAsiaTheme="minorEastAsia" w:hAnsiTheme="minorEastAsia"/>
-              </w:rPr>
-            </w:pPr>
-          </w:p>
-        </w:tc>
-      </w:tr>
-    </w:tbl>
-    <w:p>
-      <w:pPr>
-        <w:rPr>
-          <w:rFonts w:asciiTheme="minorEastAsia" w:eastAsiaTheme="minorEastAsia" w:hAnsiTheme="minorEastAsia"/>
-        </w:rPr>
-      </w:pPr>
-    </w:p>
-    <w:p>
-      <w:pPr>
-        <w:pStyle w:val="a9"/>
-        <w:keepNext/>
-        <w:rPr>
-          <w:rFonts w:asciiTheme="minorEastAsia" w:eastAsiaTheme="minorEastAsia" w:hAnsiTheme="minorEastAsia"/>
-        </w:rPr>
-      </w:pPr>
-      <w:r>
-        <w:rPr>
-          <w:rFonts w:asciiTheme="minorEastAsia" w:eastAsiaTheme="minorEastAsia" w:hAnsiTheme="minorEastAsia"/>
-        </w:rPr>
-        <w:t xml:space="preserve">Table </w:t>
-      </w:r>
-      <w:r>
-        <w:rPr>
-          <w:rFonts w:asciiTheme="minorEastAsia" w:eastAsiaTheme="minorEastAsia" w:hAnsiTheme="minorEastAsia"/>
-        </w:rPr>
-        <w:fldChar w:fldCharType="begin"/>
-      </w:r>
-      <w:r>
-        <w:rPr>
-          <w:rFonts w:asciiTheme="minorEastAsia" w:eastAsiaTheme="minorEastAsia" w:hAnsiTheme="minorEastAsia"/>
-        </w:rPr>
-        <w:instrText xml:space="preserve"> SEQ Table \* ARABIC </w:instrText>
-      </w:r>
-      <w:r>
-        <w:rPr>
-          <w:rFonts w:asciiTheme="minorEastAsia" w:eastAsiaTheme="minorEastAsia" w:hAnsiTheme="minorEastAsia"/>
-        </w:rPr>
-        <w:fldChar w:fldCharType="separate"/>
-      </w:r>
-      <w:r>
-        <w:rPr>
-          <w:rFonts w:asciiTheme="minorEastAsia" w:eastAsiaTheme="minorEastAsia" w:hAnsiTheme="minorEastAsia"/>
-          <w:noProof/>
-        </w:rPr>
-        <w:t>9</w:t>
-      </w:r>
-      <w:r>
-        <w:rPr>
-          <w:rFonts w:asciiTheme="minorEastAsia" w:eastAsiaTheme="minorEastAsia" w:hAnsiTheme="minorEastAsia"/>
-        </w:rPr>
-        <w:fldChar w:fldCharType="end"/>
-      </w:r>
-      <w:r>
-        <w:rPr>
-          <w:rFonts w:asciiTheme="minorEastAsia" w:eastAsiaTheme="minorEastAsia" w:hAnsiTheme="minorEastAsia"/>
-        </w:rPr>
-        <w:t xml:space="preserve">. </w:t>
-      </w:r>
-      <w:commentRangeStart w:id="31"/>
-      <w:r>
-        <w:rPr>
-          <w:rFonts w:asciiTheme="minorEastAsia" w:eastAsiaTheme="minorEastAsia" w:hAnsiTheme="minorEastAsia" w:hint="eastAsia"/>
-        </w:rPr>
-        <w:t xml:space="preserve">SCMS </w:t>
-      </w:r>
-      <w:r>
-        <w:rPr>
-          <w:rFonts w:asciiTheme="minorEastAsia" w:eastAsiaTheme="minorEastAsia" w:hAnsiTheme="minorEastAsia"/>
-        </w:rPr>
-        <w:t>Server</w:t>
-      </w:r>
-      <w:r>
-        <w:rPr>
-          <w:rFonts w:asciiTheme="minorEastAsia" w:eastAsiaTheme="minorEastAsia" w:hAnsiTheme="minorEastAsia" w:hint="eastAsia"/>
+      <w:r>
+        <w:rPr>
+          <w:rFonts w:asciiTheme="minorHAnsi" w:eastAsiaTheme="minorHAnsi" w:hAnsiTheme="minorHAnsi"/>
+        </w:rPr>
+        <w:t>SCMS</w:t>
+      </w:r>
+      <w:r>
+        <w:rPr>
+          <w:rFonts w:asciiTheme="minorHAnsi" w:eastAsiaTheme="minorHAnsi" w:hAnsiTheme="minorHAnsi" w:hint="eastAsia"/>
         </w:rPr>
         <w:t xml:space="preserve">의 </w:t>
       </w:r>
-      <w:proofErr w:type="spellStart"/>
-      <w:r>
-        <w:rPr>
-          <w:rFonts w:asciiTheme="minorEastAsia" w:eastAsiaTheme="minorEastAsia" w:hAnsiTheme="minorEastAsia"/>
-        </w:rPr>
-        <w:t>settings.json</w:t>
-      </w:r>
-      <w:proofErr w:type="spellEnd"/>
-      <w:r>
-        <w:rPr>
-          <w:rFonts w:asciiTheme="minorEastAsia" w:eastAsiaTheme="minorEastAsia" w:hAnsiTheme="minorEastAsia" w:hint="eastAsia"/>
-        </w:rPr>
-        <w:t>의 구조</w:t>
-      </w:r>
-      <w:commentRangeEnd w:id="31"/>
-      <w:r>
-        <w:rPr>
-          <w:rStyle w:val="afd"/>
-          <w:rFonts w:eastAsia="바탕체"/>
-          <w:b w:val="0"/>
-          <w:lang w:val="en-GB"/>
-        </w:rPr>
-        <w:commentReference w:id="31"/>
-      </w:r>
-    </w:p>
-    <w:tbl>
-      <w:tblPr>
-        <w:tblStyle w:val="afa"/>
-        <w:tblW w:w="0" w:type="auto"/>
-        <w:tblLook w:val="04A0" w:firstRow="1" w:lastRow="0" w:firstColumn="1" w:lastColumn="0" w:noHBand="0" w:noVBand="1"/>
-      </w:tblPr>
-      <w:tblGrid>
-        <w:gridCol w:w="1271"/>
-        <w:gridCol w:w="1072"/>
-        <w:gridCol w:w="913"/>
-        <w:gridCol w:w="3716"/>
-        <w:gridCol w:w="2375"/>
-      </w:tblGrid>
-      <w:tr>
-        <w:tc>
-          <w:tcPr>
-            <w:tcW w:w="2343" w:type="dxa"/>
-            <w:gridSpan w:val="2"/>
-            <w:shd w:val="clear" w:color="auto" w:fill="D9D9D9" w:themeFill="background1" w:themeFillShade="D9"/>
-            <w:vAlign w:val="center"/>
-          </w:tcPr>
-          <w:p>
-            <w:pPr>
-              <w:jc w:val="center"/>
-              <w:rPr>
-                <w:rFonts w:asciiTheme="minorEastAsia" w:eastAsiaTheme="minorEastAsia" w:hAnsiTheme="minorEastAsia"/>
-                <w:b/>
-              </w:rPr>
-            </w:pPr>
-            <w:r>
-              <w:rPr>
-                <w:rFonts w:asciiTheme="minorEastAsia" w:eastAsiaTheme="minorEastAsia" w:hAnsiTheme="minorEastAsia" w:hint="eastAsia"/>
-                <w:b/>
-              </w:rPr>
-              <w:t>항목</w:t>
-            </w:r>
-          </w:p>
-        </w:tc>
-        <w:tc>
-          <w:tcPr>
-            <w:tcW w:w="913" w:type="dxa"/>
-            <w:shd w:val="clear" w:color="auto" w:fill="D9D9D9" w:themeFill="background1" w:themeFillShade="D9"/>
-            <w:vAlign w:val="center"/>
-          </w:tcPr>
-          <w:p>
-            <w:pPr>
-              <w:jc w:val="center"/>
-              <w:rPr>
-                <w:rFonts w:asciiTheme="minorEastAsia" w:eastAsiaTheme="minorEastAsia" w:hAnsiTheme="minorEastAsia"/>
-                <w:b/>
-              </w:rPr>
-            </w:pPr>
-            <w:proofErr w:type="spellStart"/>
-            <w:r>
-              <w:rPr>
-                <w:rFonts w:asciiTheme="minorEastAsia" w:eastAsiaTheme="minorEastAsia" w:hAnsiTheme="minorEastAsia" w:hint="eastAsia"/>
-                <w:b/>
-              </w:rPr>
-              <w:t>자료형</w:t>
-            </w:r>
-            <w:proofErr w:type="spellEnd"/>
-          </w:p>
-        </w:tc>
-        <w:tc>
-          <w:tcPr>
-            <w:tcW w:w="3716" w:type="dxa"/>
-            <w:shd w:val="clear" w:color="auto" w:fill="D9D9D9" w:themeFill="background1" w:themeFillShade="D9"/>
-            <w:vAlign w:val="center"/>
-          </w:tcPr>
-          <w:p>
-            <w:pPr>
-              <w:jc w:val="center"/>
-              <w:rPr>
-                <w:rFonts w:asciiTheme="minorEastAsia" w:eastAsiaTheme="minorEastAsia" w:hAnsiTheme="minorEastAsia"/>
-                <w:b/>
-              </w:rPr>
-            </w:pPr>
-            <w:r>
-              <w:rPr>
-                <w:rFonts w:asciiTheme="minorEastAsia" w:eastAsiaTheme="minorEastAsia" w:hAnsiTheme="minorEastAsia" w:hint="eastAsia"/>
-                <w:b/>
-              </w:rPr>
-              <w:t>의미</w:t>
-            </w:r>
-          </w:p>
-        </w:tc>
-        <w:tc>
-          <w:tcPr>
-            <w:tcW w:w="2375" w:type="dxa"/>
-            <w:shd w:val="clear" w:color="auto" w:fill="D9D9D9" w:themeFill="background1" w:themeFillShade="D9"/>
-            <w:vAlign w:val="center"/>
-          </w:tcPr>
-          <w:p>
-            <w:pPr>
-              <w:jc w:val="center"/>
-              <w:rPr>
-                <w:rFonts w:asciiTheme="minorEastAsia" w:eastAsiaTheme="minorEastAsia" w:hAnsiTheme="minorEastAsia"/>
-                <w:b/>
-              </w:rPr>
-            </w:pPr>
-            <w:r>
-              <w:rPr>
-                <w:rFonts w:asciiTheme="minorEastAsia" w:eastAsiaTheme="minorEastAsia" w:hAnsiTheme="minorEastAsia" w:hint="eastAsia"/>
-                <w:b/>
-              </w:rPr>
-              <w:t>비고</w:t>
-            </w:r>
-          </w:p>
-        </w:tc>
-      </w:tr>
-      <w:tr>
-        <w:tc>
-          <w:tcPr>
-            <w:tcW w:w="2343" w:type="dxa"/>
-            <w:gridSpan w:val="2"/>
-            <w:vAlign w:val="center"/>
-          </w:tcPr>
-          <w:p>
-            <w:pPr>
-              <w:rPr>
-                <w:rFonts w:asciiTheme="minorEastAsia" w:eastAsiaTheme="minorEastAsia" w:hAnsiTheme="minorEastAsia"/>
-              </w:rPr>
-            </w:pPr>
-            <w:r>
-              <w:rPr>
-                <w:rFonts w:asciiTheme="minorEastAsia" w:eastAsiaTheme="minorEastAsia" w:hAnsiTheme="minorEastAsia"/>
-              </w:rPr>
-              <w:t>s</w:t>
-            </w:r>
-            <w:r>
-              <w:rPr>
-                <w:rFonts w:asciiTheme="minorEastAsia" w:eastAsiaTheme="minorEastAsia" w:hAnsiTheme="minorEastAsia" w:hint="eastAsia"/>
-              </w:rPr>
-              <w:t>ections</w:t>
-            </w:r>
-          </w:p>
-        </w:tc>
-        <w:tc>
-          <w:tcPr>
-            <w:tcW w:w="913" w:type="dxa"/>
-            <w:vAlign w:val="center"/>
-          </w:tcPr>
-          <w:p>
-            <w:pPr>
-              <w:rPr>
-                <w:rFonts w:asciiTheme="minorEastAsia" w:eastAsiaTheme="minorEastAsia" w:hAnsiTheme="minorEastAsia"/>
-              </w:rPr>
-            </w:pPr>
-            <w:r>
-              <w:rPr>
-                <w:rFonts w:asciiTheme="minorEastAsia" w:eastAsiaTheme="minorEastAsia" w:hAnsiTheme="minorEastAsia" w:hint="eastAsia"/>
-              </w:rPr>
-              <w:t>String</w:t>
-            </w:r>
-          </w:p>
-        </w:tc>
-        <w:tc>
-          <w:tcPr>
-            <w:tcW w:w="3716" w:type="dxa"/>
-            <w:vAlign w:val="center"/>
-          </w:tcPr>
-          <w:p>
-            <w:pPr>
-              <w:rPr>
-                <w:rFonts w:asciiTheme="minorEastAsia" w:eastAsiaTheme="minorEastAsia" w:hAnsiTheme="minorEastAsia"/>
-              </w:rPr>
-            </w:pPr>
-            <w:r>
-              <w:rPr>
-                <w:rFonts w:asciiTheme="minorEastAsia" w:eastAsiaTheme="minorEastAsia" w:hAnsiTheme="minorEastAsia" w:hint="eastAsia"/>
-              </w:rPr>
-              <w:t>지상국 프로그램의 이름</w:t>
-            </w:r>
-          </w:p>
-        </w:tc>
-        <w:tc>
-          <w:tcPr>
-            <w:tcW w:w="2375" w:type="dxa"/>
-            <w:vAlign w:val="center"/>
-          </w:tcPr>
-          <w:p>
-            <w:pPr>
-              <w:rPr>
-                <w:rFonts w:asciiTheme="minorEastAsia" w:eastAsiaTheme="minorEastAsia" w:hAnsiTheme="minorEastAsia"/>
-              </w:rPr>
-            </w:pPr>
-            <w:r>
-              <w:rPr>
-                <w:rFonts w:asciiTheme="minorEastAsia" w:eastAsiaTheme="minorEastAsia" w:hAnsiTheme="minorEastAsia" w:hint="eastAsia"/>
-              </w:rPr>
-              <w:t>여러 개의 데이터 존재 가능</w:t>
-            </w:r>
-          </w:p>
-        </w:tc>
-      </w:tr>
-      <w:tr>
-        <w:tc>
-          <w:tcPr>
-            <w:tcW w:w="1271" w:type="dxa"/>
-            <w:vMerge w:val="restart"/>
-            <w:vAlign w:val="center"/>
-          </w:tcPr>
-          <w:p>
-            <w:pPr>
-              <w:rPr>
-                <w:rFonts w:asciiTheme="minorEastAsia" w:eastAsiaTheme="minorEastAsia" w:hAnsiTheme="minorEastAsia"/>
-              </w:rPr>
-            </w:pPr>
-            <w:r>
-              <w:rPr>
-                <w:rFonts w:asciiTheme="minorEastAsia" w:eastAsiaTheme="minorEastAsia" w:hAnsiTheme="minorEastAsia"/>
-              </w:rPr>
-              <w:t>a</w:t>
-            </w:r>
-            <w:r>
-              <w:rPr>
-                <w:rFonts w:asciiTheme="minorEastAsia" w:eastAsiaTheme="minorEastAsia" w:hAnsiTheme="minorEastAsia" w:hint="eastAsia"/>
-              </w:rPr>
-              <w:t>gents</w:t>
-            </w:r>
-          </w:p>
-        </w:tc>
-        <w:tc>
-          <w:tcPr>
-            <w:tcW w:w="1072" w:type="dxa"/>
-            <w:vAlign w:val="center"/>
-          </w:tcPr>
-          <w:p>
-            <w:pPr>
-              <w:rPr>
-                <w:rFonts w:asciiTheme="minorEastAsia" w:eastAsiaTheme="minorEastAsia" w:hAnsiTheme="minorEastAsia"/>
-              </w:rPr>
-            </w:pPr>
-            <w:r>
-              <w:rPr>
-                <w:rFonts w:asciiTheme="minorEastAsia" w:eastAsiaTheme="minorEastAsia" w:hAnsiTheme="minorEastAsia"/>
-              </w:rPr>
-              <w:t>h</w:t>
-            </w:r>
-            <w:r>
-              <w:rPr>
-                <w:rFonts w:asciiTheme="minorEastAsia" w:eastAsiaTheme="minorEastAsia" w:hAnsiTheme="minorEastAsia" w:hint="eastAsia"/>
-              </w:rPr>
-              <w:t>ost</w:t>
-            </w:r>
-          </w:p>
-        </w:tc>
-        <w:tc>
-          <w:tcPr>
-            <w:tcW w:w="913" w:type="dxa"/>
-            <w:vAlign w:val="center"/>
-          </w:tcPr>
-          <w:p>
-            <w:pPr>
-              <w:rPr>
-                <w:rFonts w:asciiTheme="minorEastAsia" w:eastAsiaTheme="minorEastAsia" w:hAnsiTheme="minorEastAsia"/>
-              </w:rPr>
-            </w:pPr>
-            <w:r>
-              <w:rPr>
-                <w:rFonts w:asciiTheme="minorEastAsia" w:eastAsiaTheme="minorEastAsia" w:hAnsiTheme="minorEastAsia" w:hint="eastAsia"/>
-              </w:rPr>
-              <w:t>String</w:t>
-            </w:r>
-          </w:p>
-        </w:tc>
-        <w:tc>
-          <w:tcPr>
-            <w:tcW w:w="3716" w:type="dxa"/>
-            <w:vAlign w:val="center"/>
-          </w:tcPr>
-          <w:p>
-            <w:pPr>
-              <w:rPr>
-                <w:rFonts w:asciiTheme="minorEastAsia" w:eastAsiaTheme="minorEastAsia" w:hAnsiTheme="minorEastAsia"/>
-              </w:rPr>
-            </w:pPr>
-            <w:r>
-              <w:rPr>
-                <w:rFonts w:asciiTheme="minorEastAsia" w:eastAsiaTheme="minorEastAsia" w:hAnsiTheme="minorEastAsia" w:hint="eastAsia"/>
-              </w:rPr>
-              <w:t xml:space="preserve">Agent의 </w:t>
-            </w:r>
-            <w:r>
-              <w:rPr>
-                <w:rFonts w:asciiTheme="minorEastAsia" w:eastAsiaTheme="minorEastAsia" w:hAnsiTheme="minorEastAsia"/>
-              </w:rPr>
-              <w:t>IP</w:t>
-            </w:r>
-            <w:r>
-              <w:rPr>
-                <w:rFonts w:asciiTheme="minorEastAsia" w:eastAsiaTheme="minorEastAsia" w:hAnsiTheme="minorEastAsia" w:hint="eastAsia"/>
-              </w:rPr>
-              <w:t>주소</w:t>
-            </w:r>
-          </w:p>
-        </w:tc>
-        <w:tc>
-          <w:tcPr>
-            <w:tcW w:w="2375" w:type="dxa"/>
-            <w:vMerge w:val="restart"/>
-            <w:vAlign w:val="center"/>
-          </w:tcPr>
-          <w:p>
-            <w:pPr>
-              <w:rPr>
-                <w:rFonts w:asciiTheme="minorEastAsia" w:eastAsiaTheme="minorEastAsia" w:hAnsiTheme="minorEastAsia"/>
-              </w:rPr>
-            </w:pPr>
-            <w:r>
-              <w:rPr>
-                <w:rFonts w:asciiTheme="minorEastAsia" w:eastAsiaTheme="minorEastAsia" w:hAnsiTheme="minorEastAsia" w:hint="eastAsia"/>
-              </w:rPr>
-              <w:t>여러 개의 데이터 존재 가능</w:t>
-            </w:r>
-          </w:p>
-        </w:tc>
-      </w:tr>
-      <w:tr>
-        <w:tc>
-          <w:tcPr>
-            <w:tcW w:w="1271" w:type="dxa"/>
-            <w:vMerge/>
-            <w:vAlign w:val="center"/>
-          </w:tcPr>
-          <w:p>
-            <w:pPr>
-              <w:rPr>
-                <w:rFonts w:asciiTheme="minorEastAsia" w:eastAsiaTheme="minorEastAsia" w:hAnsiTheme="minorEastAsia"/>
-              </w:rPr>
-            </w:pPr>
-          </w:p>
-        </w:tc>
-        <w:tc>
-          <w:tcPr>
-            <w:tcW w:w="1072" w:type="dxa"/>
-            <w:vAlign w:val="center"/>
-          </w:tcPr>
-          <w:p>
-            <w:pPr>
-              <w:rPr>
-                <w:rFonts w:asciiTheme="minorEastAsia" w:eastAsiaTheme="minorEastAsia" w:hAnsiTheme="minorEastAsia"/>
-              </w:rPr>
-            </w:pPr>
-            <w:r>
-              <w:rPr>
-                <w:rFonts w:asciiTheme="minorEastAsia" w:eastAsiaTheme="minorEastAsia" w:hAnsiTheme="minorEastAsia"/>
-              </w:rPr>
-              <w:t>n</w:t>
-            </w:r>
-            <w:r>
-              <w:rPr>
-                <w:rFonts w:asciiTheme="minorEastAsia" w:eastAsiaTheme="minorEastAsia" w:hAnsiTheme="minorEastAsia" w:hint="eastAsia"/>
-              </w:rPr>
-              <w:t>ame</w:t>
-            </w:r>
-          </w:p>
-        </w:tc>
-        <w:tc>
-          <w:tcPr>
-            <w:tcW w:w="913" w:type="dxa"/>
-            <w:vAlign w:val="center"/>
-          </w:tcPr>
-          <w:p>
-            <w:pPr>
-              <w:rPr>
-                <w:rFonts w:asciiTheme="minorEastAsia" w:eastAsiaTheme="minorEastAsia" w:hAnsiTheme="minorEastAsia"/>
-              </w:rPr>
-            </w:pPr>
-            <w:r>
-              <w:rPr>
-                <w:rFonts w:asciiTheme="minorEastAsia" w:eastAsiaTheme="minorEastAsia" w:hAnsiTheme="minorEastAsia" w:hint="eastAsia"/>
-              </w:rPr>
-              <w:t>String</w:t>
-            </w:r>
-          </w:p>
-        </w:tc>
-        <w:tc>
-          <w:tcPr>
-            <w:tcW w:w="3716" w:type="dxa"/>
-            <w:vAlign w:val="center"/>
-          </w:tcPr>
-          <w:p>
-            <w:pPr>
-              <w:rPr>
-                <w:rFonts w:asciiTheme="minorEastAsia" w:eastAsiaTheme="minorEastAsia" w:hAnsiTheme="minorEastAsia"/>
-              </w:rPr>
-            </w:pPr>
-            <w:r>
-              <w:rPr>
-                <w:rFonts w:asciiTheme="minorEastAsia" w:eastAsiaTheme="minorEastAsia" w:hAnsiTheme="minorEastAsia" w:hint="eastAsia"/>
-              </w:rPr>
-              <w:t>Agent의 이름.</w:t>
-            </w:r>
-          </w:p>
-        </w:tc>
-        <w:tc>
-          <w:tcPr>
-            <w:tcW w:w="2375" w:type="dxa"/>
-            <w:vMerge/>
-            <w:vAlign w:val="center"/>
-          </w:tcPr>
-          <w:p>
-            <w:pPr>
-              <w:rPr>
-                <w:rFonts w:asciiTheme="minorEastAsia" w:eastAsiaTheme="minorEastAsia" w:hAnsiTheme="minorEastAsia"/>
-              </w:rPr>
-            </w:pPr>
-          </w:p>
-        </w:tc>
-      </w:tr>
-      <w:tr>
-        <w:tc>
-          <w:tcPr>
-            <w:tcW w:w="1271" w:type="dxa"/>
-            <w:vMerge/>
-            <w:vAlign w:val="center"/>
-          </w:tcPr>
-          <w:p>
-            <w:pPr>
-              <w:rPr>
-                <w:rFonts w:asciiTheme="minorEastAsia" w:eastAsiaTheme="minorEastAsia" w:hAnsiTheme="minorEastAsia"/>
-              </w:rPr>
-            </w:pPr>
-          </w:p>
-        </w:tc>
-        <w:tc>
-          <w:tcPr>
-            <w:tcW w:w="1072" w:type="dxa"/>
-            <w:vAlign w:val="center"/>
-          </w:tcPr>
-          <w:p>
-            <w:pPr>
-              <w:rPr>
-                <w:rFonts w:asciiTheme="minorEastAsia" w:eastAsiaTheme="minorEastAsia" w:hAnsiTheme="minorEastAsia"/>
-              </w:rPr>
-            </w:pPr>
-            <w:r>
-              <w:rPr>
-                <w:rFonts w:asciiTheme="minorEastAsia" w:eastAsiaTheme="minorEastAsia" w:hAnsiTheme="minorEastAsia"/>
-              </w:rPr>
-              <w:t>p</w:t>
-            </w:r>
-            <w:r>
-              <w:rPr>
-                <w:rFonts w:asciiTheme="minorEastAsia" w:eastAsiaTheme="minorEastAsia" w:hAnsiTheme="minorEastAsia" w:hint="eastAsia"/>
-              </w:rPr>
-              <w:t>ort</w:t>
-            </w:r>
-          </w:p>
-        </w:tc>
-        <w:tc>
-          <w:tcPr>
-            <w:tcW w:w="913" w:type="dxa"/>
-            <w:vAlign w:val="center"/>
-          </w:tcPr>
-          <w:p>
-            <w:pPr>
-              <w:rPr>
-                <w:rFonts w:asciiTheme="minorEastAsia" w:eastAsiaTheme="minorEastAsia" w:hAnsiTheme="minorEastAsia"/>
-              </w:rPr>
-            </w:pPr>
-            <w:r>
-              <w:rPr>
-                <w:rFonts w:asciiTheme="minorEastAsia" w:eastAsiaTheme="minorEastAsia" w:hAnsiTheme="minorEastAsia" w:hint="eastAsia"/>
-              </w:rPr>
-              <w:t>Long</w:t>
-            </w:r>
-          </w:p>
-        </w:tc>
-        <w:tc>
-          <w:tcPr>
-            <w:tcW w:w="3716" w:type="dxa"/>
-            <w:vAlign w:val="center"/>
-          </w:tcPr>
-          <w:p>
-            <w:pPr>
-              <w:rPr>
-                <w:rFonts w:asciiTheme="minorEastAsia" w:eastAsiaTheme="minorEastAsia" w:hAnsiTheme="minorEastAsia"/>
-              </w:rPr>
-            </w:pPr>
-            <w:r>
-              <w:rPr>
-                <w:rFonts w:asciiTheme="minorEastAsia" w:eastAsiaTheme="minorEastAsia" w:hAnsiTheme="minorEastAsia" w:hint="eastAsia"/>
-              </w:rPr>
-              <w:t>Agent가 사용하는 포트 번호</w:t>
-            </w:r>
-          </w:p>
-        </w:tc>
-        <w:tc>
-          <w:tcPr>
-            <w:tcW w:w="2375" w:type="dxa"/>
-            <w:vMerge/>
-            <w:vAlign w:val="center"/>
-          </w:tcPr>
-          <w:p>
-            <w:pPr>
-              <w:rPr>
-                <w:rFonts w:asciiTheme="minorEastAsia" w:eastAsiaTheme="minorEastAsia" w:hAnsiTheme="minorEastAsia"/>
-              </w:rPr>
-            </w:pPr>
-          </w:p>
-        </w:tc>
-      </w:tr>
-      <w:tr>
-        <w:tc>
-          <w:tcPr>
-            <w:tcW w:w="1271" w:type="dxa"/>
-            <w:vMerge/>
-            <w:vAlign w:val="center"/>
-          </w:tcPr>
-          <w:p>
-            <w:pPr>
-              <w:rPr>
-                <w:rFonts w:asciiTheme="minorEastAsia" w:eastAsiaTheme="minorEastAsia" w:hAnsiTheme="minorEastAsia"/>
-              </w:rPr>
-            </w:pPr>
-          </w:p>
-        </w:tc>
-        <w:tc>
-          <w:tcPr>
-            <w:tcW w:w="1072" w:type="dxa"/>
-            <w:vAlign w:val="center"/>
-          </w:tcPr>
-          <w:p>
-            <w:pPr>
-              <w:rPr>
-                <w:rFonts w:asciiTheme="minorEastAsia" w:eastAsiaTheme="minorEastAsia" w:hAnsiTheme="minorEastAsia"/>
-              </w:rPr>
-            </w:pPr>
-            <w:r>
-              <w:rPr>
-                <w:rFonts w:asciiTheme="minorEastAsia" w:eastAsiaTheme="minorEastAsia" w:hAnsiTheme="minorEastAsia" w:hint="eastAsia"/>
-              </w:rPr>
-              <w:t>section</w:t>
-            </w:r>
-          </w:p>
-        </w:tc>
-        <w:tc>
-          <w:tcPr>
-            <w:tcW w:w="913" w:type="dxa"/>
-            <w:vAlign w:val="center"/>
-          </w:tcPr>
-          <w:p>
-            <w:pPr>
-              <w:rPr>
-                <w:rFonts w:asciiTheme="minorEastAsia" w:eastAsiaTheme="minorEastAsia" w:hAnsiTheme="minorEastAsia"/>
-              </w:rPr>
-            </w:pPr>
-            <w:r>
-              <w:rPr>
-                <w:rFonts w:asciiTheme="minorEastAsia" w:eastAsiaTheme="minorEastAsia" w:hAnsiTheme="minorEastAsia" w:hint="eastAsia"/>
-              </w:rPr>
-              <w:t>String</w:t>
-            </w:r>
-          </w:p>
-        </w:tc>
-        <w:tc>
-          <w:tcPr>
-            <w:tcW w:w="3716" w:type="dxa"/>
-            <w:vAlign w:val="center"/>
-          </w:tcPr>
-          <w:p>
-            <w:pPr>
-              <w:rPr>
-                <w:rFonts w:asciiTheme="minorEastAsia" w:eastAsiaTheme="minorEastAsia" w:hAnsiTheme="minorEastAsia"/>
-              </w:rPr>
-            </w:pPr>
-            <w:r>
-              <w:rPr>
-                <w:rFonts w:asciiTheme="minorEastAsia" w:eastAsiaTheme="minorEastAsia" w:hAnsiTheme="minorEastAsia" w:hint="eastAsia"/>
-              </w:rPr>
-              <w:t>Agent가 실행하는 지상국 프로그램 이름</w:t>
-            </w:r>
-          </w:p>
-        </w:tc>
-        <w:tc>
-          <w:tcPr>
-            <w:tcW w:w="2375" w:type="dxa"/>
-            <w:vMerge/>
-            <w:vAlign w:val="center"/>
-          </w:tcPr>
-          <w:p>
-            <w:pPr>
-              <w:rPr>
-                <w:rFonts w:asciiTheme="minorEastAsia" w:eastAsiaTheme="minorEastAsia" w:hAnsiTheme="minorEastAsia"/>
-              </w:rPr>
-            </w:pPr>
-          </w:p>
-        </w:tc>
-      </w:tr>
-      <w:tr>
-        <w:tc>
-          <w:tcPr>
-            <w:tcW w:w="1271" w:type="dxa"/>
-            <w:vMerge w:val="restart"/>
-            <w:vAlign w:val="center"/>
-          </w:tcPr>
-          <w:p>
-            <w:pPr>
-              <w:rPr>
-                <w:rFonts w:asciiTheme="minorEastAsia" w:eastAsiaTheme="minorEastAsia" w:hAnsiTheme="minorEastAsia"/>
-              </w:rPr>
-            </w:pPr>
-            <w:r>
-              <w:rPr>
-                <w:rFonts w:asciiTheme="minorEastAsia" w:eastAsiaTheme="minorEastAsia" w:hAnsiTheme="minorEastAsia" w:hint="eastAsia"/>
-              </w:rPr>
-              <w:t>connection</w:t>
-            </w:r>
-          </w:p>
-        </w:tc>
-        <w:tc>
-          <w:tcPr>
-            <w:tcW w:w="1072" w:type="dxa"/>
-            <w:vAlign w:val="center"/>
-          </w:tcPr>
-          <w:p>
-            <w:pPr>
-              <w:rPr>
-                <w:rFonts w:asciiTheme="minorEastAsia" w:eastAsiaTheme="minorEastAsia" w:hAnsiTheme="minorEastAsia"/>
-              </w:rPr>
-            </w:pPr>
-            <w:r>
-              <w:rPr>
-                <w:rFonts w:asciiTheme="minorEastAsia" w:eastAsiaTheme="minorEastAsia" w:hAnsiTheme="minorEastAsia" w:hint="eastAsia"/>
-              </w:rPr>
-              <w:t>user</w:t>
-            </w:r>
-          </w:p>
-        </w:tc>
-        <w:tc>
-          <w:tcPr>
-            <w:tcW w:w="913" w:type="dxa"/>
-            <w:vAlign w:val="center"/>
-          </w:tcPr>
-          <w:p>
-            <w:pPr>
-              <w:rPr>
-                <w:rFonts w:asciiTheme="minorEastAsia" w:eastAsiaTheme="minorEastAsia" w:hAnsiTheme="minorEastAsia"/>
-              </w:rPr>
-            </w:pPr>
-            <w:r>
-              <w:rPr>
-                <w:rFonts w:asciiTheme="minorEastAsia" w:eastAsiaTheme="minorEastAsia" w:hAnsiTheme="minorEastAsia" w:hint="eastAsia"/>
-              </w:rPr>
-              <w:t>String</w:t>
-            </w:r>
-          </w:p>
-        </w:tc>
-        <w:tc>
-          <w:tcPr>
-            <w:tcW w:w="3716" w:type="dxa"/>
-            <w:vAlign w:val="center"/>
-          </w:tcPr>
-          <w:p>
-            <w:pPr>
-              <w:rPr>
-                <w:rFonts w:asciiTheme="minorEastAsia" w:eastAsiaTheme="minorEastAsia" w:hAnsiTheme="minorEastAsia"/>
-              </w:rPr>
-            </w:pPr>
-            <w:r>
-              <w:rPr>
-                <w:rFonts w:asciiTheme="minorEastAsia" w:eastAsiaTheme="minorEastAsia" w:hAnsiTheme="minorEastAsia" w:hint="eastAsia"/>
-              </w:rPr>
-              <w:t>Server가 사용하는 데이터베이스의 아이디</w:t>
-            </w:r>
-          </w:p>
-        </w:tc>
-        <w:tc>
-          <w:tcPr>
-            <w:tcW w:w="2375" w:type="dxa"/>
-            <w:vMerge w:val="restart"/>
-            <w:vAlign w:val="center"/>
-          </w:tcPr>
-          <w:p>
-            <w:pPr>
-              <w:rPr>
-                <w:rFonts w:asciiTheme="minorEastAsia" w:eastAsiaTheme="minorEastAsia" w:hAnsiTheme="minorEastAsia"/>
-              </w:rPr>
-            </w:pPr>
-          </w:p>
-        </w:tc>
-      </w:tr>
-      <w:tr>
-        <w:tc>
-          <w:tcPr>
-            <w:tcW w:w="1271" w:type="dxa"/>
-            <w:vMerge/>
-            <w:vAlign w:val="center"/>
-          </w:tcPr>
-          <w:p>
-            <w:pPr>
-              <w:rPr>
-                <w:rFonts w:asciiTheme="minorEastAsia" w:eastAsiaTheme="minorEastAsia" w:hAnsiTheme="minorEastAsia"/>
-              </w:rPr>
-            </w:pPr>
-          </w:p>
-        </w:tc>
-        <w:tc>
-          <w:tcPr>
-            <w:tcW w:w="1072" w:type="dxa"/>
-            <w:vAlign w:val="center"/>
-          </w:tcPr>
-          <w:p>
-            <w:pPr>
-              <w:rPr>
-                <w:rFonts w:asciiTheme="minorEastAsia" w:eastAsiaTheme="minorEastAsia" w:hAnsiTheme="minorEastAsia"/>
-              </w:rPr>
-            </w:pPr>
-            <w:r>
-              <w:rPr>
-                <w:rFonts w:asciiTheme="minorEastAsia" w:eastAsiaTheme="minorEastAsia" w:hAnsiTheme="minorEastAsia" w:hint="eastAsia"/>
-              </w:rPr>
-              <w:t>password</w:t>
-            </w:r>
-          </w:p>
-        </w:tc>
-        <w:tc>
-          <w:tcPr>
-            <w:tcW w:w="913" w:type="dxa"/>
-            <w:vAlign w:val="center"/>
-          </w:tcPr>
-          <w:p>
-            <w:pPr>
-              <w:rPr>
-                <w:rFonts w:asciiTheme="minorEastAsia" w:eastAsiaTheme="minorEastAsia" w:hAnsiTheme="minorEastAsia"/>
-              </w:rPr>
-            </w:pPr>
-            <w:r>
-              <w:rPr>
-                <w:rFonts w:asciiTheme="minorEastAsia" w:eastAsiaTheme="minorEastAsia" w:hAnsiTheme="minorEastAsia" w:hint="eastAsia"/>
-              </w:rPr>
-              <w:t>String</w:t>
-            </w:r>
-          </w:p>
-        </w:tc>
-        <w:tc>
-          <w:tcPr>
-            <w:tcW w:w="3716" w:type="dxa"/>
-            <w:vAlign w:val="center"/>
-          </w:tcPr>
-          <w:p>
-            <w:pPr>
-              <w:rPr>
-                <w:rFonts w:asciiTheme="minorEastAsia" w:eastAsiaTheme="minorEastAsia" w:hAnsiTheme="minorEastAsia"/>
-              </w:rPr>
-            </w:pPr>
-            <w:r>
-              <w:rPr>
-                <w:rFonts w:asciiTheme="minorEastAsia" w:eastAsiaTheme="minorEastAsia" w:hAnsiTheme="minorEastAsia" w:hint="eastAsia"/>
-              </w:rPr>
-              <w:t>Server가 사용하는 데이터베이스의 계정 비밀번호</w:t>
-            </w:r>
-          </w:p>
-        </w:tc>
-        <w:tc>
-          <w:tcPr>
-            <w:tcW w:w="2375" w:type="dxa"/>
-            <w:vMerge/>
-          </w:tcPr>
-          <w:p>
-            <w:pPr>
-              <w:rPr>
-                <w:rFonts w:asciiTheme="minorEastAsia" w:eastAsiaTheme="minorEastAsia" w:hAnsiTheme="minorEastAsia"/>
-              </w:rPr>
-            </w:pPr>
-          </w:p>
-        </w:tc>
-      </w:tr>
-      <w:tr>
-        <w:tc>
-          <w:tcPr>
-            <w:tcW w:w="1271" w:type="dxa"/>
-            <w:vMerge/>
-            <w:vAlign w:val="center"/>
-          </w:tcPr>
-          <w:p>
-            <w:pPr>
-              <w:rPr>
-                <w:rFonts w:asciiTheme="minorEastAsia" w:eastAsiaTheme="minorEastAsia" w:hAnsiTheme="minorEastAsia"/>
-              </w:rPr>
-            </w:pPr>
-          </w:p>
-        </w:tc>
-        <w:tc>
-          <w:tcPr>
-            <w:tcW w:w="1072" w:type="dxa"/>
-            <w:vAlign w:val="center"/>
-          </w:tcPr>
-          <w:p>
-            <w:pPr>
-              <w:rPr>
-                <w:rFonts w:asciiTheme="minorEastAsia" w:eastAsiaTheme="minorEastAsia" w:hAnsiTheme="minorEastAsia"/>
-              </w:rPr>
-            </w:pPr>
-            <w:proofErr w:type="spellStart"/>
-            <w:r>
-              <w:rPr>
-                <w:rFonts w:asciiTheme="minorEastAsia" w:eastAsiaTheme="minorEastAsia" w:hAnsiTheme="minorEastAsia" w:hint="eastAsia"/>
-              </w:rPr>
-              <w:t>url</w:t>
-            </w:r>
-            <w:proofErr w:type="spellEnd"/>
-          </w:p>
-        </w:tc>
-        <w:tc>
-          <w:tcPr>
-            <w:tcW w:w="913" w:type="dxa"/>
-            <w:vAlign w:val="center"/>
-          </w:tcPr>
-          <w:p>
-            <w:pPr>
-              <w:rPr>
-                <w:rFonts w:asciiTheme="minorEastAsia" w:eastAsiaTheme="minorEastAsia" w:hAnsiTheme="minorEastAsia"/>
-              </w:rPr>
-            </w:pPr>
-            <w:r>
-              <w:rPr>
-                <w:rFonts w:asciiTheme="minorEastAsia" w:eastAsiaTheme="minorEastAsia" w:hAnsiTheme="minorEastAsia" w:hint="eastAsia"/>
-              </w:rPr>
-              <w:t>String</w:t>
-            </w:r>
-          </w:p>
-        </w:tc>
-        <w:tc>
-          <w:tcPr>
-            <w:tcW w:w="3716" w:type="dxa"/>
-            <w:vAlign w:val="center"/>
-          </w:tcPr>
-          <w:p>
-            <w:pPr>
-              <w:rPr>
-                <w:rFonts w:asciiTheme="minorEastAsia" w:eastAsiaTheme="minorEastAsia" w:hAnsiTheme="minorEastAsia"/>
-              </w:rPr>
-            </w:pPr>
-            <w:r>
-              <w:rPr>
-                <w:rFonts w:asciiTheme="minorEastAsia" w:eastAsiaTheme="minorEastAsia" w:hAnsiTheme="minorEastAsia" w:hint="eastAsia"/>
-              </w:rPr>
-              <w:t xml:space="preserve">Server가 사용하는 데이터베이스의 </w:t>
-            </w:r>
-            <w:proofErr w:type="spellStart"/>
-            <w:r>
-              <w:rPr>
-                <w:rFonts w:asciiTheme="minorEastAsia" w:eastAsiaTheme="minorEastAsia" w:hAnsiTheme="minorEastAsia"/>
-              </w:rPr>
-              <w:t>url</w:t>
-            </w:r>
-            <w:proofErr w:type="spellEnd"/>
-          </w:p>
-        </w:tc>
-        <w:tc>
-          <w:tcPr>
-            <w:tcW w:w="2375" w:type="dxa"/>
-            <w:vMerge/>
-          </w:tcPr>
-          <w:p>
-            <w:pPr>
-              <w:rPr>
-                <w:rFonts w:asciiTheme="minorEastAsia" w:eastAsiaTheme="minorEastAsia" w:hAnsiTheme="minorEastAsia"/>
-              </w:rPr>
-            </w:pPr>
-          </w:p>
-        </w:tc>
-      </w:tr>
-      <w:tr>
-        <w:tc>
-          <w:tcPr>
-            <w:tcW w:w="1271" w:type="dxa"/>
-            <w:vMerge/>
-            <w:vAlign w:val="center"/>
-          </w:tcPr>
-          <w:p>
-            <w:pPr>
-              <w:rPr>
-                <w:rFonts w:asciiTheme="minorEastAsia" w:eastAsiaTheme="minorEastAsia" w:hAnsiTheme="minorEastAsia"/>
-              </w:rPr>
-            </w:pPr>
-          </w:p>
-        </w:tc>
-        <w:tc>
-          <w:tcPr>
-            <w:tcW w:w="1072" w:type="dxa"/>
-            <w:vAlign w:val="center"/>
-          </w:tcPr>
-          <w:p>
-            <w:pPr>
-              <w:rPr>
-                <w:rFonts w:asciiTheme="minorEastAsia" w:eastAsiaTheme="minorEastAsia" w:hAnsiTheme="minorEastAsia"/>
-              </w:rPr>
-            </w:pPr>
-            <w:r>
-              <w:rPr>
-                <w:rFonts w:asciiTheme="minorEastAsia" w:eastAsiaTheme="minorEastAsia" w:hAnsiTheme="minorEastAsia" w:hint="eastAsia"/>
-              </w:rPr>
-              <w:t>database</w:t>
-            </w:r>
-          </w:p>
-        </w:tc>
-        <w:tc>
-          <w:tcPr>
-            <w:tcW w:w="913" w:type="dxa"/>
-            <w:vAlign w:val="center"/>
-          </w:tcPr>
-          <w:p>
-            <w:pPr>
-              <w:rPr>
-                <w:rFonts w:asciiTheme="minorEastAsia" w:eastAsiaTheme="minorEastAsia" w:hAnsiTheme="minorEastAsia"/>
-              </w:rPr>
-            </w:pPr>
-            <w:r>
-              <w:rPr>
-                <w:rFonts w:asciiTheme="minorEastAsia" w:eastAsiaTheme="minorEastAsia" w:hAnsiTheme="minorEastAsia" w:hint="eastAsia"/>
-              </w:rPr>
-              <w:t>String</w:t>
-            </w:r>
-          </w:p>
-        </w:tc>
-        <w:tc>
-          <w:tcPr>
-            <w:tcW w:w="3716" w:type="dxa"/>
-            <w:vAlign w:val="center"/>
-          </w:tcPr>
-          <w:p>
-            <w:pPr>
-              <w:rPr>
-                <w:rFonts w:asciiTheme="minorEastAsia" w:eastAsiaTheme="minorEastAsia" w:hAnsiTheme="minorEastAsia"/>
-              </w:rPr>
-            </w:pPr>
-            <w:r>
-              <w:rPr>
-                <w:rFonts w:asciiTheme="minorEastAsia" w:eastAsiaTheme="minorEastAsia" w:hAnsiTheme="minorEastAsia" w:hint="eastAsia"/>
-              </w:rPr>
-              <w:t xml:space="preserve">Server가 사용하는 </w:t>
-            </w:r>
-            <w:r>
-              <w:rPr>
-                <w:rFonts w:asciiTheme="minorEastAsia" w:eastAsiaTheme="minorEastAsia" w:hAnsiTheme="minorEastAsia"/>
-              </w:rPr>
-              <w:t>DB</w:t>
-            </w:r>
-            <w:r>
-              <w:rPr>
-                <w:rFonts w:asciiTheme="minorEastAsia" w:eastAsiaTheme="minorEastAsia" w:hAnsiTheme="minorEastAsia" w:hint="eastAsia"/>
-              </w:rPr>
-              <w:t>의 이름</w:t>
-            </w:r>
-          </w:p>
-        </w:tc>
-        <w:tc>
-          <w:tcPr>
-            <w:tcW w:w="2375" w:type="dxa"/>
-            <w:vMerge/>
-          </w:tcPr>
-          <w:p>
-            <w:pPr>
-              <w:rPr>
-                <w:rFonts w:asciiTheme="minorEastAsia" w:eastAsiaTheme="minorEastAsia" w:hAnsiTheme="minorEastAsia"/>
-              </w:rPr>
-            </w:pPr>
-          </w:p>
-        </w:tc>
-      </w:tr>
-    </w:tbl>
-    <w:p>
-      <w:pPr>
-        <w:pStyle w:val="a9"/>
-        <w:keepNext/>
-        <w:rPr>
-          <w:rFonts w:asciiTheme="minorEastAsia" w:eastAsiaTheme="minorEastAsia" w:hAnsiTheme="minorEastAsia"/>
-        </w:rPr>
-      </w:pPr>
-      <w:r>
-        <w:rPr>
-          <w:rFonts w:asciiTheme="minorEastAsia" w:eastAsiaTheme="minorEastAsia" w:hAnsiTheme="minorEastAsia"/>
-        </w:rPr>
-        <w:t xml:space="preserve">Table </w:t>
-      </w:r>
-      <w:r>
-        <w:rPr>
-          <w:rFonts w:asciiTheme="minorEastAsia" w:eastAsiaTheme="minorEastAsia" w:hAnsiTheme="minorEastAsia"/>
-        </w:rPr>
-        <w:fldChar w:fldCharType="begin"/>
-      </w:r>
-      <w:r>
-        <w:rPr>
-          <w:rFonts w:asciiTheme="minorEastAsia" w:eastAsiaTheme="minorEastAsia" w:hAnsiTheme="minorEastAsia"/>
-        </w:rPr>
-        <w:instrText xml:space="preserve"> SEQ Table \* ARABIC </w:instrText>
-      </w:r>
-      <w:r>
-        <w:rPr>
-          <w:rFonts w:asciiTheme="minorEastAsia" w:eastAsiaTheme="minorEastAsia" w:hAnsiTheme="minorEastAsia"/>
-        </w:rPr>
-        <w:fldChar w:fldCharType="separate"/>
-      </w:r>
-      <w:r>
-        <w:rPr>
-          <w:rFonts w:asciiTheme="minorEastAsia" w:eastAsiaTheme="minorEastAsia" w:hAnsiTheme="minorEastAsia"/>
-          <w:noProof/>
-        </w:rPr>
-        <w:t>10</w:t>
-      </w:r>
-      <w:r>
-        <w:rPr>
-          <w:rFonts w:asciiTheme="minorEastAsia" w:eastAsiaTheme="minorEastAsia" w:hAnsiTheme="minorEastAsia"/>
-        </w:rPr>
-        <w:fldChar w:fldCharType="end"/>
-      </w:r>
-      <w:r>
-        <w:rPr>
-          <w:rFonts w:asciiTheme="minorEastAsia" w:eastAsiaTheme="minorEastAsia" w:hAnsiTheme="minorEastAsia"/>
-        </w:rPr>
-        <w:t xml:space="preserve">. </w:t>
-      </w:r>
-      <w:commentRangeStart w:id="32"/>
-      <w:r>
-        <w:rPr>
-          <w:rFonts w:asciiTheme="minorEastAsia" w:eastAsiaTheme="minorEastAsia" w:hAnsiTheme="minorEastAsia" w:hint="eastAsia"/>
-        </w:rPr>
-        <w:t xml:space="preserve">SCMS Manager의 </w:t>
-      </w:r>
-      <w:proofErr w:type="spellStart"/>
-      <w:r>
-        <w:rPr>
-          <w:rFonts w:asciiTheme="minorEastAsia" w:eastAsiaTheme="minorEastAsia" w:hAnsiTheme="minorEastAsia"/>
-        </w:rPr>
-        <w:t>settings.json</w:t>
-      </w:r>
-      <w:proofErr w:type="spellEnd"/>
-      <w:r>
-        <w:rPr>
-          <w:rFonts w:asciiTheme="minorEastAsia" w:eastAsiaTheme="minorEastAsia" w:hAnsiTheme="minorEastAsia" w:hint="eastAsia"/>
-        </w:rPr>
-        <w:t>의 구조</w:t>
-      </w:r>
-      <w:commentRangeEnd w:id="32"/>
-      <w:r>
-        <w:rPr>
-          <w:rStyle w:val="afd"/>
-          <w:rFonts w:eastAsia="바탕체"/>
-          <w:b w:val="0"/>
-          <w:lang w:val="en-GB"/>
-        </w:rPr>
-        <w:commentReference w:id="32"/>
-      </w:r>
-    </w:p>
-    <w:tbl>
-      <w:tblPr>
-        <w:tblStyle w:val="afa"/>
-        <w:tblW w:w="0" w:type="auto"/>
-        <w:tblLook w:val="04A0" w:firstRow="1" w:lastRow="0" w:firstColumn="1" w:lastColumn="0" w:noHBand="0" w:noVBand="1"/>
-      </w:tblPr>
-      <w:tblGrid>
-        <w:gridCol w:w="988"/>
-        <w:gridCol w:w="850"/>
-        <w:gridCol w:w="851"/>
-        <w:gridCol w:w="4252"/>
-        <w:gridCol w:w="2406"/>
-      </w:tblGrid>
-      <w:tr>
-        <w:tc>
-          <w:tcPr>
-            <w:tcW w:w="1838" w:type="dxa"/>
-            <w:gridSpan w:val="2"/>
-            <w:shd w:val="clear" w:color="auto" w:fill="D9D9D9" w:themeFill="background1" w:themeFillShade="D9"/>
-            <w:vAlign w:val="center"/>
-          </w:tcPr>
-          <w:p>
-            <w:pPr>
-              <w:jc w:val="center"/>
-              <w:rPr>
-                <w:rFonts w:asciiTheme="minorEastAsia" w:eastAsiaTheme="minorEastAsia" w:hAnsiTheme="minorEastAsia"/>
-                <w:b/>
-              </w:rPr>
-            </w:pPr>
-            <w:r>
-              <w:rPr>
-                <w:rFonts w:asciiTheme="minorEastAsia" w:eastAsiaTheme="minorEastAsia" w:hAnsiTheme="minorEastAsia" w:hint="eastAsia"/>
-                <w:b/>
-              </w:rPr>
-              <w:t>항목</w:t>
-            </w:r>
-          </w:p>
-        </w:tc>
-        <w:tc>
-          <w:tcPr>
-            <w:tcW w:w="851" w:type="dxa"/>
-            <w:shd w:val="clear" w:color="auto" w:fill="D9D9D9" w:themeFill="background1" w:themeFillShade="D9"/>
-            <w:vAlign w:val="center"/>
-          </w:tcPr>
-          <w:p>
-            <w:pPr>
-              <w:jc w:val="center"/>
-              <w:rPr>
-                <w:rFonts w:asciiTheme="minorEastAsia" w:eastAsiaTheme="minorEastAsia" w:hAnsiTheme="minorEastAsia"/>
-                <w:b/>
-              </w:rPr>
-            </w:pPr>
-            <w:proofErr w:type="spellStart"/>
-            <w:r>
-              <w:rPr>
-                <w:rFonts w:asciiTheme="minorEastAsia" w:eastAsiaTheme="minorEastAsia" w:hAnsiTheme="minorEastAsia" w:hint="eastAsia"/>
-                <w:b/>
-              </w:rPr>
-              <w:t>자료형</w:t>
-            </w:r>
-            <w:proofErr w:type="spellEnd"/>
-          </w:p>
-        </w:tc>
-        <w:tc>
-          <w:tcPr>
-            <w:tcW w:w="4252" w:type="dxa"/>
-            <w:shd w:val="clear" w:color="auto" w:fill="D9D9D9" w:themeFill="background1" w:themeFillShade="D9"/>
-            <w:vAlign w:val="center"/>
-          </w:tcPr>
-          <w:p>
-            <w:pPr>
-              <w:jc w:val="center"/>
-              <w:rPr>
-                <w:rFonts w:asciiTheme="minorEastAsia" w:eastAsiaTheme="minorEastAsia" w:hAnsiTheme="minorEastAsia"/>
-                <w:b/>
-              </w:rPr>
-            </w:pPr>
-            <w:r>
-              <w:rPr>
-                <w:rFonts w:asciiTheme="minorEastAsia" w:eastAsiaTheme="minorEastAsia" w:hAnsiTheme="minorEastAsia" w:hint="eastAsia"/>
-                <w:b/>
-              </w:rPr>
-              <w:t>의미</w:t>
-            </w:r>
-          </w:p>
-        </w:tc>
-        <w:tc>
-          <w:tcPr>
-            <w:tcW w:w="2406" w:type="dxa"/>
-            <w:shd w:val="clear" w:color="auto" w:fill="D9D9D9" w:themeFill="background1" w:themeFillShade="D9"/>
-            <w:vAlign w:val="center"/>
-          </w:tcPr>
-          <w:p>
-            <w:pPr>
-              <w:jc w:val="center"/>
-              <w:rPr>
-                <w:rFonts w:asciiTheme="minorEastAsia" w:eastAsiaTheme="minorEastAsia" w:hAnsiTheme="minorEastAsia"/>
-                <w:b/>
-              </w:rPr>
-            </w:pPr>
-            <w:r>
-              <w:rPr>
-                <w:rFonts w:asciiTheme="minorEastAsia" w:eastAsiaTheme="minorEastAsia" w:hAnsiTheme="minorEastAsia" w:hint="eastAsia"/>
-                <w:b/>
-              </w:rPr>
-              <w:t>비고</w:t>
-            </w:r>
-          </w:p>
-        </w:tc>
-      </w:tr>
-      <w:tr>
-        <w:trPr>
-          <w:trHeight w:val="230"/>
-        </w:trPr>
-        <w:tc>
-          <w:tcPr>
-            <w:tcW w:w="988" w:type="dxa"/>
-            <w:vMerge w:val="restart"/>
-            <w:vAlign w:val="center"/>
-          </w:tcPr>
-          <w:p>
-            <w:pPr>
-              <w:rPr>
-                <w:rFonts w:asciiTheme="minorEastAsia" w:eastAsiaTheme="minorEastAsia" w:hAnsiTheme="minorEastAsia"/>
-              </w:rPr>
-            </w:pPr>
-            <w:r>
-              <w:rPr>
-                <w:rFonts w:asciiTheme="minorEastAsia" w:eastAsiaTheme="minorEastAsia" w:hAnsiTheme="minorEastAsia" w:hint="eastAsia"/>
-              </w:rPr>
-              <w:t>server</w:t>
-            </w:r>
-          </w:p>
-        </w:tc>
-        <w:tc>
-          <w:tcPr>
-            <w:tcW w:w="850" w:type="dxa"/>
-          </w:tcPr>
-          <w:p>
-            <w:pPr>
-              <w:rPr>
-                <w:rFonts w:asciiTheme="minorEastAsia" w:eastAsiaTheme="minorEastAsia" w:hAnsiTheme="minorEastAsia"/>
-              </w:rPr>
-            </w:pPr>
-            <w:r>
-              <w:rPr>
-                <w:rFonts w:asciiTheme="minorEastAsia" w:eastAsiaTheme="minorEastAsia" w:hAnsiTheme="minorEastAsia" w:hint="eastAsia"/>
-              </w:rPr>
-              <w:t>host</w:t>
-            </w:r>
-          </w:p>
-        </w:tc>
-        <w:tc>
-          <w:tcPr>
-            <w:tcW w:w="851" w:type="dxa"/>
-            <w:vAlign w:val="center"/>
-          </w:tcPr>
-          <w:p>
-            <w:pPr>
-              <w:rPr>
-                <w:rFonts w:asciiTheme="minorEastAsia" w:eastAsiaTheme="minorEastAsia" w:hAnsiTheme="minorEastAsia"/>
-              </w:rPr>
-            </w:pPr>
-            <w:r>
-              <w:rPr>
-                <w:rFonts w:asciiTheme="minorEastAsia" w:eastAsiaTheme="minorEastAsia" w:hAnsiTheme="minorEastAsia" w:hint="eastAsia"/>
-              </w:rPr>
-              <w:t>String</w:t>
-            </w:r>
-          </w:p>
-        </w:tc>
-        <w:tc>
-          <w:tcPr>
-            <w:tcW w:w="4252" w:type="dxa"/>
-            <w:vAlign w:val="center"/>
-          </w:tcPr>
-          <w:p>
-            <w:pPr>
-              <w:rPr>
-                <w:rFonts w:asciiTheme="minorEastAsia" w:eastAsiaTheme="minorEastAsia" w:hAnsiTheme="minorEastAsia"/>
-              </w:rPr>
-            </w:pPr>
-            <w:r>
-              <w:rPr>
-                <w:rFonts w:asciiTheme="minorEastAsia" w:eastAsiaTheme="minorEastAsia" w:hAnsiTheme="minorEastAsia" w:hint="eastAsia"/>
-              </w:rPr>
-              <w:t xml:space="preserve">Manager와 통신할 </w:t>
-            </w:r>
-            <w:r>
-              <w:rPr>
-                <w:rFonts w:asciiTheme="minorEastAsia" w:eastAsiaTheme="minorEastAsia" w:hAnsiTheme="minorEastAsia"/>
-              </w:rPr>
-              <w:t>Server</w:t>
-            </w:r>
-            <w:r>
-              <w:rPr>
-                <w:rFonts w:asciiTheme="minorEastAsia" w:eastAsiaTheme="minorEastAsia" w:hAnsiTheme="minorEastAsia" w:hint="eastAsia"/>
-              </w:rPr>
-              <w:t xml:space="preserve">의 </w:t>
-            </w:r>
-            <w:r>
-              <w:rPr>
-                <w:rFonts w:asciiTheme="minorEastAsia" w:eastAsiaTheme="minorEastAsia" w:hAnsiTheme="minorEastAsia"/>
-              </w:rPr>
-              <w:t>IP</w:t>
-            </w:r>
-            <w:r>
-              <w:rPr>
-                <w:rFonts w:asciiTheme="minorEastAsia" w:eastAsiaTheme="minorEastAsia" w:hAnsiTheme="minorEastAsia" w:hint="eastAsia"/>
-              </w:rPr>
-              <w:t>주소</w:t>
-            </w:r>
-          </w:p>
-        </w:tc>
-        <w:tc>
-          <w:tcPr>
-            <w:tcW w:w="2406" w:type="dxa"/>
-            <w:vMerge w:val="restart"/>
-            <w:vAlign w:val="center"/>
-          </w:tcPr>
-          <w:p>
-            <w:pPr>
-              <w:rPr>
-                <w:rFonts w:asciiTheme="minorEastAsia" w:eastAsiaTheme="minorEastAsia" w:hAnsiTheme="minorEastAsia"/>
-              </w:rPr>
-            </w:pPr>
-          </w:p>
-        </w:tc>
-      </w:tr>
-      <w:tr>
-        <w:tc>
-          <w:tcPr>
-            <w:tcW w:w="988" w:type="dxa"/>
-            <w:vMerge/>
-            <w:vAlign w:val="center"/>
-          </w:tcPr>
-          <w:p>
-            <w:pPr>
-              <w:rPr>
-                <w:rFonts w:asciiTheme="minorEastAsia" w:eastAsiaTheme="minorEastAsia" w:hAnsiTheme="minorEastAsia"/>
-              </w:rPr>
-            </w:pPr>
-          </w:p>
-        </w:tc>
-        <w:tc>
-          <w:tcPr>
-            <w:tcW w:w="850" w:type="dxa"/>
-          </w:tcPr>
-          <w:p>
-            <w:pPr>
-              <w:rPr>
-                <w:rFonts w:asciiTheme="minorEastAsia" w:eastAsiaTheme="minorEastAsia" w:hAnsiTheme="minorEastAsia"/>
-              </w:rPr>
-            </w:pPr>
-            <w:r>
-              <w:rPr>
-                <w:rFonts w:asciiTheme="minorEastAsia" w:eastAsiaTheme="minorEastAsia" w:hAnsiTheme="minorEastAsia" w:hint="eastAsia"/>
-              </w:rPr>
-              <w:t>port</w:t>
-            </w:r>
-          </w:p>
-        </w:tc>
-        <w:tc>
-          <w:tcPr>
-            <w:tcW w:w="851" w:type="dxa"/>
-            <w:vAlign w:val="center"/>
-          </w:tcPr>
-          <w:p>
-            <w:pPr>
-              <w:rPr>
-                <w:rFonts w:asciiTheme="minorEastAsia" w:eastAsiaTheme="minorEastAsia" w:hAnsiTheme="minorEastAsia"/>
-              </w:rPr>
-            </w:pPr>
-            <w:r>
-              <w:rPr>
-                <w:rFonts w:asciiTheme="minorEastAsia" w:eastAsiaTheme="minorEastAsia" w:hAnsiTheme="minorEastAsia" w:hint="eastAsia"/>
-              </w:rPr>
-              <w:t>Long</w:t>
-            </w:r>
-          </w:p>
-        </w:tc>
-        <w:tc>
-          <w:tcPr>
-            <w:tcW w:w="4252" w:type="dxa"/>
-            <w:vAlign w:val="center"/>
-          </w:tcPr>
-          <w:p>
-            <w:pPr>
-              <w:rPr>
-                <w:rFonts w:asciiTheme="minorEastAsia" w:eastAsiaTheme="minorEastAsia" w:hAnsiTheme="minorEastAsia"/>
-              </w:rPr>
-            </w:pPr>
-            <w:r>
-              <w:rPr>
-                <w:rFonts w:asciiTheme="minorEastAsia" w:eastAsiaTheme="minorEastAsia" w:hAnsiTheme="minorEastAsia" w:hint="eastAsia"/>
-              </w:rPr>
-              <w:t xml:space="preserve">Manager와 통신할 </w:t>
-            </w:r>
-            <w:r>
-              <w:rPr>
-                <w:rFonts w:asciiTheme="minorEastAsia" w:eastAsiaTheme="minorEastAsia" w:hAnsiTheme="minorEastAsia"/>
-              </w:rPr>
-              <w:t>Server</w:t>
-            </w:r>
-            <w:r>
-              <w:rPr>
-                <w:rFonts w:asciiTheme="minorEastAsia" w:eastAsiaTheme="minorEastAsia" w:hAnsiTheme="minorEastAsia" w:hint="eastAsia"/>
-              </w:rPr>
-              <w:t>의 포트 번호</w:t>
-            </w:r>
-          </w:p>
-        </w:tc>
-        <w:tc>
-          <w:tcPr>
-            <w:tcW w:w="2406" w:type="dxa"/>
-            <w:vMerge/>
-            <w:vAlign w:val="center"/>
-          </w:tcPr>
-          <w:p>
-            <w:pPr>
-              <w:rPr>
-                <w:rFonts w:asciiTheme="minorEastAsia" w:eastAsiaTheme="minorEastAsia" w:hAnsiTheme="minorEastAsia"/>
-              </w:rPr>
-            </w:pPr>
-          </w:p>
-        </w:tc>
-      </w:tr>
-    </w:tbl>
-    <w:p>
-      <w:pPr>
-        <w:rPr>
-          <w:rFonts w:asciiTheme="minorEastAsia" w:eastAsiaTheme="minorEastAsia" w:hAnsiTheme="minorEastAsia"/>
-        </w:rPr>
-      </w:pPr>
-    </w:p>
-    <w:p>
-      <w:pPr>
-        <w:pStyle w:val="3"/>
-        <w:rPr>
-          <w:rFonts w:asciiTheme="minorHAnsi" w:eastAsiaTheme="minorHAnsi" w:hAnsiTheme="minorHAnsi"/>
-        </w:rPr>
-      </w:pPr>
-      <w:bookmarkStart w:id="33" w:name="_Toc476669835"/>
-      <w:r>
-        <w:rPr>
-          <w:rFonts w:asciiTheme="minorHAnsi" w:eastAsiaTheme="minorHAnsi" w:hAnsiTheme="minorHAnsi" w:hint="eastAsia"/>
-        </w:rPr>
-        <w:t>SCMS</w:t>
-      </w:r>
-      <w:r>
-        <w:rPr>
-          <w:rFonts w:asciiTheme="minorHAnsi" w:eastAsiaTheme="minorHAnsi" w:hAnsiTheme="minorHAnsi" w:hint="eastAsia"/>
-        </w:rPr>
-        <w:t xml:space="preserve"> </w:t>
-      </w:r>
-      <w:r>
-        <w:rPr>
-          <w:rFonts w:asciiTheme="minorHAnsi" w:eastAsiaTheme="minorHAnsi" w:hAnsiTheme="minorHAnsi" w:hint="eastAsia"/>
-        </w:rPr>
-        <w:t>기능 목록</w:t>
-      </w:r>
-      <w:bookmarkEnd w:id="33"/>
-      <w:r>
-        <w:rPr>
-          <w:rFonts w:asciiTheme="minorHAnsi" w:eastAsiaTheme="minorHAnsi" w:hAnsiTheme="minorHAnsi" w:hint="eastAsia"/>
-        </w:rPr>
-        <w:t xml:space="preserve"> </w:t>
-      </w:r>
-    </w:p>
-    <w:p>
-      <w:pPr>
-        <w:pStyle w:val="a9"/>
-        <w:keepNext/>
-        <w:rPr>
-          <w:rFonts w:asciiTheme="minorHAnsi" w:eastAsiaTheme="minorHAnsi" w:hAnsiTheme="minorHAnsi"/>
-        </w:rPr>
-      </w:pPr>
-      <w:bookmarkStart w:id="34" w:name="_Toc472438838"/>
-      <w:r>
-        <w:rPr>
-          <w:rFonts w:asciiTheme="minorHAnsi" w:eastAsiaTheme="minorHAnsi" w:hAnsiTheme="minorHAnsi"/>
-        </w:rPr>
-        <w:t xml:space="preserve">Table </w:t>
-      </w:r>
-      <w:r>
-        <w:rPr>
-          <w:rFonts w:asciiTheme="minorHAnsi" w:eastAsiaTheme="minorHAnsi" w:hAnsiTheme="minorHAnsi"/>
-        </w:rPr>
-        <w:fldChar w:fldCharType="begin"/>
-      </w:r>
-      <w:r>
-        <w:rPr>
-          <w:rFonts w:asciiTheme="minorHAnsi" w:eastAsiaTheme="minorHAnsi" w:hAnsiTheme="minorHAnsi"/>
-        </w:rPr>
-        <w:instrText xml:space="preserve"> SEQ Table \* ARABIC </w:instrText>
-      </w:r>
-      <w:r>
-        <w:rPr>
-          <w:rFonts w:asciiTheme="minorHAnsi" w:eastAsiaTheme="minorHAnsi" w:hAnsiTheme="minorHAnsi"/>
-        </w:rPr>
-        <w:fldChar w:fldCharType="separate"/>
-      </w:r>
-      <w:r>
-        <w:rPr>
-          <w:rFonts w:asciiTheme="minorHAnsi" w:eastAsiaTheme="minorHAnsi" w:hAnsiTheme="minorHAnsi"/>
-          <w:noProof/>
-        </w:rPr>
-        <w:t>11</w:t>
-      </w:r>
-      <w:r>
-        <w:rPr>
-          <w:rFonts w:asciiTheme="minorHAnsi" w:eastAsiaTheme="minorHAnsi" w:hAnsiTheme="minorHAnsi"/>
-        </w:rPr>
-        <w:fldChar w:fldCharType="end"/>
-      </w:r>
-      <w:r>
-        <w:rPr>
-          <w:rFonts w:asciiTheme="minorHAnsi" w:eastAsiaTheme="minorHAnsi" w:hAnsiTheme="minorHAnsi"/>
-        </w:rPr>
-        <w:t xml:space="preserve">. </w:t>
-      </w:r>
-      <w:r>
-        <w:rPr>
-          <w:rFonts w:asciiTheme="minorHAnsi" w:eastAsiaTheme="minorHAnsi" w:hAnsiTheme="minorHAnsi"/>
-        </w:rPr>
-        <w:t>SCMS</w:t>
-      </w:r>
-      <w:r>
-        <w:rPr>
-          <w:rFonts w:asciiTheme="minorHAnsi" w:eastAsiaTheme="minorHAnsi" w:hAnsiTheme="minorHAnsi" w:hint="eastAsia"/>
-        </w:rPr>
-        <w:t xml:space="preserve">의 </w:t>
-      </w:r>
       <w:r>
         <w:rPr>
           <w:rFonts w:asciiTheme="minorHAnsi" w:eastAsiaTheme="minorHAnsi" w:hAnsiTheme="minorHAnsi" w:hint="eastAsia"/>
@@ -13995,7 +11564,7 @@
         </w:rPr>
         <w:t xml:space="preserve"> 기능과 설명</w:t>
       </w:r>
-      <w:bookmarkEnd w:id="34"/>
+      <w:bookmarkEnd w:id="29"/>
     </w:p>
     <w:tbl>
       <w:tblPr>
@@ -14379,6 +11948,7 @@
                 <w:color w:val="000000"/>
               </w:rPr>
             </w:pPr>
+            <w:bookmarkStart w:id="30" w:name="_GoBack"/>
             <w:r>
               <w:rPr>
                 <w:rFonts w:asciiTheme="minorHAnsi" w:eastAsiaTheme="minorHAnsi" w:hAnsiTheme="minorHAnsi"/>
@@ -14541,6 +12111,7 @@
           </w:p>
         </w:tc>
       </w:tr>
+      <w:bookmarkEnd w:id="30"/>
       <w:tr>
         <w:tc>
           <w:tcPr>
@@ -15858,7 +13429,7 @@
           <w:rFonts w:asciiTheme="minorHAnsi" w:eastAsiaTheme="minorHAnsi" w:hAnsiTheme="minorHAnsi"/>
         </w:rPr>
       </w:pPr>
-      <w:bookmarkStart w:id="35" w:name="_Toc476669836"/>
+      <w:bookmarkStart w:id="31" w:name="_Toc476669836"/>
       <w:r>
         <w:rPr>
           <w:rFonts w:asciiTheme="minorHAnsi" w:eastAsiaTheme="minorHAnsi" w:hAnsiTheme="minorHAnsi"/>
@@ -15878,7 +13449,7 @@
         </w:rPr>
         <w:t>화면 목록</w:t>
       </w:r>
-      <w:bookmarkEnd w:id="35"/>
+      <w:bookmarkEnd w:id="31"/>
     </w:p>
     <w:p>
       <w:pPr>
@@ -15950,7 +13521,7 @@
           <w:rFonts w:asciiTheme="minorHAnsi" w:eastAsiaTheme="minorHAnsi" w:hAnsiTheme="minorHAnsi"/>
         </w:rPr>
       </w:pPr>
-      <w:bookmarkStart w:id="36" w:name="_Toc472438829"/>
+      <w:bookmarkStart w:id="32" w:name="_Toc472438829"/>
       <w:r>
         <w:rPr>
           <w:rFonts w:asciiTheme="minorHAnsi" w:eastAsiaTheme="minorHAnsi" w:hAnsiTheme="minorHAnsi"/>
@@ -16019,7 +13590,7 @@
         </w:rPr>
         <w:t>ain UI</w:t>
       </w:r>
-      <w:bookmarkEnd w:id="36"/>
+      <w:bookmarkEnd w:id="32"/>
     </w:p>
     <w:p>
       <w:pPr>
@@ -16205,7 +13776,7 @@
           <w:lang w:val="fr-FR"/>
         </w:rPr>
       </w:pPr>
-      <w:bookmarkStart w:id="37" w:name="_Toc472438830"/>
+      <w:bookmarkStart w:id="33" w:name="_Toc472438830"/>
       <w:r>
         <w:rPr>
           <w:rFonts w:asciiTheme="minorHAnsi" w:eastAsiaTheme="minorHAnsi" w:hAnsiTheme="minorHAnsi"/>
@@ -16262,7 +13833,7 @@
         </w:rPr>
         <w:t xml:space="preserve"> 요약 Object</w:t>
       </w:r>
-      <w:bookmarkEnd w:id="37"/>
+      <w:bookmarkEnd w:id="33"/>
     </w:p>
     <w:p>
       <w:pPr>
@@ -16711,7 +14282,7 @@
           <w:rFonts w:asciiTheme="minorHAnsi" w:eastAsiaTheme="minorHAnsi" w:hAnsiTheme="minorHAnsi"/>
         </w:rPr>
       </w:pPr>
-      <w:bookmarkStart w:id="38" w:name="_Toc472438831"/>
+      <w:bookmarkStart w:id="34" w:name="_Toc472438831"/>
       <w:r>
         <w:rPr>
           <w:rFonts w:asciiTheme="minorHAnsi" w:eastAsiaTheme="minorHAnsi" w:hAnsiTheme="minorHAnsi"/>
@@ -16769,7 +14340,7 @@
         </w:rPr>
         <w:t xml:space="preserve"> Monitoring UI</w:t>
       </w:r>
-      <w:bookmarkEnd w:id="38"/>
+      <w:bookmarkEnd w:id="34"/>
     </w:p>
     <w:p>
       <w:pPr>
@@ -16997,7 +14568,7 @@
           <w:rFonts w:asciiTheme="minorHAnsi" w:eastAsiaTheme="minorHAnsi" w:hAnsiTheme="minorHAnsi"/>
         </w:rPr>
       </w:pPr>
-      <w:bookmarkStart w:id="39" w:name="_Toc472438839"/>
+      <w:bookmarkStart w:id="35" w:name="_Toc472438839"/>
       <w:r>
         <w:rPr>
           <w:rFonts w:asciiTheme="minorHAnsi" w:eastAsiaTheme="minorHAnsi" w:hAnsiTheme="minorHAnsi"/>
@@ -17077,7 +14648,7 @@
         </w:rPr>
         <w:t>화면 목록</w:t>
       </w:r>
-      <w:bookmarkEnd w:id="39"/>
+      <w:bookmarkEnd w:id="35"/>
     </w:p>
     <w:tbl>
       <w:tblPr>
@@ -17323,6 +14894,9 @@
         </w:tc>
       </w:tr>
       <w:tr>
+        <w:trPr>
+          <w:trHeight w:val="1062"/>
+        </w:trPr>
         <w:tc>
           <w:tcPr>
             <w:tcW w:w="756" w:type="pct"/>
@@ -17537,7 +15111,7 @@
 
 <file path=word/comments.xml><?xml version="1.0" encoding="utf-8"?>
 <w:comments xmlns:wpc="http://schemas.microsoft.com/office/word/2010/wordprocessingCanvas" xmlns:mo="http://schemas.microsoft.com/office/mac/office/2008/main" xmlns:mc="http://schemas.openxmlformats.org/markup-compatibility/2006" xmlns:mv="urn:schemas-microsoft-com:mac:vml" xmlns:o="urn:schemas-microsoft-com:office:office" xmlns:r="http://schemas.openxmlformats.org/officeDocument/2006/relationships" xmlns:m="http://schemas.openxmlformats.org/officeDocument/2006/math" xmlns:v="urn:schemas-microsoft-com:vml" xmlns:wp14="http://schemas.microsoft.com/office/word/2010/wordprocessingDrawing" xmlns:wp="http://schemas.openxmlformats.org/drawingml/2006/wordprocessingDrawing" xmlns:w10="urn:schemas-microsoft-com:office:word" xmlns:w="http://schemas.openxmlformats.org/wordprocessingml/2006/main" xmlns:w14="http://schemas.microsoft.com/office/word/2010/wordml" xmlns:w15="http://schemas.microsoft.com/office/word/2012/wordml" xmlns:wpg="http://schemas.microsoft.com/office/word/2010/wordprocessingGroup" xmlns:wpi="http://schemas.microsoft.com/office/word/2010/wordprocessingInk" xmlns:wne="http://schemas.microsoft.com/office/word/2006/wordml" xmlns:wps="http://schemas.microsoft.com/office/word/2010/wordprocessingShape" mc:Ignorable="w14 w15 wp14">
-  <w:comment w:id="15" w:author="YeongHoon Jang" w:date="2017-01-19T10:28:00Z" w:initials="YJ">
+  <w:comment w:id="14" w:author="YeongHoon Jang" w:date="2017-01-19T10:28:00Z" w:initials="YJ">
     <w:p>
       <w:pPr>
         <w:pStyle w:val="ac"/>
@@ -17617,7 +15191,7 @@
       </w:r>
     </w:p>
   </w:comment>
-  <w:comment w:id="16" w:author="YeongHoon Jang" w:date="2017-03-07T10:57:00Z" w:initials="YJ">
+  <w:comment w:id="15" w:author="YeongHoon Jang" w:date="2017-03-07T10:57:00Z" w:initials="YJ">
     <w:p>
       <w:pPr>
         <w:pStyle w:val="ac"/>
@@ -17765,7 +15339,7 @@
       </w:r>
     </w:p>
   </w:comment>
-  <w:comment w:id="17" w:author="YeongHoon Jang" w:date="2017-01-23T11:23:00Z" w:initials="YJ">
+  <w:comment w:id="16" w:author="YeongHoon Jang" w:date="2017-01-23T11:23:00Z" w:initials="YJ">
     <w:p>
       <w:pPr>
         <w:pStyle w:val="ac"/>
@@ -17879,279 +15453,6 @@
           <w:rFonts w:hint="eastAsia"/>
         </w:rPr>
         <w:t>추가</w:t>
-      </w:r>
-    </w:p>
-  </w:comment>
-  <w:comment w:id="30" w:author="YeongHoon Jang" w:date="2017-03-07T17:02:00Z" w:initials="YJ">
-    <w:p>
-      <w:pPr>
-        <w:pStyle w:val="ac"/>
-      </w:pPr>
-      <w:r>
-        <w:rPr>
-          <w:rStyle w:val="afd"/>
-        </w:rPr>
-        <w:annotationRef/>
-      </w:r>
-      <w:r>
-        <w:rPr>
-          <w:rFonts w:hint="eastAsia"/>
-        </w:rPr>
-        <w:t>Agent</w:t>
-      </w:r>
-      <w:r>
-        <w:rPr>
-          <w:rFonts w:hint="eastAsia"/>
-        </w:rPr>
-        <w:t>의</w:t>
-      </w:r>
-      <w:r>
-        <w:rPr>
-          <w:rFonts w:hint="eastAsia"/>
-        </w:rPr>
-        <w:t xml:space="preserve"> </w:t>
-      </w:r>
-      <w:r>
-        <w:rPr>
-          <w:rFonts w:hint="eastAsia"/>
-        </w:rPr>
-        <w:t>설정</w:t>
-      </w:r>
-      <w:r>
-        <w:rPr>
-          <w:rFonts w:hint="eastAsia"/>
-        </w:rPr>
-        <w:t xml:space="preserve"> </w:t>
-      </w:r>
-      <w:r>
-        <w:rPr>
-          <w:rFonts w:hint="eastAsia"/>
-        </w:rPr>
-        <w:t>파일에서</w:t>
-      </w:r>
-      <w:r>
-        <w:rPr>
-          <w:rFonts w:hint="eastAsia"/>
-        </w:rPr>
-        <w:t xml:space="preserve"> </w:t>
-      </w:r>
-      <w:r>
-        <w:rPr>
-          <w:rFonts w:hint="eastAsia"/>
-        </w:rPr>
-        <w:t>가지는</w:t>
-      </w:r>
-      <w:r>
-        <w:rPr>
-          <w:rFonts w:hint="eastAsia"/>
-        </w:rPr>
-        <w:t xml:space="preserve"> </w:t>
-      </w:r>
-      <w:r>
-        <w:rPr>
-          <w:rFonts w:hint="eastAsia"/>
-        </w:rPr>
-        <w:t>데이터를</w:t>
-      </w:r>
-      <w:r>
-        <w:rPr>
-          <w:rFonts w:hint="eastAsia"/>
-        </w:rPr>
-        <w:t xml:space="preserve"> </w:t>
-      </w:r>
-      <w:r>
-        <w:rPr>
-          <w:rFonts w:hint="eastAsia"/>
-        </w:rPr>
-        <w:t>정의하였다</w:t>
-      </w:r>
-      <w:r>
-        <w:rPr>
-          <w:rFonts w:hint="eastAsia"/>
-        </w:rPr>
-        <w:t>.</w:t>
-      </w:r>
-    </w:p>
-  </w:comment>
-  <w:comment w:id="31" w:author="YeongHoon Jang" w:date="2017-03-07T17:02:00Z" w:initials="YJ">
-    <w:p>
-      <w:pPr>
-        <w:pStyle w:val="ac"/>
-      </w:pPr>
-      <w:r>
-        <w:rPr>
-          <w:rStyle w:val="afd"/>
-        </w:rPr>
-        <w:annotationRef/>
-      </w:r>
-      <w:r>
-        <w:rPr>
-          <w:rFonts w:hint="eastAsia"/>
-        </w:rPr>
-        <w:t>Server</w:t>
-      </w:r>
-      <w:r>
-        <w:rPr>
-          <w:rFonts w:hint="eastAsia"/>
-        </w:rPr>
-        <w:t>의</w:t>
-      </w:r>
-      <w:r>
-        <w:rPr>
-          <w:rFonts w:hint="eastAsia"/>
-        </w:rPr>
-        <w:t xml:space="preserve"> </w:t>
-      </w:r>
-      <w:r>
-        <w:rPr>
-          <w:rFonts w:hint="eastAsia"/>
-        </w:rPr>
-        <w:t>설정</w:t>
-      </w:r>
-      <w:r>
-        <w:rPr>
-          <w:rFonts w:hint="eastAsia"/>
-        </w:rPr>
-        <w:t xml:space="preserve"> </w:t>
-      </w:r>
-      <w:r>
-        <w:rPr>
-          <w:rFonts w:hint="eastAsia"/>
-        </w:rPr>
-        <w:t>파일에서</w:t>
-      </w:r>
-      <w:r>
-        <w:rPr>
-          <w:rFonts w:hint="eastAsia"/>
-        </w:rPr>
-        <w:t xml:space="preserve"> </w:t>
-      </w:r>
-      <w:r>
-        <w:rPr>
-          <w:rFonts w:hint="eastAsia"/>
-        </w:rPr>
-        <w:t>가지는</w:t>
-      </w:r>
-      <w:r>
-        <w:rPr>
-          <w:rFonts w:hint="eastAsia"/>
-        </w:rPr>
-        <w:t xml:space="preserve"> </w:t>
-      </w:r>
-      <w:r>
-        <w:rPr>
-          <w:rFonts w:hint="eastAsia"/>
-        </w:rPr>
-        <w:t>데이터를</w:t>
-      </w:r>
-      <w:r>
-        <w:rPr>
-          <w:rFonts w:hint="eastAsia"/>
-        </w:rPr>
-        <w:t xml:space="preserve"> </w:t>
-      </w:r>
-      <w:r>
-        <w:rPr>
-          <w:rFonts w:hint="eastAsia"/>
-        </w:rPr>
-        <w:t>정의하였다</w:t>
-      </w:r>
-      <w:r>
-        <w:rPr>
-          <w:rFonts w:hint="eastAsia"/>
-        </w:rPr>
-        <w:t>.</w:t>
-      </w:r>
-    </w:p>
-  </w:comment>
-  <w:comment w:id="32" w:author="YeongHoon Jang" w:date="2017-03-07T17:02:00Z" w:initials="YJ">
-    <w:p>
-      <w:pPr>
-        <w:pStyle w:val="ac"/>
-      </w:pPr>
-      <w:r>
-        <w:rPr>
-          <w:rStyle w:val="afd"/>
-        </w:rPr>
-        <w:annotationRef/>
-      </w:r>
-      <w:r>
-        <w:rPr>
-          <w:rFonts w:hint="eastAsia"/>
-        </w:rPr>
-        <w:t>Manager</w:t>
-      </w:r>
-      <w:r>
-        <w:rPr>
-          <w:rFonts w:hint="eastAsia"/>
-        </w:rPr>
-        <w:t>의</w:t>
-      </w:r>
-      <w:r>
-        <w:rPr>
-          <w:rFonts w:hint="eastAsia"/>
-        </w:rPr>
-        <w:t xml:space="preserve"> </w:t>
-      </w:r>
-      <w:r>
-        <w:rPr>
-          <w:rFonts w:hint="eastAsia"/>
-        </w:rPr>
-        <w:t>설정</w:t>
-      </w:r>
-      <w:r>
-        <w:rPr>
-          <w:rFonts w:hint="eastAsia"/>
-        </w:rPr>
-        <w:t xml:space="preserve"> </w:t>
-      </w:r>
-      <w:r>
-        <w:rPr>
-          <w:rFonts w:hint="eastAsia"/>
-        </w:rPr>
-        <w:t>파일에서</w:t>
-      </w:r>
-      <w:r>
-        <w:rPr>
-          <w:rFonts w:hint="eastAsia"/>
-        </w:rPr>
-        <w:t xml:space="preserve"> </w:t>
-      </w:r>
-      <w:r>
-        <w:rPr>
-          <w:rFonts w:hint="eastAsia"/>
-        </w:rPr>
-        <w:t>가지는</w:t>
-      </w:r>
-      <w:r>
-        <w:rPr>
-          <w:rFonts w:hint="eastAsia"/>
-        </w:rPr>
-        <w:t xml:space="preserve"> </w:t>
-      </w:r>
-      <w:r>
-        <w:rPr>
-          <w:rFonts w:hint="eastAsia"/>
-        </w:rPr>
-        <w:t>데이터를</w:t>
-      </w:r>
-      <w:r>
-        <w:rPr>
-          <w:rFonts w:hint="eastAsia"/>
-        </w:rPr>
-        <w:t xml:space="preserve"> </w:t>
-      </w:r>
-      <w:r>
-        <w:rPr>
-          <w:rFonts w:hint="eastAsia"/>
-        </w:rPr>
-        <w:t>정의하였다</w:t>
-      </w:r>
-      <w:r>
-        <w:rPr>
-          <w:rFonts w:hint="eastAsia"/>
-        </w:rPr>
-        <w:t>.</w:t>
       </w:r>
     </w:p>
   </w:comment>
@@ -18163,9 +15464,6 @@
   <w15:commentEx w15:paraId="64ADDD49" w15:done="0"/>
   <w15:commentEx w15:paraId="47AE335A" w15:paraIdParent="64ADDD49" w15:done="0"/>
   <w15:commentEx w15:paraId="3FFFC4DF" w15:done="0"/>
-  <w15:commentEx w15:paraId="636A4D67" w15:done="0"/>
-  <w15:commentEx w15:paraId="5A076CC2" w15:done="0"/>
-  <w15:commentEx w15:paraId="2B011BE7" w15:done="0"/>
 </w15:commentsEx>
 </file>
 
@@ -23422,7 +20720,7 @@
 </file>
 
 <file path=customXml/itemProps1.xml><?xml version="1.0" encoding="utf-8"?>
-<ds:datastoreItem xmlns:ds="http://schemas.openxmlformats.org/officeDocument/2006/customXml" ds:itemID="{E8CE949D-5117-9B48-A631-1984072E5978}">
+<ds:datastoreItem xmlns:ds="http://schemas.openxmlformats.org/officeDocument/2006/customXml" ds:itemID="{C43E1BC5-F3CA-544D-841D-EAF4AED90422}">
   <ds:schemaRefs>
     <ds:schemaRef ds:uri="http://schemas.openxmlformats.org/officeDocument/2006/bibliography"/>
   </ds:schemaRefs>

--- a/Document/DSM-Community기본설계서.docx
+++ b/Document/DSM-Community기본설계서.docx
@@ -29,6 +29,7 @@
           <w:szCs w:val="48"/>
         </w:rPr>
       </w:pPr>
+      <w:proofErr w:type="spellStart"/>
       <w:r>
         <w:rPr>
           <w:rFonts w:asciiTheme="minorHAnsi" w:eastAsiaTheme="minorHAnsi" w:hAnsiTheme="minorHAnsi" w:cs="Arial" w:hint="eastAsia"/>
@@ -37,7 +38,18 @@
           <w:sz w:val="48"/>
           <w:szCs w:val="48"/>
         </w:rPr>
-        <w:t xml:space="preserve">Dammunity 기본 설계도 </w:t>
+        <w:t>Dammunity</w:t>
+      </w:r>
+      <w:proofErr w:type="spellEnd"/>
+      <w:r>
+        <w:rPr>
+          <w:rFonts w:asciiTheme="minorHAnsi" w:eastAsiaTheme="minorHAnsi" w:hAnsiTheme="minorHAnsi" w:cs="Arial" w:hint="eastAsia"/>
+          <w:b/>
+          <w:color w:val="800000"/>
+          <w:sz w:val="48"/>
+          <w:szCs w:val="48"/>
+        </w:rPr>
+        <w:t xml:space="preserve"> 기본 설계도 </w:t>
       </w:r>
     </w:p>
     <w:p>
@@ -229,6 +241,7 @@
                 <w:sz w:val="24"/>
               </w:rPr>
             </w:pPr>
+            <w:proofErr w:type="spellStart"/>
             <w:r>
               <w:rPr>
                 <w:rFonts w:asciiTheme="minorHAnsi" w:eastAsiaTheme="minorHAnsi" w:hAnsiTheme="minorHAnsi" w:cs="Arial"/>
@@ -237,6 +250,7 @@
               </w:rPr>
               <w:t>Dammunity</w:t>
             </w:r>
+            <w:proofErr w:type="spellEnd"/>
           </w:p>
         </w:tc>
       </w:tr>
@@ -2902,7 +2916,6 @@
           <w:tab w:val="right" w:leader="dot" w:pos="9347"/>
         </w:tabs>
         <w:rPr>
-          <w:rFonts w:hint="eastAsia"/>
           <w:noProof/>
         </w:rPr>
       </w:pPr>
@@ -3339,7 +3352,6 @@
           <w:tab w:val="right" w:leader="dot" w:pos="9347"/>
         </w:tabs>
         <w:rPr>
-          <w:rFonts w:hint="eastAsia"/>
           <w:noProof/>
         </w:rPr>
       </w:pPr>
@@ -3526,7 +3538,6 @@
           <w:tab w:val="right" w:leader="dot" w:pos="9347"/>
         </w:tabs>
         <w:rPr>
-          <w:rFonts w:hint="eastAsia"/>
           <w:noProof/>
         </w:rPr>
       </w:pPr>
@@ -3860,13 +3871,7 @@
         </w:r>
       </w:hyperlink>
     </w:p>
-    <w:p>
-      <w:pPr>
-        <w:rPr>
-          <w:rFonts w:hint="eastAsia"/>
-        </w:rPr>
-      </w:pPr>
-    </w:p>
+    <w:p/>
     <w:p>
       <w:pPr>
         <w:pStyle w:val="12"/>
@@ -4595,12 +4600,21 @@
         </w:rPr>
         <w:t xml:space="preserve">본 문서는 </w:t>
       </w:r>
+      <w:proofErr w:type="spellStart"/>
       <w:r>
         <w:rPr>
           <w:rFonts w:asciiTheme="minorHAnsi" w:eastAsiaTheme="minorHAnsi" w:hAnsiTheme="minorHAnsi" w:cs="Arial" w:hint="eastAsia"/>
           <w:lang w:val="fr-FR"/>
         </w:rPr>
-        <w:t xml:space="preserve">지상국 프로그램이 설치된 </w:t>
+        <w:t>지상국</w:t>
+      </w:r>
+      <w:proofErr w:type="spellEnd"/>
+      <w:r>
+        <w:rPr>
+          <w:rFonts w:asciiTheme="minorHAnsi" w:eastAsiaTheme="minorHAnsi" w:hAnsiTheme="minorHAnsi" w:cs="Arial" w:hint="eastAsia"/>
+          <w:lang w:val="fr-FR"/>
+        </w:rPr>
+        <w:t xml:space="preserve"> 프로그램이 설치된 </w:t>
       </w:r>
       <w:r>
         <w:rPr>
@@ -5240,12 +5254,14 @@
                 <w:rFonts w:asciiTheme="minorHAnsi" w:eastAsiaTheme="minorHAnsi" w:hAnsiTheme="minorHAnsi"/>
               </w:rPr>
             </w:pPr>
+            <w:proofErr w:type="spellStart"/>
             <w:r>
               <w:rPr>
                 <w:rFonts w:asciiTheme="minorHAnsi" w:eastAsiaTheme="minorHAnsi" w:hAnsiTheme="minorHAnsi"/>
               </w:rPr>
               <w:t>Dammunity</w:t>
             </w:r>
+            <w:proofErr w:type="spellEnd"/>
             <w:r>
               <w:rPr>
                 <w:rFonts w:asciiTheme="minorHAnsi" w:eastAsiaTheme="minorHAnsi" w:hAnsiTheme="minorHAnsi" w:hint="eastAsia"/>
@@ -5522,7 +5538,21 @@
               <w:rPr>
                 <w:rFonts w:asciiTheme="minorHAnsi" w:eastAsiaTheme="minorHAnsi" w:hAnsiTheme="minorHAnsi" w:hint="eastAsia"/>
               </w:rPr>
-              <w:t>의 데이터베이스를 가르킨다.</w:t>
+              <w:t xml:space="preserve">의 데이터베이스를 </w:t>
+            </w:r>
+            <w:proofErr w:type="spellStart"/>
+            <w:r>
+              <w:rPr>
+                <w:rFonts w:asciiTheme="minorHAnsi" w:eastAsiaTheme="minorHAnsi" w:hAnsiTheme="minorHAnsi" w:hint="eastAsia"/>
+              </w:rPr>
+              <w:t>가르킨다</w:t>
+            </w:r>
+            <w:proofErr w:type="spellEnd"/>
+            <w:r>
+              <w:rPr>
+                <w:rFonts w:asciiTheme="minorHAnsi" w:eastAsiaTheme="minorHAnsi" w:hAnsiTheme="minorHAnsi" w:hint="eastAsia"/>
+              </w:rPr>
+              <w:t>.</w:t>
             </w:r>
           </w:p>
         </w:tc>
@@ -5929,13 +5959,7 @@
         </w:tc>
       </w:tr>
     </w:tbl>
-    <w:p>
-      <w:pPr>
-        <w:rPr>
-          <w:rFonts w:hint="eastAsia"/>
-        </w:rPr>
-      </w:pPr>
-    </w:p>
+    <w:p/>
     <w:p>
       <w:pPr>
         <w:rPr>
@@ -6196,7 +6220,21 @@
               <w:rPr>
                 <w:rFonts w:asciiTheme="minorHAnsi" w:eastAsiaTheme="minorHAnsi" w:hAnsiTheme="minorHAnsi" w:hint="eastAsia"/>
               </w:rPr>
-              <w:t xml:space="preserve">로부터 수신받은 </w:t>
+              <w:t xml:space="preserve">로부터 </w:t>
+            </w:r>
+            <w:proofErr w:type="spellStart"/>
+            <w:r>
+              <w:rPr>
+                <w:rFonts w:asciiTheme="minorHAnsi" w:eastAsiaTheme="minorHAnsi" w:hAnsiTheme="minorHAnsi" w:hint="eastAsia"/>
+              </w:rPr>
+              <w:t>수신받은</w:t>
+            </w:r>
+            <w:proofErr w:type="spellEnd"/>
+            <w:r>
+              <w:rPr>
+                <w:rFonts w:asciiTheme="minorHAnsi" w:eastAsiaTheme="minorHAnsi" w:hAnsiTheme="minorHAnsi" w:hint="eastAsia"/>
+              </w:rPr>
+              <w:t xml:space="preserve"> </w:t>
             </w:r>
             <w:r>
               <w:rPr>
@@ -6252,7 +6290,21 @@
               <w:rPr>
                 <w:rFonts w:asciiTheme="minorHAnsi" w:eastAsiaTheme="minorHAnsi" w:hAnsiTheme="minorHAnsi" w:hint="eastAsia"/>
               </w:rPr>
-              <w:t xml:space="preserve">에게 DB에 저장되어있는 </w:t>
+              <w:t xml:space="preserve">에게 DB에 </w:t>
+            </w:r>
+            <w:proofErr w:type="spellStart"/>
+            <w:r>
+              <w:rPr>
+                <w:rFonts w:asciiTheme="minorHAnsi" w:eastAsiaTheme="minorHAnsi" w:hAnsiTheme="minorHAnsi" w:hint="eastAsia"/>
+              </w:rPr>
+              <w:t>저장되어있는</w:t>
+            </w:r>
+            <w:proofErr w:type="spellEnd"/>
+            <w:r>
+              <w:rPr>
+                <w:rFonts w:asciiTheme="minorHAnsi" w:eastAsiaTheme="minorHAnsi" w:hAnsiTheme="minorHAnsi" w:hint="eastAsia"/>
+              </w:rPr>
+              <w:t xml:space="preserve"> </w:t>
             </w:r>
             <w:r>
               <w:rPr>
@@ -6327,7 +6379,7 @@
           <w:p>
             <w:pPr>
               <w:rPr>
-                <w:rFonts w:asciiTheme="minorHAnsi" w:eastAsiaTheme="minorHAnsi" w:hAnsiTheme="minorHAnsi" w:hint="eastAsia"/>
+                <w:rFonts w:asciiTheme="minorHAnsi" w:eastAsiaTheme="minorHAnsi" w:hAnsiTheme="minorHAnsi"/>
               </w:rPr>
             </w:pPr>
             <w:r>
@@ -8850,6 +8902,7 @@
               </w:rPr>
             </w:pPr>
             <w:commentRangeStart w:id="16"/>
+            <w:proofErr w:type="spellStart"/>
             <w:r>
               <w:rPr>
                 <w:rFonts w:asciiTheme="minorHAnsi" w:eastAsiaTheme="minorHAnsi" w:hAnsiTheme="minorHAnsi" w:hint="eastAsia"/>
@@ -8862,6 +8915,7 @@
               </w:rPr>
               <w:t>REATE_time</w:t>
             </w:r>
+            <w:proofErr w:type="spellEnd"/>
           </w:p>
         </w:tc>
         <w:tc>
@@ -9433,8 +9487,6 @@
         </w:rPr>
         <w:t xml:space="preserve">2.4.1 </w:t>
       </w:r>
-      <w:bookmarkStart w:id="22" w:name="_GoBack"/>
-      <w:bookmarkEnd w:id="22"/>
       <w:r>
         <w:rPr>
           <w:rFonts w:asciiTheme="minorHAnsi" w:eastAsiaTheme="minorHAnsi" w:hAnsiTheme="minorHAnsi" w:hint="eastAsia"/>
@@ -9822,14 +9874,22 @@
         <w:rPr>
           <w:rFonts w:asciiTheme="minorHAnsi" w:eastAsiaTheme="minorHAnsi" w:hAnsiTheme="minorHAnsi" w:hint="eastAsia"/>
         </w:rPr>
-        <w:t>형태를 갖추고 있지 않다.</w:t>
-      </w:r>
+        <w:t>형태를 갖추고 있지 않다</w:t>
+      </w:r>
+      <w:proofErr w:type="gramStart"/>
       <w:r>
         <w:rPr>
           <w:rFonts w:asciiTheme="minorHAnsi" w:eastAsiaTheme="minorHAnsi" w:hAnsiTheme="minorHAnsi" w:hint="eastAsia"/>
         </w:rPr>
         <w:t>.</w:t>
       </w:r>
+      <w:r>
+        <w:rPr>
+          <w:rFonts w:asciiTheme="minorHAnsi" w:eastAsiaTheme="minorHAnsi" w:hAnsiTheme="minorHAnsi" w:hint="eastAsia"/>
+        </w:rPr>
+        <w:t>.</w:t>
+      </w:r>
+      <w:proofErr w:type="gramEnd"/>
     </w:p>
     <w:p>
       <w:pPr>
@@ -9978,6 +10038,372 @@
         </w:rPr>
         <w:t xml:space="preserve"> 형태를 갖추고 있지 않다.</w:t>
       </w:r>
+    </w:p>
+    <w:p>
+      <w:pPr>
+        <w:pStyle w:val="3"/>
+        <w:numPr>
+          <w:ilvl w:val="2"/>
+          <w:numId w:val="36"/>
+        </w:numPr>
+      </w:pPr>
+      <w:r>
+        <w:rPr>
+          <w:rFonts w:hint="eastAsia"/>
+        </w:rPr>
+        <w:t>Dam</w:t>
+      </w:r>
+      <w:r>
+        <w:rPr>
+          <w:rFonts w:hint="eastAsia"/>
+        </w:rPr>
+        <w:t xml:space="preserve"> </w:t>
+      </w:r>
+      <w:r>
+        <w:t xml:space="preserve">Android </w:t>
+      </w:r>
+      <w:r>
+        <w:t>Application</w:t>
+      </w:r>
+    </w:p>
+    <w:p>
+      <w:pPr>
+        <w:pStyle w:val="50"/>
+        <w:numPr>
+          <w:ilvl w:val="1"/>
+          <w:numId w:val="6"/>
+        </w:numPr>
+        <w:rPr>
+          <w:rFonts w:asciiTheme="minorHAnsi" w:eastAsiaTheme="minorHAnsi" w:hAnsiTheme="minorHAnsi"/>
+        </w:rPr>
+      </w:pPr>
+      <w:r>
+        <w:rPr>
+          <w:rFonts w:asciiTheme="minorHAnsi" w:eastAsiaTheme="minorHAnsi" w:hAnsiTheme="minorHAnsi"/>
+          <w:b/>
+        </w:rPr>
+        <w:t>Dam</w:t>
+      </w:r>
+      <w:r>
+        <w:rPr>
+          <w:rFonts w:asciiTheme="minorHAnsi" w:eastAsiaTheme="minorHAnsi" w:hAnsiTheme="minorHAnsi"/>
+          <w:b/>
+        </w:rPr>
+        <w:t xml:space="preserve"> Server</w:t>
+      </w:r>
+      <w:r>
+        <w:rPr>
+          <w:rFonts w:asciiTheme="minorHAnsi" w:eastAsiaTheme="minorHAnsi" w:hAnsiTheme="minorHAnsi" w:hint="eastAsia"/>
+          <w:b/>
+        </w:rPr>
+        <w:t xml:space="preserve">로부터 </w:t>
+      </w:r>
+      <w:proofErr w:type="spellStart"/>
+      <w:r>
+        <w:rPr>
+          <w:rFonts w:asciiTheme="minorHAnsi" w:eastAsiaTheme="minorHAnsi" w:hAnsiTheme="minorHAnsi" w:hint="eastAsia"/>
+          <w:b/>
+        </w:rPr>
+        <w:t>수신받은</w:t>
+      </w:r>
+      <w:proofErr w:type="spellEnd"/>
+      <w:r>
+        <w:rPr>
+          <w:rFonts w:asciiTheme="minorHAnsi" w:eastAsiaTheme="minorHAnsi" w:hAnsiTheme="minorHAnsi" w:hint="eastAsia"/>
+        </w:rPr>
+        <w:t xml:space="preserve"> </w:t>
+      </w:r>
+      <w:r>
+        <w:rPr>
+          <w:rFonts w:asciiTheme="minorHAnsi" w:eastAsiaTheme="minorHAnsi" w:hAnsiTheme="minorHAnsi"/>
+          <w:b/>
+          <w:lang w:val="en-US"/>
+        </w:rPr>
+        <w:t>Dam</w:t>
+      </w:r>
+      <w:r>
+        <w:rPr>
+          <w:rFonts w:asciiTheme="minorHAnsi" w:eastAsiaTheme="minorHAnsi" w:hAnsiTheme="minorHAnsi" w:hint="eastAsia"/>
+          <w:b/>
+        </w:rPr>
+        <w:t xml:space="preserve"> </w:t>
+      </w:r>
+      <w:r>
+        <w:rPr>
+          <w:rFonts w:asciiTheme="minorHAnsi" w:eastAsiaTheme="minorHAnsi" w:hAnsiTheme="minorHAnsi"/>
+          <w:b/>
+        </w:rPr>
+        <w:t>Info</w:t>
+      </w:r>
+      <w:r>
+        <w:rPr>
+          <w:rFonts w:asciiTheme="minorHAnsi" w:eastAsiaTheme="minorHAnsi" w:hAnsiTheme="minorHAnsi" w:hint="eastAsia"/>
+          <w:b/>
+        </w:rPr>
+        <w:t>를 출력</w:t>
+      </w:r>
+      <w:r>
+        <w:rPr>
+          <w:rFonts w:asciiTheme="minorHAnsi" w:eastAsiaTheme="minorHAnsi" w:hAnsiTheme="minorHAnsi" w:hint="eastAsia"/>
+        </w:rPr>
+        <w:t xml:space="preserve">하는 </w:t>
+      </w:r>
+      <w:r>
+        <w:rPr>
+          <w:rFonts w:asciiTheme="minorHAnsi" w:eastAsiaTheme="minorHAnsi" w:hAnsiTheme="minorHAnsi" w:hint="eastAsia"/>
+        </w:rPr>
+        <w:t>안드로이드 액티비티</w:t>
+      </w:r>
+      <w:r>
+        <w:rPr>
+          <w:rFonts w:asciiTheme="minorHAnsi" w:eastAsiaTheme="minorHAnsi" w:hAnsiTheme="minorHAnsi" w:hint="eastAsia"/>
+        </w:rPr>
+        <w:t>이다.</w:t>
+      </w:r>
+    </w:p>
+    <w:p>
+      <w:pPr>
+        <w:pStyle w:val="50"/>
+        <w:numPr>
+          <w:ilvl w:val="1"/>
+          <w:numId w:val="6"/>
+        </w:numPr>
+        <w:rPr>
+          <w:rFonts w:asciiTheme="minorHAnsi" w:eastAsiaTheme="minorHAnsi" w:hAnsiTheme="minorHAnsi"/>
+        </w:rPr>
+      </w:pPr>
+      <w:r>
+        <w:rPr>
+          <w:rFonts w:asciiTheme="minorHAnsi" w:eastAsiaTheme="minorHAnsi" w:hAnsiTheme="minorHAnsi" w:hint="eastAsia"/>
+        </w:rPr>
+        <w:t xml:space="preserve">사용자가 보고 사용할 수 있어야 하므로 </w:t>
+      </w:r>
+      <w:r>
+        <w:rPr>
+          <w:rFonts w:asciiTheme="minorHAnsi" w:eastAsiaTheme="minorHAnsi" w:hAnsiTheme="minorHAnsi"/>
+        </w:rPr>
+        <w:t>GUI</w:t>
+      </w:r>
+      <w:r>
+        <w:rPr>
+          <w:rFonts w:asciiTheme="minorHAnsi" w:eastAsiaTheme="minorHAnsi" w:hAnsiTheme="minorHAnsi" w:hint="eastAsia"/>
+        </w:rPr>
+        <w:t xml:space="preserve"> 형태를 갖추고 있다.</w:t>
+      </w:r>
+    </w:p>
+    <w:p>
+      <w:pPr>
+        <w:pStyle w:val="50"/>
+        <w:numPr>
+          <w:ilvl w:val="0"/>
+          <w:numId w:val="0"/>
+        </w:numPr>
+        <w:ind w:left="1200"/>
+        <w:rPr>
+          <w:rFonts w:asciiTheme="minorHAnsi" w:eastAsiaTheme="minorHAnsi" w:hAnsiTheme="minorHAnsi"/>
+        </w:rPr>
+      </w:pPr>
+      <w:r>
+        <w:rPr>
+          <w:rFonts w:asciiTheme="minorHAnsi" w:eastAsiaTheme="minorHAnsi" w:hAnsiTheme="minorHAnsi" w:hint="eastAsia"/>
+        </w:rPr>
+        <w:t>페이지</w:t>
+      </w:r>
+    </w:p>
+    <w:p>
+      <w:pPr>
+        <w:pStyle w:val="50"/>
+        <w:numPr>
+          <w:ilvl w:val="0"/>
+          <w:numId w:val="0"/>
+        </w:numPr>
+        <w:ind w:left="1200"/>
+        <w:rPr>
+          <w:rFonts w:asciiTheme="minorHAnsi" w:eastAsiaTheme="minorHAnsi" w:hAnsiTheme="minorHAnsi"/>
+        </w:rPr>
+      </w:pPr>
+    </w:p>
+    <w:p>
+      <w:pPr>
+        <w:pStyle w:val="3"/>
+        <w:numPr>
+          <w:ilvl w:val="0"/>
+          <w:numId w:val="0"/>
+        </w:numPr>
+        <w:rPr>
+          <w:rFonts w:asciiTheme="minorHAnsi" w:eastAsiaTheme="minorHAnsi" w:hAnsiTheme="minorHAnsi"/>
+        </w:rPr>
+      </w:pPr>
+      <w:bookmarkStart w:id="22" w:name="_Toc476669831"/>
+      <w:r>
+        <w:rPr>
+          <w:rFonts w:asciiTheme="minorHAnsi" w:eastAsiaTheme="minorHAnsi" w:hAnsiTheme="minorHAnsi"/>
+        </w:rPr>
+        <w:lastRenderedPageBreak/>
+        <w:t xml:space="preserve">2.4.4. </w:t>
+      </w:r>
+      <w:r>
+        <w:rPr>
+          <w:rFonts w:asciiTheme="minorHAnsi" w:eastAsiaTheme="minorHAnsi" w:hAnsiTheme="minorHAnsi" w:hint="eastAsia"/>
+        </w:rPr>
+        <w:t>Dam</w:t>
+      </w:r>
+      <w:r>
+        <w:rPr>
+          <w:rFonts w:asciiTheme="minorHAnsi" w:eastAsiaTheme="minorHAnsi" w:hAnsiTheme="minorHAnsi" w:hint="eastAsia"/>
+        </w:rPr>
+        <w:t xml:space="preserve"> </w:t>
+      </w:r>
+      <w:r>
+        <w:rPr>
+          <w:rFonts w:asciiTheme="minorHAnsi" w:eastAsiaTheme="minorHAnsi" w:hAnsiTheme="minorHAnsi"/>
+        </w:rPr>
+        <w:t>Web Application</w:t>
+      </w:r>
+      <w:bookmarkEnd w:id="22"/>
+    </w:p>
+    <w:p>
+      <w:pPr>
+        <w:pStyle w:val="50"/>
+        <w:numPr>
+          <w:ilvl w:val="1"/>
+          <w:numId w:val="6"/>
+        </w:numPr>
+        <w:rPr>
+          <w:rFonts w:asciiTheme="minorHAnsi" w:eastAsiaTheme="minorHAnsi" w:hAnsiTheme="minorHAnsi"/>
+        </w:rPr>
+      </w:pPr>
+      <w:r>
+        <w:rPr>
+          <w:rFonts w:asciiTheme="minorHAnsi" w:eastAsiaTheme="minorHAnsi" w:hAnsiTheme="minorHAnsi"/>
+          <w:b/>
+        </w:rPr>
+        <w:t>Dam</w:t>
+      </w:r>
+      <w:r>
+        <w:rPr>
+          <w:rFonts w:asciiTheme="minorHAnsi" w:eastAsiaTheme="minorHAnsi" w:hAnsiTheme="minorHAnsi"/>
+          <w:b/>
+        </w:rPr>
+        <w:t xml:space="preserve"> Server</w:t>
+      </w:r>
+      <w:r>
+        <w:rPr>
+          <w:rFonts w:asciiTheme="minorHAnsi" w:eastAsiaTheme="minorHAnsi" w:hAnsiTheme="minorHAnsi" w:hint="eastAsia"/>
+          <w:b/>
+        </w:rPr>
+        <w:t xml:space="preserve">로부터 </w:t>
+      </w:r>
+      <w:proofErr w:type="spellStart"/>
+      <w:r>
+        <w:rPr>
+          <w:rFonts w:asciiTheme="minorHAnsi" w:eastAsiaTheme="minorHAnsi" w:hAnsiTheme="minorHAnsi" w:hint="eastAsia"/>
+          <w:b/>
+        </w:rPr>
+        <w:t>수신받은</w:t>
+      </w:r>
+      <w:proofErr w:type="spellEnd"/>
+      <w:r>
+        <w:rPr>
+          <w:rFonts w:asciiTheme="minorHAnsi" w:eastAsiaTheme="minorHAnsi" w:hAnsiTheme="minorHAnsi" w:hint="eastAsia"/>
+        </w:rPr>
+        <w:t xml:space="preserve"> </w:t>
+      </w:r>
+      <w:r>
+        <w:rPr>
+          <w:rFonts w:asciiTheme="minorHAnsi" w:eastAsiaTheme="minorHAnsi" w:hAnsiTheme="minorHAnsi" w:hint="eastAsia"/>
+          <w:b/>
+        </w:rPr>
+        <w:t>Dam</w:t>
+      </w:r>
+      <w:r>
+        <w:rPr>
+          <w:rFonts w:asciiTheme="minorHAnsi" w:eastAsiaTheme="minorHAnsi" w:hAnsiTheme="minorHAnsi" w:hint="eastAsia"/>
+          <w:b/>
+        </w:rPr>
+        <w:t xml:space="preserve"> </w:t>
+      </w:r>
+      <w:r>
+        <w:rPr>
+          <w:rFonts w:asciiTheme="minorHAnsi" w:eastAsiaTheme="minorHAnsi" w:hAnsiTheme="minorHAnsi"/>
+          <w:b/>
+        </w:rPr>
+        <w:t>Info</w:t>
+      </w:r>
+      <w:r>
+        <w:rPr>
+          <w:rFonts w:asciiTheme="minorHAnsi" w:eastAsiaTheme="minorHAnsi" w:hAnsiTheme="minorHAnsi" w:hint="eastAsia"/>
+          <w:b/>
+        </w:rPr>
+        <w:t>를 출력</w:t>
+      </w:r>
+      <w:r>
+        <w:rPr>
+          <w:rFonts w:asciiTheme="minorHAnsi" w:eastAsiaTheme="minorHAnsi" w:hAnsiTheme="minorHAnsi" w:hint="eastAsia"/>
+        </w:rPr>
+        <w:t>하는 웹 페이지이다.</w:t>
+      </w:r>
+    </w:p>
+    <w:p>
+      <w:pPr>
+        <w:pStyle w:val="50"/>
+        <w:numPr>
+          <w:ilvl w:val="1"/>
+          <w:numId w:val="6"/>
+        </w:numPr>
+        <w:rPr>
+          <w:rFonts w:asciiTheme="minorHAnsi" w:eastAsiaTheme="minorHAnsi" w:hAnsiTheme="minorHAnsi"/>
+        </w:rPr>
+      </w:pPr>
+      <w:r>
+        <w:rPr>
+          <w:rFonts w:asciiTheme="minorHAnsi" w:eastAsiaTheme="minorHAnsi" w:hAnsiTheme="minorHAnsi" w:hint="eastAsia"/>
+        </w:rPr>
+        <w:t xml:space="preserve">사용자가 보고 사용할 수 있어야 하므로 </w:t>
+      </w:r>
+      <w:r>
+        <w:rPr>
+          <w:rFonts w:asciiTheme="minorHAnsi" w:eastAsiaTheme="minorHAnsi" w:hAnsiTheme="minorHAnsi"/>
+        </w:rPr>
+        <w:t>GUI</w:t>
+      </w:r>
+      <w:r>
+        <w:rPr>
+          <w:rFonts w:asciiTheme="minorHAnsi" w:eastAsiaTheme="minorHAnsi" w:hAnsiTheme="minorHAnsi" w:hint="eastAsia"/>
+        </w:rPr>
+        <w:t xml:space="preserve"> 형태를 갖추고 있다.</w:t>
+      </w:r>
+    </w:p>
+    <w:p>
+      <w:pPr>
+        <w:pStyle w:val="50"/>
+        <w:numPr>
+          <w:ilvl w:val="2"/>
+          <w:numId w:val="6"/>
+        </w:numPr>
+        <w:rPr>
+          <w:rFonts w:asciiTheme="minorHAnsi" w:eastAsiaTheme="minorHAnsi" w:hAnsiTheme="minorHAnsi"/>
+        </w:rPr>
+      </w:pPr>
+      <w:r>
+        <w:rPr>
+          <w:rFonts w:asciiTheme="minorHAnsi" w:eastAsiaTheme="minorHAnsi" w:hAnsiTheme="minorHAnsi" w:hint="eastAsia"/>
+        </w:rPr>
+        <w:t>페이지</w:t>
+      </w:r>
+    </w:p>
+    <w:p>
+      <w:pPr>
+        <w:pStyle w:val="50"/>
+        <w:numPr>
+          <w:ilvl w:val="0"/>
+          <w:numId w:val="0"/>
+        </w:numPr>
+        <w:ind w:left="1200"/>
+        <w:rPr>
+          <w:rFonts w:asciiTheme="minorHAnsi" w:eastAsiaTheme="minorHAnsi" w:hAnsiTheme="minorHAnsi" w:hint="eastAsia"/>
+        </w:rPr>
+      </w:pPr>
     </w:p>
     <w:p>
       <w:pPr>
@@ -9988,324 +10414,9 @@
         </w:numPr>
         <w:ind w:left="400" w:hanging="400"/>
         <w:rPr>
-          <w:rFonts w:asciiTheme="minorHAnsi" w:eastAsiaTheme="minorHAnsi" w:hAnsiTheme="minorHAnsi"/>
-        </w:rPr>
-      </w:pPr>
-      <w:r>
-        <w:rPr>
-          <w:rFonts w:asciiTheme="minorHAnsi" w:eastAsiaTheme="minorHAnsi" w:hAnsiTheme="minorHAnsi" w:hint="eastAsia"/>
-        </w:rPr>
-        <w:t>.</w:t>
-      </w:r>
-    </w:p>
-    <w:p>
-      <w:pPr>
-        <w:pStyle w:val="2"/>
-        <w:numPr>
-          <w:ilvl w:val="1"/>
-          <w:numId w:val="27"/>
-        </w:numPr>
-        <w:rPr>
-          <w:rFonts w:asciiTheme="minorHAnsi" w:eastAsiaTheme="minorHAnsi" w:hAnsiTheme="minorHAnsi"/>
-          <w:sz w:val="24"/>
-          <w:szCs w:val="24"/>
-        </w:rPr>
-      </w:pPr>
-      <w:r>
-        <w:rPr>
-          <w:rFonts w:asciiTheme="minorHAnsi" w:eastAsiaTheme="minorHAnsi" w:hAnsiTheme="minorHAnsi" w:hint="eastAsia"/>
-          <w:sz w:val="24"/>
-          <w:szCs w:val="24"/>
-        </w:rPr>
-        <w:t>데이터베이스 테이블 정의</w:t>
-      </w:r>
-    </w:p>
-    <w:p>
-      <w:pPr>
-        <w:rPr>
-          <w:rFonts w:hint="eastAsia"/>
-        </w:rPr>
-      </w:pPr>
-    </w:p>
-    <w:p>
-      <w:pPr>
-        <w:pStyle w:val="3"/>
-        <w:numPr>
-          <w:ilvl w:val="2"/>
-          <w:numId w:val="27"/>
-        </w:numPr>
-        <w:rPr>
-          <w:rFonts w:asciiTheme="minorHAnsi" w:eastAsiaTheme="minorHAnsi" w:hAnsiTheme="minorHAnsi"/>
-        </w:rPr>
-      </w:pPr>
-      <w:r>
-        <w:rPr>
-          <w:rFonts w:asciiTheme="minorHAnsi" w:eastAsiaTheme="minorHAnsi" w:hAnsiTheme="minorHAnsi" w:hint="eastAsia"/>
-        </w:rPr>
-        <w:lastRenderedPageBreak/>
-        <w:t xml:space="preserve">스키마 </w:t>
-      </w:r>
-      <w:r>
-        <w:rPr>
-          <w:rFonts w:asciiTheme="minorHAnsi" w:eastAsiaTheme="minorHAnsi" w:hAnsiTheme="minorHAnsi" w:hint="eastAsia"/>
-        </w:rPr>
-        <w:t>설계</w:t>
-      </w:r>
-    </w:p>
-    <w:p>
-      <w:pPr>
-        <w:pStyle w:val="2"/>
-        <w:numPr>
-          <w:ilvl w:val="0"/>
-          <w:numId w:val="0"/>
-        </w:numPr>
-        <w:rPr>
-          <w:rFonts w:asciiTheme="minorHAnsi" w:eastAsiaTheme="minorHAnsi" w:hAnsiTheme="minorHAnsi"/>
-          <w:sz w:val="24"/>
-          <w:szCs w:val="24"/>
-        </w:rPr>
-      </w:pPr>
-      <w:r>
-        <w:rPr>
-          <w:rFonts w:asciiTheme="minorHAnsi" w:eastAsiaTheme="minorHAnsi" w:hAnsiTheme="minorHAnsi" w:hint="eastAsia"/>
-          <w:sz w:val="24"/>
-          <w:szCs w:val="24"/>
-        </w:rPr>
-        <w:t>2</w:t>
-      </w:r>
-      <w:r>
-        <w:rPr>
-          <w:rFonts w:asciiTheme="minorHAnsi" w:eastAsiaTheme="minorHAnsi" w:hAnsiTheme="minorHAnsi"/>
-          <w:sz w:val="24"/>
-          <w:szCs w:val="24"/>
-        </w:rPr>
-        <w:t xml:space="preserve">.6 </w:t>
-      </w:r>
-      <w:r>
-        <w:rPr>
-          <w:rFonts w:asciiTheme="minorHAnsi" w:eastAsiaTheme="minorHAnsi" w:hAnsiTheme="minorHAnsi" w:hint="eastAsia"/>
-          <w:sz w:val="24"/>
-          <w:szCs w:val="24"/>
-        </w:rPr>
-        <w:t>페이지 정의</w:t>
-      </w:r>
-    </w:p>
-    <w:p>
-      <w:pPr>
-        <w:pStyle w:val="3"/>
-        <w:numPr>
-          <w:ilvl w:val="0"/>
-          <w:numId w:val="0"/>
-        </w:numPr>
-        <w:rPr>
-          <w:rFonts w:asciiTheme="minorHAnsi" w:eastAsiaTheme="minorHAnsi" w:hAnsiTheme="minorHAnsi"/>
-        </w:rPr>
-      </w:pPr>
-      <w:r>
-        <w:rPr>
-          <w:rFonts w:asciiTheme="minorHAnsi" w:eastAsiaTheme="minorHAnsi" w:hAnsiTheme="minorHAnsi"/>
-        </w:rPr>
-        <w:t>2.6</w:t>
-      </w:r>
-      <w:r>
-        <w:rPr>
-          <w:rFonts w:asciiTheme="minorHAnsi" w:eastAsiaTheme="minorHAnsi" w:hAnsiTheme="minorHAnsi"/>
-        </w:rPr>
-        <w:t xml:space="preserve">.1 </w:t>
-      </w:r>
-      <w:r>
-        <w:rPr>
-          <w:rFonts w:asciiTheme="minorHAnsi" w:eastAsiaTheme="minorHAnsi" w:hAnsiTheme="minorHAnsi" w:hint="eastAsia"/>
-        </w:rPr>
-        <w:t>메인</w:t>
-      </w:r>
-      <w:r>
-        <w:rPr>
-          <w:rFonts w:asciiTheme="minorHAnsi" w:eastAsiaTheme="minorHAnsi" w:hAnsiTheme="minorHAnsi" w:hint="eastAsia"/>
-        </w:rPr>
-        <w:t xml:space="preserve"> </w:t>
-      </w:r>
-      <w:r>
-        <w:rPr>
-          <w:rFonts w:asciiTheme="minorHAnsi" w:eastAsiaTheme="minorHAnsi" w:hAnsiTheme="minorHAnsi" w:hint="eastAsia"/>
-        </w:rPr>
-        <w:t>페이지</w:t>
-      </w:r>
-    </w:p>
-    <w:p>
-      <w:pPr>
-        <w:pStyle w:val="50"/>
-        <w:numPr>
-          <w:ilvl w:val="1"/>
-          <w:numId w:val="6"/>
-        </w:numPr>
-        <w:rPr>
-          <w:rFonts w:asciiTheme="minorHAnsi" w:eastAsiaTheme="minorHAnsi" w:hAnsiTheme="minorHAnsi"/>
-        </w:rPr>
-      </w:pPr>
-      <w:r>
-        <w:rPr>
-          <w:rFonts w:asciiTheme="minorHAnsi" w:eastAsiaTheme="minorHAnsi" w:hAnsiTheme="minorHAnsi" w:hint="eastAsia"/>
-        </w:rPr>
-        <w:t xml:space="preserve">SCMS </w:t>
-      </w:r>
-      <w:r>
-        <w:rPr>
-          <w:rFonts w:asciiTheme="minorHAnsi" w:eastAsiaTheme="minorHAnsi" w:hAnsiTheme="minorHAnsi"/>
-        </w:rPr>
-        <w:t>Web Application</w:t>
-      </w:r>
-      <w:r>
-        <w:rPr>
-          <w:rFonts w:asciiTheme="minorHAnsi" w:eastAsiaTheme="minorHAnsi" w:hAnsiTheme="minorHAnsi" w:hint="eastAsia"/>
-        </w:rPr>
-        <w:t xml:space="preserve"> 과 </w:t>
-      </w:r>
-      <w:r>
-        <w:rPr>
-          <w:rFonts w:asciiTheme="minorHAnsi" w:eastAsiaTheme="minorHAnsi" w:hAnsiTheme="minorHAnsi"/>
-        </w:rPr>
-        <w:t>SCMS Agent</w:t>
-      </w:r>
-      <w:r>
-        <w:rPr>
-          <w:rFonts w:asciiTheme="minorHAnsi" w:eastAsiaTheme="minorHAnsi" w:hAnsiTheme="minorHAnsi" w:hint="eastAsia"/>
-        </w:rPr>
-        <w:t xml:space="preserve">와의 </w:t>
-      </w:r>
-      <w:r>
-        <w:rPr>
-          <w:rFonts w:asciiTheme="minorHAnsi" w:eastAsiaTheme="minorHAnsi" w:hAnsiTheme="minorHAnsi" w:hint="eastAsia"/>
-          <w:b/>
-        </w:rPr>
-        <w:t>상호 작용에 대한 작업</w:t>
-      </w:r>
-      <w:r>
-        <w:rPr>
-          <w:rFonts w:asciiTheme="minorHAnsi" w:eastAsiaTheme="minorHAnsi" w:hAnsiTheme="minorHAnsi" w:hint="eastAsia"/>
-        </w:rPr>
-        <w:t>을 수행한다.</w:t>
-      </w:r>
-    </w:p>
-    <w:p>
-      <w:pPr>
-        <w:pStyle w:val="3"/>
-        <w:numPr>
-          <w:ilvl w:val="0"/>
-          <w:numId w:val="0"/>
-        </w:numPr>
-        <w:rPr>
-          <w:rFonts w:asciiTheme="minorHAnsi" w:eastAsiaTheme="minorHAnsi" w:hAnsiTheme="minorHAnsi"/>
-        </w:rPr>
-      </w:pPr>
-      <w:r>
-        <w:rPr>
-          <w:rFonts w:asciiTheme="minorHAnsi" w:eastAsiaTheme="minorHAnsi" w:hAnsiTheme="minorHAnsi"/>
-        </w:rPr>
-        <w:t xml:space="preserve">2.6.2 </w:t>
-      </w:r>
-      <w:r>
-        <w:rPr>
-          <w:rFonts w:asciiTheme="minorHAnsi" w:eastAsiaTheme="minorHAnsi" w:hAnsiTheme="minorHAnsi" w:hint="eastAsia"/>
-        </w:rPr>
-        <w:t>로그인</w:t>
-      </w:r>
-      <w:r>
-        <w:rPr>
-          <w:rFonts w:asciiTheme="minorHAnsi" w:eastAsiaTheme="minorHAnsi" w:hAnsiTheme="minorHAnsi" w:hint="eastAsia"/>
-        </w:rPr>
-        <w:t xml:space="preserve"> </w:t>
-      </w:r>
-    </w:p>
-    <w:p>
-      <w:pPr>
-        <w:pStyle w:val="50"/>
-        <w:numPr>
-          <w:ilvl w:val="1"/>
-          <w:numId w:val="6"/>
-        </w:numPr>
-        <w:rPr>
-          <w:rFonts w:asciiTheme="minorHAnsi" w:eastAsiaTheme="minorHAnsi" w:hAnsiTheme="minorHAnsi" w:hint="eastAsia"/>
-        </w:rPr>
-      </w:pPr>
-      <w:r>
-        <w:rPr>
-          <w:rFonts w:asciiTheme="minorHAnsi" w:eastAsiaTheme="minorHAnsi" w:hAnsiTheme="minorHAnsi" w:hint="eastAsia"/>
-        </w:rPr>
-        <w:t>로그인</w:t>
-      </w:r>
-      <w:r>
-        <w:rPr>
-          <w:rFonts w:asciiTheme="minorHAnsi" w:eastAsiaTheme="minorHAnsi" w:hAnsiTheme="minorHAnsi" w:hint="eastAsia"/>
-        </w:rPr>
-        <w:t xml:space="preserve"> 페이지</w:t>
-      </w:r>
-    </w:p>
-    <w:p>
-      <w:pPr>
-        <w:pStyle w:val="3"/>
-        <w:numPr>
-          <w:ilvl w:val="0"/>
-          <w:numId w:val="0"/>
-        </w:numPr>
-        <w:rPr>
-          <w:rFonts w:asciiTheme="minorHAnsi" w:eastAsiaTheme="minorHAnsi" w:hAnsiTheme="minorHAnsi"/>
-        </w:rPr>
-      </w:pPr>
-      <w:r>
-        <w:rPr>
-          <w:rFonts w:asciiTheme="minorHAnsi" w:eastAsiaTheme="minorHAnsi" w:hAnsiTheme="minorHAnsi"/>
-        </w:rPr>
-        <w:t>2</w:t>
-      </w:r>
-      <w:r>
-        <w:rPr>
-          <w:rFonts w:asciiTheme="minorHAnsi" w:eastAsiaTheme="minorHAnsi" w:hAnsiTheme="minorHAnsi"/>
-        </w:rPr>
-        <w:t>.6.3</w:t>
-      </w:r>
-      <w:r>
-        <w:rPr>
-          <w:rFonts w:asciiTheme="minorHAnsi" w:eastAsiaTheme="minorHAnsi" w:hAnsiTheme="minorHAnsi"/>
-        </w:rPr>
-        <w:t xml:space="preserve"> </w:t>
-      </w:r>
-      <w:r>
-        <w:rPr>
-          <w:rFonts w:asciiTheme="minorHAnsi" w:eastAsiaTheme="minorHAnsi" w:hAnsiTheme="minorHAnsi" w:hint="eastAsia"/>
-        </w:rPr>
-        <w:t>회원가입</w:t>
-      </w:r>
-    </w:p>
-    <w:p>
-      <w:pPr>
-        <w:pStyle w:val="50"/>
-        <w:numPr>
-          <w:ilvl w:val="1"/>
-          <w:numId w:val="6"/>
-        </w:numPr>
-        <w:rPr>
-          <w:rFonts w:asciiTheme="minorHAnsi" w:eastAsiaTheme="minorHAnsi" w:hAnsiTheme="minorHAnsi" w:hint="eastAsia"/>
-        </w:rPr>
-      </w:pPr>
-      <w:r>
-        <w:rPr>
-          <w:rFonts w:asciiTheme="minorHAnsi" w:eastAsiaTheme="minorHAnsi" w:hAnsiTheme="minorHAnsi" w:hint="eastAsia"/>
-        </w:rPr>
-        <w:t>회원가입</w:t>
-      </w:r>
-      <w:r>
-        <w:rPr>
-          <w:rFonts w:asciiTheme="minorHAnsi" w:eastAsiaTheme="minorHAnsi" w:hAnsiTheme="minorHAnsi" w:hint="eastAsia"/>
-        </w:rPr>
-        <w:t xml:space="preserve"> </w:t>
-      </w:r>
-      <w:r>
-        <w:rPr>
-          <w:rFonts w:asciiTheme="minorHAnsi" w:eastAsiaTheme="minorHAnsi" w:hAnsiTheme="minorHAnsi" w:hint="eastAsia"/>
-        </w:rPr>
-        <w:t>페이지</w:t>
-      </w:r>
+          <w:rFonts w:asciiTheme="minorHAnsi" w:eastAsiaTheme="minorHAnsi" w:hAnsiTheme="minorHAnsi" w:hint="eastAsia"/>
+        </w:rPr>
+      </w:pPr>
     </w:p>
     <w:p>
       <w:pPr>
@@ -10316,9 +10427,100 @@
         </w:numPr>
         <w:ind w:left="400" w:hanging="400"/>
         <w:rPr>
-          <w:rFonts w:hint="eastAsia"/>
-        </w:rPr>
-      </w:pPr>
+          <w:rFonts w:asciiTheme="minorHAnsi" w:eastAsiaTheme="minorHAnsi" w:hAnsiTheme="minorHAnsi"/>
+        </w:rPr>
+      </w:pPr>
+      <w:r>
+        <w:rPr>
+          <w:rFonts w:asciiTheme="minorHAnsi" w:eastAsiaTheme="minorHAnsi" w:hAnsiTheme="minorHAnsi" w:hint="eastAsia"/>
+        </w:rPr>
+        <w:t>.</w:t>
+      </w:r>
+    </w:p>
+    <w:p>
+      <w:pPr>
+        <w:pStyle w:val="2"/>
+        <w:numPr>
+          <w:ilvl w:val="1"/>
+          <w:numId w:val="34"/>
+        </w:numPr>
+        <w:rPr>
+          <w:rFonts w:asciiTheme="minorHAnsi" w:eastAsiaTheme="minorHAnsi" w:hAnsiTheme="minorHAnsi"/>
+          <w:sz w:val="24"/>
+          <w:szCs w:val="24"/>
+        </w:rPr>
+      </w:pPr>
+      <w:r>
+        <w:rPr>
+          <w:rFonts w:asciiTheme="minorHAnsi" w:eastAsiaTheme="minorHAnsi" w:hAnsiTheme="minorHAnsi" w:hint="eastAsia"/>
+          <w:sz w:val="24"/>
+          <w:szCs w:val="24"/>
+        </w:rPr>
+        <w:t>데이터베이스 테이블 정의</w:t>
+      </w:r>
+    </w:p>
+    <w:p/>
+    <w:p>
+      <w:pPr>
+        <w:pStyle w:val="3"/>
+        <w:numPr>
+          <w:ilvl w:val="2"/>
+          <w:numId w:val="34"/>
+        </w:numPr>
+        <w:rPr>
+          <w:rFonts w:asciiTheme="minorHAnsi" w:eastAsiaTheme="minorHAnsi" w:hAnsiTheme="minorHAnsi"/>
+        </w:rPr>
+      </w:pPr>
+      <w:r>
+        <w:rPr>
+          <w:rFonts w:asciiTheme="minorHAnsi" w:eastAsiaTheme="minorHAnsi" w:hAnsiTheme="minorHAnsi" w:hint="eastAsia"/>
+        </w:rPr>
+        <w:t xml:space="preserve">스키마 </w:t>
+      </w:r>
+      <w:r>
+        <w:rPr>
+          <w:rFonts w:asciiTheme="minorHAnsi" w:eastAsiaTheme="minorHAnsi" w:hAnsiTheme="minorHAnsi" w:hint="eastAsia"/>
+        </w:rPr>
+        <w:t>설계</w:t>
+      </w:r>
+    </w:p>
+    <w:p>
+      <w:pPr>
+        <w:pStyle w:val="2"/>
+        <w:numPr>
+          <w:ilvl w:val="0"/>
+          <w:numId w:val="0"/>
+        </w:numPr>
+        <w:rPr>
+          <w:rFonts w:asciiTheme="minorHAnsi" w:eastAsiaTheme="minorHAnsi" w:hAnsiTheme="minorHAnsi"/>
+          <w:sz w:val="24"/>
+          <w:szCs w:val="24"/>
+        </w:rPr>
+      </w:pPr>
+      <w:r>
+        <w:rPr>
+          <w:rFonts w:asciiTheme="minorHAnsi" w:eastAsiaTheme="minorHAnsi" w:hAnsiTheme="minorHAnsi" w:hint="eastAsia"/>
+          <w:sz w:val="24"/>
+          <w:szCs w:val="24"/>
+        </w:rPr>
+        <w:t>2</w:t>
+      </w:r>
+      <w:r>
+        <w:rPr>
+          <w:rFonts w:asciiTheme="minorHAnsi" w:eastAsiaTheme="minorHAnsi" w:hAnsiTheme="minorHAnsi"/>
+          <w:sz w:val="24"/>
+          <w:szCs w:val="24"/>
+        </w:rPr>
+        <w:t xml:space="preserve">.6 </w:t>
+      </w:r>
+      <w:r>
+        <w:rPr>
+          <w:rFonts w:asciiTheme="minorHAnsi" w:eastAsiaTheme="minorHAnsi" w:hAnsiTheme="minorHAnsi" w:hint="eastAsia"/>
+          <w:sz w:val="24"/>
+          <w:szCs w:val="24"/>
+        </w:rPr>
+        <w:t>페이지 정의</w:t>
+      </w:r>
     </w:p>
     <w:p>
       <w:pPr>
@@ -10335,17 +10537,23 @@
         <w:rPr>
           <w:rFonts w:asciiTheme="minorHAnsi" w:eastAsiaTheme="minorHAnsi" w:hAnsiTheme="minorHAnsi"/>
         </w:rPr>
-        <w:t>2</w:t>
-      </w:r>
-      <w:r>
-        <w:rPr>
-          <w:rFonts w:asciiTheme="minorHAnsi" w:eastAsiaTheme="minorHAnsi" w:hAnsiTheme="minorHAnsi"/>
-        </w:rPr>
-        <w:t>.6.4</w:t>
-      </w:r>
-      <w:r>
-        <w:rPr>
-          <w:rFonts w:asciiTheme="minorHAnsi" w:eastAsiaTheme="minorHAnsi" w:hAnsiTheme="minorHAnsi"/>
+        <w:t>2.6</w:t>
+      </w:r>
+      <w:r>
+        <w:rPr>
+          <w:rFonts w:asciiTheme="minorHAnsi" w:eastAsiaTheme="minorHAnsi" w:hAnsiTheme="minorHAnsi"/>
+        </w:rPr>
+        <w:t xml:space="preserve">.1 </w:t>
+      </w:r>
+      <w:r>
+        <w:rPr>
+          <w:rFonts w:asciiTheme="minorHAnsi" w:eastAsiaTheme="minorHAnsi" w:hAnsiTheme="minorHAnsi" w:hint="eastAsia"/>
+        </w:rPr>
+        <w:t>메인</w:t>
+      </w:r>
+      <w:r>
+        <w:rPr>
+          <w:rFonts w:asciiTheme="minorHAnsi" w:eastAsiaTheme="minorHAnsi" w:hAnsiTheme="minorHAnsi" w:hint="eastAsia"/>
         </w:rPr>
         <w:t xml:space="preserve"> </w:t>
       </w:r>
@@ -10353,7 +10561,7 @@
         <w:rPr>
           <w:rFonts w:asciiTheme="minorHAnsi" w:eastAsiaTheme="minorHAnsi" w:hAnsiTheme="minorHAnsi" w:hint="eastAsia"/>
         </w:rPr>
-        <w:t>공지사항</w:t>
+        <w:t>페이지</w:t>
       </w:r>
     </w:p>
     <w:p>
@@ -10364,14 +10572,81 @@
           <w:numId w:val="6"/>
         </w:numPr>
         <w:rPr>
-          <w:rFonts w:asciiTheme="minorHAnsi" w:eastAsiaTheme="minorHAnsi" w:hAnsiTheme="minorHAnsi" w:hint="eastAsia"/>
-        </w:rPr>
-      </w:pPr>
-      <w:r>
-        <w:rPr>
-          <w:rFonts w:asciiTheme="minorHAnsi" w:eastAsiaTheme="minorHAnsi" w:hAnsiTheme="minorHAnsi" w:hint="eastAsia"/>
-        </w:rPr>
-        <w:t>공지사항 디테일 페이지</w:t>
+          <w:rFonts w:asciiTheme="minorHAnsi" w:eastAsiaTheme="minorHAnsi" w:hAnsiTheme="minorHAnsi"/>
+        </w:rPr>
+      </w:pPr>
+      <w:r>
+        <w:rPr>
+          <w:rFonts w:asciiTheme="minorHAnsi" w:eastAsiaTheme="minorHAnsi" w:hAnsiTheme="minorHAnsi" w:hint="eastAsia"/>
+        </w:rPr>
+        <w:t xml:space="preserve">SCMS </w:t>
+      </w:r>
+      <w:r>
+        <w:rPr>
+          <w:rFonts w:asciiTheme="minorHAnsi" w:eastAsiaTheme="minorHAnsi" w:hAnsiTheme="minorHAnsi"/>
+        </w:rPr>
+        <w:t>Web Application</w:t>
+      </w:r>
+      <w:r>
+        <w:rPr>
+          <w:rFonts w:asciiTheme="minorHAnsi" w:eastAsiaTheme="minorHAnsi" w:hAnsiTheme="minorHAnsi" w:hint="eastAsia"/>
+        </w:rPr>
+        <w:t xml:space="preserve"> 과 </w:t>
+      </w:r>
+      <w:r>
+        <w:rPr>
+          <w:rFonts w:asciiTheme="minorHAnsi" w:eastAsiaTheme="minorHAnsi" w:hAnsiTheme="minorHAnsi"/>
+        </w:rPr>
+        <w:t>SCMS Agent</w:t>
+      </w:r>
+      <w:r>
+        <w:rPr>
+          <w:rFonts w:asciiTheme="minorHAnsi" w:eastAsiaTheme="minorHAnsi" w:hAnsiTheme="minorHAnsi" w:hint="eastAsia"/>
+        </w:rPr>
+        <w:t xml:space="preserve">와의 </w:t>
+      </w:r>
+      <w:r>
+        <w:rPr>
+          <w:rFonts w:asciiTheme="minorHAnsi" w:eastAsiaTheme="minorHAnsi" w:hAnsiTheme="minorHAnsi" w:hint="eastAsia"/>
+          <w:b/>
+        </w:rPr>
+        <w:t>상호 작용에 대한 작업</w:t>
+      </w:r>
+      <w:r>
+        <w:rPr>
+          <w:rFonts w:asciiTheme="minorHAnsi" w:eastAsiaTheme="minorHAnsi" w:hAnsiTheme="minorHAnsi" w:hint="eastAsia"/>
+        </w:rPr>
+        <w:t>을 수행한다.</w:t>
+      </w:r>
+    </w:p>
+    <w:p>
+      <w:pPr>
+        <w:pStyle w:val="3"/>
+        <w:numPr>
+          <w:ilvl w:val="0"/>
+          <w:numId w:val="0"/>
+        </w:numPr>
+        <w:rPr>
+          <w:rFonts w:asciiTheme="minorHAnsi" w:eastAsiaTheme="minorHAnsi" w:hAnsiTheme="minorHAnsi"/>
+        </w:rPr>
+      </w:pPr>
+      <w:r>
+        <w:rPr>
+          <w:rFonts w:asciiTheme="minorHAnsi" w:eastAsiaTheme="minorHAnsi" w:hAnsiTheme="minorHAnsi"/>
+        </w:rPr>
+        <w:t xml:space="preserve">2.6.2 </w:t>
+      </w:r>
+      <w:r>
+        <w:rPr>
+          <w:rFonts w:asciiTheme="minorHAnsi" w:eastAsiaTheme="minorHAnsi" w:hAnsiTheme="minorHAnsi" w:hint="eastAsia"/>
+        </w:rPr>
+        <w:t>로그인</w:t>
+      </w:r>
+      <w:r>
+        <w:rPr>
+          <w:rFonts w:asciiTheme="minorHAnsi" w:eastAsiaTheme="minorHAnsi" w:hAnsiTheme="minorHAnsi" w:hint="eastAsia"/>
+        </w:rPr>
+        <w:t xml:space="preserve"> </w:t>
       </w:r>
     </w:p>
     <w:p>
@@ -10382,14 +10657,20 @@
           <w:numId w:val="6"/>
         </w:numPr>
         <w:rPr>
-          <w:rFonts w:asciiTheme="minorHAnsi" w:eastAsiaTheme="minorHAnsi" w:hAnsiTheme="minorHAnsi" w:hint="eastAsia"/>
-        </w:rPr>
-      </w:pPr>
-      <w:r>
-        <w:rPr>
-          <w:rFonts w:asciiTheme="minorHAnsi" w:eastAsiaTheme="minorHAnsi" w:hAnsiTheme="minorHAnsi" w:hint="eastAsia"/>
-        </w:rPr>
-        <w:t>공지사항 리스트 페이지</w:t>
+          <w:rFonts w:asciiTheme="minorHAnsi" w:eastAsiaTheme="minorHAnsi" w:hAnsiTheme="minorHAnsi"/>
+        </w:rPr>
+      </w:pPr>
+      <w:r>
+        <w:rPr>
+          <w:rFonts w:asciiTheme="minorHAnsi" w:eastAsiaTheme="minorHAnsi" w:hAnsiTheme="minorHAnsi" w:hint="eastAsia"/>
+        </w:rPr>
+        <w:t>로그인</w:t>
+      </w:r>
+      <w:r>
+        <w:rPr>
+          <w:rFonts w:asciiTheme="minorHAnsi" w:eastAsiaTheme="minorHAnsi" w:hAnsiTheme="minorHAnsi" w:hint="eastAsia"/>
+        </w:rPr>
+        <w:t xml:space="preserve"> 페이지</w:t>
       </w:r>
     </w:p>
     <w:p>
@@ -10413,7 +10694,7 @@
         <w:rPr>
           <w:rFonts w:asciiTheme="minorHAnsi" w:eastAsiaTheme="minorHAnsi" w:hAnsiTheme="minorHAnsi"/>
         </w:rPr>
-        <w:t>.6.5</w:t>
+        <w:t>.6.3</w:t>
       </w:r>
       <w:r>
         <w:rPr>
@@ -10425,7 +10706,7 @@
         <w:rPr>
           <w:rFonts w:asciiTheme="minorHAnsi" w:eastAsiaTheme="minorHAnsi" w:hAnsiTheme="minorHAnsi" w:hint="eastAsia"/>
         </w:rPr>
-        <w:t>인원모집</w:t>
+        <w:t>회원가입</w:t>
       </w:r>
     </w:p>
     <w:p>
@@ -10443,518 +10724,13 @@
         <w:rPr>
           <w:rFonts w:asciiTheme="minorHAnsi" w:eastAsiaTheme="minorHAnsi" w:hAnsiTheme="minorHAnsi" w:hint="eastAsia"/>
         </w:rPr>
-        <w:t xml:space="preserve">프로젝트 </w:t>
-      </w:r>
-    </w:p>
-    <w:p>
-      <w:pPr>
-        <w:pStyle w:val="50"/>
-        <w:numPr>
-          <w:ilvl w:val="2"/>
-          <w:numId w:val="6"/>
-        </w:numPr>
-        <w:rPr>
-          <w:rFonts w:asciiTheme="minorHAnsi" w:eastAsiaTheme="minorHAnsi" w:hAnsiTheme="minorHAnsi" w:hint="eastAsia"/>
-        </w:rPr>
-      </w:pPr>
-      <w:r>
-        <w:rPr>
-          <w:rFonts w:asciiTheme="minorHAnsi" w:eastAsiaTheme="minorHAnsi" w:hAnsiTheme="minorHAnsi" w:hint="eastAsia"/>
-        </w:rPr>
-        <w:t>프로젝트</w:t>
-      </w:r>
-      <w:r>
-        <w:rPr>
-          <w:rFonts w:asciiTheme="minorHAnsi" w:eastAsiaTheme="minorHAnsi" w:hAnsiTheme="minorHAnsi" w:hint="eastAsia"/>
-        </w:rPr>
-        <w:t xml:space="preserve"> 모집 작성 페이지</w:t>
-      </w:r>
-    </w:p>
-    <w:p>
-      <w:pPr>
-        <w:pStyle w:val="50"/>
-        <w:numPr>
-          <w:ilvl w:val="2"/>
-          <w:numId w:val="6"/>
-        </w:numPr>
-        <w:rPr>
-          <w:rFonts w:asciiTheme="minorHAnsi" w:eastAsiaTheme="minorHAnsi" w:hAnsiTheme="minorHAnsi"/>
-        </w:rPr>
-      </w:pPr>
-      <w:r>
-        <w:rPr>
-          <w:rFonts w:asciiTheme="minorHAnsi" w:eastAsiaTheme="minorHAnsi" w:hAnsiTheme="minorHAnsi" w:hint="eastAsia"/>
-        </w:rPr>
-        <w:t>프로젝트 모집 신청 페이지</w:t>
-      </w:r>
-    </w:p>
-    <w:p>
-      <w:pPr>
-        <w:pStyle w:val="50"/>
-        <w:numPr>
-          <w:ilvl w:val="2"/>
-          <w:numId w:val="6"/>
-        </w:numPr>
-        <w:rPr>
-          <w:rFonts w:asciiTheme="minorHAnsi" w:eastAsiaTheme="minorHAnsi" w:hAnsiTheme="minorHAnsi"/>
-        </w:rPr>
-      </w:pPr>
-      <w:r>
-        <w:rPr>
-          <w:rFonts w:asciiTheme="minorHAnsi" w:eastAsiaTheme="minorHAnsi" w:hAnsiTheme="minorHAnsi" w:hint="eastAsia"/>
-        </w:rPr>
-        <w:t>프로젝트 디테일 페이지</w:t>
-      </w:r>
-    </w:p>
-    <w:p>
-      <w:pPr>
-        <w:pStyle w:val="50"/>
-        <w:numPr>
-          <w:ilvl w:val="2"/>
-          <w:numId w:val="6"/>
-        </w:numPr>
-        <w:rPr>
-          <w:rFonts w:asciiTheme="minorHAnsi" w:eastAsiaTheme="minorHAnsi" w:hAnsiTheme="minorHAnsi"/>
-        </w:rPr>
-      </w:pPr>
-      <w:r>
-        <w:rPr>
-          <w:rFonts w:asciiTheme="minorHAnsi" w:eastAsiaTheme="minorHAnsi" w:hAnsiTheme="minorHAnsi" w:hint="eastAsia"/>
-        </w:rPr>
-        <w:t xml:space="preserve">프로젝트 </w:t>
-      </w:r>
-      <w:r>
-        <w:rPr>
-          <w:rFonts w:asciiTheme="minorHAnsi" w:eastAsiaTheme="minorHAnsi" w:hAnsiTheme="minorHAnsi" w:hint="eastAsia"/>
-        </w:rPr>
-        <w:t>리스트</w:t>
-      </w:r>
-      <w:r>
-        <w:rPr>
-          <w:rFonts w:asciiTheme="minorHAnsi" w:eastAsiaTheme="minorHAnsi" w:hAnsiTheme="minorHAnsi" w:hint="eastAsia"/>
-        </w:rPr>
-        <w:t xml:space="preserve"> 페이지</w:t>
-      </w:r>
-    </w:p>
-    <w:p>
-      <w:pPr>
-        <w:pStyle w:val="50"/>
-        <w:numPr>
-          <w:ilvl w:val="2"/>
-          <w:numId w:val="6"/>
-        </w:numPr>
-        <w:rPr>
-          <w:rFonts w:asciiTheme="minorHAnsi" w:eastAsiaTheme="minorHAnsi" w:hAnsiTheme="minorHAnsi" w:hint="eastAsia"/>
-        </w:rPr>
-      </w:pPr>
-      <w:r>
-        <w:rPr>
-          <w:rFonts w:asciiTheme="minorHAnsi" w:eastAsiaTheme="minorHAnsi" w:hAnsiTheme="minorHAnsi" w:hint="eastAsia"/>
-        </w:rPr>
-        <w:t>댓글</w:t>
-      </w:r>
-    </w:p>
-    <w:p>
-      <w:pPr>
-        <w:pStyle w:val="50"/>
-        <w:numPr>
-          <w:ilvl w:val="1"/>
-          <w:numId w:val="6"/>
-        </w:numPr>
-        <w:rPr>
-          <w:rFonts w:asciiTheme="minorHAnsi" w:eastAsiaTheme="minorHAnsi" w:hAnsiTheme="minorHAnsi"/>
-        </w:rPr>
-      </w:pPr>
-      <w:r>
-        <w:rPr>
-          <w:rFonts w:asciiTheme="minorHAnsi" w:eastAsiaTheme="minorHAnsi" w:hAnsiTheme="minorHAnsi" w:hint="eastAsia"/>
-        </w:rPr>
-        <w:t>동아리</w:t>
-      </w:r>
-    </w:p>
-    <w:p>
-      <w:pPr>
-        <w:pStyle w:val="50"/>
-        <w:numPr>
-          <w:ilvl w:val="2"/>
-          <w:numId w:val="6"/>
-        </w:numPr>
-        <w:rPr>
-          <w:rFonts w:asciiTheme="minorHAnsi" w:eastAsiaTheme="minorHAnsi" w:hAnsiTheme="minorHAnsi" w:hint="eastAsia"/>
-        </w:rPr>
-      </w:pPr>
-      <w:r>
-        <w:rPr>
-          <w:rFonts w:asciiTheme="minorHAnsi" w:eastAsiaTheme="minorHAnsi" w:hAnsiTheme="minorHAnsi" w:hint="eastAsia"/>
-        </w:rPr>
-        <w:t>동아리</w:t>
-      </w:r>
-      <w:r>
-        <w:rPr>
-          <w:rFonts w:asciiTheme="minorHAnsi" w:eastAsiaTheme="minorHAnsi" w:hAnsiTheme="minorHAnsi" w:hint="eastAsia"/>
-        </w:rPr>
-        <w:t xml:space="preserve"> 모집 작성 페이지</w:t>
-      </w:r>
-    </w:p>
-    <w:p>
-      <w:pPr>
-        <w:pStyle w:val="50"/>
-        <w:numPr>
-          <w:ilvl w:val="2"/>
-          <w:numId w:val="6"/>
-        </w:numPr>
-        <w:rPr>
-          <w:rFonts w:asciiTheme="minorHAnsi" w:eastAsiaTheme="minorHAnsi" w:hAnsiTheme="minorHAnsi"/>
-        </w:rPr>
-      </w:pPr>
-      <w:r>
-        <w:rPr>
-          <w:rFonts w:asciiTheme="minorHAnsi" w:eastAsiaTheme="minorHAnsi" w:hAnsiTheme="minorHAnsi" w:hint="eastAsia"/>
-        </w:rPr>
-        <w:t xml:space="preserve">동아리 </w:t>
-      </w:r>
-      <w:r>
-        <w:rPr>
-          <w:rFonts w:asciiTheme="minorHAnsi" w:eastAsiaTheme="minorHAnsi" w:hAnsiTheme="minorHAnsi" w:hint="eastAsia"/>
-        </w:rPr>
-        <w:t>모집 신청 페이지</w:t>
-      </w:r>
-    </w:p>
-    <w:p>
-      <w:pPr>
-        <w:pStyle w:val="50"/>
-        <w:numPr>
-          <w:ilvl w:val="2"/>
-          <w:numId w:val="6"/>
-        </w:numPr>
-        <w:rPr>
-          <w:rFonts w:asciiTheme="minorHAnsi" w:eastAsiaTheme="minorHAnsi" w:hAnsiTheme="minorHAnsi"/>
-        </w:rPr>
-      </w:pPr>
-      <w:r>
-        <w:rPr>
-          <w:rFonts w:asciiTheme="minorHAnsi" w:eastAsiaTheme="minorHAnsi" w:hAnsiTheme="minorHAnsi" w:hint="eastAsia"/>
-        </w:rPr>
-        <w:t>동아리</w:t>
-      </w:r>
-      <w:r>
-        <w:rPr>
-          <w:rFonts w:asciiTheme="minorHAnsi" w:eastAsiaTheme="minorHAnsi" w:hAnsiTheme="minorHAnsi" w:hint="eastAsia"/>
-        </w:rPr>
-        <w:t xml:space="preserve"> 디테일 페이지</w:t>
-      </w:r>
-    </w:p>
-    <w:p>
-      <w:pPr>
-        <w:pStyle w:val="50"/>
-        <w:numPr>
-          <w:ilvl w:val="2"/>
-          <w:numId w:val="6"/>
-        </w:numPr>
-        <w:rPr>
-          <w:rFonts w:asciiTheme="minorHAnsi" w:eastAsiaTheme="minorHAnsi" w:hAnsiTheme="minorHAnsi"/>
-        </w:rPr>
-      </w:pPr>
-      <w:r>
-        <w:rPr>
-          <w:rFonts w:asciiTheme="minorHAnsi" w:eastAsiaTheme="minorHAnsi" w:hAnsiTheme="minorHAnsi" w:hint="eastAsia"/>
-        </w:rPr>
-        <w:t>동아리</w:t>
-      </w:r>
-      <w:r>
-        <w:rPr>
-          <w:rFonts w:asciiTheme="minorHAnsi" w:eastAsiaTheme="minorHAnsi" w:hAnsiTheme="minorHAnsi" w:hint="eastAsia"/>
-        </w:rPr>
-        <w:t xml:space="preserve"> 리스트 페이지</w:t>
-      </w:r>
-    </w:p>
-    <w:p>
-      <w:pPr>
-        <w:pStyle w:val="50"/>
-        <w:numPr>
-          <w:ilvl w:val="2"/>
-          <w:numId w:val="6"/>
-        </w:numPr>
-        <w:rPr>
-          <w:rFonts w:asciiTheme="minorHAnsi" w:eastAsiaTheme="minorHAnsi" w:hAnsiTheme="minorHAnsi" w:hint="eastAsia"/>
-        </w:rPr>
-      </w:pPr>
-      <w:r>
-        <w:rPr>
-          <w:rFonts w:asciiTheme="minorHAnsi" w:eastAsiaTheme="minorHAnsi" w:hAnsiTheme="minorHAnsi" w:hint="eastAsia"/>
-        </w:rPr>
-        <w:t>댓글</w:t>
-      </w:r>
-    </w:p>
-    <w:p>
-      <w:pPr>
-        <w:pStyle w:val="50"/>
-        <w:numPr>
-          <w:ilvl w:val="1"/>
-          <w:numId w:val="6"/>
-        </w:numPr>
-        <w:rPr>
-          <w:rFonts w:asciiTheme="minorHAnsi" w:eastAsiaTheme="minorHAnsi" w:hAnsiTheme="minorHAnsi"/>
-        </w:rPr>
-      </w:pPr>
-      <w:r>
-        <w:rPr>
-          <w:rFonts w:asciiTheme="minorHAnsi" w:eastAsiaTheme="minorHAnsi" w:hAnsiTheme="minorHAnsi" w:hint="eastAsia"/>
-        </w:rPr>
-        <w:t>스터디</w:t>
-      </w:r>
-    </w:p>
-    <w:p>
-      <w:pPr>
-        <w:pStyle w:val="50"/>
-        <w:numPr>
-          <w:ilvl w:val="2"/>
-          <w:numId w:val="6"/>
-        </w:numPr>
-        <w:rPr>
-          <w:rFonts w:asciiTheme="minorHAnsi" w:eastAsiaTheme="minorHAnsi" w:hAnsiTheme="minorHAnsi" w:hint="eastAsia"/>
-        </w:rPr>
-      </w:pPr>
-      <w:r>
-        <w:rPr>
-          <w:rFonts w:asciiTheme="minorHAnsi" w:eastAsiaTheme="minorHAnsi" w:hAnsiTheme="minorHAnsi" w:hint="eastAsia"/>
-        </w:rPr>
-        <w:t xml:space="preserve">스터디 모집 </w:t>
-      </w:r>
-      <w:r>
-        <w:rPr>
-          <w:rFonts w:asciiTheme="minorHAnsi" w:eastAsiaTheme="minorHAnsi" w:hAnsiTheme="minorHAnsi" w:hint="eastAsia"/>
-        </w:rPr>
-        <w:t>작성</w:t>
-      </w:r>
-      <w:r>
-        <w:rPr>
-          <w:rFonts w:asciiTheme="minorHAnsi" w:eastAsiaTheme="minorHAnsi" w:hAnsiTheme="minorHAnsi" w:hint="eastAsia"/>
-        </w:rPr>
-        <w:t xml:space="preserve"> 페이지</w:t>
-      </w:r>
-    </w:p>
-    <w:p>
-      <w:pPr>
-        <w:pStyle w:val="50"/>
-        <w:numPr>
-          <w:ilvl w:val="2"/>
-          <w:numId w:val="6"/>
-        </w:numPr>
-        <w:rPr>
-          <w:rFonts w:asciiTheme="minorHAnsi" w:eastAsiaTheme="minorHAnsi" w:hAnsiTheme="minorHAnsi"/>
-        </w:rPr>
-      </w:pPr>
-      <w:r>
-        <w:rPr>
-          <w:rFonts w:asciiTheme="minorHAnsi" w:eastAsiaTheme="minorHAnsi" w:hAnsiTheme="minorHAnsi" w:hint="eastAsia"/>
-        </w:rPr>
-        <w:t>스터디</w:t>
-      </w:r>
-      <w:r>
-        <w:rPr>
-          <w:rFonts w:asciiTheme="minorHAnsi" w:eastAsiaTheme="minorHAnsi" w:hAnsiTheme="minorHAnsi" w:hint="eastAsia"/>
-        </w:rPr>
-        <w:t xml:space="preserve"> 모집 신청 페이지</w:t>
-      </w:r>
-    </w:p>
-    <w:p>
-      <w:pPr>
-        <w:pStyle w:val="50"/>
-        <w:numPr>
-          <w:ilvl w:val="2"/>
-          <w:numId w:val="6"/>
-        </w:numPr>
-        <w:rPr>
-          <w:rFonts w:asciiTheme="minorHAnsi" w:eastAsiaTheme="minorHAnsi" w:hAnsiTheme="minorHAnsi"/>
-        </w:rPr>
-      </w:pPr>
-      <w:r>
-        <w:rPr>
-          <w:rFonts w:asciiTheme="minorHAnsi" w:eastAsiaTheme="minorHAnsi" w:hAnsiTheme="minorHAnsi" w:hint="eastAsia"/>
-        </w:rPr>
-        <w:t xml:space="preserve">스터디 </w:t>
-      </w:r>
-      <w:r>
-        <w:rPr>
-          <w:rFonts w:asciiTheme="minorHAnsi" w:eastAsiaTheme="minorHAnsi" w:hAnsiTheme="minorHAnsi" w:hint="eastAsia"/>
-        </w:rPr>
-        <w:t>디테일 페이지</w:t>
-      </w:r>
-    </w:p>
-    <w:p>
-      <w:pPr>
-        <w:pStyle w:val="50"/>
-        <w:numPr>
-          <w:ilvl w:val="2"/>
-          <w:numId w:val="6"/>
-        </w:numPr>
-        <w:rPr>
-          <w:rFonts w:asciiTheme="minorHAnsi" w:eastAsiaTheme="minorHAnsi" w:hAnsiTheme="minorHAnsi"/>
-        </w:rPr>
-      </w:pPr>
-      <w:r>
-        <w:rPr>
-          <w:rFonts w:asciiTheme="minorHAnsi" w:eastAsiaTheme="minorHAnsi" w:hAnsiTheme="minorHAnsi" w:hint="eastAsia"/>
-        </w:rPr>
-        <w:t>프로젝트 리스트 페이지</w:t>
-      </w:r>
-    </w:p>
-    <w:p>
-      <w:pPr>
-        <w:pStyle w:val="50"/>
-        <w:numPr>
-          <w:ilvl w:val="2"/>
-          <w:numId w:val="6"/>
-        </w:numPr>
-        <w:rPr>
-          <w:rFonts w:asciiTheme="minorHAnsi" w:eastAsiaTheme="minorHAnsi" w:hAnsiTheme="minorHAnsi" w:hint="eastAsia"/>
-        </w:rPr>
-      </w:pPr>
-      <w:r>
-        <w:rPr>
-          <w:rFonts w:asciiTheme="minorHAnsi" w:eastAsiaTheme="minorHAnsi" w:hAnsiTheme="minorHAnsi" w:hint="eastAsia"/>
-        </w:rPr>
-        <w:t>댓글</w:t>
-      </w:r>
-    </w:p>
-    <w:p>
-      <w:pPr>
-        <w:pStyle w:val="50"/>
-        <w:numPr>
-          <w:ilvl w:val="1"/>
-          <w:numId w:val="6"/>
-        </w:numPr>
-        <w:rPr>
-          <w:rFonts w:asciiTheme="minorHAnsi" w:eastAsiaTheme="minorHAnsi" w:hAnsiTheme="minorHAnsi"/>
-        </w:rPr>
-      </w:pPr>
-      <w:r>
-        <w:rPr>
-          <w:rFonts w:asciiTheme="minorHAnsi" w:eastAsiaTheme="minorHAnsi" w:hAnsiTheme="minorHAnsi" w:hint="eastAsia"/>
-        </w:rPr>
-        <w:t>대회</w:t>
-      </w:r>
-    </w:p>
-    <w:p>
-      <w:pPr>
-        <w:pStyle w:val="50"/>
-        <w:numPr>
-          <w:ilvl w:val="2"/>
-          <w:numId w:val="6"/>
-        </w:numPr>
-        <w:rPr>
-          <w:rFonts w:asciiTheme="minorHAnsi" w:eastAsiaTheme="minorHAnsi" w:hAnsiTheme="minorHAnsi" w:hint="eastAsia"/>
-        </w:rPr>
-      </w:pPr>
-      <w:r>
-        <w:rPr>
-          <w:rFonts w:asciiTheme="minorHAnsi" w:eastAsiaTheme="minorHAnsi" w:hAnsiTheme="minorHAnsi" w:hint="eastAsia"/>
-        </w:rPr>
-        <w:t xml:space="preserve">대회 모집 </w:t>
-      </w:r>
-      <w:r>
-        <w:rPr>
-          <w:rFonts w:asciiTheme="minorHAnsi" w:eastAsiaTheme="minorHAnsi" w:hAnsiTheme="minorHAnsi" w:hint="eastAsia"/>
-        </w:rPr>
-        <w:t>작성</w:t>
-      </w:r>
-      <w:r>
-        <w:rPr>
-          <w:rFonts w:asciiTheme="minorHAnsi" w:eastAsiaTheme="minorHAnsi" w:hAnsiTheme="minorHAnsi" w:hint="eastAsia"/>
-        </w:rPr>
-        <w:t xml:space="preserve"> 페이지</w:t>
-      </w:r>
-    </w:p>
-    <w:p>
-      <w:pPr>
-        <w:pStyle w:val="50"/>
-        <w:numPr>
-          <w:ilvl w:val="2"/>
-          <w:numId w:val="6"/>
-        </w:numPr>
-        <w:rPr>
-          <w:rFonts w:asciiTheme="minorHAnsi" w:eastAsiaTheme="minorHAnsi" w:hAnsiTheme="minorHAnsi"/>
-        </w:rPr>
-      </w:pPr>
-      <w:r>
-        <w:rPr>
-          <w:rFonts w:asciiTheme="minorHAnsi" w:eastAsiaTheme="minorHAnsi" w:hAnsiTheme="minorHAnsi" w:hint="eastAsia"/>
-        </w:rPr>
-        <w:lastRenderedPageBreak/>
-        <w:t xml:space="preserve">대회 </w:t>
-      </w:r>
-      <w:r>
-        <w:rPr>
-          <w:rFonts w:asciiTheme="minorHAnsi" w:eastAsiaTheme="minorHAnsi" w:hAnsiTheme="minorHAnsi" w:hint="eastAsia"/>
-        </w:rPr>
-        <w:t>모집 신청 페이지</w:t>
-      </w:r>
-    </w:p>
-    <w:p>
-      <w:pPr>
-        <w:pStyle w:val="50"/>
-        <w:numPr>
-          <w:ilvl w:val="2"/>
-          <w:numId w:val="6"/>
-        </w:numPr>
-        <w:rPr>
-          <w:rFonts w:asciiTheme="minorHAnsi" w:eastAsiaTheme="minorHAnsi" w:hAnsiTheme="minorHAnsi"/>
-        </w:rPr>
-      </w:pPr>
-      <w:r>
-        <w:rPr>
-          <w:rFonts w:asciiTheme="minorHAnsi" w:eastAsiaTheme="minorHAnsi" w:hAnsiTheme="minorHAnsi" w:hint="eastAsia"/>
-        </w:rPr>
-        <w:t>대회</w:t>
-      </w:r>
-      <w:r>
-        <w:rPr>
-          <w:rFonts w:asciiTheme="minorHAnsi" w:eastAsiaTheme="minorHAnsi" w:hAnsiTheme="minorHAnsi" w:hint="eastAsia"/>
-        </w:rPr>
-        <w:t xml:space="preserve"> 디테일 페이지</w:t>
-      </w:r>
-    </w:p>
-    <w:p>
-      <w:pPr>
-        <w:pStyle w:val="50"/>
-        <w:numPr>
-          <w:ilvl w:val="2"/>
-          <w:numId w:val="6"/>
-        </w:numPr>
-        <w:rPr>
-          <w:rFonts w:asciiTheme="minorHAnsi" w:eastAsiaTheme="minorHAnsi" w:hAnsiTheme="minorHAnsi"/>
-        </w:rPr>
-      </w:pPr>
-      <w:r>
-        <w:rPr>
-          <w:rFonts w:asciiTheme="minorHAnsi" w:eastAsiaTheme="minorHAnsi" w:hAnsiTheme="minorHAnsi" w:hint="eastAsia"/>
-        </w:rPr>
-        <w:t>대회</w:t>
-      </w:r>
-      <w:r>
-        <w:rPr>
-          <w:rFonts w:asciiTheme="minorHAnsi" w:eastAsiaTheme="minorHAnsi" w:hAnsiTheme="minorHAnsi" w:hint="eastAsia"/>
-        </w:rPr>
-        <w:t xml:space="preserve"> 리스트 페이지</w:t>
-      </w:r>
-    </w:p>
-    <w:p>
-      <w:pPr>
-        <w:pStyle w:val="50"/>
-        <w:numPr>
-          <w:ilvl w:val="2"/>
-          <w:numId w:val="6"/>
-        </w:numPr>
-        <w:rPr>
-          <w:rFonts w:asciiTheme="minorHAnsi" w:eastAsiaTheme="minorHAnsi" w:hAnsiTheme="minorHAnsi" w:hint="eastAsia"/>
-        </w:rPr>
-      </w:pPr>
-      <w:r>
-        <w:rPr>
-          <w:rFonts w:asciiTheme="minorHAnsi" w:eastAsiaTheme="minorHAnsi" w:hAnsiTheme="minorHAnsi" w:hint="eastAsia"/>
-        </w:rPr>
-        <w:t>댓글</w:t>
+        <w:t xml:space="preserve">회원가입 </w:t>
+      </w:r>
+      <w:r>
+        <w:rPr>
+          <w:rFonts w:asciiTheme="minorHAnsi" w:eastAsiaTheme="minorHAnsi" w:hAnsiTheme="minorHAnsi" w:hint="eastAsia"/>
+        </w:rPr>
+        <w:t>페이지</w:t>
       </w:r>
     </w:p>
     <w:p>
@@ -10965,8 +10741,613 @@
           <w:numId w:val="0"/>
         </w:numPr>
         <w:ind w:left="400" w:hanging="400"/>
-        <w:rPr>
-          <w:rFonts w:asciiTheme="minorHAnsi" w:eastAsiaTheme="minorHAnsi" w:hAnsiTheme="minorHAnsi" w:hint="eastAsia"/>
+      </w:pPr>
+    </w:p>
+    <w:p>
+      <w:pPr>
+        <w:pStyle w:val="3"/>
+        <w:numPr>
+          <w:ilvl w:val="0"/>
+          <w:numId w:val="0"/>
+        </w:numPr>
+        <w:rPr>
+          <w:rFonts w:asciiTheme="minorHAnsi" w:eastAsiaTheme="minorHAnsi" w:hAnsiTheme="minorHAnsi"/>
+        </w:rPr>
+      </w:pPr>
+      <w:r>
+        <w:rPr>
+          <w:rFonts w:asciiTheme="minorHAnsi" w:eastAsiaTheme="minorHAnsi" w:hAnsiTheme="minorHAnsi"/>
+        </w:rPr>
+        <w:t>2</w:t>
+      </w:r>
+      <w:r>
+        <w:rPr>
+          <w:rFonts w:asciiTheme="minorHAnsi" w:eastAsiaTheme="minorHAnsi" w:hAnsiTheme="minorHAnsi"/>
+        </w:rPr>
+        <w:t>.6.4</w:t>
+      </w:r>
+      <w:r>
+        <w:rPr>
+          <w:rFonts w:asciiTheme="minorHAnsi" w:eastAsiaTheme="minorHAnsi" w:hAnsiTheme="minorHAnsi"/>
+        </w:rPr>
+        <w:t xml:space="preserve"> </w:t>
+      </w:r>
+      <w:r>
+        <w:rPr>
+          <w:rFonts w:asciiTheme="minorHAnsi" w:eastAsiaTheme="minorHAnsi" w:hAnsiTheme="minorHAnsi" w:hint="eastAsia"/>
+        </w:rPr>
+        <w:t>공지사항</w:t>
+      </w:r>
+    </w:p>
+    <w:p>
+      <w:pPr>
+        <w:pStyle w:val="50"/>
+        <w:numPr>
+          <w:ilvl w:val="1"/>
+          <w:numId w:val="6"/>
+        </w:numPr>
+        <w:rPr>
+          <w:rFonts w:asciiTheme="minorHAnsi" w:eastAsiaTheme="minorHAnsi" w:hAnsiTheme="minorHAnsi"/>
+        </w:rPr>
+      </w:pPr>
+      <w:r>
+        <w:rPr>
+          <w:rFonts w:asciiTheme="minorHAnsi" w:eastAsiaTheme="minorHAnsi" w:hAnsiTheme="minorHAnsi" w:hint="eastAsia"/>
+        </w:rPr>
+        <w:t>공지사항 디테일 페이지</w:t>
+      </w:r>
+    </w:p>
+    <w:p>
+      <w:pPr>
+        <w:pStyle w:val="50"/>
+        <w:numPr>
+          <w:ilvl w:val="1"/>
+          <w:numId w:val="6"/>
+        </w:numPr>
+        <w:rPr>
+          <w:rFonts w:asciiTheme="minorHAnsi" w:eastAsiaTheme="minorHAnsi" w:hAnsiTheme="minorHAnsi"/>
+        </w:rPr>
+      </w:pPr>
+      <w:r>
+        <w:rPr>
+          <w:rFonts w:asciiTheme="minorHAnsi" w:eastAsiaTheme="minorHAnsi" w:hAnsiTheme="minorHAnsi" w:hint="eastAsia"/>
+        </w:rPr>
+        <w:t>공지사항 리스트 페이지</w:t>
+      </w:r>
+    </w:p>
+    <w:p>
+      <w:pPr>
+        <w:pStyle w:val="3"/>
+        <w:numPr>
+          <w:ilvl w:val="0"/>
+          <w:numId w:val="0"/>
+        </w:numPr>
+        <w:rPr>
+          <w:rFonts w:asciiTheme="minorHAnsi" w:eastAsiaTheme="minorHAnsi" w:hAnsiTheme="minorHAnsi"/>
+        </w:rPr>
+      </w:pPr>
+      <w:r>
+        <w:rPr>
+          <w:rFonts w:asciiTheme="minorHAnsi" w:eastAsiaTheme="minorHAnsi" w:hAnsiTheme="minorHAnsi"/>
+        </w:rPr>
+        <w:t>2</w:t>
+      </w:r>
+      <w:r>
+        <w:rPr>
+          <w:rFonts w:asciiTheme="minorHAnsi" w:eastAsiaTheme="minorHAnsi" w:hAnsiTheme="minorHAnsi"/>
+        </w:rPr>
+        <w:t>.6.5</w:t>
+      </w:r>
+      <w:r>
+        <w:rPr>
+          <w:rFonts w:asciiTheme="minorHAnsi" w:eastAsiaTheme="minorHAnsi" w:hAnsiTheme="minorHAnsi"/>
+        </w:rPr>
+        <w:t xml:space="preserve"> </w:t>
+      </w:r>
+      <w:r>
+        <w:rPr>
+          <w:rFonts w:asciiTheme="minorHAnsi" w:eastAsiaTheme="minorHAnsi" w:hAnsiTheme="minorHAnsi" w:hint="eastAsia"/>
+        </w:rPr>
+        <w:t>인원모집</w:t>
+      </w:r>
+    </w:p>
+    <w:p>
+      <w:pPr>
+        <w:pStyle w:val="50"/>
+        <w:numPr>
+          <w:ilvl w:val="1"/>
+          <w:numId w:val="6"/>
+        </w:numPr>
+        <w:rPr>
+          <w:rFonts w:asciiTheme="minorHAnsi" w:eastAsiaTheme="minorHAnsi" w:hAnsiTheme="minorHAnsi"/>
+        </w:rPr>
+      </w:pPr>
+      <w:r>
+        <w:rPr>
+          <w:rFonts w:asciiTheme="minorHAnsi" w:eastAsiaTheme="minorHAnsi" w:hAnsiTheme="minorHAnsi" w:hint="eastAsia"/>
+        </w:rPr>
+        <w:t xml:space="preserve">프로젝트 </w:t>
+      </w:r>
+    </w:p>
+    <w:p>
+      <w:pPr>
+        <w:pStyle w:val="50"/>
+        <w:numPr>
+          <w:ilvl w:val="2"/>
+          <w:numId w:val="6"/>
+        </w:numPr>
+        <w:rPr>
+          <w:rFonts w:asciiTheme="minorHAnsi" w:eastAsiaTheme="minorHAnsi" w:hAnsiTheme="minorHAnsi"/>
+        </w:rPr>
+      </w:pPr>
+      <w:r>
+        <w:rPr>
+          <w:rFonts w:asciiTheme="minorHAnsi" w:eastAsiaTheme="minorHAnsi" w:hAnsiTheme="minorHAnsi" w:hint="eastAsia"/>
+        </w:rPr>
+        <w:t>프로젝트 모집 작성 페이지</w:t>
+      </w:r>
+    </w:p>
+    <w:p>
+      <w:pPr>
+        <w:pStyle w:val="50"/>
+        <w:numPr>
+          <w:ilvl w:val="2"/>
+          <w:numId w:val="6"/>
+        </w:numPr>
+        <w:rPr>
+          <w:rFonts w:asciiTheme="minorHAnsi" w:eastAsiaTheme="minorHAnsi" w:hAnsiTheme="minorHAnsi"/>
+        </w:rPr>
+      </w:pPr>
+      <w:r>
+        <w:rPr>
+          <w:rFonts w:asciiTheme="minorHAnsi" w:eastAsiaTheme="minorHAnsi" w:hAnsiTheme="minorHAnsi" w:hint="eastAsia"/>
+        </w:rPr>
+        <w:t>프로젝트 모집 신청 페이지</w:t>
+      </w:r>
+    </w:p>
+    <w:p>
+      <w:pPr>
+        <w:pStyle w:val="50"/>
+        <w:numPr>
+          <w:ilvl w:val="2"/>
+          <w:numId w:val="6"/>
+        </w:numPr>
+        <w:rPr>
+          <w:rFonts w:asciiTheme="minorHAnsi" w:eastAsiaTheme="minorHAnsi" w:hAnsiTheme="minorHAnsi"/>
+        </w:rPr>
+      </w:pPr>
+      <w:r>
+        <w:rPr>
+          <w:rFonts w:asciiTheme="minorHAnsi" w:eastAsiaTheme="minorHAnsi" w:hAnsiTheme="minorHAnsi" w:hint="eastAsia"/>
+        </w:rPr>
+        <w:t>프로젝트 디테일 페이지</w:t>
+      </w:r>
+    </w:p>
+    <w:p>
+      <w:pPr>
+        <w:pStyle w:val="50"/>
+        <w:numPr>
+          <w:ilvl w:val="2"/>
+          <w:numId w:val="6"/>
+        </w:numPr>
+        <w:rPr>
+          <w:rFonts w:asciiTheme="minorHAnsi" w:eastAsiaTheme="minorHAnsi" w:hAnsiTheme="minorHAnsi"/>
+        </w:rPr>
+      </w:pPr>
+      <w:r>
+        <w:rPr>
+          <w:rFonts w:asciiTheme="minorHAnsi" w:eastAsiaTheme="minorHAnsi" w:hAnsiTheme="minorHAnsi" w:hint="eastAsia"/>
+        </w:rPr>
+        <w:t xml:space="preserve">프로젝트 </w:t>
+      </w:r>
+      <w:r>
+        <w:rPr>
+          <w:rFonts w:asciiTheme="minorHAnsi" w:eastAsiaTheme="minorHAnsi" w:hAnsiTheme="minorHAnsi" w:hint="eastAsia"/>
+        </w:rPr>
+        <w:t>리스트</w:t>
+      </w:r>
+      <w:r>
+        <w:rPr>
+          <w:rFonts w:asciiTheme="minorHAnsi" w:eastAsiaTheme="minorHAnsi" w:hAnsiTheme="minorHAnsi" w:hint="eastAsia"/>
+        </w:rPr>
+        <w:t xml:space="preserve"> 페이지</w:t>
+      </w:r>
+    </w:p>
+    <w:p>
+      <w:pPr>
+        <w:pStyle w:val="50"/>
+        <w:numPr>
+          <w:ilvl w:val="2"/>
+          <w:numId w:val="6"/>
+        </w:numPr>
+        <w:rPr>
+          <w:rFonts w:asciiTheme="minorHAnsi" w:eastAsiaTheme="minorHAnsi" w:hAnsiTheme="minorHAnsi"/>
+        </w:rPr>
+      </w:pPr>
+      <w:r>
+        <w:rPr>
+          <w:rFonts w:asciiTheme="minorHAnsi" w:eastAsiaTheme="minorHAnsi" w:hAnsiTheme="minorHAnsi" w:hint="eastAsia"/>
+        </w:rPr>
+        <w:t>댓글</w:t>
+      </w:r>
+    </w:p>
+    <w:p>
+      <w:pPr>
+        <w:pStyle w:val="50"/>
+        <w:numPr>
+          <w:ilvl w:val="1"/>
+          <w:numId w:val="6"/>
+        </w:numPr>
+        <w:rPr>
+          <w:rFonts w:asciiTheme="minorHAnsi" w:eastAsiaTheme="minorHAnsi" w:hAnsiTheme="minorHAnsi"/>
+        </w:rPr>
+      </w:pPr>
+      <w:r>
+        <w:rPr>
+          <w:rFonts w:asciiTheme="minorHAnsi" w:eastAsiaTheme="minorHAnsi" w:hAnsiTheme="minorHAnsi" w:hint="eastAsia"/>
+        </w:rPr>
+        <w:t>동아리</w:t>
+      </w:r>
+    </w:p>
+    <w:p>
+      <w:pPr>
+        <w:pStyle w:val="50"/>
+        <w:numPr>
+          <w:ilvl w:val="2"/>
+          <w:numId w:val="6"/>
+        </w:numPr>
+        <w:rPr>
+          <w:rFonts w:asciiTheme="minorHAnsi" w:eastAsiaTheme="minorHAnsi" w:hAnsiTheme="minorHAnsi"/>
+        </w:rPr>
+      </w:pPr>
+      <w:r>
+        <w:rPr>
+          <w:rFonts w:asciiTheme="minorHAnsi" w:eastAsiaTheme="minorHAnsi" w:hAnsiTheme="minorHAnsi" w:hint="eastAsia"/>
+        </w:rPr>
+        <w:t>동아리</w:t>
+      </w:r>
+      <w:r>
+        <w:rPr>
+          <w:rFonts w:asciiTheme="minorHAnsi" w:eastAsiaTheme="minorHAnsi" w:hAnsiTheme="minorHAnsi" w:hint="eastAsia"/>
+        </w:rPr>
+        <w:t xml:space="preserve"> 모집 작성 페이지</w:t>
+      </w:r>
+    </w:p>
+    <w:p>
+      <w:pPr>
+        <w:pStyle w:val="50"/>
+        <w:numPr>
+          <w:ilvl w:val="2"/>
+          <w:numId w:val="6"/>
+        </w:numPr>
+        <w:rPr>
+          <w:rFonts w:asciiTheme="minorHAnsi" w:eastAsiaTheme="minorHAnsi" w:hAnsiTheme="minorHAnsi"/>
+        </w:rPr>
+      </w:pPr>
+      <w:r>
+        <w:rPr>
+          <w:rFonts w:asciiTheme="minorHAnsi" w:eastAsiaTheme="minorHAnsi" w:hAnsiTheme="minorHAnsi" w:hint="eastAsia"/>
+        </w:rPr>
+        <w:t xml:space="preserve">동아리 </w:t>
+      </w:r>
+      <w:r>
+        <w:rPr>
+          <w:rFonts w:asciiTheme="minorHAnsi" w:eastAsiaTheme="minorHAnsi" w:hAnsiTheme="minorHAnsi" w:hint="eastAsia"/>
+        </w:rPr>
+        <w:t>모집 신청 페이지</w:t>
+      </w:r>
+    </w:p>
+    <w:p>
+      <w:pPr>
+        <w:pStyle w:val="50"/>
+        <w:numPr>
+          <w:ilvl w:val="2"/>
+          <w:numId w:val="6"/>
+        </w:numPr>
+        <w:rPr>
+          <w:rFonts w:asciiTheme="minorHAnsi" w:eastAsiaTheme="minorHAnsi" w:hAnsiTheme="minorHAnsi"/>
+        </w:rPr>
+      </w:pPr>
+      <w:r>
+        <w:rPr>
+          <w:rFonts w:asciiTheme="minorHAnsi" w:eastAsiaTheme="minorHAnsi" w:hAnsiTheme="minorHAnsi" w:hint="eastAsia"/>
+        </w:rPr>
+        <w:lastRenderedPageBreak/>
+        <w:t>동아리</w:t>
+      </w:r>
+      <w:r>
+        <w:rPr>
+          <w:rFonts w:asciiTheme="minorHAnsi" w:eastAsiaTheme="minorHAnsi" w:hAnsiTheme="minorHAnsi" w:hint="eastAsia"/>
+        </w:rPr>
+        <w:t xml:space="preserve"> 디테일 페이지</w:t>
+      </w:r>
+    </w:p>
+    <w:p>
+      <w:pPr>
+        <w:pStyle w:val="50"/>
+        <w:numPr>
+          <w:ilvl w:val="2"/>
+          <w:numId w:val="6"/>
+        </w:numPr>
+        <w:rPr>
+          <w:rFonts w:asciiTheme="minorHAnsi" w:eastAsiaTheme="minorHAnsi" w:hAnsiTheme="minorHAnsi"/>
+        </w:rPr>
+      </w:pPr>
+      <w:r>
+        <w:rPr>
+          <w:rFonts w:asciiTheme="minorHAnsi" w:eastAsiaTheme="minorHAnsi" w:hAnsiTheme="minorHAnsi" w:hint="eastAsia"/>
+        </w:rPr>
+        <w:t>동아리</w:t>
+      </w:r>
+      <w:r>
+        <w:rPr>
+          <w:rFonts w:asciiTheme="minorHAnsi" w:eastAsiaTheme="minorHAnsi" w:hAnsiTheme="minorHAnsi" w:hint="eastAsia"/>
+        </w:rPr>
+        <w:t xml:space="preserve"> 리스트 페이지</w:t>
+      </w:r>
+    </w:p>
+    <w:p>
+      <w:pPr>
+        <w:pStyle w:val="50"/>
+        <w:numPr>
+          <w:ilvl w:val="2"/>
+          <w:numId w:val="6"/>
+        </w:numPr>
+        <w:rPr>
+          <w:rFonts w:asciiTheme="minorHAnsi" w:eastAsiaTheme="minorHAnsi" w:hAnsiTheme="minorHAnsi"/>
+        </w:rPr>
+      </w:pPr>
+      <w:r>
+        <w:rPr>
+          <w:rFonts w:asciiTheme="minorHAnsi" w:eastAsiaTheme="minorHAnsi" w:hAnsiTheme="minorHAnsi" w:hint="eastAsia"/>
+        </w:rPr>
+        <w:t>댓글</w:t>
+      </w:r>
+    </w:p>
+    <w:p>
+      <w:pPr>
+        <w:pStyle w:val="50"/>
+        <w:numPr>
+          <w:ilvl w:val="1"/>
+          <w:numId w:val="6"/>
+        </w:numPr>
+        <w:rPr>
+          <w:rFonts w:asciiTheme="minorHAnsi" w:eastAsiaTheme="minorHAnsi" w:hAnsiTheme="minorHAnsi"/>
+        </w:rPr>
+      </w:pPr>
+      <w:r>
+        <w:rPr>
+          <w:rFonts w:asciiTheme="minorHAnsi" w:eastAsiaTheme="minorHAnsi" w:hAnsiTheme="minorHAnsi" w:hint="eastAsia"/>
+        </w:rPr>
+        <w:t>스터디</w:t>
+      </w:r>
+    </w:p>
+    <w:p>
+      <w:pPr>
+        <w:pStyle w:val="50"/>
+        <w:numPr>
+          <w:ilvl w:val="2"/>
+          <w:numId w:val="6"/>
+        </w:numPr>
+        <w:rPr>
+          <w:rFonts w:asciiTheme="minorHAnsi" w:eastAsiaTheme="minorHAnsi" w:hAnsiTheme="minorHAnsi"/>
+        </w:rPr>
+      </w:pPr>
+      <w:r>
+        <w:rPr>
+          <w:rFonts w:asciiTheme="minorHAnsi" w:eastAsiaTheme="minorHAnsi" w:hAnsiTheme="minorHAnsi" w:hint="eastAsia"/>
+        </w:rPr>
+        <w:t>스터디 모집 작성 페이지</w:t>
+      </w:r>
+    </w:p>
+    <w:p>
+      <w:pPr>
+        <w:pStyle w:val="50"/>
+        <w:numPr>
+          <w:ilvl w:val="2"/>
+          <w:numId w:val="6"/>
+        </w:numPr>
+        <w:rPr>
+          <w:rFonts w:asciiTheme="minorHAnsi" w:eastAsiaTheme="minorHAnsi" w:hAnsiTheme="minorHAnsi"/>
+        </w:rPr>
+      </w:pPr>
+      <w:r>
+        <w:rPr>
+          <w:rFonts w:asciiTheme="minorHAnsi" w:eastAsiaTheme="minorHAnsi" w:hAnsiTheme="minorHAnsi" w:hint="eastAsia"/>
+        </w:rPr>
+        <w:t>스터디</w:t>
+      </w:r>
+      <w:r>
+        <w:rPr>
+          <w:rFonts w:asciiTheme="minorHAnsi" w:eastAsiaTheme="minorHAnsi" w:hAnsiTheme="minorHAnsi" w:hint="eastAsia"/>
+        </w:rPr>
+        <w:t xml:space="preserve"> 모집 신청 페이지</w:t>
+      </w:r>
+    </w:p>
+    <w:p>
+      <w:pPr>
+        <w:pStyle w:val="50"/>
+        <w:numPr>
+          <w:ilvl w:val="2"/>
+          <w:numId w:val="6"/>
+        </w:numPr>
+        <w:rPr>
+          <w:rFonts w:asciiTheme="minorHAnsi" w:eastAsiaTheme="minorHAnsi" w:hAnsiTheme="minorHAnsi"/>
+        </w:rPr>
+      </w:pPr>
+      <w:r>
+        <w:rPr>
+          <w:rFonts w:asciiTheme="minorHAnsi" w:eastAsiaTheme="minorHAnsi" w:hAnsiTheme="minorHAnsi" w:hint="eastAsia"/>
+        </w:rPr>
+        <w:t xml:space="preserve">스터디 </w:t>
+      </w:r>
+      <w:r>
+        <w:rPr>
+          <w:rFonts w:asciiTheme="minorHAnsi" w:eastAsiaTheme="minorHAnsi" w:hAnsiTheme="minorHAnsi" w:hint="eastAsia"/>
+        </w:rPr>
+        <w:t>디테일 페이지</w:t>
+      </w:r>
+    </w:p>
+    <w:p>
+      <w:pPr>
+        <w:pStyle w:val="50"/>
+        <w:numPr>
+          <w:ilvl w:val="2"/>
+          <w:numId w:val="6"/>
+        </w:numPr>
+        <w:rPr>
+          <w:rFonts w:asciiTheme="minorHAnsi" w:eastAsiaTheme="minorHAnsi" w:hAnsiTheme="minorHAnsi"/>
+        </w:rPr>
+      </w:pPr>
+      <w:r>
+        <w:rPr>
+          <w:rFonts w:asciiTheme="minorHAnsi" w:eastAsiaTheme="minorHAnsi" w:hAnsiTheme="minorHAnsi" w:hint="eastAsia"/>
+        </w:rPr>
+        <w:t>프로젝트 리스트 페이지</w:t>
+      </w:r>
+    </w:p>
+    <w:p>
+      <w:pPr>
+        <w:pStyle w:val="50"/>
+        <w:numPr>
+          <w:ilvl w:val="2"/>
+          <w:numId w:val="6"/>
+        </w:numPr>
+        <w:rPr>
+          <w:rFonts w:asciiTheme="minorHAnsi" w:eastAsiaTheme="minorHAnsi" w:hAnsiTheme="minorHAnsi"/>
+        </w:rPr>
+      </w:pPr>
+      <w:r>
+        <w:rPr>
+          <w:rFonts w:asciiTheme="minorHAnsi" w:eastAsiaTheme="minorHAnsi" w:hAnsiTheme="minorHAnsi" w:hint="eastAsia"/>
+        </w:rPr>
+        <w:t>댓글</w:t>
+      </w:r>
+    </w:p>
+    <w:p>
+      <w:pPr>
+        <w:pStyle w:val="50"/>
+        <w:numPr>
+          <w:ilvl w:val="1"/>
+          <w:numId w:val="6"/>
+        </w:numPr>
+        <w:rPr>
+          <w:rFonts w:asciiTheme="minorHAnsi" w:eastAsiaTheme="minorHAnsi" w:hAnsiTheme="minorHAnsi"/>
+        </w:rPr>
+      </w:pPr>
+      <w:r>
+        <w:rPr>
+          <w:rFonts w:asciiTheme="minorHAnsi" w:eastAsiaTheme="minorHAnsi" w:hAnsiTheme="minorHAnsi" w:hint="eastAsia"/>
+        </w:rPr>
+        <w:t>대회</w:t>
+      </w:r>
+    </w:p>
+    <w:p>
+      <w:pPr>
+        <w:pStyle w:val="50"/>
+        <w:numPr>
+          <w:ilvl w:val="2"/>
+          <w:numId w:val="6"/>
+        </w:numPr>
+        <w:rPr>
+          <w:rFonts w:asciiTheme="minorHAnsi" w:eastAsiaTheme="minorHAnsi" w:hAnsiTheme="minorHAnsi"/>
+        </w:rPr>
+      </w:pPr>
+      <w:r>
+        <w:rPr>
+          <w:rFonts w:asciiTheme="minorHAnsi" w:eastAsiaTheme="minorHAnsi" w:hAnsiTheme="minorHAnsi" w:hint="eastAsia"/>
+        </w:rPr>
+        <w:t>대회 모집 작성 페이지</w:t>
+      </w:r>
+    </w:p>
+    <w:p>
+      <w:pPr>
+        <w:pStyle w:val="50"/>
+        <w:numPr>
+          <w:ilvl w:val="2"/>
+          <w:numId w:val="6"/>
+        </w:numPr>
+        <w:rPr>
+          <w:rFonts w:asciiTheme="minorHAnsi" w:eastAsiaTheme="minorHAnsi" w:hAnsiTheme="minorHAnsi"/>
+        </w:rPr>
+      </w:pPr>
+      <w:r>
+        <w:rPr>
+          <w:rFonts w:asciiTheme="minorHAnsi" w:eastAsiaTheme="minorHAnsi" w:hAnsiTheme="minorHAnsi" w:hint="eastAsia"/>
+        </w:rPr>
+        <w:t>대회 모집 신청 페이지</w:t>
+      </w:r>
+    </w:p>
+    <w:p>
+      <w:pPr>
+        <w:pStyle w:val="50"/>
+        <w:numPr>
+          <w:ilvl w:val="2"/>
+          <w:numId w:val="6"/>
+        </w:numPr>
+        <w:rPr>
+          <w:rFonts w:asciiTheme="minorHAnsi" w:eastAsiaTheme="minorHAnsi" w:hAnsiTheme="minorHAnsi"/>
+        </w:rPr>
+      </w:pPr>
+      <w:r>
+        <w:rPr>
+          <w:rFonts w:asciiTheme="minorHAnsi" w:eastAsiaTheme="minorHAnsi" w:hAnsiTheme="minorHAnsi" w:hint="eastAsia"/>
+        </w:rPr>
+        <w:t>대회 디테일 페이지</w:t>
+      </w:r>
+    </w:p>
+    <w:p>
+      <w:pPr>
+        <w:pStyle w:val="50"/>
+        <w:numPr>
+          <w:ilvl w:val="2"/>
+          <w:numId w:val="6"/>
+        </w:numPr>
+        <w:rPr>
+          <w:rFonts w:asciiTheme="minorHAnsi" w:eastAsiaTheme="minorHAnsi" w:hAnsiTheme="minorHAnsi"/>
+        </w:rPr>
+      </w:pPr>
+      <w:r>
+        <w:rPr>
+          <w:rFonts w:asciiTheme="minorHAnsi" w:eastAsiaTheme="minorHAnsi" w:hAnsiTheme="minorHAnsi" w:hint="eastAsia"/>
+        </w:rPr>
+        <w:t>대회</w:t>
+      </w:r>
+      <w:r>
+        <w:rPr>
+          <w:rFonts w:asciiTheme="minorHAnsi" w:eastAsiaTheme="minorHAnsi" w:hAnsiTheme="minorHAnsi" w:hint="eastAsia"/>
+        </w:rPr>
+        <w:t xml:space="preserve"> 리스트 페이지</w:t>
+      </w:r>
+    </w:p>
+    <w:p>
+      <w:pPr>
+        <w:pStyle w:val="50"/>
+        <w:numPr>
+          <w:ilvl w:val="2"/>
+          <w:numId w:val="6"/>
+        </w:numPr>
+        <w:rPr>
+          <w:rFonts w:asciiTheme="minorHAnsi" w:eastAsiaTheme="minorHAnsi" w:hAnsiTheme="minorHAnsi"/>
+        </w:rPr>
+      </w:pPr>
+      <w:r>
+        <w:rPr>
+          <w:rFonts w:asciiTheme="minorHAnsi" w:eastAsiaTheme="minorHAnsi" w:hAnsiTheme="minorHAnsi" w:hint="eastAsia"/>
+        </w:rPr>
+        <w:t>댓글</w:t>
+      </w:r>
+    </w:p>
+    <w:p>
+      <w:pPr>
+        <w:pStyle w:val="50"/>
+        <w:numPr>
+          <w:ilvl w:val="0"/>
+          <w:numId w:val="0"/>
+        </w:numPr>
+        <w:ind w:left="400" w:hanging="400"/>
+        <w:rPr>
+          <w:rFonts w:asciiTheme="minorHAnsi" w:eastAsiaTheme="minorHAnsi" w:hAnsiTheme="minorHAnsi"/>
         </w:rPr>
       </w:pPr>
     </w:p>
@@ -10979,14 +11360,13 @@
         </w:numPr>
         <w:ind w:left="400"/>
         <w:rPr>
-          <w:rFonts w:asciiTheme="minorHAnsi" w:eastAsiaTheme="minorHAnsi" w:hAnsiTheme="minorHAnsi" w:hint="eastAsia"/>
+          <w:rFonts w:asciiTheme="minorHAnsi" w:eastAsiaTheme="minorHAnsi" w:hAnsiTheme="minorHAnsi"/>
         </w:rPr>
       </w:pPr>
     </w:p>
     <w:p>
       <w:pPr>
         <w:rPr>
-          <w:rFonts w:hint="eastAsia"/>
           <w:lang w:val="fr-FR"/>
         </w:rPr>
       </w:pPr>
@@ -11059,20 +11439,14 @@
           <w:numId w:val="6"/>
         </w:numPr>
         <w:rPr>
-          <w:rFonts w:asciiTheme="minorHAnsi" w:eastAsiaTheme="minorHAnsi" w:hAnsiTheme="minorHAnsi" w:hint="eastAsia"/>
-        </w:rPr>
-      </w:pPr>
-      <w:r>
-        <w:rPr>
-          <w:rFonts w:asciiTheme="minorHAnsi" w:eastAsiaTheme="minorHAnsi" w:hAnsiTheme="minorHAnsi" w:hint="eastAsia"/>
-        </w:rPr>
-        <w:t xml:space="preserve">자유게시판 </w:t>
-      </w:r>
-      <w:r>
-        <w:rPr>
-          <w:rFonts w:asciiTheme="minorHAnsi" w:eastAsiaTheme="minorHAnsi" w:hAnsiTheme="minorHAnsi" w:hint="eastAsia"/>
-        </w:rPr>
-        <w:t xml:space="preserve">글 </w:t>
+          <w:rFonts w:asciiTheme="minorHAnsi" w:eastAsiaTheme="minorHAnsi" w:hAnsiTheme="minorHAnsi"/>
+        </w:rPr>
+      </w:pPr>
+      <w:r>
+        <w:rPr>
+          <w:rFonts w:asciiTheme="minorHAnsi" w:eastAsiaTheme="minorHAnsi" w:hAnsiTheme="minorHAnsi" w:hint="eastAsia"/>
+        </w:rPr>
+        <w:t xml:space="preserve">자유게시판 글 </w:t>
       </w:r>
       <w:r>
         <w:rPr>
@@ -11095,20 +11469,14 @@
           <w:numId w:val="6"/>
         </w:numPr>
         <w:rPr>
-          <w:rFonts w:asciiTheme="minorHAnsi" w:eastAsiaTheme="minorHAnsi" w:hAnsiTheme="minorHAnsi" w:hint="eastAsia"/>
-        </w:rPr>
-      </w:pPr>
-      <w:r>
-        <w:rPr>
-          <w:rFonts w:asciiTheme="minorHAnsi" w:eastAsiaTheme="minorHAnsi" w:hAnsiTheme="minorHAnsi" w:hint="eastAsia"/>
-        </w:rPr>
-        <w:t xml:space="preserve">자유게시판 </w:t>
-      </w:r>
-      <w:r>
-        <w:rPr>
-          <w:rFonts w:asciiTheme="minorHAnsi" w:eastAsiaTheme="minorHAnsi" w:hAnsiTheme="minorHAnsi" w:hint="eastAsia"/>
-        </w:rPr>
-        <w:t>신청 페이지</w:t>
+          <w:rFonts w:asciiTheme="minorHAnsi" w:eastAsiaTheme="minorHAnsi" w:hAnsiTheme="minorHAnsi"/>
+        </w:rPr>
+      </w:pPr>
+      <w:r>
+        <w:rPr>
+          <w:rFonts w:asciiTheme="minorHAnsi" w:eastAsiaTheme="minorHAnsi" w:hAnsiTheme="minorHAnsi" w:hint="eastAsia"/>
+        </w:rPr>
+        <w:t>자유게시판 신청 페이지</w:t>
       </w:r>
     </w:p>
     <w:p>
@@ -11119,20 +11487,14 @@
           <w:numId w:val="6"/>
         </w:numPr>
         <w:rPr>
-          <w:rFonts w:asciiTheme="minorHAnsi" w:eastAsiaTheme="minorHAnsi" w:hAnsiTheme="minorHAnsi" w:hint="eastAsia"/>
-        </w:rPr>
-      </w:pPr>
-      <w:r>
-        <w:rPr>
-          <w:rFonts w:asciiTheme="minorHAnsi" w:eastAsiaTheme="minorHAnsi" w:hAnsiTheme="minorHAnsi" w:hint="eastAsia"/>
-        </w:rPr>
-        <w:t>자유게시판</w:t>
-      </w:r>
-      <w:r>
-        <w:rPr>
-          <w:rFonts w:asciiTheme="minorHAnsi" w:eastAsiaTheme="minorHAnsi" w:hAnsiTheme="minorHAnsi" w:hint="eastAsia"/>
-        </w:rPr>
-        <w:t xml:space="preserve"> 디테일 페이지</w:t>
+          <w:rFonts w:asciiTheme="minorHAnsi" w:eastAsiaTheme="minorHAnsi" w:hAnsiTheme="minorHAnsi"/>
+        </w:rPr>
+      </w:pPr>
+      <w:r>
+        <w:rPr>
+          <w:rFonts w:asciiTheme="minorHAnsi" w:eastAsiaTheme="minorHAnsi" w:hAnsiTheme="minorHAnsi" w:hint="eastAsia"/>
+        </w:rPr>
+        <w:t>자유게시판 디테일 페이지</w:t>
       </w:r>
     </w:p>
     <w:p>
@@ -11143,36 +11505,18 @@
           <w:numId w:val="6"/>
         </w:numPr>
         <w:rPr>
-          <w:rFonts w:asciiTheme="minorHAnsi" w:eastAsiaTheme="minorHAnsi" w:hAnsiTheme="minorHAnsi" w:hint="eastAsia"/>
-        </w:rPr>
-      </w:pPr>
-      <w:r>
-        <w:rPr>
-          <w:rFonts w:asciiTheme="minorHAnsi" w:eastAsiaTheme="minorHAnsi" w:hAnsiTheme="minorHAnsi" w:hint="eastAsia"/>
-        </w:rPr>
-        <w:t xml:space="preserve">자유게시판 </w:t>
-      </w:r>
-      <w:r>
-        <w:rPr>
-          <w:rFonts w:asciiTheme="minorHAnsi" w:eastAsiaTheme="minorHAnsi" w:hAnsiTheme="minorHAnsi" w:hint="eastAsia"/>
-        </w:rPr>
-        <w:t>리스트 페이지</w:t>
+          <w:rFonts w:asciiTheme="minorHAnsi" w:eastAsiaTheme="minorHAnsi" w:hAnsiTheme="minorHAnsi"/>
+        </w:rPr>
+      </w:pPr>
+      <w:r>
+        <w:rPr>
+          <w:rFonts w:asciiTheme="minorHAnsi" w:eastAsiaTheme="minorHAnsi" w:hAnsiTheme="minorHAnsi" w:hint="eastAsia"/>
+        </w:rPr>
+        <w:t>자유게시판 리스트 페이지</w:t>
       </w:r>
     </w:p>
-    <w:p>
-      <w:pPr>
-        <w:rPr>
-          <w:rFonts w:hint="eastAsia"/>
-        </w:rPr>
-      </w:pPr>
-    </w:p>
-    <w:p>
-      <w:pPr>
-        <w:rPr>
-          <w:rFonts w:hint="eastAsia"/>
-        </w:rPr>
-      </w:pPr>
-    </w:p>
+    <w:p/>
+    <w:p/>
     <w:p>
       <w:pPr>
         <w:pStyle w:val="50"/>
@@ -11214,7 +11558,7 @@
         <w:keepNext w:val="0"/>
         <w:numPr>
           <w:ilvl w:val="0"/>
-          <w:numId w:val="27"/>
+          <w:numId w:val="34"/>
         </w:numPr>
         <w:rPr>
           <w:rFonts w:asciiTheme="minorHAnsi" w:eastAsiaTheme="minorHAnsi" w:hAnsiTheme="minorHAnsi" w:cs="Arial"/>
@@ -11241,7 +11585,7 @@
         <w:pStyle w:val="2"/>
         <w:numPr>
           <w:ilvl w:val="1"/>
-          <w:numId w:val="27"/>
+          <w:numId w:val="34"/>
         </w:numPr>
         <w:ind w:left="0"/>
         <w:rPr>
@@ -11476,14 +11820,15 @@
         <w:tblLook w:val="04A0" w:firstRow="1" w:lastRow="0" w:firstColumn="1" w:lastColumn="0" w:noHBand="0" w:noVBand="1"/>
       </w:tblPr>
       <w:tblGrid>
-        <w:gridCol w:w="1370"/>
-        <w:gridCol w:w="1471"/>
-        <w:gridCol w:w="6506"/>
+        <w:gridCol w:w="1239"/>
+        <w:gridCol w:w="1432"/>
+        <w:gridCol w:w="1152"/>
+        <w:gridCol w:w="5524"/>
       </w:tblGrid>
       <w:tr>
         <w:tc>
           <w:tcPr>
-            <w:tcW w:w="1370" w:type="dxa"/>
+            <w:tcW w:w="1239" w:type="dxa"/>
             <w:shd w:val="clear" w:color="auto" w:fill="D9D9D9" w:themeFill="background1" w:themeFillShade="D9"/>
             <w:vAlign w:val="center"/>
           </w:tcPr>
@@ -11506,7 +11851,7 @@
         </w:tc>
         <w:tc>
           <w:tcPr>
-            <w:tcW w:w="1471" w:type="dxa"/>
+            <w:tcW w:w="1432" w:type="dxa"/>
             <w:shd w:val="clear" w:color="auto" w:fill="D9D9D9" w:themeFill="background1" w:themeFillShade="D9"/>
             <w:vAlign w:val="center"/>
           </w:tcPr>
@@ -11529,7 +11874,8 @@
         </w:tc>
         <w:tc>
           <w:tcPr>
-            <w:tcW w:w="6506" w:type="dxa"/>
+            <w:tcW w:w="6676" w:type="dxa"/>
+            <w:gridSpan w:val="2"/>
             <w:shd w:val="clear" w:color="auto" w:fill="D9D9D9" w:themeFill="background1" w:themeFillShade="D9"/>
             <w:vAlign w:val="center"/>
           </w:tcPr>
@@ -11547,442 +11893,335 @@
                 <w:b/>
               </w:rPr>
               <w:t>상세 설명</w:t>
-            </w:r>
-          </w:p>
-        </w:tc>
-      </w:tr>
-      <w:tr>
-        <w:tc>
-          <w:tcPr>
-            <w:tcW w:w="1370" w:type="dxa"/>
-            <w:vMerge w:val="restart"/>
-            <w:vAlign w:val="center"/>
-          </w:tcPr>
-          <w:p>
-            <w:pPr>
-              <w:rPr>
-                <w:rFonts w:asciiTheme="minorHAnsi" w:eastAsiaTheme="minorHAnsi" w:hAnsiTheme="minorHAnsi"/>
-              </w:rPr>
-            </w:pPr>
-            <w:r>
-              <w:rPr>
-                <w:rFonts w:asciiTheme="minorHAnsi" w:eastAsiaTheme="minorHAnsi" w:hAnsiTheme="minorHAnsi" w:hint="eastAsia"/>
-              </w:rPr>
-              <w:t>SCMS</w:t>
-            </w:r>
-            <w:r>
-              <w:rPr>
-                <w:rFonts w:asciiTheme="minorHAnsi" w:eastAsiaTheme="minorHAnsi" w:hAnsiTheme="minorHAnsi" w:hint="eastAsia"/>
-              </w:rPr>
-              <w:t xml:space="preserve"> </w:t>
-            </w:r>
-            <w:r>
-              <w:rPr>
-                <w:rFonts w:asciiTheme="minorHAnsi" w:eastAsiaTheme="minorHAnsi" w:hAnsiTheme="minorHAnsi" w:hint="eastAsia"/>
-              </w:rPr>
-              <w:t xml:space="preserve">Web Application </w:t>
-            </w:r>
-            <w:r>
-              <w:rPr>
-                <w:rFonts w:asciiTheme="minorHAnsi" w:eastAsiaTheme="minorHAnsi" w:hAnsiTheme="minorHAnsi"/>
-              </w:rPr>
-              <w:t>Layer</w:t>
-            </w:r>
-          </w:p>
-        </w:tc>
-        <w:tc>
-          <w:tcPr>
-            <w:tcW w:w="1471" w:type="dxa"/>
-            <w:vAlign w:val="center"/>
-          </w:tcPr>
-          <w:p>
-            <w:pPr>
-              <w:rPr>
-                <w:rFonts w:asciiTheme="minorHAnsi" w:eastAsiaTheme="minorHAnsi" w:hAnsiTheme="minorHAnsi"/>
-              </w:rPr>
-            </w:pPr>
-            <w:r>
-              <w:rPr>
-                <w:rFonts w:asciiTheme="minorHAnsi" w:eastAsiaTheme="minorHAnsi" w:hAnsiTheme="minorHAnsi" w:hint="eastAsia"/>
-                <w:color w:val="404040"/>
-              </w:rPr>
-              <w:t>Main UI</w:t>
-            </w:r>
-          </w:p>
-        </w:tc>
-        <w:tc>
-          <w:tcPr>
-            <w:tcW w:w="6506" w:type="dxa"/>
-            <w:vAlign w:val="center"/>
-          </w:tcPr>
-          <w:p>
-            <w:pPr>
-              <w:pStyle w:val="50"/>
-              <w:rPr>
-                <w:rFonts w:asciiTheme="minorHAnsi" w:eastAsiaTheme="minorHAnsi" w:hAnsiTheme="minorHAnsi"/>
-              </w:rPr>
-            </w:pPr>
-            <w:r>
-              <w:rPr>
-                <w:rFonts w:asciiTheme="minorHAnsi" w:eastAsiaTheme="minorHAnsi" w:hAnsiTheme="minorHAnsi" w:hint="eastAsia"/>
-              </w:rPr>
-              <w:t xml:space="preserve">지상국 시스템에 기준하여 분류된 </w:t>
-            </w:r>
-            <w:r>
-              <w:rPr>
-                <w:rFonts w:asciiTheme="minorHAnsi" w:eastAsiaTheme="minorHAnsi" w:hAnsiTheme="minorHAnsi"/>
-              </w:rPr>
-              <w:t>SCMS</w:t>
-            </w:r>
-            <w:r>
-              <w:rPr>
-                <w:rFonts w:asciiTheme="minorHAnsi" w:eastAsiaTheme="minorHAnsi" w:hAnsiTheme="minorHAnsi"/>
-              </w:rPr>
-              <w:t xml:space="preserve"> Agent</w:t>
-            </w:r>
-            <w:r>
-              <w:rPr>
-                <w:rFonts w:asciiTheme="minorHAnsi" w:eastAsiaTheme="minorHAnsi" w:hAnsiTheme="minorHAnsi" w:hint="eastAsia"/>
-              </w:rPr>
-              <w:t>들의 요약된 상태</w:t>
-            </w:r>
-            <w:r>
-              <w:rPr>
-                <w:rFonts w:asciiTheme="minorHAnsi" w:eastAsiaTheme="minorHAnsi" w:hAnsiTheme="minorHAnsi" w:hint="eastAsia"/>
-              </w:rPr>
-              <w:t>를</w:t>
-            </w:r>
-            <w:r>
-              <w:rPr>
-                <w:rFonts w:asciiTheme="minorHAnsi" w:eastAsiaTheme="minorHAnsi" w:hAnsiTheme="minorHAnsi" w:hint="eastAsia"/>
-              </w:rPr>
-              <w:t xml:space="preserve"> 출력</w:t>
-            </w:r>
-            <w:r>
-              <w:rPr>
-                <w:rFonts w:asciiTheme="minorHAnsi" w:eastAsiaTheme="minorHAnsi" w:hAnsiTheme="minorHAnsi" w:hint="eastAsia"/>
-              </w:rPr>
-              <w:t>한다.</w:t>
-            </w:r>
-          </w:p>
-          <w:p>
-            <w:pPr>
-              <w:pStyle w:val="50"/>
-              <w:rPr>
-                <w:rFonts w:asciiTheme="minorHAnsi" w:eastAsiaTheme="minorHAnsi" w:hAnsiTheme="minorHAnsi"/>
-              </w:rPr>
-            </w:pPr>
-            <w:r>
-              <w:rPr>
-                <w:rFonts w:asciiTheme="minorHAnsi" w:eastAsiaTheme="minorHAnsi" w:hAnsiTheme="minorHAnsi" w:hint="eastAsia"/>
-              </w:rPr>
-              <w:t>Agent의 연결 상태,</w:t>
-            </w:r>
-            <w:r>
-              <w:rPr>
-                <w:rFonts w:asciiTheme="minorHAnsi" w:eastAsiaTheme="minorHAnsi" w:hAnsiTheme="minorHAnsi"/>
-              </w:rPr>
-              <w:t xml:space="preserve"> </w:t>
-            </w:r>
-            <w:r>
-              <w:rPr>
-                <w:rFonts w:asciiTheme="minorHAnsi" w:eastAsiaTheme="minorHAnsi" w:hAnsiTheme="minorHAnsi" w:hint="eastAsia"/>
-              </w:rPr>
-              <w:t>오류 발생 여부를 알 수 있다.</w:t>
             </w:r>
           </w:p>
         </w:tc>
       </w:tr>
       <w:tr>
         <w:trPr>
-          <w:trHeight w:val="1793"/>
+          <w:trHeight w:val="898"/>
         </w:trPr>
         <w:tc>
           <w:tcPr>
-            <w:tcW w:w="1370" w:type="dxa"/>
-            <w:vMerge/>
-            <w:vAlign w:val="center"/>
-          </w:tcPr>
-          <w:p>
-            <w:pPr>
-              <w:rPr>
-                <w:rFonts w:asciiTheme="minorHAnsi" w:eastAsiaTheme="minorHAnsi" w:hAnsiTheme="minorHAnsi"/>
-              </w:rPr>
-            </w:pPr>
-          </w:p>
-        </w:tc>
-        <w:tc>
-          <w:tcPr>
-            <w:tcW w:w="1471" w:type="dxa"/>
-            <w:vAlign w:val="center"/>
-          </w:tcPr>
-          <w:p>
-            <w:pPr>
-              <w:rPr>
-                <w:rFonts w:asciiTheme="minorHAnsi" w:eastAsiaTheme="minorHAnsi" w:hAnsiTheme="minorHAnsi"/>
-              </w:rPr>
-            </w:pPr>
-            <w:r>
-              <w:rPr>
-                <w:rFonts w:asciiTheme="minorHAnsi" w:eastAsiaTheme="minorHAnsi" w:hAnsiTheme="minorHAnsi" w:hint="eastAsia"/>
-              </w:rPr>
-              <w:t>SCMS Info</w:t>
-            </w:r>
-            <w:r>
-              <w:rPr>
-                <w:rFonts w:asciiTheme="minorHAnsi" w:eastAsiaTheme="minorHAnsi" w:hAnsiTheme="minorHAnsi" w:hint="eastAsia"/>
-              </w:rPr>
-              <w:t xml:space="preserve"> Monitoring</w:t>
-            </w:r>
-            <w:r>
-              <w:rPr>
-                <w:rFonts w:asciiTheme="minorHAnsi" w:eastAsiaTheme="minorHAnsi" w:hAnsiTheme="minorHAnsi"/>
+            <w:tcW w:w="1239" w:type="dxa"/>
+            <w:vMerge w:val="restart"/>
+            <w:vAlign w:val="center"/>
+          </w:tcPr>
+          <w:p>
+            <w:pPr>
+              <w:rPr>
+                <w:rFonts w:asciiTheme="minorHAnsi" w:eastAsiaTheme="minorHAnsi" w:hAnsiTheme="minorHAnsi"/>
+              </w:rPr>
+            </w:pPr>
+            <w:r>
+              <w:rPr>
+                <w:rFonts w:asciiTheme="minorHAnsi" w:eastAsiaTheme="minorHAnsi" w:hAnsiTheme="minorHAnsi"/>
+              </w:rPr>
+              <w:t>Dam Web, Android Application Layer</w:t>
+            </w:r>
+          </w:p>
+        </w:tc>
+        <w:tc>
+          <w:tcPr>
+            <w:tcW w:w="1432" w:type="dxa"/>
+            <w:vAlign w:val="center"/>
+          </w:tcPr>
+          <w:p>
+            <w:pPr>
+              <w:rPr>
+                <w:rFonts w:asciiTheme="minorHAnsi" w:eastAsiaTheme="minorHAnsi" w:hAnsiTheme="minorHAnsi"/>
+              </w:rPr>
+            </w:pPr>
+            <w:r>
+              <w:rPr>
+                <w:rFonts w:asciiTheme="minorHAnsi" w:eastAsiaTheme="minorHAnsi" w:hAnsiTheme="minorHAnsi" w:hint="eastAsia"/>
+              </w:rPr>
+              <w:t>로그인</w:t>
+            </w:r>
+          </w:p>
+        </w:tc>
+        <w:tc>
+          <w:tcPr>
+            <w:tcW w:w="6676" w:type="dxa"/>
+            <w:gridSpan w:val="2"/>
+            <w:vAlign w:val="center"/>
+          </w:tcPr>
+          <w:p>
+            <w:pPr>
+              <w:pStyle w:val="50"/>
+              <w:numPr>
+                <w:ilvl w:val="0"/>
+                <w:numId w:val="0"/>
+              </w:numPr>
+              <w:ind w:left="400" w:hanging="400"/>
+              <w:rPr>
+                <w:rFonts w:asciiTheme="minorHAnsi" w:eastAsiaTheme="minorHAnsi" w:hAnsiTheme="minorHAnsi"/>
+                <w:lang w:val="en-US"/>
+              </w:rPr>
+            </w:pPr>
+            <w:r>
+              <w:rPr>
+                <w:rFonts w:asciiTheme="minorHAnsi" w:eastAsiaTheme="minorHAnsi" w:hAnsiTheme="minorHAnsi" w:hint="eastAsia"/>
+              </w:rPr>
+              <w:t>.</w:t>
+            </w:r>
+            <w:r>
+              <w:rPr>
+                <w:rFonts w:asciiTheme="minorHAnsi" w:eastAsiaTheme="minorHAnsi" w:hAnsiTheme="minorHAnsi"/>
+              </w:rPr>
+              <w:t xml:space="preserve">- </w:t>
+            </w:r>
+            <w:r>
+              <w:rPr>
+                <w:rFonts w:asciiTheme="minorHAnsi" w:eastAsiaTheme="minorHAnsi" w:hAnsiTheme="minorHAnsi" w:hint="eastAsia"/>
               </w:rPr>
               <w:t xml:space="preserve"> </w:t>
             </w:r>
-            <w:r>
-              <w:rPr>
-                <w:rFonts w:asciiTheme="minorHAnsi" w:eastAsiaTheme="minorHAnsi" w:hAnsiTheme="minorHAnsi" w:hint="eastAsia"/>
-              </w:rPr>
-              <w:t>UI</w:t>
-            </w:r>
-          </w:p>
-        </w:tc>
-        <w:tc>
-          <w:tcPr>
-            <w:tcW w:w="6506" w:type="dxa"/>
-            <w:vAlign w:val="center"/>
-          </w:tcPr>
-          <w:p>
-            <w:pPr>
-              <w:pStyle w:val="50"/>
-              <w:rPr>
-                <w:rFonts w:asciiTheme="minorHAnsi" w:eastAsiaTheme="minorHAnsi" w:hAnsiTheme="minorHAnsi"/>
-              </w:rPr>
-            </w:pPr>
-            <w:r>
-              <w:rPr>
-                <w:rFonts w:asciiTheme="minorHAnsi" w:eastAsiaTheme="minorHAnsi" w:hAnsiTheme="minorHAnsi" w:hint="eastAsia"/>
-              </w:rPr>
-              <w:t xml:space="preserve">Main UI에서 각 </w:t>
-            </w:r>
-            <w:r>
-              <w:rPr>
-                <w:rFonts w:asciiTheme="minorHAnsi" w:eastAsiaTheme="minorHAnsi" w:hAnsiTheme="minorHAnsi"/>
-              </w:rPr>
-              <w:t>SCMS</w:t>
-            </w:r>
-            <w:r>
-              <w:rPr>
-                <w:rFonts w:asciiTheme="minorHAnsi" w:eastAsiaTheme="minorHAnsi" w:hAnsiTheme="minorHAnsi"/>
-              </w:rPr>
-              <w:t xml:space="preserve"> Agent</w:t>
-            </w:r>
-            <w:r>
-              <w:rPr>
-                <w:rFonts w:asciiTheme="minorHAnsi" w:eastAsiaTheme="minorHAnsi" w:hAnsiTheme="minorHAnsi" w:hint="eastAsia"/>
-              </w:rPr>
-              <w:t xml:space="preserve">의 </w:t>
-            </w:r>
-            <w:r>
-              <w:rPr>
-                <w:rFonts w:asciiTheme="minorHAnsi" w:eastAsiaTheme="minorHAnsi" w:hAnsiTheme="minorHAnsi"/>
-              </w:rPr>
-              <w:t>Object</w:t>
-            </w:r>
-            <w:r>
-              <w:rPr>
-                <w:rFonts w:asciiTheme="minorHAnsi" w:eastAsiaTheme="minorHAnsi" w:hAnsiTheme="minorHAnsi" w:hint="eastAsia"/>
-              </w:rPr>
-              <w:t xml:space="preserve">를 클릭하였을 때 </w:t>
-            </w:r>
-            <w:r>
-              <w:rPr>
-                <w:rFonts w:asciiTheme="minorHAnsi" w:eastAsiaTheme="minorHAnsi" w:hAnsiTheme="minorHAnsi" w:hint="eastAsia"/>
-              </w:rPr>
-              <w:t xml:space="preserve">생성되는 </w:t>
-            </w:r>
-            <w:r>
-              <w:rPr>
-                <w:rFonts w:asciiTheme="minorHAnsi" w:eastAsiaTheme="minorHAnsi" w:hAnsiTheme="minorHAnsi"/>
-              </w:rPr>
-              <w:t>UI</w:t>
-            </w:r>
-            <w:r>
-              <w:rPr>
-                <w:rFonts w:asciiTheme="minorHAnsi" w:eastAsiaTheme="minorHAnsi" w:hAnsiTheme="minorHAnsi" w:hint="eastAsia"/>
-              </w:rPr>
-              <w:t>이다.</w:t>
-            </w:r>
-          </w:p>
-          <w:p>
-            <w:pPr>
-              <w:pStyle w:val="50"/>
-              <w:rPr>
-                <w:rFonts w:asciiTheme="minorHAnsi" w:eastAsiaTheme="minorHAnsi" w:hAnsiTheme="minorHAnsi"/>
-              </w:rPr>
-            </w:pPr>
-            <w:r>
-              <w:rPr>
-                <w:rFonts w:asciiTheme="minorHAnsi" w:eastAsiaTheme="minorHAnsi" w:hAnsiTheme="minorHAnsi"/>
-              </w:rPr>
-              <w:t>각</w:t>
-            </w:r>
-            <w:r>
-              <w:rPr>
-                <w:rFonts w:asciiTheme="minorHAnsi" w:eastAsiaTheme="minorHAnsi" w:hAnsiTheme="minorHAnsi" w:hint="eastAsia"/>
+            <w:proofErr w:type="spellStart"/>
+            <w:r>
+              <w:rPr>
+                <w:rFonts w:asciiTheme="minorHAnsi" w:eastAsiaTheme="minorHAnsi" w:hAnsiTheme="minorHAnsi"/>
+                <w:lang w:val="en-US"/>
+              </w:rPr>
+              <w:t>Dammunity</w:t>
+            </w:r>
+            <w:proofErr w:type="spellEnd"/>
+            <w:r>
+              <w:rPr>
+                <w:rFonts w:asciiTheme="minorHAnsi" w:eastAsiaTheme="minorHAnsi" w:hAnsiTheme="minorHAnsi"/>
+                <w:lang w:val="en-US"/>
               </w:rPr>
               <w:t xml:space="preserve"> </w:t>
             </w:r>
             <w:r>
               <w:rPr>
-                <w:rFonts w:asciiTheme="minorHAnsi" w:eastAsiaTheme="minorHAnsi" w:hAnsiTheme="minorHAnsi"/>
-              </w:rPr>
-              <w:t>SCMS</w:t>
-            </w:r>
-            <w:r>
-              <w:rPr>
-                <w:rFonts w:asciiTheme="minorHAnsi" w:eastAsiaTheme="minorHAnsi" w:hAnsiTheme="minorHAnsi"/>
-              </w:rPr>
-              <w:t xml:space="preserve"> Agent</w:t>
-            </w:r>
-            <w:r>
-              <w:rPr>
-                <w:rFonts w:asciiTheme="minorHAnsi" w:eastAsiaTheme="minorHAnsi" w:hAnsiTheme="minorHAnsi" w:hint="eastAsia"/>
-              </w:rPr>
-              <w:t xml:space="preserve">에 대한 </w:t>
-            </w:r>
-            <w:r>
-              <w:rPr>
-                <w:rFonts w:asciiTheme="minorHAnsi" w:eastAsiaTheme="minorHAnsi" w:hAnsiTheme="minorHAnsi"/>
-              </w:rPr>
-              <w:t>SCMS Info</w:t>
-            </w:r>
-            <w:r>
-              <w:rPr>
-                <w:rFonts w:asciiTheme="minorHAnsi" w:eastAsiaTheme="minorHAnsi" w:hAnsiTheme="minorHAnsi" w:hint="eastAsia"/>
-              </w:rPr>
-              <w:t>를 출력</w:t>
-            </w:r>
-            <w:r>
-              <w:rPr>
-                <w:rFonts w:asciiTheme="minorHAnsi" w:eastAsiaTheme="minorHAnsi" w:hAnsiTheme="minorHAnsi" w:hint="eastAsia"/>
-              </w:rPr>
-              <w:t>한다.</w:t>
-            </w:r>
-          </w:p>
-          <w:p>
-            <w:pPr>
-              <w:pStyle w:val="50"/>
-              <w:rPr>
-                <w:rFonts w:asciiTheme="minorHAnsi" w:eastAsiaTheme="minorHAnsi" w:hAnsiTheme="minorHAnsi"/>
-              </w:rPr>
-            </w:pPr>
-            <w:r>
-              <w:rPr>
-                <w:rFonts w:asciiTheme="minorHAnsi" w:eastAsiaTheme="minorHAnsi" w:hAnsiTheme="minorHAnsi" w:hint="eastAsia"/>
-              </w:rPr>
-              <w:t xml:space="preserve">해당 </w:t>
-            </w:r>
-            <w:r>
-              <w:rPr>
-                <w:rFonts w:asciiTheme="minorHAnsi" w:eastAsiaTheme="minorHAnsi" w:hAnsiTheme="minorHAnsi"/>
-              </w:rPr>
-              <w:t>SCMS</w:t>
-            </w:r>
-            <w:r>
-              <w:rPr>
-                <w:rFonts w:asciiTheme="minorHAnsi" w:eastAsiaTheme="minorHAnsi" w:hAnsiTheme="minorHAnsi"/>
-              </w:rPr>
-              <w:t xml:space="preserve"> Agent</w:t>
-            </w:r>
-            <w:r>
-              <w:rPr>
-                <w:rFonts w:asciiTheme="minorHAnsi" w:eastAsiaTheme="minorHAnsi" w:hAnsiTheme="minorHAnsi" w:hint="eastAsia"/>
-              </w:rPr>
-              <w:t>의 프로세스 또는 서비스를 중단/재시작</w:t>
-            </w:r>
-            <w:r>
-              <w:rPr>
-                <w:rFonts w:asciiTheme="minorHAnsi" w:eastAsiaTheme="minorHAnsi" w:hAnsiTheme="minorHAnsi" w:hint="eastAsia"/>
-              </w:rPr>
-              <w:t>을</w:t>
-            </w:r>
-            <w:r>
-              <w:rPr>
-                <w:rFonts w:asciiTheme="minorHAnsi" w:eastAsiaTheme="minorHAnsi" w:hAnsiTheme="minorHAnsi" w:hint="eastAsia"/>
-              </w:rPr>
-              <w:t xml:space="preserve"> </w:t>
-            </w:r>
-            <w:r>
-              <w:rPr>
-                <w:rFonts w:asciiTheme="minorHAnsi" w:eastAsiaTheme="minorHAnsi" w:hAnsiTheme="minorHAnsi" w:hint="eastAsia"/>
-              </w:rPr>
-              <w:t>제어</w:t>
-            </w:r>
-            <w:r>
-              <w:rPr>
-                <w:rFonts w:asciiTheme="minorHAnsi" w:eastAsiaTheme="minorHAnsi" w:hAnsiTheme="minorHAnsi" w:hint="eastAsia"/>
-              </w:rPr>
-              <w:t>한다.</w:t>
-            </w:r>
-          </w:p>
-          <w:p>
-            <w:pPr>
-              <w:pStyle w:val="50"/>
-              <w:rPr>
-                <w:rFonts w:asciiTheme="minorHAnsi" w:eastAsiaTheme="minorHAnsi" w:hAnsiTheme="minorHAnsi"/>
-              </w:rPr>
-            </w:pPr>
-            <w:r>
-              <w:rPr>
-                <w:rFonts w:asciiTheme="minorHAnsi" w:eastAsiaTheme="minorHAnsi" w:hAnsiTheme="minorHAnsi"/>
-              </w:rPr>
-              <w:t>SCMS</w:t>
-            </w:r>
-            <w:r>
-              <w:rPr>
-                <w:rFonts w:asciiTheme="minorHAnsi" w:eastAsiaTheme="minorHAnsi" w:hAnsiTheme="minorHAnsi"/>
-              </w:rPr>
-              <w:t xml:space="preserve"> Agent</w:t>
-            </w:r>
-            <w:r>
-              <w:rPr>
-                <w:rFonts w:asciiTheme="minorHAnsi" w:eastAsiaTheme="minorHAnsi" w:hAnsiTheme="minorHAnsi" w:hint="eastAsia"/>
-              </w:rPr>
-              <w:t>의 시스템 종료/재시작</w:t>
-            </w:r>
-            <w:r>
-              <w:rPr>
-                <w:rFonts w:asciiTheme="minorHAnsi" w:eastAsiaTheme="minorHAnsi" w:hAnsiTheme="minorHAnsi" w:hint="eastAsia"/>
-              </w:rPr>
-              <w:t>을</w:t>
-            </w:r>
-            <w:r>
-              <w:rPr>
-                <w:rFonts w:asciiTheme="minorHAnsi" w:eastAsiaTheme="minorHAnsi" w:hAnsiTheme="minorHAnsi" w:hint="eastAsia"/>
-              </w:rPr>
-              <w:t xml:space="preserve"> </w:t>
-            </w:r>
-            <w:r>
-              <w:rPr>
-                <w:rFonts w:asciiTheme="minorHAnsi" w:eastAsiaTheme="minorHAnsi" w:hAnsiTheme="minorHAnsi" w:hint="eastAsia"/>
-              </w:rPr>
-              <w:t>제어</w:t>
-            </w:r>
-            <w:r>
-              <w:rPr>
-                <w:rFonts w:asciiTheme="minorHAnsi" w:eastAsiaTheme="minorHAnsi" w:hAnsiTheme="minorHAnsi" w:hint="eastAsia"/>
-              </w:rPr>
-              <w:t>한다.</w:t>
+                <w:rFonts w:asciiTheme="minorHAnsi" w:eastAsiaTheme="minorHAnsi" w:hAnsiTheme="minorHAnsi" w:hint="eastAsia"/>
+                <w:lang w:val="en-US"/>
+              </w:rPr>
+              <w:t xml:space="preserve">서비스를 이용하기 위해 사용자에게 아이디, 비밀번호를 </w:t>
+            </w:r>
+            <w:proofErr w:type="spellStart"/>
+            <w:r>
+              <w:rPr>
+                <w:rFonts w:asciiTheme="minorHAnsi" w:eastAsiaTheme="minorHAnsi" w:hAnsiTheme="minorHAnsi" w:hint="eastAsia"/>
+                <w:lang w:val="en-US"/>
+              </w:rPr>
+              <w:t>입력받게끔</w:t>
+            </w:r>
+            <w:proofErr w:type="spellEnd"/>
+            <w:r>
+              <w:rPr>
+                <w:rFonts w:asciiTheme="minorHAnsi" w:eastAsiaTheme="minorHAnsi" w:hAnsiTheme="minorHAnsi" w:hint="eastAsia"/>
+                <w:lang w:val="en-US"/>
+              </w:rPr>
+              <w:t xml:space="preserve"> 하여 로그인이 진행되는 기능이다.</w:t>
             </w:r>
           </w:p>
         </w:tc>
       </w:tr>
       <w:tr>
-        <w:tc>
-          <w:tcPr>
-            <w:tcW w:w="1370" w:type="dxa"/>
+        <w:trPr>
+          <w:trHeight w:val="897"/>
+        </w:trPr>
+        <w:tc>
+          <w:tcPr>
+            <w:tcW w:w="1239" w:type="dxa"/>
+            <w:vMerge/>
+            <w:vAlign w:val="center"/>
+          </w:tcPr>
+          <w:p>
+            <w:pPr>
+              <w:rPr>
+                <w:rFonts w:asciiTheme="minorHAnsi" w:eastAsiaTheme="minorHAnsi" w:hAnsiTheme="minorHAnsi"/>
+              </w:rPr>
+            </w:pPr>
+          </w:p>
+        </w:tc>
+        <w:tc>
+          <w:tcPr>
+            <w:tcW w:w="1432" w:type="dxa"/>
+            <w:vAlign w:val="center"/>
+          </w:tcPr>
+          <w:p>
+            <w:pPr>
+              <w:rPr>
+                <w:rFonts w:asciiTheme="minorHAnsi" w:eastAsiaTheme="minorHAnsi" w:hAnsiTheme="minorHAnsi"/>
+              </w:rPr>
+            </w:pPr>
+            <w:r>
+              <w:rPr>
+                <w:rFonts w:asciiTheme="minorHAnsi" w:eastAsiaTheme="minorHAnsi" w:hAnsiTheme="minorHAnsi" w:hint="eastAsia"/>
+              </w:rPr>
+              <w:t>회원가입</w:t>
+            </w:r>
+          </w:p>
+        </w:tc>
+        <w:tc>
+          <w:tcPr>
+            <w:tcW w:w="6676" w:type="dxa"/>
+            <w:gridSpan w:val="2"/>
+            <w:vAlign w:val="center"/>
+          </w:tcPr>
+          <w:p>
+            <w:pPr>
+              <w:pStyle w:val="50"/>
+              <w:rPr>
+                <w:rFonts w:asciiTheme="minorHAnsi" w:eastAsiaTheme="minorHAnsi" w:hAnsiTheme="minorHAnsi"/>
+              </w:rPr>
+            </w:pPr>
+            <w:proofErr w:type="spellStart"/>
+            <w:r>
+              <w:rPr>
+                <w:rFonts w:asciiTheme="minorHAnsi" w:eastAsiaTheme="minorHAnsi" w:hAnsiTheme="minorHAnsi"/>
+                <w:lang w:val="en-US"/>
+              </w:rPr>
+              <w:t>Dammunity</w:t>
+            </w:r>
+            <w:proofErr w:type="spellEnd"/>
+            <w:r>
+              <w:rPr>
+                <w:rFonts w:asciiTheme="minorHAnsi" w:eastAsiaTheme="minorHAnsi" w:hAnsiTheme="minorHAnsi"/>
+                <w:lang w:val="en-US"/>
+              </w:rPr>
+              <w:t xml:space="preserve"> </w:t>
+            </w:r>
+            <w:r>
+              <w:rPr>
+                <w:rFonts w:asciiTheme="minorHAnsi" w:eastAsiaTheme="minorHAnsi" w:hAnsiTheme="minorHAnsi" w:hint="eastAsia"/>
+                <w:lang w:val="en-US"/>
+              </w:rPr>
+              <w:t xml:space="preserve">서비스를 이용하기 위해 학생들이 회원가입을 할 수 있도록 진행된다. 재학 </w:t>
+            </w:r>
+            <w:r>
+              <w:rPr>
+                <w:rFonts w:asciiTheme="minorHAnsi" w:eastAsiaTheme="minorHAnsi" w:hAnsiTheme="minorHAnsi"/>
+                <w:lang w:val="en-US"/>
+              </w:rPr>
+              <w:t xml:space="preserve">or </w:t>
+            </w:r>
+            <w:r>
+              <w:rPr>
+                <w:rFonts w:asciiTheme="minorHAnsi" w:eastAsiaTheme="minorHAnsi" w:hAnsiTheme="minorHAnsi" w:hint="eastAsia"/>
+                <w:lang w:val="en-US"/>
+              </w:rPr>
+              <w:t xml:space="preserve">졸업 여부를 판단하기 위해 이전에 제공된 인증코드를 같이 작성해야 회원가입을 할 수 있다. </w:t>
+            </w:r>
+          </w:p>
+        </w:tc>
+      </w:tr>
+      <w:tr>
+        <w:trPr>
+          <w:trHeight w:val="897"/>
+        </w:trPr>
+        <w:tc>
+          <w:tcPr>
+            <w:tcW w:w="1239" w:type="dxa"/>
+            <w:vMerge/>
+            <w:vAlign w:val="center"/>
+          </w:tcPr>
+          <w:p>
+            <w:pPr>
+              <w:rPr>
+                <w:rFonts w:asciiTheme="minorHAnsi" w:eastAsiaTheme="minorHAnsi" w:hAnsiTheme="minorHAnsi"/>
+              </w:rPr>
+            </w:pPr>
+          </w:p>
+        </w:tc>
+        <w:tc>
+          <w:tcPr>
+            <w:tcW w:w="1432" w:type="dxa"/>
+            <w:vAlign w:val="center"/>
+          </w:tcPr>
+          <w:p>
+            <w:pPr>
+              <w:rPr>
+                <w:rFonts w:asciiTheme="minorHAnsi" w:eastAsiaTheme="minorHAnsi" w:hAnsiTheme="minorHAnsi"/>
+              </w:rPr>
+            </w:pPr>
+            <w:r>
+              <w:rPr>
+                <w:rFonts w:asciiTheme="minorHAnsi" w:eastAsiaTheme="minorHAnsi" w:hAnsiTheme="minorHAnsi" w:hint="eastAsia"/>
+              </w:rPr>
+              <w:t>자유게시판</w:t>
+            </w:r>
+          </w:p>
+        </w:tc>
+        <w:tc>
+          <w:tcPr>
+            <w:tcW w:w="6676" w:type="dxa"/>
+            <w:gridSpan w:val="2"/>
+            <w:vAlign w:val="center"/>
+          </w:tcPr>
+          <w:p>
+            <w:pPr>
+              <w:pStyle w:val="50"/>
+              <w:rPr>
+                <w:rFonts w:asciiTheme="minorHAnsi" w:eastAsiaTheme="minorHAnsi" w:hAnsiTheme="minorHAnsi"/>
+              </w:rPr>
+            </w:pPr>
+            <w:r>
+              <w:rPr>
+                <w:rFonts w:asciiTheme="minorHAnsi" w:eastAsiaTheme="minorHAnsi" w:hAnsiTheme="minorHAnsi" w:hint="eastAsia"/>
+                <w:lang w:val="en-US"/>
+              </w:rPr>
+              <w:t xml:space="preserve">재학생 또는 졸업생들이 자유롭게 소통할 수 있는 공간으로, 딱히 제약이 </w:t>
+            </w:r>
+            <w:proofErr w:type="spellStart"/>
+            <w:r>
+              <w:rPr>
+                <w:rFonts w:asciiTheme="minorHAnsi" w:eastAsiaTheme="minorHAnsi" w:hAnsiTheme="minorHAnsi" w:hint="eastAsia"/>
+                <w:lang w:val="en-US"/>
+              </w:rPr>
+              <w:t>있지도</w:t>
+            </w:r>
+            <w:proofErr w:type="spellEnd"/>
+            <w:r>
+              <w:rPr>
+                <w:rFonts w:asciiTheme="minorHAnsi" w:eastAsiaTheme="minorHAnsi" w:hAnsiTheme="minorHAnsi" w:hint="eastAsia"/>
+                <w:lang w:val="en-US"/>
+              </w:rPr>
+              <w:t xml:space="preserve"> 않으며, 글 마다 </w:t>
+            </w:r>
+            <w:proofErr w:type="spellStart"/>
+            <w:r>
+              <w:rPr>
+                <w:rFonts w:asciiTheme="minorHAnsi" w:eastAsiaTheme="minorHAnsi" w:hAnsiTheme="minorHAnsi" w:hint="eastAsia"/>
+                <w:lang w:val="en-US"/>
+              </w:rPr>
+              <w:t>해쉬태그를</w:t>
+            </w:r>
+            <w:proofErr w:type="spellEnd"/>
+            <w:r>
+              <w:rPr>
+                <w:rFonts w:asciiTheme="minorHAnsi" w:eastAsiaTheme="minorHAnsi" w:hAnsiTheme="minorHAnsi" w:hint="eastAsia"/>
+                <w:lang w:val="en-US"/>
+              </w:rPr>
+              <w:t xml:space="preserve"> 이용하여 글의 주 관심사를 알아볼 수도 있다.</w:t>
+            </w:r>
+          </w:p>
+        </w:tc>
+      </w:tr>
+      <w:tr>
+        <w:trPr>
+          <w:trHeight w:val="765"/>
+        </w:trPr>
+        <w:tc>
+          <w:tcPr>
+            <w:tcW w:w="1239" w:type="dxa"/>
+            <w:vMerge/>
+            <w:vAlign w:val="center"/>
+          </w:tcPr>
+          <w:p>
+            <w:pPr>
+              <w:rPr>
+                <w:rFonts w:asciiTheme="minorHAnsi" w:eastAsiaTheme="minorHAnsi" w:hAnsiTheme="minorHAnsi"/>
+              </w:rPr>
+            </w:pPr>
+          </w:p>
+        </w:tc>
+        <w:tc>
+          <w:tcPr>
+            <w:tcW w:w="1432" w:type="dxa"/>
             <w:vMerge w:val="restart"/>
             <w:vAlign w:val="center"/>
           </w:tcPr>
@@ -11996,26 +12235,547 @@
               <w:rPr>
                 <w:rFonts w:asciiTheme="minorHAnsi" w:eastAsiaTheme="minorHAnsi" w:hAnsiTheme="minorHAnsi" w:hint="eastAsia"/>
               </w:rPr>
-              <w:lastRenderedPageBreak/>
-              <w:t>SCMS</w:t>
-            </w:r>
-            <w:r>
-              <w:rPr>
-                <w:rFonts w:asciiTheme="minorHAnsi" w:eastAsiaTheme="minorHAnsi" w:hAnsiTheme="minorHAnsi" w:hint="eastAsia"/>
-              </w:rPr>
-              <w:t xml:space="preserve"> Agent</w:t>
-            </w:r>
-            <w:r>
-              <w:rPr>
-                <w:rFonts w:asciiTheme="minorHAnsi" w:eastAsiaTheme="minorHAnsi" w:hAnsiTheme="minorHAnsi" w:hint="eastAsia"/>
-              </w:rPr>
-              <w:t xml:space="preserve"> Layer</w:t>
-            </w:r>
-          </w:p>
-        </w:tc>
-        <w:tc>
-          <w:tcPr>
-            <w:tcW w:w="1471" w:type="dxa"/>
+              <w:t>인원모집</w:t>
+            </w:r>
+          </w:p>
+        </w:tc>
+        <w:tc>
+          <w:tcPr>
+            <w:tcW w:w="1152" w:type="dxa"/>
+            <w:vAlign w:val="center"/>
+          </w:tcPr>
+          <w:p>
+            <w:pPr>
+              <w:pStyle w:val="50"/>
+              <w:numPr>
+                <w:ilvl w:val="0"/>
+                <w:numId w:val="0"/>
+              </w:numPr>
+              <w:ind w:left="400" w:hanging="400"/>
+              <w:rPr>
+                <w:rFonts w:asciiTheme="minorHAnsi" w:eastAsiaTheme="minorHAnsi" w:hAnsiTheme="minorHAnsi"/>
+              </w:rPr>
+            </w:pPr>
+            <w:r>
+              <w:rPr>
+                <w:rFonts w:asciiTheme="minorHAnsi" w:eastAsiaTheme="minorHAnsi" w:hAnsiTheme="minorHAnsi" w:hint="eastAsia"/>
+              </w:rPr>
+              <w:t>프로젝트</w:t>
+            </w:r>
+          </w:p>
+        </w:tc>
+        <w:tc>
+          <w:tcPr>
+            <w:tcW w:w="5524" w:type="dxa"/>
+            <w:vAlign w:val="center"/>
+          </w:tcPr>
+          <w:p>
+            <w:pPr>
+              <w:pStyle w:val="50"/>
+              <w:numPr>
+                <w:ilvl w:val="0"/>
+                <w:numId w:val="0"/>
+              </w:numPr>
+              <w:ind w:left="400" w:hanging="400"/>
+              <w:rPr>
+                <w:rFonts w:asciiTheme="minorHAnsi" w:eastAsiaTheme="minorHAnsi" w:hAnsiTheme="minorHAnsi"/>
+                <w:lang w:val="en-US"/>
+              </w:rPr>
+            </w:pPr>
+            <w:r>
+              <w:rPr>
+                <w:rFonts w:asciiTheme="minorHAnsi" w:eastAsiaTheme="minorHAnsi" w:hAnsiTheme="minorHAnsi" w:hint="eastAsia"/>
+                <w:lang w:val="en-US"/>
+              </w:rPr>
+              <w:t xml:space="preserve">프로젝트 팀원을 구할 수 있는 일종의 구인구직 기능이다. </w:t>
+            </w:r>
+            <w:proofErr w:type="spellStart"/>
+            <w:r>
+              <w:rPr>
+                <w:rFonts w:asciiTheme="minorHAnsi" w:eastAsiaTheme="minorHAnsi" w:hAnsiTheme="minorHAnsi" w:hint="eastAsia"/>
+                <w:lang w:val="en-US"/>
+              </w:rPr>
+              <w:t>이곳에서는</w:t>
+            </w:r>
+            <w:proofErr w:type="spellEnd"/>
+            <w:r>
+              <w:rPr>
+                <w:rFonts w:asciiTheme="minorHAnsi" w:eastAsiaTheme="minorHAnsi" w:hAnsiTheme="minorHAnsi" w:hint="eastAsia"/>
+                <w:lang w:val="en-US"/>
+              </w:rPr>
+              <w:t xml:space="preserve"> 누구나 프로젝트 팀원을 구할 수 있고, 자신에게 맞는 프로젝트 팀을 찾아 들어갈 수 도 있다.</w:t>
+            </w:r>
+          </w:p>
+        </w:tc>
+      </w:tr>
+      <w:tr>
+        <w:trPr>
+          <w:trHeight w:val="764"/>
+        </w:trPr>
+        <w:tc>
+          <w:tcPr>
+            <w:tcW w:w="1239" w:type="dxa"/>
+            <w:vMerge/>
+            <w:vAlign w:val="center"/>
+          </w:tcPr>
+          <w:p>
+            <w:pPr>
+              <w:rPr>
+                <w:rFonts w:asciiTheme="minorHAnsi" w:eastAsiaTheme="minorHAnsi" w:hAnsiTheme="minorHAnsi"/>
+              </w:rPr>
+            </w:pPr>
+          </w:p>
+        </w:tc>
+        <w:tc>
+          <w:tcPr>
+            <w:tcW w:w="1432" w:type="dxa"/>
+            <w:vMerge/>
+            <w:vAlign w:val="center"/>
+          </w:tcPr>
+          <w:p>
+            <w:pPr>
+              <w:rPr>
+                <w:rFonts w:asciiTheme="minorHAnsi" w:eastAsiaTheme="minorHAnsi" w:hAnsiTheme="minorHAnsi"/>
+              </w:rPr>
+            </w:pPr>
+          </w:p>
+        </w:tc>
+        <w:tc>
+          <w:tcPr>
+            <w:tcW w:w="1152" w:type="dxa"/>
+            <w:vAlign w:val="center"/>
+          </w:tcPr>
+          <w:p>
+            <w:pPr>
+              <w:pStyle w:val="50"/>
+              <w:numPr>
+                <w:ilvl w:val="0"/>
+                <w:numId w:val="0"/>
+              </w:numPr>
+              <w:ind w:left="400" w:hanging="400"/>
+              <w:rPr>
+                <w:rFonts w:asciiTheme="minorHAnsi" w:eastAsiaTheme="minorHAnsi" w:hAnsiTheme="minorHAnsi"/>
+              </w:rPr>
+            </w:pPr>
+            <w:r>
+              <w:rPr>
+                <w:rFonts w:asciiTheme="minorHAnsi" w:eastAsiaTheme="minorHAnsi" w:hAnsiTheme="minorHAnsi" w:hint="eastAsia"/>
+              </w:rPr>
+              <w:t>대회</w:t>
+            </w:r>
+          </w:p>
+        </w:tc>
+        <w:tc>
+          <w:tcPr>
+            <w:tcW w:w="5524" w:type="dxa"/>
+            <w:vAlign w:val="center"/>
+          </w:tcPr>
+          <w:p>
+            <w:pPr>
+              <w:pStyle w:val="50"/>
+              <w:numPr>
+                <w:ilvl w:val="0"/>
+                <w:numId w:val="0"/>
+              </w:numPr>
+              <w:ind w:left="400" w:hanging="400"/>
+              <w:rPr>
+                <w:rFonts w:asciiTheme="minorHAnsi" w:eastAsiaTheme="minorHAnsi" w:hAnsiTheme="minorHAnsi"/>
+              </w:rPr>
+            </w:pPr>
+            <w:r>
+              <w:rPr>
+                <w:rFonts w:asciiTheme="minorHAnsi" w:eastAsiaTheme="minorHAnsi" w:hAnsiTheme="minorHAnsi" w:hint="eastAsia"/>
+              </w:rPr>
+              <w:t xml:space="preserve">대회를 나가기에 앞서, 대회를 같이 나갈 팀원을 구하는 </w:t>
+            </w:r>
+            <w:r>
+              <w:rPr>
+                <w:rFonts w:asciiTheme="minorHAnsi" w:eastAsiaTheme="minorHAnsi" w:hAnsiTheme="minorHAnsi"/>
+              </w:rPr>
+              <w:t>‘</w:t>
+            </w:r>
+            <w:r>
+              <w:rPr>
+                <w:rFonts w:asciiTheme="minorHAnsi" w:eastAsiaTheme="minorHAnsi" w:hAnsiTheme="minorHAnsi" w:hint="eastAsia"/>
+              </w:rPr>
+              <w:t>인원모집</w:t>
+            </w:r>
+            <w:r>
+              <w:rPr>
+                <w:rFonts w:asciiTheme="minorHAnsi" w:eastAsiaTheme="minorHAnsi" w:hAnsiTheme="minorHAnsi"/>
+              </w:rPr>
+              <w:t>’</w:t>
+            </w:r>
+            <w:r>
+              <w:rPr>
+                <w:rFonts w:asciiTheme="minorHAnsi" w:eastAsiaTheme="minorHAnsi" w:hAnsiTheme="minorHAnsi" w:hint="eastAsia"/>
+              </w:rPr>
+              <w:t xml:space="preserve"> 서비스이다. 이곳에 있는 글들을 보며 </w:t>
+            </w:r>
+            <w:proofErr w:type="spellStart"/>
+            <w:r>
+              <w:rPr>
+                <w:rFonts w:asciiTheme="minorHAnsi" w:eastAsiaTheme="minorHAnsi" w:hAnsiTheme="minorHAnsi" w:hint="eastAsia"/>
+              </w:rPr>
+              <w:t>자연스래</w:t>
+            </w:r>
+            <w:proofErr w:type="spellEnd"/>
+            <w:r>
+              <w:rPr>
+                <w:rFonts w:asciiTheme="minorHAnsi" w:eastAsiaTheme="minorHAnsi" w:hAnsiTheme="minorHAnsi" w:hint="eastAsia"/>
+              </w:rPr>
+              <w:t xml:space="preserve"> 각종 대회들도 알 수 있을 뿐만 아니라, 이곳에서 팀원을 구해 같이 대회에 참가할 수도 있다.</w:t>
+            </w:r>
+          </w:p>
+        </w:tc>
+      </w:tr>
+      <w:tr>
+        <w:trPr>
+          <w:trHeight w:val="764"/>
+        </w:trPr>
+        <w:tc>
+          <w:tcPr>
+            <w:tcW w:w="1239" w:type="dxa"/>
+            <w:vMerge/>
+            <w:vAlign w:val="center"/>
+          </w:tcPr>
+          <w:p>
+            <w:pPr>
+              <w:rPr>
+                <w:rFonts w:asciiTheme="minorHAnsi" w:eastAsiaTheme="minorHAnsi" w:hAnsiTheme="minorHAnsi"/>
+              </w:rPr>
+            </w:pPr>
+          </w:p>
+        </w:tc>
+        <w:tc>
+          <w:tcPr>
+            <w:tcW w:w="1432" w:type="dxa"/>
+            <w:vMerge/>
+            <w:vAlign w:val="center"/>
+          </w:tcPr>
+          <w:p>
+            <w:pPr>
+              <w:rPr>
+                <w:rFonts w:asciiTheme="minorHAnsi" w:eastAsiaTheme="minorHAnsi" w:hAnsiTheme="minorHAnsi"/>
+              </w:rPr>
+            </w:pPr>
+          </w:p>
+        </w:tc>
+        <w:tc>
+          <w:tcPr>
+            <w:tcW w:w="1152" w:type="dxa"/>
+            <w:vAlign w:val="center"/>
+          </w:tcPr>
+          <w:p>
+            <w:pPr>
+              <w:pStyle w:val="50"/>
+              <w:numPr>
+                <w:ilvl w:val="0"/>
+                <w:numId w:val="0"/>
+              </w:numPr>
+              <w:ind w:left="400" w:hanging="400"/>
+              <w:rPr>
+                <w:rFonts w:asciiTheme="minorHAnsi" w:eastAsiaTheme="minorHAnsi" w:hAnsiTheme="minorHAnsi"/>
+              </w:rPr>
+            </w:pPr>
+            <w:r>
+              <w:rPr>
+                <w:rFonts w:asciiTheme="minorHAnsi" w:eastAsiaTheme="minorHAnsi" w:hAnsiTheme="minorHAnsi" w:hint="eastAsia"/>
+              </w:rPr>
+              <w:t>스터디</w:t>
+            </w:r>
+          </w:p>
+        </w:tc>
+        <w:tc>
+          <w:tcPr>
+            <w:tcW w:w="5524" w:type="dxa"/>
+            <w:vAlign w:val="center"/>
+          </w:tcPr>
+          <w:p>
+            <w:pPr>
+              <w:pStyle w:val="50"/>
+              <w:numPr>
+                <w:ilvl w:val="0"/>
+                <w:numId w:val="0"/>
+              </w:numPr>
+              <w:ind w:left="400" w:hanging="400"/>
+              <w:rPr>
+                <w:rFonts w:asciiTheme="minorHAnsi" w:eastAsiaTheme="minorHAnsi" w:hAnsiTheme="minorHAnsi"/>
+              </w:rPr>
+            </w:pPr>
+            <w:r>
+              <w:rPr>
+                <w:rFonts w:asciiTheme="minorHAnsi" w:eastAsiaTheme="minorHAnsi" w:hAnsiTheme="minorHAnsi" w:hint="eastAsia"/>
+              </w:rPr>
+              <w:t>자신이 공부하고 싶은 분야에 대해서 같이 공부할 사람을 찾는 기능을 갖고 있다. 요즘 흔히들 하는 그 스터디이다. 같은 분야에 관심있는 학생들을 모아 공부하며 지식을 쌓을 수 있다.</w:t>
+            </w:r>
+          </w:p>
+        </w:tc>
+      </w:tr>
+      <w:tr>
+        <w:trPr>
+          <w:trHeight w:val="764"/>
+        </w:trPr>
+        <w:tc>
+          <w:tcPr>
+            <w:tcW w:w="1239" w:type="dxa"/>
+            <w:vMerge/>
+            <w:vAlign w:val="center"/>
+          </w:tcPr>
+          <w:p>
+            <w:pPr>
+              <w:rPr>
+                <w:rFonts w:asciiTheme="minorHAnsi" w:eastAsiaTheme="minorHAnsi" w:hAnsiTheme="minorHAnsi"/>
+              </w:rPr>
+            </w:pPr>
+          </w:p>
+        </w:tc>
+        <w:tc>
+          <w:tcPr>
+            <w:tcW w:w="1432" w:type="dxa"/>
+            <w:vMerge/>
+            <w:vAlign w:val="center"/>
+          </w:tcPr>
+          <w:p>
+            <w:pPr>
+              <w:rPr>
+                <w:rFonts w:asciiTheme="minorHAnsi" w:eastAsiaTheme="minorHAnsi" w:hAnsiTheme="minorHAnsi"/>
+              </w:rPr>
+            </w:pPr>
+          </w:p>
+        </w:tc>
+        <w:tc>
+          <w:tcPr>
+            <w:tcW w:w="1152" w:type="dxa"/>
+            <w:vAlign w:val="center"/>
+          </w:tcPr>
+          <w:p>
+            <w:pPr>
+              <w:pStyle w:val="50"/>
+              <w:numPr>
+                <w:ilvl w:val="0"/>
+                <w:numId w:val="0"/>
+              </w:numPr>
+              <w:ind w:left="400" w:hanging="400"/>
+              <w:rPr>
+                <w:rFonts w:asciiTheme="minorHAnsi" w:eastAsiaTheme="minorHAnsi" w:hAnsiTheme="minorHAnsi"/>
+                <w:lang w:val="en-US"/>
+              </w:rPr>
+            </w:pPr>
+            <w:r>
+              <w:rPr>
+                <w:rFonts w:asciiTheme="minorHAnsi" w:eastAsiaTheme="minorHAnsi" w:hAnsiTheme="minorHAnsi" w:hint="eastAsia"/>
+              </w:rPr>
+              <w:t>동아리</w:t>
+            </w:r>
+          </w:p>
+        </w:tc>
+        <w:tc>
+          <w:tcPr>
+            <w:tcW w:w="5524" w:type="dxa"/>
+            <w:vAlign w:val="center"/>
+          </w:tcPr>
+          <w:p>
+            <w:pPr>
+              <w:pStyle w:val="50"/>
+              <w:numPr>
+                <w:ilvl w:val="0"/>
+                <w:numId w:val="0"/>
+              </w:numPr>
+              <w:ind w:left="400" w:hanging="400"/>
+              <w:rPr>
+                <w:rFonts w:asciiTheme="minorHAnsi" w:eastAsiaTheme="minorHAnsi" w:hAnsiTheme="minorHAnsi"/>
+              </w:rPr>
+            </w:pPr>
+            <w:r>
+              <w:rPr>
+                <w:rFonts w:asciiTheme="minorHAnsi" w:eastAsiaTheme="minorHAnsi" w:hAnsiTheme="minorHAnsi" w:hint="eastAsia"/>
+              </w:rPr>
+              <w:t>이 기능은 동아리를 소개하고, 인원을 모집할 수 있는 기능이 있는 서비스이다. 말 그대로 자신의 동아리를 홍보하고, 또한 추가 동아리원이 필요할 경우 이 게시판에 글을 올려서 새로운 동아리원을 찾을 수 있다.</w:t>
+            </w:r>
+          </w:p>
+        </w:tc>
+      </w:tr>
+      <w:tr>
+        <w:trPr>
+          <w:trHeight w:val="897"/>
+        </w:trPr>
+        <w:tc>
+          <w:tcPr>
+            <w:tcW w:w="1239" w:type="dxa"/>
+            <w:vMerge/>
+            <w:vAlign w:val="center"/>
+          </w:tcPr>
+          <w:p>
+            <w:pPr>
+              <w:rPr>
+                <w:rFonts w:asciiTheme="minorHAnsi" w:eastAsiaTheme="minorHAnsi" w:hAnsiTheme="minorHAnsi"/>
+              </w:rPr>
+            </w:pPr>
+          </w:p>
+        </w:tc>
+        <w:tc>
+          <w:tcPr>
+            <w:tcW w:w="1432" w:type="dxa"/>
+            <w:vAlign w:val="center"/>
+          </w:tcPr>
+          <w:p>
+            <w:pPr>
+              <w:rPr>
+                <w:rFonts w:asciiTheme="minorHAnsi" w:eastAsiaTheme="minorHAnsi" w:hAnsiTheme="minorHAnsi"/>
+              </w:rPr>
+            </w:pPr>
+            <w:r>
+              <w:rPr>
+                <w:rFonts w:asciiTheme="minorHAnsi" w:eastAsiaTheme="minorHAnsi" w:hAnsiTheme="minorHAnsi" w:hint="eastAsia"/>
+              </w:rPr>
+              <w:t>공지사항</w:t>
+            </w:r>
+          </w:p>
+        </w:tc>
+        <w:tc>
+          <w:tcPr>
+            <w:tcW w:w="6676" w:type="dxa"/>
+            <w:gridSpan w:val="2"/>
+            <w:vAlign w:val="center"/>
+          </w:tcPr>
+          <w:p>
+            <w:pPr>
+              <w:pStyle w:val="50"/>
+              <w:numPr>
+                <w:ilvl w:val="0"/>
+                <w:numId w:val="0"/>
+              </w:numPr>
+              <w:ind w:left="400" w:hanging="400"/>
+              <w:rPr>
+                <w:rFonts w:asciiTheme="minorHAnsi" w:eastAsiaTheme="minorHAnsi" w:hAnsiTheme="minorHAnsi"/>
+              </w:rPr>
+            </w:pPr>
+            <w:r>
+              <w:rPr>
+                <w:rFonts w:asciiTheme="minorHAnsi" w:eastAsiaTheme="minorHAnsi" w:hAnsiTheme="minorHAnsi" w:hint="eastAsia"/>
+              </w:rPr>
+              <w:t xml:space="preserve">교내 중요한 공지거리가 있을 경우, 혹은 학생회나 자치회 등에서 학생들에게 중요하게 </w:t>
+            </w:r>
+            <w:proofErr w:type="spellStart"/>
+            <w:r>
+              <w:rPr>
+                <w:rFonts w:asciiTheme="minorHAnsi" w:eastAsiaTheme="minorHAnsi" w:hAnsiTheme="minorHAnsi" w:hint="eastAsia"/>
+              </w:rPr>
+              <w:t>전달해야하는</w:t>
+            </w:r>
+            <w:proofErr w:type="spellEnd"/>
+            <w:r>
+              <w:rPr>
+                <w:rFonts w:asciiTheme="minorHAnsi" w:eastAsiaTheme="minorHAnsi" w:hAnsiTheme="minorHAnsi" w:hint="eastAsia"/>
+              </w:rPr>
+              <w:t xml:space="preserve"> 상황이 있을 때 이 기능을 사용할 수 있다.</w:t>
+            </w:r>
+          </w:p>
+        </w:tc>
+      </w:tr>
+      <w:tr>
+        <w:trPr>
+          <w:trHeight w:val="897"/>
+        </w:trPr>
+        <w:tc>
+          <w:tcPr>
+            <w:tcW w:w="1239" w:type="dxa"/>
+            <w:vMerge/>
+            <w:vAlign w:val="center"/>
+          </w:tcPr>
+          <w:p>
+            <w:pPr>
+              <w:rPr>
+                <w:rFonts w:asciiTheme="minorHAnsi" w:eastAsiaTheme="minorHAnsi" w:hAnsiTheme="minorHAnsi"/>
+              </w:rPr>
+            </w:pPr>
+          </w:p>
+        </w:tc>
+        <w:tc>
+          <w:tcPr>
+            <w:tcW w:w="1432" w:type="dxa"/>
+            <w:vAlign w:val="center"/>
+          </w:tcPr>
+          <w:p>
+            <w:pPr>
+              <w:rPr>
+                <w:rFonts w:asciiTheme="minorHAnsi" w:eastAsiaTheme="minorHAnsi" w:hAnsiTheme="minorHAnsi"/>
+              </w:rPr>
+            </w:pPr>
+            <w:r>
+              <w:rPr>
+                <w:rFonts w:asciiTheme="minorHAnsi" w:eastAsiaTheme="minorHAnsi" w:hAnsiTheme="minorHAnsi" w:hint="eastAsia"/>
+              </w:rPr>
+              <w:t>마이페이지</w:t>
+            </w:r>
+          </w:p>
+        </w:tc>
+        <w:tc>
+          <w:tcPr>
+            <w:tcW w:w="6676" w:type="dxa"/>
+            <w:gridSpan w:val="2"/>
+            <w:vAlign w:val="center"/>
+          </w:tcPr>
+          <w:p>
+            <w:pPr>
+              <w:pStyle w:val="50"/>
+              <w:numPr>
+                <w:ilvl w:val="0"/>
+                <w:numId w:val="0"/>
+              </w:numPr>
+              <w:ind w:left="400" w:hanging="400"/>
+              <w:rPr>
+                <w:rFonts w:asciiTheme="minorHAnsi" w:eastAsiaTheme="minorHAnsi" w:hAnsiTheme="minorHAnsi"/>
+              </w:rPr>
+            </w:pPr>
+            <w:r>
+              <w:rPr>
+                <w:rFonts w:asciiTheme="minorHAnsi" w:eastAsiaTheme="minorHAnsi" w:hAnsiTheme="minorHAnsi" w:hint="eastAsia"/>
+              </w:rPr>
+              <w:t>자신의 정보를 확인할 수 있고, 자신이 현재까지 쓴 글을 확인할 수 있는 기능이 있다.</w:t>
+            </w:r>
+          </w:p>
+        </w:tc>
+      </w:tr>
+      <w:tr>
+        <w:tc>
+          <w:tcPr>
+            <w:tcW w:w="1239" w:type="dxa"/>
+            <w:vMerge w:val="restart"/>
+            <w:vAlign w:val="center"/>
+          </w:tcPr>
+          <w:p>
+            <w:pPr>
+              <w:rPr>
+                <w:rFonts w:asciiTheme="minorHAnsi" w:eastAsiaTheme="minorHAnsi" w:hAnsiTheme="minorHAnsi"/>
+              </w:rPr>
+            </w:pPr>
+            <w:r>
+              <w:rPr>
+                <w:rFonts w:asciiTheme="minorHAnsi" w:eastAsiaTheme="minorHAnsi" w:hAnsiTheme="minorHAnsi"/>
+              </w:rPr>
+              <w:t>Dam Client</w:t>
+            </w:r>
+          </w:p>
+          <w:p>
+            <w:pPr>
+              <w:rPr>
+                <w:rFonts w:asciiTheme="minorHAnsi" w:eastAsiaTheme="minorHAnsi" w:hAnsiTheme="minorHAnsi"/>
+              </w:rPr>
+            </w:pPr>
+            <w:r>
+              <w:rPr>
+                <w:rFonts w:asciiTheme="minorHAnsi" w:eastAsiaTheme="minorHAnsi" w:hAnsiTheme="minorHAnsi"/>
+              </w:rPr>
+              <w:t>Layer</w:t>
+            </w:r>
+          </w:p>
+        </w:tc>
+        <w:tc>
+          <w:tcPr>
+            <w:tcW w:w="1432" w:type="dxa"/>
+            <w:vMerge w:val="restart"/>
             <w:vAlign w:val="center"/>
           </w:tcPr>
           <w:p>
@@ -12033,10 +12793,41 @@
               <w:t>Details Service</w:t>
             </w:r>
           </w:p>
-        </w:tc>
-        <w:tc>
-          <w:tcPr>
-            <w:tcW w:w="6506" w:type="dxa"/>
+          <w:p>
+            <w:pPr>
+              <w:rPr>
+                <w:rFonts w:asciiTheme="minorHAnsi" w:eastAsiaTheme="minorHAnsi" w:hAnsiTheme="minorHAnsi"/>
+                <w:color w:val="000000" w:themeColor="text1"/>
+              </w:rPr>
+            </w:pPr>
+            <w:r>
+              <w:rPr>
+                <w:rFonts w:asciiTheme="minorHAnsi" w:eastAsiaTheme="minorHAnsi" w:hAnsiTheme="minorHAnsi" w:hint="eastAsia"/>
+                <w:color w:val="000000" w:themeColor="text1"/>
+              </w:rPr>
+              <w:t>Operation Service</w:t>
+            </w:r>
+          </w:p>
+          <w:p>
+            <w:pPr>
+              <w:rPr>
+                <w:rFonts w:asciiTheme="minorHAnsi" w:eastAsiaTheme="minorHAnsi" w:hAnsiTheme="minorHAnsi"/>
+                <w:color w:val="000000" w:themeColor="text1"/>
+              </w:rPr>
+            </w:pPr>
+            <w:r>
+              <w:rPr>
+                <w:rFonts w:asciiTheme="minorHAnsi" w:eastAsiaTheme="minorHAnsi" w:hAnsiTheme="minorHAnsi" w:hint="eastAsia"/>
+                <w:color w:val="000000" w:themeColor="text1"/>
+              </w:rPr>
+              <w:t>Error Report Service</w:t>
+            </w:r>
+          </w:p>
+        </w:tc>
+        <w:tc>
+          <w:tcPr>
+            <w:tcW w:w="6676" w:type="dxa"/>
+            <w:gridSpan w:val="2"/>
             <w:vAlign w:val="center"/>
           </w:tcPr>
           <w:p>
@@ -12056,13 +12847,7 @@
               <w:rPr>
                 <w:rFonts w:asciiTheme="minorHAnsi" w:eastAsiaTheme="minorHAnsi" w:hAnsiTheme="minorHAnsi"/>
               </w:rPr>
-              <w:t>SCMS</w:t>
-            </w:r>
-            <w:r>
-              <w:rPr>
-                <w:rFonts w:asciiTheme="minorHAnsi" w:eastAsiaTheme="minorHAnsi" w:hAnsiTheme="minorHAnsi"/>
-              </w:rPr>
-              <w:t xml:space="preserve"> Agent</w:t>
+              <w:t>SCMS Agent</w:t>
             </w:r>
             <w:r>
               <w:rPr>
@@ -12100,13 +12885,7 @@
               <w:rPr>
                 <w:rFonts w:asciiTheme="minorHAnsi" w:eastAsiaTheme="minorHAnsi" w:hAnsiTheme="minorHAnsi"/>
               </w:rPr>
-              <w:t>SCMS</w:t>
-            </w:r>
-            <w:r>
-              <w:rPr>
-                <w:rFonts w:asciiTheme="minorHAnsi" w:eastAsiaTheme="minorHAnsi" w:hAnsiTheme="minorHAnsi"/>
-              </w:rPr>
-              <w:t xml:space="preserve"> Server</w:t>
+              <w:t>SCMS Server</w:t>
             </w:r>
             <w:r>
               <w:rPr>
@@ -12123,7 +12902,7 @@
         </w:trPr>
         <w:tc>
           <w:tcPr>
-            <w:tcW w:w="1370" w:type="dxa"/>
+            <w:tcW w:w="1239" w:type="dxa"/>
             <w:vMerge/>
             <w:vAlign w:val="center"/>
           </w:tcPr>
@@ -12137,7 +12916,8 @@
         </w:tc>
         <w:tc>
           <w:tcPr>
-            <w:tcW w:w="1471" w:type="dxa"/>
+            <w:tcW w:w="1432" w:type="dxa"/>
+            <w:vMerge/>
             <w:vAlign w:val="center"/>
           </w:tcPr>
           <w:p>
@@ -12147,18 +12927,12 @@
                 <w:color w:val="000000" w:themeColor="text1"/>
               </w:rPr>
             </w:pPr>
-            <w:r>
-              <w:rPr>
-                <w:rFonts w:asciiTheme="minorHAnsi" w:eastAsiaTheme="minorHAnsi" w:hAnsiTheme="minorHAnsi" w:hint="eastAsia"/>
-                <w:color w:val="000000" w:themeColor="text1"/>
-              </w:rPr>
-              <w:t>Operation Service</w:t>
-            </w:r>
-          </w:p>
-        </w:tc>
-        <w:tc>
-          <w:tcPr>
-            <w:tcW w:w="6506" w:type="dxa"/>
+          </w:p>
+        </w:tc>
+        <w:tc>
+          <w:tcPr>
+            <w:tcW w:w="6676" w:type="dxa"/>
+            <w:gridSpan w:val="2"/>
             <w:vAlign w:val="center"/>
           </w:tcPr>
           <w:p>
@@ -12172,19 +12946,7 @@
               <w:rPr>
                 <w:rFonts w:asciiTheme="minorHAnsi" w:eastAsiaTheme="minorHAnsi" w:hAnsiTheme="minorHAnsi" w:hint="eastAsia"/>
               </w:rPr>
-              <w:t>SCMS</w:t>
-            </w:r>
-            <w:r>
-              <w:rPr>
-                <w:rFonts w:asciiTheme="minorHAnsi" w:eastAsiaTheme="minorHAnsi" w:hAnsiTheme="minorHAnsi" w:hint="eastAsia"/>
-              </w:rPr>
-              <w:t xml:space="preserve"> Server</w:t>
-            </w:r>
-            <w:r>
-              <w:rPr>
-                <w:rFonts w:asciiTheme="minorHAnsi" w:eastAsiaTheme="minorHAnsi" w:hAnsiTheme="minorHAnsi" w:hint="eastAsia"/>
-              </w:rPr>
-              <w:t>로부터</w:t>
+              <w:t>SCMS Server로부터</w:t>
             </w:r>
             <w:r>
               <w:rPr>
@@ -12192,29 +12954,25 @@
               </w:rPr>
               <w:t xml:space="preserve"> </w:t>
             </w:r>
-            <w:r>
-              <w:rPr>
-                <w:rFonts w:asciiTheme="minorHAnsi" w:eastAsiaTheme="minorHAnsi" w:hAnsiTheme="minorHAnsi" w:hint="eastAsia"/>
-              </w:rPr>
-              <w:t xml:space="preserve">전송받은 </w:t>
-            </w:r>
-            <w:r>
-              <w:rPr>
-                <w:rFonts w:asciiTheme="minorHAnsi" w:eastAsiaTheme="minorHAnsi" w:hAnsiTheme="minorHAnsi"/>
-              </w:rPr>
-              <w:t>SCMS</w:t>
-            </w:r>
-            <w:r>
-              <w:rPr>
-                <w:rFonts w:asciiTheme="minorHAnsi" w:eastAsiaTheme="minorHAnsi" w:hAnsiTheme="minorHAnsi"/>
-              </w:rPr>
-              <w:t xml:space="preserve"> Agent</w:t>
-            </w:r>
-            <w:r>
-              <w:rPr>
-                <w:rFonts w:asciiTheme="minorHAnsi" w:eastAsiaTheme="minorHAnsi" w:hAnsiTheme="minorHAnsi"/>
-              </w:rPr>
-              <w:t xml:space="preserve"> Operation</w:t>
+            <w:proofErr w:type="spellStart"/>
+            <w:r>
+              <w:rPr>
+                <w:rFonts w:asciiTheme="minorHAnsi" w:eastAsiaTheme="minorHAnsi" w:hAnsiTheme="minorHAnsi" w:hint="eastAsia"/>
+              </w:rPr>
+              <w:t>전송받은</w:t>
+            </w:r>
+            <w:proofErr w:type="spellEnd"/>
+            <w:r>
+              <w:rPr>
+                <w:rFonts w:asciiTheme="minorHAnsi" w:eastAsiaTheme="minorHAnsi" w:hAnsiTheme="minorHAnsi" w:hint="eastAsia"/>
+              </w:rPr>
+              <w:t xml:space="preserve"> </w:t>
+            </w:r>
+            <w:r>
+              <w:rPr>
+                <w:rFonts w:asciiTheme="minorHAnsi" w:eastAsiaTheme="minorHAnsi" w:hAnsiTheme="minorHAnsi"/>
+              </w:rPr>
+              <w:t>SCMS Agent Operation</w:t>
             </w:r>
             <w:r>
               <w:rPr>
@@ -12231,7 +12989,7 @@
         </w:trPr>
         <w:tc>
           <w:tcPr>
-            <w:tcW w:w="1370" w:type="dxa"/>
+            <w:tcW w:w="1239" w:type="dxa"/>
             <w:vMerge/>
             <w:vAlign w:val="center"/>
           </w:tcPr>
@@ -12245,7 +13003,8 @@
         </w:tc>
         <w:tc>
           <w:tcPr>
-            <w:tcW w:w="1471" w:type="dxa"/>
+            <w:tcW w:w="1432" w:type="dxa"/>
+            <w:vMerge/>
             <w:vAlign w:val="center"/>
           </w:tcPr>
           <w:p>
@@ -12255,18 +13014,12 @@
                 <w:color w:val="000000" w:themeColor="text1"/>
               </w:rPr>
             </w:pPr>
-            <w:r>
-              <w:rPr>
-                <w:rFonts w:asciiTheme="minorHAnsi" w:eastAsiaTheme="minorHAnsi" w:hAnsiTheme="minorHAnsi" w:hint="eastAsia"/>
-                <w:color w:val="000000" w:themeColor="text1"/>
-              </w:rPr>
-              <w:t>Error Report Service</w:t>
-            </w:r>
-          </w:p>
-        </w:tc>
-        <w:tc>
-          <w:tcPr>
-            <w:tcW w:w="6506" w:type="dxa"/>
+          </w:p>
+        </w:tc>
+        <w:tc>
+          <w:tcPr>
+            <w:tcW w:w="6676" w:type="dxa"/>
+            <w:gridSpan w:val="2"/>
             <w:vAlign w:val="center"/>
           </w:tcPr>
           <w:p>
@@ -12280,49 +13033,7 @@
               <w:rPr>
                 <w:rFonts w:asciiTheme="minorHAnsi" w:eastAsiaTheme="minorHAnsi" w:hAnsiTheme="minorHAnsi" w:hint="eastAsia"/>
               </w:rPr>
-              <w:t>SCMS</w:t>
-            </w:r>
-            <w:r>
-              <w:rPr>
-                <w:rFonts w:asciiTheme="minorHAnsi" w:eastAsiaTheme="minorHAnsi" w:hAnsiTheme="minorHAnsi" w:hint="eastAsia"/>
-              </w:rPr>
-              <w:t xml:space="preserve"> Agent</w:t>
-            </w:r>
-            <w:r>
-              <w:rPr>
-                <w:rFonts w:asciiTheme="minorHAnsi" w:eastAsiaTheme="minorHAnsi" w:hAnsiTheme="minorHAnsi" w:hint="eastAsia"/>
-              </w:rPr>
-              <w:t xml:space="preserve"> 문제</w:t>
-            </w:r>
-            <w:r>
-              <w:rPr>
-                <w:rFonts w:asciiTheme="minorHAnsi" w:eastAsiaTheme="minorHAnsi" w:hAnsiTheme="minorHAnsi" w:hint="eastAsia"/>
-              </w:rPr>
-              <w:t xml:space="preserve">가 </w:t>
-            </w:r>
-            <w:r>
-              <w:rPr>
-                <w:rFonts w:asciiTheme="minorHAnsi" w:eastAsiaTheme="minorHAnsi" w:hAnsiTheme="minorHAnsi" w:hint="eastAsia"/>
-              </w:rPr>
-              <w:t>발생</w:t>
-            </w:r>
-            <w:r>
-              <w:rPr>
-                <w:rFonts w:asciiTheme="minorHAnsi" w:eastAsiaTheme="minorHAnsi" w:hAnsiTheme="minorHAnsi" w:hint="eastAsia"/>
-              </w:rPr>
-              <w:t>했을</w:t>
-            </w:r>
-            <w:r>
-              <w:rPr>
-                <w:rFonts w:asciiTheme="minorHAnsi" w:eastAsiaTheme="minorHAnsi" w:hAnsiTheme="minorHAnsi" w:hint="eastAsia"/>
-              </w:rPr>
-              <w:t xml:space="preserve"> 때</w:t>
-            </w:r>
-            <w:r>
-              <w:rPr>
-                <w:rFonts w:asciiTheme="minorHAnsi" w:eastAsiaTheme="minorHAnsi" w:hAnsiTheme="minorHAnsi" w:hint="eastAsia"/>
-              </w:rPr>
-              <w:t>,</w:t>
+              <w:t>SCMS Agent 문제가 발생했을 때,</w:t>
             </w:r>
             <w:r>
               <w:rPr>
@@ -12334,13 +13045,7 @@
               <w:rPr>
                 <w:rFonts w:asciiTheme="minorHAnsi" w:eastAsiaTheme="minorHAnsi" w:hAnsiTheme="minorHAnsi" w:hint="eastAsia"/>
               </w:rPr>
-              <w:t xml:space="preserve">즉시 </w:t>
-            </w:r>
-            <w:r>
-              <w:rPr>
-                <w:rFonts w:asciiTheme="minorHAnsi" w:eastAsiaTheme="minorHAnsi" w:hAnsiTheme="minorHAnsi" w:hint="eastAsia"/>
-              </w:rPr>
-              <w:t xml:space="preserve">문제와 관련된 </w:t>
+              <w:t xml:space="preserve">즉시 문제와 관련된 </w:t>
             </w:r>
             <w:r>
               <w:rPr>
@@ -12372,7 +13077,7 @@
       <w:tr>
         <w:tc>
           <w:tcPr>
-            <w:tcW w:w="1370" w:type="dxa"/>
+            <w:tcW w:w="1239" w:type="dxa"/>
             <w:vMerge w:val="restart"/>
             <w:vAlign w:val="center"/>
           </w:tcPr>
@@ -12386,44 +13091,26 @@
               <w:rPr>
                 <w:rFonts w:asciiTheme="minorHAnsi" w:eastAsiaTheme="minorHAnsi" w:hAnsiTheme="minorHAnsi"/>
               </w:rPr>
-              <w:t>SCMS</w:t>
-            </w:r>
-            <w:r>
-              <w:rPr>
-                <w:rFonts w:asciiTheme="minorHAnsi" w:eastAsiaTheme="minorHAnsi" w:hAnsiTheme="minorHAnsi"/>
-              </w:rPr>
-              <w:t xml:space="preserve"> Server</w:t>
-            </w:r>
-            <w:r>
-              <w:rPr>
-                <w:rFonts w:asciiTheme="minorHAnsi" w:eastAsiaTheme="minorHAnsi" w:hAnsiTheme="minorHAnsi"/>
-              </w:rPr>
-              <w:t xml:space="preserve"> Layer</w:t>
-            </w:r>
-          </w:p>
-        </w:tc>
-        <w:tc>
-          <w:tcPr>
-            <w:tcW w:w="1471" w:type="dxa"/>
-            <w:vAlign w:val="center"/>
-          </w:tcPr>
-          <w:p>
-            <w:pPr>
-              <w:rPr>
-                <w:rFonts w:asciiTheme="minorHAnsi" w:eastAsiaTheme="minorHAnsi" w:hAnsiTheme="minorHAnsi"/>
-              </w:rPr>
-            </w:pPr>
-            <w:r>
-              <w:rPr>
-                <w:rFonts w:asciiTheme="minorHAnsi" w:eastAsiaTheme="minorHAnsi" w:hAnsiTheme="minorHAnsi"/>
-              </w:rPr>
-              <w:t>Receive</w:t>
-            </w:r>
-            <w:r>
-              <w:rPr>
-                <w:rFonts w:asciiTheme="minorHAnsi" w:eastAsiaTheme="minorHAnsi" w:hAnsiTheme="minorHAnsi"/>
-              </w:rPr>
-              <w:t>/</w:t>
+              <w:t>Dam Server Layer</w:t>
+            </w:r>
+          </w:p>
+        </w:tc>
+        <w:tc>
+          <w:tcPr>
+            <w:tcW w:w="1432" w:type="dxa"/>
+            <w:vAlign w:val="center"/>
+          </w:tcPr>
+          <w:p>
+            <w:pPr>
+              <w:rPr>
+                <w:rFonts w:asciiTheme="minorHAnsi" w:eastAsiaTheme="minorHAnsi" w:hAnsiTheme="minorHAnsi"/>
+              </w:rPr>
+            </w:pPr>
+            <w:r>
+              <w:rPr>
+                <w:rFonts w:asciiTheme="minorHAnsi" w:eastAsiaTheme="minorHAnsi" w:hAnsiTheme="minorHAnsi"/>
+              </w:rPr>
+              <w:t>Receive/</w:t>
             </w:r>
             <w:r>
               <w:rPr>
@@ -12441,13 +13128,20 @@
               <w:rPr>
                 <w:rFonts w:asciiTheme="minorHAnsi" w:eastAsiaTheme="minorHAnsi" w:hAnsiTheme="minorHAnsi"/>
               </w:rPr>
-              <w:t>SCMS Info</w:t>
-            </w:r>
-          </w:p>
-        </w:tc>
-        <w:tc>
-          <w:tcPr>
-            <w:tcW w:w="6506" w:type="dxa"/>
+              <w:t xml:space="preserve">Dam </w:t>
+            </w:r>
+            <w:r>
+              <w:rPr>
+                <w:rFonts w:asciiTheme="minorHAnsi" w:eastAsiaTheme="minorHAnsi" w:hAnsiTheme="minorHAnsi"/>
+              </w:rPr>
+              <w:t>Info</w:t>
+            </w:r>
+          </w:p>
+        </w:tc>
+        <w:tc>
+          <w:tcPr>
+            <w:tcW w:w="6676" w:type="dxa"/>
+            <w:gridSpan w:val="2"/>
             <w:vAlign w:val="center"/>
           </w:tcPr>
           <w:p>
@@ -12459,15 +13153,16 @@
             </w:pPr>
             <w:r>
               <w:rPr>
-                <w:rFonts w:asciiTheme="minorHAnsi" w:eastAsiaTheme="minorHAnsi" w:hAnsiTheme="minorHAnsi" w:hint="eastAsia"/>
-              </w:rPr>
-              <w:t>SCMS Info</w:t>
-            </w:r>
-            <w:r>
-              <w:rPr>
-                <w:rFonts w:asciiTheme="minorHAnsi" w:eastAsiaTheme="minorHAnsi" w:hAnsiTheme="minorHAnsi" w:hint="eastAsia"/>
-              </w:rPr>
-              <w:t xml:space="preserve">를 받아서 </w:t>
+                <w:rFonts w:asciiTheme="minorHAnsi" w:eastAsiaTheme="minorHAnsi" w:hAnsiTheme="minorHAnsi"/>
+                <w:lang w:val="en-US"/>
+              </w:rPr>
+              <w:t>Dam</w:t>
+            </w:r>
+            <w:r>
+              <w:rPr>
+                <w:rFonts w:asciiTheme="minorHAnsi" w:eastAsiaTheme="minorHAnsi" w:hAnsiTheme="minorHAnsi" w:hint="eastAsia"/>
+              </w:rPr>
+              <w:t xml:space="preserve"> Info를 받아서 </w:t>
             </w:r>
             <w:r>
               <w:rPr>
@@ -12493,13 +13188,7 @@
               <w:rPr>
                 <w:rFonts w:asciiTheme="minorHAnsi" w:eastAsiaTheme="minorHAnsi" w:hAnsiTheme="minorHAnsi"/>
               </w:rPr>
-              <w:t>SCMS</w:t>
-            </w:r>
-            <w:r>
-              <w:rPr>
-                <w:rFonts w:asciiTheme="minorHAnsi" w:eastAsiaTheme="minorHAnsi" w:hAnsiTheme="minorHAnsi"/>
-              </w:rPr>
-              <w:t xml:space="preserve"> </w:t>
+              <w:t xml:space="preserve">Dam </w:t>
             </w:r>
             <w:r>
               <w:rPr>
@@ -12517,39 +13206,73 @@
               <w:rPr>
                 <w:rFonts w:asciiTheme="minorHAnsi" w:eastAsiaTheme="minorHAnsi" w:hAnsiTheme="minorHAnsi" w:hint="eastAsia"/>
               </w:rPr>
-              <w:t>에게</w:t>
-            </w:r>
-            <w:r>
-              <w:rPr>
-                <w:rFonts w:asciiTheme="minorHAnsi" w:eastAsiaTheme="minorHAnsi" w:hAnsiTheme="minorHAnsi" w:hint="eastAsia"/>
-              </w:rPr>
-              <w:t xml:space="preserve"> </w:t>
-            </w:r>
-            <w:r>
-              <w:rPr>
-                <w:rFonts w:asciiTheme="minorHAnsi" w:eastAsiaTheme="minorHAnsi" w:hAnsiTheme="minorHAnsi"/>
-              </w:rPr>
-              <w:t>SCMS Info</w:t>
-            </w:r>
-            <w:r>
-              <w:rPr>
-                <w:rFonts w:asciiTheme="minorHAnsi" w:eastAsiaTheme="minorHAnsi" w:hAnsiTheme="minorHAnsi" w:hint="eastAsia"/>
-              </w:rPr>
-              <w:t xml:space="preserve">를 </w:t>
-            </w:r>
-            <w:r>
-              <w:rPr>
-                <w:rFonts w:asciiTheme="minorHAnsi" w:eastAsiaTheme="minorHAnsi" w:hAnsiTheme="minorHAnsi" w:hint="eastAsia"/>
-              </w:rPr>
-              <w:t>전송한다.</w:t>
+              <w:t xml:space="preserve">에게 </w:t>
+            </w:r>
+            <w:r>
+              <w:rPr>
+                <w:rFonts w:asciiTheme="minorHAnsi" w:eastAsiaTheme="minorHAnsi" w:hAnsiTheme="minorHAnsi"/>
+                <w:lang w:val="en-US"/>
+              </w:rPr>
+              <w:t>Dam</w:t>
+            </w:r>
+            <w:r>
+              <w:rPr>
+                <w:rFonts w:asciiTheme="minorHAnsi" w:eastAsiaTheme="minorHAnsi" w:hAnsiTheme="minorHAnsi"/>
+              </w:rPr>
+              <w:t xml:space="preserve"> Info</w:t>
+            </w:r>
+            <w:r>
+              <w:rPr>
+                <w:rFonts w:asciiTheme="minorHAnsi" w:eastAsiaTheme="minorHAnsi" w:hAnsiTheme="minorHAnsi" w:hint="eastAsia"/>
+              </w:rPr>
+              <w:t>를 전송한다.</w:t>
+            </w:r>
+          </w:p>
+          <w:p>
+            <w:pPr>
+              <w:pStyle w:val="50"/>
+              <w:rPr>
+                <w:rFonts w:asciiTheme="minorHAnsi" w:eastAsiaTheme="minorHAnsi" w:hAnsiTheme="minorHAnsi"/>
+              </w:rPr>
+            </w:pPr>
+            <w:r>
+              <w:rPr>
+                <w:rFonts w:asciiTheme="minorHAnsi" w:eastAsiaTheme="minorHAnsi" w:hAnsiTheme="minorHAnsi"/>
+                <w:lang w:val="en-US"/>
+              </w:rPr>
+              <w:t>Dam Android Application</w:t>
+            </w:r>
+            <w:r>
+              <w:rPr>
+                <w:rFonts w:asciiTheme="minorHAnsi" w:eastAsiaTheme="minorHAnsi" w:hAnsiTheme="minorHAnsi" w:hint="eastAsia"/>
+                <w:lang w:val="en-US"/>
+              </w:rPr>
+              <w:t xml:space="preserve"> 에게 </w:t>
+            </w:r>
+            <w:r>
+              <w:rPr>
+                <w:rFonts w:asciiTheme="minorHAnsi" w:eastAsiaTheme="minorHAnsi" w:hAnsiTheme="minorHAnsi"/>
+                <w:lang w:val="en-US"/>
+              </w:rPr>
+              <w:t xml:space="preserve">Dam Info </w:t>
+            </w:r>
+            <w:r>
+              <w:rPr>
+                <w:rFonts w:asciiTheme="minorHAnsi" w:eastAsiaTheme="minorHAnsi" w:hAnsiTheme="minorHAnsi" w:hint="eastAsia"/>
+                <w:lang w:val="en-US"/>
+              </w:rPr>
+              <w:t xml:space="preserve">를 전송한다. </w:t>
             </w:r>
           </w:p>
         </w:tc>
       </w:tr>
       <w:tr>
-        <w:tc>
-          <w:tcPr>
-            <w:tcW w:w="1370" w:type="dxa"/>
+        <w:trPr>
+          <w:trHeight w:val="673"/>
+        </w:trPr>
+        <w:tc>
+          <w:tcPr>
+            <w:tcW w:w="1239" w:type="dxa"/>
             <w:vMerge/>
           </w:tcPr>
           <w:p>
@@ -12562,26 +13285,21 @@
         </w:tc>
         <w:tc>
           <w:tcPr>
-            <w:tcW w:w="1471" w:type="dxa"/>
-            <w:vAlign w:val="center"/>
-          </w:tcPr>
-          <w:p>
-            <w:pPr>
-              <w:rPr>
-                <w:rFonts w:asciiTheme="minorHAnsi" w:eastAsiaTheme="minorHAnsi" w:hAnsiTheme="minorHAnsi"/>
-              </w:rPr>
-            </w:pPr>
-            <w:r>
-              <w:rPr>
-                <w:rFonts w:asciiTheme="minorHAnsi" w:eastAsiaTheme="minorHAnsi" w:hAnsiTheme="minorHAnsi"/>
-              </w:rPr>
-              <w:t>Pass Operation</w:t>
-            </w:r>
-          </w:p>
-        </w:tc>
-        <w:tc>
-          <w:tcPr>
-            <w:tcW w:w="6506" w:type="dxa"/>
+            <w:tcW w:w="1432" w:type="dxa"/>
+            <w:vAlign w:val="center"/>
+          </w:tcPr>
+          <w:p>
+            <w:pPr>
+              <w:rPr>
+                <w:rFonts w:asciiTheme="minorHAnsi" w:eastAsiaTheme="minorHAnsi" w:hAnsiTheme="minorHAnsi"/>
+              </w:rPr>
+            </w:pPr>
+          </w:p>
+        </w:tc>
+        <w:tc>
+          <w:tcPr>
+            <w:tcW w:w="6676" w:type="dxa"/>
+            <w:gridSpan w:val="2"/>
             <w:vAlign w:val="center"/>
           </w:tcPr>
           <w:p>
@@ -12591,84 +13309,6 @@
                 <w:rFonts w:asciiTheme="minorHAnsi" w:eastAsiaTheme="minorHAnsi" w:hAnsiTheme="minorHAnsi"/>
               </w:rPr>
             </w:pPr>
-            <w:r>
-              <w:rPr>
-                <w:rFonts w:asciiTheme="minorHAnsi" w:eastAsiaTheme="minorHAnsi" w:hAnsiTheme="minorHAnsi" w:hint="eastAsia"/>
-              </w:rPr>
-              <w:t>SCMS</w:t>
-            </w:r>
-            <w:r>
-              <w:rPr>
-                <w:rFonts w:asciiTheme="minorHAnsi" w:eastAsiaTheme="minorHAnsi" w:hAnsiTheme="minorHAnsi" w:hint="eastAsia"/>
-              </w:rPr>
-              <w:t xml:space="preserve"> </w:t>
-            </w:r>
-            <w:r>
-              <w:rPr>
-                <w:rFonts w:asciiTheme="minorHAnsi" w:eastAsiaTheme="minorHAnsi" w:hAnsiTheme="minorHAnsi" w:hint="eastAsia"/>
-              </w:rPr>
-              <w:t>Web</w:t>
-            </w:r>
-            <w:r>
-              <w:rPr>
-                <w:rFonts w:asciiTheme="minorHAnsi" w:eastAsiaTheme="minorHAnsi" w:hAnsiTheme="minorHAnsi"/>
-              </w:rPr>
-              <w:t xml:space="preserve"> Application</w:t>
-            </w:r>
-            <w:r>
-              <w:rPr>
-                <w:rFonts w:asciiTheme="minorHAnsi" w:eastAsiaTheme="minorHAnsi" w:hAnsiTheme="minorHAnsi" w:hint="eastAsia"/>
-              </w:rPr>
-              <w:t>이</w:t>
-            </w:r>
-            <w:r>
-              <w:rPr>
-                <w:rFonts w:asciiTheme="minorHAnsi" w:eastAsiaTheme="minorHAnsi" w:hAnsiTheme="minorHAnsi" w:hint="eastAsia"/>
-              </w:rPr>
-              <w:t xml:space="preserve"> 전송한 </w:t>
-            </w:r>
-            <w:r>
-              <w:rPr>
-                <w:rFonts w:asciiTheme="minorHAnsi" w:eastAsiaTheme="minorHAnsi" w:hAnsiTheme="minorHAnsi" w:hint="eastAsia"/>
-              </w:rPr>
-              <w:t>SCMS</w:t>
-            </w:r>
-            <w:r>
-              <w:rPr>
-                <w:rFonts w:asciiTheme="minorHAnsi" w:eastAsiaTheme="minorHAnsi" w:hAnsiTheme="minorHAnsi" w:hint="eastAsia"/>
-              </w:rPr>
-              <w:t xml:space="preserve"> Agent</w:t>
-            </w:r>
-            <w:r>
-              <w:rPr>
-                <w:rFonts w:asciiTheme="minorHAnsi" w:eastAsiaTheme="minorHAnsi" w:hAnsiTheme="minorHAnsi"/>
-              </w:rPr>
-              <w:t xml:space="preserve"> </w:t>
-            </w:r>
-            <w:r>
-              <w:rPr>
-                <w:rFonts w:asciiTheme="minorHAnsi" w:eastAsiaTheme="minorHAnsi" w:hAnsiTheme="minorHAnsi" w:hint="eastAsia"/>
-              </w:rPr>
-              <w:t xml:space="preserve">Operation을 </w:t>
-            </w:r>
-            <w:r>
-              <w:rPr>
-                <w:rFonts w:asciiTheme="minorHAnsi" w:eastAsiaTheme="minorHAnsi" w:hAnsiTheme="minorHAnsi"/>
-              </w:rPr>
-              <w:t>SCMS</w:t>
-            </w:r>
-            <w:r>
-              <w:rPr>
-                <w:rFonts w:asciiTheme="minorHAnsi" w:eastAsiaTheme="minorHAnsi" w:hAnsiTheme="minorHAnsi"/>
-              </w:rPr>
-              <w:t xml:space="preserve"> Agent</w:t>
-            </w:r>
-            <w:r>
-              <w:rPr>
-                <w:rFonts w:asciiTheme="minorHAnsi" w:eastAsiaTheme="minorHAnsi" w:hAnsiTheme="minorHAnsi" w:hint="eastAsia"/>
-              </w:rPr>
-              <w:t>에게 전송한다.</w:t>
-            </w:r>
           </w:p>
         </w:tc>
       </w:tr>
@@ -12679,6 +13319,8 @@
           <w:rFonts w:asciiTheme="minorHAnsi" w:eastAsiaTheme="minorHAnsi" w:hAnsiTheme="minorHAnsi"/>
         </w:rPr>
       </w:pPr>
+      <w:bookmarkStart w:id="27" w:name="_GoBack"/>
+      <w:bookmarkEnd w:id="27"/>
     </w:p>
     <w:p>
       <w:pPr>
@@ -12704,14 +13346,14 @@
         <w:pStyle w:val="3"/>
         <w:numPr>
           <w:ilvl w:val="2"/>
-          <w:numId w:val="27"/>
+          <w:numId w:val="34"/>
         </w:numPr>
         <w:ind w:left="0"/>
         <w:rPr>
           <w:rFonts w:asciiTheme="minorEastAsia" w:eastAsiaTheme="minorEastAsia" w:hAnsiTheme="minorEastAsia"/>
         </w:rPr>
       </w:pPr>
-      <w:bookmarkStart w:id="27" w:name="_Toc476669834"/>
+      <w:bookmarkStart w:id="28" w:name="_Toc476669834"/>
       <w:r>
         <w:rPr>
           <w:rFonts w:asciiTheme="minorEastAsia" w:eastAsiaTheme="minorEastAsia" w:hAnsiTheme="minorEastAsia" w:hint="eastAsia"/>
@@ -12719,11 +13361,19 @@
         <w:lastRenderedPageBreak/>
         <w:t>SCMS 설정 파일(</w:t>
       </w:r>
+      <w:proofErr w:type="spellStart"/>
       <w:r>
         <w:rPr>
           <w:rFonts w:asciiTheme="minorEastAsia" w:eastAsiaTheme="minorEastAsia" w:hAnsiTheme="minorEastAsia"/>
         </w:rPr>
-        <w:t xml:space="preserve">settings.json) </w:t>
+        <w:t>settings.json</w:t>
+      </w:r>
+      <w:proofErr w:type="spellEnd"/>
+      <w:r>
+        <w:rPr>
+          <w:rFonts w:asciiTheme="minorEastAsia" w:eastAsiaTheme="minorEastAsia" w:hAnsiTheme="minorEastAsia"/>
+        </w:rPr>
+        <w:t xml:space="preserve">) </w:t>
       </w:r>
       <w:r>
         <w:rPr>
@@ -12731,7 +13381,7 @@
         </w:rPr>
         <w:t>형식</w:t>
       </w:r>
-      <w:bookmarkEnd w:id="27"/>
+      <w:bookmarkEnd w:id="28"/>
     </w:p>
     <w:p>
       <w:pPr>
@@ -12745,12 +13395,14 @@
         </w:rPr>
         <w:t xml:space="preserve">SCMS Agent, Server, Manager는 각각 </w:t>
       </w:r>
+      <w:proofErr w:type="spellStart"/>
       <w:r>
         <w:rPr>
           <w:rFonts w:asciiTheme="minorEastAsia" w:eastAsiaTheme="minorEastAsia" w:hAnsiTheme="minorEastAsia"/>
         </w:rPr>
         <w:t>settings.json</w:t>
       </w:r>
+      <w:proofErr w:type="spellEnd"/>
       <w:r>
         <w:rPr>
           <w:rFonts w:asciiTheme="minorEastAsia" w:eastAsiaTheme="minorEastAsia" w:hAnsiTheme="minorEastAsia" w:hint="eastAsia"/>
@@ -12821,26 +13473,28 @@
         </w:rPr>
         <w:t xml:space="preserve">. </w:t>
       </w:r>
-      <w:commentRangeStart w:id="28"/>
+      <w:commentRangeStart w:id="29"/>
       <w:r>
         <w:rPr>
           <w:rFonts w:asciiTheme="minorEastAsia" w:eastAsiaTheme="minorEastAsia" w:hAnsiTheme="minorEastAsia" w:hint="eastAsia"/>
         </w:rPr>
         <w:t xml:space="preserve">SCMS Agent의 </w:t>
       </w:r>
+      <w:proofErr w:type="spellStart"/>
       <w:r>
         <w:rPr>
           <w:rFonts w:asciiTheme="minorEastAsia" w:eastAsiaTheme="minorEastAsia" w:hAnsiTheme="minorEastAsia"/>
         </w:rPr>
         <w:t>settings.json</w:t>
       </w:r>
+      <w:proofErr w:type="spellEnd"/>
       <w:r>
         <w:rPr>
           <w:rFonts w:asciiTheme="minorEastAsia" w:eastAsiaTheme="minorEastAsia" w:hAnsiTheme="minorEastAsia" w:hint="eastAsia"/>
         </w:rPr>
         <w:t>의 구조</w:t>
       </w:r>
-      <w:commentRangeEnd w:id="28"/>
+      <w:commentRangeEnd w:id="29"/>
       <w:r>
         <w:rPr>
           <w:rStyle w:val="af8"/>
@@ -12848,7 +13502,7 @@
           <w:b w:val="0"/>
           <w:lang w:val="en-GB"/>
         </w:rPr>
-        <w:commentReference w:id="28"/>
+        <w:commentReference w:id="29"/>
       </w:r>
     </w:p>
     <w:tbl>
@@ -13197,6 +13851,7 @@
                 <w:rFonts w:asciiTheme="minorEastAsia" w:eastAsiaTheme="minorEastAsia" w:hAnsiTheme="minorEastAsia"/>
               </w:rPr>
             </w:pPr>
+            <w:proofErr w:type="spellStart"/>
             <w:r>
               <w:rPr>
                 <w:rFonts w:asciiTheme="minorEastAsia" w:eastAsiaTheme="minorEastAsia" w:hAnsiTheme="minorEastAsia"/>
@@ -13209,6 +13864,7 @@
               </w:rPr>
               <w:t>pu</w:t>
             </w:r>
+            <w:proofErr w:type="spellEnd"/>
           </w:p>
         </w:tc>
         <w:tc>
@@ -13487,12 +14143,14 @@
                 <w:rFonts w:asciiTheme="minorEastAsia" w:eastAsiaTheme="minorEastAsia" w:hAnsiTheme="minorEastAsia"/>
               </w:rPr>
             </w:pPr>
+            <w:proofErr w:type="spellStart"/>
             <w:r>
               <w:rPr>
                 <w:rFonts w:asciiTheme="minorEastAsia" w:eastAsiaTheme="minorEastAsia" w:hAnsiTheme="minorEastAsia" w:hint="eastAsia"/>
               </w:rPr>
               <w:t>url</w:t>
             </w:r>
+            <w:proofErr w:type="spellEnd"/>
           </w:p>
         </w:tc>
         <w:tc>
@@ -13543,12 +14201,14 @@
               </w:rPr>
               <w:t xml:space="preserve">의 </w:t>
             </w:r>
+            <w:proofErr w:type="spellStart"/>
             <w:r>
               <w:rPr>
                 <w:rFonts w:asciiTheme="minorEastAsia" w:eastAsiaTheme="minorEastAsia" w:hAnsiTheme="minorEastAsia"/>
               </w:rPr>
               <w:t>url</w:t>
             </w:r>
+            <w:proofErr w:type="spellEnd"/>
           </w:p>
         </w:tc>
         <w:tc>
@@ -13715,7 +14375,7 @@
         </w:rPr>
         <w:t xml:space="preserve">. </w:t>
       </w:r>
-      <w:commentRangeStart w:id="29"/>
+      <w:commentRangeStart w:id="30"/>
       <w:r>
         <w:rPr>
           <w:rFonts w:asciiTheme="minorEastAsia" w:eastAsiaTheme="minorEastAsia" w:hAnsiTheme="minorEastAsia" w:hint="eastAsia"/>
@@ -13734,19 +14394,21 @@
         </w:rPr>
         <w:t xml:space="preserve">의 </w:t>
       </w:r>
+      <w:proofErr w:type="spellStart"/>
       <w:r>
         <w:rPr>
           <w:rFonts w:asciiTheme="minorEastAsia" w:eastAsiaTheme="minorEastAsia" w:hAnsiTheme="minorEastAsia"/>
         </w:rPr>
         <w:t>settings.json</w:t>
       </w:r>
+      <w:proofErr w:type="spellEnd"/>
       <w:r>
         <w:rPr>
           <w:rFonts w:asciiTheme="minorEastAsia" w:eastAsiaTheme="minorEastAsia" w:hAnsiTheme="minorEastAsia" w:hint="eastAsia"/>
         </w:rPr>
         <w:t>의 구조</w:t>
       </w:r>
-      <w:commentRangeEnd w:id="29"/>
+      <w:commentRangeEnd w:id="30"/>
       <w:r>
         <w:rPr>
           <w:rStyle w:val="af8"/>
@@ -13754,7 +14416,7 @@
           <w:b w:val="0"/>
           <w:lang w:val="en-GB"/>
         </w:rPr>
-        <w:commentReference w:id="29"/>
+        <w:commentReference w:id="30"/>
       </w:r>
     </w:p>
     <w:tbl>
@@ -13922,11 +14584,19 @@
                 <w:rFonts w:asciiTheme="minorEastAsia" w:eastAsiaTheme="minorEastAsia" w:hAnsiTheme="minorEastAsia"/>
               </w:rPr>
             </w:pPr>
+            <w:proofErr w:type="spellStart"/>
             <w:r>
               <w:rPr>
                 <w:rFonts w:asciiTheme="minorEastAsia" w:eastAsiaTheme="minorEastAsia" w:hAnsiTheme="minorEastAsia" w:hint="eastAsia"/>
               </w:rPr>
-              <w:t>지상국 프로그램의 이름</w:t>
+              <w:t>지상국</w:t>
+            </w:r>
+            <w:proofErr w:type="spellEnd"/>
+            <w:r>
+              <w:rPr>
+                <w:rFonts w:asciiTheme="minorEastAsia" w:eastAsiaTheme="minorEastAsia" w:hAnsiTheme="minorEastAsia" w:hint="eastAsia"/>
+              </w:rPr>
+              <w:t xml:space="preserve"> 프로그램의 이름</w:t>
             </w:r>
           </w:p>
         </w:tc>
@@ -14327,7 +14997,21 @@
               <w:rPr>
                 <w:rFonts w:asciiTheme="minorEastAsia" w:eastAsiaTheme="minorEastAsia" w:hAnsiTheme="minorEastAsia" w:hint="eastAsia"/>
               </w:rPr>
-              <w:t>Agent가 실행하는 지상국 프로그램 이름</w:t>
+              <w:t xml:space="preserve">Agent가 실행하는 </w:t>
+            </w:r>
+            <w:proofErr w:type="spellStart"/>
+            <w:r>
+              <w:rPr>
+                <w:rFonts w:asciiTheme="minorEastAsia" w:eastAsiaTheme="minorEastAsia" w:hAnsiTheme="minorEastAsia" w:hint="eastAsia"/>
+              </w:rPr>
+              <w:t>지상국</w:t>
+            </w:r>
+            <w:proofErr w:type="spellEnd"/>
+            <w:r>
+              <w:rPr>
+                <w:rFonts w:asciiTheme="minorEastAsia" w:eastAsiaTheme="minorEastAsia" w:hAnsiTheme="minorEastAsia" w:hint="eastAsia"/>
+              </w:rPr>
+              <w:t xml:space="preserve"> 프로그램 이름</w:t>
             </w:r>
           </w:p>
         </w:tc>
@@ -14551,12 +15235,14 @@
                 <w:rFonts w:asciiTheme="minorEastAsia" w:eastAsiaTheme="minorEastAsia" w:hAnsiTheme="minorEastAsia"/>
               </w:rPr>
             </w:pPr>
+            <w:proofErr w:type="spellStart"/>
             <w:r>
               <w:rPr>
                 <w:rFonts w:asciiTheme="minorEastAsia" w:eastAsiaTheme="minorEastAsia" w:hAnsiTheme="minorEastAsia" w:hint="eastAsia"/>
               </w:rPr>
               <w:t>url</w:t>
             </w:r>
+            <w:proofErr w:type="spellEnd"/>
           </w:p>
         </w:tc>
         <w:tc>
@@ -14595,12 +15281,14 @@
               </w:rPr>
               <w:t xml:space="preserve">Server가 사용하는 데이터베이스의 </w:t>
             </w:r>
+            <w:proofErr w:type="spellStart"/>
             <w:r>
               <w:rPr>
                 <w:rFonts w:asciiTheme="minorEastAsia" w:eastAsiaTheme="minorEastAsia" w:hAnsiTheme="minorEastAsia"/>
               </w:rPr>
               <w:t>url</w:t>
             </w:r>
+            <w:proofErr w:type="spellEnd"/>
           </w:p>
         </w:tc>
         <w:tc>
@@ -14767,26 +15455,28 @@
         </w:rPr>
         <w:t xml:space="preserve">. </w:t>
       </w:r>
-      <w:commentRangeStart w:id="30"/>
+      <w:commentRangeStart w:id="31"/>
       <w:r>
         <w:rPr>
           <w:rFonts w:asciiTheme="minorEastAsia" w:eastAsiaTheme="minorEastAsia" w:hAnsiTheme="minorEastAsia" w:hint="eastAsia"/>
         </w:rPr>
         <w:t xml:space="preserve">SCMS Manager의 </w:t>
       </w:r>
+      <w:proofErr w:type="spellStart"/>
       <w:r>
         <w:rPr>
           <w:rFonts w:asciiTheme="minorEastAsia" w:eastAsiaTheme="minorEastAsia" w:hAnsiTheme="minorEastAsia"/>
         </w:rPr>
         <w:t>settings.json</w:t>
       </w:r>
+      <w:proofErr w:type="spellEnd"/>
       <w:r>
         <w:rPr>
           <w:rFonts w:asciiTheme="minorEastAsia" w:eastAsiaTheme="minorEastAsia" w:hAnsiTheme="minorEastAsia" w:hint="eastAsia"/>
         </w:rPr>
         <w:t>의 구조</w:t>
       </w:r>
-      <w:commentRangeEnd w:id="30"/>
+      <w:commentRangeEnd w:id="31"/>
       <w:r>
         <w:rPr>
           <w:rStyle w:val="af8"/>
@@ -14794,7 +15484,7 @@
           <w:b w:val="0"/>
           <w:lang w:val="en-GB"/>
         </w:rPr>
-        <w:commentReference w:id="30"/>
+        <w:commentReference w:id="31"/>
       </w:r>
     </w:p>
     <w:tbl>
@@ -15135,14 +15825,14 @@
         <w:pStyle w:val="3"/>
         <w:numPr>
           <w:ilvl w:val="2"/>
-          <w:numId w:val="27"/>
+          <w:numId w:val="34"/>
         </w:numPr>
         <w:ind w:left="0"/>
         <w:rPr>
           <w:rFonts w:asciiTheme="minorHAnsi" w:eastAsiaTheme="minorHAnsi" w:hAnsiTheme="minorHAnsi"/>
         </w:rPr>
       </w:pPr>
-      <w:bookmarkStart w:id="31" w:name="_Toc476669835"/>
+      <w:bookmarkStart w:id="32" w:name="_Toc476669835"/>
       <w:r>
         <w:rPr>
           <w:rFonts w:asciiTheme="minorHAnsi" w:eastAsiaTheme="minorHAnsi" w:hAnsiTheme="minorHAnsi" w:hint="eastAsia"/>
@@ -15161,7 +15851,7 @@
         </w:rPr>
         <w:t>기능 목록</w:t>
       </w:r>
-      <w:bookmarkEnd w:id="31"/>
+      <w:bookmarkEnd w:id="32"/>
       <w:r>
         <w:rPr>
           <w:rFonts w:asciiTheme="minorHAnsi" w:eastAsiaTheme="minorHAnsi" w:hAnsiTheme="minorHAnsi" w:hint="eastAsia"/>
@@ -15177,7 +15867,7 @@
           <w:rFonts w:asciiTheme="minorHAnsi" w:eastAsiaTheme="minorHAnsi" w:hAnsiTheme="minorHAnsi"/>
         </w:rPr>
       </w:pPr>
-      <w:bookmarkStart w:id="32" w:name="_Toc472438838"/>
+      <w:bookmarkStart w:id="33" w:name="_Toc472438838"/>
       <w:r>
         <w:rPr>
           <w:rFonts w:asciiTheme="minorHAnsi" w:eastAsiaTheme="minorHAnsi" w:hAnsiTheme="minorHAnsi"/>
@@ -15245,7 +15935,7 @@
         </w:rPr>
         <w:t xml:space="preserve"> 기능과 설명</w:t>
       </w:r>
-      <w:bookmarkEnd w:id="32"/>
+      <w:bookmarkEnd w:id="33"/>
     </w:p>
     <w:tbl>
       <w:tblPr>
@@ -15702,13 +16392,27 @@
               <w:rPr>
                 <w:rFonts w:asciiTheme="minorHAnsi" w:eastAsiaTheme="minorHAnsi" w:hAnsiTheme="minorHAnsi" w:hint="eastAsia"/>
               </w:rPr>
-              <w:t>의 특정 프로세스를 중지 및 재시작</w:t>
-            </w:r>
-            <w:r>
-              <w:rPr>
-                <w:rFonts w:asciiTheme="minorHAnsi" w:eastAsiaTheme="minorHAnsi" w:hAnsiTheme="minorHAnsi" w:hint="eastAsia"/>
-              </w:rPr>
-              <w:t xml:space="preserve">하는 명령을 </w:t>
+              <w:t xml:space="preserve">의 특정 프로세스를 중지 및 </w:t>
+            </w:r>
+            <w:proofErr w:type="spellStart"/>
+            <w:r>
+              <w:rPr>
+                <w:rFonts w:asciiTheme="minorHAnsi" w:eastAsiaTheme="minorHAnsi" w:hAnsiTheme="minorHAnsi" w:hint="eastAsia"/>
+              </w:rPr>
+              <w:t>재시작</w:t>
+            </w:r>
+            <w:r>
+              <w:rPr>
+                <w:rFonts w:asciiTheme="minorHAnsi" w:eastAsiaTheme="minorHAnsi" w:hAnsiTheme="minorHAnsi" w:hint="eastAsia"/>
+              </w:rPr>
+              <w:t>하는</w:t>
+            </w:r>
+            <w:proofErr w:type="spellEnd"/>
+            <w:r>
+              <w:rPr>
+                <w:rFonts w:asciiTheme="minorHAnsi" w:eastAsiaTheme="minorHAnsi" w:hAnsiTheme="minorHAnsi" w:hint="eastAsia"/>
+              </w:rPr>
+              <w:t xml:space="preserve"> 명령을 </w:t>
             </w:r>
             <w:r>
               <w:rPr>
@@ -15852,13 +16556,27 @@
               <w:rPr>
                 <w:rFonts w:asciiTheme="minorHAnsi" w:eastAsiaTheme="minorHAnsi" w:hAnsiTheme="minorHAnsi" w:hint="eastAsia"/>
               </w:rPr>
-              <w:t>의 특정 서비스를 중지 및 재시작</w:t>
-            </w:r>
-            <w:r>
-              <w:rPr>
-                <w:rFonts w:asciiTheme="minorHAnsi" w:eastAsiaTheme="minorHAnsi" w:hAnsiTheme="minorHAnsi" w:hint="eastAsia"/>
-              </w:rPr>
-              <w:t xml:space="preserve">하는 명령을 </w:t>
+              <w:t xml:space="preserve">의 특정 서비스를 중지 및 </w:t>
+            </w:r>
+            <w:proofErr w:type="spellStart"/>
+            <w:r>
+              <w:rPr>
+                <w:rFonts w:asciiTheme="minorHAnsi" w:eastAsiaTheme="minorHAnsi" w:hAnsiTheme="minorHAnsi" w:hint="eastAsia"/>
+              </w:rPr>
+              <w:t>재시작</w:t>
+            </w:r>
+            <w:r>
+              <w:rPr>
+                <w:rFonts w:asciiTheme="minorHAnsi" w:eastAsiaTheme="minorHAnsi" w:hAnsiTheme="minorHAnsi" w:hint="eastAsia"/>
+              </w:rPr>
+              <w:t>하는</w:t>
+            </w:r>
+            <w:proofErr w:type="spellEnd"/>
+            <w:r>
+              <w:rPr>
+                <w:rFonts w:asciiTheme="minorHAnsi" w:eastAsiaTheme="minorHAnsi" w:hAnsiTheme="minorHAnsi" w:hint="eastAsia"/>
+              </w:rPr>
+              <w:t xml:space="preserve"> 명령을 </w:t>
             </w:r>
             <w:r>
               <w:rPr>
@@ -16256,7 +16974,21 @@
               <w:rPr>
                 <w:rFonts w:asciiTheme="minorHAnsi" w:eastAsiaTheme="minorHAnsi" w:hAnsiTheme="minorHAnsi" w:hint="eastAsia"/>
               </w:rPr>
-              <w:t xml:space="preserve">로부터 전송받은 </w:t>
+              <w:t xml:space="preserve">로부터 </w:t>
+            </w:r>
+            <w:proofErr w:type="spellStart"/>
+            <w:r>
+              <w:rPr>
+                <w:rFonts w:asciiTheme="minorHAnsi" w:eastAsiaTheme="minorHAnsi" w:hAnsiTheme="minorHAnsi" w:hint="eastAsia"/>
+              </w:rPr>
+              <w:t>전송받은</w:t>
+            </w:r>
+            <w:proofErr w:type="spellEnd"/>
+            <w:r>
+              <w:rPr>
+                <w:rFonts w:asciiTheme="minorHAnsi" w:eastAsiaTheme="minorHAnsi" w:hAnsiTheme="minorHAnsi" w:hint="eastAsia"/>
+              </w:rPr>
+              <w:t xml:space="preserve"> </w:t>
             </w:r>
             <w:r>
               <w:rPr>
@@ -16870,7 +17602,21 @@
               <w:rPr>
                 <w:rFonts w:asciiTheme="minorHAnsi" w:eastAsiaTheme="minorHAnsi" w:hAnsiTheme="minorHAnsi" w:hint="eastAsia"/>
               </w:rPr>
-              <w:t xml:space="preserve">Operation을 수신받고 </w:t>
+              <w:t xml:space="preserve">Operation을 </w:t>
+            </w:r>
+            <w:proofErr w:type="spellStart"/>
+            <w:r>
+              <w:rPr>
+                <w:rFonts w:asciiTheme="minorHAnsi" w:eastAsiaTheme="minorHAnsi" w:hAnsiTheme="minorHAnsi" w:hint="eastAsia"/>
+              </w:rPr>
+              <w:t>수신받고</w:t>
+            </w:r>
+            <w:proofErr w:type="spellEnd"/>
+            <w:r>
+              <w:rPr>
+                <w:rFonts w:asciiTheme="minorHAnsi" w:eastAsiaTheme="minorHAnsi" w:hAnsiTheme="minorHAnsi" w:hint="eastAsia"/>
+              </w:rPr>
+              <w:t xml:space="preserve"> </w:t>
             </w:r>
             <w:r>
               <w:rPr>
@@ -16906,14 +17652,14 @@
         <w:pStyle w:val="3"/>
         <w:numPr>
           <w:ilvl w:val="2"/>
-          <w:numId w:val="27"/>
+          <w:numId w:val="34"/>
         </w:numPr>
         <w:ind w:left="0"/>
         <w:rPr>
           <w:rFonts w:asciiTheme="minorHAnsi" w:eastAsiaTheme="minorHAnsi" w:hAnsiTheme="minorHAnsi"/>
         </w:rPr>
       </w:pPr>
-      <w:bookmarkStart w:id="33" w:name="_Toc476669836"/>
+      <w:bookmarkStart w:id="34" w:name="_Toc476669836"/>
       <w:r>
         <w:rPr>
           <w:rFonts w:asciiTheme="minorHAnsi" w:eastAsiaTheme="minorHAnsi" w:hAnsiTheme="minorHAnsi"/>
@@ -16933,7 +17679,7 @@
         </w:rPr>
         <w:t>화면 목록</w:t>
       </w:r>
-      <w:bookmarkEnd w:id="33"/>
+      <w:bookmarkEnd w:id="34"/>
     </w:p>
     <w:p>
       <w:pPr>
@@ -17005,7 +17751,7 @@
           <w:rFonts w:asciiTheme="minorHAnsi" w:eastAsiaTheme="minorHAnsi" w:hAnsiTheme="minorHAnsi"/>
         </w:rPr>
       </w:pPr>
-      <w:bookmarkStart w:id="34" w:name="_Toc472438829"/>
+      <w:bookmarkStart w:id="35" w:name="_Toc472438829"/>
       <w:r>
         <w:rPr>
           <w:rFonts w:asciiTheme="minorHAnsi" w:eastAsiaTheme="minorHAnsi" w:hAnsiTheme="minorHAnsi"/>
@@ -17074,7 +17820,7 @@
         </w:rPr>
         <w:t>ain UI</w:t>
       </w:r>
-      <w:bookmarkEnd w:id="34"/>
+      <w:bookmarkEnd w:id="35"/>
     </w:p>
     <w:p>
       <w:pPr>
@@ -17091,7 +17837,21 @@
         <w:rPr>
           <w:rFonts w:asciiTheme="minorHAnsi" w:eastAsiaTheme="minorHAnsi" w:hAnsiTheme="minorHAnsi" w:hint="eastAsia"/>
         </w:rPr>
-        <w:t xml:space="preserve">각 지상국 시스템에 따라 </w:t>
+        <w:t xml:space="preserve">각 </w:t>
+      </w:r>
+      <w:proofErr w:type="spellStart"/>
+      <w:r>
+        <w:rPr>
+          <w:rFonts w:asciiTheme="minorHAnsi" w:eastAsiaTheme="minorHAnsi" w:hAnsiTheme="minorHAnsi" w:hint="eastAsia"/>
+        </w:rPr>
+        <w:t>지상국</w:t>
+      </w:r>
+      <w:proofErr w:type="spellEnd"/>
+      <w:r>
+        <w:rPr>
+          <w:rFonts w:asciiTheme="minorHAnsi" w:eastAsiaTheme="minorHAnsi" w:hAnsiTheme="minorHAnsi" w:hint="eastAsia"/>
+        </w:rPr>
+        <w:t xml:space="preserve"> 시스템에 따라 </w:t>
       </w:r>
       <w:r>
         <w:rPr>
@@ -17127,7 +17887,21 @@
         <w:rPr>
           <w:rFonts w:asciiTheme="minorHAnsi" w:eastAsiaTheme="minorHAnsi" w:hAnsiTheme="minorHAnsi" w:hint="eastAsia"/>
         </w:rPr>
-        <w:t>해당 지상국 시스템 내의</w:t>
+        <w:t xml:space="preserve">해당 </w:t>
+      </w:r>
+      <w:proofErr w:type="spellStart"/>
+      <w:r>
+        <w:rPr>
+          <w:rFonts w:asciiTheme="minorHAnsi" w:eastAsiaTheme="minorHAnsi" w:hAnsiTheme="minorHAnsi" w:hint="eastAsia"/>
+        </w:rPr>
+        <w:t>지상국</w:t>
+      </w:r>
+      <w:proofErr w:type="spellEnd"/>
+      <w:r>
+        <w:rPr>
+          <w:rFonts w:asciiTheme="minorHAnsi" w:eastAsiaTheme="minorHAnsi" w:hAnsiTheme="minorHAnsi" w:hint="eastAsia"/>
+        </w:rPr>
+        <w:t xml:space="preserve"> 시스템 내의</w:t>
       </w:r>
       <w:r>
         <w:rPr>
@@ -17244,7 +18018,7 @@
           <w:lang w:val="fr-FR"/>
         </w:rPr>
       </w:pPr>
-      <w:bookmarkStart w:id="35" w:name="_Toc472438830"/>
+      <w:bookmarkStart w:id="36" w:name="_Toc472438830"/>
       <w:r>
         <w:rPr>
           <w:rFonts w:asciiTheme="minorHAnsi" w:eastAsiaTheme="minorHAnsi" w:hAnsiTheme="minorHAnsi"/>
@@ -17301,7 +18075,7 @@
         </w:rPr>
         <w:t xml:space="preserve"> 요약 Object</w:t>
       </w:r>
-      <w:bookmarkEnd w:id="35"/>
+      <w:bookmarkEnd w:id="36"/>
     </w:p>
     <w:p>
       <w:pPr>
@@ -17742,7 +18516,7 @@
           <w:rFonts w:asciiTheme="minorHAnsi" w:eastAsiaTheme="minorHAnsi" w:hAnsiTheme="minorHAnsi"/>
         </w:rPr>
       </w:pPr>
-      <w:bookmarkStart w:id="36" w:name="_Toc472438831"/>
+      <w:bookmarkStart w:id="37" w:name="_Toc472438831"/>
       <w:r>
         <w:rPr>
           <w:rFonts w:asciiTheme="minorHAnsi" w:eastAsiaTheme="minorHAnsi" w:hAnsiTheme="minorHAnsi"/>
@@ -17800,7 +18574,7 @@
         </w:rPr>
         <w:t xml:space="preserve"> Monitoring UI</w:t>
       </w:r>
-      <w:bookmarkEnd w:id="36"/>
+      <w:bookmarkEnd w:id="37"/>
     </w:p>
     <w:p>
       <w:pPr>
@@ -17860,7 +18634,21 @@
         <w:rPr>
           <w:rFonts w:asciiTheme="minorHAnsi" w:eastAsiaTheme="minorHAnsi" w:hAnsiTheme="minorHAnsi" w:hint="eastAsia"/>
         </w:rPr>
-        <w:t>각각 수치 기반의 테이블과 차트로 나타내었다.</w:t>
+        <w:t xml:space="preserve">각각 수치 기반의 테이블과 차트로 </w:t>
+      </w:r>
+      <w:proofErr w:type="spellStart"/>
+      <w:r>
+        <w:rPr>
+          <w:rFonts w:asciiTheme="minorHAnsi" w:eastAsiaTheme="minorHAnsi" w:hAnsiTheme="minorHAnsi" w:hint="eastAsia"/>
+        </w:rPr>
+        <w:t>나타내었다</w:t>
+      </w:r>
+      <w:proofErr w:type="spellEnd"/>
+      <w:r>
+        <w:rPr>
+          <w:rFonts w:asciiTheme="minorHAnsi" w:eastAsiaTheme="minorHAnsi" w:hAnsiTheme="minorHAnsi" w:hint="eastAsia"/>
+        </w:rPr>
+        <w:t>.</w:t>
       </w:r>
     </w:p>
     <w:p>
@@ -17921,7 +18709,21 @@
         <w:rPr>
           <w:rFonts w:asciiTheme="minorHAnsi" w:eastAsiaTheme="minorHAnsi" w:hAnsiTheme="minorHAnsi" w:hint="eastAsia"/>
         </w:rPr>
-        <w:t xml:space="preserve"> 서비스를 정지 또는 재시작할 수 있다.</w:t>
+        <w:t xml:space="preserve"> 서비스를 정지 또는 </w:t>
+      </w:r>
+      <w:proofErr w:type="spellStart"/>
+      <w:r>
+        <w:rPr>
+          <w:rFonts w:asciiTheme="minorHAnsi" w:eastAsiaTheme="minorHAnsi" w:hAnsiTheme="minorHAnsi" w:hint="eastAsia"/>
+        </w:rPr>
+        <w:t>재시작할</w:t>
+      </w:r>
+      <w:proofErr w:type="spellEnd"/>
+      <w:r>
+        <w:rPr>
+          <w:rFonts w:asciiTheme="minorHAnsi" w:eastAsiaTheme="minorHAnsi" w:hAnsiTheme="minorHAnsi" w:hint="eastAsia"/>
+        </w:rPr>
+        <w:t xml:space="preserve"> 수 있다.</w:t>
       </w:r>
     </w:p>
     <w:p>
@@ -17982,7 +18784,21 @@
         <w:rPr>
           <w:rFonts w:asciiTheme="minorHAnsi" w:eastAsiaTheme="minorHAnsi" w:hAnsiTheme="minorHAnsi" w:hint="eastAsia"/>
         </w:rPr>
-        <w:t>은 재시작한다.</w:t>
+        <w:t xml:space="preserve">은 </w:t>
+      </w:r>
+      <w:proofErr w:type="spellStart"/>
+      <w:r>
+        <w:rPr>
+          <w:rFonts w:asciiTheme="minorHAnsi" w:eastAsiaTheme="minorHAnsi" w:hAnsiTheme="minorHAnsi" w:hint="eastAsia"/>
+        </w:rPr>
+        <w:t>재시작한다</w:t>
+      </w:r>
+      <w:proofErr w:type="spellEnd"/>
+      <w:r>
+        <w:rPr>
+          <w:rFonts w:asciiTheme="minorHAnsi" w:eastAsiaTheme="minorHAnsi" w:hAnsiTheme="minorHAnsi" w:hint="eastAsia"/>
+        </w:rPr>
+        <w:t>.</w:t>
       </w:r>
     </w:p>
     <w:p>
@@ -18000,7 +18816,7 @@
           <w:rFonts w:asciiTheme="minorHAnsi" w:eastAsiaTheme="minorHAnsi" w:hAnsiTheme="minorHAnsi"/>
         </w:rPr>
       </w:pPr>
-      <w:bookmarkStart w:id="37" w:name="_Toc472438839"/>
+      <w:bookmarkStart w:id="38" w:name="_Toc472438839"/>
       <w:r>
         <w:rPr>
           <w:rFonts w:asciiTheme="minorHAnsi" w:eastAsiaTheme="minorHAnsi" w:hAnsiTheme="minorHAnsi"/>
@@ -18080,7 +18896,7 @@
         </w:rPr>
         <w:t>화면 목록</w:t>
       </w:r>
-      <w:bookmarkEnd w:id="37"/>
+      <w:bookmarkEnd w:id="38"/>
     </w:p>
     <w:tbl>
       <w:tblPr>
@@ -18602,8 +19418,13 @@
         </w:rPr>
         <w:t xml:space="preserve"> </w:t>
       </w:r>
-      <w:r>
-        <w:t xml:space="preserve">PC_name </w:t>
+      <w:proofErr w:type="spellStart"/>
+      <w:r>
+        <w:t>PC_name</w:t>
+      </w:r>
+      <w:proofErr w:type="spellEnd"/>
+      <w:r>
+        <w:t xml:space="preserve"> </w:t>
       </w:r>
       <w:r>
         <w:rPr>
@@ -18854,107 +19675,27 @@
         <w:rPr>
           <w:rFonts w:hint="eastAsia"/>
         </w:rPr>
-        <w:t xml:space="preserve"> C</w:t>
-      </w:r>
-      <w:r>
-        <w:t xml:space="preserve">REATE_time </w:t>
-      </w:r>
+        <w:t xml:space="preserve"> </w:t>
+      </w:r>
+      <w:proofErr w:type="spellStart"/>
       <w:r>
         <w:rPr>
           <w:rFonts w:hint="eastAsia"/>
         </w:rPr>
+        <w:t>C</w:t>
+      </w:r>
+      <w:r>
+        <w:t>REATE_time</w:t>
+      </w:r>
+      <w:proofErr w:type="spellEnd"/>
+      <w:r>
+        <w:t xml:space="preserve"> </w:t>
+      </w:r>
+      <w:r>
+        <w:rPr>
+          <w:rFonts w:hint="eastAsia"/>
+        </w:rPr>
         <w:t>추가</w:t>
-      </w:r>
-    </w:p>
-  </w:comment>
-  <w:comment w:id="28" w:author="YeongHoon Jang" w:date="2017-03-07T17:02:00Z" w:initials="YJ">
-    <w:p>
-      <w:pPr>
-        <w:pStyle w:val="a9"/>
-      </w:pPr>
-      <w:r>
-        <w:rPr>
-          <w:rStyle w:val="af8"/>
-        </w:rPr>
-        <w:annotationRef/>
-      </w:r>
-      <w:r>
-        <w:rPr>
-          <w:rFonts w:hint="eastAsia"/>
-        </w:rPr>
-        <w:t>Agent</w:t>
-      </w:r>
-      <w:r>
-        <w:rPr>
-          <w:rFonts w:hint="eastAsia"/>
-        </w:rPr>
-        <w:t>의</w:t>
-      </w:r>
-      <w:r>
-        <w:rPr>
-          <w:rFonts w:hint="eastAsia"/>
-        </w:rPr>
-        <w:t xml:space="preserve"> </w:t>
-      </w:r>
-      <w:r>
-        <w:rPr>
-          <w:rFonts w:hint="eastAsia"/>
-        </w:rPr>
-        <w:t>설정</w:t>
-      </w:r>
-      <w:r>
-        <w:rPr>
-          <w:rFonts w:hint="eastAsia"/>
-        </w:rPr>
-        <w:t xml:space="preserve"> </w:t>
-      </w:r>
-      <w:r>
-        <w:rPr>
-          <w:rFonts w:hint="eastAsia"/>
-        </w:rPr>
-        <w:t>파일에서</w:t>
-      </w:r>
-      <w:r>
-        <w:rPr>
-          <w:rFonts w:hint="eastAsia"/>
-        </w:rPr>
-        <w:t xml:space="preserve"> </w:t>
-      </w:r>
-      <w:r>
-        <w:rPr>
-          <w:rFonts w:hint="eastAsia"/>
-        </w:rPr>
-        <w:t>가지는</w:t>
-      </w:r>
-      <w:r>
-        <w:rPr>
-          <w:rFonts w:hint="eastAsia"/>
-        </w:rPr>
-        <w:t xml:space="preserve"> </w:t>
-      </w:r>
-      <w:r>
-        <w:rPr>
-          <w:rFonts w:hint="eastAsia"/>
-        </w:rPr>
-        <w:t>데이터를</w:t>
-      </w:r>
-      <w:r>
-        <w:rPr>
-          <w:rFonts w:hint="eastAsia"/>
-        </w:rPr>
-        <w:t xml:space="preserve"> </w:t>
-      </w:r>
-      <w:r>
-        <w:rPr>
-          <w:rFonts w:hint="eastAsia"/>
-        </w:rPr>
-        <w:t>정의하였다</w:t>
-      </w:r>
-      <w:r>
-        <w:rPr>
-          <w:rFonts w:hint="eastAsia"/>
-        </w:rPr>
-        <w:t>.</w:t>
       </w:r>
     </w:p>
   </w:comment>
@@ -18973,7 +19714,7 @@
         <w:rPr>
           <w:rFonts w:hint="eastAsia"/>
         </w:rPr>
-        <w:t>Server</w:t>
+        <w:t>Agent</w:t>
       </w:r>
       <w:r>
         <w:rPr>
@@ -19050,6 +19791,97 @@
     </w:p>
   </w:comment>
   <w:comment w:id="30" w:author="YeongHoon Jang" w:date="2017-03-07T17:02:00Z" w:initials="YJ">
+    <w:p>
+      <w:pPr>
+        <w:pStyle w:val="a9"/>
+      </w:pPr>
+      <w:r>
+        <w:rPr>
+          <w:rStyle w:val="af8"/>
+        </w:rPr>
+        <w:annotationRef/>
+      </w:r>
+      <w:r>
+        <w:rPr>
+          <w:rFonts w:hint="eastAsia"/>
+        </w:rPr>
+        <w:t>Server</w:t>
+      </w:r>
+      <w:r>
+        <w:rPr>
+          <w:rFonts w:hint="eastAsia"/>
+        </w:rPr>
+        <w:t>의</w:t>
+      </w:r>
+      <w:r>
+        <w:rPr>
+          <w:rFonts w:hint="eastAsia"/>
+        </w:rPr>
+        <w:t xml:space="preserve"> </w:t>
+      </w:r>
+      <w:r>
+        <w:rPr>
+          <w:rFonts w:hint="eastAsia"/>
+        </w:rPr>
+        <w:t>설정</w:t>
+      </w:r>
+      <w:r>
+        <w:rPr>
+          <w:rFonts w:hint="eastAsia"/>
+        </w:rPr>
+        <w:t xml:space="preserve"> </w:t>
+      </w:r>
+      <w:r>
+        <w:rPr>
+          <w:rFonts w:hint="eastAsia"/>
+        </w:rPr>
+        <w:t>파일에서</w:t>
+      </w:r>
+      <w:r>
+        <w:rPr>
+          <w:rFonts w:hint="eastAsia"/>
+        </w:rPr>
+        <w:t xml:space="preserve"> </w:t>
+      </w:r>
+      <w:r>
+        <w:rPr>
+          <w:rFonts w:hint="eastAsia"/>
+        </w:rPr>
+        <w:t>가지는</w:t>
+      </w:r>
+      <w:r>
+        <w:rPr>
+          <w:rFonts w:hint="eastAsia"/>
+        </w:rPr>
+        <w:t xml:space="preserve"> </w:t>
+      </w:r>
+      <w:r>
+        <w:rPr>
+          <w:rFonts w:hint="eastAsia"/>
+        </w:rPr>
+        <w:t>데이터를</w:t>
+      </w:r>
+      <w:r>
+        <w:rPr>
+          <w:rFonts w:hint="eastAsia"/>
+        </w:rPr>
+        <w:t xml:space="preserve"> </w:t>
+      </w:r>
+      <w:r>
+        <w:rPr>
+          <w:rFonts w:hint="eastAsia"/>
+        </w:rPr>
+        <w:t>정의하였다</w:t>
+      </w:r>
+      <w:r>
+        <w:rPr>
+          <w:rFonts w:hint="eastAsia"/>
+        </w:rPr>
+        <w:t>.</w:t>
+      </w:r>
+    </w:p>
+  </w:comment>
+  <w:comment w:id="31" w:author="YeongHoon Jang" w:date="2017-03-07T17:02:00Z" w:initials="YJ">
     <w:p>
       <w:pPr>
         <w:pStyle w:val="a9"/>
@@ -19778,6 +20610,119 @@
     </w:lvl>
   </w:abstractNum>
   <w:abstractNum w:abstractNumId="3" w15:restartNumberingAfterBreak="0">
+    <w:nsid w:val="0E422C7A"/>
+    <w:multiLevelType w:val="multilevel"/>
+    <w:tmpl w:val="DE70FB14"/>
+    <w:lvl w:ilvl="0">
+      <w:start w:val="2"/>
+      <w:numFmt w:val="decimal"/>
+      <w:lvlText w:val="%1"/>
+      <w:lvlJc w:val="left"/>
+      <w:pPr>
+        <w:ind w:left="360" w:hanging="360"/>
+      </w:pPr>
+      <w:rPr>
+        <w:rFonts w:hint="default"/>
+      </w:rPr>
+    </w:lvl>
+    <w:lvl w:ilvl="1">
+      <w:start w:val="5"/>
+      <w:numFmt w:val="decimal"/>
+      <w:lvlText w:val="%1.%2"/>
+      <w:lvlJc w:val="left"/>
+      <w:pPr>
+        <w:ind w:left="360" w:hanging="360"/>
+      </w:pPr>
+      <w:rPr>
+        <w:rFonts w:hint="default"/>
+      </w:rPr>
+    </w:lvl>
+    <w:lvl w:ilvl="2">
+      <w:start w:val="1"/>
+      <w:numFmt w:val="decimal"/>
+      <w:lvlText w:val="%1.%2.%3"/>
+      <w:lvlJc w:val="left"/>
+      <w:pPr>
+        <w:ind w:left="720" w:hanging="720"/>
+      </w:pPr>
+      <w:rPr>
+        <w:rFonts w:hint="default"/>
+      </w:rPr>
+    </w:lvl>
+    <w:lvl w:ilvl="3">
+      <w:start w:val="1"/>
+      <w:numFmt w:val="decimal"/>
+      <w:lvlText w:val="%1.%2.%3.%4"/>
+      <w:lvlJc w:val="left"/>
+      <w:pPr>
+        <w:ind w:left="1080" w:hanging="1080"/>
+      </w:pPr>
+      <w:rPr>
+        <w:rFonts w:hint="default"/>
+      </w:rPr>
+    </w:lvl>
+    <w:lvl w:ilvl="4">
+      <w:start w:val="1"/>
+      <w:numFmt w:val="decimal"/>
+      <w:lvlText w:val="%1.%2.%3.%4.%5"/>
+      <w:lvlJc w:val="left"/>
+      <w:pPr>
+        <w:ind w:left="1080" w:hanging="1080"/>
+      </w:pPr>
+      <w:rPr>
+        <w:rFonts w:hint="default"/>
+      </w:rPr>
+    </w:lvl>
+    <w:lvl w:ilvl="5">
+      <w:start w:val="1"/>
+      <w:numFmt w:val="decimal"/>
+      <w:lvlText w:val="%1.%2.%3.%4.%5.%6"/>
+      <w:lvlJc w:val="left"/>
+      <w:pPr>
+        <w:ind w:left="1440" w:hanging="1440"/>
+      </w:pPr>
+      <w:rPr>
+        <w:rFonts w:hint="default"/>
+      </w:rPr>
+    </w:lvl>
+    <w:lvl w:ilvl="6">
+      <w:start w:val="1"/>
+      <w:numFmt w:val="decimal"/>
+      <w:lvlText w:val="%1.%2.%3.%4.%5.%6.%7"/>
+      <w:lvlJc w:val="left"/>
+      <w:pPr>
+        <w:ind w:left="1440" w:hanging="1440"/>
+      </w:pPr>
+      <w:rPr>
+        <w:rFonts w:hint="default"/>
+      </w:rPr>
+    </w:lvl>
+    <w:lvl w:ilvl="7">
+      <w:start w:val="1"/>
+      <w:numFmt w:val="decimal"/>
+      <w:lvlText w:val="%1.%2.%3.%4.%5.%6.%7.%8"/>
+      <w:lvlJc w:val="left"/>
+      <w:pPr>
+        <w:ind w:left="1800" w:hanging="1800"/>
+      </w:pPr>
+      <w:rPr>
+        <w:rFonts w:hint="default"/>
+      </w:rPr>
+    </w:lvl>
+    <w:lvl w:ilvl="8">
+      <w:start w:val="1"/>
+      <w:numFmt w:val="decimal"/>
+      <w:lvlText w:val="%1.%2.%3.%4.%5.%6.%7.%8.%9"/>
+      <w:lvlJc w:val="left"/>
+      <w:pPr>
+        <w:ind w:left="2160" w:hanging="2160"/>
+      </w:pPr>
+      <w:rPr>
+        <w:rFonts w:hint="default"/>
+      </w:rPr>
+    </w:lvl>
+  </w:abstractNum>
+  <w:abstractNum w:abstractNumId="4" w15:restartNumberingAfterBreak="0">
     <w:nsid w:val="14676BEE"/>
     <w:multiLevelType w:val="multilevel"/>
     <w:tmpl w:val="3CD88896"/>
@@ -19891,7 +20836,7 @@
       </w:rPr>
     </w:lvl>
   </w:abstractNum>
-  <w:abstractNum w:abstractNumId="4" w15:restartNumberingAfterBreak="0">
+  <w:abstractNum w:abstractNumId="5" w15:restartNumberingAfterBreak="0">
     <w:nsid w:val="1F91421D"/>
     <w:multiLevelType w:val="multilevel"/>
     <w:tmpl w:val="04090023"/>
@@ -19977,7 +20922,7 @@
       </w:pPr>
     </w:lvl>
   </w:abstractNum>
-  <w:abstractNum w:abstractNumId="5" w15:restartNumberingAfterBreak="0">
+  <w:abstractNum w:abstractNumId="6" w15:restartNumberingAfterBreak="0">
     <w:nsid w:val="22873D63"/>
     <w:multiLevelType w:val="hybridMultilevel"/>
     <w:tmpl w:val="83C45D10"/>
@@ -20066,7 +21011,7 @@
       </w:pPr>
     </w:lvl>
   </w:abstractNum>
-  <w:abstractNum w:abstractNumId="6" w15:restartNumberingAfterBreak="0">
+  <w:abstractNum w:abstractNumId="7" w15:restartNumberingAfterBreak="0">
     <w:nsid w:val="2437018F"/>
     <w:multiLevelType w:val="multilevel"/>
     <w:tmpl w:val="08F635DA"/>
@@ -20179,7 +21124,7 @@
       </w:pPr>
     </w:lvl>
   </w:abstractNum>
-  <w:abstractNum w:abstractNumId="7" w15:restartNumberingAfterBreak="0">
+  <w:abstractNum w:abstractNumId="8" w15:restartNumberingAfterBreak="0">
     <w:nsid w:val="25B01A1F"/>
     <w:multiLevelType w:val="hybridMultilevel"/>
     <w:tmpl w:val="5B58AA4E"/>
@@ -20292,7 +21237,120 @@
       </w:rPr>
     </w:lvl>
   </w:abstractNum>
-  <w:abstractNum w:abstractNumId="8" w15:restartNumberingAfterBreak="0">
+  <w:abstractNum w:abstractNumId="9" w15:restartNumberingAfterBreak="0">
+    <w:nsid w:val="28435BB2"/>
+    <w:multiLevelType w:val="multilevel"/>
+    <w:tmpl w:val="2640AA6A"/>
+    <w:lvl w:ilvl="0">
+      <w:start w:val="2"/>
+      <w:numFmt w:val="decimal"/>
+      <w:lvlText w:val="%1"/>
+      <w:lvlJc w:val="left"/>
+      <w:pPr>
+        <w:ind w:left="480" w:hanging="480"/>
+      </w:pPr>
+      <w:rPr>
+        <w:rFonts w:hint="default"/>
+      </w:rPr>
+    </w:lvl>
+    <w:lvl w:ilvl="1">
+      <w:start w:val="4"/>
+      <w:numFmt w:val="decimal"/>
+      <w:lvlText w:val="%1.%2"/>
+      <w:lvlJc w:val="left"/>
+      <w:pPr>
+        <w:ind w:left="480" w:hanging="480"/>
+      </w:pPr>
+      <w:rPr>
+        <w:rFonts w:hint="default"/>
+      </w:rPr>
+    </w:lvl>
+    <w:lvl w:ilvl="2">
+      <w:start w:val="3"/>
+      <w:numFmt w:val="decimal"/>
+      <w:lvlText w:val="%1.%2.%3"/>
+      <w:lvlJc w:val="left"/>
+      <w:pPr>
+        <w:ind w:left="720" w:hanging="720"/>
+      </w:pPr>
+      <w:rPr>
+        <w:rFonts w:hint="default"/>
+      </w:rPr>
+    </w:lvl>
+    <w:lvl w:ilvl="3">
+      <w:start w:val="1"/>
+      <w:numFmt w:val="decimal"/>
+      <w:lvlText w:val="%1.%2.%3.%4"/>
+      <w:lvlJc w:val="left"/>
+      <w:pPr>
+        <w:ind w:left="720" w:hanging="720"/>
+      </w:pPr>
+      <w:rPr>
+        <w:rFonts w:hint="default"/>
+      </w:rPr>
+    </w:lvl>
+    <w:lvl w:ilvl="4">
+      <w:start w:val="1"/>
+      <w:numFmt w:val="decimal"/>
+      <w:lvlText w:val="%1.%2.%3.%4.%5"/>
+      <w:lvlJc w:val="left"/>
+      <w:pPr>
+        <w:ind w:left="1080" w:hanging="1080"/>
+      </w:pPr>
+      <w:rPr>
+        <w:rFonts w:hint="default"/>
+      </w:rPr>
+    </w:lvl>
+    <w:lvl w:ilvl="5">
+      <w:start w:val="1"/>
+      <w:numFmt w:val="decimal"/>
+      <w:lvlText w:val="%1.%2.%3.%4.%5.%6"/>
+      <w:lvlJc w:val="left"/>
+      <w:pPr>
+        <w:ind w:left="1080" w:hanging="1080"/>
+      </w:pPr>
+      <w:rPr>
+        <w:rFonts w:hint="default"/>
+      </w:rPr>
+    </w:lvl>
+    <w:lvl w:ilvl="6">
+      <w:start w:val="1"/>
+      <w:numFmt w:val="decimal"/>
+      <w:lvlText w:val="%1.%2.%3.%4.%5.%6.%7"/>
+      <w:lvlJc w:val="left"/>
+      <w:pPr>
+        <w:ind w:left="1440" w:hanging="1440"/>
+      </w:pPr>
+      <w:rPr>
+        <w:rFonts w:hint="default"/>
+      </w:rPr>
+    </w:lvl>
+    <w:lvl w:ilvl="7">
+      <w:start w:val="1"/>
+      <w:numFmt w:val="decimal"/>
+      <w:lvlText w:val="%1.%2.%3.%4.%5.%6.%7.%8"/>
+      <w:lvlJc w:val="left"/>
+      <w:pPr>
+        <w:ind w:left="1440" w:hanging="1440"/>
+      </w:pPr>
+      <w:rPr>
+        <w:rFonts w:hint="default"/>
+      </w:rPr>
+    </w:lvl>
+    <w:lvl w:ilvl="8">
+      <w:start w:val="1"/>
+      <w:numFmt w:val="decimal"/>
+      <w:lvlText w:val="%1.%2.%3.%4.%5.%6.%7.%8.%9"/>
+      <w:lvlJc w:val="left"/>
+      <w:pPr>
+        <w:ind w:left="1800" w:hanging="1800"/>
+      </w:pPr>
+      <w:rPr>
+        <w:rFonts w:hint="default"/>
+      </w:rPr>
+    </w:lvl>
+  </w:abstractNum>
+  <w:abstractNum w:abstractNumId="10" w15:restartNumberingAfterBreak="0">
     <w:nsid w:val="2B9D6D07"/>
     <w:multiLevelType w:val="multilevel"/>
     <w:tmpl w:val="FCE0D880"/>
@@ -20405,7 +21463,7 @@
       </w:rPr>
     </w:lvl>
   </w:abstractNum>
-  <w:abstractNum w:abstractNumId="9" w15:restartNumberingAfterBreak="0">
+  <w:abstractNum w:abstractNumId="11" w15:restartNumberingAfterBreak="0">
     <w:nsid w:val="2C6B350F"/>
     <w:multiLevelType w:val="hybridMultilevel"/>
     <w:tmpl w:val="3D66EEE8"/>
@@ -20494,7 +21552,7 @@
       </w:pPr>
     </w:lvl>
   </w:abstractNum>
-  <w:abstractNum w:abstractNumId="10" w15:restartNumberingAfterBreak="0">
+  <w:abstractNum w:abstractNumId="12" w15:restartNumberingAfterBreak="0">
     <w:nsid w:val="338C4B30"/>
     <w:multiLevelType w:val="hybridMultilevel"/>
     <w:tmpl w:val="5288BA3C"/>
@@ -20580,7 +21638,7 @@
       </w:pPr>
     </w:lvl>
   </w:abstractNum>
-  <w:abstractNum w:abstractNumId="11" w15:restartNumberingAfterBreak="0">
+  <w:abstractNum w:abstractNumId="13" w15:restartNumberingAfterBreak="0">
     <w:nsid w:val="3D6C116F"/>
     <w:multiLevelType w:val="multilevel"/>
     <w:tmpl w:val="F9085FA4"/>
@@ -20693,7 +21751,7 @@
       </w:rPr>
     </w:lvl>
   </w:abstractNum>
-  <w:abstractNum w:abstractNumId="12" w15:restartNumberingAfterBreak="0">
+  <w:abstractNum w:abstractNumId="14" w15:restartNumberingAfterBreak="0">
     <w:nsid w:val="3DAA5EAE"/>
     <w:multiLevelType w:val="hybridMultilevel"/>
     <w:tmpl w:val="13064D6C"/>
@@ -20779,7 +21837,7 @@
       </w:pPr>
     </w:lvl>
   </w:abstractNum>
-  <w:abstractNum w:abstractNumId="13" w15:restartNumberingAfterBreak="0">
+  <w:abstractNum w:abstractNumId="15" w15:restartNumberingAfterBreak="0">
     <w:nsid w:val="3F804C80"/>
     <w:multiLevelType w:val="multilevel"/>
     <w:tmpl w:val="38125380"/>
@@ -20892,7 +21950,7 @@
       </w:rPr>
     </w:lvl>
   </w:abstractNum>
-  <w:abstractNum w:abstractNumId="14" w15:restartNumberingAfterBreak="0">
+  <w:abstractNum w:abstractNumId="16" w15:restartNumberingAfterBreak="0">
     <w:nsid w:val="40AA7506"/>
     <w:multiLevelType w:val="hybridMultilevel"/>
     <w:tmpl w:val="F5E02618"/>
@@ -21005,7 +22063,7 @@
       </w:rPr>
     </w:lvl>
   </w:abstractNum>
-  <w:abstractNum w:abstractNumId="15" w15:restartNumberingAfterBreak="0">
+  <w:abstractNum w:abstractNumId="17" w15:restartNumberingAfterBreak="0">
     <w:nsid w:val="43931057"/>
     <w:multiLevelType w:val="hybridMultilevel"/>
     <w:tmpl w:val="9424BD3A"/>
@@ -21118,7 +22176,7 @@
       </w:rPr>
     </w:lvl>
   </w:abstractNum>
-  <w:abstractNum w:abstractNumId="16" w15:restartNumberingAfterBreak="0">
+  <w:abstractNum w:abstractNumId="18" w15:restartNumberingAfterBreak="0">
     <w:nsid w:val="472921F5"/>
     <w:multiLevelType w:val="multilevel"/>
     <w:tmpl w:val="CFD23A16"/>
@@ -21231,7 +22289,7 @@
       </w:rPr>
     </w:lvl>
   </w:abstractNum>
-  <w:abstractNum w:abstractNumId="17" w15:restartNumberingAfterBreak="0">
+  <w:abstractNum w:abstractNumId="19" w15:restartNumberingAfterBreak="0">
     <w:nsid w:val="4EAC5484"/>
     <w:multiLevelType w:val="hybridMultilevel"/>
     <w:tmpl w:val="7E30620C"/>
@@ -21346,7 +22404,7 @@
       </w:rPr>
     </w:lvl>
   </w:abstractNum>
-  <w:abstractNum w:abstractNumId="18" w15:restartNumberingAfterBreak="0">
+  <w:abstractNum w:abstractNumId="20" w15:restartNumberingAfterBreak="0">
     <w:nsid w:val="4FF40586"/>
     <w:multiLevelType w:val="multilevel"/>
     <w:tmpl w:val="16FC1EB6"/>
@@ -21459,7 +22517,7 @@
       </w:rPr>
     </w:lvl>
   </w:abstractNum>
-  <w:abstractNum w:abstractNumId="19" w15:restartNumberingAfterBreak="0">
+  <w:abstractNum w:abstractNumId="21" w15:restartNumberingAfterBreak="0">
     <w:nsid w:val="5B272057"/>
     <w:multiLevelType w:val="hybridMultilevel"/>
     <w:tmpl w:val="AF10845A"/>
@@ -21572,7 +22630,7 @@
       </w:rPr>
     </w:lvl>
   </w:abstractNum>
-  <w:abstractNum w:abstractNumId="20" w15:restartNumberingAfterBreak="0">
+  <w:abstractNum w:abstractNumId="22" w15:restartNumberingAfterBreak="0">
     <w:nsid w:val="5B61727C"/>
     <w:multiLevelType w:val="hybridMultilevel"/>
     <w:tmpl w:val="B70CD2C4"/>
@@ -21661,7 +22719,7 @@
       </w:pPr>
     </w:lvl>
   </w:abstractNum>
-  <w:abstractNum w:abstractNumId="21" w15:restartNumberingAfterBreak="0">
+  <w:abstractNum w:abstractNumId="23" w15:restartNumberingAfterBreak="0">
     <w:nsid w:val="5C242D57"/>
     <w:multiLevelType w:val="hybridMultilevel"/>
     <w:tmpl w:val="2F60CCA4"/>
@@ -21747,7 +22805,7 @@
       </w:pPr>
     </w:lvl>
   </w:abstractNum>
-  <w:abstractNum w:abstractNumId="22" w15:restartNumberingAfterBreak="0">
+  <w:abstractNum w:abstractNumId="24" w15:restartNumberingAfterBreak="0">
     <w:nsid w:val="61A3639B"/>
     <w:multiLevelType w:val="multilevel"/>
     <w:tmpl w:val="55E256BC"/>
@@ -21865,7 +22923,7 @@
       </w:rPr>
     </w:lvl>
   </w:abstractNum>
-  <w:abstractNum w:abstractNumId="23" w15:restartNumberingAfterBreak="0">
+  <w:abstractNum w:abstractNumId="25" w15:restartNumberingAfterBreak="0">
     <w:nsid w:val="66C56A8A"/>
     <w:multiLevelType w:val="hybridMultilevel"/>
     <w:tmpl w:val="1A824976"/>
@@ -21951,7 +23009,7 @@
       </w:pPr>
     </w:lvl>
   </w:abstractNum>
-  <w:abstractNum w:abstractNumId="24" w15:restartNumberingAfterBreak="0">
+  <w:abstractNum w:abstractNumId="26" w15:restartNumberingAfterBreak="0">
     <w:nsid w:val="6A0F7FF7"/>
     <w:multiLevelType w:val="multilevel"/>
     <w:tmpl w:val="0A70C878"/>
@@ -22064,7 +23122,7 @@
       </w:rPr>
     </w:lvl>
   </w:abstractNum>
-  <w:abstractNum w:abstractNumId="25" w15:restartNumberingAfterBreak="0">
+  <w:abstractNum w:abstractNumId="27" w15:restartNumberingAfterBreak="0">
     <w:nsid w:val="6A760D42"/>
     <w:multiLevelType w:val="multilevel"/>
     <w:tmpl w:val="87C07878"/>
@@ -22177,7 +23235,7 @@
       </w:rPr>
     </w:lvl>
   </w:abstractNum>
-  <w:abstractNum w:abstractNumId="26" w15:restartNumberingAfterBreak="0">
+  <w:abstractNum w:abstractNumId="28" w15:restartNumberingAfterBreak="0">
     <w:nsid w:val="6B810CB9"/>
     <w:multiLevelType w:val="hybridMultilevel"/>
     <w:tmpl w:val="6C3EE6DE"/>
@@ -22290,7 +23348,7 @@
       </w:rPr>
     </w:lvl>
   </w:abstractNum>
-  <w:abstractNum w:abstractNumId="27" w15:restartNumberingAfterBreak="0">
+  <w:abstractNum w:abstractNumId="29" w15:restartNumberingAfterBreak="0">
     <w:nsid w:val="73013C74"/>
     <w:multiLevelType w:val="hybridMultilevel"/>
     <w:tmpl w:val="839C789E"/>
@@ -22404,7 +23462,7 @@
       </w:rPr>
     </w:lvl>
   </w:abstractNum>
-  <w:abstractNum w:abstractNumId="28" w15:restartNumberingAfterBreak="0">
+  <w:abstractNum w:abstractNumId="30" w15:restartNumberingAfterBreak="0">
     <w:nsid w:val="76805E39"/>
     <w:multiLevelType w:val="multilevel"/>
     <w:tmpl w:val="A94A0F54"/>
@@ -22522,85 +23580,85 @@
     <w:abstractNumId w:val="1"/>
   </w:num>
   <w:num w:numId="2">
+    <w:abstractNumId w:val="19"/>
+  </w:num>
+  <w:num w:numId="3">
+    <w:abstractNumId w:val="22"/>
+  </w:num>
+  <w:num w:numId="4">
+    <w:abstractNumId w:val="16"/>
+  </w:num>
+  <w:num w:numId="5">
+    <w:abstractNumId w:val="30"/>
+  </w:num>
+  <w:num w:numId="6">
+    <w:abstractNumId w:val="29"/>
+  </w:num>
+  <w:num w:numId="7">
+    <w:abstractNumId w:val="11"/>
+  </w:num>
+  <w:num w:numId="8">
+    <w:abstractNumId w:val="28"/>
+  </w:num>
+  <w:num w:numId="9">
+    <w:abstractNumId w:val="24"/>
+  </w:num>
+  <w:num w:numId="10">
+    <w:abstractNumId w:val="8"/>
+  </w:num>
+  <w:num w:numId="11">
     <w:abstractNumId w:val="17"/>
   </w:num>
-  <w:num w:numId="3">
-    <w:abstractNumId w:val="20"/>
-  </w:num>
-  <w:num w:numId="4">
+  <w:num w:numId="12">
     <w:abstractNumId w:val="14"/>
   </w:num>
-  <w:num w:numId="5">
-    <w:abstractNumId w:val="28"/>
+  <w:num w:numId="13">
+    <w:abstractNumId w:val="25"/>
   </w:num>
-  <w:num w:numId="6">
-    <w:abstractNumId w:val="27"/>
+  <w:num w:numId="14">
+    <w:abstractNumId w:val="23"/>
   </w:num>
-  <w:num w:numId="7">
-    <w:abstractNumId w:val="9"/>
+  <w:num w:numId="15">
+    <w:abstractNumId w:val="21"/>
   </w:num>
-  <w:num w:numId="8">
-    <w:abstractNumId w:val="26"/>
-  </w:num>
-  <w:num w:numId="9">
-    <w:abstractNumId w:val="22"/>
-  </w:num>
-  <w:num w:numId="10">
+  <w:num w:numId="16">
     <w:abstractNumId w:val="7"/>
   </w:num>
-  <w:num w:numId="11">
-    <w:abstractNumId w:val="15"/>
-  </w:num>
-  <w:num w:numId="12">
-    <w:abstractNumId w:val="12"/>
-  </w:num>
-  <w:num w:numId="13">
-    <w:abstractNumId w:val="23"/>
-  </w:num>
-  <w:num w:numId="14">
-    <w:abstractNumId w:val="21"/>
-  </w:num>
-  <w:num w:numId="15">
-    <w:abstractNumId w:val="19"/>
-  </w:num>
-  <w:num w:numId="16">
-    <w:abstractNumId w:val="6"/>
-  </w:num>
   <w:num w:numId="17">
-    <w:abstractNumId w:val="4"/>
+    <w:abstractNumId w:val="5"/>
   </w:num>
   <w:num w:numId="18">
-    <w:abstractNumId w:val="10"/>
+    <w:abstractNumId w:val="12"/>
   </w:num>
   <w:num w:numId="19">
     <w:abstractNumId w:val="2"/>
   </w:num>
   <w:num w:numId="20">
-    <w:abstractNumId w:val="5"/>
+    <w:abstractNumId w:val="6"/>
   </w:num>
   <w:num w:numId="21">
-    <w:abstractNumId w:val="25"/>
+    <w:abstractNumId w:val="27"/>
   </w:num>
   <w:num w:numId="22">
     <w:abstractNumId w:val="0"/>
   </w:num>
   <w:num w:numId="23">
-    <w:abstractNumId w:val="16"/>
+    <w:abstractNumId w:val="18"/>
   </w:num>
   <w:num w:numId="24">
-    <w:abstractNumId w:val="18"/>
+    <w:abstractNumId w:val="20"/>
   </w:num>
   <w:num w:numId="25">
-    <w:abstractNumId w:val="11"/>
+    <w:abstractNumId w:val="13"/>
   </w:num>
   <w:num w:numId="26">
-    <w:abstractNumId w:val="3"/>
+    <w:abstractNumId w:val="4"/>
   </w:num>
   <w:num w:numId="27">
-    <w:abstractNumId w:val="8"/>
+    <w:abstractNumId w:val="10"/>
   </w:num>
   <w:num w:numId="28">
-    <w:abstractNumId w:val="13"/>
+    <w:abstractNumId w:val="15"/>
   </w:num>
   <w:num w:numId="29">
     <w:abstractNumId w:val="1"/>
@@ -22615,7 +23673,7 @@
     </w:lvlOverride>
   </w:num>
   <w:num w:numId="30">
-    <w:abstractNumId w:val="24"/>
+    <w:abstractNumId w:val="26"/>
   </w:num>
   <w:num w:numId="31">
     <w:abstractNumId w:val="1"/>
@@ -22640,6 +23698,36 @@
     <w:lvlOverride w:ilvl="2">
       <w:startOverride w:val="4"/>
     </w:lvlOverride>
+  </w:num>
+  <w:num w:numId="33">
+    <w:abstractNumId w:val="1"/>
+    <w:lvlOverride w:ilvl="0">
+      <w:startOverride w:val="2"/>
+    </w:lvlOverride>
+    <w:lvlOverride w:ilvl="1">
+      <w:startOverride w:val="4"/>
+    </w:lvlOverride>
+    <w:lvlOverride w:ilvl="2">
+      <w:startOverride w:val="3"/>
+    </w:lvlOverride>
+  </w:num>
+  <w:num w:numId="34">
+    <w:abstractNumId w:val="3"/>
+  </w:num>
+  <w:num w:numId="35">
+    <w:abstractNumId w:val="1"/>
+    <w:lvlOverride w:ilvl="0">
+      <w:startOverride w:val="2"/>
+    </w:lvlOverride>
+    <w:lvlOverride w:ilvl="1">
+      <w:startOverride w:val="4"/>
+    </w:lvlOverride>
+    <w:lvlOverride w:ilvl="2">
+      <w:startOverride w:val="3"/>
+    </w:lvlOverride>
+  </w:num>
+  <w:num w:numId="36">
+    <w:abstractNumId w:val="9"/>
   </w:num>
   <w:numIdMacAtCleanup w:val="15"/>
 </w:numbering>
@@ -23251,6 +24339,7 @@
   <w:style w:type="character" w:default="1" w:styleId="a0">
     <w:name w:val="Default Paragraph Font"/>
     <w:uiPriority w:val="1"/>
+    <w:semiHidden/>
     <w:unhideWhenUsed/>
   </w:style>
   <w:style w:type="table" w:default="1" w:styleId="a1">
@@ -25298,7 +26387,7 @@
 </file>
 
 <file path=customXml/itemProps1.xml><?xml version="1.0" encoding="utf-8"?>
-<ds:datastoreItem xmlns:ds="http://schemas.openxmlformats.org/officeDocument/2006/customXml" ds:itemID="{6D06CC30-B0E6-4D7C-96C4-36C8D30CE8C4}">
+<ds:datastoreItem xmlns:ds="http://schemas.openxmlformats.org/officeDocument/2006/customXml" ds:itemID="{361D0E51-E2A3-4A07-8974-A66DC09602E5}">
   <ds:schemaRefs>
     <ds:schemaRef ds:uri="http://schemas.openxmlformats.org/officeDocument/2006/bibliography"/>
   </ds:schemaRefs>

--- a/Document/DSM-Community기본설계서.docx
+++ b/Document/DSM-Community기본설계서.docx
@@ -10042,7 +10042,7 @@
         <w:pStyle w:val="a9"/>
         <w:keepNext/>
         <w:rPr>
-          <w:rFonts w:asciiTheme="minorHAnsi" w:eastAsiaTheme="minorHAnsi" w:hAnsiTheme="minorHAnsi"/>
+          <w:rFonts w:asciiTheme="minorHAnsi" w:eastAsiaTheme="minorHAnsi" w:hAnsiTheme="minorHAnsi" w:hint="eastAsia"/>
         </w:rPr>
       </w:pPr>
       <w:bookmarkStart w:id="27" w:name="_Toc472438837"/>
@@ -10128,6 +10128,76 @@
         <w:t xml:space="preserve"> 상세 설명</w:t>
       </w:r>
       <w:bookmarkEnd w:id="27"/>
+    </w:p>
+    <w:p>
+      <w:pPr>
+        <w:rPr>
+          <w:rFonts w:hint="eastAsia"/>
+        </w:rPr>
+      </w:pPr>
+    </w:p>
+    <w:p>
+      <w:pPr>
+        <w:rPr>
+          <w:rFonts w:hint="eastAsia"/>
+        </w:rPr>
+      </w:pPr>
+    </w:p>
+    <w:p>
+      <w:pPr>
+        <w:rPr>
+          <w:rFonts w:hint="eastAsia"/>
+        </w:rPr>
+      </w:pPr>
+    </w:p>
+    <w:p>
+      <w:pPr>
+        <w:rPr>
+          <w:rFonts w:hint="eastAsia"/>
+        </w:rPr>
+      </w:pPr>
+    </w:p>
+    <w:p>
+      <w:pPr>
+        <w:rPr>
+          <w:rFonts w:hint="eastAsia"/>
+        </w:rPr>
+      </w:pPr>
+    </w:p>
+    <w:p>
+      <w:pPr>
+        <w:rPr>
+          <w:rFonts w:hint="eastAsia"/>
+        </w:rPr>
+      </w:pPr>
+    </w:p>
+    <w:p>
+      <w:pPr>
+        <w:rPr>
+          <w:rFonts w:hint="eastAsia"/>
+        </w:rPr>
+      </w:pPr>
+    </w:p>
+    <w:p>
+      <w:pPr>
+        <w:rPr>
+          <w:rFonts w:hint="eastAsia"/>
+        </w:rPr>
+      </w:pPr>
+    </w:p>
+    <w:p>
+      <w:pPr>
+        <w:rPr>
+          <w:rFonts w:hint="eastAsia"/>
+        </w:rPr>
+      </w:pPr>
+    </w:p>
+    <w:p>
+      <w:pPr>
+        <w:rPr>
+          <w:rFonts w:hint="eastAsia"/>
+        </w:rPr>
+      </w:pPr>
     </w:p>
     <w:tbl>
       <w:tblPr>
@@ -10136,14 +10206,15 @@
         <w:tblLook w:val="04A0" w:firstRow="1" w:lastRow="0" w:firstColumn="1" w:lastColumn="0" w:noHBand="0" w:noVBand="1"/>
       </w:tblPr>
       <w:tblGrid>
-        <w:gridCol w:w="1370"/>
-        <w:gridCol w:w="1471"/>
-        <w:gridCol w:w="6506"/>
+        <w:gridCol w:w="1239"/>
+        <w:gridCol w:w="1432"/>
+        <w:gridCol w:w="1152"/>
+        <w:gridCol w:w="5524"/>
       </w:tblGrid>
       <w:tr>
         <w:tc>
           <w:tcPr>
-            <w:tcW w:w="1370" w:type="dxa"/>
+            <w:tcW w:w="1239" w:type="dxa"/>
             <w:shd w:val="clear" w:color="auto" w:fill="D9D9D9" w:themeFill="background1" w:themeFillShade="D9"/>
             <w:vAlign w:val="center"/>
           </w:tcPr>
@@ -10160,13 +10231,14 @@
                 <w:rFonts w:asciiTheme="minorHAnsi" w:eastAsiaTheme="minorHAnsi" w:hAnsiTheme="minorHAnsi" w:hint="eastAsia"/>
                 <w:b/>
               </w:rPr>
+              <w:lastRenderedPageBreak/>
               <w:t>Layer</w:t>
             </w:r>
           </w:p>
         </w:tc>
         <w:tc>
           <w:tcPr>
-            <w:tcW w:w="1471" w:type="dxa"/>
+            <w:tcW w:w="1432" w:type="dxa"/>
             <w:shd w:val="clear" w:color="auto" w:fill="D9D9D9" w:themeFill="background1" w:themeFillShade="D9"/>
             <w:vAlign w:val="center"/>
           </w:tcPr>
@@ -10189,7 +10261,8 @@
         </w:tc>
         <w:tc>
           <w:tcPr>
-            <w:tcW w:w="6506" w:type="dxa"/>
+            <w:tcW w:w="6676" w:type="dxa"/>
+            <w:gridSpan w:val="2"/>
             <w:shd w:val="clear" w:color="auto" w:fill="D9D9D9" w:themeFill="background1" w:themeFillShade="D9"/>
             <w:vAlign w:val="center"/>
           </w:tcPr>
@@ -10207,159 +10280,162 @@
                 <w:b/>
               </w:rPr>
               <w:t>상세 설명</w:t>
-            </w:r>
-          </w:p>
-        </w:tc>
-      </w:tr>
-      <w:tr>
-        <w:tc>
-          <w:tcPr>
-            <w:tcW w:w="1370" w:type="dxa"/>
-            <w:vMerge w:val="restart"/>
-            <w:vAlign w:val="center"/>
-          </w:tcPr>
-          <w:p>
-            <w:pPr>
-              <w:rPr>
-                <w:rFonts w:asciiTheme="minorHAnsi" w:eastAsiaTheme="minorHAnsi" w:hAnsiTheme="minorHAnsi"/>
-              </w:rPr>
-            </w:pPr>
-            <w:r>
-              <w:rPr>
-                <w:rFonts w:asciiTheme="minorHAnsi" w:eastAsiaTheme="minorHAnsi" w:hAnsiTheme="minorHAnsi" w:hint="eastAsia"/>
-              </w:rPr>
-              <w:t>SCMS</w:t>
-            </w:r>
-            <w:r>
-              <w:rPr>
-                <w:rFonts w:asciiTheme="minorHAnsi" w:eastAsiaTheme="minorHAnsi" w:hAnsiTheme="minorHAnsi" w:hint="eastAsia"/>
-              </w:rPr>
-              <w:t xml:space="preserve"> </w:t>
-            </w:r>
-            <w:r>
-              <w:rPr>
-                <w:rFonts w:asciiTheme="minorHAnsi" w:eastAsiaTheme="minorHAnsi" w:hAnsiTheme="minorHAnsi" w:hint="eastAsia"/>
-              </w:rPr>
-              <w:t xml:space="preserve">Web Application </w:t>
-            </w:r>
-            <w:r>
-              <w:rPr>
-                <w:rFonts w:asciiTheme="minorHAnsi" w:eastAsiaTheme="minorHAnsi" w:hAnsiTheme="minorHAnsi"/>
-              </w:rPr>
-              <w:t>Layer</w:t>
-            </w:r>
-          </w:p>
-        </w:tc>
-        <w:tc>
-          <w:tcPr>
-            <w:tcW w:w="1471" w:type="dxa"/>
-            <w:vAlign w:val="center"/>
-          </w:tcPr>
-          <w:p>
-            <w:pPr>
-              <w:rPr>
-                <w:rFonts w:asciiTheme="minorHAnsi" w:eastAsiaTheme="minorHAnsi" w:hAnsiTheme="minorHAnsi"/>
-              </w:rPr>
-            </w:pPr>
-            <w:r>
-              <w:rPr>
-                <w:rFonts w:asciiTheme="minorHAnsi" w:eastAsiaTheme="minorHAnsi" w:hAnsiTheme="minorHAnsi" w:hint="eastAsia"/>
-                <w:color w:val="404040"/>
-              </w:rPr>
-              <w:t>Main UI</w:t>
-            </w:r>
-          </w:p>
-        </w:tc>
-        <w:tc>
-          <w:tcPr>
-            <w:tcW w:w="6506" w:type="dxa"/>
-            <w:vAlign w:val="center"/>
-          </w:tcPr>
-          <w:p>
-            <w:pPr>
-              <w:pStyle w:val="50"/>
-              <w:rPr>
-                <w:rFonts w:asciiTheme="minorHAnsi" w:eastAsiaTheme="minorHAnsi" w:hAnsiTheme="minorHAnsi"/>
-              </w:rPr>
-            </w:pPr>
-            <w:r>
-              <w:rPr>
-                <w:rFonts w:asciiTheme="minorHAnsi" w:eastAsiaTheme="minorHAnsi" w:hAnsiTheme="minorHAnsi" w:hint="eastAsia"/>
-              </w:rPr>
-              <w:t xml:space="preserve">지상국 시스템에 기준하여 분류된 </w:t>
-            </w:r>
-            <w:r>
-              <w:rPr>
-                <w:rFonts w:asciiTheme="minorHAnsi" w:eastAsiaTheme="minorHAnsi" w:hAnsiTheme="minorHAnsi"/>
-              </w:rPr>
-              <w:t>SCMS</w:t>
-            </w:r>
-            <w:r>
-              <w:rPr>
-                <w:rFonts w:asciiTheme="minorHAnsi" w:eastAsiaTheme="minorHAnsi" w:hAnsiTheme="minorHAnsi"/>
-              </w:rPr>
-              <w:t xml:space="preserve"> Agent</w:t>
-            </w:r>
-            <w:r>
-              <w:rPr>
-                <w:rFonts w:asciiTheme="minorHAnsi" w:eastAsiaTheme="minorHAnsi" w:hAnsiTheme="minorHAnsi" w:hint="eastAsia"/>
-              </w:rPr>
-              <w:t>들의 요약된 상태</w:t>
-            </w:r>
-            <w:r>
-              <w:rPr>
-                <w:rFonts w:asciiTheme="minorHAnsi" w:eastAsiaTheme="minorHAnsi" w:hAnsiTheme="minorHAnsi" w:hint="eastAsia"/>
-              </w:rPr>
-              <w:t>를</w:t>
-            </w:r>
-            <w:r>
-              <w:rPr>
-                <w:rFonts w:asciiTheme="minorHAnsi" w:eastAsiaTheme="minorHAnsi" w:hAnsiTheme="minorHAnsi" w:hint="eastAsia"/>
-              </w:rPr>
-              <w:t xml:space="preserve"> 출력</w:t>
-            </w:r>
-            <w:r>
-              <w:rPr>
-                <w:rFonts w:asciiTheme="minorHAnsi" w:eastAsiaTheme="minorHAnsi" w:hAnsiTheme="minorHAnsi" w:hint="eastAsia"/>
-              </w:rPr>
-              <w:t>한다.</w:t>
-            </w:r>
-          </w:p>
-          <w:p>
-            <w:pPr>
-              <w:pStyle w:val="50"/>
-              <w:rPr>
-                <w:rFonts w:asciiTheme="minorHAnsi" w:eastAsiaTheme="minorHAnsi" w:hAnsiTheme="minorHAnsi"/>
-              </w:rPr>
-            </w:pPr>
-            <w:r>
-              <w:rPr>
-                <w:rFonts w:asciiTheme="minorHAnsi" w:eastAsiaTheme="minorHAnsi" w:hAnsiTheme="minorHAnsi" w:hint="eastAsia"/>
-              </w:rPr>
-              <w:t>Agent의 연결 상태,</w:t>
-            </w:r>
-            <w:r>
-              <w:rPr>
-                <w:rFonts w:asciiTheme="minorHAnsi" w:eastAsiaTheme="minorHAnsi" w:hAnsiTheme="minorHAnsi"/>
-              </w:rPr>
-              <w:t xml:space="preserve"> </w:t>
-            </w:r>
-            <w:r>
-              <w:rPr>
-                <w:rFonts w:asciiTheme="minorHAnsi" w:eastAsiaTheme="minorHAnsi" w:hAnsiTheme="minorHAnsi" w:hint="eastAsia"/>
-              </w:rPr>
-              <w:t>오류 발생 여부를 알 수 있다.</w:t>
             </w:r>
           </w:p>
         </w:tc>
       </w:tr>
       <w:tr>
         <w:trPr>
-          <w:trHeight w:val="1793"/>
+          <w:trHeight w:val="898"/>
         </w:trPr>
         <w:tc>
           <w:tcPr>
-            <w:tcW w:w="1370" w:type="dxa"/>
+            <w:tcW w:w="1239" w:type="dxa"/>
+            <w:vMerge w:val="restart"/>
+            <w:vAlign w:val="center"/>
+          </w:tcPr>
+          <w:p>
+            <w:pPr>
+              <w:rPr>
+                <w:rFonts w:asciiTheme="minorHAnsi" w:eastAsiaTheme="minorHAnsi" w:hAnsiTheme="minorHAnsi"/>
+              </w:rPr>
+            </w:pPr>
+            <w:r>
+              <w:rPr>
+                <w:rFonts w:asciiTheme="minorHAnsi" w:eastAsiaTheme="minorHAnsi" w:hAnsiTheme="minorHAnsi"/>
+              </w:rPr>
+              <w:t>Dam Web, Android Application Layer</w:t>
+            </w:r>
+          </w:p>
+        </w:tc>
+        <w:tc>
+          <w:tcPr>
+            <w:tcW w:w="1432" w:type="dxa"/>
+            <w:vAlign w:val="center"/>
+          </w:tcPr>
+          <w:p>
+            <w:pPr>
+              <w:rPr>
+                <w:rFonts w:asciiTheme="minorHAnsi" w:eastAsiaTheme="minorHAnsi" w:hAnsiTheme="minorHAnsi" w:hint="eastAsia"/>
+              </w:rPr>
+            </w:pPr>
+            <w:r>
+              <w:rPr>
+                <w:rFonts w:asciiTheme="minorHAnsi" w:eastAsiaTheme="minorHAnsi" w:hAnsiTheme="minorHAnsi" w:hint="eastAsia"/>
+              </w:rPr>
+              <w:t>로그인</w:t>
+            </w:r>
+          </w:p>
+        </w:tc>
+        <w:tc>
+          <w:tcPr>
+            <w:tcW w:w="6676" w:type="dxa"/>
+            <w:gridSpan w:val="2"/>
+            <w:vAlign w:val="center"/>
+          </w:tcPr>
+          <w:p>
+            <w:pPr>
+              <w:pStyle w:val="50"/>
+              <w:numPr>
+                <w:ilvl w:val="0"/>
+                <w:numId w:val="0"/>
+              </w:numPr>
+              <w:ind w:left="400" w:hanging="400"/>
+              <w:rPr>
+                <w:rFonts w:asciiTheme="minorHAnsi" w:eastAsiaTheme="minorHAnsi" w:hAnsiTheme="minorHAnsi" w:hint="eastAsia"/>
+                <w:lang w:val="en-US"/>
+              </w:rPr>
+            </w:pPr>
+            <w:r>
+              <w:rPr>
+                <w:rFonts w:asciiTheme="minorHAnsi" w:eastAsiaTheme="minorHAnsi" w:hAnsiTheme="minorHAnsi" w:hint="eastAsia"/>
+              </w:rPr>
+              <w:t>.</w:t>
+            </w:r>
+            <w:r>
+              <w:rPr>
+                <w:rFonts w:asciiTheme="minorHAnsi" w:eastAsiaTheme="minorHAnsi" w:hAnsiTheme="minorHAnsi"/>
+              </w:rPr>
+              <w:t xml:space="preserve">- </w:t>
+            </w:r>
+            <w:r>
+              <w:rPr>
+                <w:rFonts w:asciiTheme="minorHAnsi" w:eastAsiaTheme="minorHAnsi" w:hAnsiTheme="minorHAnsi" w:hint="eastAsia"/>
+              </w:rPr>
+              <w:t xml:space="preserve"> </w:t>
+            </w:r>
+            <w:proofErr w:type="spellStart"/>
+            <w:r>
+              <w:rPr>
+                <w:rFonts w:asciiTheme="minorHAnsi" w:eastAsiaTheme="minorHAnsi" w:hAnsiTheme="minorHAnsi"/>
+                <w:lang w:val="en-US"/>
+              </w:rPr>
+              <w:t>Dammunity</w:t>
+            </w:r>
+            <w:proofErr w:type="spellEnd"/>
+            <w:r>
+              <w:rPr>
+                <w:rFonts w:asciiTheme="minorHAnsi" w:eastAsiaTheme="minorHAnsi" w:hAnsiTheme="minorHAnsi"/>
+                <w:lang w:val="en-US"/>
+              </w:rPr>
+              <w:t xml:space="preserve"> </w:t>
+            </w:r>
+            <w:r>
+              <w:rPr>
+                <w:rFonts w:asciiTheme="minorHAnsi" w:eastAsiaTheme="minorHAnsi" w:hAnsiTheme="minorHAnsi" w:hint="eastAsia"/>
+                <w:lang w:val="en-US"/>
+              </w:rPr>
+              <w:t xml:space="preserve">서비스를 이용하기 </w:t>
+            </w:r>
+            <w:r>
+              <w:rPr>
+                <w:rFonts w:asciiTheme="minorHAnsi" w:eastAsiaTheme="minorHAnsi" w:hAnsiTheme="minorHAnsi" w:hint="eastAsia"/>
+                <w:lang w:val="en-US"/>
+              </w:rPr>
+              <w:t xml:space="preserve">위해 사용자에게 아이디, 비밀번호를 </w:t>
+            </w:r>
+            <w:proofErr w:type="spellStart"/>
+            <w:r>
+              <w:rPr>
+                <w:rFonts w:asciiTheme="minorHAnsi" w:eastAsiaTheme="minorHAnsi" w:hAnsiTheme="minorHAnsi" w:hint="eastAsia"/>
+                <w:lang w:val="en-US"/>
+              </w:rPr>
+              <w:t>입력받게끔</w:t>
+            </w:r>
+            <w:proofErr w:type="spellEnd"/>
+            <w:r>
+              <w:rPr>
+                <w:rFonts w:asciiTheme="minorHAnsi" w:eastAsiaTheme="minorHAnsi" w:hAnsiTheme="minorHAnsi" w:hint="eastAsia"/>
+                <w:lang w:val="en-US"/>
+              </w:rPr>
+              <w:t xml:space="preserve"> 하여 </w:t>
+            </w:r>
+            <w:proofErr w:type="spellStart"/>
+            <w:r>
+              <w:rPr>
+                <w:rFonts w:asciiTheme="minorHAnsi" w:eastAsiaTheme="minorHAnsi" w:hAnsiTheme="minorHAnsi" w:hint="eastAsia"/>
+                <w:lang w:val="en-US"/>
+              </w:rPr>
+              <w:t>로그인이</w:t>
+            </w:r>
+            <w:proofErr w:type="spellEnd"/>
+            <w:r>
+              <w:rPr>
+                <w:rFonts w:asciiTheme="minorHAnsi" w:eastAsiaTheme="minorHAnsi" w:hAnsiTheme="minorHAnsi" w:hint="eastAsia"/>
+                <w:lang w:val="en-US"/>
+              </w:rPr>
+              <w:t xml:space="preserve"> 진행되는 기능이다.</w:t>
+            </w:r>
+          </w:p>
+        </w:tc>
+      </w:tr>
+      <w:tr>
+        <w:trPr>
+          <w:trHeight w:val="897"/>
+        </w:trPr>
+        <w:tc>
+          <w:tcPr>
+            <w:tcW w:w="1239" w:type="dxa"/>
             <w:vMerge/>
             <w:vAlign w:val="center"/>
           </w:tcPr>
@@ -10373,345 +10449,755 @@
         </w:tc>
         <w:tc>
           <w:tcPr>
-            <w:tcW w:w="1471" w:type="dxa"/>
+            <w:tcW w:w="1432" w:type="dxa"/>
             <w:vAlign w:val="center"/>
           </w:tcPr>
           <w:p>
             <w:pPr>
               <w:rPr>
-                <w:rFonts w:asciiTheme="minorHAnsi" w:eastAsiaTheme="minorHAnsi" w:hAnsiTheme="minorHAnsi"/>
-              </w:rPr>
-            </w:pPr>
-            <w:r>
-              <w:rPr>
-                <w:rFonts w:asciiTheme="minorHAnsi" w:eastAsiaTheme="minorHAnsi" w:hAnsiTheme="minorHAnsi" w:hint="eastAsia"/>
-              </w:rPr>
-              <w:t>SCMS Info</w:t>
-            </w:r>
-            <w:r>
-              <w:rPr>
-                <w:rFonts w:asciiTheme="minorHAnsi" w:eastAsiaTheme="minorHAnsi" w:hAnsiTheme="minorHAnsi" w:hint="eastAsia"/>
-              </w:rPr>
-              <w:t xml:space="preserve"> Monitoring</w:t>
-            </w:r>
-            <w:r>
-              <w:rPr>
-                <w:rFonts w:asciiTheme="minorHAnsi" w:eastAsiaTheme="minorHAnsi" w:hAnsiTheme="minorHAnsi"/>
+                <w:rFonts w:asciiTheme="minorHAnsi" w:eastAsiaTheme="minorHAnsi" w:hAnsiTheme="minorHAnsi" w:hint="eastAsia"/>
+              </w:rPr>
+            </w:pPr>
+            <w:r>
+              <w:rPr>
+                <w:rFonts w:asciiTheme="minorHAnsi" w:eastAsiaTheme="minorHAnsi" w:hAnsiTheme="minorHAnsi" w:hint="eastAsia"/>
+              </w:rPr>
+              <w:t>회원가입</w:t>
+            </w:r>
+          </w:p>
+        </w:tc>
+        <w:tc>
+          <w:tcPr>
+            <w:tcW w:w="6676" w:type="dxa"/>
+            <w:gridSpan w:val="2"/>
+            <w:vAlign w:val="center"/>
+          </w:tcPr>
+          <w:p>
+            <w:pPr>
+              <w:pStyle w:val="50"/>
+              <w:rPr>
+                <w:rFonts w:asciiTheme="minorHAnsi" w:eastAsiaTheme="minorHAnsi" w:hAnsiTheme="minorHAnsi"/>
+              </w:rPr>
+            </w:pPr>
+            <w:proofErr w:type="spellStart"/>
+            <w:r>
+              <w:rPr>
+                <w:rFonts w:asciiTheme="minorHAnsi" w:eastAsiaTheme="minorHAnsi" w:hAnsiTheme="minorHAnsi"/>
+                <w:lang w:val="en-US"/>
+              </w:rPr>
+              <w:t>Dammunity</w:t>
+            </w:r>
+            <w:proofErr w:type="spellEnd"/>
+            <w:r>
+              <w:rPr>
+                <w:rFonts w:asciiTheme="minorHAnsi" w:eastAsiaTheme="minorHAnsi" w:hAnsiTheme="minorHAnsi"/>
+                <w:lang w:val="en-US"/>
               </w:rPr>
               <w:t xml:space="preserve"> </w:t>
             </w:r>
             <w:r>
               <w:rPr>
                 <w:rFonts w:asciiTheme="minorHAnsi" w:eastAsiaTheme="minorHAnsi" w:hAnsiTheme="minorHAnsi" w:hint="eastAsia"/>
-              </w:rPr>
-              <w:t>UI</w:t>
-            </w:r>
-          </w:p>
-        </w:tc>
-        <w:tc>
-          <w:tcPr>
-            <w:tcW w:w="6506" w:type="dxa"/>
-            <w:vAlign w:val="center"/>
-          </w:tcPr>
-          <w:p>
-            <w:pPr>
-              <w:pStyle w:val="50"/>
-              <w:rPr>
-                <w:rFonts w:asciiTheme="minorHAnsi" w:eastAsiaTheme="minorHAnsi" w:hAnsiTheme="minorHAnsi"/>
-              </w:rPr>
-            </w:pPr>
-            <w:r>
-              <w:rPr>
-                <w:rFonts w:asciiTheme="minorHAnsi" w:eastAsiaTheme="minorHAnsi" w:hAnsiTheme="minorHAnsi" w:hint="eastAsia"/>
-              </w:rPr>
-              <w:t xml:space="preserve">Main UI에서 각 </w:t>
-            </w:r>
-            <w:r>
-              <w:rPr>
-                <w:rFonts w:asciiTheme="minorHAnsi" w:eastAsiaTheme="minorHAnsi" w:hAnsiTheme="minorHAnsi"/>
-              </w:rPr>
-              <w:t>SCMS</w:t>
-            </w:r>
-            <w:r>
-              <w:rPr>
-                <w:rFonts w:asciiTheme="minorHAnsi" w:eastAsiaTheme="minorHAnsi" w:hAnsiTheme="minorHAnsi"/>
-              </w:rPr>
-              <w:t xml:space="preserve"> Agent</w:t>
-            </w:r>
-            <w:r>
-              <w:rPr>
-                <w:rFonts w:asciiTheme="minorHAnsi" w:eastAsiaTheme="minorHAnsi" w:hAnsiTheme="minorHAnsi" w:hint="eastAsia"/>
-              </w:rPr>
-              <w:t xml:space="preserve">의 </w:t>
-            </w:r>
-            <w:r>
-              <w:rPr>
-                <w:rFonts w:asciiTheme="minorHAnsi" w:eastAsiaTheme="minorHAnsi" w:hAnsiTheme="minorHAnsi"/>
-              </w:rPr>
-              <w:t>Object</w:t>
-            </w:r>
-            <w:proofErr w:type="spellStart"/>
-            <w:r>
-              <w:rPr>
-                <w:rFonts w:asciiTheme="minorHAnsi" w:eastAsiaTheme="minorHAnsi" w:hAnsiTheme="minorHAnsi" w:hint="eastAsia"/>
-              </w:rPr>
-              <w:t>를</w:t>
-            </w:r>
-            <w:proofErr w:type="spellEnd"/>
-            <w:r>
-              <w:rPr>
-                <w:rFonts w:asciiTheme="minorHAnsi" w:eastAsiaTheme="minorHAnsi" w:hAnsiTheme="minorHAnsi" w:hint="eastAsia"/>
-              </w:rPr>
-              <w:t xml:space="preserve"> 클릭하였을 때 </w:t>
-            </w:r>
-            <w:r>
-              <w:rPr>
-                <w:rFonts w:asciiTheme="minorHAnsi" w:eastAsiaTheme="minorHAnsi" w:hAnsiTheme="minorHAnsi" w:hint="eastAsia"/>
-              </w:rPr>
-              <w:t xml:space="preserve">생성되는 </w:t>
-            </w:r>
-            <w:r>
-              <w:rPr>
-                <w:rFonts w:asciiTheme="minorHAnsi" w:eastAsiaTheme="minorHAnsi" w:hAnsiTheme="minorHAnsi"/>
-              </w:rPr>
-              <w:t>UI</w:t>
-            </w:r>
-            <w:r>
-              <w:rPr>
-                <w:rFonts w:asciiTheme="minorHAnsi" w:eastAsiaTheme="minorHAnsi" w:hAnsiTheme="minorHAnsi" w:hint="eastAsia"/>
-              </w:rPr>
-              <w:t>이다.</w:t>
-            </w:r>
-          </w:p>
-          <w:p>
-            <w:pPr>
-              <w:pStyle w:val="50"/>
-              <w:rPr>
-                <w:rFonts w:asciiTheme="minorHAnsi" w:eastAsiaTheme="minorHAnsi" w:hAnsiTheme="minorHAnsi"/>
-              </w:rPr>
-            </w:pPr>
-            <w:r>
-              <w:rPr>
-                <w:rFonts w:asciiTheme="minorHAnsi" w:eastAsiaTheme="minorHAnsi" w:hAnsiTheme="minorHAnsi"/>
-              </w:rPr>
-              <w:t>각</w:t>
-            </w:r>
-            <w:r>
-              <w:rPr>
-                <w:rFonts w:asciiTheme="minorHAnsi" w:eastAsiaTheme="minorHAnsi" w:hAnsiTheme="minorHAnsi" w:hint="eastAsia"/>
-              </w:rPr>
-              <w:t xml:space="preserve"> </w:t>
-            </w:r>
-            <w:r>
-              <w:rPr>
-                <w:rFonts w:asciiTheme="minorHAnsi" w:eastAsiaTheme="minorHAnsi" w:hAnsiTheme="minorHAnsi"/>
-              </w:rPr>
-              <w:t>SCMS</w:t>
-            </w:r>
-            <w:r>
-              <w:rPr>
-                <w:rFonts w:asciiTheme="minorHAnsi" w:eastAsiaTheme="minorHAnsi" w:hAnsiTheme="minorHAnsi"/>
-              </w:rPr>
-              <w:t xml:space="preserve"> Agent</w:t>
-            </w:r>
-            <w:r>
-              <w:rPr>
-                <w:rFonts w:asciiTheme="minorHAnsi" w:eastAsiaTheme="minorHAnsi" w:hAnsiTheme="minorHAnsi" w:hint="eastAsia"/>
-              </w:rPr>
-              <w:t xml:space="preserve">에 대한 </w:t>
-            </w:r>
-            <w:r>
-              <w:rPr>
-                <w:rFonts w:asciiTheme="minorHAnsi" w:eastAsiaTheme="minorHAnsi" w:hAnsiTheme="minorHAnsi"/>
-              </w:rPr>
-              <w:t>SCMS Info</w:t>
-            </w:r>
-            <w:proofErr w:type="spellStart"/>
-            <w:r>
-              <w:rPr>
-                <w:rFonts w:asciiTheme="minorHAnsi" w:eastAsiaTheme="minorHAnsi" w:hAnsiTheme="minorHAnsi" w:hint="eastAsia"/>
-              </w:rPr>
-              <w:t>를</w:t>
-            </w:r>
-            <w:proofErr w:type="spellEnd"/>
-            <w:r>
-              <w:rPr>
-                <w:rFonts w:asciiTheme="minorHAnsi" w:eastAsiaTheme="minorHAnsi" w:hAnsiTheme="minorHAnsi" w:hint="eastAsia"/>
-              </w:rPr>
-              <w:t xml:space="preserve"> 출력</w:t>
-            </w:r>
-            <w:r>
-              <w:rPr>
-                <w:rFonts w:asciiTheme="minorHAnsi" w:eastAsiaTheme="minorHAnsi" w:hAnsiTheme="minorHAnsi" w:hint="eastAsia"/>
-              </w:rPr>
-              <w:t>한다.</w:t>
-            </w:r>
-          </w:p>
-          <w:p>
-            <w:pPr>
-              <w:pStyle w:val="50"/>
-              <w:rPr>
-                <w:rFonts w:asciiTheme="minorHAnsi" w:eastAsiaTheme="minorHAnsi" w:hAnsiTheme="minorHAnsi"/>
-              </w:rPr>
-            </w:pPr>
-            <w:r>
-              <w:rPr>
-                <w:rFonts w:asciiTheme="minorHAnsi" w:eastAsiaTheme="minorHAnsi" w:hAnsiTheme="minorHAnsi" w:hint="eastAsia"/>
-              </w:rPr>
-              <w:t xml:space="preserve">해당 </w:t>
-            </w:r>
-            <w:r>
-              <w:rPr>
-                <w:rFonts w:asciiTheme="minorHAnsi" w:eastAsiaTheme="minorHAnsi" w:hAnsiTheme="minorHAnsi"/>
-              </w:rPr>
-              <w:t>SCMS</w:t>
-            </w:r>
-            <w:r>
-              <w:rPr>
-                <w:rFonts w:asciiTheme="minorHAnsi" w:eastAsiaTheme="minorHAnsi" w:hAnsiTheme="minorHAnsi"/>
-              </w:rPr>
-              <w:t xml:space="preserve"> Agent</w:t>
-            </w:r>
-            <w:r>
-              <w:rPr>
-                <w:rFonts w:asciiTheme="minorHAnsi" w:eastAsiaTheme="minorHAnsi" w:hAnsiTheme="minorHAnsi" w:hint="eastAsia"/>
-              </w:rPr>
-              <w:t>의 프로세스 또는 서비스를 중단/</w:t>
-            </w:r>
-            <w:proofErr w:type="spellStart"/>
-            <w:r>
-              <w:rPr>
-                <w:rFonts w:asciiTheme="minorHAnsi" w:eastAsiaTheme="minorHAnsi" w:hAnsiTheme="minorHAnsi" w:hint="eastAsia"/>
-              </w:rPr>
-              <w:t>재시작</w:t>
-            </w:r>
-            <w:r>
-              <w:rPr>
-                <w:rFonts w:asciiTheme="minorHAnsi" w:eastAsiaTheme="minorHAnsi" w:hAnsiTheme="minorHAnsi" w:hint="eastAsia"/>
-              </w:rPr>
-              <w:t>을</w:t>
-            </w:r>
-            <w:proofErr w:type="spellEnd"/>
-            <w:r>
-              <w:rPr>
-                <w:rFonts w:asciiTheme="minorHAnsi" w:eastAsiaTheme="minorHAnsi" w:hAnsiTheme="minorHAnsi" w:hint="eastAsia"/>
-              </w:rPr>
-              <w:t xml:space="preserve"> </w:t>
-            </w:r>
-            <w:r>
-              <w:rPr>
-                <w:rFonts w:asciiTheme="minorHAnsi" w:eastAsiaTheme="minorHAnsi" w:hAnsiTheme="minorHAnsi" w:hint="eastAsia"/>
-              </w:rPr>
-              <w:t>제어</w:t>
-            </w:r>
-            <w:r>
-              <w:rPr>
-                <w:rFonts w:asciiTheme="minorHAnsi" w:eastAsiaTheme="minorHAnsi" w:hAnsiTheme="minorHAnsi" w:hint="eastAsia"/>
-              </w:rPr>
-              <w:t>한다.</w:t>
-            </w:r>
-          </w:p>
-          <w:p>
-            <w:pPr>
-              <w:pStyle w:val="50"/>
-              <w:rPr>
-                <w:rFonts w:asciiTheme="minorHAnsi" w:eastAsiaTheme="minorHAnsi" w:hAnsiTheme="minorHAnsi"/>
-              </w:rPr>
-            </w:pPr>
-            <w:r>
-              <w:rPr>
-                <w:rFonts w:asciiTheme="minorHAnsi" w:eastAsiaTheme="minorHAnsi" w:hAnsiTheme="minorHAnsi"/>
-              </w:rPr>
-              <w:t>SCMS</w:t>
-            </w:r>
-            <w:r>
-              <w:rPr>
-                <w:rFonts w:asciiTheme="minorHAnsi" w:eastAsiaTheme="minorHAnsi" w:hAnsiTheme="minorHAnsi"/>
-              </w:rPr>
-              <w:t xml:space="preserve"> Agent</w:t>
-            </w:r>
-            <w:r>
-              <w:rPr>
-                <w:rFonts w:asciiTheme="minorHAnsi" w:eastAsiaTheme="minorHAnsi" w:hAnsiTheme="minorHAnsi" w:hint="eastAsia"/>
-              </w:rPr>
-              <w:t>의 시스템 종료/</w:t>
-            </w:r>
-            <w:proofErr w:type="spellStart"/>
-            <w:r>
-              <w:rPr>
-                <w:rFonts w:asciiTheme="minorHAnsi" w:eastAsiaTheme="minorHAnsi" w:hAnsiTheme="minorHAnsi" w:hint="eastAsia"/>
-              </w:rPr>
-              <w:t>재시작</w:t>
-            </w:r>
-            <w:r>
-              <w:rPr>
-                <w:rFonts w:asciiTheme="minorHAnsi" w:eastAsiaTheme="minorHAnsi" w:hAnsiTheme="minorHAnsi" w:hint="eastAsia"/>
-              </w:rPr>
-              <w:t>을</w:t>
-            </w:r>
-            <w:proofErr w:type="spellEnd"/>
-            <w:r>
-              <w:rPr>
-                <w:rFonts w:asciiTheme="minorHAnsi" w:eastAsiaTheme="minorHAnsi" w:hAnsiTheme="minorHAnsi" w:hint="eastAsia"/>
-              </w:rPr>
-              <w:t xml:space="preserve"> </w:t>
-            </w:r>
-            <w:r>
-              <w:rPr>
-                <w:rFonts w:asciiTheme="minorHAnsi" w:eastAsiaTheme="minorHAnsi" w:hAnsiTheme="minorHAnsi" w:hint="eastAsia"/>
-              </w:rPr>
-              <w:t>제어</w:t>
-            </w:r>
-            <w:r>
-              <w:rPr>
-                <w:rFonts w:asciiTheme="minorHAnsi" w:eastAsiaTheme="minorHAnsi" w:hAnsiTheme="minorHAnsi" w:hint="eastAsia"/>
-              </w:rPr>
-              <w:t>한다.</w:t>
+                <w:lang w:val="en-US"/>
+              </w:rPr>
+              <w:t xml:space="preserve">서비스를 이용하기 위해 학생들이 회원가입을 할 수 있도록 진행된다. 재학 </w:t>
+            </w:r>
+            <w:r>
+              <w:rPr>
+                <w:rFonts w:asciiTheme="minorHAnsi" w:eastAsiaTheme="minorHAnsi" w:hAnsiTheme="minorHAnsi"/>
+                <w:lang w:val="en-US"/>
+              </w:rPr>
+              <w:t xml:space="preserve">or </w:t>
+            </w:r>
+            <w:r>
+              <w:rPr>
+                <w:rFonts w:asciiTheme="minorHAnsi" w:eastAsiaTheme="minorHAnsi" w:hAnsiTheme="minorHAnsi" w:hint="eastAsia"/>
+                <w:lang w:val="en-US"/>
+              </w:rPr>
+              <w:t xml:space="preserve">졸업 여부를 판단하기 위해 이전에 제공된 인증코드를 같이 작성해야 회원가입을 할 수 있다. </w:t>
             </w:r>
           </w:p>
         </w:tc>
       </w:tr>
       <w:tr>
-        <w:tc>
-          <w:tcPr>
-            <w:tcW w:w="1370" w:type="dxa"/>
+        <w:trPr>
+          <w:trHeight w:val="897"/>
+        </w:trPr>
+        <w:tc>
+          <w:tcPr>
+            <w:tcW w:w="1239" w:type="dxa"/>
+            <w:vMerge/>
+            <w:vAlign w:val="center"/>
+          </w:tcPr>
+          <w:p>
+            <w:pPr>
+              <w:rPr>
+                <w:rFonts w:asciiTheme="minorHAnsi" w:eastAsiaTheme="minorHAnsi" w:hAnsiTheme="minorHAnsi"/>
+              </w:rPr>
+            </w:pPr>
+          </w:p>
+        </w:tc>
+        <w:tc>
+          <w:tcPr>
+            <w:tcW w:w="1432" w:type="dxa"/>
+            <w:vAlign w:val="center"/>
+          </w:tcPr>
+          <w:p>
+            <w:pPr>
+              <w:rPr>
+                <w:rFonts w:asciiTheme="minorHAnsi" w:eastAsiaTheme="minorHAnsi" w:hAnsiTheme="minorHAnsi" w:hint="eastAsia"/>
+              </w:rPr>
+            </w:pPr>
+            <w:r>
+              <w:rPr>
+                <w:rFonts w:asciiTheme="minorHAnsi" w:eastAsiaTheme="minorHAnsi" w:hAnsiTheme="minorHAnsi" w:hint="eastAsia"/>
+              </w:rPr>
+              <w:t>자유게시판</w:t>
+            </w:r>
+          </w:p>
+        </w:tc>
+        <w:tc>
+          <w:tcPr>
+            <w:tcW w:w="6676" w:type="dxa"/>
+            <w:gridSpan w:val="2"/>
+            <w:vAlign w:val="center"/>
+          </w:tcPr>
+          <w:p>
+            <w:pPr>
+              <w:pStyle w:val="50"/>
+              <w:rPr>
+                <w:rFonts w:asciiTheme="minorHAnsi" w:eastAsiaTheme="minorHAnsi" w:hAnsiTheme="minorHAnsi" w:hint="eastAsia"/>
+              </w:rPr>
+            </w:pPr>
+            <w:r>
+              <w:rPr>
+                <w:rFonts w:asciiTheme="minorHAnsi" w:eastAsiaTheme="minorHAnsi" w:hAnsiTheme="minorHAnsi" w:hint="eastAsia"/>
+                <w:lang w:val="en-US"/>
+              </w:rPr>
+              <w:t xml:space="preserve">재학생 또는 졸업생들이 자유롭게 소통할 수 있는 공간으로, 딱히 제약이 있지도 않으며, 글 마다 </w:t>
+            </w:r>
+            <w:proofErr w:type="spellStart"/>
+            <w:r>
+              <w:rPr>
+                <w:rFonts w:asciiTheme="minorHAnsi" w:eastAsiaTheme="minorHAnsi" w:hAnsiTheme="minorHAnsi" w:hint="eastAsia"/>
+                <w:lang w:val="en-US"/>
+              </w:rPr>
+              <w:t>해쉬태그를</w:t>
+            </w:r>
+            <w:proofErr w:type="spellEnd"/>
+            <w:r>
+              <w:rPr>
+                <w:rFonts w:asciiTheme="minorHAnsi" w:eastAsiaTheme="minorHAnsi" w:hAnsiTheme="minorHAnsi" w:hint="eastAsia"/>
+                <w:lang w:val="en-US"/>
+              </w:rPr>
+              <w:t xml:space="preserve"> 이용하여 글의 주 관심사를 알아볼 수도 있다.</w:t>
+            </w:r>
+          </w:p>
+        </w:tc>
+      </w:tr>
+      <w:tr>
+        <w:trPr>
+          <w:trHeight w:val="765"/>
+        </w:trPr>
+        <w:tc>
+          <w:tcPr>
+            <w:tcW w:w="1239" w:type="dxa"/>
+            <w:vMerge/>
+            <w:vAlign w:val="center"/>
+          </w:tcPr>
+          <w:p>
+            <w:pPr>
+              <w:rPr>
+                <w:rFonts w:asciiTheme="minorHAnsi" w:eastAsiaTheme="minorHAnsi" w:hAnsiTheme="minorHAnsi"/>
+              </w:rPr>
+            </w:pPr>
+          </w:p>
+        </w:tc>
+        <w:tc>
+          <w:tcPr>
+            <w:tcW w:w="1432" w:type="dxa"/>
             <w:vMerge w:val="restart"/>
             <w:vAlign w:val="center"/>
           </w:tcPr>
           <w:p>
             <w:pPr>
               <w:rPr>
-                <w:rFonts w:asciiTheme="minorHAnsi" w:eastAsiaTheme="minorHAnsi" w:hAnsiTheme="minorHAnsi"/>
-              </w:rPr>
-            </w:pPr>
-            <w:r>
-              <w:rPr>
-                <w:rFonts w:asciiTheme="minorHAnsi" w:eastAsiaTheme="minorHAnsi" w:hAnsiTheme="minorHAnsi" w:hint="eastAsia"/>
-              </w:rPr>
-              <w:lastRenderedPageBreak/>
-              <w:t>SCMS</w:t>
-            </w:r>
-            <w:r>
-              <w:rPr>
-                <w:rFonts w:asciiTheme="minorHAnsi" w:eastAsiaTheme="minorHAnsi" w:hAnsiTheme="minorHAnsi" w:hint="eastAsia"/>
-              </w:rPr>
-              <w:t xml:space="preserve"> Agent</w:t>
-            </w:r>
-            <w:r>
-              <w:rPr>
-                <w:rFonts w:asciiTheme="minorHAnsi" w:eastAsiaTheme="minorHAnsi" w:hAnsiTheme="minorHAnsi" w:hint="eastAsia"/>
-              </w:rPr>
-              <w:t xml:space="preserve"> Layer</w:t>
-            </w:r>
-          </w:p>
-        </w:tc>
-        <w:tc>
-          <w:tcPr>
-            <w:tcW w:w="1471" w:type="dxa"/>
+                <w:rFonts w:asciiTheme="minorHAnsi" w:eastAsiaTheme="minorHAnsi" w:hAnsiTheme="minorHAnsi" w:hint="eastAsia"/>
+              </w:rPr>
+            </w:pPr>
+            <w:proofErr w:type="spellStart"/>
+            <w:r>
+              <w:rPr>
+                <w:rFonts w:asciiTheme="minorHAnsi" w:eastAsiaTheme="minorHAnsi" w:hAnsiTheme="minorHAnsi" w:hint="eastAsia"/>
+              </w:rPr>
+              <w:t>인원모집</w:t>
+            </w:r>
+            <w:proofErr w:type="spellEnd"/>
+          </w:p>
+        </w:tc>
+        <w:tc>
+          <w:tcPr>
+            <w:tcW w:w="1152" w:type="dxa"/>
             <w:vAlign w:val="center"/>
           </w:tcPr>
           <w:p>
             <w:pPr>
+              <w:pStyle w:val="50"/>
+              <w:numPr>
+                <w:ilvl w:val="0"/>
+                <w:numId w:val="0"/>
+              </w:numPr>
+              <w:ind w:left="400" w:hanging="400"/>
+              <w:rPr>
+                <w:rFonts w:asciiTheme="minorHAnsi" w:eastAsiaTheme="minorHAnsi" w:hAnsiTheme="minorHAnsi" w:hint="eastAsia"/>
+              </w:rPr>
+            </w:pPr>
+            <w:r>
+              <w:rPr>
+                <w:rFonts w:asciiTheme="minorHAnsi" w:eastAsiaTheme="minorHAnsi" w:hAnsiTheme="minorHAnsi" w:hint="eastAsia"/>
+              </w:rPr>
+              <w:t>프로젝트</w:t>
+            </w:r>
+          </w:p>
+        </w:tc>
+        <w:tc>
+          <w:tcPr>
+            <w:tcW w:w="5524" w:type="dxa"/>
+            <w:vAlign w:val="center"/>
+          </w:tcPr>
+          <w:p>
+            <w:pPr>
+              <w:pStyle w:val="50"/>
+              <w:numPr>
+                <w:ilvl w:val="0"/>
+                <w:numId w:val="0"/>
+              </w:numPr>
+              <w:ind w:left="400" w:hanging="400"/>
+              <w:rPr>
+                <w:rFonts w:asciiTheme="minorHAnsi" w:eastAsiaTheme="minorHAnsi" w:hAnsiTheme="minorHAnsi" w:hint="eastAsia"/>
+                <w:lang w:val="en-US"/>
+              </w:rPr>
+            </w:pPr>
+            <w:r>
+              <w:rPr>
+                <w:rFonts w:asciiTheme="minorHAnsi" w:eastAsiaTheme="minorHAnsi" w:hAnsiTheme="minorHAnsi" w:hint="eastAsia"/>
+                <w:lang w:val="en-US"/>
+              </w:rPr>
+              <w:t>프로젝트 팀원을 구할 수 있는 일종의 구인구직 기능이다. 이곳에서는 누구나 프로젝트 팀원을 구할 수 있고, 자신에게 맞는 프로젝트 팀을 찾아 들어갈 수 도 있다.</w:t>
+            </w:r>
+          </w:p>
+        </w:tc>
+      </w:tr>
+      <w:tr>
+        <w:trPr>
+          <w:trHeight w:val="764"/>
+        </w:trPr>
+        <w:tc>
+          <w:tcPr>
+            <w:tcW w:w="1239" w:type="dxa"/>
+            <w:vMerge/>
+            <w:vAlign w:val="center"/>
+          </w:tcPr>
+          <w:p>
+            <w:pPr>
+              <w:rPr>
+                <w:rFonts w:asciiTheme="minorHAnsi" w:eastAsiaTheme="minorHAnsi" w:hAnsiTheme="minorHAnsi"/>
+              </w:rPr>
+            </w:pPr>
+          </w:p>
+        </w:tc>
+        <w:tc>
+          <w:tcPr>
+            <w:tcW w:w="1432" w:type="dxa"/>
+            <w:vMerge/>
+            <w:vAlign w:val="center"/>
+          </w:tcPr>
+          <w:p>
+            <w:pPr>
+              <w:rPr>
+                <w:rFonts w:asciiTheme="minorHAnsi" w:eastAsiaTheme="minorHAnsi" w:hAnsiTheme="minorHAnsi" w:hint="eastAsia"/>
+              </w:rPr>
+            </w:pPr>
+          </w:p>
+        </w:tc>
+        <w:tc>
+          <w:tcPr>
+            <w:tcW w:w="1152" w:type="dxa"/>
+            <w:vAlign w:val="center"/>
+          </w:tcPr>
+          <w:p>
+            <w:pPr>
+              <w:pStyle w:val="50"/>
+              <w:numPr>
+                <w:ilvl w:val="0"/>
+                <w:numId w:val="0"/>
+              </w:numPr>
+              <w:ind w:left="400" w:hanging="400"/>
+              <w:rPr>
+                <w:rFonts w:asciiTheme="minorHAnsi" w:eastAsiaTheme="minorHAnsi" w:hAnsiTheme="minorHAnsi" w:hint="eastAsia"/>
+              </w:rPr>
+            </w:pPr>
+            <w:r>
+              <w:rPr>
+                <w:rFonts w:asciiTheme="minorHAnsi" w:eastAsiaTheme="minorHAnsi" w:hAnsiTheme="minorHAnsi" w:hint="eastAsia"/>
+              </w:rPr>
+              <w:t>대회</w:t>
+            </w:r>
+          </w:p>
+        </w:tc>
+        <w:tc>
+          <w:tcPr>
+            <w:tcW w:w="5524" w:type="dxa"/>
+            <w:vAlign w:val="center"/>
+          </w:tcPr>
+          <w:p>
+            <w:pPr>
+              <w:pStyle w:val="50"/>
+              <w:numPr>
+                <w:ilvl w:val="0"/>
+                <w:numId w:val="0"/>
+              </w:numPr>
+              <w:ind w:left="400" w:hanging="400"/>
+              <w:rPr>
+                <w:rFonts w:asciiTheme="minorHAnsi" w:eastAsiaTheme="minorHAnsi" w:hAnsiTheme="minorHAnsi" w:hint="eastAsia"/>
+              </w:rPr>
+            </w:pPr>
+            <w:r>
+              <w:rPr>
+                <w:rFonts w:asciiTheme="minorHAnsi" w:eastAsiaTheme="minorHAnsi" w:hAnsiTheme="minorHAnsi" w:hint="eastAsia"/>
+              </w:rPr>
+              <w:t>대회를 나가기에 앞서, 대회를 같이 나갈 팀원을 구하</w:t>
+            </w:r>
+            <w:r>
+              <w:rPr>
+                <w:rFonts w:asciiTheme="minorHAnsi" w:eastAsiaTheme="minorHAnsi" w:hAnsiTheme="minorHAnsi" w:hint="eastAsia"/>
+              </w:rPr>
+              <w:t xml:space="preserve">는 </w:t>
+            </w:r>
+            <w:r>
+              <w:rPr>
+                <w:rFonts w:asciiTheme="minorHAnsi" w:eastAsiaTheme="minorHAnsi" w:hAnsiTheme="minorHAnsi"/>
+              </w:rPr>
+              <w:t>‘</w:t>
+            </w:r>
+            <w:proofErr w:type="spellStart"/>
+            <w:r>
+              <w:rPr>
+                <w:rFonts w:asciiTheme="minorHAnsi" w:eastAsiaTheme="minorHAnsi" w:hAnsiTheme="minorHAnsi" w:hint="eastAsia"/>
+              </w:rPr>
+              <w:t>인원모집</w:t>
+            </w:r>
+            <w:proofErr w:type="spellEnd"/>
+            <w:r>
+              <w:rPr>
+                <w:rFonts w:asciiTheme="minorHAnsi" w:eastAsiaTheme="minorHAnsi" w:hAnsiTheme="minorHAnsi"/>
+              </w:rPr>
+              <w:t>’</w:t>
+            </w:r>
+            <w:r>
+              <w:rPr>
+                <w:rFonts w:asciiTheme="minorHAnsi" w:eastAsiaTheme="minorHAnsi" w:hAnsiTheme="minorHAnsi" w:hint="eastAsia"/>
+              </w:rPr>
+              <w:t xml:space="preserve"> 서비스이다. 이곳에 있는 글들을 보며 </w:t>
+            </w:r>
+            <w:proofErr w:type="spellStart"/>
+            <w:r>
+              <w:rPr>
+                <w:rFonts w:asciiTheme="minorHAnsi" w:eastAsiaTheme="minorHAnsi" w:hAnsiTheme="minorHAnsi" w:hint="eastAsia"/>
+              </w:rPr>
+              <w:t>자연스래</w:t>
+            </w:r>
+            <w:proofErr w:type="spellEnd"/>
+            <w:r>
+              <w:rPr>
+                <w:rFonts w:asciiTheme="minorHAnsi" w:eastAsiaTheme="minorHAnsi" w:hAnsiTheme="minorHAnsi" w:hint="eastAsia"/>
+              </w:rPr>
+              <w:t xml:space="preserve"> 각종 대회들도 알 수 있을 뿐만 아니라, 이곳에서 팀원을 구해 같이 대회에 참가할 수도 있다.</w:t>
+            </w:r>
+          </w:p>
+        </w:tc>
+      </w:tr>
+      <w:tr>
+        <w:trPr>
+          <w:trHeight w:val="764"/>
+        </w:trPr>
+        <w:tc>
+          <w:tcPr>
+            <w:tcW w:w="1239" w:type="dxa"/>
+            <w:vMerge/>
+            <w:vAlign w:val="center"/>
+          </w:tcPr>
+          <w:p>
+            <w:pPr>
+              <w:rPr>
+                <w:rFonts w:asciiTheme="minorHAnsi" w:eastAsiaTheme="minorHAnsi" w:hAnsiTheme="minorHAnsi"/>
+              </w:rPr>
+            </w:pPr>
+          </w:p>
+        </w:tc>
+        <w:tc>
+          <w:tcPr>
+            <w:tcW w:w="1432" w:type="dxa"/>
+            <w:vMerge/>
+            <w:vAlign w:val="center"/>
+          </w:tcPr>
+          <w:p>
+            <w:pPr>
+              <w:rPr>
+                <w:rFonts w:asciiTheme="minorHAnsi" w:eastAsiaTheme="minorHAnsi" w:hAnsiTheme="minorHAnsi" w:hint="eastAsia"/>
+              </w:rPr>
+            </w:pPr>
+          </w:p>
+        </w:tc>
+        <w:tc>
+          <w:tcPr>
+            <w:tcW w:w="1152" w:type="dxa"/>
+            <w:vAlign w:val="center"/>
+          </w:tcPr>
+          <w:p>
+            <w:pPr>
+              <w:pStyle w:val="50"/>
+              <w:numPr>
+                <w:ilvl w:val="0"/>
+                <w:numId w:val="0"/>
+              </w:numPr>
+              <w:ind w:left="400" w:hanging="400"/>
+              <w:rPr>
+                <w:rFonts w:asciiTheme="minorHAnsi" w:eastAsiaTheme="minorHAnsi" w:hAnsiTheme="minorHAnsi" w:hint="eastAsia"/>
+              </w:rPr>
+            </w:pPr>
+            <w:r>
+              <w:rPr>
+                <w:rFonts w:asciiTheme="minorHAnsi" w:eastAsiaTheme="minorHAnsi" w:hAnsiTheme="minorHAnsi" w:hint="eastAsia"/>
+              </w:rPr>
+              <w:t>스터디</w:t>
+            </w:r>
+          </w:p>
+        </w:tc>
+        <w:tc>
+          <w:tcPr>
+            <w:tcW w:w="5524" w:type="dxa"/>
+            <w:vAlign w:val="center"/>
+          </w:tcPr>
+          <w:p>
+            <w:pPr>
+              <w:pStyle w:val="50"/>
+              <w:numPr>
+                <w:ilvl w:val="0"/>
+                <w:numId w:val="0"/>
+              </w:numPr>
+              <w:ind w:left="400" w:hanging="400"/>
+              <w:rPr>
+                <w:rFonts w:asciiTheme="minorHAnsi" w:eastAsiaTheme="minorHAnsi" w:hAnsiTheme="minorHAnsi" w:hint="eastAsia"/>
+              </w:rPr>
+            </w:pPr>
+            <w:r>
+              <w:rPr>
+                <w:rFonts w:asciiTheme="minorHAnsi" w:eastAsiaTheme="minorHAnsi" w:hAnsiTheme="minorHAnsi" w:hint="eastAsia"/>
+              </w:rPr>
+              <w:t>자신이 공부하고 싶은 분야에 대해서 같이 공부할 사람을 찾는 기능을 갖고 있다. 요즘 흔히들 하는 그 스터디이다. 같은 분야에 관심있는 학생들을 모아 공부하며 지식을 쌓을 수 있다.</w:t>
+            </w:r>
+          </w:p>
+        </w:tc>
+      </w:tr>
+      <w:tr>
+        <w:trPr>
+          <w:trHeight w:val="764"/>
+        </w:trPr>
+        <w:tc>
+          <w:tcPr>
+            <w:tcW w:w="1239" w:type="dxa"/>
+            <w:vMerge/>
+            <w:vAlign w:val="center"/>
+          </w:tcPr>
+          <w:p>
+            <w:pPr>
+              <w:rPr>
+                <w:rFonts w:asciiTheme="minorHAnsi" w:eastAsiaTheme="minorHAnsi" w:hAnsiTheme="minorHAnsi"/>
+              </w:rPr>
+            </w:pPr>
+          </w:p>
+        </w:tc>
+        <w:tc>
+          <w:tcPr>
+            <w:tcW w:w="1432" w:type="dxa"/>
+            <w:vMerge/>
+            <w:vAlign w:val="center"/>
+          </w:tcPr>
+          <w:p>
+            <w:pPr>
+              <w:rPr>
+                <w:rFonts w:asciiTheme="minorHAnsi" w:eastAsiaTheme="minorHAnsi" w:hAnsiTheme="minorHAnsi" w:hint="eastAsia"/>
+              </w:rPr>
+            </w:pPr>
+          </w:p>
+        </w:tc>
+        <w:tc>
+          <w:tcPr>
+            <w:tcW w:w="1152" w:type="dxa"/>
+            <w:vAlign w:val="center"/>
+          </w:tcPr>
+          <w:p>
+            <w:pPr>
+              <w:pStyle w:val="50"/>
+              <w:numPr>
+                <w:ilvl w:val="0"/>
+                <w:numId w:val="0"/>
+              </w:numPr>
+              <w:ind w:left="400" w:hanging="400"/>
+              <w:rPr>
+                <w:rFonts w:asciiTheme="minorHAnsi" w:eastAsiaTheme="minorHAnsi" w:hAnsiTheme="minorHAnsi" w:hint="eastAsia"/>
+                <w:lang w:val="en-US"/>
+              </w:rPr>
+            </w:pPr>
+            <w:r>
+              <w:rPr>
+                <w:rFonts w:asciiTheme="minorHAnsi" w:eastAsiaTheme="minorHAnsi" w:hAnsiTheme="minorHAnsi" w:hint="eastAsia"/>
+              </w:rPr>
+              <w:t>동아리</w:t>
+            </w:r>
+          </w:p>
+        </w:tc>
+        <w:tc>
+          <w:tcPr>
+            <w:tcW w:w="5524" w:type="dxa"/>
+            <w:vAlign w:val="center"/>
+          </w:tcPr>
+          <w:p>
+            <w:pPr>
+              <w:pStyle w:val="50"/>
+              <w:numPr>
+                <w:ilvl w:val="0"/>
+                <w:numId w:val="0"/>
+              </w:numPr>
+              <w:ind w:left="400" w:hanging="400"/>
+              <w:rPr>
+                <w:rFonts w:asciiTheme="minorHAnsi" w:eastAsiaTheme="minorHAnsi" w:hAnsiTheme="minorHAnsi" w:hint="eastAsia"/>
+              </w:rPr>
+            </w:pPr>
+            <w:r>
+              <w:rPr>
+                <w:rFonts w:asciiTheme="minorHAnsi" w:eastAsiaTheme="minorHAnsi" w:hAnsiTheme="minorHAnsi" w:hint="eastAsia"/>
+              </w:rPr>
+              <w:t xml:space="preserve">이 기능은 동아리를 소개하고, 인원을 모집할 수 있는 기능이 있는 서비스이다. 말 그대로 자신의 동아리를 홍보하고, 또한 추가 </w:t>
+            </w:r>
+            <w:proofErr w:type="spellStart"/>
+            <w:r>
+              <w:rPr>
+                <w:rFonts w:asciiTheme="minorHAnsi" w:eastAsiaTheme="minorHAnsi" w:hAnsiTheme="minorHAnsi" w:hint="eastAsia"/>
+              </w:rPr>
+              <w:t>동아리원이</w:t>
+            </w:r>
+            <w:proofErr w:type="spellEnd"/>
+            <w:r>
+              <w:rPr>
+                <w:rFonts w:asciiTheme="minorHAnsi" w:eastAsiaTheme="minorHAnsi" w:hAnsiTheme="minorHAnsi" w:hint="eastAsia"/>
+              </w:rPr>
+              <w:t xml:space="preserve"> 필요할 경우 이 게시판에 글을 올려서 새로운 </w:t>
+            </w:r>
+            <w:proofErr w:type="spellStart"/>
+            <w:r>
+              <w:rPr>
+                <w:rFonts w:asciiTheme="minorHAnsi" w:eastAsiaTheme="minorHAnsi" w:hAnsiTheme="minorHAnsi" w:hint="eastAsia"/>
+              </w:rPr>
+              <w:t>동아리원을</w:t>
+            </w:r>
+            <w:proofErr w:type="spellEnd"/>
+            <w:r>
+              <w:rPr>
+                <w:rFonts w:asciiTheme="minorHAnsi" w:eastAsiaTheme="minorHAnsi" w:hAnsiTheme="minorHAnsi" w:hint="eastAsia"/>
+              </w:rPr>
+              <w:t xml:space="preserve"> 찾을 수 있다.</w:t>
+            </w:r>
+          </w:p>
+        </w:tc>
+      </w:tr>
+      <w:tr>
+        <w:trPr>
+          <w:trHeight w:val="897"/>
+        </w:trPr>
+        <w:tc>
+          <w:tcPr>
+            <w:tcW w:w="1239" w:type="dxa"/>
+            <w:vMerge/>
+            <w:vAlign w:val="center"/>
+          </w:tcPr>
+          <w:p>
+            <w:pPr>
+              <w:rPr>
+                <w:rFonts w:asciiTheme="minorHAnsi" w:eastAsiaTheme="minorHAnsi" w:hAnsiTheme="minorHAnsi"/>
+              </w:rPr>
+            </w:pPr>
+          </w:p>
+        </w:tc>
+        <w:tc>
+          <w:tcPr>
+            <w:tcW w:w="1432" w:type="dxa"/>
+            <w:vAlign w:val="center"/>
+          </w:tcPr>
+          <w:p>
+            <w:pPr>
+              <w:rPr>
+                <w:rFonts w:asciiTheme="minorHAnsi" w:eastAsiaTheme="minorHAnsi" w:hAnsiTheme="minorHAnsi" w:hint="eastAsia"/>
+              </w:rPr>
+            </w:pPr>
+            <w:r>
+              <w:rPr>
+                <w:rFonts w:asciiTheme="minorHAnsi" w:eastAsiaTheme="minorHAnsi" w:hAnsiTheme="minorHAnsi" w:hint="eastAsia"/>
+              </w:rPr>
+              <w:t>공지사항</w:t>
+            </w:r>
+          </w:p>
+        </w:tc>
+        <w:tc>
+          <w:tcPr>
+            <w:tcW w:w="6676" w:type="dxa"/>
+            <w:gridSpan w:val="2"/>
+            <w:vAlign w:val="center"/>
+          </w:tcPr>
+          <w:p>
+            <w:pPr>
+              <w:pStyle w:val="50"/>
+              <w:numPr>
+                <w:ilvl w:val="0"/>
+                <w:numId w:val="0"/>
+              </w:numPr>
+              <w:ind w:left="400" w:hanging="400"/>
+              <w:rPr>
+                <w:rFonts w:asciiTheme="minorHAnsi" w:eastAsiaTheme="minorHAnsi" w:hAnsiTheme="minorHAnsi" w:hint="eastAsia"/>
+              </w:rPr>
+            </w:pPr>
+            <w:r>
+              <w:rPr>
+                <w:rFonts w:asciiTheme="minorHAnsi" w:eastAsiaTheme="minorHAnsi" w:hAnsiTheme="minorHAnsi" w:hint="eastAsia"/>
+              </w:rPr>
+              <w:t xml:space="preserve">교내 중요한 </w:t>
+            </w:r>
+            <w:proofErr w:type="spellStart"/>
+            <w:r>
+              <w:rPr>
+                <w:rFonts w:asciiTheme="minorHAnsi" w:eastAsiaTheme="minorHAnsi" w:hAnsiTheme="minorHAnsi" w:hint="eastAsia"/>
+              </w:rPr>
+              <w:t>공지거리가</w:t>
+            </w:r>
+            <w:proofErr w:type="spellEnd"/>
+            <w:r>
+              <w:rPr>
+                <w:rFonts w:asciiTheme="minorHAnsi" w:eastAsiaTheme="minorHAnsi" w:hAnsiTheme="minorHAnsi" w:hint="eastAsia"/>
+              </w:rPr>
+              <w:t xml:space="preserve"> 있을 경우, 혹은 학생회나 자치회 등에서 학생들에게 중요하게 전달해야하는 상황이 있을 때 이 기능을 사용할 수 있다.</w:t>
+            </w:r>
+          </w:p>
+        </w:tc>
+      </w:tr>
+      <w:tr>
+        <w:trPr>
+          <w:trHeight w:val="897"/>
+        </w:trPr>
+        <w:tc>
+          <w:tcPr>
+            <w:tcW w:w="1239" w:type="dxa"/>
+            <w:vMerge/>
+            <w:vAlign w:val="center"/>
+          </w:tcPr>
+          <w:p>
+            <w:pPr>
+              <w:rPr>
+                <w:rFonts w:asciiTheme="minorHAnsi" w:eastAsiaTheme="minorHAnsi" w:hAnsiTheme="minorHAnsi"/>
+              </w:rPr>
+            </w:pPr>
+          </w:p>
+        </w:tc>
+        <w:tc>
+          <w:tcPr>
+            <w:tcW w:w="1432" w:type="dxa"/>
+            <w:vAlign w:val="center"/>
+          </w:tcPr>
+          <w:p>
+            <w:pPr>
+              <w:rPr>
+                <w:rFonts w:asciiTheme="minorHAnsi" w:eastAsiaTheme="minorHAnsi" w:hAnsiTheme="minorHAnsi" w:hint="eastAsia"/>
+              </w:rPr>
+            </w:pPr>
+            <w:proofErr w:type="spellStart"/>
+            <w:r>
+              <w:rPr>
+                <w:rFonts w:asciiTheme="minorHAnsi" w:eastAsiaTheme="minorHAnsi" w:hAnsiTheme="minorHAnsi" w:hint="eastAsia"/>
+              </w:rPr>
+              <w:t>마이페이지</w:t>
+            </w:r>
+            <w:proofErr w:type="spellEnd"/>
+          </w:p>
+        </w:tc>
+        <w:tc>
+          <w:tcPr>
+            <w:tcW w:w="6676" w:type="dxa"/>
+            <w:gridSpan w:val="2"/>
+            <w:vAlign w:val="center"/>
+          </w:tcPr>
+          <w:p>
+            <w:pPr>
+              <w:pStyle w:val="50"/>
+              <w:numPr>
+                <w:ilvl w:val="0"/>
+                <w:numId w:val="0"/>
+              </w:numPr>
+              <w:ind w:left="400" w:hanging="400"/>
+              <w:rPr>
+                <w:rFonts w:asciiTheme="minorHAnsi" w:eastAsiaTheme="minorHAnsi" w:hAnsiTheme="minorHAnsi" w:hint="eastAsia"/>
+              </w:rPr>
+            </w:pPr>
+            <w:r>
+              <w:rPr>
+                <w:rFonts w:asciiTheme="minorHAnsi" w:eastAsiaTheme="minorHAnsi" w:hAnsiTheme="minorHAnsi" w:hint="eastAsia"/>
+              </w:rPr>
+              <w:t>자신의 정보를 확인할 수 있고, 자신이 현재까지 쓴 글을 확인할 수 있는 기능이 있다.</w:t>
+            </w:r>
+          </w:p>
+        </w:tc>
+      </w:tr>
+      <w:tr>
+        <w:tc>
+          <w:tcPr>
+            <w:tcW w:w="1239" w:type="dxa"/>
+            <w:vMerge w:val="restart"/>
+            <w:vAlign w:val="center"/>
+          </w:tcPr>
+          <w:p>
+            <w:pPr>
+              <w:rPr>
+                <w:rFonts w:asciiTheme="minorHAnsi" w:eastAsiaTheme="minorHAnsi" w:hAnsiTheme="minorHAnsi"/>
+              </w:rPr>
+            </w:pPr>
+            <w:r>
+              <w:rPr>
+                <w:rFonts w:asciiTheme="minorHAnsi" w:eastAsiaTheme="minorHAnsi" w:hAnsiTheme="minorHAnsi"/>
+              </w:rPr>
+              <w:t>Dam Client</w:t>
+            </w:r>
+          </w:p>
+          <w:p>
+            <w:pPr>
+              <w:rPr>
+                <w:rFonts w:asciiTheme="minorHAnsi" w:eastAsiaTheme="minorHAnsi" w:hAnsiTheme="minorHAnsi"/>
+              </w:rPr>
+            </w:pPr>
+            <w:r>
+              <w:rPr>
+                <w:rFonts w:asciiTheme="minorHAnsi" w:eastAsiaTheme="minorHAnsi" w:hAnsiTheme="minorHAnsi"/>
+              </w:rPr>
+              <w:t>Layer</w:t>
+            </w:r>
+          </w:p>
+        </w:tc>
+        <w:tc>
+          <w:tcPr>
+            <w:tcW w:w="1432" w:type="dxa"/>
+            <w:vMerge w:val="restart"/>
+            <w:vAlign w:val="center"/>
+          </w:tcPr>
+          <w:p>
+            <w:pPr>
               <w:rPr>
                 <w:rFonts w:asciiTheme="minorHAnsi" w:eastAsiaTheme="minorHAnsi" w:hAnsiTheme="minorHAnsi"/>
                 <w:color w:val="000000" w:themeColor="text1"/>
@@ -10725,10 +11211,41 @@
               <w:t>Details Service</w:t>
             </w:r>
           </w:p>
-        </w:tc>
-        <w:tc>
-          <w:tcPr>
-            <w:tcW w:w="6506" w:type="dxa"/>
+          <w:p>
+            <w:pPr>
+              <w:rPr>
+                <w:rFonts w:asciiTheme="minorHAnsi" w:eastAsiaTheme="minorHAnsi" w:hAnsiTheme="minorHAnsi"/>
+                <w:color w:val="000000" w:themeColor="text1"/>
+              </w:rPr>
+            </w:pPr>
+            <w:r>
+              <w:rPr>
+                <w:rFonts w:asciiTheme="minorHAnsi" w:eastAsiaTheme="minorHAnsi" w:hAnsiTheme="minorHAnsi" w:hint="eastAsia"/>
+                <w:color w:val="000000" w:themeColor="text1"/>
+              </w:rPr>
+              <w:t>Operation Service</w:t>
+            </w:r>
+          </w:p>
+          <w:p>
+            <w:pPr>
+              <w:rPr>
+                <w:rFonts w:asciiTheme="minorHAnsi" w:eastAsiaTheme="minorHAnsi" w:hAnsiTheme="minorHAnsi"/>
+                <w:color w:val="000000" w:themeColor="text1"/>
+              </w:rPr>
+            </w:pPr>
+            <w:r>
+              <w:rPr>
+                <w:rFonts w:asciiTheme="minorHAnsi" w:eastAsiaTheme="minorHAnsi" w:hAnsiTheme="minorHAnsi" w:hint="eastAsia"/>
+                <w:color w:val="000000" w:themeColor="text1"/>
+              </w:rPr>
+              <w:t>Error Report Service</w:t>
+            </w:r>
+          </w:p>
+        </w:tc>
+        <w:tc>
+          <w:tcPr>
+            <w:tcW w:w="6676" w:type="dxa"/>
+            <w:gridSpan w:val="2"/>
             <w:vAlign w:val="center"/>
           </w:tcPr>
           <w:p>
@@ -10748,13 +11265,7 @@
               <w:rPr>
                 <w:rFonts w:asciiTheme="minorHAnsi" w:eastAsiaTheme="minorHAnsi" w:hAnsiTheme="minorHAnsi"/>
               </w:rPr>
-              <w:t>SCMS</w:t>
-            </w:r>
-            <w:r>
-              <w:rPr>
-                <w:rFonts w:asciiTheme="minorHAnsi" w:eastAsiaTheme="minorHAnsi" w:hAnsiTheme="minorHAnsi"/>
-              </w:rPr>
-              <w:t xml:space="preserve"> Agent</w:t>
+              <w:t>SCMS Agent</w:t>
             </w:r>
             <w:r>
               <w:rPr>
@@ -10806,13 +11317,7 @@
               <w:rPr>
                 <w:rFonts w:asciiTheme="minorHAnsi" w:eastAsiaTheme="minorHAnsi" w:hAnsiTheme="minorHAnsi"/>
               </w:rPr>
-              <w:t>SCMS</w:t>
-            </w:r>
-            <w:r>
-              <w:rPr>
-                <w:rFonts w:asciiTheme="minorHAnsi" w:eastAsiaTheme="minorHAnsi" w:hAnsiTheme="minorHAnsi"/>
-              </w:rPr>
-              <w:t xml:space="preserve"> Server</w:t>
+              <w:t>SCMS Server</w:t>
             </w:r>
             <w:r>
               <w:rPr>
@@ -10829,7 +11334,7 @@
         </w:trPr>
         <w:tc>
           <w:tcPr>
-            <w:tcW w:w="1370" w:type="dxa"/>
+            <w:tcW w:w="1239" w:type="dxa"/>
             <w:vMerge/>
             <w:vAlign w:val="center"/>
           </w:tcPr>
@@ -10843,7 +11348,8 @@
         </w:tc>
         <w:tc>
           <w:tcPr>
-            <w:tcW w:w="1471" w:type="dxa"/>
+            <w:tcW w:w="1432" w:type="dxa"/>
+            <w:vMerge/>
             <w:vAlign w:val="center"/>
           </w:tcPr>
           <w:p>
@@ -10853,18 +11359,12 @@
                 <w:color w:val="000000" w:themeColor="text1"/>
               </w:rPr>
             </w:pPr>
-            <w:r>
-              <w:rPr>
-                <w:rFonts w:asciiTheme="minorHAnsi" w:eastAsiaTheme="minorHAnsi" w:hAnsiTheme="minorHAnsi" w:hint="eastAsia"/>
-                <w:color w:val="000000" w:themeColor="text1"/>
-              </w:rPr>
-              <w:t>Operation Service</w:t>
-            </w:r>
-          </w:p>
-        </w:tc>
-        <w:tc>
-          <w:tcPr>
-            <w:tcW w:w="6506" w:type="dxa"/>
+          </w:p>
+        </w:tc>
+        <w:tc>
+          <w:tcPr>
+            <w:tcW w:w="6676" w:type="dxa"/>
+            <w:gridSpan w:val="2"/>
             <w:vAlign w:val="center"/>
           </w:tcPr>
           <w:p>
@@ -10878,19 +11378,7 @@
               <w:rPr>
                 <w:rFonts w:asciiTheme="minorHAnsi" w:eastAsiaTheme="minorHAnsi" w:hAnsiTheme="minorHAnsi" w:hint="eastAsia"/>
               </w:rPr>
-              <w:t>SCMS</w:t>
-            </w:r>
-            <w:r>
-              <w:rPr>
-                <w:rFonts w:asciiTheme="minorHAnsi" w:eastAsiaTheme="minorHAnsi" w:hAnsiTheme="minorHAnsi" w:hint="eastAsia"/>
-              </w:rPr>
-              <w:t xml:space="preserve"> Server</w:t>
-            </w:r>
-            <w:r>
-              <w:rPr>
-                <w:rFonts w:asciiTheme="minorHAnsi" w:eastAsiaTheme="minorHAnsi" w:hAnsiTheme="minorHAnsi" w:hint="eastAsia"/>
-              </w:rPr>
-              <w:t>로부터</w:t>
+              <w:t>SCMS Server로부터</w:t>
             </w:r>
             <w:r>
               <w:rPr>
@@ -10916,19 +11404,7 @@
               <w:rPr>
                 <w:rFonts w:asciiTheme="minorHAnsi" w:eastAsiaTheme="minorHAnsi" w:hAnsiTheme="minorHAnsi"/>
               </w:rPr>
-              <w:t>SCMS</w:t>
-            </w:r>
-            <w:r>
-              <w:rPr>
-                <w:rFonts w:asciiTheme="minorHAnsi" w:eastAsiaTheme="minorHAnsi" w:hAnsiTheme="minorHAnsi"/>
-              </w:rPr>
-              <w:t xml:space="preserve"> Agent</w:t>
-            </w:r>
-            <w:r>
-              <w:rPr>
-                <w:rFonts w:asciiTheme="minorHAnsi" w:eastAsiaTheme="minorHAnsi" w:hAnsiTheme="minorHAnsi"/>
-              </w:rPr>
-              <w:t xml:space="preserve"> </w:t>
+              <w:t xml:space="preserve">SCMS Agent </w:t>
             </w:r>
             <w:proofErr w:type="spellStart"/>
             <w:r>
@@ -10953,7 +11429,7 @@
         </w:trPr>
         <w:tc>
           <w:tcPr>
-            <w:tcW w:w="1370" w:type="dxa"/>
+            <w:tcW w:w="1239" w:type="dxa"/>
             <w:vMerge/>
             <w:vAlign w:val="center"/>
           </w:tcPr>
@@ -10967,7 +11443,8 @@
         </w:tc>
         <w:tc>
           <w:tcPr>
-            <w:tcW w:w="1471" w:type="dxa"/>
+            <w:tcW w:w="1432" w:type="dxa"/>
+            <w:vMerge/>
             <w:vAlign w:val="center"/>
           </w:tcPr>
           <w:p>
@@ -10977,18 +11454,12 @@
                 <w:color w:val="000000" w:themeColor="text1"/>
               </w:rPr>
             </w:pPr>
-            <w:r>
-              <w:rPr>
-                <w:rFonts w:asciiTheme="minorHAnsi" w:eastAsiaTheme="minorHAnsi" w:hAnsiTheme="minorHAnsi" w:hint="eastAsia"/>
-                <w:color w:val="000000" w:themeColor="text1"/>
-              </w:rPr>
-              <w:t>Error Report Service</w:t>
-            </w:r>
-          </w:p>
-        </w:tc>
-        <w:tc>
-          <w:tcPr>
-            <w:tcW w:w="6506" w:type="dxa"/>
+          </w:p>
+        </w:tc>
+        <w:tc>
+          <w:tcPr>
+            <w:tcW w:w="6676" w:type="dxa"/>
+            <w:gridSpan w:val="2"/>
             <w:vAlign w:val="center"/>
           </w:tcPr>
           <w:p>
@@ -11002,49 +11473,7 @@
               <w:rPr>
                 <w:rFonts w:asciiTheme="minorHAnsi" w:eastAsiaTheme="minorHAnsi" w:hAnsiTheme="minorHAnsi" w:hint="eastAsia"/>
               </w:rPr>
-              <w:t>SCMS</w:t>
-            </w:r>
-            <w:r>
-              <w:rPr>
-                <w:rFonts w:asciiTheme="minorHAnsi" w:eastAsiaTheme="minorHAnsi" w:hAnsiTheme="minorHAnsi" w:hint="eastAsia"/>
-              </w:rPr>
-              <w:t xml:space="preserve"> Agent</w:t>
-            </w:r>
-            <w:r>
-              <w:rPr>
-                <w:rFonts w:asciiTheme="minorHAnsi" w:eastAsiaTheme="minorHAnsi" w:hAnsiTheme="minorHAnsi" w:hint="eastAsia"/>
-              </w:rPr>
-              <w:t xml:space="preserve"> 문제</w:t>
-            </w:r>
-            <w:r>
-              <w:rPr>
-                <w:rFonts w:asciiTheme="minorHAnsi" w:eastAsiaTheme="minorHAnsi" w:hAnsiTheme="minorHAnsi" w:hint="eastAsia"/>
-              </w:rPr>
-              <w:t xml:space="preserve">가 </w:t>
-            </w:r>
-            <w:r>
-              <w:rPr>
-                <w:rFonts w:asciiTheme="minorHAnsi" w:eastAsiaTheme="minorHAnsi" w:hAnsiTheme="minorHAnsi" w:hint="eastAsia"/>
-              </w:rPr>
-              <w:t>발생</w:t>
-            </w:r>
-            <w:r>
-              <w:rPr>
-                <w:rFonts w:asciiTheme="minorHAnsi" w:eastAsiaTheme="minorHAnsi" w:hAnsiTheme="minorHAnsi" w:hint="eastAsia"/>
-              </w:rPr>
-              <w:t>했을</w:t>
-            </w:r>
-            <w:r>
-              <w:rPr>
-                <w:rFonts w:asciiTheme="minorHAnsi" w:eastAsiaTheme="minorHAnsi" w:hAnsiTheme="minorHAnsi" w:hint="eastAsia"/>
-              </w:rPr>
-              <w:t xml:space="preserve"> 때</w:t>
-            </w:r>
-            <w:r>
-              <w:rPr>
-                <w:rFonts w:asciiTheme="minorHAnsi" w:eastAsiaTheme="minorHAnsi" w:hAnsiTheme="minorHAnsi" w:hint="eastAsia"/>
-              </w:rPr>
-              <w:t>,</w:t>
+              <w:t>SCMS Agent 문제가 발생했을 때,</w:t>
             </w:r>
             <w:r>
               <w:rPr>
@@ -11056,13 +11485,7 @@
               <w:rPr>
                 <w:rFonts w:asciiTheme="minorHAnsi" w:eastAsiaTheme="minorHAnsi" w:hAnsiTheme="minorHAnsi" w:hint="eastAsia"/>
               </w:rPr>
-              <w:t xml:space="preserve">즉시 </w:t>
-            </w:r>
-            <w:r>
-              <w:rPr>
-                <w:rFonts w:asciiTheme="minorHAnsi" w:eastAsiaTheme="minorHAnsi" w:hAnsiTheme="minorHAnsi" w:hint="eastAsia"/>
-              </w:rPr>
-              <w:t xml:space="preserve">문제와 관련된 </w:t>
+              <w:t xml:space="preserve">즉시 문제와 관련된 </w:t>
             </w:r>
             <w:r>
               <w:rPr>
@@ -11102,7 +11525,7 @@
       <w:tr>
         <w:tc>
           <w:tcPr>
-            <w:tcW w:w="1370" w:type="dxa"/>
+            <w:tcW w:w="1239" w:type="dxa"/>
             <w:vMerge w:val="restart"/>
             <w:vAlign w:val="center"/>
           </w:tcPr>
@@ -11116,25 +11539,20 @@
               <w:rPr>
                 <w:rFonts w:asciiTheme="minorHAnsi" w:eastAsiaTheme="minorHAnsi" w:hAnsiTheme="minorHAnsi"/>
               </w:rPr>
-              <w:t>SCMS</w:t>
-            </w:r>
-            <w:r>
-              <w:rPr>
-                <w:rFonts w:asciiTheme="minorHAnsi" w:eastAsiaTheme="minorHAnsi" w:hAnsiTheme="minorHAnsi"/>
-              </w:rPr>
-              <w:t xml:space="preserve"> Server</w:t>
-            </w:r>
-            <w:r>
-              <w:rPr>
-                <w:rFonts w:asciiTheme="minorHAnsi" w:eastAsiaTheme="minorHAnsi" w:hAnsiTheme="minorHAnsi"/>
-              </w:rPr>
-              <w:t xml:space="preserve"> Layer</w:t>
-            </w:r>
-          </w:p>
-        </w:tc>
-        <w:tc>
-          <w:tcPr>
-            <w:tcW w:w="1471" w:type="dxa"/>
+              <w:t xml:space="preserve">Dam </w:t>
+            </w:r>
+            <w:r>
+              <w:rPr>
+                <w:rFonts w:asciiTheme="minorHAnsi" w:eastAsiaTheme="minorHAnsi" w:hAnsiTheme="minorHAnsi"/>
+              </w:rPr>
+              <w:lastRenderedPageBreak/>
+              <w:t>Server Layer</w:t>
+            </w:r>
+          </w:p>
+        </w:tc>
+        <w:tc>
+          <w:tcPr>
+            <w:tcW w:w="1432" w:type="dxa"/>
             <w:vAlign w:val="center"/>
           </w:tcPr>
           <w:p>
@@ -11147,6 +11565,7 @@
               <w:rPr>
                 <w:rFonts w:asciiTheme="minorHAnsi" w:eastAsiaTheme="minorHAnsi" w:hAnsiTheme="minorHAnsi"/>
               </w:rPr>
+              <w:lastRenderedPageBreak/>
               <w:t>Receive</w:t>
             </w:r>
             <w:r>
@@ -11171,13 +11590,21 @@
               <w:rPr>
                 <w:rFonts w:asciiTheme="minorHAnsi" w:eastAsiaTheme="minorHAnsi" w:hAnsiTheme="minorHAnsi"/>
               </w:rPr>
-              <w:t>SCMS Info</w:t>
-            </w:r>
-          </w:p>
-        </w:tc>
-        <w:tc>
-          <w:tcPr>
-            <w:tcW w:w="6506" w:type="dxa"/>
+              <w:lastRenderedPageBreak/>
+              <w:t xml:space="preserve">Dam </w:t>
+            </w:r>
+            <w:r>
+              <w:rPr>
+                <w:rFonts w:asciiTheme="minorHAnsi" w:eastAsiaTheme="minorHAnsi" w:hAnsiTheme="minorHAnsi"/>
+              </w:rPr>
+              <w:t>Info</w:t>
+            </w:r>
+          </w:p>
+        </w:tc>
+        <w:tc>
+          <w:tcPr>
+            <w:tcW w:w="6676" w:type="dxa"/>
+            <w:gridSpan w:val="2"/>
             <w:vAlign w:val="center"/>
           </w:tcPr>
           <w:p>
@@ -11189,9 +11616,17 @@
             </w:pPr>
             <w:r>
               <w:rPr>
-                <w:rFonts w:asciiTheme="minorHAnsi" w:eastAsiaTheme="minorHAnsi" w:hAnsiTheme="minorHAnsi" w:hint="eastAsia"/>
-              </w:rPr>
-              <w:t>SCMS Info</w:t>
+                <w:rFonts w:asciiTheme="minorHAnsi" w:eastAsiaTheme="minorHAnsi" w:hAnsiTheme="minorHAnsi"/>
+                <w:lang w:val="en-US"/>
+              </w:rPr>
+              <w:lastRenderedPageBreak/>
+              <w:t>Dam</w:t>
+            </w:r>
+            <w:r>
+              <w:rPr>
+                <w:rFonts w:asciiTheme="minorHAnsi" w:eastAsiaTheme="minorHAnsi" w:hAnsiTheme="minorHAnsi" w:hint="eastAsia"/>
+              </w:rPr>
+              <w:t xml:space="preserve"> Info</w:t>
             </w:r>
             <w:proofErr w:type="spellStart"/>
             <w:r>
@@ -11231,32 +11666,54 @@
               <w:rPr>
                 <w:rFonts w:asciiTheme="minorHAnsi" w:eastAsiaTheme="minorHAnsi" w:hAnsiTheme="minorHAnsi"/>
               </w:rPr>
-              <w:t>SCMS</w:t>
-            </w:r>
-            <w:r>
-              <w:rPr>
-                <w:rFonts w:asciiTheme="minorHAnsi" w:eastAsiaTheme="minorHAnsi" w:hAnsiTheme="minorHAnsi"/>
+              <w:lastRenderedPageBreak/>
+              <w:t xml:space="preserve">Dam </w:t>
+            </w:r>
+            <w:r>
+              <w:rPr>
+                <w:rFonts w:asciiTheme="minorHAnsi" w:eastAsiaTheme="minorHAnsi" w:hAnsiTheme="minorHAnsi" w:hint="eastAsia"/>
+              </w:rPr>
+              <w:t>Web</w:t>
+            </w:r>
+            <w:r>
+              <w:rPr>
+                <w:rFonts w:asciiTheme="minorHAnsi" w:eastAsiaTheme="minorHAnsi" w:hAnsiTheme="minorHAnsi"/>
+              </w:rPr>
+              <w:t xml:space="preserve"> Application</w:t>
+            </w:r>
+            <w:r>
+              <w:rPr>
+                <w:rFonts w:asciiTheme="minorHAnsi" w:eastAsiaTheme="minorHAnsi" w:hAnsiTheme="minorHAnsi" w:hint="eastAsia"/>
+              </w:rPr>
+              <w:t>에게</w:t>
+            </w:r>
+            <w:r>
+              <w:rPr>
+                <w:rFonts w:asciiTheme="minorHAnsi" w:eastAsiaTheme="minorHAnsi" w:hAnsiTheme="minorHAnsi" w:hint="eastAsia"/>
               </w:rPr>
               <w:t xml:space="preserve"> </w:t>
             </w:r>
             <w:r>
               <w:rPr>
-                <w:rFonts w:asciiTheme="minorHAnsi" w:eastAsiaTheme="minorHAnsi" w:hAnsiTheme="minorHAnsi" w:hint="eastAsia"/>
-              </w:rPr>
-              <w:t>Web</w:t>
-            </w:r>
-            <w:r>
-              <w:rPr>
-                <w:rFonts w:asciiTheme="minorHAnsi" w:eastAsiaTheme="minorHAnsi" w:hAnsiTheme="minorHAnsi"/>
-              </w:rPr>
-              <w:t xml:space="preserve"> Application</w:t>
-            </w:r>
-            <w:r>
-              <w:rPr>
-                <w:rFonts w:asciiTheme="minorHAnsi" w:eastAsiaTheme="minorHAnsi" w:hAnsiTheme="minorHAnsi" w:hint="eastAsia"/>
-              </w:rPr>
-              <w:t>에게</w:t>
-            </w:r>
+                <w:rFonts w:asciiTheme="minorHAnsi" w:eastAsiaTheme="minorHAnsi" w:hAnsiTheme="minorHAnsi"/>
+                <w:lang w:val="en-US"/>
+              </w:rPr>
+              <w:t>Dam</w:t>
+            </w:r>
+            <w:r>
+              <w:rPr>
+                <w:rFonts w:asciiTheme="minorHAnsi" w:eastAsiaTheme="minorHAnsi" w:hAnsiTheme="minorHAnsi"/>
+              </w:rPr>
+              <w:t xml:space="preserve"> Info</w:t>
+            </w:r>
+            <w:proofErr w:type="spellStart"/>
+            <w:r>
+              <w:rPr>
+                <w:rFonts w:asciiTheme="minorHAnsi" w:eastAsiaTheme="minorHAnsi" w:hAnsiTheme="minorHAnsi" w:hint="eastAsia"/>
+              </w:rPr>
+              <w:t>를</w:t>
+            </w:r>
+            <w:proofErr w:type="spellEnd"/>
             <w:r>
               <w:rPr>
                 <w:rFonts w:asciiTheme="minorHAnsi" w:eastAsiaTheme="minorHAnsi" w:hAnsiTheme="minorHAnsi" w:hint="eastAsia"/>
@@ -11265,14 +11722,44 @@
             </w:r>
             <w:r>
               <w:rPr>
-                <w:rFonts w:asciiTheme="minorHAnsi" w:eastAsiaTheme="minorHAnsi" w:hAnsiTheme="minorHAnsi"/>
-              </w:rPr>
-              <w:t>SCMS Info</w:t>
+                <w:rFonts w:asciiTheme="minorHAnsi" w:eastAsiaTheme="minorHAnsi" w:hAnsiTheme="minorHAnsi" w:hint="eastAsia"/>
+              </w:rPr>
+              <w:t>전송한다.</w:t>
+            </w:r>
+          </w:p>
+          <w:p>
+            <w:pPr>
+              <w:pStyle w:val="50"/>
+              <w:rPr>
+                <w:rFonts w:asciiTheme="minorHAnsi" w:eastAsiaTheme="minorHAnsi" w:hAnsiTheme="minorHAnsi"/>
+              </w:rPr>
+            </w:pPr>
+            <w:r>
+              <w:rPr>
+                <w:rFonts w:asciiTheme="minorHAnsi" w:eastAsiaTheme="minorHAnsi" w:hAnsiTheme="minorHAnsi"/>
+                <w:lang w:val="en-US"/>
+              </w:rPr>
+              <w:t>Dam Android Application</w:t>
+            </w:r>
+            <w:r>
+              <w:rPr>
+                <w:rFonts w:asciiTheme="minorHAnsi" w:eastAsiaTheme="minorHAnsi" w:hAnsiTheme="minorHAnsi" w:hint="eastAsia"/>
+                <w:lang w:val="en-US"/>
+              </w:rPr>
+              <w:t xml:space="preserve"> 에게 </w:t>
+            </w:r>
+            <w:r>
+              <w:rPr>
+                <w:rFonts w:asciiTheme="minorHAnsi" w:eastAsiaTheme="minorHAnsi" w:hAnsiTheme="minorHAnsi"/>
+                <w:lang w:val="en-US"/>
+              </w:rPr>
+              <w:t xml:space="preserve">Dam Info </w:t>
             </w:r>
             <w:proofErr w:type="spellStart"/>
             <w:r>
               <w:rPr>
                 <w:rFonts w:asciiTheme="minorHAnsi" w:eastAsiaTheme="minorHAnsi" w:hAnsiTheme="minorHAnsi" w:hint="eastAsia"/>
+                <w:lang w:val="en-US"/>
               </w:rPr>
               <w:t>를</w:t>
             </w:r>
@@ -11280,22 +11767,20 @@
             <w:r>
               <w:rPr>
                 <w:rFonts w:asciiTheme="minorHAnsi" w:eastAsiaTheme="minorHAnsi" w:hAnsiTheme="minorHAnsi" w:hint="eastAsia"/>
-              </w:rPr>
-              <w:t xml:space="preserve"> </w:t>
-            </w:r>
-            <w:r>
-              <w:rPr>
-                <w:rFonts w:asciiTheme="minorHAnsi" w:eastAsiaTheme="minorHAnsi" w:hAnsiTheme="minorHAnsi" w:hint="eastAsia"/>
-              </w:rPr>
-              <w:t>전송한다.</w:t>
+                <w:lang w:val="en-US"/>
+              </w:rPr>
+              <w:t xml:space="preserve"> 전송한다. </w:t>
             </w:r>
           </w:p>
         </w:tc>
       </w:tr>
       <w:tr>
-        <w:tc>
-          <w:tcPr>
-            <w:tcW w:w="1370" w:type="dxa"/>
+        <w:trPr>
+          <w:trHeight w:val="673"/>
+        </w:trPr>
+        <w:tc>
+          <w:tcPr>
+            <w:tcW w:w="1239" w:type="dxa"/>
             <w:vMerge/>
           </w:tcPr>
           <w:p>
@@ -11308,7 +11793,7 @@
         </w:tc>
         <w:tc>
           <w:tcPr>
-            <w:tcW w:w="1471" w:type="dxa"/>
+            <w:tcW w:w="1432" w:type="dxa"/>
             <w:vAlign w:val="center"/>
           </w:tcPr>
           <w:p>
@@ -11317,17 +11802,14 @@
                 <w:rFonts w:asciiTheme="minorHAnsi" w:eastAsiaTheme="minorHAnsi" w:hAnsiTheme="minorHAnsi"/>
               </w:rPr>
             </w:pPr>
-            <w:r>
-              <w:rPr>
-                <w:rFonts w:asciiTheme="minorHAnsi" w:eastAsiaTheme="minorHAnsi" w:hAnsiTheme="minorHAnsi"/>
-              </w:rPr>
-              <w:t>Pass Operation</w:t>
-            </w:r>
-          </w:p>
-        </w:tc>
-        <w:tc>
-          <w:tcPr>
-            <w:tcW w:w="6506" w:type="dxa"/>
+            <w:bookmarkStart w:id="28" w:name="_GoBack"/>
+            <w:bookmarkEnd w:id="28"/>
+          </w:p>
+        </w:tc>
+        <w:tc>
+          <w:tcPr>
+            <w:tcW w:w="6676" w:type="dxa"/>
+            <w:gridSpan w:val="2"/>
             <w:vAlign w:val="center"/>
           </w:tcPr>
           <w:p>
@@ -11337,92 +11819,6 @@
                 <w:rFonts w:asciiTheme="minorHAnsi" w:eastAsiaTheme="minorHAnsi" w:hAnsiTheme="minorHAnsi"/>
               </w:rPr>
             </w:pPr>
-            <w:r>
-              <w:rPr>
-                <w:rFonts w:asciiTheme="minorHAnsi" w:eastAsiaTheme="minorHAnsi" w:hAnsiTheme="minorHAnsi" w:hint="eastAsia"/>
-              </w:rPr>
-              <w:t>SCMS</w:t>
-            </w:r>
-            <w:r>
-              <w:rPr>
-                <w:rFonts w:asciiTheme="minorHAnsi" w:eastAsiaTheme="minorHAnsi" w:hAnsiTheme="minorHAnsi" w:hint="eastAsia"/>
-              </w:rPr>
-              <w:t xml:space="preserve"> </w:t>
-            </w:r>
-            <w:r>
-              <w:rPr>
-                <w:rFonts w:asciiTheme="minorHAnsi" w:eastAsiaTheme="minorHAnsi" w:hAnsiTheme="minorHAnsi" w:hint="eastAsia"/>
-              </w:rPr>
-              <w:t>Web</w:t>
-            </w:r>
-            <w:r>
-              <w:rPr>
-                <w:rFonts w:asciiTheme="minorHAnsi" w:eastAsiaTheme="minorHAnsi" w:hAnsiTheme="minorHAnsi"/>
-              </w:rPr>
-              <w:t xml:space="preserve"> Application</w:t>
-            </w:r>
-            <w:r>
-              <w:rPr>
-                <w:rFonts w:asciiTheme="minorHAnsi" w:eastAsiaTheme="minorHAnsi" w:hAnsiTheme="minorHAnsi" w:hint="eastAsia"/>
-              </w:rPr>
-              <w:t>이</w:t>
-            </w:r>
-            <w:r>
-              <w:rPr>
-                <w:rFonts w:asciiTheme="minorHAnsi" w:eastAsiaTheme="minorHAnsi" w:hAnsiTheme="minorHAnsi" w:hint="eastAsia"/>
-              </w:rPr>
-              <w:t xml:space="preserve"> 전송한 </w:t>
-            </w:r>
-            <w:r>
-              <w:rPr>
-                <w:rFonts w:asciiTheme="minorHAnsi" w:eastAsiaTheme="minorHAnsi" w:hAnsiTheme="minorHAnsi" w:hint="eastAsia"/>
-              </w:rPr>
-              <w:t>SCMS</w:t>
-            </w:r>
-            <w:r>
-              <w:rPr>
-                <w:rFonts w:asciiTheme="minorHAnsi" w:eastAsiaTheme="minorHAnsi" w:hAnsiTheme="minorHAnsi" w:hint="eastAsia"/>
-              </w:rPr>
-              <w:t xml:space="preserve"> Agent</w:t>
-            </w:r>
-            <w:r>
-              <w:rPr>
-                <w:rFonts w:asciiTheme="minorHAnsi" w:eastAsiaTheme="minorHAnsi" w:hAnsiTheme="minorHAnsi"/>
-              </w:rPr>
-              <w:t xml:space="preserve"> </w:t>
-            </w:r>
-            <w:proofErr w:type="spellStart"/>
-            <w:r>
-              <w:rPr>
-                <w:rFonts w:asciiTheme="minorHAnsi" w:eastAsiaTheme="minorHAnsi" w:hAnsiTheme="minorHAnsi" w:hint="eastAsia"/>
-              </w:rPr>
-              <w:t>Operation</w:t>
-            </w:r>
-            <w:proofErr w:type="spellEnd"/>
-            <w:r>
-              <w:rPr>
-                <w:rFonts w:asciiTheme="minorHAnsi" w:eastAsiaTheme="minorHAnsi" w:hAnsiTheme="minorHAnsi" w:hint="eastAsia"/>
-              </w:rPr>
-              <w:t xml:space="preserve">을 </w:t>
-            </w:r>
-            <w:r>
-              <w:rPr>
-                <w:rFonts w:asciiTheme="minorHAnsi" w:eastAsiaTheme="minorHAnsi" w:hAnsiTheme="minorHAnsi"/>
-              </w:rPr>
-              <w:t>SCMS</w:t>
-            </w:r>
-            <w:r>
-              <w:rPr>
-                <w:rFonts w:asciiTheme="minorHAnsi" w:eastAsiaTheme="minorHAnsi" w:hAnsiTheme="minorHAnsi"/>
-              </w:rPr>
-              <w:t xml:space="preserve"> Agent</w:t>
-            </w:r>
-            <w:r>
-              <w:rPr>
-                <w:rFonts w:asciiTheme="minorHAnsi" w:eastAsiaTheme="minorHAnsi" w:hAnsiTheme="minorHAnsi" w:hint="eastAsia"/>
-              </w:rPr>
-              <w:t>에게 전송한다.</w:t>
-            </w:r>
           </w:p>
         </w:tc>
       </w:tr>
@@ -11460,7 +11856,7 @@
           <w:rFonts w:asciiTheme="minorHAnsi" w:eastAsiaTheme="minorHAnsi" w:hAnsiTheme="minorHAnsi"/>
         </w:rPr>
       </w:pPr>
-      <w:bookmarkStart w:id="28" w:name="_Toc476669835"/>
+      <w:bookmarkStart w:id="29" w:name="_Toc476669835"/>
       <w:r>
         <w:rPr>
           <w:rFonts w:asciiTheme="minorHAnsi" w:eastAsiaTheme="minorHAnsi" w:hAnsiTheme="minorHAnsi" w:hint="eastAsia"/>
@@ -11480,7 +11876,7 @@
         </w:rPr>
         <w:t>기능 목록</w:t>
       </w:r>
-      <w:bookmarkEnd w:id="28"/>
+      <w:bookmarkEnd w:id="29"/>
       <w:r>
         <w:rPr>
           <w:rFonts w:asciiTheme="minorHAnsi" w:eastAsiaTheme="minorHAnsi" w:hAnsiTheme="minorHAnsi" w:hint="eastAsia"/>
@@ -11496,7 +11892,7 @@
           <w:rFonts w:asciiTheme="minorHAnsi" w:eastAsiaTheme="minorHAnsi" w:hAnsiTheme="minorHAnsi"/>
         </w:rPr>
       </w:pPr>
-      <w:bookmarkStart w:id="29" w:name="_Toc472438838"/>
+      <w:bookmarkStart w:id="30" w:name="_Toc472438838"/>
       <w:r>
         <w:rPr>
           <w:rFonts w:asciiTheme="minorHAnsi" w:eastAsiaTheme="minorHAnsi" w:hAnsiTheme="minorHAnsi"/>
@@ -11564,7 +11960,7 @@
         </w:rPr>
         <w:t xml:space="preserve"> 기능과 설명</w:t>
       </w:r>
-      <w:bookmarkEnd w:id="29"/>
+      <w:bookmarkEnd w:id="30"/>
     </w:p>
     <w:tbl>
       <w:tblPr>
@@ -11948,7 +12344,6 @@
                 <w:color w:val="000000"/>
               </w:rPr>
             </w:pPr>
-            <w:bookmarkStart w:id="30" w:name="_GoBack"/>
             <w:r>
               <w:rPr>
                 <w:rFonts w:asciiTheme="minorHAnsi" w:eastAsiaTheme="minorHAnsi" w:hAnsiTheme="minorHAnsi"/>
@@ -12111,7 +12506,6 @@
           </w:p>
         </w:tc>
       </w:tr>
-      <w:bookmarkEnd w:id="30"/>
       <w:tr>
         <w:tc>
           <w:tcPr>
@@ -20720,7 +21114,7 @@
 </file>
 
 <file path=customXml/itemProps1.xml><?xml version="1.0" encoding="utf-8"?>
-<ds:datastoreItem xmlns:ds="http://schemas.openxmlformats.org/officeDocument/2006/customXml" ds:itemID="{C43E1BC5-F3CA-544D-841D-EAF4AED90422}">
+<ds:datastoreItem xmlns:ds="http://schemas.openxmlformats.org/officeDocument/2006/customXml" ds:itemID="{049C3E64-15DF-FD45-B065-90CDDE1EF1A0}">
   <ds:schemaRefs>
     <ds:schemaRef ds:uri="http://schemas.openxmlformats.org/officeDocument/2006/bibliography"/>
   </ds:schemaRefs>

--- a/Document/DSM-Community기본설계서.docx
+++ b/Document/DSM-Community기본설계서.docx
@@ -6,7 +6,7 @@
       <w:pPr>
         <w:spacing w:line="300" w:lineRule="atLeast"/>
         <w:rPr>
-          <w:rFonts w:asciiTheme="minorHAnsi" w:eastAsiaTheme="minorHAnsi" w:hAnsiTheme="minorHAnsi" w:cs="Arial"/>
+          <w:rFonts w:asciiTheme="minorHAnsi" w:eastAsiaTheme="minorHAnsi" w:hAnsiTheme="minorHAnsi" w:cs="Arial" w:hint="eastAsia"/>
           <w:b/>
           <w:sz w:val="24"/>
         </w:rPr>
@@ -10042,7 +10042,7 @@
         <w:pStyle w:val="a9"/>
         <w:keepNext/>
         <w:rPr>
-          <w:rFonts w:asciiTheme="minorHAnsi" w:eastAsiaTheme="minorHAnsi" w:hAnsiTheme="minorHAnsi" w:hint="eastAsia"/>
+          <w:rFonts w:asciiTheme="minorHAnsi" w:eastAsiaTheme="minorHAnsi" w:hAnsiTheme="minorHAnsi"/>
         </w:rPr>
       </w:pPr>
       <w:bookmarkStart w:id="27" w:name="_Toc472438837"/>
@@ -10129,76 +10129,16 @@
       </w:r>
       <w:bookmarkEnd w:id="27"/>
     </w:p>
-    <w:p>
-      <w:pPr>
-        <w:rPr>
-          <w:rFonts w:hint="eastAsia"/>
-        </w:rPr>
-      </w:pPr>
-    </w:p>
-    <w:p>
-      <w:pPr>
-        <w:rPr>
-          <w:rFonts w:hint="eastAsia"/>
-        </w:rPr>
-      </w:pPr>
-    </w:p>
-    <w:p>
-      <w:pPr>
-        <w:rPr>
-          <w:rFonts w:hint="eastAsia"/>
-        </w:rPr>
-      </w:pPr>
-    </w:p>
-    <w:p>
-      <w:pPr>
-        <w:rPr>
-          <w:rFonts w:hint="eastAsia"/>
-        </w:rPr>
-      </w:pPr>
-    </w:p>
-    <w:p>
-      <w:pPr>
-        <w:rPr>
-          <w:rFonts w:hint="eastAsia"/>
-        </w:rPr>
-      </w:pPr>
-    </w:p>
-    <w:p>
-      <w:pPr>
-        <w:rPr>
-          <w:rFonts w:hint="eastAsia"/>
-        </w:rPr>
-      </w:pPr>
-    </w:p>
-    <w:p>
-      <w:pPr>
-        <w:rPr>
-          <w:rFonts w:hint="eastAsia"/>
-        </w:rPr>
-      </w:pPr>
-    </w:p>
-    <w:p>
-      <w:pPr>
-        <w:rPr>
-          <w:rFonts w:hint="eastAsia"/>
-        </w:rPr>
-      </w:pPr>
-    </w:p>
-    <w:p>
-      <w:pPr>
-        <w:rPr>
-          <w:rFonts w:hint="eastAsia"/>
-        </w:rPr>
-      </w:pPr>
-    </w:p>
-    <w:p>
-      <w:pPr>
-        <w:rPr>
-          <w:rFonts w:hint="eastAsia"/>
-        </w:rPr>
-      </w:pPr>
-    </w:p>
+    <w:p/>
+    <w:p/>
+    <w:p/>
+    <w:p/>
+    <w:p/>
+    <w:p/>
+    <w:p/>
+    <w:p/>
+    <w:p/>
+    <w:p/>
     <w:tbl>
       <w:tblPr>
         <w:tblStyle w:val="afa"/>
@@ -10316,7 +10256,7 @@
           <w:p>
             <w:pPr>
               <w:rPr>
-                <w:rFonts w:asciiTheme="minorHAnsi" w:eastAsiaTheme="minorHAnsi" w:hAnsiTheme="minorHAnsi" w:hint="eastAsia"/>
+                <w:rFonts w:asciiTheme="minorHAnsi" w:eastAsiaTheme="minorHAnsi" w:hAnsiTheme="minorHAnsi"/>
               </w:rPr>
             </w:pPr>
             <w:r>
@@ -10342,7 +10282,7 @@
               </w:numPr>
               <w:ind w:left="400" w:hanging="400"/>
               <w:rPr>
-                <w:rFonts w:asciiTheme="minorHAnsi" w:eastAsiaTheme="minorHAnsi" w:hAnsiTheme="minorHAnsi" w:hint="eastAsia"/>
+                <w:rFonts w:asciiTheme="minorHAnsi" w:eastAsiaTheme="minorHAnsi" w:hAnsiTheme="minorHAnsi"/>
                 <w:lang w:val="en-US"/>
               </w:rPr>
             </w:pPr>
@@ -10455,7 +10395,7 @@
           <w:p>
             <w:pPr>
               <w:rPr>
-                <w:rFonts w:asciiTheme="minorHAnsi" w:eastAsiaTheme="minorHAnsi" w:hAnsiTheme="minorHAnsi" w:hint="eastAsia"/>
+                <w:rFonts w:asciiTheme="minorHAnsi" w:eastAsiaTheme="minorHAnsi" w:hAnsiTheme="minorHAnsi"/>
               </w:rPr>
             </w:pPr>
             <w:r>
@@ -10545,7 +10485,7 @@
           <w:p>
             <w:pPr>
               <w:rPr>
-                <w:rFonts w:asciiTheme="minorHAnsi" w:eastAsiaTheme="minorHAnsi" w:hAnsiTheme="minorHAnsi" w:hint="eastAsia"/>
+                <w:rFonts w:asciiTheme="minorHAnsi" w:eastAsiaTheme="minorHAnsi" w:hAnsiTheme="minorHAnsi"/>
               </w:rPr>
             </w:pPr>
             <w:r>
@@ -10566,7 +10506,7 @@
             <w:pPr>
               <w:pStyle w:val="50"/>
               <w:rPr>
-                <w:rFonts w:asciiTheme="minorHAnsi" w:eastAsiaTheme="minorHAnsi" w:hAnsiTheme="minorHAnsi" w:hint="eastAsia"/>
+                <w:rFonts w:asciiTheme="minorHAnsi" w:eastAsiaTheme="minorHAnsi" w:hAnsiTheme="minorHAnsi"/>
               </w:rPr>
             </w:pPr>
             <w:r>
@@ -10622,7 +10562,7 @@
           <w:p>
             <w:pPr>
               <w:rPr>
-                <w:rFonts w:asciiTheme="minorHAnsi" w:eastAsiaTheme="minorHAnsi" w:hAnsiTheme="minorHAnsi" w:hint="eastAsia"/>
+                <w:rFonts w:asciiTheme="minorHAnsi" w:eastAsiaTheme="minorHAnsi" w:hAnsiTheme="minorHAnsi"/>
               </w:rPr>
             </w:pPr>
             <w:proofErr w:type="spellStart"/>
@@ -10649,7 +10589,7 @@
               </w:numPr>
               <w:ind w:left="400" w:hanging="400"/>
               <w:rPr>
-                <w:rFonts w:asciiTheme="minorHAnsi" w:eastAsiaTheme="minorHAnsi" w:hAnsiTheme="minorHAnsi" w:hint="eastAsia"/>
+                <w:rFonts w:asciiTheme="minorHAnsi" w:eastAsiaTheme="minorHAnsi" w:hAnsiTheme="minorHAnsi"/>
               </w:rPr>
             </w:pPr>
             <w:r>
@@ -10674,7 +10614,7 @@
               </w:numPr>
               <w:ind w:left="400" w:hanging="400"/>
               <w:rPr>
-                <w:rFonts w:asciiTheme="minorHAnsi" w:eastAsiaTheme="minorHAnsi" w:hAnsiTheme="minorHAnsi" w:hint="eastAsia"/>
+                <w:rFonts w:asciiTheme="minorHAnsi" w:eastAsiaTheme="minorHAnsi" w:hAnsiTheme="minorHAnsi"/>
                 <w:lang w:val="en-US"/>
               </w:rPr>
             </w:pPr>
@@ -10687,6 +10627,8 @@
             </w:r>
           </w:p>
         </w:tc>
+        <w:bookmarkStart w:id="28" w:name="_GoBack"/>
+        <w:bookmarkEnd w:id="28"/>
       </w:tr>
       <w:tr>
         <w:trPr>
@@ -10715,7 +10657,7 @@
           <w:p>
             <w:pPr>
               <w:rPr>
-                <w:rFonts w:asciiTheme="minorHAnsi" w:eastAsiaTheme="minorHAnsi" w:hAnsiTheme="minorHAnsi" w:hint="eastAsia"/>
+                <w:rFonts w:asciiTheme="minorHAnsi" w:eastAsiaTheme="minorHAnsi" w:hAnsiTheme="minorHAnsi"/>
               </w:rPr>
             </w:pPr>
           </w:p>
@@ -10734,7 +10676,7 @@
               </w:numPr>
               <w:ind w:left="400" w:hanging="400"/>
               <w:rPr>
-                <w:rFonts w:asciiTheme="minorHAnsi" w:eastAsiaTheme="minorHAnsi" w:hAnsiTheme="minorHAnsi" w:hint="eastAsia"/>
+                <w:rFonts w:asciiTheme="minorHAnsi" w:eastAsiaTheme="minorHAnsi" w:hAnsiTheme="minorHAnsi"/>
               </w:rPr>
             </w:pPr>
             <w:r>
@@ -10759,7 +10701,7 @@
               </w:numPr>
               <w:ind w:left="400" w:hanging="400"/>
               <w:rPr>
-                <w:rFonts w:asciiTheme="minorHAnsi" w:eastAsiaTheme="minorHAnsi" w:hAnsiTheme="minorHAnsi" w:hint="eastAsia"/>
+                <w:rFonts w:asciiTheme="minorHAnsi" w:eastAsiaTheme="minorHAnsi" w:hAnsiTheme="minorHAnsi"/>
               </w:rPr>
             </w:pPr>
             <w:r>
@@ -10844,7 +10786,7 @@
           <w:p>
             <w:pPr>
               <w:rPr>
-                <w:rFonts w:asciiTheme="minorHAnsi" w:eastAsiaTheme="minorHAnsi" w:hAnsiTheme="minorHAnsi" w:hint="eastAsia"/>
+                <w:rFonts w:asciiTheme="minorHAnsi" w:eastAsiaTheme="minorHAnsi" w:hAnsiTheme="minorHAnsi"/>
               </w:rPr>
             </w:pPr>
           </w:p>
@@ -10863,7 +10805,7 @@
               </w:numPr>
               <w:ind w:left="400" w:hanging="400"/>
               <w:rPr>
-                <w:rFonts w:asciiTheme="minorHAnsi" w:eastAsiaTheme="minorHAnsi" w:hAnsiTheme="minorHAnsi" w:hint="eastAsia"/>
+                <w:rFonts w:asciiTheme="minorHAnsi" w:eastAsiaTheme="minorHAnsi" w:hAnsiTheme="minorHAnsi"/>
               </w:rPr>
             </w:pPr>
             <w:r>
@@ -10888,7 +10830,7 @@
               </w:numPr>
               <w:ind w:left="400" w:hanging="400"/>
               <w:rPr>
-                <w:rFonts w:asciiTheme="minorHAnsi" w:eastAsiaTheme="minorHAnsi" w:hAnsiTheme="minorHAnsi" w:hint="eastAsia"/>
+                <w:rFonts w:asciiTheme="minorHAnsi" w:eastAsiaTheme="minorHAnsi" w:hAnsiTheme="minorHAnsi"/>
               </w:rPr>
             </w:pPr>
             <w:r>
@@ -10927,7 +10869,7 @@
           <w:p>
             <w:pPr>
               <w:rPr>
-                <w:rFonts w:asciiTheme="minorHAnsi" w:eastAsiaTheme="minorHAnsi" w:hAnsiTheme="minorHAnsi" w:hint="eastAsia"/>
+                <w:rFonts w:asciiTheme="minorHAnsi" w:eastAsiaTheme="minorHAnsi" w:hAnsiTheme="minorHAnsi"/>
               </w:rPr>
             </w:pPr>
           </w:p>
@@ -10946,7 +10888,7 @@
               </w:numPr>
               <w:ind w:left="400" w:hanging="400"/>
               <w:rPr>
-                <w:rFonts w:asciiTheme="minorHAnsi" w:eastAsiaTheme="minorHAnsi" w:hAnsiTheme="minorHAnsi" w:hint="eastAsia"/>
+                <w:rFonts w:asciiTheme="minorHAnsi" w:eastAsiaTheme="minorHAnsi" w:hAnsiTheme="minorHAnsi"/>
                 <w:lang w:val="en-US"/>
               </w:rPr>
             </w:pPr>
@@ -10972,7 +10914,7 @@
               </w:numPr>
               <w:ind w:left="400" w:hanging="400"/>
               <w:rPr>
-                <w:rFonts w:asciiTheme="minorHAnsi" w:eastAsiaTheme="minorHAnsi" w:hAnsiTheme="minorHAnsi" w:hint="eastAsia"/>
+                <w:rFonts w:asciiTheme="minorHAnsi" w:eastAsiaTheme="minorHAnsi" w:hAnsiTheme="minorHAnsi"/>
               </w:rPr>
             </w:pPr>
             <w:r>
@@ -11038,7 +10980,7 @@
           <w:p>
             <w:pPr>
               <w:rPr>
-                <w:rFonts w:asciiTheme="minorHAnsi" w:eastAsiaTheme="minorHAnsi" w:hAnsiTheme="minorHAnsi" w:hint="eastAsia"/>
+                <w:rFonts w:asciiTheme="minorHAnsi" w:eastAsiaTheme="minorHAnsi" w:hAnsiTheme="minorHAnsi"/>
               </w:rPr>
             </w:pPr>
             <w:r>
@@ -11064,7 +11006,7 @@
               </w:numPr>
               <w:ind w:left="400" w:hanging="400"/>
               <w:rPr>
-                <w:rFonts w:asciiTheme="minorHAnsi" w:eastAsiaTheme="minorHAnsi" w:hAnsiTheme="minorHAnsi" w:hint="eastAsia"/>
+                <w:rFonts w:asciiTheme="minorHAnsi" w:eastAsiaTheme="minorHAnsi" w:hAnsiTheme="minorHAnsi"/>
               </w:rPr>
             </w:pPr>
             <w:r>
@@ -11116,7 +11058,7 @@
           <w:p>
             <w:pPr>
               <w:rPr>
-                <w:rFonts w:asciiTheme="minorHAnsi" w:eastAsiaTheme="minorHAnsi" w:hAnsiTheme="minorHAnsi" w:hint="eastAsia"/>
+                <w:rFonts w:asciiTheme="minorHAnsi" w:eastAsiaTheme="minorHAnsi" w:hAnsiTheme="minorHAnsi"/>
               </w:rPr>
             </w:pPr>
             <w:proofErr w:type="spellStart"/>
@@ -11144,7 +11086,7 @@
               </w:numPr>
               <w:ind w:left="400" w:hanging="400"/>
               <w:rPr>
-                <w:rFonts w:asciiTheme="minorHAnsi" w:eastAsiaTheme="minorHAnsi" w:hAnsiTheme="minorHAnsi" w:hint="eastAsia"/>
+                <w:rFonts w:asciiTheme="minorHAnsi" w:eastAsiaTheme="minorHAnsi" w:hAnsiTheme="minorHAnsi"/>
               </w:rPr>
             </w:pPr>
             <w:r>
@@ -11157,6 +11099,100 @@
         </w:tc>
       </w:tr>
       <w:tr>
+        <w:tc>
+          <w:tcPr>
+            <w:tcW w:w="1239" w:type="dxa"/>
+            <w:vAlign w:val="center"/>
+          </w:tcPr>
+          <w:p>
+            <w:pPr>
+              <w:rPr>
+                <w:rFonts w:asciiTheme="minorHAnsi" w:eastAsiaTheme="minorHAnsi" w:hAnsiTheme="minorHAnsi"/>
+              </w:rPr>
+            </w:pPr>
+            <w:r>
+              <w:rPr>
+                <w:rFonts w:asciiTheme="minorHAnsi" w:eastAsiaTheme="minorHAnsi" w:hAnsiTheme="minorHAnsi"/>
+              </w:rPr>
+              <w:t>Dam Client</w:t>
+            </w:r>
+          </w:p>
+          <w:p>
+            <w:pPr>
+              <w:rPr>
+                <w:rFonts w:asciiTheme="minorHAnsi" w:eastAsiaTheme="minorHAnsi" w:hAnsiTheme="minorHAnsi"/>
+              </w:rPr>
+            </w:pPr>
+            <w:r>
+              <w:rPr>
+                <w:rFonts w:asciiTheme="minorHAnsi" w:eastAsiaTheme="minorHAnsi" w:hAnsiTheme="minorHAnsi"/>
+              </w:rPr>
+              <w:t>Layer</w:t>
+            </w:r>
+          </w:p>
+        </w:tc>
+        <w:tc>
+          <w:tcPr>
+            <w:tcW w:w="1432" w:type="dxa"/>
+            <w:vAlign w:val="center"/>
+          </w:tcPr>
+          <w:p>
+            <w:pPr>
+              <w:rPr>
+                <w:rFonts w:asciiTheme="minorHAnsi" w:eastAsiaTheme="minorHAnsi" w:hAnsiTheme="minorHAnsi" w:hint="eastAsia"/>
+                <w:color w:val="000000" w:themeColor="text1"/>
+              </w:rPr>
+            </w:pPr>
+            <w:r>
+              <w:rPr>
+                <w:rFonts w:asciiTheme="minorHAnsi" w:eastAsiaTheme="minorHAnsi" w:hAnsiTheme="minorHAnsi" w:hint="eastAsia"/>
+                <w:color w:val="000000" w:themeColor="text1"/>
+              </w:rPr>
+              <w:t xml:space="preserve">정보 </w:t>
+            </w:r>
+          </w:p>
+          <w:p>
+            <w:pPr>
+              <w:rPr>
+                <w:rFonts w:asciiTheme="minorHAnsi" w:eastAsiaTheme="minorHAnsi" w:hAnsiTheme="minorHAnsi" w:hint="eastAsia"/>
+                <w:color w:val="000000" w:themeColor="text1"/>
+              </w:rPr>
+            </w:pPr>
+            <w:r>
+              <w:rPr>
+                <w:rFonts w:asciiTheme="minorHAnsi" w:eastAsiaTheme="minorHAnsi" w:hAnsiTheme="minorHAnsi" w:hint="eastAsia"/>
+                <w:color w:val="000000" w:themeColor="text1"/>
+              </w:rPr>
+              <w:t>제공받기</w:t>
+            </w:r>
+          </w:p>
+        </w:tc>
+        <w:tc>
+          <w:tcPr>
+            <w:tcW w:w="6676" w:type="dxa"/>
+            <w:gridSpan w:val="2"/>
+            <w:vAlign w:val="center"/>
+          </w:tcPr>
+          <w:p>
+            <w:pPr>
+              <w:pStyle w:val="50"/>
+              <w:rPr>
+                <w:rFonts w:asciiTheme="minorHAnsi" w:eastAsiaTheme="minorHAnsi" w:hAnsiTheme="minorHAnsi" w:hint="eastAsia"/>
+              </w:rPr>
+            </w:pPr>
+            <w:r>
+              <w:rPr>
+                <w:rFonts w:asciiTheme="minorHAnsi" w:eastAsiaTheme="minorHAnsi" w:hAnsiTheme="minorHAnsi" w:hint="eastAsia"/>
+              </w:rPr>
+              <w:t>서버로부터 정보를 제공받아 사용자에게 제공해준다.</w:t>
+            </w:r>
+          </w:p>
+        </w:tc>
+      </w:tr>
+      <w:tr>
+        <w:trPr>
+          <w:trHeight w:val="598"/>
+        </w:trPr>
         <w:tc>
           <w:tcPr>
             <w:tcW w:w="1239" w:type="dxa"/>
@@ -11173,72 +11209,38 @@
               <w:rPr>
                 <w:rFonts w:asciiTheme="minorHAnsi" w:eastAsiaTheme="minorHAnsi" w:hAnsiTheme="minorHAnsi"/>
               </w:rPr>
-              <w:t>Dam Client</w:t>
-            </w:r>
-          </w:p>
-          <w:p>
-            <w:pPr>
-              <w:rPr>
-                <w:rFonts w:asciiTheme="minorHAnsi" w:eastAsiaTheme="minorHAnsi" w:hAnsiTheme="minorHAnsi"/>
-              </w:rPr>
-            </w:pPr>
-            <w:r>
-              <w:rPr>
-                <w:rFonts w:asciiTheme="minorHAnsi" w:eastAsiaTheme="minorHAnsi" w:hAnsiTheme="minorHAnsi"/>
-              </w:rPr>
-              <w:t>Layer</w:t>
+              <w:t>Dam Server Layer</w:t>
             </w:r>
           </w:p>
         </w:tc>
         <w:tc>
           <w:tcPr>
             <w:tcW w:w="1432" w:type="dxa"/>
-            <w:vMerge w:val="restart"/>
             <w:vAlign w:val="center"/>
           </w:tcPr>
           <w:p>
             <w:pPr>
               <w:rPr>
                 <w:rFonts w:asciiTheme="minorHAnsi" w:eastAsiaTheme="minorHAnsi" w:hAnsiTheme="minorHAnsi"/>
-                <w:color w:val="000000" w:themeColor="text1"/>
-              </w:rPr>
-            </w:pPr>
-            <w:r>
-              <w:rPr>
-                <w:rFonts w:asciiTheme="minorHAnsi" w:eastAsiaTheme="minorHAnsi" w:hAnsiTheme="minorHAnsi"/>
-                <w:color w:val="000000" w:themeColor="text1"/>
-              </w:rPr>
-              <w:t>Details Service</w:t>
-            </w:r>
-          </w:p>
-          <w:p>
-            <w:pPr>
-              <w:rPr>
-                <w:rFonts w:asciiTheme="minorHAnsi" w:eastAsiaTheme="minorHAnsi" w:hAnsiTheme="minorHAnsi"/>
-                <w:color w:val="000000" w:themeColor="text1"/>
-              </w:rPr>
-            </w:pPr>
-            <w:r>
-              <w:rPr>
-                <w:rFonts w:asciiTheme="minorHAnsi" w:eastAsiaTheme="minorHAnsi" w:hAnsiTheme="minorHAnsi" w:hint="eastAsia"/>
-                <w:color w:val="000000" w:themeColor="text1"/>
-              </w:rPr>
-              <w:t>Operation Service</w:t>
-            </w:r>
-          </w:p>
-          <w:p>
-            <w:pPr>
-              <w:rPr>
-                <w:rFonts w:asciiTheme="minorHAnsi" w:eastAsiaTheme="minorHAnsi" w:hAnsiTheme="minorHAnsi"/>
-                <w:color w:val="000000" w:themeColor="text1"/>
-              </w:rPr>
-            </w:pPr>
-            <w:r>
-              <w:rPr>
-                <w:rFonts w:asciiTheme="minorHAnsi" w:eastAsiaTheme="minorHAnsi" w:hAnsiTheme="minorHAnsi" w:hint="eastAsia"/>
-                <w:color w:val="000000" w:themeColor="text1"/>
-              </w:rPr>
-              <w:t>Error Report Service</w:t>
+              </w:rPr>
+            </w:pPr>
+            <w:r>
+              <w:rPr>
+                <w:rFonts w:asciiTheme="minorHAnsi" w:eastAsiaTheme="minorHAnsi" w:hAnsiTheme="minorHAnsi"/>
+              </w:rPr>
+              <w:t>Receive/</w:t>
+            </w:r>
+            <w:r>
+              <w:rPr>
+                <w:rFonts w:asciiTheme="minorHAnsi" w:eastAsiaTheme="minorHAnsi" w:hAnsiTheme="minorHAnsi" w:hint="eastAsia"/>
+              </w:rPr>
+              <w:t>Send</w:t>
+            </w:r>
+            <w:r>
+              <w:rPr>
+                <w:rFonts w:asciiTheme="minorHAnsi" w:eastAsiaTheme="minorHAnsi" w:hAnsiTheme="minorHAnsi"/>
+              </w:rPr>
+              <w:t xml:space="preserve"> </w:t>
             </w:r>
           </w:p>
         </w:tc>
@@ -11257,33 +11259,16 @@
             </w:pPr>
             <w:r>
               <w:rPr>
-                <w:rFonts w:asciiTheme="minorHAnsi" w:eastAsiaTheme="minorHAnsi" w:hAnsiTheme="minorHAnsi" w:hint="eastAsia"/>
-              </w:rPr>
-              <w:t xml:space="preserve">일정 주기마다 해당 </w:t>
-            </w:r>
-            <w:r>
-              <w:rPr>
-                <w:rFonts w:asciiTheme="minorHAnsi" w:eastAsiaTheme="minorHAnsi" w:hAnsiTheme="minorHAnsi"/>
-              </w:rPr>
-              <w:t>SCMS Agent</w:t>
-            </w:r>
-            <w:r>
-              <w:rPr>
-                <w:rFonts w:asciiTheme="minorHAnsi" w:eastAsiaTheme="minorHAnsi" w:hAnsiTheme="minorHAnsi" w:hint="eastAsia"/>
-              </w:rPr>
-              <w:t xml:space="preserve">의 </w:t>
-            </w:r>
-            <w:r>
-              <w:rPr>
-                <w:rFonts w:asciiTheme="minorHAnsi" w:eastAsiaTheme="minorHAnsi" w:hAnsiTheme="minorHAnsi"/>
-              </w:rPr>
-              <w:t>SCMS Info</w:t>
-            </w:r>
-            <w:r>
-              <w:rPr>
-                <w:rFonts w:asciiTheme="minorHAnsi" w:eastAsiaTheme="minorHAnsi" w:hAnsiTheme="minorHAnsi" w:hint="eastAsia"/>
-              </w:rPr>
-              <w:t xml:space="preserve"> Data</w:t>
+                <w:rFonts w:asciiTheme="minorHAnsi" w:eastAsiaTheme="minorHAnsi" w:hAnsiTheme="minorHAnsi"/>
+                <w:lang w:val="en-US"/>
+              </w:rPr>
+              <w:t>Dam</w:t>
+            </w:r>
+            <w:r>
+              <w:rPr>
+                <w:rFonts w:asciiTheme="minorHAnsi" w:eastAsiaTheme="minorHAnsi" w:hAnsiTheme="minorHAnsi" w:hint="eastAsia"/>
+              </w:rPr>
+              <w:t xml:space="preserve"> Info</w:t>
             </w:r>
             <w:proofErr w:type="spellStart"/>
             <w:r>
@@ -11297,40 +11282,26 @@
               <w:rPr>
                 <w:rFonts w:asciiTheme="minorHAnsi" w:eastAsiaTheme="minorHAnsi" w:hAnsiTheme="minorHAnsi" w:hint="eastAsia"/>
               </w:rPr>
-              <w:t xml:space="preserve"> 구성한다.</w:t>
-            </w:r>
-          </w:p>
-          <w:p>
-            <w:pPr>
-              <w:pStyle w:val="50"/>
-              <w:rPr>
-                <w:rFonts w:asciiTheme="minorHAnsi" w:eastAsiaTheme="minorHAnsi" w:hAnsiTheme="minorHAnsi"/>
-              </w:rPr>
-            </w:pPr>
-            <w:r>
-              <w:rPr>
-                <w:rFonts w:asciiTheme="minorHAnsi" w:eastAsiaTheme="minorHAnsi" w:hAnsiTheme="minorHAnsi" w:hint="eastAsia"/>
-              </w:rPr>
-              <w:t xml:space="preserve">구성된 데이터를 </w:t>
-            </w:r>
-            <w:r>
-              <w:rPr>
-                <w:rFonts w:asciiTheme="minorHAnsi" w:eastAsiaTheme="minorHAnsi" w:hAnsiTheme="minorHAnsi"/>
-              </w:rPr>
-              <w:t>SCMS Server</w:t>
-            </w:r>
-            <w:r>
-              <w:rPr>
-                <w:rFonts w:asciiTheme="minorHAnsi" w:eastAsiaTheme="minorHAnsi" w:hAnsiTheme="minorHAnsi" w:hint="eastAsia"/>
-              </w:rPr>
-              <w:t>에게 전송한다.</w:t>
+              <w:t xml:space="preserve"> 받아서 </w:t>
+            </w:r>
+            <w:r>
+              <w:rPr>
+                <w:rFonts w:asciiTheme="minorHAnsi" w:eastAsiaTheme="minorHAnsi" w:hAnsiTheme="minorHAnsi"/>
+              </w:rPr>
+              <w:t>DB</w:t>
+            </w:r>
+            <w:r>
+              <w:rPr>
+                <w:rFonts w:asciiTheme="minorHAnsi" w:eastAsiaTheme="minorHAnsi" w:hAnsiTheme="minorHAnsi" w:hint="eastAsia"/>
+              </w:rPr>
+              <w:t>에 저장한다.</w:t>
             </w:r>
           </w:p>
         </w:tc>
       </w:tr>
       <w:tr>
         <w:trPr>
-          <w:trHeight w:val="181"/>
+          <w:trHeight w:val="598"/>
         </w:trPr>
         <w:tc>
           <w:tcPr>
@@ -11349,16 +11320,26 @@
         <w:tc>
           <w:tcPr>
             <w:tcW w:w="1432" w:type="dxa"/>
-            <w:vMerge/>
             <w:vAlign w:val="center"/>
           </w:tcPr>
           <w:p>
             <w:pPr>
               <w:rPr>
                 <w:rFonts w:asciiTheme="minorHAnsi" w:eastAsiaTheme="minorHAnsi" w:hAnsiTheme="minorHAnsi"/>
-                <w:color w:val="000000" w:themeColor="text1"/>
-              </w:rPr>
-            </w:pPr>
+              </w:rPr>
+            </w:pPr>
+            <w:r>
+              <w:rPr>
+                <w:rFonts w:asciiTheme="minorHAnsi" w:eastAsiaTheme="minorHAnsi" w:hAnsiTheme="minorHAnsi"/>
+              </w:rPr>
+              <w:t xml:space="preserve">Dam </w:t>
+            </w:r>
+            <w:r>
+              <w:rPr>
+                <w:rFonts w:asciiTheme="minorHAnsi" w:eastAsiaTheme="minorHAnsi" w:hAnsiTheme="minorHAnsi"/>
+              </w:rPr>
+              <w:t>Info</w:t>
+            </w:r>
           </w:p>
         </w:tc>
         <w:tc>
@@ -11370,406 +11351,111 @@
           <w:p>
             <w:pPr>
               <w:pStyle w:val="50"/>
-              <w:rPr>
-                <w:rFonts w:asciiTheme="minorHAnsi" w:eastAsiaTheme="minorHAnsi" w:hAnsiTheme="minorHAnsi"/>
-              </w:rPr>
-            </w:pPr>
-            <w:r>
-              <w:rPr>
-                <w:rFonts w:asciiTheme="minorHAnsi" w:eastAsiaTheme="minorHAnsi" w:hAnsiTheme="minorHAnsi" w:hint="eastAsia"/>
-              </w:rPr>
-              <w:t>SCMS Server로부터</w:t>
-            </w:r>
-            <w:r>
-              <w:rPr>
-                <w:rFonts w:asciiTheme="minorHAnsi" w:eastAsiaTheme="minorHAnsi" w:hAnsiTheme="minorHAnsi"/>
+            </w:pPr>
+            <w:r>
+              <w:t xml:space="preserve">Dam </w:t>
+            </w:r>
+            <w:r>
+              <w:rPr>
+                <w:rFonts w:hint="eastAsia"/>
+              </w:rPr>
+              <w:t>Web</w:t>
+            </w:r>
+            <w:r>
+              <w:t xml:space="preserve"> Application</w:t>
+            </w:r>
+            <w:r>
+              <w:rPr>
+                <w:rFonts w:hint="eastAsia"/>
+              </w:rPr>
+              <w:t>에게</w:t>
+            </w:r>
+            <w:r>
+              <w:rPr>
+                <w:rFonts w:hint="eastAsia"/>
               </w:rPr>
               <w:t xml:space="preserve"> </w:t>
             </w:r>
+            <w:r>
+              <w:rPr>
+                <w:lang w:val="en-US"/>
+              </w:rPr>
+              <w:t>Dam</w:t>
+            </w:r>
+            <w:r>
+              <w:t xml:space="preserve"> Info</w:t>
+            </w:r>
             <w:proofErr w:type="spellStart"/>
             <w:r>
               <w:rPr>
-                <w:rFonts w:asciiTheme="minorHAnsi" w:eastAsiaTheme="minorHAnsi" w:hAnsiTheme="minorHAnsi" w:hint="eastAsia"/>
-              </w:rPr>
-              <w:t>전송받은</w:t>
+                <w:rFonts w:hint="eastAsia"/>
+              </w:rPr>
+              <w:t>를</w:t>
             </w:r>
             <w:proofErr w:type="spellEnd"/>
             <w:r>
               <w:rPr>
-                <w:rFonts w:asciiTheme="minorHAnsi" w:eastAsiaTheme="minorHAnsi" w:hAnsiTheme="minorHAnsi" w:hint="eastAsia"/>
+                <w:rFonts w:hint="eastAsia"/>
               </w:rPr>
               <w:t xml:space="preserve"> </w:t>
             </w:r>
             <w:r>
               <w:rPr>
-                <w:rFonts w:asciiTheme="minorHAnsi" w:eastAsiaTheme="minorHAnsi" w:hAnsiTheme="minorHAnsi"/>
-              </w:rPr>
-              <w:t xml:space="preserve">SCMS Agent </w:t>
+                <w:rFonts w:hint="eastAsia"/>
+              </w:rPr>
+              <w:t>전송한다</w:t>
+            </w:r>
+            <w:r>
+              <w:rPr>
+                <w:rFonts w:hint="eastAsia"/>
+              </w:rPr>
+              <w:t>.</w:t>
+            </w:r>
+          </w:p>
+          <w:p>
+            <w:pPr>
+              <w:pStyle w:val="50"/>
+              <w:rPr>
+                <w:rFonts w:asciiTheme="minorHAnsi" w:eastAsiaTheme="minorHAnsi" w:hAnsiTheme="minorHAnsi"/>
+                <w:lang w:val="en-US"/>
+              </w:rPr>
+            </w:pPr>
+            <w:r>
+              <w:rPr>
+                <w:rFonts w:asciiTheme="minorHAnsi" w:eastAsiaTheme="minorHAnsi" w:hAnsiTheme="minorHAnsi"/>
+                <w:lang w:val="en-US"/>
+              </w:rPr>
+              <w:t>Dam Android Application</w:t>
+            </w:r>
+            <w:r>
+              <w:rPr>
+                <w:rFonts w:asciiTheme="minorHAnsi" w:eastAsiaTheme="minorHAnsi" w:hAnsiTheme="minorHAnsi" w:hint="eastAsia"/>
+                <w:lang w:val="en-US"/>
+              </w:rPr>
+              <w:t xml:space="preserve"> 에게 </w:t>
+            </w:r>
+            <w:r>
+              <w:rPr>
+                <w:rFonts w:asciiTheme="minorHAnsi" w:eastAsiaTheme="minorHAnsi" w:hAnsiTheme="minorHAnsi"/>
+                <w:lang w:val="en-US"/>
+              </w:rPr>
+              <w:t xml:space="preserve">Dam Info </w:t>
             </w:r>
             <w:proofErr w:type="spellStart"/>
             <w:r>
               <w:rPr>
-                <w:rFonts w:asciiTheme="minorHAnsi" w:eastAsiaTheme="minorHAnsi" w:hAnsiTheme="minorHAnsi"/>
-              </w:rPr>
-              <w:t>Operation</w:t>
+                <w:rFonts w:asciiTheme="minorHAnsi" w:eastAsiaTheme="minorHAnsi" w:hAnsiTheme="minorHAnsi" w:hint="eastAsia"/>
+                <w:lang w:val="en-US"/>
+              </w:rPr>
+              <w:t>를</w:t>
             </w:r>
             <w:proofErr w:type="spellEnd"/>
             <w:r>
               <w:rPr>
                 <w:rFonts w:asciiTheme="minorHAnsi" w:eastAsiaTheme="minorHAnsi" w:hAnsiTheme="minorHAnsi" w:hint="eastAsia"/>
-              </w:rPr>
-              <w:t>을 수행한다.</w:t>
-            </w:r>
-          </w:p>
-        </w:tc>
-      </w:tr>
-      <w:tr>
-        <w:trPr>
-          <w:trHeight w:val="181"/>
-        </w:trPr>
-        <w:tc>
-          <w:tcPr>
-            <w:tcW w:w="1239" w:type="dxa"/>
-            <w:vMerge/>
-            <w:vAlign w:val="center"/>
-          </w:tcPr>
-          <w:p>
-            <w:pPr>
-              <w:rPr>
-                <w:rFonts w:asciiTheme="minorHAnsi" w:eastAsiaTheme="minorHAnsi" w:hAnsiTheme="minorHAnsi"/>
-              </w:rPr>
-            </w:pPr>
-          </w:p>
-        </w:tc>
-        <w:tc>
-          <w:tcPr>
-            <w:tcW w:w="1432" w:type="dxa"/>
-            <w:vMerge/>
-            <w:vAlign w:val="center"/>
-          </w:tcPr>
-          <w:p>
-            <w:pPr>
-              <w:rPr>
-                <w:rFonts w:asciiTheme="minorHAnsi" w:eastAsiaTheme="minorHAnsi" w:hAnsiTheme="minorHAnsi"/>
-                <w:color w:val="000000" w:themeColor="text1"/>
-              </w:rPr>
-            </w:pPr>
-          </w:p>
-        </w:tc>
-        <w:tc>
-          <w:tcPr>
-            <w:tcW w:w="6676" w:type="dxa"/>
-            <w:gridSpan w:val="2"/>
-            <w:vAlign w:val="center"/>
-          </w:tcPr>
-          <w:p>
-            <w:pPr>
-              <w:pStyle w:val="50"/>
-              <w:rPr>
-                <w:rFonts w:asciiTheme="minorHAnsi" w:eastAsiaTheme="minorHAnsi" w:hAnsiTheme="minorHAnsi"/>
-              </w:rPr>
-            </w:pPr>
-            <w:r>
-              <w:rPr>
-                <w:rFonts w:asciiTheme="minorHAnsi" w:eastAsiaTheme="minorHAnsi" w:hAnsiTheme="minorHAnsi" w:hint="eastAsia"/>
-              </w:rPr>
-              <w:t>SCMS Agent 문제가 발생했을 때,</w:t>
-            </w:r>
-            <w:r>
-              <w:rPr>
-                <w:rFonts w:asciiTheme="minorHAnsi" w:eastAsiaTheme="minorHAnsi" w:hAnsiTheme="minorHAnsi"/>
-              </w:rPr>
-              <w:t xml:space="preserve"> </w:t>
-            </w:r>
-            <w:r>
-              <w:rPr>
-                <w:rFonts w:asciiTheme="minorHAnsi" w:eastAsiaTheme="minorHAnsi" w:hAnsiTheme="minorHAnsi" w:hint="eastAsia"/>
-              </w:rPr>
-              <w:t xml:space="preserve">즉시 문제와 관련된 </w:t>
-            </w:r>
-            <w:r>
-              <w:rPr>
-                <w:rFonts w:asciiTheme="minorHAnsi" w:eastAsiaTheme="minorHAnsi" w:hAnsiTheme="minorHAnsi"/>
-              </w:rPr>
-              <w:t>SCMS Info</w:t>
-            </w:r>
-            <w:proofErr w:type="spellStart"/>
-            <w:r>
-              <w:rPr>
-                <w:rFonts w:asciiTheme="minorHAnsi" w:eastAsiaTheme="minorHAnsi" w:hAnsiTheme="minorHAnsi" w:hint="eastAsia"/>
-              </w:rPr>
-              <w:t>를</w:t>
-            </w:r>
-            <w:proofErr w:type="spellEnd"/>
-            <w:r>
-              <w:rPr>
-                <w:rFonts w:asciiTheme="minorHAnsi" w:eastAsiaTheme="minorHAnsi" w:hAnsiTheme="minorHAnsi" w:hint="eastAsia"/>
-              </w:rPr>
-              <w:t xml:space="preserve"> </w:t>
-            </w:r>
-            <w:r>
-              <w:rPr>
-                <w:rFonts w:asciiTheme="minorHAnsi" w:eastAsiaTheme="minorHAnsi" w:hAnsiTheme="minorHAnsi"/>
-              </w:rPr>
-              <w:t>SCMS Server</w:t>
-            </w:r>
-            <w:r>
-              <w:rPr>
-                <w:rFonts w:asciiTheme="minorHAnsi" w:eastAsiaTheme="minorHAnsi" w:hAnsiTheme="minorHAnsi" w:hint="eastAsia"/>
-              </w:rPr>
-              <w:t>로 전송한다.</w:t>
-            </w:r>
-          </w:p>
-        </w:tc>
-      </w:tr>
-      <w:tr>
-        <w:tc>
-          <w:tcPr>
-            <w:tcW w:w="1239" w:type="dxa"/>
-            <w:vMerge w:val="restart"/>
-            <w:vAlign w:val="center"/>
-          </w:tcPr>
-          <w:p>
-            <w:pPr>
-              <w:rPr>
-                <w:rFonts w:asciiTheme="minorHAnsi" w:eastAsiaTheme="minorHAnsi" w:hAnsiTheme="minorHAnsi"/>
-              </w:rPr>
-            </w:pPr>
-            <w:r>
-              <w:rPr>
-                <w:rFonts w:asciiTheme="minorHAnsi" w:eastAsiaTheme="minorHAnsi" w:hAnsiTheme="minorHAnsi"/>
-              </w:rPr>
-              <w:t xml:space="preserve">Dam </w:t>
-            </w:r>
-            <w:r>
-              <w:rPr>
-                <w:rFonts w:asciiTheme="minorHAnsi" w:eastAsiaTheme="minorHAnsi" w:hAnsiTheme="minorHAnsi"/>
-              </w:rPr>
-              <w:lastRenderedPageBreak/>
-              <w:t>Server Layer</w:t>
-            </w:r>
-          </w:p>
-        </w:tc>
-        <w:tc>
-          <w:tcPr>
-            <w:tcW w:w="1432" w:type="dxa"/>
-            <w:vAlign w:val="center"/>
-          </w:tcPr>
-          <w:p>
-            <w:pPr>
-              <w:rPr>
-                <w:rFonts w:asciiTheme="minorHAnsi" w:eastAsiaTheme="minorHAnsi" w:hAnsiTheme="minorHAnsi"/>
-              </w:rPr>
-            </w:pPr>
-            <w:r>
-              <w:rPr>
-                <w:rFonts w:asciiTheme="minorHAnsi" w:eastAsiaTheme="minorHAnsi" w:hAnsiTheme="minorHAnsi"/>
-              </w:rPr>
-              <w:lastRenderedPageBreak/>
-              <w:t>Receive</w:t>
-            </w:r>
-            <w:r>
-              <w:rPr>
-                <w:rFonts w:asciiTheme="minorHAnsi" w:eastAsiaTheme="minorHAnsi" w:hAnsiTheme="minorHAnsi"/>
-              </w:rPr>
-              <w:t>/</w:t>
-            </w:r>
-            <w:r>
-              <w:rPr>
-                <w:rFonts w:asciiTheme="minorHAnsi" w:eastAsiaTheme="minorHAnsi" w:hAnsiTheme="minorHAnsi" w:hint="eastAsia"/>
-              </w:rPr>
-              <w:t>Send</w:t>
-            </w:r>
-            <w:r>
-              <w:rPr>
-                <w:rFonts w:asciiTheme="minorHAnsi" w:eastAsiaTheme="minorHAnsi" w:hAnsiTheme="minorHAnsi"/>
-              </w:rPr>
-              <w:t xml:space="preserve"> </w:t>
-            </w:r>
-            <w:r>
-              <w:rPr>
-                <w:rFonts w:asciiTheme="minorHAnsi" w:eastAsiaTheme="minorHAnsi" w:hAnsiTheme="minorHAnsi"/>
-              </w:rPr>
-              <w:lastRenderedPageBreak/>
-              <w:t xml:space="preserve">Dam </w:t>
-            </w:r>
-            <w:r>
-              <w:rPr>
-                <w:rFonts w:asciiTheme="minorHAnsi" w:eastAsiaTheme="minorHAnsi" w:hAnsiTheme="minorHAnsi"/>
-              </w:rPr>
-              <w:t>Info</w:t>
-            </w:r>
-          </w:p>
-        </w:tc>
-        <w:tc>
-          <w:tcPr>
-            <w:tcW w:w="6676" w:type="dxa"/>
-            <w:gridSpan w:val="2"/>
-            <w:vAlign w:val="center"/>
-          </w:tcPr>
-          <w:p>
-            <w:pPr>
-              <w:pStyle w:val="50"/>
-              <w:rPr>
-                <w:rFonts w:asciiTheme="minorHAnsi" w:eastAsiaTheme="minorHAnsi" w:hAnsiTheme="minorHAnsi"/>
-              </w:rPr>
-            </w:pPr>
-            <w:r>
-              <w:rPr>
-                <w:rFonts w:asciiTheme="minorHAnsi" w:eastAsiaTheme="minorHAnsi" w:hAnsiTheme="minorHAnsi"/>
                 <w:lang w:val="en-US"/>
               </w:rPr>
-              <w:lastRenderedPageBreak/>
-              <w:t>Dam</w:t>
-            </w:r>
-            <w:r>
-              <w:rPr>
-                <w:rFonts w:asciiTheme="minorHAnsi" w:eastAsiaTheme="minorHAnsi" w:hAnsiTheme="minorHAnsi" w:hint="eastAsia"/>
-              </w:rPr>
-              <w:t xml:space="preserve"> Info</w:t>
-            </w:r>
-            <w:proofErr w:type="spellStart"/>
-            <w:r>
-              <w:rPr>
-                <w:rFonts w:asciiTheme="minorHAnsi" w:eastAsiaTheme="minorHAnsi" w:hAnsiTheme="minorHAnsi" w:hint="eastAsia"/>
-              </w:rPr>
-              <w:t>를</w:t>
-            </w:r>
-            <w:proofErr w:type="spellEnd"/>
-            <w:r>
-              <w:rPr>
-                <w:rFonts w:asciiTheme="minorHAnsi" w:eastAsiaTheme="minorHAnsi" w:hAnsiTheme="minorHAnsi" w:hint="eastAsia"/>
-              </w:rPr>
-              <w:t xml:space="preserve"> 받아서 </w:t>
-            </w:r>
-            <w:r>
-              <w:rPr>
-                <w:rFonts w:asciiTheme="minorHAnsi" w:eastAsiaTheme="minorHAnsi" w:hAnsiTheme="minorHAnsi"/>
-              </w:rPr>
-              <w:t>DB</w:t>
-            </w:r>
-            <w:r>
-              <w:rPr>
-                <w:rFonts w:asciiTheme="minorHAnsi" w:eastAsiaTheme="minorHAnsi" w:hAnsiTheme="minorHAnsi" w:hint="eastAsia"/>
-              </w:rPr>
-              <w:t>에 저장한다.</w:t>
-            </w:r>
-          </w:p>
-          <w:p>
-            <w:pPr>
-              <w:pStyle w:val="50"/>
-              <w:rPr>
-                <w:rFonts w:asciiTheme="minorHAnsi" w:eastAsiaTheme="minorHAnsi" w:hAnsiTheme="minorHAnsi"/>
-              </w:rPr>
-            </w:pPr>
-            <w:r>
-              <w:rPr>
-                <w:rFonts w:asciiTheme="minorHAnsi" w:eastAsiaTheme="minorHAnsi" w:hAnsiTheme="minorHAnsi"/>
-              </w:rPr>
-              <w:lastRenderedPageBreak/>
-              <w:t xml:space="preserve">Dam </w:t>
-            </w:r>
-            <w:r>
-              <w:rPr>
-                <w:rFonts w:asciiTheme="minorHAnsi" w:eastAsiaTheme="minorHAnsi" w:hAnsiTheme="minorHAnsi" w:hint="eastAsia"/>
-              </w:rPr>
-              <w:t>Web</w:t>
-            </w:r>
-            <w:r>
-              <w:rPr>
-                <w:rFonts w:asciiTheme="minorHAnsi" w:eastAsiaTheme="minorHAnsi" w:hAnsiTheme="minorHAnsi"/>
-              </w:rPr>
-              <w:t xml:space="preserve"> Application</w:t>
-            </w:r>
-            <w:r>
-              <w:rPr>
-                <w:rFonts w:asciiTheme="minorHAnsi" w:eastAsiaTheme="minorHAnsi" w:hAnsiTheme="minorHAnsi" w:hint="eastAsia"/>
-              </w:rPr>
-              <w:t>에게</w:t>
-            </w:r>
-            <w:r>
-              <w:rPr>
-                <w:rFonts w:asciiTheme="minorHAnsi" w:eastAsiaTheme="minorHAnsi" w:hAnsiTheme="minorHAnsi" w:hint="eastAsia"/>
-              </w:rPr>
-              <w:t xml:space="preserve"> </w:t>
-            </w:r>
-            <w:r>
-              <w:rPr>
-                <w:rFonts w:asciiTheme="minorHAnsi" w:eastAsiaTheme="minorHAnsi" w:hAnsiTheme="minorHAnsi"/>
-                <w:lang w:val="en-US"/>
-              </w:rPr>
-              <w:t>Dam</w:t>
-            </w:r>
-            <w:r>
-              <w:rPr>
-                <w:rFonts w:asciiTheme="minorHAnsi" w:eastAsiaTheme="minorHAnsi" w:hAnsiTheme="minorHAnsi"/>
-              </w:rPr>
-              <w:t xml:space="preserve"> Info</w:t>
-            </w:r>
-            <w:proofErr w:type="spellStart"/>
-            <w:r>
-              <w:rPr>
-                <w:rFonts w:asciiTheme="minorHAnsi" w:eastAsiaTheme="minorHAnsi" w:hAnsiTheme="minorHAnsi" w:hint="eastAsia"/>
-              </w:rPr>
-              <w:t>를</w:t>
-            </w:r>
-            <w:proofErr w:type="spellEnd"/>
-            <w:r>
-              <w:rPr>
-                <w:rFonts w:asciiTheme="minorHAnsi" w:eastAsiaTheme="minorHAnsi" w:hAnsiTheme="minorHAnsi" w:hint="eastAsia"/>
-              </w:rPr>
-              <w:t xml:space="preserve"> </w:t>
-            </w:r>
-            <w:r>
-              <w:rPr>
-                <w:rFonts w:asciiTheme="minorHAnsi" w:eastAsiaTheme="minorHAnsi" w:hAnsiTheme="minorHAnsi" w:hint="eastAsia"/>
-              </w:rPr>
-              <w:t>전송한다.</w:t>
-            </w:r>
-          </w:p>
-          <w:p>
-            <w:pPr>
-              <w:pStyle w:val="50"/>
-              <w:rPr>
-                <w:rFonts w:asciiTheme="minorHAnsi" w:eastAsiaTheme="minorHAnsi" w:hAnsiTheme="minorHAnsi"/>
-              </w:rPr>
-            </w:pPr>
-            <w:r>
-              <w:rPr>
-                <w:rFonts w:asciiTheme="minorHAnsi" w:eastAsiaTheme="minorHAnsi" w:hAnsiTheme="minorHAnsi"/>
-                <w:lang w:val="en-US"/>
-              </w:rPr>
-              <w:t>Dam Android Application</w:t>
-            </w:r>
-            <w:r>
-              <w:rPr>
-                <w:rFonts w:asciiTheme="minorHAnsi" w:eastAsiaTheme="minorHAnsi" w:hAnsiTheme="minorHAnsi" w:hint="eastAsia"/>
-                <w:lang w:val="en-US"/>
-              </w:rPr>
-              <w:t xml:space="preserve"> 에게 </w:t>
-            </w:r>
-            <w:r>
-              <w:rPr>
-                <w:rFonts w:asciiTheme="minorHAnsi" w:eastAsiaTheme="minorHAnsi" w:hAnsiTheme="minorHAnsi"/>
-                <w:lang w:val="en-US"/>
-              </w:rPr>
-              <w:t xml:space="preserve">Dam Info </w:t>
-            </w:r>
-            <w:proofErr w:type="spellStart"/>
-            <w:r>
-              <w:rPr>
-                <w:rFonts w:asciiTheme="minorHAnsi" w:eastAsiaTheme="minorHAnsi" w:hAnsiTheme="minorHAnsi" w:hint="eastAsia"/>
-                <w:lang w:val="en-US"/>
-              </w:rPr>
-              <w:t>를</w:t>
-            </w:r>
-            <w:proofErr w:type="spellEnd"/>
-            <w:r>
-              <w:rPr>
-                <w:rFonts w:asciiTheme="minorHAnsi" w:eastAsiaTheme="minorHAnsi" w:hAnsiTheme="minorHAnsi" w:hint="eastAsia"/>
-                <w:lang w:val="en-US"/>
-              </w:rPr>
-              <w:t xml:space="preserve"> 전송한다. </w:t>
+              <w:t xml:space="preserve"> 전송한다.</w:t>
             </w:r>
           </w:p>
         </w:tc>
@@ -11799,11 +11485,9 @@
           <w:p>
             <w:pPr>
               <w:rPr>
-                <w:rFonts w:asciiTheme="minorHAnsi" w:eastAsiaTheme="minorHAnsi" w:hAnsiTheme="minorHAnsi"/>
-              </w:rPr>
-            </w:pPr>
-            <w:bookmarkStart w:id="28" w:name="_GoBack"/>
-            <w:bookmarkEnd w:id="28"/>
+                <w:rFonts w:asciiTheme="minorHAnsi" w:eastAsiaTheme="minorHAnsi" w:hAnsiTheme="minorHAnsi" w:hint="eastAsia"/>
+              </w:rPr>
+            </w:pPr>
           </w:p>
         </w:tc>
         <w:tc>
@@ -21114,7 +20798,7 @@
 </file>
 
 <file path=customXml/itemProps1.xml><?xml version="1.0" encoding="utf-8"?>
-<ds:datastoreItem xmlns:ds="http://schemas.openxmlformats.org/officeDocument/2006/customXml" ds:itemID="{049C3E64-15DF-FD45-B065-90CDDE1EF1A0}">
+<ds:datastoreItem xmlns:ds="http://schemas.openxmlformats.org/officeDocument/2006/customXml" ds:itemID="{C70658A0-0915-1349-8109-545136F79893}">
   <ds:schemaRefs>
     <ds:schemaRef ds:uri="http://schemas.openxmlformats.org/officeDocument/2006/bibliography"/>
   </ds:schemaRefs>

--- a/Document/DSM-Community기본설계서.docx
+++ b/Document/DSM-Community기본설계서.docx
@@ -10401,7 +10401,7 @@
         </w:numPr>
         <w:ind w:left="1200"/>
         <w:rPr>
-          <w:rFonts w:asciiTheme="minorHAnsi" w:eastAsiaTheme="minorHAnsi" w:hAnsiTheme="minorHAnsi" w:hint="eastAsia"/>
+          <w:rFonts w:asciiTheme="minorHAnsi" w:eastAsiaTheme="minorHAnsi" w:hAnsiTheme="minorHAnsi"/>
         </w:rPr>
       </w:pPr>
     </w:p>
@@ -10414,7 +10414,7 @@
         </w:numPr>
         <w:ind w:left="400" w:hanging="400"/>
         <w:rPr>
-          <w:rFonts w:asciiTheme="minorHAnsi" w:eastAsiaTheme="minorHAnsi" w:hAnsiTheme="minorHAnsi" w:hint="eastAsia"/>
+          <w:rFonts w:asciiTheme="minorHAnsi" w:eastAsiaTheme="minorHAnsi" w:hAnsiTheme="minorHAnsi"/>
         </w:rPr>
       </w:pPr>
     </w:p>
@@ -10459,7 +10459,6 @@
         <w:t>데이터베이스 테이블 정의</w:t>
       </w:r>
     </w:p>
-    <w:p/>
     <w:p>
       <w:pPr>
         <w:pStyle w:val="3"/>
@@ -10484,6 +10483,7 @@
         <w:t>설계</w:t>
       </w:r>
     </w:p>
+    <w:p/>
     <w:p>
       <w:pPr>
         <w:pStyle w:val="2"/>
@@ -12655,21 +12655,19 @@
               <w:rPr>
                 <w:rFonts w:asciiTheme="minorHAnsi" w:eastAsiaTheme="minorHAnsi" w:hAnsiTheme="minorHAnsi" w:hint="eastAsia"/>
               </w:rPr>
-              <w:t xml:space="preserve">교내 중요한 공지거리가 있을 경우, 혹은 학생회나 자치회 등에서 학생들에게 중요하게 </w:t>
-            </w:r>
-            <w:proofErr w:type="spellStart"/>
-            <w:r>
-              <w:rPr>
-                <w:rFonts w:asciiTheme="minorHAnsi" w:eastAsiaTheme="minorHAnsi" w:hAnsiTheme="minorHAnsi" w:hint="eastAsia"/>
-              </w:rPr>
-              <w:t>전달해야하는</w:t>
-            </w:r>
-            <w:proofErr w:type="spellEnd"/>
-            <w:r>
-              <w:rPr>
-                <w:rFonts w:asciiTheme="minorHAnsi" w:eastAsiaTheme="minorHAnsi" w:hAnsiTheme="minorHAnsi" w:hint="eastAsia"/>
-              </w:rPr>
-              <w:t xml:space="preserve"> 상황이 있을 때 이 기능을 사용할 수 있다.</w:t>
+              <w:t>교내 중요한 공지거리가 있을 경우, 혹은 학생회나 자치회 등에서 학생들에게 중요하게 전달해야</w:t>
+            </w:r>
+            <w:r>
+              <w:rPr>
+                <w:rFonts w:asciiTheme="minorHAnsi" w:eastAsiaTheme="minorHAnsi" w:hAnsiTheme="minorHAnsi" w:hint="eastAsia"/>
+              </w:rPr>
+              <w:t xml:space="preserve"> </w:t>
+            </w:r>
+            <w:r>
+              <w:rPr>
+                <w:rFonts w:asciiTheme="minorHAnsi" w:eastAsiaTheme="minorHAnsi" w:hAnsiTheme="minorHAnsi" w:hint="eastAsia"/>
+              </w:rPr>
+              <w:t>하는 상황이 있을 때 이 기능을 사용할 수 있다.</w:t>
             </w:r>
           </w:p>
         </w:tc>
@@ -12954,12 +12952,30 @@
               </w:rPr>
               <w:t xml:space="preserve"> </w:t>
             </w:r>
+            <w:r>
+              <w:rPr>
+                <w:rFonts w:asciiTheme="minorHAnsi" w:eastAsiaTheme="minorHAnsi" w:hAnsiTheme="minorHAnsi" w:hint="eastAsia"/>
+              </w:rPr>
+              <w:t>전송</w:t>
+            </w:r>
+            <w:r>
+              <w:rPr>
+                <w:rFonts w:asciiTheme="minorHAnsi" w:eastAsiaTheme="minorHAnsi" w:hAnsiTheme="minorHAnsi" w:hint="eastAsia"/>
+              </w:rPr>
+              <w:t xml:space="preserve"> </w:t>
+            </w:r>
             <w:proofErr w:type="spellStart"/>
             <w:r>
               <w:rPr>
                 <w:rFonts w:asciiTheme="minorHAnsi" w:eastAsiaTheme="minorHAnsi" w:hAnsiTheme="minorHAnsi" w:hint="eastAsia"/>
               </w:rPr>
-              <w:t>전송받은</w:t>
+              <w:t>ㄴ</w:t>
+            </w:r>
+            <w:r>
+              <w:rPr>
+                <w:rFonts w:asciiTheme="minorHAnsi" w:eastAsiaTheme="minorHAnsi" w:hAnsiTheme="minorHAnsi" w:hint="eastAsia"/>
+              </w:rPr>
+              <w:t>받은</w:t>
             </w:r>
             <w:proofErr w:type="spellEnd"/>
             <w:r>
@@ -13319,8 +13335,6 @@
           <w:rFonts w:asciiTheme="minorHAnsi" w:eastAsiaTheme="minorHAnsi" w:hAnsiTheme="minorHAnsi"/>
         </w:rPr>
       </w:pPr>
-      <w:bookmarkStart w:id="27" w:name="_GoBack"/>
-      <w:bookmarkEnd w:id="27"/>
     </w:p>
     <w:p>
       <w:pPr>
@@ -13353,7 +13367,7 @@
           <w:rFonts w:asciiTheme="minorEastAsia" w:eastAsiaTheme="minorEastAsia" w:hAnsiTheme="minorEastAsia"/>
         </w:rPr>
       </w:pPr>
-      <w:bookmarkStart w:id="28" w:name="_Toc476669834"/>
+      <w:bookmarkStart w:id="27" w:name="_Toc476669834"/>
       <w:r>
         <w:rPr>
           <w:rFonts w:asciiTheme="minorEastAsia" w:eastAsiaTheme="minorEastAsia" w:hAnsiTheme="minorEastAsia" w:hint="eastAsia"/>
@@ -13381,7 +13395,7 @@
         </w:rPr>
         <w:t>형식</w:t>
       </w:r>
-      <w:bookmarkEnd w:id="28"/>
+      <w:bookmarkEnd w:id="27"/>
     </w:p>
     <w:p>
       <w:pPr>
@@ -13473,7 +13487,7 @@
         </w:rPr>
         <w:t xml:space="preserve">. </w:t>
       </w:r>
-      <w:commentRangeStart w:id="29"/>
+      <w:commentRangeStart w:id="28"/>
       <w:r>
         <w:rPr>
           <w:rFonts w:asciiTheme="minorEastAsia" w:eastAsiaTheme="minorEastAsia" w:hAnsiTheme="minorEastAsia" w:hint="eastAsia"/>
@@ -13494,7 +13508,7 @@
         </w:rPr>
         <w:t>의 구조</w:t>
       </w:r>
-      <w:commentRangeEnd w:id="29"/>
+      <w:commentRangeEnd w:id="28"/>
       <w:r>
         <w:rPr>
           <w:rStyle w:val="af8"/>
@@ -13502,7 +13516,7 @@
           <w:b w:val="0"/>
           <w:lang w:val="en-GB"/>
         </w:rPr>
-        <w:commentReference w:id="29"/>
+        <w:commentReference w:id="28"/>
       </w:r>
     </w:p>
     <w:tbl>
@@ -14375,7 +14389,7 @@
         </w:rPr>
         <w:t xml:space="preserve">. </w:t>
       </w:r>
-      <w:commentRangeStart w:id="30"/>
+      <w:commentRangeStart w:id="29"/>
       <w:r>
         <w:rPr>
           <w:rFonts w:asciiTheme="minorEastAsia" w:eastAsiaTheme="minorEastAsia" w:hAnsiTheme="minorEastAsia" w:hint="eastAsia"/>
@@ -14408,7 +14422,7 @@
         </w:rPr>
         <w:t>의 구조</w:t>
       </w:r>
-      <w:commentRangeEnd w:id="30"/>
+      <w:commentRangeEnd w:id="29"/>
       <w:r>
         <w:rPr>
           <w:rStyle w:val="af8"/>
@@ -14416,7 +14430,7 @@
           <w:b w:val="0"/>
           <w:lang w:val="en-GB"/>
         </w:rPr>
-        <w:commentReference w:id="30"/>
+        <w:commentReference w:id="29"/>
       </w:r>
     </w:p>
     <w:tbl>
@@ -15455,7 +15469,7 @@
         </w:rPr>
         <w:t xml:space="preserve">. </w:t>
       </w:r>
-      <w:commentRangeStart w:id="31"/>
+      <w:commentRangeStart w:id="30"/>
       <w:r>
         <w:rPr>
           <w:rFonts w:asciiTheme="minorEastAsia" w:eastAsiaTheme="minorEastAsia" w:hAnsiTheme="minorEastAsia" w:hint="eastAsia"/>
@@ -15476,7 +15490,7 @@
         </w:rPr>
         <w:t>의 구조</w:t>
       </w:r>
-      <w:commentRangeEnd w:id="31"/>
+      <w:commentRangeEnd w:id="30"/>
       <w:r>
         <w:rPr>
           <w:rStyle w:val="af8"/>
@@ -15484,7 +15498,7 @@
           <w:b w:val="0"/>
           <w:lang w:val="en-GB"/>
         </w:rPr>
-        <w:commentReference w:id="31"/>
+        <w:commentReference w:id="30"/>
       </w:r>
     </w:p>
     <w:tbl>
@@ -15832,7 +15846,7 @@
           <w:rFonts w:asciiTheme="minorHAnsi" w:eastAsiaTheme="minorHAnsi" w:hAnsiTheme="minorHAnsi"/>
         </w:rPr>
       </w:pPr>
-      <w:bookmarkStart w:id="32" w:name="_Toc476669835"/>
+      <w:bookmarkStart w:id="31" w:name="_Toc476669835"/>
       <w:r>
         <w:rPr>
           <w:rFonts w:asciiTheme="minorHAnsi" w:eastAsiaTheme="minorHAnsi" w:hAnsiTheme="minorHAnsi" w:hint="eastAsia"/>
@@ -15851,7 +15865,7 @@
         </w:rPr>
         <w:t>기능 목록</w:t>
       </w:r>
-      <w:bookmarkEnd w:id="32"/>
+      <w:bookmarkEnd w:id="31"/>
       <w:r>
         <w:rPr>
           <w:rFonts w:asciiTheme="minorHAnsi" w:eastAsiaTheme="minorHAnsi" w:hAnsiTheme="minorHAnsi" w:hint="eastAsia"/>
@@ -15867,7 +15881,7 @@
           <w:rFonts w:asciiTheme="minorHAnsi" w:eastAsiaTheme="minorHAnsi" w:hAnsiTheme="minorHAnsi"/>
         </w:rPr>
       </w:pPr>
-      <w:bookmarkStart w:id="33" w:name="_Toc472438838"/>
+      <w:bookmarkStart w:id="32" w:name="_Toc472438838"/>
       <w:r>
         <w:rPr>
           <w:rFonts w:asciiTheme="minorHAnsi" w:eastAsiaTheme="minorHAnsi" w:hAnsiTheme="minorHAnsi"/>
@@ -15935,7 +15949,7 @@
         </w:rPr>
         <w:t xml:space="preserve"> 기능과 설명</w:t>
       </w:r>
-      <w:bookmarkEnd w:id="33"/>
+      <w:bookmarkEnd w:id="32"/>
     </w:p>
     <w:tbl>
       <w:tblPr>
@@ -15944,9 +15958,9 @@
         <w:tblLook w:val="0020" w:firstRow="1" w:lastRow="0" w:firstColumn="0" w:lastColumn="0" w:noHBand="0" w:noVBand="0"/>
       </w:tblPr>
       <w:tblGrid>
-        <w:gridCol w:w="1578"/>
-        <w:gridCol w:w="2385"/>
-        <w:gridCol w:w="5384"/>
+        <w:gridCol w:w="1577"/>
+        <w:gridCol w:w="2670"/>
+        <w:gridCol w:w="5100"/>
       </w:tblGrid>
       <w:tr>
         <w:trPr>
@@ -15979,7 +15993,7 @@
         </w:tc>
         <w:tc>
           <w:tcPr>
-            <w:tcW w:w="1276" w:type="pct"/>
+            <w:tcW w:w="1428" w:type="pct"/>
             <w:tcMar>
               <w:top w:w="30" w:type="dxa"/>
               <w:left w:w="30" w:type="dxa"/>
@@ -16004,7 +16018,7 @@
         </w:tc>
         <w:tc>
           <w:tcPr>
-            <w:tcW w:w="2880" w:type="pct"/>
+            <w:tcW w:w="2728" w:type="pct"/>
             <w:tcMar>
               <w:top w:w="30" w:type="dxa"/>
               <w:left w:w="30" w:type="dxa"/>
@@ -16051,13 +16065,20 @@
                 <w:rFonts w:asciiTheme="minorHAnsi" w:eastAsiaTheme="minorHAnsi" w:hAnsiTheme="minorHAnsi" w:hint="eastAsia"/>
                 <w:color w:val="000000"/>
               </w:rPr>
-              <w:t>WAL-01</w:t>
-            </w:r>
-          </w:p>
-        </w:tc>
-        <w:tc>
-          <w:tcPr>
-            <w:tcW w:w="1276" w:type="pct"/>
+              <w:t>공지사항</w:t>
+            </w:r>
+            <w:r>
+              <w:rPr>
+                <w:rFonts w:asciiTheme="minorHAnsi" w:eastAsiaTheme="minorHAnsi" w:hAnsiTheme="minorHAnsi" w:hint="eastAsia"/>
+                <w:color w:val="000000"/>
+              </w:rPr>
+              <w:t>-01</w:t>
+            </w:r>
+          </w:p>
+        </w:tc>
+        <w:tc>
+          <w:tcPr>
+            <w:tcW w:w="1428" w:type="pct"/>
             <w:tcMar>
               <w:top w:w="30" w:type="dxa"/>
               <w:left w:w="30" w:type="dxa"/>
@@ -16075,25 +16096,25 @@
               <w:rPr>
                 <w:rFonts w:asciiTheme="minorHAnsi" w:eastAsiaTheme="minorHAnsi" w:hAnsiTheme="minorHAnsi" w:hint="eastAsia"/>
               </w:rPr>
-              <w:t>SCMS</w:t>
-            </w:r>
-            <w:r>
-              <w:rPr>
-                <w:rFonts w:asciiTheme="minorHAnsi" w:eastAsiaTheme="minorHAnsi" w:hAnsiTheme="minorHAnsi"/>
-              </w:rPr>
-              <w:t xml:space="preserve"> Agent</w:t>
-            </w:r>
-            <w:r>
-              <w:rPr>
-                <w:rFonts w:asciiTheme="minorHAnsi" w:eastAsiaTheme="minorHAnsi" w:hAnsiTheme="minorHAnsi" w:hint="eastAsia"/>
-              </w:rPr>
-              <w:t>들의 요약 정보 출력</w:t>
-            </w:r>
-          </w:p>
-        </w:tc>
-        <w:tc>
-          <w:tcPr>
-            <w:tcW w:w="2880" w:type="pct"/>
+              <w:t>해당 공지사항</w:t>
+            </w:r>
+            <w:r>
+              <w:rPr>
+                <w:rFonts w:asciiTheme="minorHAnsi" w:eastAsiaTheme="minorHAnsi" w:hAnsiTheme="minorHAnsi" w:hint="eastAsia"/>
+              </w:rPr>
+              <w:t xml:space="preserve"> 정보 </w:t>
+            </w:r>
+            <w:r>
+              <w:rPr>
+                <w:rFonts w:asciiTheme="minorHAnsi" w:eastAsiaTheme="minorHAnsi" w:hAnsiTheme="minorHAnsi" w:hint="eastAsia"/>
+              </w:rPr>
+              <w:t>제공</w:t>
+            </w:r>
+          </w:p>
+        </w:tc>
+        <w:tc>
+          <w:tcPr>
+            <w:tcW w:w="2728" w:type="pct"/>
             <w:tcMar>
               <w:top w:w="30" w:type="dxa"/>
               <w:left w:w="30" w:type="dxa"/>
@@ -16111,31 +16132,56 @@
               <w:rPr>
                 <w:rFonts w:asciiTheme="minorHAnsi" w:eastAsiaTheme="minorHAnsi" w:hAnsiTheme="minorHAnsi" w:hint="eastAsia"/>
               </w:rPr>
-              <w:t xml:space="preserve">SCMS Server로부터 받은 </w:t>
-            </w:r>
-            <w:r>
-              <w:rPr>
-                <w:rFonts w:asciiTheme="minorHAnsi" w:eastAsiaTheme="minorHAnsi" w:hAnsiTheme="minorHAnsi"/>
-              </w:rPr>
-              <w:t>SCMS Info</w:t>
-            </w:r>
-            <w:r>
-              <w:rPr>
-                <w:rFonts w:asciiTheme="minorHAnsi" w:eastAsiaTheme="minorHAnsi" w:hAnsiTheme="minorHAnsi" w:hint="eastAsia"/>
-              </w:rPr>
-              <w:t xml:space="preserve">를 바탕으로 현재 모든 </w:t>
-            </w:r>
-            <w:r>
-              <w:rPr>
-                <w:rFonts w:asciiTheme="minorHAnsi" w:eastAsiaTheme="minorHAnsi" w:hAnsiTheme="minorHAnsi"/>
-              </w:rPr>
-              <w:t>SCMS Agent</w:t>
-            </w:r>
-            <w:r>
-              <w:rPr>
-                <w:rFonts w:asciiTheme="minorHAnsi" w:eastAsiaTheme="minorHAnsi" w:hAnsiTheme="minorHAnsi" w:hint="eastAsia"/>
-              </w:rPr>
-              <w:t>들의 요약정보를 출력한다.</w:t>
+              <w:t xml:space="preserve">Server로부터 받은 </w:t>
+            </w:r>
+            <w:r>
+              <w:rPr>
+                <w:rFonts w:asciiTheme="minorHAnsi" w:eastAsiaTheme="minorHAnsi" w:hAnsiTheme="minorHAnsi" w:hint="eastAsia"/>
+              </w:rPr>
+              <w:t>데이터베이스 정보</w:t>
+            </w:r>
+            <w:r>
+              <w:rPr>
+                <w:rFonts w:asciiTheme="minorHAnsi" w:eastAsiaTheme="minorHAnsi" w:hAnsiTheme="minorHAnsi" w:hint="eastAsia"/>
+              </w:rPr>
+              <w:t xml:space="preserve">를 바탕으로 </w:t>
+            </w:r>
+          </w:p>
+          <w:p>
+            <w:pPr>
+              <w:rPr>
+                <w:rFonts w:asciiTheme="minorHAnsi" w:eastAsiaTheme="minorHAnsi" w:hAnsiTheme="minorHAnsi"/>
+              </w:rPr>
+            </w:pPr>
+            <w:r>
+              <w:rPr>
+                <w:rFonts w:asciiTheme="minorHAnsi" w:eastAsiaTheme="minorHAnsi" w:hAnsiTheme="minorHAnsi" w:hint="eastAsia"/>
+              </w:rPr>
+              <w:t xml:space="preserve">해당 </w:t>
+            </w:r>
+            <w:r>
+              <w:rPr>
+                <w:rFonts w:asciiTheme="minorHAnsi" w:eastAsiaTheme="minorHAnsi" w:hAnsiTheme="minorHAnsi" w:hint="eastAsia"/>
+              </w:rPr>
+              <w:t>공지사항 정보를</w:t>
+            </w:r>
+            <w:r>
+              <w:rPr>
+                <w:rFonts w:asciiTheme="minorHAnsi" w:eastAsiaTheme="minorHAnsi" w:hAnsiTheme="minorHAnsi" w:hint="eastAsia"/>
+              </w:rPr>
+              <w:t xml:space="preserve"> </w:t>
+            </w:r>
+            <w:r>
+              <w:rPr>
+                <w:rFonts w:asciiTheme="minorHAnsi" w:eastAsiaTheme="minorHAnsi" w:hAnsiTheme="minorHAnsi" w:hint="eastAsia"/>
+              </w:rPr>
+              <w:t>제공한다.</w:t>
+            </w:r>
+            <w:r>
+              <w:rPr>
+                <w:rFonts w:asciiTheme="minorHAnsi" w:eastAsiaTheme="minorHAnsi" w:hAnsiTheme="minorHAnsi" w:hint="eastAsia"/>
+              </w:rPr>
+              <w:t>.</w:t>
             </w:r>
           </w:p>
         </w:tc>
@@ -16160,23 +16206,23 @@
             </w:pPr>
             <w:r>
               <w:rPr>
-                <w:rFonts w:asciiTheme="minorHAnsi" w:eastAsiaTheme="minorHAnsi" w:hAnsiTheme="minorHAnsi"/>
+                <w:rFonts w:asciiTheme="minorHAnsi" w:eastAsiaTheme="minorHAnsi" w:hAnsiTheme="minorHAnsi" w:hint="eastAsia"/>
                 <w:color w:val="000000"/>
               </w:rPr>
-              <w:t>WA</w:t>
+              <w:t>공지사항</w:t>
             </w:r>
             <w:r>
               <w:rPr>
                 <w:rFonts w:asciiTheme="minorHAnsi" w:eastAsiaTheme="minorHAnsi" w:hAnsiTheme="minorHAnsi" w:hint="eastAsia"/>
                 <w:color w:val="000000"/>
               </w:rPr>
-              <w:t>L-02</w:t>
-            </w:r>
-          </w:p>
-        </w:tc>
-        <w:tc>
-          <w:tcPr>
-            <w:tcW w:w="1276" w:type="pct"/>
+              <w:t>-02</w:t>
+            </w:r>
+          </w:p>
+        </w:tc>
+        <w:tc>
+          <w:tcPr>
+            <w:tcW w:w="1428" w:type="pct"/>
             <w:tcMar>
               <w:top w:w="30" w:type="dxa"/>
               <w:left w:w="30" w:type="dxa"/>
@@ -16194,25 +16240,13 @@
               <w:rPr>
                 <w:rFonts w:asciiTheme="minorHAnsi" w:eastAsiaTheme="minorHAnsi" w:hAnsiTheme="minorHAnsi" w:hint="eastAsia"/>
               </w:rPr>
-              <w:t>SCMS Info</w:t>
-            </w:r>
-            <w:r>
-              <w:rPr>
-                <w:rFonts w:asciiTheme="minorHAnsi" w:eastAsiaTheme="minorHAnsi" w:hAnsiTheme="minorHAnsi" w:hint="eastAsia"/>
-              </w:rPr>
-              <w:t xml:space="preserve"> </w:t>
-            </w:r>
-            <w:r>
-              <w:rPr>
-                <w:rFonts w:asciiTheme="minorHAnsi" w:eastAsiaTheme="minorHAnsi" w:hAnsiTheme="minorHAnsi" w:hint="eastAsia"/>
-              </w:rPr>
-              <w:t>출력</w:t>
-            </w:r>
-          </w:p>
-        </w:tc>
-        <w:tc>
-          <w:tcPr>
-            <w:tcW w:w="2880" w:type="pct"/>
+              <w:t>공지사항 리스트 제공</w:t>
+            </w:r>
+          </w:p>
+        </w:tc>
+        <w:tc>
+          <w:tcPr>
+            <w:tcW w:w="2728" w:type="pct"/>
             <w:tcMar>
               <w:top w:w="30" w:type="dxa"/>
               <w:left w:w="30" w:type="dxa"/>
@@ -16230,43 +16264,32 @@
               <w:rPr>
                 <w:rFonts w:asciiTheme="minorHAnsi" w:eastAsiaTheme="minorHAnsi" w:hAnsiTheme="minorHAnsi" w:hint="eastAsia"/>
               </w:rPr>
-              <w:t>선택</w:t>
-            </w:r>
-            <w:r>
-              <w:rPr>
-                <w:rFonts w:asciiTheme="minorHAnsi" w:eastAsiaTheme="minorHAnsi" w:hAnsiTheme="minorHAnsi" w:hint="eastAsia"/>
-              </w:rPr>
-              <w:t xml:space="preserve">한 </w:t>
-            </w:r>
-            <w:r>
-              <w:rPr>
-                <w:rFonts w:asciiTheme="minorHAnsi" w:eastAsiaTheme="minorHAnsi" w:hAnsiTheme="minorHAnsi"/>
-              </w:rPr>
-              <w:t>SCMS</w:t>
-            </w:r>
-            <w:r>
-              <w:rPr>
-                <w:rFonts w:asciiTheme="minorHAnsi" w:eastAsiaTheme="minorHAnsi" w:hAnsiTheme="minorHAnsi"/>
-              </w:rPr>
-              <w:t xml:space="preserve"> Agent</w:t>
-            </w:r>
-            <w:r>
-              <w:rPr>
-                <w:rFonts w:asciiTheme="minorHAnsi" w:eastAsiaTheme="minorHAnsi" w:hAnsiTheme="minorHAnsi" w:hint="eastAsia"/>
-              </w:rPr>
-              <w:t xml:space="preserve">의 모든 </w:t>
-            </w:r>
-            <w:r>
-              <w:rPr>
-                <w:rFonts w:asciiTheme="minorHAnsi" w:eastAsiaTheme="minorHAnsi" w:hAnsiTheme="minorHAnsi"/>
-              </w:rPr>
-              <w:t>SCMS Info</w:t>
-            </w:r>
-            <w:r>
-              <w:rPr>
-                <w:rFonts w:asciiTheme="minorHAnsi" w:eastAsiaTheme="minorHAnsi" w:hAnsiTheme="minorHAnsi" w:hint="eastAsia"/>
-              </w:rPr>
-              <w:t>를 출력한다.</w:t>
+              <w:t xml:space="preserve">Server로부터 받은 </w:t>
+            </w:r>
+            <w:r>
+              <w:rPr>
+                <w:rFonts w:asciiTheme="minorHAnsi" w:eastAsiaTheme="minorHAnsi" w:hAnsiTheme="minorHAnsi" w:hint="eastAsia"/>
+              </w:rPr>
+              <w:t>데이터베이스 정보</w:t>
+            </w:r>
+            <w:r>
+              <w:rPr>
+                <w:rFonts w:asciiTheme="minorHAnsi" w:eastAsiaTheme="minorHAnsi" w:hAnsiTheme="minorHAnsi" w:hint="eastAsia"/>
+              </w:rPr>
+              <w:t xml:space="preserve">를 바탕으로 </w:t>
+            </w:r>
+          </w:p>
+          <w:p>
+            <w:pPr>
+              <w:rPr>
+                <w:rFonts w:asciiTheme="minorHAnsi" w:eastAsiaTheme="minorHAnsi" w:hAnsiTheme="minorHAnsi"/>
+              </w:rPr>
+            </w:pPr>
+            <w:r>
+              <w:rPr>
+                <w:rFonts w:asciiTheme="minorHAnsi" w:eastAsiaTheme="minorHAnsi" w:hAnsiTheme="minorHAnsi" w:hint="eastAsia"/>
+              </w:rPr>
+              <w:t>모든 공지사항 리스트를 제공한다.</w:t>
             </w:r>
           </w:p>
         </w:tc>
@@ -16291,17 +16314,17 @@
             </w:pPr>
             <w:r>
               <w:rPr>
-                <w:rFonts w:asciiTheme="minorHAnsi" w:eastAsiaTheme="minorHAnsi" w:hAnsiTheme="minorHAnsi"/>
+                <w:rFonts w:asciiTheme="minorHAnsi" w:eastAsiaTheme="minorHAnsi" w:hAnsiTheme="minorHAnsi" w:hint="eastAsia"/>
                 <w:color w:val="000000"/>
               </w:rPr>
-              <w:t>WA</w:t>
+              <w:t>공지사항</w:t>
             </w:r>
             <w:r>
               <w:rPr>
                 <w:rFonts w:asciiTheme="minorHAnsi" w:eastAsiaTheme="minorHAnsi" w:hAnsiTheme="minorHAnsi" w:hint="eastAsia"/>
                 <w:color w:val="000000"/>
               </w:rPr>
-              <w:t>L-0</w:t>
+              <w:t>-0</w:t>
             </w:r>
             <w:r>
               <w:rPr>
@@ -16314,7 +16337,7 @@
         </w:tc>
         <w:tc>
           <w:tcPr>
-            <w:tcW w:w="1276" w:type="pct"/>
+            <w:tcW w:w="1428" w:type="pct"/>
             <w:tcMar>
               <w:top w:w="30" w:type="dxa"/>
               <w:left w:w="30" w:type="dxa"/>
@@ -16332,31 +16355,19 @@
               <w:rPr>
                 <w:rFonts w:asciiTheme="minorHAnsi" w:eastAsiaTheme="minorHAnsi" w:hAnsiTheme="minorHAnsi" w:hint="eastAsia"/>
               </w:rPr>
-              <w:t>SCMS</w:t>
-            </w:r>
-            <w:r>
-              <w:rPr>
-                <w:rFonts w:asciiTheme="minorHAnsi" w:eastAsiaTheme="minorHAnsi" w:hAnsiTheme="minorHAnsi" w:hint="eastAsia"/>
-              </w:rPr>
-              <w:t xml:space="preserve"> Agent</w:t>
-            </w:r>
-            <w:r>
-              <w:rPr>
-                <w:rFonts w:asciiTheme="minorHAnsi" w:eastAsiaTheme="minorHAnsi" w:hAnsiTheme="minorHAnsi"/>
-              </w:rPr>
-              <w:t xml:space="preserve"> </w:t>
-            </w:r>
-            <w:r>
-              <w:rPr>
-                <w:rFonts w:asciiTheme="minorHAnsi" w:eastAsiaTheme="minorHAnsi" w:hAnsiTheme="minorHAnsi" w:hint="eastAsia"/>
-              </w:rPr>
-              <w:t>프로세스 중지/재시작</w:t>
-            </w:r>
-          </w:p>
-        </w:tc>
-        <w:tc>
-          <w:tcPr>
-            <w:tcW w:w="2880" w:type="pct"/>
+              <w:t>공지사항 글</w:t>
+            </w:r>
+            <w:r>
+              <w:rPr>
+                <w:rFonts w:asciiTheme="minorHAnsi" w:eastAsiaTheme="minorHAnsi" w:hAnsiTheme="minorHAnsi" w:hint="eastAsia"/>
+              </w:rPr>
+              <w:t xml:space="preserve"> 작성</w:t>
+            </w:r>
+          </w:p>
+        </w:tc>
+        <w:tc>
+          <w:tcPr>
+            <w:tcW w:w="2728" w:type="pct"/>
             <w:tcMar>
               <w:top w:w="30" w:type="dxa"/>
               <w:left w:w="30" w:type="dxa"/>
@@ -16374,57 +16385,68 @@
               <w:rPr>
                 <w:rFonts w:asciiTheme="minorHAnsi" w:eastAsiaTheme="minorHAnsi" w:hAnsiTheme="minorHAnsi" w:hint="eastAsia"/>
               </w:rPr>
-              <w:t xml:space="preserve">해당 </w:t>
-            </w:r>
-            <w:r>
-              <w:rPr>
-                <w:rFonts w:asciiTheme="minorHAnsi" w:eastAsiaTheme="minorHAnsi" w:hAnsiTheme="minorHAnsi"/>
-              </w:rPr>
-              <w:t>SCMS</w:t>
-            </w:r>
-            <w:r>
-              <w:rPr>
-                <w:rFonts w:asciiTheme="minorHAnsi" w:eastAsiaTheme="minorHAnsi" w:hAnsiTheme="minorHAnsi"/>
-              </w:rPr>
-              <w:t xml:space="preserve"> Agent</w:t>
-            </w:r>
-            <w:r>
-              <w:rPr>
-                <w:rFonts w:asciiTheme="minorHAnsi" w:eastAsiaTheme="minorHAnsi" w:hAnsiTheme="minorHAnsi" w:hint="eastAsia"/>
-              </w:rPr>
-              <w:t xml:space="preserve">의 특정 프로세스를 중지 및 </w:t>
-            </w:r>
-            <w:proofErr w:type="spellStart"/>
-            <w:r>
-              <w:rPr>
-                <w:rFonts w:asciiTheme="minorHAnsi" w:eastAsiaTheme="minorHAnsi" w:hAnsiTheme="minorHAnsi" w:hint="eastAsia"/>
-              </w:rPr>
-              <w:t>재시작</w:t>
-            </w:r>
-            <w:r>
-              <w:rPr>
-                <w:rFonts w:asciiTheme="minorHAnsi" w:eastAsiaTheme="minorHAnsi" w:hAnsiTheme="minorHAnsi" w:hint="eastAsia"/>
-              </w:rPr>
-              <w:t>하는</w:t>
-            </w:r>
-            <w:proofErr w:type="spellEnd"/>
-            <w:r>
-              <w:rPr>
-                <w:rFonts w:asciiTheme="minorHAnsi" w:eastAsiaTheme="minorHAnsi" w:hAnsiTheme="minorHAnsi" w:hint="eastAsia"/>
-              </w:rPr>
-              <w:t xml:space="preserve"> 명령을 </w:t>
-            </w:r>
-            <w:r>
-              <w:rPr>
-                <w:rFonts w:asciiTheme="minorHAnsi" w:eastAsiaTheme="minorHAnsi" w:hAnsiTheme="minorHAnsi"/>
-              </w:rPr>
-              <w:t xml:space="preserve">SCMS </w:t>
-            </w:r>
-            <w:r>
-              <w:rPr>
-                <w:rFonts w:asciiTheme="minorHAnsi" w:eastAsiaTheme="minorHAnsi" w:hAnsiTheme="minorHAnsi" w:hint="eastAsia"/>
-              </w:rPr>
-              <w:t>Server으로 전송한다.</w:t>
+              <w:t>관리자 권한이 있는 사용자가 공지사항</w:t>
+            </w:r>
+            <w:r>
+              <w:rPr>
+                <w:rFonts w:asciiTheme="minorHAnsi" w:eastAsiaTheme="minorHAnsi" w:hAnsiTheme="minorHAnsi" w:hint="eastAsia"/>
+              </w:rPr>
+              <w:t>에</w:t>
+            </w:r>
+            <w:r>
+              <w:rPr>
+                <w:rFonts w:asciiTheme="minorHAnsi" w:eastAsiaTheme="minorHAnsi" w:hAnsiTheme="minorHAnsi" w:hint="eastAsia"/>
+              </w:rPr>
+              <w:t xml:space="preserve"> 글을 </w:t>
+            </w:r>
+          </w:p>
+          <w:p>
+            <w:pPr>
+              <w:rPr>
+                <w:rFonts w:asciiTheme="minorHAnsi" w:eastAsiaTheme="minorHAnsi" w:hAnsiTheme="minorHAnsi"/>
+              </w:rPr>
+            </w:pPr>
+            <w:r>
+              <w:rPr>
+                <w:rFonts w:asciiTheme="minorHAnsi" w:eastAsiaTheme="minorHAnsi" w:hAnsiTheme="minorHAnsi" w:hint="eastAsia"/>
+              </w:rPr>
+              <w:t>작성</w:t>
+            </w:r>
+            <w:r>
+              <w:rPr>
+                <w:rFonts w:asciiTheme="minorHAnsi" w:eastAsiaTheme="minorHAnsi" w:hAnsiTheme="minorHAnsi" w:hint="eastAsia"/>
+              </w:rPr>
+              <w:t xml:space="preserve"> </w:t>
+            </w:r>
+            <w:r>
+              <w:rPr>
+                <w:rFonts w:asciiTheme="minorHAnsi" w:eastAsiaTheme="minorHAnsi" w:hAnsiTheme="minorHAnsi" w:hint="eastAsia"/>
+              </w:rPr>
+              <w:t>할</w:t>
+            </w:r>
+            <w:r>
+              <w:rPr>
+                <w:rFonts w:asciiTheme="minorHAnsi" w:eastAsiaTheme="minorHAnsi" w:hAnsiTheme="minorHAnsi" w:hint="eastAsia"/>
+              </w:rPr>
+              <w:t xml:space="preserve"> </w:t>
+            </w:r>
+            <w:r>
+              <w:rPr>
+                <w:rFonts w:asciiTheme="minorHAnsi" w:eastAsiaTheme="minorHAnsi" w:hAnsiTheme="minorHAnsi" w:hint="eastAsia"/>
+              </w:rPr>
+              <w:t>수</w:t>
+            </w:r>
+            <w:r>
+              <w:rPr>
+                <w:rFonts w:asciiTheme="minorHAnsi" w:eastAsiaTheme="minorHAnsi" w:hAnsiTheme="minorHAnsi" w:hint="eastAsia"/>
+              </w:rPr>
+              <w:t xml:space="preserve"> </w:t>
+            </w:r>
+            <w:r>
+              <w:rPr>
+                <w:rFonts w:asciiTheme="minorHAnsi" w:eastAsiaTheme="minorHAnsi" w:hAnsiTheme="minorHAnsi" w:hint="eastAsia"/>
+              </w:rPr>
+              <w:t>있다.</w:t>
             </w:r>
           </w:p>
         </w:tc>
@@ -16443,36 +16465,29 @@
           <w:p>
             <w:pPr>
               <w:rPr>
-                <w:rFonts w:asciiTheme="minorHAnsi" w:eastAsiaTheme="minorHAnsi" w:hAnsiTheme="minorHAnsi"/>
+                <w:rFonts w:asciiTheme="minorHAnsi" w:eastAsiaTheme="minorHAnsi" w:hAnsiTheme="minorHAnsi" w:hint="eastAsia"/>
                 <w:color w:val="000000"/>
               </w:rPr>
             </w:pPr>
             <w:r>
               <w:rPr>
-                <w:rFonts w:asciiTheme="minorHAnsi" w:eastAsiaTheme="minorHAnsi" w:hAnsiTheme="minorHAnsi"/>
+                <w:rFonts w:asciiTheme="minorHAnsi" w:eastAsiaTheme="minorHAnsi" w:hAnsiTheme="minorHAnsi" w:hint="eastAsia"/>
                 <w:color w:val="000000"/>
               </w:rPr>
-              <w:t>WA</w:t>
-            </w:r>
-            <w:r>
-              <w:rPr>
-                <w:rFonts w:asciiTheme="minorHAnsi" w:eastAsiaTheme="minorHAnsi" w:hAnsiTheme="minorHAnsi" w:hint="eastAsia"/>
+              <w:t>공지사항-</w:t>
+            </w:r>
+            <w:r>
+              <w:rPr>
+                <w:rFonts w:asciiTheme="minorHAnsi" w:eastAsiaTheme="minorHAnsi" w:hAnsiTheme="minorHAnsi"/>
                 <w:color w:val="000000"/>
               </w:rPr>
-              <w:t>L-0</w:t>
-            </w:r>
-            <w:r>
-              <w:rPr>
-                <w:rFonts w:asciiTheme="minorHAnsi" w:eastAsiaTheme="minorHAnsi" w:hAnsiTheme="minorHAnsi"/>
-                <w:color w:val="000000"/>
-              </w:rPr>
-              <w:t>4</w:t>
-            </w:r>
-          </w:p>
-        </w:tc>
-        <w:tc>
-          <w:tcPr>
-            <w:tcW w:w="1276" w:type="pct"/>
+              <w:t>04</w:t>
+            </w:r>
+          </w:p>
+        </w:tc>
+        <w:tc>
+          <w:tcPr>
+            <w:tcW w:w="1428" w:type="pct"/>
             <w:tcMar>
               <w:top w:w="30" w:type="dxa"/>
               <w:left w:w="30" w:type="dxa"/>
@@ -16483,38 +16498,26 @@
           <w:p>
             <w:pPr>
               <w:rPr>
-                <w:rFonts w:asciiTheme="minorHAnsi" w:eastAsiaTheme="minorHAnsi" w:hAnsiTheme="minorHAnsi"/>
-              </w:rPr>
-            </w:pPr>
-            <w:r>
-              <w:rPr>
-                <w:rFonts w:asciiTheme="minorHAnsi" w:eastAsiaTheme="minorHAnsi" w:hAnsiTheme="minorHAnsi" w:hint="eastAsia"/>
-              </w:rPr>
-              <w:t>SCMS</w:t>
-            </w:r>
-            <w:r>
-              <w:rPr>
-                <w:rFonts w:asciiTheme="minorHAnsi" w:eastAsiaTheme="minorHAnsi" w:hAnsiTheme="minorHAnsi" w:hint="eastAsia"/>
-              </w:rPr>
-              <w:t xml:space="preserve"> Agent</w:t>
-            </w:r>
-            <w:r>
-              <w:rPr>
-                <w:rFonts w:asciiTheme="minorHAnsi" w:eastAsiaTheme="minorHAnsi" w:hAnsiTheme="minorHAnsi"/>
-              </w:rPr>
-              <w:t xml:space="preserve"> </w:t>
-            </w:r>
-            <w:r>
-              <w:rPr>
-                <w:rFonts w:asciiTheme="minorHAnsi" w:eastAsiaTheme="minorHAnsi" w:hAnsiTheme="minorHAnsi" w:hint="eastAsia"/>
-              </w:rPr>
-              <w:t>서비스 중지/재시작</w:t>
-            </w:r>
-          </w:p>
-        </w:tc>
-        <w:tc>
-          <w:tcPr>
-            <w:tcW w:w="2880" w:type="pct"/>
+                <w:rFonts w:asciiTheme="minorHAnsi" w:eastAsiaTheme="minorHAnsi" w:hAnsiTheme="minorHAnsi" w:hint="eastAsia"/>
+              </w:rPr>
+            </w:pPr>
+            <w:r>
+              <w:rPr>
+                <w:rFonts w:asciiTheme="minorHAnsi" w:eastAsiaTheme="minorHAnsi" w:hAnsiTheme="minorHAnsi" w:hint="eastAsia"/>
+              </w:rPr>
+              <w:t xml:space="preserve">공지사항 글 </w:t>
+            </w:r>
+            <w:r>
+              <w:rPr>
+                <w:rFonts w:asciiTheme="minorHAnsi" w:eastAsiaTheme="minorHAnsi" w:hAnsiTheme="minorHAnsi" w:hint="eastAsia"/>
+              </w:rPr>
+              <w:t>수정</w:t>
+            </w:r>
+          </w:p>
+        </w:tc>
+        <w:tc>
+          <w:tcPr>
+            <w:tcW w:w="2728" w:type="pct"/>
             <w:tcMar>
               <w:top w:w="30" w:type="dxa"/>
               <w:left w:w="30" w:type="dxa"/>
@@ -16530,65 +16533,28 @@
             </w:pPr>
             <w:r>
               <w:rPr>
-                <w:rFonts w:asciiTheme="minorHAnsi" w:eastAsiaTheme="minorHAnsi" w:hAnsiTheme="minorHAnsi"/>
-              </w:rPr>
-              <w:t>해당</w:t>
-            </w:r>
-            <w:r>
-              <w:rPr>
-                <w:rFonts w:asciiTheme="minorHAnsi" w:eastAsiaTheme="minorHAnsi" w:hAnsiTheme="minorHAnsi" w:hint="eastAsia"/>
-              </w:rPr>
-              <w:t xml:space="preserve"> </w:t>
-            </w:r>
-            <w:r>
-              <w:rPr>
-                <w:rFonts w:asciiTheme="minorHAnsi" w:eastAsiaTheme="minorHAnsi" w:hAnsiTheme="minorHAnsi"/>
-              </w:rPr>
-              <w:t>SCMS</w:t>
-            </w:r>
-            <w:r>
-              <w:rPr>
-                <w:rFonts w:asciiTheme="minorHAnsi" w:eastAsiaTheme="minorHAnsi" w:hAnsiTheme="minorHAnsi"/>
-              </w:rPr>
-              <w:t xml:space="preserve"> Agent</w:t>
-            </w:r>
-            <w:r>
-              <w:rPr>
-                <w:rFonts w:asciiTheme="minorHAnsi" w:eastAsiaTheme="minorHAnsi" w:hAnsiTheme="minorHAnsi" w:hint="eastAsia"/>
-              </w:rPr>
-              <w:t xml:space="preserve">의 특정 서비스를 중지 및 </w:t>
-            </w:r>
-            <w:proofErr w:type="spellStart"/>
-            <w:r>
-              <w:rPr>
-                <w:rFonts w:asciiTheme="minorHAnsi" w:eastAsiaTheme="minorHAnsi" w:hAnsiTheme="minorHAnsi" w:hint="eastAsia"/>
-              </w:rPr>
-              <w:t>재시작</w:t>
-            </w:r>
-            <w:r>
-              <w:rPr>
-                <w:rFonts w:asciiTheme="minorHAnsi" w:eastAsiaTheme="minorHAnsi" w:hAnsiTheme="minorHAnsi" w:hint="eastAsia"/>
-              </w:rPr>
-              <w:t>하는</w:t>
-            </w:r>
-            <w:proofErr w:type="spellEnd"/>
-            <w:r>
-              <w:rPr>
-                <w:rFonts w:asciiTheme="minorHAnsi" w:eastAsiaTheme="minorHAnsi" w:hAnsiTheme="minorHAnsi" w:hint="eastAsia"/>
-              </w:rPr>
-              <w:t xml:space="preserve"> 명령을 </w:t>
-            </w:r>
-            <w:r>
-              <w:rPr>
-                <w:rFonts w:asciiTheme="minorHAnsi" w:eastAsiaTheme="minorHAnsi" w:hAnsiTheme="minorHAnsi"/>
-              </w:rPr>
-              <w:t xml:space="preserve">SCMS </w:t>
-            </w:r>
-            <w:r>
-              <w:rPr>
-                <w:rFonts w:asciiTheme="minorHAnsi" w:eastAsiaTheme="minorHAnsi" w:hAnsiTheme="minorHAnsi" w:hint="eastAsia"/>
-              </w:rPr>
-              <w:t>Server으로 전송한다.</w:t>
+                <w:rFonts w:asciiTheme="minorHAnsi" w:eastAsiaTheme="minorHAnsi" w:hAnsiTheme="minorHAnsi" w:hint="eastAsia"/>
+              </w:rPr>
+              <w:t xml:space="preserve">관리자 권한이 있는 사용자가 공지사항에 글을 </w:t>
+            </w:r>
+          </w:p>
+          <w:p>
+            <w:pPr>
+              <w:rPr>
+                <w:rFonts w:asciiTheme="minorHAnsi" w:eastAsiaTheme="minorHAnsi" w:hAnsiTheme="minorHAnsi" w:hint="eastAsia"/>
+              </w:rPr>
+            </w:pPr>
+            <w:r>
+              <w:rPr>
+                <w:rFonts w:asciiTheme="minorHAnsi" w:eastAsiaTheme="minorHAnsi" w:hAnsiTheme="minorHAnsi" w:hint="eastAsia"/>
+              </w:rPr>
+              <w:t>수정</w:t>
+            </w:r>
+            <w:r>
+              <w:rPr>
+                <w:rFonts w:asciiTheme="minorHAnsi" w:eastAsiaTheme="minorHAnsi" w:hAnsiTheme="minorHAnsi" w:hint="eastAsia"/>
+              </w:rPr>
+              <w:t xml:space="preserve"> 할 수 있다.</w:t>
             </w:r>
           </w:p>
         </w:tc>
@@ -16607,36 +16573,29 @@
           <w:p>
             <w:pPr>
               <w:rPr>
-                <w:rFonts w:asciiTheme="minorHAnsi" w:eastAsiaTheme="minorHAnsi" w:hAnsiTheme="minorHAnsi"/>
+                <w:rFonts w:asciiTheme="minorHAnsi" w:eastAsiaTheme="minorHAnsi" w:hAnsiTheme="minorHAnsi" w:hint="eastAsia"/>
                 <w:color w:val="000000"/>
               </w:rPr>
             </w:pPr>
             <w:r>
               <w:rPr>
-                <w:rFonts w:asciiTheme="minorHAnsi" w:eastAsiaTheme="minorHAnsi" w:hAnsiTheme="minorHAnsi"/>
+                <w:rFonts w:asciiTheme="minorHAnsi" w:eastAsiaTheme="minorHAnsi" w:hAnsiTheme="minorHAnsi" w:hint="eastAsia"/>
                 <w:color w:val="000000"/>
               </w:rPr>
-              <w:t>WA</w:t>
-            </w:r>
-            <w:r>
-              <w:rPr>
-                <w:rFonts w:asciiTheme="minorHAnsi" w:eastAsiaTheme="minorHAnsi" w:hAnsiTheme="minorHAnsi" w:hint="eastAsia"/>
+              <w:t>공지사항-</w:t>
+            </w:r>
+            <w:r>
+              <w:rPr>
+                <w:rFonts w:asciiTheme="minorHAnsi" w:eastAsiaTheme="minorHAnsi" w:hAnsiTheme="minorHAnsi"/>
                 <w:color w:val="000000"/>
               </w:rPr>
-              <w:t>L-0</w:t>
-            </w:r>
-            <w:r>
-              <w:rPr>
-                <w:rFonts w:asciiTheme="minorHAnsi" w:eastAsiaTheme="minorHAnsi" w:hAnsiTheme="minorHAnsi"/>
-                <w:color w:val="000000"/>
-              </w:rPr>
-              <w:t>5</w:t>
-            </w:r>
-          </w:p>
-        </w:tc>
-        <w:tc>
-          <w:tcPr>
-            <w:tcW w:w="1276" w:type="pct"/>
+              <w:t>05</w:t>
+            </w:r>
+          </w:p>
+        </w:tc>
+        <w:tc>
+          <w:tcPr>
+            <w:tcW w:w="1428" w:type="pct"/>
             <w:tcMar>
               <w:top w:w="30" w:type="dxa"/>
               <w:left w:w="30" w:type="dxa"/>
@@ -16647,38 +16606,26 @@
           <w:p>
             <w:pPr>
               <w:rPr>
-                <w:rFonts w:asciiTheme="minorHAnsi" w:eastAsiaTheme="minorHAnsi" w:hAnsiTheme="minorHAnsi"/>
-              </w:rPr>
-            </w:pPr>
-            <w:r>
-              <w:rPr>
-                <w:rFonts w:asciiTheme="minorHAnsi" w:eastAsiaTheme="minorHAnsi" w:hAnsiTheme="minorHAnsi" w:hint="eastAsia"/>
-              </w:rPr>
-              <w:t>SCMS</w:t>
-            </w:r>
-            <w:r>
-              <w:rPr>
-                <w:rFonts w:asciiTheme="minorHAnsi" w:eastAsiaTheme="minorHAnsi" w:hAnsiTheme="minorHAnsi" w:hint="eastAsia"/>
-              </w:rPr>
-              <w:t xml:space="preserve"> Agent</w:t>
-            </w:r>
-            <w:r>
-              <w:rPr>
-                <w:rFonts w:asciiTheme="minorHAnsi" w:eastAsiaTheme="minorHAnsi" w:hAnsiTheme="minorHAnsi"/>
-              </w:rPr>
-              <w:t xml:space="preserve"> </w:t>
-            </w:r>
-            <w:r>
-              <w:rPr>
-                <w:rFonts w:asciiTheme="minorHAnsi" w:eastAsiaTheme="minorHAnsi" w:hAnsiTheme="minorHAnsi" w:hint="eastAsia"/>
-              </w:rPr>
-              <w:t>시스템 종료/재시작</w:t>
-            </w:r>
-          </w:p>
-        </w:tc>
-        <w:tc>
-          <w:tcPr>
-            <w:tcW w:w="2880" w:type="pct"/>
+                <w:rFonts w:asciiTheme="minorHAnsi" w:eastAsiaTheme="minorHAnsi" w:hAnsiTheme="minorHAnsi" w:hint="eastAsia"/>
+              </w:rPr>
+            </w:pPr>
+            <w:r>
+              <w:rPr>
+                <w:rFonts w:asciiTheme="minorHAnsi" w:eastAsiaTheme="minorHAnsi" w:hAnsiTheme="minorHAnsi" w:hint="eastAsia"/>
+              </w:rPr>
+              <w:t xml:space="preserve">공지사항 글 </w:t>
+            </w:r>
+            <w:r>
+              <w:rPr>
+                <w:rFonts w:asciiTheme="minorHAnsi" w:eastAsiaTheme="minorHAnsi" w:hAnsiTheme="minorHAnsi" w:hint="eastAsia"/>
+              </w:rPr>
+              <w:t>삭제</w:t>
+            </w:r>
+          </w:p>
+        </w:tc>
+        <w:tc>
+          <w:tcPr>
+            <w:tcW w:w="2728" w:type="pct"/>
             <w:tcMar>
               <w:top w:w="30" w:type="dxa"/>
               <w:left w:w="30" w:type="dxa"/>
@@ -16696,51 +16643,31 @@
               <w:rPr>
                 <w:rFonts w:asciiTheme="minorHAnsi" w:eastAsiaTheme="minorHAnsi" w:hAnsiTheme="minorHAnsi" w:hint="eastAsia"/>
               </w:rPr>
-              <w:t xml:space="preserve">해당 </w:t>
-            </w:r>
-            <w:r>
-              <w:rPr>
-                <w:rFonts w:asciiTheme="minorHAnsi" w:eastAsiaTheme="minorHAnsi" w:hAnsiTheme="minorHAnsi"/>
-              </w:rPr>
-              <w:t>SCMS</w:t>
-            </w:r>
-            <w:r>
-              <w:rPr>
-                <w:rFonts w:asciiTheme="minorHAnsi" w:eastAsiaTheme="minorHAnsi" w:hAnsiTheme="minorHAnsi"/>
-              </w:rPr>
-              <w:t xml:space="preserve"> Agent</w:t>
-            </w:r>
-            <w:r>
-              <w:rPr>
-                <w:rFonts w:asciiTheme="minorHAnsi" w:eastAsiaTheme="minorHAnsi" w:hAnsiTheme="minorHAnsi" w:hint="eastAsia"/>
-              </w:rPr>
-              <w:t>의 시스템을 종료 및 재시작</w:t>
-            </w:r>
-            <w:r>
-              <w:rPr>
-                <w:rFonts w:asciiTheme="minorHAnsi" w:eastAsiaTheme="minorHAnsi" w:hAnsiTheme="minorHAnsi" w:hint="eastAsia"/>
-              </w:rPr>
-              <w:t xml:space="preserve"> 하는 명령을 </w:t>
-            </w:r>
-            <w:r>
-              <w:rPr>
-                <w:rFonts w:asciiTheme="minorHAnsi" w:eastAsiaTheme="minorHAnsi" w:hAnsiTheme="minorHAnsi"/>
-              </w:rPr>
-              <w:t xml:space="preserve">SCMS </w:t>
-            </w:r>
-            <w:r>
-              <w:rPr>
-                <w:rFonts w:asciiTheme="minorHAnsi" w:eastAsiaTheme="minorHAnsi" w:hAnsiTheme="minorHAnsi" w:hint="eastAsia"/>
-              </w:rPr>
-              <w:t>Server으로 전송한다.</w:t>
+              <w:t xml:space="preserve">관리자 권한이 있는 사용자가 공지사항에 글을 </w:t>
+            </w:r>
+          </w:p>
+          <w:p>
+            <w:pPr>
+              <w:rPr>
+                <w:rFonts w:asciiTheme="minorHAnsi" w:eastAsiaTheme="minorHAnsi" w:hAnsiTheme="minorHAnsi" w:hint="eastAsia"/>
+              </w:rPr>
+            </w:pPr>
+            <w:r>
+              <w:rPr>
+                <w:rFonts w:asciiTheme="minorHAnsi" w:eastAsiaTheme="minorHAnsi" w:hAnsiTheme="minorHAnsi" w:hint="eastAsia"/>
+              </w:rPr>
+              <w:t>삭제</w:t>
+            </w:r>
+            <w:r>
+              <w:rPr>
+                <w:rFonts w:asciiTheme="minorHAnsi" w:eastAsiaTheme="minorHAnsi" w:hAnsiTheme="minorHAnsi" w:hint="eastAsia"/>
+              </w:rPr>
+              <w:t xml:space="preserve"> 할 수 있다</w:t>
             </w:r>
           </w:p>
         </w:tc>
       </w:tr>
       <w:tr>
-        <w:trPr>
-          <w:trHeight w:val="718"/>
-        </w:trPr>
         <w:tc>
           <w:tcPr>
             <w:tcW w:w="844" w:type="pct"/>
@@ -16763,13 +16690,27 @@
                 <w:rFonts w:asciiTheme="minorHAnsi" w:eastAsiaTheme="minorHAnsi" w:hAnsiTheme="minorHAnsi" w:hint="eastAsia"/>
                 <w:color w:val="000000"/>
               </w:rPr>
-              <w:t>AL-01</w:t>
-            </w:r>
-          </w:p>
-        </w:tc>
-        <w:tc>
-          <w:tcPr>
-            <w:tcW w:w="1276" w:type="pct"/>
+              <w:t>공지사항</w:t>
+            </w:r>
+            <w:r>
+              <w:rPr>
+                <w:rFonts w:asciiTheme="minorHAnsi" w:eastAsiaTheme="minorHAnsi" w:hAnsiTheme="minorHAnsi" w:hint="eastAsia"/>
+                <w:color w:val="000000"/>
+              </w:rPr>
+              <w:t>-0</w:t>
+            </w:r>
+            <w:r>
+              <w:rPr>
+                <w:rFonts w:asciiTheme="minorHAnsi" w:eastAsiaTheme="minorHAnsi" w:hAnsiTheme="minorHAnsi"/>
+                <w:color w:val="000000"/>
+              </w:rPr>
+              <w:t>5</w:t>
+            </w:r>
+          </w:p>
+        </w:tc>
+        <w:tc>
+          <w:tcPr>
+            <w:tcW w:w="1428" w:type="pct"/>
             <w:tcMar>
               <w:top w:w="30" w:type="dxa"/>
               <w:left w:w="30" w:type="dxa"/>
@@ -16787,25 +16728,13 @@
               <w:rPr>
                 <w:rFonts w:asciiTheme="minorHAnsi" w:eastAsiaTheme="minorHAnsi" w:hAnsiTheme="minorHAnsi" w:hint="eastAsia"/>
               </w:rPr>
-              <w:t>SCMS Info</w:t>
-            </w:r>
-            <w:r>
-              <w:rPr>
-                <w:rFonts w:asciiTheme="minorHAnsi" w:eastAsiaTheme="minorHAnsi" w:hAnsiTheme="minorHAnsi"/>
-              </w:rPr>
-              <w:t xml:space="preserve"> </w:t>
-            </w:r>
-            <w:r>
-              <w:rPr>
-                <w:rFonts w:asciiTheme="minorHAnsi" w:eastAsiaTheme="minorHAnsi" w:hAnsiTheme="minorHAnsi" w:hint="eastAsia"/>
-              </w:rPr>
-              <w:t>구성 및 전송</w:t>
-            </w:r>
-          </w:p>
-        </w:tc>
-        <w:tc>
-          <w:tcPr>
-            <w:tcW w:w="2880" w:type="pct"/>
+              <w:t>댓글</w:t>
+            </w:r>
+          </w:p>
+        </w:tc>
+        <w:tc>
+          <w:tcPr>
+            <w:tcW w:w="2728" w:type="pct"/>
             <w:tcMar>
               <w:top w:w="30" w:type="dxa"/>
               <w:left w:w="30" w:type="dxa"/>
@@ -16823,45 +16752,12 @@
               <w:rPr>
                 <w:rFonts w:asciiTheme="minorHAnsi" w:eastAsiaTheme="minorHAnsi" w:hAnsiTheme="minorHAnsi" w:hint="eastAsia"/>
               </w:rPr>
-              <w:t>SCMS Info</w:t>
-            </w:r>
-            <w:r>
-              <w:rPr>
-                <w:rFonts w:asciiTheme="minorHAnsi" w:eastAsiaTheme="minorHAnsi" w:hAnsiTheme="minorHAnsi" w:hint="eastAsia"/>
-              </w:rPr>
-              <w:t>를 구성하고,</w:t>
-            </w:r>
-            <w:r>
-              <w:rPr>
-                <w:rFonts w:asciiTheme="minorHAnsi" w:eastAsiaTheme="minorHAnsi" w:hAnsiTheme="minorHAnsi"/>
-              </w:rPr>
-              <w:t xml:space="preserve"> </w:t>
-            </w:r>
-            <w:r>
-              <w:rPr>
-                <w:rFonts w:asciiTheme="minorHAnsi" w:eastAsiaTheme="minorHAnsi" w:hAnsiTheme="minorHAnsi"/>
-              </w:rPr>
-              <w:t>SCMS</w:t>
-            </w:r>
-            <w:r>
-              <w:rPr>
-                <w:rFonts w:asciiTheme="minorHAnsi" w:eastAsiaTheme="minorHAnsi" w:hAnsiTheme="minorHAnsi"/>
-              </w:rPr>
-              <w:t xml:space="preserve"> Server</w:t>
-            </w:r>
-            <w:r>
-              <w:rPr>
-                <w:rFonts w:asciiTheme="minorHAnsi" w:eastAsiaTheme="minorHAnsi" w:hAnsiTheme="minorHAnsi" w:hint="eastAsia"/>
-              </w:rPr>
-              <w:t>에 전송한다.</w:t>
+              <w:t>해당 공지사항에 댓글을 남길 수 있다.</w:t>
             </w:r>
           </w:p>
         </w:tc>
       </w:tr>
       <w:tr>
-        <w:trPr>
-          <w:trHeight w:val="718"/>
-        </w:trPr>
         <w:tc>
           <w:tcPr>
             <w:tcW w:w="844" w:type="pct"/>
@@ -16875,7 +16771,7 @@
           <w:p>
             <w:pPr>
               <w:rPr>
-                <w:rFonts w:asciiTheme="minorHAnsi" w:eastAsiaTheme="minorHAnsi" w:hAnsiTheme="minorHAnsi"/>
+                <w:rFonts w:asciiTheme="minorHAnsi" w:eastAsiaTheme="minorHAnsi" w:hAnsiTheme="minorHAnsi" w:hint="eastAsia"/>
                 <w:color w:val="000000"/>
               </w:rPr>
             </w:pPr>
@@ -16884,13 +16780,27 @@
                 <w:rFonts w:asciiTheme="minorHAnsi" w:eastAsiaTheme="minorHAnsi" w:hAnsiTheme="minorHAnsi" w:hint="eastAsia"/>
                 <w:color w:val="000000"/>
               </w:rPr>
-              <w:t>AL-02</w:t>
-            </w:r>
-          </w:p>
-        </w:tc>
-        <w:tc>
-          <w:tcPr>
-            <w:tcW w:w="1276" w:type="pct"/>
+              <w:t>자유게시판</w:t>
+            </w:r>
+            <w:r>
+              <w:rPr>
+                <w:rFonts w:asciiTheme="minorHAnsi" w:eastAsiaTheme="minorHAnsi" w:hAnsiTheme="minorHAnsi" w:hint="eastAsia"/>
+                <w:color w:val="000000"/>
+              </w:rPr>
+              <w:t>-0</w:t>
+            </w:r>
+            <w:r>
+              <w:rPr>
+                <w:rFonts w:asciiTheme="minorHAnsi" w:eastAsiaTheme="minorHAnsi" w:hAnsiTheme="minorHAnsi"/>
+                <w:color w:val="000000"/>
+              </w:rPr>
+              <w:t>1</w:t>
+            </w:r>
+          </w:p>
+        </w:tc>
+        <w:tc>
+          <w:tcPr>
+            <w:tcW w:w="1428" w:type="pct"/>
             <w:tcMar>
               <w:top w:w="30" w:type="dxa"/>
               <w:left w:w="30" w:type="dxa"/>
@@ -16901,50 +16811,32 @@
           <w:p>
             <w:pPr>
               <w:rPr>
-                <w:rFonts w:asciiTheme="minorHAnsi" w:eastAsiaTheme="minorHAnsi" w:hAnsiTheme="minorHAnsi"/>
-              </w:rPr>
-            </w:pPr>
-            <w:r>
-              <w:rPr>
-                <w:rFonts w:asciiTheme="minorHAnsi" w:eastAsiaTheme="minorHAnsi" w:hAnsiTheme="minorHAnsi"/>
-              </w:rPr>
-              <w:t>SCMS</w:t>
-            </w:r>
-            <w:r>
-              <w:rPr>
-                <w:rFonts w:asciiTheme="minorHAnsi" w:eastAsiaTheme="minorHAnsi" w:hAnsiTheme="minorHAnsi"/>
-              </w:rPr>
-              <w:t xml:space="preserve"> Agent</w:t>
-            </w:r>
-            <w:r>
-              <w:rPr>
-                <w:rFonts w:asciiTheme="minorHAnsi" w:eastAsiaTheme="minorHAnsi" w:hAnsiTheme="minorHAnsi"/>
-              </w:rPr>
-              <w:t xml:space="preserve"> </w:t>
-            </w:r>
-            <w:r>
-              <w:rPr>
-                <w:rFonts w:asciiTheme="minorHAnsi" w:eastAsiaTheme="minorHAnsi" w:hAnsiTheme="minorHAnsi" w:hint="eastAsia"/>
-              </w:rPr>
-              <w:t>Operation</w:t>
-            </w:r>
-            <w:r>
-              <w:rPr>
-                <w:rFonts w:asciiTheme="minorHAnsi" w:eastAsiaTheme="minorHAnsi" w:hAnsiTheme="minorHAnsi"/>
-              </w:rPr>
-              <w:t xml:space="preserve"> </w:t>
-            </w:r>
-            <w:r>
-              <w:rPr>
-                <w:rFonts w:asciiTheme="minorHAnsi" w:eastAsiaTheme="minorHAnsi" w:hAnsiTheme="minorHAnsi" w:hint="eastAsia"/>
-              </w:rPr>
-              <w:t>수행</w:t>
-            </w:r>
-          </w:p>
-        </w:tc>
-        <w:tc>
-          <w:tcPr>
-            <w:tcW w:w="2880" w:type="pct"/>
+                <w:rFonts w:asciiTheme="minorHAnsi" w:eastAsiaTheme="minorHAnsi" w:hAnsiTheme="minorHAnsi" w:hint="eastAsia"/>
+              </w:rPr>
+            </w:pPr>
+            <w:r>
+              <w:rPr>
+                <w:rFonts w:asciiTheme="minorHAnsi" w:eastAsiaTheme="minorHAnsi" w:hAnsiTheme="minorHAnsi" w:hint="eastAsia"/>
+              </w:rPr>
+              <w:t>해당 자유게시판</w:t>
+            </w:r>
+            <w:r>
+              <w:rPr>
+                <w:rFonts w:asciiTheme="minorHAnsi" w:eastAsiaTheme="minorHAnsi" w:hAnsiTheme="minorHAnsi" w:hint="eastAsia"/>
+              </w:rPr>
+              <w:t xml:space="preserve"> 정보 </w:t>
+            </w:r>
+            <w:r>
+              <w:rPr>
+                <w:rFonts w:asciiTheme="minorHAnsi" w:eastAsiaTheme="minorHAnsi" w:hAnsiTheme="minorHAnsi" w:hint="eastAsia"/>
+              </w:rPr>
+              <w:t>제공</w:t>
+            </w:r>
+          </w:p>
+        </w:tc>
+        <w:tc>
+          <w:tcPr>
+            <w:tcW w:w="2728" w:type="pct"/>
             <w:tcMar>
               <w:top w:w="30" w:type="dxa"/>
               <w:left w:w="30" w:type="dxa"/>
@@ -16962,57 +16854,32 @@
               <w:rPr>
                 <w:rFonts w:asciiTheme="minorHAnsi" w:eastAsiaTheme="minorHAnsi" w:hAnsiTheme="minorHAnsi" w:hint="eastAsia"/>
               </w:rPr>
-              <w:t>SCMS</w:t>
-            </w:r>
-            <w:r>
-              <w:rPr>
-                <w:rFonts w:asciiTheme="minorHAnsi" w:eastAsiaTheme="minorHAnsi" w:hAnsiTheme="minorHAnsi" w:hint="eastAsia"/>
-              </w:rPr>
-              <w:t xml:space="preserve"> Server</w:t>
-            </w:r>
-            <w:r>
-              <w:rPr>
-                <w:rFonts w:asciiTheme="minorHAnsi" w:eastAsiaTheme="minorHAnsi" w:hAnsiTheme="minorHAnsi" w:hint="eastAsia"/>
-              </w:rPr>
-              <w:t xml:space="preserve">로부터 </w:t>
-            </w:r>
-            <w:proofErr w:type="spellStart"/>
-            <w:r>
-              <w:rPr>
-                <w:rFonts w:asciiTheme="minorHAnsi" w:eastAsiaTheme="minorHAnsi" w:hAnsiTheme="minorHAnsi" w:hint="eastAsia"/>
-              </w:rPr>
-              <w:t>전송받은</w:t>
-            </w:r>
-            <w:proofErr w:type="spellEnd"/>
-            <w:r>
-              <w:rPr>
-                <w:rFonts w:asciiTheme="minorHAnsi" w:eastAsiaTheme="minorHAnsi" w:hAnsiTheme="minorHAnsi" w:hint="eastAsia"/>
-              </w:rPr>
-              <w:t xml:space="preserve"> </w:t>
-            </w:r>
-            <w:r>
-              <w:rPr>
-                <w:rFonts w:asciiTheme="minorHAnsi" w:eastAsiaTheme="minorHAnsi" w:hAnsiTheme="minorHAnsi"/>
-              </w:rPr>
-              <w:t>SCMS</w:t>
-            </w:r>
-            <w:r>
-              <w:rPr>
-                <w:rFonts w:asciiTheme="minorHAnsi" w:eastAsiaTheme="minorHAnsi" w:hAnsiTheme="minorHAnsi"/>
-              </w:rPr>
-              <w:t xml:space="preserve"> Agent</w:t>
-            </w:r>
-            <w:r>
-              <w:rPr>
-                <w:rFonts w:asciiTheme="minorHAnsi" w:eastAsiaTheme="minorHAnsi" w:hAnsiTheme="minorHAnsi"/>
-              </w:rPr>
-              <w:t xml:space="preserve"> </w:t>
-            </w:r>
-            <w:r>
-              <w:rPr>
-                <w:rFonts w:asciiTheme="minorHAnsi" w:eastAsiaTheme="minorHAnsi" w:hAnsiTheme="minorHAnsi" w:hint="eastAsia"/>
-              </w:rPr>
-              <w:t>Operation을 수행한다.</w:t>
+              <w:t xml:space="preserve">Server로부터 받은 </w:t>
+            </w:r>
+            <w:r>
+              <w:rPr>
+                <w:rFonts w:asciiTheme="minorHAnsi" w:eastAsiaTheme="minorHAnsi" w:hAnsiTheme="minorHAnsi" w:hint="eastAsia"/>
+              </w:rPr>
+              <w:t>데이터베이스 정보</w:t>
+            </w:r>
+            <w:r>
+              <w:rPr>
+                <w:rFonts w:asciiTheme="minorHAnsi" w:eastAsiaTheme="minorHAnsi" w:hAnsiTheme="minorHAnsi" w:hint="eastAsia"/>
+              </w:rPr>
+              <w:t xml:space="preserve">를 바탕으로 </w:t>
+            </w:r>
+          </w:p>
+          <w:p>
+            <w:pPr>
+              <w:rPr>
+                <w:rFonts w:asciiTheme="minorHAnsi" w:eastAsiaTheme="minorHAnsi" w:hAnsiTheme="minorHAnsi" w:hint="eastAsia"/>
+              </w:rPr>
+            </w:pPr>
+            <w:r>
+              <w:rPr>
+                <w:rFonts w:asciiTheme="minorHAnsi" w:eastAsiaTheme="minorHAnsi" w:hAnsiTheme="minorHAnsi" w:hint="eastAsia"/>
+              </w:rPr>
+              <w:t>해당 자유게시판 정보를 제공한다.</w:t>
             </w:r>
           </w:p>
         </w:tc>
@@ -17040,13 +16907,27 @@
                 <w:rFonts w:asciiTheme="minorHAnsi" w:eastAsiaTheme="minorHAnsi" w:hAnsiTheme="minorHAnsi" w:hint="eastAsia"/>
                 <w:color w:val="000000"/>
               </w:rPr>
-              <w:t>AL-03</w:t>
-            </w:r>
-          </w:p>
-        </w:tc>
-        <w:tc>
-          <w:tcPr>
-            <w:tcW w:w="1276" w:type="pct"/>
+              <w:t>자유게시판</w:t>
+            </w:r>
+            <w:r>
+              <w:rPr>
+                <w:rFonts w:asciiTheme="minorHAnsi" w:eastAsiaTheme="minorHAnsi" w:hAnsiTheme="minorHAnsi" w:hint="eastAsia"/>
+                <w:color w:val="000000"/>
+              </w:rPr>
+              <w:t>-0</w:t>
+            </w:r>
+            <w:r>
+              <w:rPr>
+                <w:rFonts w:asciiTheme="minorHAnsi" w:eastAsiaTheme="minorHAnsi" w:hAnsiTheme="minorHAnsi"/>
+                <w:color w:val="000000"/>
+              </w:rPr>
+              <w:t>2</w:t>
+            </w:r>
+          </w:p>
+        </w:tc>
+        <w:tc>
+          <w:tcPr>
+            <w:tcW w:w="1428" w:type="pct"/>
             <w:tcMar>
               <w:top w:w="30" w:type="dxa"/>
               <w:left w:w="30" w:type="dxa"/>
@@ -17064,31 +16945,13 @@
               <w:rPr>
                 <w:rFonts w:asciiTheme="minorHAnsi" w:eastAsiaTheme="minorHAnsi" w:hAnsiTheme="minorHAnsi" w:hint="eastAsia"/>
               </w:rPr>
-              <w:t>SCMS</w:t>
-            </w:r>
-            <w:r>
-              <w:rPr>
-                <w:rFonts w:asciiTheme="minorHAnsi" w:eastAsiaTheme="minorHAnsi" w:hAnsiTheme="minorHAnsi" w:hint="eastAsia"/>
-              </w:rPr>
-              <w:t xml:space="preserve"> Agent</w:t>
-            </w:r>
-            <w:r>
-              <w:rPr>
-                <w:rFonts w:asciiTheme="minorHAnsi" w:eastAsiaTheme="minorHAnsi" w:hAnsiTheme="minorHAnsi" w:hint="eastAsia"/>
-              </w:rPr>
-              <w:t xml:space="preserve"> 문제</w:t>
-            </w:r>
-            <w:r>
-              <w:rPr>
-                <w:rFonts w:asciiTheme="minorHAnsi" w:eastAsiaTheme="minorHAnsi" w:hAnsiTheme="minorHAnsi" w:hint="eastAsia"/>
-              </w:rPr>
-              <w:t xml:space="preserve"> 보고</w:t>
-            </w:r>
-          </w:p>
-        </w:tc>
-        <w:tc>
-          <w:tcPr>
-            <w:tcW w:w="2880" w:type="pct"/>
+              <w:t>자유게시판 리스트 제공</w:t>
+            </w:r>
+          </w:p>
+        </w:tc>
+        <w:tc>
+          <w:tcPr>
+            <w:tcW w:w="2728" w:type="pct"/>
             <w:tcMar>
               <w:top w:w="30" w:type="dxa"/>
               <w:left w:w="30" w:type="dxa"/>
@@ -17106,84 +16969,40 @@
               <w:rPr>
                 <w:rFonts w:asciiTheme="minorHAnsi" w:eastAsiaTheme="minorHAnsi" w:hAnsiTheme="minorHAnsi" w:hint="eastAsia"/>
               </w:rPr>
-              <w:t>SCMS</w:t>
-            </w:r>
-            <w:r>
-              <w:rPr>
-                <w:rFonts w:asciiTheme="minorHAnsi" w:eastAsiaTheme="minorHAnsi" w:hAnsiTheme="minorHAnsi" w:hint="eastAsia"/>
-              </w:rPr>
-              <w:t xml:space="preserve"> Agent</w:t>
-            </w:r>
-            <w:r>
-              <w:rPr>
-                <w:rFonts w:asciiTheme="minorHAnsi" w:eastAsiaTheme="minorHAnsi" w:hAnsiTheme="minorHAnsi" w:hint="eastAsia"/>
-              </w:rPr>
-              <w:t xml:space="preserve"> 문제</w:t>
-            </w:r>
-            <w:r>
-              <w:rPr>
-                <w:rFonts w:asciiTheme="minorHAnsi" w:eastAsiaTheme="minorHAnsi" w:hAnsiTheme="minorHAnsi" w:hint="eastAsia"/>
-              </w:rPr>
-              <w:t>가 발생했을</w:t>
-            </w:r>
-            <w:r>
-              <w:rPr>
-                <w:rFonts w:asciiTheme="minorHAnsi" w:eastAsiaTheme="minorHAnsi" w:hAnsiTheme="minorHAnsi" w:hint="eastAsia"/>
-              </w:rPr>
-              <w:t xml:space="preserve"> 시,</w:t>
-            </w:r>
-            <w:r>
-              <w:rPr>
-                <w:rFonts w:asciiTheme="minorHAnsi" w:eastAsiaTheme="minorHAnsi" w:hAnsiTheme="minorHAnsi"/>
-              </w:rPr>
-              <w:t xml:space="preserve"> </w:t>
-            </w:r>
-            <w:r>
-              <w:rPr>
-                <w:rFonts w:asciiTheme="minorHAnsi" w:eastAsiaTheme="minorHAnsi" w:hAnsiTheme="minorHAnsi" w:hint="eastAsia"/>
-              </w:rPr>
-              <w:t xml:space="preserve">즉시 </w:t>
-            </w:r>
-            <w:r>
-              <w:rPr>
-                <w:rFonts w:asciiTheme="minorHAnsi" w:eastAsiaTheme="minorHAnsi" w:hAnsiTheme="minorHAnsi"/>
-              </w:rPr>
-              <w:t>SCMS</w:t>
-            </w:r>
-            <w:r>
-              <w:rPr>
-                <w:rFonts w:asciiTheme="minorHAnsi" w:eastAsiaTheme="minorHAnsi" w:hAnsiTheme="minorHAnsi"/>
-              </w:rPr>
-              <w:t xml:space="preserve"> Server</w:t>
-            </w:r>
-            <w:r>
-              <w:rPr>
-                <w:rFonts w:asciiTheme="minorHAnsi" w:eastAsiaTheme="minorHAnsi" w:hAnsiTheme="minorHAnsi" w:hint="eastAsia"/>
-              </w:rPr>
-              <w:t xml:space="preserve">에 </w:t>
-            </w:r>
-            <w:r>
-              <w:rPr>
-                <w:rFonts w:asciiTheme="minorHAnsi" w:eastAsiaTheme="minorHAnsi" w:hAnsiTheme="minorHAnsi" w:hint="eastAsia"/>
-              </w:rPr>
-              <w:t xml:space="preserve">현재 </w:t>
-            </w:r>
-            <w:r>
-              <w:rPr>
-                <w:rFonts w:asciiTheme="minorHAnsi" w:eastAsiaTheme="minorHAnsi" w:hAnsiTheme="minorHAnsi"/>
-              </w:rPr>
-              <w:t>SCMS Info</w:t>
-            </w:r>
-            <w:r>
-              <w:rPr>
-                <w:rFonts w:asciiTheme="minorHAnsi" w:eastAsiaTheme="minorHAnsi" w:hAnsiTheme="minorHAnsi" w:hint="eastAsia"/>
-              </w:rPr>
-              <w:t>를 전송한다.</w:t>
+              <w:t xml:space="preserve">Server로부터 받은 </w:t>
+            </w:r>
+            <w:r>
+              <w:rPr>
+                <w:rFonts w:asciiTheme="minorHAnsi" w:eastAsiaTheme="minorHAnsi" w:hAnsiTheme="minorHAnsi" w:hint="eastAsia"/>
+              </w:rPr>
+              <w:t>데이터베이스 정보</w:t>
+            </w:r>
+            <w:r>
+              <w:rPr>
+                <w:rFonts w:asciiTheme="minorHAnsi" w:eastAsiaTheme="minorHAnsi" w:hAnsiTheme="minorHAnsi" w:hint="eastAsia"/>
+              </w:rPr>
+              <w:t xml:space="preserve">를 바탕으로 </w:t>
+            </w:r>
+          </w:p>
+          <w:p>
+            <w:pPr>
+              <w:rPr>
+                <w:rFonts w:asciiTheme="minorHAnsi" w:eastAsiaTheme="minorHAnsi" w:hAnsiTheme="minorHAnsi"/>
+              </w:rPr>
+            </w:pPr>
+            <w:r>
+              <w:rPr>
+                <w:rFonts w:asciiTheme="minorHAnsi" w:eastAsiaTheme="minorHAnsi" w:hAnsiTheme="minorHAnsi" w:hint="eastAsia"/>
+              </w:rPr>
+              <w:t>모든 자유게시판 리스트를 제공한다</w:t>
             </w:r>
           </w:p>
         </w:tc>
       </w:tr>
       <w:tr>
+        <w:trPr>
+          <w:trHeight w:val="718"/>
+        </w:trPr>
         <w:tc>
           <w:tcPr>
             <w:tcW w:w="844" w:type="pct"/>
@@ -17206,20 +17025,27 @@
                 <w:rFonts w:asciiTheme="minorHAnsi" w:eastAsiaTheme="minorHAnsi" w:hAnsiTheme="minorHAnsi" w:hint="eastAsia"/>
                 <w:color w:val="000000"/>
               </w:rPr>
-              <w:t>S</w:t>
-            </w:r>
-            <w:r>
-              <w:rPr>
-                <w:rFonts w:asciiTheme="minorHAnsi" w:eastAsiaTheme="minorHAnsi" w:hAnsiTheme="minorHAnsi"/>
+              <w:t>자유게시판</w:t>
+            </w:r>
+            <w:r>
+              <w:rPr>
+                <w:rFonts w:asciiTheme="minorHAnsi" w:eastAsiaTheme="minorHAnsi" w:hAnsiTheme="minorHAnsi" w:hint="eastAsia"/>
                 <w:color w:val="000000"/>
               </w:rPr>
-              <w:t>L-01</w:t>
-            </w:r>
-          </w:p>
-        </w:tc>
-        <w:tc>
-          <w:tcPr>
-            <w:tcW w:w="1276" w:type="pct"/>
+              <w:t>-0</w:t>
+            </w:r>
+            <w:r>
+              <w:rPr>
+                <w:rFonts w:asciiTheme="minorHAnsi" w:eastAsiaTheme="minorHAnsi" w:hAnsiTheme="minorHAnsi"/>
+                <w:color w:val="000000"/>
+              </w:rPr>
+              <w:t>3</w:t>
+            </w:r>
+          </w:p>
+        </w:tc>
+        <w:tc>
+          <w:tcPr>
+            <w:tcW w:w="1428" w:type="pct"/>
             <w:tcMar>
               <w:top w:w="30" w:type="dxa"/>
               <w:left w:w="30" w:type="dxa"/>
@@ -17237,25 +17063,13 @@
               <w:rPr>
                 <w:rFonts w:asciiTheme="minorHAnsi" w:eastAsiaTheme="minorHAnsi" w:hAnsiTheme="minorHAnsi" w:hint="eastAsia"/>
               </w:rPr>
-              <w:t>SCMS Info</w:t>
-            </w:r>
-            <w:r>
-              <w:rPr>
-                <w:rFonts w:asciiTheme="minorHAnsi" w:eastAsiaTheme="minorHAnsi" w:hAnsiTheme="minorHAnsi"/>
-              </w:rPr>
-              <w:t xml:space="preserve"> </w:t>
-            </w:r>
-            <w:r>
-              <w:rPr>
-                <w:rFonts w:asciiTheme="minorHAnsi" w:eastAsiaTheme="minorHAnsi" w:hAnsiTheme="minorHAnsi" w:hint="eastAsia"/>
-              </w:rPr>
-              <w:t>수신</w:t>
-            </w:r>
-          </w:p>
-        </w:tc>
-        <w:tc>
-          <w:tcPr>
-            <w:tcW w:w="2880" w:type="pct"/>
+              <w:t>자유게시판 글 작성</w:t>
+            </w:r>
+          </w:p>
+        </w:tc>
+        <w:tc>
+          <w:tcPr>
+            <w:tcW w:w="2728" w:type="pct"/>
             <w:tcMar>
               <w:top w:w="30" w:type="dxa"/>
               <w:left w:w="30" w:type="dxa"/>
@@ -17271,56 +17085,17 @@
             </w:pPr>
             <w:r>
               <w:rPr>
-                <w:rFonts w:asciiTheme="minorHAnsi" w:eastAsiaTheme="minorHAnsi" w:hAnsiTheme="minorHAnsi"/>
-              </w:rPr>
-              <w:t>SCMS</w:t>
-            </w:r>
-            <w:r>
-              <w:rPr>
-                <w:rFonts w:asciiTheme="minorHAnsi" w:eastAsiaTheme="minorHAnsi" w:hAnsiTheme="minorHAnsi"/>
-              </w:rPr>
-              <w:t xml:space="preserve"> </w:t>
-            </w:r>
-            <w:r>
-              <w:rPr>
-                <w:rFonts w:asciiTheme="minorHAnsi" w:eastAsiaTheme="minorHAnsi" w:hAnsiTheme="minorHAnsi" w:hint="eastAsia"/>
-              </w:rPr>
-              <w:t>Web</w:t>
-            </w:r>
-            <w:r>
-              <w:rPr>
-                <w:rFonts w:asciiTheme="minorHAnsi" w:eastAsiaTheme="minorHAnsi" w:hAnsiTheme="minorHAnsi"/>
-              </w:rPr>
-              <w:t xml:space="preserve"> Application</w:t>
-            </w:r>
-            <w:r>
-              <w:rPr>
-                <w:rFonts w:asciiTheme="minorHAnsi" w:eastAsiaTheme="minorHAnsi" w:hAnsiTheme="minorHAnsi" w:hint="eastAsia"/>
-              </w:rPr>
-              <w:t>으</w:t>
-            </w:r>
-            <w:r>
-              <w:rPr>
-                <w:rFonts w:asciiTheme="minorHAnsi" w:eastAsiaTheme="minorHAnsi" w:hAnsiTheme="minorHAnsi" w:hint="eastAsia"/>
-              </w:rPr>
-              <w:t xml:space="preserve">로부터 받은 </w:t>
-            </w:r>
-            <w:r>
-              <w:rPr>
-                <w:rFonts w:asciiTheme="minorHAnsi" w:eastAsiaTheme="minorHAnsi" w:hAnsiTheme="minorHAnsi"/>
-              </w:rPr>
-              <w:t>SCMS Info</w:t>
-            </w:r>
-            <w:r>
-              <w:rPr>
-                <w:rFonts w:asciiTheme="minorHAnsi" w:eastAsiaTheme="minorHAnsi" w:hAnsiTheme="minorHAnsi" w:hint="eastAsia"/>
-              </w:rPr>
-              <w:t>를 DB에 저장한다.</w:t>
+                <w:rFonts w:asciiTheme="minorHAnsi" w:eastAsiaTheme="minorHAnsi" w:hAnsiTheme="minorHAnsi" w:hint="eastAsia"/>
+              </w:rPr>
+              <w:t>사용자가 자유게시판 글을 작성 할 수 있다.</w:t>
             </w:r>
           </w:p>
         </w:tc>
       </w:tr>
       <w:tr>
+        <w:trPr>
+          <w:trHeight w:val="718"/>
+        </w:trPr>
         <w:tc>
           <w:tcPr>
             <w:tcW w:w="844" w:type="pct"/>
@@ -17343,13 +17118,27 @@
                 <w:rFonts w:asciiTheme="minorHAnsi" w:eastAsiaTheme="minorHAnsi" w:hAnsiTheme="minorHAnsi" w:hint="eastAsia"/>
                 <w:color w:val="000000"/>
               </w:rPr>
-              <w:t>SL-02</w:t>
-            </w:r>
-          </w:p>
-        </w:tc>
-        <w:tc>
-          <w:tcPr>
-            <w:tcW w:w="1276" w:type="pct"/>
+              <w:t>자유게시판</w:t>
+            </w:r>
+            <w:r>
+              <w:rPr>
+                <w:rFonts w:asciiTheme="minorHAnsi" w:eastAsiaTheme="minorHAnsi" w:hAnsiTheme="minorHAnsi" w:hint="eastAsia"/>
+                <w:color w:val="000000"/>
+              </w:rPr>
+              <w:t>-0</w:t>
+            </w:r>
+            <w:r>
+              <w:rPr>
+                <w:rFonts w:asciiTheme="minorHAnsi" w:eastAsiaTheme="minorHAnsi" w:hAnsiTheme="minorHAnsi"/>
+                <w:color w:val="000000"/>
+              </w:rPr>
+              <w:t>4</w:t>
+            </w:r>
+          </w:p>
+        </w:tc>
+        <w:tc>
+          <w:tcPr>
+            <w:tcW w:w="1428" w:type="pct"/>
             <w:tcMar>
               <w:top w:w="30" w:type="dxa"/>
               <w:left w:w="30" w:type="dxa"/>
@@ -17367,25 +17156,13 @@
               <w:rPr>
                 <w:rFonts w:asciiTheme="minorHAnsi" w:eastAsiaTheme="minorHAnsi" w:hAnsiTheme="minorHAnsi" w:hint="eastAsia"/>
               </w:rPr>
-              <w:t>SCMS Info</w:t>
-            </w:r>
-            <w:r>
-              <w:rPr>
-                <w:rFonts w:asciiTheme="minorHAnsi" w:eastAsiaTheme="minorHAnsi" w:hAnsiTheme="minorHAnsi"/>
-              </w:rPr>
-              <w:t xml:space="preserve"> </w:t>
-            </w:r>
-            <w:r>
-              <w:rPr>
-                <w:rFonts w:asciiTheme="minorHAnsi" w:eastAsiaTheme="minorHAnsi" w:hAnsiTheme="minorHAnsi" w:hint="eastAsia"/>
-              </w:rPr>
-              <w:t>제공</w:t>
-            </w:r>
-          </w:p>
-        </w:tc>
-        <w:tc>
-          <w:tcPr>
-            <w:tcW w:w="2880" w:type="pct"/>
+              <w:t>자유게시판 글 수정</w:t>
+            </w:r>
+          </w:p>
+        </w:tc>
+        <w:tc>
+          <w:tcPr>
+            <w:tcW w:w="2728" w:type="pct"/>
             <w:tcMar>
               <w:top w:w="30" w:type="dxa"/>
               <w:left w:w="30" w:type="dxa"/>
@@ -17403,57 +17180,24 @@
               <w:rPr>
                 <w:rFonts w:asciiTheme="minorHAnsi" w:eastAsiaTheme="minorHAnsi" w:hAnsiTheme="minorHAnsi" w:hint="eastAsia"/>
               </w:rPr>
-              <w:t>SCMS</w:t>
-            </w:r>
-            <w:r>
-              <w:rPr>
-                <w:rFonts w:asciiTheme="minorHAnsi" w:eastAsiaTheme="minorHAnsi" w:hAnsiTheme="minorHAnsi" w:hint="eastAsia"/>
-              </w:rPr>
-              <w:t xml:space="preserve"> </w:t>
-            </w:r>
-            <w:r>
-              <w:rPr>
-                <w:rFonts w:asciiTheme="minorHAnsi" w:eastAsiaTheme="minorHAnsi" w:hAnsiTheme="minorHAnsi" w:hint="eastAsia"/>
-              </w:rPr>
-              <w:t>Web</w:t>
-            </w:r>
-            <w:r>
-              <w:rPr>
-                <w:rFonts w:asciiTheme="minorHAnsi" w:eastAsiaTheme="minorHAnsi" w:hAnsiTheme="minorHAnsi"/>
-              </w:rPr>
-              <w:t xml:space="preserve"> Application</w:t>
-            </w:r>
-            <w:r>
-              <w:rPr>
-                <w:rFonts w:asciiTheme="minorHAnsi" w:eastAsiaTheme="minorHAnsi" w:hAnsiTheme="minorHAnsi" w:hint="eastAsia"/>
-              </w:rPr>
-              <w:t xml:space="preserve">에게 </w:t>
-            </w:r>
-            <w:r>
-              <w:rPr>
-                <w:rFonts w:asciiTheme="minorHAnsi" w:eastAsiaTheme="minorHAnsi" w:hAnsiTheme="minorHAnsi" w:hint="eastAsia"/>
-              </w:rPr>
-              <w:t>SCMS Info</w:t>
-            </w:r>
-            <w:r>
-              <w:rPr>
-                <w:rFonts w:asciiTheme="minorHAnsi" w:eastAsiaTheme="minorHAnsi" w:hAnsiTheme="minorHAnsi" w:hint="eastAsia"/>
-              </w:rPr>
-              <w:t xml:space="preserve">를 </w:t>
-            </w:r>
-            <w:r>
-              <w:rPr>
-                <w:rFonts w:asciiTheme="minorHAnsi" w:eastAsiaTheme="minorHAnsi" w:hAnsiTheme="minorHAnsi" w:hint="eastAsia"/>
-              </w:rPr>
-              <w:t>전송한다.</w:t>
+              <w:t>사용자가 자유게시판 글을</w:t>
+            </w:r>
+            <w:r>
+              <w:rPr>
+                <w:rFonts w:asciiTheme="minorHAnsi" w:eastAsiaTheme="minorHAnsi" w:hAnsiTheme="minorHAnsi" w:hint="eastAsia"/>
+              </w:rPr>
+              <w:t xml:space="preserve"> 수정</w:t>
+            </w:r>
+            <w:r>
+              <w:rPr>
+                <w:rFonts w:asciiTheme="minorHAnsi" w:eastAsiaTheme="minorHAnsi" w:hAnsiTheme="minorHAnsi" w:hint="eastAsia"/>
+              </w:rPr>
+              <w:t xml:space="preserve"> 할 수 있다.</w:t>
             </w:r>
           </w:p>
         </w:tc>
       </w:tr>
       <w:tr>
-        <w:trPr>
-          <w:trHeight w:val="718"/>
-        </w:trPr>
         <w:tc>
           <w:tcPr>
             <w:tcW w:w="844" w:type="pct"/>
@@ -17467,7 +17211,7 @@
           <w:p>
             <w:pPr>
               <w:rPr>
-                <w:rFonts w:asciiTheme="minorHAnsi" w:eastAsiaTheme="minorHAnsi" w:hAnsiTheme="minorHAnsi"/>
+                <w:rFonts w:asciiTheme="minorHAnsi" w:eastAsiaTheme="minorHAnsi" w:hAnsiTheme="minorHAnsi" w:hint="eastAsia"/>
                 <w:color w:val="000000"/>
               </w:rPr>
             </w:pPr>
@@ -17476,13 +17220,20 @@
                 <w:rFonts w:asciiTheme="minorHAnsi" w:eastAsiaTheme="minorHAnsi" w:hAnsiTheme="minorHAnsi" w:hint="eastAsia"/>
                 <w:color w:val="000000"/>
               </w:rPr>
-              <w:t>SL-03</w:t>
-            </w:r>
-          </w:p>
-        </w:tc>
-        <w:tc>
-          <w:tcPr>
-            <w:tcW w:w="1276" w:type="pct"/>
+              <w:t>자유게시판-</w:t>
+            </w:r>
+            <w:r>
+              <w:rPr>
+                <w:rFonts w:asciiTheme="minorHAnsi" w:eastAsiaTheme="minorHAnsi" w:hAnsiTheme="minorHAnsi"/>
+                <w:color w:val="000000"/>
+              </w:rPr>
+              <w:t>05</w:t>
+            </w:r>
+          </w:p>
+        </w:tc>
+        <w:tc>
+          <w:tcPr>
+            <w:tcW w:w="1428" w:type="pct"/>
             <w:tcMar>
               <w:top w:w="30" w:type="dxa"/>
               <w:left w:w="30" w:type="dxa"/>
@@ -17500,37 +17251,13 @@
               <w:rPr>
                 <w:rFonts w:asciiTheme="minorHAnsi" w:eastAsiaTheme="minorHAnsi" w:hAnsiTheme="minorHAnsi" w:hint="eastAsia"/>
               </w:rPr>
-              <w:t>SCMS</w:t>
-            </w:r>
-            <w:r>
-              <w:rPr>
-                <w:rFonts w:asciiTheme="minorHAnsi" w:eastAsiaTheme="minorHAnsi" w:hAnsiTheme="minorHAnsi" w:hint="eastAsia"/>
-              </w:rPr>
-              <w:t xml:space="preserve"> Agent</w:t>
-            </w:r>
-            <w:r>
-              <w:rPr>
-                <w:rFonts w:asciiTheme="minorHAnsi" w:eastAsiaTheme="minorHAnsi" w:hAnsiTheme="minorHAnsi" w:hint="eastAsia"/>
-              </w:rPr>
-              <w:t xml:space="preserve"> </w:t>
-            </w:r>
-            <w:r>
-              <w:rPr>
-                <w:rFonts w:asciiTheme="minorHAnsi" w:eastAsiaTheme="minorHAnsi" w:hAnsiTheme="minorHAnsi"/>
-              </w:rPr>
-              <w:t xml:space="preserve">Operation </w:t>
-            </w:r>
-            <w:r>
-              <w:rPr>
-                <w:rFonts w:asciiTheme="minorHAnsi" w:eastAsiaTheme="minorHAnsi" w:hAnsiTheme="minorHAnsi" w:hint="eastAsia"/>
-              </w:rPr>
-              <w:t>수신 및 전송</w:t>
-            </w:r>
-          </w:p>
-        </w:tc>
-        <w:tc>
-          <w:tcPr>
-            <w:tcW w:w="2880" w:type="pct"/>
+              <w:t>자유게시판 글 삭제</w:t>
+            </w:r>
+          </w:p>
+        </w:tc>
+        <w:tc>
+          <w:tcPr>
+            <w:tcW w:w="2728" w:type="pct"/>
             <w:tcMar>
               <w:top w:w="30" w:type="dxa"/>
               <w:left w:w="30" w:type="dxa"/>
@@ -17548,11 +17275,77 @@
               <w:rPr>
                 <w:rFonts w:asciiTheme="minorHAnsi" w:eastAsiaTheme="minorHAnsi" w:hAnsiTheme="minorHAnsi" w:hint="eastAsia"/>
               </w:rPr>
-              <w:t>SCMS</w:t>
-            </w:r>
-            <w:r>
-              <w:rPr>
-                <w:rFonts w:asciiTheme="minorHAnsi" w:eastAsiaTheme="minorHAnsi" w:hAnsiTheme="minorHAnsi" w:hint="eastAsia"/>
+              <w:t xml:space="preserve">사용자가 자유게시판 글을 </w:t>
+            </w:r>
+            <w:r>
+              <w:rPr>
+                <w:rFonts w:asciiTheme="minorHAnsi" w:eastAsiaTheme="minorHAnsi" w:hAnsiTheme="minorHAnsi" w:hint="eastAsia"/>
+              </w:rPr>
+              <w:t>삭제</w:t>
+            </w:r>
+            <w:bookmarkStart w:id="33" w:name="_GoBack"/>
+            <w:bookmarkEnd w:id="33"/>
+            <w:r>
+              <w:rPr>
+                <w:rFonts w:asciiTheme="minorHAnsi" w:eastAsiaTheme="minorHAnsi" w:hAnsiTheme="minorHAnsi" w:hint="eastAsia"/>
+              </w:rPr>
+              <w:t xml:space="preserve"> 수 있다.</w:t>
+            </w:r>
+          </w:p>
+        </w:tc>
+      </w:tr>
+      <w:tr>
+        <w:tc>
+          <w:tcPr>
+            <w:tcW w:w="844" w:type="pct"/>
+            <w:tcMar>
+              <w:top w:w="30" w:type="dxa"/>
+              <w:left w:w="30" w:type="dxa"/>
+              <w:bottom w:w="20" w:type="dxa"/>
+              <w:right w:w="30" w:type="dxa"/>
+            </w:tcMar>
+          </w:tcPr>
+          <w:p>
+            <w:pPr>
+              <w:rPr>
+                <w:rFonts w:asciiTheme="minorHAnsi" w:eastAsiaTheme="minorHAnsi" w:hAnsiTheme="minorHAnsi"/>
+                <w:color w:val="000000"/>
+              </w:rPr>
+            </w:pPr>
+            <w:r>
+              <w:rPr>
+                <w:rFonts w:asciiTheme="minorHAnsi" w:eastAsiaTheme="minorHAnsi" w:hAnsiTheme="minorHAnsi" w:hint="eastAsia"/>
+                <w:color w:val="000000"/>
+              </w:rPr>
+              <w:t>SL-02</w:t>
+            </w:r>
+          </w:p>
+        </w:tc>
+        <w:tc>
+          <w:tcPr>
+            <w:tcW w:w="1428" w:type="pct"/>
+            <w:tcMar>
+              <w:top w:w="30" w:type="dxa"/>
+              <w:left w:w="30" w:type="dxa"/>
+              <w:bottom w:w="20" w:type="dxa"/>
+              <w:right w:w="30" w:type="dxa"/>
+            </w:tcMar>
+          </w:tcPr>
+          <w:p>
+            <w:pPr>
+              <w:rPr>
+                <w:rFonts w:asciiTheme="minorHAnsi" w:eastAsiaTheme="minorHAnsi" w:hAnsiTheme="minorHAnsi"/>
+              </w:rPr>
+            </w:pPr>
+            <w:r>
+              <w:rPr>
+                <w:rFonts w:asciiTheme="minorHAnsi" w:eastAsiaTheme="minorHAnsi" w:hAnsiTheme="minorHAnsi" w:hint="eastAsia"/>
+              </w:rPr>
+              <w:t>SCMS Info</w:t>
+            </w:r>
+            <w:r>
+              <w:rPr>
+                <w:rFonts w:asciiTheme="minorHAnsi" w:eastAsiaTheme="minorHAnsi" w:hAnsiTheme="minorHAnsi"/>
               </w:rPr>
               <w:t xml:space="preserve"> </w:t>
             </w:r>
@@ -17560,7 +17353,31 @@
               <w:rPr>
                 <w:rFonts w:asciiTheme="minorHAnsi" w:eastAsiaTheme="minorHAnsi" w:hAnsiTheme="minorHAnsi" w:hint="eastAsia"/>
               </w:rPr>
-              <w:t>Web</w:t>
+              <w:t>제공</w:t>
+            </w:r>
+          </w:p>
+        </w:tc>
+        <w:tc>
+          <w:tcPr>
+            <w:tcW w:w="2728" w:type="pct"/>
+            <w:tcMar>
+              <w:top w:w="30" w:type="dxa"/>
+              <w:left w:w="30" w:type="dxa"/>
+              <w:bottom w:w="20" w:type="dxa"/>
+              <w:right w:w="30" w:type="dxa"/>
+            </w:tcMar>
+          </w:tcPr>
+          <w:p>
+            <w:pPr>
+              <w:rPr>
+                <w:rFonts w:asciiTheme="minorHAnsi" w:eastAsiaTheme="minorHAnsi" w:hAnsiTheme="minorHAnsi"/>
+              </w:rPr>
+            </w:pPr>
+            <w:r>
+              <w:rPr>
+                <w:rFonts w:asciiTheme="minorHAnsi" w:eastAsiaTheme="minorHAnsi" w:hAnsiTheme="minorHAnsi" w:hint="eastAsia"/>
+              </w:rPr>
+              <w:t>SCMS Web</w:t>
             </w:r>
             <w:r>
               <w:rPr>
@@ -17572,63 +17389,139 @@
               <w:rPr>
                 <w:rFonts w:asciiTheme="minorHAnsi" w:eastAsiaTheme="minorHAnsi" w:hAnsiTheme="minorHAnsi" w:hint="eastAsia"/>
               </w:rPr>
-              <w:t>이</w:t>
-            </w:r>
-            <w:r>
-              <w:rPr>
-                <w:rFonts w:asciiTheme="minorHAnsi" w:eastAsiaTheme="minorHAnsi" w:hAnsiTheme="minorHAnsi" w:hint="eastAsia"/>
-              </w:rPr>
-              <w:t xml:space="preserve"> 전송한 </w:t>
-            </w:r>
-            <w:r>
-              <w:rPr>
-                <w:rFonts w:asciiTheme="minorHAnsi" w:eastAsiaTheme="minorHAnsi" w:hAnsiTheme="minorHAnsi"/>
-              </w:rPr>
-              <w:t>SCMS</w:t>
-            </w:r>
-            <w:r>
-              <w:rPr>
-                <w:rFonts w:asciiTheme="minorHAnsi" w:eastAsiaTheme="minorHAnsi" w:hAnsiTheme="minorHAnsi"/>
-              </w:rPr>
-              <w:t xml:space="preserve"> Agent</w:t>
-            </w:r>
-            <w:r>
-              <w:rPr>
-                <w:rFonts w:asciiTheme="minorHAnsi" w:eastAsiaTheme="minorHAnsi" w:hAnsiTheme="minorHAnsi"/>
+              <w:t>에게 SCMS Info를 전송한다.</w:t>
+            </w:r>
+          </w:p>
+        </w:tc>
+      </w:tr>
+      <w:tr>
+        <w:tc>
+          <w:tcPr>
+            <w:tcW w:w="844" w:type="pct"/>
+            <w:tcMar>
+              <w:top w:w="30" w:type="dxa"/>
+              <w:left w:w="30" w:type="dxa"/>
+              <w:bottom w:w="20" w:type="dxa"/>
+              <w:right w:w="30" w:type="dxa"/>
+            </w:tcMar>
+          </w:tcPr>
+          <w:p>
+            <w:pPr>
+              <w:rPr>
+                <w:rFonts w:asciiTheme="minorHAnsi" w:eastAsiaTheme="minorHAnsi" w:hAnsiTheme="minorHAnsi"/>
+                <w:color w:val="000000"/>
+              </w:rPr>
+            </w:pPr>
+            <w:r>
+              <w:rPr>
+                <w:rFonts w:asciiTheme="minorHAnsi" w:eastAsiaTheme="minorHAnsi" w:hAnsiTheme="minorHAnsi" w:hint="eastAsia"/>
+                <w:color w:val="000000"/>
+              </w:rPr>
+              <w:t>SL-03</w:t>
+            </w:r>
+          </w:p>
+        </w:tc>
+        <w:tc>
+          <w:tcPr>
+            <w:tcW w:w="1428" w:type="pct"/>
+            <w:tcMar>
+              <w:top w:w="30" w:type="dxa"/>
+              <w:left w:w="30" w:type="dxa"/>
+              <w:bottom w:w="20" w:type="dxa"/>
+              <w:right w:w="30" w:type="dxa"/>
+            </w:tcMar>
+          </w:tcPr>
+          <w:p>
+            <w:pPr>
+              <w:rPr>
+                <w:rFonts w:asciiTheme="minorHAnsi" w:eastAsiaTheme="minorHAnsi" w:hAnsiTheme="minorHAnsi"/>
+              </w:rPr>
+            </w:pPr>
+            <w:r>
+              <w:rPr>
+                <w:rFonts w:asciiTheme="minorHAnsi" w:eastAsiaTheme="minorHAnsi" w:hAnsiTheme="minorHAnsi" w:hint="eastAsia"/>
+              </w:rPr>
+              <w:t xml:space="preserve">SCMS Agent </w:t>
+            </w:r>
+            <w:r>
+              <w:rPr>
+                <w:rFonts w:asciiTheme="minorHAnsi" w:eastAsiaTheme="minorHAnsi" w:hAnsiTheme="minorHAnsi"/>
+              </w:rPr>
+              <w:t xml:space="preserve">Operation </w:t>
+            </w:r>
+            <w:r>
+              <w:rPr>
+                <w:rFonts w:asciiTheme="minorHAnsi" w:eastAsiaTheme="minorHAnsi" w:hAnsiTheme="minorHAnsi" w:hint="eastAsia"/>
+              </w:rPr>
+              <w:t>수신 및 전송</w:t>
+            </w:r>
+          </w:p>
+        </w:tc>
+        <w:tc>
+          <w:tcPr>
+            <w:tcW w:w="2728" w:type="pct"/>
+            <w:tcMar>
+              <w:top w:w="30" w:type="dxa"/>
+              <w:left w:w="30" w:type="dxa"/>
+              <w:bottom w:w="20" w:type="dxa"/>
+              <w:right w:w="30" w:type="dxa"/>
+            </w:tcMar>
+          </w:tcPr>
+          <w:p>
+            <w:pPr>
+              <w:rPr>
+                <w:rFonts w:asciiTheme="minorHAnsi" w:eastAsiaTheme="minorHAnsi" w:hAnsiTheme="minorHAnsi"/>
+              </w:rPr>
+            </w:pPr>
+            <w:r>
+              <w:rPr>
+                <w:rFonts w:asciiTheme="minorHAnsi" w:eastAsiaTheme="minorHAnsi" w:hAnsiTheme="minorHAnsi" w:hint="eastAsia"/>
+              </w:rPr>
+              <w:t>SCMS Web</w:t>
+            </w:r>
+            <w:r>
+              <w:rPr>
+                <w:rFonts w:asciiTheme="minorHAnsi" w:eastAsiaTheme="minorHAnsi" w:hAnsiTheme="minorHAnsi"/>
+              </w:rPr>
+              <w:t xml:space="preserve"> Application</w:t>
+            </w:r>
+            <w:r>
+              <w:rPr>
+                <w:rFonts w:asciiTheme="minorHAnsi" w:eastAsiaTheme="minorHAnsi" w:hAnsiTheme="minorHAnsi" w:hint="eastAsia"/>
+              </w:rPr>
+              <w:t xml:space="preserve">이 전송한 </w:t>
+            </w:r>
+            <w:r>
+              <w:rPr>
+                <w:rFonts w:asciiTheme="minorHAnsi" w:eastAsiaTheme="minorHAnsi" w:hAnsiTheme="minorHAnsi"/>
+              </w:rPr>
+              <w:t xml:space="preserve">SCMS Agent </w:t>
+            </w:r>
+            <w:r>
+              <w:rPr>
+                <w:rFonts w:asciiTheme="minorHAnsi" w:eastAsiaTheme="minorHAnsi" w:hAnsiTheme="minorHAnsi" w:hint="eastAsia"/>
+              </w:rPr>
+              <w:t xml:space="preserve">Operation을 </w:t>
+            </w:r>
+            <w:proofErr w:type="spellStart"/>
+            <w:r>
+              <w:rPr>
+                <w:rFonts w:asciiTheme="minorHAnsi" w:eastAsiaTheme="minorHAnsi" w:hAnsiTheme="minorHAnsi" w:hint="eastAsia"/>
+              </w:rPr>
+              <w:t>수신받고</w:t>
+            </w:r>
+            <w:proofErr w:type="spellEnd"/>
+            <w:r>
+              <w:rPr>
+                <w:rFonts w:asciiTheme="minorHAnsi" w:eastAsiaTheme="minorHAnsi" w:hAnsiTheme="minorHAnsi" w:hint="eastAsia"/>
               </w:rPr>
               <w:t xml:space="preserve"> </w:t>
             </w:r>
             <w:r>
               <w:rPr>
-                <w:rFonts w:asciiTheme="minorHAnsi" w:eastAsiaTheme="minorHAnsi" w:hAnsiTheme="minorHAnsi" w:hint="eastAsia"/>
-              </w:rPr>
-              <w:t xml:space="preserve">Operation을 </w:t>
-            </w:r>
-            <w:proofErr w:type="spellStart"/>
-            <w:r>
-              <w:rPr>
-                <w:rFonts w:asciiTheme="minorHAnsi" w:eastAsiaTheme="minorHAnsi" w:hAnsiTheme="minorHAnsi" w:hint="eastAsia"/>
-              </w:rPr>
-              <w:t>수신받고</w:t>
-            </w:r>
-            <w:proofErr w:type="spellEnd"/>
-            <w:r>
-              <w:rPr>
-                <w:rFonts w:asciiTheme="minorHAnsi" w:eastAsiaTheme="minorHAnsi" w:hAnsiTheme="minorHAnsi" w:hint="eastAsia"/>
-              </w:rPr>
-              <w:t xml:space="preserve"> </w:t>
-            </w:r>
-            <w:r>
-              <w:rPr>
-                <w:rFonts w:asciiTheme="minorHAnsi" w:eastAsiaTheme="minorHAnsi" w:hAnsiTheme="minorHAnsi"/>
-              </w:rPr>
-              <w:t>SCMS</w:t>
-            </w:r>
-            <w:r>
-              <w:rPr>
-                <w:rFonts w:asciiTheme="minorHAnsi" w:eastAsiaTheme="minorHAnsi" w:hAnsiTheme="minorHAnsi"/>
-              </w:rPr>
-              <w:t xml:space="preserve"> Agent</w:t>
+                <w:rFonts w:asciiTheme="minorHAnsi" w:eastAsiaTheme="minorHAnsi" w:hAnsiTheme="minorHAnsi"/>
+              </w:rPr>
+              <w:t>SCMS Agent</w:t>
             </w:r>
             <w:r>
               <w:rPr>
@@ -17636,6 +17529,66 @@
               </w:rPr>
               <w:t>에게 보낸다.</w:t>
             </w:r>
+          </w:p>
+        </w:tc>
+      </w:tr>
+      <w:tr>
+        <w:trPr>
+          <w:trHeight w:val="718"/>
+        </w:trPr>
+        <w:tc>
+          <w:tcPr>
+            <w:tcW w:w="844" w:type="pct"/>
+            <w:tcMar>
+              <w:top w:w="30" w:type="dxa"/>
+              <w:left w:w="30" w:type="dxa"/>
+              <w:bottom w:w="20" w:type="dxa"/>
+              <w:right w:w="30" w:type="dxa"/>
+            </w:tcMar>
+          </w:tcPr>
+          <w:p>
+            <w:pPr>
+              <w:rPr>
+                <w:rFonts w:asciiTheme="minorHAnsi" w:eastAsiaTheme="minorHAnsi" w:hAnsiTheme="minorHAnsi"/>
+                <w:color w:val="000000"/>
+              </w:rPr>
+            </w:pPr>
+          </w:p>
+        </w:tc>
+        <w:tc>
+          <w:tcPr>
+            <w:tcW w:w="1428" w:type="pct"/>
+            <w:tcMar>
+              <w:top w:w="30" w:type="dxa"/>
+              <w:left w:w="30" w:type="dxa"/>
+              <w:bottom w:w="20" w:type="dxa"/>
+              <w:right w:w="30" w:type="dxa"/>
+            </w:tcMar>
+          </w:tcPr>
+          <w:p>
+            <w:pPr>
+              <w:rPr>
+                <w:rFonts w:asciiTheme="minorHAnsi" w:eastAsiaTheme="minorHAnsi" w:hAnsiTheme="minorHAnsi"/>
+              </w:rPr>
+            </w:pPr>
+          </w:p>
+        </w:tc>
+        <w:tc>
+          <w:tcPr>
+            <w:tcW w:w="2728" w:type="pct"/>
+            <w:tcMar>
+              <w:top w:w="30" w:type="dxa"/>
+              <w:left w:w="30" w:type="dxa"/>
+              <w:bottom w:w="20" w:type="dxa"/>
+              <w:right w:w="30" w:type="dxa"/>
+            </w:tcMar>
+          </w:tcPr>
+          <w:p>
+            <w:pPr>
+              <w:rPr>
+                <w:rFonts w:asciiTheme="minorHAnsi" w:eastAsiaTheme="minorHAnsi" w:hAnsiTheme="minorHAnsi"/>
+              </w:rPr>
+            </w:pPr>
           </w:p>
         </w:tc>
       </w:tr>
@@ -19699,6 +19652,97 @@
       </w:r>
     </w:p>
   </w:comment>
+  <w:comment w:id="28" w:author="YeongHoon Jang" w:date="2017-03-07T17:02:00Z" w:initials="YJ">
+    <w:p>
+      <w:pPr>
+        <w:pStyle w:val="a9"/>
+      </w:pPr>
+      <w:r>
+        <w:rPr>
+          <w:rStyle w:val="af8"/>
+        </w:rPr>
+        <w:annotationRef/>
+      </w:r>
+      <w:r>
+        <w:rPr>
+          <w:rFonts w:hint="eastAsia"/>
+        </w:rPr>
+        <w:t>Agent</w:t>
+      </w:r>
+      <w:r>
+        <w:rPr>
+          <w:rFonts w:hint="eastAsia"/>
+        </w:rPr>
+        <w:t>의</w:t>
+      </w:r>
+      <w:r>
+        <w:rPr>
+          <w:rFonts w:hint="eastAsia"/>
+        </w:rPr>
+        <w:t xml:space="preserve"> </w:t>
+      </w:r>
+      <w:r>
+        <w:rPr>
+          <w:rFonts w:hint="eastAsia"/>
+        </w:rPr>
+        <w:t>설정</w:t>
+      </w:r>
+      <w:r>
+        <w:rPr>
+          <w:rFonts w:hint="eastAsia"/>
+        </w:rPr>
+        <w:t xml:space="preserve"> </w:t>
+      </w:r>
+      <w:r>
+        <w:rPr>
+          <w:rFonts w:hint="eastAsia"/>
+        </w:rPr>
+        <w:t>파일에서</w:t>
+      </w:r>
+      <w:r>
+        <w:rPr>
+          <w:rFonts w:hint="eastAsia"/>
+        </w:rPr>
+        <w:t xml:space="preserve"> </w:t>
+      </w:r>
+      <w:r>
+        <w:rPr>
+          <w:rFonts w:hint="eastAsia"/>
+        </w:rPr>
+        <w:t>가지는</w:t>
+      </w:r>
+      <w:r>
+        <w:rPr>
+          <w:rFonts w:hint="eastAsia"/>
+        </w:rPr>
+        <w:t xml:space="preserve"> </w:t>
+      </w:r>
+      <w:r>
+        <w:rPr>
+          <w:rFonts w:hint="eastAsia"/>
+        </w:rPr>
+        <w:t>데이터를</w:t>
+      </w:r>
+      <w:r>
+        <w:rPr>
+          <w:rFonts w:hint="eastAsia"/>
+        </w:rPr>
+        <w:t xml:space="preserve"> </w:t>
+      </w:r>
+      <w:r>
+        <w:rPr>
+          <w:rFonts w:hint="eastAsia"/>
+        </w:rPr>
+        <w:t>정의하였다</w:t>
+      </w:r>
+      <w:r>
+        <w:rPr>
+          <w:rFonts w:hint="eastAsia"/>
+        </w:rPr>
+        <w:t>.</w:t>
+      </w:r>
+    </w:p>
+  </w:comment>
   <w:comment w:id="29" w:author="YeongHoon Jang" w:date="2017-03-07T17:02:00Z" w:initials="YJ">
     <w:p>
       <w:pPr>
@@ -19714,7 +19758,7 @@
         <w:rPr>
           <w:rFonts w:hint="eastAsia"/>
         </w:rPr>
-        <w:t>Agent</w:t>
+        <w:t>Server</w:t>
       </w:r>
       <w:r>
         <w:rPr>
@@ -19791,97 +19835,6 @@
     </w:p>
   </w:comment>
   <w:comment w:id="30" w:author="YeongHoon Jang" w:date="2017-03-07T17:02:00Z" w:initials="YJ">
-    <w:p>
-      <w:pPr>
-        <w:pStyle w:val="a9"/>
-      </w:pPr>
-      <w:r>
-        <w:rPr>
-          <w:rStyle w:val="af8"/>
-        </w:rPr>
-        <w:annotationRef/>
-      </w:r>
-      <w:r>
-        <w:rPr>
-          <w:rFonts w:hint="eastAsia"/>
-        </w:rPr>
-        <w:t>Server</w:t>
-      </w:r>
-      <w:r>
-        <w:rPr>
-          <w:rFonts w:hint="eastAsia"/>
-        </w:rPr>
-        <w:t>의</w:t>
-      </w:r>
-      <w:r>
-        <w:rPr>
-          <w:rFonts w:hint="eastAsia"/>
-        </w:rPr>
-        <w:t xml:space="preserve"> </w:t>
-      </w:r>
-      <w:r>
-        <w:rPr>
-          <w:rFonts w:hint="eastAsia"/>
-        </w:rPr>
-        <w:t>설정</w:t>
-      </w:r>
-      <w:r>
-        <w:rPr>
-          <w:rFonts w:hint="eastAsia"/>
-        </w:rPr>
-        <w:t xml:space="preserve"> </w:t>
-      </w:r>
-      <w:r>
-        <w:rPr>
-          <w:rFonts w:hint="eastAsia"/>
-        </w:rPr>
-        <w:t>파일에서</w:t>
-      </w:r>
-      <w:r>
-        <w:rPr>
-          <w:rFonts w:hint="eastAsia"/>
-        </w:rPr>
-        <w:t xml:space="preserve"> </w:t>
-      </w:r>
-      <w:r>
-        <w:rPr>
-          <w:rFonts w:hint="eastAsia"/>
-        </w:rPr>
-        <w:t>가지는</w:t>
-      </w:r>
-      <w:r>
-        <w:rPr>
-          <w:rFonts w:hint="eastAsia"/>
-        </w:rPr>
-        <w:t xml:space="preserve"> </w:t>
-      </w:r>
-      <w:r>
-        <w:rPr>
-          <w:rFonts w:hint="eastAsia"/>
-        </w:rPr>
-        <w:t>데이터를</w:t>
-      </w:r>
-      <w:r>
-        <w:rPr>
-          <w:rFonts w:hint="eastAsia"/>
-        </w:rPr>
-        <w:t xml:space="preserve"> </w:t>
-      </w:r>
-      <w:r>
-        <w:rPr>
-          <w:rFonts w:hint="eastAsia"/>
-        </w:rPr>
-        <w:t>정의하였다</w:t>
-      </w:r>
-      <w:r>
-        <w:rPr>
-          <w:rFonts w:hint="eastAsia"/>
-        </w:rPr>
-        <w:t>.</w:t>
-      </w:r>
-    </w:p>
-  </w:comment>
-  <w:comment w:id="31" w:author="YeongHoon Jang" w:date="2017-03-07T17:02:00Z" w:initials="YJ">
     <w:p>
       <w:pPr>
         <w:pStyle w:val="a9"/>
@@ -26387,7 +26340,7 @@
 </file>
 
 <file path=customXml/itemProps1.xml><?xml version="1.0" encoding="utf-8"?>
-<ds:datastoreItem xmlns:ds="http://schemas.openxmlformats.org/officeDocument/2006/customXml" ds:itemID="{361D0E51-E2A3-4A07-8974-A66DC09602E5}">
+<ds:datastoreItem xmlns:ds="http://schemas.openxmlformats.org/officeDocument/2006/customXml" ds:itemID="{665992DC-468E-49B4-B4F8-6637D521C3DD}">
   <ds:schemaRefs>
     <ds:schemaRef ds:uri="http://schemas.openxmlformats.org/officeDocument/2006/bibliography"/>
   </ds:schemaRefs>

--- a/Document/DSM-Community기본설계서.docx
+++ b/Document/DSM-Community기본설계서.docx
@@ -29,7 +29,6 @@
           <w:szCs w:val="48"/>
         </w:rPr>
       </w:pPr>
-      <w:proofErr w:type="spellStart"/>
       <w:r>
         <w:rPr>
           <w:rFonts w:asciiTheme="minorHAnsi" w:eastAsiaTheme="minorHAnsi" w:hAnsiTheme="minorHAnsi" w:cs="Arial" w:hint="eastAsia"/>
@@ -38,18 +37,7 @@
           <w:sz w:val="48"/>
           <w:szCs w:val="48"/>
         </w:rPr>
-        <w:t>Dammunity</w:t>
-      </w:r>
-      <w:proofErr w:type="spellEnd"/>
-      <w:r>
-        <w:rPr>
-          <w:rFonts w:asciiTheme="minorHAnsi" w:eastAsiaTheme="minorHAnsi" w:hAnsiTheme="minorHAnsi" w:cs="Arial" w:hint="eastAsia"/>
-          <w:b/>
-          <w:color w:val="800000"/>
-          <w:sz w:val="48"/>
-          <w:szCs w:val="48"/>
-        </w:rPr>
-        <w:t xml:space="preserve"> 기본 설계도 </w:t>
+        <w:t xml:space="preserve">Dammunity 기본 설계도 </w:t>
       </w:r>
     </w:p>
     <w:p>
@@ -241,7 +229,6 @@
                 <w:sz w:val="24"/>
               </w:rPr>
             </w:pPr>
-            <w:proofErr w:type="spellStart"/>
             <w:r>
               <w:rPr>
                 <w:rFonts w:asciiTheme="minorHAnsi" w:eastAsiaTheme="minorHAnsi" w:hAnsiTheme="minorHAnsi" w:cs="Arial"/>
@@ -250,7 +237,6 @@
               </w:rPr>
               <w:t>Dammunity</w:t>
             </w:r>
-            <w:proofErr w:type="spellEnd"/>
           </w:p>
         </w:tc>
       </w:tr>
@@ -4600,21 +4586,12 @@
         </w:rPr>
         <w:t xml:space="preserve">본 문서는 </w:t>
       </w:r>
-      <w:proofErr w:type="spellStart"/>
       <w:r>
         <w:rPr>
           <w:rFonts w:asciiTheme="minorHAnsi" w:eastAsiaTheme="minorHAnsi" w:hAnsiTheme="minorHAnsi" w:cs="Arial" w:hint="eastAsia"/>
           <w:lang w:val="fr-FR"/>
         </w:rPr>
-        <w:t>지상국</w:t>
-      </w:r>
-      <w:proofErr w:type="spellEnd"/>
-      <w:r>
-        <w:rPr>
-          <w:rFonts w:asciiTheme="minorHAnsi" w:eastAsiaTheme="minorHAnsi" w:hAnsiTheme="minorHAnsi" w:cs="Arial" w:hint="eastAsia"/>
-          <w:lang w:val="fr-FR"/>
-        </w:rPr>
-        <w:t xml:space="preserve"> 프로그램이 설치된 </w:t>
+        <w:t xml:space="preserve">지상국 프로그램이 설치된 </w:t>
       </w:r>
       <w:r>
         <w:rPr>
@@ -5254,14 +5231,12 @@
                 <w:rFonts w:asciiTheme="minorHAnsi" w:eastAsiaTheme="minorHAnsi" w:hAnsiTheme="minorHAnsi"/>
               </w:rPr>
             </w:pPr>
-            <w:proofErr w:type="spellStart"/>
             <w:r>
               <w:rPr>
                 <w:rFonts w:asciiTheme="minorHAnsi" w:eastAsiaTheme="minorHAnsi" w:hAnsiTheme="minorHAnsi"/>
               </w:rPr>
               <w:t>Dammunity</w:t>
             </w:r>
-            <w:proofErr w:type="spellEnd"/>
             <w:r>
               <w:rPr>
                 <w:rFonts w:asciiTheme="minorHAnsi" w:eastAsiaTheme="minorHAnsi" w:hAnsiTheme="minorHAnsi" w:hint="eastAsia"/>
@@ -5538,21 +5513,7 @@
               <w:rPr>
                 <w:rFonts w:asciiTheme="minorHAnsi" w:eastAsiaTheme="minorHAnsi" w:hAnsiTheme="minorHAnsi" w:hint="eastAsia"/>
               </w:rPr>
-              <w:t xml:space="preserve">의 데이터베이스를 </w:t>
-            </w:r>
-            <w:proofErr w:type="spellStart"/>
-            <w:r>
-              <w:rPr>
-                <w:rFonts w:asciiTheme="minorHAnsi" w:eastAsiaTheme="minorHAnsi" w:hAnsiTheme="minorHAnsi" w:hint="eastAsia"/>
-              </w:rPr>
-              <w:t>가르킨다</w:t>
-            </w:r>
-            <w:proofErr w:type="spellEnd"/>
-            <w:r>
-              <w:rPr>
-                <w:rFonts w:asciiTheme="minorHAnsi" w:eastAsiaTheme="minorHAnsi" w:hAnsiTheme="minorHAnsi" w:hint="eastAsia"/>
-              </w:rPr>
-              <w:t>.</w:t>
+              <w:t>의 데이터베이스를 가르킨다.</w:t>
             </w:r>
           </w:p>
         </w:tc>
@@ -6220,21 +6181,7 @@
               <w:rPr>
                 <w:rFonts w:asciiTheme="minorHAnsi" w:eastAsiaTheme="minorHAnsi" w:hAnsiTheme="minorHAnsi" w:hint="eastAsia"/>
               </w:rPr>
-              <w:t xml:space="preserve">로부터 </w:t>
-            </w:r>
-            <w:proofErr w:type="spellStart"/>
-            <w:r>
-              <w:rPr>
-                <w:rFonts w:asciiTheme="minorHAnsi" w:eastAsiaTheme="minorHAnsi" w:hAnsiTheme="minorHAnsi" w:hint="eastAsia"/>
-              </w:rPr>
-              <w:t>수신받은</w:t>
-            </w:r>
-            <w:proofErr w:type="spellEnd"/>
-            <w:r>
-              <w:rPr>
-                <w:rFonts w:asciiTheme="minorHAnsi" w:eastAsiaTheme="minorHAnsi" w:hAnsiTheme="minorHAnsi" w:hint="eastAsia"/>
-              </w:rPr>
-              <w:t xml:space="preserve"> </w:t>
+              <w:t xml:space="preserve">로부터 수신받은 </w:t>
             </w:r>
             <w:r>
               <w:rPr>
@@ -6290,21 +6237,7 @@
               <w:rPr>
                 <w:rFonts w:asciiTheme="minorHAnsi" w:eastAsiaTheme="minorHAnsi" w:hAnsiTheme="minorHAnsi" w:hint="eastAsia"/>
               </w:rPr>
-              <w:t xml:space="preserve">에게 DB에 </w:t>
-            </w:r>
-            <w:proofErr w:type="spellStart"/>
-            <w:r>
-              <w:rPr>
-                <w:rFonts w:asciiTheme="minorHAnsi" w:eastAsiaTheme="minorHAnsi" w:hAnsiTheme="minorHAnsi" w:hint="eastAsia"/>
-              </w:rPr>
-              <w:t>저장되어있는</w:t>
-            </w:r>
-            <w:proofErr w:type="spellEnd"/>
-            <w:r>
-              <w:rPr>
-                <w:rFonts w:asciiTheme="minorHAnsi" w:eastAsiaTheme="minorHAnsi" w:hAnsiTheme="minorHAnsi" w:hint="eastAsia"/>
-              </w:rPr>
-              <w:t xml:space="preserve"> </w:t>
+              <w:t xml:space="preserve">에게 DB에 저장되어있는 </w:t>
             </w:r>
             <w:r>
               <w:rPr>
@@ -8902,7 +8835,6 @@
               </w:rPr>
             </w:pPr>
             <w:commentRangeStart w:id="16"/>
-            <w:proofErr w:type="spellStart"/>
             <w:r>
               <w:rPr>
                 <w:rFonts w:asciiTheme="minorHAnsi" w:eastAsiaTheme="minorHAnsi" w:hAnsiTheme="minorHAnsi" w:hint="eastAsia"/>
@@ -8915,7 +8847,6 @@
               </w:rPr>
               <w:t>REATE_time</w:t>
             </w:r>
-            <w:proofErr w:type="spellEnd"/>
           </w:p>
         </w:tc>
         <w:tc>
@@ -9874,22 +9805,14 @@
         <w:rPr>
           <w:rFonts w:asciiTheme="minorHAnsi" w:eastAsiaTheme="minorHAnsi" w:hAnsiTheme="minorHAnsi" w:hint="eastAsia"/>
         </w:rPr>
-        <w:t>형태를 갖추고 있지 않다</w:t>
-      </w:r>
-      <w:proofErr w:type="gramStart"/>
+        <w:t>형태를 갖추고 있지 않다.</w:t>
+      </w:r>
       <w:r>
         <w:rPr>
           <w:rFonts w:asciiTheme="minorHAnsi" w:eastAsiaTheme="minorHAnsi" w:hAnsiTheme="minorHAnsi" w:hint="eastAsia"/>
         </w:rPr>
         <w:t>.</w:t>
       </w:r>
-      <w:r>
-        <w:rPr>
-          <w:rFonts w:asciiTheme="minorHAnsi" w:eastAsiaTheme="minorHAnsi" w:hAnsiTheme="minorHAnsi" w:hint="eastAsia"/>
-        </w:rPr>
-        <w:t>.</w:t>
-      </w:r>
-      <w:proofErr w:type="gramEnd"/>
     </w:p>
     <w:p>
       <w:pPr>
@@ -10096,17 +10019,8 @@
           <w:rFonts w:asciiTheme="minorHAnsi" w:eastAsiaTheme="minorHAnsi" w:hAnsiTheme="minorHAnsi" w:hint="eastAsia"/>
           <w:b/>
         </w:rPr>
-        <w:t xml:space="preserve">로부터 </w:t>
-      </w:r>
-      <w:proofErr w:type="spellStart"/>
-      <w:r>
-        <w:rPr>
-          <w:rFonts w:asciiTheme="minorHAnsi" w:eastAsiaTheme="minorHAnsi" w:hAnsiTheme="minorHAnsi" w:hint="eastAsia"/>
-          <w:b/>
-        </w:rPr>
-        <w:t>수신받은</w:t>
-      </w:r>
-      <w:proofErr w:type="spellEnd"/>
+        <w:t>로부터 수신받은</w:t>
+      </w:r>
       <w:r>
         <w:rPr>
           <w:rFonts w:asciiTheme="minorHAnsi" w:eastAsiaTheme="minorHAnsi" w:hAnsiTheme="minorHAnsi" w:hint="eastAsia"/>
@@ -10292,17 +10206,8 @@
           <w:rFonts w:asciiTheme="minorHAnsi" w:eastAsiaTheme="minorHAnsi" w:hAnsiTheme="minorHAnsi" w:hint="eastAsia"/>
           <w:b/>
         </w:rPr>
-        <w:t xml:space="preserve">로부터 </w:t>
-      </w:r>
-      <w:proofErr w:type="spellStart"/>
-      <w:r>
-        <w:rPr>
-          <w:rFonts w:asciiTheme="minorHAnsi" w:eastAsiaTheme="minorHAnsi" w:hAnsiTheme="minorHAnsi" w:hint="eastAsia"/>
-          <w:b/>
-        </w:rPr>
-        <w:t>수신받은</w:t>
-      </w:r>
-      <w:proofErr w:type="spellEnd"/>
+        <w:t>로부터 수신받은</w:t>
+      </w:r>
       <w:r>
         <w:rPr>
           <w:rFonts w:asciiTheme="minorHAnsi" w:eastAsiaTheme="minorHAnsi" w:hAnsiTheme="minorHAnsi" w:hint="eastAsia"/>
@@ -11977,44 +11882,19 @@
               </w:rPr>
               <w:t xml:space="preserve"> </w:t>
             </w:r>
-            <w:proofErr w:type="spellStart"/>
             <w:r>
               <w:rPr>
                 <w:rFonts w:asciiTheme="minorHAnsi" w:eastAsiaTheme="minorHAnsi" w:hAnsiTheme="minorHAnsi"/>
                 <w:lang w:val="en-US"/>
               </w:rPr>
-              <w:t>Dammunity</w:t>
-            </w:r>
-            <w:proofErr w:type="spellEnd"/>
-            <w:r>
-              <w:rPr>
-                <w:rFonts w:asciiTheme="minorHAnsi" w:eastAsiaTheme="minorHAnsi" w:hAnsiTheme="minorHAnsi"/>
+              <w:t xml:space="preserve">Dammunity </w:t>
+            </w:r>
+            <w:r>
+              <w:rPr>
+                <w:rFonts w:asciiTheme="minorHAnsi" w:eastAsiaTheme="minorHAnsi" w:hAnsiTheme="minorHAnsi" w:hint="eastAsia"/>
                 <w:lang w:val="en-US"/>
               </w:rPr>
-              <w:t xml:space="preserve"> </w:t>
-            </w:r>
-            <w:r>
-              <w:rPr>
-                <w:rFonts w:asciiTheme="minorHAnsi" w:eastAsiaTheme="minorHAnsi" w:hAnsiTheme="minorHAnsi" w:hint="eastAsia"/>
-                <w:lang w:val="en-US"/>
-              </w:rPr>
-              <w:t xml:space="preserve">서비스를 이용하기 위해 사용자에게 아이디, 비밀번호를 </w:t>
-            </w:r>
-            <w:proofErr w:type="spellStart"/>
-            <w:r>
-              <w:rPr>
-                <w:rFonts w:asciiTheme="minorHAnsi" w:eastAsiaTheme="minorHAnsi" w:hAnsiTheme="minorHAnsi" w:hint="eastAsia"/>
-                <w:lang w:val="en-US"/>
-              </w:rPr>
-              <w:t>입력받게끔</w:t>
-            </w:r>
-            <w:proofErr w:type="spellEnd"/>
-            <w:r>
-              <w:rPr>
-                <w:rFonts w:asciiTheme="minorHAnsi" w:eastAsiaTheme="minorHAnsi" w:hAnsiTheme="minorHAnsi" w:hint="eastAsia"/>
-                <w:lang w:val="en-US"/>
-              </w:rPr>
-              <w:t xml:space="preserve"> 하여 로그인이 진행되는 기능이다.</w:t>
+              <w:t>서비스를 이용하기 위해 사용자에게 아이디, 비밀번호를 입력받게끔 하여 로그인이 진행되는 기능이다.</w:t>
             </w:r>
           </w:p>
         </w:tc>
@@ -12069,21 +11949,12 @@
                 <w:rFonts w:asciiTheme="minorHAnsi" w:eastAsiaTheme="minorHAnsi" w:hAnsiTheme="minorHAnsi"/>
               </w:rPr>
             </w:pPr>
-            <w:proofErr w:type="spellStart"/>
             <w:r>
               <w:rPr>
                 <w:rFonts w:asciiTheme="minorHAnsi" w:eastAsiaTheme="minorHAnsi" w:hAnsiTheme="minorHAnsi"/>
                 <w:lang w:val="en-US"/>
               </w:rPr>
-              <w:t>Dammunity</w:t>
-            </w:r>
-            <w:proofErr w:type="spellEnd"/>
-            <w:r>
-              <w:rPr>
-                <w:rFonts w:asciiTheme="minorHAnsi" w:eastAsiaTheme="minorHAnsi" w:hAnsiTheme="minorHAnsi"/>
-                <w:lang w:val="en-US"/>
-              </w:rPr>
-              <w:t xml:space="preserve"> </w:t>
+              <w:t xml:space="preserve">Dammunity </w:t>
             </w:r>
             <w:r>
               <w:rPr>
@@ -12164,39 +12035,7 @@
                 <w:rFonts w:asciiTheme="minorHAnsi" w:eastAsiaTheme="minorHAnsi" w:hAnsiTheme="minorHAnsi" w:hint="eastAsia"/>
                 <w:lang w:val="en-US"/>
               </w:rPr>
-              <w:t xml:space="preserve">재학생 또는 졸업생들이 자유롭게 소통할 수 있는 공간으로, 딱히 제약이 </w:t>
-            </w:r>
-            <w:proofErr w:type="spellStart"/>
-            <w:r>
-              <w:rPr>
-                <w:rFonts w:asciiTheme="minorHAnsi" w:eastAsiaTheme="minorHAnsi" w:hAnsiTheme="minorHAnsi" w:hint="eastAsia"/>
-                <w:lang w:val="en-US"/>
-              </w:rPr>
-              <w:t>있지도</w:t>
-            </w:r>
-            <w:proofErr w:type="spellEnd"/>
-            <w:r>
-              <w:rPr>
-                <w:rFonts w:asciiTheme="minorHAnsi" w:eastAsiaTheme="minorHAnsi" w:hAnsiTheme="minorHAnsi" w:hint="eastAsia"/>
-                <w:lang w:val="en-US"/>
-              </w:rPr>
-              <w:t xml:space="preserve"> 않으며, 글 마다 </w:t>
-            </w:r>
-            <w:proofErr w:type="spellStart"/>
-            <w:r>
-              <w:rPr>
-                <w:rFonts w:asciiTheme="minorHAnsi" w:eastAsiaTheme="minorHAnsi" w:hAnsiTheme="minorHAnsi" w:hint="eastAsia"/>
-                <w:lang w:val="en-US"/>
-              </w:rPr>
-              <w:t>해쉬태그를</w:t>
-            </w:r>
-            <w:proofErr w:type="spellEnd"/>
-            <w:r>
-              <w:rPr>
-                <w:rFonts w:asciiTheme="minorHAnsi" w:eastAsiaTheme="minorHAnsi" w:hAnsiTheme="minorHAnsi" w:hint="eastAsia"/>
-                <w:lang w:val="en-US"/>
-              </w:rPr>
-              <w:t xml:space="preserve"> 이용하여 글의 주 관심사를 알아볼 수도 있다.</w:t>
+              <w:t>재학생 또는 졸업생들이 자유롭게 소통할 수 있는 공간으로, 딱히 제약이 있지도 않으며, 글 마다 해쉬태그를 이용하여 글의 주 관심사를 알아볼 수도 있다.</w:t>
             </w:r>
           </w:p>
         </w:tc>
@@ -12287,23 +12126,7 @@
                 <w:rFonts w:asciiTheme="minorHAnsi" w:eastAsiaTheme="minorHAnsi" w:hAnsiTheme="minorHAnsi" w:hint="eastAsia"/>
                 <w:lang w:val="en-US"/>
               </w:rPr>
-              <w:t xml:space="preserve">프로젝트 팀원을 구할 수 있는 일종의 구인구직 기능이다. </w:t>
-            </w:r>
-            <w:proofErr w:type="spellStart"/>
-            <w:r>
-              <w:rPr>
-                <w:rFonts w:asciiTheme="minorHAnsi" w:eastAsiaTheme="minorHAnsi" w:hAnsiTheme="minorHAnsi" w:hint="eastAsia"/>
-                <w:lang w:val="en-US"/>
-              </w:rPr>
-              <w:t>이곳에서는</w:t>
-            </w:r>
-            <w:proofErr w:type="spellEnd"/>
-            <w:r>
-              <w:rPr>
-                <w:rFonts w:asciiTheme="minorHAnsi" w:eastAsiaTheme="minorHAnsi" w:hAnsiTheme="minorHAnsi" w:hint="eastAsia"/>
-                <w:lang w:val="en-US"/>
-              </w:rPr>
-              <w:t xml:space="preserve"> 누구나 프로젝트 팀원을 구할 수 있고, 자신에게 맞는 프로젝트 팀을 찾아 들어갈 수 도 있다.</w:t>
+              <w:t>프로젝트 팀원을 구할 수 있는 일종의 구인구직 기능이다. 이곳에서는 누구나 프로젝트 팀원을 구할 수 있고, 자신에게 맞는 프로젝트 팀을 찾아 들어갈 수 도 있다.</w:t>
             </w:r>
           </w:p>
         </w:tc>
@@ -12410,21 +12233,7 @@
               <w:rPr>
                 <w:rFonts w:asciiTheme="minorHAnsi" w:eastAsiaTheme="minorHAnsi" w:hAnsiTheme="minorHAnsi" w:hint="eastAsia"/>
               </w:rPr>
-              <w:t xml:space="preserve"> 서비스이다. 이곳에 있는 글들을 보며 </w:t>
-            </w:r>
-            <w:proofErr w:type="spellStart"/>
-            <w:r>
-              <w:rPr>
-                <w:rFonts w:asciiTheme="minorHAnsi" w:eastAsiaTheme="minorHAnsi" w:hAnsiTheme="minorHAnsi" w:hint="eastAsia"/>
-              </w:rPr>
-              <w:t>자연스래</w:t>
-            </w:r>
-            <w:proofErr w:type="spellEnd"/>
-            <w:r>
-              <w:rPr>
-                <w:rFonts w:asciiTheme="minorHAnsi" w:eastAsiaTheme="minorHAnsi" w:hAnsiTheme="minorHAnsi" w:hint="eastAsia"/>
-              </w:rPr>
-              <w:t xml:space="preserve"> 각종 대회들도 알 수 있을 뿐만 아니라, 이곳에서 팀원을 구해 같이 대회에 참가할 수도 있다.</w:t>
+              <w:t xml:space="preserve"> 서비스이다. 이곳에 있는 글들을 보며 자연스래 각종 대회들도 알 수 있을 뿐만 아니라, 이곳에서 팀원을 구해 같이 대회에 참가할 수도 있다.</w:t>
             </w:r>
           </w:p>
         </w:tc>
@@ -12655,26 +12464,14 @@
               <w:rPr>
                 <w:rFonts w:asciiTheme="minorHAnsi" w:eastAsiaTheme="minorHAnsi" w:hAnsiTheme="minorHAnsi" w:hint="eastAsia"/>
               </w:rPr>
-              <w:t>교내 중요한 공지거리가 있을 경우, 혹은 학생회나 자치회 등에서 학생들에게 중요하게 전달해야</w:t>
-            </w:r>
-            <w:r>
-              <w:rPr>
-                <w:rFonts w:asciiTheme="minorHAnsi" w:eastAsiaTheme="minorHAnsi" w:hAnsiTheme="minorHAnsi" w:hint="eastAsia"/>
-              </w:rPr>
-              <w:t xml:space="preserve"> </w:t>
-            </w:r>
-            <w:r>
-              <w:rPr>
-                <w:rFonts w:asciiTheme="minorHAnsi" w:eastAsiaTheme="minorHAnsi" w:hAnsiTheme="minorHAnsi" w:hint="eastAsia"/>
-              </w:rPr>
-              <w:t>하는 상황이 있을 때 이 기능을 사용할 수 있다.</w:t>
+              <w:t>교내 중요한 공지거리가 있을 경우, 혹은 학생회나 자치회 등에서 학생들에게 중요하게 전달해야하는 상황이 있을 때 이 기능을 사용할 수 있다.</w:t>
             </w:r>
           </w:p>
         </w:tc>
       </w:tr>
       <w:tr>
         <w:trPr>
-          <w:trHeight w:val="897"/>
+          <w:trHeight w:val="938"/>
         </w:trPr>
         <w:tc>
           <w:tcPr>
@@ -12740,7 +12537,6 @@
         <w:tc>
           <w:tcPr>
             <w:tcW w:w="1239" w:type="dxa"/>
-            <w:vMerge w:val="restart"/>
             <w:vAlign w:val="center"/>
           </w:tcPr>
           <w:p>
@@ -12773,7 +12569,6 @@
         <w:tc>
           <w:tcPr>
             <w:tcW w:w="1432" w:type="dxa"/>
-            <w:vMerge w:val="restart"/>
             <w:vAlign w:val="center"/>
           </w:tcPr>
           <w:p>
@@ -12785,10 +12580,10 @@
             </w:pPr>
             <w:r>
               <w:rPr>
-                <w:rFonts w:asciiTheme="minorHAnsi" w:eastAsiaTheme="minorHAnsi" w:hAnsiTheme="minorHAnsi"/>
+                <w:rFonts w:asciiTheme="minorHAnsi" w:eastAsiaTheme="minorHAnsi" w:hAnsiTheme="minorHAnsi" w:hint="eastAsia"/>
                 <w:color w:val="000000" w:themeColor="text1"/>
               </w:rPr>
-              <w:t>Details Service</w:t>
+              <w:t xml:space="preserve">정보 </w:t>
             </w:r>
           </w:p>
           <w:p>
@@ -12803,22 +12598,7 @@
                 <w:rFonts w:asciiTheme="minorHAnsi" w:eastAsiaTheme="minorHAnsi" w:hAnsiTheme="minorHAnsi" w:hint="eastAsia"/>
                 <w:color w:val="000000" w:themeColor="text1"/>
               </w:rPr>
-              <w:t>Operation Service</w:t>
-            </w:r>
-          </w:p>
-          <w:p>
-            <w:pPr>
-              <w:rPr>
-                <w:rFonts w:asciiTheme="minorHAnsi" w:eastAsiaTheme="minorHAnsi" w:hAnsiTheme="minorHAnsi"/>
-                <w:color w:val="000000" w:themeColor="text1"/>
-              </w:rPr>
-            </w:pPr>
-            <w:r>
-              <w:rPr>
-                <w:rFonts w:asciiTheme="minorHAnsi" w:eastAsiaTheme="minorHAnsi" w:hAnsiTheme="minorHAnsi" w:hint="eastAsia"/>
-                <w:color w:val="000000" w:themeColor="text1"/>
-              </w:rPr>
-              <w:t>Error Report Service</w:t>
+              <w:t>제공받기</w:t>
             </w:r>
           </w:p>
         </w:tc>
@@ -12839,92 +12619,64 @@
               <w:rPr>
                 <w:rFonts w:asciiTheme="minorHAnsi" w:eastAsiaTheme="minorHAnsi" w:hAnsiTheme="minorHAnsi" w:hint="eastAsia"/>
               </w:rPr>
-              <w:t xml:space="preserve">일정 주기마다 해당 </w:t>
-            </w:r>
-            <w:r>
-              <w:rPr>
-                <w:rFonts w:asciiTheme="minorHAnsi" w:eastAsiaTheme="minorHAnsi" w:hAnsiTheme="minorHAnsi"/>
-              </w:rPr>
-              <w:t>SCMS Agent</w:t>
-            </w:r>
-            <w:r>
-              <w:rPr>
-                <w:rFonts w:asciiTheme="minorHAnsi" w:eastAsiaTheme="minorHAnsi" w:hAnsiTheme="minorHAnsi" w:hint="eastAsia"/>
-              </w:rPr>
-              <w:t xml:space="preserve">의 </w:t>
-            </w:r>
-            <w:r>
-              <w:rPr>
-                <w:rFonts w:asciiTheme="minorHAnsi" w:eastAsiaTheme="minorHAnsi" w:hAnsiTheme="minorHAnsi"/>
-              </w:rPr>
-              <w:t>SCMS Info</w:t>
-            </w:r>
-            <w:r>
-              <w:rPr>
-                <w:rFonts w:asciiTheme="minorHAnsi" w:eastAsiaTheme="minorHAnsi" w:hAnsiTheme="minorHAnsi" w:hint="eastAsia"/>
-              </w:rPr>
-              <w:t xml:space="preserve"> Data를 구성한다.</w:t>
-            </w:r>
-          </w:p>
-          <w:p>
-            <w:pPr>
-              <w:pStyle w:val="50"/>
-              <w:rPr>
-                <w:rFonts w:asciiTheme="minorHAnsi" w:eastAsiaTheme="minorHAnsi" w:hAnsiTheme="minorHAnsi"/>
-              </w:rPr>
-            </w:pPr>
-            <w:r>
-              <w:rPr>
-                <w:rFonts w:asciiTheme="minorHAnsi" w:eastAsiaTheme="minorHAnsi" w:hAnsiTheme="minorHAnsi" w:hint="eastAsia"/>
-              </w:rPr>
-              <w:t xml:space="preserve">구성된 데이터를 </w:t>
-            </w:r>
-            <w:r>
-              <w:rPr>
-                <w:rFonts w:asciiTheme="minorHAnsi" w:eastAsiaTheme="minorHAnsi" w:hAnsiTheme="minorHAnsi"/>
-              </w:rPr>
-              <w:t>SCMS Server</w:t>
-            </w:r>
-            <w:r>
-              <w:rPr>
-                <w:rFonts w:asciiTheme="minorHAnsi" w:eastAsiaTheme="minorHAnsi" w:hAnsiTheme="minorHAnsi" w:hint="eastAsia"/>
-              </w:rPr>
-              <w:t>에게 전송한다.</w:t>
+              <w:t>서버로부터 정보를 제공받아 사용자에게 제공해준다.</w:t>
             </w:r>
           </w:p>
         </w:tc>
       </w:tr>
       <w:tr>
         <w:trPr>
-          <w:trHeight w:val="181"/>
+          <w:trHeight w:val="598"/>
         </w:trPr>
         <w:tc>
           <w:tcPr>
             <w:tcW w:w="1239" w:type="dxa"/>
-            <w:vMerge/>
-            <w:vAlign w:val="center"/>
-          </w:tcPr>
-          <w:p>
-            <w:pPr>
-              <w:rPr>
-                <w:rFonts w:asciiTheme="minorHAnsi" w:eastAsiaTheme="minorHAnsi" w:hAnsiTheme="minorHAnsi"/>
-              </w:rPr>
-            </w:pPr>
+            <w:vMerge w:val="restart"/>
+            <w:vAlign w:val="center"/>
+          </w:tcPr>
+          <w:p>
+            <w:pPr>
+              <w:rPr>
+                <w:rFonts w:asciiTheme="minorHAnsi" w:eastAsiaTheme="minorHAnsi" w:hAnsiTheme="minorHAnsi"/>
+              </w:rPr>
+            </w:pPr>
+            <w:r>
+              <w:rPr>
+                <w:rFonts w:asciiTheme="minorHAnsi" w:eastAsiaTheme="minorHAnsi" w:hAnsiTheme="minorHAnsi"/>
+              </w:rPr>
+              <w:t>Dam Server Layer</w:t>
+            </w:r>
           </w:p>
         </w:tc>
         <w:tc>
           <w:tcPr>
             <w:tcW w:w="1432" w:type="dxa"/>
-            <w:vMerge/>
-            <w:vAlign w:val="center"/>
-          </w:tcPr>
-          <w:p>
-            <w:pPr>
-              <w:rPr>
-                <w:rFonts w:asciiTheme="minorHAnsi" w:eastAsiaTheme="minorHAnsi" w:hAnsiTheme="minorHAnsi"/>
-                <w:color w:val="000000" w:themeColor="text1"/>
-              </w:rPr>
-            </w:pPr>
+            <w:vAlign w:val="center"/>
+          </w:tcPr>
+          <w:p>
+            <w:pPr>
+              <w:rPr>
+                <w:rFonts w:asciiTheme="minorHAnsi" w:eastAsiaTheme="minorHAnsi" w:hAnsiTheme="minorHAnsi"/>
+              </w:rPr>
+            </w:pPr>
+            <w:r>
+              <w:rPr>
+                <w:rFonts w:asciiTheme="minorHAnsi" w:eastAsiaTheme="minorHAnsi" w:hAnsiTheme="minorHAnsi"/>
+              </w:rPr>
+              <w:t>Receive/</w:t>
+            </w:r>
+            <w:r>
+              <w:rPr>
+                <w:rFonts w:asciiTheme="minorHAnsi" w:eastAsiaTheme="minorHAnsi" w:hAnsiTheme="minorHAnsi" w:hint="eastAsia"/>
+              </w:rPr>
+              <w:t>Send</w:t>
+            </w:r>
+            <w:r>
+              <w:rPr>
+                <w:rFonts w:asciiTheme="minorHAnsi" w:eastAsiaTheme="minorHAnsi" w:hAnsiTheme="minorHAnsi"/>
+              </w:rPr>
+              <w:t xml:space="preserve"> </w:t>
+            </w:r>
           </w:p>
         </w:tc>
         <w:tc>
@@ -12942,66 +12694,35 @@
             </w:pPr>
             <w:r>
               <w:rPr>
-                <w:rFonts w:asciiTheme="minorHAnsi" w:eastAsiaTheme="minorHAnsi" w:hAnsiTheme="minorHAnsi" w:hint="eastAsia"/>
-              </w:rPr>
-              <w:t>SCMS Server로부터</w:t>
-            </w:r>
-            <w:r>
-              <w:rPr>
-                <w:rFonts w:asciiTheme="minorHAnsi" w:eastAsiaTheme="minorHAnsi" w:hAnsiTheme="minorHAnsi"/>
-              </w:rPr>
-              <w:t xml:space="preserve"> </w:t>
-            </w:r>
-            <w:r>
-              <w:rPr>
-                <w:rFonts w:asciiTheme="minorHAnsi" w:eastAsiaTheme="minorHAnsi" w:hAnsiTheme="minorHAnsi" w:hint="eastAsia"/>
-              </w:rPr>
-              <w:t>전송</w:t>
-            </w:r>
-            <w:r>
-              <w:rPr>
-                <w:rFonts w:asciiTheme="minorHAnsi" w:eastAsiaTheme="minorHAnsi" w:hAnsiTheme="minorHAnsi" w:hint="eastAsia"/>
-              </w:rPr>
-              <w:t xml:space="preserve"> </w:t>
-            </w:r>
-            <w:proofErr w:type="spellStart"/>
-            <w:r>
-              <w:rPr>
-                <w:rFonts w:asciiTheme="minorHAnsi" w:eastAsiaTheme="minorHAnsi" w:hAnsiTheme="minorHAnsi" w:hint="eastAsia"/>
-              </w:rPr>
-              <w:t>ㄴ</w:t>
-            </w:r>
-            <w:r>
-              <w:rPr>
-                <w:rFonts w:asciiTheme="minorHAnsi" w:eastAsiaTheme="minorHAnsi" w:hAnsiTheme="minorHAnsi" w:hint="eastAsia"/>
-              </w:rPr>
-              <w:t>받은</w:t>
-            </w:r>
-            <w:proofErr w:type="spellEnd"/>
-            <w:r>
-              <w:rPr>
-                <w:rFonts w:asciiTheme="minorHAnsi" w:eastAsiaTheme="minorHAnsi" w:hAnsiTheme="minorHAnsi" w:hint="eastAsia"/>
-              </w:rPr>
-              <w:t xml:space="preserve"> </w:t>
-            </w:r>
-            <w:r>
-              <w:rPr>
-                <w:rFonts w:asciiTheme="minorHAnsi" w:eastAsiaTheme="minorHAnsi" w:hAnsiTheme="minorHAnsi"/>
-              </w:rPr>
-              <w:t>SCMS Agent Operation</w:t>
-            </w:r>
-            <w:r>
-              <w:rPr>
-                <w:rFonts w:asciiTheme="minorHAnsi" w:eastAsiaTheme="minorHAnsi" w:hAnsiTheme="minorHAnsi" w:hint="eastAsia"/>
-              </w:rPr>
-              <w:t>을 수행한다.</w:t>
+                <w:rFonts w:asciiTheme="minorHAnsi" w:eastAsiaTheme="minorHAnsi" w:hAnsiTheme="minorHAnsi"/>
+                <w:lang w:val="en-US"/>
+              </w:rPr>
+              <w:t>Dam</w:t>
+            </w:r>
+            <w:r>
+              <w:rPr>
+                <w:rFonts w:asciiTheme="minorHAnsi" w:eastAsiaTheme="minorHAnsi" w:hAnsiTheme="minorHAnsi" w:hint="eastAsia"/>
+              </w:rPr>
+              <w:t xml:space="preserve"> Info를 받아서 </w:t>
+            </w:r>
+            <w:r>
+              <w:rPr>
+                <w:rFonts w:asciiTheme="minorHAnsi" w:eastAsiaTheme="minorHAnsi" w:hAnsiTheme="minorHAnsi"/>
+              </w:rPr>
+              <w:t>DB</w:t>
+            </w:r>
+            <w:r>
+              <w:rPr>
+                <w:rFonts w:asciiTheme="minorHAnsi" w:eastAsiaTheme="minorHAnsi" w:hAnsiTheme="minorHAnsi" w:hint="eastAsia"/>
+              </w:rPr>
+              <w:t>에 저장한다.</w:t>
             </w:r>
           </w:p>
         </w:tc>
       </w:tr>
       <w:tr>
         <w:trPr>
-          <w:trHeight w:val="181"/>
+          <w:trHeight w:val="598"/>
         </w:trPr>
         <w:tc>
           <w:tcPr>
@@ -13020,16 +12741,26 @@
         <w:tc>
           <w:tcPr>
             <w:tcW w:w="1432" w:type="dxa"/>
-            <w:vMerge/>
-            <w:vAlign w:val="center"/>
-          </w:tcPr>
-          <w:p>
-            <w:pPr>
-              <w:rPr>
-                <w:rFonts w:asciiTheme="minorHAnsi" w:eastAsiaTheme="minorHAnsi" w:hAnsiTheme="minorHAnsi"/>
-                <w:color w:val="000000" w:themeColor="text1"/>
-              </w:rPr>
-            </w:pPr>
+            <w:vAlign w:val="center"/>
+          </w:tcPr>
+          <w:p>
+            <w:pPr>
+              <w:rPr>
+                <w:rFonts w:asciiTheme="minorHAnsi" w:eastAsiaTheme="minorHAnsi" w:hAnsiTheme="minorHAnsi"/>
+              </w:rPr>
+            </w:pPr>
+            <w:r>
+              <w:rPr>
+                <w:rFonts w:asciiTheme="minorHAnsi" w:eastAsiaTheme="minorHAnsi" w:hAnsiTheme="minorHAnsi"/>
+              </w:rPr>
+              <w:t xml:space="preserve">Dam </w:t>
+            </w:r>
+            <w:r>
+              <w:rPr>
+                <w:rFonts w:asciiTheme="minorHAnsi" w:eastAsiaTheme="minorHAnsi" w:hAnsiTheme="minorHAnsi"/>
+              </w:rPr>
+              <w:t>Info</w:t>
+            </w:r>
           </w:p>
         </w:tc>
         <w:tc>
@@ -13041,290 +12772,101 @@
           <w:p>
             <w:pPr>
               <w:pStyle w:val="50"/>
-              <w:rPr>
-                <w:rFonts w:asciiTheme="minorHAnsi" w:eastAsiaTheme="minorHAnsi" w:hAnsiTheme="minorHAnsi"/>
-              </w:rPr>
-            </w:pPr>
-            <w:r>
-              <w:rPr>
-                <w:rFonts w:asciiTheme="minorHAnsi" w:eastAsiaTheme="minorHAnsi" w:hAnsiTheme="minorHAnsi" w:hint="eastAsia"/>
-              </w:rPr>
-              <w:t>SCMS Agent 문제가 발생했을 때,</w:t>
-            </w:r>
-            <w:r>
-              <w:rPr>
-                <w:rFonts w:asciiTheme="minorHAnsi" w:eastAsiaTheme="minorHAnsi" w:hAnsiTheme="minorHAnsi"/>
+            </w:pPr>
+            <w:r>
+              <w:t xml:space="preserve">Dam </w:t>
+            </w:r>
+            <w:r>
+              <w:rPr>
+                <w:rFonts w:hint="eastAsia"/>
+              </w:rPr>
+              <w:t>Web</w:t>
+            </w:r>
+            <w:r>
+              <w:t xml:space="preserve"> Application</w:t>
+            </w:r>
+            <w:r>
+              <w:rPr>
+                <w:rFonts w:hint="eastAsia"/>
+              </w:rPr>
+              <w:t>에게</w:t>
+            </w:r>
+            <w:r>
+              <w:rPr>
+                <w:rFonts w:hint="eastAsia"/>
               </w:rPr>
               <w:t xml:space="preserve"> </w:t>
             </w:r>
             <w:r>
               <w:rPr>
-                <w:rFonts w:asciiTheme="minorHAnsi" w:eastAsiaTheme="minorHAnsi" w:hAnsiTheme="minorHAnsi" w:hint="eastAsia"/>
-              </w:rPr>
-              <w:t xml:space="preserve">즉시 문제와 관련된 </w:t>
-            </w:r>
-            <w:r>
-              <w:rPr>
-                <w:rFonts w:asciiTheme="minorHAnsi" w:eastAsiaTheme="minorHAnsi" w:hAnsiTheme="minorHAnsi"/>
-              </w:rPr>
-              <w:t>SCMS Info</w:t>
-            </w:r>
-            <w:r>
-              <w:rPr>
-                <w:rFonts w:asciiTheme="minorHAnsi" w:eastAsiaTheme="minorHAnsi" w:hAnsiTheme="minorHAnsi" w:hint="eastAsia"/>
-              </w:rPr>
-              <w:t xml:space="preserve">를 </w:t>
-            </w:r>
-            <w:r>
-              <w:rPr>
-                <w:rFonts w:asciiTheme="minorHAnsi" w:eastAsiaTheme="minorHAnsi" w:hAnsiTheme="minorHAnsi"/>
-              </w:rPr>
-              <w:t>SCMS Server</w:t>
-            </w:r>
-            <w:r>
-              <w:rPr>
-                <w:rFonts w:asciiTheme="minorHAnsi" w:eastAsiaTheme="minorHAnsi" w:hAnsiTheme="minorHAnsi" w:hint="eastAsia"/>
-              </w:rPr>
-              <w:t>로 전송한다.</w:t>
-            </w:r>
-          </w:p>
-        </w:tc>
-      </w:tr>
-      <w:tr>
-        <w:tc>
-          <w:tcPr>
-            <w:tcW w:w="1239" w:type="dxa"/>
-            <w:vMerge w:val="restart"/>
-            <w:vAlign w:val="center"/>
-          </w:tcPr>
-          <w:p>
-            <w:pPr>
-              <w:rPr>
-                <w:rFonts w:asciiTheme="minorHAnsi" w:eastAsiaTheme="minorHAnsi" w:hAnsiTheme="minorHAnsi"/>
-              </w:rPr>
-            </w:pPr>
-            <w:r>
-              <w:rPr>
-                <w:rFonts w:asciiTheme="minorHAnsi" w:eastAsiaTheme="minorHAnsi" w:hAnsiTheme="minorHAnsi"/>
-              </w:rPr>
-              <w:t>Dam Server Layer</w:t>
-            </w:r>
-          </w:p>
-        </w:tc>
-        <w:tc>
-          <w:tcPr>
-            <w:tcW w:w="1432" w:type="dxa"/>
-            <w:vAlign w:val="center"/>
-          </w:tcPr>
-          <w:p>
-            <w:pPr>
-              <w:rPr>
-                <w:rFonts w:asciiTheme="minorHAnsi" w:eastAsiaTheme="minorHAnsi" w:hAnsiTheme="minorHAnsi"/>
-              </w:rPr>
-            </w:pPr>
-            <w:r>
-              <w:rPr>
-                <w:rFonts w:asciiTheme="minorHAnsi" w:eastAsiaTheme="minorHAnsi" w:hAnsiTheme="minorHAnsi"/>
-              </w:rPr>
-              <w:t>Receive/</w:t>
-            </w:r>
-            <w:r>
-              <w:rPr>
-                <w:rFonts w:asciiTheme="minorHAnsi" w:eastAsiaTheme="minorHAnsi" w:hAnsiTheme="minorHAnsi" w:hint="eastAsia"/>
-              </w:rPr>
-              <w:t>Send</w:t>
-            </w:r>
-            <w:r>
-              <w:rPr>
-                <w:rFonts w:asciiTheme="minorHAnsi" w:eastAsiaTheme="minorHAnsi" w:hAnsiTheme="minorHAnsi"/>
+                <w:lang w:val="en-US"/>
+              </w:rPr>
+              <w:t>Dam</w:t>
+            </w:r>
+            <w:r>
+              <w:t xml:space="preserve"> Info</w:t>
+            </w:r>
+            <w:r>
+              <w:rPr>
+                <w:rFonts w:hint="eastAsia"/>
+              </w:rPr>
+              <w:t>를</w:t>
+            </w:r>
+            <w:r>
+              <w:rPr>
+                <w:rFonts w:hint="eastAsia"/>
               </w:rPr>
               <w:t xml:space="preserve"> </w:t>
             </w:r>
             <w:r>
               <w:rPr>
-                <w:rFonts w:asciiTheme="minorHAnsi" w:eastAsiaTheme="minorHAnsi" w:hAnsiTheme="minorHAnsi"/>
-              </w:rPr>
-              <w:t xml:space="preserve">Dam </w:t>
-            </w:r>
-            <w:r>
-              <w:rPr>
-                <w:rFonts w:asciiTheme="minorHAnsi" w:eastAsiaTheme="minorHAnsi" w:hAnsiTheme="minorHAnsi"/>
-              </w:rPr>
-              <w:t>Info</w:t>
-            </w:r>
-          </w:p>
-        </w:tc>
-        <w:tc>
-          <w:tcPr>
-            <w:tcW w:w="6676" w:type="dxa"/>
-            <w:gridSpan w:val="2"/>
-            <w:vAlign w:val="center"/>
-          </w:tcPr>
+                <w:rFonts w:hint="eastAsia"/>
+              </w:rPr>
+              <w:t>전송한다</w:t>
+            </w:r>
+            <w:r>
+              <w:rPr>
+                <w:rFonts w:hint="eastAsia"/>
+              </w:rPr>
+              <w:t>.</w:t>
+            </w:r>
+          </w:p>
           <w:p>
             <w:pPr>
               <w:pStyle w:val="50"/>
               <w:rPr>
                 <w:rFonts w:asciiTheme="minorHAnsi" w:eastAsiaTheme="minorHAnsi" w:hAnsiTheme="minorHAnsi"/>
-              </w:rPr>
-            </w:pPr>
-            <w:r>
-              <w:rPr>
-                <w:rFonts w:asciiTheme="minorHAnsi" w:eastAsiaTheme="minorHAnsi" w:hAnsiTheme="minorHAnsi"/>
                 <w:lang w:val="en-US"/>
               </w:rPr>
-              <w:t>Dam</w:t>
-            </w:r>
-            <w:r>
-              <w:rPr>
-                <w:rFonts w:asciiTheme="minorHAnsi" w:eastAsiaTheme="minorHAnsi" w:hAnsiTheme="minorHAnsi" w:hint="eastAsia"/>
-              </w:rPr>
-              <w:t xml:space="preserve"> Info를 받아서 </w:t>
-            </w:r>
-            <w:r>
-              <w:rPr>
-                <w:rFonts w:asciiTheme="minorHAnsi" w:eastAsiaTheme="minorHAnsi" w:hAnsiTheme="minorHAnsi"/>
-              </w:rPr>
-              <w:t>DB</w:t>
-            </w:r>
-            <w:r>
-              <w:rPr>
-                <w:rFonts w:asciiTheme="minorHAnsi" w:eastAsiaTheme="minorHAnsi" w:hAnsiTheme="minorHAnsi" w:hint="eastAsia"/>
-              </w:rPr>
-              <w:t>에 저장한다.</w:t>
-            </w:r>
-          </w:p>
-          <w:p>
-            <w:pPr>
-              <w:pStyle w:val="50"/>
-              <w:rPr>
-                <w:rFonts w:asciiTheme="minorHAnsi" w:eastAsiaTheme="minorHAnsi" w:hAnsiTheme="minorHAnsi"/>
-              </w:rPr>
-            </w:pPr>
-            <w:r>
-              <w:rPr>
-                <w:rFonts w:asciiTheme="minorHAnsi" w:eastAsiaTheme="minorHAnsi" w:hAnsiTheme="minorHAnsi"/>
-              </w:rPr>
-              <w:t xml:space="preserve">Dam </w:t>
-            </w:r>
-            <w:r>
-              <w:rPr>
-                <w:rFonts w:asciiTheme="minorHAnsi" w:eastAsiaTheme="minorHAnsi" w:hAnsiTheme="minorHAnsi" w:hint="eastAsia"/>
-              </w:rPr>
-              <w:t>Web</w:t>
-            </w:r>
-            <w:r>
-              <w:rPr>
-                <w:rFonts w:asciiTheme="minorHAnsi" w:eastAsiaTheme="minorHAnsi" w:hAnsiTheme="minorHAnsi"/>
-              </w:rPr>
-              <w:t xml:space="preserve"> Application</w:t>
-            </w:r>
-            <w:r>
-              <w:rPr>
-                <w:rFonts w:asciiTheme="minorHAnsi" w:eastAsiaTheme="minorHAnsi" w:hAnsiTheme="minorHAnsi" w:hint="eastAsia"/>
-              </w:rPr>
-              <w:t xml:space="preserve">에게 </w:t>
-            </w:r>
+            </w:pPr>
             <w:r>
               <w:rPr>
                 <w:rFonts w:asciiTheme="minorHAnsi" w:eastAsiaTheme="minorHAnsi" w:hAnsiTheme="minorHAnsi"/>
                 <w:lang w:val="en-US"/>
               </w:rPr>
-              <w:t>Dam</w:t>
-            </w:r>
-            <w:r>
-              <w:rPr>
-                <w:rFonts w:asciiTheme="minorHAnsi" w:eastAsiaTheme="minorHAnsi" w:hAnsiTheme="minorHAnsi"/>
-              </w:rPr>
-              <w:t xml:space="preserve"> Info</w:t>
-            </w:r>
-            <w:r>
-              <w:rPr>
-                <w:rFonts w:asciiTheme="minorHAnsi" w:eastAsiaTheme="minorHAnsi" w:hAnsiTheme="minorHAnsi" w:hint="eastAsia"/>
+              <w:t>Dam Android Application</w:t>
+            </w:r>
+            <w:r>
+              <w:rPr>
+                <w:rFonts w:asciiTheme="minorHAnsi" w:eastAsiaTheme="minorHAnsi" w:hAnsiTheme="minorHAnsi" w:hint="eastAsia"/>
+                <w:lang w:val="en-US"/>
+              </w:rPr>
+              <w:t xml:space="preserve"> 에게 </w:t>
+            </w:r>
+            <w:r>
+              <w:rPr>
+                <w:rFonts w:asciiTheme="minorHAnsi" w:eastAsiaTheme="minorHAnsi" w:hAnsiTheme="minorHAnsi"/>
+                <w:lang w:val="en-US"/>
+              </w:rPr>
+              <w:t xml:space="preserve">Dam Info </w:t>
+            </w:r>
+            <w:r>
+              <w:rPr>
+                <w:rFonts w:asciiTheme="minorHAnsi" w:eastAsiaTheme="minorHAnsi" w:hAnsiTheme="minorHAnsi" w:hint="eastAsia"/>
+                <w:lang w:val="en-US"/>
               </w:rPr>
               <w:t>를 전송한다.</w:t>
             </w:r>
-          </w:p>
-          <w:p>
-            <w:pPr>
-              <w:pStyle w:val="50"/>
-              <w:rPr>
-                <w:rFonts w:asciiTheme="minorHAnsi" w:eastAsiaTheme="minorHAnsi" w:hAnsiTheme="minorHAnsi"/>
-              </w:rPr>
-            </w:pPr>
-            <w:r>
-              <w:rPr>
-                <w:rFonts w:asciiTheme="minorHAnsi" w:eastAsiaTheme="minorHAnsi" w:hAnsiTheme="minorHAnsi"/>
-                <w:lang w:val="en-US"/>
-              </w:rPr>
-              <w:t>Dam Android Application</w:t>
-            </w:r>
-            <w:r>
-              <w:rPr>
-                <w:rFonts w:asciiTheme="minorHAnsi" w:eastAsiaTheme="minorHAnsi" w:hAnsiTheme="minorHAnsi" w:hint="eastAsia"/>
-                <w:lang w:val="en-US"/>
-              </w:rPr>
-              <w:t xml:space="preserve"> 에게 </w:t>
-            </w:r>
-            <w:r>
-              <w:rPr>
-                <w:rFonts w:asciiTheme="minorHAnsi" w:eastAsiaTheme="minorHAnsi" w:hAnsiTheme="minorHAnsi"/>
-                <w:lang w:val="en-US"/>
-              </w:rPr>
-              <w:t xml:space="preserve">Dam Info </w:t>
-            </w:r>
-            <w:r>
-              <w:rPr>
-                <w:rFonts w:asciiTheme="minorHAnsi" w:eastAsiaTheme="minorHAnsi" w:hAnsiTheme="minorHAnsi" w:hint="eastAsia"/>
-                <w:lang w:val="en-US"/>
-              </w:rPr>
-              <w:t xml:space="preserve">를 전송한다. </w:t>
-            </w:r>
-          </w:p>
-        </w:tc>
-      </w:tr>
-      <w:tr>
-        <w:trPr>
-          <w:trHeight w:val="673"/>
-        </w:trPr>
-        <w:tc>
-          <w:tcPr>
-            <w:tcW w:w="1239" w:type="dxa"/>
-            <w:vMerge/>
-          </w:tcPr>
-          <w:p>
-            <w:pPr>
-              <w:rPr>
-                <w:rFonts w:asciiTheme="minorHAnsi" w:eastAsiaTheme="minorHAnsi" w:hAnsiTheme="minorHAnsi"/>
-              </w:rPr>
-            </w:pPr>
-          </w:p>
-        </w:tc>
-        <w:tc>
-          <w:tcPr>
-            <w:tcW w:w="1432" w:type="dxa"/>
-            <w:vAlign w:val="center"/>
-          </w:tcPr>
-          <w:p>
-            <w:pPr>
-              <w:rPr>
-                <w:rFonts w:asciiTheme="minorHAnsi" w:eastAsiaTheme="minorHAnsi" w:hAnsiTheme="minorHAnsi"/>
-              </w:rPr>
-            </w:pPr>
-          </w:p>
-        </w:tc>
-        <w:tc>
-          <w:tcPr>
-            <w:tcW w:w="6676" w:type="dxa"/>
-            <w:gridSpan w:val="2"/>
-            <w:vAlign w:val="center"/>
-          </w:tcPr>
-          <w:p>
-            <w:pPr>
-              <w:pStyle w:val="50"/>
-              <w:rPr>
-                <w:rFonts w:asciiTheme="minorHAnsi" w:eastAsiaTheme="minorHAnsi" w:hAnsiTheme="minorHAnsi"/>
-              </w:rPr>
-            </w:pPr>
           </w:p>
         </w:tc>
       </w:tr>
@@ -13375,19 +12917,11 @@
         <w:lastRenderedPageBreak/>
         <w:t>SCMS 설정 파일(</w:t>
       </w:r>
-      <w:proofErr w:type="spellStart"/>
       <w:r>
         <w:rPr>
           <w:rFonts w:asciiTheme="minorEastAsia" w:eastAsiaTheme="minorEastAsia" w:hAnsiTheme="minorEastAsia"/>
         </w:rPr>
-        <w:t>settings.json</w:t>
-      </w:r>
-      <w:proofErr w:type="spellEnd"/>
-      <w:r>
-        <w:rPr>
-          <w:rFonts w:asciiTheme="minorEastAsia" w:eastAsiaTheme="minorEastAsia" w:hAnsiTheme="minorEastAsia"/>
-        </w:rPr>
-        <w:t xml:space="preserve">) </w:t>
+        <w:t xml:space="preserve">settings.json) </w:t>
       </w:r>
       <w:r>
         <w:rPr>
@@ -13409,14 +12943,12 @@
         </w:rPr>
         <w:t xml:space="preserve">SCMS Agent, Server, Manager는 각각 </w:t>
       </w:r>
-      <w:proofErr w:type="spellStart"/>
       <w:r>
         <w:rPr>
           <w:rFonts w:asciiTheme="minorEastAsia" w:eastAsiaTheme="minorEastAsia" w:hAnsiTheme="minorEastAsia"/>
         </w:rPr>
         <w:t>settings.json</w:t>
       </w:r>
-      <w:proofErr w:type="spellEnd"/>
       <w:r>
         <w:rPr>
           <w:rFonts w:asciiTheme="minorEastAsia" w:eastAsiaTheme="minorEastAsia" w:hAnsiTheme="minorEastAsia" w:hint="eastAsia"/>
@@ -13494,14 +13026,12 @@
         </w:rPr>
         <w:t xml:space="preserve">SCMS Agent의 </w:t>
       </w:r>
-      <w:proofErr w:type="spellStart"/>
       <w:r>
         <w:rPr>
           <w:rFonts w:asciiTheme="minorEastAsia" w:eastAsiaTheme="minorEastAsia" w:hAnsiTheme="minorEastAsia"/>
         </w:rPr>
         <w:t>settings.json</w:t>
       </w:r>
-      <w:proofErr w:type="spellEnd"/>
       <w:r>
         <w:rPr>
           <w:rFonts w:asciiTheme="minorEastAsia" w:eastAsiaTheme="minorEastAsia" w:hAnsiTheme="minorEastAsia" w:hint="eastAsia"/>
@@ -13865,7 +13395,6 @@
                 <w:rFonts w:asciiTheme="minorEastAsia" w:eastAsiaTheme="minorEastAsia" w:hAnsiTheme="minorEastAsia"/>
               </w:rPr>
             </w:pPr>
-            <w:proofErr w:type="spellStart"/>
             <w:r>
               <w:rPr>
                 <w:rFonts w:asciiTheme="minorEastAsia" w:eastAsiaTheme="minorEastAsia" w:hAnsiTheme="minorEastAsia"/>
@@ -13878,7 +13407,6 @@
               </w:rPr>
               <w:t>pu</w:t>
             </w:r>
-            <w:proofErr w:type="spellEnd"/>
           </w:p>
         </w:tc>
         <w:tc>
@@ -14157,14 +13685,12 @@
                 <w:rFonts w:asciiTheme="minorEastAsia" w:eastAsiaTheme="minorEastAsia" w:hAnsiTheme="minorEastAsia"/>
               </w:rPr>
             </w:pPr>
-            <w:proofErr w:type="spellStart"/>
             <w:r>
               <w:rPr>
                 <w:rFonts w:asciiTheme="minorEastAsia" w:eastAsiaTheme="minorEastAsia" w:hAnsiTheme="minorEastAsia" w:hint="eastAsia"/>
               </w:rPr>
               <w:t>url</w:t>
             </w:r>
-            <w:proofErr w:type="spellEnd"/>
           </w:p>
         </w:tc>
         <w:tc>
@@ -14215,14 +13741,12 @@
               </w:rPr>
               <w:t xml:space="preserve">의 </w:t>
             </w:r>
-            <w:proofErr w:type="spellStart"/>
             <w:r>
               <w:rPr>
                 <w:rFonts w:asciiTheme="minorEastAsia" w:eastAsiaTheme="minorEastAsia" w:hAnsiTheme="minorEastAsia"/>
               </w:rPr>
               <w:t>url</w:t>
             </w:r>
-            <w:proofErr w:type="spellEnd"/>
           </w:p>
         </w:tc>
         <w:tc>
@@ -14408,14 +13932,12 @@
         </w:rPr>
         <w:t xml:space="preserve">의 </w:t>
       </w:r>
-      <w:proofErr w:type="spellStart"/>
       <w:r>
         <w:rPr>
           <w:rFonts w:asciiTheme="minorEastAsia" w:eastAsiaTheme="minorEastAsia" w:hAnsiTheme="minorEastAsia"/>
         </w:rPr>
         <w:t>settings.json</w:t>
       </w:r>
-      <w:proofErr w:type="spellEnd"/>
       <w:r>
         <w:rPr>
           <w:rFonts w:asciiTheme="minorEastAsia" w:eastAsiaTheme="minorEastAsia" w:hAnsiTheme="minorEastAsia" w:hint="eastAsia"/>
@@ -14598,19 +14120,11 @@
                 <w:rFonts w:asciiTheme="minorEastAsia" w:eastAsiaTheme="minorEastAsia" w:hAnsiTheme="minorEastAsia"/>
               </w:rPr>
             </w:pPr>
-            <w:proofErr w:type="spellStart"/>
             <w:r>
               <w:rPr>
                 <w:rFonts w:asciiTheme="minorEastAsia" w:eastAsiaTheme="minorEastAsia" w:hAnsiTheme="minorEastAsia" w:hint="eastAsia"/>
               </w:rPr>
-              <w:t>지상국</w:t>
-            </w:r>
-            <w:proofErr w:type="spellEnd"/>
-            <w:r>
-              <w:rPr>
-                <w:rFonts w:asciiTheme="minorEastAsia" w:eastAsiaTheme="minorEastAsia" w:hAnsiTheme="minorEastAsia" w:hint="eastAsia"/>
-              </w:rPr>
-              <w:t xml:space="preserve"> 프로그램의 이름</w:t>
+              <w:t>지상국 프로그램의 이름</w:t>
             </w:r>
           </w:p>
         </w:tc>
@@ -15011,21 +14525,7 @@
               <w:rPr>
                 <w:rFonts w:asciiTheme="minorEastAsia" w:eastAsiaTheme="minorEastAsia" w:hAnsiTheme="minorEastAsia" w:hint="eastAsia"/>
               </w:rPr>
-              <w:t xml:space="preserve">Agent가 실행하는 </w:t>
-            </w:r>
-            <w:proofErr w:type="spellStart"/>
-            <w:r>
-              <w:rPr>
-                <w:rFonts w:asciiTheme="minorEastAsia" w:eastAsiaTheme="minorEastAsia" w:hAnsiTheme="minorEastAsia" w:hint="eastAsia"/>
-              </w:rPr>
-              <w:t>지상국</w:t>
-            </w:r>
-            <w:proofErr w:type="spellEnd"/>
-            <w:r>
-              <w:rPr>
-                <w:rFonts w:asciiTheme="minorEastAsia" w:eastAsiaTheme="minorEastAsia" w:hAnsiTheme="minorEastAsia" w:hint="eastAsia"/>
-              </w:rPr>
-              <w:t xml:space="preserve"> 프로그램 이름</w:t>
+              <w:t>Agent가 실행하는 지상국 프로그램 이름</w:t>
             </w:r>
           </w:p>
         </w:tc>
@@ -15249,14 +14749,12 @@
                 <w:rFonts w:asciiTheme="minorEastAsia" w:eastAsiaTheme="minorEastAsia" w:hAnsiTheme="minorEastAsia"/>
               </w:rPr>
             </w:pPr>
-            <w:proofErr w:type="spellStart"/>
             <w:r>
               <w:rPr>
                 <w:rFonts w:asciiTheme="minorEastAsia" w:eastAsiaTheme="minorEastAsia" w:hAnsiTheme="minorEastAsia" w:hint="eastAsia"/>
               </w:rPr>
               <w:t>url</w:t>
             </w:r>
-            <w:proofErr w:type="spellEnd"/>
           </w:p>
         </w:tc>
         <w:tc>
@@ -15295,14 +14793,12 @@
               </w:rPr>
               <w:t xml:space="preserve">Server가 사용하는 데이터베이스의 </w:t>
             </w:r>
-            <w:proofErr w:type="spellStart"/>
             <w:r>
               <w:rPr>
                 <w:rFonts w:asciiTheme="minorEastAsia" w:eastAsiaTheme="minorEastAsia" w:hAnsiTheme="minorEastAsia"/>
               </w:rPr>
               <w:t>url</w:t>
             </w:r>
-            <w:proofErr w:type="spellEnd"/>
           </w:p>
         </w:tc>
         <w:tc>
@@ -15476,14 +14972,12 @@
         </w:rPr>
         <w:t xml:space="preserve">SCMS Manager의 </w:t>
       </w:r>
-      <w:proofErr w:type="spellStart"/>
       <w:r>
         <w:rPr>
           <w:rFonts w:asciiTheme="minorEastAsia" w:eastAsiaTheme="minorEastAsia" w:hAnsiTheme="minorEastAsia"/>
         </w:rPr>
         <w:t>settings.json</w:t>
       </w:r>
-      <w:proofErr w:type="spellEnd"/>
       <w:r>
         <w:rPr>
           <w:rFonts w:asciiTheme="minorEastAsia" w:eastAsiaTheme="minorEastAsia" w:hAnsiTheme="minorEastAsia" w:hint="eastAsia"/>
@@ -15851,7 +15345,7 @@
         <w:rPr>
           <w:rFonts w:asciiTheme="minorHAnsi" w:eastAsiaTheme="minorHAnsi" w:hAnsiTheme="minorHAnsi" w:hint="eastAsia"/>
         </w:rPr>
-        <w:t>SCMS</w:t>
+        <w:t>Dam</w:t>
       </w:r>
       <w:r>
         <w:rPr>
@@ -15929,7 +15423,7 @@
         <w:rPr>
           <w:rFonts w:asciiTheme="minorHAnsi" w:eastAsiaTheme="minorHAnsi" w:hAnsiTheme="minorHAnsi"/>
         </w:rPr>
-        <w:t>SCMS</w:t>
+        <w:t>Dam</w:t>
       </w:r>
       <w:r>
         <w:rPr>
@@ -15958,9 +15452,10 @@
         <w:tblLook w:val="0020" w:firstRow="1" w:lastRow="0" w:firstColumn="0" w:lastColumn="0" w:noHBand="0" w:noVBand="0"/>
       </w:tblPr>
       <w:tblGrid>
-        <w:gridCol w:w="1577"/>
-        <w:gridCol w:w="2670"/>
-        <w:gridCol w:w="5100"/>
+        <w:gridCol w:w="2121"/>
+        <w:gridCol w:w="1415"/>
+        <w:gridCol w:w="2412"/>
+        <w:gridCol w:w="3399"/>
       </w:tblGrid>
       <w:tr>
         <w:trPr>
@@ -15968,7 +15463,7 @@
         </w:trPr>
         <w:tc>
           <w:tcPr>
-            <w:tcW w:w="844" w:type="pct"/>
+            <w:tcW w:w="1135" w:type="pct"/>
             <w:tcMar>
               <w:top w:w="30" w:type="dxa"/>
               <w:left w:w="30" w:type="dxa"/>
@@ -15993,7 +15488,8 @@
         </w:tc>
         <w:tc>
           <w:tcPr>
-            <w:tcW w:w="1428" w:type="pct"/>
+            <w:tcW w:w="2047" w:type="pct"/>
+            <w:gridSpan w:val="2"/>
             <w:tcMar>
               <w:top w:w="30" w:type="dxa"/>
               <w:left w:w="30" w:type="dxa"/>
@@ -16018,7 +15514,7 @@
         </w:tc>
         <w:tc>
           <w:tcPr>
-            <w:tcW w:w="2728" w:type="pct"/>
+            <w:tcW w:w="1818" w:type="pct"/>
             <w:tcMar>
               <w:top w:w="30" w:type="dxa"/>
               <w:left w:w="30" w:type="dxa"/>
@@ -16045,7 +15541,7 @@
       <w:tr>
         <w:tc>
           <w:tcPr>
-            <w:tcW w:w="844" w:type="pct"/>
+            <w:tcW w:w="1135" w:type="pct"/>
             <w:tcMar>
               <w:top w:w="30" w:type="dxa"/>
               <w:left w:w="30" w:type="dxa"/>
@@ -16056,7 +15552,7 @@
           <w:p>
             <w:pPr>
               <w:rPr>
-                <w:rFonts w:asciiTheme="minorHAnsi" w:eastAsiaTheme="minorHAnsi" w:hAnsiTheme="minorHAnsi"/>
+                <w:rFonts w:asciiTheme="minorHAnsi" w:eastAsiaTheme="minorHAnsi" w:hAnsiTheme="minorHAnsi" w:hint="eastAsia"/>
                 <w:color w:val="000000"/>
               </w:rPr>
             </w:pPr>
@@ -16065,7 +15561,7 @@
                 <w:rFonts w:asciiTheme="minorHAnsi" w:eastAsiaTheme="minorHAnsi" w:hAnsiTheme="minorHAnsi" w:hint="eastAsia"/>
                 <w:color w:val="000000"/>
               </w:rPr>
-              <w:t>공지사항</w:t>
+              <w:t>공통사항</w:t>
             </w:r>
             <w:r>
               <w:rPr>
@@ -16078,7 +15574,8 @@
         </w:tc>
         <w:tc>
           <w:tcPr>
-            <w:tcW w:w="1428" w:type="pct"/>
+            <w:tcW w:w="2047" w:type="pct"/>
+            <w:gridSpan w:val="2"/>
             <w:tcMar>
               <w:top w:w="30" w:type="dxa"/>
               <w:left w:w="30" w:type="dxa"/>
@@ -16089,32 +15586,20 @@
           <w:p>
             <w:pPr>
               <w:rPr>
-                <w:rFonts w:asciiTheme="minorHAnsi" w:eastAsiaTheme="minorHAnsi" w:hAnsiTheme="minorHAnsi"/>
-              </w:rPr>
-            </w:pPr>
-            <w:r>
-              <w:rPr>
-                <w:rFonts w:asciiTheme="minorHAnsi" w:eastAsiaTheme="minorHAnsi" w:hAnsiTheme="minorHAnsi" w:hint="eastAsia"/>
-              </w:rPr>
-              <w:t>해당 공지사항</w:t>
-            </w:r>
-            <w:r>
-              <w:rPr>
-                <w:rFonts w:asciiTheme="minorHAnsi" w:eastAsiaTheme="minorHAnsi" w:hAnsiTheme="minorHAnsi" w:hint="eastAsia"/>
-              </w:rPr>
-              <w:t xml:space="preserve"> 정보 </w:t>
-            </w:r>
-            <w:r>
-              <w:rPr>
-                <w:rFonts w:asciiTheme="minorHAnsi" w:eastAsiaTheme="minorHAnsi" w:hAnsiTheme="minorHAnsi" w:hint="eastAsia"/>
-              </w:rPr>
-              <w:t>제공</w:t>
-            </w:r>
-          </w:p>
-        </w:tc>
-        <w:tc>
-          <w:tcPr>
-            <w:tcW w:w="2728" w:type="pct"/>
+                <w:rFonts w:asciiTheme="minorHAnsi" w:eastAsiaTheme="minorHAnsi" w:hAnsiTheme="minorHAnsi" w:hint="eastAsia"/>
+              </w:rPr>
+            </w:pPr>
+            <w:r>
+              <w:rPr>
+                <w:rFonts w:asciiTheme="minorHAnsi" w:eastAsiaTheme="minorHAnsi" w:hAnsiTheme="minorHAnsi" w:hint="eastAsia"/>
+              </w:rPr>
+              <w:t>로그인</w:t>
+            </w:r>
+          </w:p>
+        </w:tc>
+        <w:tc>
+          <w:tcPr>
+            <w:tcW w:w="1818" w:type="pct"/>
             <w:tcMar>
               <w:top w:w="30" w:type="dxa"/>
               <w:left w:w="30" w:type="dxa"/>
@@ -16125,63 +15610,20 @@
           <w:p>
             <w:pPr>
               <w:rPr>
-                <w:rFonts w:asciiTheme="minorHAnsi" w:eastAsiaTheme="minorHAnsi" w:hAnsiTheme="minorHAnsi"/>
-              </w:rPr>
-            </w:pPr>
-            <w:r>
-              <w:rPr>
-                <w:rFonts w:asciiTheme="minorHAnsi" w:eastAsiaTheme="minorHAnsi" w:hAnsiTheme="minorHAnsi" w:hint="eastAsia"/>
-              </w:rPr>
-              <w:t xml:space="preserve">Server로부터 받은 </w:t>
-            </w:r>
-            <w:r>
-              <w:rPr>
-                <w:rFonts w:asciiTheme="minorHAnsi" w:eastAsiaTheme="minorHAnsi" w:hAnsiTheme="minorHAnsi" w:hint="eastAsia"/>
-              </w:rPr>
-              <w:t>데이터베이스 정보</w:t>
-            </w:r>
-            <w:r>
-              <w:rPr>
-                <w:rFonts w:asciiTheme="minorHAnsi" w:eastAsiaTheme="minorHAnsi" w:hAnsiTheme="minorHAnsi" w:hint="eastAsia"/>
-              </w:rPr>
-              <w:t xml:space="preserve">를 바탕으로 </w:t>
-            </w:r>
-          </w:p>
-          <w:p>
-            <w:pPr>
-              <w:rPr>
-                <w:rFonts w:asciiTheme="minorHAnsi" w:eastAsiaTheme="minorHAnsi" w:hAnsiTheme="minorHAnsi"/>
-              </w:rPr>
-            </w:pPr>
-            <w:r>
-              <w:rPr>
-                <w:rFonts w:asciiTheme="minorHAnsi" w:eastAsiaTheme="minorHAnsi" w:hAnsiTheme="minorHAnsi" w:hint="eastAsia"/>
-              </w:rPr>
-              <w:t xml:space="preserve">해당 </w:t>
-            </w:r>
-            <w:r>
-              <w:rPr>
-                <w:rFonts w:asciiTheme="minorHAnsi" w:eastAsiaTheme="minorHAnsi" w:hAnsiTheme="minorHAnsi" w:hint="eastAsia"/>
-              </w:rPr>
-              <w:t>공지사항 정보를</w:t>
-            </w:r>
-            <w:r>
-              <w:rPr>
-                <w:rFonts w:asciiTheme="minorHAnsi" w:eastAsiaTheme="minorHAnsi" w:hAnsiTheme="minorHAnsi" w:hint="eastAsia"/>
-              </w:rPr>
-              <w:t xml:space="preserve"> </w:t>
-            </w:r>
-            <w:r>
-              <w:rPr>
-                <w:rFonts w:asciiTheme="minorHAnsi" w:eastAsiaTheme="minorHAnsi" w:hAnsiTheme="minorHAnsi" w:hint="eastAsia"/>
-              </w:rPr>
-              <w:t>제공한다.</w:t>
-            </w:r>
-            <w:r>
-              <w:rPr>
-                <w:rFonts w:asciiTheme="minorHAnsi" w:eastAsiaTheme="minorHAnsi" w:hAnsiTheme="minorHAnsi" w:hint="eastAsia"/>
-              </w:rPr>
-              <w:t>.</w:t>
+                <w:rFonts w:asciiTheme="minorHAnsi" w:eastAsiaTheme="minorHAnsi" w:hAnsiTheme="minorHAnsi" w:hint="eastAsia"/>
+              </w:rPr>
+            </w:pPr>
+            <w:r>
+              <w:rPr>
+                <w:rFonts w:asciiTheme="minorHAnsi" w:eastAsiaTheme="minorHAnsi" w:hAnsiTheme="minorHAnsi" w:hint="eastAsia"/>
+              </w:rPr>
+              <w:t>사용자가 로그인을 할 수 있</w:t>
+            </w:r>
+            <w:r>
+              <w:rPr>
+                <w:rFonts w:asciiTheme="minorHAnsi" w:eastAsiaTheme="minorHAnsi" w:hAnsiTheme="minorHAnsi" w:hint="eastAsia"/>
+              </w:rPr>
+              <w:t>다.</w:t>
             </w:r>
           </w:p>
         </w:tc>
@@ -16189,7 +15631,7 @@
       <w:tr>
         <w:tc>
           <w:tcPr>
-            <w:tcW w:w="844" w:type="pct"/>
+            <w:tcW w:w="1135" w:type="pct"/>
             <w:tcMar>
               <w:top w:w="30" w:type="dxa"/>
               <w:left w:w="30" w:type="dxa"/>
@@ -16200,7 +15642,7 @@
           <w:p>
             <w:pPr>
               <w:rPr>
-                <w:rFonts w:asciiTheme="minorHAnsi" w:eastAsiaTheme="minorHAnsi" w:hAnsiTheme="minorHAnsi"/>
+                <w:rFonts w:asciiTheme="minorHAnsi" w:eastAsiaTheme="minorHAnsi" w:hAnsiTheme="minorHAnsi" w:hint="eastAsia"/>
                 <w:color w:val="000000"/>
               </w:rPr>
             </w:pPr>
@@ -16209,7 +15651,7 @@
                 <w:rFonts w:asciiTheme="minorHAnsi" w:eastAsiaTheme="minorHAnsi" w:hAnsiTheme="minorHAnsi" w:hint="eastAsia"/>
                 <w:color w:val="000000"/>
               </w:rPr>
-              <w:t>공지사항</w:t>
+              <w:t>공통사항</w:t>
             </w:r>
             <w:r>
               <w:rPr>
@@ -16222,7 +15664,8 @@
         </w:tc>
         <w:tc>
           <w:tcPr>
-            <w:tcW w:w="1428" w:type="pct"/>
+            <w:tcW w:w="2047" w:type="pct"/>
+            <w:gridSpan w:val="2"/>
             <w:tcMar>
               <w:top w:w="30" w:type="dxa"/>
               <w:left w:w="30" w:type="dxa"/>
@@ -16233,20 +15676,20 @@
           <w:p>
             <w:pPr>
               <w:rPr>
-                <w:rFonts w:asciiTheme="minorHAnsi" w:eastAsiaTheme="minorHAnsi" w:hAnsiTheme="minorHAnsi"/>
-              </w:rPr>
-            </w:pPr>
-            <w:r>
-              <w:rPr>
-                <w:rFonts w:asciiTheme="minorHAnsi" w:eastAsiaTheme="minorHAnsi" w:hAnsiTheme="minorHAnsi" w:hint="eastAsia"/>
-              </w:rPr>
-              <w:t>공지사항 리스트 제공</w:t>
-            </w:r>
-          </w:p>
-        </w:tc>
-        <w:tc>
-          <w:tcPr>
-            <w:tcW w:w="2728" w:type="pct"/>
+                <w:rFonts w:asciiTheme="minorHAnsi" w:eastAsiaTheme="minorHAnsi" w:hAnsiTheme="minorHAnsi" w:hint="eastAsia"/>
+              </w:rPr>
+            </w:pPr>
+            <w:r>
+              <w:rPr>
+                <w:rFonts w:asciiTheme="minorHAnsi" w:eastAsiaTheme="minorHAnsi" w:hAnsiTheme="minorHAnsi" w:hint="eastAsia"/>
+              </w:rPr>
+              <w:t>회원가입</w:t>
+            </w:r>
+          </w:p>
+        </w:tc>
+        <w:tc>
+          <w:tcPr>
+            <w:tcW w:w="1818" w:type="pct"/>
             <w:tcMar>
               <w:top w:w="30" w:type="dxa"/>
               <w:left w:w="30" w:type="dxa"/>
@@ -16257,39 +15700,26 @@
           <w:p>
             <w:pPr>
               <w:rPr>
-                <w:rFonts w:asciiTheme="minorHAnsi" w:eastAsiaTheme="minorHAnsi" w:hAnsiTheme="minorHAnsi"/>
-              </w:rPr>
-            </w:pPr>
-            <w:r>
-              <w:rPr>
-                <w:rFonts w:asciiTheme="minorHAnsi" w:eastAsiaTheme="minorHAnsi" w:hAnsiTheme="minorHAnsi" w:hint="eastAsia"/>
-              </w:rPr>
-              <w:t xml:space="preserve">Server로부터 받은 </w:t>
-            </w:r>
-            <w:r>
-              <w:rPr>
-                <w:rFonts w:asciiTheme="minorHAnsi" w:eastAsiaTheme="minorHAnsi" w:hAnsiTheme="minorHAnsi" w:hint="eastAsia"/>
-              </w:rPr>
-              <w:t>데이터베이스 정보</w:t>
-            </w:r>
-            <w:r>
-              <w:rPr>
-                <w:rFonts w:asciiTheme="minorHAnsi" w:eastAsiaTheme="minorHAnsi" w:hAnsiTheme="minorHAnsi" w:hint="eastAsia"/>
-              </w:rPr>
-              <w:t xml:space="preserve">를 바탕으로 </w:t>
-            </w:r>
-          </w:p>
-          <w:p>
-            <w:pPr>
-              <w:rPr>
-                <w:rFonts w:asciiTheme="minorHAnsi" w:eastAsiaTheme="minorHAnsi" w:hAnsiTheme="minorHAnsi"/>
-              </w:rPr>
-            </w:pPr>
-            <w:r>
-              <w:rPr>
-                <w:rFonts w:asciiTheme="minorHAnsi" w:eastAsiaTheme="minorHAnsi" w:hAnsiTheme="minorHAnsi" w:hint="eastAsia"/>
-              </w:rPr>
-              <w:t>모든 공지사항 리스트를 제공한다.</w:t>
+                <w:rFonts w:asciiTheme="minorHAnsi" w:eastAsiaTheme="minorHAnsi" w:hAnsiTheme="minorHAnsi" w:hint="eastAsia"/>
+              </w:rPr>
+            </w:pPr>
+            <w:r>
+              <w:rPr>
+                <w:rFonts w:asciiTheme="minorHAnsi" w:eastAsiaTheme="minorHAnsi" w:hAnsiTheme="minorHAnsi" w:hint="eastAsia"/>
+              </w:rPr>
+              <w:t>사용자가 회원가입을 할 수</w:t>
+            </w:r>
+            <w:r>
+              <w:rPr>
+                <w:rFonts w:asciiTheme="minorHAnsi" w:eastAsiaTheme="minorHAnsi" w:hAnsiTheme="minorHAnsi" w:hint="eastAsia"/>
+              </w:rPr>
+              <w:t xml:space="preserve"> </w:t>
+            </w:r>
+            <w:r>
+              <w:rPr>
+                <w:rFonts w:asciiTheme="minorHAnsi" w:eastAsiaTheme="minorHAnsi" w:hAnsiTheme="minorHAnsi" w:hint="eastAsia"/>
+              </w:rPr>
+              <w:t>있다.</w:t>
             </w:r>
           </w:p>
         </w:tc>
@@ -16297,7 +15727,7 @@
       <w:tr>
         <w:tc>
           <w:tcPr>
-            <w:tcW w:w="844" w:type="pct"/>
+            <w:tcW w:w="1135" w:type="pct"/>
             <w:tcMar>
               <w:top w:w="30" w:type="dxa"/>
               <w:left w:w="30" w:type="dxa"/>
@@ -16308,7 +15738,7 @@
           <w:p>
             <w:pPr>
               <w:rPr>
-                <w:rFonts w:asciiTheme="minorHAnsi" w:eastAsiaTheme="minorHAnsi" w:hAnsiTheme="minorHAnsi"/>
+                <w:rFonts w:asciiTheme="minorHAnsi" w:eastAsiaTheme="minorHAnsi" w:hAnsiTheme="minorHAnsi" w:hint="eastAsia"/>
                 <w:color w:val="000000"/>
               </w:rPr>
             </w:pPr>
@@ -16317,27 +15747,28 @@
                 <w:rFonts w:asciiTheme="minorHAnsi" w:eastAsiaTheme="minorHAnsi" w:hAnsiTheme="minorHAnsi" w:hint="eastAsia"/>
                 <w:color w:val="000000"/>
               </w:rPr>
-              <w:t>공지사항</w:t>
+              <w:t>공통사항</w:t>
             </w:r>
             <w:r>
               <w:rPr>
                 <w:rFonts w:asciiTheme="minorHAnsi" w:eastAsiaTheme="minorHAnsi" w:hAnsiTheme="minorHAnsi" w:hint="eastAsia"/>
                 <w:color w:val="000000"/>
               </w:rPr>
-              <w:t>-0</w:t>
+              <w:t>-</w:t>
             </w:r>
             <w:r>
               <w:rPr>
                 <w:rFonts w:asciiTheme="minorHAnsi" w:eastAsiaTheme="minorHAnsi" w:hAnsiTheme="minorHAnsi"/>
                 <w:color w:val="000000"/>
               </w:rPr>
-              <w:t>3</w:t>
-            </w:r>
-          </w:p>
-        </w:tc>
-        <w:tc>
-          <w:tcPr>
-            <w:tcW w:w="1428" w:type="pct"/>
+              <w:t>03</w:t>
+            </w:r>
+          </w:p>
+        </w:tc>
+        <w:tc>
+          <w:tcPr>
+            <w:tcW w:w="2047" w:type="pct"/>
+            <w:gridSpan w:val="2"/>
             <w:tcMar>
               <w:top w:w="30" w:type="dxa"/>
               <w:left w:w="30" w:type="dxa"/>
@@ -16348,26 +15779,20 @@
           <w:p>
             <w:pPr>
               <w:rPr>
-                <w:rFonts w:asciiTheme="minorHAnsi" w:eastAsiaTheme="minorHAnsi" w:hAnsiTheme="minorHAnsi"/>
-              </w:rPr>
-            </w:pPr>
-            <w:r>
-              <w:rPr>
-                <w:rFonts w:asciiTheme="minorHAnsi" w:eastAsiaTheme="minorHAnsi" w:hAnsiTheme="minorHAnsi" w:hint="eastAsia"/>
-              </w:rPr>
-              <w:t>공지사항 글</w:t>
-            </w:r>
-            <w:r>
-              <w:rPr>
-                <w:rFonts w:asciiTheme="minorHAnsi" w:eastAsiaTheme="minorHAnsi" w:hAnsiTheme="minorHAnsi" w:hint="eastAsia"/>
-              </w:rPr>
-              <w:t xml:space="preserve"> 작성</w:t>
-            </w:r>
-          </w:p>
-        </w:tc>
-        <w:tc>
-          <w:tcPr>
-            <w:tcW w:w="2728" w:type="pct"/>
+                <w:rFonts w:asciiTheme="minorHAnsi" w:eastAsiaTheme="minorHAnsi" w:hAnsiTheme="minorHAnsi" w:hint="eastAsia"/>
+              </w:rPr>
+            </w:pPr>
+            <w:r>
+              <w:rPr>
+                <w:rFonts w:asciiTheme="minorHAnsi" w:eastAsiaTheme="minorHAnsi" w:hAnsiTheme="minorHAnsi" w:hint="eastAsia"/>
+              </w:rPr>
+              <w:t>로그아웃</w:t>
+            </w:r>
+          </w:p>
+        </w:tc>
+        <w:tc>
+          <w:tcPr>
+            <w:tcW w:w="1818" w:type="pct"/>
             <w:tcMar>
               <w:top w:w="30" w:type="dxa"/>
               <w:left w:w="30" w:type="dxa"/>
@@ -16378,75 +15803,14 @@
           <w:p>
             <w:pPr>
               <w:rPr>
-                <w:rFonts w:asciiTheme="minorHAnsi" w:eastAsiaTheme="minorHAnsi" w:hAnsiTheme="minorHAnsi"/>
-              </w:rPr>
-            </w:pPr>
-            <w:r>
-              <w:rPr>
-                <w:rFonts w:asciiTheme="minorHAnsi" w:eastAsiaTheme="minorHAnsi" w:hAnsiTheme="minorHAnsi" w:hint="eastAsia"/>
-              </w:rPr>
-              <w:t>관리자 권한이 있는 사용자가 공지사항</w:t>
-            </w:r>
-            <w:r>
-              <w:rPr>
-                <w:rFonts w:asciiTheme="minorHAnsi" w:eastAsiaTheme="minorHAnsi" w:hAnsiTheme="minorHAnsi" w:hint="eastAsia"/>
-              </w:rPr>
-              <w:t>에</w:t>
-            </w:r>
-            <w:r>
-              <w:rPr>
-                <w:rFonts w:asciiTheme="minorHAnsi" w:eastAsiaTheme="minorHAnsi" w:hAnsiTheme="minorHAnsi" w:hint="eastAsia"/>
-              </w:rPr>
-              <w:t xml:space="preserve"> 글을 </w:t>
-            </w:r>
-          </w:p>
-          <w:p>
-            <w:pPr>
-              <w:rPr>
-                <w:rFonts w:asciiTheme="minorHAnsi" w:eastAsiaTheme="minorHAnsi" w:hAnsiTheme="minorHAnsi"/>
-              </w:rPr>
-            </w:pPr>
-            <w:r>
-              <w:rPr>
-                <w:rFonts w:asciiTheme="minorHAnsi" w:eastAsiaTheme="minorHAnsi" w:hAnsiTheme="minorHAnsi" w:hint="eastAsia"/>
-              </w:rPr>
-              <w:t>작성</w:t>
-            </w:r>
-            <w:r>
-              <w:rPr>
-                <w:rFonts w:asciiTheme="minorHAnsi" w:eastAsiaTheme="minorHAnsi" w:hAnsiTheme="minorHAnsi" w:hint="eastAsia"/>
-              </w:rPr>
-              <w:t xml:space="preserve"> </w:t>
-            </w:r>
-            <w:r>
-              <w:rPr>
-                <w:rFonts w:asciiTheme="minorHAnsi" w:eastAsiaTheme="minorHAnsi" w:hAnsiTheme="minorHAnsi" w:hint="eastAsia"/>
-              </w:rPr>
-              <w:t>할</w:t>
-            </w:r>
-            <w:r>
-              <w:rPr>
-                <w:rFonts w:asciiTheme="minorHAnsi" w:eastAsiaTheme="minorHAnsi" w:hAnsiTheme="minorHAnsi" w:hint="eastAsia"/>
-              </w:rPr>
-              <w:t xml:space="preserve"> </w:t>
-            </w:r>
-            <w:r>
-              <w:rPr>
-                <w:rFonts w:asciiTheme="minorHAnsi" w:eastAsiaTheme="minorHAnsi" w:hAnsiTheme="minorHAnsi" w:hint="eastAsia"/>
-              </w:rPr>
-              <w:t>수</w:t>
-            </w:r>
-            <w:r>
-              <w:rPr>
-                <w:rFonts w:asciiTheme="minorHAnsi" w:eastAsiaTheme="minorHAnsi" w:hAnsiTheme="minorHAnsi" w:hint="eastAsia"/>
-              </w:rPr>
-              <w:t xml:space="preserve"> </w:t>
-            </w:r>
-            <w:r>
-              <w:rPr>
-                <w:rFonts w:asciiTheme="minorHAnsi" w:eastAsiaTheme="minorHAnsi" w:hAnsiTheme="minorHAnsi" w:hint="eastAsia"/>
-              </w:rPr>
-              <w:t>있다.</w:t>
+                <w:rFonts w:asciiTheme="minorHAnsi" w:eastAsiaTheme="minorHAnsi" w:hAnsiTheme="minorHAnsi" w:hint="eastAsia"/>
+              </w:rPr>
+            </w:pPr>
+            <w:r>
+              <w:rPr>
+                <w:rFonts w:asciiTheme="minorHAnsi" w:eastAsiaTheme="minorHAnsi" w:hAnsiTheme="minorHAnsi" w:hint="eastAsia"/>
+              </w:rPr>
+              <w:t>사용자가 로그아웃을 할 수 있다.</w:t>
             </w:r>
           </w:p>
         </w:tc>
@@ -16454,7 +15818,7 @@
       <w:tr>
         <w:tc>
           <w:tcPr>
-            <w:tcW w:w="844" w:type="pct"/>
+            <w:tcW w:w="1135" w:type="pct"/>
             <w:tcMar>
               <w:top w:w="30" w:type="dxa"/>
               <w:left w:w="30" w:type="dxa"/>
@@ -16474,7 +15838,7 @@
                 <w:rFonts w:asciiTheme="minorHAnsi" w:eastAsiaTheme="minorHAnsi" w:hAnsiTheme="minorHAnsi" w:hint="eastAsia"/>
                 <w:color w:val="000000"/>
               </w:rPr>
-              <w:t>공지사항-</w:t>
+              <w:t>공통사항-</w:t>
             </w:r>
             <w:r>
               <w:rPr>
@@ -16487,7 +15851,8 @@
         </w:tc>
         <w:tc>
           <w:tcPr>
-            <w:tcW w:w="1428" w:type="pct"/>
+            <w:tcW w:w="2047" w:type="pct"/>
+            <w:gridSpan w:val="2"/>
             <w:tcMar>
               <w:top w:w="30" w:type="dxa"/>
               <w:left w:w="30" w:type="dxa"/>
@@ -16505,19 +15870,13 @@
               <w:rPr>
                 <w:rFonts w:asciiTheme="minorHAnsi" w:eastAsiaTheme="minorHAnsi" w:hAnsiTheme="minorHAnsi" w:hint="eastAsia"/>
               </w:rPr>
-              <w:t xml:space="preserve">공지사항 글 </w:t>
-            </w:r>
-            <w:r>
-              <w:rPr>
-                <w:rFonts w:asciiTheme="minorHAnsi" w:eastAsiaTheme="minorHAnsi" w:hAnsiTheme="minorHAnsi" w:hint="eastAsia"/>
-              </w:rPr>
-              <w:t>수정</w:t>
-            </w:r>
-          </w:p>
-        </w:tc>
-        <w:tc>
-          <w:tcPr>
-            <w:tcW w:w="2728" w:type="pct"/>
+              <w:t>프로필 사진 설정</w:t>
+            </w:r>
+          </w:p>
+        </w:tc>
+        <w:tc>
+          <w:tcPr>
+            <w:tcW w:w="1818" w:type="pct"/>
             <w:tcMar>
               <w:top w:w="30" w:type="dxa"/>
               <w:left w:w="30" w:type="dxa"/>
@@ -16528,33 +15887,32 @@
           <w:p>
             <w:pPr>
               <w:rPr>
-                <w:rFonts w:asciiTheme="minorHAnsi" w:eastAsiaTheme="minorHAnsi" w:hAnsiTheme="minorHAnsi"/>
-              </w:rPr>
-            </w:pPr>
-            <w:r>
-              <w:rPr>
-                <w:rFonts w:asciiTheme="minorHAnsi" w:eastAsiaTheme="minorHAnsi" w:hAnsiTheme="minorHAnsi" w:hint="eastAsia"/>
-              </w:rPr>
-              <w:t xml:space="preserve">관리자 권한이 있는 사용자가 공지사항에 글을 </w:t>
-            </w:r>
-          </w:p>
-          <w:p>
-            <w:pPr>
-              <w:rPr>
-                <w:rFonts w:asciiTheme="minorHAnsi" w:eastAsiaTheme="minorHAnsi" w:hAnsiTheme="minorHAnsi" w:hint="eastAsia"/>
-              </w:rPr>
-            </w:pPr>
-            <w:r>
-              <w:rPr>
-                <w:rFonts w:asciiTheme="minorHAnsi" w:eastAsiaTheme="minorHAnsi" w:hAnsiTheme="minorHAnsi" w:hint="eastAsia"/>
-              </w:rPr>
-              <w:t>수정</w:t>
-            </w:r>
-            <w:r>
-              <w:rPr>
-                <w:rFonts w:asciiTheme="minorHAnsi" w:eastAsiaTheme="minorHAnsi" w:hAnsiTheme="minorHAnsi" w:hint="eastAsia"/>
-              </w:rPr>
-              <w:t xml:space="preserve"> 할 수 있다.</w:t>
+                <w:rFonts w:asciiTheme="minorHAnsi" w:eastAsiaTheme="minorHAnsi" w:hAnsiTheme="minorHAnsi" w:hint="eastAsia"/>
+              </w:rPr>
+            </w:pPr>
+            <w:r>
+              <w:rPr>
+                <w:rFonts w:asciiTheme="minorHAnsi" w:eastAsiaTheme="minorHAnsi" w:hAnsiTheme="minorHAnsi" w:hint="eastAsia"/>
+              </w:rPr>
+              <w:t>사용자가 자신의 프로필 사진을 설정 할 수</w:t>
+            </w:r>
+            <w:r>
+              <w:rPr>
+                <w:rFonts w:asciiTheme="minorHAnsi" w:eastAsiaTheme="minorHAnsi" w:hAnsiTheme="minorHAnsi" w:hint="eastAsia"/>
+              </w:rPr>
+              <w:t xml:space="preserve"> </w:t>
+            </w:r>
+            <w:r>
+              <w:rPr>
+                <w:rFonts w:asciiTheme="minorHAnsi" w:eastAsiaTheme="minorHAnsi" w:hAnsiTheme="minorHAnsi" w:hint="eastAsia"/>
+              </w:rPr>
+              <w:t>있</w:t>
+            </w:r>
+            <w:r>
+              <w:rPr>
+                <w:rFonts w:asciiTheme="minorHAnsi" w:eastAsiaTheme="minorHAnsi" w:hAnsiTheme="minorHAnsi" w:hint="eastAsia"/>
+              </w:rPr>
+              <w:t>다.</w:t>
             </w:r>
           </w:p>
         </w:tc>
@@ -16562,7 +15920,8 @@
       <w:tr>
         <w:tc>
           <w:tcPr>
-            <w:tcW w:w="844" w:type="pct"/>
+            <w:tcW w:w="1135" w:type="pct"/>
+            <w:shd w:val="clear" w:color="auto" w:fill="D9D9D9" w:themeFill="background1" w:themeFillShade="D9"/>
             <w:tcMar>
               <w:top w:w="30" w:type="dxa"/>
               <w:left w:w="30" w:type="dxa"/>
@@ -16572,30 +15931,26 @@
           </w:tcPr>
           <w:p>
             <w:pPr>
-              <w:rPr>
-                <w:rFonts w:asciiTheme="minorHAnsi" w:eastAsiaTheme="minorHAnsi" w:hAnsiTheme="minorHAnsi" w:hint="eastAsia"/>
+              <w:jc w:val="center"/>
+              <w:rPr>
+                <w:rFonts w:asciiTheme="minorHAnsi" w:eastAsiaTheme="minorHAnsi" w:hAnsiTheme="minorHAnsi" w:hint="eastAsia"/>
+                <w:b/>
                 <w:color w:val="000000"/>
               </w:rPr>
             </w:pPr>
             <w:r>
               <w:rPr>
                 <w:rFonts w:asciiTheme="minorHAnsi" w:eastAsiaTheme="minorHAnsi" w:hAnsiTheme="minorHAnsi" w:hint="eastAsia"/>
-                <w:color w:val="000000"/>
-              </w:rPr>
-              <w:t>공지사항-</w:t>
-            </w:r>
-            <w:r>
-              <w:rPr>
-                <w:rFonts w:asciiTheme="minorHAnsi" w:eastAsiaTheme="minorHAnsi" w:hAnsiTheme="minorHAnsi"/>
-                <w:color w:val="000000"/>
-              </w:rPr>
-              <w:t>05</w:t>
-            </w:r>
-          </w:p>
-        </w:tc>
-        <w:tc>
-          <w:tcPr>
-            <w:tcW w:w="1428" w:type="pct"/>
+                <w:b/>
+              </w:rPr>
+              <w:t>ID</w:t>
+            </w:r>
+          </w:p>
+        </w:tc>
+        <w:tc>
+          <w:tcPr>
+            <w:tcW w:w="757" w:type="pct"/>
+            <w:shd w:val="clear" w:color="auto" w:fill="D9D9D9" w:themeFill="background1" w:themeFillShade="D9"/>
             <w:tcMar>
               <w:top w:w="30" w:type="dxa"/>
               <w:left w:w="30" w:type="dxa"/>
@@ -16605,27 +15960,47 @@
           </w:tcPr>
           <w:p>
             <w:pPr>
-              <w:rPr>
-                <w:rFonts w:asciiTheme="minorHAnsi" w:eastAsiaTheme="minorHAnsi" w:hAnsiTheme="minorHAnsi" w:hint="eastAsia"/>
-              </w:rPr>
-            </w:pPr>
-            <w:r>
-              <w:rPr>
-                <w:rFonts w:asciiTheme="minorHAnsi" w:eastAsiaTheme="minorHAnsi" w:hAnsiTheme="minorHAnsi" w:hint="eastAsia"/>
-              </w:rPr>
-              <w:t xml:space="preserve">공지사항 글 </w:t>
-            </w:r>
-            <w:r>
-              <w:rPr>
-                <w:rFonts w:asciiTheme="minorHAnsi" w:eastAsiaTheme="minorHAnsi" w:hAnsiTheme="minorHAnsi" w:hint="eastAsia"/>
-              </w:rPr>
-              <w:t>삭제</w:t>
-            </w:r>
-          </w:p>
-        </w:tc>
-        <w:tc>
-          <w:tcPr>
-            <w:tcW w:w="2728" w:type="pct"/>
+              <w:jc w:val="center"/>
+              <w:rPr>
+                <w:rFonts w:asciiTheme="minorHAnsi" w:eastAsiaTheme="minorHAnsi" w:hAnsiTheme="minorHAnsi" w:hint="eastAsia"/>
+                <w:b/>
+              </w:rPr>
+            </w:pPr>
+            <w:r>
+              <w:rPr>
+                <w:rFonts w:asciiTheme="minorHAnsi" w:eastAsiaTheme="minorHAnsi" w:hAnsiTheme="minorHAnsi" w:hint="eastAsia"/>
+                <w:b/>
+              </w:rPr>
+              <w:t>기능 명</w:t>
+            </w:r>
+          </w:p>
+        </w:tc>
+        <w:tc>
+          <w:tcPr>
+            <w:tcW w:w="1290" w:type="pct"/>
+            <w:shd w:val="clear" w:color="auto" w:fill="D9D9D9" w:themeFill="background1" w:themeFillShade="D9"/>
+          </w:tcPr>
+          <w:p>
+            <w:pPr>
+              <w:jc w:val="center"/>
+              <w:rPr>
+                <w:rFonts w:asciiTheme="minorHAnsi" w:eastAsiaTheme="minorHAnsi" w:hAnsiTheme="minorHAnsi" w:hint="eastAsia"/>
+                <w:b/>
+              </w:rPr>
+            </w:pPr>
+            <w:r>
+              <w:rPr>
+                <w:rFonts w:asciiTheme="minorHAnsi" w:eastAsiaTheme="minorHAnsi" w:hAnsiTheme="minorHAnsi" w:hint="eastAsia"/>
+                <w:b/>
+              </w:rPr>
+              <w:t>범위</w:t>
+            </w:r>
+          </w:p>
+        </w:tc>
+        <w:tc>
+          <w:tcPr>
+            <w:tcW w:w="1818" w:type="pct"/>
+            <w:shd w:val="clear" w:color="auto" w:fill="D9D9D9" w:themeFill="background1" w:themeFillShade="D9"/>
             <w:tcMar>
               <w:top w:w="30" w:type="dxa"/>
               <w:left w:w="30" w:type="dxa"/>
@@ -16635,42 +16010,29 @@
           </w:tcPr>
           <w:p>
             <w:pPr>
-              <w:rPr>
-                <w:rFonts w:asciiTheme="minorHAnsi" w:eastAsiaTheme="minorHAnsi" w:hAnsiTheme="minorHAnsi"/>
-              </w:rPr>
-            </w:pPr>
-            <w:r>
-              <w:rPr>
-                <w:rFonts w:asciiTheme="minorHAnsi" w:eastAsiaTheme="minorHAnsi" w:hAnsiTheme="minorHAnsi" w:hint="eastAsia"/>
-              </w:rPr>
-              <w:t xml:space="preserve">관리자 권한이 있는 사용자가 공지사항에 글을 </w:t>
-            </w:r>
-          </w:p>
-          <w:p>
-            <w:pPr>
-              <w:rPr>
-                <w:rFonts w:asciiTheme="minorHAnsi" w:eastAsiaTheme="minorHAnsi" w:hAnsiTheme="minorHAnsi" w:hint="eastAsia"/>
-              </w:rPr>
-            </w:pPr>
-            <w:r>
-              <w:rPr>
-                <w:rFonts w:asciiTheme="minorHAnsi" w:eastAsiaTheme="minorHAnsi" w:hAnsiTheme="minorHAnsi" w:hint="eastAsia"/>
-              </w:rPr>
-              <w:t>삭제</w:t>
-            </w:r>
-            <w:r>
-              <w:rPr>
-                <w:rFonts w:asciiTheme="minorHAnsi" w:eastAsiaTheme="minorHAnsi" w:hAnsiTheme="minorHAnsi" w:hint="eastAsia"/>
-              </w:rPr>
-              <w:t xml:space="preserve"> 할 수 있다</w:t>
+              <w:jc w:val="center"/>
+              <w:rPr>
+                <w:rFonts w:asciiTheme="minorHAnsi" w:eastAsiaTheme="minorHAnsi" w:hAnsiTheme="minorHAnsi" w:hint="eastAsia"/>
+                <w:b/>
+              </w:rPr>
+            </w:pPr>
+            <w:r>
+              <w:rPr>
+                <w:rFonts w:asciiTheme="minorHAnsi" w:eastAsiaTheme="minorHAnsi" w:hAnsiTheme="minorHAnsi"/>
+                <w:b/>
+              </w:rPr>
+              <w:t>설명</w:t>
             </w:r>
           </w:p>
         </w:tc>
       </w:tr>
       <w:tr>
-        <w:tc>
-          <w:tcPr>
-            <w:tcW w:w="844" w:type="pct"/>
+        <w:trPr>
+          <w:trHeight w:val="659"/>
+        </w:trPr>
+        <w:tc>
+          <w:tcPr>
+            <w:tcW w:w="1135" w:type="pct"/>
             <w:tcMar>
               <w:top w:w="30" w:type="dxa"/>
               <w:left w:w="30" w:type="dxa"/>
@@ -16681,7 +16043,7 @@
           <w:p>
             <w:pPr>
               <w:rPr>
-                <w:rFonts w:asciiTheme="minorHAnsi" w:eastAsiaTheme="minorHAnsi" w:hAnsiTheme="minorHAnsi"/>
+                <w:rFonts w:asciiTheme="minorHAnsi" w:eastAsiaTheme="minorHAnsi" w:hAnsiTheme="minorHAnsi" w:hint="eastAsia"/>
                 <w:color w:val="000000"/>
               </w:rPr>
             </w:pPr>
@@ -16690,27 +16052,20 @@
                 <w:rFonts w:asciiTheme="minorHAnsi" w:eastAsiaTheme="minorHAnsi" w:hAnsiTheme="minorHAnsi" w:hint="eastAsia"/>
                 <w:color w:val="000000"/>
               </w:rPr>
-              <w:t>공지사항</w:t>
-            </w:r>
-            <w:r>
-              <w:rPr>
-                <w:rFonts w:asciiTheme="minorHAnsi" w:eastAsiaTheme="minorHAnsi" w:hAnsiTheme="minorHAnsi" w:hint="eastAsia"/>
+              <w:t>게시글-공통사항-</w:t>
+            </w:r>
+            <w:r>
+              <w:rPr>
+                <w:rFonts w:asciiTheme="minorHAnsi" w:eastAsiaTheme="minorHAnsi" w:hAnsiTheme="minorHAnsi"/>
                 <w:color w:val="000000"/>
               </w:rPr>
-              <w:t>-0</w:t>
-            </w:r>
-            <w:r>
-              <w:rPr>
-                <w:rFonts w:asciiTheme="minorHAnsi" w:eastAsiaTheme="minorHAnsi" w:hAnsiTheme="minorHAnsi"/>
-                <w:color w:val="000000"/>
-              </w:rPr>
-              <w:t>5</w:t>
-            </w:r>
-          </w:p>
-        </w:tc>
-        <w:tc>
-          <w:tcPr>
-            <w:tcW w:w="1428" w:type="pct"/>
+              <w:t>01</w:t>
+            </w:r>
+          </w:p>
+        </w:tc>
+        <w:tc>
+          <w:tcPr>
+            <w:tcW w:w="757" w:type="pct"/>
             <w:tcMar>
               <w:top w:w="30" w:type="dxa"/>
               <w:left w:w="30" w:type="dxa"/>
@@ -16728,13 +16083,57 @@
               <w:rPr>
                 <w:rFonts w:asciiTheme="minorHAnsi" w:eastAsiaTheme="minorHAnsi" w:hAnsiTheme="minorHAnsi" w:hint="eastAsia"/>
               </w:rPr>
-              <w:t>댓글</w:t>
-            </w:r>
-          </w:p>
-        </w:tc>
-        <w:tc>
-          <w:tcPr>
-            <w:tcW w:w="2728" w:type="pct"/>
+              <w:t>게시글 작성</w:t>
+            </w:r>
+          </w:p>
+          <w:p>
+            <w:pPr>
+              <w:rPr>
+                <w:rFonts w:asciiTheme="minorHAnsi" w:eastAsiaTheme="minorHAnsi" w:hAnsiTheme="minorHAnsi"/>
+              </w:rPr>
+            </w:pPr>
+            <w:r>
+              <w:rPr>
+                <w:rFonts w:asciiTheme="minorHAnsi" w:eastAsiaTheme="minorHAnsi" w:hAnsiTheme="minorHAnsi" w:hint="eastAsia"/>
+              </w:rPr>
+              <w:t>게시글 수정</w:t>
+            </w:r>
+          </w:p>
+          <w:p>
+            <w:pPr>
+              <w:rPr>
+                <w:rFonts w:asciiTheme="minorHAnsi" w:eastAsiaTheme="minorHAnsi" w:hAnsiTheme="minorHAnsi" w:hint="eastAsia"/>
+              </w:rPr>
+            </w:pPr>
+            <w:r>
+              <w:rPr>
+                <w:rFonts w:asciiTheme="minorHAnsi" w:eastAsiaTheme="minorHAnsi" w:hAnsiTheme="minorHAnsi" w:hint="eastAsia"/>
+              </w:rPr>
+              <w:t>게시글 삭제</w:t>
+            </w:r>
+          </w:p>
+        </w:tc>
+        <w:tc>
+          <w:tcPr>
+            <w:tcW w:w="1290" w:type="pct"/>
+          </w:tcPr>
+          <w:p>
+            <w:pPr>
+              <w:rPr>
+                <w:rFonts w:asciiTheme="minorHAnsi" w:eastAsiaTheme="minorHAnsi" w:hAnsiTheme="minorHAnsi" w:hint="eastAsia"/>
+              </w:rPr>
+            </w:pPr>
+            <w:r>
+              <w:rPr>
+                <w:rFonts w:asciiTheme="minorHAnsi" w:eastAsiaTheme="minorHAnsi" w:hAnsiTheme="minorHAnsi" w:hint="eastAsia"/>
+              </w:rPr>
+              <w:t>공지사항</w:t>
+            </w:r>
+          </w:p>
+        </w:tc>
+        <w:tc>
+          <w:tcPr>
+            <w:tcW w:w="1818" w:type="pct"/>
             <w:tcMar>
               <w:top w:w="30" w:type="dxa"/>
               <w:left w:w="30" w:type="dxa"/>
@@ -16745,14 +16144,38 @@
           <w:p>
             <w:pPr>
               <w:rPr>
-                <w:rFonts w:asciiTheme="minorHAnsi" w:eastAsiaTheme="minorHAnsi" w:hAnsiTheme="minorHAnsi"/>
-              </w:rPr>
-            </w:pPr>
-            <w:r>
-              <w:rPr>
-                <w:rFonts w:asciiTheme="minorHAnsi" w:eastAsiaTheme="minorHAnsi" w:hAnsiTheme="minorHAnsi" w:hint="eastAsia"/>
-              </w:rPr>
-              <w:t>해당 공지사항에 댓글을 남길 수 있다.</w:t>
+                <w:rFonts w:asciiTheme="minorHAnsi" w:eastAsiaTheme="minorHAnsi" w:hAnsiTheme="minorHAnsi" w:hint="eastAsia"/>
+              </w:rPr>
+            </w:pPr>
+            <w:r>
+              <w:rPr>
+                <w:rFonts w:asciiTheme="minorHAnsi" w:eastAsiaTheme="minorHAnsi" w:hAnsiTheme="minorHAnsi" w:hint="eastAsia"/>
+              </w:rPr>
+              <w:t>관리자 권한이 있는 사용자가 공지사항에 글을 작성</w:t>
+            </w:r>
+            <w:r>
+              <w:rPr>
+                <w:rFonts w:asciiTheme="minorHAnsi" w:eastAsiaTheme="minorHAnsi" w:hAnsiTheme="minorHAnsi" w:hint="eastAsia"/>
+              </w:rPr>
+              <w:t>, 수정,</w:t>
+            </w:r>
+            <w:r>
+              <w:rPr>
+                <w:rFonts w:asciiTheme="minorHAnsi" w:eastAsiaTheme="minorHAnsi" w:hAnsiTheme="minorHAnsi"/>
+              </w:rPr>
+              <w:t xml:space="preserve"> </w:t>
+            </w:r>
+            <w:r>
+              <w:rPr>
+                <w:rFonts w:asciiTheme="minorHAnsi" w:eastAsiaTheme="minorHAnsi" w:hAnsiTheme="minorHAnsi" w:hint="eastAsia"/>
+              </w:rPr>
+              <w:t>삭제</w:t>
+            </w:r>
+            <w:r>
+              <w:rPr>
+                <w:rFonts w:asciiTheme="minorHAnsi" w:eastAsiaTheme="minorHAnsi" w:hAnsiTheme="minorHAnsi" w:hint="eastAsia"/>
+              </w:rPr>
+              <w:t xml:space="preserve"> 할 수 있다.</w:t>
             </w:r>
           </w:p>
         </w:tc>
@@ -16760,7 +16183,7 @@
       <w:tr>
         <w:tc>
           <w:tcPr>
-            <w:tcW w:w="844" w:type="pct"/>
+            <w:tcW w:w="1135" w:type="pct"/>
             <w:tcMar>
               <w:top w:w="30" w:type="dxa"/>
               <w:left w:w="30" w:type="dxa"/>
@@ -16780,27 +16203,27 @@
                 <w:rFonts w:asciiTheme="minorHAnsi" w:eastAsiaTheme="minorHAnsi" w:hAnsiTheme="minorHAnsi" w:hint="eastAsia"/>
                 <w:color w:val="000000"/>
               </w:rPr>
-              <w:t>자유게시판</w:t>
-            </w:r>
-            <w:r>
-              <w:rPr>
-                <w:rFonts w:asciiTheme="minorHAnsi" w:eastAsiaTheme="minorHAnsi" w:hAnsiTheme="minorHAnsi" w:hint="eastAsia"/>
+              <w:t>게시글-공통사항-</w:t>
+            </w:r>
+            <w:r>
+              <w:rPr>
+                <w:rFonts w:asciiTheme="minorHAnsi" w:eastAsiaTheme="minorHAnsi" w:hAnsiTheme="minorHAnsi"/>
                 <w:color w:val="000000"/>
               </w:rPr>
-              <w:t>-0</w:t>
+              <w:t>0</w:t>
             </w:r>
             <w:r>
               <w:rPr>
                 <w:rFonts w:asciiTheme="minorHAnsi" w:eastAsiaTheme="minorHAnsi" w:hAnsiTheme="minorHAnsi"/>
                 <w:color w:val="000000"/>
               </w:rPr>
-              <w:t>1</w:t>
-            </w:r>
-          </w:p>
-        </w:tc>
-        <w:tc>
-          <w:tcPr>
-            <w:tcW w:w="1428" w:type="pct"/>
+              <w:t>2</w:t>
+            </w:r>
+          </w:p>
+        </w:tc>
+        <w:tc>
+          <w:tcPr>
+            <w:tcW w:w="757" w:type="pct"/>
             <w:tcMar>
               <w:top w:w="30" w:type="dxa"/>
               <w:left w:w="30" w:type="dxa"/>
@@ -16811,32 +16234,124 @@
           <w:p>
             <w:pPr>
               <w:rPr>
-                <w:rFonts w:asciiTheme="minorHAnsi" w:eastAsiaTheme="minorHAnsi" w:hAnsiTheme="minorHAnsi" w:hint="eastAsia"/>
-              </w:rPr>
-            </w:pPr>
-            <w:r>
-              <w:rPr>
-                <w:rFonts w:asciiTheme="minorHAnsi" w:eastAsiaTheme="minorHAnsi" w:hAnsiTheme="minorHAnsi" w:hint="eastAsia"/>
-              </w:rPr>
-              <w:t>해당 자유게시판</w:t>
-            </w:r>
-            <w:r>
-              <w:rPr>
-                <w:rFonts w:asciiTheme="minorHAnsi" w:eastAsiaTheme="minorHAnsi" w:hAnsiTheme="minorHAnsi" w:hint="eastAsia"/>
-              </w:rPr>
-              <w:t xml:space="preserve"> 정보 </w:t>
-            </w:r>
-            <w:r>
-              <w:rPr>
-                <w:rFonts w:asciiTheme="minorHAnsi" w:eastAsiaTheme="minorHAnsi" w:hAnsiTheme="minorHAnsi" w:hint="eastAsia"/>
-              </w:rPr>
-              <w:t>제공</w:t>
-            </w:r>
-          </w:p>
-        </w:tc>
-        <w:tc>
-          <w:tcPr>
-            <w:tcW w:w="2728" w:type="pct"/>
+                <w:rFonts w:asciiTheme="minorHAnsi" w:eastAsiaTheme="minorHAnsi" w:hAnsiTheme="minorHAnsi"/>
+              </w:rPr>
+            </w:pPr>
+            <w:r>
+              <w:rPr>
+                <w:rFonts w:asciiTheme="minorHAnsi" w:eastAsiaTheme="minorHAnsi" w:hAnsiTheme="minorHAnsi" w:hint="eastAsia"/>
+              </w:rPr>
+              <w:t>게시글 작성</w:t>
+            </w:r>
+          </w:p>
+          <w:p>
+            <w:pPr>
+              <w:rPr>
+                <w:rFonts w:asciiTheme="minorHAnsi" w:eastAsiaTheme="minorHAnsi" w:hAnsiTheme="minorHAnsi"/>
+              </w:rPr>
+            </w:pPr>
+            <w:r>
+              <w:rPr>
+                <w:rFonts w:asciiTheme="minorHAnsi" w:eastAsiaTheme="minorHAnsi" w:hAnsiTheme="minorHAnsi" w:hint="eastAsia"/>
+              </w:rPr>
+              <w:t xml:space="preserve">게시글 수정 </w:t>
+            </w:r>
+          </w:p>
+          <w:p>
+            <w:pPr>
+              <w:rPr>
+                <w:rFonts w:asciiTheme="minorHAnsi" w:eastAsiaTheme="minorHAnsi" w:hAnsiTheme="minorHAnsi" w:hint="eastAsia"/>
+              </w:rPr>
+            </w:pPr>
+            <w:r>
+              <w:rPr>
+                <w:rFonts w:asciiTheme="minorHAnsi" w:eastAsiaTheme="minorHAnsi" w:hAnsiTheme="minorHAnsi" w:hint="eastAsia"/>
+              </w:rPr>
+              <w:t>게시글 삭제</w:t>
+            </w:r>
+          </w:p>
+        </w:tc>
+        <w:tc>
+          <w:tcPr>
+            <w:tcW w:w="1290" w:type="pct"/>
+          </w:tcPr>
+          <w:p>
+            <w:pPr>
+              <w:rPr>
+                <w:rFonts w:asciiTheme="minorHAnsi" w:eastAsiaTheme="minorHAnsi" w:hAnsiTheme="minorHAnsi" w:hint="eastAsia"/>
+              </w:rPr>
+            </w:pPr>
+            <w:r>
+              <w:rPr>
+                <w:rFonts w:asciiTheme="minorHAnsi" w:eastAsiaTheme="minorHAnsi" w:hAnsiTheme="minorHAnsi" w:hint="eastAsia"/>
+              </w:rPr>
+              <w:t>인원모</w:t>
+            </w:r>
+            <w:r>
+              <w:rPr>
+                <w:rFonts w:asciiTheme="minorHAnsi" w:eastAsiaTheme="minorHAnsi" w:hAnsiTheme="minorHAnsi" w:hint="eastAsia"/>
+              </w:rPr>
+              <w:t>집</w:t>
+            </w:r>
+            <w:r>
+              <w:rPr>
+                <w:rFonts w:asciiTheme="minorHAnsi" w:eastAsiaTheme="minorHAnsi" w:hAnsiTheme="minorHAnsi" w:hint="eastAsia"/>
+              </w:rPr>
+              <w:t xml:space="preserve"> </w:t>
+            </w:r>
+            <w:r>
+              <w:rPr>
+                <w:rFonts w:asciiTheme="minorHAnsi" w:eastAsiaTheme="minorHAnsi" w:hAnsiTheme="minorHAnsi" w:hint="eastAsia"/>
+              </w:rPr>
+              <w:t>(프로젝트,</w:t>
+            </w:r>
+            <w:r>
+              <w:rPr>
+                <w:rFonts w:asciiTheme="minorHAnsi" w:eastAsiaTheme="minorHAnsi" w:hAnsiTheme="minorHAnsi"/>
+              </w:rPr>
+              <w:t xml:space="preserve"> </w:t>
+            </w:r>
+            <w:r>
+              <w:rPr>
+                <w:rFonts w:asciiTheme="minorHAnsi" w:eastAsiaTheme="minorHAnsi" w:hAnsiTheme="minorHAnsi" w:hint="eastAsia"/>
+              </w:rPr>
+              <w:t>스터디,</w:t>
+            </w:r>
+            <w:r>
+              <w:rPr>
+                <w:rFonts w:asciiTheme="minorHAnsi" w:eastAsiaTheme="minorHAnsi" w:hAnsiTheme="minorHAnsi"/>
+              </w:rPr>
+              <w:t xml:space="preserve"> </w:t>
+            </w:r>
+            <w:r>
+              <w:rPr>
+                <w:rFonts w:asciiTheme="minorHAnsi" w:eastAsiaTheme="minorHAnsi" w:hAnsiTheme="minorHAnsi" w:hint="eastAsia"/>
+              </w:rPr>
+              <w:t>동아리, 대회)</w:t>
+            </w:r>
+            <w:r>
+              <w:rPr>
+                <w:rFonts w:asciiTheme="minorHAnsi" w:eastAsiaTheme="minorHAnsi" w:hAnsiTheme="minorHAnsi" w:hint="eastAsia"/>
+              </w:rPr>
+              <w:t>,</w:t>
+            </w:r>
+            <w:r>
+              <w:rPr>
+                <w:rFonts w:asciiTheme="minorHAnsi" w:eastAsiaTheme="minorHAnsi" w:hAnsiTheme="minorHAnsi"/>
+              </w:rPr>
+              <w:t xml:space="preserve"> </w:t>
+            </w:r>
+            <w:r>
+              <w:rPr>
+                <w:rFonts w:asciiTheme="minorHAnsi" w:eastAsiaTheme="minorHAnsi" w:hAnsiTheme="minorHAnsi" w:hint="eastAsia"/>
+              </w:rPr>
+              <w:t>자유게시판</w:t>
+            </w:r>
+          </w:p>
+        </w:tc>
+        <w:tc>
+          <w:tcPr>
+            <w:tcW w:w="1818" w:type="pct"/>
             <w:tcMar>
               <w:top w:w="30" w:type="dxa"/>
               <w:left w:w="30" w:type="dxa"/>
@@ -16847,39 +16362,44 @@
           <w:p>
             <w:pPr>
               <w:rPr>
-                <w:rFonts w:asciiTheme="minorHAnsi" w:eastAsiaTheme="minorHAnsi" w:hAnsiTheme="minorHAnsi"/>
-              </w:rPr>
-            </w:pPr>
-            <w:r>
-              <w:rPr>
-                <w:rFonts w:asciiTheme="minorHAnsi" w:eastAsiaTheme="minorHAnsi" w:hAnsiTheme="minorHAnsi" w:hint="eastAsia"/>
-              </w:rPr>
-              <w:t xml:space="preserve">Server로부터 받은 </w:t>
-            </w:r>
-            <w:r>
-              <w:rPr>
-                <w:rFonts w:asciiTheme="minorHAnsi" w:eastAsiaTheme="minorHAnsi" w:hAnsiTheme="minorHAnsi" w:hint="eastAsia"/>
-              </w:rPr>
-              <w:t>데이터베이스 정보</w:t>
-            </w:r>
-            <w:r>
-              <w:rPr>
-                <w:rFonts w:asciiTheme="minorHAnsi" w:eastAsiaTheme="minorHAnsi" w:hAnsiTheme="minorHAnsi" w:hint="eastAsia"/>
-              </w:rPr>
-              <w:t xml:space="preserve">를 바탕으로 </w:t>
-            </w:r>
-          </w:p>
-          <w:p>
-            <w:pPr>
-              <w:rPr>
-                <w:rFonts w:asciiTheme="minorHAnsi" w:eastAsiaTheme="minorHAnsi" w:hAnsiTheme="minorHAnsi" w:hint="eastAsia"/>
-              </w:rPr>
-            </w:pPr>
-            <w:r>
-              <w:rPr>
-                <w:rFonts w:asciiTheme="minorHAnsi" w:eastAsiaTheme="minorHAnsi" w:hAnsiTheme="minorHAnsi" w:hint="eastAsia"/>
-              </w:rPr>
-              <w:t>해당 자유게시판 정보를 제공한다.</w:t>
+                <w:rFonts w:asciiTheme="minorHAnsi" w:eastAsiaTheme="minorHAnsi" w:hAnsiTheme="minorHAnsi" w:hint="eastAsia"/>
+              </w:rPr>
+            </w:pPr>
+            <w:r>
+              <w:rPr>
+                <w:rFonts w:asciiTheme="minorHAnsi" w:eastAsiaTheme="minorHAnsi" w:hAnsiTheme="minorHAnsi" w:hint="eastAsia"/>
+              </w:rPr>
+              <w:t>사용자가 게시글 작성,</w:t>
+            </w:r>
+            <w:r>
+              <w:rPr>
+                <w:rFonts w:asciiTheme="minorHAnsi" w:eastAsiaTheme="minorHAnsi" w:hAnsiTheme="minorHAnsi"/>
+              </w:rPr>
+              <w:t xml:space="preserve"> </w:t>
+            </w:r>
+            <w:r>
+              <w:rPr>
+                <w:rFonts w:asciiTheme="minorHAnsi" w:eastAsiaTheme="minorHAnsi" w:hAnsiTheme="minorHAnsi" w:hint="eastAsia"/>
+              </w:rPr>
+              <w:t>수정,</w:t>
+            </w:r>
+            <w:r>
+              <w:rPr>
+                <w:rFonts w:asciiTheme="minorHAnsi" w:eastAsiaTheme="minorHAnsi" w:hAnsiTheme="minorHAnsi"/>
+              </w:rPr>
+              <w:t xml:space="preserve"> </w:t>
+            </w:r>
+            <w:r>
+              <w:rPr>
+                <w:rFonts w:asciiTheme="minorHAnsi" w:eastAsiaTheme="minorHAnsi" w:hAnsiTheme="minorHAnsi" w:hint="eastAsia"/>
+              </w:rPr>
+              <w:t xml:space="preserve">삭제 할 수 </w:t>
+            </w:r>
+            <w:r>
+              <w:rPr>
+                <w:rFonts w:asciiTheme="minorHAnsi" w:eastAsiaTheme="minorHAnsi" w:hAnsiTheme="minorHAnsi" w:hint="eastAsia"/>
+              </w:rPr>
+              <w:t>있다.</w:t>
             </w:r>
           </w:p>
         </w:tc>
@@ -16887,7 +16407,7 @@
       <w:tr>
         <w:tc>
           <w:tcPr>
-            <w:tcW w:w="844" w:type="pct"/>
+            <w:tcW w:w="1135" w:type="pct"/>
             <w:tcMar>
               <w:top w:w="30" w:type="dxa"/>
               <w:left w:w="30" w:type="dxa"/>
@@ -16898,7 +16418,7 @@
           <w:p>
             <w:pPr>
               <w:rPr>
-                <w:rFonts w:asciiTheme="minorHAnsi" w:eastAsiaTheme="minorHAnsi" w:hAnsiTheme="minorHAnsi"/>
+                <w:rFonts w:asciiTheme="minorHAnsi" w:eastAsiaTheme="minorHAnsi" w:hAnsiTheme="minorHAnsi" w:hint="eastAsia"/>
                 <w:color w:val="000000"/>
               </w:rPr>
             </w:pPr>
@@ -16907,27 +16427,20 @@
                 <w:rFonts w:asciiTheme="minorHAnsi" w:eastAsiaTheme="minorHAnsi" w:hAnsiTheme="minorHAnsi" w:hint="eastAsia"/>
                 <w:color w:val="000000"/>
               </w:rPr>
-              <w:t>자유게시판</w:t>
-            </w:r>
-            <w:r>
-              <w:rPr>
-                <w:rFonts w:asciiTheme="minorHAnsi" w:eastAsiaTheme="minorHAnsi" w:hAnsiTheme="minorHAnsi" w:hint="eastAsia"/>
+              <w:t>게시글-공통사항-</w:t>
+            </w:r>
+            <w:r>
+              <w:rPr>
+                <w:rFonts w:asciiTheme="minorHAnsi" w:eastAsiaTheme="minorHAnsi" w:hAnsiTheme="minorHAnsi"/>
                 <w:color w:val="000000"/>
               </w:rPr>
-              <w:t>-0</w:t>
-            </w:r>
-            <w:r>
-              <w:rPr>
-                <w:rFonts w:asciiTheme="minorHAnsi" w:eastAsiaTheme="minorHAnsi" w:hAnsiTheme="minorHAnsi"/>
-                <w:color w:val="000000"/>
-              </w:rPr>
-              <w:t>2</w:t>
-            </w:r>
-          </w:p>
-        </w:tc>
-        <w:tc>
-          <w:tcPr>
-            <w:tcW w:w="1428" w:type="pct"/>
+              <w:t>03</w:t>
+            </w:r>
+          </w:p>
+        </w:tc>
+        <w:tc>
+          <w:tcPr>
+            <w:tcW w:w="757" w:type="pct"/>
             <w:tcMar>
               <w:top w:w="30" w:type="dxa"/>
               <w:left w:w="30" w:type="dxa"/>
@@ -16945,13 +16458,93 @@
               <w:rPr>
                 <w:rFonts w:asciiTheme="minorHAnsi" w:eastAsiaTheme="minorHAnsi" w:hAnsiTheme="minorHAnsi" w:hint="eastAsia"/>
               </w:rPr>
-              <w:t>자유게시판 리스트 제공</w:t>
-            </w:r>
-          </w:p>
-        </w:tc>
-        <w:tc>
-          <w:tcPr>
-            <w:tcW w:w="2728" w:type="pct"/>
+              <w:t>해쉬태그 등록</w:t>
+            </w:r>
+          </w:p>
+          <w:p>
+            <w:pPr>
+              <w:rPr>
+                <w:rFonts w:asciiTheme="minorHAnsi" w:eastAsiaTheme="minorHAnsi" w:hAnsiTheme="minorHAnsi"/>
+              </w:rPr>
+            </w:pPr>
+            <w:r>
+              <w:rPr>
+                <w:rFonts w:asciiTheme="minorHAnsi" w:eastAsiaTheme="minorHAnsi" w:hAnsiTheme="minorHAnsi" w:hint="eastAsia"/>
+              </w:rPr>
+              <w:t>해쉬태그 수정</w:t>
+            </w:r>
+          </w:p>
+          <w:p>
+            <w:pPr>
+              <w:rPr>
+                <w:rFonts w:asciiTheme="minorHAnsi" w:eastAsiaTheme="minorHAnsi" w:hAnsiTheme="minorHAnsi" w:hint="eastAsia"/>
+              </w:rPr>
+            </w:pPr>
+            <w:r>
+              <w:rPr>
+                <w:rFonts w:asciiTheme="minorHAnsi" w:eastAsiaTheme="minorHAnsi" w:hAnsiTheme="minorHAnsi" w:hint="eastAsia"/>
+              </w:rPr>
+              <w:t>해쉬태그 삭제</w:t>
+            </w:r>
+          </w:p>
+        </w:tc>
+        <w:tc>
+          <w:tcPr>
+            <w:tcW w:w="1290" w:type="pct"/>
+          </w:tcPr>
+          <w:p>
+            <w:pPr>
+              <w:rPr>
+                <w:rFonts w:asciiTheme="minorHAnsi" w:eastAsiaTheme="minorHAnsi" w:hAnsiTheme="minorHAnsi" w:hint="eastAsia"/>
+              </w:rPr>
+            </w:pPr>
+            <w:r>
+              <w:rPr>
+                <w:rFonts w:asciiTheme="minorHAnsi" w:eastAsiaTheme="minorHAnsi" w:hAnsiTheme="minorHAnsi" w:hint="eastAsia"/>
+              </w:rPr>
+              <w:t>인원모집 (프로젝트,</w:t>
+            </w:r>
+            <w:r>
+              <w:rPr>
+                <w:rFonts w:asciiTheme="minorHAnsi" w:eastAsiaTheme="minorHAnsi" w:hAnsiTheme="minorHAnsi"/>
+              </w:rPr>
+              <w:t xml:space="preserve"> </w:t>
+            </w:r>
+            <w:r>
+              <w:rPr>
+                <w:rFonts w:asciiTheme="minorHAnsi" w:eastAsiaTheme="minorHAnsi" w:hAnsiTheme="minorHAnsi" w:hint="eastAsia"/>
+              </w:rPr>
+              <w:t>스터디,</w:t>
+            </w:r>
+            <w:r>
+              <w:rPr>
+                <w:rFonts w:asciiTheme="minorHAnsi" w:eastAsiaTheme="minorHAnsi" w:hAnsiTheme="minorHAnsi"/>
+              </w:rPr>
+              <w:t xml:space="preserve"> </w:t>
+            </w:r>
+            <w:r>
+              <w:rPr>
+                <w:rFonts w:asciiTheme="minorHAnsi" w:eastAsiaTheme="minorHAnsi" w:hAnsiTheme="minorHAnsi" w:hint="eastAsia"/>
+              </w:rPr>
+              <w:t>동아리, 대회),</w:t>
+            </w:r>
+            <w:r>
+              <w:rPr>
+                <w:rFonts w:asciiTheme="minorHAnsi" w:eastAsiaTheme="minorHAnsi" w:hAnsiTheme="minorHAnsi"/>
+              </w:rPr>
+              <w:t xml:space="preserve"> </w:t>
+            </w:r>
+            <w:r>
+              <w:rPr>
+                <w:rFonts w:asciiTheme="minorHAnsi" w:eastAsiaTheme="minorHAnsi" w:hAnsiTheme="minorHAnsi" w:hint="eastAsia"/>
+              </w:rPr>
+              <w:t>자유게시판</w:t>
+            </w:r>
+          </w:p>
+        </w:tc>
+        <w:tc>
+          <w:tcPr>
+            <w:tcW w:w="1818" w:type="pct"/>
             <w:tcMar>
               <w:top w:w="30" w:type="dxa"/>
               <w:left w:w="30" w:type="dxa"/>
@@ -16962,50 +16555,35 @@
           <w:p>
             <w:pPr>
               <w:rPr>
-                <w:rFonts w:asciiTheme="minorHAnsi" w:eastAsiaTheme="minorHAnsi" w:hAnsiTheme="minorHAnsi"/>
-              </w:rPr>
-            </w:pPr>
-            <w:r>
-              <w:rPr>
-                <w:rFonts w:asciiTheme="minorHAnsi" w:eastAsiaTheme="minorHAnsi" w:hAnsiTheme="minorHAnsi" w:hint="eastAsia"/>
-              </w:rPr>
-              <w:t xml:space="preserve">Server로부터 받은 </w:t>
-            </w:r>
-            <w:r>
-              <w:rPr>
-                <w:rFonts w:asciiTheme="minorHAnsi" w:eastAsiaTheme="minorHAnsi" w:hAnsiTheme="minorHAnsi" w:hint="eastAsia"/>
-              </w:rPr>
-              <w:t>데이터베이스 정보</w:t>
-            </w:r>
-            <w:r>
-              <w:rPr>
-                <w:rFonts w:asciiTheme="minorHAnsi" w:eastAsiaTheme="minorHAnsi" w:hAnsiTheme="minorHAnsi" w:hint="eastAsia"/>
-              </w:rPr>
-              <w:t xml:space="preserve">를 바탕으로 </w:t>
-            </w:r>
-          </w:p>
-          <w:p>
-            <w:pPr>
-              <w:rPr>
-                <w:rFonts w:asciiTheme="minorHAnsi" w:eastAsiaTheme="minorHAnsi" w:hAnsiTheme="minorHAnsi"/>
-              </w:rPr>
-            </w:pPr>
-            <w:r>
-              <w:rPr>
-                <w:rFonts w:asciiTheme="minorHAnsi" w:eastAsiaTheme="minorHAnsi" w:hAnsiTheme="minorHAnsi" w:hint="eastAsia"/>
-              </w:rPr>
-              <w:t>모든 자유게시판 리스트를 제공한다</w:t>
+                <w:rFonts w:asciiTheme="minorHAnsi" w:eastAsiaTheme="minorHAnsi" w:hAnsiTheme="minorHAnsi" w:hint="eastAsia"/>
+              </w:rPr>
+            </w:pPr>
+            <w:r>
+              <w:rPr>
+                <w:rFonts w:asciiTheme="minorHAnsi" w:eastAsiaTheme="minorHAnsi" w:hAnsiTheme="minorHAnsi" w:hint="eastAsia"/>
+              </w:rPr>
+              <w:t>사용자가 해쉬태그를 등록, 수정,</w:t>
+            </w:r>
+            <w:r>
+              <w:rPr>
+                <w:rFonts w:asciiTheme="minorHAnsi" w:eastAsiaTheme="minorHAnsi" w:hAnsiTheme="minorHAnsi"/>
+              </w:rPr>
+              <w:t xml:space="preserve"> </w:t>
+            </w:r>
+            <w:r>
+              <w:rPr>
+                <w:rFonts w:asciiTheme="minorHAnsi" w:eastAsiaTheme="minorHAnsi" w:hAnsiTheme="minorHAnsi" w:hint="eastAsia"/>
+              </w:rPr>
+              <w:t>삭제 할 수 있다.</w:t>
             </w:r>
           </w:p>
         </w:tc>
       </w:tr>
       <w:tr>
-        <w:trPr>
-          <w:trHeight w:val="718"/>
-        </w:trPr>
-        <w:tc>
-          <w:tcPr>
-            <w:tcW w:w="844" w:type="pct"/>
+        <w:tc>
+          <w:tcPr>
+            <w:tcW w:w="1135" w:type="pct"/>
+            <w:shd w:val="clear" w:color="auto" w:fill="D9D9D9" w:themeFill="background1" w:themeFillShade="D9"/>
             <w:tcMar>
               <w:top w:w="30" w:type="dxa"/>
               <w:left w:w="30" w:type="dxa"/>
@@ -17015,37 +16593,27 @@
           </w:tcPr>
           <w:p>
             <w:pPr>
-              <w:rPr>
-                <w:rFonts w:asciiTheme="minorHAnsi" w:eastAsiaTheme="minorHAnsi" w:hAnsiTheme="minorHAnsi"/>
+              <w:jc w:val="center"/>
+              <w:rPr>
+                <w:rFonts w:asciiTheme="minorHAnsi" w:eastAsiaTheme="minorHAnsi" w:hAnsiTheme="minorHAnsi" w:hint="eastAsia"/>
+                <w:b/>
                 <w:color w:val="000000"/>
               </w:rPr>
             </w:pPr>
             <w:r>
               <w:rPr>
                 <w:rFonts w:asciiTheme="minorHAnsi" w:eastAsiaTheme="minorHAnsi" w:hAnsiTheme="minorHAnsi" w:hint="eastAsia"/>
-                <w:color w:val="000000"/>
-              </w:rPr>
-              <w:t>자유게시판</w:t>
-            </w:r>
-            <w:r>
-              <w:rPr>
-                <w:rFonts w:asciiTheme="minorHAnsi" w:eastAsiaTheme="minorHAnsi" w:hAnsiTheme="minorHAnsi" w:hint="eastAsia"/>
-                <w:color w:val="000000"/>
-              </w:rPr>
-              <w:t>-0</w:t>
-            </w:r>
-            <w:r>
-              <w:rPr>
-                <w:rFonts w:asciiTheme="minorHAnsi" w:eastAsiaTheme="minorHAnsi" w:hAnsiTheme="minorHAnsi"/>
-                <w:color w:val="000000"/>
-              </w:rPr>
-              <w:t>3</w:t>
-            </w:r>
-          </w:p>
-        </w:tc>
-        <w:tc>
-          <w:tcPr>
-            <w:tcW w:w="1428" w:type="pct"/>
+                <w:b/>
+              </w:rPr>
+              <w:t>ID</w:t>
+            </w:r>
+          </w:p>
+        </w:tc>
+        <w:tc>
+          <w:tcPr>
+            <w:tcW w:w="2047" w:type="pct"/>
+            <w:gridSpan w:val="2"/>
+            <w:shd w:val="clear" w:color="auto" w:fill="D9D9D9" w:themeFill="background1" w:themeFillShade="D9"/>
             <w:tcMar>
               <w:top w:w="30" w:type="dxa"/>
               <w:left w:w="30" w:type="dxa"/>
@@ -17055,21 +16623,25 @@
           </w:tcPr>
           <w:p>
             <w:pPr>
-              <w:rPr>
-                <w:rFonts w:asciiTheme="minorHAnsi" w:eastAsiaTheme="minorHAnsi" w:hAnsiTheme="minorHAnsi"/>
-              </w:rPr>
-            </w:pPr>
-            <w:r>
-              <w:rPr>
-                <w:rFonts w:asciiTheme="minorHAnsi" w:eastAsiaTheme="minorHAnsi" w:hAnsiTheme="minorHAnsi" w:hint="eastAsia"/>
-              </w:rPr>
-              <w:t>자유게시판 글 작성</w:t>
-            </w:r>
-          </w:p>
-        </w:tc>
-        <w:tc>
-          <w:tcPr>
-            <w:tcW w:w="2728" w:type="pct"/>
+              <w:jc w:val="center"/>
+              <w:rPr>
+                <w:rFonts w:asciiTheme="minorHAnsi" w:eastAsiaTheme="minorHAnsi" w:hAnsiTheme="minorHAnsi" w:hint="eastAsia"/>
+                <w:b/>
+              </w:rPr>
+            </w:pPr>
+            <w:r>
+              <w:rPr>
+                <w:rFonts w:asciiTheme="minorHAnsi" w:eastAsiaTheme="minorHAnsi" w:hAnsiTheme="minorHAnsi" w:hint="eastAsia"/>
+                <w:b/>
+              </w:rPr>
+              <w:t>기능 명</w:t>
+            </w:r>
+          </w:p>
+        </w:tc>
+        <w:tc>
+          <w:tcPr>
+            <w:tcW w:w="1818" w:type="pct"/>
+            <w:shd w:val="clear" w:color="auto" w:fill="D9D9D9" w:themeFill="background1" w:themeFillShade="D9"/>
             <w:tcMar>
               <w:top w:w="30" w:type="dxa"/>
               <w:left w:w="30" w:type="dxa"/>
@@ -17079,26 +16651,26 @@
           </w:tcPr>
           <w:p>
             <w:pPr>
-              <w:rPr>
-                <w:rFonts w:asciiTheme="minorHAnsi" w:eastAsiaTheme="minorHAnsi" w:hAnsiTheme="minorHAnsi"/>
-              </w:rPr>
-            </w:pPr>
-            <w:r>
-              <w:rPr>
-                <w:rFonts w:asciiTheme="minorHAnsi" w:eastAsiaTheme="minorHAnsi" w:hAnsiTheme="minorHAnsi" w:hint="eastAsia"/>
-              </w:rPr>
-              <w:t>사용자가 자유게시판 글을 작성 할 수 있다.</w:t>
+              <w:jc w:val="center"/>
+              <w:rPr>
+                <w:rFonts w:asciiTheme="minorHAnsi" w:eastAsiaTheme="minorHAnsi" w:hAnsiTheme="minorHAnsi" w:hint="eastAsia"/>
+                <w:b/>
+              </w:rPr>
+            </w:pPr>
+            <w:r>
+              <w:rPr>
+                <w:rFonts w:asciiTheme="minorHAnsi" w:eastAsiaTheme="minorHAnsi" w:hAnsiTheme="minorHAnsi"/>
+                <w:b/>
+              </w:rPr>
+              <w:t>설명</w:t>
             </w:r>
           </w:p>
         </w:tc>
       </w:tr>
       <w:tr>
-        <w:trPr>
-          <w:trHeight w:val="718"/>
-        </w:trPr>
-        <w:tc>
-          <w:tcPr>
-            <w:tcW w:w="844" w:type="pct"/>
+        <w:tc>
+          <w:tcPr>
+            <w:tcW w:w="1135" w:type="pct"/>
             <w:tcMar>
               <w:top w:w="30" w:type="dxa"/>
               <w:left w:w="30" w:type="dxa"/>
@@ -17118,27 +16690,21 @@
                 <w:rFonts w:asciiTheme="minorHAnsi" w:eastAsiaTheme="minorHAnsi" w:hAnsiTheme="minorHAnsi" w:hint="eastAsia"/>
                 <w:color w:val="000000"/>
               </w:rPr>
-              <w:t>자유게시판</w:t>
+              <w:t>공지사항</w:t>
             </w:r>
             <w:r>
               <w:rPr>
                 <w:rFonts w:asciiTheme="minorHAnsi" w:eastAsiaTheme="minorHAnsi" w:hAnsiTheme="minorHAnsi" w:hint="eastAsia"/>
                 <w:color w:val="000000"/>
               </w:rPr>
-              <w:t>-0</w:t>
-            </w:r>
-            <w:r>
-              <w:rPr>
-                <w:rFonts w:asciiTheme="minorHAnsi" w:eastAsiaTheme="minorHAnsi" w:hAnsiTheme="minorHAnsi"/>
-                <w:color w:val="000000"/>
-              </w:rPr>
-              <w:t>4</w:t>
-            </w:r>
-          </w:p>
-        </w:tc>
-        <w:tc>
-          <w:tcPr>
-            <w:tcW w:w="1428" w:type="pct"/>
+              <w:t>-01</w:t>
+            </w:r>
+          </w:p>
+        </w:tc>
+        <w:tc>
+          <w:tcPr>
+            <w:tcW w:w="2047" w:type="pct"/>
+            <w:gridSpan w:val="2"/>
             <w:tcMar>
               <w:top w:w="30" w:type="dxa"/>
               <w:left w:w="30" w:type="dxa"/>
@@ -17156,13 +16722,25 @@
               <w:rPr>
                 <w:rFonts w:asciiTheme="minorHAnsi" w:eastAsiaTheme="minorHAnsi" w:hAnsiTheme="minorHAnsi" w:hint="eastAsia"/>
               </w:rPr>
-              <w:t>자유게시판 글 수정</w:t>
-            </w:r>
-          </w:p>
-        </w:tc>
-        <w:tc>
-          <w:tcPr>
-            <w:tcW w:w="2728" w:type="pct"/>
+              <w:t>해당 공지사항</w:t>
+            </w:r>
+            <w:r>
+              <w:rPr>
+                <w:rFonts w:asciiTheme="minorHAnsi" w:eastAsiaTheme="minorHAnsi" w:hAnsiTheme="minorHAnsi" w:hint="eastAsia"/>
+              </w:rPr>
+              <w:t xml:space="preserve"> 정보 </w:t>
+            </w:r>
+            <w:r>
+              <w:rPr>
+                <w:rFonts w:asciiTheme="minorHAnsi" w:eastAsiaTheme="minorHAnsi" w:hAnsiTheme="minorHAnsi" w:hint="eastAsia"/>
+              </w:rPr>
+              <w:t>제공</w:t>
+            </w:r>
+          </w:p>
+        </w:tc>
+        <w:tc>
+          <w:tcPr>
+            <w:tcW w:w="1818" w:type="pct"/>
             <w:tcMar>
               <w:top w:w="30" w:type="dxa"/>
               <w:left w:w="30" w:type="dxa"/>
@@ -17180,19 +16758,38 @@
               <w:rPr>
                 <w:rFonts w:asciiTheme="minorHAnsi" w:eastAsiaTheme="minorHAnsi" w:hAnsiTheme="minorHAnsi" w:hint="eastAsia"/>
               </w:rPr>
-              <w:t>사용자가 자유게시판 글을</w:t>
-            </w:r>
-            <w:r>
-              <w:rPr>
-                <w:rFonts w:asciiTheme="minorHAnsi" w:eastAsiaTheme="minorHAnsi" w:hAnsiTheme="minorHAnsi" w:hint="eastAsia"/>
-              </w:rPr>
-              <w:t xml:space="preserve"> 수정</w:t>
-            </w:r>
-            <w:r>
-              <w:rPr>
-                <w:rFonts w:asciiTheme="minorHAnsi" w:eastAsiaTheme="minorHAnsi" w:hAnsiTheme="minorHAnsi" w:hint="eastAsia"/>
-              </w:rPr>
-              <w:t xml:space="preserve"> 할 수 있다.</w:t>
+              <w:t xml:space="preserve">Server로부터 받은 </w:t>
+            </w:r>
+            <w:r>
+              <w:rPr>
+                <w:rFonts w:asciiTheme="minorHAnsi" w:eastAsiaTheme="minorHAnsi" w:hAnsiTheme="minorHAnsi" w:hint="eastAsia"/>
+              </w:rPr>
+              <w:t>데이터베이스 정보</w:t>
+            </w:r>
+            <w:r>
+              <w:rPr>
+                <w:rFonts w:asciiTheme="minorHAnsi" w:eastAsiaTheme="minorHAnsi" w:hAnsiTheme="minorHAnsi" w:hint="eastAsia"/>
+              </w:rPr>
+              <w:t xml:space="preserve">를 바탕으로 </w:t>
+            </w:r>
+          </w:p>
+          <w:p>
+            <w:pPr>
+              <w:rPr>
+                <w:rFonts w:asciiTheme="minorHAnsi" w:eastAsiaTheme="minorHAnsi" w:hAnsiTheme="minorHAnsi"/>
+              </w:rPr>
+            </w:pPr>
+            <w:r>
+              <w:rPr>
+                <w:rFonts w:asciiTheme="minorHAnsi" w:eastAsiaTheme="minorHAnsi" w:hAnsiTheme="minorHAnsi" w:hint="eastAsia"/>
+              </w:rPr>
+              <w:t>해당 공지사항 정보를 제공한다.</w:t>
+            </w:r>
+            <w:r>
+              <w:rPr>
+                <w:rFonts w:asciiTheme="minorHAnsi" w:eastAsiaTheme="minorHAnsi" w:hAnsiTheme="minorHAnsi" w:hint="eastAsia"/>
+              </w:rPr>
+              <w:t>.</w:t>
             </w:r>
           </w:p>
         </w:tc>
@@ -17200,7 +16797,7 @@
       <w:tr>
         <w:tc>
           <w:tcPr>
-            <w:tcW w:w="844" w:type="pct"/>
+            <w:tcW w:w="1135" w:type="pct"/>
             <w:tcMar>
               <w:top w:w="30" w:type="dxa"/>
               <w:left w:w="30" w:type="dxa"/>
@@ -17211,7 +16808,7 @@
           <w:p>
             <w:pPr>
               <w:rPr>
-                <w:rFonts w:asciiTheme="minorHAnsi" w:eastAsiaTheme="minorHAnsi" w:hAnsiTheme="minorHAnsi" w:hint="eastAsia"/>
+                <w:rFonts w:asciiTheme="minorHAnsi" w:eastAsiaTheme="minorHAnsi" w:hAnsiTheme="minorHAnsi"/>
                 <w:color w:val="000000"/>
               </w:rPr>
             </w:pPr>
@@ -17220,20 +16817,21 @@
                 <w:rFonts w:asciiTheme="minorHAnsi" w:eastAsiaTheme="minorHAnsi" w:hAnsiTheme="minorHAnsi" w:hint="eastAsia"/>
                 <w:color w:val="000000"/>
               </w:rPr>
-              <w:t>자유게시판-</w:t>
-            </w:r>
-            <w:r>
-              <w:rPr>
-                <w:rFonts w:asciiTheme="minorHAnsi" w:eastAsiaTheme="minorHAnsi" w:hAnsiTheme="minorHAnsi"/>
+              <w:t>공지사항</w:t>
+            </w:r>
+            <w:r>
+              <w:rPr>
+                <w:rFonts w:asciiTheme="minorHAnsi" w:eastAsiaTheme="minorHAnsi" w:hAnsiTheme="minorHAnsi" w:hint="eastAsia"/>
                 <w:color w:val="000000"/>
               </w:rPr>
-              <w:t>05</w:t>
-            </w:r>
-          </w:p>
-        </w:tc>
-        <w:tc>
-          <w:tcPr>
-            <w:tcW w:w="1428" w:type="pct"/>
+              <w:t>-02</w:t>
+            </w:r>
+          </w:p>
+        </w:tc>
+        <w:tc>
+          <w:tcPr>
+            <w:tcW w:w="2047" w:type="pct"/>
+            <w:gridSpan w:val="2"/>
             <w:tcMar>
               <w:top w:w="30" w:type="dxa"/>
               <w:left w:w="30" w:type="dxa"/>
@@ -17251,13 +16849,13 @@
               <w:rPr>
                 <w:rFonts w:asciiTheme="minorHAnsi" w:eastAsiaTheme="minorHAnsi" w:hAnsiTheme="minorHAnsi" w:hint="eastAsia"/>
               </w:rPr>
-              <w:t>자유게시판 글 삭제</w:t>
-            </w:r>
-          </w:p>
-        </w:tc>
-        <w:tc>
-          <w:tcPr>
-            <w:tcW w:w="2728" w:type="pct"/>
+              <w:t>공지사항 리스트 제공</w:t>
+            </w:r>
+          </w:p>
+        </w:tc>
+        <w:tc>
+          <w:tcPr>
+            <w:tcW w:w="1818" w:type="pct"/>
             <w:tcMar>
               <w:top w:w="30" w:type="dxa"/>
               <w:left w:w="30" w:type="dxa"/>
@@ -17275,21 +16873,32 @@
               <w:rPr>
                 <w:rFonts w:asciiTheme="minorHAnsi" w:eastAsiaTheme="minorHAnsi" w:hAnsiTheme="minorHAnsi" w:hint="eastAsia"/>
               </w:rPr>
-              <w:t xml:space="preserve">사용자가 자유게시판 글을 </w:t>
-            </w:r>
-            <w:r>
-              <w:rPr>
-                <w:rFonts w:asciiTheme="minorHAnsi" w:eastAsiaTheme="minorHAnsi" w:hAnsiTheme="minorHAnsi" w:hint="eastAsia"/>
-              </w:rPr>
-              <w:t>삭제</w:t>
-            </w:r>
-            <w:bookmarkStart w:id="33" w:name="_GoBack"/>
-            <w:bookmarkEnd w:id="33"/>
-            <w:r>
-              <w:rPr>
-                <w:rFonts w:asciiTheme="minorHAnsi" w:eastAsiaTheme="minorHAnsi" w:hAnsiTheme="minorHAnsi" w:hint="eastAsia"/>
-              </w:rPr>
-              <w:t xml:space="preserve"> 수 있다.</w:t>
+              <w:t xml:space="preserve">Server로부터 받은 </w:t>
+            </w:r>
+            <w:r>
+              <w:rPr>
+                <w:rFonts w:asciiTheme="minorHAnsi" w:eastAsiaTheme="minorHAnsi" w:hAnsiTheme="minorHAnsi" w:hint="eastAsia"/>
+              </w:rPr>
+              <w:t>데이터베이스 정보</w:t>
+            </w:r>
+            <w:r>
+              <w:rPr>
+                <w:rFonts w:asciiTheme="minorHAnsi" w:eastAsiaTheme="minorHAnsi" w:hAnsiTheme="minorHAnsi" w:hint="eastAsia"/>
+              </w:rPr>
+              <w:t xml:space="preserve">를 바탕으로 </w:t>
+            </w:r>
+          </w:p>
+          <w:p>
+            <w:pPr>
+              <w:rPr>
+                <w:rFonts w:asciiTheme="minorHAnsi" w:eastAsiaTheme="minorHAnsi" w:hAnsiTheme="minorHAnsi"/>
+              </w:rPr>
+            </w:pPr>
+            <w:r>
+              <w:rPr>
+                <w:rFonts w:asciiTheme="minorHAnsi" w:eastAsiaTheme="minorHAnsi" w:hAnsiTheme="minorHAnsi" w:hint="eastAsia"/>
+              </w:rPr>
+              <w:t>모든 공지사항 리스트를 제공한다.</w:t>
             </w:r>
           </w:p>
         </w:tc>
@@ -17297,7 +16906,7 @@
       <w:tr>
         <w:tc>
           <w:tcPr>
-            <w:tcW w:w="844" w:type="pct"/>
+            <w:tcW w:w="1135" w:type="pct"/>
             <w:tcMar>
               <w:top w:w="30" w:type="dxa"/>
               <w:left w:w="30" w:type="dxa"/>
@@ -17317,13 +16926,28 @@
                 <w:rFonts w:asciiTheme="minorHAnsi" w:eastAsiaTheme="minorHAnsi" w:hAnsiTheme="minorHAnsi" w:hint="eastAsia"/>
                 <w:color w:val="000000"/>
               </w:rPr>
-              <w:t>SL-02</w:t>
-            </w:r>
-          </w:p>
-        </w:tc>
-        <w:tc>
-          <w:tcPr>
-            <w:tcW w:w="1428" w:type="pct"/>
+              <w:t>자유게시판</w:t>
+            </w:r>
+            <w:r>
+              <w:rPr>
+                <w:rFonts w:asciiTheme="minorHAnsi" w:eastAsiaTheme="minorHAnsi" w:hAnsiTheme="minorHAnsi" w:hint="eastAsia"/>
+                <w:color w:val="000000"/>
+              </w:rPr>
+              <w:t>-0</w:t>
+            </w:r>
+            <w:r>
+              <w:rPr>
+                <w:rFonts w:asciiTheme="minorHAnsi" w:eastAsiaTheme="minorHAnsi" w:hAnsiTheme="minorHAnsi"/>
+                <w:color w:val="000000"/>
+              </w:rPr>
+              <w:t>1</w:t>
+            </w:r>
+          </w:p>
+        </w:tc>
+        <w:tc>
+          <w:tcPr>
+            <w:tcW w:w="2047" w:type="pct"/>
+            <w:gridSpan w:val="2"/>
             <w:tcMar>
               <w:top w:w="30" w:type="dxa"/>
               <w:left w:w="30" w:type="dxa"/>
@@ -17341,25 +16965,31 @@
               <w:rPr>
                 <w:rFonts w:asciiTheme="minorHAnsi" w:eastAsiaTheme="minorHAnsi" w:hAnsiTheme="minorHAnsi" w:hint="eastAsia"/>
               </w:rPr>
-              <w:t>SCMS Info</w:t>
-            </w:r>
-            <w:r>
-              <w:rPr>
-                <w:rFonts w:asciiTheme="minorHAnsi" w:eastAsiaTheme="minorHAnsi" w:hAnsiTheme="minorHAnsi"/>
-              </w:rPr>
-              <w:t xml:space="preserve"> </w:t>
-            </w:r>
-            <w:r>
-              <w:rPr>
-                <w:rFonts w:asciiTheme="minorHAnsi" w:eastAsiaTheme="minorHAnsi" w:hAnsiTheme="minorHAnsi" w:hint="eastAsia"/>
-              </w:rPr>
-              <w:t>제공</w:t>
-            </w:r>
-          </w:p>
-        </w:tc>
-        <w:tc>
-          <w:tcPr>
-            <w:tcW w:w="2728" w:type="pct"/>
+              <w:t>해당 자유게시판</w:t>
+            </w:r>
+            <w:r>
+              <w:rPr>
+                <w:rFonts w:asciiTheme="minorHAnsi" w:eastAsiaTheme="minorHAnsi" w:hAnsiTheme="minorHAnsi" w:hint="eastAsia"/>
+              </w:rPr>
+              <w:t xml:space="preserve"> 정보 </w:t>
+            </w:r>
+            <w:r>
+              <w:rPr>
+                <w:rFonts w:asciiTheme="minorHAnsi" w:eastAsiaTheme="minorHAnsi" w:hAnsiTheme="minorHAnsi" w:hint="eastAsia"/>
+              </w:rPr>
+              <w:t>제</w:t>
+            </w:r>
+            <w:r>
+              <w:rPr>
+                <w:rFonts w:asciiTheme="minorHAnsi" w:eastAsiaTheme="minorHAnsi" w:hAnsiTheme="minorHAnsi" w:hint="eastAsia"/>
+              </w:rPr>
+              <w:t>공</w:t>
+            </w:r>
+          </w:p>
+        </w:tc>
+        <w:tc>
+          <w:tcPr>
+            <w:tcW w:w="1818" w:type="pct"/>
             <w:tcMar>
               <w:top w:w="30" w:type="dxa"/>
               <w:left w:w="30" w:type="dxa"/>
@@ -17377,19 +17007,37 @@
               <w:rPr>
                 <w:rFonts w:asciiTheme="minorHAnsi" w:eastAsiaTheme="minorHAnsi" w:hAnsiTheme="minorHAnsi" w:hint="eastAsia"/>
               </w:rPr>
-              <w:t>SCMS Web</w:t>
-            </w:r>
-            <w:r>
-              <w:rPr>
-                <w:rFonts w:asciiTheme="minorHAnsi" w:eastAsiaTheme="minorHAnsi" w:hAnsiTheme="minorHAnsi"/>
-              </w:rPr>
-              <w:t xml:space="preserve"> Application</w:t>
-            </w:r>
-            <w:r>
-              <w:rPr>
-                <w:rFonts w:asciiTheme="minorHAnsi" w:eastAsiaTheme="minorHAnsi" w:hAnsiTheme="minorHAnsi" w:hint="eastAsia"/>
-              </w:rPr>
-              <w:t>에게 SCMS Info를 전송한다.</w:t>
+              <w:t xml:space="preserve">Server로부터 받은 </w:t>
+            </w:r>
+            <w:r>
+              <w:rPr>
+                <w:rFonts w:asciiTheme="minorHAnsi" w:eastAsiaTheme="minorHAnsi" w:hAnsiTheme="minorHAnsi" w:hint="eastAsia"/>
+              </w:rPr>
+              <w:t>데이터베이스 정보</w:t>
+            </w:r>
+            <w:r>
+              <w:rPr>
+                <w:rFonts w:asciiTheme="minorHAnsi" w:eastAsiaTheme="minorHAnsi" w:hAnsiTheme="minorHAnsi" w:hint="eastAsia"/>
+              </w:rPr>
+              <w:t xml:space="preserve">를 바탕으로 </w:t>
+            </w:r>
+            <w:r>
+              <w:rPr>
+                <w:rFonts w:asciiTheme="minorHAnsi" w:eastAsiaTheme="minorHAnsi" w:hAnsiTheme="minorHAnsi" w:hint="eastAsia"/>
+              </w:rPr>
+              <w:t>해당 자유게시판</w:t>
+            </w:r>
+            <w:r>
+              <w:rPr>
+                <w:rFonts w:asciiTheme="minorHAnsi" w:eastAsiaTheme="minorHAnsi" w:hAnsiTheme="minorHAnsi"/>
+              </w:rPr>
+              <w:t xml:space="preserve"> </w:t>
+            </w:r>
+            <w:r>
+              <w:rPr>
+                <w:rFonts w:asciiTheme="minorHAnsi" w:eastAsiaTheme="minorHAnsi" w:hAnsiTheme="minorHAnsi" w:hint="eastAsia"/>
+              </w:rPr>
+              <w:t>정보를 제공한다.</w:t>
             </w:r>
           </w:p>
         </w:tc>
@@ -17397,7 +17045,7 @@
       <w:tr>
         <w:tc>
           <w:tcPr>
-            <w:tcW w:w="844" w:type="pct"/>
+            <w:tcW w:w="1135" w:type="pct"/>
             <w:tcMar>
               <w:top w:w="30" w:type="dxa"/>
               <w:left w:w="30" w:type="dxa"/>
@@ -17417,13 +17065,28 @@
                 <w:rFonts w:asciiTheme="minorHAnsi" w:eastAsiaTheme="minorHAnsi" w:hAnsiTheme="minorHAnsi" w:hint="eastAsia"/>
                 <w:color w:val="000000"/>
               </w:rPr>
-              <w:t>SL-03</w:t>
-            </w:r>
-          </w:p>
-        </w:tc>
-        <w:tc>
-          <w:tcPr>
-            <w:tcW w:w="1428" w:type="pct"/>
+              <w:t>자유게시판</w:t>
+            </w:r>
+            <w:r>
+              <w:rPr>
+                <w:rFonts w:asciiTheme="minorHAnsi" w:eastAsiaTheme="minorHAnsi" w:hAnsiTheme="minorHAnsi" w:hint="eastAsia"/>
+                <w:color w:val="000000"/>
+              </w:rPr>
+              <w:t>-0</w:t>
+            </w:r>
+            <w:r>
+              <w:rPr>
+                <w:rFonts w:asciiTheme="minorHAnsi" w:eastAsiaTheme="minorHAnsi" w:hAnsiTheme="minorHAnsi"/>
+                <w:color w:val="000000"/>
+              </w:rPr>
+              <w:t>2</w:t>
+            </w:r>
+          </w:p>
+        </w:tc>
+        <w:tc>
+          <w:tcPr>
+            <w:tcW w:w="2047" w:type="pct"/>
+            <w:gridSpan w:val="2"/>
             <w:tcMar>
               <w:top w:w="30" w:type="dxa"/>
               <w:left w:w="30" w:type="dxa"/>
@@ -17441,25 +17104,13 @@
               <w:rPr>
                 <w:rFonts w:asciiTheme="minorHAnsi" w:eastAsiaTheme="minorHAnsi" w:hAnsiTheme="minorHAnsi" w:hint="eastAsia"/>
               </w:rPr>
-              <w:t xml:space="preserve">SCMS Agent </w:t>
-            </w:r>
-            <w:r>
-              <w:rPr>
-                <w:rFonts w:asciiTheme="minorHAnsi" w:eastAsiaTheme="minorHAnsi" w:hAnsiTheme="minorHAnsi"/>
-              </w:rPr>
-              <w:t xml:space="preserve">Operation </w:t>
-            </w:r>
-            <w:r>
-              <w:rPr>
-                <w:rFonts w:asciiTheme="minorHAnsi" w:eastAsiaTheme="minorHAnsi" w:hAnsiTheme="minorHAnsi" w:hint="eastAsia"/>
-              </w:rPr>
-              <w:t>수신 및 전송</w:t>
-            </w:r>
-          </w:p>
-        </w:tc>
-        <w:tc>
-          <w:tcPr>
-            <w:tcW w:w="2728" w:type="pct"/>
+              <w:t>자유게시판 리스트 제공</w:t>
+            </w:r>
+          </w:p>
+        </w:tc>
+        <w:tc>
+          <w:tcPr>
+            <w:tcW w:w="1818" w:type="pct"/>
             <w:tcMar>
               <w:top w:w="30" w:type="dxa"/>
               <w:left w:w="30" w:type="dxa"/>
@@ -17477,68 +17128,40 @@
               <w:rPr>
                 <w:rFonts w:asciiTheme="minorHAnsi" w:eastAsiaTheme="minorHAnsi" w:hAnsiTheme="minorHAnsi" w:hint="eastAsia"/>
               </w:rPr>
-              <w:t>SCMS Web</w:t>
-            </w:r>
-            <w:r>
-              <w:rPr>
-                <w:rFonts w:asciiTheme="minorHAnsi" w:eastAsiaTheme="minorHAnsi" w:hAnsiTheme="minorHAnsi"/>
-              </w:rPr>
-              <w:t xml:space="preserve"> Application</w:t>
-            </w:r>
-            <w:r>
-              <w:rPr>
-                <w:rFonts w:asciiTheme="minorHAnsi" w:eastAsiaTheme="minorHAnsi" w:hAnsiTheme="minorHAnsi" w:hint="eastAsia"/>
-              </w:rPr>
-              <w:t xml:space="preserve">이 전송한 </w:t>
-            </w:r>
-            <w:r>
-              <w:rPr>
-                <w:rFonts w:asciiTheme="minorHAnsi" w:eastAsiaTheme="minorHAnsi" w:hAnsiTheme="minorHAnsi"/>
-              </w:rPr>
-              <w:t xml:space="preserve">SCMS Agent </w:t>
-            </w:r>
-            <w:r>
-              <w:rPr>
-                <w:rFonts w:asciiTheme="minorHAnsi" w:eastAsiaTheme="minorHAnsi" w:hAnsiTheme="minorHAnsi" w:hint="eastAsia"/>
-              </w:rPr>
-              <w:t xml:space="preserve">Operation을 </w:t>
-            </w:r>
-            <w:proofErr w:type="spellStart"/>
-            <w:r>
-              <w:rPr>
-                <w:rFonts w:asciiTheme="minorHAnsi" w:eastAsiaTheme="minorHAnsi" w:hAnsiTheme="minorHAnsi" w:hint="eastAsia"/>
-              </w:rPr>
-              <w:t>수신받고</w:t>
-            </w:r>
-            <w:proofErr w:type="spellEnd"/>
-            <w:r>
-              <w:rPr>
-                <w:rFonts w:asciiTheme="minorHAnsi" w:eastAsiaTheme="minorHAnsi" w:hAnsiTheme="minorHAnsi" w:hint="eastAsia"/>
-              </w:rPr>
-              <w:t xml:space="preserve"> </w:t>
-            </w:r>
-            <w:r>
-              <w:rPr>
-                <w:rFonts w:asciiTheme="minorHAnsi" w:eastAsiaTheme="minorHAnsi" w:hAnsiTheme="minorHAnsi"/>
-              </w:rPr>
-              <w:t>SCMS Agent</w:t>
-            </w:r>
-            <w:r>
-              <w:rPr>
-                <w:rFonts w:asciiTheme="minorHAnsi" w:eastAsiaTheme="minorHAnsi" w:hAnsiTheme="minorHAnsi" w:hint="eastAsia"/>
-              </w:rPr>
-              <w:t>에게 보낸다.</w:t>
+              <w:t xml:space="preserve">Server로부터 받은 </w:t>
+            </w:r>
+            <w:r>
+              <w:rPr>
+                <w:rFonts w:asciiTheme="minorHAnsi" w:eastAsiaTheme="minorHAnsi" w:hAnsiTheme="minorHAnsi" w:hint="eastAsia"/>
+              </w:rPr>
+              <w:t>데이터베이스 정보</w:t>
+            </w:r>
+            <w:r>
+              <w:rPr>
+                <w:rFonts w:asciiTheme="minorHAnsi" w:eastAsiaTheme="minorHAnsi" w:hAnsiTheme="minorHAnsi" w:hint="eastAsia"/>
+              </w:rPr>
+              <w:t xml:space="preserve">를 바탕으로 </w:t>
+            </w:r>
+          </w:p>
+          <w:p>
+            <w:pPr>
+              <w:rPr>
+                <w:rFonts w:asciiTheme="minorHAnsi" w:eastAsiaTheme="minorHAnsi" w:hAnsiTheme="minorHAnsi"/>
+              </w:rPr>
+            </w:pPr>
+            <w:r>
+              <w:rPr>
+                <w:rFonts w:asciiTheme="minorHAnsi" w:eastAsiaTheme="minorHAnsi" w:hAnsiTheme="minorHAnsi" w:hint="eastAsia"/>
+              </w:rPr>
+              <w:t>모든 자유게시판 리스트를 제공한다</w:t>
             </w:r>
           </w:p>
         </w:tc>
       </w:tr>
       <w:tr>
-        <w:trPr>
-          <w:trHeight w:val="718"/>
-        </w:trPr>
-        <w:tc>
-          <w:tcPr>
-            <w:tcW w:w="844" w:type="pct"/>
+        <w:tc>
+          <w:tcPr>
+            <w:tcW w:w="1135" w:type="pct"/>
             <w:tcMar>
               <w:top w:w="30" w:type="dxa"/>
               <w:left w:w="30" w:type="dxa"/>
@@ -17553,11 +17176,33 @@
                 <w:color w:val="000000"/>
               </w:rPr>
             </w:pPr>
-          </w:p>
-        </w:tc>
-        <w:tc>
-          <w:tcPr>
-            <w:tcW w:w="1428" w:type="pct"/>
+            <w:r>
+              <w:rPr>
+                <w:rFonts w:asciiTheme="minorHAnsi" w:eastAsiaTheme="minorHAnsi" w:hAnsiTheme="minorHAnsi" w:hint="eastAsia"/>
+                <w:color w:val="000000"/>
+              </w:rPr>
+              <w:t>자유게시판-</w:t>
+            </w:r>
+            <w:r>
+              <w:rPr>
+                <w:rFonts w:asciiTheme="minorHAnsi" w:eastAsiaTheme="minorHAnsi" w:hAnsiTheme="minorHAnsi"/>
+                <w:color w:val="000000"/>
+              </w:rPr>
+              <w:t>0</w:t>
+            </w:r>
+            <w:r>
+              <w:rPr>
+                <w:rFonts w:asciiTheme="minorHAnsi" w:eastAsiaTheme="minorHAnsi" w:hAnsiTheme="minorHAnsi"/>
+                <w:color w:val="000000"/>
+              </w:rPr>
+              <w:t>3</w:t>
+            </w:r>
+          </w:p>
+        </w:tc>
+        <w:tc>
+          <w:tcPr>
+            <w:tcW w:w="2047" w:type="pct"/>
+            <w:gridSpan w:val="2"/>
             <w:tcMar>
               <w:top w:w="30" w:type="dxa"/>
               <w:left w:w="30" w:type="dxa"/>
@@ -17571,11 +17216,17 @@
                 <w:rFonts w:asciiTheme="minorHAnsi" w:eastAsiaTheme="minorHAnsi" w:hAnsiTheme="minorHAnsi"/>
               </w:rPr>
             </w:pPr>
-          </w:p>
-        </w:tc>
-        <w:tc>
-          <w:tcPr>
-            <w:tcW w:w="2728" w:type="pct"/>
+            <w:r>
+              <w:rPr>
+                <w:rFonts w:asciiTheme="minorHAnsi" w:eastAsiaTheme="minorHAnsi" w:hAnsiTheme="minorHAnsi" w:hint="eastAsia"/>
+              </w:rPr>
+              <w:t>자유게시판 글 검색</w:t>
+            </w:r>
+          </w:p>
+        </w:tc>
+        <w:tc>
+          <w:tcPr>
+            <w:tcW w:w="1818" w:type="pct"/>
             <w:tcMar>
               <w:top w:w="30" w:type="dxa"/>
               <w:left w:w="30" w:type="dxa"/>
@@ -17589,6 +17240,777 @@
                 <w:rFonts w:asciiTheme="minorHAnsi" w:eastAsiaTheme="minorHAnsi" w:hAnsiTheme="minorHAnsi"/>
               </w:rPr>
             </w:pPr>
+            <w:r>
+              <w:rPr>
+                <w:rFonts w:asciiTheme="minorHAnsi" w:eastAsiaTheme="minorHAnsi" w:hAnsiTheme="minorHAnsi" w:hint="eastAsia"/>
+              </w:rPr>
+              <w:t>사용자가 자유게시판 제목을 통한 검색을 할 수 있다.</w:t>
+            </w:r>
+          </w:p>
+        </w:tc>
+      </w:tr>
+      <w:tr>
+        <w:tc>
+          <w:tcPr>
+            <w:tcW w:w="1135" w:type="pct"/>
+            <w:tcMar>
+              <w:top w:w="30" w:type="dxa"/>
+              <w:left w:w="30" w:type="dxa"/>
+              <w:bottom w:w="20" w:type="dxa"/>
+              <w:right w:w="30" w:type="dxa"/>
+            </w:tcMar>
+          </w:tcPr>
+          <w:p>
+            <w:pPr>
+              <w:rPr>
+                <w:rFonts w:asciiTheme="minorHAnsi" w:eastAsiaTheme="minorHAnsi" w:hAnsiTheme="minorHAnsi" w:hint="eastAsia"/>
+                <w:color w:val="000000"/>
+              </w:rPr>
+            </w:pPr>
+            <w:r>
+              <w:rPr>
+                <w:rFonts w:asciiTheme="minorHAnsi" w:eastAsiaTheme="minorHAnsi" w:hAnsiTheme="minorHAnsi" w:hint="eastAsia"/>
+                <w:color w:val="000000"/>
+              </w:rPr>
+              <w:lastRenderedPageBreak/>
+              <w:t>자유게시판-</w:t>
+            </w:r>
+            <w:r>
+              <w:rPr>
+                <w:rFonts w:asciiTheme="minorHAnsi" w:eastAsiaTheme="minorHAnsi" w:hAnsiTheme="minorHAnsi"/>
+                <w:color w:val="000000"/>
+              </w:rPr>
+              <w:t>04</w:t>
+            </w:r>
+          </w:p>
+        </w:tc>
+        <w:tc>
+          <w:tcPr>
+            <w:tcW w:w="2047" w:type="pct"/>
+            <w:gridSpan w:val="2"/>
+            <w:tcMar>
+              <w:top w:w="30" w:type="dxa"/>
+              <w:left w:w="30" w:type="dxa"/>
+              <w:bottom w:w="20" w:type="dxa"/>
+              <w:right w:w="30" w:type="dxa"/>
+            </w:tcMar>
+          </w:tcPr>
+          <w:p>
+            <w:pPr>
+              <w:rPr>
+                <w:rFonts w:asciiTheme="minorHAnsi" w:eastAsiaTheme="minorHAnsi" w:hAnsiTheme="minorHAnsi" w:hint="eastAsia"/>
+              </w:rPr>
+            </w:pPr>
+            <w:r>
+              <w:rPr>
+                <w:rFonts w:asciiTheme="minorHAnsi" w:eastAsiaTheme="minorHAnsi" w:hAnsiTheme="minorHAnsi" w:hint="eastAsia"/>
+              </w:rPr>
+              <w:t>해쉬태그 검색</w:t>
+            </w:r>
+          </w:p>
+        </w:tc>
+        <w:tc>
+          <w:tcPr>
+            <w:tcW w:w="1818" w:type="pct"/>
+            <w:tcMar>
+              <w:top w:w="30" w:type="dxa"/>
+              <w:left w:w="30" w:type="dxa"/>
+              <w:bottom w:w="20" w:type="dxa"/>
+              <w:right w:w="30" w:type="dxa"/>
+            </w:tcMar>
+          </w:tcPr>
+          <w:p>
+            <w:pPr>
+              <w:rPr>
+                <w:rFonts w:asciiTheme="minorHAnsi" w:eastAsiaTheme="minorHAnsi" w:hAnsiTheme="minorHAnsi" w:hint="eastAsia"/>
+              </w:rPr>
+            </w:pPr>
+            <w:r>
+              <w:rPr>
+                <w:rFonts w:asciiTheme="minorHAnsi" w:eastAsiaTheme="minorHAnsi" w:hAnsiTheme="minorHAnsi" w:hint="eastAsia"/>
+              </w:rPr>
+              <w:t>사용자가 해쉬태그 사용하여</w:t>
+            </w:r>
+            <w:r>
+              <w:rPr>
+                <w:rFonts w:asciiTheme="minorHAnsi" w:eastAsiaTheme="minorHAnsi" w:hAnsiTheme="minorHAnsi" w:hint="eastAsia"/>
+              </w:rPr>
+              <w:t xml:space="preserve"> 해당 모든 정보를 볼 수 있다.</w:t>
+            </w:r>
+            <w:r>
+              <w:rPr>
+                <w:rFonts w:asciiTheme="minorHAnsi" w:eastAsiaTheme="minorHAnsi" w:hAnsiTheme="minorHAnsi" w:hint="eastAsia"/>
+              </w:rPr>
+              <w:t>.</w:t>
+            </w:r>
+          </w:p>
+        </w:tc>
+      </w:tr>
+      <w:tr>
+        <w:tc>
+          <w:tcPr>
+            <w:tcW w:w="1135" w:type="pct"/>
+            <w:tcMar>
+              <w:top w:w="30" w:type="dxa"/>
+              <w:left w:w="30" w:type="dxa"/>
+              <w:bottom w:w="20" w:type="dxa"/>
+              <w:right w:w="30" w:type="dxa"/>
+            </w:tcMar>
+          </w:tcPr>
+          <w:p>
+            <w:pPr>
+              <w:rPr>
+                <w:rFonts w:asciiTheme="minorHAnsi" w:eastAsiaTheme="minorHAnsi" w:hAnsiTheme="minorHAnsi" w:hint="eastAsia"/>
+                <w:color w:val="000000"/>
+              </w:rPr>
+            </w:pPr>
+            <w:r>
+              <w:rPr>
+                <w:rFonts w:asciiTheme="minorHAnsi" w:eastAsiaTheme="minorHAnsi" w:hAnsiTheme="minorHAnsi" w:hint="eastAsia"/>
+                <w:color w:val="000000"/>
+              </w:rPr>
+              <w:t>인원모집-프로젝트-</w:t>
+            </w:r>
+            <w:r>
+              <w:rPr>
+                <w:rFonts w:asciiTheme="minorHAnsi" w:eastAsiaTheme="minorHAnsi" w:hAnsiTheme="minorHAnsi"/>
+                <w:color w:val="000000"/>
+              </w:rPr>
+              <w:t>01</w:t>
+            </w:r>
+          </w:p>
+        </w:tc>
+        <w:tc>
+          <w:tcPr>
+            <w:tcW w:w="2047" w:type="pct"/>
+            <w:gridSpan w:val="2"/>
+            <w:tcMar>
+              <w:top w:w="30" w:type="dxa"/>
+              <w:left w:w="30" w:type="dxa"/>
+              <w:bottom w:w="20" w:type="dxa"/>
+              <w:right w:w="30" w:type="dxa"/>
+            </w:tcMar>
+          </w:tcPr>
+          <w:p>
+            <w:pPr>
+              <w:rPr>
+                <w:rFonts w:asciiTheme="minorHAnsi" w:eastAsiaTheme="minorHAnsi" w:hAnsiTheme="minorHAnsi" w:hint="eastAsia"/>
+              </w:rPr>
+            </w:pPr>
+            <w:r>
+              <w:rPr>
+                <w:rFonts w:asciiTheme="minorHAnsi" w:eastAsiaTheme="minorHAnsi" w:hAnsiTheme="minorHAnsi" w:hint="eastAsia"/>
+              </w:rPr>
+              <w:t xml:space="preserve">해당 </w:t>
+            </w:r>
+            <w:r>
+              <w:rPr>
+                <w:rFonts w:asciiTheme="minorHAnsi" w:eastAsiaTheme="minorHAnsi" w:hAnsiTheme="minorHAnsi" w:hint="eastAsia"/>
+              </w:rPr>
+              <w:t xml:space="preserve">프로젝트 </w:t>
+            </w:r>
+            <w:r>
+              <w:rPr>
+                <w:rFonts w:asciiTheme="minorHAnsi" w:eastAsiaTheme="minorHAnsi" w:hAnsiTheme="minorHAnsi" w:hint="eastAsia"/>
+              </w:rPr>
+              <w:t xml:space="preserve">정보 </w:t>
+            </w:r>
+            <w:r>
+              <w:rPr>
+                <w:rFonts w:asciiTheme="minorHAnsi" w:eastAsiaTheme="minorHAnsi" w:hAnsiTheme="minorHAnsi" w:hint="eastAsia"/>
+              </w:rPr>
+              <w:t>제공</w:t>
+            </w:r>
+          </w:p>
+        </w:tc>
+        <w:tc>
+          <w:tcPr>
+            <w:tcW w:w="1818" w:type="pct"/>
+            <w:tcMar>
+              <w:top w:w="30" w:type="dxa"/>
+              <w:left w:w="30" w:type="dxa"/>
+              <w:bottom w:w="20" w:type="dxa"/>
+              <w:right w:w="30" w:type="dxa"/>
+            </w:tcMar>
+          </w:tcPr>
+          <w:p>
+            <w:pPr>
+              <w:rPr>
+                <w:rFonts w:asciiTheme="minorHAnsi" w:eastAsiaTheme="minorHAnsi" w:hAnsiTheme="minorHAnsi"/>
+              </w:rPr>
+            </w:pPr>
+            <w:r>
+              <w:rPr>
+                <w:rFonts w:asciiTheme="minorHAnsi" w:eastAsiaTheme="minorHAnsi" w:hAnsiTheme="minorHAnsi" w:hint="eastAsia"/>
+              </w:rPr>
+              <w:t xml:space="preserve">Server로부터 받은 </w:t>
+            </w:r>
+            <w:r>
+              <w:rPr>
+                <w:rFonts w:asciiTheme="minorHAnsi" w:eastAsiaTheme="minorHAnsi" w:hAnsiTheme="minorHAnsi" w:hint="eastAsia"/>
+              </w:rPr>
+              <w:t>데이터베이스 정보</w:t>
+            </w:r>
+            <w:r>
+              <w:rPr>
+                <w:rFonts w:asciiTheme="minorHAnsi" w:eastAsiaTheme="minorHAnsi" w:hAnsiTheme="minorHAnsi" w:hint="eastAsia"/>
+              </w:rPr>
+              <w:t xml:space="preserve">를 바탕으로 </w:t>
+            </w:r>
+          </w:p>
+          <w:p>
+            <w:pPr>
+              <w:rPr>
+                <w:rFonts w:asciiTheme="minorHAnsi" w:eastAsiaTheme="minorHAnsi" w:hAnsiTheme="minorHAnsi" w:hint="eastAsia"/>
+              </w:rPr>
+            </w:pPr>
+            <w:r>
+              <w:rPr>
+                <w:rFonts w:asciiTheme="minorHAnsi" w:eastAsiaTheme="minorHAnsi" w:hAnsiTheme="minorHAnsi" w:hint="eastAsia"/>
+              </w:rPr>
+              <w:t xml:space="preserve">해당 </w:t>
+            </w:r>
+            <w:r>
+              <w:rPr>
+                <w:rFonts w:asciiTheme="minorHAnsi" w:eastAsiaTheme="minorHAnsi" w:hAnsiTheme="minorHAnsi" w:hint="eastAsia"/>
+              </w:rPr>
+              <w:t>프로젝트</w:t>
+            </w:r>
+            <w:r>
+              <w:rPr>
+                <w:rFonts w:asciiTheme="minorHAnsi" w:eastAsiaTheme="minorHAnsi" w:hAnsiTheme="minorHAnsi" w:hint="eastAsia"/>
+              </w:rPr>
+              <w:t xml:space="preserve"> 정보를 제공한다</w:t>
+            </w:r>
+          </w:p>
+        </w:tc>
+      </w:tr>
+      <w:tr>
+        <w:tc>
+          <w:tcPr>
+            <w:tcW w:w="1135" w:type="pct"/>
+            <w:tcMar>
+              <w:top w:w="30" w:type="dxa"/>
+              <w:left w:w="30" w:type="dxa"/>
+              <w:bottom w:w="20" w:type="dxa"/>
+              <w:right w:w="30" w:type="dxa"/>
+            </w:tcMar>
+          </w:tcPr>
+          <w:p>
+            <w:pPr>
+              <w:rPr>
+                <w:rFonts w:asciiTheme="minorHAnsi" w:eastAsiaTheme="minorHAnsi" w:hAnsiTheme="minorHAnsi" w:hint="eastAsia"/>
+                <w:color w:val="000000"/>
+              </w:rPr>
+            </w:pPr>
+            <w:r>
+              <w:rPr>
+                <w:rFonts w:asciiTheme="minorHAnsi" w:eastAsiaTheme="minorHAnsi" w:hAnsiTheme="minorHAnsi" w:hint="eastAsia"/>
+                <w:color w:val="000000"/>
+              </w:rPr>
+              <w:t>인원모집-프로젝트-</w:t>
+            </w:r>
+            <w:r>
+              <w:rPr>
+                <w:rFonts w:asciiTheme="minorHAnsi" w:eastAsiaTheme="minorHAnsi" w:hAnsiTheme="minorHAnsi"/>
+                <w:color w:val="000000"/>
+              </w:rPr>
+              <w:t>0</w:t>
+            </w:r>
+            <w:r>
+              <w:rPr>
+                <w:rFonts w:asciiTheme="minorHAnsi" w:eastAsiaTheme="minorHAnsi" w:hAnsiTheme="minorHAnsi"/>
+                <w:color w:val="000000"/>
+              </w:rPr>
+              <w:t>2</w:t>
+            </w:r>
+          </w:p>
+        </w:tc>
+        <w:tc>
+          <w:tcPr>
+            <w:tcW w:w="2047" w:type="pct"/>
+            <w:gridSpan w:val="2"/>
+            <w:tcMar>
+              <w:top w:w="30" w:type="dxa"/>
+              <w:left w:w="30" w:type="dxa"/>
+              <w:bottom w:w="20" w:type="dxa"/>
+              <w:right w:w="30" w:type="dxa"/>
+            </w:tcMar>
+          </w:tcPr>
+          <w:p>
+            <w:pPr>
+              <w:rPr>
+                <w:rFonts w:asciiTheme="minorHAnsi" w:eastAsiaTheme="minorHAnsi" w:hAnsiTheme="minorHAnsi" w:hint="eastAsia"/>
+              </w:rPr>
+            </w:pPr>
+            <w:r>
+              <w:rPr>
+                <w:rFonts w:asciiTheme="minorHAnsi" w:eastAsiaTheme="minorHAnsi" w:hAnsiTheme="minorHAnsi" w:hint="eastAsia"/>
+              </w:rPr>
+              <w:t>프로젝트</w:t>
+            </w:r>
+            <w:r>
+              <w:rPr>
+                <w:rFonts w:asciiTheme="minorHAnsi" w:eastAsiaTheme="minorHAnsi" w:hAnsiTheme="minorHAnsi" w:hint="eastAsia"/>
+              </w:rPr>
+              <w:t xml:space="preserve"> 리스트 제공</w:t>
+            </w:r>
+          </w:p>
+        </w:tc>
+        <w:tc>
+          <w:tcPr>
+            <w:tcW w:w="1818" w:type="pct"/>
+            <w:tcMar>
+              <w:top w:w="30" w:type="dxa"/>
+              <w:left w:w="30" w:type="dxa"/>
+              <w:bottom w:w="20" w:type="dxa"/>
+              <w:right w:w="30" w:type="dxa"/>
+            </w:tcMar>
+          </w:tcPr>
+          <w:p>
+            <w:pPr>
+              <w:rPr>
+                <w:rFonts w:asciiTheme="minorHAnsi" w:eastAsiaTheme="minorHAnsi" w:hAnsiTheme="minorHAnsi"/>
+              </w:rPr>
+            </w:pPr>
+            <w:r>
+              <w:rPr>
+                <w:rFonts w:asciiTheme="minorHAnsi" w:eastAsiaTheme="minorHAnsi" w:hAnsiTheme="minorHAnsi" w:hint="eastAsia"/>
+              </w:rPr>
+              <w:t xml:space="preserve">Server로부터 받은 </w:t>
+            </w:r>
+            <w:r>
+              <w:rPr>
+                <w:rFonts w:asciiTheme="minorHAnsi" w:eastAsiaTheme="minorHAnsi" w:hAnsiTheme="minorHAnsi" w:hint="eastAsia"/>
+              </w:rPr>
+              <w:t>데이터베이스 정보</w:t>
+            </w:r>
+            <w:r>
+              <w:rPr>
+                <w:rFonts w:asciiTheme="minorHAnsi" w:eastAsiaTheme="minorHAnsi" w:hAnsiTheme="minorHAnsi" w:hint="eastAsia"/>
+              </w:rPr>
+              <w:t xml:space="preserve">를 바탕으로 </w:t>
+            </w:r>
+          </w:p>
+          <w:p>
+            <w:pPr>
+              <w:rPr>
+                <w:rFonts w:asciiTheme="minorHAnsi" w:eastAsiaTheme="minorHAnsi" w:hAnsiTheme="minorHAnsi" w:hint="eastAsia"/>
+              </w:rPr>
+            </w:pPr>
+            <w:r>
+              <w:rPr>
+                <w:rFonts w:asciiTheme="minorHAnsi" w:eastAsiaTheme="minorHAnsi" w:hAnsiTheme="minorHAnsi" w:hint="eastAsia"/>
+              </w:rPr>
+              <w:t xml:space="preserve">모든 </w:t>
+            </w:r>
+            <w:r>
+              <w:rPr>
+                <w:rFonts w:asciiTheme="minorHAnsi" w:eastAsiaTheme="minorHAnsi" w:hAnsiTheme="minorHAnsi" w:hint="eastAsia"/>
+              </w:rPr>
+              <w:t xml:space="preserve">프로젝트 </w:t>
+            </w:r>
+            <w:r>
+              <w:rPr>
+                <w:rFonts w:asciiTheme="minorHAnsi" w:eastAsiaTheme="minorHAnsi" w:hAnsiTheme="minorHAnsi" w:hint="eastAsia"/>
+              </w:rPr>
+              <w:t>리스트를 제공한다.</w:t>
+            </w:r>
+          </w:p>
+        </w:tc>
+      </w:tr>
+      <w:tr>
+        <w:tc>
+          <w:tcPr>
+            <w:tcW w:w="1135" w:type="pct"/>
+            <w:tcMar>
+              <w:top w:w="30" w:type="dxa"/>
+              <w:left w:w="30" w:type="dxa"/>
+              <w:bottom w:w="20" w:type="dxa"/>
+              <w:right w:w="30" w:type="dxa"/>
+            </w:tcMar>
+          </w:tcPr>
+          <w:p>
+            <w:pPr>
+              <w:rPr>
+                <w:rFonts w:asciiTheme="minorHAnsi" w:eastAsiaTheme="minorHAnsi" w:hAnsiTheme="minorHAnsi" w:hint="eastAsia"/>
+                <w:color w:val="000000"/>
+              </w:rPr>
+            </w:pPr>
+            <w:r>
+              <w:rPr>
+                <w:rFonts w:asciiTheme="minorHAnsi" w:eastAsiaTheme="minorHAnsi" w:hAnsiTheme="minorHAnsi" w:hint="eastAsia"/>
+                <w:color w:val="000000"/>
+              </w:rPr>
+              <w:t>인원모집-프로젝트-</w:t>
+            </w:r>
+            <w:r>
+              <w:rPr>
+                <w:rFonts w:asciiTheme="minorHAnsi" w:eastAsiaTheme="minorHAnsi" w:hAnsiTheme="minorHAnsi"/>
+                <w:color w:val="000000"/>
+              </w:rPr>
+              <w:t>03</w:t>
+            </w:r>
+          </w:p>
+        </w:tc>
+        <w:tc>
+          <w:tcPr>
+            <w:tcW w:w="2047" w:type="pct"/>
+            <w:gridSpan w:val="2"/>
+            <w:tcMar>
+              <w:top w:w="30" w:type="dxa"/>
+              <w:left w:w="30" w:type="dxa"/>
+              <w:bottom w:w="20" w:type="dxa"/>
+              <w:right w:w="30" w:type="dxa"/>
+            </w:tcMar>
+          </w:tcPr>
+          <w:p>
+            <w:pPr>
+              <w:rPr>
+                <w:rFonts w:asciiTheme="minorHAnsi" w:eastAsiaTheme="minorHAnsi" w:hAnsiTheme="minorHAnsi" w:hint="eastAsia"/>
+              </w:rPr>
+            </w:pPr>
+            <w:r>
+              <w:rPr>
+                <w:rFonts w:asciiTheme="minorHAnsi" w:eastAsiaTheme="minorHAnsi" w:hAnsiTheme="minorHAnsi" w:hint="eastAsia"/>
+              </w:rPr>
+              <w:t>프로젝트 글 검색</w:t>
+            </w:r>
+          </w:p>
+        </w:tc>
+        <w:tc>
+          <w:tcPr>
+            <w:tcW w:w="1818" w:type="pct"/>
+            <w:tcMar>
+              <w:top w:w="30" w:type="dxa"/>
+              <w:left w:w="30" w:type="dxa"/>
+              <w:bottom w:w="20" w:type="dxa"/>
+              <w:right w:w="30" w:type="dxa"/>
+            </w:tcMar>
+          </w:tcPr>
+          <w:p>
+            <w:pPr>
+              <w:rPr>
+                <w:rFonts w:asciiTheme="minorHAnsi" w:eastAsiaTheme="minorHAnsi" w:hAnsiTheme="minorHAnsi" w:hint="eastAsia"/>
+              </w:rPr>
+            </w:pPr>
+            <w:r>
+              <w:rPr>
+                <w:rFonts w:asciiTheme="minorHAnsi" w:eastAsiaTheme="minorHAnsi" w:hAnsiTheme="minorHAnsi" w:hint="eastAsia"/>
+              </w:rPr>
+              <w:t xml:space="preserve">사용자가 </w:t>
+            </w:r>
+            <w:r>
+              <w:rPr>
+                <w:rFonts w:asciiTheme="minorHAnsi" w:eastAsiaTheme="minorHAnsi" w:hAnsiTheme="minorHAnsi" w:hint="eastAsia"/>
+              </w:rPr>
+              <w:t xml:space="preserve">프로젝트 </w:t>
+            </w:r>
+            <w:r>
+              <w:rPr>
+                <w:rFonts w:asciiTheme="minorHAnsi" w:eastAsiaTheme="minorHAnsi" w:hAnsiTheme="minorHAnsi" w:hint="eastAsia"/>
+              </w:rPr>
+              <w:t>제목을 통한 검색을 할 수 있다</w:t>
+            </w:r>
+          </w:p>
+        </w:tc>
+      </w:tr>
+      <w:tr>
+        <w:tc>
+          <w:tcPr>
+            <w:tcW w:w="1135" w:type="pct"/>
+            <w:tcMar>
+              <w:top w:w="30" w:type="dxa"/>
+              <w:left w:w="30" w:type="dxa"/>
+              <w:bottom w:w="20" w:type="dxa"/>
+              <w:right w:w="30" w:type="dxa"/>
+            </w:tcMar>
+          </w:tcPr>
+          <w:p>
+            <w:pPr>
+              <w:rPr>
+                <w:rFonts w:asciiTheme="minorHAnsi" w:eastAsiaTheme="minorHAnsi" w:hAnsiTheme="minorHAnsi" w:hint="eastAsia"/>
+                <w:color w:val="000000"/>
+              </w:rPr>
+            </w:pPr>
+            <w:r>
+              <w:rPr>
+                <w:rFonts w:asciiTheme="minorHAnsi" w:eastAsiaTheme="minorHAnsi" w:hAnsiTheme="minorHAnsi" w:hint="eastAsia"/>
+                <w:color w:val="000000"/>
+              </w:rPr>
+              <w:t>인원모집-프로젝트-04</w:t>
+            </w:r>
+            <w:bookmarkStart w:id="33" w:name="_GoBack"/>
+            <w:bookmarkEnd w:id="33"/>
+          </w:p>
+        </w:tc>
+        <w:tc>
+          <w:tcPr>
+            <w:tcW w:w="2047" w:type="pct"/>
+            <w:gridSpan w:val="2"/>
+            <w:tcMar>
+              <w:top w:w="30" w:type="dxa"/>
+              <w:left w:w="30" w:type="dxa"/>
+              <w:bottom w:w="20" w:type="dxa"/>
+              <w:right w:w="30" w:type="dxa"/>
+            </w:tcMar>
+          </w:tcPr>
+          <w:p>
+            <w:pPr>
+              <w:rPr>
+                <w:rFonts w:asciiTheme="minorHAnsi" w:eastAsiaTheme="minorHAnsi" w:hAnsiTheme="minorHAnsi" w:hint="eastAsia"/>
+              </w:rPr>
+            </w:pPr>
+          </w:p>
+        </w:tc>
+        <w:tc>
+          <w:tcPr>
+            <w:tcW w:w="1818" w:type="pct"/>
+            <w:tcMar>
+              <w:top w:w="30" w:type="dxa"/>
+              <w:left w:w="30" w:type="dxa"/>
+              <w:bottom w:w="20" w:type="dxa"/>
+              <w:right w:w="30" w:type="dxa"/>
+            </w:tcMar>
+          </w:tcPr>
+          <w:p>
+            <w:pPr>
+              <w:rPr>
+                <w:rFonts w:asciiTheme="minorHAnsi" w:eastAsiaTheme="minorHAnsi" w:hAnsiTheme="minorHAnsi" w:hint="eastAsia"/>
+              </w:rPr>
+            </w:pPr>
+          </w:p>
+        </w:tc>
+      </w:tr>
+      <w:tr>
+        <w:tc>
+          <w:tcPr>
+            <w:tcW w:w="1135" w:type="pct"/>
+            <w:tcMar>
+              <w:top w:w="30" w:type="dxa"/>
+              <w:left w:w="30" w:type="dxa"/>
+              <w:bottom w:w="20" w:type="dxa"/>
+              <w:right w:w="30" w:type="dxa"/>
+            </w:tcMar>
+          </w:tcPr>
+          <w:p>
+            <w:pPr>
+              <w:rPr>
+                <w:rFonts w:asciiTheme="minorHAnsi" w:eastAsiaTheme="minorHAnsi" w:hAnsiTheme="minorHAnsi" w:hint="eastAsia"/>
+                <w:color w:val="000000"/>
+              </w:rPr>
+            </w:pPr>
+          </w:p>
+        </w:tc>
+        <w:tc>
+          <w:tcPr>
+            <w:tcW w:w="2047" w:type="pct"/>
+            <w:gridSpan w:val="2"/>
+            <w:tcMar>
+              <w:top w:w="30" w:type="dxa"/>
+              <w:left w:w="30" w:type="dxa"/>
+              <w:bottom w:w="20" w:type="dxa"/>
+              <w:right w:w="30" w:type="dxa"/>
+            </w:tcMar>
+          </w:tcPr>
+          <w:p>
+            <w:pPr>
+              <w:rPr>
+                <w:rFonts w:asciiTheme="minorHAnsi" w:eastAsiaTheme="minorHAnsi" w:hAnsiTheme="minorHAnsi" w:hint="eastAsia"/>
+              </w:rPr>
+            </w:pPr>
+          </w:p>
+        </w:tc>
+        <w:tc>
+          <w:tcPr>
+            <w:tcW w:w="1818" w:type="pct"/>
+            <w:tcMar>
+              <w:top w:w="30" w:type="dxa"/>
+              <w:left w:w="30" w:type="dxa"/>
+              <w:bottom w:w="20" w:type="dxa"/>
+              <w:right w:w="30" w:type="dxa"/>
+            </w:tcMar>
+          </w:tcPr>
+          <w:p>
+            <w:pPr>
+              <w:rPr>
+                <w:rFonts w:asciiTheme="minorHAnsi" w:eastAsiaTheme="minorHAnsi" w:hAnsiTheme="minorHAnsi" w:hint="eastAsia"/>
+              </w:rPr>
+            </w:pPr>
+          </w:p>
+        </w:tc>
+      </w:tr>
+      <w:tr>
+        <w:tc>
+          <w:tcPr>
+            <w:tcW w:w="1135" w:type="pct"/>
+            <w:tcMar>
+              <w:top w:w="30" w:type="dxa"/>
+              <w:left w:w="30" w:type="dxa"/>
+              <w:bottom w:w="20" w:type="dxa"/>
+              <w:right w:w="30" w:type="dxa"/>
+            </w:tcMar>
+          </w:tcPr>
+          <w:p>
+            <w:pPr>
+              <w:rPr>
+                <w:rFonts w:asciiTheme="minorHAnsi" w:eastAsiaTheme="minorHAnsi" w:hAnsiTheme="minorHAnsi" w:hint="eastAsia"/>
+                <w:color w:val="000000"/>
+              </w:rPr>
+            </w:pPr>
+          </w:p>
+        </w:tc>
+        <w:tc>
+          <w:tcPr>
+            <w:tcW w:w="2047" w:type="pct"/>
+            <w:gridSpan w:val="2"/>
+            <w:tcMar>
+              <w:top w:w="30" w:type="dxa"/>
+              <w:left w:w="30" w:type="dxa"/>
+              <w:bottom w:w="20" w:type="dxa"/>
+              <w:right w:w="30" w:type="dxa"/>
+            </w:tcMar>
+          </w:tcPr>
+          <w:p>
+            <w:pPr>
+              <w:rPr>
+                <w:rFonts w:asciiTheme="minorHAnsi" w:eastAsiaTheme="minorHAnsi" w:hAnsiTheme="minorHAnsi" w:hint="eastAsia"/>
+              </w:rPr>
+            </w:pPr>
+          </w:p>
+        </w:tc>
+        <w:tc>
+          <w:tcPr>
+            <w:tcW w:w="1818" w:type="pct"/>
+            <w:tcMar>
+              <w:top w:w="30" w:type="dxa"/>
+              <w:left w:w="30" w:type="dxa"/>
+              <w:bottom w:w="20" w:type="dxa"/>
+              <w:right w:w="30" w:type="dxa"/>
+            </w:tcMar>
+          </w:tcPr>
+          <w:p>
+            <w:pPr>
+              <w:rPr>
+                <w:rFonts w:asciiTheme="minorHAnsi" w:eastAsiaTheme="minorHAnsi" w:hAnsiTheme="minorHAnsi" w:hint="eastAsia"/>
+              </w:rPr>
+            </w:pPr>
+          </w:p>
+        </w:tc>
+      </w:tr>
+      <w:tr>
+        <w:tc>
+          <w:tcPr>
+            <w:tcW w:w="1135" w:type="pct"/>
+            <w:tcMar>
+              <w:top w:w="30" w:type="dxa"/>
+              <w:left w:w="30" w:type="dxa"/>
+              <w:bottom w:w="20" w:type="dxa"/>
+              <w:right w:w="30" w:type="dxa"/>
+            </w:tcMar>
+          </w:tcPr>
+          <w:p>
+            <w:pPr>
+              <w:rPr>
+                <w:rFonts w:asciiTheme="minorHAnsi" w:eastAsiaTheme="minorHAnsi" w:hAnsiTheme="minorHAnsi" w:hint="eastAsia"/>
+                <w:color w:val="000000"/>
+              </w:rPr>
+            </w:pPr>
+          </w:p>
+        </w:tc>
+        <w:tc>
+          <w:tcPr>
+            <w:tcW w:w="2047" w:type="pct"/>
+            <w:gridSpan w:val="2"/>
+            <w:tcMar>
+              <w:top w:w="30" w:type="dxa"/>
+              <w:left w:w="30" w:type="dxa"/>
+              <w:bottom w:w="20" w:type="dxa"/>
+              <w:right w:w="30" w:type="dxa"/>
+            </w:tcMar>
+          </w:tcPr>
+          <w:p>
+            <w:pPr>
+              <w:rPr>
+                <w:rFonts w:asciiTheme="minorHAnsi" w:eastAsiaTheme="minorHAnsi" w:hAnsiTheme="minorHAnsi" w:hint="eastAsia"/>
+              </w:rPr>
+            </w:pPr>
+          </w:p>
+        </w:tc>
+        <w:tc>
+          <w:tcPr>
+            <w:tcW w:w="1818" w:type="pct"/>
+            <w:tcMar>
+              <w:top w:w="30" w:type="dxa"/>
+              <w:left w:w="30" w:type="dxa"/>
+              <w:bottom w:w="20" w:type="dxa"/>
+              <w:right w:w="30" w:type="dxa"/>
+            </w:tcMar>
+          </w:tcPr>
+          <w:p>
+            <w:pPr>
+              <w:rPr>
+                <w:rFonts w:asciiTheme="minorHAnsi" w:eastAsiaTheme="minorHAnsi" w:hAnsiTheme="minorHAnsi" w:hint="eastAsia"/>
+              </w:rPr>
+            </w:pPr>
+          </w:p>
+        </w:tc>
+      </w:tr>
+      <w:tr>
+        <w:tc>
+          <w:tcPr>
+            <w:tcW w:w="1135" w:type="pct"/>
+            <w:tcMar>
+              <w:top w:w="30" w:type="dxa"/>
+              <w:left w:w="30" w:type="dxa"/>
+              <w:bottom w:w="20" w:type="dxa"/>
+              <w:right w:w="30" w:type="dxa"/>
+            </w:tcMar>
+          </w:tcPr>
+          <w:p>
+            <w:pPr>
+              <w:rPr>
+                <w:rFonts w:asciiTheme="minorHAnsi" w:eastAsiaTheme="minorHAnsi" w:hAnsiTheme="minorHAnsi" w:hint="eastAsia"/>
+                <w:color w:val="000000"/>
+              </w:rPr>
+            </w:pPr>
+          </w:p>
+        </w:tc>
+        <w:tc>
+          <w:tcPr>
+            <w:tcW w:w="2047" w:type="pct"/>
+            <w:gridSpan w:val="2"/>
+            <w:tcMar>
+              <w:top w:w="30" w:type="dxa"/>
+              <w:left w:w="30" w:type="dxa"/>
+              <w:bottom w:w="20" w:type="dxa"/>
+              <w:right w:w="30" w:type="dxa"/>
+            </w:tcMar>
+          </w:tcPr>
+          <w:p>
+            <w:pPr>
+              <w:rPr>
+                <w:rFonts w:asciiTheme="minorHAnsi" w:eastAsiaTheme="minorHAnsi" w:hAnsiTheme="minorHAnsi" w:hint="eastAsia"/>
+              </w:rPr>
+            </w:pPr>
+          </w:p>
+        </w:tc>
+        <w:tc>
+          <w:tcPr>
+            <w:tcW w:w="1818" w:type="pct"/>
+            <w:tcMar>
+              <w:top w:w="30" w:type="dxa"/>
+              <w:left w:w="30" w:type="dxa"/>
+              <w:bottom w:w="20" w:type="dxa"/>
+              <w:right w:w="30" w:type="dxa"/>
+            </w:tcMar>
+          </w:tcPr>
+          <w:p>
+            <w:pPr>
+              <w:rPr>
+                <w:rFonts w:asciiTheme="minorHAnsi" w:eastAsiaTheme="minorHAnsi" w:hAnsiTheme="minorHAnsi" w:hint="eastAsia"/>
+              </w:rPr>
+            </w:pPr>
           </w:p>
         </w:tc>
       </w:tr>
@@ -17617,7 +18039,6 @@
         <w:rPr>
           <w:rFonts w:asciiTheme="minorHAnsi" w:eastAsiaTheme="minorHAnsi" w:hAnsiTheme="minorHAnsi"/>
         </w:rPr>
-        <w:lastRenderedPageBreak/>
         <w:t>SCMS Web Application</w:t>
       </w:r>
       <w:r>
@@ -17790,21 +18211,7 @@
         <w:rPr>
           <w:rFonts w:asciiTheme="minorHAnsi" w:eastAsiaTheme="minorHAnsi" w:hAnsiTheme="minorHAnsi" w:hint="eastAsia"/>
         </w:rPr>
-        <w:t xml:space="preserve">각 </w:t>
-      </w:r>
-      <w:proofErr w:type="spellStart"/>
-      <w:r>
-        <w:rPr>
-          <w:rFonts w:asciiTheme="minorHAnsi" w:eastAsiaTheme="minorHAnsi" w:hAnsiTheme="minorHAnsi" w:hint="eastAsia"/>
-        </w:rPr>
-        <w:t>지상국</w:t>
-      </w:r>
-      <w:proofErr w:type="spellEnd"/>
-      <w:r>
-        <w:rPr>
-          <w:rFonts w:asciiTheme="minorHAnsi" w:eastAsiaTheme="minorHAnsi" w:hAnsiTheme="minorHAnsi" w:hint="eastAsia"/>
-        </w:rPr>
-        <w:t xml:space="preserve"> 시스템에 따라 </w:t>
+        <w:t xml:space="preserve">각 지상국 시스템에 따라 </w:t>
       </w:r>
       <w:r>
         <w:rPr>
@@ -17840,21 +18247,8 @@
         <w:rPr>
           <w:rFonts w:asciiTheme="minorHAnsi" w:eastAsiaTheme="minorHAnsi" w:hAnsiTheme="minorHAnsi" w:hint="eastAsia"/>
         </w:rPr>
-        <w:t xml:space="preserve">해당 </w:t>
-      </w:r>
-      <w:proofErr w:type="spellStart"/>
-      <w:r>
-        <w:rPr>
-          <w:rFonts w:asciiTheme="minorHAnsi" w:eastAsiaTheme="minorHAnsi" w:hAnsiTheme="minorHAnsi" w:hint="eastAsia"/>
-        </w:rPr>
-        <w:t>지상국</w:t>
-      </w:r>
-      <w:proofErr w:type="spellEnd"/>
-      <w:r>
-        <w:rPr>
-          <w:rFonts w:asciiTheme="minorHAnsi" w:eastAsiaTheme="minorHAnsi" w:hAnsiTheme="minorHAnsi" w:hint="eastAsia"/>
-        </w:rPr>
-        <w:t xml:space="preserve"> 시스템 내의</w:t>
+        <w:lastRenderedPageBreak/>
+        <w:t>해당 지상국 시스템 내의</w:t>
       </w:r>
       <w:r>
         <w:rPr>
@@ -18272,7 +18666,6 @@
         <w:rPr>
           <w:rFonts w:asciiTheme="minorHAnsi" w:eastAsiaTheme="minorHAnsi" w:hAnsiTheme="minorHAnsi"/>
         </w:rPr>
-        <w:lastRenderedPageBreak/>
         <w:t>SCMS Info</w:t>
       </w:r>
       <w:r>
@@ -18587,21 +18980,14 @@
         <w:rPr>
           <w:rFonts w:asciiTheme="minorHAnsi" w:eastAsiaTheme="minorHAnsi" w:hAnsiTheme="minorHAnsi" w:hint="eastAsia"/>
         </w:rPr>
-        <w:t xml:space="preserve">각각 수치 기반의 테이블과 차트로 </w:t>
-      </w:r>
-      <w:proofErr w:type="spellStart"/>
-      <w:r>
-        <w:rPr>
-          <w:rFonts w:asciiTheme="minorHAnsi" w:eastAsiaTheme="minorHAnsi" w:hAnsiTheme="minorHAnsi" w:hint="eastAsia"/>
-        </w:rPr>
-        <w:t>나타내었다</w:t>
-      </w:r>
-      <w:proofErr w:type="spellEnd"/>
-      <w:r>
-        <w:rPr>
-          <w:rFonts w:asciiTheme="minorHAnsi" w:eastAsiaTheme="minorHAnsi" w:hAnsiTheme="minorHAnsi" w:hint="eastAsia"/>
-        </w:rPr>
-        <w:t>.</w:t>
+        <w:t xml:space="preserve">각각 수치 </w:t>
+      </w:r>
+      <w:r>
+        <w:rPr>
+          <w:rFonts w:asciiTheme="minorHAnsi" w:eastAsiaTheme="minorHAnsi" w:hAnsiTheme="minorHAnsi" w:hint="eastAsia"/>
+        </w:rPr>
+        <w:lastRenderedPageBreak/>
+        <w:t>기반의 테이블과 차트로 나타내었다.</w:t>
       </w:r>
     </w:p>
     <w:p>
@@ -18662,21 +19048,7 @@
         <w:rPr>
           <w:rFonts w:asciiTheme="minorHAnsi" w:eastAsiaTheme="minorHAnsi" w:hAnsiTheme="minorHAnsi" w:hint="eastAsia"/>
         </w:rPr>
-        <w:t xml:space="preserve"> 서비스를 정지 또는 </w:t>
-      </w:r>
-      <w:proofErr w:type="spellStart"/>
-      <w:r>
-        <w:rPr>
-          <w:rFonts w:asciiTheme="minorHAnsi" w:eastAsiaTheme="minorHAnsi" w:hAnsiTheme="minorHAnsi" w:hint="eastAsia"/>
-        </w:rPr>
-        <w:t>재시작할</w:t>
-      </w:r>
-      <w:proofErr w:type="spellEnd"/>
-      <w:r>
-        <w:rPr>
-          <w:rFonts w:asciiTheme="minorHAnsi" w:eastAsiaTheme="minorHAnsi" w:hAnsiTheme="minorHAnsi" w:hint="eastAsia"/>
-        </w:rPr>
-        <w:t xml:space="preserve"> 수 있다.</w:t>
+        <w:t xml:space="preserve"> 서비스를 정지 또는 재시작할 수 있다.</w:t>
       </w:r>
     </w:p>
     <w:p>
@@ -18737,21 +19109,7 @@
         <w:rPr>
           <w:rFonts w:asciiTheme="minorHAnsi" w:eastAsiaTheme="minorHAnsi" w:hAnsiTheme="minorHAnsi" w:hint="eastAsia"/>
         </w:rPr>
-        <w:t xml:space="preserve">은 </w:t>
-      </w:r>
-      <w:proofErr w:type="spellStart"/>
-      <w:r>
-        <w:rPr>
-          <w:rFonts w:asciiTheme="minorHAnsi" w:eastAsiaTheme="minorHAnsi" w:hAnsiTheme="minorHAnsi" w:hint="eastAsia"/>
-        </w:rPr>
-        <w:t>재시작한다</w:t>
-      </w:r>
-      <w:proofErr w:type="spellEnd"/>
-      <w:r>
-        <w:rPr>
-          <w:rFonts w:asciiTheme="minorHAnsi" w:eastAsiaTheme="minorHAnsi" w:hAnsiTheme="minorHAnsi" w:hint="eastAsia"/>
-        </w:rPr>
-        <w:t>.</w:t>
+        <w:t>은 재시작한다.</w:t>
       </w:r>
     </w:p>
     <w:p>
@@ -19371,13 +19729,8 @@
         </w:rPr>
         <w:t xml:space="preserve"> </w:t>
       </w:r>
-      <w:proofErr w:type="spellStart"/>
-      <w:r>
-        <w:t>PC_name</w:t>
-      </w:r>
-      <w:proofErr w:type="spellEnd"/>
-      <w:r>
-        <w:t xml:space="preserve"> </w:t>
+      <w:r>
+        <w:t xml:space="preserve">PC_name </w:t>
       </w:r>
       <w:r>
         <w:rPr>
@@ -19628,21 +19981,10 @@
         <w:rPr>
           <w:rFonts w:hint="eastAsia"/>
         </w:rPr>
-        <w:t xml:space="preserve"> </w:t>
-      </w:r>
-      <w:proofErr w:type="spellStart"/>
-      <w:r>
-        <w:rPr>
-          <w:rFonts w:hint="eastAsia"/>
-        </w:rPr>
-        <w:t>C</w:t>
-      </w:r>
-      <w:r>
-        <w:t>REATE_time</w:t>
-      </w:r>
-      <w:proofErr w:type="spellEnd"/>
-      <w:r>
-        <w:t xml:space="preserve"> </w:t>
+        <w:t xml:space="preserve"> C</w:t>
+      </w:r>
+      <w:r>
+        <w:t xml:space="preserve">REATE_time </w:t>
       </w:r>
       <w:r>
         <w:rPr>
@@ -26340,7 +26682,7 @@
 </file>
 
 <file path=customXml/itemProps1.xml><?xml version="1.0" encoding="utf-8"?>
-<ds:datastoreItem xmlns:ds="http://schemas.openxmlformats.org/officeDocument/2006/customXml" ds:itemID="{665992DC-468E-49B4-B4F8-6637D521C3DD}">
+<ds:datastoreItem xmlns:ds="http://schemas.openxmlformats.org/officeDocument/2006/customXml" ds:itemID="{F89B0D42-7A4E-4BB7-B6DC-A1E5ABA16977}">
   <ds:schemaRefs>
     <ds:schemaRef ds:uri="http://schemas.openxmlformats.org/officeDocument/2006/bibliography"/>
   </ds:schemaRefs>

--- a/Document/DSM-Community기본설계서.docx
+++ b/Document/DSM-Community기본설계서.docx
@@ -11034,7 +11034,7 @@
       </w:tr>
       <w:tr>
         <w:trPr>
-          <w:trHeight w:val="897"/>
+          <w:trHeight w:val="938"/>
         </w:trPr>
         <w:tc>
           <w:tcPr>
@@ -20798,7 +20798,7 @@
 </file>
 
 <file path=customXml/itemProps1.xml><?xml version="1.0" encoding="utf-8"?>
-<ds:datastoreItem xmlns:ds="http://schemas.openxmlformats.org/officeDocument/2006/customXml" ds:itemID="{C70658A0-0915-1349-8109-545136F79893}">
+<ds:datastoreItem xmlns:ds="http://schemas.openxmlformats.org/officeDocument/2006/customXml" ds:itemID="{F915864E-39CA-C245-AE7A-41E6D56E9EAF}">
   <ds:schemaRefs>
     <ds:schemaRef ds:uri="http://schemas.openxmlformats.org/officeDocument/2006/bibliography"/>
   </ds:schemaRefs>

--- a/Document/DSM-Community기본설계서.docx
+++ b/Document/DSM-Community기본설계서.docx
@@ -29,6 +29,7 @@
           <w:szCs w:val="48"/>
         </w:rPr>
       </w:pPr>
+      <w:proofErr w:type="spellStart"/>
       <w:r>
         <w:rPr>
           <w:rFonts w:asciiTheme="minorHAnsi" w:eastAsiaTheme="minorHAnsi" w:hAnsiTheme="minorHAnsi" w:cs="Arial" w:hint="eastAsia"/>
@@ -37,7 +38,18 @@
           <w:sz w:val="48"/>
           <w:szCs w:val="48"/>
         </w:rPr>
-        <w:t xml:space="preserve">Dammunity 기본 설계도 </w:t>
+        <w:t>Dammunity</w:t>
+      </w:r>
+      <w:proofErr w:type="spellEnd"/>
+      <w:r>
+        <w:rPr>
+          <w:rFonts w:asciiTheme="minorHAnsi" w:eastAsiaTheme="minorHAnsi" w:hAnsiTheme="minorHAnsi" w:cs="Arial" w:hint="eastAsia"/>
+          <w:b/>
+          <w:color w:val="800000"/>
+          <w:sz w:val="48"/>
+          <w:szCs w:val="48"/>
+        </w:rPr>
+        <w:t xml:space="preserve"> 기본 설계도 </w:t>
       </w:r>
     </w:p>
     <w:p>
@@ -229,6 +241,7 @@
                 <w:sz w:val="24"/>
               </w:rPr>
             </w:pPr>
+            <w:proofErr w:type="spellStart"/>
             <w:r>
               <w:rPr>
                 <w:rFonts w:asciiTheme="minorHAnsi" w:eastAsiaTheme="minorHAnsi" w:hAnsiTheme="minorHAnsi" w:cs="Arial"/>
@@ -237,6 +250,7 @@
               </w:rPr>
               <w:t>Dammunity</w:t>
             </w:r>
+            <w:proofErr w:type="spellEnd"/>
           </w:p>
         </w:tc>
       </w:tr>
@@ -4586,12 +4600,21 @@
         </w:rPr>
         <w:t xml:space="preserve">본 문서는 </w:t>
       </w:r>
+      <w:proofErr w:type="spellStart"/>
       <w:r>
         <w:rPr>
           <w:rFonts w:asciiTheme="minorHAnsi" w:eastAsiaTheme="minorHAnsi" w:hAnsiTheme="minorHAnsi" w:cs="Arial" w:hint="eastAsia"/>
           <w:lang w:val="fr-FR"/>
         </w:rPr>
-        <w:t xml:space="preserve">지상국 프로그램이 설치된 </w:t>
+        <w:t>지상국</w:t>
+      </w:r>
+      <w:proofErr w:type="spellEnd"/>
+      <w:r>
+        <w:rPr>
+          <w:rFonts w:asciiTheme="minorHAnsi" w:eastAsiaTheme="minorHAnsi" w:hAnsiTheme="minorHAnsi" w:cs="Arial" w:hint="eastAsia"/>
+          <w:lang w:val="fr-FR"/>
+        </w:rPr>
+        <w:t xml:space="preserve"> 프로그램이 설치된 </w:t>
       </w:r>
       <w:r>
         <w:rPr>
@@ -5231,12 +5254,14 @@
                 <w:rFonts w:asciiTheme="minorHAnsi" w:eastAsiaTheme="minorHAnsi" w:hAnsiTheme="minorHAnsi"/>
               </w:rPr>
             </w:pPr>
+            <w:proofErr w:type="spellStart"/>
             <w:r>
               <w:rPr>
                 <w:rFonts w:asciiTheme="minorHAnsi" w:eastAsiaTheme="minorHAnsi" w:hAnsiTheme="minorHAnsi"/>
               </w:rPr>
               <w:t>Dammunity</w:t>
             </w:r>
+            <w:proofErr w:type="spellEnd"/>
             <w:r>
               <w:rPr>
                 <w:rFonts w:asciiTheme="minorHAnsi" w:eastAsiaTheme="minorHAnsi" w:hAnsiTheme="minorHAnsi" w:hint="eastAsia"/>
@@ -5513,7 +5538,21 @@
               <w:rPr>
                 <w:rFonts w:asciiTheme="minorHAnsi" w:eastAsiaTheme="minorHAnsi" w:hAnsiTheme="minorHAnsi" w:hint="eastAsia"/>
               </w:rPr>
-              <w:t>의 데이터베이스를 가르킨다.</w:t>
+              <w:t xml:space="preserve">의 데이터베이스를 </w:t>
+            </w:r>
+            <w:proofErr w:type="spellStart"/>
+            <w:r>
+              <w:rPr>
+                <w:rFonts w:asciiTheme="minorHAnsi" w:eastAsiaTheme="minorHAnsi" w:hAnsiTheme="minorHAnsi" w:hint="eastAsia"/>
+              </w:rPr>
+              <w:t>가르킨다</w:t>
+            </w:r>
+            <w:proofErr w:type="spellEnd"/>
+            <w:r>
+              <w:rPr>
+                <w:rFonts w:asciiTheme="minorHAnsi" w:eastAsiaTheme="minorHAnsi" w:hAnsiTheme="minorHAnsi" w:hint="eastAsia"/>
+              </w:rPr>
+              <w:t>.</w:t>
             </w:r>
           </w:p>
         </w:tc>
@@ -6181,7 +6220,21 @@
               <w:rPr>
                 <w:rFonts w:asciiTheme="minorHAnsi" w:eastAsiaTheme="minorHAnsi" w:hAnsiTheme="minorHAnsi" w:hint="eastAsia"/>
               </w:rPr>
-              <w:t xml:space="preserve">로부터 수신받은 </w:t>
+              <w:t xml:space="preserve">로부터 </w:t>
+            </w:r>
+            <w:proofErr w:type="spellStart"/>
+            <w:r>
+              <w:rPr>
+                <w:rFonts w:asciiTheme="minorHAnsi" w:eastAsiaTheme="minorHAnsi" w:hAnsiTheme="minorHAnsi" w:hint="eastAsia"/>
+              </w:rPr>
+              <w:t>수신받은</w:t>
+            </w:r>
+            <w:proofErr w:type="spellEnd"/>
+            <w:r>
+              <w:rPr>
+                <w:rFonts w:asciiTheme="minorHAnsi" w:eastAsiaTheme="minorHAnsi" w:hAnsiTheme="minorHAnsi" w:hint="eastAsia"/>
+              </w:rPr>
+              <w:t xml:space="preserve"> </w:t>
             </w:r>
             <w:r>
               <w:rPr>
@@ -6237,7 +6290,21 @@
               <w:rPr>
                 <w:rFonts w:asciiTheme="minorHAnsi" w:eastAsiaTheme="minorHAnsi" w:hAnsiTheme="minorHAnsi" w:hint="eastAsia"/>
               </w:rPr>
-              <w:t xml:space="preserve">에게 DB에 저장되어있는 </w:t>
+              <w:t xml:space="preserve">에게 DB에 </w:t>
+            </w:r>
+            <w:proofErr w:type="spellStart"/>
+            <w:r>
+              <w:rPr>
+                <w:rFonts w:asciiTheme="minorHAnsi" w:eastAsiaTheme="minorHAnsi" w:hAnsiTheme="minorHAnsi" w:hint="eastAsia"/>
+              </w:rPr>
+              <w:t>저장되어있는</w:t>
+            </w:r>
+            <w:proofErr w:type="spellEnd"/>
+            <w:r>
+              <w:rPr>
+                <w:rFonts w:asciiTheme="minorHAnsi" w:eastAsiaTheme="minorHAnsi" w:hAnsiTheme="minorHAnsi" w:hint="eastAsia"/>
+              </w:rPr>
+              <w:t xml:space="preserve"> </w:t>
             </w:r>
             <w:r>
               <w:rPr>
@@ -8835,6 +8902,7 @@
               </w:rPr>
             </w:pPr>
             <w:commentRangeStart w:id="16"/>
+            <w:proofErr w:type="spellStart"/>
             <w:r>
               <w:rPr>
                 <w:rFonts w:asciiTheme="minorHAnsi" w:eastAsiaTheme="minorHAnsi" w:hAnsiTheme="minorHAnsi" w:hint="eastAsia"/>
@@ -8847,6 +8915,7 @@
               </w:rPr>
               <w:t>REATE_time</w:t>
             </w:r>
+            <w:proofErr w:type="spellEnd"/>
           </w:p>
         </w:tc>
         <w:tc>
@@ -9805,14 +9874,22 @@
         <w:rPr>
           <w:rFonts w:asciiTheme="minorHAnsi" w:eastAsiaTheme="minorHAnsi" w:hAnsiTheme="minorHAnsi" w:hint="eastAsia"/>
         </w:rPr>
-        <w:t>형태를 갖추고 있지 않다.</w:t>
-      </w:r>
+        <w:t>형태를 갖추고 있지 않다</w:t>
+      </w:r>
+      <w:proofErr w:type="gramStart"/>
       <w:r>
         <w:rPr>
           <w:rFonts w:asciiTheme="minorHAnsi" w:eastAsiaTheme="minorHAnsi" w:hAnsiTheme="minorHAnsi" w:hint="eastAsia"/>
         </w:rPr>
         <w:t>.</w:t>
       </w:r>
+      <w:r>
+        <w:rPr>
+          <w:rFonts w:asciiTheme="minorHAnsi" w:eastAsiaTheme="minorHAnsi" w:hAnsiTheme="minorHAnsi" w:hint="eastAsia"/>
+        </w:rPr>
+        <w:t>.</w:t>
+      </w:r>
+      <w:proofErr w:type="gramEnd"/>
     </w:p>
     <w:p>
       <w:pPr>
@@ -10019,8 +10096,17 @@
           <w:rFonts w:asciiTheme="minorHAnsi" w:eastAsiaTheme="minorHAnsi" w:hAnsiTheme="minorHAnsi" w:hint="eastAsia"/>
           <w:b/>
         </w:rPr>
-        <w:t>로부터 수신받은</w:t>
-      </w:r>
+        <w:t xml:space="preserve">로부터 </w:t>
+      </w:r>
+      <w:proofErr w:type="spellStart"/>
+      <w:r>
+        <w:rPr>
+          <w:rFonts w:asciiTheme="minorHAnsi" w:eastAsiaTheme="minorHAnsi" w:hAnsiTheme="minorHAnsi" w:hint="eastAsia"/>
+          <w:b/>
+        </w:rPr>
+        <w:t>수신받은</w:t>
+      </w:r>
+      <w:proofErr w:type="spellEnd"/>
       <w:r>
         <w:rPr>
           <w:rFonts w:asciiTheme="minorHAnsi" w:eastAsiaTheme="minorHAnsi" w:hAnsiTheme="minorHAnsi" w:hint="eastAsia"/>
@@ -10206,8 +10292,17 @@
           <w:rFonts w:asciiTheme="minorHAnsi" w:eastAsiaTheme="minorHAnsi" w:hAnsiTheme="minorHAnsi" w:hint="eastAsia"/>
           <w:b/>
         </w:rPr>
-        <w:t>로부터 수신받은</w:t>
-      </w:r>
+        <w:t xml:space="preserve">로부터 </w:t>
+      </w:r>
+      <w:proofErr w:type="spellStart"/>
+      <w:r>
+        <w:rPr>
+          <w:rFonts w:asciiTheme="minorHAnsi" w:eastAsiaTheme="minorHAnsi" w:hAnsiTheme="minorHAnsi" w:hint="eastAsia"/>
+          <w:b/>
+        </w:rPr>
+        <w:t>수신받은</w:t>
+      </w:r>
+      <w:proofErr w:type="spellEnd"/>
       <w:r>
         <w:rPr>
           <w:rFonts w:asciiTheme="minorHAnsi" w:eastAsiaTheme="minorHAnsi" w:hAnsiTheme="minorHAnsi" w:hint="eastAsia"/>
@@ -11882,19 +11977,44 @@
               </w:rPr>
               <w:t xml:space="preserve"> </w:t>
             </w:r>
+            <w:proofErr w:type="spellStart"/>
             <w:r>
               <w:rPr>
                 <w:rFonts w:asciiTheme="minorHAnsi" w:eastAsiaTheme="minorHAnsi" w:hAnsiTheme="minorHAnsi"/>
                 <w:lang w:val="en-US"/>
               </w:rPr>
-              <w:t xml:space="preserve">Dammunity </w:t>
-            </w:r>
-            <w:r>
-              <w:rPr>
-                <w:rFonts w:asciiTheme="minorHAnsi" w:eastAsiaTheme="minorHAnsi" w:hAnsiTheme="minorHAnsi" w:hint="eastAsia"/>
+              <w:t>Dammunity</w:t>
+            </w:r>
+            <w:proofErr w:type="spellEnd"/>
+            <w:r>
+              <w:rPr>
+                <w:rFonts w:asciiTheme="minorHAnsi" w:eastAsiaTheme="minorHAnsi" w:hAnsiTheme="minorHAnsi"/>
                 <w:lang w:val="en-US"/>
               </w:rPr>
-              <w:t>서비스를 이용하기 위해 사용자에게 아이디, 비밀번호를 입력받게끔 하여 로그인이 진행되는 기능이다.</w:t>
+              <w:t xml:space="preserve"> </w:t>
+            </w:r>
+            <w:r>
+              <w:rPr>
+                <w:rFonts w:asciiTheme="minorHAnsi" w:eastAsiaTheme="minorHAnsi" w:hAnsiTheme="minorHAnsi" w:hint="eastAsia"/>
+                <w:lang w:val="en-US"/>
+              </w:rPr>
+              <w:t xml:space="preserve">서비스를 이용하기 위해 사용자에게 아이디, 비밀번호를 </w:t>
+            </w:r>
+            <w:proofErr w:type="spellStart"/>
+            <w:r>
+              <w:rPr>
+                <w:rFonts w:asciiTheme="minorHAnsi" w:eastAsiaTheme="minorHAnsi" w:hAnsiTheme="minorHAnsi" w:hint="eastAsia"/>
+                <w:lang w:val="en-US"/>
+              </w:rPr>
+              <w:t>입력받게끔</w:t>
+            </w:r>
+            <w:proofErr w:type="spellEnd"/>
+            <w:r>
+              <w:rPr>
+                <w:rFonts w:asciiTheme="minorHAnsi" w:eastAsiaTheme="minorHAnsi" w:hAnsiTheme="minorHAnsi" w:hint="eastAsia"/>
+                <w:lang w:val="en-US"/>
+              </w:rPr>
+              <w:t xml:space="preserve"> 하여 로그인이 진행되는 기능이다.</w:t>
             </w:r>
           </w:p>
         </w:tc>
@@ -11949,12 +12069,21 @@
                 <w:rFonts w:asciiTheme="minorHAnsi" w:eastAsiaTheme="minorHAnsi" w:hAnsiTheme="minorHAnsi"/>
               </w:rPr>
             </w:pPr>
+            <w:proofErr w:type="spellStart"/>
             <w:r>
               <w:rPr>
                 <w:rFonts w:asciiTheme="minorHAnsi" w:eastAsiaTheme="minorHAnsi" w:hAnsiTheme="minorHAnsi"/>
                 <w:lang w:val="en-US"/>
               </w:rPr>
-              <w:t xml:space="preserve">Dammunity </w:t>
+              <w:t>Dammunity</w:t>
+            </w:r>
+            <w:proofErr w:type="spellEnd"/>
+            <w:r>
+              <w:rPr>
+                <w:rFonts w:asciiTheme="minorHAnsi" w:eastAsiaTheme="minorHAnsi" w:hAnsiTheme="minorHAnsi"/>
+                <w:lang w:val="en-US"/>
+              </w:rPr>
+              <w:t xml:space="preserve"> </w:t>
             </w:r>
             <w:r>
               <w:rPr>
@@ -12035,7 +12164,39 @@
                 <w:rFonts w:asciiTheme="minorHAnsi" w:eastAsiaTheme="minorHAnsi" w:hAnsiTheme="minorHAnsi" w:hint="eastAsia"/>
                 <w:lang w:val="en-US"/>
               </w:rPr>
-              <w:t>재학생 또는 졸업생들이 자유롭게 소통할 수 있는 공간으로, 딱히 제약이 있지도 않으며, 글 마다 해쉬태그를 이용하여 글의 주 관심사를 알아볼 수도 있다.</w:t>
+              <w:t xml:space="preserve">재학생 또는 졸업생들이 자유롭게 소통할 수 있는 공간으로, 딱히 제약이 </w:t>
+            </w:r>
+            <w:proofErr w:type="spellStart"/>
+            <w:r>
+              <w:rPr>
+                <w:rFonts w:asciiTheme="minorHAnsi" w:eastAsiaTheme="minorHAnsi" w:hAnsiTheme="minorHAnsi" w:hint="eastAsia"/>
+                <w:lang w:val="en-US"/>
+              </w:rPr>
+              <w:t>있지도</w:t>
+            </w:r>
+            <w:proofErr w:type="spellEnd"/>
+            <w:r>
+              <w:rPr>
+                <w:rFonts w:asciiTheme="minorHAnsi" w:eastAsiaTheme="minorHAnsi" w:hAnsiTheme="minorHAnsi" w:hint="eastAsia"/>
+                <w:lang w:val="en-US"/>
+              </w:rPr>
+              <w:t xml:space="preserve"> 않으며, 글 마다 </w:t>
+            </w:r>
+            <w:proofErr w:type="spellStart"/>
+            <w:r>
+              <w:rPr>
+                <w:rFonts w:asciiTheme="minorHAnsi" w:eastAsiaTheme="minorHAnsi" w:hAnsiTheme="minorHAnsi" w:hint="eastAsia"/>
+                <w:lang w:val="en-US"/>
+              </w:rPr>
+              <w:t>해쉬태그를</w:t>
+            </w:r>
+            <w:proofErr w:type="spellEnd"/>
+            <w:r>
+              <w:rPr>
+                <w:rFonts w:asciiTheme="minorHAnsi" w:eastAsiaTheme="minorHAnsi" w:hAnsiTheme="minorHAnsi" w:hint="eastAsia"/>
+                <w:lang w:val="en-US"/>
+              </w:rPr>
+              <w:t xml:space="preserve"> 이용하여 글의 주 관심사를 알아볼 수도 있다.</w:t>
             </w:r>
           </w:p>
         </w:tc>
@@ -12126,7 +12287,23 @@
                 <w:rFonts w:asciiTheme="minorHAnsi" w:eastAsiaTheme="minorHAnsi" w:hAnsiTheme="minorHAnsi" w:hint="eastAsia"/>
                 <w:lang w:val="en-US"/>
               </w:rPr>
-              <w:t>프로젝트 팀원을 구할 수 있는 일종의 구인구직 기능이다. 이곳에서는 누구나 프로젝트 팀원을 구할 수 있고, 자신에게 맞는 프로젝트 팀을 찾아 들어갈 수 도 있다.</w:t>
+              <w:t xml:space="preserve">프로젝트 팀원을 구할 수 있는 일종의 구인구직 기능이다. </w:t>
+            </w:r>
+            <w:proofErr w:type="spellStart"/>
+            <w:r>
+              <w:rPr>
+                <w:rFonts w:asciiTheme="minorHAnsi" w:eastAsiaTheme="minorHAnsi" w:hAnsiTheme="minorHAnsi" w:hint="eastAsia"/>
+                <w:lang w:val="en-US"/>
+              </w:rPr>
+              <w:t>이곳에서는</w:t>
+            </w:r>
+            <w:proofErr w:type="spellEnd"/>
+            <w:r>
+              <w:rPr>
+                <w:rFonts w:asciiTheme="minorHAnsi" w:eastAsiaTheme="minorHAnsi" w:hAnsiTheme="minorHAnsi" w:hint="eastAsia"/>
+                <w:lang w:val="en-US"/>
+              </w:rPr>
+              <w:t xml:space="preserve"> 누구나 프로젝트 팀원을 구할 수 있고, 자신에게 맞는 프로젝트 팀을 찾아 들어갈 수 도 있다.</w:t>
             </w:r>
           </w:p>
         </w:tc>
@@ -12233,7 +12410,21 @@
               <w:rPr>
                 <w:rFonts w:asciiTheme="minorHAnsi" w:eastAsiaTheme="minorHAnsi" w:hAnsiTheme="minorHAnsi" w:hint="eastAsia"/>
               </w:rPr>
-              <w:t xml:space="preserve"> 서비스이다. 이곳에 있는 글들을 보며 자연스래 각종 대회들도 알 수 있을 뿐만 아니라, 이곳에서 팀원을 구해 같이 대회에 참가할 수도 있다.</w:t>
+              <w:t xml:space="preserve"> 서비스이다. 이곳에 있는 글들을 보며 </w:t>
+            </w:r>
+            <w:proofErr w:type="spellStart"/>
+            <w:r>
+              <w:rPr>
+                <w:rFonts w:asciiTheme="minorHAnsi" w:eastAsiaTheme="minorHAnsi" w:hAnsiTheme="minorHAnsi" w:hint="eastAsia"/>
+              </w:rPr>
+              <w:t>자연스래</w:t>
+            </w:r>
+            <w:proofErr w:type="spellEnd"/>
+            <w:r>
+              <w:rPr>
+                <w:rFonts w:asciiTheme="minorHAnsi" w:eastAsiaTheme="minorHAnsi" w:hAnsiTheme="minorHAnsi" w:hint="eastAsia"/>
+              </w:rPr>
+              <w:t xml:space="preserve"> 각종 대회들도 알 수 있을 뿐만 아니라, 이곳에서 팀원을 구해 같이 대회에 참가할 수도 있다.</w:t>
             </w:r>
           </w:p>
         </w:tc>
@@ -12464,7 +12655,21 @@
               <w:rPr>
                 <w:rFonts w:asciiTheme="minorHAnsi" w:eastAsiaTheme="minorHAnsi" w:hAnsiTheme="minorHAnsi" w:hint="eastAsia"/>
               </w:rPr>
-              <w:t>교내 중요한 공지거리가 있을 경우, 혹은 학생회나 자치회 등에서 학생들에게 중요하게 전달해야하는 상황이 있을 때 이 기능을 사용할 수 있다.</w:t>
+              <w:t xml:space="preserve">교내 중요한 공지거리가 있을 경우, 혹은 학생회나 자치회 등에서 학생들에게 중요하게 </w:t>
+            </w:r>
+            <w:proofErr w:type="spellStart"/>
+            <w:r>
+              <w:rPr>
+                <w:rFonts w:asciiTheme="minorHAnsi" w:eastAsiaTheme="minorHAnsi" w:hAnsiTheme="minorHAnsi" w:hint="eastAsia"/>
+              </w:rPr>
+              <w:t>전달해야하는</w:t>
+            </w:r>
+            <w:proofErr w:type="spellEnd"/>
+            <w:r>
+              <w:rPr>
+                <w:rFonts w:asciiTheme="minorHAnsi" w:eastAsiaTheme="minorHAnsi" w:hAnsiTheme="minorHAnsi" w:hint="eastAsia"/>
+              </w:rPr>
+              <w:t xml:space="preserve"> 상황이 있을 때 이 기능을 사용할 수 있다.</w:t>
             </w:r>
           </w:p>
         </w:tc>
@@ -12917,11 +13122,19 @@
         <w:lastRenderedPageBreak/>
         <w:t>SCMS 설정 파일(</w:t>
       </w:r>
+      <w:proofErr w:type="spellStart"/>
       <w:r>
         <w:rPr>
           <w:rFonts w:asciiTheme="minorEastAsia" w:eastAsiaTheme="minorEastAsia" w:hAnsiTheme="minorEastAsia"/>
         </w:rPr>
-        <w:t xml:space="preserve">settings.json) </w:t>
+        <w:t>settings.json</w:t>
+      </w:r>
+      <w:proofErr w:type="spellEnd"/>
+      <w:r>
+        <w:rPr>
+          <w:rFonts w:asciiTheme="minorEastAsia" w:eastAsiaTheme="minorEastAsia" w:hAnsiTheme="minorEastAsia"/>
+        </w:rPr>
+        <w:t xml:space="preserve">) </w:t>
       </w:r>
       <w:r>
         <w:rPr>
@@ -12943,12 +13156,14 @@
         </w:rPr>
         <w:t xml:space="preserve">SCMS Agent, Server, Manager는 각각 </w:t>
       </w:r>
+      <w:proofErr w:type="spellStart"/>
       <w:r>
         <w:rPr>
           <w:rFonts w:asciiTheme="minorEastAsia" w:eastAsiaTheme="minorEastAsia" w:hAnsiTheme="minorEastAsia"/>
         </w:rPr>
         <w:t>settings.json</w:t>
       </w:r>
+      <w:proofErr w:type="spellEnd"/>
       <w:r>
         <w:rPr>
           <w:rFonts w:asciiTheme="minorEastAsia" w:eastAsiaTheme="minorEastAsia" w:hAnsiTheme="minorEastAsia" w:hint="eastAsia"/>
@@ -13026,12 +13241,14 @@
         </w:rPr>
         <w:t xml:space="preserve">SCMS Agent의 </w:t>
       </w:r>
+      <w:proofErr w:type="spellStart"/>
       <w:r>
         <w:rPr>
           <w:rFonts w:asciiTheme="minorEastAsia" w:eastAsiaTheme="minorEastAsia" w:hAnsiTheme="minorEastAsia"/>
         </w:rPr>
         <w:t>settings.json</w:t>
       </w:r>
+      <w:proofErr w:type="spellEnd"/>
       <w:r>
         <w:rPr>
           <w:rFonts w:asciiTheme="minorEastAsia" w:eastAsiaTheme="minorEastAsia" w:hAnsiTheme="minorEastAsia" w:hint="eastAsia"/>
@@ -13395,6 +13612,7 @@
                 <w:rFonts w:asciiTheme="minorEastAsia" w:eastAsiaTheme="minorEastAsia" w:hAnsiTheme="minorEastAsia"/>
               </w:rPr>
             </w:pPr>
+            <w:proofErr w:type="spellStart"/>
             <w:r>
               <w:rPr>
                 <w:rFonts w:asciiTheme="minorEastAsia" w:eastAsiaTheme="minorEastAsia" w:hAnsiTheme="minorEastAsia"/>
@@ -13407,6 +13625,7 @@
               </w:rPr>
               <w:t>pu</w:t>
             </w:r>
+            <w:proofErr w:type="spellEnd"/>
           </w:p>
         </w:tc>
         <w:tc>
@@ -13685,12 +13904,14 @@
                 <w:rFonts w:asciiTheme="minorEastAsia" w:eastAsiaTheme="minorEastAsia" w:hAnsiTheme="minorEastAsia"/>
               </w:rPr>
             </w:pPr>
+            <w:proofErr w:type="spellStart"/>
             <w:r>
               <w:rPr>
                 <w:rFonts w:asciiTheme="minorEastAsia" w:eastAsiaTheme="minorEastAsia" w:hAnsiTheme="minorEastAsia" w:hint="eastAsia"/>
               </w:rPr>
               <w:t>url</w:t>
             </w:r>
+            <w:proofErr w:type="spellEnd"/>
           </w:p>
         </w:tc>
         <w:tc>
@@ -13741,12 +13962,14 @@
               </w:rPr>
               <w:t xml:space="preserve">의 </w:t>
             </w:r>
+            <w:proofErr w:type="spellStart"/>
             <w:r>
               <w:rPr>
                 <w:rFonts w:asciiTheme="minorEastAsia" w:eastAsiaTheme="minorEastAsia" w:hAnsiTheme="minorEastAsia"/>
               </w:rPr>
               <w:t>url</w:t>
             </w:r>
+            <w:proofErr w:type="spellEnd"/>
           </w:p>
         </w:tc>
         <w:tc>
@@ -13932,12 +14155,14 @@
         </w:rPr>
         <w:t xml:space="preserve">의 </w:t>
       </w:r>
+      <w:proofErr w:type="spellStart"/>
       <w:r>
         <w:rPr>
           <w:rFonts w:asciiTheme="minorEastAsia" w:eastAsiaTheme="minorEastAsia" w:hAnsiTheme="minorEastAsia"/>
         </w:rPr>
         <w:t>settings.json</w:t>
       </w:r>
+      <w:proofErr w:type="spellEnd"/>
       <w:r>
         <w:rPr>
           <w:rFonts w:asciiTheme="minorEastAsia" w:eastAsiaTheme="minorEastAsia" w:hAnsiTheme="minorEastAsia" w:hint="eastAsia"/>
@@ -14120,11 +14345,19 @@
                 <w:rFonts w:asciiTheme="minorEastAsia" w:eastAsiaTheme="minorEastAsia" w:hAnsiTheme="minorEastAsia"/>
               </w:rPr>
             </w:pPr>
+            <w:proofErr w:type="spellStart"/>
             <w:r>
               <w:rPr>
                 <w:rFonts w:asciiTheme="minorEastAsia" w:eastAsiaTheme="minorEastAsia" w:hAnsiTheme="minorEastAsia" w:hint="eastAsia"/>
               </w:rPr>
-              <w:t>지상국 프로그램의 이름</w:t>
+              <w:t>지상국</w:t>
+            </w:r>
+            <w:proofErr w:type="spellEnd"/>
+            <w:r>
+              <w:rPr>
+                <w:rFonts w:asciiTheme="minorEastAsia" w:eastAsiaTheme="minorEastAsia" w:hAnsiTheme="minorEastAsia" w:hint="eastAsia"/>
+              </w:rPr>
+              <w:t xml:space="preserve"> 프로그램의 이름</w:t>
             </w:r>
           </w:p>
         </w:tc>
@@ -14525,7 +14758,21 @@
               <w:rPr>
                 <w:rFonts w:asciiTheme="minorEastAsia" w:eastAsiaTheme="minorEastAsia" w:hAnsiTheme="minorEastAsia" w:hint="eastAsia"/>
               </w:rPr>
-              <w:t>Agent가 실행하는 지상국 프로그램 이름</w:t>
+              <w:t xml:space="preserve">Agent가 실행하는 </w:t>
+            </w:r>
+            <w:proofErr w:type="spellStart"/>
+            <w:r>
+              <w:rPr>
+                <w:rFonts w:asciiTheme="minorEastAsia" w:eastAsiaTheme="minorEastAsia" w:hAnsiTheme="minorEastAsia" w:hint="eastAsia"/>
+              </w:rPr>
+              <w:t>지상국</w:t>
+            </w:r>
+            <w:proofErr w:type="spellEnd"/>
+            <w:r>
+              <w:rPr>
+                <w:rFonts w:asciiTheme="minorEastAsia" w:eastAsiaTheme="minorEastAsia" w:hAnsiTheme="minorEastAsia" w:hint="eastAsia"/>
+              </w:rPr>
+              <w:t xml:space="preserve"> 프로그램 이름</w:t>
             </w:r>
           </w:p>
         </w:tc>
@@ -14749,12 +14996,14 @@
                 <w:rFonts w:asciiTheme="minorEastAsia" w:eastAsiaTheme="minorEastAsia" w:hAnsiTheme="minorEastAsia"/>
               </w:rPr>
             </w:pPr>
+            <w:proofErr w:type="spellStart"/>
             <w:r>
               <w:rPr>
                 <w:rFonts w:asciiTheme="minorEastAsia" w:eastAsiaTheme="minorEastAsia" w:hAnsiTheme="minorEastAsia" w:hint="eastAsia"/>
               </w:rPr>
               <w:t>url</w:t>
             </w:r>
+            <w:proofErr w:type="spellEnd"/>
           </w:p>
         </w:tc>
         <w:tc>
@@ -14793,12 +15042,14 @@
               </w:rPr>
               <w:t xml:space="preserve">Server가 사용하는 데이터베이스의 </w:t>
             </w:r>
+            <w:proofErr w:type="spellStart"/>
             <w:r>
               <w:rPr>
                 <w:rFonts w:asciiTheme="minorEastAsia" w:eastAsiaTheme="minorEastAsia" w:hAnsiTheme="minorEastAsia"/>
               </w:rPr>
               <w:t>url</w:t>
             </w:r>
+            <w:proofErr w:type="spellEnd"/>
           </w:p>
         </w:tc>
         <w:tc>
@@ -14972,12 +15223,14 @@
         </w:rPr>
         <w:t xml:space="preserve">SCMS Manager의 </w:t>
       </w:r>
+      <w:proofErr w:type="spellStart"/>
       <w:r>
         <w:rPr>
           <w:rFonts w:asciiTheme="minorEastAsia" w:eastAsiaTheme="minorEastAsia" w:hAnsiTheme="minorEastAsia"/>
         </w:rPr>
         <w:t>settings.json</w:t>
       </w:r>
+      <w:proofErr w:type="spellEnd"/>
       <w:r>
         <w:rPr>
           <w:rFonts w:asciiTheme="minorEastAsia" w:eastAsiaTheme="minorEastAsia" w:hAnsiTheme="minorEastAsia" w:hint="eastAsia"/>
@@ -16454,37 +16707,61 @@
                 <w:rFonts w:asciiTheme="minorHAnsi" w:eastAsiaTheme="minorHAnsi" w:hAnsiTheme="minorHAnsi"/>
               </w:rPr>
             </w:pPr>
-            <w:r>
-              <w:rPr>
-                <w:rFonts w:asciiTheme="minorHAnsi" w:eastAsiaTheme="minorHAnsi" w:hAnsiTheme="minorHAnsi" w:hint="eastAsia"/>
-              </w:rPr>
-              <w:t>해쉬태그 등록</w:t>
-            </w:r>
-          </w:p>
-          <w:p>
-            <w:pPr>
-              <w:rPr>
-                <w:rFonts w:asciiTheme="minorHAnsi" w:eastAsiaTheme="minorHAnsi" w:hAnsiTheme="minorHAnsi"/>
-              </w:rPr>
-            </w:pPr>
-            <w:r>
-              <w:rPr>
-                <w:rFonts w:asciiTheme="minorHAnsi" w:eastAsiaTheme="minorHAnsi" w:hAnsiTheme="minorHAnsi" w:hint="eastAsia"/>
-              </w:rPr>
-              <w:t>해쉬태그 수정</w:t>
-            </w:r>
-          </w:p>
-          <w:p>
-            <w:pPr>
-              <w:rPr>
-                <w:rFonts w:asciiTheme="minorHAnsi" w:eastAsiaTheme="minorHAnsi" w:hAnsiTheme="minorHAnsi" w:hint="eastAsia"/>
-              </w:rPr>
-            </w:pPr>
-            <w:r>
-              <w:rPr>
-                <w:rFonts w:asciiTheme="minorHAnsi" w:eastAsiaTheme="minorHAnsi" w:hAnsiTheme="minorHAnsi" w:hint="eastAsia"/>
-              </w:rPr>
-              <w:t>해쉬태그 삭제</w:t>
+            <w:proofErr w:type="spellStart"/>
+            <w:r>
+              <w:rPr>
+                <w:rFonts w:asciiTheme="minorHAnsi" w:eastAsiaTheme="minorHAnsi" w:hAnsiTheme="minorHAnsi" w:hint="eastAsia"/>
+              </w:rPr>
+              <w:t>해쉬태그</w:t>
+            </w:r>
+            <w:proofErr w:type="spellEnd"/>
+            <w:r>
+              <w:rPr>
+                <w:rFonts w:asciiTheme="minorHAnsi" w:eastAsiaTheme="minorHAnsi" w:hAnsiTheme="minorHAnsi" w:hint="eastAsia"/>
+              </w:rPr>
+              <w:t xml:space="preserve"> 등록</w:t>
+            </w:r>
+          </w:p>
+          <w:p>
+            <w:pPr>
+              <w:rPr>
+                <w:rFonts w:asciiTheme="minorHAnsi" w:eastAsiaTheme="minorHAnsi" w:hAnsiTheme="minorHAnsi"/>
+              </w:rPr>
+            </w:pPr>
+            <w:proofErr w:type="spellStart"/>
+            <w:r>
+              <w:rPr>
+                <w:rFonts w:asciiTheme="minorHAnsi" w:eastAsiaTheme="minorHAnsi" w:hAnsiTheme="minorHAnsi" w:hint="eastAsia"/>
+              </w:rPr>
+              <w:t>해쉬태그</w:t>
+            </w:r>
+            <w:proofErr w:type="spellEnd"/>
+            <w:r>
+              <w:rPr>
+                <w:rFonts w:asciiTheme="minorHAnsi" w:eastAsiaTheme="minorHAnsi" w:hAnsiTheme="minorHAnsi" w:hint="eastAsia"/>
+              </w:rPr>
+              <w:t xml:space="preserve"> 수정</w:t>
+            </w:r>
+          </w:p>
+          <w:p>
+            <w:pPr>
+              <w:rPr>
+                <w:rFonts w:asciiTheme="minorHAnsi" w:eastAsiaTheme="minorHAnsi" w:hAnsiTheme="minorHAnsi" w:hint="eastAsia"/>
+              </w:rPr>
+            </w:pPr>
+            <w:proofErr w:type="spellStart"/>
+            <w:r>
+              <w:rPr>
+                <w:rFonts w:asciiTheme="minorHAnsi" w:eastAsiaTheme="minorHAnsi" w:hAnsiTheme="minorHAnsi" w:hint="eastAsia"/>
+              </w:rPr>
+              <w:t>해쉬태그</w:t>
+            </w:r>
+            <w:proofErr w:type="spellEnd"/>
+            <w:r>
+              <w:rPr>
+                <w:rFonts w:asciiTheme="minorHAnsi" w:eastAsiaTheme="minorHAnsi" w:hAnsiTheme="minorHAnsi" w:hint="eastAsia"/>
+              </w:rPr>
+              <w:t xml:space="preserve"> 삭제</w:t>
             </w:r>
           </w:p>
         </w:tc>
@@ -16562,7 +16839,21 @@
               <w:rPr>
                 <w:rFonts w:asciiTheme="minorHAnsi" w:eastAsiaTheme="minorHAnsi" w:hAnsiTheme="minorHAnsi" w:hint="eastAsia"/>
               </w:rPr>
-              <w:t>사용자가 해쉬태그를 등록, 수정,</w:t>
+              <w:t xml:space="preserve">사용자가 </w:t>
+            </w:r>
+            <w:proofErr w:type="spellStart"/>
+            <w:r>
+              <w:rPr>
+                <w:rFonts w:asciiTheme="minorHAnsi" w:eastAsiaTheme="minorHAnsi" w:hAnsiTheme="minorHAnsi" w:hint="eastAsia"/>
+              </w:rPr>
+              <w:t>해쉬태그를</w:t>
+            </w:r>
+            <w:proofErr w:type="spellEnd"/>
+            <w:r>
+              <w:rPr>
+                <w:rFonts w:asciiTheme="minorHAnsi" w:eastAsiaTheme="minorHAnsi" w:hAnsiTheme="minorHAnsi" w:hint="eastAsia"/>
+              </w:rPr>
+              <w:t xml:space="preserve"> 등록, 수정,</w:t>
             </w:r>
             <w:r>
               <w:rPr>
@@ -16575,6 +16866,162 @@
                 <w:rFonts w:asciiTheme="minorHAnsi" w:eastAsiaTheme="minorHAnsi" w:hAnsiTheme="minorHAnsi" w:hint="eastAsia"/>
               </w:rPr>
               <w:t>삭제 할 수 있다.</w:t>
+            </w:r>
+          </w:p>
+        </w:tc>
+      </w:tr>
+      <w:tr>
+        <w:tc>
+          <w:tcPr>
+            <w:tcW w:w="1135" w:type="pct"/>
+            <w:tcMar>
+              <w:top w:w="30" w:type="dxa"/>
+              <w:left w:w="30" w:type="dxa"/>
+              <w:bottom w:w="20" w:type="dxa"/>
+              <w:right w:w="30" w:type="dxa"/>
+            </w:tcMar>
+          </w:tcPr>
+          <w:p>
+            <w:pPr>
+              <w:rPr>
+                <w:rFonts w:asciiTheme="minorHAnsi" w:eastAsiaTheme="minorHAnsi" w:hAnsiTheme="minorHAnsi" w:hint="eastAsia"/>
+                <w:color w:val="000000"/>
+              </w:rPr>
+            </w:pPr>
+            <w:r>
+              <w:rPr>
+                <w:rFonts w:asciiTheme="minorHAnsi" w:eastAsiaTheme="minorHAnsi" w:hAnsiTheme="minorHAnsi" w:hint="eastAsia"/>
+                <w:color w:val="000000"/>
+              </w:rPr>
+              <w:t>게시글-공통사항-</w:t>
+            </w:r>
+            <w:r>
+              <w:rPr>
+                <w:rFonts w:asciiTheme="minorHAnsi" w:eastAsiaTheme="minorHAnsi" w:hAnsiTheme="minorHAnsi"/>
+                <w:color w:val="000000"/>
+              </w:rPr>
+              <w:t>04</w:t>
+            </w:r>
+          </w:p>
+        </w:tc>
+        <w:tc>
+          <w:tcPr>
+            <w:tcW w:w="757" w:type="pct"/>
+            <w:tcMar>
+              <w:top w:w="30" w:type="dxa"/>
+              <w:left w:w="30" w:type="dxa"/>
+              <w:bottom w:w="20" w:type="dxa"/>
+              <w:right w:w="30" w:type="dxa"/>
+            </w:tcMar>
+          </w:tcPr>
+          <w:p>
+            <w:pPr>
+              <w:rPr>
+                <w:rFonts w:asciiTheme="minorHAnsi" w:eastAsiaTheme="minorHAnsi" w:hAnsiTheme="minorHAnsi"/>
+              </w:rPr>
+            </w:pPr>
+            <w:r>
+              <w:rPr>
+                <w:rFonts w:asciiTheme="minorHAnsi" w:eastAsiaTheme="minorHAnsi" w:hAnsiTheme="minorHAnsi" w:hint="eastAsia"/>
+              </w:rPr>
+              <w:t>글 신청</w:t>
+            </w:r>
+          </w:p>
+          <w:p>
+            <w:pPr>
+              <w:rPr>
+                <w:rFonts w:asciiTheme="minorHAnsi" w:eastAsiaTheme="minorHAnsi" w:hAnsiTheme="minorHAnsi" w:hint="eastAsia"/>
+              </w:rPr>
+            </w:pPr>
+            <w:r>
+              <w:rPr>
+                <w:rFonts w:asciiTheme="minorHAnsi" w:eastAsiaTheme="minorHAnsi" w:hAnsiTheme="minorHAnsi" w:hint="eastAsia"/>
+              </w:rPr>
+              <w:t>글 신청취소</w:t>
+            </w:r>
+          </w:p>
+        </w:tc>
+        <w:tc>
+          <w:tcPr>
+            <w:tcW w:w="1290" w:type="pct"/>
+          </w:tcPr>
+          <w:p>
+            <w:pPr>
+              <w:rPr>
+                <w:rFonts w:asciiTheme="minorHAnsi" w:eastAsiaTheme="minorHAnsi" w:hAnsiTheme="minorHAnsi" w:hint="eastAsia"/>
+              </w:rPr>
+            </w:pPr>
+            <w:r>
+              <w:rPr>
+                <w:rFonts w:asciiTheme="minorHAnsi" w:eastAsiaTheme="minorHAnsi" w:hAnsiTheme="minorHAnsi" w:hint="eastAsia"/>
+              </w:rPr>
+              <w:t>인원모집 (프로젝트,</w:t>
+            </w:r>
+            <w:r>
+              <w:rPr>
+                <w:rFonts w:asciiTheme="minorHAnsi" w:eastAsiaTheme="minorHAnsi" w:hAnsiTheme="minorHAnsi"/>
+              </w:rPr>
+              <w:t xml:space="preserve"> </w:t>
+            </w:r>
+            <w:r>
+              <w:rPr>
+                <w:rFonts w:asciiTheme="minorHAnsi" w:eastAsiaTheme="minorHAnsi" w:hAnsiTheme="minorHAnsi" w:hint="eastAsia"/>
+              </w:rPr>
+              <w:t>스터디,</w:t>
+            </w:r>
+            <w:r>
+              <w:rPr>
+                <w:rFonts w:asciiTheme="minorHAnsi" w:eastAsiaTheme="minorHAnsi" w:hAnsiTheme="minorHAnsi"/>
+              </w:rPr>
+              <w:t xml:space="preserve"> </w:t>
+            </w:r>
+            <w:r>
+              <w:rPr>
+                <w:rFonts w:asciiTheme="minorHAnsi" w:eastAsiaTheme="minorHAnsi" w:hAnsiTheme="minorHAnsi" w:hint="eastAsia"/>
+              </w:rPr>
+              <w:t>동아리,</w:t>
+            </w:r>
+            <w:r>
+              <w:rPr>
+                <w:rFonts w:asciiTheme="minorHAnsi" w:eastAsiaTheme="minorHAnsi" w:hAnsiTheme="minorHAnsi"/>
+              </w:rPr>
+              <w:t xml:space="preserve"> </w:t>
+            </w:r>
+            <w:r>
+              <w:rPr>
+                <w:rFonts w:asciiTheme="minorHAnsi" w:eastAsiaTheme="minorHAnsi" w:hAnsiTheme="minorHAnsi" w:hint="eastAsia"/>
+              </w:rPr>
+              <w:t>대회)</w:t>
+            </w:r>
+          </w:p>
+        </w:tc>
+        <w:tc>
+          <w:tcPr>
+            <w:tcW w:w="1818" w:type="pct"/>
+            <w:tcMar>
+              <w:top w:w="30" w:type="dxa"/>
+              <w:left w:w="30" w:type="dxa"/>
+              <w:bottom w:w="20" w:type="dxa"/>
+              <w:right w:w="30" w:type="dxa"/>
+            </w:tcMar>
+          </w:tcPr>
+          <w:p>
+            <w:pPr>
+              <w:rPr>
+                <w:rFonts w:asciiTheme="minorHAnsi" w:eastAsiaTheme="minorHAnsi" w:hAnsiTheme="minorHAnsi" w:hint="eastAsia"/>
+              </w:rPr>
+            </w:pPr>
+            <w:r>
+              <w:rPr>
+                <w:rFonts w:asciiTheme="minorHAnsi" w:eastAsiaTheme="minorHAnsi" w:hAnsiTheme="minorHAnsi" w:hint="eastAsia"/>
+              </w:rPr>
+              <w:t xml:space="preserve">사용자가 </w:t>
+            </w:r>
+            <w:r>
+              <w:rPr>
+                <w:rFonts w:asciiTheme="minorHAnsi" w:eastAsiaTheme="minorHAnsi" w:hAnsiTheme="minorHAnsi" w:hint="eastAsia"/>
+              </w:rPr>
+              <w:t xml:space="preserve">모집 글을 신청, 신청취소를 할 수 있다. </w:t>
             </w:r>
           </w:p>
         </w:tc>
@@ -17181,6 +17628,7 @@
                 <w:rFonts w:asciiTheme="minorHAnsi" w:eastAsiaTheme="minorHAnsi" w:hAnsiTheme="minorHAnsi" w:hint="eastAsia"/>
                 <w:color w:val="000000"/>
               </w:rPr>
+              <w:lastRenderedPageBreak/>
               <w:t>자유게시판-</w:t>
             </w:r>
             <w:r>
@@ -17272,7 +17720,6 @@
                 <w:rFonts w:asciiTheme="minorHAnsi" w:eastAsiaTheme="minorHAnsi" w:hAnsiTheme="minorHAnsi" w:hint="eastAsia"/>
                 <w:color w:val="000000"/>
               </w:rPr>
-              <w:lastRenderedPageBreak/>
               <w:t>자유게시판-</w:t>
             </w:r>
             <w:r>
@@ -17301,11 +17748,19 @@
                 <w:rFonts w:asciiTheme="minorHAnsi" w:eastAsiaTheme="minorHAnsi" w:hAnsiTheme="minorHAnsi" w:hint="eastAsia"/>
               </w:rPr>
             </w:pPr>
-            <w:r>
-              <w:rPr>
-                <w:rFonts w:asciiTheme="minorHAnsi" w:eastAsiaTheme="minorHAnsi" w:hAnsiTheme="minorHAnsi" w:hint="eastAsia"/>
-              </w:rPr>
-              <w:t>해쉬태그 검색</w:t>
+            <w:proofErr w:type="spellStart"/>
+            <w:r>
+              <w:rPr>
+                <w:rFonts w:asciiTheme="minorHAnsi" w:eastAsiaTheme="minorHAnsi" w:hAnsiTheme="minorHAnsi" w:hint="eastAsia"/>
+              </w:rPr>
+              <w:t>해쉬태그</w:t>
+            </w:r>
+            <w:proofErr w:type="spellEnd"/>
+            <w:r>
+              <w:rPr>
+                <w:rFonts w:asciiTheme="minorHAnsi" w:eastAsiaTheme="minorHAnsi" w:hAnsiTheme="minorHAnsi" w:hint="eastAsia"/>
+              </w:rPr>
+              <w:t xml:space="preserve"> 검색</w:t>
             </w:r>
           </w:p>
         </w:tc>
@@ -17329,20 +17784,42 @@
               <w:rPr>
                 <w:rFonts w:asciiTheme="minorHAnsi" w:eastAsiaTheme="minorHAnsi" w:hAnsiTheme="minorHAnsi" w:hint="eastAsia"/>
               </w:rPr>
-              <w:t>사용자가 해쉬태그 사용하여</w:t>
-            </w:r>
-            <w:r>
-              <w:rPr>
-                <w:rFonts w:asciiTheme="minorHAnsi" w:eastAsiaTheme="minorHAnsi" w:hAnsiTheme="minorHAnsi" w:hint="eastAsia"/>
-              </w:rPr>
-              <w:t xml:space="preserve"> 해당 모든 정보를 볼 수 있다.</w:t>
-            </w:r>
+              <w:t xml:space="preserve">사용자가 </w:t>
+            </w:r>
+            <w:proofErr w:type="spellStart"/>
+            <w:r>
+              <w:rPr>
+                <w:rFonts w:asciiTheme="minorHAnsi" w:eastAsiaTheme="minorHAnsi" w:hAnsiTheme="minorHAnsi" w:hint="eastAsia"/>
+              </w:rPr>
+              <w:t>해쉬태그</w:t>
+            </w:r>
+            <w:proofErr w:type="spellEnd"/>
+            <w:r>
+              <w:rPr>
+                <w:rFonts w:asciiTheme="minorHAnsi" w:eastAsiaTheme="minorHAnsi" w:hAnsiTheme="minorHAnsi" w:hint="eastAsia"/>
+              </w:rPr>
+              <w:t xml:space="preserve"> 사용하여</w:t>
+            </w:r>
+            <w:r>
+              <w:rPr>
+                <w:rFonts w:asciiTheme="minorHAnsi" w:eastAsiaTheme="minorHAnsi" w:hAnsiTheme="minorHAnsi" w:hint="eastAsia"/>
+              </w:rPr>
+              <w:t xml:space="preserve"> 해당 모든 정보를 볼 수 있다</w:t>
+            </w:r>
+            <w:proofErr w:type="gramStart"/>
             <w:r>
               <w:rPr>
                 <w:rFonts w:asciiTheme="minorHAnsi" w:eastAsiaTheme="minorHAnsi" w:hAnsiTheme="minorHAnsi" w:hint="eastAsia"/>
               </w:rPr>
               <w:t>.</w:t>
             </w:r>
+            <w:r>
+              <w:rPr>
+                <w:rFonts w:asciiTheme="minorHAnsi" w:eastAsiaTheme="minorHAnsi" w:hAnsiTheme="minorHAnsi" w:hint="eastAsia"/>
+              </w:rPr>
+              <w:t>.</w:t>
+            </w:r>
+            <w:proofErr w:type="gramEnd"/>
           </w:p>
         </w:tc>
       </w:tr>
@@ -17738,10 +18215,1133 @@
                 <w:rFonts w:asciiTheme="minorHAnsi" w:eastAsiaTheme="minorHAnsi" w:hAnsiTheme="minorHAnsi" w:hint="eastAsia"/>
                 <w:color w:val="000000"/>
               </w:rPr>
-              <w:t>인원모집-프로젝트-04</w:t>
+              <w:t>인원모집-프로젝트-0</w:t>
+            </w:r>
+            <w:r>
+              <w:rPr>
+                <w:rFonts w:asciiTheme="minorHAnsi" w:eastAsiaTheme="minorHAnsi" w:hAnsiTheme="minorHAnsi"/>
+                <w:color w:val="000000"/>
+              </w:rPr>
+              <w:t>4</w:t>
+            </w:r>
+          </w:p>
+        </w:tc>
+        <w:tc>
+          <w:tcPr>
+            <w:tcW w:w="2047" w:type="pct"/>
+            <w:gridSpan w:val="2"/>
+            <w:tcMar>
+              <w:top w:w="30" w:type="dxa"/>
+              <w:left w:w="30" w:type="dxa"/>
+              <w:bottom w:w="20" w:type="dxa"/>
+              <w:right w:w="30" w:type="dxa"/>
+            </w:tcMar>
+          </w:tcPr>
+          <w:p>
+            <w:pPr>
+              <w:rPr>
+                <w:rFonts w:asciiTheme="minorHAnsi" w:eastAsiaTheme="minorHAnsi" w:hAnsiTheme="minorHAnsi" w:hint="eastAsia"/>
+              </w:rPr>
+            </w:pPr>
+            <w:proofErr w:type="spellStart"/>
+            <w:r>
+              <w:rPr>
+                <w:rFonts w:asciiTheme="minorHAnsi" w:eastAsiaTheme="minorHAnsi" w:hAnsiTheme="minorHAnsi" w:hint="eastAsia"/>
+              </w:rPr>
+              <w:t>해쉬태그</w:t>
+            </w:r>
+            <w:proofErr w:type="spellEnd"/>
+            <w:r>
+              <w:rPr>
+                <w:rFonts w:asciiTheme="minorHAnsi" w:eastAsiaTheme="minorHAnsi" w:hAnsiTheme="minorHAnsi" w:hint="eastAsia"/>
+              </w:rPr>
+              <w:t xml:space="preserve"> 검색</w:t>
+            </w:r>
+          </w:p>
+        </w:tc>
+        <w:tc>
+          <w:tcPr>
+            <w:tcW w:w="1818" w:type="pct"/>
+            <w:tcMar>
+              <w:top w:w="30" w:type="dxa"/>
+              <w:left w:w="30" w:type="dxa"/>
+              <w:bottom w:w="20" w:type="dxa"/>
+              <w:right w:w="30" w:type="dxa"/>
+            </w:tcMar>
+          </w:tcPr>
+          <w:p>
+            <w:pPr>
+              <w:rPr>
+                <w:rFonts w:asciiTheme="minorHAnsi" w:eastAsiaTheme="minorHAnsi" w:hAnsiTheme="minorHAnsi" w:hint="eastAsia"/>
+              </w:rPr>
+            </w:pPr>
+            <w:r>
+              <w:rPr>
+                <w:rFonts w:asciiTheme="minorHAnsi" w:eastAsiaTheme="minorHAnsi" w:hAnsiTheme="minorHAnsi" w:hint="eastAsia"/>
+              </w:rPr>
+              <w:t xml:space="preserve">사용자가 </w:t>
+            </w:r>
+            <w:proofErr w:type="spellStart"/>
+            <w:r>
+              <w:rPr>
+                <w:rFonts w:asciiTheme="minorHAnsi" w:eastAsiaTheme="minorHAnsi" w:hAnsiTheme="minorHAnsi" w:hint="eastAsia"/>
+              </w:rPr>
+              <w:t>해쉬태그</w:t>
+            </w:r>
+            <w:proofErr w:type="spellEnd"/>
+            <w:r>
+              <w:rPr>
+                <w:rFonts w:asciiTheme="minorHAnsi" w:eastAsiaTheme="minorHAnsi" w:hAnsiTheme="minorHAnsi" w:hint="eastAsia"/>
+              </w:rPr>
+              <w:t xml:space="preserve"> 사용하여 해당 모든 정보를 볼 수 있다</w:t>
+            </w:r>
+            <w:proofErr w:type="gramStart"/>
+            <w:r>
+              <w:rPr>
+                <w:rFonts w:asciiTheme="minorHAnsi" w:eastAsiaTheme="minorHAnsi" w:hAnsiTheme="minorHAnsi" w:hint="eastAsia"/>
+              </w:rPr>
+              <w:t>..</w:t>
+            </w:r>
+            <w:proofErr w:type="gramEnd"/>
+          </w:p>
+        </w:tc>
+      </w:tr>
+      <w:tr>
+        <w:tc>
+          <w:tcPr>
+            <w:tcW w:w="1135" w:type="pct"/>
+            <w:tcMar>
+              <w:top w:w="30" w:type="dxa"/>
+              <w:left w:w="30" w:type="dxa"/>
+              <w:bottom w:w="20" w:type="dxa"/>
+              <w:right w:w="30" w:type="dxa"/>
+            </w:tcMar>
+          </w:tcPr>
+          <w:p>
+            <w:pPr>
+              <w:rPr>
+                <w:rFonts w:asciiTheme="minorHAnsi" w:eastAsiaTheme="minorHAnsi" w:hAnsiTheme="minorHAnsi" w:hint="eastAsia"/>
+                <w:color w:val="000000"/>
+              </w:rPr>
+            </w:pPr>
+            <w:r>
+              <w:rPr>
+                <w:rFonts w:asciiTheme="minorHAnsi" w:eastAsiaTheme="minorHAnsi" w:hAnsiTheme="minorHAnsi" w:hint="eastAsia"/>
+                <w:color w:val="000000"/>
+              </w:rPr>
+              <w:t>인원모집-동아리</w:t>
+            </w:r>
+            <w:r>
+              <w:rPr>
+                <w:rFonts w:asciiTheme="minorHAnsi" w:eastAsiaTheme="minorHAnsi" w:hAnsiTheme="minorHAnsi" w:hint="eastAsia"/>
+                <w:color w:val="000000"/>
+              </w:rPr>
+              <w:t>-01</w:t>
+            </w:r>
+          </w:p>
+        </w:tc>
+        <w:tc>
+          <w:tcPr>
+            <w:tcW w:w="2047" w:type="pct"/>
+            <w:gridSpan w:val="2"/>
+            <w:tcMar>
+              <w:top w:w="30" w:type="dxa"/>
+              <w:left w:w="30" w:type="dxa"/>
+              <w:bottom w:w="20" w:type="dxa"/>
+              <w:right w:w="30" w:type="dxa"/>
+            </w:tcMar>
+          </w:tcPr>
+          <w:p>
+            <w:pPr>
+              <w:rPr>
+                <w:rFonts w:asciiTheme="minorHAnsi" w:eastAsiaTheme="minorHAnsi" w:hAnsiTheme="minorHAnsi" w:hint="eastAsia"/>
+              </w:rPr>
+            </w:pPr>
+            <w:r>
+              <w:rPr>
+                <w:rFonts w:asciiTheme="minorHAnsi" w:eastAsiaTheme="minorHAnsi" w:hAnsiTheme="minorHAnsi" w:hint="eastAsia"/>
+              </w:rPr>
+              <w:t>해당 동아리 정보 제공</w:t>
+            </w:r>
+          </w:p>
+        </w:tc>
+        <w:tc>
+          <w:tcPr>
+            <w:tcW w:w="1818" w:type="pct"/>
+            <w:tcMar>
+              <w:top w:w="30" w:type="dxa"/>
+              <w:left w:w="30" w:type="dxa"/>
+              <w:bottom w:w="20" w:type="dxa"/>
+              <w:right w:w="30" w:type="dxa"/>
+            </w:tcMar>
+          </w:tcPr>
+          <w:p>
+            <w:pPr>
+              <w:rPr>
+                <w:rFonts w:asciiTheme="minorHAnsi" w:eastAsiaTheme="minorHAnsi" w:hAnsiTheme="minorHAnsi"/>
+              </w:rPr>
+            </w:pPr>
+            <w:r>
+              <w:rPr>
+                <w:rFonts w:asciiTheme="minorHAnsi" w:eastAsiaTheme="minorHAnsi" w:hAnsiTheme="minorHAnsi" w:hint="eastAsia"/>
+              </w:rPr>
+              <w:t xml:space="preserve">Server로부터 받은 </w:t>
+            </w:r>
+            <w:r>
+              <w:rPr>
+                <w:rFonts w:asciiTheme="minorHAnsi" w:eastAsiaTheme="minorHAnsi" w:hAnsiTheme="minorHAnsi" w:hint="eastAsia"/>
+              </w:rPr>
+              <w:t>데이터베이스 정보</w:t>
+            </w:r>
+            <w:r>
+              <w:rPr>
+                <w:rFonts w:asciiTheme="minorHAnsi" w:eastAsiaTheme="minorHAnsi" w:hAnsiTheme="minorHAnsi" w:hint="eastAsia"/>
+              </w:rPr>
+              <w:t xml:space="preserve">를 바탕으로 </w:t>
+            </w:r>
+          </w:p>
+          <w:p>
+            <w:pPr>
+              <w:rPr>
+                <w:rFonts w:asciiTheme="minorHAnsi" w:eastAsiaTheme="minorHAnsi" w:hAnsiTheme="minorHAnsi" w:hint="eastAsia"/>
+              </w:rPr>
+            </w:pPr>
+            <w:r>
+              <w:rPr>
+                <w:rFonts w:asciiTheme="minorHAnsi" w:eastAsiaTheme="minorHAnsi" w:hAnsiTheme="minorHAnsi" w:hint="eastAsia"/>
+              </w:rPr>
+              <w:t xml:space="preserve">해당 </w:t>
+            </w:r>
+            <w:r>
+              <w:rPr>
+                <w:rFonts w:asciiTheme="minorHAnsi" w:eastAsiaTheme="minorHAnsi" w:hAnsiTheme="minorHAnsi" w:hint="eastAsia"/>
+              </w:rPr>
+              <w:t>동아리</w:t>
+            </w:r>
+            <w:r>
+              <w:rPr>
+                <w:rFonts w:asciiTheme="minorHAnsi" w:eastAsiaTheme="minorHAnsi" w:hAnsiTheme="minorHAnsi" w:hint="eastAsia"/>
+              </w:rPr>
+              <w:t>정보를 제공한다</w:t>
+            </w:r>
+          </w:p>
+        </w:tc>
+      </w:tr>
+      <w:tr>
+        <w:tc>
+          <w:tcPr>
+            <w:tcW w:w="1135" w:type="pct"/>
+            <w:tcMar>
+              <w:top w:w="30" w:type="dxa"/>
+              <w:left w:w="30" w:type="dxa"/>
+              <w:bottom w:w="20" w:type="dxa"/>
+              <w:right w:w="30" w:type="dxa"/>
+            </w:tcMar>
+          </w:tcPr>
+          <w:p>
+            <w:pPr>
+              <w:rPr>
+                <w:rFonts w:asciiTheme="minorHAnsi" w:eastAsiaTheme="minorHAnsi" w:hAnsiTheme="minorHAnsi" w:hint="eastAsia"/>
+                <w:color w:val="000000"/>
+              </w:rPr>
+            </w:pPr>
+            <w:r>
+              <w:rPr>
+                <w:rFonts w:asciiTheme="minorHAnsi" w:eastAsiaTheme="minorHAnsi" w:hAnsiTheme="minorHAnsi" w:hint="eastAsia"/>
+                <w:color w:val="000000"/>
+              </w:rPr>
+              <w:t>인원모집</w:t>
+            </w:r>
+            <w:r>
+              <w:rPr>
+                <w:rFonts w:asciiTheme="minorHAnsi" w:eastAsiaTheme="minorHAnsi" w:hAnsiTheme="minorHAnsi" w:hint="eastAsia"/>
+                <w:color w:val="000000"/>
+              </w:rPr>
+              <w:t>-동아리-</w:t>
+            </w:r>
+            <w:r>
+              <w:rPr>
+                <w:rFonts w:asciiTheme="minorHAnsi" w:eastAsiaTheme="minorHAnsi" w:hAnsiTheme="minorHAnsi"/>
+                <w:color w:val="000000"/>
+              </w:rPr>
+              <w:t>0</w:t>
+            </w:r>
+            <w:r>
+              <w:rPr>
+                <w:rFonts w:asciiTheme="minorHAnsi" w:eastAsiaTheme="minorHAnsi" w:hAnsiTheme="minorHAnsi"/>
+                <w:color w:val="000000"/>
+              </w:rPr>
+              <w:t>2</w:t>
+            </w:r>
+          </w:p>
+        </w:tc>
+        <w:tc>
+          <w:tcPr>
+            <w:tcW w:w="2047" w:type="pct"/>
+            <w:gridSpan w:val="2"/>
+            <w:tcMar>
+              <w:top w:w="30" w:type="dxa"/>
+              <w:left w:w="30" w:type="dxa"/>
+              <w:bottom w:w="20" w:type="dxa"/>
+              <w:right w:w="30" w:type="dxa"/>
+            </w:tcMar>
+          </w:tcPr>
+          <w:p>
+            <w:pPr>
+              <w:rPr>
+                <w:rFonts w:asciiTheme="minorHAnsi" w:eastAsiaTheme="minorHAnsi" w:hAnsiTheme="minorHAnsi" w:hint="eastAsia"/>
+              </w:rPr>
+            </w:pPr>
+            <w:r>
+              <w:rPr>
+                <w:rFonts w:asciiTheme="minorHAnsi" w:eastAsiaTheme="minorHAnsi" w:hAnsiTheme="minorHAnsi" w:hint="eastAsia"/>
+              </w:rPr>
+              <w:t>동아리 리스트 제공</w:t>
+            </w:r>
+          </w:p>
+        </w:tc>
+        <w:tc>
+          <w:tcPr>
+            <w:tcW w:w="1818" w:type="pct"/>
+            <w:tcMar>
+              <w:top w:w="30" w:type="dxa"/>
+              <w:left w:w="30" w:type="dxa"/>
+              <w:bottom w:w="20" w:type="dxa"/>
+              <w:right w:w="30" w:type="dxa"/>
+            </w:tcMar>
+          </w:tcPr>
+          <w:p>
+            <w:pPr>
+              <w:rPr>
+                <w:rFonts w:asciiTheme="minorHAnsi" w:eastAsiaTheme="minorHAnsi" w:hAnsiTheme="minorHAnsi"/>
+              </w:rPr>
+            </w:pPr>
+            <w:r>
+              <w:rPr>
+                <w:rFonts w:asciiTheme="minorHAnsi" w:eastAsiaTheme="minorHAnsi" w:hAnsiTheme="minorHAnsi" w:hint="eastAsia"/>
+              </w:rPr>
+              <w:t xml:space="preserve">Server로부터 받은 </w:t>
+            </w:r>
+            <w:r>
+              <w:rPr>
+                <w:rFonts w:asciiTheme="minorHAnsi" w:eastAsiaTheme="minorHAnsi" w:hAnsiTheme="minorHAnsi" w:hint="eastAsia"/>
+              </w:rPr>
+              <w:t>데이터베이스 정보</w:t>
+            </w:r>
+            <w:r>
+              <w:rPr>
+                <w:rFonts w:asciiTheme="minorHAnsi" w:eastAsiaTheme="minorHAnsi" w:hAnsiTheme="minorHAnsi" w:hint="eastAsia"/>
+              </w:rPr>
+              <w:t xml:space="preserve">를 바탕으로 </w:t>
+            </w:r>
+          </w:p>
+          <w:p>
+            <w:pPr>
+              <w:rPr>
+                <w:rFonts w:asciiTheme="minorHAnsi" w:eastAsiaTheme="minorHAnsi" w:hAnsiTheme="minorHAnsi" w:hint="eastAsia"/>
+              </w:rPr>
+            </w:pPr>
+            <w:r>
+              <w:rPr>
+                <w:rFonts w:asciiTheme="minorHAnsi" w:eastAsiaTheme="minorHAnsi" w:hAnsiTheme="minorHAnsi" w:hint="eastAsia"/>
+              </w:rPr>
+              <w:t xml:space="preserve">모든 </w:t>
+            </w:r>
+            <w:r>
+              <w:rPr>
+                <w:rFonts w:asciiTheme="minorHAnsi" w:eastAsiaTheme="minorHAnsi" w:hAnsiTheme="minorHAnsi" w:hint="eastAsia"/>
+              </w:rPr>
+              <w:t xml:space="preserve">동아리 </w:t>
+            </w:r>
+            <w:r>
+              <w:rPr>
+                <w:rFonts w:asciiTheme="minorHAnsi" w:eastAsiaTheme="minorHAnsi" w:hAnsiTheme="minorHAnsi" w:hint="eastAsia"/>
+              </w:rPr>
+              <w:t>리스트를 제공한다.</w:t>
+            </w:r>
+          </w:p>
+        </w:tc>
+      </w:tr>
+      <w:tr>
+        <w:tc>
+          <w:tcPr>
+            <w:tcW w:w="1135" w:type="pct"/>
+            <w:tcMar>
+              <w:top w:w="30" w:type="dxa"/>
+              <w:left w:w="30" w:type="dxa"/>
+              <w:bottom w:w="20" w:type="dxa"/>
+              <w:right w:w="30" w:type="dxa"/>
+            </w:tcMar>
+          </w:tcPr>
+          <w:p>
+            <w:pPr>
+              <w:rPr>
+                <w:rFonts w:asciiTheme="minorHAnsi" w:eastAsiaTheme="minorHAnsi" w:hAnsiTheme="minorHAnsi" w:hint="eastAsia"/>
+                <w:color w:val="000000"/>
+              </w:rPr>
+            </w:pPr>
+            <w:r>
+              <w:rPr>
+                <w:rFonts w:asciiTheme="minorHAnsi" w:eastAsiaTheme="minorHAnsi" w:hAnsiTheme="minorHAnsi" w:hint="eastAsia"/>
+                <w:color w:val="000000"/>
+              </w:rPr>
+              <w:t>인원모집-동아리-</w:t>
+            </w:r>
+            <w:r>
+              <w:rPr>
+                <w:rFonts w:asciiTheme="minorHAnsi" w:eastAsiaTheme="minorHAnsi" w:hAnsiTheme="minorHAnsi"/>
+                <w:color w:val="000000"/>
+              </w:rPr>
+              <w:t>0</w:t>
+            </w:r>
+            <w:r>
+              <w:rPr>
+                <w:rFonts w:asciiTheme="minorHAnsi" w:eastAsiaTheme="minorHAnsi" w:hAnsiTheme="minorHAnsi"/>
+                <w:color w:val="000000"/>
+              </w:rPr>
+              <w:t>3</w:t>
+            </w:r>
+          </w:p>
+        </w:tc>
+        <w:tc>
+          <w:tcPr>
+            <w:tcW w:w="2047" w:type="pct"/>
+            <w:gridSpan w:val="2"/>
+            <w:tcMar>
+              <w:top w:w="30" w:type="dxa"/>
+              <w:left w:w="30" w:type="dxa"/>
+              <w:bottom w:w="20" w:type="dxa"/>
+              <w:right w:w="30" w:type="dxa"/>
+            </w:tcMar>
+          </w:tcPr>
+          <w:p>
+            <w:pPr>
+              <w:rPr>
+                <w:rFonts w:asciiTheme="minorHAnsi" w:eastAsiaTheme="minorHAnsi" w:hAnsiTheme="minorHAnsi" w:hint="eastAsia"/>
+              </w:rPr>
+            </w:pPr>
+            <w:r>
+              <w:rPr>
+                <w:rFonts w:asciiTheme="minorHAnsi" w:eastAsiaTheme="minorHAnsi" w:hAnsiTheme="minorHAnsi" w:hint="eastAsia"/>
+              </w:rPr>
+              <w:t>동아리 글 검색</w:t>
+            </w:r>
+          </w:p>
+        </w:tc>
+        <w:tc>
+          <w:tcPr>
+            <w:tcW w:w="1818" w:type="pct"/>
+            <w:tcMar>
+              <w:top w:w="30" w:type="dxa"/>
+              <w:left w:w="30" w:type="dxa"/>
+              <w:bottom w:w="20" w:type="dxa"/>
+              <w:right w:w="30" w:type="dxa"/>
+            </w:tcMar>
+          </w:tcPr>
+          <w:p>
+            <w:pPr>
+              <w:rPr>
+                <w:rFonts w:asciiTheme="minorHAnsi" w:eastAsiaTheme="minorHAnsi" w:hAnsiTheme="minorHAnsi" w:hint="eastAsia"/>
+              </w:rPr>
+            </w:pPr>
+            <w:r>
+              <w:rPr>
+                <w:rFonts w:asciiTheme="minorHAnsi" w:eastAsiaTheme="minorHAnsi" w:hAnsiTheme="minorHAnsi" w:hint="eastAsia"/>
+              </w:rPr>
+              <w:t xml:space="preserve">사용자가 </w:t>
+            </w:r>
+            <w:r>
+              <w:rPr>
+                <w:rFonts w:asciiTheme="minorHAnsi" w:eastAsiaTheme="minorHAnsi" w:hAnsiTheme="minorHAnsi" w:hint="eastAsia"/>
+              </w:rPr>
+              <w:t>동아리</w:t>
+            </w:r>
+            <w:r>
+              <w:rPr>
+                <w:rFonts w:asciiTheme="minorHAnsi" w:eastAsiaTheme="minorHAnsi" w:hAnsiTheme="minorHAnsi" w:hint="eastAsia"/>
+              </w:rPr>
+              <w:t>명</w:t>
+            </w:r>
+            <w:r>
+              <w:rPr>
+                <w:rFonts w:asciiTheme="minorHAnsi" w:eastAsiaTheme="minorHAnsi" w:hAnsiTheme="minorHAnsi" w:hint="eastAsia"/>
+              </w:rPr>
+              <w:t>을 통한 검색을 할 수 있다</w:t>
+            </w:r>
+          </w:p>
+        </w:tc>
+      </w:tr>
+      <w:tr>
+        <w:tc>
+          <w:tcPr>
+            <w:tcW w:w="1135" w:type="pct"/>
+            <w:tcMar>
+              <w:top w:w="30" w:type="dxa"/>
+              <w:left w:w="30" w:type="dxa"/>
+              <w:bottom w:w="20" w:type="dxa"/>
+              <w:right w:w="30" w:type="dxa"/>
+            </w:tcMar>
+          </w:tcPr>
+          <w:p>
+            <w:pPr>
+              <w:rPr>
+                <w:rFonts w:asciiTheme="minorHAnsi" w:eastAsiaTheme="minorHAnsi" w:hAnsiTheme="minorHAnsi" w:hint="eastAsia"/>
+                <w:color w:val="000000"/>
+              </w:rPr>
+            </w:pPr>
+            <w:r>
+              <w:rPr>
+                <w:rFonts w:asciiTheme="minorHAnsi" w:eastAsiaTheme="minorHAnsi" w:hAnsiTheme="minorHAnsi" w:hint="eastAsia"/>
+                <w:color w:val="000000"/>
+              </w:rPr>
+              <w:t>인원모집-동아리-</w:t>
+            </w:r>
+            <w:r>
+              <w:rPr>
+                <w:rFonts w:asciiTheme="minorHAnsi" w:eastAsiaTheme="minorHAnsi" w:hAnsiTheme="minorHAnsi"/>
+                <w:color w:val="000000"/>
+              </w:rPr>
+              <w:t>0</w:t>
+            </w:r>
+            <w:r>
+              <w:rPr>
+                <w:rFonts w:asciiTheme="minorHAnsi" w:eastAsiaTheme="minorHAnsi" w:hAnsiTheme="minorHAnsi"/>
+                <w:color w:val="000000"/>
+              </w:rPr>
+              <w:t>4</w:t>
+            </w:r>
+          </w:p>
+        </w:tc>
+        <w:tc>
+          <w:tcPr>
+            <w:tcW w:w="2047" w:type="pct"/>
+            <w:gridSpan w:val="2"/>
+            <w:tcMar>
+              <w:top w:w="30" w:type="dxa"/>
+              <w:left w:w="30" w:type="dxa"/>
+              <w:bottom w:w="20" w:type="dxa"/>
+              <w:right w:w="30" w:type="dxa"/>
+            </w:tcMar>
+          </w:tcPr>
+          <w:p>
+            <w:pPr>
+              <w:rPr>
+                <w:rFonts w:asciiTheme="minorHAnsi" w:eastAsiaTheme="minorHAnsi" w:hAnsiTheme="minorHAnsi" w:hint="eastAsia"/>
+              </w:rPr>
+            </w:pPr>
+            <w:proofErr w:type="spellStart"/>
+            <w:r>
+              <w:rPr>
+                <w:rFonts w:asciiTheme="minorHAnsi" w:eastAsiaTheme="minorHAnsi" w:hAnsiTheme="minorHAnsi" w:hint="eastAsia"/>
+              </w:rPr>
+              <w:t>해쉬태그</w:t>
+            </w:r>
+            <w:proofErr w:type="spellEnd"/>
+            <w:r>
+              <w:rPr>
+                <w:rFonts w:asciiTheme="minorHAnsi" w:eastAsiaTheme="minorHAnsi" w:hAnsiTheme="minorHAnsi" w:hint="eastAsia"/>
+              </w:rPr>
+              <w:t xml:space="preserve"> 검색</w:t>
+            </w:r>
+          </w:p>
+        </w:tc>
+        <w:tc>
+          <w:tcPr>
+            <w:tcW w:w="1818" w:type="pct"/>
+            <w:tcMar>
+              <w:top w:w="30" w:type="dxa"/>
+              <w:left w:w="30" w:type="dxa"/>
+              <w:bottom w:w="20" w:type="dxa"/>
+              <w:right w:w="30" w:type="dxa"/>
+            </w:tcMar>
+          </w:tcPr>
+          <w:p>
+            <w:pPr>
+              <w:rPr>
+                <w:rFonts w:asciiTheme="minorHAnsi" w:eastAsiaTheme="minorHAnsi" w:hAnsiTheme="minorHAnsi" w:hint="eastAsia"/>
+              </w:rPr>
+            </w:pPr>
+            <w:r>
+              <w:rPr>
+                <w:rFonts w:asciiTheme="minorHAnsi" w:eastAsiaTheme="minorHAnsi" w:hAnsiTheme="minorHAnsi" w:hint="eastAsia"/>
+              </w:rPr>
+              <w:t xml:space="preserve">사용자가 </w:t>
+            </w:r>
+            <w:proofErr w:type="spellStart"/>
+            <w:r>
+              <w:rPr>
+                <w:rFonts w:asciiTheme="minorHAnsi" w:eastAsiaTheme="minorHAnsi" w:hAnsiTheme="minorHAnsi" w:hint="eastAsia"/>
+              </w:rPr>
+              <w:t>해쉬태그</w:t>
+            </w:r>
+            <w:proofErr w:type="spellEnd"/>
+            <w:r>
+              <w:rPr>
+                <w:rFonts w:asciiTheme="minorHAnsi" w:eastAsiaTheme="minorHAnsi" w:hAnsiTheme="minorHAnsi" w:hint="eastAsia"/>
+              </w:rPr>
+              <w:t xml:space="preserve"> 사용하여 해당 모든 정보를 볼 수 있다</w:t>
+            </w:r>
+            <w:proofErr w:type="gramStart"/>
+            <w:r>
+              <w:rPr>
+                <w:rFonts w:asciiTheme="minorHAnsi" w:eastAsiaTheme="minorHAnsi" w:hAnsiTheme="minorHAnsi" w:hint="eastAsia"/>
+              </w:rPr>
+              <w:t>..</w:t>
+            </w:r>
+            <w:proofErr w:type="gramEnd"/>
+          </w:p>
+        </w:tc>
+      </w:tr>
+      <w:tr>
+        <w:tc>
+          <w:tcPr>
+            <w:tcW w:w="1135" w:type="pct"/>
+            <w:tcMar>
+              <w:top w:w="30" w:type="dxa"/>
+              <w:left w:w="30" w:type="dxa"/>
+              <w:bottom w:w="20" w:type="dxa"/>
+              <w:right w:w="30" w:type="dxa"/>
+            </w:tcMar>
+          </w:tcPr>
+          <w:p>
+            <w:pPr>
+              <w:rPr>
+                <w:rFonts w:asciiTheme="minorHAnsi" w:eastAsiaTheme="minorHAnsi" w:hAnsiTheme="minorHAnsi" w:hint="eastAsia"/>
+                <w:color w:val="000000"/>
+              </w:rPr>
+            </w:pPr>
+            <w:r>
+              <w:rPr>
+                <w:rFonts w:asciiTheme="minorHAnsi" w:eastAsiaTheme="minorHAnsi" w:hAnsiTheme="minorHAnsi" w:hint="eastAsia"/>
+                <w:color w:val="000000"/>
+              </w:rPr>
+              <w:t>인원모집-</w:t>
+            </w:r>
+            <w:r>
+              <w:rPr>
+                <w:rFonts w:asciiTheme="minorHAnsi" w:eastAsiaTheme="minorHAnsi" w:hAnsiTheme="minorHAnsi" w:hint="eastAsia"/>
+                <w:color w:val="000000"/>
+              </w:rPr>
+              <w:t xml:space="preserve">스터디 </w:t>
+            </w:r>
+            <w:r>
+              <w:rPr>
+                <w:rFonts w:asciiTheme="minorHAnsi" w:eastAsiaTheme="minorHAnsi" w:hAnsiTheme="minorHAnsi" w:hint="eastAsia"/>
+                <w:color w:val="000000"/>
+              </w:rPr>
+              <w:t>-01</w:t>
+            </w:r>
+          </w:p>
+        </w:tc>
+        <w:tc>
+          <w:tcPr>
+            <w:tcW w:w="2047" w:type="pct"/>
+            <w:gridSpan w:val="2"/>
+            <w:tcMar>
+              <w:top w:w="30" w:type="dxa"/>
+              <w:left w:w="30" w:type="dxa"/>
+              <w:bottom w:w="20" w:type="dxa"/>
+              <w:right w:w="30" w:type="dxa"/>
+            </w:tcMar>
+          </w:tcPr>
+          <w:p>
+            <w:pPr>
+              <w:rPr>
+                <w:rFonts w:asciiTheme="minorHAnsi" w:eastAsiaTheme="minorHAnsi" w:hAnsiTheme="minorHAnsi" w:hint="eastAsia"/>
+              </w:rPr>
+            </w:pPr>
+            <w:r>
+              <w:rPr>
+                <w:rFonts w:asciiTheme="minorHAnsi" w:eastAsiaTheme="minorHAnsi" w:hAnsiTheme="minorHAnsi" w:hint="eastAsia"/>
+              </w:rPr>
+              <w:t>해당 동아리 정보 제공</w:t>
+            </w:r>
+          </w:p>
+        </w:tc>
+        <w:tc>
+          <w:tcPr>
+            <w:tcW w:w="1818" w:type="pct"/>
+            <w:tcMar>
+              <w:top w:w="30" w:type="dxa"/>
+              <w:left w:w="30" w:type="dxa"/>
+              <w:bottom w:w="20" w:type="dxa"/>
+              <w:right w:w="30" w:type="dxa"/>
+            </w:tcMar>
+          </w:tcPr>
+          <w:p>
+            <w:pPr>
+              <w:rPr>
+                <w:rFonts w:asciiTheme="minorHAnsi" w:eastAsiaTheme="minorHAnsi" w:hAnsiTheme="minorHAnsi"/>
+              </w:rPr>
+            </w:pPr>
+            <w:r>
+              <w:rPr>
+                <w:rFonts w:asciiTheme="minorHAnsi" w:eastAsiaTheme="minorHAnsi" w:hAnsiTheme="minorHAnsi" w:hint="eastAsia"/>
+              </w:rPr>
+              <w:t xml:space="preserve">Server로부터 받은 </w:t>
+            </w:r>
+            <w:r>
+              <w:rPr>
+                <w:rFonts w:asciiTheme="minorHAnsi" w:eastAsiaTheme="minorHAnsi" w:hAnsiTheme="minorHAnsi" w:hint="eastAsia"/>
+              </w:rPr>
+              <w:t>데이터베이스 정보</w:t>
+            </w:r>
+            <w:r>
+              <w:rPr>
+                <w:rFonts w:asciiTheme="minorHAnsi" w:eastAsiaTheme="minorHAnsi" w:hAnsiTheme="minorHAnsi" w:hint="eastAsia"/>
+              </w:rPr>
+              <w:t xml:space="preserve">를 바탕으로 </w:t>
+            </w:r>
+          </w:p>
+          <w:p>
+            <w:pPr>
+              <w:rPr>
+                <w:rFonts w:asciiTheme="minorHAnsi" w:eastAsiaTheme="minorHAnsi" w:hAnsiTheme="minorHAnsi" w:hint="eastAsia"/>
+              </w:rPr>
+            </w:pPr>
+            <w:r>
+              <w:rPr>
+                <w:rFonts w:asciiTheme="minorHAnsi" w:eastAsiaTheme="minorHAnsi" w:hAnsiTheme="minorHAnsi" w:hint="eastAsia"/>
+              </w:rPr>
+              <w:t>해당 동아리정보를 제공한다</w:t>
+            </w:r>
+          </w:p>
+        </w:tc>
+      </w:tr>
+      <w:tr>
+        <w:tc>
+          <w:tcPr>
+            <w:tcW w:w="1135" w:type="pct"/>
+            <w:tcMar>
+              <w:top w:w="30" w:type="dxa"/>
+              <w:left w:w="30" w:type="dxa"/>
+              <w:bottom w:w="20" w:type="dxa"/>
+              <w:right w:w="30" w:type="dxa"/>
+            </w:tcMar>
+          </w:tcPr>
+          <w:p>
+            <w:pPr>
+              <w:rPr>
+                <w:rFonts w:asciiTheme="minorHAnsi" w:eastAsiaTheme="minorHAnsi" w:hAnsiTheme="minorHAnsi" w:hint="eastAsia"/>
+                <w:color w:val="000000"/>
+              </w:rPr>
+            </w:pPr>
+            <w:r>
+              <w:rPr>
+                <w:rFonts w:asciiTheme="minorHAnsi" w:eastAsiaTheme="minorHAnsi" w:hAnsiTheme="minorHAnsi" w:hint="eastAsia"/>
+                <w:color w:val="000000"/>
+              </w:rPr>
+              <w:t>인원모집-</w:t>
+            </w:r>
+            <w:r>
+              <w:rPr>
+                <w:rFonts w:asciiTheme="minorHAnsi" w:eastAsiaTheme="minorHAnsi" w:hAnsiTheme="minorHAnsi" w:hint="eastAsia"/>
+                <w:color w:val="000000"/>
+              </w:rPr>
+              <w:t xml:space="preserve">스터디 </w:t>
+            </w:r>
+            <w:r>
+              <w:rPr>
+                <w:rFonts w:asciiTheme="minorHAnsi" w:eastAsiaTheme="minorHAnsi" w:hAnsiTheme="minorHAnsi" w:hint="eastAsia"/>
+                <w:color w:val="000000"/>
+              </w:rPr>
+              <w:t>-</w:t>
+            </w:r>
+            <w:r>
+              <w:rPr>
+                <w:rFonts w:asciiTheme="minorHAnsi" w:eastAsiaTheme="minorHAnsi" w:hAnsiTheme="minorHAnsi"/>
+                <w:color w:val="000000"/>
+              </w:rPr>
+              <w:t>02</w:t>
+            </w:r>
+          </w:p>
+        </w:tc>
+        <w:tc>
+          <w:tcPr>
+            <w:tcW w:w="2047" w:type="pct"/>
+            <w:gridSpan w:val="2"/>
+            <w:tcMar>
+              <w:top w:w="30" w:type="dxa"/>
+              <w:left w:w="30" w:type="dxa"/>
+              <w:bottom w:w="20" w:type="dxa"/>
+              <w:right w:w="30" w:type="dxa"/>
+            </w:tcMar>
+          </w:tcPr>
+          <w:p>
+            <w:pPr>
+              <w:rPr>
+                <w:rFonts w:asciiTheme="minorHAnsi" w:eastAsiaTheme="minorHAnsi" w:hAnsiTheme="minorHAnsi" w:hint="eastAsia"/>
+              </w:rPr>
+            </w:pPr>
+            <w:r>
+              <w:rPr>
+                <w:rFonts w:asciiTheme="minorHAnsi" w:eastAsiaTheme="minorHAnsi" w:hAnsiTheme="minorHAnsi" w:hint="eastAsia"/>
+              </w:rPr>
+              <w:t>동아리 리스트 제공</w:t>
+            </w:r>
+          </w:p>
+        </w:tc>
+        <w:tc>
+          <w:tcPr>
+            <w:tcW w:w="1818" w:type="pct"/>
+            <w:tcMar>
+              <w:top w:w="30" w:type="dxa"/>
+              <w:left w:w="30" w:type="dxa"/>
+              <w:bottom w:w="20" w:type="dxa"/>
+              <w:right w:w="30" w:type="dxa"/>
+            </w:tcMar>
+          </w:tcPr>
+          <w:p>
+            <w:pPr>
+              <w:rPr>
+                <w:rFonts w:asciiTheme="minorHAnsi" w:eastAsiaTheme="minorHAnsi" w:hAnsiTheme="minorHAnsi"/>
+              </w:rPr>
+            </w:pPr>
+            <w:r>
+              <w:rPr>
+                <w:rFonts w:asciiTheme="minorHAnsi" w:eastAsiaTheme="minorHAnsi" w:hAnsiTheme="minorHAnsi" w:hint="eastAsia"/>
+              </w:rPr>
+              <w:t xml:space="preserve">Server로부터 받은 </w:t>
+            </w:r>
+            <w:r>
+              <w:rPr>
+                <w:rFonts w:asciiTheme="minorHAnsi" w:eastAsiaTheme="minorHAnsi" w:hAnsiTheme="minorHAnsi" w:hint="eastAsia"/>
+              </w:rPr>
+              <w:t>데이터베이스 정보</w:t>
+            </w:r>
+            <w:r>
+              <w:rPr>
+                <w:rFonts w:asciiTheme="minorHAnsi" w:eastAsiaTheme="minorHAnsi" w:hAnsiTheme="minorHAnsi" w:hint="eastAsia"/>
+              </w:rPr>
+              <w:t xml:space="preserve">를 바탕으로 </w:t>
+            </w:r>
+          </w:p>
+          <w:p>
+            <w:pPr>
+              <w:rPr>
+                <w:rFonts w:asciiTheme="minorHAnsi" w:eastAsiaTheme="minorHAnsi" w:hAnsiTheme="minorHAnsi" w:hint="eastAsia"/>
+              </w:rPr>
+            </w:pPr>
+            <w:r>
+              <w:rPr>
+                <w:rFonts w:asciiTheme="minorHAnsi" w:eastAsiaTheme="minorHAnsi" w:hAnsiTheme="minorHAnsi" w:hint="eastAsia"/>
+              </w:rPr>
+              <w:t>모든 동아리 리스트를 제공한다.</w:t>
+            </w:r>
+          </w:p>
+        </w:tc>
+      </w:tr>
+      <w:tr>
+        <w:tc>
+          <w:tcPr>
+            <w:tcW w:w="1135" w:type="pct"/>
+            <w:tcMar>
+              <w:top w:w="30" w:type="dxa"/>
+              <w:left w:w="30" w:type="dxa"/>
+              <w:bottom w:w="20" w:type="dxa"/>
+              <w:right w:w="30" w:type="dxa"/>
+            </w:tcMar>
+          </w:tcPr>
+          <w:p>
+            <w:pPr>
+              <w:rPr>
+                <w:rFonts w:asciiTheme="minorHAnsi" w:eastAsiaTheme="minorHAnsi" w:hAnsiTheme="minorHAnsi" w:hint="eastAsia"/>
+                <w:color w:val="000000"/>
+              </w:rPr>
+            </w:pPr>
+            <w:r>
+              <w:rPr>
+                <w:rFonts w:asciiTheme="minorHAnsi" w:eastAsiaTheme="minorHAnsi" w:hAnsiTheme="minorHAnsi" w:hint="eastAsia"/>
+                <w:color w:val="000000"/>
+              </w:rPr>
+              <w:t>인원모집-</w:t>
+            </w:r>
+            <w:r>
+              <w:rPr>
+                <w:rFonts w:asciiTheme="minorHAnsi" w:eastAsiaTheme="minorHAnsi" w:hAnsiTheme="minorHAnsi" w:hint="eastAsia"/>
+                <w:color w:val="000000"/>
+              </w:rPr>
+              <w:t xml:space="preserve">스터디 </w:t>
+            </w:r>
+            <w:r>
+              <w:rPr>
+                <w:rFonts w:asciiTheme="minorHAnsi" w:eastAsiaTheme="minorHAnsi" w:hAnsiTheme="minorHAnsi" w:hint="eastAsia"/>
+                <w:color w:val="000000"/>
+              </w:rPr>
+              <w:t>-</w:t>
+            </w:r>
+            <w:r>
+              <w:rPr>
+                <w:rFonts w:asciiTheme="minorHAnsi" w:eastAsiaTheme="minorHAnsi" w:hAnsiTheme="minorHAnsi"/>
+                <w:color w:val="000000"/>
+              </w:rPr>
+              <w:t>03</w:t>
+            </w:r>
+          </w:p>
+        </w:tc>
+        <w:tc>
+          <w:tcPr>
+            <w:tcW w:w="2047" w:type="pct"/>
+            <w:gridSpan w:val="2"/>
+            <w:tcMar>
+              <w:top w:w="30" w:type="dxa"/>
+              <w:left w:w="30" w:type="dxa"/>
+              <w:bottom w:w="20" w:type="dxa"/>
+              <w:right w:w="30" w:type="dxa"/>
+            </w:tcMar>
+          </w:tcPr>
+          <w:p>
+            <w:pPr>
+              <w:rPr>
+                <w:rFonts w:asciiTheme="minorHAnsi" w:eastAsiaTheme="minorHAnsi" w:hAnsiTheme="minorHAnsi" w:hint="eastAsia"/>
+              </w:rPr>
+            </w:pPr>
+            <w:r>
+              <w:rPr>
+                <w:rFonts w:asciiTheme="minorHAnsi" w:eastAsiaTheme="minorHAnsi" w:hAnsiTheme="minorHAnsi" w:hint="eastAsia"/>
+              </w:rPr>
+              <w:t>동아리 글 검색</w:t>
+            </w:r>
+          </w:p>
+        </w:tc>
+        <w:tc>
+          <w:tcPr>
+            <w:tcW w:w="1818" w:type="pct"/>
+            <w:tcMar>
+              <w:top w:w="30" w:type="dxa"/>
+              <w:left w:w="30" w:type="dxa"/>
+              <w:bottom w:w="20" w:type="dxa"/>
+              <w:right w:w="30" w:type="dxa"/>
+            </w:tcMar>
+          </w:tcPr>
+          <w:p>
+            <w:pPr>
+              <w:rPr>
+                <w:rFonts w:asciiTheme="minorHAnsi" w:eastAsiaTheme="minorHAnsi" w:hAnsiTheme="minorHAnsi" w:hint="eastAsia"/>
+              </w:rPr>
+            </w:pPr>
+            <w:r>
+              <w:rPr>
+                <w:rFonts w:asciiTheme="minorHAnsi" w:eastAsiaTheme="minorHAnsi" w:hAnsiTheme="minorHAnsi" w:hint="eastAsia"/>
+              </w:rPr>
+              <w:t>사용자가 동아리명을 통한 검색을 할 수 있다</w:t>
+            </w:r>
+          </w:p>
+        </w:tc>
+      </w:tr>
+      <w:tr>
+        <w:tc>
+          <w:tcPr>
+            <w:tcW w:w="1135" w:type="pct"/>
+            <w:tcMar>
+              <w:top w:w="30" w:type="dxa"/>
+              <w:left w:w="30" w:type="dxa"/>
+              <w:bottom w:w="20" w:type="dxa"/>
+              <w:right w:w="30" w:type="dxa"/>
+            </w:tcMar>
+          </w:tcPr>
+          <w:p>
+            <w:pPr>
+              <w:rPr>
+                <w:rFonts w:asciiTheme="minorHAnsi" w:eastAsiaTheme="minorHAnsi" w:hAnsiTheme="minorHAnsi" w:hint="eastAsia"/>
+                <w:color w:val="000000"/>
+              </w:rPr>
+            </w:pPr>
+            <w:r>
+              <w:rPr>
+                <w:rFonts w:asciiTheme="minorHAnsi" w:eastAsiaTheme="minorHAnsi" w:hAnsiTheme="minorHAnsi" w:hint="eastAsia"/>
+                <w:color w:val="000000"/>
+              </w:rPr>
+              <w:t>인원모집-</w:t>
+            </w:r>
+            <w:r>
+              <w:rPr>
+                <w:rFonts w:asciiTheme="minorHAnsi" w:eastAsiaTheme="minorHAnsi" w:hAnsiTheme="minorHAnsi" w:hint="eastAsia"/>
+                <w:color w:val="000000"/>
+              </w:rPr>
+              <w:t>스터디</w:t>
             </w:r>
             <w:bookmarkStart w:id="33" w:name="_GoBack"/>
             <w:bookmarkEnd w:id="33"/>
+            <w:r>
+              <w:rPr>
+                <w:rFonts w:asciiTheme="minorHAnsi" w:eastAsiaTheme="minorHAnsi" w:hAnsiTheme="minorHAnsi" w:hint="eastAsia"/>
+                <w:color w:val="000000"/>
+              </w:rPr>
+              <w:t xml:space="preserve"> </w:t>
+            </w:r>
+            <w:r>
+              <w:rPr>
+                <w:rFonts w:asciiTheme="minorHAnsi" w:eastAsiaTheme="minorHAnsi" w:hAnsiTheme="minorHAnsi" w:hint="eastAsia"/>
+                <w:color w:val="000000"/>
+              </w:rPr>
+              <w:t>-</w:t>
+            </w:r>
+            <w:r>
+              <w:rPr>
+                <w:rFonts w:asciiTheme="minorHAnsi" w:eastAsiaTheme="minorHAnsi" w:hAnsiTheme="minorHAnsi"/>
+                <w:color w:val="000000"/>
+              </w:rPr>
+              <w:t>04</w:t>
+            </w:r>
+          </w:p>
+        </w:tc>
+        <w:tc>
+          <w:tcPr>
+            <w:tcW w:w="2047" w:type="pct"/>
+            <w:gridSpan w:val="2"/>
+            <w:tcMar>
+              <w:top w:w="30" w:type="dxa"/>
+              <w:left w:w="30" w:type="dxa"/>
+              <w:bottom w:w="20" w:type="dxa"/>
+              <w:right w:w="30" w:type="dxa"/>
+            </w:tcMar>
+          </w:tcPr>
+          <w:p>
+            <w:pPr>
+              <w:rPr>
+                <w:rFonts w:asciiTheme="minorHAnsi" w:eastAsiaTheme="minorHAnsi" w:hAnsiTheme="minorHAnsi" w:hint="eastAsia"/>
+              </w:rPr>
+            </w:pPr>
+            <w:proofErr w:type="spellStart"/>
+            <w:r>
+              <w:rPr>
+                <w:rFonts w:asciiTheme="minorHAnsi" w:eastAsiaTheme="minorHAnsi" w:hAnsiTheme="minorHAnsi" w:hint="eastAsia"/>
+              </w:rPr>
+              <w:t>해쉬태그</w:t>
+            </w:r>
+            <w:proofErr w:type="spellEnd"/>
+            <w:r>
+              <w:rPr>
+                <w:rFonts w:asciiTheme="minorHAnsi" w:eastAsiaTheme="minorHAnsi" w:hAnsiTheme="minorHAnsi" w:hint="eastAsia"/>
+              </w:rPr>
+              <w:t xml:space="preserve"> 검색</w:t>
+            </w:r>
+          </w:p>
+        </w:tc>
+        <w:tc>
+          <w:tcPr>
+            <w:tcW w:w="1818" w:type="pct"/>
+            <w:tcMar>
+              <w:top w:w="30" w:type="dxa"/>
+              <w:left w:w="30" w:type="dxa"/>
+              <w:bottom w:w="20" w:type="dxa"/>
+              <w:right w:w="30" w:type="dxa"/>
+            </w:tcMar>
+          </w:tcPr>
+          <w:p>
+            <w:pPr>
+              <w:rPr>
+                <w:rFonts w:asciiTheme="minorHAnsi" w:eastAsiaTheme="minorHAnsi" w:hAnsiTheme="minorHAnsi" w:hint="eastAsia"/>
+              </w:rPr>
+            </w:pPr>
+            <w:r>
+              <w:rPr>
+                <w:rFonts w:asciiTheme="minorHAnsi" w:eastAsiaTheme="minorHAnsi" w:hAnsiTheme="minorHAnsi" w:hint="eastAsia"/>
+              </w:rPr>
+              <w:t xml:space="preserve">사용자가 </w:t>
+            </w:r>
+            <w:proofErr w:type="spellStart"/>
+            <w:r>
+              <w:rPr>
+                <w:rFonts w:asciiTheme="minorHAnsi" w:eastAsiaTheme="minorHAnsi" w:hAnsiTheme="minorHAnsi" w:hint="eastAsia"/>
+              </w:rPr>
+              <w:t>해쉬태그</w:t>
+            </w:r>
+            <w:proofErr w:type="spellEnd"/>
+            <w:r>
+              <w:rPr>
+                <w:rFonts w:asciiTheme="minorHAnsi" w:eastAsiaTheme="minorHAnsi" w:hAnsiTheme="minorHAnsi" w:hint="eastAsia"/>
+              </w:rPr>
+              <w:t xml:space="preserve"> 사용하여 해당 모든 정보를 볼 수 있다</w:t>
+            </w:r>
+            <w:proofErr w:type="gramStart"/>
+            <w:r>
+              <w:rPr>
+                <w:rFonts w:asciiTheme="minorHAnsi" w:eastAsiaTheme="minorHAnsi" w:hAnsiTheme="minorHAnsi" w:hint="eastAsia"/>
+              </w:rPr>
+              <w:t>..</w:t>
+            </w:r>
+            <w:proofErr w:type="gramEnd"/>
+          </w:p>
+        </w:tc>
+      </w:tr>
+      <w:tr>
+        <w:tc>
+          <w:tcPr>
+            <w:tcW w:w="1135" w:type="pct"/>
+            <w:tcMar>
+              <w:top w:w="30" w:type="dxa"/>
+              <w:left w:w="30" w:type="dxa"/>
+              <w:bottom w:w="20" w:type="dxa"/>
+              <w:right w:w="30" w:type="dxa"/>
+            </w:tcMar>
+          </w:tcPr>
+          <w:p>
+            <w:pPr>
+              <w:rPr>
+                <w:rFonts w:asciiTheme="minorHAnsi" w:eastAsiaTheme="minorHAnsi" w:hAnsiTheme="minorHAnsi" w:hint="eastAsia"/>
+                <w:color w:val="000000"/>
+              </w:rPr>
+            </w:pPr>
+          </w:p>
+        </w:tc>
+        <w:tc>
+          <w:tcPr>
+            <w:tcW w:w="2047" w:type="pct"/>
+            <w:gridSpan w:val="2"/>
+            <w:tcMar>
+              <w:top w:w="30" w:type="dxa"/>
+              <w:left w:w="30" w:type="dxa"/>
+              <w:bottom w:w="20" w:type="dxa"/>
+              <w:right w:w="30" w:type="dxa"/>
+            </w:tcMar>
+          </w:tcPr>
+          <w:p>
+            <w:pPr>
+              <w:rPr>
+                <w:rFonts w:asciiTheme="minorHAnsi" w:eastAsiaTheme="minorHAnsi" w:hAnsiTheme="minorHAnsi" w:hint="eastAsia"/>
+              </w:rPr>
+            </w:pPr>
+          </w:p>
+        </w:tc>
+        <w:tc>
+          <w:tcPr>
+            <w:tcW w:w="1818" w:type="pct"/>
+            <w:tcMar>
+              <w:top w:w="30" w:type="dxa"/>
+              <w:left w:w="30" w:type="dxa"/>
+              <w:bottom w:w="20" w:type="dxa"/>
+              <w:right w:w="30" w:type="dxa"/>
+            </w:tcMar>
+          </w:tcPr>
+          <w:p>
+            <w:pPr>
+              <w:rPr>
+                <w:rFonts w:asciiTheme="minorHAnsi" w:eastAsiaTheme="minorHAnsi" w:hAnsiTheme="minorHAnsi" w:hint="eastAsia"/>
+              </w:rPr>
+            </w:pPr>
+          </w:p>
+        </w:tc>
+      </w:tr>
+      <w:tr>
+        <w:tc>
+          <w:tcPr>
+            <w:tcW w:w="1135" w:type="pct"/>
+            <w:tcMar>
+              <w:top w:w="30" w:type="dxa"/>
+              <w:left w:w="30" w:type="dxa"/>
+              <w:bottom w:w="20" w:type="dxa"/>
+              <w:right w:w="30" w:type="dxa"/>
+            </w:tcMar>
+          </w:tcPr>
+          <w:p>
+            <w:pPr>
+              <w:rPr>
+                <w:rFonts w:asciiTheme="minorHAnsi" w:eastAsiaTheme="minorHAnsi" w:hAnsiTheme="minorHAnsi" w:hint="eastAsia"/>
+                <w:color w:val="000000"/>
+              </w:rPr>
+            </w:pPr>
           </w:p>
         </w:tc>
         <w:tc>
@@ -18211,7 +19811,21 @@
         <w:rPr>
           <w:rFonts w:asciiTheme="minorHAnsi" w:eastAsiaTheme="minorHAnsi" w:hAnsiTheme="minorHAnsi" w:hint="eastAsia"/>
         </w:rPr>
-        <w:t xml:space="preserve">각 지상국 시스템에 따라 </w:t>
+        <w:t xml:space="preserve">각 </w:t>
+      </w:r>
+      <w:proofErr w:type="spellStart"/>
+      <w:r>
+        <w:rPr>
+          <w:rFonts w:asciiTheme="minorHAnsi" w:eastAsiaTheme="minorHAnsi" w:hAnsiTheme="minorHAnsi" w:hint="eastAsia"/>
+        </w:rPr>
+        <w:t>지상국</w:t>
+      </w:r>
+      <w:proofErr w:type="spellEnd"/>
+      <w:r>
+        <w:rPr>
+          <w:rFonts w:asciiTheme="minorHAnsi" w:eastAsiaTheme="minorHAnsi" w:hAnsiTheme="minorHAnsi" w:hint="eastAsia"/>
+        </w:rPr>
+        <w:t xml:space="preserve"> 시스템에 따라 </w:t>
       </w:r>
       <w:r>
         <w:rPr>
@@ -18247,8 +19861,21 @@
         <w:rPr>
           <w:rFonts w:asciiTheme="minorHAnsi" w:eastAsiaTheme="minorHAnsi" w:hAnsiTheme="minorHAnsi" w:hint="eastAsia"/>
         </w:rPr>
-        <w:lastRenderedPageBreak/>
-        <w:t>해당 지상국 시스템 내의</w:t>
+        <w:t xml:space="preserve">해당 </w:t>
+      </w:r>
+      <w:proofErr w:type="spellStart"/>
+      <w:r>
+        <w:rPr>
+          <w:rFonts w:asciiTheme="minorHAnsi" w:eastAsiaTheme="minorHAnsi" w:hAnsiTheme="minorHAnsi" w:hint="eastAsia"/>
+        </w:rPr>
+        <w:t>지상국</w:t>
+      </w:r>
+      <w:proofErr w:type="spellEnd"/>
+      <w:r>
+        <w:rPr>
+          <w:rFonts w:asciiTheme="minorHAnsi" w:eastAsiaTheme="minorHAnsi" w:hAnsiTheme="minorHAnsi" w:hint="eastAsia"/>
+        </w:rPr>
+        <w:t xml:space="preserve"> 시스템 내의</w:t>
       </w:r>
       <w:r>
         <w:rPr>
@@ -18320,6 +19947,7 @@
           <w:rFonts w:asciiTheme="minorHAnsi" w:eastAsiaTheme="minorHAnsi" w:hAnsiTheme="minorHAnsi"/>
           <w:noProof/>
         </w:rPr>
+        <w:lastRenderedPageBreak/>
         <w:drawing>
           <wp:inline distT="0" distB="0" distL="0" distR="0" wp14:anchorId="08456ACA" wp14:editId="6C1AC2A9">
             <wp:extent cx="3898760" cy="2804591"/>
@@ -18980,14 +20608,21 @@
         <w:rPr>
           <w:rFonts w:asciiTheme="minorHAnsi" w:eastAsiaTheme="minorHAnsi" w:hAnsiTheme="minorHAnsi" w:hint="eastAsia"/>
         </w:rPr>
-        <w:t xml:space="preserve">각각 수치 </w:t>
-      </w:r>
-      <w:r>
-        <w:rPr>
-          <w:rFonts w:asciiTheme="minorHAnsi" w:eastAsiaTheme="minorHAnsi" w:hAnsiTheme="minorHAnsi" w:hint="eastAsia"/>
-        </w:rPr>
-        <w:lastRenderedPageBreak/>
-        <w:t>기반의 테이블과 차트로 나타내었다.</w:t>
+        <w:t xml:space="preserve">각각 수치 기반의 테이블과 차트로 </w:t>
+      </w:r>
+      <w:proofErr w:type="spellStart"/>
+      <w:r>
+        <w:rPr>
+          <w:rFonts w:asciiTheme="minorHAnsi" w:eastAsiaTheme="minorHAnsi" w:hAnsiTheme="minorHAnsi" w:hint="eastAsia"/>
+        </w:rPr>
+        <w:t>나타내었다</w:t>
+      </w:r>
+      <w:proofErr w:type="spellEnd"/>
+      <w:r>
+        <w:rPr>
+          <w:rFonts w:asciiTheme="minorHAnsi" w:eastAsiaTheme="minorHAnsi" w:hAnsiTheme="minorHAnsi" w:hint="eastAsia"/>
+        </w:rPr>
+        <w:t>.</w:t>
       </w:r>
     </w:p>
     <w:p>
@@ -19048,7 +20683,22 @@
         <w:rPr>
           <w:rFonts w:asciiTheme="minorHAnsi" w:eastAsiaTheme="minorHAnsi" w:hAnsiTheme="minorHAnsi" w:hint="eastAsia"/>
         </w:rPr>
-        <w:t xml:space="preserve"> 서비스를 정지 또는 재시작할 수 있다.</w:t>
+        <w:t xml:space="preserve"> 서비스를 정지 또는 </w:t>
+      </w:r>
+      <w:proofErr w:type="spellStart"/>
+      <w:r>
+        <w:rPr>
+          <w:rFonts w:asciiTheme="minorHAnsi" w:eastAsiaTheme="minorHAnsi" w:hAnsiTheme="minorHAnsi" w:hint="eastAsia"/>
+        </w:rPr>
+        <w:lastRenderedPageBreak/>
+        <w:t>재시작할</w:t>
+      </w:r>
+      <w:proofErr w:type="spellEnd"/>
+      <w:r>
+        <w:rPr>
+          <w:rFonts w:asciiTheme="minorHAnsi" w:eastAsiaTheme="minorHAnsi" w:hAnsiTheme="minorHAnsi" w:hint="eastAsia"/>
+        </w:rPr>
+        <w:t xml:space="preserve"> 수 있다.</w:t>
       </w:r>
     </w:p>
     <w:p>
@@ -19109,7 +20759,21 @@
         <w:rPr>
           <w:rFonts w:asciiTheme="minorHAnsi" w:eastAsiaTheme="minorHAnsi" w:hAnsiTheme="minorHAnsi" w:hint="eastAsia"/>
         </w:rPr>
-        <w:t>은 재시작한다.</w:t>
+        <w:t xml:space="preserve">은 </w:t>
+      </w:r>
+      <w:proofErr w:type="spellStart"/>
+      <w:r>
+        <w:rPr>
+          <w:rFonts w:asciiTheme="minorHAnsi" w:eastAsiaTheme="minorHAnsi" w:hAnsiTheme="minorHAnsi" w:hint="eastAsia"/>
+        </w:rPr>
+        <w:t>재시작한다</w:t>
+      </w:r>
+      <w:proofErr w:type="spellEnd"/>
+      <w:r>
+        <w:rPr>
+          <w:rFonts w:asciiTheme="minorHAnsi" w:eastAsiaTheme="minorHAnsi" w:hAnsiTheme="minorHAnsi" w:hint="eastAsia"/>
+        </w:rPr>
+        <w:t>.</w:t>
       </w:r>
     </w:p>
     <w:p>
@@ -19729,8 +21393,13 @@
         </w:rPr>
         <w:t xml:space="preserve"> </w:t>
       </w:r>
-      <w:r>
-        <w:t xml:space="preserve">PC_name </w:t>
+      <w:proofErr w:type="spellStart"/>
+      <w:r>
+        <w:t>PC_name</w:t>
+      </w:r>
+      <w:proofErr w:type="spellEnd"/>
+      <w:r>
+        <w:t xml:space="preserve"> </w:t>
       </w:r>
       <w:r>
         <w:rPr>
@@ -19981,10 +21650,21 @@
         <w:rPr>
           <w:rFonts w:hint="eastAsia"/>
         </w:rPr>
-        <w:t xml:space="preserve"> C</w:t>
-      </w:r>
-      <w:r>
-        <w:t xml:space="preserve">REATE_time </w:t>
+        <w:t xml:space="preserve"> </w:t>
+      </w:r>
+      <w:proofErr w:type="spellStart"/>
+      <w:r>
+        <w:rPr>
+          <w:rFonts w:hint="eastAsia"/>
+        </w:rPr>
+        <w:t>C</w:t>
+      </w:r>
+      <w:r>
+        <w:t>REATE_time</w:t>
+      </w:r>
+      <w:proofErr w:type="spellEnd"/>
+      <w:r>
+        <w:t xml:space="preserve"> </w:t>
       </w:r>
       <w:r>
         <w:rPr>
@@ -26682,7 +28362,7 @@
 </file>
 
 <file path=customXml/itemProps1.xml><?xml version="1.0" encoding="utf-8"?>
-<ds:datastoreItem xmlns:ds="http://schemas.openxmlformats.org/officeDocument/2006/customXml" ds:itemID="{F89B0D42-7A4E-4BB7-B6DC-A1E5ABA16977}">
+<ds:datastoreItem xmlns:ds="http://schemas.openxmlformats.org/officeDocument/2006/customXml" ds:itemID="{9BC2546A-9C7B-4E0F-AA3E-AC808AE9D50C}">
   <ds:schemaRefs>
     <ds:schemaRef ds:uri="http://schemas.openxmlformats.org/officeDocument/2006/bibliography"/>
   </ds:schemaRefs>

--- a/Document/DSM-Community기본설계서.docx
+++ b/Document/DSM-Community기본설계서.docx
@@ -29,7 +29,6 @@
           <w:szCs w:val="48"/>
         </w:rPr>
       </w:pPr>
-      <w:proofErr w:type="spellStart"/>
       <w:r>
         <w:rPr>
           <w:rFonts w:asciiTheme="minorHAnsi" w:eastAsiaTheme="minorHAnsi" w:hAnsiTheme="minorHAnsi" w:cs="Arial" w:hint="eastAsia"/>
@@ -38,18 +37,7 @@
           <w:sz w:val="48"/>
           <w:szCs w:val="48"/>
         </w:rPr>
-        <w:t>Dammunity</w:t>
-      </w:r>
-      <w:proofErr w:type="spellEnd"/>
-      <w:r>
-        <w:rPr>
-          <w:rFonts w:asciiTheme="minorHAnsi" w:eastAsiaTheme="minorHAnsi" w:hAnsiTheme="minorHAnsi" w:cs="Arial" w:hint="eastAsia"/>
-          <w:b/>
-          <w:color w:val="800000"/>
-          <w:sz w:val="48"/>
-          <w:szCs w:val="48"/>
-        </w:rPr>
-        <w:t xml:space="preserve"> 기본 설계도 </w:t>
+        <w:t xml:space="preserve">Dammunity 기본 설계도 </w:t>
       </w:r>
     </w:p>
     <w:p>
@@ -97,7 +85,19 @@
           <w:sz w:val="36"/>
           <w:szCs w:val="36"/>
         </w:rPr>
-        <w:t>Community</w:t>
+        <w:t>Commu</w:t>
+      </w:r>
+      <w:bookmarkStart w:id="0" w:name="_GoBack"/>
+      <w:bookmarkEnd w:id="0"/>
+      <w:r>
+        <w:rPr>
+          <w:rFonts w:asciiTheme="minorHAnsi" w:eastAsiaTheme="minorHAnsi" w:hAnsiTheme="minorHAnsi" w:cs="Arial" w:hint="eastAsia"/>
+          <w:b/>
+          <w:color w:val="800000"/>
+          <w:sz w:val="36"/>
+          <w:szCs w:val="36"/>
+        </w:rPr>
+        <w:t>nity</w:t>
       </w:r>
       <w:r>
         <w:rPr>
@@ -241,7 +241,6 @@
                 <w:sz w:val="24"/>
               </w:rPr>
             </w:pPr>
-            <w:proofErr w:type="spellStart"/>
             <w:r>
               <w:rPr>
                 <w:rFonts w:asciiTheme="minorHAnsi" w:eastAsiaTheme="minorHAnsi" w:hAnsiTheme="minorHAnsi" w:cs="Arial"/>
@@ -250,7 +249,6 @@
               </w:rPr>
               <w:t>Dammunity</w:t>
             </w:r>
-            <w:proofErr w:type="spellEnd"/>
           </w:p>
         </w:tc>
       </w:tr>
@@ -1431,7 +1429,7 @@
             <w:noProof/>
             <w:webHidden/>
           </w:rPr>
-          <w:t>5</w:t>
+          <w:t>2</w:t>
         </w:r>
         <w:r>
           <w:rPr>
@@ -1511,7 +1509,7 @@
             <w:noProof/>
             <w:webHidden/>
           </w:rPr>
-          <w:t>5</w:t>
+          <w:t>2</w:t>
         </w:r>
         <w:r>
           <w:rPr>
@@ -1591,7 +1589,7 @@
             <w:noProof/>
             <w:webHidden/>
           </w:rPr>
-          <w:t>5</w:t>
+          <w:t>2</w:t>
         </w:r>
         <w:r>
           <w:rPr>
@@ -1703,7 +1701,7 @@
             <w:noProof/>
             <w:webHidden/>
           </w:rPr>
-          <w:t>5</w:t>
+          <w:t>2</w:t>
         </w:r>
         <w:r>
           <w:rPr>
@@ -1818,7 +1816,7 @@
             <w:noProof/>
             <w:webHidden/>
           </w:rPr>
-          <w:t>12</w:t>
+          <w:t>3</w:t>
         </w:r>
         <w:r>
           <w:rPr>
@@ -1906,7 +1904,7 @@
             <w:noProof/>
             <w:webHidden/>
           </w:rPr>
-          <w:t>12</w:t>
+          <w:t>3</w:t>
         </w:r>
         <w:r>
           <w:rPr>
@@ -2034,7 +2032,7 @@
             <w:noProof/>
             <w:webHidden/>
           </w:rPr>
-          <w:t>12</w:t>
+          <w:t>3</w:t>
         </w:r>
         <w:r>
           <w:rPr>
@@ -2170,7 +2168,7 @@
             <w:noProof/>
             <w:webHidden/>
           </w:rPr>
-          <w:t>12</w:t>
+          <w:t>3</w:t>
         </w:r>
         <w:r>
           <w:rPr>
@@ -2282,7 +2280,7 @@
             <w:noProof/>
             <w:webHidden/>
           </w:rPr>
-          <w:t>12</w:t>
+          <w:t>3</w:t>
         </w:r>
         <w:r>
           <w:rPr>
@@ -2423,7 +2421,7 @@
             <w:noProof/>
             <w:webHidden/>
           </w:rPr>
-          <w:t>13</w:t>
+          <w:t>5</w:t>
         </w:r>
         <w:r>
           <w:rPr>
@@ -2567,7 +2565,7 @@
             <w:noProof/>
             <w:webHidden/>
           </w:rPr>
-          <w:t>13</w:t>
+          <w:t>5</w:t>
         </w:r>
         <w:r>
           <w:rPr>
@@ -2719,7 +2717,7 @@
             <w:noProof/>
             <w:webHidden/>
           </w:rPr>
-          <w:t>13</w:t>
+          <w:t>5</w:t>
         </w:r>
         <w:r>
           <w:rPr>
@@ -2807,7 +2805,7 @@
             <w:noProof/>
             <w:webHidden/>
           </w:rPr>
-          <w:t>14</w:t>
+          <w:t>5</w:t>
         </w:r>
         <w:r>
           <w:rPr>
@@ -2895,10 +2893,103 @@
         </w:r>
         <w:r>
           <w:rPr>
+            <w:rFonts w:hint="eastAsia"/>
+            <w:b/>
+            <w:bCs/>
             <w:noProof/>
             <w:webHidden/>
           </w:rPr>
-          <w:t>14</w:t>
+          <w:t>오류</w:t>
+        </w:r>
+        <w:r>
+          <w:rPr>
+            <w:rFonts w:hint="eastAsia"/>
+            <w:b/>
+            <w:bCs/>
+            <w:noProof/>
+            <w:webHidden/>
+          </w:rPr>
+          <w:t xml:space="preserve">! </w:t>
+        </w:r>
+        <w:r>
+          <w:rPr>
+            <w:rFonts w:hint="eastAsia"/>
+            <w:b/>
+            <w:bCs/>
+            <w:noProof/>
+            <w:webHidden/>
+          </w:rPr>
+          <w:t>책갈피가</w:t>
+        </w:r>
+        <w:r>
+          <w:rPr>
+            <w:rFonts w:hint="eastAsia"/>
+            <w:b/>
+            <w:bCs/>
+            <w:noProof/>
+            <w:webHidden/>
+          </w:rPr>
+          <w:t xml:space="preserve"> </w:t>
+        </w:r>
+        <w:r>
+          <w:rPr>
+            <w:rFonts w:hint="eastAsia"/>
+            <w:b/>
+            <w:bCs/>
+            <w:noProof/>
+            <w:webHidden/>
+          </w:rPr>
+          <w:t>정의되어</w:t>
+        </w:r>
+        <w:r>
+          <w:rPr>
+            <w:rFonts w:hint="eastAsia"/>
+            <w:b/>
+            <w:bCs/>
+            <w:noProof/>
+            <w:webHidden/>
+          </w:rPr>
+          <w:t xml:space="preserve"> </w:t>
+        </w:r>
+        <w:r>
+          <w:rPr>
+            <w:rFonts w:hint="eastAsia"/>
+            <w:b/>
+            <w:bCs/>
+            <w:noProof/>
+            <w:webHidden/>
+          </w:rPr>
+          <w:t>있지</w:t>
+        </w:r>
+        <w:r>
+          <w:rPr>
+            <w:rFonts w:hint="eastAsia"/>
+            <w:b/>
+            <w:bCs/>
+            <w:noProof/>
+            <w:webHidden/>
+          </w:rPr>
+          <w:t xml:space="preserve"> </w:t>
+        </w:r>
+        <w:r>
+          <w:rPr>
+            <w:rFonts w:hint="eastAsia"/>
+            <w:b/>
+            <w:bCs/>
+            <w:noProof/>
+            <w:webHidden/>
+          </w:rPr>
+          <w:t>않습니다</w:t>
+        </w:r>
+        <w:r>
+          <w:rPr>
+            <w:rFonts w:hint="eastAsia"/>
+            <w:b/>
+            <w:bCs/>
+            <w:noProof/>
+            <w:webHidden/>
+          </w:rPr>
+          <w:t>.</w:t>
         </w:r>
         <w:r>
           <w:rPr>
@@ -3039,7 +3130,7 @@
             <w:noProof/>
             <w:webHidden/>
           </w:rPr>
-          <w:t>13</w:t>
+          <w:t>5</w:t>
         </w:r>
         <w:r>
           <w:rPr>
@@ -3132,7 +3223,7 @@
             <w:noProof/>
             <w:webHidden/>
           </w:rPr>
-          <w:t>14</w:t>
+          <w:t>6</w:t>
         </w:r>
         <w:r>
           <w:rPr>
@@ -3257,7 +3348,7 @@
             <w:noProof/>
             <w:webHidden/>
           </w:rPr>
-          <w:t>13</w:t>
+          <w:t>5</w:t>
         </w:r>
         <w:r>
           <w:rPr>
@@ -3334,7 +3425,7 @@
             <w:noProof/>
             <w:webHidden/>
           </w:rPr>
-          <w:t>14</w:t>
+          <w:t>6</w:t>
         </w:r>
         <w:r>
           <w:rPr>
@@ -3427,7 +3518,7 @@
             <w:noProof/>
             <w:webHidden/>
           </w:rPr>
-          <w:t>14</w:t>
+          <w:t>6</w:t>
         </w:r>
         <w:r>
           <w:rPr>
@@ -3520,7 +3611,7 @@
             <w:noProof/>
             <w:webHidden/>
           </w:rPr>
-          <w:t>14</w:t>
+          <w:t>6</w:t>
         </w:r>
         <w:r>
           <w:rPr>
@@ -3605,7 +3696,7 @@
             <w:noProof/>
             <w:webHidden/>
           </w:rPr>
-          <w:t>14</w:t>
+          <w:t>6</w:t>
         </w:r>
         <w:r>
           <w:rPr>
@@ -3690,7 +3781,7 @@
             <w:noProof/>
             <w:webHidden/>
           </w:rPr>
-          <w:t>14</w:t>
+          <w:t>6</w:t>
         </w:r>
         <w:r>
           <w:rPr>
@@ -3775,7 +3866,7 @@
             <w:noProof/>
             <w:webHidden/>
           </w:rPr>
-          <w:t>14</w:t>
+          <w:t>6</w:t>
         </w:r>
         <w:r>
           <w:rPr>
@@ -3860,7 +3951,7 @@
             <w:noProof/>
             <w:webHidden/>
           </w:rPr>
-          <w:t>14</w:t>
+          <w:t>6</w:t>
         </w:r>
         <w:r>
           <w:rPr>
@@ -3949,7 +4040,7 @@
             <w:noProof/>
             <w:webHidden/>
           </w:rPr>
-          <w:t>15</w:t>
+          <w:t>8</w:t>
         </w:r>
         <w:r>
           <w:rPr>
@@ -4069,7 +4160,7 @@
             <w:noProof/>
             <w:webHidden/>
           </w:rPr>
-          <w:t>15</w:t>
+          <w:t>8</w:t>
         </w:r>
         <w:r>
           <w:rPr>
@@ -4186,10 +4277,103 @@
         </w:r>
         <w:r>
           <w:rPr>
+            <w:rFonts w:hint="eastAsia"/>
+            <w:b/>
+            <w:bCs/>
             <w:noProof/>
             <w:webHidden/>
           </w:rPr>
-          <w:t>17</w:t>
+          <w:t>오류</w:t>
+        </w:r>
+        <w:r>
+          <w:rPr>
+            <w:rFonts w:hint="eastAsia"/>
+            <w:b/>
+            <w:bCs/>
+            <w:noProof/>
+            <w:webHidden/>
+          </w:rPr>
+          <w:t xml:space="preserve">! </w:t>
+        </w:r>
+        <w:r>
+          <w:rPr>
+            <w:rFonts w:hint="eastAsia"/>
+            <w:b/>
+            <w:bCs/>
+            <w:noProof/>
+            <w:webHidden/>
+          </w:rPr>
+          <w:t>책갈피가</w:t>
+        </w:r>
+        <w:r>
+          <w:rPr>
+            <w:rFonts w:hint="eastAsia"/>
+            <w:b/>
+            <w:bCs/>
+            <w:noProof/>
+            <w:webHidden/>
+          </w:rPr>
+          <w:t xml:space="preserve"> </w:t>
+        </w:r>
+        <w:r>
+          <w:rPr>
+            <w:rFonts w:hint="eastAsia"/>
+            <w:b/>
+            <w:bCs/>
+            <w:noProof/>
+            <w:webHidden/>
+          </w:rPr>
+          <w:t>정의되어</w:t>
+        </w:r>
+        <w:r>
+          <w:rPr>
+            <w:rFonts w:hint="eastAsia"/>
+            <w:b/>
+            <w:bCs/>
+            <w:noProof/>
+            <w:webHidden/>
+          </w:rPr>
+          <w:t xml:space="preserve"> </w:t>
+        </w:r>
+        <w:r>
+          <w:rPr>
+            <w:rFonts w:hint="eastAsia"/>
+            <w:b/>
+            <w:bCs/>
+            <w:noProof/>
+            <w:webHidden/>
+          </w:rPr>
+          <w:t>있지</w:t>
+        </w:r>
+        <w:r>
+          <w:rPr>
+            <w:rFonts w:hint="eastAsia"/>
+            <w:b/>
+            <w:bCs/>
+            <w:noProof/>
+            <w:webHidden/>
+          </w:rPr>
+          <w:t xml:space="preserve"> </w:t>
+        </w:r>
+        <w:r>
+          <w:rPr>
+            <w:rFonts w:hint="eastAsia"/>
+            <w:b/>
+            <w:bCs/>
+            <w:noProof/>
+            <w:webHidden/>
+          </w:rPr>
+          <w:t>않습니다</w:t>
+        </w:r>
+        <w:r>
+          <w:rPr>
+            <w:rFonts w:hint="eastAsia"/>
+            <w:b/>
+            <w:bCs/>
+            <w:noProof/>
+            <w:webHidden/>
+          </w:rPr>
+          <w:t>.</w:t>
         </w:r>
         <w:r>
           <w:rPr>
@@ -4301,7 +4485,7 @@
             <w:noProof/>
             <w:webHidden/>
           </w:rPr>
-          <w:t>18</w:t>
+          <w:t>10</w:t>
         </w:r>
         <w:r>
           <w:rPr>
@@ -4399,10 +4583,103 @@
         </w:r>
         <w:r>
           <w:rPr>
+            <w:rFonts w:hint="eastAsia"/>
+            <w:b/>
+            <w:bCs/>
             <w:noProof/>
             <w:webHidden/>
           </w:rPr>
-          <w:t>19</w:t>
+          <w:t>오류</w:t>
+        </w:r>
+        <w:r>
+          <w:rPr>
+            <w:rFonts w:hint="eastAsia"/>
+            <w:b/>
+            <w:bCs/>
+            <w:noProof/>
+            <w:webHidden/>
+          </w:rPr>
+          <w:t xml:space="preserve">! </w:t>
+        </w:r>
+        <w:r>
+          <w:rPr>
+            <w:rFonts w:hint="eastAsia"/>
+            <w:b/>
+            <w:bCs/>
+            <w:noProof/>
+            <w:webHidden/>
+          </w:rPr>
+          <w:t>책갈피가</w:t>
+        </w:r>
+        <w:r>
+          <w:rPr>
+            <w:rFonts w:hint="eastAsia"/>
+            <w:b/>
+            <w:bCs/>
+            <w:noProof/>
+            <w:webHidden/>
+          </w:rPr>
+          <w:t xml:space="preserve"> </w:t>
+        </w:r>
+        <w:r>
+          <w:rPr>
+            <w:rFonts w:hint="eastAsia"/>
+            <w:b/>
+            <w:bCs/>
+            <w:noProof/>
+            <w:webHidden/>
+          </w:rPr>
+          <w:t>정의되어</w:t>
+        </w:r>
+        <w:r>
+          <w:rPr>
+            <w:rFonts w:hint="eastAsia"/>
+            <w:b/>
+            <w:bCs/>
+            <w:noProof/>
+            <w:webHidden/>
+          </w:rPr>
+          <w:t xml:space="preserve"> </w:t>
+        </w:r>
+        <w:r>
+          <w:rPr>
+            <w:rFonts w:hint="eastAsia"/>
+            <w:b/>
+            <w:bCs/>
+            <w:noProof/>
+            <w:webHidden/>
+          </w:rPr>
+          <w:t>있지</w:t>
+        </w:r>
+        <w:r>
+          <w:rPr>
+            <w:rFonts w:hint="eastAsia"/>
+            <w:b/>
+            <w:bCs/>
+            <w:noProof/>
+            <w:webHidden/>
+          </w:rPr>
+          <w:t xml:space="preserve"> </w:t>
+        </w:r>
+        <w:r>
+          <w:rPr>
+            <w:rFonts w:hint="eastAsia"/>
+            <w:b/>
+            <w:bCs/>
+            <w:noProof/>
+            <w:webHidden/>
+          </w:rPr>
+          <w:t>않습니다</w:t>
+        </w:r>
+        <w:r>
+          <w:rPr>
+            <w:rFonts w:hint="eastAsia"/>
+            <w:b/>
+            <w:bCs/>
+            <w:noProof/>
+            <w:webHidden/>
+          </w:rPr>
+          <w:t>.</w:t>
         </w:r>
         <w:r>
           <w:rPr>
@@ -4503,10 +4780,103 @@
         </w:r>
         <w:r>
           <w:rPr>
+            <w:rFonts w:hint="eastAsia"/>
+            <w:b/>
+            <w:bCs/>
             <w:noProof/>
             <w:webHidden/>
           </w:rPr>
-          <w:t>19</w:t>
+          <w:t>오류</w:t>
+        </w:r>
+        <w:r>
+          <w:rPr>
+            <w:rFonts w:hint="eastAsia"/>
+            <w:b/>
+            <w:bCs/>
+            <w:noProof/>
+            <w:webHidden/>
+          </w:rPr>
+          <w:t xml:space="preserve">! </w:t>
+        </w:r>
+        <w:r>
+          <w:rPr>
+            <w:rFonts w:hint="eastAsia"/>
+            <w:b/>
+            <w:bCs/>
+            <w:noProof/>
+            <w:webHidden/>
+          </w:rPr>
+          <w:t>책갈피가</w:t>
+        </w:r>
+        <w:r>
+          <w:rPr>
+            <w:rFonts w:hint="eastAsia"/>
+            <w:b/>
+            <w:bCs/>
+            <w:noProof/>
+            <w:webHidden/>
+          </w:rPr>
+          <w:t xml:space="preserve"> </w:t>
+        </w:r>
+        <w:r>
+          <w:rPr>
+            <w:rFonts w:hint="eastAsia"/>
+            <w:b/>
+            <w:bCs/>
+            <w:noProof/>
+            <w:webHidden/>
+          </w:rPr>
+          <w:t>정의되어</w:t>
+        </w:r>
+        <w:r>
+          <w:rPr>
+            <w:rFonts w:hint="eastAsia"/>
+            <w:b/>
+            <w:bCs/>
+            <w:noProof/>
+            <w:webHidden/>
+          </w:rPr>
+          <w:t xml:space="preserve"> </w:t>
+        </w:r>
+        <w:r>
+          <w:rPr>
+            <w:rFonts w:hint="eastAsia"/>
+            <w:b/>
+            <w:bCs/>
+            <w:noProof/>
+            <w:webHidden/>
+          </w:rPr>
+          <w:t>있지</w:t>
+        </w:r>
+        <w:r>
+          <w:rPr>
+            <w:rFonts w:hint="eastAsia"/>
+            <w:b/>
+            <w:bCs/>
+            <w:noProof/>
+            <w:webHidden/>
+          </w:rPr>
+          <w:t xml:space="preserve"> </w:t>
+        </w:r>
+        <w:r>
+          <w:rPr>
+            <w:rFonts w:hint="eastAsia"/>
+            <w:b/>
+            <w:bCs/>
+            <w:noProof/>
+            <w:webHidden/>
+          </w:rPr>
+          <w:t>않습니다</w:t>
+        </w:r>
+        <w:r>
+          <w:rPr>
+            <w:rFonts w:hint="eastAsia"/>
+            <w:b/>
+            <w:bCs/>
+            <w:noProof/>
+            <w:webHidden/>
+          </w:rPr>
+          <w:t>.</w:t>
         </w:r>
         <w:r>
           <w:rPr>
@@ -4545,7 +4915,7 @@
         </w:rPr>
         <w:br w:type="page"/>
       </w:r>
-      <w:bookmarkStart w:id="0" w:name="_Toc476669811"/>
+      <w:bookmarkStart w:id="1" w:name="_Toc476669811"/>
       <w:r>
         <w:rPr>
           <w:rFonts w:asciiTheme="minorHAnsi" w:eastAsiaTheme="minorHAnsi" w:hAnsiTheme="minorHAnsi" w:cs="Arial"/>
@@ -4568,26 +4938,26 @@
         </w:rPr>
         <w:t>개요</w:t>
       </w:r>
-      <w:bookmarkEnd w:id="0"/>
-    </w:p>
-    <w:p>
-      <w:pPr>
-        <w:pStyle w:val="2"/>
-        <w:rPr>
-          <w:rFonts w:asciiTheme="minorHAnsi" w:eastAsiaTheme="minorHAnsi" w:hAnsiTheme="minorHAnsi" w:cs="Arial"/>
-        </w:rPr>
-      </w:pPr>
-      <w:bookmarkStart w:id="1" w:name="_Toc476669812"/>
-      <w:r>
-        <w:rPr>
-          <w:rFonts w:asciiTheme="minorHAnsi" w:eastAsiaTheme="minorHAnsi" w:hAnsiTheme="minorHAnsi" w:cs="Arial"/>
-        </w:rPr>
-        <w:t>목적</w:t>
-      </w:r>
       <w:bookmarkEnd w:id="1"/>
     </w:p>
     <w:p>
       <w:pPr>
+        <w:pStyle w:val="2"/>
+        <w:rPr>
+          <w:rFonts w:asciiTheme="minorHAnsi" w:eastAsiaTheme="minorHAnsi" w:hAnsiTheme="minorHAnsi" w:cs="Arial"/>
+        </w:rPr>
+      </w:pPr>
+      <w:bookmarkStart w:id="2" w:name="_Toc476669812"/>
+      <w:r>
+        <w:rPr>
+          <w:rFonts w:asciiTheme="minorHAnsi" w:eastAsiaTheme="minorHAnsi" w:hAnsiTheme="minorHAnsi" w:cs="Arial"/>
+        </w:rPr>
+        <w:t>목적</w:t>
+      </w:r>
+      <w:bookmarkEnd w:id="2"/>
+    </w:p>
+    <w:p>
+      <w:pPr>
         <w:rPr>
           <w:rFonts w:asciiTheme="minorHAnsi" w:eastAsiaTheme="minorHAnsi" w:hAnsiTheme="minorHAnsi" w:cs="Arial"/>
           <w:lang w:val="fr-FR"/>
@@ -4600,21 +4970,12 @@
         </w:rPr>
         <w:t xml:space="preserve">본 문서는 </w:t>
       </w:r>
-      <w:proofErr w:type="spellStart"/>
       <w:r>
         <w:rPr>
           <w:rFonts w:asciiTheme="minorHAnsi" w:eastAsiaTheme="minorHAnsi" w:hAnsiTheme="minorHAnsi" w:cs="Arial" w:hint="eastAsia"/>
           <w:lang w:val="fr-FR"/>
         </w:rPr>
-        <w:t>지상국</w:t>
-      </w:r>
-      <w:proofErr w:type="spellEnd"/>
-      <w:r>
-        <w:rPr>
-          <w:rFonts w:asciiTheme="minorHAnsi" w:eastAsiaTheme="minorHAnsi" w:hAnsiTheme="minorHAnsi" w:cs="Arial" w:hint="eastAsia"/>
-          <w:lang w:val="fr-FR"/>
-        </w:rPr>
-        <w:t xml:space="preserve"> 프로그램이 설치된 </w:t>
+        <w:t xml:space="preserve">지상국 프로그램이 설치된 </w:t>
       </w:r>
       <w:r>
         <w:rPr>
@@ -4915,14 +5276,14 @@
           <w:rFonts w:asciiTheme="minorHAnsi" w:eastAsiaTheme="minorHAnsi" w:hAnsiTheme="minorHAnsi" w:cs="Arial"/>
         </w:rPr>
       </w:pPr>
-      <w:bookmarkStart w:id="2" w:name="_Toc476669813"/>
+      <w:bookmarkStart w:id="3" w:name="_Toc476669813"/>
       <w:r>
         <w:rPr>
           <w:rFonts w:asciiTheme="minorHAnsi" w:eastAsiaTheme="minorHAnsi" w:hAnsiTheme="minorHAnsi" w:cs="Arial"/>
         </w:rPr>
         <w:t>적용범위</w:t>
       </w:r>
-      <w:bookmarkEnd w:id="2"/>
+      <w:bookmarkEnd w:id="3"/>
     </w:p>
     <w:p>
       <w:pPr>
@@ -5042,14 +5403,14 @@
           <w:rFonts w:asciiTheme="minorHAnsi" w:eastAsiaTheme="minorHAnsi" w:hAnsiTheme="minorHAnsi" w:cs="Arial"/>
         </w:rPr>
       </w:pPr>
-      <w:bookmarkStart w:id="3" w:name="_Toc476669814"/>
+      <w:bookmarkStart w:id="4" w:name="_Toc476669814"/>
       <w:r>
         <w:rPr>
           <w:rFonts w:asciiTheme="minorHAnsi" w:eastAsiaTheme="minorHAnsi" w:hAnsiTheme="minorHAnsi" w:cs="Arial"/>
         </w:rPr>
         <w:t>정의 및 약어</w:t>
       </w:r>
-      <w:bookmarkEnd w:id="3"/>
+      <w:bookmarkEnd w:id="4"/>
       <w:r>
         <w:rPr>
           <w:rFonts w:asciiTheme="minorHAnsi" w:eastAsiaTheme="minorHAnsi" w:hAnsiTheme="minorHAnsi" w:cs="Arial"/>
@@ -5102,7 +5463,7 @@
           <w:rFonts w:asciiTheme="minorHAnsi" w:eastAsiaTheme="minorHAnsi" w:hAnsiTheme="minorHAnsi"/>
         </w:rPr>
       </w:pPr>
-      <w:bookmarkStart w:id="4" w:name="_Toc472438832"/>
+      <w:bookmarkStart w:id="5" w:name="_Toc472438832"/>
       <w:r>
         <w:rPr>
           <w:rFonts w:asciiTheme="minorHAnsi" w:eastAsiaTheme="minorHAnsi" w:hAnsiTheme="minorHAnsi"/>
@@ -5152,7 +5513,7 @@
         </w:rPr>
         <w:t>정의 및 약어 리스트</w:t>
       </w:r>
-      <w:bookmarkEnd w:id="4"/>
+      <w:bookmarkEnd w:id="5"/>
     </w:p>
     <w:tbl>
       <w:tblPr>
@@ -5254,14 +5615,12 @@
                 <w:rFonts w:asciiTheme="minorHAnsi" w:eastAsiaTheme="minorHAnsi" w:hAnsiTheme="minorHAnsi"/>
               </w:rPr>
             </w:pPr>
-            <w:proofErr w:type="spellStart"/>
             <w:r>
               <w:rPr>
                 <w:rFonts w:asciiTheme="minorHAnsi" w:eastAsiaTheme="minorHAnsi" w:hAnsiTheme="minorHAnsi"/>
               </w:rPr>
               <w:t>Dammunity</w:t>
             </w:r>
-            <w:proofErr w:type="spellEnd"/>
             <w:r>
               <w:rPr>
                 <w:rFonts w:asciiTheme="minorHAnsi" w:eastAsiaTheme="minorHAnsi" w:hAnsiTheme="minorHAnsi" w:hint="eastAsia"/>
@@ -5538,21 +5897,7 @@
               <w:rPr>
                 <w:rFonts w:asciiTheme="minorHAnsi" w:eastAsiaTheme="minorHAnsi" w:hAnsiTheme="minorHAnsi" w:hint="eastAsia"/>
               </w:rPr>
-              <w:t xml:space="preserve">의 데이터베이스를 </w:t>
-            </w:r>
-            <w:proofErr w:type="spellStart"/>
-            <w:r>
-              <w:rPr>
-                <w:rFonts w:asciiTheme="minorHAnsi" w:eastAsiaTheme="minorHAnsi" w:hAnsiTheme="minorHAnsi" w:hint="eastAsia"/>
-              </w:rPr>
-              <w:t>가르킨다</w:t>
-            </w:r>
-            <w:proofErr w:type="spellEnd"/>
-            <w:r>
-              <w:rPr>
-                <w:rFonts w:asciiTheme="minorHAnsi" w:eastAsiaTheme="minorHAnsi" w:hAnsiTheme="minorHAnsi" w:hint="eastAsia"/>
-              </w:rPr>
-              <w:t>.</w:t>
+              <w:t>의 데이터베이스를 가르킨다.</w:t>
             </w:r>
           </w:p>
         </w:tc>
@@ -5594,8 +5939,8 @@
           <w:noProof/>
         </w:rPr>
       </w:pPr>
-      <w:bookmarkStart w:id="5" w:name="_참고_문헌"/>
-      <w:bookmarkEnd w:id="5"/>
+      <w:bookmarkStart w:id="6" w:name="_참고_문헌"/>
+      <w:bookmarkEnd w:id="6"/>
     </w:p>
     <w:p>
       <w:pPr>
@@ -5637,7 +5982,7 @@
           <w:lang w:val="fr-FR"/>
         </w:rPr>
       </w:pPr>
-      <w:bookmarkStart w:id="6" w:name="_Toc476669823"/>
+      <w:bookmarkStart w:id="7" w:name="_Toc476669823"/>
       <w:r>
         <w:rPr>
           <w:rFonts w:asciiTheme="minorHAnsi" w:eastAsiaTheme="minorHAnsi" w:hAnsiTheme="minorHAnsi" w:cs="Arial" w:hint="eastAsia"/>
@@ -5657,7 +6002,7 @@
         </w:rPr>
         <w:t>구조</w:t>
       </w:r>
-      <w:bookmarkEnd w:id="6"/>
+      <w:bookmarkEnd w:id="7"/>
     </w:p>
     <w:p>
       <w:pPr>
@@ -5978,7 +6323,7 @@
           <w:rFonts w:asciiTheme="minorHAnsi" w:eastAsiaTheme="minorHAnsi" w:hAnsiTheme="minorHAnsi"/>
         </w:rPr>
       </w:pPr>
-      <w:bookmarkStart w:id="7" w:name="_Toc476669824"/>
+      <w:bookmarkStart w:id="8" w:name="_Toc476669824"/>
       <w:r>
         <w:rPr>
           <w:rFonts w:asciiTheme="minorHAnsi" w:eastAsiaTheme="minorHAnsi" w:hAnsiTheme="minorHAnsi" w:hint="eastAsia"/>
@@ -6003,7 +6348,7 @@
         </w:rPr>
         <w:t>서버/클라이언트 구조</w:t>
       </w:r>
-      <w:bookmarkEnd w:id="7"/>
+      <w:bookmarkEnd w:id="8"/>
     </w:p>
     <w:p>
       <w:pPr>
@@ -6050,7 +6395,7 @@
           <w:rFonts w:asciiTheme="minorHAnsi" w:eastAsiaTheme="minorHAnsi" w:hAnsiTheme="minorHAnsi"/>
         </w:rPr>
       </w:pPr>
-      <w:bookmarkStart w:id="8" w:name="_Toc472438835"/>
+      <w:bookmarkStart w:id="9" w:name="_Toc472438835"/>
       <w:r>
         <w:rPr>
           <w:rFonts w:asciiTheme="minorHAnsi" w:eastAsiaTheme="minorHAnsi" w:hAnsiTheme="minorHAnsi"/>
@@ -6080,7 +6425,7 @@
           <w:rFonts w:asciiTheme="minorHAnsi" w:eastAsiaTheme="minorHAnsi" w:hAnsiTheme="minorHAnsi"/>
           <w:noProof/>
         </w:rPr>
-        <w:t>5</w:t>
+        <w:t>2</w:t>
       </w:r>
       <w:r>
         <w:rPr>
@@ -6100,7 +6445,7 @@
         </w:rPr>
         <w:t>SCMS의 각 항목과 역할</w:t>
       </w:r>
-      <w:bookmarkEnd w:id="8"/>
+      <w:bookmarkEnd w:id="9"/>
     </w:p>
     <w:tbl>
       <w:tblPr>
@@ -6220,21 +6565,7 @@
               <w:rPr>
                 <w:rFonts w:asciiTheme="minorHAnsi" w:eastAsiaTheme="minorHAnsi" w:hAnsiTheme="minorHAnsi" w:hint="eastAsia"/>
               </w:rPr>
-              <w:t xml:space="preserve">로부터 </w:t>
-            </w:r>
-            <w:proofErr w:type="spellStart"/>
-            <w:r>
-              <w:rPr>
-                <w:rFonts w:asciiTheme="minorHAnsi" w:eastAsiaTheme="minorHAnsi" w:hAnsiTheme="minorHAnsi" w:hint="eastAsia"/>
-              </w:rPr>
-              <w:t>수신받은</w:t>
-            </w:r>
-            <w:proofErr w:type="spellEnd"/>
-            <w:r>
-              <w:rPr>
-                <w:rFonts w:asciiTheme="minorHAnsi" w:eastAsiaTheme="minorHAnsi" w:hAnsiTheme="minorHAnsi" w:hint="eastAsia"/>
-              </w:rPr>
-              <w:t xml:space="preserve"> </w:t>
+              <w:t xml:space="preserve">로부터 수신받은 </w:t>
             </w:r>
             <w:r>
               <w:rPr>
@@ -6290,21 +6621,7 @@
               <w:rPr>
                 <w:rFonts w:asciiTheme="minorHAnsi" w:eastAsiaTheme="minorHAnsi" w:hAnsiTheme="minorHAnsi" w:hint="eastAsia"/>
               </w:rPr>
-              <w:t xml:space="preserve">에게 DB에 </w:t>
-            </w:r>
-            <w:proofErr w:type="spellStart"/>
-            <w:r>
-              <w:rPr>
-                <w:rFonts w:asciiTheme="minorHAnsi" w:eastAsiaTheme="minorHAnsi" w:hAnsiTheme="minorHAnsi" w:hint="eastAsia"/>
-              </w:rPr>
-              <w:t>저장되어있는</w:t>
-            </w:r>
-            <w:proofErr w:type="spellEnd"/>
-            <w:r>
-              <w:rPr>
-                <w:rFonts w:asciiTheme="minorHAnsi" w:eastAsiaTheme="minorHAnsi" w:hAnsiTheme="minorHAnsi" w:hint="eastAsia"/>
-              </w:rPr>
-              <w:t xml:space="preserve"> </w:t>
+              <w:t xml:space="preserve">에게 DB에 저장되어있는 </w:t>
             </w:r>
             <w:r>
               <w:rPr>
@@ -6747,9 +7064,9 @@
           <w:szCs w:val="24"/>
         </w:rPr>
       </w:pPr>
-      <w:bookmarkStart w:id="9" w:name="_SMWA_Server_–_1"/>
-      <w:bookmarkStart w:id="10" w:name="_Toc476669825"/>
-      <w:bookmarkEnd w:id="9"/>
+      <w:bookmarkStart w:id="10" w:name="_SMWA_Server_–_1"/>
+      <w:bookmarkStart w:id="11" w:name="_Toc476669825"/>
+      <w:bookmarkEnd w:id="10"/>
       <w:r>
         <w:rPr>
           <w:rFonts w:asciiTheme="minorHAnsi" w:eastAsiaTheme="minorHAnsi" w:hAnsiTheme="minorHAnsi"/>
@@ -6806,7 +7123,7 @@
         </w:rPr>
         <w:t>간의 통신</w:t>
       </w:r>
-      <w:bookmarkEnd w:id="10"/>
+      <w:bookmarkEnd w:id="11"/>
     </w:p>
     <w:p>
       <w:pPr>
@@ -6819,9 +7136,9 @@
           <w:rFonts w:asciiTheme="minorHAnsi" w:eastAsiaTheme="minorHAnsi" w:hAnsiTheme="minorHAnsi"/>
         </w:rPr>
       </w:pPr>
-      <w:bookmarkStart w:id="11" w:name="_데이터_정의"/>
-      <w:bookmarkStart w:id="12" w:name="_Toc476669826"/>
-      <w:bookmarkEnd w:id="11"/>
+      <w:bookmarkStart w:id="12" w:name="_데이터_정의"/>
+      <w:bookmarkStart w:id="13" w:name="_Toc476669826"/>
+      <w:bookmarkEnd w:id="12"/>
       <w:r>
         <w:rPr>
           <w:rFonts w:asciiTheme="minorHAnsi" w:eastAsiaTheme="minorHAnsi" w:hAnsiTheme="minorHAnsi" w:hint="eastAsia"/>
@@ -6834,7 +7151,7 @@
         </w:rPr>
         <w:t>데이터 정의</w:t>
       </w:r>
-      <w:bookmarkEnd w:id="12"/>
+      <w:bookmarkEnd w:id="13"/>
     </w:p>
     <w:p>
       <w:pPr>
@@ -6881,7 +7198,7 @@
           <w:rFonts w:asciiTheme="minorHAnsi" w:eastAsiaTheme="minorHAnsi" w:hAnsiTheme="minorHAnsi"/>
         </w:rPr>
       </w:pPr>
-      <w:bookmarkStart w:id="13" w:name="_Toc472438836"/>
+      <w:bookmarkStart w:id="14" w:name="_Toc472438836"/>
       <w:r>
         <w:rPr>
           <w:rFonts w:asciiTheme="minorHAnsi" w:eastAsiaTheme="minorHAnsi" w:hAnsiTheme="minorHAnsi"/>
@@ -6911,7 +7228,7 @@
           <w:rFonts w:asciiTheme="minorHAnsi" w:eastAsiaTheme="minorHAnsi" w:hAnsiTheme="minorHAnsi"/>
           <w:noProof/>
         </w:rPr>
-        <w:t>6</w:t>
+        <w:t>3</w:t>
       </w:r>
       <w:r>
         <w:rPr>
@@ -6931,7 +7248,7 @@
         </w:rPr>
         <w:t>통신 데이터 정의</w:t>
       </w:r>
-      <w:bookmarkEnd w:id="13"/>
+      <w:bookmarkEnd w:id="14"/>
     </w:p>
     <w:tbl>
       <w:tblPr>
@@ -7035,8 +7352,8 @@
                 <w:b/>
               </w:rPr>
             </w:pPr>
-            <w:commentRangeStart w:id="14"/>
             <w:commentRangeStart w:id="15"/>
+            <w:commentRangeStart w:id="16"/>
             <w:r>
               <w:rPr>
                 <w:rFonts w:asciiTheme="minorHAnsi" w:eastAsiaTheme="minorHAnsi" w:hAnsiTheme="minorHAnsi" w:hint="eastAsia"/>
@@ -7044,21 +7361,21 @@
               </w:rPr>
               <w:t>비고</w:t>
             </w:r>
-            <w:commentRangeEnd w:id="14"/>
+            <w:commentRangeEnd w:id="15"/>
             <w:r>
               <w:rPr>
                 <w:rStyle w:val="af8"/>
                 <w:lang w:val="en-GB"/>
               </w:rPr>
-              <w:commentReference w:id="14"/>
-            </w:r>
-            <w:commentRangeEnd w:id="15"/>
+              <w:commentReference w:id="15"/>
+            </w:r>
+            <w:commentRangeEnd w:id="16"/>
             <w:r>
               <w:rPr>
                 <w:rStyle w:val="af8"/>
                 <w:lang w:val="en-GB"/>
               </w:rPr>
-              <w:commentReference w:id="15"/>
+              <w:commentReference w:id="16"/>
             </w:r>
           </w:p>
         </w:tc>
@@ -8901,8 +9218,7 @@
                 <w:rFonts w:asciiTheme="minorHAnsi" w:eastAsiaTheme="minorHAnsi" w:hAnsiTheme="minorHAnsi"/>
               </w:rPr>
             </w:pPr>
-            <w:commentRangeStart w:id="16"/>
-            <w:proofErr w:type="spellStart"/>
+            <w:commentRangeStart w:id="17"/>
             <w:r>
               <w:rPr>
                 <w:rFonts w:asciiTheme="minorHAnsi" w:eastAsiaTheme="minorHAnsi" w:hAnsiTheme="minorHAnsi" w:hint="eastAsia"/>
@@ -8915,7 +9231,6 @@
               </w:rPr>
               <w:t>REATE_time</w:t>
             </w:r>
-            <w:proofErr w:type="spellEnd"/>
           </w:p>
         </w:tc>
         <w:tc>
@@ -8960,14 +9275,14 @@
               </w:rPr>
               <w:t>현재 데이터의 생성 시각</w:t>
             </w:r>
-            <w:commentRangeEnd w:id="16"/>
+            <w:commentRangeEnd w:id="17"/>
             <w:r>
               <w:rPr>
                 <w:rStyle w:val="af8"/>
                 <w:rFonts w:cs="Times New Roman"/>
                 <w:lang w:val="en-GB"/>
               </w:rPr>
-              <w:commentReference w:id="16"/>
+              <w:commentReference w:id="17"/>
             </w:r>
           </w:p>
         </w:tc>
@@ -9073,9 +9388,9 @@
           <w:rFonts w:asciiTheme="minorHAnsi" w:eastAsiaTheme="minorHAnsi" w:hAnsiTheme="minorHAnsi"/>
         </w:rPr>
       </w:pPr>
-      <w:bookmarkStart w:id="17" w:name="_SMWA_Server_–"/>
-      <w:bookmarkStart w:id="18" w:name="_Toc476669827"/>
-      <w:bookmarkEnd w:id="17"/>
+      <w:bookmarkStart w:id="18" w:name="_SMWA_Server_–"/>
+      <w:bookmarkStart w:id="19" w:name="_Toc476669827"/>
+      <w:bookmarkEnd w:id="18"/>
       <w:r>
         <w:rPr>
           <w:rFonts w:asciiTheme="minorHAnsi" w:eastAsiaTheme="minorHAnsi" w:hAnsiTheme="minorHAnsi"/>
@@ -9107,7 +9422,7 @@
         </w:rPr>
         <w:t>간의 통신 방식</w:t>
       </w:r>
-      <w:bookmarkEnd w:id="18"/>
+      <w:bookmarkEnd w:id="19"/>
     </w:p>
     <w:p>
       <w:pPr>
@@ -9226,8 +9541,8 @@
         </w:rPr>
         <w:t>.</w:t>
       </w:r>
-      <w:bookmarkStart w:id="19" w:name="_해결방안"/>
-      <w:bookmarkEnd w:id="19"/>
+      <w:bookmarkStart w:id="20" w:name="_해결방안"/>
+      <w:bookmarkEnd w:id="20"/>
       <w:r>
         <w:rPr>
           <w:rFonts w:asciiTheme="minorHAnsi" w:eastAsiaTheme="minorHAnsi" w:hAnsiTheme="minorHAnsi"/>
@@ -9367,7 +9682,7 @@
           <w:szCs w:val="24"/>
         </w:rPr>
       </w:pPr>
-      <w:bookmarkStart w:id="20" w:name="_Toc476669828"/>
+      <w:bookmarkStart w:id="21" w:name="_Toc476669828"/>
       <w:r>
         <w:rPr>
           <w:rFonts w:asciiTheme="minorHAnsi" w:eastAsiaTheme="minorHAnsi" w:hAnsiTheme="minorHAnsi" w:hint="eastAsia"/>
@@ -9400,7 +9715,7 @@
         </w:rPr>
         <w:t>분류 및 형태</w:t>
       </w:r>
-      <w:bookmarkEnd w:id="20"/>
+      <w:bookmarkEnd w:id="21"/>
     </w:p>
     <w:p>
       <w:pPr>
@@ -9408,7 +9723,7 @@
           <w:rFonts w:asciiTheme="minorHAnsi" w:eastAsiaTheme="minorHAnsi" w:hAnsiTheme="minorHAnsi"/>
         </w:rPr>
       </w:pPr>
-      <w:bookmarkStart w:id="21" w:name="_Toc476669829"/>
+      <w:bookmarkStart w:id="22" w:name="_Toc476669829"/>
       <w:r>
         <w:rPr>
           <w:rFonts w:asciiTheme="minorHAnsi" w:eastAsiaTheme="minorHAnsi" w:hAnsiTheme="minorHAnsi"/>
@@ -9511,7 +9826,7 @@
         </w:rPr>
         <w:t>Server</w:t>
       </w:r>
-      <w:bookmarkEnd w:id="21"/>
+      <w:bookmarkEnd w:id="22"/>
     </w:p>
     <w:p>
       <w:pPr>
@@ -9874,22 +10189,14 @@
         <w:rPr>
           <w:rFonts w:asciiTheme="minorHAnsi" w:eastAsiaTheme="minorHAnsi" w:hAnsiTheme="minorHAnsi" w:hint="eastAsia"/>
         </w:rPr>
-        <w:t>형태를 갖추고 있지 않다</w:t>
-      </w:r>
-      <w:proofErr w:type="gramStart"/>
+        <w:t>형태를 갖추고 있지 않다.</w:t>
+      </w:r>
       <w:r>
         <w:rPr>
           <w:rFonts w:asciiTheme="minorHAnsi" w:eastAsiaTheme="minorHAnsi" w:hAnsiTheme="minorHAnsi" w:hint="eastAsia"/>
         </w:rPr>
         <w:t>.</w:t>
       </w:r>
-      <w:r>
-        <w:rPr>
-          <w:rFonts w:asciiTheme="minorHAnsi" w:eastAsiaTheme="minorHAnsi" w:hAnsiTheme="minorHAnsi" w:hint="eastAsia"/>
-        </w:rPr>
-        <w:t>.</w:t>
-      </w:r>
-      <w:proofErr w:type="gramEnd"/>
     </w:p>
     <w:p>
       <w:pPr>
@@ -10096,17 +10403,8 @@
           <w:rFonts w:asciiTheme="minorHAnsi" w:eastAsiaTheme="minorHAnsi" w:hAnsiTheme="minorHAnsi" w:hint="eastAsia"/>
           <w:b/>
         </w:rPr>
-        <w:t xml:space="preserve">로부터 </w:t>
-      </w:r>
-      <w:proofErr w:type="spellStart"/>
-      <w:r>
-        <w:rPr>
-          <w:rFonts w:asciiTheme="minorHAnsi" w:eastAsiaTheme="minorHAnsi" w:hAnsiTheme="minorHAnsi" w:hint="eastAsia"/>
-          <w:b/>
-        </w:rPr>
-        <w:t>수신받은</w:t>
-      </w:r>
-      <w:proofErr w:type="spellEnd"/>
+        <w:t>로부터 수신받은</w:t>
+      </w:r>
       <w:r>
         <w:rPr>
           <w:rFonts w:asciiTheme="minorHAnsi" w:eastAsiaTheme="minorHAnsi" w:hAnsiTheme="minorHAnsi" w:hint="eastAsia"/>
@@ -10234,7 +10532,7 @@
           <w:rFonts w:asciiTheme="minorHAnsi" w:eastAsiaTheme="minorHAnsi" w:hAnsiTheme="minorHAnsi"/>
         </w:rPr>
       </w:pPr>
-      <w:bookmarkStart w:id="22" w:name="_Toc476669831"/>
+      <w:bookmarkStart w:id="23" w:name="_Toc476669831"/>
       <w:r>
         <w:rPr>
           <w:rFonts w:asciiTheme="minorHAnsi" w:eastAsiaTheme="minorHAnsi" w:hAnsiTheme="minorHAnsi"/>
@@ -10260,7 +10558,7 @@
         </w:rPr>
         <w:t>Web Application</w:t>
       </w:r>
-      <w:bookmarkEnd w:id="22"/>
+      <w:bookmarkEnd w:id="23"/>
     </w:p>
     <w:p>
       <w:pPr>
@@ -10292,17 +10590,8 @@
           <w:rFonts w:asciiTheme="minorHAnsi" w:eastAsiaTheme="minorHAnsi" w:hAnsiTheme="minorHAnsi" w:hint="eastAsia"/>
           <w:b/>
         </w:rPr>
-        <w:t xml:space="preserve">로부터 </w:t>
-      </w:r>
-      <w:proofErr w:type="spellStart"/>
-      <w:r>
-        <w:rPr>
-          <w:rFonts w:asciiTheme="minorHAnsi" w:eastAsiaTheme="minorHAnsi" w:hAnsiTheme="minorHAnsi" w:hint="eastAsia"/>
-          <w:b/>
-        </w:rPr>
-        <w:t>수신받은</w:t>
-      </w:r>
-      <w:proofErr w:type="spellEnd"/>
+        <w:t>로부터 수신받은</w:t>
+      </w:r>
       <w:r>
         <w:rPr>
           <w:rFonts w:asciiTheme="minorHAnsi" w:eastAsiaTheme="minorHAnsi" w:hAnsiTheme="minorHAnsi" w:hint="eastAsia"/>
@@ -11564,7 +11853,7 @@
           <w:rFonts w:asciiTheme="minorHAnsi" w:eastAsiaTheme="minorHAnsi" w:hAnsiTheme="minorHAnsi" w:cs="Arial"/>
         </w:rPr>
       </w:pPr>
-      <w:bookmarkStart w:id="23" w:name="_Toc476669832"/>
+      <w:bookmarkStart w:id="24" w:name="_Toc476669832"/>
       <w:r>
         <w:rPr>
           <w:rFonts w:asciiTheme="minorHAnsi" w:eastAsiaTheme="minorHAnsi" w:hAnsiTheme="minorHAnsi" w:cs="Arial" w:hint="eastAsia"/>
@@ -11572,7 +11861,7 @@
         <w:lastRenderedPageBreak/>
         <w:t>기본설계</w:t>
       </w:r>
-      <w:bookmarkEnd w:id="23"/>
+      <w:bookmarkEnd w:id="24"/>
       <w:r>
         <w:rPr>
           <w:rFonts w:asciiTheme="minorHAnsi" w:eastAsiaTheme="minorHAnsi" w:hAnsiTheme="minorHAnsi" w:cs="Arial" w:hint="eastAsia"/>
@@ -11592,7 +11881,7 @@
           <w:rFonts w:asciiTheme="minorHAnsi" w:eastAsiaTheme="minorHAnsi" w:hAnsiTheme="minorHAnsi"/>
         </w:rPr>
       </w:pPr>
-      <w:bookmarkStart w:id="24" w:name="_Toc476669833"/>
+      <w:bookmarkStart w:id="25" w:name="_Toc476669833"/>
       <w:r>
         <w:rPr>
           <w:rFonts w:asciiTheme="minorHAnsi" w:eastAsiaTheme="minorHAnsi" w:hAnsiTheme="minorHAnsi" w:cs="Arial" w:hint="eastAsia"/>
@@ -11611,7 +11900,7 @@
         </w:rPr>
         <w:t>구조와 기능</w:t>
       </w:r>
-      <w:bookmarkEnd w:id="24"/>
+      <w:bookmarkEnd w:id="25"/>
     </w:p>
     <w:p>
       <w:pPr>
@@ -11676,7 +11965,7 @@
           <w:rFonts w:asciiTheme="minorHAnsi" w:eastAsiaTheme="minorHAnsi" w:hAnsiTheme="minorHAnsi"/>
         </w:rPr>
       </w:pPr>
-      <w:bookmarkStart w:id="25" w:name="_Toc472438828"/>
+      <w:bookmarkStart w:id="26" w:name="_Toc472438828"/>
       <w:r>
         <w:rPr>
           <w:rFonts w:asciiTheme="minorHAnsi" w:eastAsiaTheme="minorHAnsi" w:hAnsiTheme="minorHAnsi"/>
@@ -11706,7 +11995,7 @@
           <w:rFonts w:asciiTheme="minorHAnsi" w:eastAsiaTheme="minorHAnsi" w:hAnsiTheme="minorHAnsi"/>
           <w:noProof/>
         </w:rPr>
-        <w:t>5</w:t>
+        <w:t>1</w:t>
       </w:r>
       <w:r>
         <w:rPr>
@@ -11733,7 +12022,7 @@
         </w:rPr>
         <w:t xml:space="preserve"> 구조</w:t>
       </w:r>
-      <w:bookmarkEnd w:id="25"/>
+      <w:bookmarkEnd w:id="26"/>
     </w:p>
     <w:p>
       <w:pPr>
@@ -11743,7 +12032,7 @@
           <w:rFonts w:asciiTheme="minorHAnsi" w:eastAsiaTheme="minorHAnsi" w:hAnsiTheme="minorHAnsi"/>
         </w:rPr>
       </w:pPr>
-      <w:bookmarkStart w:id="26" w:name="_Toc472438837"/>
+      <w:bookmarkStart w:id="27" w:name="_Toc472438837"/>
       <w:r>
         <w:rPr>
           <w:rFonts w:asciiTheme="minorHAnsi" w:eastAsiaTheme="minorHAnsi" w:hAnsiTheme="minorHAnsi"/>
@@ -11773,7 +12062,7 @@
           <w:rFonts w:asciiTheme="minorHAnsi" w:eastAsiaTheme="minorHAnsi" w:hAnsiTheme="minorHAnsi"/>
           <w:noProof/>
         </w:rPr>
-        <w:t>7</w:t>
+        <w:t>4</w:t>
       </w:r>
       <w:r>
         <w:rPr>
@@ -11811,7 +12100,7 @@
         </w:rPr>
         <w:t>별 주요기능과 상세 설명</w:t>
       </w:r>
-      <w:bookmarkEnd w:id="26"/>
+      <w:bookmarkEnd w:id="27"/>
     </w:p>
     <w:tbl>
       <w:tblPr>
@@ -11977,44 +12266,19 @@
               </w:rPr>
               <w:t xml:space="preserve"> </w:t>
             </w:r>
-            <w:proofErr w:type="spellStart"/>
             <w:r>
               <w:rPr>
                 <w:rFonts w:asciiTheme="minorHAnsi" w:eastAsiaTheme="minorHAnsi" w:hAnsiTheme="minorHAnsi"/>
                 <w:lang w:val="en-US"/>
               </w:rPr>
-              <w:t>Dammunity</w:t>
-            </w:r>
-            <w:proofErr w:type="spellEnd"/>
-            <w:r>
-              <w:rPr>
-                <w:rFonts w:asciiTheme="minorHAnsi" w:eastAsiaTheme="minorHAnsi" w:hAnsiTheme="minorHAnsi"/>
+              <w:t xml:space="preserve">Dammunity </w:t>
+            </w:r>
+            <w:r>
+              <w:rPr>
+                <w:rFonts w:asciiTheme="minorHAnsi" w:eastAsiaTheme="minorHAnsi" w:hAnsiTheme="minorHAnsi" w:hint="eastAsia"/>
                 <w:lang w:val="en-US"/>
               </w:rPr>
-              <w:t xml:space="preserve"> </w:t>
-            </w:r>
-            <w:r>
-              <w:rPr>
-                <w:rFonts w:asciiTheme="minorHAnsi" w:eastAsiaTheme="minorHAnsi" w:hAnsiTheme="minorHAnsi" w:hint="eastAsia"/>
-                <w:lang w:val="en-US"/>
-              </w:rPr>
-              <w:t xml:space="preserve">서비스를 이용하기 위해 사용자에게 아이디, 비밀번호를 </w:t>
-            </w:r>
-            <w:proofErr w:type="spellStart"/>
-            <w:r>
-              <w:rPr>
-                <w:rFonts w:asciiTheme="minorHAnsi" w:eastAsiaTheme="minorHAnsi" w:hAnsiTheme="minorHAnsi" w:hint="eastAsia"/>
-                <w:lang w:val="en-US"/>
-              </w:rPr>
-              <w:t>입력받게끔</w:t>
-            </w:r>
-            <w:proofErr w:type="spellEnd"/>
-            <w:r>
-              <w:rPr>
-                <w:rFonts w:asciiTheme="minorHAnsi" w:eastAsiaTheme="minorHAnsi" w:hAnsiTheme="minorHAnsi" w:hint="eastAsia"/>
-                <w:lang w:val="en-US"/>
-              </w:rPr>
-              <w:t xml:space="preserve"> 하여 로그인이 진행되는 기능이다.</w:t>
+              <w:t>서비스를 이용하기 위해 사용자에게 아이디, 비밀번호를 입력받게끔 하여 로그인이 진행되는 기능이다.</w:t>
             </w:r>
           </w:p>
         </w:tc>
@@ -12069,21 +12333,12 @@
                 <w:rFonts w:asciiTheme="minorHAnsi" w:eastAsiaTheme="minorHAnsi" w:hAnsiTheme="minorHAnsi"/>
               </w:rPr>
             </w:pPr>
-            <w:proofErr w:type="spellStart"/>
             <w:r>
               <w:rPr>
                 <w:rFonts w:asciiTheme="minorHAnsi" w:eastAsiaTheme="minorHAnsi" w:hAnsiTheme="minorHAnsi"/>
                 <w:lang w:val="en-US"/>
               </w:rPr>
-              <w:t>Dammunity</w:t>
-            </w:r>
-            <w:proofErr w:type="spellEnd"/>
-            <w:r>
-              <w:rPr>
-                <w:rFonts w:asciiTheme="minorHAnsi" w:eastAsiaTheme="minorHAnsi" w:hAnsiTheme="minorHAnsi"/>
-                <w:lang w:val="en-US"/>
-              </w:rPr>
-              <w:t xml:space="preserve"> </w:t>
+              <w:t xml:space="preserve">Dammunity </w:t>
             </w:r>
             <w:r>
               <w:rPr>
@@ -12164,39 +12419,7 @@
                 <w:rFonts w:asciiTheme="minorHAnsi" w:eastAsiaTheme="minorHAnsi" w:hAnsiTheme="minorHAnsi" w:hint="eastAsia"/>
                 <w:lang w:val="en-US"/>
               </w:rPr>
-              <w:t xml:space="preserve">재학생 또는 졸업생들이 자유롭게 소통할 수 있는 공간으로, 딱히 제약이 </w:t>
-            </w:r>
-            <w:proofErr w:type="spellStart"/>
-            <w:r>
-              <w:rPr>
-                <w:rFonts w:asciiTheme="minorHAnsi" w:eastAsiaTheme="minorHAnsi" w:hAnsiTheme="minorHAnsi" w:hint="eastAsia"/>
-                <w:lang w:val="en-US"/>
-              </w:rPr>
-              <w:t>있지도</w:t>
-            </w:r>
-            <w:proofErr w:type="spellEnd"/>
-            <w:r>
-              <w:rPr>
-                <w:rFonts w:asciiTheme="minorHAnsi" w:eastAsiaTheme="minorHAnsi" w:hAnsiTheme="minorHAnsi" w:hint="eastAsia"/>
-                <w:lang w:val="en-US"/>
-              </w:rPr>
-              <w:t xml:space="preserve"> 않으며, 글 마다 </w:t>
-            </w:r>
-            <w:proofErr w:type="spellStart"/>
-            <w:r>
-              <w:rPr>
-                <w:rFonts w:asciiTheme="minorHAnsi" w:eastAsiaTheme="minorHAnsi" w:hAnsiTheme="minorHAnsi" w:hint="eastAsia"/>
-                <w:lang w:val="en-US"/>
-              </w:rPr>
-              <w:t>해쉬태그를</w:t>
-            </w:r>
-            <w:proofErr w:type="spellEnd"/>
-            <w:r>
-              <w:rPr>
-                <w:rFonts w:asciiTheme="minorHAnsi" w:eastAsiaTheme="minorHAnsi" w:hAnsiTheme="minorHAnsi" w:hint="eastAsia"/>
-                <w:lang w:val="en-US"/>
-              </w:rPr>
-              <w:t xml:space="preserve"> 이용하여 글의 주 관심사를 알아볼 수도 있다.</w:t>
+              <w:t>재학생 또는 졸업생들이 자유롭게 소통할 수 있는 공간으로, 딱히 제약이 있지도 않으며, 글 마다 해쉬태그를 이용하여 글의 주 관심사를 알아볼 수도 있다.</w:t>
             </w:r>
           </w:p>
         </w:tc>
@@ -12287,23 +12510,7 @@
                 <w:rFonts w:asciiTheme="minorHAnsi" w:eastAsiaTheme="minorHAnsi" w:hAnsiTheme="minorHAnsi" w:hint="eastAsia"/>
                 <w:lang w:val="en-US"/>
               </w:rPr>
-              <w:t xml:space="preserve">프로젝트 팀원을 구할 수 있는 일종의 구인구직 기능이다. </w:t>
-            </w:r>
-            <w:proofErr w:type="spellStart"/>
-            <w:r>
-              <w:rPr>
-                <w:rFonts w:asciiTheme="minorHAnsi" w:eastAsiaTheme="minorHAnsi" w:hAnsiTheme="minorHAnsi" w:hint="eastAsia"/>
-                <w:lang w:val="en-US"/>
-              </w:rPr>
-              <w:t>이곳에서는</w:t>
-            </w:r>
-            <w:proofErr w:type="spellEnd"/>
-            <w:r>
-              <w:rPr>
-                <w:rFonts w:asciiTheme="minorHAnsi" w:eastAsiaTheme="minorHAnsi" w:hAnsiTheme="minorHAnsi" w:hint="eastAsia"/>
-                <w:lang w:val="en-US"/>
-              </w:rPr>
-              <w:t xml:space="preserve"> 누구나 프로젝트 팀원을 구할 수 있고, 자신에게 맞는 프로젝트 팀을 찾아 들어갈 수 도 있다.</w:t>
+              <w:t>프로젝트 팀원을 구할 수 있는 일종의 구인구직 기능이다. 이곳에서는 누구나 프로젝트 팀원을 구할 수 있고, 자신에게 맞는 프로젝트 팀을 찾아 들어갈 수 도 있다.</w:t>
             </w:r>
           </w:p>
         </w:tc>
@@ -12410,21 +12617,7 @@
               <w:rPr>
                 <w:rFonts w:asciiTheme="minorHAnsi" w:eastAsiaTheme="minorHAnsi" w:hAnsiTheme="minorHAnsi" w:hint="eastAsia"/>
               </w:rPr>
-              <w:t xml:space="preserve"> 서비스이다. 이곳에 있는 글들을 보며 </w:t>
-            </w:r>
-            <w:proofErr w:type="spellStart"/>
-            <w:r>
-              <w:rPr>
-                <w:rFonts w:asciiTheme="minorHAnsi" w:eastAsiaTheme="minorHAnsi" w:hAnsiTheme="minorHAnsi" w:hint="eastAsia"/>
-              </w:rPr>
-              <w:t>자연스래</w:t>
-            </w:r>
-            <w:proofErr w:type="spellEnd"/>
-            <w:r>
-              <w:rPr>
-                <w:rFonts w:asciiTheme="minorHAnsi" w:eastAsiaTheme="minorHAnsi" w:hAnsiTheme="minorHAnsi" w:hint="eastAsia"/>
-              </w:rPr>
-              <w:t xml:space="preserve"> 각종 대회들도 알 수 있을 뿐만 아니라, 이곳에서 팀원을 구해 같이 대회에 참가할 수도 있다.</w:t>
+              <w:t xml:space="preserve"> 서비스이다. 이곳에 있는 글들을 보며 자연스래 각종 대회들도 알 수 있을 뿐만 아니라, 이곳에서 팀원을 구해 같이 대회에 참가할 수도 있다.</w:t>
             </w:r>
           </w:p>
         </w:tc>
@@ -12655,21 +12848,7 @@
               <w:rPr>
                 <w:rFonts w:asciiTheme="minorHAnsi" w:eastAsiaTheme="minorHAnsi" w:hAnsiTheme="minorHAnsi" w:hint="eastAsia"/>
               </w:rPr>
-              <w:t xml:space="preserve">교내 중요한 공지거리가 있을 경우, 혹은 학생회나 자치회 등에서 학생들에게 중요하게 </w:t>
-            </w:r>
-            <w:proofErr w:type="spellStart"/>
-            <w:r>
-              <w:rPr>
-                <w:rFonts w:asciiTheme="minorHAnsi" w:eastAsiaTheme="minorHAnsi" w:hAnsiTheme="minorHAnsi" w:hint="eastAsia"/>
-              </w:rPr>
-              <w:t>전달해야하는</w:t>
-            </w:r>
-            <w:proofErr w:type="spellEnd"/>
-            <w:r>
-              <w:rPr>
-                <w:rFonts w:asciiTheme="minorHAnsi" w:eastAsiaTheme="minorHAnsi" w:hAnsiTheme="minorHAnsi" w:hint="eastAsia"/>
-              </w:rPr>
-              <w:t xml:space="preserve"> 상황이 있을 때 이 기능을 사용할 수 있다.</w:t>
+              <w:t>교내 중요한 공지거리가 있을 경우, 혹은 학생회나 자치회 등에서 학생들에게 중요하게 전달해야하는 상황이 있을 때 이 기능을 사용할 수 있다.</w:t>
             </w:r>
           </w:p>
         </w:tc>
@@ -13111,2592 +13290,114 @@
         </w:numPr>
         <w:ind w:left="0"/>
         <w:rPr>
-          <w:rFonts w:asciiTheme="minorEastAsia" w:eastAsiaTheme="minorEastAsia" w:hAnsiTheme="minorEastAsia"/>
-        </w:rPr>
-      </w:pPr>
-      <w:bookmarkStart w:id="27" w:name="_Toc476669834"/>
-      <w:r>
-        <w:rPr>
-          <w:rFonts w:asciiTheme="minorEastAsia" w:eastAsiaTheme="minorEastAsia" w:hAnsiTheme="minorEastAsia" w:hint="eastAsia"/>
+          <w:rFonts w:asciiTheme="minorHAnsi" w:eastAsiaTheme="minorHAnsi" w:hAnsiTheme="minorHAnsi"/>
+        </w:rPr>
+      </w:pPr>
+      <w:bookmarkStart w:id="28" w:name="_Toc476669835"/>
+      <w:r>
+        <w:rPr>
+          <w:rFonts w:asciiTheme="minorHAnsi" w:eastAsiaTheme="minorHAnsi" w:hAnsiTheme="minorHAnsi" w:hint="eastAsia"/>
         </w:rPr>
         <w:lastRenderedPageBreak/>
-        <w:t>SCMS 설정 파일(</w:t>
-      </w:r>
-      <w:proofErr w:type="spellStart"/>
-      <w:r>
-        <w:rPr>
-          <w:rFonts w:asciiTheme="minorEastAsia" w:eastAsiaTheme="minorEastAsia" w:hAnsiTheme="minorEastAsia"/>
-        </w:rPr>
-        <w:t>settings.json</w:t>
-      </w:r>
-      <w:proofErr w:type="spellEnd"/>
-      <w:r>
-        <w:rPr>
-          <w:rFonts w:asciiTheme="minorEastAsia" w:eastAsiaTheme="minorEastAsia" w:hAnsiTheme="minorEastAsia"/>
-        </w:rPr>
-        <w:t xml:space="preserve">) </w:t>
-      </w:r>
-      <w:r>
-        <w:rPr>
-          <w:rFonts w:asciiTheme="minorEastAsia" w:eastAsiaTheme="minorEastAsia" w:hAnsiTheme="minorEastAsia" w:hint="eastAsia"/>
-        </w:rPr>
-        <w:t>형식</w:t>
-      </w:r>
-      <w:bookmarkEnd w:id="27"/>
+        <w:t>Dam</w:t>
+      </w:r>
+      <w:r>
+        <w:rPr>
+          <w:rFonts w:asciiTheme="minorHAnsi" w:eastAsiaTheme="minorHAnsi" w:hAnsiTheme="minorHAnsi" w:hint="eastAsia"/>
+        </w:rPr>
+        <w:t xml:space="preserve"> </w:t>
+      </w:r>
+      <w:r>
+        <w:rPr>
+          <w:rFonts w:asciiTheme="minorHAnsi" w:eastAsiaTheme="minorHAnsi" w:hAnsiTheme="minorHAnsi" w:hint="eastAsia"/>
+        </w:rPr>
+        <w:t>기능 목록</w:t>
+      </w:r>
+      <w:bookmarkEnd w:id="28"/>
+      <w:r>
+        <w:rPr>
+          <w:rFonts w:asciiTheme="minorHAnsi" w:eastAsiaTheme="minorHAnsi" w:hAnsiTheme="minorHAnsi" w:hint="eastAsia"/>
+        </w:rPr>
+        <w:t xml:space="preserve"> </w:t>
+      </w:r>
     </w:p>
     <w:p>
       <w:pPr>
-        <w:rPr>
-          <w:rFonts w:asciiTheme="minorEastAsia" w:eastAsiaTheme="minorEastAsia" w:hAnsiTheme="minorEastAsia"/>
-        </w:rPr>
-      </w:pPr>
-      <w:r>
-        <w:rPr>
-          <w:rFonts w:asciiTheme="minorEastAsia" w:eastAsiaTheme="minorEastAsia" w:hAnsiTheme="minorEastAsia" w:hint="eastAsia"/>
-        </w:rPr>
-        <w:t xml:space="preserve">SCMS Agent, Server, Manager는 각각 </w:t>
-      </w:r>
-      <w:proofErr w:type="spellStart"/>
-      <w:r>
-        <w:rPr>
-          <w:rFonts w:asciiTheme="minorEastAsia" w:eastAsiaTheme="minorEastAsia" w:hAnsiTheme="minorEastAsia"/>
-        </w:rPr>
-        <w:t>settings.json</w:t>
-      </w:r>
-      <w:proofErr w:type="spellEnd"/>
-      <w:r>
-        <w:rPr>
-          <w:rFonts w:asciiTheme="minorEastAsia" w:eastAsiaTheme="minorEastAsia" w:hAnsiTheme="minorEastAsia" w:hint="eastAsia"/>
-        </w:rPr>
-        <w:t>를 하나씩 가지고 있다.</w:t>
-      </w:r>
-      <w:r>
-        <w:rPr>
-          <w:rFonts w:asciiTheme="minorEastAsia" w:eastAsiaTheme="minorEastAsia" w:hAnsiTheme="minorEastAsia"/>
-        </w:rPr>
-        <w:t xml:space="preserve"> </w:t>
-      </w:r>
-      <w:r>
-        <w:rPr>
-          <w:rFonts w:asciiTheme="minorEastAsia" w:eastAsiaTheme="minorEastAsia" w:hAnsiTheme="minorEastAsia" w:hint="eastAsia"/>
-        </w:rPr>
-        <w:t>각각의 파일의 구조는 다음과 같이 이루어져 있다.</w:t>
-      </w:r>
-    </w:p>
-    <w:p>
-      <w:pPr>
         <w:pStyle w:val="a7"/>
         <w:keepNext/>
         <w:rPr>
-          <w:rFonts w:asciiTheme="minorEastAsia" w:eastAsiaTheme="minorEastAsia" w:hAnsiTheme="minorEastAsia"/>
-        </w:rPr>
-      </w:pPr>
-      <w:r>
-        <w:rPr>
-          <w:rFonts w:asciiTheme="minorEastAsia" w:eastAsiaTheme="minorEastAsia" w:hAnsiTheme="minorEastAsia"/>
+          <w:rFonts w:asciiTheme="minorHAnsi" w:eastAsiaTheme="minorHAnsi" w:hAnsiTheme="minorHAnsi"/>
+        </w:rPr>
+      </w:pPr>
+      <w:bookmarkStart w:id="29" w:name="_Toc472438838"/>
+      <w:r>
+        <w:rPr>
+          <w:rFonts w:asciiTheme="minorHAnsi" w:eastAsiaTheme="minorHAnsi" w:hAnsiTheme="minorHAnsi"/>
         </w:rPr>
         <w:t xml:space="preserve">Table </w:t>
       </w:r>
       <w:r>
         <w:rPr>
-          <w:rFonts w:asciiTheme="minorEastAsia" w:eastAsiaTheme="minorEastAsia" w:hAnsiTheme="minorEastAsia"/>
+          <w:rFonts w:asciiTheme="minorHAnsi" w:eastAsiaTheme="minorHAnsi" w:hAnsiTheme="minorHAnsi"/>
         </w:rPr>
         <w:fldChar w:fldCharType="begin"/>
       </w:r>
       <w:r>
         <w:rPr>
-          <w:rFonts w:asciiTheme="minorEastAsia" w:eastAsiaTheme="minorEastAsia" w:hAnsiTheme="minorEastAsia"/>
+          <w:rFonts w:asciiTheme="minorHAnsi" w:eastAsiaTheme="minorHAnsi" w:hAnsiTheme="minorHAnsi"/>
         </w:rPr>
         <w:instrText xml:space="preserve"> SEQ Table \* ARABIC </w:instrText>
       </w:r>
       <w:r>
         <w:rPr>
-          <w:rFonts w:asciiTheme="minorEastAsia" w:eastAsiaTheme="minorEastAsia" w:hAnsiTheme="minorEastAsia"/>
+          <w:rFonts w:asciiTheme="minorHAnsi" w:eastAsiaTheme="minorHAnsi" w:hAnsiTheme="minorHAnsi"/>
         </w:rPr>
         <w:fldChar w:fldCharType="separate"/>
       </w:r>
       <w:r>
         <w:rPr>
-          <w:rFonts w:asciiTheme="minorEastAsia" w:eastAsiaTheme="minorEastAsia" w:hAnsiTheme="minorEastAsia"/>
+          <w:rFonts w:asciiTheme="minorHAnsi" w:eastAsiaTheme="minorHAnsi" w:hAnsiTheme="minorHAnsi"/>
           <w:noProof/>
         </w:rPr>
-        <w:t>8</w:t>
-      </w:r>
-      <w:r>
-        <w:rPr>
-          <w:rFonts w:asciiTheme="minorEastAsia" w:eastAsiaTheme="minorEastAsia" w:hAnsiTheme="minorEastAsia"/>
+        <w:t>5</w:t>
+      </w:r>
+      <w:r>
+        <w:rPr>
+          <w:rFonts w:asciiTheme="minorHAnsi" w:eastAsiaTheme="minorHAnsi" w:hAnsiTheme="minorHAnsi"/>
         </w:rPr>
         <w:fldChar w:fldCharType="end"/>
       </w:r>
       <w:r>
         <w:rPr>
-          <w:rFonts w:asciiTheme="minorEastAsia" w:eastAsiaTheme="minorEastAsia" w:hAnsiTheme="minorEastAsia"/>
+          <w:rFonts w:asciiTheme="minorHAnsi" w:eastAsiaTheme="minorHAnsi" w:hAnsiTheme="minorHAnsi"/>
         </w:rPr>
         <w:t xml:space="preserve">. </w:t>
       </w:r>
-      <w:commentRangeStart w:id="28"/>
-      <w:r>
-        <w:rPr>
-          <w:rFonts w:asciiTheme="minorEastAsia" w:eastAsiaTheme="minorEastAsia" w:hAnsiTheme="minorEastAsia" w:hint="eastAsia"/>
-        </w:rPr>
-        <w:t xml:space="preserve">SCMS Agent의 </w:t>
-      </w:r>
-      <w:proofErr w:type="spellStart"/>
-      <w:r>
-        <w:rPr>
-          <w:rFonts w:asciiTheme="minorEastAsia" w:eastAsiaTheme="minorEastAsia" w:hAnsiTheme="minorEastAsia"/>
-        </w:rPr>
-        <w:t>settings.json</w:t>
-      </w:r>
-      <w:proofErr w:type="spellEnd"/>
-      <w:r>
-        <w:rPr>
-          <w:rFonts w:asciiTheme="minorEastAsia" w:eastAsiaTheme="minorEastAsia" w:hAnsiTheme="minorEastAsia" w:hint="eastAsia"/>
-        </w:rPr>
-        <w:t>의 구조</w:t>
-      </w:r>
-      <w:commentRangeEnd w:id="28"/>
-      <w:r>
-        <w:rPr>
-          <w:rStyle w:val="af8"/>
-          <w:rFonts w:eastAsia="바탕체"/>
-          <w:b w:val="0"/>
-          <w:lang w:val="en-GB"/>
-        </w:rPr>
-        <w:commentReference w:id="28"/>
-      </w:r>
-    </w:p>
-    <w:tbl>
-      <w:tblPr>
-        <w:tblStyle w:val="af6"/>
-        <w:tblW w:w="0" w:type="auto"/>
-        <w:tblLook w:val="04A0" w:firstRow="1" w:lastRow="0" w:firstColumn="1" w:lastColumn="0" w:noHBand="0" w:noVBand="1"/>
-      </w:tblPr>
-      <w:tblGrid>
-        <w:gridCol w:w="1222"/>
-        <w:gridCol w:w="1000"/>
-        <w:gridCol w:w="1078"/>
-        <w:gridCol w:w="4083"/>
-        <w:gridCol w:w="1964"/>
-      </w:tblGrid>
-      <w:tr>
-        <w:tc>
-          <w:tcPr>
-            <w:tcW w:w="2222" w:type="dxa"/>
-            <w:gridSpan w:val="2"/>
-            <w:shd w:val="clear" w:color="auto" w:fill="D9D9D9" w:themeFill="background1" w:themeFillShade="D9"/>
-            <w:vAlign w:val="center"/>
-          </w:tcPr>
-          <w:p>
-            <w:pPr>
-              <w:jc w:val="center"/>
-              <w:rPr>
-                <w:rFonts w:asciiTheme="minorEastAsia" w:eastAsiaTheme="minorEastAsia" w:hAnsiTheme="minorEastAsia"/>
-                <w:b/>
-              </w:rPr>
-            </w:pPr>
-            <w:r>
-              <w:rPr>
-                <w:rFonts w:asciiTheme="minorEastAsia" w:eastAsiaTheme="minorEastAsia" w:hAnsiTheme="minorEastAsia" w:hint="eastAsia"/>
-                <w:b/>
-              </w:rPr>
-              <w:t>항목</w:t>
-            </w:r>
-          </w:p>
-        </w:tc>
-        <w:tc>
-          <w:tcPr>
-            <w:tcW w:w="1078" w:type="dxa"/>
-            <w:shd w:val="clear" w:color="auto" w:fill="D9D9D9" w:themeFill="background1" w:themeFillShade="D9"/>
-            <w:vAlign w:val="center"/>
-          </w:tcPr>
-          <w:p>
-            <w:pPr>
-              <w:jc w:val="center"/>
-              <w:rPr>
-                <w:rFonts w:asciiTheme="minorEastAsia" w:eastAsiaTheme="minorEastAsia" w:hAnsiTheme="minorEastAsia"/>
-                <w:b/>
-              </w:rPr>
-            </w:pPr>
-            <w:r>
-              <w:rPr>
-                <w:rFonts w:asciiTheme="minorEastAsia" w:eastAsiaTheme="minorEastAsia" w:hAnsiTheme="minorEastAsia" w:hint="eastAsia"/>
-                <w:b/>
-              </w:rPr>
-              <w:t>자료형</w:t>
-            </w:r>
-          </w:p>
-        </w:tc>
-        <w:tc>
-          <w:tcPr>
-            <w:tcW w:w="4083" w:type="dxa"/>
-            <w:shd w:val="clear" w:color="auto" w:fill="D9D9D9" w:themeFill="background1" w:themeFillShade="D9"/>
-            <w:vAlign w:val="center"/>
-          </w:tcPr>
-          <w:p>
-            <w:pPr>
-              <w:jc w:val="center"/>
-              <w:rPr>
-                <w:rFonts w:asciiTheme="minorEastAsia" w:eastAsiaTheme="minorEastAsia" w:hAnsiTheme="minorEastAsia"/>
-                <w:b/>
-              </w:rPr>
-            </w:pPr>
-            <w:r>
-              <w:rPr>
-                <w:rFonts w:asciiTheme="minorEastAsia" w:eastAsiaTheme="minorEastAsia" w:hAnsiTheme="minorEastAsia" w:hint="eastAsia"/>
-                <w:b/>
-              </w:rPr>
-              <w:t>의미</w:t>
-            </w:r>
-          </w:p>
-        </w:tc>
-        <w:tc>
-          <w:tcPr>
-            <w:tcW w:w="1964" w:type="dxa"/>
-            <w:shd w:val="clear" w:color="auto" w:fill="D9D9D9" w:themeFill="background1" w:themeFillShade="D9"/>
-            <w:vAlign w:val="center"/>
-          </w:tcPr>
-          <w:p>
-            <w:pPr>
-              <w:jc w:val="center"/>
-              <w:rPr>
-                <w:rFonts w:asciiTheme="minorEastAsia" w:eastAsiaTheme="minorEastAsia" w:hAnsiTheme="minorEastAsia"/>
-                <w:b/>
-              </w:rPr>
-            </w:pPr>
-            <w:r>
-              <w:rPr>
-                <w:rFonts w:asciiTheme="minorEastAsia" w:eastAsiaTheme="minorEastAsia" w:hAnsiTheme="minorEastAsia" w:hint="eastAsia"/>
-                <w:b/>
-              </w:rPr>
-              <w:t>비고</w:t>
-            </w:r>
-          </w:p>
-        </w:tc>
-      </w:tr>
-      <w:tr>
-        <w:tc>
-          <w:tcPr>
-            <w:tcW w:w="1222" w:type="dxa"/>
-            <w:vAlign w:val="center"/>
-          </w:tcPr>
-          <w:p>
-            <w:pPr>
-              <w:rPr>
-                <w:rFonts w:asciiTheme="minorEastAsia" w:eastAsiaTheme="minorEastAsia" w:hAnsiTheme="minorEastAsia"/>
-              </w:rPr>
-            </w:pPr>
-            <w:r>
-              <w:rPr>
-                <w:rFonts w:asciiTheme="minorEastAsia" w:eastAsiaTheme="minorEastAsia" w:hAnsiTheme="minorEastAsia"/>
-              </w:rPr>
-              <w:t>p</w:t>
-            </w:r>
-            <w:r>
-              <w:rPr>
-                <w:rFonts w:asciiTheme="minorEastAsia" w:eastAsiaTheme="minorEastAsia" w:hAnsiTheme="minorEastAsia" w:hint="eastAsia"/>
-              </w:rPr>
-              <w:t>rocess</w:t>
-            </w:r>
-          </w:p>
-        </w:tc>
-        <w:tc>
-          <w:tcPr>
-            <w:tcW w:w="1000" w:type="dxa"/>
-            <w:vAlign w:val="center"/>
-          </w:tcPr>
-          <w:p>
-            <w:pPr>
-              <w:rPr>
-                <w:rFonts w:asciiTheme="minorEastAsia" w:eastAsiaTheme="minorEastAsia" w:hAnsiTheme="minorEastAsia"/>
-              </w:rPr>
-            </w:pPr>
-            <w:r>
-              <w:rPr>
-                <w:rFonts w:asciiTheme="minorEastAsia" w:eastAsiaTheme="minorEastAsia" w:hAnsiTheme="minorEastAsia"/>
-              </w:rPr>
-              <w:t>p</w:t>
-            </w:r>
-            <w:r>
-              <w:rPr>
-                <w:rFonts w:asciiTheme="minorEastAsia" w:eastAsiaTheme="minorEastAsia" w:hAnsiTheme="minorEastAsia" w:hint="eastAsia"/>
-              </w:rPr>
-              <w:t>ath</w:t>
-            </w:r>
-          </w:p>
-        </w:tc>
-        <w:tc>
-          <w:tcPr>
-            <w:tcW w:w="1078" w:type="dxa"/>
-            <w:vAlign w:val="center"/>
-          </w:tcPr>
-          <w:p>
-            <w:pPr>
-              <w:rPr>
-                <w:rFonts w:asciiTheme="minorEastAsia" w:eastAsiaTheme="minorEastAsia" w:hAnsiTheme="minorEastAsia"/>
-              </w:rPr>
-            </w:pPr>
-            <w:r>
-              <w:rPr>
-                <w:rFonts w:asciiTheme="minorEastAsia" w:eastAsiaTheme="minorEastAsia" w:hAnsiTheme="minorEastAsia" w:hint="eastAsia"/>
-              </w:rPr>
-              <w:t>String</w:t>
-            </w:r>
-          </w:p>
-        </w:tc>
-        <w:tc>
-          <w:tcPr>
-            <w:tcW w:w="4083" w:type="dxa"/>
-            <w:vAlign w:val="center"/>
-          </w:tcPr>
-          <w:p>
-            <w:pPr>
-              <w:rPr>
-                <w:rFonts w:asciiTheme="minorEastAsia" w:eastAsiaTheme="minorEastAsia" w:hAnsiTheme="minorEastAsia"/>
-              </w:rPr>
-            </w:pPr>
-            <w:r>
-              <w:rPr>
-                <w:rFonts w:asciiTheme="minorEastAsia" w:eastAsiaTheme="minorEastAsia" w:hAnsiTheme="minorEastAsia" w:hint="eastAsia"/>
-              </w:rPr>
-              <w:t>모니터링 대상 프로세스의 경로</w:t>
-            </w:r>
-          </w:p>
-        </w:tc>
-        <w:tc>
-          <w:tcPr>
-            <w:tcW w:w="1964" w:type="dxa"/>
-            <w:vAlign w:val="center"/>
-          </w:tcPr>
-          <w:p>
-            <w:pPr>
-              <w:rPr>
-                <w:rFonts w:asciiTheme="minorEastAsia" w:eastAsiaTheme="minorEastAsia" w:hAnsiTheme="minorEastAsia"/>
-              </w:rPr>
-            </w:pPr>
-            <w:r>
-              <w:rPr>
-                <w:rFonts w:asciiTheme="minorEastAsia" w:eastAsiaTheme="minorEastAsia" w:hAnsiTheme="minorEastAsia" w:hint="eastAsia"/>
-              </w:rPr>
-              <w:t>여러 개의 데이터 존재 가능</w:t>
-            </w:r>
-          </w:p>
-        </w:tc>
-      </w:tr>
-      <w:tr>
-        <w:tc>
-          <w:tcPr>
-            <w:tcW w:w="1222" w:type="dxa"/>
-            <w:vAlign w:val="center"/>
-          </w:tcPr>
-          <w:p>
-            <w:pPr>
-              <w:rPr>
-                <w:rFonts w:asciiTheme="minorEastAsia" w:eastAsiaTheme="minorEastAsia" w:hAnsiTheme="minorEastAsia"/>
-              </w:rPr>
-            </w:pPr>
-            <w:r>
-              <w:rPr>
-                <w:rFonts w:asciiTheme="minorEastAsia" w:eastAsiaTheme="minorEastAsia" w:hAnsiTheme="minorEastAsia" w:hint="eastAsia"/>
-              </w:rPr>
-              <w:t>services</w:t>
-            </w:r>
-          </w:p>
-        </w:tc>
-        <w:tc>
-          <w:tcPr>
-            <w:tcW w:w="1000" w:type="dxa"/>
-            <w:vAlign w:val="center"/>
-          </w:tcPr>
-          <w:p>
-            <w:pPr>
-              <w:rPr>
-                <w:rFonts w:asciiTheme="minorEastAsia" w:eastAsiaTheme="minorEastAsia" w:hAnsiTheme="minorEastAsia"/>
-              </w:rPr>
-            </w:pPr>
-            <w:r>
-              <w:rPr>
-                <w:rFonts w:asciiTheme="minorEastAsia" w:eastAsiaTheme="minorEastAsia" w:hAnsiTheme="minorEastAsia" w:hint="eastAsia"/>
-              </w:rPr>
-              <w:t>name</w:t>
-            </w:r>
-          </w:p>
-        </w:tc>
-        <w:tc>
-          <w:tcPr>
-            <w:tcW w:w="1078" w:type="dxa"/>
-            <w:vAlign w:val="center"/>
-          </w:tcPr>
-          <w:p>
-            <w:pPr>
-              <w:rPr>
-                <w:rFonts w:asciiTheme="minorEastAsia" w:eastAsiaTheme="minorEastAsia" w:hAnsiTheme="minorEastAsia"/>
-              </w:rPr>
-            </w:pPr>
-            <w:r>
-              <w:rPr>
-                <w:rFonts w:asciiTheme="minorEastAsia" w:eastAsiaTheme="minorEastAsia" w:hAnsiTheme="minorEastAsia" w:hint="eastAsia"/>
-              </w:rPr>
-              <w:t>String</w:t>
-            </w:r>
-          </w:p>
-        </w:tc>
-        <w:tc>
-          <w:tcPr>
-            <w:tcW w:w="4083" w:type="dxa"/>
-            <w:vAlign w:val="center"/>
-          </w:tcPr>
-          <w:p>
-            <w:pPr>
-              <w:rPr>
-                <w:rFonts w:asciiTheme="minorEastAsia" w:eastAsiaTheme="minorEastAsia" w:hAnsiTheme="minorEastAsia"/>
-              </w:rPr>
-            </w:pPr>
-            <w:r>
-              <w:rPr>
-                <w:rFonts w:asciiTheme="minorEastAsia" w:eastAsiaTheme="minorEastAsia" w:hAnsiTheme="minorEastAsia" w:hint="eastAsia"/>
-              </w:rPr>
-              <w:t>모니터링 대상 서비스의 이름</w:t>
-            </w:r>
-          </w:p>
-        </w:tc>
-        <w:tc>
-          <w:tcPr>
-            <w:tcW w:w="1964" w:type="dxa"/>
-            <w:vAlign w:val="center"/>
-          </w:tcPr>
-          <w:p>
-            <w:pPr>
-              <w:rPr>
-                <w:rFonts w:asciiTheme="minorEastAsia" w:eastAsiaTheme="minorEastAsia" w:hAnsiTheme="minorEastAsia"/>
-              </w:rPr>
-            </w:pPr>
-            <w:r>
-              <w:rPr>
-                <w:rFonts w:asciiTheme="minorEastAsia" w:eastAsiaTheme="minorEastAsia" w:hAnsiTheme="minorEastAsia" w:hint="eastAsia"/>
-              </w:rPr>
-              <w:t>여러 개의 데이터 존재 가능</w:t>
-            </w:r>
-          </w:p>
-        </w:tc>
-      </w:tr>
-      <w:tr>
-        <w:tc>
-          <w:tcPr>
-            <w:tcW w:w="1222" w:type="dxa"/>
-            <w:vMerge w:val="restart"/>
-            <w:vAlign w:val="center"/>
-          </w:tcPr>
-          <w:p>
-            <w:pPr>
-              <w:rPr>
-                <w:rFonts w:asciiTheme="minorEastAsia" w:eastAsiaTheme="minorEastAsia" w:hAnsiTheme="minorEastAsia"/>
-              </w:rPr>
-            </w:pPr>
-            <w:r>
-              <w:rPr>
-                <w:rFonts w:asciiTheme="minorEastAsia" w:eastAsiaTheme="minorEastAsia" w:hAnsiTheme="minorEastAsia" w:hint="eastAsia"/>
-              </w:rPr>
-              <w:t>limit</w:t>
-            </w:r>
-          </w:p>
-        </w:tc>
-        <w:tc>
-          <w:tcPr>
-            <w:tcW w:w="1000" w:type="dxa"/>
-            <w:vAlign w:val="center"/>
-          </w:tcPr>
-          <w:p>
-            <w:pPr>
-              <w:rPr>
-                <w:rFonts w:asciiTheme="minorEastAsia" w:eastAsiaTheme="minorEastAsia" w:hAnsiTheme="minorEastAsia"/>
-              </w:rPr>
-            </w:pPr>
-            <w:proofErr w:type="spellStart"/>
-            <w:r>
-              <w:rPr>
-                <w:rFonts w:asciiTheme="minorEastAsia" w:eastAsiaTheme="minorEastAsia" w:hAnsiTheme="minorEastAsia"/>
-              </w:rPr>
-              <w:t>c</w:t>
-            </w:r>
-            <w:r>
-              <w:rPr>
-                <w:rFonts w:asciiTheme="minorEastAsia" w:eastAsiaTheme="minorEastAsia" w:hAnsiTheme="minorEastAsia" w:hint="eastAsia"/>
-              </w:rPr>
-              <w:t>pu</w:t>
-            </w:r>
-            <w:proofErr w:type="spellEnd"/>
-          </w:p>
-        </w:tc>
-        <w:tc>
-          <w:tcPr>
-            <w:tcW w:w="1078" w:type="dxa"/>
-            <w:vAlign w:val="center"/>
-          </w:tcPr>
-          <w:p>
-            <w:pPr>
-              <w:rPr>
-                <w:rFonts w:asciiTheme="minorEastAsia" w:eastAsiaTheme="minorEastAsia" w:hAnsiTheme="minorEastAsia"/>
-              </w:rPr>
-            </w:pPr>
-            <w:r>
-              <w:rPr>
-                <w:rFonts w:asciiTheme="minorEastAsia" w:eastAsiaTheme="minorEastAsia" w:hAnsiTheme="minorEastAsia" w:hint="eastAsia"/>
-              </w:rPr>
-              <w:t>Double</w:t>
-            </w:r>
-          </w:p>
-        </w:tc>
-        <w:tc>
-          <w:tcPr>
-            <w:tcW w:w="4083" w:type="dxa"/>
-            <w:vAlign w:val="center"/>
-          </w:tcPr>
-          <w:p>
-            <w:pPr>
-              <w:rPr>
-                <w:rFonts w:asciiTheme="minorEastAsia" w:eastAsiaTheme="minorEastAsia" w:hAnsiTheme="minorEastAsia"/>
-              </w:rPr>
-            </w:pPr>
-            <w:r>
-              <w:rPr>
-                <w:rFonts w:asciiTheme="minorEastAsia" w:eastAsiaTheme="minorEastAsia" w:hAnsiTheme="minorEastAsia" w:hint="eastAsia"/>
-              </w:rPr>
-              <w:t>CPU의 한계수치</w:t>
-            </w:r>
-          </w:p>
-        </w:tc>
-        <w:tc>
-          <w:tcPr>
-            <w:tcW w:w="1964" w:type="dxa"/>
-            <w:vMerge w:val="restart"/>
-            <w:vAlign w:val="center"/>
-          </w:tcPr>
-          <w:p>
-            <w:pPr>
-              <w:rPr>
-                <w:rFonts w:asciiTheme="minorEastAsia" w:eastAsiaTheme="minorEastAsia" w:hAnsiTheme="minorEastAsia"/>
-              </w:rPr>
-            </w:pPr>
-          </w:p>
-        </w:tc>
-      </w:tr>
-      <w:tr>
-        <w:tc>
-          <w:tcPr>
-            <w:tcW w:w="1222" w:type="dxa"/>
-            <w:vMerge/>
-            <w:vAlign w:val="center"/>
-          </w:tcPr>
-          <w:p>
-            <w:pPr>
-              <w:rPr>
-                <w:rFonts w:asciiTheme="minorEastAsia" w:eastAsiaTheme="minorEastAsia" w:hAnsiTheme="minorEastAsia"/>
-              </w:rPr>
-            </w:pPr>
-          </w:p>
-        </w:tc>
-        <w:tc>
-          <w:tcPr>
-            <w:tcW w:w="1000" w:type="dxa"/>
-            <w:vAlign w:val="center"/>
-          </w:tcPr>
-          <w:p>
-            <w:pPr>
-              <w:rPr>
-                <w:rFonts w:asciiTheme="minorEastAsia" w:eastAsiaTheme="minorEastAsia" w:hAnsiTheme="minorEastAsia"/>
-              </w:rPr>
-            </w:pPr>
-            <w:r>
-              <w:rPr>
-                <w:rFonts w:asciiTheme="minorEastAsia" w:eastAsiaTheme="minorEastAsia" w:hAnsiTheme="minorEastAsia"/>
-              </w:rPr>
-              <w:t>m</w:t>
-            </w:r>
-            <w:r>
-              <w:rPr>
-                <w:rFonts w:asciiTheme="minorEastAsia" w:eastAsiaTheme="minorEastAsia" w:hAnsiTheme="minorEastAsia" w:hint="eastAsia"/>
-              </w:rPr>
-              <w:t>emory</w:t>
-            </w:r>
-          </w:p>
-        </w:tc>
-        <w:tc>
-          <w:tcPr>
-            <w:tcW w:w="1078" w:type="dxa"/>
-            <w:vAlign w:val="center"/>
-          </w:tcPr>
-          <w:p>
-            <w:pPr>
-              <w:rPr>
-                <w:rFonts w:asciiTheme="minorEastAsia" w:eastAsiaTheme="minorEastAsia" w:hAnsiTheme="minorEastAsia"/>
-              </w:rPr>
-            </w:pPr>
-            <w:r>
-              <w:rPr>
-                <w:rFonts w:asciiTheme="minorEastAsia" w:eastAsiaTheme="minorEastAsia" w:hAnsiTheme="minorEastAsia" w:hint="eastAsia"/>
-              </w:rPr>
-              <w:t>Double</w:t>
-            </w:r>
-          </w:p>
-        </w:tc>
-        <w:tc>
-          <w:tcPr>
-            <w:tcW w:w="4083" w:type="dxa"/>
-            <w:vAlign w:val="center"/>
-          </w:tcPr>
-          <w:p>
-            <w:pPr>
-              <w:rPr>
-                <w:rFonts w:asciiTheme="minorEastAsia" w:eastAsiaTheme="minorEastAsia" w:hAnsiTheme="minorEastAsia"/>
-              </w:rPr>
-            </w:pPr>
-            <w:r>
-              <w:rPr>
-                <w:rFonts w:asciiTheme="minorEastAsia" w:eastAsiaTheme="minorEastAsia" w:hAnsiTheme="minorEastAsia" w:hint="eastAsia"/>
-              </w:rPr>
-              <w:t>MEMORY의 한계수치</w:t>
-            </w:r>
-          </w:p>
-        </w:tc>
-        <w:tc>
-          <w:tcPr>
-            <w:tcW w:w="1964" w:type="dxa"/>
-            <w:vMerge/>
-            <w:vAlign w:val="center"/>
-          </w:tcPr>
-          <w:p>
-            <w:pPr>
-              <w:rPr>
-                <w:rFonts w:asciiTheme="minorEastAsia" w:eastAsiaTheme="minorEastAsia" w:hAnsiTheme="minorEastAsia"/>
-              </w:rPr>
-            </w:pPr>
-          </w:p>
-        </w:tc>
-      </w:tr>
-      <w:tr>
-        <w:tc>
-          <w:tcPr>
-            <w:tcW w:w="1222" w:type="dxa"/>
-            <w:vMerge/>
-            <w:vAlign w:val="center"/>
-          </w:tcPr>
-          <w:p>
-            <w:pPr>
-              <w:rPr>
-                <w:rFonts w:asciiTheme="minorEastAsia" w:eastAsiaTheme="minorEastAsia" w:hAnsiTheme="minorEastAsia"/>
-              </w:rPr>
-            </w:pPr>
-          </w:p>
-        </w:tc>
-        <w:tc>
-          <w:tcPr>
-            <w:tcW w:w="1000" w:type="dxa"/>
-            <w:vAlign w:val="center"/>
-          </w:tcPr>
-          <w:p>
-            <w:pPr>
-              <w:rPr>
-                <w:rFonts w:asciiTheme="minorEastAsia" w:eastAsiaTheme="minorEastAsia" w:hAnsiTheme="minorEastAsia"/>
-              </w:rPr>
-            </w:pPr>
-            <w:r>
-              <w:rPr>
-                <w:rFonts w:asciiTheme="minorEastAsia" w:eastAsiaTheme="minorEastAsia" w:hAnsiTheme="minorEastAsia"/>
-              </w:rPr>
-              <w:t>d</w:t>
-            </w:r>
-            <w:r>
-              <w:rPr>
-                <w:rFonts w:asciiTheme="minorEastAsia" w:eastAsiaTheme="minorEastAsia" w:hAnsiTheme="minorEastAsia" w:hint="eastAsia"/>
-              </w:rPr>
-              <w:t>isk</w:t>
-            </w:r>
-          </w:p>
-        </w:tc>
-        <w:tc>
-          <w:tcPr>
-            <w:tcW w:w="1078" w:type="dxa"/>
-            <w:vAlign w:val="center"/>
-          </w:tcPr>
-          <w:p>
-            <w:pPr>
-              <w:rPr>
-                <w:rFonts w:asciiTheme="minorEastAsia" w:eastAsiaTheme="minorEastAsia" w:hAnsiTheme="minorEastAsia"/>
-              </w:rPr>
-            </w:pPr>
-            <w:r>
-              <w:rPr>
-                <w:rFonts w:asciiTheme="minorEastAsia" w:eastAsiaTheme="minorEastAsia" w:hAnsiTheme="minorEastAsia" w:hint="eastAsia"/>
-              </w:rPr>
-              <w:t>Double</w:t>
-            </w:r>
-          </w:p>
-        </w:tc>
-        <w:tc>
-          <w:tcPr>
-            <w:tcW w:w="4083" w:type="dxa"/>
-            <w:vAlign w:val="center"/>
-          </w:tcPr>
-          <w:p>
-            <w:pPr>
-              <w:rPr>
-                <w:rFonts w:asciiTheme="minorEastAsia" w:eastAsiaTheme="minorEastAsia" w:hAnsiTheme="minorEastAsia"/>
-              </w:rPr>
-            </w:pPr>
-            <w:r>
-              <w:rPr>
-                <w:rFonts w:asciiTheme="minorEastAsia" w:eastAsiaTheme="minorEastAsia" w:hAnsiTheme="minorEastAsia" w:hint="eastAsia"/>
-              </w:rPr>
-              <w:t>DISK의 한계수치</w:t>
-            </w:r>
-          </w:p>
-        </w:tc>
-        <w:tc>
-          <w:tcPr>
-            <w:tcW w:w="1964" w:type="dxa"/>
-            <w:vMerge/>
-            <w:vAlign w:val="center"/>
-          </w:tcPr>
-          <w:p>
-            <w:pPr>
-              <w:rPr>
-                <w:rFonts w:asciiTheme="minorEastAsia" w:eastAsiaTheme="minorEastAsia" w:hAnsiTheme="minorEastAsia"/>
-              </w:rPr>
-            </w:pPr>
-          </w:p>
-        </w:tc>
-      </w:tr>
-      <w:tr>
-        <w:tc>
-          <w:tcPr>
-            <w:tcW w:w="1222" w:type="dxa"/>
-            <w:vAlign w:val="center"/>
-          </w:tcPr>
-          <w:p>
-            <w:pPr>
-              <w:rPr>
-                <w:rFonts w:asciiTheme="minorEastAsia" w:eastAsiaTheme="minorEastAsia" w:hAnsiTheme="minorEastAsia"/>
-              </w:rPr>
-            </w:pPr>
-            <w:r>
-              <w:rPr>
-                <w:rFonts w:asciiTheme="minorEastAsia" w:eastAsiaTheme="minorEastAsia" w:hAnsiTheme="minorEastAsia"/>
-              </w:rPr>
-              <w:t>c</w:t>
-            </w:r>
-            <w:r>
-              <w:rPr>
-                <w:rFonts w:asciiTheme="minorEastAsia" w:eastAsiaTheme="minorEastAsia" w:hAnsiTheme="minorEastAsia" w:hint="eastAsia"/>
-              </w:rPr>
-              <w:t>onnection</w:t>
-            </w:r>
-          </w:p>
-        </w:tc>
-        <w:tc>
-          <w:tcPr>
-            <w:tcW w:w="1000" w:type="dxa"/>
-            <w:vAlign w:val="center"/>
-          </w:tcPr>
-          <w:p>
-            <w:pPr>
-              <w:rPr>
-                <w:rFonts w:asciiTheme="minorEastAsia" w:eastAsiaTheme="minorEastAsia" w:hAnsiTheme="minorEastAsia"/>
-              </w:rPr>
-            </w:pPr>
-            <w:proofErr w:type="spellStart"/>
-            <w:r>
-              <w:rPr>
-                <w:rFonts w:asciiTheme="minorEastAsia" w:eastAsiaTheme="minorEastAsia" w:hAnsiTheme="minorEastAsia" w:hint="eastAsia"/>
-              </w:rPr>
-              <w:t>url</w:t>
-            </w:r>
-            <w:proofErr w:type="spellEnd"/>
-          </w:p>
-        </w:tc>
-        <w:tc>
-          <w:tcPr>
-            <w:tcW w:w="1078" w:type="dxa"/>
-            <w:vAlign w:val="center"/>
-          </w:tcPr>
-          <w:p>
-            <w:pPr>
-              <w:rPr>
-                <w:rFonts w:asciiTheme="minorEastAsia" w:eastAsiaTheme="minorEastAsia" w:hAnsiTheme="minorEastAsia"/>
-              </w:rPr>
-            </w:pPr>
-            <w:r>
-              <w:rPr>
-                <w:rFonts w:asciiTheme="minorEastAsia" w:eastAsiaTheme="minorEastAsia" w:hAnsiTheme="minorEastAsia" w:hint="eastAsia"/>
-              </w:rPr>
-              <w:t>String</w:t>
-            </w:r>
-          </w:p>
-        </w:tc>
-        <w:tc>
-          <w:tcPr>
-            <w:tcW w:w="4083" w:type="dxa"/>
-            <w:vAlign w:val="center"/>
-          </w:tcPr>
-          <w:p>
-            <w:pPr>
-              <w:rPr>
-                <w:rFonts w:asciiTheme="minorEastAsia" w:eastAsiaTheme="minorEastAsia" w:hAnsiTheme="minorEastAsia"/>
-              </w:rPr>
-            </w:pPr>
-            <w:r>
-              <w:rPr>
-                <w:rFonts w:asciiTheme="minorEastAsia" w:eastAsiaTheme="minorEastAsia" w:hAnsiTheme="minorEastAsia" w:hint="eastAsia"/>
-              </w:rPr>
-              <w:t xml:space="preserve">사용하고자 하는 </w:t>
-            </w:r>
-            <w:r>
-              <w:rPr>
-                <w:rFonts w:asciiTheme="minorEastAsia" w:eastAsiaTheme="minorEastAsia" w:hAnsiTheme="minorEastAsia"/>
-              </w:rPr>
-              <w:t>DB</w:t>
-            </w:r>
-            <w:r>
-              <w:rPr>
-                <w:rFonts w:asciiTheme="minorEastAsia" w:eastAsiaTheme="minorEastAsia" w:hAnsiTheme="minorEastAsia" w:hint="eastAsia"/>
-              </w:rPr>
-              <w:t xml:space="preserve">의 </w:t>
-            </w:r>
-            <w:proofErr w:type="spellStart"/>
-            <w:r>
-              <w:rPr>
-                <w:rFonts w:asciiTheme="minorEastAsia" w:eastAsiaTheme="minorEastAsia" w:hAnsiTheme="minorEastAsia"/>
-              </w:rPr>
-              <w:t>url</w:t>
-            </w:r>
-            <w:proofErr w:type="spellEnd"/>
-          </w:p>
-        </w:tc>
-        <w:tc>
-          <w:tcPr>
-            <w:tcW w:w="1964" w:type="dxa"/>
-            <w:vAlign w:val="center"/>
-          </w:tcPr>
-          <w:p>
-            <w:pPr>
-              <w:rPr>
-                <w:rFonts w:asciiTheme="minorEastAsia" w:eastAsiaTheme="minorEastAsia" w:hAnsiTheme="minorEastAsia"/>
-              </w:rPr>
-            </w:pPr>
-          </w:p>
-        </w:tc>
-      </w:tr>
-      <w:tr>
-        <w:tc>
-          <w:tcPr>
-            <w:tcW w:w="2222" w:type="dxa"/>
-            <w:gridSpan w:val="2"/>
-            <w:vAlign w:val="center"/>
-          </w:tcPr>
-          <w:p>
-            <w:pPr>
-              <w:rPr>
-                <w:rFonts w:asciiTheme="minorEastAsia" w:eastAsiaTheme="minorEastAsia" w:hAnsiTheme="minorEastAsia"/>
-              </w:rPr>
-            </w:pPr>
-            <w:r>
-              <w:rPr>
-                <w:rFonts w:asciiTheme="minorEastAsia" w:eastAsiaTheme="minorEastAsia" w:hAnsiTheme="minorEastAsia"/>
-              </w:rPr>
-              <w:t>p</w:t>
-            </w:r>
-            <w:r>
-              <w:rPr>
-                <w:rFonts w:asciiTheme="minorEastAsia" w:eastAsiaTheme="minorEastAsia" w:hAnsiTheme="minorEastAsia" w:hint="eastAsia"/>
-              </w:rPr>
-              <w:t>ort</w:t>
-            </w:r>
-          </w:p>
-        </w:tc>
-        <w:tc>
-          <w:tcPr>
-            <w:tcW w:w="1078" w:type="dxa"/>
-            <w:vAlign w:val="center"/>
-          </w:tcPr>
-          <w:p>
-            <w:pPr>
-              <w:rPr>
-                <w:rFonts w:asciiTheme="minorEastAsia" w:eastAsiaTheme="minorEastAsia" w:hAnsiTheme="minorEastAsia"/>
-              </w:rPr>
-            </w:pPr>
-            <w:r>
-              <w:rPr>
-                <w:rFonts w:asciiTheme="minorEastAsia" w:eastAsiaTheme="minorEastAsia" w:hAnsiTheme="minorEastAsia" w:hint="eastAsia"/>
-              </w:rPr>
-              <w:t>Long</w:t>
-            </w:r>
-          </w:p>
-        </w:tc>
-        <w:tc>
-          <w:tcPr>
-            <w:tcW w:w="4083" w:type="dxa"/>
-            <w:vAlign w:val="center"/>
-          </w:tcPr>
-          <w:p>
-            <w:pPr>
-              <w:rPr>
-                <w:rFonts w:asciiTheme="minorEastAsia" w:eastAsiaTheme="minorEastAsia" w:hAnsiTheme="minorEastAsia"/>
-              </w:rPr>
-            </w:pPr>
-            <w:r>
-              <w:rPr>
-                <w:rFonts w:asciiTheme="minorEastAsia" w:eastAsiaTheme="minorEastAsia" w:hAnsiTheme="minorEastAsia" w:hint="eastAsia"/>
-              </w:rPr>
-              <w:t xml:space="preserve">Agent가 </w:t>
-            </w:r>
-            <w:r>
-              <w:rPr>
-                <w:rFonts w:asciiTheme="minorEastAsia" w:eastAsiaTheme="minorEastAsia" w:hAnsiTheme="minorEastAsia"/>
-              </w:rPr>
-              <w:t>Server</w:t>
-            </w:r>
-            <w:r>
-              <w:rPr>
-                <w:rFonts w:asciiTheme="minorEastAsia" w:eastAsiaTheme="minorEastAsia" w:hAnsiTheme="minorEastAsia" w:hint="eastAsia"/>
-              </w:rPr>
-              <w:t>와 통신할 때 사용할 포트 번호</w:t>
-            </w:r>
-          </w:p>
-        </w:tc>
-        <w:tc>
-          <w:tcPr>
-            <w:tcW w:w="1964" w:type="dxa"/>
-            <w:vAlign w:val="center"/>
-          </w:tcPr>
-          <w:p>
-            <w:pPr>
-              <w:rPr>
-                <w:rFonts w:asciiTheme="minorEastAsia" w:eastAsiaTheme="minorEastAsia" w:hAnsiTheme="minorEastAsia"/>
-              </w:rPr>
-            </w:pPr>
-          </w:p>
-        </w:tc>
-      </w:tr>
-    </w:tbl>
-    <w:p>
-      <w:pPr>
-        <w:rPr>
-          <w:rFonts w:asciiTheme="minorEastAsia" w:eastAsiaTheme="minorEastAsia" w:hAnsiTheme="minorEastAsia"/>
-        </w:rPr>
-      </w:pPr>
-    </w:p>
-    <w:p>
-      <w:pPr>
-        <w:pStyle w:val="a7"/>
-        <w:keepNext/>
-        <w:rPr>
-          <w:rFonts w:asciiTheme="minorEastAsia" w:eastAsiaTheme="minorEastAsia" w:hAnsiTheme="minorEastAsia"/>
-        </w:rPr>
-      </w:pPr>
-      <w:r>
-        <w:rPr>
-          <w:rFonts w:asciiTheme="minorEastAsia" w:eastAsiaTheme="minorEastAsia" w:hAnsiTheme="minorEastAsia"/>
-        </w:rPr>
-        <w:t xml:space="preserve">Table </w:t>
-      </w:r>
-      <w:r>
-        <w:rPr>
-          <w:rFonts w:asciiTheme="minorEastAsia" w:eastAsiaTheme="minorEastAsia" w:hAnsiTheme="minorEastAsia"/>
-        </w:rPr>
-        <w:fldChar w:fldCharType="begin"/>
-      </w:r>
-      <w:r>
-        <w:rPr>
-          <w:rFonts w:asciiTheme="minorEastAsia" w:eastAsiaTheme="minorEastAsia" w:hAnsiTheme="minorEastAsia"/>
-        </w:rPr>
-        <w:instrText xml:space="preserve"> SEQ Table \* ARABIC </w:instrText>
-      </w:r>
-      <w:r>
-        <w:rPr>
-          <w:rFonts w:asciiTheme="minorEastAsia" w:eastAsiaTheme="minorEastAsia" w:hAnsiTheme="minorEastAsia"/>
-        </w:rPr>
-        <w:fldChar w:fldCharType="separate"/>
-      </w:r>
-      <w:r>
-        <w:rPr>
-          <w:rFonts w:asciiTheme="minorEastAsia" w:eastAsiaTheme="minorEastAsia" w:hAnsiTheme="minorEastAsia"/>
-          <w:noProof/>
-        </w:rPr>
-        <w:t>9</w:t>
-      </w:r>
-      <w:r>
-        <w:rPr>
-          <w:rFonts w:asciiTheme="minorEastAsia" w:eastAsiaTheme="minorEastAsia" w:hAnsiTheme="minorEastAsia"/>
-        </w:rPr>
-        <w:fldChar w:fldCharType="end"/>
-      </w:r>
-      <w:r>
-        <w:rPr>
-          <w:rFonts w:asciiTheme="minorEastAsia" w:eastAsiaTheme="minorEastAsia" w:hAnsiTheme="minorEastAsia"/>
-        </w:rPr>
-        <w:t xml:space="preserve">. </w:t>
-      </w:r>
-      <w:commentRangeStart w:id="29"/>
-      <w:r>
-        <w:rPr>
-          <w:rFonts w:asciiTheme="minorEastAsia" w:eastAsiaTheme="minorEastAsia" w:hAnsiTheme="minorEastAsia" w:hint="eastAsia"/>
-        </w:rPr>
-        <w:t xml:space="preserve">SCMS </w:t>
-      </w:r>
-      <w:r>
-        <w:rPr>
-          <w:rFonts w:asciiTheme="minorEastAsia" w:eastAsiaTheme="minorEastAsia" w:hAnsiTheme="minorEastAsia"/>
-        </w:rPr>
-        <w:t>Server</w:t>
-      </w:r>
-      <w:r>
-        <w:rPr>
-          <w:rFonts w:asciiTheme="minorEastAsia" w:eastAsiaTheme="minorEastAsia" w:hAnsiTheme="minorEastAsia" w:hint="eastAsia"/>
+      <w:r>
+        <w:rPr>
+          <w:rFonts w:asciiTheme="minorHAnsi" w:eastAsiaTheme="minorHAnsi" w:hAnsiTheme="minorHAnsi"/>
+        </w:rPr>
+        <w:t>Dam</w:t>
+      </w:r>
+      <w:r>
+        <w:rPr>
+          <w:rFonts w:asciiTheme="minorHAnsi" w:eastAsiaTheme="minorHAnsi" w:hAnsiTheme="minorHAnsi" w:hint="eastAsia"/>
         </w:rPr>
         <w:t xml:space="preserve">의 </w:t>
       </w:r>
-      <w:proofErr w:type="spellStart"/>
-      <w:r>
-        <w:rPr>
-          <w:rFonts w:asciiTheme="minorEastAsia" w:eastAsiaTheme="minorEastAsia" w:hAnsiTheme="minorEastAsia"/>
-        </w:rPr>
-        <w:t>settings.json</w:t>
-      </w:r>
-      <w:proofErr w:type="spellEnd"/>
-      <w:r>
-        <w:rPr>
-          <w:rFonts w:asciiTheme="minorEastAsia" w:eastAsiaTheme="minorEastAsia" w:hAnsiTheme="minorEastAsia" w:hint="eastAsia"/>
-        </w:rPr>
-        <w:t>의 구조</w:t>
-      </w:r>
-      <w:commentRangeEnd w:id="29"/>
-      <w:r>
-        <w:rPr>
-          <w:rStyle w:val="af8"/>
-          <w:rFonts w:eastAsia="바탕체"/>
-          <w:b w:val="0"/>
-          <w:lang w:val="en-GB"/>
-        </w:rPr>
-        <w:commentReference w:id="29"/>
-      </w:r>
-    </w:p>
-    <w:tbl>
-      <w:tblPr>
-        <w:tblStyle w:val="af6"/>
-        <w:tblW w:w="0" w:type="auto"/>
-        <w:tblLook w:val="04A0" w:firstRow="1" w:lastRow="0" w:firstColumn="1" w:lastColumn="0" w:noHBand="0" w:noVBand="1"/>
-      </w:tblPr>
-      <w:tblGrid>
-        <w:gridCol w:w="1271"/>
-        <w:gridCol w:w="1072"/>
-        <w:gridCol w:w="913"/>
-        <w:gridCol w:w="3716"/>
-        <w:gridCol w:w="2375"/>
-      </w:tblGrid>
-      <w:tr>
-        <w:tc>
-          <w:tcPr>
-            <w:tcW w:w="2343" w:type="dxa"/>
-            <w:gridSpan w:val="2"/>
-            <w:shd w:val="clear" w:color="auto" w:fill="D9D9D9" w:themeFill="background1" w:themeFillShade="D9"/>
-            <w:vAlign w:val="center"/>
-          </w:tcPr>
-          <w:p>
-            <w:pPr>
-              <w:jc w:val="center"/>
-              <w:rPr>
-                <w:rFonts w:asciiTheme="minorEastAsia" w:eastAsiaTheme="minorEastAsia" w:hAnsiTheme="minorEastAsia"/>
-                <w:b/>
-              </w:rPr>
-            </w:pPr>
-            <w:r>
-              <w:rPr>
-                <w:rFonts w:asciiTheme="minorEastAsia" w:eastAsiaTheme="minorEastAsia" w:hAnsiTheme="minorEastAsia" w:hint="eastAsia"/>
-                <w:b/>
-              </w:rPr>
-              <w:t>항목</w:t>
-            </w:r>
-          </w:p>
-        </w:tc>
-        <w:tc>
-          <w:tcPr>
-            <w:tcW w:w="913" w:type="dxa"/>
-            <w:shd w:val="clear" w:color="auto" w:fill="D9D9D9" w:themeFill="background1" w:themeFillShade="D9"/>
-            <w:vAlign w:val="center"/>
-          </w:tcPr>
-          <w:p>
-            <w:pPr>
-              <w:jc w:val="center"/>
-              <w:rPr>
-                <w:rFonts w:asciiTheme="minorEastAsia" w:eastAsiaTheme="minorEastAsia" w:hAnsiTheme="minorEastAsia"/>
-                <w:b/>
-              </w:rPr>
-            </w:pPr>
-            <w:r>
-              <w:rPr>
-                <w:rFonts w:asciiTheme="minorEastAsia" w:eastAsiaTheme="minorEastAsia" w:hAnsiTheme="minorEastAsia" w:hint="eastAsia"/>
-                <w:b/>
-              </w:rPr>
-              <w:t>자료형</w:t>
-            </w:r>
-          </w:p>
-        </w:tc>
-        <w:tc>
-          <w:tcPr>
-            <w:tcW w:w="3716" w:type="dxa"/>
-            <w:shd w:val="clear" w:color="auto" w:fill="D9D9D9" w:themeFill="background1" w:themeFillShade="D9"/>
-            <w:vAlign w:val="center"/>
-          </w:tcPr>
-          <w:p>
-            <w:pPr>
-              <w:jc w:val="center"/>
-              <w:rPr>
-                <w:rFonts w:asciiTheme="minorEastAsia" w:eastAsiaTheme="minorEastAsia" w:hAnsiTheme="minorEastAsia"/>
-                <w:b/>
-              </w:rPr>
-            </w:pPr>
-            <w:r>
-              <w:rPr>
-                <w:rFonts w:asciiTheme="minorEastAsia" w:eastAsiaTheme="minorEastAsia" w:hAnsiTheme="minorEastAsia" w:hint="eastAsia"/>
-                <w:b/>
-              </w:rPr>
-              <w:t>의미</w:t>
-            </w:r>
-          </w:p>
-        </w:tc>
-        <w:tc>
-          <w:tcPr>
-            <w:tcW w:w="2375" w:type="dxa"/>
-            <w:shd w:val="clear" w:color="auto" w:fill="D9D9D9" w:themeFill="background1" w:themeFillShade="D9"/>
-            <w:vAlign w:val="center"/>
-          </w:tcPr>
-          <w:p>
-            <w:pPr>
-              <w:jc w:val="center"/>
-              <w:rPr>
-                <w:rFonts w:asciiTheme="minorEastAsia" w:eastAsiaTheme="minorEastAsia" w:hAnsiTheme="minorEastAsia"/>
-                <w:b/>
-              </w:rPr>
-            </w:pPr>
-            <w:r>
-              <w:rPr>
-                <w:rFonts w:asciiTheme="minorEastAsia" w:eastAsiaTheme="minorEastAsia" w:hAnsiTheme="minorEastAsia" w:hint="eastAsia"/>
-                <w:b/>
-              </w:rPr>
-              <w:t>비고</w:t>
-            </w:r>
-          </w:p>
-        </w:tc>
-      </w:tr>
-      <w:tr>
-        <w:tc>
-          <w:tcPr>
-            <w:tcW w:w="2343" w:type="dxa"/>
-            <w:gridSpan w:val="2"/>
-            <w:vAlign w:val="center"/>
-          </w:tcPr>
-          <w:p>
-            <w:pPr>
-              <w:rPr>
-                <w:rFonts w:asciiTheme="minorEastAsia" w:eastAsiaTheme="minorEastAsia" w:hAnsiTheme="minorEastAsia"/>
-              </w:rPr>
-            </w:pPr>
-            <w:r>
-              <w:rPr>
-                <w:rFonts w:asciiTheme="minorEastAsia" w:eastAsiaTheme="minorEastAsia" w:hAnsiTheme="minorEastAsia"/>
-              </w:rPr>
-              <w:t>s</w:t>
-            </w:r>
-            <w:r>
-              <w:rPr>
-                <w:rFonts w:asciiTheme="minorEastAsia" w:eastAsiaTheme="minorEastAsia" w:hAnsiTheme="minorEastAsia" w:hint="eastAsia"/>
-              </w:rPr>
-              <w:t>ections</w:t>
-            </w:r>
-          </w:p>
-        </w:tc>
-        <w:tc>
-          <w:tcPr>
-            <w:tcW w:w="913" w:type="dxa"/>
-            <w:vAlign w:val="center"/>
-          </w:tcPr>
-          <w:p>
-            <w:pPr>
-              <w:rPr>
-                <w:rFonts w:asciiTheme="minorEastAsia" w:eastAsiaTheme="minorEastAsia" w:hAnsiTheme="minorEastAsia"/>
-              </w:rPr>
-            </w:pPr>
-            <w:r>
-              <w:rPr>
-                <w:rFonts w:asciiTheme="minorEastAsia" w:eastAsiaTheme="minorEastAsia" w:hAnsiTheme="minorEastAsia" w:hint="eastAsia"/>
-              </w:rPr>
-              <w:t>String</w:t>
-            </w:r>
-          </w:p>
-        </w:tc>
-        <w:tc>
-          <w:tcPr>
-            <w:tcW w:w="3716" w:type="dxa"/>
-            <w:vAlign w:val="center"/>
-          </w:tcPr>
-          <w:p>
-            <w:pPr>
-              <w:rPr>
-                <w:rFonts w:asciiTheme="minorEastAsia" w:eastAsiaTheme="minorEastAsia" w:hAnsiTheme="minorEastAsia"/>
-              </w:rPr>
-            </w:pPr>
-            <w:proofErr w:type="spellStart"/>
-            <w:r>
-              <w:rPr>
-                <w:rFonts w:asciiTheme="minorEastAsia" w:eastAsiaTheme="minorEastAsia" w:hAnsiTheme="minorEastAsia" w:hint="eastAsia"/>
-              </w:rPr>
-              <w:t>지상국</w:t>
-            </w:r>
-            <w:proofErr w:type="spellEnd"/>
-            <w:r>
-              <w:rPr>
-                <w:rFonts w:asciiTheme="minorEastAsia" w:eastAsiaTheme="minorEastAsia" w:hAnsiTheme="minorEastAsia" w:hint="eastAsia"/>
-              </w:rPr>
-              <w:t xml:space="preserve"> 프로그램의 이름</w:t>
-            </w:r>
-          </w:p>
-        </w:tc>
-        <w:tc>
-          <w:tcPr>
-            <w:tcW w:w="2375" w:type="dxa"/>
-            <w:vAlign w:val="center"/>
-          </w:tcPr>
-          <w:p>
-            <w:pPr>
-              <w:rPr>
-                <w:rFonts w:asciiTheme="minorEastAsia" w:eastAsiaTheme="minorEastAsia" w:hAnsiTheme="minorEastAsia"/>
-              </w:rPr>
-            </w:pPr>
-            <w:r>
-              <w:rPr>
-                <w:rFonts w:asciiTheme="minorEastAsia" w:eastAsiaTheme="minorEastAsia" w:hAnsiTheme="minorEastAsia" w:hint="eastAsia"/>
-              </w:rPr>
-              <w:t>여러 개의 데이터 존재 가능</w:t>
-            </w:r>
-          </w:p>
-        </w:tc>
-      </w:tr>
-      <w:tr>
-        <w:tc>
-          <w:tcPr>
-            <w:tcW w:w="1271" w:type="dxa"/>
-            <w:vMerge w:val="restart"/>
-            <w:vAlign w:val="center"/>
-          </w:tcPr>
-          <w:p>
-            <w:pPr>
-              <w:rPr>
-                <w:rFonts w:asciiTheme="minorEastAsia" w:eastAsiaTheme="minorEastAsia" w:hAnsiTheme="minorEastAsia"/>
-              </w:rPr>
-            </w:pPr>
-            <w:r>
-              <w:rPr>
-                <w:rFonts w:asciiTheme="minorEastAsia" w:eastAsiaTheme="minorEastAsia" w:hAnsiTheme="minorEastAsia"/>
-              </w:rPr>
-              <w:t>a</w:t>
-            </w:r>
-            <w:r>
-              <w:rPr>
-                <w:rFonts w:asciiTheme="minorEastAsia" w:eastAsiaTheme="minorEastAsia" w:hAnsiTheme="minorEastAsia" w:hint="eastAsia"/>
-              </w:rPr>
-              <w:t>gents</w:t>
-            </w:r>
-          </w:p>
-        </w:tc>
-        <w:tc>
-          <w:tcPr>
-            <w:tcW w:w="1072" w:type="dxa"/>
-            <w:vAlign w:val="center"/>
-          </w:tcPr>
-          <w:p>
-            <w:pPr>
-              <w:rPr>
-                <w:rFonts w:asciiTheme="minorEastAsia" w:eastAsiaTheme="minorEastAsia" w:hAnsiTheme="minorEastAsia"/>
-              </w:rPr>
-            </w:pPr>
-            <w:r>
-              <w:rPr>
-                <w:rFonts w:asciiTheme="minorEastAsia" w:eastAsiaTheme="minorEastAsia" w:hAnsiTheme="minorEastAsia"/>
-              </w:rPr>
-              <w:t>h</w:t>
-            </w:r>
-            <w:r>
-              <w:rPr>
-                <w:rFonts w:asciiTheme="minorEastAsia" w:eastAsiaTheme="minorEastAsia" w:hAnsiTheme="minorEastAsia" w:hint="eastAsia"/>
-              </w:rPr>
-              <w:t>ost</w:t>
-            </w:r>
-          </w:p>
-        </w:tc>
-        <w:tc>
-          <w:tcPr>
-            <w:tcW w:w="913" w:type="dxa"/>
-            <w:vAlign w:val="center"/>
-          </w:tcPr>
-          <w:p>
-            <w:pPr>
-              <w:rPr>
-                <w:rFonts w:asciiTheme="minorEastAsia" w:eastAsiaTheme="minorEastAsia" w:hAnsiTheme="minorEastAsia"/>
-              </w:rPr>
-            </w:pPr>
-            <w:r>
-              <w:rPr>
-                <w:rFonts w:asciiTheme="minorEastAsia" w:eastAsiaTheme="minorEastAsia" w:hAnsiTheme="minorEastAsia" w:hint="eastAsia"/>
-              </w:rPr>
-              <w:t>String</w:t>
-            </w:r>
-          </w:p>
-        </w:tc>
-        <w:tc>
-          <w:tcPr>
-            <w:tcW w:w="3716" w:type="dxa"/>
-            <w:vAlign w:val="center"/>
-          </w:tcPr>
-          <w:p>
-            <w:pPr>
-              <w:rPr>
-                <w:rFonts w:asciiTheme="minorEastAsia" w:eastAsiaTheme="minorEastAsia" w:hAnsiTheme="minorEastAsia"/>
-              </w:rPr>
-            </w:pPr>
-            <w:r>
-              <w:rPr>
-                <w:rFonts w:asciiTheme="minorEastAsia" w:eastAsiaTheme="minorEastAsia" w:hAnsiTheme="minorEastAsia" w:hint="eastAsia"/>
-              </w:rPr>
-              <w:t xml:space="preserve">Agent의 </w:t>
-            </w:r>
-            <w:r>
-              <w:rPr>
-                <w:rFonts w:asciiTheme="minorEastAsia" w:eastAsiaTheme="minorEastAsia" w:hAnsiTheme="minorEastAsia"/>
-              </w:rPr>
-              <w:t>IP</w:t>
-            </w:r>
-            <w:r>
-              <w:rPr>
-                <w:rFonts w:asciiTheme="minorEastAsia" w:eastAsiaTheme="minorEastAsia" w:hAnsiTheme="minorEastAsia" w:hint="eastAsia"/>
-              </w:rPr>
-              <w:t>주소</w:t>
-            </w:r>
-          </w:p>
-        </w:tc>
-        <w:tc>
-          <w:tcPr>
-            <w:tcW w:w="2375" w:type="dxa"/>
-            <w:vMerge w:val="restart"/>
-            <w:vAlign w:val="center"/>
-          </w:tcPr>
-          <w:p>
-            <w:pPr>
-              <w:rPr>
-                <w:rFonts w:asciiTheme="minorEastAsia" w:eastAsiaTheme="minorEastAsia" w:hAnsiTheme="minorEastAsia"/>
-              </w:rPr>
-            </w:pPr>
-            <w:r>
-              <w:rPr>
-                <w:rFonts w:asciiTheme="minorEastAsia" w:eastAsiaTheme="minorEastAsia" w:hAnsiTheme="minorEastAsia" w:hint="eastAsia"/>
-              </w:rPr>
-              <w:t>여러 개의 데이터 존재 가능</w:t>
-            </w:r>
-          </w:p>
-        </w:tc>
-      </w:tr>
-      <w:tr>
-        <w:tc>
-          <w:tcPr>
-            <w:tcW w:w="1271" w:type="dxa"/>
-            <w:vMerge/>
-            <w:vAlign w:val="center"/>
-          </w:tcPr>
-          <w:p>
-            <w:pPr>
-              <w:rPr>
-                <w:rFonts w:asciiTheme="minorEastAsia" w:eastAsiaTheme="minorEastAsia" w:hAnsiTheme="minorEastAsia"/>
-              </w:rPr>
-            </w:pPr>
-          </w:p>
-        </w:tc>
-        <w:tc>
-          <w:tcPr>
-            <w:tcW w:w="1072" w:type="dxa"/>
-            <w:vAlign w:val="center"/>
-          </w:tcPr>
-          <w:p>
-            <w:pPr>
-              <w:rPr>
-                <w:rFonts w:asciiTheme="minorEastAsia" w:eastAsiaTheme="minorEastAsia" w:hAnsiTheme="minorEastAsia"/>
-              </w:rPr>
-            </w:pPr>
-            <w:r>
-              <w:rPr>
-                <w:rFonts w:asciiTheme="minorEastAsia" w:eastAsiaTheme="minorEastAsia" w:hAnsiTheme="minorEastAsia"/>
-              </w:rPr>
-              <w:t>n</w:t>
-            </w:r>
-            <w:r>
-              <w:rPr>
-                <w:rFonts w:asciiTheme="minorEastAsia" w:eastAsiaTheme="minorEastAsia" w:hAnsiTheme="minorEastAsia" w:hint="eastAsia"/>
-              </w:rPr>
-              <w:t>ame</w:t>
-            </w:r>
-          </w:p>
-        </w:tc>
-        <w:tc>
-          <w:tcPr>
-            <w:tcW w:w="913" w:type="dxa"/>
-            <w:vAlign w:val="center"/>
-          </w:tcPr>
-          <w:p>
-            <w:pPr>
-              <w:rPr>
-                <w:rFonts w:asciiTheme="minorEastAsia" w:eastAsiaTheme="minorEastAsia" w:hAnsiTheme="minorEastAsia"/>
-              </w:rPr>
-            </w:pPr>
-            <w:r>
-              <w:rPr>
-                <w:rFonts w:asciiTheme="minorEastAsia" w:eastAsiaTheme="minorEastAsia" w:hAnsiTheme="minorEastAsia" w:hint="eastAsia"/>
-              </w:rPr>
-              <w:t>String</w:t>
-            </w:r>
-          </w:p>
-        </w:tc>
-        <w:tc>
-          <w:tcPr>
-            <w:tcW w:w="3716" w:type="dxa"/>
-            <w:vAlign w:val="center"/>
-          </w:tcPr>
-          <w:p>
-            <w:pPr>
-              <w:rPr>
-                <w:rFonts w:asciiTheme="minorEastAsia" w:eastAsiaTheme="minorEastAsia" w:hAnsiTheme="minorEastAsia"/>
-              </w:rPr>
-            </w:pPr>
-            <w:r>
-              <w:rPr>
-                <w:rFonts w:asciiTheme="minorEastAsia" w:eastAsiaTheme="minorEastAsia" w:hAnsiTheme="minorEastAsia" w:hint="eastAsia"/>
-              </w:rPr>
-              <w:t>Agent의 이름.</w:t>
-            </w:r>
-          </w:p>
-        </w:tc>
-        <w:tc>
-          <w:tcPr>
-            <w:tcW w:w="2375" w:type="dxa"/>
-            <w:vMerge/>
-            <w:vAlign w:val="center"/>
-          </w:tcPr>
-          <w:p>
-            <w:pPr>
-              <w:rPr>
-                <w:rFonts w:asciiTheme="minorEastAsia" w:eastAsiaTheme="minorEastAsia" w:hAnsiTheme="minorEastAsia"/>
-              </w:rPr>
-            </w:pPr>
-          </w:p>
-        </w:tc>
-      </w:tr>
-      <w:tr>
-        <w:tc>
-          <w:tcPr>
-            <w:tcW w:w="1271" w:type="dxa"/>
-            <w:vMerge/>
-            <w:vAlign w:val="center"/>
-          </w:tcPr>
-          <w:p>
-            <w:pPr>
-              <w:rPr>
-                <w:rFonts w:asciiTheme="minorEastAsia" w:eastAsiaTheme="minorEastAsia" w:hAnsiTheme="minorEastAsia"/>
-              </w:rPr>
-            </w:pPr>
-          </w:p>
-        </w:tc>
-        <w:tc>
-          <w:tcPr>
-            <w:tcW w:w="1072" w:type="dxa"/>
-            <w:vAlign w:val="center"/>
-          </w:tcPr>
-          <w:p>
-            <w:pPr>
-              <w:rPr>
-                <w:rFonts w:asciiTheme="minorEastAsia" w:eastAsiaTheme="minorEastAsia" w:hAnsiTheme="minorEastAsia"/>
-              </w:rPr>
-            </w:pPr>
-            <w:r>
-              <w:rPr>
-                <w:rFonts w:asciiTheme="minorEastAsia" w:eastAsiaTheme="minorEastAsia" w:hAnsiTheme="minorEastAsia"/>
-              </w:rPr>
-              <w:t>p</w:t>
-            </w:r>
-            <w:r>
-              <w:rPr>
-                <w:rFonts w:asciiTheme="minorEastAsia" w:eastAsiaTheme="minorEastAsia" w:hAnsiTheme="minorEastAsia" w:hint="eastAsia"/>
-              </w:rPr>
-              <w:t>ort</w:t>
-            </w:r>
-          </w:p>
-        </w:tc>
-        <w:tc>
-          <w:tcPr>
-            <w:tcW w:w="913" w:type="dxa"/>
-            <w:vAlign w:val="center"/>
-          </w:tcPr>
-          <w:p>
-            <w:pPr>
-              <w:rPr>
-                <w:rFonts w:asciiTheme="minorEastAsia" w:eastAsiaTheme="minorEastAsia" w:hAnsiTheme="minorEastAsia"/>
-              </w:rPr>
-            </w:pPr>
-            <w:r>
-              <w:rPr>
-                <w:rFonts w:asciiTheme="minorEastAsia" w:eastAsiaTheme="minorEastAsia" w:hAnsiTheme="minorEastAsia" w:hint="eastAsia"/>
-              </w:rPr>
-              <w:t>Long</w:t>
-            </w:r>
-          </w:p>
-        </w:tc>
-        <w:tc>
-          <w:tcPr>
-            <w:tcW w:w="3716" w:type="dxa"/>
-            <w:vAlign w:val="center"/>
-          </w:tcPr>
-          <w:p>
-            <w:pPr>
-              <w:rPr>
-                <w:rFonts w:asciiTheme="minorEastAsia" w:eastAsiaTheme="minorEastAsia" w:hAnsiTheme="minorEastAsia"/>
-              </w:rPr>
-            </w:pPr>
-            <w:r>
-              <w:rPr>
-                <w:rFonts w:asciiTheme="minorEastAsia" w:eastAsiaTheme="minorEastAsia" w:hAnsiTheme="minorEastAsia" w:hint="eastAsia"/>
-              </w:rPr>
-              <w:t>Agent가 사용하는 포트 번호</w:t>
-            </w:r>
-          </w:p>
-        </w:tc>
-        <w:tc>
-          <w:tcPr>
-            <w:tcW w:w="2375" w:type="dxa"/>
-            <w:vMerge/>
-            <w:vAlign w:val="center"/>
-          </w:tcPr>
-          <w:p>
-            <w:pPr>
-              <w:rPr>
-                <w:rFonts w:asciiTheme="minorEastAsia" w:eastAsiaTheme="minorEastAsia" w:hAnsiTheme="minorEastAsia"/>
-              </w:rPr>
-            </w:pPr>
-          </w:p>
-        </w:tc>
-      </w:tr>
-      <w:tr>
-        <w:tc>
-          <w:tcPr>
-            <w:tcW w:w="1271" w:type="dxa"/>
-            <w:vMerge/>
-            <w:vAlign w:val="center"/>
-          </w:tcPr>
-          <w:p>
-            <w:pPr>
-              <w:rPr>
-                <w:rFonts w:asciiTheme="minorEastAsia" w:eastAsiaTheme="minorEastAsia" w:hAnsiTheme="minorEastAsia"/>
-              </w:rPr>
-            </w:pPr>
-          </w:p>
-        </w:tc>
-        <w:tc>
-          <w:tcPr>
-            <w:tcW w:w="1072" w:type="dxa"/>
-            <w:vAlign w:val="center"/>
-          </w:tcPr>
-          <w:p>
-            <w:pPr>
-              <w:rPr>
-                <w:rFonts w:asciiTheme="minorEastAsia" w:eastAsiaTheme="minorEastAsia" w:hAnsiTheme="minorEastAsia"/>
-              </w:rPr>
-            </w:pPr>
-            <w:r>
-              <w:rPr>
-                <w:rFonts w:asciiTheme="minorEastAsia" w:eastAsiaTheme="minorEastAsia" w:hAnsiTheme="minorEastAsia" w:hint="eastAsia"/>
-              </w:rPr>
-              <w:t>section</w:t>
-            </w:r>
-          </w:p>
-        </w:tc>
-        <w:tc>
-          <w:tcPr>
-            <w:tcW w:w="913" w:type="dxa"/>
-            <w:vAlign w:val="center"/>
-          </w:tcPr>
-          <w:p>
-            <w:pPr>
-              <w:rPr>
-                <w:rFonts w:asciiTheme="minorEastAsia" w:eastAsiaTheme="minorEastAsia" w:hAnsiTheme="minorEastAsia"/>
-              </w:rPr>
-            </w:pPr>
-            <w:r>
-              <w:rPr>
-                <w:rFonts w:asciiTheme="minorEastAsia" w:eastAsiaTheme="minorEastAsia" w:hAnsiTheme="minorEastAsia" w:hint="eastAsia"/>
-              </w:rPr>
-              <w:t>String</w:t>
-            </w:r>
-          </w:p>
-        </w:tc>
-        <w:tc>
-          <w:tcPr>
-            <w:tcW w:w="3716" w:type="dxa"/>
-            <w:vAlign w:val="center"/>
-          </w:tcPr>
-          <w:p>
-            <w:pPr>
-              <w:rPr>
-                <w:rFonts w:asciiTheme="minorEastAsia" w:eastAsiaTheme="minorEastAsia" w:hAnsiTheme="minorEastAsia"/>
-              </w:rPr>
-            </w:pPr>
-            <w:r>
-              <w:rPr>
-                <w:rFonts w:asciiTheme="minorEastAsia" w:eastAsiaTheme="minorEastAsia" w:hAnsiTheme="minorEastAsia" w:hint="eastAsia"/>
-              </w:rPr>
-              <w:t xml:space="preserve">Agent가 실행하는 </w:t>
-            </w:r>
-            <w:proofErr w:type="spellStart"/>
-            <w:r>
-              <w:rPr>
-                <w:rFonts w:asciiTheme="minorEastAsia" w:eastAsiaTheme="minorEastAsia" w:hAnsiTheme="minorEastAsia" w:hint="eastAsia"/>
-              </w:rPr>
-              <w:t>지상국</w:t>
-            </w:r>
-            <w:proofErr w:type="spellEnd"/>
-            <w:r>
-              <w:rPr>
-                <w:rFonts w:asciiTheme="minorEastAsia" w:eastAsiaTheme="minorEastAsia" w:hAnsiTheme="minorEastAsia" w:hint="eastAsia"/>
-              </w:rPr>
-              <w:t xml:space="preserve"> 프로그램 이름</w:t>
-            </w:r>
-          </w:p>
-        </w:tc>
-        <w:tc>
-          <w:tcPr>
-            <w:tcW w:w="2375" w:type="dxa"/>
-            <w:vMerge/>
-            <w:vAlign w:val="center"/>
-          </w:tcPr>
-          <w:p>
-            <w:pPr>
-              <w:rPr>
-                <w:rFonts w:asciiTheme="minorEastAsia" w:eastAsiaTheme="minorEastAsia" w:hAnsiTheme="minorEastAsia"/>
-              </w:rPr>
-            </w:pPr>
-          </w:p>
-        </w:tc>
-      </w:tr>
-      <w:tr>
-        <w:tc>
-          <w:tcPr>
-            <w:tcW w:w="1271" w:type="dxa"/>
-            <w:vMerge w:val="restart"/>
-            <w:vAlign w:val="center"/>
-          </w:tcPr>
-          <w:p>
-            <w:pPr>
-              <w:rPr>
-                <w:rFonts w:asciiTheme="minorEastAsia" w:eastAsiaTheme="minorEastAsia" w:hAnsiTheme="minorEastAsia"/>
-              </w:rPr>
-            </w:pPr>
-            <w:r>
-              <w:rPr>
-                <w:rFonts w:asciiTheme="minorEastAsia" w:eastAsiaTheme="minorEastAsia" w:hAnsiTheme="minorEastAsia" w:hint="eastAsia"/>
-              </w:rPr>
-              <w:t>connection</w:t>
-            </w:r>
-          </w:p>
-        </w:tc>
-        <w:tc>
-          <w:tcPr>
-            <w:tcW w:w="1072" w:type="dxa"/>
-            <w:vAlign w:val="center"/>
-          </w:tcPr>
-          <w:p>
-            <w:pPr>
-              <w:rPr>
-                <w:rFonts w:asciiTheme="minorEastAsia" w:eastAsiaTheme="minorEastAsia" w:hAnsiTheme="minorEastAsia"/>
-              </w:rPr>
-            </w:pPr>
-            <w:r>
-              <w:rPr>
-                <w:rFonts w:asciiTheme="minorEastAsia" w:eastAsiaTheme="minorEastAsia" w:hAnsiTheme="minorEastAsia" w:hint="eastAsia"/>
-              </w:rPr>
-              <w:t>user</w:t>
-            </w:r>
-          </w:p>
-        </w:tc>
-        <w:tc>
-          <w:tcPr>
-            <w:tcW w:w="913" w:type="dxa"/>
-            <w:vAlign w:val="center"/>
-          </w:tcPr>
-          <w:p>
-            <w:pPr>
-              <w:rPr>
-                <w:rFonts w:asciiTheme="minorEastAsia" w:eastAsiaTheme="minorEastAsia" w:hAnsiTheme="minorEastAsia"/>
-              </w:rPr>
-            </w:pPr>
-            <w:r>
-              <w:rPr>
-                <w:rFonts w:asciiTheme="minorEastAsia" w:eastAsiaTheme="minorEastAsia" w:hAnsiTheme="minorEastAsia" w:hint="eastAsia"/>
-              </w:rPr>
-              <w:t>String</w:t>
-            </w:r>
-          </w:p>
-        </w:tc>
-        <w:tc>
-          <w:tcPr>
-            <w:tcW w:w="3716" w:type="dxa"/>
-            <w:vAlign w:val="center"/>
-          </w:tcPr>
-          <w:p>
-            <w:pPr>
-              <w:rPr>
-                <w:rFonts w:asciiTheme="minorEastAsia" w:eastAsiaTheme="minorEastAsia" w:hAnsiTheme="minorEastAsia"/>
-              </w:rPr>
-            </w:pPr>
-            <w:r>
-              <w:rPr>
-                <w:rFonts w:asciiTheme="minorEastAsia" w:eastAsiaTheme="minorEastAsia" w:hAnsiTheme="minorEastAsia" w:hint="eastAsia"/>
-              </w:rPr>
-              <w:t>Server가 사용하는 데이터베이스의 아이디</w:t>
-            </w:r>
-          </w:p>
-        </w:tc>
-        <w:tc>
-          <w:tcPr>
-            <w:tcW w:w="2375" w:type="dxa"/>
-            <w:vMerge w:val="restart"/>
-            <w:vAlign w:val="center"/>
-          </w:tcPr>
-          <w:p>
-            <w:pPr>
-              <w:rPr>
-                <w:rFonts w:asciiTheme="minorEastAsia" w:eastAsiaTheme="minorEastAsia" w:hAnsiTheme="minorEastAsia"/>
-              </w:rPr>
-            </w:pPr>
-          </w:p>
-        </w:tc>
-      </w:tr>
-      <w:tr>
-        <w:tc>
-          <w:tcPr>
-            <w:tcW w:w="1271" w:type="dxa"/>
-            <w:vMerge/>
-            <w:vAlign w:val="center"/>
-          </w:tcPr>
-          <w:p>
-            <w:pPr>
-              <w:rPr>
-                <w:rFonts w:asciiTheme="minorEastAsia" w:eastAsiaTheme="minorEastAsia" w:hAnsiTheme="minorEastAsia"/>
-              </w:rPr>
-            </w:pPr>
-          </w:p>
-        </w:tc>
-        <w:tc>
-          <w:tcPr>
-            <w:tcW w:w="1072" w:type="dxa"/>
-            <w:vAlign w:val="center"/>
-          </w:tcPr>
-          <w:p>
-            <w:pPr>
-              <w:rPr>
-                <w:rFonts w:asciiTheme="minorEastAsia" w:eastAsiaTheme="minorEastAsia" w:hAnsiTheme="minorEastAsia"/>
-              </w:rPr>
-            </w:pPr>
-            <w:r>
-              <w:rPr>
-                <w:rFonts w:asciiTheme="minorEastAsia" w:eastAsiaTheme="minorEastAsia" w:hAnsiTheme="minorEastAsia" w:hint="eastAsia"/>
-              </w:rPr>
-              <w:t>password</w:t>
-            </w:r>
-          </w:p>
-        </w:tc>
-        <w:tc>
-          <w:tcPr>
-            <w:tcW w:w="913" w:type="dxa"/>
-            <w:vAlign w:val="center"/>
-          </w:tcPr>
-          <w:p>
-            <w:pPr>
-              <w:rPr>
-                <w:rFonts w:asciiTheme="minorEastAsia" w:eastAsiaTheme="minorEastAsia" w:hAnsiTheme="minorEastAsia"/>
-              </w:rPr>
-            </w:pPr>
-            <w:r>
-              <w:rPr>
-                <w:rFonts w:asciiTheme="minorEastAsia" w:eastAsiaTheme="minorEastAsia" w:hAnsiTheme="minorEastAsia" w:hint="eastAsia"/>
-              </w:rPr>
-              <w:t>String</w:t>
-            </w:r>
-          </w:p>
-        </w:tc>
-        <w:tc>
-          <w:tcPr>
-            <w:tcW w:w="3716" w:type="dxa"/>
-            <w:vAlign w:val="center"/>
-          </w:tcPr>
-          <w:p>
-            <w:pPr>
-              <w:rPr>
-                <w:rFonts w:asciiTheme="minorEastAsia" w:eastAsiaTheme="minorEastAsia" w:hAnsiTheme="minorEastAsia"/>
-              </w:rPr>
-            </w:pPr>
-            <w:r>
-              <w:rPr>
-                <w:rFonts w:asciiTheme="minorEastAsia" w:eastAsiaTheme="minorEastAsia" w:hAnsiTheme="minorEastAsia" w:hint="eastAsia"/>
-              </w:rPr>
-              <w:t>Server가 사용하는 데이터베이스의 계정 비밀번호</w:t>
-            </w:r>
-          </w:p>
-        </w:tc>
-        <w:tc>
-          <w:tcPr>
-            <w:tcW w:w="2375" w:type="dxa"/>
-            <w:vMerge/>
-          </w:tcPr>
-          <w:p>
-            <w:pPr>
-              <w:rPr>
-                <w:rFonts w:asciiTheme="minorEastAsia" w:eastAsiaTheme="minorEastAsia" w:hAnsiTheme="minorEastAsia"/>
-              </w:rPr>
-            </w:pPr>
-          </w:p>
-        </w:tc>
-      </w:tr>
-      <w:tr>
-        <w:tc>
-          <w:tcPr>
-            <w:tcW w:w="1271" w:type="dxa"/>
-            <w:vMerge/>
-            <w:vAlign w:val="center"/>
-          </w:tcPr>
-          <w:p>
-            <w:pPr>
-              <w:rPr>
-                <w:rFonts w:asciiTheme="minorEastAsia" w:eastAsiaTheme="minorEastAsia" w:hAnsiTheme="minorEastAsia"/>
-              </w:rPr>
-            </w:pPr>
-          </w:p>
-        </w:tc>
-        <w:tc>
-          <w:tcPr>
-            <w:tcW w:w="1072" w:type="dxa"/>
-            <w:vAlign w:val="center"/>
-          </w:tcPr>
-          <w:p>
-            <w:pPr>
-              <w:rPr>
-                <w:rFonts w:asciiTheme="minorEastAsia" w:eastAsiaTheme="minorEastAsia" w:hAnsiTheme="minorEastAsia"/>
-              </w:rPr>
-            </w:pPr>
-            <w:proofErr w:type="spellStart"/>
-            <w:r>
-              <w:rPr>
-                <w:rFonts w:asciiTheme="minorEastAsia" w:eastAsiaTheme="minorEastAsia" w:hAnsiTheme="minorEastAsia" w:hint="eastAsia"/>
-              </w:rPr>
-              <w:t>url</w:t>
-            </w:r>
-            <w:proofErr w:type="spellEnd"/>
-          </w:p>
-        </w:tc>
-        <w:tc>
-          <w:tcPr>
-            <w:tcW w:w="913" w:type="dxa"/>
-            <w:vAlign w:val="center"/>
-          </w:tcPr>
-          <w:p>
-            <w:pPr>
-              <w:rPr>
-                <w:rFonts w:asciiTheme="minorEastAsia" w:eastAsiaTheme="minorEastAsia" w:hAnsiTheme="minorEastAsia"/>
-              </w:rPr>
-            </w:pPr>
-            <w:r>
-              <w:rPr>
-                <w:rFonts w:asciiTheme="minorEastAsia" w:eastAsiaTheme="minorEastAsia" w:hAnsiTheme="minorEastAsia" w:hint="eastAsia"/>
-              </w:rPr>
-              <w:t>String</w:t>
-            </w:r>
-          </w:p>
-        </w:tc>
-        <w:tc>
-          <w:tcPr>
-            <w:tcW w:w="3716" w:type="dxa"/>
-            <w:vAlign w:val="center"/>
-          </w:tcPr>
-          <w:p>
-            <w:pPr>
-              <w:rPr>
-                <w:rFonts w:asciiTheme="minorEastAsia" w:eastAsiaTheme="minorEastAsia" w:hAnsiTheme="minorEastAsia"/>
-              </w:rPr>
-            </w:pPr>
-            <w:r>
-              <w:rPr>
-                <w:rFonts w:asciiTheme="minorEastAsia" w:eastAsiaTheme="minorEastAsia" w:hAnsiTheme="minorEastAsia" w:hint="eastAsia"/>
-              </w:rPr>
-              <w:t xml:space="preserve">Server가 사용하는 데이터베이스의 </w:t>
-            </w:r>
-            <w:proofErr w:type="spellStart"/>
-            <w:r>
-              <w:rPr>
-                <w:rFonts w:asciiTheme="minorEastAsia" w:eastAsiaTheme="minorEastAsia" w:hAnsiTheme="minorEastAsia"/>
-              </w:rPr>
-              <w:t>url</w:t>
-            </w:r>
-            <w:proofErr w:type="spellEnd"/>
-          </w:p>
-        </w:tc>
-        <w:tc>
-          <w:tcPr>
-            <w:tcW w:w="2375" w:type="dxa"/>
-            <w:vMerge/>
-          </w:tcPr>
-          <w:p>
-            <w:pPr>
-              <w:rPr>
-                <w:rFonts w:asciiTheme="minorEastAsia" w:eastAsiaTheme="minorEastAsia" w:hAnsiTheme="minorEastAsia"/>
-              </w:rPr>
-            </w:pPr>
-          </w:p>
-        </w:tc>
-      </w:tr>
-      <w:tr>
-        <w:tc>
-          <w:tcPr>
-            <w:tcW w:w="1271" w:type="dxa"/>
-            <w:vMerge/>
-            <w:vAlign w:val="center"/>
-          </w:tcPr>
-          <w:p>
-            <w:pPr>
-              <w:rPr>
-                <w:rFonts w:asciiTheme="minorEastAsia" w:eastAsiaTheme="minorEastAsia" w:hAnsiTheme="minorEastAsia"/>
-              </w:rPr>
-            </w:pPr>
-          </w:p>
-        </w:tc>
-        <w:tc>
-          <w:tcPr>
-            <w:tcW w:w="1072" w:type="dxa"/>
-            <w:vAlign w:val="center"/>
-          </w:tcPr>
-          <w:p>
-            <w:pPr>
-              <w:rPr>
-                <w:rFonts w:asciiTheme="minorEastAsia" w:eastAsiaTheme="minorEastAsia" w:hAnsiTheme="minorEastAsia"/>
-              </w:rPr>
-            </w:pPr>
-            <w:r>
-              <w:rPr>
-                <w:rFonts w:asciiTheme="minorEastAsia" w:eastAsiaTheme="minorEastAsia" w:hAnsiTheme="minorEastAsia" w:hint="eastAsia"/>
-              </w:rPr>
-              <w:t>database</w:t>
-            </w:r>
-          </w:p>
-        </w:tc>
-        <w:tc>
-          <w:tcPr>
-            <w:tcW w:w="913" w:type="dxa"/>
-            <w:vAlign w:val="center"/>
-          </w:tcPr>
-          <w:p>
-            <w:pPr>
-              <w:rPr>
-                <w:rFonts w:asciiTheme="minorEastAsia" w:eastAsiaTheme="minorEastAsia" w:hAnsiTheme="minorEastAsia"/>
-              </w:rPr>
-            </w:pPr>
-            <w:r>
-              <w:rPr>
-                <w:rFonts w:asciiTheme="minorEastAsia" w:eastAsiaTheme="minorEastAsia" w:hAnsiTheme="minorEastAsia" w:hint="eastAsia"/>
-              </w:rPr>
-              <w:t>String</w:t>
-            </w:r>
-          </w:p>
-        </w:tc>
-        <w:tc>
-          <w:tcPr>
-            <w:tcW w:w="3716" w:type="dxa"/>
-            <w:vAlign w:val="center"/>
-          </w:tcPr>
-          <w:p>
-            <w:pPr>
-              <w:rPr>
-                <w:rFonts w:asciiTheme="minorEastAsia" w:eastAsiaTheme="minorEastAsia" w:hAnsiTheme="minorEastAsia"/>
-              </w:rPr>
-            </w:pPr>
-            <w:r>
-              <w:rPr>
-                <w:rFonts w:asciiTheme="minorEastAsia" w:eastAsiaTheme="minorEastAsia" w:hAnsiTheme="minorEastAsia" w:hint="eastAsia"/>
-              </w:rPr>
-              <w:t xml:space="preserve">Server가 사용하는 </w:t>
-            </w:r>
-            <w:r>
-              <w:rPr>
-                <w:rFonts w:asciiTheme="minorEastAsia" w:eastAsiaTheme="minorEastAsia" w:hAnsiTheme="minorEastAsia"/>
-              </w:rPr>
-              <w:t>DB</w:t>
-            </w:r>
-            <w:r>
-              <w:rPr>
-                <w:rFonts w:asciiTheme="minorEastAsia" w:eastAsiaTheme="minorEastAsia" w:hAnsiTheme="minorEastAsia" w:hint="eastAsia"/>
-              </w:rPr>
-              <w:t>의 이름</w:t>
-            </w:r>
-          </w:p>
-        </w:tc>
-        <w:tc>
-          <w:tcPr>
-            <w:tcW w:w="2375" w:type="dxa"/>
-            <w:vMerge/>
-          </w:tcPr>
-          <w:p>
-            <w:pPr>
-              <w:rPr>
-                <w:rFonts w:asciiTheme="minorEastAsia" w:eastAsiaTheme="minorEastAsia" w:hAnsiTheme="minorEastAsia"/>
-              </w:rPr>
-            </w:pPr>
-          </w:p>
-        </w:tc>
-      </w:tr>
-    </w:tbl>
-    <w:p>
-      <w:pPr>
-        <w:pStyle w:val="a7"/>
-        <w:keepNext/>
-        <w:rPr>
-          <w:rFonts w:asciiTheme="minorEastAsia" w:eastAsiaTheme="minorEastAsia" w:hAnsiTheme="minorEastAsia"/>
-        </w:rPr>
-      </w:pPr>
-      <w:r>
-        <w:rPr>
-          <w:rFonts w:asciiTheme="minorEastAsia" w:eastAsiaTheme="minorEastAsia" w:hAnsiTheme="minorEastAsia"/>
-        </w:rPr>
-        <w:t xml:space="preserve">Table </w:t>
-      </w:r>
-      <w:r>
-        <w:rPr>
-          <w:rFonts w:asciiTheme="minorEastAsia" w:eastAsiaTheme="minorEastAsia" w:hAnsiTheme="minorEastAsia"/>
-        </w:rPr>
-        <w:fldChar w:fldCharType="begin"/>
-      </w:r>
-      <w:r>
-        <w:rPr>
-          <w:rFonts w:asciiTheme="minorEastAsia" w:eastAsiaTheme="minorEastAsia" w:hAnsiTheme="minorEastAsia"/>
-        </w:rPr>
-        <w:instrText xml:space="preserve"> SEQ Table \* ARABIC </w:instrText>
-      </w:r>
-      <w:r>
-        <w:rPr>
-          <w:rFonts w:asciiTheme="minorEastAsia" w:eastAsiaTheme="minorEastAsia" w:hAnsiTheme="minorEastAsia"/>
-        </w:rPr>
-        <w:fldChar w:fldCharType="separate"/>
-      </w:r>
-      <w:r>
-        <w:rPr>
-          <w:rFonts w:asciiTheme="minorEastAsia" w:eastAsiaTheme="minorEastAsia" w:hAnsiTheme="minorEastAsia"/>
-          <w:noProof/>
-        </w:rPr>
-        <w:t>10</w:t>
-      </w:r>
-      <w:r>
-        <w:rPr>
-          <w:rFonts w:asciiTheme="minorEastAsia" w:eastAsiaTheme="minorEastAsia" w:hAnsiTheme="minorEastAsia"/>
-        </w:rPr>
-        <w:fldChar w:fldCharType="end"/>
-      </w:r>
-      <w:r>
-        <w:rPr>
-          <w:rFonts w:asciiTheme="minorEastAsia" w:eastAsiaTheme="minorEastAsia" w:hAnsiTheme="minorEastAsia"/>
-        </w:rPr>
-        <w:t xml:space="preserve">. </w:t>
-      </w:r>
-      <w:commentRangeStart w:id="30"/>
-      <w:r>
-        <w:rPr>
-          <w:rFonts w:asciiTheme="minorEastAsia" w:eastAsiaTheme="minorEastAsia" w:hAnsiTheme="minorEastAsia" w:hint="eastAsia"/>
-        </w:rPr>
-        <w:t xml:space="preserve">SCMS Manager의 </w:t>
-      </w:r>
-      <w:proofErr w:type="spellStart"/>
-      <w:r>
-        <w:rPr>
-          <w:rFonts w:asciiTheme="minorEastAsia" w:eastAsiaTheme="minorEastAsia" w:hAnsiTheme="minorEastAsia"/>
-        </w:rPr>
-        <w:t>settings.json</w:t>
-      </w:r>
-      <w:proofErr w:type="spellEnd"/>
-      <w:r>
-        <w:rPr>
-          <w:rFonts w:asciiTheme="minorEastAsia" w:eastAsiaTheme="minorEastAsia" w:hAnsiTheme="minorEastAsia" w:hint="eastAsia"/>
-        </w:rPr>
-        <w:t>의 구조</w:t>
-      </w:r>
-      <w:commentRangeEnd w:id="30"/>
-      <w:r>
-        <w:rPr>
-          <w:rStyle w:val="af8"/>
-          <w:rFonts w:eastAsia="바탕체"/>
-          <w:b w:val="0"/>
-          <w:lang w:val="en-GB"/>
-        </w:rPr>
-        <w:commentReference w:id="30"/>
-      </w:r>
-    </w:p>
-    <w:tbl>
-      <w:tblPr>
-        <w:tblStyle w:val="af6"/>
-        <w:tblW w:w="0" w:type="auto"/>
-        <w:tblLook w:val="04A0" w:firstRow="1" w:lastRow="0" w:firstColumn="1" w:lastColumn="0" w:noHBand="0" w:noVBand="1"/>
-      </w:tblPr>
-      <w:tblGrid>
-        <w:gridCol w:w="988"/>
-        <w:gridCol w:w="850"/>
-        <w:gridCol w:w="851"/>
-        <w:gridCol w:w="4252"/>
-        <w:gridCol w:w="2406"/>
-      </w:tblGrid>
-      <w:tr>
-        <w:tc>
-          <w:tcPr>
-            <w:tcW w:w="1838" w:type="dxa"/>
-            <w:gridSpan w:val="2"/>
-            <w:shd w:val="clear" w:color="auto" w:fill="D9D9D9" w:themeFill="background1" w:themeFillShade="D9"/>
-            <w:vAlign w:val="center"/>
-          </w:tcPr>
-          <w:p>
-            <w:pPr>
-              <w:jc w:val="center"/>
-              <w:rPr>
-                <w:rFonts w:asciiTheme="minorEastAsia" w:eastAsiaTheme="minorEastAsia" w:hAnsiTheme="minorEastAsia"/>
-                <w:b/>
-              </w:rPr>
-            </w:pPr>
-            <w:r>
-              <w:rPr>
-                <w:rFonts w:asciiTheme="minorEastAsia" w:eastAsiaTheme="minorEastAsia" w:hAnsiTheme="minorEastAsia" w:hint="eastAsia"/>
-                <w:b/>
-              </w:rPr>
-              <w:t>항목</w:t>
-            </w:r>
-          </w:p>
-        </w:tc>
-        <w:tc>
-          <w:tcPr>
-            <w:tcW w:w="851" w:type="dxa"/>
-            <w:shd w:val="clear" w:color="auto" w:fill="D9D9D9" w:themeFill="background1" w:themeFillShade="D9"/>
-            <w:vAlign w:val="center"/>
-          </w:tcPr>
-          <w:p>
-            <w:pPr>
-              <w:jc w:val="center"/>
-              <w:rPr>
-                <w:rFonts w:asciiTheme="minorEastAsia" w:eastAsiaTheme="minorEastAsia" w:hAnsiTheme="minorEastAsia"/>
-                <w:b/>
-              </w:rPr>
-            </w:pPr>
-            <w:r>
-              <w:rPr>
-                <w:rFonts w:asciiTheme="minorEastAsia" w:eastAsiaTheme="minorEastAsia" w:hAnsiTheme="minorEastAsia" w:hint="eastAsia"/>
-                <w:b/>
-              </w:rPr>
-              <w:t>자료형</w:t>
-            </w:r>
-          </w:p>
-        </w:tc>
-        <w:tc>
-          <w:tcPr>
-            <w:tcW w:w="4252" w:type="dxa"/>
-            <w:shd w:val="clear" w:color="auto" w:fill="D9D9D9" w:themeFill="background1" w:themeFillShade="D9"/>
-            <w:vAlign w:val="center"/>
-          </w:tcPr>
-          <w:p>
-            <w:pPr>
-              <w:jc w:val="center"/>
-              <w:rPr>
-                <w:rFonts w:asciiTheme="minorEastAsia" w:eastAsiaTheme="minorEastAsia" w:hAnsiTheme="minorEastAsia"/>
-                <w:b/>
-              </w:rPr>
-            </w:pPr>
-            <w:r>
-              <w:rPr>
-                <w:rFonts w:asciiTheme="minorEastAsia" w:eastAsiaTheme="minorEastAsia" w:hAnsiTheme="minorEastAsia" w:hint="eastAsia"/>
-                <w:b/>
-              </w:rPr>
-              <w:t>의미</w:t>
-            </w:r>
-          </w:p>
-        </w:tc>
-        <w:tc>
-          <w:tcPr>
-            <w:tcW w:w="2406" w:type="dxa"/>
-            <w:shd w:val="clear" w:color="auto" w:fill="D9D9D9" w:themeFill="background1" w:themeFillShade="D9"/>
-            <w:vAlign w:val="center"/>
-          </w:tcPr>
-          <w:p>
-            <w:pPr>
-              <w:jc w:val="center"/>
-              <w:rPr>
-                <w:rFonts w:asciiTheme="minorEastAsia" w:eastAsiaTheme="minorEastAsia" w:hAnsiTheme="minorEastAsia"/>
-                <w:b/>
-              </w:rPr>
-            </w:pPr>
-            <w:r>
-              <w:rPr>
-                <w:rFonts w:asciiTheme="minorEastAsia" w:eastAsiaTheme="minorEastAsia" w:hAnsiTheme="minorEastAsia" w:hint="eastAsia"/>
-                <w:b/>
-              </w:rPr>
-              <w:t>비고</w:t>
-            </w:r>
-          </w:p>
-        </w:tc>
-      </w:tr>
-      <w:tr>
-        <w:trPr>
-          <w:trHeight w:val="230"/>
-        </w:trPr>
-        <w:tc>
-          <w:tcPr>
-            <w:tcW w:w="988" w:type="dxa"/>
-            <w:vMerge w:val="restart"/>
-            <w:vAlign w:val="center"/>
-          </w:tcPr>
-          <w:p>
-            <w:pPr>
-              <w:rPr>
-                <w:rFonts w:asciiTheme="minorEastAsia" w:eastAsiaTheme="minorEastAsia" w:hAnsiTheme="minorEastAsia"/>
-              </w:rPr>
-            </w:pPr>
-            <w:r>
-              <w:rPr>
-                <w:rFonts w:asciiTheme="minorEastAsia" w:eastAsiaTheme="minorEastAsia" w:hAnsiTheme="minorEastAsia" w:hint="eastAsia"/>
-              </w:rPr>
-              <w:t>server</w:t>
-            </w:r>
-          </w:p>
-        </w:tc>
-        <w:tc>
-          <w:tcPr>
-            <w:tcW w:w="850" w:type="dxa"/>
-          </w:tcPr>
-          <w:p>
-            <w:pPr>
-              <w:rPr>
-                <w:rFonts w:asciiTheme="minorEastAsia" w:eastAsiaTheme="minorEastAsia" w:hAnsiTheme="minorEastAsia"/>
-              </w:rPr>
-            </w:pPr>
-            <w:r>
-              <w:rPr>
-                <w:rFonts w:asciiTheme="minorEastAsia" w:eastAsiaTheme="minorEastAsia" w:hAnsiTheme="minorEastAsia" w:hint="eastAsia"/>
-              </w:rPr>
-              <w:t>host</w:t>
-            </w:r>
-          </w:p>
-        </w:tc>
-        <w:tc>
-          <w:tcPr>
-            <w:tcW w:w="851" w:type="dxa"/>
-            <w:vAlign w:val="center"/>
-          </w:tcPr>
-          <w:p>
-            <w:pPr>
-              <w:rPr>
-                <w:rFonts w:asciiTheme="minorEastAsia" w:eastAsiaTheme="minorEastAsia" w:hAnsiTheme="minorEastAsia"/>
-              </w:rPr>
-            </w:pPr>
-            <w:r>
-              <w:rPr>
-                <w:rFonts w:asciiTheme="minorEastAsia" w:eastAsiaTheme="minorEastAsia" w:hAnsiTheme="minorEastAsia" w:hint="eastAsia"/>
-              </w:rPr>
-              <w:t>String</w:t>
-            </w:r>
-          </w:p>
-        </w:tc>
-        <w:tc>
-          <w:tcPr>
-            <w:tcW w:w="4252" w:type="dxa"/>
-            <w:vAlign w:val="center"/>
-          </w:tcPr>
-          <w:p>
-            <w:pPr>
-              <w:rPr>
-                <w:rFonts w:asciiTheme="minorEastAsia" w:eastAsiaTheme="minorEastAsia" w:hAnsiTheme="minorEastAsia"/>
-              </w:rPr>
-            </w:pPr>
-            <w:r>
-              <w:rPr>
-                <w:rFonts w:asciiTheme="minorEastAsia" w:eastAsiaTheme="minorEastAsia" w:hAnsiTheme="minorEastAsia" w:hint="eastAsia"/>
-              </w:rPr>
-              <w:t xml:space="preserve">Manager와 통신할 </w:t>
-            </w:r>
-            <w:r>
-              <w:rPr>
-                <w:rFonts w:asciiTheme="minorEastAsia" w:eastAsiaTheme="minorEastAsia" w:hAnsiTheme="minorEastAsia"/>
-              </w:rPr>
-              <w:t>Server</w:t>
-            </w:r>
-            <w:r>
-              <w:rPr>
-                <w:rFonts w:asciiTheme="minorEastAsia" w:eastAsiaTheme="minorEastAsia" w:hAnsiTheme="minorEastAsia" w:hint="eastAsia"/>
-              </w:rPr>
-              <w:t xml:space="preserve">의 </w:t>
-            </w:r>
-            <w:r>
-              <w:rPr>
-                <w:rFonts w:asciiTheme="minorEastAsia" w:eastAsiaTheme="minorEastAsia" w:hAnsiTheme="minorEastAsia"/>
-              </w:rPr>
-              <w:t>IP</w:t>
-            </w:r>
-            <w:r>
-              <w:rPr>
-                <w:rFonts w:asciiTheme="minorEastAsia" w:eastAsiaTheme="minorEastAsia" w:hAnsiTheme="minorEastAsia" w:hint="eastAsia"/>
-              </w:rPr>
-              <w:t>주소</w:t>
-            </w:r>
-          </w:p>
-        </w:tc>
-        <w:tc>
-          <w:tcPr>
-            <w:tcW w:w="2406" w:type="dxa"/>
-            <w:vMerge w:val="restart"/>
-            <w:vAlign w:val="center"/>
-          </w:tcPr>
-          <w:p>
-            <w:pPr>
-              <w:rPr>
-                <w:rFonts w:asciiTheme="minorEastAsia" w:eastAsiaTheme="minorEastAsia" w:hAnsiTheme="minorEastAsia"/>
-              </w:rPr>
-            </w:pPr>
-          </w:p>
-        </w:tc>
-      </w:tr>
-      <w:tr>
-        <w:tc>
-          <w:tcPr>
-            <w:tcW w:w="988" w:type="dxa"/>
-            <w:vMerge/>
-            <w:vAlign w:val="center"/>
-          </w:tcPr>
-          <w:p>
-            <w:pPr>
-              <w:rPr>
-                <w:rFonts w:asciiTheme="minorEastAsia" w:eastAsiaTheme="minorEastAsia" w:hAnsiTheme="minorEastAsia"/>
-              </w:rPr>
-            </w:pPr>
-          </w:p>
-        </w:tc>
-        <w:tc>
-          <w:tcPr>
-            <w:tcW w:w="850" w:type="dxa"/>
-          </w:tcPr>
-          <w:p>
-            <w:pPr>
-              <w:rPr>
-                <w:rFonts w:asciiTheme="minorEastAsia" w:eastAsiaTheme="minorEastAsia" w:hAnsiTheme="minorEastAsia"/>
-              </w:rPr>
-            </w:pPr>
-            <w:r>
-              <w:rPr>
-                <w:rFonts w:asciiTheme="minorEastAsia" w:eastAsiaTheme="minorEastAsia" w:hAnsiTheme="minorEastAsia" w:hint="eastAsia"/>
-              </w:rPr>
-              <w:t>port</w:t>
-            </w:r>
-          </w:p>
-        </w:tc>
-        <w:tc>
-          <w:tcPr>
-            <w:tcW w:w="851" w:type="dxa"/>
-            <w:vAlign w:val="center"/>
-          </w:tcPr>
-          <w:p>
-            <w:pPr>
-              <w:rPr>
-                <w:rFonts w:asciiTheme="minorEastAsia" w:eastAsiaTheme="minorEastAsia" w:hAnsiTheme="minorEastAsia"/>
-              </w:rPr>
-            </w:pPr>
-            <w:r>
-              <w:rPr>
-                <w:rFonts w:asciiTheme="minorEastAsia" w:eastAsiaTheme="minorEastAsia" w:hAnsiTheme="minorEastAsia" w:hint="eastAsia"/>
-              </w:rPr>
-              <w:t>Long</w:t>
-            </w:r>
-          </w:p>
-        </w:tc>
-        <w:tc>
-          <w:tcPr>
-            <w:tcW w:w="4252" w:type="dxa"/>
-            <w:vAlign w:val="center"/>
-          </w:tcPr>
-          <w:p>
-            <w:pPr>
-              <w:rPr>
-                <w:rFonts w:asciiTheme="minorEastAsia" w:eastAsiaTheme="minorEastAsia" w:hAnsiTheme="minorEastAsia"/>
-              </w:rPr>
-            </w:pPr>
-            <w:r>
-              <w:rPr>
-                <w:rFonts w:asciiTheme="minorEastAsia" w:eastAsiaTheme="minorEastAsia" w:hAnsiTheme="minorEastAsia" w:hint="eastAsia"/>
-              </w:rPr>
-              <w:t xml:space="preserve">Manager와 통신할 </w:t>
-            </w:r>
-            <w:r>
-              <w:rPr>
-                <w:rFonts w:asciiTheme="minorEastAsia" w:eastAsiaTheme="minorEastAsia" w:hAnsiTheme="minorEastAsia"/>
-              </w:rPr>
-              <w:t>Server</w:t>
-            </w:r>
-            <w:r>
-              <w:rPr>
-                <w:rFonts w:asciiTheme="minorEastAsia" w:eastAsiaTheme="minorEastAsia" w:hAnsiTheme="minorEastAsia" w:hint="eastAsia"/>
-              </w:rPr>
-              <w:t>의 포트 번호</w:t>
-            </w:r>
-          </w:p>
-        </w:tc>
-        <w:tc>
-          <w:tcPr>
-            <w:tcW w:w="2406" w:type="dxa"/>
-            <w:vMerge/>
-            <w:vAlign w:val="center"/>
-          </w:tcPr>
-          <w:p>
-            <w:pPr>
-              <w:rPr>
-                <w:rFonts w:asciiTheme="minorEastAsia" w:eastAsiaTheme="minorEastAsia" w:hAnsiTheme="minorEastAsia"/>
-              </w:rPr>
-            </w:pPr>
-          </w:p>
-        </w:tc>
-      </w:tr>
-    </w:tbl>
-    <w:p>
-      <w:pPr>
-        <w:rPr>
-          <w:rFonts w:asciiTheme="minorEastAsia" w:eastAsiaTheme="minorEastAsia" w:hAnsiTheme="minorEastAsia"/>
-        </w:rPr>
-      </w:pPr>
-    </w:p>
-    <w:p>
-      <w:pPr>
-        <w:pStyle w:val="3"/>
-        <w:numPr>
-          <w:ilvl w:val="2"/>
-          <w:numId w:val="34"/>
-        </w:numPr>
-        <w:ind w:left="0"/>
-        <w:rPr>
-          <w:rFonts w:asciiTheme="minorHAnsi" w:eastAsiaTheme="minorHAnsi" w:hAnsiTheme="minorHAnsi"/>
-        </w:rPr>
-      </w:pPr>
-      <w:bookmarkStart w:id="31" w:name="_Toc476669835"/>
       <w:r>
         <w:rPr>
           <w:rFonts w:asciiTheme="minorHAnsi" w:eastAsiaTheme="minorHAnsi" w:hAnsiTheme="minorHAnsi" w:hint="eastAsia"/>
         </w:rPr>
-        <w:t>Dam</w:t>
+        <w:t>시스템</w:t>
       </w:r>
       <w:r>
         <w:rPr>
           <w:rFonts w:asciiTheme="minorHAnsi" w:eastAsiaTheme="minorHAnsi" w:hAnsiTheme="minorHAnsi" w:hint="eastAsia"/>
         </w:rPr>
-        <w:t xml:space="preserve"> </w:t>
-      </w:r>
-      <w:r>
-        <w:rPr>
-          <w:rFonts w:asciiTheme="minorHAnsi" w:eastAsiaTheme="minorHAnsi" w:hAnsiTheme="minorHAnsi" w:hint="eastAsia"/>
-        </w:rPr>
-        <w:t>기능 목록</w:t>
-      </w:r>
-      <w:bookmarkEnd w:id="31"/>
-      <w:r>
-        <w:rPr>
-          <w:rFonts w:asciiTheme="minorHAnsi" w:eastAsiaTheme="minorHAnsi" w:hAnsiTheme="minorHAnsi" w:hint="eastAsia"/>
-        </w:rPr>
-        <w:t xml:space="preserve"> </w:t>
-      </w:r>
-    </w:p>
-    <w:p>
-      <w:pPr>
-        <w:pStyle w:val="a7"/>
-        <w:keepNext/>
-        <w:rPr>
-          <w:rFonts w:asciiTheme="minorHAnsi" w:eastAsiaTheme="minorHAnsi" w:hAnsiTheme="minorHAnsi"/>
-        </w:rPr>
-      </w:pPr>
-      <w:bookmarkStart w:id="32" w:name="_Toc472438838"/>
-      <w:r>
-        <w:rPr>
-          <w:rFonts w:asciiTheme="minorHAnsi" w:eastAsiaTheme="minorHAnsi" w:hAnsiTheme="minorHAnsi"/>
-        </w:rPr>
-        <w:t xml:space="preserve">Table </w:t>
-      </w:r>
-      <w:r>
-        <w:rPr>
-          <w:rFonts w:asciiTheme="minorHAnsi" w:eastAsiaTheme="minorHAnsi" w:hAnsiTheme="minorHAnsi"/>
-        </w:rPr>
-        <w:fldChar w:fldCharType="begin"/>
-      </w:r>
-      <w:r>
-        <w:rPr>
-          <w:rFonts w:asciiTheme="minorHAnsi" w:eastAsiaTheme="minorHAnsi" w:hAnsiTheme="minorHAnsi"/>
-        </w:rPr>
-        <w:instrText xml:space="preserve"> SEQ Table \* ARABIC </w:instrText>
-      </w:r>
-      <w:r>
-        <w:rPr>
-          <w:rFonts w:asciiTheme="minorHAnsi" w:eastAsiaTheme="minorHAnsi" w:hAnsiTheme="minorHAnsi"/>
-        </w:rPr>
-        <w:fldChar w:fldCharType="separate"/>
-      </w:r>
-      <w:r>
-        <w:rPr>
-          <w:rFonts w:asciiTheme="minorHAnsi" w:eastAsiaTheme="minorHAnsi" w:hAnsiTheme="minorHAnsi"/>
-          <w:noProof/>
-        </w:rPr>
-        <w:t>11</w:t>
-      </w:r>
-      <w:r>
-        <w:rPr>
-          <w:rFonts w:asciiTheme="minorHAnsi" w:eastAsiaTheme="minorHAnsi" w:hAnsiTheme="minorHAnsi"/>
-        </w:rPr>
-        <w:fldChar w:fldCharType="end"/>
-      </w:r>
-      <w:r>
-        <w:rPr>
-          <w:rFonts w:asciiTheme="minorHAnsi" w:eastAsiaTheme="minorHAnsi" w:hAnsiTheme="minorHAnsi"/>
-        </w:rPr>
-        <w:t xml:space="preserve">. </w:t>
-      </w:r>
-      <w:r>
-        <w:rPr>
-          <w:rFonts w:asciiTheme="minorHAnsi" w:eastAsiaTheme="minorHAnsi" w:hAnsiTheme="minorHAnsi"/>
-        </w:rPr>
-        <w:t>Dam</w:t>
-      </w:r>
-      <w:r>
-        <w:rPr>
-          <w:rFonts w:asciiTheme="minorHAnsi" w:eastAsiaTheme="minorHAnsi" w:hAnsiTheme="minorHAnsi" w:hint="eastAsia"/>
-        </w:rPr>
-        <w:t xml:space="preserve">의 </w:t>
-      </w:r>
-      <w:r>
-        <w:rPr>
-          <w:rFonts w:asciiTheme="minorHAnsi" w:eastAsiaTheme="minorHAnsi" w:hAnsiTheme="minorHAnsi" w:hint="eastAsia"/>
-        </w:rPr>
-        <w:t>시스템</w:t>
-      </w:r>
-      <w:r>
-        <w:rPr>
-          <w:rFonts w:asciiTheme="minorHAnsi" w:eastAsiaTheme="minorHAnsi" w:hAnsiTheme="minorHAnsi" w:hint="eastAsia"/>
-        </w:rPr>
         <w:t xml:space="preserve"> 기능과 설명</w:t>
       </w:r>
-      <w:bookmarkEnd w:id="32"/>
+      <w:bookmarkEnd w:id="29"/>
     </w:p>
     <w:tbl>
       <w:tblPr>
@@ -15805,7 +13506,7 @@
           <w:p>
             <w:pPr>
               <w:rPr>
-                <w:rFonts w:asciiTheme="minorHAnsi" w:eastAsiaTheme="minorHAnsi" w:hAnsiTheme="minorHAnsi" w:hint="eastAsia"/>
+                <w:rFonts w:asciiTheme="minorHAnsi" w:eastAsiaTheme="minorHAnsi" w:hAnsiTheme="minorHAnsi"/>
                 <w:color w:val="000000"/>
               </w:rPr>
             </w:pPr>
@@ -15839,7 +13540,7 @@
           <w:p>
             <w:pPr>
               <w:rPr>
-                <w:rFonts w:asciiTheme="minorHAnsi" w:eastAsiaTheme="minorHAnsi" w:hAnsiTheme="minorHAnsi" w:hint="eastAsia"/>
+                <w:rFonts w:asciiTheme="minorHAnsi" w:eastAsiaTheme="minorHAnsi" w:hAnsiTheme="minorHAnsi"/>
               </w:rPr>
             </w:pPr>
             <w:r>
@@ -15863,7 +13564,7 @@
           <w:p>
             <w:pPr>
               <w:rPr>
-                <w:rFonts w:asciiTheme="minorHAnsi" w:eastAsiaTheme="minorHAnsi" w:hAnsiTheme="minorHAnsi" w:hint="eastAsia"/>
+                <w:rFonts w:asciiTheme="minorHAnsi" w:eastAsiaTheme="minorHAnsi" w:hAnsiTheme="minorHAnsi"/>
               </w:rPr>
             </w:pPr>
             <w:r>
@@ -15895,7 +13596,7 @@
           <w:p>
             <w:pPr>
               <w:rPr>
-                <w:rFonts w:asciiTheme="minorHAnsi" w:eastAsiaTheme="minorHAnsi" w:hAnsiTheme="minorHAnsi" w:hint="eastAsia"/>
+                <w:rFonts w:asciiTheme="minorHAnsi" w:eastAsiaTheme="minorHAnsi" w:hAnsiTheme="minorHAnsi"/>
                 <w:color w:val="000000"/>
               </w:rPr>
             </w:pPr>
@@ -15929,7 +13630,7 @@
           <w:p>
             <w:pPr>
               <w:rPr>
-                <w:rFonts w:asciiTheme="minorHAnsi" w:eastAsiaTheme="minorHAnsi" w:hAnsiTheme="minorHAnsi" w:hint="eastAsia"/>
+                <w:rFonts w:asciiTheme="minorHAnsi" w:eastAsiaTheme="minorHAnsi" w:hAnsiTheme="minorHAnsi"/>
               </w:rPr>
             </w:pPr>
             <w:r>
@@ -15953,7 +13654,7 @@
           <w:p>
             <w:pPr>
               <w:rPr>
-                <w:rFonts w:asciiTheme="minorHAnsi" w:eastAsiaTheme="minorHAnsi" w:hAnsiTheme="minorHAnsi" w:hint="eastAsia"/>
+                <w:rFonts w:asciiTheme="minorHAnsi" w:eastAsiaTheme="minorHAnsi" w:hAnsiTheme="minorHAnsi"/>
               </w:rPr>
             </w:pPr>
             <w:r>
@@ -15991,7 +13692,7 @@
           <w:p>
             <w:pPr>
               <w:rPr>
-                <w:rFonts w:asciiTheme="minorHAnsi" w:eastAsiaTheme="minorHAnsi" w:hAnsiTheme="minorHAnsi" w:hint="eastAsia"/>
+                <w:rFonts w:asciiTheme="minorHAnsi" w:eastAsiaTheme="minorHAnsi" w:hAnsiTheme="minorHAnsi"/>
                 <w:color w:val="000000"/>
               </w:rPr>
             </w:pPr>
@@ -16032,7 +13733,7 @@
           <w:p>
             <w:pPr>
               <w:rPr>
-                <w:rFonts w:asciiTheme="minorHAnsi" w:eastAsiaTheme="minorHAnsi" w:hAnsiTheme="minorHAnsi" w:hint="eastAsia"/>
+                <w:rFonts w:asciiTheme="minorHAnsi" w:eastAsiaTheme="minorHAnsi" w:hAnsiTheme="minorHAnsi"/>
               </w:rPr>
             </w:pPr>
             <w:r>
@@ -16056,7 +13757,7 @@
           <w:p>
             <w:pPr>
               <w:rPr>
-                <w:rFonts w:asciiTheme="minorHAnsi" w:eastAsiaTheme="minorHAnsi" w:hAnsiTheme="minorHAnsi" w:hint="eastAsia"/>
+                <w:rFonts w:asciiTheme="minorHAnsi" w:eastAsiaTheme="minorHAnsi" w:hAnsiTheme="minorHAnsi"/>
               </w:rPr>
             </w:pPr>
             <w:r>
@@ -16069,6 +13770,9 @@
         </w:tc>
       </w:tr>
       <w:tr>
+        <w:trPr>
+          <w:trHeight w:val="513"/>
+        </w:trPr>
         <w:tc>
           <w:tcPr>
             <w:tcW w:w="1135" w:type="pct"/>
@@ -16082,7 +13786,7 @@
           <w:p>
             <w:pPr>
               <w:rPr>
-                <w:rFonts w:asciiTheme="minorHAnsi" w:eastAsiaTheme="minorHAnsi" w:hAnsiTheme="minorHAnsi" w:hint="eastAsia"/>
+                <w:rFonts w:asciiTheme="minorHAnsi" w:eastAsiaTheme="minorHAnsi" w:hAnsiTheme="minorHAnsi"/>
                 <w:color w:val="000000"/>
               </w:rPr>
             </w:pPr>
@@ -16116,7 +13820,7 @@
           <w:p>
             <w:pPr>
               <w:rPr>
-                <w:rFonts w:asciiTheme="minorHAnsi" w:eastAsiaTheme="minorHAnsi" w:hAnsiTheme="minorHAnsi" w:hint="eastAsia"/>
+                <w:rFonts w:asciiTheme="minorHAnsi" w:eastAsiaTheme="minorHAnsi" w:hAnsiTheme="minorHAnsi"/>
               </w:rPr>
             </w:pPr>
             <w:r>
@@ -16140,7 +13844,7 @@
           <w:p>
             <w:pPr>
               <w:rPr>
-                <w:rFonts w:asciiTheme="minorHAnsi" w:eastAsiaTheme="minorHAnsi" w:hAnsiTheme="minorHAnsi" w:hint="eastAsia"/>
+                <w:rFonts w:asciiTheme="minorHAnsi" w:eastAsiaTheme="minorHAnsi" w:hAnsiTheme="minorHAnsi"/>
               </w:rPr>
             </w:pPr>
             <w:r>
@@ -16186,7 +13890,7 @@
             <w:pPr>
               <w:jc w:val="center"/>
               <w:rPr>
-                <w:rFonts w:asciiTheme="minorHAnsi" w:eastAsiaTheme="minorHAnsi" w:hAnsiTheme="minorHAnsi" w:hint="eastAsia"/>
+                <w:rFonts w:asciiTheme="minorHAnsi" w:eastAsiaTheme="minorHAnsi" w:hAnsiTheme="minorHAnsi"/>
                 <w:b/>
                 <w:color w:val="000000"/>
               </w:rPr>
@@ -16215,7 +13919,7 @@
             <w:pPr>
               <w:jc w:val="center"/>
               <w:rPr>
-                <w:rFonts w:asciiTheme="minorHAnsi" w:eastAsiaTheme="minorHAnsi" w:hAnsiTheme="minorHAnsi" w:hint="eastAsia"/>
+                <w:rFonts w:asciiTheme="minorHAnsi" w:eastAsiaTheme="minorHAnsi" w:hAnsiTheme="minorHAnsi"/>
                 <w:b/>
               </w:rPr>
             </w:pPr>
@@ -16237,7 +13941,7 @@
             <w:pPr>
               <w:jc w:val="center"/>
               <w:rPr>
-                <w:rFonts w:asciiTheme="minorHAnsi" w:eastAsiaTheme="minorHAnsi" w:hAnsiTheme="minorHAnsi" w:hint="eastAsia"/>
+                <w:rFonts w:asciiTheme="minorHAnsi" w:eastAsiaTheme="minorHAnsi" w:hAnsiTheme="minorHAnsi"/>
                 <w:b/>
               </w:rPr>
             </w:pPr>
@@ -16265,7 +13969,7 @@
             <w:pPr>
               <w:jc w:val="center"/>
               <w:rPr>
-                <w:rFonts w:asciiTheme="minorHAnsi" w:eastAsiaTheme="minorHAnsi" w:hAnsiTheme="minorHAnsi" w:hint="eastAsia"/>
+                <w:rFonts w:asciiTheme="minorHAnsi" w:eastAsiaTheme="minorHAnsi" w:hAnsiTheme="minorHAnsi"/>
                 <w:b/>
               </w:rPr>
             </w:pPr>
@@ -16296,7 +14000,7 @@
           <w:p>
             <w:pPr>
               <w:rPr>
-                <w:rFonts w:asciiTheme="minorHAnsi" w:eastAsiaTheme="minorHAnsi" w:hAnsiTheme="minorHAnsi" w:hint="eastAsia"/>
+                <w:rFonts w:asciiTheme="minorHAnsi" w:eastAsiaTheme="minorHAnsi" w:hAnsiTheme="minorHAnsi"/>
                 <w:color w:val="000000"/>
               </w:rPr>
             </w:pPr>
@@ -16355,7 +14059,7 @@
           <w:p>
             <w:pPr>
               <w:rPr>
-                <w:rFonts w:asciiTheme="minorHAnsi" w:eastAsiaTheme="minorHAnsi" w:hAnsiTheme="minorHAnsi" w:hint="eastAsia"/>
+                <w:rFonts w:asciiTheme="minorHAnsi" w:eastAsiaTheme="minorHAnsi" w:hAnsiTheme="minorHAnsi"/>
               </w:rPr>
             </w:pPr>
             <w:r>
@@ -16373,7 +14077,7 @@
           <w:p>
             <w:pPr>
               <w:rPr>
-                <w:rFonts w:asciiTheme="minorHAnsi" w:eastAsiaTheme="minorHAnsi" w:hAnsiTheme="minorHAnsi" w:hint="eastAsia"/>
+                <w:rFonts w:asciiTheme="minorHAnsi" w:eastAsiaTheme="minorHAnsi" w:hAnsiTheme="minorHAnsi"/>
               </w:rPr>
             </w:pPr>
             <w:r>
@@ -16397,7 +14101,7 @@
           <w:p>
             <w:pPr>
               <w:rPr>
-                <w:rFonts w:asciiTheme="minorHAnsi" w:eastAsiaTheme="minorHAnsi" w:hAnsiTheme="minorHAnsi" w:hint="eastAsia"/>
+                <w:rFonts w:asciiTheme="minorHAnsi" w:eastAsiaTheme="minorHAnsi" w:hAnsiTheme="minorHAnsi"/>
               </w:rPr>
             </w:pPr>
             <w:r>
@@ -16447,7 +14151,7 @@
           <w:p>
             <w:pPr>
               <w:rPr>
-                <w:rFonts w:asciiTheme="minorHAnsi" w:eastAsiaTheme="minorHAnsi" w:hAnsiTheme="minorHAnsi" w:hint="eastAsia"/>
+                <w:rFonts w:asciiTheme="minorHAnsi" w:eastAsiaTheme="minorHAnsi" w:hAnsiTheme="minorHAnsi"/>
                 <w:color w:val="000000"/>
               </w:rPr>
             </w:pPr>
@@ -16463,14 +14167,7 @@
                 <w:rFonts w:asciiTheme="minorHAnsi" w:eastAsiaTheme="minorHAnsi" w:hAnsiTheme="minorHAnsi"/>
                 <w:color w:val="000000"/>
               </w:rPr>
-              <w:t>0</w:t>
-            </w:r>
-            <w:r>
-              <w:rPr>
-                <w:rFonts w:asciiTheme="minorHAnsi" w:eastAsiaTheme="minorHAnsi" w:hAnsiTheme="minorHAnsi"/>
-                <w:color w:val="000000"/>
-              </w:rPr>
-              <w:t>2</w:t>
+              <w:t>02</w:t>
             </w:r>
           </w:p>
         </w:tc>
@@ -16513,7 +14210,7 @@
           <w:p>
             <w:pPr>
               <w:rPr>
-                <w:rFonts w:asciiTheme="minorHAnsi" w:eastAsiaTheme="minorHAnsi" w:hAnsiTheme="minorHAnsi" w:hint="eastAsia"/>
+                <w:rFonts w:asciiTheme="minorHAnsi" w:eastAsiaTheme="minorHAnsi" w:hAnsiTheme="minorHAnsi"/>
               </w:rPr>
             </w:pPr>
             <w:r>
@@ -16531,7 +14228,7 @@
           <w:p>
             <w:pPr>
               <w:rPr>
-                <w:rFonts w:asciiTheme="minorHAnsi" w:eastAsiaTheme="minorHAnsi" w:hAnsiTheme="minorHAnsi" w:hint="eastAsia"/>
+                <w:rFonts w:asciiTheme="minorHAnsi" w:eastAsiaTheme="minorHAnsi" w:hAnsiTheme="minorHAnsi"/>
               </w:rPr>
             </w:pPr>
             <w:r>
@@ -16615,7 +14312,7 @@
           <w:p>
             <w:pPr>
               <w:rPr>
-                <w:rFonts w:asciiTheme="minorHAnsi" w:eastAsiaTheme="minorHAnsi" w:hAnsiTheme="minorHAnsi" w:hint="eastAsia"/>
+                <w:rFonts w:asciiTheme="minorHAnsi" w:eastAsiaTheme="minorHAnsi" w:hAnsiTheme="minorHAnsi"/>
               </w:rPr>
             </w:pPr>
             <w:r>
@@ -16671,7 +14368,7 @@
           <w:p>
             <w:pPr>
               <w:rPr>
-                <w:rFonts w:asciiTheme="minorHAnsi" w:eastAsiaTheme="minorHAnsi" w:hAnsiTheme="minorHAnsi" w:hint="eastAsia"/>
+                <w:rFonts w:asciiTheme="minorHAnsi" w:eastAsiaTheme="minorHAnsi" w:hAnsiTheme="minorHAnsi"/>
                 <w:color w:val="000000"/>
               </w:rPr>
             </w:pPr>
@@ -16707,61 +14404,37 @@
                 <w:rFonts w:asciiTheme="minorHAnsi" w:eastAsiaTheme="minorHAnsi" w:hAnsiTheme="minorHAnsi"/>
               </w:rPr>
             </w:pPr>
-            <w:proofErr w:type="spellStart"/>
-            <w:r>
-              <w:rPr>
-                <w:rFonts w:asciiTheme="minorHAnsi" w:eastAsiaTheme="minorHAnsi" w:hAnsiTheme="minorHAnsi" w:hint="eastAsia"/>
-              </w:rPr>
-              <w:t>해쉬태그</w:t>
-            </w:r>
-            <w:proofErr w:type="spellEnd"/>
-            <w:r>
-              <w:rPr>
-                <w:rFonts w:asciiTheme="minorHAnsi" w:eastAsiaTheme="minorHAnsi" w:hAnsiTheme="minorHAnsi" w:hint="eastAsia"/>
-              </w:rPr>
-              <w:t xml:space="preserve"> 등록</w:t>
-            </w:r>
-          </w:p>
-          <w:p>
-            <w:pPr>
-              <w:rPr>
-                <w:rFonts w:asciiTheme="minorHAnsi" w:eastAsiaTheme="minorHAnsi" w:hAnsiTheme="minorHAnsi"/>
-              </w:rPr>
-            </w:pPr>
-            <w:proofErr w:type="spellStart"/>
-            <w:r>
-              <w:rPr>
-                <w:rFonts w:asciiTheme="minorHAnsi" w:eastAsiaTheme="minorHAnsi" w:hAnsiTheme="minorHAnsi" w:hint="eastAsia"/>
-              </w:rPr>
-              <w:t>해쉬태그</w:t>
-            </w:r>
-            <w:proofErr w:type="spellEnd"/>
-            <w:r>
-              <w:rPr>
-                <w:rFonts w:asciiTheme="minorHAnsi" w:eastAsiaTheme="minorHAnsi" w:hAnsiTheme="minorHAnsi" w:hint="eastAsia"/>
-              </w:rPr>
-              <w:t xml:space="preserve"> 수정</w:t>
-            </w:r>
-          </w:p>
-          <w:p>
-            <w:pPr>
-              <w:rPr>
-                <w:rFonts w:asciiTheme="minorHAnsi" w:eastAsiaTheme="minorHAnsi" w:hAnsiTheme="minorHAnsi" w:hint="eastAsia"/>
-              </w:rPr>
-            </w:pPr>
-            <w:proofErr w:type="spellStart"/>
-            <w:r>
-              <w:rPr>
-                <w:rFonts w:asciiTheme="minorHAnsi" w:eastAsiaTheme="minorHAnsi" w:hAnsiTheme="minorHAnsi" w:hint="eastAsia"/>
-              </w:rPr>
-              <w:t>해쉬태그</w:t>
-            </w:r>
-            <w:proofErr w:type="spellEnd"/>
-            <w:r>
-              <w:rPr>
-                <w:rFonts w:asciiTheme="minorHAnsi" w:eastAsiaTheme="minorHAnsi" w:hAnsiTheme="minorHAnsi" w:hint="eastAsia"/>
-              </w:rPr>
-              <w:t xml:space="preserve"> 삭제</w:t>
+            <w:r>
+              <w:rPr>
+                <w:rFonts w:asciiTheme="minorHAnsi" w:eastAsiaTheme="minorHAnsi" w:hAnsiTheme="minorHAnsi" w:hint="eastAsia"/>
+              </w:rPr>
+              <w:t>해쉬태그 등록</w:t>
+            </w:r>
+          </w:p>
+          <w:p>
+            <w:pPr>
+              <w:rPr>
+                <w:rFonts w:asciiTheme="minorHAnsi" w:eastAsiaTheme="minorHAnsi" w:hAnsiTheme="minorHAnsi"/>
+              </w:rPr>
+            </w:pPr>
+            <w:r>
+              <w:rPr>
+                <w:rFonts w:asciiTheme="minorHAnsi" w:eastAsiaTheme="minorHAnsi" w:hAnsiTheme="minorHAnsi" w:hint="eastAsia"/>
+              </w:rPr>
+              <w:t>해쉬태그 수정</w:t>
+            </w:r>
+          </w:p>
+          <w:p>
+            <w:pPr>
+              <w:rPr>
+                <w:rFonts w:asciiTheme="minorHAnsi" w:eastAsiaTheme="minorHAnsi" w:hAnsiTheme="minorHAnsi"/>
+              </w:rPr>
+            </w:pPr>
+            <w:r>
+              <w:rPr>
+                <w:rFonts w:asciiTheme="minorHAnsi" w:eastAsiaTheme="minorHAnsi" w:hAnsiTheme="minorHAnsi" w:hint="eastAsia"/>
+              </w:rPr>
+              <w:t>해쉬태그 삭제</w:t>
             </w:r>
           </w:p>
         </w:tc>
@@ -16772,7 +14445,7 @@
           <w:p>
             <w:pPr>
               <w:rPr>
-                <w:rFonts w:asciiTheme="minorHAnsi" w:eastAsiaTheme="minorHAnsi" w:hAnsiTheme="minorHAnsi" w:hint="eastAsia"/>
+                <w:rFonts w:asciiTheme="minorHAnsi" w:eastAsiaTheme="minorHAnsi" w:hAnsiTheme="minorHAnsi"/>
               </w:rPr>
             </w:pPr>
             <w:r>
@@ -16832,28 +14505,14 @@
           <w:p>
             <w:pPr>
               <w:rPr>
-                <w:rFonts w:asciiTheme="minorHAnsi" w:eastAsiaTheme="minorHAnsi" w:hAnsiTheme="minorHAnsi" w:hint="eastAsia"/>
-              </w:rPr>
-            </w:pPr>
-            <w:r>
-              <w:rPr>
-                <w:rFonts w:asciiTheme="minorHAnsi" w:eastAsiaTheme="minorHAnsi" w:hAnsiTheme="minorHAnsi" w:hint="eastAsia"/>
-              </w:rPr>
-              <w:t xml:space="preserve">사용자가 </w:t>
-            </w:r>
-            <w:proofErr w:type="spellStart"/>
-            <w:r>
-              <w:rPr>
-                <w:rFonts w:asciiTheme="minorHAnsi" w:eastAsiaTheme="minorHAnsi" w:hAnsiTheme="minorHAnsi" w:hint="eastAsia"/>
-              </w:rPr>
-              <w:t>해쉬태그를</w:t>
-            </w:r>
-            <w:proofErr w:type="spellEnd"/>
-            <w:r>
-              <w:rPr>
-                <w:rFonts w:asciiTheme="minorHAnsi" w:eastAsiaTheme="minorHAnsi" w:hAnsiTheme="minorHAnsi" w:hint="eastAsia"/>
-              </w:rPr>
-              <w:t xml:space="preserve"> 등록, 수정,</w:t>
+                <w:rFonts w:asciiTheme="minorHAnsi" w:eastAsiaTheme="minorHAnsi" w:hAnsiTheme="minorHAnsi"/>
+              </w:rPr>
+            </w:pPr>
+            <w:r>
+              <w:rPr>
+                <w:rFonts w:asciiTheme="minorHAnsi" w:eastAsiaTheme="minorHAnsi" w:hAnsiTheme="minorHAnsi" w:hint="eastAsia"/>
+              </w:rPr>
+              <w:t>사용자가 해쉬태그를 등록, 수정,</w:t>
             </w:r>
             <w:r>
               <w:rPr>
@@ -16884,7 +14543,7 @@
           <w:p>
             <w:pPr>
               <w:rPr>
-                <w:rFonts w:asciiTheme="minorHAnsi" w:eastAsiaTheme="minorHAnsi" w:hAnsiTheme="minorHAnsi" w:hint="eastAsia"/>
+                <w:rFonts w:asciiTheme="minorHAnsi" w:eastAsiaTheme="minorHAnsi" w:hAnsiTheme="minorHAnsi"/>
                 <w:color w:val="000000"/>
               </w:rPr>
             </w:pPr>
@@ -16930,7 +14589,7 @@
           <w:p>
             <w:pPr>
               <w:rPr>
-                <w:rFonts w:asciiTheme="minorHAnsi" w:eastAsiaTheme="minorHAnsi" w:hAnsiTheme="minorHAnsi" w:hint="eastAsia"/>
+                <w:rFonts w:asciiTheme="minorHAnsi" w:eastAsiaTheme="minorHAnsi" w:hAnsiTheme="minorHAnsi"/>
               </w:rPr>
             </w:pPr>
             <w:r>
@@ -16948,7 +14607,7 @@
           <w:p>
             <w:pPr>
               <w:rPr>
-                <w:rFonts w:asciiTheme="minorHAnsi" w:eastAsiaTheme="minorHAnsi" w:hAnsiTheme="minorHAnsi" w:hint="eastAsia"/>
+                <w:rFonts w:asciiTheme="minorHAnsi" w:eastAsiaTheme="minorHAnsi" w:hAnsiTheme="minorHAnsi"/>
               </w:rPr>
             </w:pPr>
             <w:r>
@@ -17008,7 +14667,7 @@
           <w:p>
             <w:pPr>
               <w:rPr>
-                <w:rFonts w:asciiTheme="minorHAnsi" w:eastAsiaTheme="minorHAnsi" w:hAnsiTheme="minorHAnsi" w:hint="eastAsia"/>
+                <w:rFonts w:asciiTheme="minorHAnsi" w:eastAsiaTheme="minorHAnsi" w:hAnsiTheme="minorHAnsi"/>
               </w:rPr>
             </w:pPr>
             <w:r>
@@ -17042,7 +14701,7 @@
             <w:pPr>
               <w:jc w:val="center"/>
               <w:rPr>
-                <w:rFonts w:asciiTheme="minorHAnsi" w:eastAsiaTheme="minorHAnsi" w:hAnsiTheme="minorHAnsi" w:hint="eastAsia"/>
+                <w:rFonts w:asciiTheme="minorHAnsi" w:eastAsiaTheme="minorHAnsi" w:hAnsiTheme="minorHAnsi"/>
                 <w:b/>
                 <w:color w:val="000000"/>
               </w:rPr>
@@ -17072,7 +14731,7 @@
             <w:pPr>
               <w:jc w:val="center"/>
               <w:rPr>
-                <w:rFonts w:asciiTheme="minorHAnsi" w:eastAsiaTheme="minorHAnsi" w:hAnsiTheme="minorHAnsi" w:hint="eastAsia"/>
+                <w:rFonts w:asciiTheme="minorHAnsi" w:eastAsiaTheme="minorHAnsi" w:hAnsiTheme="minorHAnsi"/>
                 <w:b/>
               </w:rPr>
             </w:pPr>
@@ -17100,7 +14759,7 @@
             <w:pPr>
               <w:jc w:val="center"/>
               <w:rPr>
-                <w:rFonts w:asciiTheme="minorHAnsi" w:eastAsiaTheme="minorHAnsi" w:hAnsiTheme="minorHAnsi" w:hint="eastAsia"/>
+                <w:rFonts w:asciiTheme="minorHAnsi" w:eastAsiaTheme="minorHAnsi" w:hAnsiTheme="minorHAnsi"/>
                 <w:b/>
               </w:rPr>
             </w:pPr>
@@ -17628,7 +15287,6 @@
                 <w:rFonts w:asciiTheme="minorHAnsi" w:eastAsiaTheme="minorHAnsi" w:hAnsiTheme="minorHAnsi" w:hint="eastAsia"/>
                 <w:color w:val="000000"/>
               </w:rPr>
-              <w:lastRenderedPageBreak/>
               <w:t>자유게시판-</w:t>
             </w:r>
             <w:r>
@@ -17711,7 +15369,7 @@
           <w:p>
             <w:pPr>
               <w:rPr>
-                <w:rFonts w:asciiTheme="minorHAnsi" w:eastAsiaTheme="minorHAnsi" w:hAnsiTheme="minorHAnsi" w:hint="eastAsia"/>
+                <w:rFonts w:asciiTheme="minorHAnsi" w:eastAsiaTheme="minorHAnsi" w:hAnsiTheme="minorHAnsi"/>
                 <w:color w:val="000000"/>
               </w:rPr>
             </w:pPr>
@@ -17720,6 +15378,7 @@
                 <w:rFonts w:asciiTheme="minorHAnsi" w:eastAsiaTheme="minorHAnsi" w:hAnsiTheme="minorHAnsi" w:hint="eastAsia"/>
                 <w:color w:val="000000"/>
               </w:rPr>
+              <w:lastRenderedPageBreak/>
               <w:t>자유게시판-</w:t>
             </w:r>
             <w:r>
@@ -17745,22 +15404,14 @@
           <w:p>
             <w:pPr>
               <w:rPr>
-                <w:rFonts w:asciiTheme="minorHAnsi" w:eastAsiaTheme="minorHAnsi" w:hAnsiTheme="minorHAnsi" w:hint="eastAsia"/>
-              </w:rPr>
-            </w:pPr>
-            <w:proofErr w:type="spellStart"/>
-            <w:r>
-              <w:rPr>
-                <w:rFonts w:asciiTheme="minorHAnsi" w:eastAsiaTheme="minorHAnsi" w:hAnsiTheme="minorHAnsi" w:hint="eastAsia"/>
-              </w:rPr>
-              <w:t>해쉬태그</w:t>
-            </w:r>
-            <w:proofErr w:type="spellEnd"/>
-            <w:r>
-              <w:rPr>
-                <w:rFonts w:asciiTheme="minorHAnsi" w:eastAsiaTheme="minorHAnsi" w:hAnsiTheme="minorHAnsi" w:hint="eastAsia"/>
-              </w:rPr>
-              <w:t xml:space="preserve"> 검색</w:t>
+                <w:rFonts w:asciiTheme="minorHAnsi" w:eastAsiaTheme="minorHAnsi" w:hAnsiTheme="minorHAnsi"/>
+              </w:rPr>
+            </w:pPr>
+            <w:r>
+              <w:rPr>
+                <w:rFonts w:asciiTheme="minorHAnsi" w:eastAsiaTheme="minorHAnsi" w:hAnsiTheme="minorHAnsi" w:hint="eastAsia"/>
+              </w:rPr>
+              <w:t>해쉬태그 검색</w:t>
             </w:r>
           </w:p>
         </w:tc>
@@ -17777,49 +15428,27 @@
           <w:p>
             <w:pPr>
               <w:rPr>
-                <w:rFonts w:asciiTheme="minorHAnsi" w:eastAsiaTheme="minorHAnsi" w:hAnsiTheme="minorHAnsi" w:hint="eastAsia"/>
-              </w:rPr>
-            </w:pPr>
-            <w:r>
-              <w:rPr>
-                <w:rFonts w:asciiTheme="minorHAnsi" w:eastAsiaTheme="minorHAnsi" w:hAnsiTheme="minorHAnsi" w:hint="eastAsia"/>
-              </w:rPr>
-              <w:t xml:space="preserve">사용자가 </w:t>
-            </w:r>
-            <w:proofErr w:type="spellStart"/>
-            <w:r>
-              <w:rPr>
-                <w:rFonts w:asciiTheme="minorHAnsi" w:eastAsiaTheme="minorHAnsi" w:hAnsiTheme="minorHAnsi" w:hint="eastAsia"/>
-              </w:rPr>
-              <w:t>해쉬태그</w:t>
-            </w:r>
-            <w:proofErr w:type="spellEnd"/>
-            <w:r>
-              <w:rPr>
-                <w:rFonts w:asciiTheme="minorHAnsi" w:eastAsiaTheme="minorHAnsi" w:hAnsiTheme="minorHAnsi" w:hint="eastAsia"/>
-              </w:rPr>
-              <w:t xml:space="preserve"> 사용하여</w:t>
-            </w:r>
-            <w:r>
-              <w:rPr>
-                <w:rFonts w:asciiTheme="minorHAnsi" w:eastAsiaTheme="minorHAnsi" w:hAnsiTheme="minorHAnsi" w:hint="eastAsia"/>
-              </w:rPr>
-              <w:t xml:space="preserve"> 해당 모든 정보를 볼 수 있다</w:t>
-            </w:r>
-            <w:proofErr w:type="gramStart"/>
+                <w:rFonts w:asciiTheme="minorHAnsi" w:eastAsiaTheme="minorHAnsi" w:hAnsiTheme="minorHAnsi"/>
+              </w:rPr>
+            </w:pPr>
+            <w:r>
+              <w:rPr>
+                <w:rFonts w:asciiTheme="minorHAnsi" w:eastAsiaTheme="minorHAnsi" w:hAnsiTheme="minorHAnsi" w:hint="eastAsia"/>
+              </w:rPr>
+              <w:t>사용자가 해쉬태그 사용하여</w:t>
+            </w:r>
+            <w:r>
+              <w:rPr>
+                <w:rFonts w:asciiTheme="minorHAnsi" w:eastAsiaTheme="minorHAnsi" w:hAnsiTheme="minorHAnsi" w:hint="eastAsia"/>
+              </w:rPr>
+              <w:t xml:space="preserve"> 해당 모든 정보를 볼 수 있다.</w:t>
+            </w:r>
             <w:r>
               <w:rPr>
                 <w:rFonts w:asciiTheme="minorHAnsi" w:eastAsiaTheme="minorHAnsi" w:hAnsiTheme="minorHAnsi" w:hint="eastAsia"/>
               </w:rPr>
               <w:t>.</w:t>
             </w:r>
-            <w:r>
-              <w:rPr>
-                <w:rFonts w:asciiTheme="minorHAnsi" w:eastAsiaTheme="minorHAnsi" w:hAnsiTheme="minorHAnsi" w:hint="eastAsia"/>
-              </w:rPr>
-              <w:t>.</w:t>
-            </w:r>
-            <w:proofErr w:type="gramEnd"/>
           </w:p>
         </w:tc>
       </w:tr>
@@ -17837,7 +15466,7 @@
           <w:p>
             <w:pPr>
               <w:rPr>
-                <w:rFonts w:asciiTheme="minorHAnsi" w:eastAsiaTheme="minorHAnsi" w:hAnsiTheme="minorHAnsi" w:hint="eastAsia"/>
+                <w:rFonts w:asciiTheme="minorHAnsi" w:eastAsiaTheme="minorHAnsi" w:hAnsiTheme="minorHAnsi"/>
                 <w:color w:val="000000"/>
               </w:rPr>
             </w:pPr>
@@ -17871,20 +15500,14 @@
           <w:p>
             <w:pPr>
               <w:rPr>
-                <w:rFonts w:asciiTheme="minorHAnsi" w:eastAsiaTheme="minorHAnsi" w:hAnsiTheme="minorHAnsi" w:hint="eastAsia"/>
-              </w:rPr>
-            </w:pPr>
-            <w:r>
-              <w:rPr>
-                <w:rFonts w:asciiTheme="minorHAnsi" w:eastAsiaTheme="minorHAnsi" w:hAnsiTheme="minorHAnsi" w:hint="eastAsia"/>
-              </w:rPr>
-              <w:t xml:space="preserve">해당 </w:t>
-            </w:r>
-            <w:r>
-              <w:rPr>
-                <w:rFonts w:asciiTheme="minorHAnsi" w:eastAsiaTheme="minorHAnsi" w:hAnsiTheme="minorHAnsi" w:hint="eastAsia"/>
-              </w:rPr>
-              <w:t xml:space="preserve">프로젝트 </w:t>
+                <w:rFonts w:asciiTheme="minorHAnsi" w:eastAsiaTheme="minorHAnsi" w:hAnsiTheme="minorHAnsi"/>
+              </w:rPr>
+            </w:pPr>
+            <w:r>
+              <w:rPr>
+                <w:rFonts w:asciiTheme="minorHAnsi" w:eastAsiaTheme="minorHAnsi" w:hAnsiTheme="minorHAnsi" w:hint="eastAsia"/>
+              </w:rPr>
+              <w:t xml:space="preserve">해당 프로젝트 </w:t>
             </w:r>
             <w:r>
               <w:rPr>
@@ -17938,26 +15561,14 @@
           <w:p>
             <w:pPr>
               <w:rPr>
-                <w:rFonts w:asciiTheme="minorHAnsi" w:eastAsiaTheme="minorHAnsi" w:hAnsiTheme="minorHAnsi" w:hint="eastAsia"/>
-              </w:rPr>
-            </w:pPr>
-            <w:r>
-              <w:rPr>
-                <w:rFonts w:asciiTheme="minorHAnsi" w:eastAsiaTheme="minorHAnsi" w:hAnsiTheme="minorHAnsi" w:hint="eastAsia"/>
-              </w:rPr>
-              <w:t xml:space="preserve">해당 </w:t>
-            </w:r>
-            <w:r>
-              <w:rPr>
-                <w:rFonts w:asciiTheme="minorHAnsi" w:eastAsiaTheme="minorHAnsi" w:hAnsiTheme="minorHAnsi" w:hint="eastAsia"/>
-              </w:rPr>
-              <w:t>프로젝트</w:t>
-            </w:r>
-            <w:r>
-              <w:rPr>
-                <w:rFonts w:asciiTheme="minorHAnsi" w:eastAsiaTheme="minorHAnsi" w:hAnsiTheme="minorHAnsi" w:hint="eastAsia"/>
-              </w:rPr>
-              <w:t xml:space="preserve"> 정보를 제공한다</w:t>
+                <w:rFonts w:asciiTheme="minorHAnsi" w:eastAsiaTheme="minorHAnsi" w:hAnsiTheme="minorHAnsi"/>
+              </w:rPr>
+            </w:pPr>
+            <w:r>
+              <w:rPr>
+                <w:rFonts w:asciiTheme="minorHAnsi" w:eastAsiaTheme="minorHAnsi" w:hAnsiTheme="minorHAnsi" w:hint="eastAsia"/>
+              </w:rPr>
+              <w:t>해당 프로젝트 정보를 제공한다</w:t>
             </w:r>
           </w:p>
         </w:tc>
@@ -17976,7 +15587,7 @@
           <w:p>
             <w:pPr>
               <w:rPr>
-                <w:rFonts w:asciiTheme="minorHAnsi" w:eastAsiaTheme="minorHAnsi" w:hAnsiTheme="minorHAnsi" w:hint="eastAsia"/>
+                <w:rFonts w:asciiTheme="minorHAnsi" w:eastAsiaTheme="minorHAnsi" w:hAnsiTheme="minorHAnsi"/>
                 <w:color w:val="000000"/>
               </w:rPr>
             </w:pPr>
@@ -17992,14 +15603,7 @@
                 <w:rFonts w:asciiTheme="minorHAnsi" w:eastAsiaTheme="minorHAnsi" w:hAnsiTheme="minorHAnsi"/>
                 <w:color w:val="000000"/>
               </w:rPr>
-              <w:t>0</w:t>
-            </w:r>
-            <w:r>
-              <w:rPr>
-                <w:rFonts w:asciiTheme="minorHAnsi" w:eastAsiaTheme="minorHAnsi" w:hAnsiTheme="minorHAnsi"/>
-                <w:color w:val="000000"/>
-              </w:rPr>
-              <w:t>2</w:t>
+              <w:t>02</w:t>
             </w:r>
           </w:p>
         </w:tc>
@@ -18017,20 +15621,14 @@
           <w:p>
             <w:pPr>
               <w:rPr>
-                <w:rFonts w:asciiTheme="minorHAnsi" w:eastAsiaTheme="minorHAnsi" w:hAnsiTheme="minorHAnsi" w:hint="eastAsia"/>
-              </w:rPr>
-            </w:pPr>
-            <w:r>
-              <w:rPr>
-                <w:rFonts w:asciiTheme="minorHAnsi" w:eastAsiaTheme="minorHAnsi" w:hAnsiTheme="minorHAnsi" w:hint="eastAsia"/>
-              </w:rPr>
-              <w:t>프로젝트</w:t>
-            </w:r>
-            <w:r>
-              <w:rPr>
-                <w:rFonts w:asciiTheme="minorHAnsi" w:eastAsiaTheme="minorHAnsi" w:hAnsiTheme="minorHAnsi" w:hint="eastAsia"/>
-              </w:rPr>
-              <w:t xml:space="preserve"> 리스트 제공</w:t>
+                <w:rFonts w:asciiTheme="minorHAnsi" w:eastAsiaTheme="minorHAnsi" w:hAnsiTheme="minorHAnsi"/>
+              </w:rPr>
+            </w:pPr>
+            <w:r>
+              <w:rPr>
+                <w:rFonts w:asciiTheme="minorHAnsi" w:eastAsiaTheme="minorHAnsi" w:hAnsiTheme="minorHAnsi" w:hint="eastAsia"/>
+              </w:rPr>
+              <w:t>프로젝트 리스트 제공</w:t>
             </w:r>
           </w:p>
         </w:tc>
@@ -18072,26 +15670,14 @@
           <w:p>
             <w:pPr>
               <w:rPr>
-                <w:rFonts w:asciiTheme="minorHAnsi" w:eastAsiaTheme="minorHAnsi" w:hAnsiTheme="minorHAnsi" w:hint="eastAsia"/>
-              </w:rPr>
-            </w:pPr>
-            <w:r>
-              <w:rPr>
-                <w:rFonts w:asciiTheme="minorHAnsi" w:eastAsiaTheme="minorHAnsi" w:hAnsiTheme="minorHAnsi" w:hint="eastAsia"/>
-              </w:rPr>
-              <w:t xml:space="preserve">모든 </w:t>
-            </w:r>
-            <w:r>
-              <w:rPr>
-                <w:rFonts w:asciiTheme="minorHAnsi" w:eastAsiaTheme="minorHAnsi" w:hAnsiTheme="minorHAnsi" w:hint="eastAsia"/>
-              </w:rPr>
-              <w:t xml:space="preserve">프로젝트 </w:t>
-            </w:r>
-            <w:r>
-              <w:rPr>
-                <w:rFonts w:asciiTheme="minorHAnsi" w:eastAsiaTheme="minorHAnsi" w:hAnsiTheme="minorHAnsi" w:hint="eastAsia"/>
-              </w:rPr>
-              <w:t>리스트를 제공한다.</w:t>
+                <w:rFonts w:asciiTheme="minorHAnsi" w:eastAsiaTheme="minorHAnsi" w:hAnsiTheme="minorHAnsi"/>
+              </w:rPr>
+            </w:pPr>
+            <w:r>
+              <w:rPr>
+                <w:rFonts w:asciiTheme="minorHAnsi" w:eastAsiaTheme="minorHAnsi" w:hAnsiTheme="minorHAnsi" w:hint="eastAsia"/>
+              </w:rPr>
+              <w:t>모든 프로젝트 리스트를 제공한다.</w:t>
             </w:r>
           </w:p>
         </w:tc>
@@ -18110,7 +15696,7 @@
           <w:p>
             <w:pPr>
               <w:rPr>
-                <w:rFonts w:asciiTheme="minorHAnsi" w:eastAsiaTheme="minorHAnsi" w:hAnsiTheme="minorHAnsi" w:hint="eastAsia"/>
+                <w:rFonts w:asciiTheme="minorHAnsi" w:eastAsiaTheme="minorHAnsi" w:hAnsiTheme="minorHAnsi"/>
                 <w:color w:val="000000"/>
               </w:rPr>
             </w:pPr>
@@ -18144,7 +15730,7 @@
           <w:p>
             <w:pPr>
               <w:rPr>
-                <w:rFonts w:asciiTheme="minorHAnsi" w:eastAsiaTheme="minorHAnsi" w:hAnsiTheme="minorHAnsi" w:hint="eastAsia"/>
+                <w:rFonts w:asciiTheme="minorHAnsi" w:eastAsiaTheme="minorHAnsi" w:hAnsiTheme="minorHAnsi"/>
               </w:rPr>
             </w:pPr>
             <w:r>
@@ -18168,26 +15754,14 @@
           <w:p>
             <w:pPr>
               <w:rPr>
-                <w:rFonts w:asciiTheme="minorHAnsi" w:eastAsiaTheme="minorHAnsi" w:hAnsiTheme="minorHAnsi" w:hint="eastAsia"/>
-              </w:rPr>
-            </w:pPr>
-            <w:r>
-              <w:rPr>
-                <w:rFonts w:asciiTheme="minorHAnsi" w:eastAsiaTheme="minorHAnsi" w:hAnsiTheme="minorHAnsi" w:hint="eastAsia"/>
-              </w:rPr>
-              <w:t xml:space="preserve">사용자가 </w:t>
-            </w:r>
-            <w:r>
-              <w:rPr>
-                <w:rFonts w:asciiTheme="minorHAnsi" w:eastAsiaTheme="minorHAnsi" w:hAnsiTheme="minorHAnsi" w:hint="eastAsia"/>
-              </w:rPr>
-              <w:t xml:space="preserve">프로젝트 </w:t>
-            </w:r>
-            <w:r>
-              <w:rPr>
-                <w:rFonts w:asciiTheme="minorHAnsi" w:eastAsiaTheme="minorHAnsi" w:hAnsiTheme="minorHAnsi" w:hint="eastAsia"/>
-              </w:rPr>
-              <w:t>제목을 통한 검색을 할 수 있다</w:t>
+                <w:rFonts w:asciiTheme="minorHAnsi" w:eastAsiaTheme="minorHAnsi" w:hAnsiTheme="minorHAnsi"/>
+              </w:rPr>
+            </w:pPr>
+            <w:r>
+              <w:rPr>
+                <w:rFonts w:asciiTheme="minorHAnsi" w:eastAsiaTheme="minorHAnsi" w:hAnsiTheme="minorHAnsi" w:hint="eastAsia"/>
+              </w:rPr>
+              <w:t>사용자가 프로젝트 제목을 통한 검색을 할 수 있다</w:t>
             </w:r>
           </w:p>
         </w:tc>
@@ -18206,7 +15780,7 @@
           <w:p>
             <w:pPr>
               <w:rPr>
-                <w:rFonts w:asciiTheme="minorHAnsi" w:eastAsiaTheme="minorHAnsi" w:hAnsiTheme="minorHAnsi" w:hint="eastAsia"/>
+                <w:rFonts w:asciiTheme="minorHAnsi" w:eastAsiaTheme="minorHAnsi" w:hAnsiTheme="minorHAnsi"/>
                 <w:color w:val="000000"/>
               </w:rPr>
             </w:pPr>
@@ -18240,22 +15814,14 @@
           <w:p>
             <w:pPr>
               <w:rPr>
-                <w:rFonts w:asciiTheme="minorHAnsi" w:eastAsiaTheme="minorHAnsi" w:hAnsiTheme="minorHAnsi" w:hint="eastAsia"/>
-              </w:rPr>
-            </w:pPr>
-            <w:proofErr w:type="spellStart"/>
-            <w:r>
-              <w:rPr>
-                <w:rFonts w:asciiTheme="minorHAnsi" w:eastAsiaTheme="minorHAnsi" w:hAnsiTheme="minorHAnsi" w:hint="eastAsia"/>
-              </w:rPr>
-              <w:t>해쉬태그</w:t>
-            </w:r>
-            <w:proofErr w:type="spellEnd"/>
-            <w:r>
-              <w:rPr>
-                <w:rFonts w:asciiTheme="minorHAnsi" w:eastAsiaTheme="minorHAnsi" w:hAnsiTheme="minorHAnsi" w:hint="eastAsia"/>
-              </w:rPr>
-              <w:t xml:space="preserve"> 검색</w:t>
+                <w:rFonts w:asciiTheme="minorHAnsi" w:eastAsiaTheme="minorHAnsi" w:hAnsiTheme="minorHAnsi"/>
+              </w:rPr>
+            </w:pPr>
+            <w:r>
+              <w:rPr>
+                <w:rFonts w:asciiTheme="minorHAnsi" w:eastAsiaTheme="minorHAnsi" w:hAnsiTheme="minorHAnsi" w:hint="eastAsia"/>
+              </w:rPr>
+              <w:t>해쉬태그 검색</w:t>
             </w:r>
           </w:p>
         </w:tc>
@@ -18272,37 +15838,15 @@
           <w:p>
             <w:pPr>
               <w:rPr>
-                <w:rFonts w:asciiTheme="minorHAnsi" w:eastAsiaTheme="minorHAnsi" w:hAnsiTheme="minorHAnsi" w:hint="eastAsia"/>
-              </w:rPr>
-            </w:pPr>
-            <w:r>
-              <w:rPr>
-                <w:rFonts w:asciiTheme="minorHAnsi" w:eastAsiaTheme="minorHAnsi" w:hAnsiTheme="minorHAnsi" w:hint="eastAsia"/>
-              </w:rPr>
-              <w:t xml:space="preserve">사용자가 </w:t>
-            </w:r>
-            <w:proofErr w:type="spellStart"/>
-            <w:r>
-              <w:rPr>
-                <w:rFonts w:asciiTheme="minorHAnsi" w:eastAsiaTheme="minorHAnsi" w:hAnsiTheme="minorHAnsi" w:hint="eastAsia"/>
-              </w:rPr>
-              <w:t>해쉬태그</w:t>
-            </w:r>
-            <w:proofErr w:type="spellEnd"/>
-            <w:r>
-              <w:rPr>
-                <w:rFonts w:asciiTheme="minorHAnsi" w:eastAsiaTheme="minorHAnsi" w:hAnsiTheme="minorHAnsi" w:hint="eastAsia"/>
-              </w:rPr>
-              <w:t xml:space="preserve"> 사용하여 해당 모든 정보를 볼 수 있다</w:t>
-            </w:r>
-            <w:proofErr w:type="gramStart"/>
-            <w:r>
-              <w:rPr>
-                <w:rFonts w:asciiTheme="minorHAnsi" w:eastAsiaTheme="minorHAnsi" w:hAnsiTheme="minorHAnsi" w:hint="eastAsia"/>
-              </w:rPr>
-              <w:t>..</w:t>
-            </w:r>
-            <w:proofErr w:type="gramEnd"/>
+                <w:rFonts w:asciiTheme="minorHAnsi" w:eastAsiaTheme="minorHAnsi" w:hAnsiTheme="minorHAnsi"/>
+              </w:rPr>
+            </w:pPr>
+            <w:r>
+              <w:rPr>
+                <w:rFonts w:asciiTheme="minorHAnsi" w:eastAsiaTheme="minorHAnsi" w:hAnsiTheme="minorHAnsi" w:hint="eastAsia"/>
+              </w:rPr>
+              <w:t>사용자가 해쉬태그 사용하여 해당 모든 정보를 볼 수 있다..</w:t>
+            </w:r>
           </w:p>
         </w:tc>
       </w:tr>
@@ -18320,7 +15864,7 @@
           <w:p>
             <w:pPr>
               <w:rPr>
-                <w:rFonts w:asciiTheme="minorHAnsi" w:eastAsiaTheme="minorHAnsi" w:hAnsiTheme="minorHAnsi" w:hint="eastAsia"/>
+                <w:rFonts w:asciiTheme="minorHAnsi" w:eastAsiaTheme="minorHAnsi" w:hAnsiTheme="minorHAnsi"/>
                 <w:color w:val="000000"/>
               </w:rPr>
             </w:pPr>
@@ -18354,7 +15898,7 @@
           <w:p>
             <w:pPr>
               <w:rPr>
-                <w:rFonts w:asciiTheme="minorHAnsi" w:eastAsiaTheme="minorHAnsi" w:hAnsiTheme="minorHAnsi" w:hint="eastAsia"/>
+                <w:rFonts w:asciiTheme="minorHAnsi" w:eastAsiaTheme="minorHAnsi" w:hAnsiTheme="minorHAnsi"/>
               </w:rPr>
             </w:pPr>
             <w:r>
@@ -18403,26 +15947,14 @@
           <w:p>
             <w:pPr>
               <w:rPr>
-                <w:rFonts w:asciiTheme="minorHAnsi" w:eastAsiaTheme="minorHAnsi" w:hAnsiTheme="minorHAnsi" w:hint="eastAsia"/>
-              </w:rPr>
-            </w:pPr>
-            <w:r>
-              <w:rPr>
-                <w:rFonts w:asciiTheme="minorHAnsi" w:eastAsiaTheme="minorHAnsi" w:hAnsiTheme="minorHAnsi" w:hint="eastAsia"/>
-              </w:rPr>
-              <w:t xml:space="preserve">해당 </w:t>
-            </w:r>
-            <w:r>
-              <w:rPr>
-                <w:rFonts w:asciiTheme="minorHAnsi" w:eastAsiaTheme="minorHAnsi" w:hAnsiTheme="minorHAnsi" w:hint="eastAsia"/>
-              </w:rPr>
-              <w:t>동아리</w:t>
-            </w:r>
-            <w:r>
-              <w:rPr>
-                <w:rFonts w:asciiTheme="minorHAnsi" w:eastAsiaTheme="minorHAnsi" w:hAnsiTheme="minorHAnsi" w:hint="eastAsia"/>
-              </w:rPr>
-              <w:t>정보를 제공한다</w:t>
+                <w:rFonts w:asciiTheme="minorHAnsi" w:eastAsiaTheme="minorHAnsi" w:hAnsiTheme="minorHAnsi"/>
+              </w:rPr>
+            </w:pPr>
+            <w:r>
+              <w:rPr>
+                <w:rFonts w:asciiTheme="minorHAnsi" w:eastAsiaTheme="minorHAnsi" w:hAnsiTheme="minorHAnsi" w:hint="eastAsia"/>
+              </w:rPr>
+              <w:t>해당 동아리정보를 제공한다</w:t>
             </w:r>
           </w:p>
         </w:tc>
@@ -18441,7 +15973,7 @@
           <w:p>
             <w:pPr>
               <w:rPr>
-                <w:rFonts w:asciiTheme="minorHAnsi" w:eastAsiaTheme="minorHAnsi" w:hAnsiTheme="minorHAnsi" w:hint="eastAsia"/>
+                <w:rFonts w:asciiTheme="minorHAnsi" w:eastAsiaTheme="minorHAnsi" w:hAnsiTheme="minorHAnsi"/>
                 <w:color w:val="000000"/>
               </w:rPr>
             </w:pPr>
@@ -18489,7 +16021,7 @@
           <w:p>
             <w:pPr>
               <w:rPr>
-                <w:rFonts w:asciiTheme="minorHAnsi" w:eastAsiaTheme="minorHAnsi" w:hAnsiTheme="minorHAnsi" w:hint="eastAsia"/>
+                <w:rFonts w:asciiTheme="minorHAnsi" w:eastAsiaTheme="minorHAnsi" w:hAnsiTheme="minorHAnsi"/>
               </w:rPr>
             </w:pPr>
             <w:r>
@@ -18538,26 +16070,14 @@
           <w:p>
             <w:pPr>
               <w:rPr>
-                <w:rFonts w:asciiTheme="minorHAnsi" w:eastAsiaTheme="minorHAnsi" w:hAnsiTheme="minorHAnsi" w:hint="eastAsia"/>
-              </w:rPr>
-            </w:pPr>
-            <w:r>
-              <w:rPr>
-                <w:rFonts w:asciiTheme="minorHAnsi" w:eastAsiaTheme="minorHAnsi" w:hAnsiTheme="minorHAnsi" w:hint="eastAsia"/>
-              </w:rPr>
-              <w:t xml:space="preserve">모든 </w:t>
-            </w:r>
-            <w:r>
-              <w:rPr>
-                <w:rFonts w:asciiTheme="minorHAnsi" w:eastAsiaTheme="minorHAnsi" w:hAnsiTheme="minorHAnsi" w:hint="eastAsia"/>
-              </w:rPr>
-              <w:t xml:space="preserve">동아리 </w:t>
-            </w:r>
-            <w:r>
-              <w:rPr>
-                <w:rFonts w:asciiTheme="minorHAnsi" w:eastAsiaTheme="minorHAnsi" w:hAnsiTheme="minorHAnsi" w:hint="eastAsia"/>
-              </w:rPr>
-              <w:t>리스트를 제공한다.</w:t>
+                <w:rFonts w:asciiTheme="minorHAnsi" w:eastAsiaTheme="minorHAnsi" w:hAnsiTheme="minorHAnsi"/>
+              </w:rPr>
+            </w:pPr>
+            <w:r>
+              <w:rPr>
+                <w:rFonts w:asciiTheme="minorHAnsi" w:eastAsiaTheme="minorHAnsi" w:hAnsiTheme="minorHAnsi" w:hint="eastAsia"/>
+              </w:rPr>
+              <w:t>모든 동아리 리스트를 제공한다.</w:t>
             </w:r>
           </w:p>
         </w:tc>
@@ -18576,7 +16096,7 @@
           <w:p>
             <w:pPr>
               <w:rPr>
-                <w:rFonts w:asciiTheme="minorHAnsi" w:eastAsiaTheme="minorHAnsi" w:hAnsiTheme="minorHAnsi" w:hint="eastAsia"/>
+                <w:rFonts w:asciiTheme="minorHAnsi" w:eastAsiaTheme="minorHAnsi" w:hAnsiTheme="minorHAnsi"/>
                 <w:color w:val="000000"/>
               </w:rPr>
             </w:pPr>
@@ -18617,7 +16137,7 @@
           <w:p>
             <w:pPr>
               <w:rPr>
-                <w:rFonts w:asciiTheme="minorHAnsi" w:eastAsiaTheme="minorHAnsi" w:hAnsiTheme="minorHAnsi" w:hint="eastAsia"/>
+                <w:rFonts w:asciiTheme="minorHAnsi" w:eastAsiaTheme="minorHAnsi" w:hAnsiTheme="minorHAnsi"/>
               </w:rPr>
             </w:pPr>
             <w:r>
@@ -18641,20 +16161,14 @@
           <w:p>
             <w:pPr>
               <w:rPr>
-                <w:rFonts w:asciiTheme="minorHAnsi" w:eastAsiaTheme="minorHAnsi" w:hAnsiTheme="minorHAnsi" w:hint="eastAsia"/>
-              </w:rPr>
-            </w:pPr>
-            <w:r>
-              <w:rPr>
-                <w:rFonts w:asciiTheme="minorHAnsi" w:eastAsiaTheme="minorHAnsi" w:hAnsiTheme="minorHAnsi" w:hint="eastAsia"/>
-              </w:rPr>
-              <w:t xml:space="preserve">사용자가 </w:t>
-            </w:r>
-            <w:r>
-              <w:rPr>
-                <w:rFonts w:asciiTheme="minorHAnsi" w:eastAsiaTheme="minorHAnsi" w:hAnsiTheme="minorHAnsi" w:hint="eastAsia"/>
-              </w:rPr>
-              <w:t>동아리</w:t>
+                <w:rFonts w:asciiTheme="minorHAnsi" w:eastAsiaTheme="minorHAnsi" w:hAnsiTheme="minorHAnsi"/>
+              </w:rPr>
+            </w:pPr>
+            <w:r>
+              <w:rPr>
+                <w:rFonts w:asciiTheme="minorHAnsi" w:eastAsiaTheme="minorHAnsi" w:hAnsiTheme="minorHAnsi" w:hint="eastAsia"/>
+              </w:rPr>
+              <w:t>사용자가 동아리</w:t>
             </w:r>
             <w:r>
               <w:rPr>
@@ -18685,7 +16199,7 @@
           <w:p>
             <w:pPr>
               <w:rPr>
-                <w:rFonts w:asciiTheme="minorHAnsi" w:eastAsiaTheme="minorHAnsi" w:hAnsiTheme="minorHAnsi" w:hint="eastAsia"/>
+                <w:rFonts w:asciiTheme="minorHAnsi" w:eastAsiaTheme="minorHAnsi" w:hAnsiTheme="minorHAnsi"/>
                 <w:color w:val="000000"/>
               </w:rPr>
             </w:pPr>
@@ -18726,22 +16240,14 @@
           <w:p>
             <w:pPr>
               <w:rPr>
-                <w:rFonts w:asciiTheme="minorHAnsi" w:eastAsiaTheme="minorHAnsi" w:hAnsiTheme="minorHAnsi" w:hint="eastAsia"/>
-              </w:rPr>
-            </w:pPr>
-            <w:proofErr w:type="spellStart"/>
-            <w:r>
-              <w:rPr>
-                <w:rFonts w:asciiTheme="minorHAnsi" w:eastAsiaTheme="minorHAnsi" w:hAnsiTheme="minorHAnsi" w:hint="eastAsia"/>
-              </w:rPr>
-              <w:t>해쉬태그</w:t>
-            </w:r>
-            <w:proofErr w:type="spellEnd"/>
-            <w:r>
-              <w:rPr>
-                <w:rFonts w:asciiTheme="minorHAnsi" w:eastAsiaTheme="minorHAnsi" w:hAnsiTheme="minorHAnsi" w:hint="eastAsia"/>
-              </w:rPr>
-              <w:t xml:space="preserve"> 검색</w:t>
+                <w:rFonts w:asciiTheme="minorHAnsi" w:eastAsiaTheme="minorHAnsi" w:hAnsiTheme="minorHAnsi"/>
+              </w:rPr>
+            </w:pPr>
+            <w:r>
+              <w:rPr>
+                <w:rFonts w:asciiTheme="minorHAnsi" w:eastAsiaTheme="minorHAnsi" w:hAnsiTheme="minorHAnsi" w:hint="eastAsia"/>
+              </w:rPr>
+              <w:t>해쉬태그 검색</w:t>
             </w:r>
           </w:p>
         </w:tc>
@@ -18758,37 +16264,15 @@
           <w:p>
             <w:pPr>
               <w:rPr>
-                <w:rFonts w:asciiTheme="minorHAnsi" w:eastAsiaTheme="minorHAnsi" w:hAnsiTheme="minorHAnsi" w:hint="eastAsia"/>
-              </w:rPr>
-            </w:pPr>
-            <w:r>
-              <w:rPr>
-                <w:rFonts w:asciiTheme="minorHAnsi" w:eastAsiaTheme="minorHAnsi" w:hAnsiTheme="minorHAnsi" w:hint="eastAsia"/>
-              </w:rPr>
-              <w:t xml:space="preserve">사용자가 </w:t>
-            </w:r>
-            <w:proofErr w:type="spellStart"/>
-            <w:r>
-              <w:rPr>
-                <w:rFonts w:asciiTheme="minorHAnsi" w:eastAsiaTheme="minorHAnsi" w:hAnsiTheme="minorHAnsi" w:hint="eastAsia"/>
-              </w:rPr>
-              <w:t>해쉬태그</w:t>
-            </w:r>
-            <w:proofErr w:type="spellEnd"/>
-            <w:r>
-              <w:rPr>
-                <w:rFonts w:asciiTheme="minorHAnsi" w:eastAsiaTheme="minorHAnsi" w:hAnsiTheme="minorHAnsi" w:hint="eastAsia"/>
-              </w:rPr>
-              <w:t xml:space="preserve"> 사용하여 해당 모든 정보를 볼 수 있다</w:t>
-            </w:r>
-            <w:proofErr w:type="gramStart"/>
-            <w:r>
-              <w:rPr>
-                <w:rFonts w:asciiTheme="minorHAnsi" w:eastAsiaTheme="minorHAnsi" w:hAnsiTheme="minorHAnsi" w:hint="eastAsia"/>
-              </w:rPr>
-              <w:t>..</w:t>
-            </w:r>
-            <w:proofErr w:type="gramEnd"/>
+                <w:rFonts w:asciiTheme="minorHAnsi" w:eastAsiaTheme="minorHAnsi" w:hAnsiTheme="minorHAnsi"/>
+              </w:rPr>
+            </w:pPr>
+            <w:r>
+              <w:rPr>
+                <w:rFonts w:asciiTheme="minorHAnsi" w:eastAsiaTheme="minorHAnsi" w:hAnsiTheme="minorHAnsi" w:hint="eastAsia"/>
+              </w:rPr>
+              <w:t>사용자가 해쉬태그 사용하여 해당 모든 정보를 볼 수 있다..</w:t>
+            </w:r>
           </w:p>
         </w:tc>
       </w:tr>
@@ -18806,7 +16290,7 @@
           <w:p>
             <w:pPr>
               <w:rPr>
-                <w:rFonts w:asciiTheme="minorHAnsi" w:eastAsiaTheme="minorHAnsi" w:hAnsiTheme="minorHAnsi" w:hint="eastAsia"/>
+                <w:rFonts w:asciiTheme="minorHAnsi" w:eastAsiaTheme="minorHAnsi" w:hAnsiTheme="minorHAnsi"/>
                 <w:color w:val="000000"/>
               </w:rPr>
             </w:pPr>
@@ -18822,7 +16306,7 @@
                 <w:rFonts w:asciiTheme="minorHAnsi" w:eastAsiaTheme="minorHAnsi" w:hAnsiTheme="minorHAnsi" w:hint="eastAsia"/>
                 <w:color w:val="000000"/>
               </w:rPr>
-              <w:t xml:space="preserve">스터디 </w:t>
+              <w:t>스터디</w:t>
             </w:r>
             <w:r>
               <w:rPr>
@@ -18847,7 +16331,7 @@
           <w:p>
             <w:pPr>
               <w:rPr>
-                <w:rFonts w:asciiTheme="minorHAnsi" w:eastAsiaTheme="minorHAnsi" w:hAnsiTheme="minorHAnsi" w:hint="eastAsia"/>
+                <w:rFonts w:asciiTheme="minorHAnsi" w:eastAsiaTheme="minorHAnsi" w:hAnsiTheme="minorHAnsi"/>
               </w:rPr>
             </w:pPr>
             <w:r>
@@ -18896,7 +16380,7 @@
           <w:p>
             <w:pPr>
               <w:rPr>
-                <w:rFonts w:asciiTheme="minorHAnsi" w:eastAsiaTheme="minorHAnsi" w:hAnsiTheme="minorHAnsi" w:hint="eastAsia"/>
+                <w:rFonts w:asciiTheme="minorHAnsi" w:eastAsiaTheme="minorHAnsi" w:hAnsiTheme="minorHAnsi"/>
               </w:rPr>
             </w:pPr>
             <w:r>
@@ -18922,7 +16406,7 @@
           <w:p>
             <w:pPr>
               <w:rPr>
-                <w:rFonts w:asciiTheme="minorHAnsi" w:eastAsiaTheme="minorHAnsi" w:hAnsiTheme="minorHAnsi" w:hint="eastAsia"/>
+                <w:rFonts w:asciiTheme="minorHAnsi" w:eastAsiaTheme="minorHAnsi" w:hAnsiTheme="minorHAnsi"/>
                 <w:color w:val="000000"/>
               </w:rPr>
             </w:pPr>
@@ -18938,7 +16422,7 @@
                 <w:rFonts w:asciiTheme="minorHAnsi" w:eastAsiaTheme="minorHAnsi" w:hAnsiTheme="minorHAnsi" w:hint="eastAsia"/>
                 <w:color w:val="000000"/>
               </w:rPr>
-              <w:t xml:space="preserve">스터디 </w:t>
+              <w:t>스터디</w:t>
             </w:r>
             <w:r>
               <w:rPr>
@@ -18970,7 +16454,7 @@
           <w:p>
             <w:pPr>
               <w:rPr>
-                <w:rFonts w:asciiTheme="minorHAnsi" w:eastAsiaTheme="minorHAnsi" w:hAnsiTheme="minorHAnsi" w:hint="eastAsia"/>
+                <w:rFonts w:asciiTheme="minorHAnsi" w:eastAsiaTheme="minorHAnsi" w:hAnsiTheme="minorHAnsi"/>
               </w:rPr>
             </w:pPr>
             <w:r>
@@ -19019,7 +16503,7 @@
           <w:p>
             <w:pPr>
               <w:rPr>
-                <w:rFonts w:asciiTheme="minorHAnsi" w:eastAsiaTheme="minorHAnsi" w:hAnsiTheme="minorHAnsi" w:hint="eastAsia"/>
+                <w:rFonts w:asciiTheme="minorHAnsi" w:eastAsiaTheme="minorHAnsi" w:hAnsiTheme="minorHAnsi"/>
               </w:rPr>
             </w:pPr>
             <w:r>
@@ -19045,7 +16529,7 @@
           <w:p>
             <w:pPr>
               <w:rPr>
-                <w:rFonts w:asciiTheme="minorHAnsi" w:eastAsiaTheme="minorHAnsi" w:hAnsiTheme="minorHAnsi" w:hint="eastAsia"/>
+                <w:rFonts w:asciiTheme="minorHAnsi" w:eastAsiaTheme="minorHAnsi" w:hAnsiTheme="minorHAnsi"/>
                 <w:color w:val="000000"/>
               </w:rPr>
             </w:pPr>
@@ -19061,7 +16545,7 @@
                 <w:rFonts w:asciiTheme="minorHAnsi" w:eastAsiaTheme="minorHAnsi" w:hAnsiTheme="minorHAnsi" w:hint="eastAsia"/>
                 <w:color w:val="000000"/>
               </w:rPr>
-              <w:t xml:space="preserve">스터디 </w:t>
+              <w:t>스터디</w:t>
             </w:r>
             <w:r>
               <w:rPr>
@@ -19093,7 +16577,7 @@
           <w:p>
             <w:pPr>
               <w:rPr>
-                <w:rFonts w:asciiTheme="minorHAnsi" w:eastAsiaTheme="minorHAnsi" w:hAnsiTheme="minorHAnsi" w:hint="eastAsia"/>
+                <w:rFonts w:asciiTheme="minorHAnsi" w:eastAsiaTheme="minorHAnsi" w:hAnsiTheme="minorHAnsi"/>
               </w:rPr>
             </w:pPr>
             <w:r>
@@ -19117,7 +16601,7 @@
           <w:p>
             <w:pPr>
               <w:rPr>
-                <w:rFonts w:asciiTheme="minorHAnsi" w:eastAsiaTheme="minorHAnsi" w:hAnsiTheme="minorHAnsi" w:hint="eastAsia"/>
+                <w:rFonts w:asciiTheme="minorHAnsi" w:eastAsiaTheme="minorHAnsi" w:hAnsiTheme="minorHAnsi"/>
               </w:rPr>
             </w:pPr>
             <w:r>
@@ -19143,7 +16627,7 @@
           <w:p>
             <w:pPr>
               <w:rPr>
-                <w:rFonts w:asciiTheme="minorHAnsi" w:eastAsiaTheme="minorHAnsi" w:hAnsiTheme="minorHAnsi" w:hint="eastAsia"/>
+                <w:rFonts w:asciiTheme="minorHAnsi" w:eastAsiaTheme="minorHAnsi" w:hAnsiTheme="minorHAnsi"/>
                 <w:color w:val="000000"/>
               </w:rPr>
             </w:pPr>
@@ -19159,16 +16643,7 @@
                 <w:rFonts w:asciiTheme="minorHAnsi" w:eastAsiaTheme="minorHAnsi" w:hAnsiTheme="minorHAnsi" w:hint="eastAsia"/>
                 <w:color w:val="000000"/>
               </w:rPr>
-              <w:t>스터디</w:t>
-            </w:r>
-            <w:bookmarkStart w:id="33" w:name="_GoBack"/>
-            <w:bookmarkEnd w:id="33"/>
-            <w:r>
-              <w:rPr>
-                <w:rFonts w:asciiTheme="minorHAnsi" w:eastAsiaTheme="minorHAnsi" w:hAnsiTheme="minorHAnsi" w:hint="eastAsia"/>
-                <w:color w:val="000000"/>
-              </w:rPr>
-              <w:t xml:space="preserve"> </w:t>
+              <w:t xml:space="preserve">스터디 </w:t>
             </w:r>
             <w:r>
               <w:rPr>
@@ -19200,22 +16675,14 @@
           <w:p>
             <w:pPr>
               <w:rPr>
-                <w:rFonts w:asciiTheme="minorHAnsi" w:eastAsiaTheme="minorHAnsi" w:hAnsiTheme="minorHAnsi" w:hint="eastAsia"/>
-              </w:rPr>
-            </w:pPr>
-            <w:proofErr w:type="spellStart"/>
-            <w:r>
-              <w:rPr>
-                <w:rFonts w:asciiTheme="minorHAnsi" w:eastAsiaTheme="minorHAnsi" w:hAnsiTheme="minorHAnsi" w:hint="eastAsia"/>
-              </w:rPr>
-              <w:t>해쉬태그</w:t>
-            </w:r>
-            <w:proofErr w:type="spellEnd"/>
-            <w:r>
-              <w:rPr>
-                <w:rFonts w:asciiTheme="minorHAnsi" w:eastAsiaTheme="minorHAnsi" w:hAnsiTheme="minorHAnsi" w:hint="eastAsia"/>
-              </w:rPr>
-              <w:t xml:space="preserve"> 검색</w:t>
+                <w:rFonts w:asciiTheme="minorHAnsi" w:eastAsiaTheme="minorHAnsi" w:hAnsiTheme="minorHAnsi"/>
+              </w:rPr>
+            </w:pPr>
+            <w:r>
+              <w:rPr>
+                <w:rFonts w:asciiTheme="minorHAnsi" w:eastAsiaTheme="minorHAnsi" w:hAnsiTheme="minorHAnsi" w:hint="eastAsia"/>
+              </w:rPr>
+              <w:t>해쉬태그 검색</w:t>
             </w:r>
           </w:p>
         </w:tc>
@@ -19232,37 +16699,15 @@
           <w:p>
             <w:pPr>
               <w:rPr>
-                <w:rFonts w:asciiTheme="minorHAnsi" w:eastAsiaTheme="minorHAnsi" w:hAnsiTheme="minorHAnsi" w:hint="eastAsia"/>
-              </w:rPr>
-            </w:pPr>
-            <w:r>
-              <w:rPr>
-                <w:rFonts w:asciiTheme="minorHAnsi" w:eastAsiaTheme="minorHAnsi" w:hAnsiTheme="minorHAnsi" w:hint="eastAsia"/>
-              </w:rPr>
-              <w:t xml:space="preserve">사용자가 </w:t>
-            </w:r>
-            <w:proofErr w:type="spellStart"/>
-            <w:r>
-              <w:rPr>
-                <w:rFonts w:asciiTheme="minorHAnsi" w:eastAsiaTheme="minorHAnsi" w:hAnsiTheme="minorHAnsi" w:hint="eastAsia"/>
-              </w:rPr>
-              <w:t>해쉬태그</w:t>
-            </w:r>
-            <w:proofErr w:type="spellEnd"/>
-            <w:r>
-              <w:rPr>
-                <w:rFonts w:asciiTheme="minorHAnsi" w:eastAsiaTheme="minorHAnsi" w:hAnsiTheme="minorHAnsi" w:hint="eastAsia"/>
-              </w:rPr>
-              <w:t xml:space="preserve"> 사용하여 해당 모든 정보를 볼 수 있다</w:t>
-            </w:r>
-            <w:proofErr w:type="gramStart"/>
-            <w:r>
-              <w:rPr>
-                <w:rFonts w:asciiTheme="minorHAnsi" w:eastAsiaTheme="minorHAnsi" w:hAnsiTheme="minorHAnsi" w:hint="eastAsia"/>
-              </w:rPr>
-              <w:t>..</w:t>
-            </w:r>
-            <w:proofErr w:type="gramEnd"/>
+                <w:rFonts w:asciiTheme="minorHAnsi" w:eastAsiaTheme="minorHAnsi" w:hAnsiTheme="minorHAnsi"/>
+              </w:rPr>
+            </w:pPr>
+            <w:r>
+              <w:rPr>
+                <w:rFonts w:asciiTheme="minorHAnsi" w:eastAsiaTheme="minorHAnsi" w:hAnsiTheme="minorHAnsi" w:hint="eastAsia"/>
+              </w:rPr>
+              <w:t>사용자가 해쉬태그 사용하여 해당 모든 정보를 볼 수 있다..</w:t>
+            </w:r>
           </w:p>
         </w:tc>
       </w:tr>
@@ -19280,10 +16725,38 @@
           <w:p>
             <w:pPr>
               <w:rPr>
-                <w:rFonts w:asciiTheme="minorHAnsi" w:eastAsiaTheme="minorHAnsi" w:hAnsiTheme="minorHAnsi" w:hint="eastAsia"/>
+                <w:rFonts w:asciiTheme="minorHAnsi" w:eastAsiaTheme="minorHAnsi" w:hAnsiTheme="minorHAnsi"/>
                 <w:color w:val="000000"/>
               </w:rPr>
             </w:pPr>
+            <w:r>
+              <w:rPr>
+                <w:rFonts w:asciiTheme="minorHAnsi" w:eastAsiaTheme="minorHAnsi" w:hAnsiTheme="minorHAnsi" w:hint="eastAsia"/>
+                <w:color w:val="000000"/>
+              </w:rPr>
+              <w:t>인원모집</w:t>
+            </w:r>
+            <w:r>
+              <w:rPr>
+                <w:rFonts w:asciiTheme="minorHAnsi" w:eastAsiaTheme="minorHAnsi" w:hAnsiTheme="minorHAnsi" w:hint="eastAsia"/>
+                <w:color w:val="000000"/>
+              </w:rPr>
+              <w:t>-</w:t>
+            </w:r>
+            <w:r>
+              <w:rPr>
+                <w:rFonts w:asciiTheme="minorHAnsi" w:eastAsiaTheme="minorHAnsi" w:hAnsiTheme="minorHAnsi" w:hint="eastAsia"/>
+                <w:color w:val="000000"/>
+              </w:rPr>
+              <w:t>대회</w:t>
+            </w:r>
+            <w:r>
+              <w:rPr>
+                <w:rFonts w:asciiTheme="minorHAnsi" w:eastAsiaTheme="minorHAnsi" w:hAnsiTheme="minorHAnsi" w:hint="eastAsia"/>
+                <w:color w:val="000000"/>
+              </w:rPr>
+              <w:t>-01</w:t>
+            </w:r>
           </w:p>
         </w:tc>
         <w:tc>
@@ -19300,9 +16773,33 @@
           <w:p>
             <w:pPr>
               <w:rPr>
-                <w:rFonts w:asciiTheme="minorHAnsi" w:eastAsiaTheme="minorHAnsi" w:hAnsiTheme="minorHAnsi" w:hint="eastAsia"/>
-              </w:rPr>
-            </w:pPr>
+                <w:rFonts w:asciiTheme="minorHAnsi" w:eastAsiaTheme="minorHAnsi" w:hAnsiTheme="minorHAnsi"/>
+              </w:rPr>
+            </w:pPr>
+            <w:r>
+              <w:rPr>
+                <w:rFonts w:asciiTheme="minorHAnsi" w:eastAsiaTheme="minorHAnsi" w:hAnsiTheme="minorHAnsi" w:hint="eastAsia"/>
+              </w:rPr>
+              <w:t xml:space="preserve">해당 </w:t>
+            </w:r>
+            <w:r>
+              <w:rPr>
+                <w:rFonts w:asciiTheme="minorHAnsi" w:eastAsiaTheme="minorHAnsi" w:hAnsiTheme="minorHAnsi" w:hint="eastAsia"/>
+              </w:rPr>
+              <w:t>대회</w:t>
+            </w:r>
+            <w:r>
+              <w:rPr>
+                <w:rFonts w:asciiTheme="minorHAnsi" w:eastAsiaTheme="minorHAnsi" w:hAnsiTheme="minorHAnsi" w:hint="eastAsia"/>
+              </w:rPr>
+              <w:t xml:space="preserve"> </w:t>
+            </w:r>
+            <w:r>
+              <w:rPr>
+                <w:rFonts w:asciiTheme="minorHAnsi" w:eastAsiaTheme="minorHAnsi" w:hAnsiTheme="minorHAnsi" w:hint="eastAsia"/>
+              </w:rPr>
+              <w:t>정보 제공</w:t>
+            </w:r>
           </w:p>
         </w:tc>
         <w:tc>
@@ -19318,9 +16815,58 @@
           <w:p>
             <w:pPr>
               <w:rPr>
-                <w:rFonts w:asciiTheme="minorHAnsi" w:eastAsiaTheme="minorHAnsi" w:hAnsiTheme="minorHAnsi" w:hint="eastAsia"/>
-              </w:rPr>
-            </w:pPr>
+                <w:rFonts w:asciiTheme="minorHAnsi" w:eastAsiaTheme="minorHAnsi" w:hAnsiTheme="minorHAnsi"/>
+              </w:rPr>
+            </w:pPr>
+            <w:r>
+              <w:rPr>
+                <w:rFonts w:asciiTheme="minorHAnsi" w:eastAsiaTheme="minorHAnsi" w:hAnsiTheme="minorHAnsi" w:hint="eastAsia"/>
+              </w:rPr>
+              <w:t xml:space="preserve">Server로부터 받은 </w:t>
+            </w:r>
+            <w:r>
+              <w:rPr>
+                <w:rFonts w:asciiTheme="minorHAnsi" w:eastAsiaTheme="minorHAnsi" w:hAnsiTheme="minorHAnsi" w:hint="eastAsia"/>
+              </w:rPr>
+              <w:t>데이터베이스 정보</w:t>
+            </w:r>
+            <w:r>
+              <w:rPr>
+                <w:rFonts w:asciiTheme="minorHAnsi" w:eastAsiaTheme="minorHAnsi" w:hAnsiTheme="minorHAnsi" w:hint="eastAsia"/>
+              </w:rPr>
+              <w:t xml:space="preserve">를 바탕으로 </w:t>
+            </w:r>
+          </w:p>
+          <w:p>
+            <w:pPr>
+              <w:rPr>
+                <w:rFonts w:asciiTheme="minorHAnsi" w:eastAsiaTheme="minorHAnsi" w:hAnsiTheme="minorHAnsi"/>
+              </w:rPr>
+            </w:pPr>
+            <w:r>
+              <w:rPr>
+                <w:rFonts w:asciiTheme="minorHAnsi" w:eastAsiaTheme="minorHAnsi" w:hAnsiTheme="minorHAnsi" w:hint="eastAsia"/>
+              </w:rPr>
+              <w:t xml:space="preserve">해당 </w:t>
+            </w:r>
+            <w:r>
+              <w:rPr>
+                <w:rFonts w:asciiTheme="minorHAnsi" w:eastAsiaTheme="minorHAnsi" w:hAnsiTheme="minorHAnsi" w:hint="eastAsia"/>
+              </w:rPr>
+              <w:t>대회정보를</w:t>
+            </w:r>
+            <w:r>
+              <w:rPr>
+                <w:rFonts w:asciiTheme="minorHAnsi" w:eastAsiaTheme="minorHAnsi" w:hAnsiTheme="minorHAnsi" w:hint="eastAsia"/>
+              </w:rPr>
+              <w:t xml:space="preserve"> </w:t>
+            </w:r>
+            <w:r>
+              <w:rPr>
+                <w:rFonts w:asciiTheme="minorHAnsi" w:eastAsiaTheme="minorHAnsi" w:hAnsiTheme="minorHAnsi" w:hint="eastAsia"/>
+              </w:rPr>
+              <w:t>제공한다</w:t>
+            </w:r>
           </w:p>
         </w:tc>
       </w:tr>
@@ -19338,10 +16884,38 @@
           <w:p>
             <w:pPr>
               <w:rPr>
-                <w:rFonts w:asciiTheme="minorHAnsi" w:eastAsiaTheme="minorHAnsi" w:hAnsiTheme="minorHAnsi" w:hint="eastAsia"/>
+                <w:rFonts w:asciiTheme="minorHAnsi" w:eastAsiaTheme="minorHAnsi" w:hAnsiTheme="minorHAnsi"/>
                 <w:color w:val="000000"/>
               </w:rPr>
             </w:pPr>
+            <w:r>
+              <w:rPr>
+                <w:rFonts w:asciiTheme="minorHAnsi" w:eastAsiaTheme="minorHAnsi" w:hAnsiTheme="minorHAnsi" w:hint="eastAsia"/>
+                <w:color w:val="000000"/>
+              </w:rPr>
+              <w:t>인원모집-</w:t>
+            </w:r>
+            <w:r>
+              <w:rPr>
+                <w:rFonts w:asciiTheme="minorHAnsi" w:eastAsiaTheme="minorHAnsi" w:hAnsiTheme="minorHAnsi" w:hint="eastAsia"/>
+                <w:color w:val="000000"/>
+              </w:rPr>
+              <w:t>대회</w:t>
+            </w:r>
+            <w:r>
+              <w:rPr>
+                <w:rFonts w:asciiTheme="minorHAnsi" w:eastAsiaTheme="minorHAnsi" w:hAnsiTheme="minorHAnsi" w:hint="eastAsia"/>
+                <w:color w:val="000000"/>
+              </w:rPr>
+              <w:t>-</w:t>
+            </w:r>
+            <w:r>
+              <w:rPr>
+                <w:rFonts w:asciiTheme="minorHAnsi" w:eastAsiaTheme="minorHAnsi" w:hAnsiTheme="minorHAnsi"/>
+                <w:color w:val="000000"/>
+              </w:rPr>
+              <w:t>02</w:t>
+            </w:r>
           </w:p>
         </w:tc>
         <w:tc>
@@ -19358,9 +16932,21 @@
           <w:p>
             <w:pPr>
               <w:rPr>
-                <w:rFonts w:asciiTheme="minorHAnsi" w:eastAsiaTheme="minorHAnsi" w:hAnsiTheme="minorHAnsi" w:hint="eastAsia"/>
-              </w:rPr>
-            </w:pPr>
+                <w:rFonts w:asciiTheme="minorHAnsi" w:eastAsiaTheme="minorHAnsi" w:hAnsiTheme="minorHAnsi"/>
+              </w:rPr>
+            </w:pPr>
+            <w:r>
+              <w:rPr>
+                <w:rFonts w:asciiTheme="minorHAnsi" w:eastAsiaTheme="minorHAnsi" w:hAnsiTheme="minorHAnsi" w:hint="eastAsia"/>
+              </w:rPr>
+              <w:t xml:space="preserve">대회 </w:t>
+            </w:r>
+            <w:r>
+              <w:rPr>
+                <w:rFonts w:asciiTheme="minorHAnsi" w:eastAsiaTheme="minorHAnsi" w:hAnsiTheme="minorHAnsi" w:hint="eastAsia"/>
+              </w:rPr>
+              <w:t>리스트 제공</w:t>
+            </w:r>
           </w:p>
         </w:tc>
         <w:tc>
@@ -19376,9 +16962,59 @@
           <w:p>
             <w:pPr>
               <w:rPr>
-                <w:rFonts w:asciiTheme="minorHAnsi" w:eastAsiaTheme="minorHAnsi" w:hAnsiTheme="minorHAnsi" w:hint="eastAsia"/>
-              </w:rPr>
-            </w:pPr>
+                <w:rFonts w:asciiTheme="minorHAnsi" w:eastAsiaTheme="minorHAnsi" w:hAnsiTheme="minorHAnsi"/>
+              </w:rPr>
+            </w:pPr>
+            <w:r>
+              <w:rPr>
+                <w:rFonts w:asciiTheme="minorHAnsi" w:eastAsiaTheme="minorHAnsi" w:hAnsiTheme="minorHAnsi" w:hint="eastAsia"/>
+              </w:rPr>
+              <w:t xml:space="preserve">Server로부터 받은 </w:t>
+            </w:r>
+            <w:r>
+              <w:rPr>
+                <w:rFonts w:asciiTheme="minorHAnsi" w:eastAsiaTheme="minorHAnsi" w:hAnsiTheme="minorHAnsi" w:hint="eastAsia"/>
+              </w:rPr>
+              <w:t>데이터베이스 정</w:t>
+            </w:r>
+            <w:r>
+              <w:rPr>
+                <w:rFonts w:asciiTheme="minorHAnsi" w:eastAsiaTheme="minorHAnsi" w:hAnsiTheme="minorHAnsi" w:hint="eastAsia"/>
+              </w:rPr>
+              <w:lastRenderedPageBreak/>
+              <w:t>보</w:t>
+            </w:r>
+            <w:r>
+              <w:rPr>
+                <w:rFonts w:asciiTheme="minorHAnsi" w:eastAsiaTheme="minorHAnsi" w:hAnsiTheme="minorHAnsi" w:hint="eastAsia"/>
+              </w:rPr>
+              <w:t xml:space="preserve">를 바탕으로 </w:t>
+            </w:r>
+          </w:p>
+          <w:p>
+            <w:pPr>
+              <w:rPr>
+                <w:rFonts w:asciiTheme="minorHAnsi" w:eastAsiaTheme="minorHAnsi" w:hAnsiTheme="minorHAnsi"/>
+              </w:rPr>
+            </w:pPr>
+            <w:r>
+              <w:rPr>
+                <w:rFonts w:asciiTheme="minorHAnsi" w:eastAsiaTheme="minorHAnsi" w:hAnsiTheme="minorHAnsi" w:hint="eastAsia"/>
+              </w:rPr>
+              <w:t xml:space="preserve">모든 </w:t>
+            </w:r>
+            <w:r>
+              <w:rPr>
+                <w:rFonts w:asciiTheme="minorHAnsi" w:eastAsiaTheme="minorHAnsi" w:hAnsiTheme="minorHAnsi" w:hint="eastAsia"/>
+              </w:rPr>
+              <w:t>대회</w:t>
+            </w:r>
+            <w:r>
+              <w:rPr>
+                <w:rFonts w:asciiTheme="minorHAnsi" w:eastAsiaTheme="minorHAnsi" w:hAnsiTheme="minorHAnsi" w:hint="eastAsia"/>
+              </w:rPr>
+              <w:t xml:space="preserve"> 리스트를 제공한다.</w:t>
+            </w:r>
           </w:p>
         </w:tc>
       </w:tr>
@@ -19396,10 +17032,32 @@
           <w:p>
             <w:pPr>
               <w:rPr>
-                <w:rFonts w:asciiTheme="minorHAnsi" w:eastAsiaTheme="minorHAnsi" w:hAnsiTheme="minorHAnsi" w:hint="eastAsia"/>
+                <w:rFonts w:asciiTheme="minorHAnsi" w:eastAsiaTheme="minorHAnsi" w:hAnsiTheme="minorHAnsi"/>
                 <w:color w:val="000000"/>
               </w:rPr>
             </w:pPr>
+            <w:r>
+              <w:rPr>
+                <w:rFonts w:asciiTheme="minorHAnsi" w:eastAsiaTheme="minorHAnsi" w:hAnsiTheme="minorHAnsi" w:hint="eastAsia"/>
+                <w:color w:val="000000"/>
+              </w:rPr>
+              <w:lastRenderedPageBreak/>
+              <w:t>인원모집-</w:t>
+            </w:r>
+            <w:r>
+              <w:rPr>
+                <w:rFonts w:asciiTheme="minorHAnsi" w:eastAsiaTheme="minorHAnsi" w:hAnsiTheme="minorHAnsi" w:hint="eastAsia"/>
+                <w:color w:val="000000"/>
+              </w:rPr>
+              <w:t>대회</w:t>
+            </w:r>
+            <w:r>
+              <w:rPr>
+                <w:rFonts w:asciiTheme="minorHAnsi" w:eastAsiaTheme="minorHAnsi" w:hAnsiTheme="minorHAnsi" w:hint="eastAsia"/>
+                <w:color w:val="000000"/>
+              </w:rPr>
+              <w:t>-03</w:t>
+            </w:r>
           </w:p>
         </w:tc>
         <w:tc>
@@ -19416,9 +17074,21 @@
           <w:p>
             <w:pPr>
               <w:rPr>
-                <w:rFonts w:asciiTheme="minorHAnsi" w:eastAsiaTheme="minorHAnsi" w:hAnsiTheme="minorHAnsi" w:hint="eastAsia"/>
-              </w:rPr>
-            </w:pPr>
+                <w:rFonts w:asciiTheme="minorHAnsi" w:eastAsiaTheme="minorHAnsi" w:hAnsiTheme="minorHAnsi"/>
+              </w:rPr>
+            </w:pPr>
+            <w:r>
+              <w:rPr>
+                <w:rFonts w:asciiTheme="minorHAnsi" w:eastAsiaTheme="minorHAnsi" w:hAnsiTheme="minorHAnsi" w:hint="eastAsia"/>
+              </w:rPr>
+              <w:t xml:space="preserve">대회 </w:t>
+            </w:r>
+            <w:r>
+              <w:rPr>
+                <w:rFonts w:asciiTheme="minorHAnsi" w:eastAsiaTheme="minorHAnsi" w:hAnsiTheme="minorHAnsi" w:hint="eastAsia"/>
+              </w:rPr>
+              <w:t>글 검색</w:t>
+            </w:r>
           </w:p>
         </w:tc>
         <w:tc>
@@ -19434,9 +17104,27 @@
           <w:p>
             <w:pPr>
               <w:rPr>
-                <w:rFonts w:asciiTheme="minorHAnsi" w:eastAsiaTheme="minorHAnsi" w:hAnsiTheme="minorHAnsi" w:hint="eastAsia"/>
-              </w:rPr>
-            </w:pPr>
+                <w:rFonts w:asciiTheme="minorHAnsi" w:eastAsiaTheme="minorHAnsi" w:hAnsiTheme="minorHAnsi"/>
+              </w:rPr>
+            </w:pPr>
+            <w:r>
+              <w:rPr>
+                <w:rFonts w:asciiTheme="minorHAnsi" w:eastAsiaTheme="minorHAnsi" w:hAnsiTheme="minorHAnsi" w:hint="eastAsia"/>
+              </w:rPr>
+              <w:t xml:space="preserve">사용자가 </w:t>
+            </w:r>
+            <w:r>
+              <w:rPr>
+                <w:rFonts w:asciiTheme="minorHAnsi" w:eastAsiaTheme="minorHAnsi" w:hAnsiTheme="minorHAnsi" w:hint="eastAsia"/>
+              </w:rPr>
+              <w:t>대회이름</w:t>
+            </w:r>
+            <w:r>
+              <w:rPr>
+                <w:rFonts w:asciiTheme="minorHAnsi" w:eastAsiaTheme="minorHAnsi" w:hAnsiTheme="minorHAnsi" w:hint="eastAsia"/>
+              </w:rPr>
+              <w:t>을 통한 검색을 할 수 있다</w:t>
+            </w:r>
           </w:p>
         </w:tc>
       </w:tr>
@@ -19454,10 +17142,38 @@
           <w:p>
             <w:pPr>
               <w:rPr>
-                <w:rFonts w:asciiTheme="minorHAnsi" w:eastAsiaTheme="minorHAnsi" w:hAnsiTheme="minorHAnsi" w:hint="eastAsia"/>
+                <w:rFonts w:asciiTheme="minorHAnsi" w:eastAsiaTheme="minorHAnsi" w:hAnsiTheme="minorHAnsi"/>
                 <w:color w:val="000000"/>
               </w:rPr>
             </w:pPr>
+            <w:r>
+              <w:rPr>
+                <w:rFonts w:asciiTheme="minorHAnsi" w:eastAsiaTheme="minorHAnsi" w:hAnsiTheme="minorHAnsi" w:hint="eastAsia"/>
+                <w:color w:val="000000"/>
+              </w:rPr>
+              <w:t>인원모집-</w:t>
+            </w:r>
+            <w:r>
+              <w:rPr>
+                <w:rFonts w:asciiTheme="minorHAnsi" w:eastAsiaTheme="minorHAnsi" w:hAnsiTheme="minorHAnsi" w:hint="eastAsia"/>
+                <w:color w:val="000000"/>
+              </w:rPr>
+              <w:t>대회</w:t>
+            </w:r>
+            <w:r>
+              <w:rPr>
+                <w:rFonts w:asciiTheme="minorHAnsi" w:eastAsiaTheme="minorHAnsi" w:hAnsiTheme="minorHAnsi" w:hint="eastAsia"/>
+                <w:color w:val="000000"/>
+              </w:rPr>
+              <w:t>-</w:t>
+            </w:r>
+            <w:r>
+              <w:rPr>
+                <w:rFonts w:asciiTheme="minorHAnsi" w:eastAsiaTheme="minorHAnsi" w:hAnsiTheme="minorHAnsi"/>
+                <w:color w:val="000000"/>
+              </w:rPr>
+              <w:t>04</w:t>
+            </w:r>
           </w:p>
         </w:tc>
         <w:tc>
@@ -19474,9 +17190,15 @@
           <w:p>
             <w:pPr>
               <w:rPr>
-                <w:rFonts w:asciiTheme="minorHAnsi" w:eastAsiaTheme="minorHAnsi" w:hAnsiTheme="minorHAnsi" w:hint="eastAsia"/>
-              </w:rPr>
-            </w:pPr>
+                <w:rFonts w:asciiTheme="minorHAnsi" w:eastAsiaTheme="minorHAnsi" w:hAnsiTheme="minorHAnsi"/>
+              </w:rPr>
+            </w:pPr>
+            <w:r>
+              <w:rPr>
+                <w:rFonts w:asciiTheme="minorHAnsi" w:eastAsiaTheme="minorHAnsi" w:hAnsiTheme="minorHAnsi" w:hint="eastAsia"/>
+              </w:rPr>
+              <w:t>해쉬태그 검색</w:t>
+            </w:r>
           </w:p>
         </w:tc>
         <w:tc>
@@ -19492,125 +17214,15 @@
           <w:p>
             <w:pPr>
               <w:rPr>
-                <w:rFonts w:asciiTheme="minorHAnsi" w:eastAsiaTheme="minorHAnsi" w:hAnsiTheme="minorHAnsi" w:hint="eastAsia"/>
-              </w:rPr>
-            </w:pPr>
-          </w:p>
-        </w:tc>
-      </w:tr>
-      <w:tr>
-        <w:tc>
-          <w:tcPr>
-            <w:tcW w:w="1135" w:type="pct"/>
-            <w:tcMar>
-              <w:top w:w="30" w:type="dxa"/>
-              <w:left w:w="30" w:type="dxa"/>
-              <w:bottom w:w="20" w:type="dxa"/>
-              <w:right w:w="30" w:type="dxa"/>
-            </w:tcMar>
-          </w:tcPr>
-          <w:p>
-            <w:pPr>
-              <w:rPr>
-                <w:rFonts w:asciiTheme="minorHAnsi" w:eastAsiaTheme="minorHAnsi" w:hAnsiTheme="minorHAnsi" w:hint="eastAsia"/>
-                <w:color w:val="000000"/>
-              </w:rPr>
-            </w:pPr>
-          </w:p>
-        </w:tc>
-        <w:tc>
-          <w:tcPr>
-            <w:tcW w:w="2047" w:type="pct"/>
-            <w:gridSpan w:val="2"/>
-            <w:tcMar>
-              <w:top w:w="30" w:type="dxa"/>
-              <w:left w:w="30" w:type="dxa"/>
-              <w:bottom w:w="20" w:type="dxa"/>
-              <w:right w:w="30" w:type="dxa"/>
-            </w:tcMar>
-          </w:tcPr>
-          <w:p>
-            <w:pPr>
-              <w:rPr>
-                <w:rFonts w:asciiTheme="minorHAnsi" w:eastAsiaTheme="minorHAnsi" w:hAnsiTheme="minorHAnsi" w:hint="eastAsia"/>
-              </w:rPr>
-            </w:pPr>
-          </w:p>
-        </w:tc>
-        <w:tc>
-          <w:tcPr>
-            <w:tcW w:w="1818" w:type="pct"/>
-            <w:tcMar>
-              <w:top w:w="30" w:type="dxa"/>
-              <w:left w:w="30" w:type="dxa"/>
-              <w:bottom w:w="20" w:type="dxa"/>
-              <w:right w:w="30" w:type="dxa"/>
-            </w:tcMar>
-          </w:tcPr>
-          <w:p>
-            <w:pPr>
-              <w:rPr>
-                <w:rFonts w:asciiTheme="minorHAnsi" w:eastAsiaTheme="minorHAnsi" w:hAnsiTheme="minorHAnsi" w:hint="eastAsia"/>
-              </w:rPr>
-            </w:pPr>
-          </w:p>
-        </w:tc>
-      </w:tr>
-      <w:tr>
-        <w:tc>
-          <w:tcPr>
-            <w:tcW w:w="1135" w:type="pct"/>
-            <w:tcMar>
-              <w:top w:w="30" w:type="dxa"/>
-              <w:left w:w="30" w:type="dxa"/>
-              <w:bottom w:w="20" w:type="dxa"/>
-              <w:right w:w="30" w:type="dxa"/>
-            </w:tcMar>
-          </w:tcPr>
-          <w:p>
-            <w:pPr>
-              <w:rPr>
-                <w:rFonts w:asciiTheme="minorHAnsi" w:eastAsiaTheme="minorHAnsi" w:hAnsiTheme="minorHAnsi" w:hint="eastAsia"/>
-                <w:color w:val="000000"/>
-              </w:rPr>
-            </w:pPr>
-          </w:p>
-        </w:tc>
-        <w:tc>
-          <w:tcPr>
-            <w:tcW w:w="2047" w:type="pct"/>
-            <w:gridSpan w:val="2"/>
-            <w:tcMar>
-              <w:top w:w="30" w:type="dxa"/>
-              <w:left w:w="30" w:type="dxa"/>
-              <w:bottom w:w="20" w:type="dxa"/>
-              <w:right w:w="30" w:type="dxa"/>
-            </w:tcMar>
-          </w:tcPr>
-          <w:p>
-            <w:pPr>
-              <w:rPr>
-                <w:rFonts w:asciiTheme="minorHAnsi" w:eastAsiaTheme="minorHAnsi" w:hAnsiTheme="minorHAnsi" w:hint="eastAsia"/>
-              </w:rPr>
-            </w:pPr>
-          </w:p>
-        </w:tc>
-        <w:tc>
-          <w:tcPr>
-            <w:tcW w:w="1818" w:type="pct"/>
-            <w:tcMar>
-              <w:top w:w="30" w:type="dxa"/>
-              <w:left w:w="30" w:type="dxa"/>
-              <w:bottom w:w="20" w:type="dxa"/>
-              <w:right w:w="30" w:type="dxa"/>
-            </w:tcMar>
-          </w:tcPr>
-          <w:p>
-            <w:pPr>
-              <w:rPr>
-                <w:rFonts w:asciiTheme="minorHAnsi" w:eastAsiaTheme="minorHAnsi" w:hAnsiTheme="minorHAnsi" w:hint="eastAsia"/>
-              </w:rPr>
-            </w:pPr>
+                <w:rFonts w:asciiTheme="minorHAnsi" w:eastAsiaTheme="minorHAnsi" w:hAnsiTheme="minorHAnsi"/>
+              </w:rPr>
+            </w:pPr>
+            <w:r>
+              <w:rPr>
+                <w:rFonts w:asciiTheme="minorHAnsi" w:eastAsiaTheme="minorHAnsi" w:hAnsiTheme="minorHAnsi" w:hint="eastAsia"/>
+              </w:rPr>
+              <w:t>사용자가 해쉬태그 사용하여 해당 모든 정보를 볼 수 있다..</w:t>
+            </w:r>
           </w:p>
         </w:tc>
       </w:tr>
@@ -19624,295 +17236,16 @@
     </w:p>
     <w:p>
       <w:pPr>
-        <w:pStyle w:val="3"/>
-        <w:numPr>
-          <w:ilvl w:val="2"/>
-          <w:numId w:val="34"/>
-        </w:numPr>
-        <w:ind w:left="0"/>
-        <w:rPr>
-          <w:rFonts w:asciiTheme="minorHAnsi" w:eastAsiaTheme="minorHAnsi" w:hAnsiTheme="minorHAnsi"/>
-        </w:rPr>
-      </w:pPr>
-      <w:bookmarkStart w:id="34" w:name="_Toc476669836"/>
-      <w:r>
-        <w:rPr>
-          <w:rFonts w:asciiTheme="minorHAnsi" w:eastAsiaTheme="minorHAnsi" w:hAnsiTheme="minorHAnsi"/>
-        </w:rPr>
-        <w:t>SCMS Web Application</w:t>
-      </w:r>
-      <w:r>
-        <w:rPr>
-          <w:rFonts w:asciiTheme="minorHAnsi" w:eastAsiaTheme="minorHAnsi" w:hAnsiTheme="minorHAnsi" w:hint="eastAsia"/>
-        </w:rPr>
-        <w:t xml:space="preserve"> </w:t>
-      </w:r>
-      <w:r>
-        <w:rPr>
-          <w:rFonts w:asciiTheme="minorHAnsi" w:eastAsiaTheme="minorHAnsi" w:hAnsiTheme="minorHAnsi" w:hint="eastAsia"/>
-        </w:rPr>
-        <w:t>화면 목록</w:t>
-      </w:r>
-      <w:bookmarkEnd w:id="34"/>
-    </w:p>
-    <w:p>
-      <w:pPr>
         <w:pStyle w:val="50"/>
-        <w:keepNext/>
         <w:numPr>
           <w:ilvl w:val="0"/>
           <w:numId w:val="0"/>
         </w:numPr>
         <w:ind w:left="400" w:hanging="400"/>
-        <w:jc w:val="center"/>
-        <w:rPr>
-          <w:rFonts w:asciiTheme="minorHAnsi" w:eastAsiaTheme="minorHAnsi" w:hAnsiTheme="minorHAnsi"/>
-        </w:rPr>
-      </w:pPr>
-      <w:r>
-        <w:rPr>
-          <w:rFonts w:asciiTheme="minorHAnsi" w:eastAsiaTheme="minorHAnsi" w:hAnsiTheme="minorHAnsi"/>
-          <w:noProof/>
-          <w:lang w:val="en-US"/>
-        </w:rPr>
-        <w:drawing>
-          <wp:inline distT="0" distB="0" distL="0" distR="0" wp14:anchorId="3D1EEA67" wp14:editId="2D8795C1">
-            <wp:extent cx="5941695" cy="3735070"/>
-            <wp:effectExtent l="0" t="0" r="1905" b="0"/>
-            <wp:docPr id="11" name="그림 11"/>
-            <wp:cNvGraphicFramePr>
-              <a:graphicFrameLocks xmlns:a="http://schemas.openxmlformats.org/drawingml/2006/main" noChangeAspect="1"/>
-            </wp:cNvGraphicFramePr>
-            <a:graphic xmlns:a="http://schemas.openxmlformats.org/drawingml/2006/main">
-              <a:graphicData uri="http://schemas.openxmlformats.org/drawingml/2006/picture">
-                <pic:pic xmlns:pic="http://schemas.openxmlformats.org/drawingml/2006/picture">
-                  <pic:nvPicPr>
-                    <pic:cNvPr id="11" name="SWMAUI_2.png"/>
-                    <pic:cNvPicPr/>
-                  </pic:nvPicPr>
-                  <pic:blipFill>
-                    <a:blip r:embed="rId14" cstate="print">
-                      <a:extLst>
-                        <a:ext uri="{28A0092B-C50C-407E-A947-70E740481C1C}">
-                          <a14:useLocalDpi xmlns:a14="http://schemas.microsoft.com/office/drawing/2010/main" val="0"/>
-                        </a:ext>
-                      </a:extLst>
-                    </a:blip>
-                    <a:stretch>
-                      <a:fillRect/>
-                    </a:stretch>
-                  </pic:blipFill>
-                  <pic:spPr>
-                    <a:xfrm>
-                      <a:off x="0" y="0"/>
-                      <a:ext cx="5941695" cy="3735070"/>
-                    </a:xfrm>
-                    <a:prstGeom prst="rect">
-                      <a:avLst/>
-                    </a:prstGeom>
-                  </pic:spPr>
-                </pic:pic>
-              </a:graphicData>
-            </a:graphic>
-          </wp:inline>
-        </w:drawing>
-      </w:r>
-    </w:p>
-    <w:p>
-      <w:pPr>
-        <w:pStyle w:val="a7"/>
-        <w:rPr>
-          <w:rFonts w:asciiTheme="minorHAnsi" w:eastAsiaTheme="minorHAnsi" w:hAnsiTheme="minorHAnsi"/>
-        </w:rPr>
-      </w:pPr>
-      <w:bookmarkStart w:id="35" w:name="_Toc472438829"/>
-      <w:r>
-        <w:rPr>
-          <w:rFonts w:asciiTheme="minorHAnsi" w:eastAsiaTheme="minorHAnsi" w:hAnsiTheme="minorHAnsi"/>
-        </w:rPr>
-        <w:t xml:space="preserve">Figure </w:t>
-      </w:r>
-      <w:r>
-        <w:rPr>
-          <w:rFonts w:asciiTheme="minorHAnsi" w:eastAsiaTheme="minorHAnsi" w:hAnsiTheme="minorHAnsi"/>
-        </w:rPr>
-        <w:fldChar w:fldCharType="begin"/>
-      </w:r>
-      <w:r>
-        <w:rPr>
-          <w:rFonts w:asciiTheme="minorHAnsi" w:eastAsiaTheme="minorHAnsi" w:hAnsiTheme="minorHAnsi"/>
-        </w:rPr>
-        <w:instrText xml:space="preserve"> SEQ Figure \* ARABIC </w:instrText>
-      </w:r>
-      <w:r>
-        <w:rPr>
-          <w:rFonts w:asciiTheme="minorHAnsi" w:eastAsiaTheme="minorHAnsi" w:hAnsiTheme="minorHAnsi"/>
-        </w:rPr>
-        <w:fldChar w:fldCharType="separate"/>
-      </w:r>
-      <w:r>
-        <w:rPr>
-          <w:rFonts w:asciiTheme="minorHAnsi" w:eastAsiaTheme="minorHAnsi" w:hAnsiTheme="minorHAnsi"/>
-          <w:noProof/>
-        </w:rPr>
-        <w:t>6</w:t>
-      </w:r>
-      <w:r>
-        <w:rPr>
-          <w:rFonts w:asciiTheme="minorHAnsi" w:eastAsiaTheme="minorHAnsi" w:hAnsiTheme="minorHAnsi"/>
-          <w:noProof/>
-        </w:rPr>
-        <w:fldChar w:fldCharType="end"/>
-      </w:r>
-      <w:r>
-        <w:rPr>
-          <w:rFonts w:asciiTheme="minorHAnsi" w:eastAsiaTheme="minorHAnsi" w:hAnsiTheme="minorHAnsi"/>
-        </w:rPr>
-        <w:t xml:space="preserve">. </w:t>
-      </w:r>
-      <w:r>
-        <w:rPr>
-          <w:rFonts w:asciiTheme="minorHAnsi" w:eastAsiaTheme="minorHAnsi" w:hAnsiTheme="minorHAnsi"/>
-        </w:rPr>
-        <w:t>SCMS</w:t>
-      </w:r>
-      <w:r>
-        <w:rPr>
-          <w:rFonts w:asciiTheme="minorHAnsi" w:eastAsiaTheme="minorHAnsi" w:hAnsiTheme="minorHAnsi"/>
-        </w:rPr>
-        <w:t xml:space="preserve">의 </w:t>
-      </w:r>
-      <w:r>
-        <w:rPr>
-          <w:rFonts w:asciiTheme="minorHAnsi" w:eastAsiaTheme="minorHAnsi" w:hAnsiTheme="minorHAnsi" w:hint="eastAsia"/>
-        </w:rPr>
-        <w:t>M</w:t>
-      </w:r>
-      <w:r>
-        <w:rPr>
-          <w:rFonts w:asciiTheme="minorHAnsi" w:eastAsiaTheme="minorHAnsi" w:hAnsiTheme="minorHAnsi"/>
-        </w:rPr>
-        <w:t>ain UI</w:t>
-      </w:r>
-      <w:bookmarkEnd w:id="35"/>
-    </w:p>
-    <w:p>
-      <w:pPr>
-        <w:pStyle w:val="50"/>
-        <w:numPr>
-          <w:ilvl w:val="0"/>
-          <w:numId w:val="12"/>
-        </w:numPr>
-        <w:rPr>
-          <w:rFonts w:asciiTheme="minorHAnsi" w:eastAsiaTheme="minorHAnsi" w:hAnsiTheme="minorHAnsi"/>
-        </w:rPr>
-      </w:pPr>
-      <w:r>
-        <w:rPr>
-          <w:rFonts w:asciiTheme="minorHAnsi" w:eastAsiaTheme="minorHAnsi" w:hAnsiTheme="minorHAnsi" w:hint="eastAsia"/>
-        </w:rPr>
-        <w:t xml:space="preserve">각 </w:t>
-      </w:r>
-      <w:proofErr w:type="spellStart"/>
-      <w:r>
-        <w:rPr>
-          <w:rFonts w:asciiTheme="minorHAnsi" w:eastAsiaTheme="minorHAnsi" w:hAnsiTheme="minorHAnsi" w:hint="eastAsia"/>
-        </w:rPr>
-        <w:t>지상국</w:t>
-      </w:r>
-      <w:proofErr w:type="spellEnd"/>
-      <w:r>
-        <w:rPr>
-          <w:rFonts w:asciiTheme="minorHAnsi" w:eastAsiaTheme="minorHAnsi" w:hAnsiTheme="minorHAnsi" w:hint="eastAsia"/>
-        </w:rPr>
-        <w:t xml:space="preserve"> 시스템에 따라 </w:t>
-      </w:r>
-      <w:r>
-        <w:rPr>
-          <w:rFonts w:asciiTheme="minorHAnsi" w:eastAsiaTheme="minorHAnsi" w:hAnsiTheme="minorHAnsi"/>
-        </w:rPr>
-        <w:t>SCMS</w:t>
-      </w:r>
-      <w:r>
-        <w:rPr>
-          <w:rFonts w:asciiTheme="minorHAnsi" w:eastAsiaTheme="minorHAnsi" w:hAnsiTheme="minorHAnsi"/>
-        </w:rPr>
-        <w:t xml:space="preserve"> Agent</w:t>
-      </w:r>
-      <w:r>
-        <w:rPr>
-          <w:rFonts w:asciiTheme="minorHAnsi" w:eastAsiaTheme="minorHAnsi" w:hAnsiTheme="minorHAnsi" w:hint="eastAsia"/>
-        </w:rPr>
-        <w:t>를 분류하여 나타낸다.</w:t>
-      </w:r>
-    </w:p>
-    <w:p>
-      <w:pPr>
-        <w:pStyle w:val="50"/>
-        <w:numPr>
-          <w:ilvl w:val="0"/>
-          <w:numId w:val="12"/>
-        </w:numPr>
-        <w:rPr>
-          <w:rFonts w:asciiTheme="minorHAnsi" w:eastAsiaTheme="minorHAnsi" w:hAnsiTheme="minorHAnsi"/>
-        </w:rPr>
-      </w:pPr>
-      <w:r>
-        <w:rPr>
-          <w:rFonts w:asciiTheme="minorHAnsi" w:eastAsiaTheme="minorHAnsi" w:hAnsiTheme="minorHAnsi" w:hint="eastAsia"/>
-        </w:rPr>
-        <w:t xml:space="preserve">해당 </w:t>
-      </w:r>
-      <w:proofErr w:type="spellStart"/>
-      <w:r>
-        <w:rPr>
-          <w:rFonts w:asciiTheme="minorHAnsi" w:eastAsiaTheme="minorHAnsi" w:hAnsiTheme="minorHAnsi" w:hint="eastAsia"/>
-        </w:rPr>
-        <w:t>지상국</w:t>
-      </w:r>
-      <w:proofErr w:type="spellEnd"/>
-      <w:r>
-        <w:rPr>
-          <w:rFonts w:asciiTheme="minorHAnsi" w:eastAsiaTheme="minorHAnsi" w:hAnsiTheme="minorHAnsi" w:hint="eastAsia"/>
-        </w:rPr>
-        <w:t xml:space="preserve"> 시스템 내의</w:t>
-      </w:r>
-      <w:r>
-        <w:rPr>
-          <w:rFonts w:asciiTheme="minorHAnsi" w:eastAsiaTheme="minorHAnsi" w:hAnsiTheme="minorHAnsi" w:hint="eastAsia"/>
-        </w:rPr>
-        <w:t xml:space="preserve"> 각 </w:t>
-      </w:r>
-      <w:r>
-        <w:rPr>
-          <w:rFonts w:asciiTheme="minorHAnsi" w:eastAsiaTheme="minorHAnsi" w:hAnsiTheme="minorHAnsi"/>
-        </w:rPr>
-        <w:t>SCMS</w:t>
-      </w:r>
-      <w:r>
-        <w:rPr>
-          <w:rFonts w:asciiTheme="minorHAnsi" w:eastAsiaTheme="minorHAnsi" w:hAnsiTheme="minorHAnsi"/>
-        </w:rPr>
-        <w:t xml:space="preserve"> Agent</w:t>
-      </w:r>
-      <w:r>
-        <w:rPr>
-          <w:rFonts w:asciiTheme="minorHAnsi" w:eastAsiaTheme="minorHAnsi" w:hAnsiTheme="minorHAnsi" w:hint="eastAsia"/>
-        </w:rPr>
-        <w:t xml:space="preserve">에 대한 </w:t>
-      </w:r>
-      <w:r>
-        <w:rPr>
-          <w:rFonts w:asciiTheme="minorHAnsi" w:eastAsiaTheme="minorHAnsi" w:hAnsiTheme="minorHAnsi"/>
-        </w:rPr>
-        <w:t>SCMS Info</w:t>
-      </w:r>
-      <w:r>
-        <w:rPr>
-          <w:rFonts w:asciiTheme="minorHAnsi" w:eastAsiaTheme="minorHAnsi" w:hAnsiTheme="minorHAnsi" w:hint="eastAsia"/>
-        </w:rPr>
-        <w:t>를 나타낸다</w:t>
-      </w:r>
+        <w:rPr>
+          <w:rFonts w:asciiTheme="minorHAnsi" w:eastAsiaTheme="minorHAnsi" w:hAnsiTheme="minorHAnsi"/>
+        </w:rPr>
+      </w:pPr>
       <w:r>
         <w:rPr>
           <w:rFonts w:asciiTheme="minorHAnsi" w:eastAsiaTheme="minorHAnsi" w:hAnsiTheme="minorHAnsi" w:hint="eastAsia"/>
@@ -19931,493 +17264,6 @@
         <w:rPr>
           <w:rFonts w:asciiTheme="minorHAnsi" w:eastAsiaTheme="minorHAnsi" w:hAnsiTheme="minorHAnsi"/>
           <w:lang w:val="fr-FR"/>
-        </w:rPr>
-      </w:pPr>
-    </w:p>
-    <w:p>
-      <w:pPr>
-        <w:keepNext/>
-        <w:jc w:val="center"/>
-        <w:rPr>
-          <w:rFonts w:asciiTheme="minorHAnsi" w:eastAsiaTheme="minorHAnsi" w:hAnsiTheme="minorHAnsi"/>
-        </w:rPr>
-      </w:pPr>
-      <w:r>
-        <w:rPr>
-          <w:rFonts w:asciiTheme="minorHAnsi" w:eastAsiaTheme="minorHAnsi" w:hAnsiTheme="minorHAnsi"/>
-          <w:noProof/>
-        </w:rPr>
-        <w:lastRenderedPageBreak/>
-        <w:drawing>
-          <wp:inline distT="0" distB="0" distL="0" distR="0" wp14:anchorId="08456ACA" wp14:editId="6C1AC2A9">
-            <wp:extent cx="3898760" cy="2804591"/>
-            <wp:effectExtent l="0" t="0" r="6985" b="0"/>
-            <wp:docPr id="6" name="그림 6"/>
-            <wp:cNvGraphicFramePr>
-              <a:graphicFrameLocks xmlns:a="http://schemas.openxmlformats.org/drawingml/2006/main" noChangeAspect="1"/>
-            </wp:cNvGraphicFramePr>
-            <a:graphic xmlns:a="http://schemas.openxmlformats.org/drawingml/2006/main">
-              <a:graphicData uri="http://schemas.openxmlformats.org/drawingml/2006/picture">
-                <pic:pic xmlns:pic="http://schemas.openxmlformats.org/drawingml/2006/picture">
-                  <pic:nvPicPr>
-                    <pic:cNvPr id="1" name=""/>
-                    <pic:cNvPicPr/>
-                  </pic:nvPicPr>
-                  <pic:blipFill>
-                    <a:blip r:embed="rId15"/>
-                    <a:stretch>
-                      <a:fillRect/>
-                    </a:stretch>
-                  </pic:blipFill>
-                  <pic:spPr>
-                    <a:xfrm>
-                      <a:off x="0" y="0"/>
-                      <a:ext cx="3947503" cy="2839654"/>
-                    </a:xfrm>
-                    <a:prstGeom prst="rect">
-                      <a:avLst/>
-                    </a:prstGeom>
-                  </pic:spPr>
-                </pic:pic>
-              </a:graphicData>
-            </a:graphic>
-          </wp:inline>
-        </w:drawing>
-      </w:r>
-    </w:p>
-    <w:p>
-      <w:pPr>
-        <w:pStyle w:val="a7"/>
-        <w:rPr>
-          <w:rFonts w:asciiTheme="minorHAnsi" w:eastAsiaTheme="minorHAnsi" w:hAnsiTheme="minorHAnsi"/>
-          <w:lang w:val="fr-FR"/>
-        </w:rPr>
-      </w:pPr>
-      <w:bookmarkStart w:id="36" w:name="_Toc472438830"/>
-      <w:r>
-        <w:rPr>
-          <w:rFonts w:asciiTheme="minorHAnsi" w:eastAsiaTheme="minorHAnsi" w:hAnsiTheme="minorHAnsi"/>
-        </w:rPr>
-        <w:t xml:space="preserve">Figure </w:t>
-      </w:r>
-      <w:r>
-        <w:rPr>
-          <w:rFonts w:asciiTheme="minorHAnsi" w:eastAsiaTheme="minorHAnsi" w:hAnsiTheme="minorHAnsi"/>
-        </w:rPr>
-        <w:fldChar w:fldCharType="begin"/>
-      </w:r>
-      <w:r>
-        <w:rPr>
-          <w:rFonts w:asciiTheme="minorHAnsi" w:eastAsiaTheme="minorHAnsi" w:hAnsiTheme="minorHAnsi"/>
-        </w:rPr>
-        <w:instrText xml:space="preserve"> SEQ Figure \* ARABIC </w:instrText>
-      </w:r>
-      <w:r>
-        <w:rPr>
-          <w:rFonts w:asciiTheme="minorHAnsi" w:eastAsiaTheme="minorHAnsi" w:hAnsiTheme="minorHAnsi"/>
-        </w:rPr>
-        <w:fldChar w:fldCharType="separate"/>
-      </w:r>
-      <w:r>
-        <w:rPr>
-          <w:rFonts w:asciiTheme="minorHAnsi" w:eastAsiaTheme="minorHAnsi" w:hAnsiTheme="minorHAnsi"/>
-          <w:noProof/>
-        </w:rPr>
-        <w:t>7</w:t>
-      </w:r>
-      <w:r>
-        <w:rPr>
-          <w:rFonts w:asciiTheme="minorHAnsi" w:eastAsiaTheme="minorHAnsi" w:hAnsiTheme="minorHAnsi"/>
-          <w:noProof/>
-        </w:rPr>
-        <w:fldChar w:fldCharType="end"/>
-      </w:r>
-      <w:r>
-        <w:rPr>
-          <w:rFonts w:asciiTheme="minorHAnsi" w:eastAsiaTheme="minorHAnsi" w:hAnsiTheme="minorHAnsi"/>
-        </w:rPr>
-        <w:t xml:space="preserve">. </w:t>
-      </w:r>
-      <w:r>
-        <w:rPr>
-          <w:rFonts w:asciiTheme="minorHAnsi" w:eastAsiaTheme="minorHAnsi" w:hAnsiTheme="minorHAnsi"/>
-        </w:rPr>
-        <w:t>SCMS Info</w:t>
-      </w:r>
-      <w:r>
-        <w:rPr>
-          <w:rFonts w:asciiTheme="minorHAnsi" w:eastAsiaTheme="minorHAnsi" w:hAnsiTheme="minorHAnsi"/>
-        </w:rPr>
-        <w:t xml:space="preserve"> 요약 Object</w:t>
-      </w:r>
-      <w:bookmarkEnd w:id="36"/>
-    </w:p>
-    <w:p>
-      <w:pPr>
-        <w:pStyle w:val="afe"/>
-        <w:numPr>
-          <w:ilvl w:val="0"/>
-          <w:numId w:val="13"/>
-        </w:numPr>
-        <w:ind w:leftChars="0"/>
-        <w:rPr>
-          <w:rFonts w:asciiTheme="minorHAnsi" w:eastAsiaTheme="minorHAnsi" w:hAnsiTheme="minorHAnsi"/>
-        </w:rPr>
-      </w:pPr>
-      <w:r>
-        <w:rPr>
-          <w:rFonts w:asciiTheme="minorHAnsi" w:eastAsiaTheme="minorHAnsi" w:hAnsiTheme="minorHAnsi" w:hint="eastAsia"/>
-          <w:lang w:val="fr-FR"/>
-        </w:rPr>
-        <w:t>SCMS</w:t>
-      </w:r>
-      <w:r>
-        <w:rPr>
-          <w:rFonts w:asciiTheme="minorHAnsi" w:eastAsiaTheme="minorHAnsi" w:hAnsiTheme="minorHAnsi" w:hint="eastAsia"/>
-          <w:lang w:val="fr-FR"/>
-        </w:rPr>
-        <w:t xml:space="preserve"> Agent</w:t>
-      </w:r>
-      <w:r>
-        <w:rPr>
-          <w:rFonts w:asciiTheme="minorHAnsi" w:eastAsiaTheme="minorHAnsi" w:hAnsiTheme="minorHAnsi" w:hint="eastAsia"/>
-          <w:lang w:val="fr-FR"/>
-        </w:rPr>
-        <w:t xml:space="preserve"> </w:t>
-      </w:r>
-      <w:r>
-        <w:rPr>
-          <w:rFonts w:asciiTheme="minorHAnsi" w:eastAsiaTheme="minorHAnsi" w:hAnsiTheme="minorHAnsi"/>
-          <w:lang w:val="fr-FR"/>
-        </w:rPr>
-        <w:t>Object</w:t>
-      </w:r>
-      <w:r>
-        <w:rPr>
-          <w:rFonts w:asciiTheme="minorHAnsi" w:eastAsiaTheme="minorHAnsi" w:hAnsiTheme="minorHAnsi" w:hint="eastAsia"/>
-        </w:rPr>
-        <w:t>의</w:t>
-      </w:r>
-      <w:r>
-        <w:rPr>
-          <w:rFonts w:asciiTheme="minorHAnsi" w:eastAsiaTheme="minorHAnsi" w:hAnsiTheme="minorHAnsi" w:hint="eastAsia"/>
-          <w:lang w:val="fr-FR"/>
-        </w:rPr>
-        <w:t xml:space="preserve"> </w:t>
-      </w:r>
-      <w:r>
-        <w:rPr>
-          <w:rFonts w:asciiTheme="minorHAnsi" w:eastAsiaTheme="minorHAnsi" w:hAnsiTheme="minorHAnsi" w:hint="eastAsia"/>
-        </w:rPr>
-        <w:t>컨테이너이다</w:t>
-      </w:r>
-      <w:r>
-        <w:rPr>
-          <w:rFonts w:asciiTheme="minorHAnsi" w:eastAsiaTheme="minorHAnsi" w:hAnsiTheme="minorHAnsi" w:hint="eastAsia"/>
-          <w:lang w:val="fr-FR"/>
-        </w:rPr>
-        <w:t>.</w:t>
-      </w:r>
-      <w:r>
-        <w:rPr>
-          <w:rFonts w:asciiTheme="minorHAnsi" w:eastAsiaTheme="minorHAnsi" w:hAnsiTheme="minorHAnsi"/>
-          <w:lang w:val="fr-FR"/>
-        </w:rPr>
-        <w:t xml:space="preserve"> </w:t>
-      </w:r>
-      <w:r>
-        <w:rPr>
-          <w:rFonts w:asciiTheme="minorHAnsi" w:eastAsiaTheme="minorHAnsi" w:hAnsiTheme="minorHAnsi" w:hint="eastAsia"/>
-        </w:rPr>
-        <w:t>평상시에는</w:t>
-      </w:r>
-      <w:r>
-        <w:rPr>
-          <w:rFonts w:asciiTheme="minorHAnsi" w:eastAsiaTheme="minorHAnsi" w:hAnsiTheme="minorHAnsi" w:hint="eastAsia"/>
-          <w:lang w:val="fr-FR"/>
-        </w:rPr>
-        <w:t xml:space="preserve"> </w:t>
-      </w:r>
-      <w:r>
-        <w:rPr>
-          <w:rFonts w:asciiTheme="minorHAnsi" w:eastAsiaTheme="minorHAnsi" w:hAnsiTheme="minorHAnsi"/>
-          <w:lang w:val="fr-FR"/>
-        </w:rPr>
-        <w:t>SCMS</w:t>
-      </w:r>
-      <w:r>
-        <w:rPr>
-          <w:rFonts w:asciiTheme="minorHAnsi" w:eastAsiaTheme="minorHAnsi" w:hAnsiTheme="minorHAnsi"/>
-          <w:lang w:val="fr-FR"/>
-        </w:rPr>
-        <w:t xml:space="preserve"> Agent</w:t>
-      </w:r>
-      <w:r>
-        <w:rPr>
-          <w:rFonts w:asciiTheme="minorHAnsi" w:eastAsiaTheme="minorHAnsi" w:hAnsiTheme="minorHAnsi" w:hint="eastAsia"/>
-        </w:rPr>
-        <w:t>의</w:t>
-      </w:r>
-      <w:r>
-        <w:rPr>
-          <w:rFonts w:asciiTheme="minorHAnsi" w:eastAsiaTheme="minorHAnsi" w:hAnsiTheme="minorHAnsi" w:hint="eastAsia"/>
-          <w:lang w:val="fr-FR"/>
-        </w:rPr>
-        <w:t xml:space="preserve"> </w:t>
-      </w:r>
-      <w:r>
-        <w:rPr>
-          <w:rFonts w:asciiTheme="minorHAnsi" w:eastAsiaTheme="minorHAnsi" w:hAnsiTheme="minorHAnsi" w:hint="eastAsia"/>
-        </w:rPr>
-        <w:t>정상을</w:t>
-      </w:r>
-      <w:r>
-        <w:rPr>
-          <w:rFonts w:asciiTheme="minorHAnsi" w:eastAsiaTheme="minorHAnsi" w:hAnsiTheme="minorHAnsi" w:hint="eastAsia"/>
-          <w:lang w:val="fr-FR"/>
-        </w:rPr>
-        <w:t xml:space="preserve"> </w:t>
-      </w:r>
-      <w:r>
-        <w:rPr>
-          <w:rFonts w:asciiTheme="minorHAnsi" w:eastAsiaTheme="minorHAnsi" w:hAnsiTheme="minorHAnsi" w:hint="eastAsia"/>
-        </w:rPr>
-        <w:t>나타내는</w:t>
-      </w:r>
-      <w:r>
-        <w:rPr>
-          <w:rFonts w:asciiTheme="minorHAnsi" w:eastAsiaTheme="minorHAnsi" w:hAnsiTheme="minorHAnsi" w:hint="eastAsia"/>
-          <w:lang w:val="fr-FR"/>
-        </w:rPr>
-        <w:t xml:space="preserve"> </w:t>
-      </w:r>
-      <w:r>
-        <w:rPr>
-          <w:rFonts w:asciiTheme="minorHAnsi" w:eastAsiaTheme="minorHAnsi" w:hAnsiTheme="minorHAnsi" w:hint="eastAsia"/>
-        </w:rPr>
-        <w:t>파란색으로</w:t>
-      </w:r>
-      <w:r>
-        <w:rPr>
-          <w:rFonts w:asciiTheme="minorHAnsi" w:eastAsiaTheme="minorHAnsi" w:hAnsiTheme="minorHAnsi" w:hint="eastAsia"/>
-          <w:lang w:val="fr-FR"/>
-        </w:rPr>
-        <w:t xml:space="preserve"> </w:t>
-      </w:r>
-      <w:r>
-        <w:rPr>
-          <w:rFonts w:asciiTheme="minorHAnsi" w:eastAsiaTheme="minorHAnsi" w:hAnsiTheme="minorHAnsi" w:hint="eastAsia"/>
-        </w:rPr>
-        <w:t>표시한다</w:t>
-      </w:r>
-      <w:r>
-        <w:rPr>
-          <w:rFonts w:asciiTheme="minorHAnsi" w:eastAsiaTheme="minorHAnsi" w:hAnsiTheme="minorHAnsi" w:hint="eastAsia"/>
-          <w:lang w:val="fr-FR"/>
-        </w:rPr>
-        <w:t>.</w:t>
-      </w:r>
-      <w:r>
-        <w:rPr>
-          <w:rFonts w:asciiTheme="minorHAnsi" w:eastAsiaTheme="minorHAnsi" w:hAnsiTheme="minorHAnsi"/>
-          <w:lang w:val="fr-FR"/>
-        </w:rPr>
-        <w:t xml:space="preserve"> </w:t>
-      </w:r>
-      <w:r>
-        <w:rPr>
-          <w:rFonts w:asciiTheme="minorHAnsi" w:eastAsiaTheme="minorHAnsi" w:hAnsiTheme="minorHAnsi" w:hint="eastAsia"/>
-        </w:rPr>
-        <w:t>만약</w:t>
-      </w:r>
-      <w:r>
-        <w:rPr>
-          <w:rFonts w:asciiTheme="minorHAnsi" w:eastAsiaTheme="minorHAnsi" w:hAnsiTheme="minorHAnsi" w:hint="eastAsia"/>
-          <w:lang w:val="fr-FR"/>
-        </w:rPr>
-        <w:t xml:space="preserve"> </w:t>
-      </w:r>
-      <w:r>
-        <w:rPr>
-          <w:rFonts w:asciiTheme="minorHAnsi" w:eastAsiaTheme="minorHAnsi" w:hAnsiTheme="minorHAnsi"/>
-          <w:lang w:val="fr-FR"/>
-        </w:rPr>
-        <w:t>SCMS</w:t>
-      </w:r>
-      <w:r>
-        <w:rPr>
-          <w:rFonts w:asciiTheme="minorHAnsi" w:eastAsiaTheme="minorHAnsi" w:hAnsiTheme="minorHAnsi"/>
-          <w:lang w:val="fr-FR"/>
-        </w:rPr>
-        <w:t xml:space="preserve"> Agent</w:t>
-      </w:r>
-      <w:r>
-        <w:rPr>
-          <w:rFonts w:asciiTheme="minorHAnsi" w:eastAsiaTheme="minorHAnsi" w:hAnsiTheme="minorHAnsi"/>
-          <w:lang w:val="fr-FR"/>
-        </w:rPr>
-        <w:t xml:space="preserve"> 문제</w:t>
-      </w:r>
-      <w:r>
-        <w:rPr>
-          <w:rFonts w:asciiTheme="minorHAnsi" w:eastAsiaTheme="minorHAnsi" w:hAnsiTheme="minorHAnsi" w:hint="eastAsia"/>
-        </w:rPr>
-        <w:t>가</w:t>
-      </w:r>
-      <w:r>
-        <w:rPr>
-          <w:rFonts w:asciiTheme="minorHAnsi" w:eastAsiaTheme="minorHAnsi" w:hAnsiTheme="minorHAnsi" w:hint="eastAsia"/>
-          <w:lang w:val="fr-FR"/>
-        </w:rPr>
-        <w:t xml:space="preserve"> </w:t>
-      </w:r>
-      <w:r>
-        <w:rPr>
-          <w:rFonts w:asciiTheme="minorHAnsi" w:eastAsiaTheme="minorHAnsi" w:hAnsiTheme="minorHAnsi" w:hint="eastAsia"/>
-        </w:rPr>
-        <w:t>발생하는 경우 빨간색으로 표시한다.</w:t>
-      </w:r>
-    </w:p>
-    <w:p>
-      <w:pPr>
-        <w:pStyle w:val="afe"/>
-        <w:numPr>
-          <w:ilvl w:val="0"/>
-          <w:numId w:val="13"/>
-        </w:numPr>
-        <w:ind w:leftChars="0"/>
-        <w:rPr>
-          <w:rFonts w:asciiTheme="minorHAnsi" w:eastAsiaTheme="minorHAnsi" w:hAnsiTheme="minorHAnsi"/>
-        </w:rPr>
-      </w:pPr>
-      <w:r>
-        <w:rPr>
-          <w:rFonts w:asciiTheme="minorHAnsi" w:eastAsiaTheme="minorHAnsi" w:hAnsiTheme="minorHAnsi"/>
-        </w:rPr>
-        <w:t>SCMS Info</w:t>
-      </w:r>
-      <w:r>
-        <w:rPr>
-          <w:rFonts w:asciiTheme="minorHAnsi" w:eastAsiaTheme="minorHAnsi" w:hAnsiTheme="minorHAnsi" w:hint="eastAsia"/>
-        </w:rPr>
-        <w:t>를 요약하여 나타낸 테이블이다.</w:t>
-      </w:r>
-      <w:r>
-        <w:rPr>
-          <w:rFonts w:asciiTheme="minorHAnsi" w:eastAsiaTheme="minorHAnsi" w:hAnsiTheme="minorHAnsi"/>
-        </w:rPr>
-        <w:t xml:space="preserve"> </w:t>
-      </w:r>
-      <w:r>
-        <w:rPr>
-          <w:rFonts w:asciiTheme="minorHAnsi" w:eastAsiaTheme="minorHAnsi" w:hAnsiTheme="minorHAnsi" w:hint="eastAsia"/>
-        </w:rPr>
-        <w:t>평상시에는 녹색으로 표시하여 정상을 나타낸다.</w:t>
-      </w:r>
-      <w:r>
-        <w:rPr>
-          <w:rFonts w:asciiTheme="minorHAnsi" w:eastAsiaTheme="minorHAnsi" w:hAnsiTheme="minorHAnsi"/>
-        </w:rPr>
-        <w:t xml:space="preserve"> </w:t>
-      </w:r>
-      <w:r>
-        <w:rPr>
-          <w:rFonts w:asciiTheme="minorHAnsi" w:eastAsiaTheme="minorHAnsi" w:hAnsiTheme="minorHAnsi" w:hint="eastAsia"/>
-        </w:rPr>
-        <w:t xml:space="preserve">만약 </w:t>
-      </w:r>
-      <w:r>
-        <w:rPr>
-          <w:rFonts w:asciiTheme="minorHAnsi" w:eastAsiaTheme="minorHAnsi" w:hAnsiTheme="minorHAnsi" w:hint="eastAsia"/>
-        </w:rPr>
-        <w:t>SCMS</w:t>
-      </w:r>
-      <w:r>
-        <w:rPr>
-          <w:rFonts w:asciiTheme="minorHAnsi" w:eastAsiaTheme="minorHAnsi" w:hAnsiTheme="minorHAnsi" w:hint="eastAsia"/>
-        </w:rPr>
-        <w:t xml:space="preserve"> Agent</w:t>
-      </w:r>
-      <w:r>
-        <w:rPr>
-          <w:rFonts w:asciiTheme="minorHAnsi" w:eastAsiaTheme="minorHAnsi" w:hAnsiTheme="minorHAnsi" w:hint="eastAsia"/>
-        </w:rPr>
-        <w:t xml:space="preserve"> 문제</w:t>
-      </w:r>
-      <w:r>
-        <w:rPr>
-          <w:rFonts w:asciiTheme="minorHAnsi" w:eastAsiaTheme="minorHAnsi" w:hAnsiTheme="minorHAnsi" w:hint="eastAsia"/>
-        </w:rPr>
-        <w:t>가 발생한 경우,</w:t>
-      </w:r>
-      <w:r>
-        <w:rPr>
-          <w:rFonts w:asciiTheme="minorHAnsi" w:eastAsiaTheme="minorHAnsi" w:hAnsiTheme="minorHAnsi"/>
-        </w:rPr>
-        <w:t xml:space="preserve"> </w:t>
-      </w:r>
-      <w:r>
-        <w:rPr>
-          <w:rFonts w:asciiTheme="minorHAnsi" w:eastAsiaTheme="minorHAnsi" w:hAnsiTheme="minorHAnsi" w:hint="eastAsia"/>
-        </w:rPr>
-        <w:t>해당 요소의 테이블 셀은 노란색으로 표시한다.</w:t>
-      </w:r>
-    </w:p>
-    <w:p>
-      <w:pPr>
-        <w:pStyle w:val="afe"/>
-        <w:numPr>
-          <w:ilvl w:val="0"/>
-          <w:numId w:val="13"/>
-        </w:numPr>
-        <w:ind w:leftChars="0"/>
-        <w:rPr>
-          <w:rFonts w:asciiTheme="minorHAnsi" w:eastAsiaTheme="minorHAnsi" w:hAnsiTheme="minorHAnsi"/>
-        </w:rPr>
-      </w:pPr>
-      <w:r>
-        <w:rPr>
-          <w:rFonts w:asciiTheme="minorHAnsi" w:eastAsiaTheme="minorHAnsi" w:hAnsiTheme="minorHAnsi" w:hint="eastAsia"/>
-        </w:rPr>
-        <w:t xml:space="preserve">해당 </w:t>
-      </w:r>
-      <w:r>
-        <w:rPr>
-          <w:rFonts w:asciiTheme="minorHAnsi" w:eastAsiaTheme="minorHAnsi" w:hAnsiTheme="minorHAnsi"/>
-        </w:rPr>
-        <w:t>SCMS</w:t>
-      </w:r>
-      <w:r>
-        <w:rPr>
-          <w:rFonts w:asciiTheme="minorHAnsi" w:eastAsiaTheme="minorHAnsi" w:hAnsiTheme="minorHAnsi"/>
-        </w:rPr>
-        <w:t xml:space="preserve"> Agent</w:t>
-      </w:r>
-      <w:r>
-        <w:rPr>
-          <w:rFonts w:asciiTheme="minorHAnsi" w:eastAsiaTheme="minorHAnsi" w:hAnsiTheme="minorHAnsi" w:hint="eastAsia"/>
-        </w:rPr>
-        <w:t>의 상세정보를 조회하기 위한 버튼이다.</w:t>
-      </w:r>
-      <w:r>
-        <w:rPr>
-          <w:rStyle w:val="af3"/>
-          <w:rFonts w:asciiTheme="minorHAnsi" w:eastAsiaTheme="minorHAnsi" w:hAnsiTheme="minorHAnsi"/>
-        </w:rPr>
-        <w:footnoteReference w:id="1"/>
-      </w:r>
-    </w:p>
-    <w:p>
-      <w:pPr>
-        <w:rPr>
-          <w:rFonts w:asciiTheme="minorHAnsi" w:eastAsiaTheme="minorHAnsi" w:hAnsiTheme="minorHAnsi"/>
-        </w:rPr>
-      </w:pPr>
-    </w:p>
-    <w:p>
-      <w:pPr>
-        <w:rPr>
-          <w:rFonts w:asciiTheme="minorHAnsi" w:eastAsiaTheme="minorHAnsi" w:hAnsiTheme="minorHAnsi"/>
         </w:rPr>
       </w:pPr>
     </w:p>
@@ -20456,7 +17302,7 @@
                     <pic:cNvPicPr/>
                   </pic:nvPicPr>
                   <pic:blipFill>
-                    <a:blip r:embed="rId16" cstate="print">
+                    <a:blip r:embed="rId14" cstate="print">
                       <a:extLst>
                         <a:ext uri="{28A0092B-C50C-407E-A947-70E740481C1C}">
                           <a14:useLocalDpi xmlns:a14="http://schemas.microsoft.com/office/drawing/2010/main" val="0"/>
@@ -20490,7 +17336,7 @@
           <w:rFonts w:asciiTheme="minorHAnsi" w:eastAsiaTheme="minorHAnsi" w:hAnsiTheme="minorHAnsi"/>
         </w:rPr>
       </w:pPr>
-      <w:bookmarkStart w:id="37" w:name="_Toc472438831"/>
+      <w:bookmarkStart w:id="30" w:name="_Toc472438831"/>
       <w:r>
         <w:rPr>
           <w:rFonts w:asciiTheme="minorHAnsi" w:eastAsiaTheme="minorHAnsi" w:hAnsiTheme="minorHAnsi"/>
@@ -20520,7 +17366,7 @@
           <w:rFonts w:asciiTheme="minorHAnsi" w:eastAsiaTheme="minorHAnsi" w:hAnsiTheme="minorHAnsi"/>
           <w:noProof/>
         </w:rPr>
-        <w:t>8</w:t>
+        <w:t>2</w:t>
       </w:r>
       <w:r>
         <w:rPr>
@@ -20548,7 +17394,7 @@
         </w:rPr>
         <w:t xml:space="preserve"> Monitoring UI</w:t>
       </w:r>
-      <w:bookmarkEnd w:id="37"/>
+      <w:bookmarkEnd w:id="30"/>
     </w:p>
     <w:p>
       <w:pPr>
@@ -20608,21 +17454,7 @@
         <w:rPr>
           <w:rFonts w:asciiTheme="minorHAnsi" w:eastAsiaTheme="minorHAnsi" w:hAnsiTheme="minorHAnsi" w:hint="eastAsia"/>
         </w:rPr>
-        <w:t xml:space="preserve">각각 수치 기반의 테이블과 차트로 </w:t>
-      </w:r>
-      <w:proofErr w:type="spellStart"/>
-      <w:r>
-        <w:rPr>
-          <w:rFonts w:asciiTheme="minorHAnsi" w:eastAsiaTheme="minorHAnsi" w:hAnsiTheme="minorHAnsi" w:hint="eastAsia"/>
-        </w:rPr>
-        <w:t>나타내었다</w:t>
-      </w:r>
-      <w:proofErr w:type="spellEnd"/>
-      <w:r>
-        <w:rPr>
-          <w:rFonts w:asciiTheme="minorHAnsi" w:eastAsiaTheme="minorHAnsi" w:hAnsiTheme="minorHAnsi" w:hint="eastAsia"/>
-        </w:rPr>
-        <w:t>.</w:t>
+        <w:t>각각 수치 기반의 테이블과 차트로 나타내었다.</w:t>
       </w:r>
     </w:p>
     <w:p>
@@ -20683,22 +17515,7 @@
         <w:rPr>
           <w:rFonts w:asciiTheme="minorHAnsi" w:eastAsiaTheme="minorHAnsi" w:hAnsiTheme="minorHAnsi" w:hint="eastAsia"/>
         </w:rPr>
-        <w:t xml:space="preserve"> 서비스를 정지 또는 </w:t>
-      </w:r>
-      <w:proofErr w:type="spellStart"/>
-      <w:r>
-        <w:rPr>
-          <w:rFonts w:asciiTheme="minorHAnsi" w:eastAsiaTheme="minorHAnsi" w:hAnsiTheme="minorHAnsi" w:hint="eastAsia"/>
-        </w:rPr>
-        <w:lastRenderedPageBreak/>
-        <w:t>재시작할</w:t>
-      </w:r>
-      <w:proofErr w:type="spellEnd"/>
-      <w:r>
-        <w:rPr>
-          <w:rFonts w:asciiTheme="minorHAnsi" w:eastAsiaTheme="minorHAnsi" w:hAnsiTheme="minorHAnsi" w:hint="eastAsia"/>
-        </w:rPr>
-        <w:t xml:space="preserve"> 수 있다.</w:t>
+        <w:t xml:space="preserve"> 서비스를 정지 또는 재시작할 수 있다.</w:t>
       </w:r>
     </w:p>
     <w:p>
@@ -20759,21 +17576,7 @@
         <w:rPr>
           <w:rFonts w:asciiTheme="minorHAnsi" w:eastAsiaTheme="minorHAnsi" w:hAnsiTheme="minorHAnsi" w:hint="eastAsia"/>
         </w:rPr>
-        <w:t xml:space="preserve">은 </w:t>
-      </w:r>
-      <w:proofErr w:type="spellStart"/>
-      <w:r>
-        <w:rPr>
-          <w:rFonts w:asciiTheme="minorHAnsi" w:eastAsiaTheme="minorHAnsi" w:hAnsiTheme="minorHAnsi" w:hint="eastAsia"/>
-        </w:rPr>
-        <w:t>재시작한다</w:t>
-      </w:r>
-      <w:proofErr w:type="spellEnd"/>
-      <w:r>
-        <w:rPr>
-          <w:rFonts w:asciiTheme="minorHAnsi" w:eastAsiaTheme="minorHAnsi" w:hAnsiTheme="minorHAnsi" w:hint="eastAsia"/>
-        </w:rPr>
-        <w:t>.</w:t>
+        <w:t>은 재시작한다.</w:t>
       </w:r>
     </w:p>
     <w:p>
@@ -20791,7 +17594,7 @@
           <w:rFonts w:asciiTheme="minorHAnsi" w:eastAsiaTheme="minorHAnsi" w:hAnsiTheme="minorHAnsi"/>
         </w:rPr>
       </w:pPr>
-      <w:bookmarkStart w:id="38" w:name="_Toc472438839"/>
+      <w:bookmarkStart w:id="31" w:name="_Toc472438839"/>
       <w:r>
         <w:rPr>
           <w:rFonts w:asciiTheme="minorHAnsi" w:eastAsiaTheme="minorHAnsi" w:hAnsiTheme="minorHAnsi"/>
@@ -20821,7 +17624,7 @@
           <w:rFonts w:asciiTheme="minorHAnsi" w:eastAsiaTheme="minorHAnsi" w:hAnsiTheme="minorHAnsi"/>
           <w:noProof/>
         </w:rPr>
-        <w:t>12</w:t>
+        <w:t>6</w:t>
       </w:r>
       <w:r>
         <w:rPr>
@@ -20871,7 +17674,7 @@
         </w:rPr>
         <w:t>화면 목록</w:t>
       </w:r>
-      <w:bookmarkEnd w:id="38"/>
+      <w:bookmarkEnd w:id="31"/>
     </w:p>
     <w:tbl>
       <w:tblPr>
@@ -21315,10 +18118,10 @@
       </w:pPr>
     </w:p>
     <w:sectPr>
-      <w:headerReference w:type="even" r:id="rId17"/>
-      <w:headerReference w:type="default" r:id="rId18"/>
-      <w:footerReference w:type="default" r:id="rId19"/>
-      <w:headerReference w:type="first" r:id="rId20"/>
+      <w:headerReference w:type="even" r:id="rId15"/>
+      <w:headerReference w:type="default" r:id="rId16"/>
+      <w:footerReference w:type="default" r:id="rId17"/>
+      <w:headerReference w:type="first" r:id="rId18"/>
       <w:pgSz w:w="11909" w:h="16834"/>
       <w:pgMar w:top="1134" w:right="1134" w:bottom="1134" w:left="1418" w:header="1134" w:footer="720" w:gutter="0"/>
       <w:pgNumType w:start="1"/>
@@ -21331,7 +18134,7 @@
 
 <file path=word/comments.xml><?xml version="1.0" encoding="utf-8"?>
 <w:comments xmlns:wpc="http://schemas.microsoft.com/office/word/2010/wordprocessingCanvas" xmlns:cx="http://schemas.microsoft.com/office/drawing/2014/chartex" xmlns:cx1="http://schemas.microsoft.com/office/drawing/2015/9/8/chartex" xmlns:cx2="http://schemas.microsoft.com/office/drawing/2015/10/21/chartex" xmlns:cx3="http://schemas.microsoft.com/office/drawing/2016/5/9/chartex" xmlns:cx4="http://schemas.microsoft.com/office/drawing/2016/5/10/chartex" xmlns:cx5="http://schemas.microsoft.com/office/drawing/2016/5/11/chartex" xmlns:cx6="http://schemas.microsoft.com/office/drawing/2016/5/12/chartex" xmlns:cx7="http://schemas.microsoft.com/office/drawing/2016/5/13/chartex" xmlns:cx8="http://schemas.microsoft.com/office/drawing/2016/5/14/chartex" xmlns:mc="http://schemas.openxmlformats.org/markup-compatibility/2006" xmlns:aink="http://schemas.microsoft.com/office/drawing/2016/ink" xmlns:am3d="http://schemas.microsoft.com/office/drawing/2017/model3d" xmlns:o="urn:schemas-microsoft-com:office:office" xmlns:r="http://schemas.openxmlformats.org/officeDocument/2006/relationships" xmlns:m="http://schemas.openxmlformats.org/officeDocument/2006/math" xmlns:v="urn:schemas-microsoft-com:vml" xmlns:wp14="http://schemas.microsoft.com/office/word/2010/wordprocessingDrawing" xmlns:wp="http://schemas.openxmlformats.org/drawingml/2006/wordprocessingDrawing" xmlns:w10="urn:schemas-microsoft-com:office:word" xmlns:w="http://schemas.openxmlformats.org/wordprocessingml/2006/main" xmlns:w14="http://schemas.microsoft.com/office/word/2010/wordml" xmlns:w15="http://schemas.microsoft.com/office/word/2012/wordml" xmlns:w16cid="http://schemas.microsoft.com/office/word/2016/wordml/cid" xmlns:w16se="http://schemas.microsoft.com/office/word/2015/wordml/symex" xmlns:wpg="http://schemas.microsoft.com/office/word/2010/wordprocessingGroup" xmlns:wpi="http://schemas.microsoft.com/office/word/2010/wordprocessingInk" xmlns:wne="http://schemas.microsoft.com/office/word/2006/wordml" xmlns:wps="http://schemas.microsoft.com/office/word/2010/wordprocessingShape" mc:Ignorable="w14 w15 w16se w16cid wp14">
-  <w:comment w:id="14" w:author="YeongHoon Jang" w:date="2017-01-19T10:28:00Z" w:initials="YJ">
+  <w:comment w:id="15" w:author="YeongHoon Jang" w:date="2017-01-19T10:28:00Z" w:initials="YJ">
     <w:p>
       <w:pPr>
         <w:pStyle w:val="a9"/>
@@ -21393,13 +18196,8 @@
         </w:rPr>
         <w:t xml:space="preserve"> </w:t>
       </w:r>
-      <w:proofErr w:type="spellStart"/>
-      <w:r>
-        <w:t>PC_name</w:t>
-      </w:r>
-      <w:proofErr w:type="spellEnd"/>
-      <w:r>
-        <w:t xml:space="preserve"> </w:t>
+      <w:r>
+        <w:t xml:space="preserve">PC_name </w:t>
       </w:r>
       <w:r>
         <w:rPr>
@@ -21409,7 +18207,7 @@
       </w:r>
     </w:p>
   </w:comment>
-  <w:comment w:id="15" w:author="YeongHoon Jang" w:date="2017-03-07T10:57:00Z" w:initials="YJ">
+  <w:comment w:id="16" w:author="YeongHoon Jang" w:date="2017-03-07T10:57:00Z" w:initials="YJ">
     <w:p>
       <w:pPr>
         <w:pStyle w:val="a9"/>
@@ -21557,7 +18355,7 @@
       </w:r>
     </w:p>
   </w:comment>
-  <w:comment w:id="16" w:author="YeongHoon Jang" w:date="2017-01-23T11:23:00Z" w:initials="YJ">
+  <w:comment w:id="17" w:author="YeongHoon Jang" w:date="2017-01-23T11:23:00Z" w:initials="YJ">
     <w:p>
       <w:pPr>
         <w:pStyle w:val="a9"/>
@@ -21650,300 +18448,16 @@
         <w:rPr>
           <w:rFonts w:hint="eastAsia"/>
         </w:rPr>
-        <w:t xml:space="preserve"> </w:t>
-      </w:r>
-      <w:proofErr w:type="spellStart"/>
+        <w:t xml:space="preserve"> C</w:t>
+      </w:r>
+      <w:r>
+        <w:t xml:space="preserve">REATE_time </w:t>
+      </w:r>
       <w:r>
         <w:rPr>
           <w:rFonts w:hint="eastAsia"/>
         </w:rPr>
-        <w:t>C</w:t>
-      </w:r>
-      <w:r>
-        <w:t>REATE_time</w:t>
-      </w:r>
-      <w:proofErr w:type="spellEnd"/>
-      <w:r>
-        <w:t xml:space="preserve"> </w:t>
-      </w:r>
-      <w:r>
-        <w:rPr>
-          <w:rFonts w:hint="eastAsia"/>
-        </w:rPr>
         <w:t>추가</w:t>
-      </w:r>
-    </w:p>
-  </w:comment>
-  <w:comment w:id="28" w:author="YeongHoon Jang" w:date="2017-03-07T17:02:00Z" w:initials="YJ">
-    <w:p>
-      <w:pPr>
-        <w:pStyle w:val="a9"/>
-      </w:pPr>
-      <w:r>
-        <w:rPr>
-          <w:rStyle w:val="af8"/>
-        </w:rPr>
-        <w:annotationRef/>
-      </w:r>
-      <w:r>
-        <w:rPr>
-          <w:rFonts w:hint="eastAsia"/>
-        </w:rPr>
-        <w:t>Agent</w:t>
-      </w:r>
-      <w:r>
-        <w:rPr>
-          <w:rFonts w:hint="eastAsia"/>
-        </w:rPr>
-        <w:t>의</w:t>
-      </w:r>
-      <w:r>
-        <w:rPr>
-          <w:rFonts w:hint="eastAsia"/>
-        </w:rPr>
-        <w:t xml:space="preserve"> </w:t>
-      </w:r>
-      <w:r>
-        <w:rPr>
-          <w:rFonts w:hint="eastAsia"/>
-        </w:rPr>
-        <w:t>설정</w:t>
-      </w:r>
-      <w:r>
-        <w:rPr>
-          <w:rFonts w:hint="eastAsia"/>
-        </w:rPr>
-        <w:t xml:space="preserve"> </w:t>
-      </w:r>
-      <w:r>
-        <w:rPr>
-          <w:rFonts w:hint="eastAsia"/>
-        </w:rPr>
-        <w:t>파일에서</w:t>
-      </w:r>
-      <w:r>
-        <w:rPr>
-          <w:rFonts w:hint="eastAsia"/>
-        </w:rPr>
-        <w:t xml:space="preserve"> </w:t>
-      </w:r>
-      <w:r>
-        <w:rPr>
-          <w:rFonts w:hint="eastAsia"/>
-        </w:rPr>
-        <w:t>가지는</w:t>
-      </w:r>
-      <w:r>
-        <w:rPr>
-          <w:rFonts w:hint="eastAsia"/>
-        </w:rPr>
-        <w:t xml:space="preserve"> </w:t>
-      </w:r>
-      <w:r>
-        <w:rPr>
-          <w:rFonts w:hint="eastAsia"/>
-        </w:rPr>
-        <w:t>데이터를</w:t>
-      </w:r>
-      <w:r>
-        <w:rPr>
-          <w:rFonts w:hint="eastAsia"/>
-        </w:rPr>
-        <w:t xml:space="preserve"> </w:t>
-      </w:r>
-      <w:r>
-        <w:rPr>
-          <w:rFonts w:hint="eastAsia"/>
-        </w:rPr>
-        <w:t>정의하였다</w:t>
-      </w:r>
-      <w:r>
-        <w:rPr>
-          <w:rFonts w:hint="eastAsia"/>
-        </w:rPr>
-        <w:t>.</w:t>
-      </w:r>
-    </w:p>
-  </w:comment>
-  <w:comment w:id="29" w:author="YeongHoon Jang" w:date="2017-03-07T17:02:00Z" w:initials="YJ">
-    <w:p>
-      <w:pPr>
-        <w:pStyle w:val="a9"/>
-      </w:pPr>
-      <w:r>
-        <w:rPr>
-          <w:rStyle w:val="af8"/>
-        </w:rPr>
-        <w:annotationRef/>
-      </w:r>
-      <w:r>
-        <w:rPr>
-          <w:rFonts w:hint="eastAsia"/>
-        </w:rPr>
-        <w:t>Server</w:t>
-      </w:r>
-      <w:r>
-        <w:rPr>
-          <w:rFonts w:hint="eastAsia"/>
-        </w:rPr>
-        <w:t>의</w:t>
-      </w:r>
-      <w:r>
-        <w:rPr>
-          <w:rFonts w:hint="eastAsia"/>
-        </w:rPr>
-        <w:t xml:space="preserve"> </w:t>
-      </w:r>
-      <w:r>
-        <w:rPr>
-          <w:rFonts w:hint="eastAsia"/>
-        </w:rPr>
-        <w:t>설정</w:t>
-      </w:r>
-      <w:r>
-        <w:rPr>
-          <w:rFonts w:hint="eastAsia"/>
-        </w:rPr>
-        <w:t xml:space="preserve"> </w:t>
-      </w:r>
-      <w:r>
-        <w:rPr>
-          <w:rFonts w:hint="eastAsia"/>
-        </w:rPr>
-        <w:t>파일에서</w:t>
-      </w:r>
-      <w:r>
-        <w:rPr>
-          <w:rFonts w:hint="eastAsia"/>
-        </w:rPr>
-        <w:t xml:space="preserve"> </w:t>
-      </w:r>
-      <w:r>
-        <w:rPr>
-          <w:rFonts w:hint="eastAsia"/>
-        </w:rPr>
-        <w:t>가지는</w:t>
-      </w:r>
-      <w:r>
-        <w:rPr>
-          <w:rFonts w:hint="eastAsia"/>
-        </w:rPr>
-        <w:t xml:space="preserve"> </w:t>
-      </w:r>
-      <w:r>
-        <w:rPr>
-          <w:rFonts w:hint="eastAsia"/>
-        </w:rPr>
-        <w:t>데이터를</w:t>
-      </w:r>
-      <w:r>
-        <w:rPr>
-          <w:rFonts w:hint="eastAsia"/>
-        </w:rPr>
-        <w:t xml:space="preserve"> </w:t>
-      </w:r>
-      <w:r>
-        <w:rPr>
-          <w:rFonts w:hint="eastAsia"/>
-        </w:rPr>
-        <w:t>정의하였다</w:t>
-      </w:r>
-      <w:r>
-        <w:rPr>
-          <w:rFonts w:hint="eastAsia"/>
-        </w:rPr>
-        <w:t>.</w:t>
-      </w:r>
-    </w:p>
-  </w:comment>
-  <w:comment w:id="30" w:author="YeongHoon Jang" w:date="2017-03-07T17:02:00Z" w:initials="YJ">
-    <w:p>
-      <w:pPr>
-        <w:pStyle w:val="a9"/>
-      </w:pPr>
-      <w:r>
-        <w:rPr>
-          <w:rStyle w:val="af8"/>
-        </w:rPr>
-        <w:annotationRef/>
-      </w:r>
-      <w:r>
-        <w:rPr>
-          <w:rFonts w:hint="eastAsia"/>
-        </w:rPr>
-        <w:t>Manager</w:t>
-      </w:r>
-      <w:r>
-        <w:rPr>
-          <w:rFonts w:hint="eastAsia"/>
-        </w:rPr>
-        <w:t>의</w:t>
-      </w:r>
-      <w:r>
-        <w:rPr>
-          <w:rFonts w:hint="eastAsia"/>
-        </w:rPr>
-        <w:t xml:space="preserve"> </w:t>
-      </w:r>
-      <w:r>
-        <w:rPr>
-          <w:rFonts w:hint="eastAsia"/>
-        </w:rPr>
-        <w:t>설정</w:t>
-      </w:r>
-      <w:r>
-        <w:rPr>
-          <w:rFonts w:hint="eastAsia"/>
-        </w:rPr>
-        <w:t xml:space="preserve"> </w:t>
-      </w:r>
-      <w:r>
-        <w:rPr>
-          <w:rFonts w:hint="eastAsia"/>
-        </w:rPr>
-        <w:t>파일에서</w:t>
-      </w:r>
-      <w:r>
-        <w:rPr>
-          <w:rFonts w:hint="eastAsia"/>
-        </w:rPr>
-        <w:t xml:space="preserve"> </w:t>
-      </w:r>
-      <w:r>
-        <w:rPr>
-          <w:rFonts w:hint="eastAsia"/>
-        </w:rPr>
-        <w:t>가지는</w:t>
-      </w:r>
-      <w:r>
-        <w:rPr>
-          <w:rFonts w:hint="eastAsia"/>
-        </w:rPr>
-        <w:t xml:space="preserve"> </w:t>
-      </w:r>
-      <w:r>
-        <w:rPr>
-          <w:rFonts w:hint="eastAsia"/>
-        </w:rPr>
-        <w:t>데이터를</w:t>
-      </w:r>
-      <w:r>
-        <w:rPr>
-          <w:rFonts w:hint="eastAsia"/>
-        </w:rPr>
-        <w:t xml:space="preserve"> </w:t>
-      </w:r>
-      <w:r>
-        <w:rPr>
-          <w:rFonts w:hint="eastAsia"/>
-        </w:rPr>
-        <w:t>정의하였다</w:t>
-      </w:r>
-      <w:r>
-        <w:rPr>
-          <w:rFonts w:hint="eastAsia"/>
-        </w:rPr>
-        <w:t>.</w:t>
       </w:r>
     </w:p>
   </w:comment>
@@ -21955,9 +18469,6 @@
   <w15:commentEx w15:paraId="64ADDD49" w15:done="0"/>
   <w15:commentEx w15:paraId="47AE335A" w15:paraIdParent="64ADDD49" w15:done="0"/>
   <w15:commentEx w15:paraId="3FFFC4DF" w15:done="0"/>
-  <w15:commentEx w15:paraId="636A4D67" w15:done="0"/>
-  <w15:commentEx w15:paraId="5A076CC2" w15:done="0"/>
-  <w15:commentEx w15:paraId="2B011BE7" w15:done="0"/>
 </w15:commentsEx>
 </file>
 
@@ -21966,9 +18477,6 @@
   <w16cid:commentId w16cid:paraId="64ADDD49" w16cid:durableId="1DA0DEF2"/>
   <w16cid:commentId w16cid:paraId="47AE335A" w16cid:durableId="1DA0DEF3"/>
   <w16cid:commentId w16cid:paraId="3FFFC4DF" w16cid:durableId="1DA0DEF4"/>
-  <w16cid:commentId w16cid:paraId="636A4D67" w16cid:durableId="1DA0DEF5"/>
-  <w16cid:commentId w16cid:paraId="5A076CC2" w16cid:durableId="1DA0DEF6"/>
-  <w16cid:commentId w16cid:paraId="2B011BE7" w16cid:durableId="1DA0DEF7"/>
 </w16cid:commentsIds>
 </file>
 
@@ -22157,28 +18665,6 @@
     <w:p>
       <w:r>
         <w:continuationSeparator/>
-      </w:r>
-    </w:p>
-  </w:footnote>
-  <w:footnote w:id="1">
-    <w:p>
-      <w:pPr>
-        <w:pStyle w:val="af2"/>
-      </w:pPr>
-      <w:r>
-        <w:rPr>
-          <w:rStyle w:val="af3"/>
-        </w:rPr>
-        <w:footnoteRef/>
-      </w:r>
-      <w:r>
-        <w:t xml:space="preserve"> </w:t>
-      </w:r>
-      <w:r>
-        <w:rPr>
-          <w:rFonts w:asciiTheme="minorHAnsi" w:eastAsiaTheme="minorHAnsi" w:hAnsiTheme="minorHAnsi" w:hint="eastAsia"/>
-        </w:rPr>
-        <w:t>Figure 8 참고</w:t>
       </w:r>
     </w:p>
   </w:footnote>
@@ -28362,7 +24848,7 @@
 </file>
 
 <file path=customXml/itemProps1.xml><?xml version="1.0" encoding="utf-8"?>
-<ds:datastoreItem xmlns:ds="http://schemas.openxmlformats.org/officeDocument/2006/customXml" ds:itemID="{9BC2546A-9C7B-4E0F-AA3E-AC808AE9D50C}">
+<ds:datastoreItem xmlns:ds="http://schemas.openxmlformats.org/officeDocument/2006/customXml" ds:itemID="{7705CDE0-FF07-4B35-9E73-16FBA4C7E49C}">
   <ds:schemaRefs>
     <ds:schemaRef ds:uri="http://schemas.openxmlformats.org/officeDocument/2006/bibliography"/>
   </ds:schemaRefs>

--- a/Document/DSM-Community기본설계서.docx
+++ b/Document/DSM-Community기본설계서.docx
@@ -29,6 +29,7 @@
           <w:szCs w:val="48"/>
         </w:rPr>
       </w:pPr>
+      <w:proofErr w:type="spellStart"/>
       <w:r>
         <w:rPr>
           <w:rFonts w:asciiTheme="minorHAnsi" w:eastAsiaTheme="minorHAnsi" w:hAnsiTheme="minorHAnsi" w:cs="Arial" w:hint="eastAsia"/>
@@ -37,7 +38,18 @@
           <w:sz w:val="48"/>
           <w:szCs w:val="48"/>
         </w:rPr>
-        <w:t xml:space="preserve">Dammunity 기본 설계도 </w:t>
+        <w:t>Dammunity</w:t>
+      </w:r>
+      <w:proofErr w:type="spellEnd"/>
+      <w:r>
+        <w:rPr>
+          <w:rFonts w:asciiTheme="minorHAnsi" w:eastAsiaTheme="minorHAnsi" w:hAnsiTheme="minorHAnsi" w:cs="Arial" w:hint="eastAsia"/>
+          <w:b/>
+          <w:color w:val="800000"/>
+          <w:sz w:val="48"/>
+          <w:szCs w:val="48"/>
+        </w:rPr>
+        <w:t xml:space="preserve"> 기본 설계도 </w:t>
       </w:r>
     </w:p>
     <w:p>
@@ -85,19 +97,7 @@
           <w:sz w:val="36"/>
           <w:szCs w:val="36"/>
         </w:rPr>
-        <w:t>Commu</w:t>
-      </w:r>
-      <w:bookmarkStart w:id="0" w:name="_GoBack"/>
-      <w:bookmarkEnd w:id="0"/>
-      <w:r>
-        <w:rPr>
-          <w:rFonts w:asciiTheme="minorHAnsi" w:eastAsiaTheme="minorHAnsi" w:hAnsiTheme="minorHAnsi" w:cs="Arial" w:hint="eastAsia"/>
-          <w:b/>
-          <w:color w:val="800000"/>
-          <w:sz w:val="36"/>
-          <w:szCs w:val="36"/>
-        </w:rPr>
-        <w:t>nity</w:t>
+        <w:t>Community</w:t>
       </w:r>
       <w:r>
         <w:rPr>
@@ -241,6 +241,7 @@
                 <w:sz w:val="24"/>
               </w:rPr>
             </w:pPr>
+            <w:proofErr w:type="spellStart"/>
             <w:r>
               <w:rPr>
                 <w:rFonts w:asciiTheme="minorHAnsi" w:eastAsiaTheme="minorHAnsi" w:hAnsiTheme="minorHAnsi" w:cs="Arial"/>
@@ -249,6 +250,7 @@
               </w:rPr>
               <w:t>Dammunity</w:t>
             </w:r>
+            <w:proofErr w:type="spellEnd"/>
           </w:p>
         </w:tc>
       </w:tr>
@@ -4915,7 +4917,7 @@
         </w:rPr>
         <w:br w:type="page"/>
       </w:r>
-      <w:bookmarkStart w:id="1" w:name="_Toc476669811"/>
+      <w:bookmarkStart w:id="0" w:name="_Toc476669811"/>
       <w:r>
         <w:rPr>
           <w:rFonts w:asciiTheme="minorHAnsi" w:eastAsiaTheme="minorHAnsi" w:hAnsiTheme="minorHAnsi" w:cs="Arial"/>
@@ -4938,23 +4940,23 @@
         </w:rPr>
         <w:t>개요</w:t>
       </w:r>
+      <w:bookmarkEnd w:id="0"/>
+    </w:p>
+    <w:p>
+      <w:pPr>
+        <w:pStyle w:val="2"/>
+        <w:rPr>
+          <w:rFonts w:asciiTheme="minorHAnsi" w:eastAsiaTheme="minorHAnsi" w:hAnsiTheme="minorHAnsi" w:cs="Arial"/>
+        </w:rPr>
+      </w:pPr>
+      <w:bookmarkStart w:id="1" w:name="_Toc476669812"/>
+      <w:r>
+        <w:rPr>
+          <w:rFonts w:asciiTheme="minorHAnsi" w:eastAsiaTheme="minorHAnsi" w:hAnsiTheme="minorHAnsi" w:cs="Arial"/>
+        </w:rPr>
+        <w:t>목적</w:t>
+      </w:r>
       <w:bookmarkEnd w:id="1"/>
-    </w:p>
-    <w:p>
-      <w:pPr>
-        <w:pStyle w:val="2"/>
-        <w:rPr>
-          <w:rFonts w:asciiTheme="minorHAnsi" w:eastAsiaTheme="minorHAnsi" w:hAnsiTheme="minorHAnsi" w:cs="Arial"/>
-        </w:rPr>
-      </w:pPr>
-      <w:bookmarkStart w:id="2" w:name="_Toc476669812"/>
-      <w:r>
-        <w:rPr>
-          <w:rFonts w:asciiTheme="minorHAnsi" w:eastAsiaTheme="minorHAnsi" w:hAnsiTheme="minorHAnsi" w:cs="Arial"/>
-        </w:rPr>
-        <w:t>목적</w:t>
-      </w:r>
-      <w:bookmarkEnd w:id="2"/>
     </w:p>
     <w:p>
       <w:pPr>
@@ -4970,12 +4972,21 @@
         </w:rPr>
         <w:t xml:space="preserve">본 문서는 </w:t>
       </w:r>
+      <w:proofErr w:type="spellStart"/>
       <w:r>
         <w:rPr>
           <w:rFonts w:asciiTheme="minorHAnsi" w:eastAsiaTheme="minorHAnsi" w:hAnsiTheme="minorHAnsi" w:cs="Arial" w:hint="eastAsia"/>
           <w:lang w:val="fr-FR"/>
         </w:rPr>
-        <w:t xml:space="preserve">지상국 프로그램이 설치된 </w:t>
+        <w:t>지상국</w:t>
+      </w:r>
+      <w:proofErr w:type="spellEnd"/>
+      <w:r>
+        <w:rPr>
+          <w:rFonts w:asciiTheme="minorHAnsi" w:eastAsiaTheme="minorHAnsi" w:hAnsiTheme="minorHAnsi" w:cs="Arial" w:hint="eastAsia"/>
+          <w:lang w:val="fr-FR"/>
+        </w:rPr>
+        <w:t xml:space="preserve"> 프로그램이 설치된 </w:t>
       </w:r>
       <w:r>
         <w:rPr>
@@ -5068,6 +5079,234 @@
           <w:lang w:val="fr-FR"/>
         </w:rPr>
         <w:t>본 문서를 작성하는 목적은 다음과 같다.</w:t>
+      </w:r>
+    </w:p>
+    <w:p>
+      <w:pPr>
+        <w:pStyle w:val="afe"/>
+        <w:numPr>
+          <w:ilvl w:val="0"/>
+          <w:numId w:val="7"/>
+        </w:numPr>
+        <w:ind w:leftChars="0"/>
+        <w:rPr>
+          <w:rFonts w:asciiTheme="minorHAnsi" w:eastAsiaTheme="minorHAnsi" w:hAnsiTheme="minorHAnsi" w:cs="Arial"/>
+          <w:lang w:val="fr-FR"/>
+        </w:rPr>
+      </w:pPr>
+      <w:r>
+        <w:rPr>
+          <w:rFonts w:asciiTheme="minorHAnsi" w:eastAsiaTheme="minorHAnsi" w:hAnsiTheme="minorHAnsi" w:hint="eastAsia"/>
+          <w:color w:val="000000"/>
+          <w:lang w:val="fr-FR"/>
+        </w:rPr>
+        <w:t>SCMS</w:t>
+      </w:r>
+      <w:r>
+        <w:rPr>
+          <w:rFonts w:asciiTheme="minorHAnsi" w:eastAsiaTheme="minorHAnsi" w:hAnsiTheme="minorHAnsi" w:hint="eastAsia"/>
+          <w:color w:val="000000"/>
+        </w:rPr>
+        <w:t>의</w:t>
+      </w:r>
+      <w:r>
+        <w:rPr>
+          <w:rFonts w:asciiTheme="minorHAnsi" w:eastAsiaTheme="minorHAnsi" w:hAnsiTheme="minorHAnsi" w:hint="eastAsia"/>
+          <w:color w:val="000000"/>
+          <w:lang w:val="fr-FR"/>
+        </w:rPr>
+        <w:t xml:space="preserve"> </w:t>
+      </w:r>
+      <w:r>
+        <w:rPr>
+          <w:rFonts w:asciiTheme="minorHAnsi" w:eastAsiaTheme="minorHAnsi" w:hAnsiTheme="minorHAnsi" w:hint="eastAsia"/>
+          <w:color w:val="000000"/>
+        </w:rPr>
+        <w:t>개발</w:t>
+      </w:r>
+      <w:r>
+        <w:rPr>
+          <w:rFonts w:asciiTheme="minorHAnsi" w:eastAsiaTheme="minorHAnsi" w:hAnsiTheme="minorHAnsi" w:hint="eastAsia"/>
+          <w:color w:val="000000"/>
+          <w:lang w:val="fr-FR"/>
+        </w:rPr>
+        <w:t xml:space="preserve"> </w:t>
+      </w:r>
+      <w:r>
+        <w:rPr>
+          <w:rFonts w:asciiTheme="minorHAnsi" w:eastAsiaTheme="minorHAnsi" w:hAnsiTheme="minorHAnsi" w:hint="eastAsia"/>
+          <w:color w:val="000000"/>
+        </w:rPr>
+        <w:t>목적과</w:t>
+      </w:r>
+      <w:r>
+        <w:rPr>
+          <w:rFonts w:asciiTheme="minorHAnsi" w:eastAsiaTheme="minorHAnsi" w:hAnsiTheme="minorHAnsi" w:hint="eastAsia"/>
+          <w:color w:val="000000"/>
+          <w:lang w:val="fr-FR"/>
+        </w:rPr>
+        <w:t xml:space="preserve"> </w:t>
+      </w:r>
+      <w:r>
+        <w:rPr>
+          <w:rFonts w:asciiTheme="minorHAnsi" w:eastAsiaTheme="minorHAnsi" w:hAnsiTheme="minorHAnsi" w:hint="eastAsia"/>
+          <w:color w:val="000000"/>
+        </w:rPr>
+        <w:t>그에</w:t>
+      </w:r>
+      <w:r>
+        <w:rPr>
+          <w:rFonts w:asciiTheme="minorHAnsi" w:eastAsiaTheme="minorHAnsi" w:hAnsiTheme="minorHAnsi" w:hint="eastAsia"/>
+          <w:color w:val="000000"/>
+          <w:lang w:val="fr-FR"/>
+        </w:rPr>
+        <w:t xml:space="preserve"> </w:t>
+      </w:r>
+      <w:r>
+        <w:rPr>
+          <w:rFonts w:asciiTheme="minorHAnsi" w:eastAsiaTheme="minorHAnsi" w:hAnsiTheme="minorHAnsi" w:hint="eastAsia"/>
+          <w:color w:val="000000"/>
+        </w:rPr>
+        <w:t>대한</w:t>
+      </w:r>
+      <w:r>
+        <w:rPr>
+          <w:rFonts w:asciiTheme="minorHAnsi" w:eastAsiaTheme="minorHAnsi" w:hAnsiTheme="minorHAnsi" w:hint="eastAsia"/>
+          <w:color w:val="000000"/>
+          <w:lang w:val="fr-FR"/>
+        </w:rPr>
+        <w:t xml:space="preserve"> </w:t>
+      </w:r>
+      <w:r>
+        <w:rPr>
+          <w:rFonts w:asciiTheme="minorHAnsi" w:eastAsiaTheme="minorHAnsi" w:hAnsiTheme="minorHAnsi" w:hint="eastAsia"/>
+          <w:color w:val="000000"/>
+        </w:rPr>
+        <w:t>목표를</w:t>
+      </w:r>
+      <w:r>
+        <w:rPr>
+          <w:rFonts w:asciiTheme="minorHAnsi" w:eastAsiaTheme="minorHAnsi" w:hAnsiTheme="minorHAnsi" w:hint="eastAsia"/>
+          <w:color w:val="000000"/>
+          <w:lang w:val="fr-FR"/>
+        </w:rPr>
+        <w:t xml:space="preserve"> </w:t>
+      </w:r>
+      <w:r>
+        <w:rPr>
+          <w:rFonts w:asciiTheme="minorHAnsi" w:eastAsiaTheme="minorHAnsi" w:hAnsiTheme="minorHAnsi" w:hint="eastAsia"/>
+          <w:color w:val="000000"/>
+        </w:rPr>
+        <w:t>분명히</w:t>
+      </w:r>
+      <w:r>
+        <w:rPr>
+          <w:rFonts w:asciiTheme="minorHAnsi" w:eastAsiaTheme="minorHAnsi" w:hAnsiTheme="minorHAnsi" w:hint="eastAsia"/>
+          <w:color w:val="000000"/>
+          <w:lang w:val="fr-FR"/>
+        </w:rPr>
+        <w:t xml:space="preserve"> </w:t>
+      </w:r>
+      <w:r>
+        <w:rPr>
+          <w:rFonts w:asciiTheme="minorHAnsi" w:eastAsiaTheme="minorHAnsi" w:hAnsiTheme="minorHAnsi" w:hint="eastAsia"/>
+          <w:color w:val="000000"/>
+        </w:rPr>
+        <w:t>한다</w:t>
+      </w:r>
+      <w:r>
+        <w:rPr>
+          <w:rFonts w:asciiTheme="minorHAnsi" w:eastAsiaTheme="minorHAnsi" w:hAnsiTheme="minorHAnsi" w:hint="eastAsia"/>
+          <w:color w:val="000000"/>
+          <w:lang w:val="fr-FR"/>
+        </w:rPr>
+        <w:t>.</w:t>
+      </w:r>
+    </w:p>
+    <w:p>
+      <w:pPr>
+        <w:pStyle w:val="afe"/>
+        <w:numPr>
+          <w:ilvl w:val="0"/>
+          <w:numId w:val="7"/>
+        </w:numPr>
+        <w:ind w:leftChars="0"/>
+        <w:rPr>
+          <w:rFonts w:asciiTheme="minorHAnsi" w:eastAsiaTheme="minorHAnsi" w:hAnsiTheme="minorHAnsi" w:cs="Arial"/>
+          <w:lang w:val="fr-FR"/>
+        </w:rPr>
+      </w:pPr>
+      <w:r>
+        <w:rPr>
+          <w:rFonts w:asciiTheme="minorHAnsi" w:eastAsiaTheme="minorHAnsi" w:hAnsiTheme="minorHAnsi" w:hint="eastAsia"/>
+          <w:color w:val="000000"/>
+        </w:rPr>
+        <w:t>이 문서를 통해 구조 설계에 대한 상의를 할 수 있다</w:t>
+      </w:r>
+      <w:r>
+        <w:rPr>
+          <w:rFonts w:asciiTheme="minorHAnsi" w:eastAsiaTheme="minorHAnsi" w:hAnsiTheme="minorHAnsi" w:hint="eastAsia"/>
+          <w:color w:val="000000"/>
+          <w:lang w:val="fr-FR"/>
+        </w:rPr>
+        <w:t>.</w:t>
+      </w:r>
+    </w:p>
+    <w:p>
+      <w:pPr>
+        <w:pStyle w:val="afe"/>
+        <w:numPr>
+          <w:ilvl w:val="0"/>
+          <w:numId w:val="7"/>
+        </w:numPr>
+        <w:ind w:leftChars="0"/>
+        <w:rPr>
+          <w:rFonts w:asciiTheme="minorHAnsi" w:eastAsiaTheme="minorHAnsi" w:hAnsiTheme="minorHAnsi" w:cs="Arial"/>
+          <w:lang w:val="fr-FR"/>
+        </w:rPr>
+      </w:pPr>
+      <w:r>
+        <w:rPr>
+          <w:rFonts w:asciiTheme="minorHAnsi" w:eastAsiaTheme="minorHAnsi" w:hAnsiTheme="minorHAnsi" w:hint="eastAsia"/>
+          <w:color w:val="000000"/>
+        </w:rPr>
+        <w:t>이후 개발 작업 중 시스템</w:t>
+      </w:r>
+      <w:r>
+        <w:rPr>
+          <w:rFonts w:asciiTheme="minorHAnsi" w:eastAsiaTheme="minorHAnsi" w:hAnsiTheme="minorHAnsi" w:hint="eastAsia"/>
+          <w:color w:val="000000"/>
+        </w:rPr>
+        <w:t xml:space="preserve"> 구현에 대해 혼동이 없도록 한다.</w:t>
+      </w:r>
+    </w:p>
+    <w:p>
+      <w:pPr>
+        <w:pStyle w:val="2"/>
+        <w:rPr>
+          <w:rFonts w:asciiTheme="minorHAnsi" w:eastAsiaTheme="minorHAnsi" w:hAnsiTheme="minorHAnsi" w:cs="Arial"/>
+        </w:rPr>
+      </w:pPr>
+      <w:bookmarkStart w:id="2" w:name="_Toc476669813"/>
+      <w:r>
+        <w:rPr>
+          <w:rFonts w:asciiTheme="minorHAnsi" w:eastAsiaTheme="minorHAnsi" w:hAnsiTheme="minorHAnsi" w:cs="Arial"/>
+        </w:rPr>
+        <w:t>적용범위</w:t>
+      </w:r>
+      <w:bookmarkEnd w:id="2"/>
+    </w:p>
+    <w:p>
+      <w:pPr>
+        <w:rPr>
+          <w:rFonts w:asciiTheme="minorHAnsi" w:eastAsiaTheme="minorHAnsi" w:hAnsiTheme="minorHAnsi" w:cs="Arial"/>
+        </w:rPr>
+      </w:pPr>
+      <w:r>
+        <w:rPr>
+          <w:rFonts w:asciiTheme="minorHAnsi" w:eastAsiaTheme="minorHAnsi" w:hAnsiTheme="minorHAnsi" w:cs="Arial" w:hint="eastAsia"/>
+        </w:rPr>
+        <w:t>본 문서가 적용되는 범위는 다음과 같다.</w:t>
       </w:r>
     </w:p>
     <w:p>
@@ -5080,136 +5319,19 @@
         <w:ind w:leftChars="0"/>
         <w:rPr>
           <w:rFonts w:asciiTheme="minorHAnsi" w:eastAsiaTheme="minorHAnsi" w:hAnsiTheme="minorHAnsi" w:cs="Arial"/>
-          <w:lang w:val="fr-FR"/>
-        </w:rPr>
-      </w:pPr>
-      <w:r>
-        <w:rPr>
-          <w:rFonts w:asciiTheme="minorHAnsi" w:eastAsiaTheme="minorHAnsi" w:hAnsiTheme="minorHAnsi" w:hint="eastAsia"/>
-          <w:color w:val="000000"/>
-          <w:lang w:val="fr-FR"/>
+        </w:rPr>
+      </w:pPr>
+      <w:r>
+        <w:rPr>
+          <w:rFonts w:asciiTheme="minorHAnsi" w:eastAsiaTheme="minorHAnsi" w:hAnsiTheme="minorHAnsi" w:cs="Arial" w:hint="eastAsia"/>
         </w:rPr>
         <w:t>SCMS</w:t>
       </w:r>
       <w:r>
         <w:rPr>
-          <w:rFonts w:asciiTheme="minorHAnsi" w:eastAsiaTheme="minorHAnsi" w:hAnsiTheme="minorHAnsi" w:hint="eastAsia"/>
-          <w:color w:val="000000"/>
-        </w:rPr>
-        <w:t>의</w:t>
-      </w:r>
-      <w:r>
-        <w:rPr>
-          <w:rFonts w:asciiTheme="minorHAnsi" w:eastAsiaTheme="minorHAnsi" w:hAnsiTheme="minorHAnsi" w:hint="eastAsia"/>
-          <w:color w:val="000000"/>
-          <w:lang w:val="fr-FR"/>
-        </w:rPr>
-        <w:t xml:space="preserve"> </w:t>
-      </w:r>
-      <w:r>
-        <w:rPr>
-          <w:rFonts w:asciiTheme="minorHAnsi" w:eastAsiaTheme="minorHAnsi" w:hAnsiTheme="minorHAnsi" w:hint="eastAsia"/>
-          <w:color w:val="000000"/>
-        </w:rPr>
-        <w:t>개발</w:t>
-      </w:r>
-      <w:r>
-        <w:rPr>
-          <w:rFonts w:asciiTheme="minorHAnsi" w:eastAsiaTheme="minorHAnsi" w:hAnsiTheme="minorHAnsi" w:hint="eastAsia"/>
-          <w:color w:val="000000"/>
-          <w:lang w:val="fr-FR"/>
-        </w:rPr>
-        <w:t xml:space="preserve"> </w:t>
-      </w:r>
-      <w:r>
-        <w:rPr>
-          <w:rFonts w:asciiTheme="minorHAnsi" w:eastAsiaTheme="minorHAnsi" w:hAnsiTheme="minorHAnsi" w:hint="eastAsia"/>
-          <w:color w:val="000000"/>
-        </w:rPr>
-        <w:t>목적과</w:t>
-      </w:r>
-      <w:r>
-        <w:rPr>
-          <w:rFonts w:asciiTheme="minorHAnsi" w:eastAsiaTheme="minorHAnsi" w:hAnsiTheme="minorHAnsi" w:hint="eastAsia"/>
-          <w:color w:val="000000"/>
-          <w:lang w:val="fr-FR"/>
-        </w:rPr>
-        <w:t xml:space="preserve"> </w:t>
-      </w:r>
-      <w:r>
-        <w:rPr>
-          <w:rFonts w:asciiTheme="minorHAnsi" w:eastAsiaTheme="minorHAnsi" w:hAnsiTheme="minorHAnsi" w:hint="eastAsia"/>
-          <w:color w:val="000000"/>
-        </w:rPr>
-        <w:t>그에</w:t>
-      </w:r>
-      <w:r>
-        <w:rPr>
-          <w:rFonts w:asciiTheme="minorHAnsi" w:eastAsiaTheme="minorHAnsi" w:hAnsiTheme="minorHAnsi" w:hint="eastAsia"/>
-          <w:color w:val="000000"/>
-          <w:lang w:val="fr-FR"/>
-        </w:rPr>
-        <w:t xml:space="preserve"> </w:t>
-      </w:r>
-      <w:r>
-        <w:rPr>
-          <w:rFonts w:asciiTheme="minorHAnsi" w:eastAsiaTheme="minorHAnsi" w:hAnsiTheme="minorHAnsi" w:hint="eastAsia"/>
-          <w:color w:val="000000"/>
-        </w:rPr>
-        <w:t>대한</w:t>
-      </w:r>
-      <w:r>
-        <w:rPr>
-          <w:rFonts w:asciiTheme="minorHAnsi" w:eastAsiaTheme="minorHAnsi" w:hAnsiTheme="minorHAnsi" w:hint="eastAsia"/>
-          <w:color w:val="000000"/>
-          <w:lang w:val="fr-FR"/>
-        </w:rPr>
-        <w:t xml:space="preserve"> </w:t>
-      </w:r>
-      <w:r>
-        <w:rPr>
-          <w:rFonts w:asciiTheme="minorHAnsi" w:eastAsiaTheme="minorHAnsi" w:hAnsiTheme="minorHAnsi" w:hint="eastAsia"/>
-          <w:color w:val="000000"/>
-        </w:rPr>
-        <w:t>목표를</w:t>
-      </w:r>
-      <w:r>
-        <w:rPr>
-          <w:rFonts w:asciiTheme="minorHAnsi" w:eastAsiaTheme="minorHAnsi" w:hAnsiTheme="minorHAnsi" w:hint="eastAsia"/>
-          <w:color w:val="000000"/>
-          <w:lang w:val="fr-FR"/>
-        </w:rPr>
-        <w:t xml:space="preserve"> </w:t>
-      </w:r>
-      <w:r>
-        <w:rPr>
-          <w:rFonts w:asciiTheme="minorHAnsi" w:eastAsiaTheme="minorHAnsi" w:hAnsiTheme="minorHAnsi" w:hint="eastAsia"/>
-          <w:color w:val="000000"/>
-        </w:rPr>
-        <w:t>분명히</w:t>
-      </w:r>
-      <w:r>
-        <w:rPr>
-          <w:rFonts w:asciiTheme="minorHAnsi" w:eastAsiaTheme="minorHAnsi" w:hAnsiTheme="minorHAnsi" w:hint="eastAsia"/>
-          <w:color w:val="000000"/>
-          <w:lang w:val="fr-FR"/>
-        </w:rPr>
-        <w:t xml:space="preserve"> </w:t>
-      </w:r>
-      <w:r>
-        <w:rPr>
-          <w:rFonts w:asciiTheme="minorHAnsi" w:eastAsiaTheme="minorHAnsi" w:hAnsiTheme="minorHAnsi" w:hint="eastAsia"/>
-          <w:color w:val="000000"/>
-        </w:rPr>
-        <w:t>한다</w:t>
-      </w:r>
-      <w:r>
-        <w:rPr>
-          <w:rFonts w:asciiTheme="minorHAnsi" w:eastAsiaTheme="minorHAnsi" w:hAnsiTheme="minorHAnsi" w:hint="eastAsia"/>
-          <w:color w:val="000000"/>
-          <w:lang w:val="fr-FR"/>
-        </w:rPr>
-        <w:t>.</w:t>
+          <w:rFonts w:asciiTheme="minorHAnsi" w:eastAsiaTheme="minorHAnsi" w:hAnsiTheme="minorHAnsi" w:cs="Arial" w:hint="eastAsia"/>
+        </w:rPr>
+        <w:t>의 목적과 구조를 정확히 기술하여 이후 개발 작업 시 착오가 없도록 한다.</w:t>
       </w:r>
     </w:p>
     <w:p>
@@ -5222,51 +5344,67 @@
         <w:ind w:leftChars="0"/>
         <w:rPr>
           <w:rFonts w:asciiTheme="minorHAnsi" w:eastAsiaTheme="minorHAnsi" w:hAnsiTheme="minorHAnsi" w:cs="Arial"/>
-          <w:lang w:val="fr-FR"/>
-        </w:rPr>
-      </w:pPr>
-      <w:r>
-        <w:rPr>
-          <w:rFonts w:asciiTheme="minorHAnsi" w:eastAsiaTheme="minorHAnsi" w:hAnsiTheme="minorHAnsi" w:hint="eastAsia"/>
-          <w:color w:val="000000"/>
-        </w:rPr>
-        <w:t>이 문서를 통해 구조 설계에 대한 상의를 할 수 있다</w:t>
-      </w:r>
-      <w:r>
-        <w:rPr>
-          <w:rFonts w:asciiTheme="minorHAnsi" w:eastAsiaTheme="minorHAnsi" w:hAnsiTheme="minorHAnsi" w:hint="eastAsia"/>
-          <w:color w:val="000000"/>
-          <w:lang w:val="fr-FR"/>
-        </w:rPr>
-        <w:t>.</w:t>
-      </w:r>
-    </w:p>
-    <w:p>
-      <w:pPr>
-        <w:pStyle w:val="afe"/>
-        <w:numPr>
-          <w:ilvl w:val="0"/>
-          <w:numId w:val="8"/>
-        </w:numPr>
-        <w:ind w:leftChars="0"/>
+        </w:rPr>
+      </w:pPr>
+      <w:r>
+        <w:rPr>
+          <w:rFonts w:asciiTheme="minorHAnsi" w:eastAsiaTheme="minorHAnsi" w:hAnsiTheme="minorHAnsi" w:cs="Arial" w:hint="eastAsia"/>
+        </w:rPr>
+        <w:t>문서의 작성 후 상의를 통해 시스템</w:t>
+      </w:r>
+      <w:r>
         <w:rPr>
           <w:rFonts w:asciiTheme="minorHAnsi" w:eastAsiaTheme="minorHAnsi" w:hAnsiTheme="minorHAnsi" w:cs="Arial"/>
-          <w:lang w:val="fr-FR"/>
-        </w:rPr>
-      </w:pPr>
-      <w:r>
-        <w:rPr>
-          <w:rFonts w:asciiTheme="minorHAnsi" w:eastAsiaTheme="minorHAnsi" w:hAnsiTheme="minorHAnsi" w:hint="eastAsia"/>
-          <w:color w:val="000000"/>
-        </w:rPr>
-        <w:t>이후 개발 작업 중 시스템</w:t>
-      </w:r>
-      <w:r>
-        <w:rPr>
-          <w:rFonts w:asciiTheme="minorHAnsi" w:eastAsiaTheme="minorHAnsi" w:hAnsiTheme="minorHAnsi" w:hint="eastAsia"/>
-          <w:color w:val="000000"/>
-        </w:rPr>
-        <w:t xml:space="preserve"> 구현에 대해 혼동이 없도록 한다.</w:t>
+        </w:rPr>
+        <w:t xml:space="preserve">의 </w:t>
+      </w:r>
+      <w:r>
+        <w:rPr>
+          <w:rFonts w:asciiTheme="minorHAnsi" w:eastAsiaTheme="minorHAnsi" w:hAnsiTheme="minorHAnsi" w:cs="Arial" w:hint="eastAsia"/>
+        </w:rPr>
+        <w:t>설계에 대한 변경이 있을 시</w:t>
+      </w:r>
+      <w:r>
+        <w:rPr>
+          <w:rFonts w:asciiTheme="minorHAnsi" w:eastAsiaTheme="minorHAnsi" w:hAnsiTheme="minorHAnsi" w:cs="Arial"/>
+        </w:rPr>
+        <w:t xml:space="preserve"> </w:t>
+      </w:r>
+      <w:r>
+        <w:rPr>
+          <w:rFonts w:asciiTheme="minorHAnsi" w:eastAsiaTheme="minorHAnsi" w:hAnsiTheme="minorHAnsi" w:cs="Arial" w:hint="eastAsia"/>
+        </w:rPr>
+        <w:t>변경된</w:t>
+      </w:r>
+      <w:r>
+        <w:rPr>
+          <w:rFonts w:asciiTheme="minorHAnsi" w:eastAsiaTheme="minorHAnsi" w:hAnsiTheme="minorHAnsi" w:cs="Arial" w:hint="eastAsia"/>
+        </w:rPr>
+        <w:t xml:space="preserve"> </w:t>
+      </w:r>
+      <w:r>
+        <w:rPr>
+          <w:rFonts w:asciiTheme="minorHAnsi" w:eastAsiaTheme="minorHAnsi" w:hAnsiTheme="minorHAnsi" w:cs="Arial" w:hint="eastAsia"/>
+        </w:rPr>
+        <w:t>사항(들</w:t>
+      </w:r>
+      <w:r>
+        <w:rPr>
+          <w:rFonts w:asciiTheme="minorHAnsi" w:eastAsiaTheme="minorHAnsi" w:hAnsiTheme="minorHAnsi" w:cs="Arial"/>
+        </w:rPr>
+        <w:t>)</w:t>
+      </w:r>
+      <w:r>
+        <w:rPr>
+          <w:rFonts w:asciiTheme="minorHAnsi" w:eastAsiaTheme="minorHAnsi" w:hAnsiTheme="minorHAnsi" w:cs="Arial" w:hint="eastAsia"/>
+        </w:rPr>
+        <w:t xml:space="preserve">을 </w:t>
+      </w:r>
+      <w:r>
+        <w:rPr>
+          <w:rFonts w:asciiTheme="minorHAnsi" w:eastAsiaTheme="minorHAnsi" w:hAnsiTheme="minorHAnsi" w:cs="Arial" w:hint="eastAsia"/>
+        </w:rPr>
+        <w:t>적용할 수 있도록 한다.</w:t>
       </w:r>
     </w:p>
     <w:p>
@@ -5276,141 +5414,14 @@
           <w:rFonts w:asciiTheme="minorHAnsi" w:eastAsiaTheme="minorHAnsi" w:hAnsiTheme="minorHAnsi" w:cs="Arial"/>
         </w:rPr>
       </w:pPr>
-      <w:bookmarkStart w:id="3" w:name="_Toc476669813"/>
+      <w:bookmarkStart w:id="3" w:name="_Toc476669814"/>
       <w:r>
         <w:rPr>
           <w:rFonts w:asciiTheme="minorHAnsi" w:eastAsiaTheme="minorHAnsi" w:hAnsiTheme="minorHAnsi" w:cs="Arial"/>
         </w:rPr>
-        <w:t>적용범위</w:t>
+        <w:t>정의 및 약어</w:t>
       </w:r>
       <w:bookmarkEnd w:id="3"/>
-    </w:p>
-    <w:p>
-      <w:pPr>
-        <w:rPr>
-          <w:rFonts w:asciiTheme="minorHAnsi" w:eastAsiaTheme="minorHAnsi" w:hAnsiTheme="minorHAnsi" w:cs="Arial"/>
-        </w:rPr>
-      </w:pPr>
-      <w:r>
-        <w:rPr>
-          <w:rFonts w:asciiTheme="minorHAnsi" w:eastAsiaTheme="minorHAnsi" w:hAnsiTheme="minorHAnsi" w:cs="Arial" w:hint="eastAsia"/>
-        </w:rPr>
-        <w:t>본 문서가 적용되는 범위는 다음과 같다.</w:t>
-      </w:r>
-    </w:p>
-    <w:p>
-      <w:pPr>
-        <w:pStyle w:val="afe"/>
-        <w:numPr>
-          <w:ilvl w:val="0"/>
-          <w:numId w:val="9"/>
-        </w:numPr>
-        <w:ind w:leftChars="0"/>
-        <w:rPr>
-          <w:rFonts w:asciiTheme="minorHAnsi" w:eastAsiaTheme="minorHAnsi" w:hAnsiTheme="minorHAnsi" w:cs="Arial"/>
-        </w:rPr>
-      </w:pPr>
-      <w:r>
-        <w:rPr>
-          <w:rFonts w:asciiTheme="minorHAnsi" w:eastAsiaTheme="minorHAnsi" w:hAnsiTheme="minorHAnsi" w:cs="Arial" w:hint="eastAsia"/>
-        </w:rPr>
-        <w:t>SCMS</w:t>
-      </w:r>
-      <w:r>
-        <w:rPr>
-          <w:rFonts w:asciiTheme="minorHAnsi" w:eastAsiaTheme="minorHAnsi" w:hAnsiTheme="minorHAnsi" w:cs="Arial" w:hint="eastAsia"/>
-        </w:rPr>
-        <w:t>의 목적과 구조를 정확히 기술하여 이후 개발 작업 시 착오가 없도록 한다.</w:t>
-      </w:r>
-    </w:p>
-    <w:p>
-      <w:pPr>
-        <w:pStyle w:val="afe"/>
-        <w:numPr>
-          <w:ilvl w:val="0"/>
-          <w:numId w:val="9"/>
-        </w:numPr>
-        <w:ind w:leftChars="0"/>
-        <w:rPr>
-          <w:rFonts w:asciiTheme="minorHAnsi" w:eastAsiaTheme="minorHAnsi" w:hAnsiTheme="minorHAnsi" w:cs="Arial"/>
-        </w:rPr>
-      </w:pPr>
-      <w:r>
-        <w:rPr>
-          <w:rFonts w:asciiTheme="minorHAnsi" w:eastAsiaTheme="minorHAnsi" w:hAnsiTheme="minorHAnsi" w:cs="Arial" w:hint="eastAsia"/>
-        </w:rPr>
-        <w:t>문서의 작성 후 상의를 통해 시스템</w:t>
-      </w:r>
-      <w:r>
-        <w:rPr>
-          <w:rFonts w:asciiTheme="minorHAnsi" w:eastAsiaTheme="minorHAnsi" w:hAnsiTheme="minorHAnsi" w:cs="Arial"/>
-        </w:rPr>
-        <w:t xml:space="preserve">의 </w:t>
-      </w:r>
-      <w:r>
-        <w:rPr>
-          <w:rFonts w:asciiTheme="minorHAnsi" w:eastAsiaTheme="minorHAnsi" w:hAnsiTheme="minorHAnsi" w:cs="Arial" w:hint="eastAsia"/>
-        </w:rPr>
-        <w:t>설계에 대한 변경이 있을 시</w:t>
-      </w:r>
-      <w:r>
-        <w:rPr>
-          <w:rFonts w:asciiTheme="minorHAnsi" w:eastAsiaTheme="minorHAnsi" w:hAnsiTheme="minorHAnsi" w:cs="Arial"/>
-        </w:rPr>
-        <w:t xml:space="preserve"> </w:t>
-      </w:r>
-      <w:r>
-        <w:rPr>
-          <w:rFonts w:asciiTheme="minorHAnsi" w:eastAsiaTheme="minorHAnsi" w:hAnsiTheme="minorHAnsi" w:cs="Arial" w:hint="eastAsia"/>
-        </w:rPr>
-        <w:t>변경된</w:t>
-      </w:r>
-      <w:r>
-        <w:rPr>
-          <w:rFonts w:asciiTheme="minorHAnsi" w:eastAsiaTheme="minorHAnsi" w:hAnsiTheme="minorHAnsi" w:cs="Arial" w:hint="eastAsia"/>
-        </w:rPr>
-        <w:t xml:space="preserve"> </w:t>
-      </w:r>
-      <w:r>
-        <w:rPr>
-          <w:rFonts w:asciiTheme="minorHAnsi" w:eastAsiaTheme="minorHAnsi" w:hAnsiTheme="minorHAnsi" w:cs="Arial" w:hint="eastAsia"/>
-        </w:rPr>
-        <w:t>사항(들</w:t>
-      </w:r>
-      <w:r>
-        <w:rPr>
-          <w:rFonts w:asciiTheme="minorHAnsi" w:eastAsiaTheme="minorHAnsi" w:hAnsiTheme="minorHAnsi" w:cs="Arial"/>
-        </w:rPr>
-        <w:t>)</w:t>
-      </w:r>
-      <w:r>
-        <w:rPr>
-          <w:rFonts w:asciiTheme="minorHAnsi" w:eastAsiaTheme="minorHAnsi" w:hAnsiTheme="minorHAnsi" w:cs="Arial" w:hint="eastAsia"/>
-        </w:rPr>
-        <w:t xml:space="preserve">을 </w:t>
-      </w:r>
-      <w:r>
-        <w:rPr>
-          <w:rFonts w:asciiTheme="minorHAnsi" w:eastAsiaTheme="minorHAnsi" w:hAnsiTheme="minorHAnsi" w:cs="Arial" w:hint="eastAsia"/>
-        </w:rPr>
-        <w:t>적용할 수 있도록 한다.</w:t>
-      </w:r>
-    </w:p>
-    <w:p>
-      <w:pPr>
-        <w:pStyle w:val="2"/>
-        <w:rPr>
-          <w:rFonts w:asciiTheme="minorHAnsi" w:eastAsiaTheme="minorHAnsi" w:hAnsiTheme="minorHAnsi" w:cs="Arial"/>
-        </w:rPr>
-      </w:pPr>
-      <w:bookmarkStart w:id="4" w:name="_Toc476669814"/>
-      <w:r>
-        <w:rPr>
-          <w:rFonts w:asciiTheme="minorHAnsi" w:eastAsiaTheme="minorHAnsi" w:hAnsiTheme="minorHAnsi" w:cs="Arial"/>
-        </w:rPr>
-        <w:t>정의 및 약어</w:t>
-      </w:r>
-      <w:bookmarkEnd w:id="4"/>
       <w:r>
         <w:rPr>
           <w:rFonts w:asciiTheme="minorHAnsi" w:eastAsiaTheme="minorHAnsi" w:hAnsiTheme="minorHAnsi" w:cs="Arial"/>
@@ -5463,7 +5474,7 @@
           <w:rFonts w:asciiTheme="minorHAnsi" w:eastAsiaTheme="minorHAnsi" w:hAnsiTheme="minorHAnsi"/>
         </w:rPr>
       </w:pPr>
-      <w:bookmarkStart w:id="5" w:name="_Toc472438832"/>
+      <w:bookmarkStart w:id="4" w:name="_Toc472438832"/>
       <w:r>
         <w:rPr>
           <w:rFonts w:asciiTheme="minorHAnsi" w:eastAsiaTheme="minorHAnsi" w:hAnsiTheme="minorHAnsi"/>
@@ -5513,7 +5524,7 @@
         </w:rPr>
         <w:t>정의 및 약어 리스트</w:t>
       </w:r>
-      <w:bookmarkEnd w:id="5"/>
+      <w:bookmarkEnd w:id="4"/>
     </w:p>
     <w:tbl>
       <w:tblPr>
@@ -5615,12 +5626,14 @@
                 <w:rFonts w:asciiTheme="minorHAnsi" w:eastAsiaTheme="minorHAnsi" w:hAnsiTheme="minorHAnsi"/>
               </w:rPr>
             </w:pPr>
+            <w:proofErr w:type="spellStart"/>
             <w:r>
               <w:rPr>
                 <w:rFonts w:asciiTheme="minorHAnsi" w:eastAsiaTheme="minorHAnsi" w:hAnsiTheme="minorHAnsi"/>
               </w:rPr>
               <w:t>Dammunity</w:t>
             </w:r>
+            <w:proofErr w:type="spellEnd"/>
             <w:r>
               <w:rPr>
                 <w:rFonts w:asciiTheme="minorHAnsi" w:eastAsiaTheme="minorHAnsi" w:hAnsiTheme="minorHAnsi" w:hint="eastAsia"/>
@@ -5897,7 +5910,21 @@
               <w:rPr>
                 <w:rFonts w:asciiTheme="minorHAnsi" w:eastAsiaTheme="minorHAnsi" w:hAnsiTheme="minorHAnsi" w:hint="eastAsia"/>
               </w:rPr>
-              <w:t>의 데이터베이스를 가르킨다.</w:t>
+              <w:t xml:space="preserve">의 데이터베이스를 </w:t>
+            </w:r>
+            <w:proofErr w:type="spellStart"/>
+            <w:r>
+              <w:rPr>
+                <w:rFonts w:asciiTheme="minorHAnsi" w:eastAsiaTheme="minorHAnsi" w:hAnsiTheme="minorHAnsi" w:hint="eastAsia"/>
+              </w:rPr>
+              <w:t>가르킨다</w:t>
+            </w:r>
+            <w:proofErr w:type="spellEnd"/>
+            <w:r>
+              <w:rPr>
+                <w:rFonts w:asciiTheme="minorHAnsi" w:eastAsiaTheme="minorHAnsi" w:hAnsiTheme="minorHAnsi" w:hint="eastAsia"/>
+              </w:rPr>
+              <w:t>.</w:t>
             </w:r>
           </w:p>
         </w:tc>
@@ -5939,8 +5966,8 @@
           <w:noProof/>
         </w:rPr>
       </w:pPr>
-      <w:bookmarkStart w:id="6" w:name="_참고_문헌"/>
-      <w:bookmarkEnd w:id="6"/>
+      <w:bookmarkStart w:id="5" w:name="_참고_문헌"/>
+      <w:bookmarkEnd w:id="5"/>
     </w:p>
     <w:p>
       <w:pPr>
@@ -5982,7 +6009,7 @@
           <w:lang w:val="fr-FR"/>
         </w:rPr>
       </w:pPr>
-      <w:bookmarkStart w:id="7" w:name="_Toc476669823"/>
+      <w:bookmarkStart w:id="6" w:name="_Toc476669823"/>
       <w:r>
         <w:rPr>
           <w:rFonts w:asciiTheme="minorHAnsi" w:eastAsiaTheme="minorHAnsi" w:hAnsiTheme="minorHAnsi" w:cs="Arial" w:hint="eastAsia"/>
@@ -6002,7 +6029,7 @@
         </w:rPr>
         <w:t>구조</w:t>
       </w:r>
-      <w:bookmarkEnd w:id="7"/>
+      <w:bookmarkEnd w:id="6"/>
     </w:p>
     <w:p>
       <w:pPr>
@@ -6323,7 +6350,7 @@
           <w:rFonts w:asciiTheme="minorHAnsi" w:eastAsiaTheme="minorHAnsi" w:hAnsiTheme="minorHAnsi"/>
         </w:rPr>
       </w:pPr>
-      <w:bookmarkStart w:id="8" w:name="_Toc476669824"/>
+      <w:bookmarkStart w:id="7" w:name="_Toc476669824"/>
       <w:r>
         <w:rPr>
           <w:rFonts w:asciiTheme="minorHAnsi" w:eastAsiaTheme="minorHAnsi" w:hAnsiTheme="minorHAnsi" w:hint="eastAsia"/>
@@ -6348,7 +6375,7 @@
         </w:rPr>
         <w:t>서버/클라이언트 구조</w:t>
       </w:r>
-      <w:bookmarkEnd w:id="8"/>
+      <w:bookmarkEnd w:id="7"/>
     </w:p>
     <w:p>
       <w:pPr>
@@ -6395,7 +6422,7 @@
           <w:rFonts w:asciiTheme="minorHAnsi" w:eastAsiaTheme="minorHAnsi" w:hAnsiTheme="minorHAnsi"/>
         </w:rPr>
       </w:pPr>
-      <w:bookmarkStart w:id="9" w:name="_Toc472438835"/>
+      <w:bookmarkStart w:id="8" w:name="_Toc472438835"/>
       <w:r>
         <w:rPr>
           <w:rFonts w:asciiTheme="minorHAnsi" w:eastAsiaTheme="minorHAnsi" w:hAnsiTheme="minorHAnsi"/>
@@ -6445,7 +6472,7 @@
         </w:rPr>
         <w:t>SCMS의 각 항목과 역할</w:t>
       </w:r>
-      <w:bookmarkEnd w:id="9"/>
+      <w:bookmarkEnd w:id="8"/>
     </w:p>
     <w:tbl>
       <w:tblPr>
@@ -6565,7 +6592,21 @@
               <w:rPr>
                 <w:rFonts w:asciiTheme="minorHAnsi" w:eastAsiaTheme="minorHAnsi" w:hAnsiTheme="minorHAnsi" w:hint="eastAsia"/>
               </w:rPr>
-              <w:t xml:space="preserve">로부터 수신받은 </w:t>
+              <w:t xml:space="preserve">로부터 </w:t>
+            </w:r>
+            <w:proofErr w:type="spellStart"/>
+            <w:r>
+              <w:rPr>
+                <w:rFonts w:asciiTheme="minorHAnsi" w:eastAsiaTheme="minorHAnsi" w:hAnsiTheme="minorHAnsi" w:hint="eastAsia"/>
+              </w:rPr>
+              <w:t>수신받은</w:t>
+            </w:r>
+            <w:proofErr w:type="spellEnd"/>
+            <w:r>
+              <w:rPr>
+                <w:rFonts w:asciiTheme="minorHAnsi" w:eastAsiaTheme="minorHAnsi" w:hAnsiTheme="minorHAnsi" w:hint="eastAsia"/>
+              </w:rPr>
+              <w:t xml:space="preserve"> </w:t>
             </w:r>
             <w:r>
               <w:rPr>
@@ -6621,7 +6662,21 @@
               <w:rPr>
                 <w:rFonts w:asciiTheme="minorHAnsi" w:eastAsiaTheme="minorHAnsi" w:hAnsiTheme="minorHAnsi" w:hint="eastAsia"/>
               </w:rPr>
-              <w:t xml:space="preserve">에게 DB에 저장되어있는 </w:t>
+              <w:t xml:space="preserve">에게 DB에 </w:t>
+            </w:r>
+            <w:proofErr w:type="spellStart"/>
+            <w:r>
+              <w:rPr>
+                <w:rFonts w:asciiTheme="minorHAnsi" w:eastAsiaTheme="minorHAnsi" w:hAnsiTheme="minorHAnsi" w:hint="eastAsia"/>
+              </w:rPr>
+              <w:t>저장되어있는</w:t>
+            </w:r>
+            <w:proofErr w:type="spellEnd"/>
+            <w:r>
+              <w:rPr>
+                <w:rFonts w:asciiTheme="minorHAnsi" w:eastAsiaTheme="minorHAnsi" w:hAnsiTheme="minorHAnsi" w:hint="eastAsia"/>
+              </w:rPr>
+              <w:t xml:space="preserve"> </w:t>
             </w:r>
             <w:r>
               <w:rPr>
@@ -7064,9 +7119,9 @@
           <w:szCs w:val="24"/>
         </w:rPr>
       </w:pPr>
-      <w:bookmarkStart w:id="10" w:name="_SMWA_Server_–_1"/>
-      <w:bookmarkStart w:id="11" w:name="_Toc476669825"/>
-      <w:bookmarkEnd w:id="10"/>
+      <w:bookmarkStart w:id="9" w:name="_SMWA_Server_–_1"/>
+      <w:bookmarkStart w:id="10" w:name="_Toc476669825"/>
+      <w:bookmarkEnd w:id="9"/>
       <w:r>
         <w:rPr>
           <w:rFonts w:asciiTheme="minorHAnsi" w:eastAsiaTheme="minorHAnsi" w:hAnsiTheme="minorHAnsi"/>
@@ -7123,7 +7178,7 @@
         </w:rPr>
         <w:t>간의 통신</w:t>
       </w:r>
-      <w:bookmarkEnd w:id="11"/>
+      <w:bookmarkEnd w:id="10"/>
     </w:p>
     <w:p>
       <w:pPr>
@@ -7136,22 +7191,22 @@
           <w:rFonts w:asciiTheme="minorHAnsi" w:eastAsiaTheme="minorHAnsi" w:hAnsiTheme="minorHAnsi"/>
         </w:rPr>
       </w:pPr>
-      <w:bookmarkStart w:id="12" w:name="_데이터_정의"/>
-      <w:bookmarkStart w:id="13" w:name="_Toc476669826"/>
+      <w:bookmarkStart w:id="11" w:name="_데이터_정의"/>
+      <w:bookmarkStart w:id="12" w:name="_Toc476669826"/>
+      <w:bookmarkEnd w:id="11"/>
+      <w:r>
+        <w:rPr>
+          <w:rFonts w:asciiTheme="minorHAnsi" w:eastAsiaTheme="minorHAnsi" w:hAnsiTheme="minorHAnsi" w:hint="eastAsia"/>
+        </w:rPr>
+        <w:t xml:space="preserve">2.3.1 </w:t>
+      </w:r>
+      <w:r>
+        <w:rPr>
+          <w:rFonts w:asciiTheme="minorHAnsi" w:eastAsiaTheme="minorHAnsi" w:hAnsiTheme="minorHAnsi" w:hint="eastAsia"/>
+        </w:rPr>
+        <w:t>데이터 정의</w:t>
+      </w:r>
       <w:bookmarkEnd w:id="12"/>
-      <w:r>
-        <w:rPr>
-          <w:rFonts w:asciiTheme="minorHAnsi" w:eastAsiaTheme="minorHAnsi" w:hAnsiTheme="minorHAnsi" w:hint="eastAsia"/>
-        </w:rPr>
-        <w:t xml:space="preserve">2.3.1 </w:t>
-      </w:r>
-      <w:r>
-        <w:rPr>
-          <w:rFonts w:asciiTheme="minorHAnsi" w:eastAsiaTheme="minorHAnsi" w:hAnsiTheme="minorHAnsi" w:hint="eastAsia"/>
-        </w:rPr>
-        <w:t>데이터 정의</w:t>
-      </w:r>
-      <w:bookmarkEnd w:id="13"/>
     </w:p>
     <w:p>
       <w:pPr>
@@ -7198,7 +7253,7 @@
           <w:rFonts w:asciiTheme="minorHAnsi" w:eastAsiaTheme="minorHAnsi" w:hAnsiTheme="minorHAnsi"/>
         </w:rPr>
       </w:pPr>
-      <w:bookmarkStart w:id="14" w:name="_Toc472438836"/>
+      <w:bookmarkStart w:id="13" w:name="_Toc472438836"/>
       <w:r>
         <w:rPr>
           <w:rFonts w:asciiTheme="minorHAnsi" w:eastAsiaTheme="minorHAnsi" w:hAnsiTheme="minorHAnsi"/>
@@ -7248,7 +7303,7 @@
         </w:rPr>
         <w:t>통신 데이터 정의</w:t>
       </w:r>
-      <w:bookmarkEnd w:id="14"/>
+      <w:bookmarkEnd w:id="13"/>
     </w:p>
     <w:tbl>
       <w:tblPr>
@@ -7352,8 +7407,8 @@
                 <w:b/>
               </w:rPr>
             </w:pPr>
+            <w:commentRangeStart w:id="14"/>
             <w:commentRangeStart w:id="15"/>
-            <w:commentRangeStart w:id="16"/>
             <w:r>
               <w:rPr>
                 <w:rFonts w:asciiTheme="minorHAnsi" w:eastAsiaTheme="minorHAnsi" w:hAnsiTheme="minorHAnsi" w:hint="eastAsia"/>
@@ -7361,21 +7416,21 @@
               </w:rPr>
               <w:t>비고</w:t>
             </w:r>
-            <w:commentRangeEnd w:id="15"/>
+            <w:commentRangeEnd w:id="14"/>
             <w:r>
               <w:rPr>
                 <w:rStyle w:val="af8"/>
                 <w:lang w:val="en-GB"/>
               </w:rPr>
-              <w:commentReference w:id="15"/>
-            </w:r>
-            <w:commentRangeEnd w:id="16"/>
+              <w:commentReference w:id="14"/>
+            </w:r>
+            <w:commentRangeEnd w:id="15"/>
             <w:r>
               <w:rPr>
                 <w:rStyle w:val="af8"/>
                 <w:lang w:val="en-GB"/>
               </w:rPr>
-              <w:commentReference w:id="16"/>
+              <w:commentReference w:id="15"/>
             </w:r>
           </w:p>
         </w:tc>
@@ -9218,7 +9273,8 @@
                 <w:rFonts w:asciiTheme="minorHAnsi" w:eastAsiaTheme="minorHAnsi" w:hAnsiTheme="minorHAnsi"/>
               </w:rPr>
             </w:pPr>
-            <w:commentRangeStart w:id="17"/>
+            <w:commentRangeStart w:id="16"/>
+            <w:proofErr w:type="spellStart"/>
             <w:r>
               <w:rPr>
                 <w:rFonts w:asciiTheme="minorHAnsi" w:eastAsiaTheme="minorHAnsi" w:hAnsiTheme="minorHAnsi" w:hint="eastAsia"/>
@@ -9231,6 +9287,7 @@
               </w:rPr>
               <w:t>REATE_time</w:t>
             </w:r>
+            <w:proofErr w:type="spellEnd"/>
           </w:p>
         </w:tc>
         <w:tc>
@@ -9275,14 +9332,14 @@
               </w:rPr>
               <w:t>현재 데이터의 생성 시각</w:t>
             </w:r>
-            <w:commentRangeEnd w:id="17"/>
+            <w:commentRangeEnd w:id="16"/>
             <w:r>
               <w:rPr>
                 <w:rStyle w:val="af8"/>
                 <w:rFonts w:cs="Times New Roman"/>
                 <w:lang w:val="en-GB"/>
               </w:rPr>
-              <w:commentReference w:id="17"/>
+              <w:commentReference w:id="16"/>
             </w:r>
           </w:p>
         </w:tc>
@@ -9382,15 +9439,15 @@
         <w:pStyle w:val="3"/>
         <w:numPr>
           <w:ilvl w:val="2"/>
-          <w:numId w:val="26"/>
+          <w:numId w:val="10"/>
         </w:numPr>
         <w:rPr>
           <w:rFonts w:asciiTheme="minorHAnsi" w:eastAsiaTheme="minorHAnsi" w:hAnsiTheme="minorHAnsi"/>
         </w:rPr>
       </w:pPr>
-      <w:bookmarkStart w:id="18" w:name="_SMWA_Server_–"/>
-      <w:bookmarkStart w:id="19" w:name="_Toc476669827"/>
-      <w:bookmarkEnd w:id="18"/>
+      <w:bookmarkStart w:id="17" w:name="_SMWA_Server_–"/>
+      <w:bookmarkStart w:id="18" w:name="_Toc476669827"/>
+      <w:bookmarkEnd w:id="17"/>
       <w:r>
         <w:rPr>
           <w:rFonts w:asciiTheme="minorHAnsi" w:eastAsiaTheme="minorHAnsi" w:hAnsiTheme="minorHAnsi"/>
@@ -9422,7 +9479,7 @@
         </w:rPr>
         <w:t>간의 통신 방식</w:t>
       </w:r>
-      <w:bookmarkEnd w:id="19"/>
+      <w:bookmarkEnd w:id="18"/>
     </w:p>
     <w:p>
       <w:pPr>
@@ -9541,8 +9598,8 @@
         </w:rPr>
         <w:t>.</w:t>
       </w:r>
-      <w:bookmarkStart w:id="20" w:name="_해결방안"/>
-      <w:bookmarkEnd w:id="20"/>
+      <w:bookmarkStart w:id="19" w:name="_해결방안"/>
+      <w:bookmarkEnd w:id="19"/>
       <w:r>
         <w:rPr>
           <w:rFonts w:asciiTheme="minorHAnsi" w:eastAsiaTheme="minorHAnsi" w:hAnsiTheme="minorHAnsi"/>
@@ -9556,7 +9613,7 @@
         <w:pStyle w:val="3"/>
         <w:numPr>
           <w:ilvl w:val="2"/>
-          <w:numId w:val="26"/>
+          <w:numId w:val="10"/>
         </w:numPr>
         <w:rPr>
           <w:rFonts w:asciiTheme="minorHAnsi" w:eastAsiaTheme="minorHAnsi" w:hAnsiTheme="minorHAnsi"/>
@@ -9682,7 +9739,7 @@
           <w:szCs w:val="24"/>
         </w:rPr>
       </w:pPr>
-      <w:bookmarkStart w:id="21" w:name="_Toc476669828"/>
+      <w:bookmarkStart w:id="20" w:name="_Toc476669828"/>
       <w:r>
         <w:rPr>
           <w:rFonts w:asciiTheme="minorHAnsi" w:eastAsiaTheme="minorHAnsi" w:hAnsiTheme="minorHAnsi" w:hint="eastAsia"/>
@@ -9715,15 +9772,15 @@
         </w:rPr>
         <w:t>분류 및 형태</w:t>
       </w:r>
-      <w:bookmarkEnd w:id="21"/>
-    </w:p>
-    <w:p>
-      <w:pPr>
-        <w:rPr>
-          <w:rFonts w:asciiTheme="minorHAnsi" w:eastAsiaTheme="minorHAnsi" w:hAnsiTheme="minorHAnsi"/>
-        </w:rPr>
-      </w:pPr>
-      <w:bookmarkStart w:id="22" w:name="_Toc476669829"/>
+      <w:bookmarkEnd w:id="20"/>
+    </w:p>
+    <w:p>
+      <w:pPr>
+        <w:rPr>
+          <w:rFonts w:asciiTheme="minorHAnsi" w:eastAsiaTheme="minorHAnsi" w:hAnsiTheme="minorHAnsi"/>
+        </w:rPr>
+      </w:pPr>
+      <w:bookmarkStart w:id="21" w:name="_Toc476669829"/>
       <w:r>
         <w:rPr>
           <w:rFonts w:asciiTheme="minorHAnsi" w:eastAsiaTheme="minorHAnsi" w:hAnsiTheme="minorHAnsi"/>
@@ -9826,7 +9883,7 @@
         </w:rPr>
         <w:t>Server</w:t>
       </w:r>
-      <w:bookmarkEnd w:id="22"/>
+      <w:bookmarkEnd w:id="21"/>
     </w:p>
     <w:p>
       <w:pPr>
@@ -10189,14 +10246,22 @@
         <w:rPr>
           <w:rFonts w:asciiTheme="minorHAnsi" w:eastAsiaTheme="minorHAnsi" w:hAnsiTheme="minorHAnsi" w:hint="eastAsia"/>
         </w:rPr>
-        <w:t>형태를 갖추고 있지 않다.</w:t>
-      </w:r>
+        <w:t>형태를 갖추고 있지 않다</w:t>
+      </w:r>
+      <w:proofErr w:type="gramStart"/>
       <w:r>
         <w:rPr>
           <w:rFonts w:asciiTheme="minorHAnsi" w:eastAsiaTheme="minorHAnsi" w:hAnsiTheme="minorHAnsi" w:hint="eastAsia"/>
         </w:rPr>
         <w:t>.</w:t>
       </w:r>
+      <w:r>
+        <w:rPr>
+          <w:rFonts w:asciiTheme="minorHAnsi" w:eastAsiaTheme="minorHAnsi" w:hAnsiTheme="minorHAnsi" w:hint="eastAsia"/>
+        </w:rPr>
+        <w:t>.</w:t>
+      </w:r>
+      <w:proofErr w:type="gramEnd"/>
     </w:p>
     <w:p>
       <w:pPr>
@@ -10351,7 +10416,7 @@
         <w:pStyle w:val="3"/>
         <w:numPr>
           <w:ilvl w:val="2"/>
-          <w:numId w:val="36"/>
+          <w:numId w:val="11"/>
         </w:numPr>
       </w:pPr>
       <w:r>
@@ -10403,8 +10468,17 @@
           <w:rFonts w:asciiTheme="minorHAnsi" w:eastAsiaTheme="minorHAnsi" w:hAnsiTheme="minorHAnsi" w:hint="eastAsia"/>
           <w:b/>
         </w:rPr>
-        <w:t>로부터 수신받은</w:t>
-      </w:r>
+        <w:t xml:space="preserve">로부터 </w:t>
+      </w:r>
+      <w:proofErr w:type="spellStart"/>
+      <w:r>
+        <w:rPr>
+          <w:rFonts w:asciiTheme="minorHAnsi" w:eastAsiaTheme="minorHAnsi" w:hAnsiTheme="minorHAnsi" w:hint="eastAsia"/>
+          <w:b/>
+        </w:rPr>
+        <w:t>수신받은</w:t>
+      </w:r>
+      <w:proofErr w:type="spellEnd"/>
       <w:r>
         <w:rPr>
           <w:rFonts w:asciiTheme="minorHAnsi" w:eastAsiaTheme="minorHAnsi" w:hAnsiTheme="minorHAnsi" w:hint="eastAsia"/>
@@ -10532,7 +10606,7 @@
           <w:rFonts w:asciiTheme="minorHAnsi" w:eastAsiaTheme="minorHAnsi" w:hAnsiTheme="minorHAnsi"/>
         </w:rPr>
       </w:pPr>
-      <w:bookmarkStart w:id="23" w:name="_Toc476669831"/>
+      <w:bookmarkStart w:id="22" w:name="_Toc476669831"/>
       <w:r>
         <w:rPr>
           <w:rFonts w:asciiTheme="minorHAnsi" w:eastAsiaTheme="minorHAnsi" w:hAnsiTheme="minorHAnsi"/>
@@ -10558,7 +10632,7 @@
         </w:rPr>
         <w:t>Web Application</w:t>
       </w:r>
-      <w:bookmarkEnd w:id="23"/>
+      <w:bookmarkEnd w:id="22"/>
     </w:p>
     <w:p>
       <w:pPr>
@@ -10590,8 +10664,17 @@
           <w:rFonts w:asciiTheme="minorHAnsi" w:eastAsiaTheme="minorHAnsi" w:hAnsiTheme="minorHAnsi" w:hint="eastAsia"/>
           <w:b/>
         </w:rPr>
-        <w:t>로부터 수신받은</w:t>
-      </w:r>
+        <w:t xml:space="preserve">로부터 </w:t>
+      </w:r>
+      <w:proofErr w:type="spellStart"/>
+      <w:r>
+        <w:rPr>
+          <w:rFonts w:asciiTheme="minorHAnsi" w:eastAsiaTheme="minorHAnsi" w:hAnsiTheme="minorHAnsi" w:hint="eastAsia"/>
+          <w:b/>
+        </w:rPr>
+        <w:t>수신받은</w:t>
+      </w:r>
+      <w:proofErr w:type="spellEnd"/>
       <w:r>
         <w:rPr>
           <w:rFonts w:asciiTheme="minorHAnsi" w:eastAsiaTheme="minorHAnsi" w:hAnsiTheme="minorHAnsi" w:hint="eastAsia"/>
@@ -10731,7 +10814,7 @@
         <w:pStyle w:val="2"/>
         <w:numPr>
           <w:ilvl w:val="1"/>
-          <w:numId w:val="34"/>
+          <w:numId w:val="11"/>
         </w:numPr>
         <w:rPr>
           <w:rFonts w:asciiTheme="minorHAnsi" w:eastAsiaTheme="minorHAnsi" w:hAnsiTheme="minorHAnsi"/>
@@ -10753,7 +10836,7 @@
         <w:pStyle w:val="3"/>
         <w:numPr>
           <w:ilvl w:val="2"/>
-          <w:numId w:val="34"/>
+          <w:numId w:val="13"/>
         </w:numPr>
         <w:rPr>
           <w:rFonts w:asciiTheme="minorHAnsi" w:eastAsiaTheme="minorHAnsi" w:hAnsiTheme="minorHAnsi"/>
@@ -10771,6 +10854,1320 @@
         </w:rPr>
         <w:t>설계</w:t>
       </w:r>
+    </w:p>
+    <w:p>
+      <w:pPr>
+        <w:pStyle w:val="afe"/>
+        <w:numPr>
+          <w:ilvl w:val="0"/>
+          <w:numId w:val="14"/>
+        </w:numPr>
+        <w:ind w:leftChars="0"/>
+        <w:textAlignment w:val="auto"/>
+        <w:rPr>
+          <w:rFonts w:asciiTheme="minorHAnsi" w:eastAsiaTheme="minorHAnsi" w:hAnsiTheme="minorHAnsi"/>
+        </w:rPr>
+      </w:pPr>
+      <w:r>
+        <w:rPr>
+          <w:rFonts w:asciiTheme="minorHAnsi" w:eastAsiaTheme="minorHAnsi" w:hAnsiTheme="minorHAnsi" w:hint="eastAsia"/>
+        </w:rPr>
+        <w:t>유저 테이블</w:t>
+      </w:r>
+    </w:p>
+    <w:p>
+      <w:pPr>
+        <w:rPr>
+          <w:rFonts w:asciiTheme="minorHAnsi" w:eastAsiaTheme="minorHAnsi" w:hAnsiTheme="minorHAnsi" w:hint="eastAsia"/>
+        </w:rPr>
+      </w:pPr>
+      <w:r>
+        <w:rPr>
+          <w:rFonts w:asciiTheme="minorHAnsi" w:eastAsiaTheme="minorHAnsi" w:hAnsiTheme="minorHAnsi"/>
+          <w:noProof/>
+        </w:rPr>
+        <w:drawing>
+          <wp:inline distT="0" distB="0" distL="0" distR="0" wp14:anchorId="46F4668B" wp14:editId="3A946BBB">
+            <wp:extent cx="5935980" cy="4267200"/>
+            <wp:effectExtent l="0" t="0" r="7620" b="0"/>
+            <wp:docPr id="20" name="그림 20" descr="../../User.png"/>
+            <wp:cNvGraphicFramePr>
+              <a:graphicFrameLocks xmlns:a="http://schemas.openxmlformats.org/drawingml/2006/main" noChangeAspect="1"/>
+            </wp:cNvGraphicFramePr>
+            <a:graphic xmlns:a="http://schemas.openxmlformats.org/drawingml/2006/main">
+              <a:graphicData uri="http://schemas.openxmlformats.org/drawingml/2006/picture">
+                <pic:pic xmlns:pic="http://schemas.openxmlformats.org/drawingml/2006/picture">
+                  <pic:nvPicPr>
+                    <pic:cNvPr id="0" name="그림 13" descr="../../User.png"/>
+                    <pic:cNvPicPr>
+                      <a:picLocks noChangeAspect="1" noChangeArrowheads="1"/>
+                    </pic:cNvPicPr>
+                  </pic:nvPicPr>
+                  <pic:blipFill>
+                    <a:blip r:embed="rId13" cstate="print">
+                      <a:extLst>
+                        <a:ext uri="{28A0092B-C50C-407E-A947-70E740481C1C}">
+                          <a14:useLocalDpi xmlns:a14="http://schemas.microsoft.com/office/drawing/2010/main" val="0"/>
+                        </a:ext>
+                      </a:extLst>
+                    </a:blip>
+                    <a:srcRect/>
+                    <a:stretch>
+                      <a:fillRect/>
+                    </a:stretch>
+                  </pic:blipFill>
+                  <pic:spPr bwMode="auto">
+                    <a:xfrm>
+                      <a:off x="0" y="0"/>
+                      <a:ext cx="5935980" cy="4267200"/>
+                    </a:xfrm>
+                    <a:prstGeom prst="rect">
+                      <a:avLst/>
+                    </a:prstGeom>
+                    <a:noFill/>
+                    <a:ln>
+                      <a:noFill/>
+                    </a:ln>
+                  </pic:spPr>
+                </pic:pic>
+              </a:graphicData>
+            </a:graphic>
+          </wp:inline>
+        </w:drawing>
+      </w:r>
+    </w:p>
+    <w:p>
+      <w:pPr>
+        <w:rPr>
+          <w:rFonts w:asciiTheme="minorHAnsi" w:eastAsiaTheme="minorHAnsi" w:hAnsiTheme="minorHAnsi" w:hint="eastAsia"/>
+        </w:rPr>
+      </w:pPr>
+    </w:p>
+    <w:p>
+      <w:pPr>
+        <w:rPr>
+          <w:rFonts w:asciiTheme="minorHAnsi" w:eastAsiaTheme="minorHAnsi" w:hAnsiTheme="minorHAnsi" w:hint="eastAsia"/>
+        </w:rPr>
+      </w:pPr>
+    </w:p>
+    <w:p>
+      <w:pPr>
+        <w:rPr>
+          <w:rFonts w:asciiTheme="minorHAnsi" w:eastAsiaTheme="minorHAnsi" w:hAnsiTheme="minorHAnsi" w:hint="eastAsia"/>
+        </w:rPr>
+      </w:pPr>
+    </w:p>
+    <w:p>
+      <w:pPr>
+        <w:rPr>
+          <w:rFonts w:asciiTheme="minorHAnsi" w:eastAsiaTheme="minorHAnsi" w:hAnsiTheme="minorHAnsi" w:hint="eastAsia"/>
+        </w:rPr>
+      </w:pPr>
+    </w:p>
+    <w:p>
+      <w:pPr>
+        <w:rPr>
+          <w:rFonts w:asciiTheme="minorHAnsi" w:eastAsiaTheme="minorHAnsi" w:hAnsiTheme="minorHAnsi" w:hint="eastAsia"/>
+        </w:rPr>
+      </w:pPr>
+    </w:p>
+    <w:p>
+      <w:pPr>
+        <w:rPr>
+          <w:rFonts w:asciiTheme="minorHAnsi" w:eastAsiaTheme="minorHAnsi" w:hAnsiTheme="minorHAnsi" w:hint="eastAsia"/>
+        </w:rPr>
+      </w:pPr>
+    </w:p>
+    <w:p>
+      <w:pPr>
+        <w:rPr>
+          <w:rFonts w:asciiTheme="minorHAnsi" w:eastAsiaTheme="minorHAnsi" w:hAnsiTheme="minorHAnsi" w:hint="eastAsia"/>
+        </w:rPr>
+      </w:pPr>
+    </w:p>
+    <w:p>
+      <w:pPr>
+        <w:rPr>
+          <w:rFonts w:asciiTheme="minorHAnsi" w:eastAsiaTheme="minorHAnsi" w:hAnsiTheme="minorHAnsi" w:hint="eastAsia"/>
+        </w:rPr>
+      </w:pPr>
+    </w:p>
+    <w:p>
+      <w:pPr>
+        <w:pStyle w:val="afe"/>
+        <w:numPr>
+          <w:ilvl w:val="0"/>
+          <w:numId w:val="15"/>
+        </w:numPr>
+        <w:ind w:leftChars="0"/>
+        <w:textAlignment w:val="auto"/>
+        <w:rPr>
+          <w:rFonts w:asciiTheme="minorHAnsi" w:eastAsiaTheme="minorHAnsi" w:hAnsiTheme="minorHAnsi" w:hint="eastAsia"/>
+        </w:rPr>
+      </w:pPr>
+      <w:r>
+        <w:rPr>
+          <w:rFonts w:asciiTheme="minorHAnsi" w:eastAsiaTheme="minorHAnsi" w:hAnsiTheme="minorHAnsi" w:hint="eastAsia"/>
+        </w:rPr>
+        <w:lastRenderedPageBreak/>
+        <w:t>대회 정보 테이블</w:t>
+      </w:r>
+    </w:p>
+    <w:p>
+      <w:pPr>
+        <w:rPr>
+          <w:rFonts w:asciiTheme="minorHAnsi" w:eastAsiaTheme="minorHAnsi" w:hAnsiTheme="minorHAnsi" w:hint="eastAsia"/>
+        </w:rPr>
+      </w:pPr>
+      <w:r>
+        <w:rPr>
+          <w:rFonts w:asciiTheme="minorHAnsi" w:eastAsiaTheme="minorHAnsi" w:hAnsiTheme="minorHAnsi"/>
+          <w:noProof/>
+        </w:rPr>
+        <w:drawing>
+          <wp:inline distT="0" distB="0" distL="0" distR="0" wp14:anchorId="290EBE23" wp14:editId="56563D56">
+            <wp:extent cx="5928360" cy="5425440"/>
+            <wp:effectExtent l="0" t="0" r="0" b="3810"/>
+            <wp:docPr id="19" name="그림 19" descr="../../Recruit-Competition.png"/>
+            <wp:cNvGraphicFramePr>
+              <a:graphicFrameLocks xmlns:a="http://schemas.openxmlformats.org/drawingml/2006/main" noChangeAspect="1"/>
+            </wp:cNvGraphicFramePr>
+            <a:graphic xmlns:a="http://schemas.openxmlformats.org/drawingml/2006/main">
+              <a:graphicData uri="http://schemas.openxmlformats.org/drawingml/2006/picture">
+                <pic:pic xmlns:pic="http://schemas.openxmlformats.org/drawingml/2006/picture">
+                  <pic:nvPicPr>
+                    <pic:cNvPr id="0" name="그림 12" descr="../../Recruit-Competition.png"/>
+                    <pic:cNvPicPr>
+                      <a:picLocks noChangeAspect="1" noChangeArrowheads="1"/>
+                    </pic:cNvPicPr>
+                  </pic:nvPicPr>
+                  <pic:blipFill>
+                    <a:blip r:embed="rId14" cstate="print">
+                      <a:extLst>
+                        <a:ext uri="{28A0092B-C50C-407E-A947-70E740481C1C}">
+                          <a14:useLocalDpi xmlns:a14="http://schemas.microsoft.com/office/drawing/2010/main" val="0"/>
+                        </a:ext>
+                      </a:extLst>
+                    </a:blip>
+                    <a:srcRect/>
+                    <a:stretch>
+                      <a:fillRect/>
+                    </a:stretch>
+                  </pic:blipFill>
+                  <pic:spPr bwMode="auto">
+                    <a:xfrm>
+                      <a:off x="0" y="0"/>
+                      <a:ext cx="5928360" cy="5425440"/>
+                    </a:xfrm>
+                    <a:prstGeom prst="rect">
+                      <a:avLst/>
+                    </a:prstGeom>
+                    <a:noFill/>
+                    <a:ln>
+                      <a:noFill/>
+                    </a:ln>
+                  </pic:spPr>
+                </pic:pic>
+              </a:graphicData>
+            </a:graphic>
+          </wp:inline>
+        </w:drawing>
+      </w:r>
+    </w:p>
+    <w:p>
+      <w:pPr>
+        <w:rPr>
+          <w:rFonts w:asciiTheme="minorHAnsi" w:eastAsiaTheme="minorHAnsi" w:hAnsiTheme="minorHAnsi" w:hint="eastAsia"/>
+        </w:rPr>
+      </w:pPr>
+    </w:p>
+    <w:p>
+      <w:pPr>
+        <w:rPr>
+          <w:rFonts w:asciiTheme="minorHAnsi" w:eastAsiaTheme="minorHAnsi" w:hAnsiTheme="minorHAnsi" w:hint="eastAsia"/>
+        </w:rPr>
+      </w:pPr>
+    </w:p>
+    <w:p>
+      <w:pPr>
+        <w:rPr>
+          <w:rFonts w:asciiTheme="minorHAnsi" w:eastAsiaTheme="minorHAnsi" w:hAnsiTheme="minorHAnsi" w:hint="eastAsia"/>
+        </w:rPr>
+      </w:pPr>
+    </w:p>
+    <w:p>
+      <w:pPr>
+        <w:rPr>
+          <w:rFonts w:asciiTheme="minorHAnsi" w:eastAsiaTheme="minorHAnsi" w:hAnsiTheme="minorHAnsi" w:hint="eastAsia"/>
+        </w:rPr>
+      </w:pPr>
+    </w:p>
+    <w:p>
+      <w:pPr>
+        <w:rPr>
+          <w:rFonts w:asciiTheme="minorHAnsi" w:eastAsiaTheme="minorHAnsi" w:hAnsiTheme="minorHAnsi" w:hint="eastAsia"/>
+        </w:rPr>
+      </w:pPr>
+    </w:p>
+    <w:p>
+      <w:pPr>
+        <w:rPr>
+          <w:rFonts w:asciiTheme="minorHAnsi" w:eastAsiaTheme="minorHAnsi" w:hAnsiTheme="minorHAnsi" w:hint="eastAsia"/>
+        </w:rPr>
+      </w:pPr>
+    </w:p>
+    <w:p>
+      <w:pPr>
+        <w:rPr>
+          <w:rFonts w:asciiTheme="minorHAnsi" w:eastAsiaTheme="minorHAnsi" w:hAnsiTheme="minorHAnsi" w:hint="eastAsia"/>
+        </w:rPr>
+      </w:pPr>
+    </w:p>
+    <w:p>
+      <w:pPr>
+        <w:rPr>
+          <w:rFonts w:asciiTheme="minorHAnsi" w:eastAsiaTheme="minorHAnsi" w:hAnsiTheme="minorHAnsi" w:hint="eastAsia"/>
+        </w:rPr>
+      </w:pPr>
+    </w:p>
+    <w:p>
+      <w:pPr>
+        <w:rPr>
+          <w:rFonts w:asciiTheme="minorHAnsi" w:eastAsiaTheme="minorHAnsi" w:hAnsiTheme="minorHAnsi" w:hint="eastAsia"/>
+        </w:rPr>
+      </w:pPr>
+    </w:p>
+    <w:p>
+      <w:pPr>
+        <w:rPr>
+          <w:rFonts w:asciiTheme="minorHAnsi" w:eastAsiaTheme="minorHAnsi" w:hAnsiTheme="minorHAnsi" w:hint="eastAsia"/>
+        </w:rPr>
+      </w:pPr>
+    </w:p>
+    <w:p>
+      <w:pPr>
+        <w:rPr>
+          <w:rFonts w:asciiTheme="minorHAnsi" w:eastAsiaTheme="minorHAnsi" w:hAnsiTheme="minorHAnsi" w:hint="eastAsia"/>
+        </w:rPr>
+      </w:pPr>
+    </w:p>
+    <w:p>
+      <w:pPr>
+        <w:rPr>
+          <w:rFonts w:asciiTheme="minorHAnsi" w:eastAsiaTheme="minorHAnsi" w:hAnsiTheme="minorHAnsi" w:hint="eastAsia"/>
+        </w:rPr>
+      </w:pPr>
+    </w:p>
+    <w:p>
+      <w:pPr>
+        <w:rPr>
+          <w:rFonts w:asciiTheme="minorHAnsi" w:eastAsiaTheme="minorHAnsi" w:hAnsiTheme="minorHAnsi" w:hint="eastAsia"/>
+        </w:rPr>
+      </w:pPr>
+    </w:p>
+    <w:p>
+      <w:pPr>
+        <w:rPr>
+          <w:rFonts w:asciiTheme="minorHAnsi" w:eastAsiaTheme="minorHAnsi" w:hAnsiTheme="minorHAnsi" w:hint="eastAsia"/>
+        </w:rPr>
+      </w:pPr>
+    </w:p>
+    <w:p>
+      <w:pPr>
+        <w:pStyle w:val="afe"/>
+        <w:numPr>
+          <w:ilvl w:val="0"/>
+          <w:numId w:val="16"/>
+        </w:numPr>
+        <w:ind w:leftChars="0"/>
+        <w:textAlignment w:val="auto"/>
+        <w:rPr>
+          <w:rFonts w:asciiTheme="minorHAnsi" w:eastAsiaTheme="minorHAnsi" w:hAnsiTheme="minorHAnsi" w:hint="eastAsia"/>
+        </w:rPr>
+      </w:pPr>
+      <w:r>
+        <w:rPr>
+          <w:rFonts w:asciiTheme="minorHAnsi" w:eastAsiaTheme="minorHAnsi" w:hAnsiTheme="minorHAnsi" w:hint="eastAsia"/>
+        </w:rPr>
+        <w:lastRenderedPageBreak/>
+        <w:t>프로젝트 테이블</w:t>
+      </w:r>
+    </w:p>
+    <w:p>
+      <w:pPr>
+        <w:rPr>
+          <w:rFonts w:asciiTheme="minorHAnsi" w:eastAsiaTheme="minorHAnsi" w:hAnsiTheme="minorHAnsi" w:hint="eastAsia"/>
+        </w:rPr>
+      </w:pPr>
+    </w:p>
+    <w:p>
+      <w:pPr>
+        <w:rPr>
+          <w:rFonts w:asciiTheme="minorHAnsi" w:eastAsiaTheme="minorHAnsi" w:hAnsiTheme="minorHAnsi" w:hint="eastAsia"/>
+        </w:rPr>
+      </w:pPr>
+      <w:r>
+        <w:rPr>
+          <w:rFonts w:asciiTheme="minorHAnsi" w:eastAsiaTheme="minorHAnsi" w:hAnsiTheme="minorHAnsi"/>
+          <w:noProof/>
+        </w:rPr>
+        <w:drawing>
+          <wp:inline distT="0" distB="0" distL="0" distR="0" wp14:anchorId="35A0FDD0" wp14:editId="4B756797">
+            <wp:extent cx="5935980" cy="5341620"/>
+            <wp:effectExtent l="0" t="0" r="7620" b="0"/>
+            <wp:docPr id="18" name="그림 18" descr="../../Recruit-Project.png"/>
+            <wp:cNvGraphicFramePr>
+              <a:graphicFrameLocks xmlns:a="http://schemas.openxmlformats.org/drawingml/2006/main" noChangeAspect="1"/>
+            </wp:cNvGraphicFramePr>
+            <a:graphic xmlns:a="http://schemas.openxmlformats.org/drawingml/2006/main">
+              <a:graphicData uri="http://schemas.openxmlformats.org/drawingml/2006/picture">
+                <pic:pic xmlns:pic="http://schemas.openxmlformats.org/drawingml/2006/picture">
+                  <pic:nvPicPr>
+                    <pic:cNvPr id="0" name="그림 10" descr="../../Recruit-Project.png"/>
+                    <pic:cNvPicPr>
+                      <a:picLocks noChangeAspect="1" noChangeArrowheads="1"/>
+                    </pic:cNvPicPr>
+                  </pic:nvPicPr>
+                  <pic:blipFill>
+                    <a:blip r:embed="rId15" cstate="print">
+                      <a:extLst>
+                        <a:ext uri="{28A0092B-C50C-407E-A947-70E740481C1C}">
+                          <a14:useLocalDpi xmlns:a14="http://schemas.microsoft.com/office/drawing/2010/main" val="0"/>
+                        </a:ext>
+                      </a:extLst>
+                    </a:blip>
+                    <a:srcRect/>
+                    <a:stretch>
+                      <a:fillRect/>
+                    </a:stretch>
+                  </pic:blipFill>
+                  <pic:spPr bwMode="auto">
+                    <a:xfrm>
+                      <a:off x="0" y="0"/>
+                      <a:ext cx="5935980" cy="5341620"/>
+                    </a:xfrm>
+                    <a:prstGeom prst="rect">
+                      <a:avLst/>
+                    </a:prstGeom>
+                    <a:noFill/>
+                    <a:ln>
+                      <a:noFill/>
+                    </a:ln>
+                  </pic:spPr>
+                </pic:pic>
+              </a:graphicData>
+            </a:graphic>
+          </wp:inline>
+        </w:drawing>
+      </w:r>
+    </w:p>
+    <w:p>
+      <w:pPr>
+        <w:rPr>
+          <w:rFonts w:asciiTheme="minorHAnsi" w:eastAsiaTheme="minorHAnsi" w:hAnsiTheme="minorHAnsi" w:hint="eastAsia"/>
+        </w:rPr>
+      </w:pPr>
+    </w:p>
+    <w:p>
+      <w:pPr>
+        <w:rPr>
+          <w:rFonts w:asciiTheme="minorHAnsi" w:eastAsiaTheme="minorHAnsi" w:hAnsiTheme="minorHAnsi" w:hint="eastAsia"/>
+        </w:rPr>
+      </w:pPr>
+    </w:p>
+    <w:p>
+      <w:pPr>
+        <w:rPr>
+          <w:rFonts w:asciiTheme="minorHAnsi" w:eastAsiaTheme="minorHAnsi" w:hAnsiTheme="minorHAnsi" w:hint="eastAsia"/>
+        </w:rPr>
+      </w:pPr>
+    </w:p>
+    <w:p>
+      <w:pPr>
+        <w:rPr>
+          <w:rFonts w:asciiTheme="minorHAnsi" w:eastAsiaTheme="minorHAnsi" w:hAnsiTheme="minorHAnsi" w:hint="eastAsia"/>
+        </w:rPr>
+      </w:pPr>
+    </w:p>
+    <w:p>
+      <w:pPr>
+        <w:rPr>
+          <w:rFonts w:asciiTheme="minorHAnsi" w:eastAsiaTheme="minorHAnsi" w:hAnsiTheme="minorHAnsi" w:hint="eastAsia"/>
+        </w:rPr>
+      </w:pPr>
+    </w:p>
+    <w:p>
+      <w:pPr>
+        <w:rPr>
+          <w:rFonts w:asciiTheme="minorHAnsi" w:eastAsiaTheme="minorHAnsi" w:hAnsiTheme="minorHAnsi" w:hint="eastAsia"/>
+        </w:rPr>
+      </w:pPr>
+    </w:p>
+    <w:p>
+      <w:pPr>
+        <w:rPr>
+          <w:rFonts w:asciiTheme="minorHAnsi" w:eastAsiaTheme="minorHAnsi" w:hAnsiTheme="minorHAnsi" w:hint="eastAsia"/>
+        </w:rPr>
+      </w:pPr>
+    </w:p>
+    <w:p>
+      <w:pPr>
+        <w:rPr>
+          <w:rFonts w:asciiTheme="minorHAnsi" w:eastAsiaTheme="minorHAnsi" w:hAnsiTheme="minorHAnsi" w:hint="eastAsia"/>
+        </w:rPr>
+      </w:pPr>
+    </w:p>
+    <w:p>
+      <w:pPr>
+        <w:rPr>
+          <w:rFonts w:asciiTheme="minorHAnsi" w:eastAsiaTheme="minorHAnsi" w:hAnsiTheme="minorHAnsi" w:hint="eastAsia"/>
+        </w:rPr>
+      </w:pPr>
+    </w:p>
+    <w:p>
+      <w:pPr>
+        <w:rPr>
+          <w:rFonts w:asciiTheme="minorHAnsi" w:eastAsiaTheme="minorHAnsi" w:hAnsiTheme="minorHAnsi" w:hint="eastAsia"/>
+        </w:rPr>
+      </w:pPr>
+    </w:p>
+    <w:p>
+      <w:pPr>
+        <w:rPr>
+          <w:rFonts w:asciiTheme="minorHAnsi" w:eastAsiaTheme="minorHAnsi" w:hAnsiTheme="minorHAnsi" w:hint="eastAsia"/>
+        </w:rPr>
+      </w:pPr>
+    </w:p>
+    <w:p>
+      <w:pPr>
+        <w:rPr>
+          <w:rFonts w:asciiTheme="minorHAnsi" w:eastAsiaTheme="minorHAnsi" w:hAnsiTheme="minorHAnsi" w:hint="eastAsia"/>
+        </w:rPr>
+      </w:pPr>
+    </w:p>
+    <w:p>
+      <w:pPr>
+        <w:rPr>
+          <w:rFonts w:asciiTheme="minorHAnsi" w:eastAsiaTheme="minorHAnsi" w:hAnsiTheme="minorHAnsi" w:hint="eastAsia"/>
+        </w:rPr>
+      </w:pPr>
+    </w:p>
+    <w:p>
+      <w:pPr>
+        <w:rPr>
+          <w:rFonts w:asciiTheme="minorHAnsi" w:eastAsiaTheme="minorHAnsi" w:hAnsiTheme="minorHAnsi" w:hint="eastAsia"/>
+        </w:rPr>
+      </w:pPr>
+    </w:p>
+    <w:p>
+      <w:pPr>
+        <w:pStyle w:val="afe"/>
+        <w:numPr>
+          <w:ilvl w:val="0"/>
+          <w:numId w:val="17"/>
+        </w:numPr>
+        <w:ind w:leftChars="0"/>
+        <w:textAlignment w:val="auto"/>
+        <w:rPr>
+          <w:rFonts w:asciiTheme="minorHAnsi" w:eastAsiaTheme="minorHAnsi" w:hAnsiTheme="minorHAnsi" w:hint="eastAsia"/>
+        </w:rPr>
+      </w:pPr>
+      <w:r>
+        <w:rPr>
+          <w:rFonts w:asciiTheme="minorHAnsi" w:eastAsiaTheme="minorHAnsi" w:hAnsiTheme="minorHAnsi" w:hint="eastAsia"/>
+        </w:rPr>
+        <w:lastRenderedPageBreak/>
+        <w:t>스터디 테이블</w:t>
+      </w:r>
+    </w:p>
+    <w:p>
+      <w:pPr>
+        <w:rPr>
+          <w:rFonts w:asciiTheme="minorHAnsi" w:eastAsiaTheme="minorHAnsi" w:hAnsiTheme="minorHAnsi" w:hint="eastAsia"/>
+        </w:rPr>
+      </w:pPr>
+      <w:r>
+        <w:rPr>
+          <w:rFonts w:asciiTheme="minorHAnsi" w:eastAsiaTheme="minorHAnsi" w:hAnsiTheme="minorHAnsi"/>
+          <w:noProof/>
+        </w:rPr>
+        <w:drawing>
+          <wp:inline distT="0" distB="0" distL="0" distR="0" wp14:anchorId="7C35D7C5" wp14:editId="10170C8D">
+            <wp:extent cx="5935980" cy="5090160"/>
+            <wp:effectExtent l="0" t="0" r="7620" b="0"/>
+            <wp:docPr id="17" name="그림 17" descr="../../Recruit-Study.png"/>
+            <wp:cNvGraphicFramePr>
+              <a:graphicFrameLocks xmlns:a="http://schemas.openxmlformats.org/drawingml/2006/main" noChangeAspect="1"/>
+            </wp:cNvGraphicFramePr>
+            <a:graphic xmlns:a="http://schemas.openxmlformats.org/drawingml/2006/main">
+              <a:graphicData uri="http://schemas.openxmlformats.org/drawingml/2006/picture">
+                <pic:pic xmlns:pic="http://schemas.openxmlformats.org/drawingml/2006/picture">
+                  <pic:nvPicPr>
+                    <pic:cNvPr id="0" name="그림 9" descr="../../Recruit-Study.png"/>
+                    <pic:cNvPicPr>
+                      <a:picLocks noChangeAspect="1" noChangeArrowheads="1"/>
+                    </pic:cNvPicPr>
+                  </pic:nvPicPr>
+                  <pic:blipFill>
+                    <a:blip r:embed="rId16" cstate="print">
+                      <a:extLst>
+                        <a:ext uri="{28A0092B-C50C-407E-A947-70E740481C1C}">
+                          <a14:useLocalDpi xmlns:a14="http://schemas.microsoft.com/office/drawing/2010/main" val="0"/>
+                        </a:ext>
+                      </a:extLst>
+                    </a:blip>
+                    <a:srcRect/>
+                    <a:stretch>
+                      <a:fillRect/>
+                    </a:stretch>
+                  </pic:blipFill>
+                  <pic:spPr bwMode="auto">
+                    <a:xfrm>
+                      <a:off x="0" y="0"/>
+                      <a:ext cx="5935980" cy="5090160"/>
+                    </a:xfrm>
+                    <a:prstGeom prst="rect">
+                      <a:avLst/>
+                    </a:prstGeom>
+                    <a:noFill/>
+                    <a:ln>
+                      <a:noFill/>
+                    </a:ln>
+                  </pic:spPr>
+                </pic:pic>
+              </a:graphicData>
+            </a:graphic>
+          </wp:inline>
+        </w:drawing>
+      </w:r>
+    </w:p>
+    <w:p>
+      <w:pPr>
+        <w:rPr>
+          <w:rFonts w:asciiTheme="minorHAnsi" w:eastAsiaTheme="minorHAnsi" w:hAnsiTheme="minorHAnsi" w:hint="eastAsia"/>
+        </w:rPr>
+      </w:pPr>
+    </w:p>
+    <w:p>
+      <w:pPr>
+        <w:rPr>
+          <w:rFonts w:asciiTheme="minorHAnsi" w:eastAsiaTheme="minorHAnsi" w:hAnsiTheme="minorHAnsi" w:hint="eastAsia"/>
+        </w:rPr>
+      </w:pPr>
+    </w:p>
+    <w:p>
+      <w:pPr>
+        <w:rPr>
+          <w:rFonts w:asciiTheme="minorHAnsi" w:eastAsiaTheme="minorHAnsi" w:hAnsiTheme="minorHAnsi" w:hint="eastAsia"/>
+        </w:rPr>
+      </w:pPr>
+    </w:p>
+    <w:p>
+      <w:pPr>
+        <w:pStyle w:val="afe"/>
+        <w:numPr>
+          <w:ilvl w:val="0"/>
+          <w:numId w:val="18"/>
+        </w:numPr>
+        <w:ind w:leftChars="0"/>
+        <w:textAlignment w:val="auto"/>
+        <w:rPr>
+          <w:rFonts w:asciiTheme="minorHAnsi" w:eastAsiaTheme="minorHAnsi" w:hAnsiTheme="minorHAnsi" w:hint="eastAsia"/>
+        </w:rPr>
+      </w:pPr>
+      <w:r>
+        <w:rPr>
+          <w:rFonts w:asciiTheme="minorHAnsi" w:eastAsiaTheme="minorHAnsi" w:hAnsiTheme="minorHAnsi" w:hint="eastAsia"/>
+        </w:rPr>
+        <w:t>식단 테이블</w:t>
+      </w:r>
+    </w:p>
+    <w:p>
+      <w:pPr>
+        <w:rPr>
+          <w:rFonts w:asciiTheme="minorHAnsi" w:eastAsiaTheme="minorHAnsi" w:hAnsiTheme="minorHAnsi" w:hint="eastAsia"/>
+        </w:rPr>
+      </w:pPr>
+      <w:r>
+        <w:rPr>
+          <w:rFonts w:asciiTheme="minorHAnsi" w:eastAsiaTheme="minorHAnsi" w:hAnsiTheme="minorHAnsi"/>
+          <w:noProof/>
+        </w:rPr>
+        <w:drawing>
+          <wp:inline distT="0" distB="0" distL="0" distR="0" wp14:anchorId="38A39E26" wp14:editId="3DC6526E">
+            <wp:extent cx="5935980" cy="2385060"/>
+            <wp:effectExtent l="0" t="0" r="7620" b="0"/>
+            <wp:docPr id="16" name="그림 16" descr="../../Meal.png"/>
+            <wp:cNvGraphicFramePr>
+              <a:graphicFrameLocks xmlns:a="http://schemas.openxmlformats.org/drawingml/2006/main" noChangeAspect="1"/>
+            </wp:cNvGraphicFramePr>
+            <a:graphic xmlns:a="http://schemas.openxmlformats.org/drawingml/2006/main">
+              <a:graphicData uri="http://schemas.openxmlformats.org/drawingml/2006/picture">
+                <pic:pic xmlns:pic="http://schemas.openxmlformats.org/drawingml/2006/picture">
+                  <pic:nvPicPr>
+                    <pic:cNvPr id="0" name="그림 8" descr="../../Meal.png"/>
+                    <pic:cNvPicPr>
+                      <a:picLocks noChangeAspect="1" noChangeArrowheads="1"/>
+                    </pic:cNvPicPr>
+                  </pic:nvPicPr>
+                  <pic:blipFill>
+                    <a:blip r:embed="rId17">
+                      <a:extLst>
+                        <a:ext uri="{28A0092B-C50C-407E-A947-70E740481C1C}">
+                          <a14:useLocalDpi xmlns:a14="http://schemas.microsoft.com/office/drawing/2010/main" val="0"/>
+                        </a:ext>
+                      </a:extLst>
+                    </a:blip>
+                    <a:srcRect/>
+                    <a:stretch>
+                      <a:fillRect/>
+                    </a:stretch>
+                  </pic:blipFill>
+                  <pic:spPr bwMode="auto">
+                    <a:xfrm>
+                      <a:off x="0" y="0"/>
+                      <a:ext cx="5935980" cy="2385060"/>
+                    </a:xfrm>
+                    <a:prstGeom prst="rect">
+                      <a:avLst/>
+                    </a:prstGeom>
+                    <a:noFill/>
+                    <a:ln>
+                      <a:noFill/>
+                    </a:ln>
+                  </pic:spPr>
+                </pic:pic>
+              </a:graphicData>
+            </a:graphic>
+          </wp:inline>
+        </w:drawing>
+      </w:r>
+    </w:p>
+    <w:p>
+      <w:pPr>
+        <w:rPr>
+          <w:rFonts w:asciiTheme="minorHAnsi" w:eastAsiaTheme="minorHAnsi" w:hAnsiTheme="minorHAnsi" w:hint="eastAsia"/>
+        </w:rPr>
+      </w:pPr>
+    </w:p>
+    <w:p>
+      <w:pPr>
+        <w:rPr>
+          <w:rFonts w:asciiTheme="minorHAnsi" w:eastAsiaTheme="minorHAnsi" w:hAnsiTheme="minorHAnsi" w:hint="eastAsia"/>
+        </w:rPr>
+      </w:pPr>
+    </w:p>
+    <w:p>
+      <w:pPr>
+        <w:rPr>
+          <w:rFonts w:asciiTheme="minorHAnsi" w:eastAsiaTheme="minorHAnsi" w:hAnsiTheme="minorHAnsi" w:hint="eastAsia"/>
+        </w:rPr>
+      </w:pPr>
+    </w:p>
+    <w:p>
+      <w:pPr>
+        <w:rPr>
+          <w:rFonts w:asciiTheme="minorHAnsi" w:eastAsiaTheme="minorHAnsi" w:hAnsiTheme="minorHAnsi" w:hint="eastAsia"/>
+        </w:rPr>
+      </w:pPr>
+    </w:p>
+    <w:p>
+      <w:pPr>
+        <w:pStyle w:val="afe"/>
+        <w:numPr>
+          <w:ilvl w:val="0"/>
+          <w:numId w:val="19"/>
+        </w:numPr>
+        <w:ind w:leftChars="0"/>
+        <w:textAlignment w:val="auto"/>
+        <w:rPr>
+          <w:rFonts w:asciiTheme="minorHAnsi" w:eastAsiaTheme="minorHAnsi" w:hAnsiTheme="minorHAnsi" w:hint="eastAsia"/>
+        </w:rPr>
+      </w:pPr>
+      <w:r>
+        <w:rPr>
+          <w:rFonts w:asciiTheme="minorHAnsi" w:eastAsiaTheme="minorHAnsi" w:hAnsiTheme="minorHAnsi" w:hint="eastAsia"/>
+        </w:rPr>
+        <w:t>공지사항 테이블</w:t>
+      </w:r>
+    </w:p>
+    <w:p>
+      <w:pPr>
+        <w:rPr>
+          <w:rFonts w:asciiTheme="minorHAnsi" w:eastAsiaTheme="minorHAnsi" w:hAnsiTheme="minorHAnsi" w:hint="eastAsia"/>
+        </w:rPr>
+      </w:pPr>
+      <w:r>
+        <w:rPr>
+          <w:rFonts w:asciiTheme="minorHAnsi" w:eastAsiaTheme="minorHAnsi" w:hAnsiTheme="minorHAnsi"/>
+          <w:noProof/>
+        </w:rPr>
+        <w:drawing>
+          <wp:inline distT="0" distB="0" distL="0" distR="0" wp14:anchorId="77F6DBC3" wp14:editId="30FCBCF3">
+            <wp:extent cx="5928360" cy="4107180"/>
+            <wp:effectExtent l="0" t="0" r="0" b="7620"/>
+            <wp:docPr id="15" name="그림 15" descr="../../Notice.png"/>
+            <wp:cNvGraphicFramePr>
+              <a:graphicFrameLocks xmlns:a="http://schemas.openxmlformats.org/drawingml/2006/main" noChangeAspect="1"/>
+            </wp:cNvGraphicFramePr>
+            <a:graphic xmlns:a="http://schemas.openxmlformats.org/drawingml/2006/main">
+              <a:graphicData uri="http://schemas.openxmlformats.org/drawingml/2006/picture">
+                <pic:pic xmlns:pic="http://schemas.openxmlformats.org/drawingml/2006/picture">
+                  <pic:nvPicPr>
+                    <pic:cNvPr id="0" name="그림 7" descr="../../Notice.png"/>
+                    <pic:cNvPicPr>
+                      <a:picLocks noChangeAspect="1" noChangeArrowheads="1"/>
+                    </pic:cNvPicPr>
+                  </pic:nvPicPr>
+                  <pic:blipFill>
+                    <a:blip r:embed="rId18" cstate="print">
+                      <a:extLst>
+                        <a:ext uri="{28A0092B-C50C-407E-A947-70E740481C1C}">
+                          <a14:useLocalDpi xmlns:a14="http://schemas.microsoft.com/office/drawing/2010/main" val="0"/>
+                        </a:ext>
+                      </a:extLst>
+                    </a:blip>
+                    <a:srcRect/>
+                    <a:stretch>
+                      <a:fillRect/>
+                    </a:stretch>
+                  </pic:blipFill>
+                  <pic:spPr bwMode="auto">
+                    <a:xfrm>
+                      <a:off x="0" y="0"/>
+                      <a:ext cx="5928360" cy="4107180"/>
+                    </a:xfrm>
+                    <a:prstGeom prst="rect">
+                      <a:avLst/>
+                    </a:prstGeom>
+                    <a:noFill/>
+                    <a:ln>
+                      <a:noFill/>
+                    </a:ln>
+                  </pic:spPr>
+                </pic:pic>
+              </a:graphicData>
+            </a:graphic>
+          </wp:inline>
+        </w:drawing>
+      </w:r>
+    </w:p>
+    <w:p>
+      <w:pPr>
+        <w:rPr>
+          <w:rFonts w:asciiTheme="minorHAnsi" w:eastAsiaTheme="minorHAnsi" w:hAnsiTheme="minorHAnsi" w:hint="eastAsia"/>
+        </w:rPr>
+      </w:pPr>
+    </w:p>
+    <w:p>
+      <w:pPr>
+        <w:rPr>
+          <w:rFonts w:asciiTheme="minorHAnsi" w:eastAsiaTheme="minorHAnsi" w:hAnsiTheme="minorHAnsi" w:hint="eastAsia"/>
+        </w:rPr>
+      </w:pPr>
+    </w:p>
+    <w:p>
+      <w:pPr>
+        <w:rPr>
+          <w:rFonts w:asciiTheme="minorHAnsi" w:eastAsiaTheme="minorHAnsi" w:hAnsiTheme="minorHAnsi" w:hint="eastAsia"/>
+        </w:rPr>
+      </w:pPr>
+    </w:p>
+    <w:p>
+      <w:pPr>
+        <w:rPr>
+          <w:rFonts w:asciiTheme="minorHAnsi" w:eastAsiaTheme="minorHAnsi" w:hAnsiTheme="minorHAnsi" w:hint="eastAsia"/>
+        </w:rPr>
+      </w:pPr>
+    </w:p>
+    <w:p>
+      <w:pPr>
+        <w:rPr>
+          <w:rFonts w:asciiTheme="minorHAnsi" w:eastAsiaTheme="minorHAnsi" w:hAnsiTheme="minorHAnsi" w:hint="eastAsia"/>
+        </w:rPr>
+      </w:pPr>
+    </w:p>
+    <w:p>
+      <w:pPr>
+        <w:rPr>
+          <w:rFonts w:asciiTheme="minorHAnsi" w:eastAsiaTheme="minorHAnsi" w:hAnsiTheme="minorHAnsi" w:hint="eastAsia"/>
+        </w:rPr>
+      </w:pPr>
+    </w:p>
+    <w:p>
+      <w:pPr>
+        <w:rPr>
+          <w:rFonts w:asciiTheme="minorHAnsi" w:eastAsiaTheme="minorHAnsi" w:hAnsiTheme="minorHAnsi" w:hint="eastAsia"/>
+        </w:rPr>
+      </w:pPr>
+    </w:p>
+    <w:p>
+      <w:pPr>
+        <w:rPr>
+          <w:rFonts w:asciiTheme="minorHAnsi" w:eastAsiaTheme="minorHAnsi" w:hAnsiTheme="minorHAnsi" w:hint="eastAsia"/>
+        </w:rPr>
+      </w:pPr>
+    </w:p>
+    <w:p>
+      <w:pPr>
+        <w:rPr>
+          <w:rFonts w:asciiTheme="minorHAnsi" w:eastAsiaTheme="minorHAnsi" w:hAnsiTheme="minorHAnsi" w:hint="eastAsia"/>
+        </w:rPr>
+      </w:pPr>
+    </w:p>
+    <w:p>
+      <w:pPr>
+        <w:rPr>
+          <w:rFonts w:asciiTheme="minorHAnsi" w:eastAsiaTheme="minorHAnsi" w:hAnsiTheme="minorHAnsi" w:hint="eastAsia"/>
+        </w:rPr>
+      </w:pPr>
+    </w:p>
+    <w:p>
+      <w:pPr>
+        <w:rPr>
+          <w:rFonts w:asciiTheme="minorHAnsi" w:eastAsiaTheme="minorHAnsi" w:hAnsiTheme="minorHAnsi" w:hint="eastAsia"/>
+        </w:rPr>
+      </w:pPr>
+    </w:p>
+    <w:p>
+      <w:pPr>
+        <w:rPr>
+          <w:rFonts w:asciiTheme="minorHAnsi" w:eastAsiaTheme="minorHAnsi" w:hAnsiTheme="minorHAnsi" w:hint="eastAsia"/>
+        </w:rPr>
+      </w:pPr>
+    </w:p>
+    <w:p>
+      <w:pPr>
+        <w:rPr>
+          <w:rFonts w:asciiTheme="minorHAnsi" w:eastAsiaTheme="minorHAnsi" w:hAnsiTheme="minorHAnsi" w:hint="eastAsia"/>
+        </w:rPr>
+      </w:pPr>
+    </w:p>
+    <w:p>
+      <w:pPr>
+        <w:rPr>
+          <w:rFonts w:asciiTheme="minorHAnsi" w:eastAsiaTheme="minorHAnsi" w:hAnsiTheme="minorHAnsi" w:hint="eastAsia"/>
+        </w:rPr>
+      </w:pPr>
+    </w:p>
+    <w:p>
+      <w:pPr>
+        <w:rPr>
+          <w:rFonts w:asciiTheme="minorHAnsi" w:eastAsiaTheme="minorHAnsi" w:hAnsiTheme="minorHAnsi" w:hint="eastAsia"/>
+        </w:rPr>
+      </w:pPr>
+    </w:p>
+    <w:p>
+      <w:pPr>
+        <w:rPr>
+          <w:rFonts w:asciiTheme="minorHAnsi" w:eastAsiaTheme="minorHAnsi" w:hAnsiTheme="minorHAnsi" w:hint="eastAsia"/>
+        </w:rPr>
+      </w:pPr>
+    </w:p>
+    <w:p>
+      <w:pPr>
+        <w:rPr>
+          <w:rFonts w:asciiTheme="minorHAnsi" w:eastAsiaTheme="minorHAnsi" w:hAnsiTheme="minorHAnsi" w:hint="eastAsia"/>
+        </w:rPr>
+      </w:pPr>
+    </w:p>
+    <w:p>
+      <w:pPr>
+        <w:rPr>
+          <w:rFonts w:asciiTheme="minorHAnsi" w:eastAsiaTheme="minorHAnsi" w:hAnsiTheme="minorHAnsi" w:hint="eastAsia"/>
+        </w:rPr>
+      </w:pPr>
+    </w:p>
+    <w:p>
+      <w:pPr>
+        <w:rPr>
+          <w:rFonts w:asciiTheme="minorHAnsi" w:eastAsiaTheme="minorHAnsi" w:hAnsiTheme="minorHAnsi" w:hint="eastAsia"/>
+        </w:rPr>
+      </w:pPr>
+    </w:p>
+    <w:p>
+      <w:pPr>
+        <w:rPr>
+          <w:rFonts w:asciiTheme="minorHAnsi" w:eastAsiaTheme="minorHAnsi" w:hAnsiTheme="minorHAnsi" w:hint="eastAsia"/>
+        </w:rPr>
+      </w:pPr>
+    </w:p>
+    <w:p>
+      <w:pPr>
+        <w:pStyle w:val="afe"/>
+        <w:numPr>
+          <w:ilvl w:val="0"/>
+          <w:numId w:val="20"/>
+        </w:numPr>
+        <w:ind w:leftChars="0"/>
+        <w:textAlignment w:val="auto"/>
+        <w:rPr>
+          <w:rFonts w:asciiTheme="minorHAnsi" w:eastAsiaTheme="minorHAnsi" w:hAnsiTheme="minorHAnsi" w:hint="eastAsia"/>
+        </w:rPr>
+      </w:pPr>
+      <w:r>
+        <w:rPr>
+          <w:rFonts w:asciiTheme="minorHAnsi" w:eastAsiaTheme="minorHAnsi" w:hAnsiTheme="minorHAnsi" w:hint="eastAsia"/>
+        </w:rPr>
+        <w:t>동아리 테이블</w:t>
+      </w:r>
+    </w:p>
+    <w:p>
+      <w:pPr>
+        <w:rPr>
+          <w:rFonts w:asciiTheme="minorHAnsi" w:eastAsiaTheme="minorHAnsi" w:hAnsiTheme="minorHAnsi" w:hint="eastAsia"/>
+        </w:rPr>
+      </w:pPr>
+      <w:r>
+        <w:rPr>
+          <w:rFonts w:asciiTheme="minorHAnsi" w:eastAsiaTheme="minorHAnsi" w:hAnsiTheme="minorHAnsi"/>
+          <w:noProof/>
+        </w:rPr>
+        <w:drawing>
+          <wp:inline distT="0" distB="0" distL="0" distR="0" wp14:anchorId="5459BE60" wp14:editId="0B791BC0">
+            <wp:extent cx="5928360" cy="5090160"/>
+            <wp:effectExtent l="0" t="0" r="0" b="0"/>
+            <wp:docPr id="14" name="그림 14" descr="../../Recruit-Circle.png"/>
+            <wp:cNvGraphicFramePr>
+              <a:graphicFrameLocks xmlns:a="http://schemas.openxmlformats.org/drawingml/2006/main" noChangeAspect="1"/>
+            </wp:cNvGraphicFramePr>
+            <a:graphic xmlns:a="http://schemas.openxmlformats.org/drawingml/2006/main">
+              <a:graphicData uri="http://schemas.openxmlformats.org/drawingml/2006/picture">
+                <pic:pic xmlns:pic="http://schemas.openxmlformats.org/drawingml/2006/picture">
+                  <pic:nvPicPr>
+                    <pic:cNvPr id="0" name="그림 5" descr="../../Recruit-Circle.png"/>
+                    <pic:cNvPicPr>
+                      <a:picLocks noChangeAspect="1" noChangeArrowheads="1"/>
+                    </pic:cNvPicPr>
+                  </pic:nvPicPr>
+                  <pic:blipFill>
+                    <a:blip r:embed="rId19" cstate="print">
+                      <a:extLst>
+                        <a:ext uri="{28A0092B-C50C-407E-A947-70E740481C1C}">
+                          <a14:useLocalDpi xmlns:a14="http://schemas.microsoft.com/office/drawing/2010/main" val="0"/>
+                        </a:ext>
+                      </a:extLst>
+                    </a:blip>
+                    <a:srcRect/>
+                    <a:stretch>
+                      <a:fillRect/>
+                    </a:stretch>
+                  </pic:blipFill>
+                  <pic:spPr bwMode="auto">
+                    <a:xfrm>
+                      <a:off x="0" y="0"/>
+                      <a:ext cx="5928360" cy="5090160"/>
+                    </a:xfrm>
+                    <a:prstGeom prst="rect">
+                      <a:avLst/>
+                    </a:prstGeom>
+                    <a:noFill/>
+                    <a:ln>
+                      <a:noFill/>
+                    </a:ln>
+                  </pic:spPr>
+                </pic:pic>
+              </a:graphicData>
+            </a:graphic>
+          </wp:inline>
+        </w:drawing>
+      </w:r>
+    </w:p>
+    <w:p>
+      <w:pPr>
+        <w:rPr>
+          <w:rFonts w:asciiTheme="minorHAnsi" w:eastAsiaTheme="minorHAnsi" w:hAnsiTheme="minorHAnsi" w:hint="eastAsia"/>
+        </w:rPr>
+      </w:pPr>
+    </w:p>
+    <w:p>
+      <w:pPr>
+        <w:rPr>
+          <w:rFonts w:asciiTheme="minorHAnsi" w:eastAsiaTheme="minorHAnsi" w:hAnsiTheme="minorHAnsi"/>
+        </w:rPr>
+      </w:pPr>
+    </w:p>
+    <w:p>
+      <w:pPr>
+        <w:rPr>
+          <w:rFonts w:asciiTheme="minorHAnsi" w:eastAsiaTheme="minorHAnsi" w:hAnsiTheme="minorHAnsi"/>
+        </w:rPr>
+      </w:pPr>
+    </w:p>
+    <w:p>
+      <w:pPr>
+        <w:rPr>
+          <w:rFonts w:asciiTheme="minorHAnsi" w:eastAsiaTheme="minorHAnsi" w:hAnsiTheme="minorHAnsi"/>
+        </w:rPr>
+      </w:pPr>
+    </w:p>
+    <w:p>
+      <w:pPr>
+        <w:rPr>
+          <w:rFonts w:asciiTheme="minorHAnsi" w:eastAsiaTheme="minorHAnsi" w:hAnsiTheme="minorHAnsi"/>
+        </w:rPr>
+      </w:pPr>
+    </w:p>
+    <w:p>
+      <w:pPr>
+        <w:rPr>
+          <w:rFonts w:asciiTheme="minorHAnsi" w:eastAsiaTheme="minorHAnsi" w:hAnsiTheme="minorHAnsi"/>
+        </w:rPr>
+      </w:pPr>
+    </w:p>
+    <w:p>
+      <w:pPr>
+        <w:rPr>
+          <w:rFonts w:asciiTheme="minorHAnsi" w:eastAsiaTheme="minorHAnsi" w:hAnsiTheme="minorHAnsi"/>
+        </w:rPr>
+      </w:pPr>
+    </w:p>
+    <w:p>
+      <w:pPr>
+        <w:rPr>
+          <w:rFonts w:asciiTheme="minorHAnsi" w:eastAsiaTheme="minorHAnsi" w:hAnsiTheme="minorHAnsi"/>
+        </w:rPr>
+      </w:pPr>
+    </w:p>
+    <w:p>
+      <w:pPr>
+        <w:rPr>
+          <w:rFonts w:asciiTheme="minorHAnsi" w:eastAsiaTheme="minorHAnsi" w:hAnsiTheme="minorHAnsi"/>
+        </w:rPr>
+      </w:pPr>
+    </w:p>
+    <w:p>
+      <w:pPr>
+        <w:rPr>
+          <w:rFonts w:asciiTheme="minorHAnsi" w:eastAsiaTheme="minorHAnsi" w:hAnsiTheme="minorHAnsi"/>
+        </w:rPr>
+      </w:pPr>
+    </w:p>
+    <w:p>
+      <w:pPr>
+        <w:rPr>
+          <w:rFonts w:asciiTheme="minorHAnsi" w:eastAsiaTheme="minorHAnsi" w:hAnsiTheme="minorHAnsi"/>
+        </w:rPr>
+      </w:pPr>
+    </w:p>
+    <w:p>
+      <w:pPr>
+        <w:rPr>
+          <w:rFonts w:asciiTheme="minorHAnsi" w:eastAsiaTheme="minorHAnsi" w:hAnsiTheme="minorHAnsi" w:hint="eastAsia"/>
+        </w:rPr>
+      </w:pPr>
+    </w:p>
+    <w:p>
+      <w:pPr>
+        <w:rPr>
+          <w:rFonts w:asciiTheme="minorHAnsi" w:eastAsiaTheme="minorHAnsi" w:hAnsiTheme="minorHAnsi" w:hint="eastAsia"/>
+        </w:rPr>
+      </w:pPr>
+    </w:p>
+    <w:p>
+      <w:pPr>
+        <w:pStyle w:val="afe"/>
+        <w:numPr>
+          <w:ilvl w:val="0"/>
+          <w:numId w:val="21"/>
+        </w:numPr>
+        <w:ind w:leftChars="0"/>
+        <w:textAlignment w:val="auto"/>
+        <w:rPr>
+          <w:rFonts w:asciiTheme="minorHAnsi" w:eastAsiaTheme="minorHAnsi" w:hAnsiTheme="minorHAnsi" w:hint="eastAsia"/>
+        </w:rPr>
+      </w:pPr>
+      <w:r>
+        <w:rPr>
+          <w:rFonts w:asciiTheme="minorHAnsi" w:eastAsiaTheme="minorHAnsi" w:hAnsiTheme="minorHAnsi" w:hint="eastAsia"/>
+        </w:rPr>
+        <w:lastRenderedPageBreak/>
+        <w:t>댓글 테이블</w:t>
+      </w:r>
+    </w:p>
+    <w:p>
+      <w:pPr>
+        <w:rPr>
+          <w:rFonts w:asciiTheme="minorHAnsi" w:eastAsiaTheme="minorHAnsi" w:hAnsiTheme="minorHAnsi" w:hint="eastAsia"/>
+        </w:rPr>
+      </w:pPr>
+      <w:r>
+        <w:rPr>
+          <w:rFonts w:asciiTheme="minorHAnsi" w:eastAsiaTheme="minorHAnsi" w:hAnsiTheme="minorHAnsi"/>
+          <w:noProof/>
+        </w:rPr>
+        <w:drawing>
+          <wp:inline distT="0" distB="0" distL="0" distR="0" wp14:anchorId="11E95081" wp14:editId="0866A6F9">
+            <wp:extent cx="5935980" cy="2491740"/>
+            <wp:effectExtent l="0" t="0" r="7620" b="3810"/>
+            <wp:docPr id="13" name="그림 13" descr="../../Comment.png"/>
+            <wp:cNvGraphicFramePr>
+              <a:graphicFrameLocks xmlns:a="http://schemas.openxmlformats.org/drawingml/2006/main" noChangeAspect="1"/>
+            </wp:cNvGraphicFramePr>
+            <a:graphic xmlns:a="http://schemas.openxmlformats.org/drawingml/2006/main">
+              <a:graphicData uri="http://schemas.openxmlformats.org/drawingml/2006/picture">
+                <pic:pic xmlns:pic="http://schemas.openxmlformats.org/drawingml/2006/picture">
+                  <pic:nvPicPr>
+                    <pic:cNvPr id="0" name="그림 3" descr="../../Comment.png"/>
+                    <pic:cNvPicPr>
+                      <a:picLocks noChangeAspect="1" noChangeArrowheads="1"/>
+                    </pic:cNvPicPr>
+                  </pic:nvPicPr>
+                  <pic:blipFill>
+                    <a:blip r:embed="rId20" cstate="print">
+                      <a:extLst>
+                        <a:ext uri="{28A0092B-C50C-407E-A947-70E740481C1C}">
+                          <a14:useLocalDpi xmlns:a14="http://schemas.microsoft.com/office/drawing/2010/main" val="0"/>
+                        </a:ext>
+                      </a:extLst>
+                    </a:blip>
+                    <a:srcRect/>
+                    <a:stretch>
+                      <a:fillRect/>
+                    </a:stretch>
+                  </pic:blipFill>
+                  <pic:spPr bwMode="auto">
+                    <a:xfrm>
+                      <a:off x="0" y="0"/>
+                      <a:ext cx="5935980" cy="2491740"/>
+                    </a:xfrm>
+                    <a:prstGeom prst="rect">
+                      <a:avLst/>
+                    </a:prstGeom>
+                    <a:noFill/>
+                    <a:ln>
+                      <a:noFill/>
+                    </a:ln>
+                  </pic:spPr>
+                </pic:pic>
+              </a:graphicData>
+            </a:graphic>
+          </wp:inline>
+        </w:drawing>
+      </w:r>
+    </w:p>
+    <w:p>
+      <w:pPr>
+        <w:rPr>
+          <w:rFonts w:asciiTheme="minorHAnsi" w:eastAsiaTheme="minorHAnsi" w:hAnsiTheme="minorHAnsi" w:hint="eastAsia"/>
+        </w:rPr>
+      </w:pPr>
+    </w:p>
+    <w:p>
+      <w:pPr>
+        <w:rPr>
+          <w:rFonts w:asciiTheme="minorHAnsi" w:eastAsiaTheme="minorHAnsi" w:hAnsiTheme="minorHAnsi" w:hint="eastAsia"/>
+        </w:rPr>
+      </w:pPr>
+    </w:p>
+    <w:p>
+      <w:pPr>
+        <w:rPr>
+          <w:rFonts w:asciiTheme="minorHAnsi" w:eastAsiaTheme="minorHAnsi" w:hAnsiTheme="minorHAnsi" w:hint="eastAsia"/>
+        </w:rPr>
+      </w:pPr>
+    </w:p>
+    <w:p>
+      <w:pPr>
+        <w:rPr>
+          <w:rFonts w:asciiTheme="minorHAnsi" w:eastAsiaTheme="minorHAnsi" w:hAnsiTheme="minorHAnsi" w:hint="eastAsia"/>
+        </w:rPr>
+      </w:pPr>
+    </w:p>
+    <w:p>
+      <w:pPr>
+        <w:pStyle w:val="afe"/>
+        <w:numPr>
+          <w:ilvl w:val="0"/>
+          <w:numId w:val="22"/>
+        </w:numPr>
+        <w:ind w:leftChars="0"/>
+        <w:textAlignment w:val="auto"/>
+        <w:rPr>
+          <w:rFonts w:asciiTheme="minorHAnsi" w:eastAsiaTheme="minorHAnsi" w:hAnsiTheme="minorHAnsi" w:hint="eastAsia"/>
+        </w:rPr>
+      </w:pPr>
+      <w:r>
+        <w:rPr>
+          <w:rFonts w:asciiTheme="minorHAnsi" w:eastAsiaTheme="minorHAnsi" w:hAnsiTheme="minorHAnsi" w:hint="eastAsia"/>
+        </w:rPr>
+        <w:t>자유게시판 테이블</w:t>
+      </w:r>
+    </w:p>
+    <w:p>
+      <w:pPr>
+        <w:rPr>
+          <w:rFonts w:asciiTheme="minorHAnsi" w:eastAsiaTheme="minorHAnsi" w:hAnsiTheme="minorHAnsi" w:hint="eastAsia"/>
+        </w:rPr>
+      </w:pPr>
+      <w:r>
+        <w:rPr>
+          <w:rFonts w:asciiTheme="minorHAnsi" w:eastAsiaTheme="minorHAnsi" w:hAnsiTheme="minorHAnsi"/>
+          <w:noProof/>
+        </w:rPr>
+        <w:drawing>
+          <wp:inline distT="0" distB="0" distL="0" distR="0" wp14:anchorId="3EC2205B" wp14:editId="62870C3E">
+            <wp:extent cx="5928360" cy="4114800"/>
+            <wp:effectExtent l="0" t="0" r="0" b="0"/>
+            <wp:docPr id="12" name="그림 12" descr="../../Freeboard.png"/>
+            <wp:cNvGraphicFramePr>
+              <a:graphicFrameLocks xmlns:a="http://schemas.openxmlformats.org/drawingml/2006/main" noChangeAspect="1"/>
+            </wp:cNvGraphicFramePr>
+            <a:graphic xmlns:a="http://schemas.openxmlformats.org/drawingml/2006/main">
+              <a:graphicData uri="http://schemas.openxmlformats.org/drawingml/2006/picture">
+                <pic:pic xmlns:pic="http://schemas.openxmlformats.org/drawingml/2006/picture">
+                  <pic:nvPicPr>
+                    <pic:cNvPr id="0" name="그림 1" descr="../../Freeboard.png"/>
+                    <pic:cNvPicPr>
+                      <a:picLocks noChangeAspect="1" noChangeArrowheads="1"/>
+                    </pic:cNvPicPr>
+                  </pic:nvPicPr>
+                  <pic:blipFill>
+                    <a:blip r:embed="rId21" cstate="print">
+                      <a:extLst>
+                        <a:ext uri="{28A0092B-C50C-407E-A947-70E740481C1C}">
+                          <a14:useLocalDpi xmlns:a14="http://schemas.microsoft.com/office/drawing/2010/main" val="0"/>
+                        </a:ext>
+                      </a:extLst>
+                    </a:blip>
+                    <a:srcRect/>
+                    <a:stretch>
+                      <a:fillRect/>
+                    </a:stretch>
+                  </pic:blipFill>
+                  <pic:spPr bwMode="auto">
+                    <a:xfrm>
+                      <a:off x="0" y="0"/>
+                      <a:ext cx="5928360" cy="4114800"/>
+                    </a:xfrm>
+                    <a:prstGeom prst="rect">
+                      <a:avLst/>
+                    </a:prstGeom>
+                    <a:noFill/>
+                    <a:ln>
+                      <a:noFill/>
+                    </a:ln>
+                  </pic:spPr>
+                </pic:pic>
+              </a:graphicData>
+            </a:graphic>
+          </wp:inline>
+        </w:drawing>
+      </w:r>
+    </w:p>
+    <w:p>
+      <w:pPr>
+        <w:rPr>
+          <w:rFonts w:asciiTheme="minorHAnsi" w:eastAsiaTheme="minorHAnsi" w:hAnsiTheme="minorHAnsi" w:hint="eastAsia"/>
+        </w:rPr>
+      </w:pPr>
+    </w:p>
+    <w:p>
+      <w:pPr>
+        <w:rPr>
+          <w:rFonts w:hint="eastAsia"/>
+        </w:rPr>
+      </w:pPr>
     </w:p>
     <w:p/>
     <w:p>
@@ -10792,6 +12189,7 @@
           <w:sz w:val="24"/>
           <w:szCs w:val="24"/>
         </w:rPr>
+        <w:lastRenderedPageBreak/>
         <w:t>2</w:t>
       </w:r>
       <w:r>
@@ -10937,6 +12335,8 @@
         </w:rPr>
         <w:t xml:space="preserve"> </w:t>
       </w:r>
+      <w:bookmarkStart w:id="23" w:name="_GoBack"/>
+      <w:bookmarkEnd w:id="23"/>
     </w:p>
     <w:p>
       <w:pPr>
@@ -11341,7 +12741,6 @@
         <w:rPr>
           <w:rFonts w:asciiTheme="minorHAnsi" w:eastAsiaTheme="minorHAnsi" w:hAnsiTheme="minorHAnsi" w:hint="eastAsia"/>
         </w:rPr>
-        <w:lastRenderedPageBreak/>
         <w:t>동아리</w:t>
       </w:r>
       <w:r>
@@ -11600,6 +12999,7 @@
         <w:rPr>
           <w:rFonts w:asciiTheme="minorHAnsi" w:eastAsiaTheme="minorHAnsi" w:hAnsiTheme="minorHAnsi" w:hint="eastAsia"/>
         </w:rPr>
+        <w:lastRenderedPageBreak/>
         <w:t>대회</w:t>
       </w:r>
       <w:r>
@@ -11847,7 +13247,7 @@
         <w:keepNext w:val="0"/>
         <w:numPr>
           <w:ilvl w:val="0"/>
-          <w:numId w:val="34"/>
+          <w:numId w:val="12"/>
         </w:numPr>
         <w:rPr>
           <w:rFonts w:asciiTheme="minorHAnsi" w:eastAsiaTheme="minorHAnsi" w:hAnsiTheme="minorHAnsi" w:cs="Arial"/>
@@ -11874,7 +13274,7 @@
         <w:pStyle w:val="2"/>
         <w:numPr>
           <w:ilvl w:val="1"/>
-          <w:numId w:val="34"/>
+          <w:numId w:val="12"/>
         </w:numPr>
         <w:ind w:left="0"/>
         <w:rPr>
@@ -11931,7 +13331,7 @@
                     <pic:cNvPicPr/>
                   </pic:nvPicPr>
                   <pic:blipFill>
-                    <a:blip r:embed="rId13" cstate="print">
+                    <a:blip r:embed="rId22" cstate="print">
                       <a:extLst>
                         <a:ext uri="{28A0092B-C50C-407E-A947-70E740481C1C}">
                           <a14:useLocalDpi xmlns:a14="http://schemas.microsoft.com/office/drawing/2010/main" val="0"/>
@@ -12266,19 +13666,44 @@
               </w:rPr>
               <w:t xml:space="preserve"> </w:t>
             </w:r>
+            <w:proofErr w:type="spellStart"/>
             <w:r>
               <w:rPr>
                 <w:rFonts w:asciiTheme="minorHAnsi" w:eastAsiaTheme="minorHAnsi" w:hAnsiTheme="minorHAnsi"/>
                 <w:lang w:val="en-US"/>
               </w:rPr>
-              <w:t xml:space="preserve">Dammunity </w:t>
-            </w:r>
-            <w:r>
-              <w:rPr>
-                <w:rFonts w:asciiTheme="minorHAnsi" w:eastAsiaTheme="minorHAnsi" w:hAnsiTheme="minorHAnsi" w:hint="eastAsia"/>
+              <w:t>Dammunity</w:t>
+            </w:r>
+            <w:proofErr w:type="spellEnd"/>
+            <w:r>
+              <w:rPr>
+                <w:rFonts w:asciiTheme="minorHAnsi" w:eastAsiaTheme="minorHAnsi" w:hAnsiTheme="minorHAnsi"/>
                 <w:lang w:val="en-US"/>
               </w:rPr>
-              <w:t>서비스를 이용하기 위해 사용자에게 아이디, 비밀번호를 입력받게끔 하여 로그인이 진행되는 기능이다.</w:t>
+              <w:t xml:space="preserve"> </w:t>
+            </w:r>
+            <w:r>
+              <w:rPr>
+                <w:rFonts w:asciiTheme="minorHAnsi" w:eastAsiaTheme="minorHAnsi" w:hAnsiTheme="minorHAnsi" w:hint="eastAsia"/>
+                <w:lang w:val="en-US"/>
+              </w:rPr>
+              <w:t xml:space="preserve">서비스를 이용하기 위해 사용자에게 아이디, 비밀번호를 </w:t>
+            </w:r>
+            <w:proofErr w:type="spellStart"/>
+            <w:r>
+              <w:rPr>
+                <w:rFonts w:asciiTheme="minorHAnsi" w:eastAsiaTheme="minorHAnsi" w:hAnsiTheme="minorHAnsi" w:hint="eastAsia"/>
+                <w:lang w:val="en-US"/>
+              </w:rPr>
+              <w:t>입력받게끔</w:t>
+            </w:r>
+            <w:proofErr w:type="spellEnd"/>
+            <w:r>
+              <w:rPr>
+                <w:rFonts w:asciiTheme="minorHAnsi" w:eastAsiaTheme="minorHAnsi" w:hAnsiTheme="minorHAnsi" w:hint="eastAsia"/>
+                <w:lang w:val="en-US"/>
+              </w:rPr>
+              <w:t xml:space="preserve"> 하여 로그인이 진행되는 기능이다.</w:t>
             </w:r>
           </w:p>
         </w:tc>
@@ -12333,12 +13758,21 @@
                 <w:rFonts w:asciiTheme="minorHAnsi" w:eastAsiaTheme="minorHAnsi" w:hAnsiTheme="minorHAnsi"/>
               </w:rPr>
             </w:pPr>
+            <w:proofErr w:type="spellStart"/>
             <w:r>
               <w:rPr>
                 <w:rFonts w:asciiTheme="minorHAnsi" w:eastAsiaTheme="minorHAnsi" w:hAnsiTheme="minorHAnsi"/>
                 <w:lang w:val="en-US"/>
               </w:rPr>
-              <w:t xml:space="preserve">Dammunity </w:t>
+              <w:t>Dammunity</w:t>
+            </w:r>
+            <w:proofErr w:type="spellEnd"/>
+            <w:r>
+              <w:rPr>
+                <w:rFonts w:asciiTheme="minorHAnsi" w:eastAsiaTheme="minorHAnsi" w:hAnsiTheme="minorHAnsi"/>
+                <w:lang w:val="en-US"/>
+              </w:rPr>
+              <w:t xml:space="preserve"> </w:t>
             </w:r>
             <w:r>
               <w:rPr>
@@ -12419,7 +13853,39 @@
                 <w:rFonts w:asciiTheme="minorHAnsi" w:eastAsiaTheme="minorHAnsi" w:hAnsiTheme="minorHAnsi" w:hint="eastAsia"/>
                 <w:lang w:val="en-US"/>
               </w:rPr>
-              <w:t>재학생 또는 졸업생들이 자유롭게 소통할 수 있는 공간으로, 딱히 제약이 있지도 않으며, 글 마다 해쉬태그를 이용하여 글의 주 관심사를 알아볼 수도 있다.</w:t>
+              <w:t xml:space="preserve">재학생 또는 졸업생들이 자유롭게 소통할 수 있는 공간으로, 딱히 제약이 </w:t>
+            </w:r>
+            <w:proofErr w:type="spellStart"/>
+            <w:r>
+              <w:rPr>
+                <w:rFonts w:asciiTheme="minorHAnsi" w:eastAsiaTheme="minorHAnsi" w:hAnsiTheme="minorHAnsi" w:hint="eastAsia"/>
+                <w:lang w:val="en-US"/>
+              </w:rPr>
+              <w:t>있지도</w:t>
+            </w:r>
+            <w:proofErr w:type="spellEnd"/>
+            <w:r>
+              <w:rPr>
+                <w:rFonts w:asciiTheme="minorHAnsi" w:eastAsiaTheme="minorHAnsi" w:hAnsiTheme="minorHAnsi" w:hint="eastAsia"/>
+                <w:lang w:val="en-US"/>
+              </w:rPr>
+              <w:t xml:space="preserve"> 않으며, 글 마다 </w:t>
+            </w:r>
+            <w:proofErr w:type="spellStart"/>
+            <w:r>
+              <w:rPr>
+                <w:rFonts w:asciiTheme="minorHAnsi" w:eastAsiaTheme="minorHAnsi" w:hAnsiTheme="minorHAnsi" w:hint="eastAsia"/>
+                <w:lang w:val="en-US"/>
+              </w:rPr>
+              <w:t>해쉬태그를</w:t>
+            </w:r>
+            <w:proofErr w:type="spellEnd"/>
+            <w:r>
+              <w:rPr>
+                <w:rFonts w:asciiTheme="minorHAnsi" w:eastAsiaTheme="minorHAnsi" w:hAnsiTheme="minorHAnsi" w:hint="eastAsia"/>
+                <w:lang w:val="en-US"/>
+              </w:rPr>
+              <w:t xml:space="preserve"> 이용하여 글의 주 관심사를 알아볼 수도 있다.</w:t>
             </w:r>
           </w:p>
         </w:tc>
@@ -12510,7 +13976,23 @@
                 <w:rFonts w:asciiTheme="minorHAnsi" w:eastAsiaTheme="minorHAnsi" w:hAnsiTheme="minorHAnsi" w:hint="eastAsia"/>
                 <w:lang w:val="en-US"/>
               </w:rPr>
-              <w:t>프로젝트 팀원을 구할 수 있는 일종의 구인구직 기능이다. 이곳에서는 누구나 프로젝트 팀원을 구할 수 있고, 자신에게 맞는 프로젝트 팀을 찾아 들어갈 수 도 있다.</w:t>
+              <w:t xml:space="preserve">프로젝트 팀원을 구할 수 있는 일종의 구인구직 기능이다. </w:t>
+            </w:r>
+            <w:proofErr w:type="spellStart"/>
+            <w:r>
+              <w:rPr>
+                <w:rFonts w:asciiTheme="minorHAnsi" w:eastAsiaTheme="minorHAnsi" w:hAnsiTheme="minorHAnsi" w:hint="eastAsia"/>
+                <w:lang w:val="en-US"/>
+              </w:rPr>
+              <w:t>이곳에서는</w:t>
+            </w:r>
+            <w:proofErr w:type="spellEnd"/>
+            <w:r>
+              <w:rPr>
+                <w:rFonts w:asciiTheme="minorHAnsi" w:eastAsiaTheme="minorHAnsi" w:hAnsiTheme="minorHAnsi" w:hint="eastAsia"/>
+                <w:lang w:val="en-US"/>
+              </w:rPr>
+              <w:t xml:space="preserve"> 누구나 프로젝트 팀원을 구할 수 있고, 자신에게 맞는 프로젝트 팀을 찾아 들어갈 수 도 있다.</w:t>
             </w:r>
           </w:p>
         </w:tc>
@@ -12617,7 +14099,21 @@
               <w:rPr>
                 <w:rFonts w:asciiTheme="minorHAnsi" w:eastAsiaTheme="minorHAnsi" w:hAnsiTheme="minorHAnsi" w:hint="eastAsia"/>
               </w:rPr>
-              <w:t xml:space="preserve"> 서비스이다. 이곳에 있는 글들을 보며 자연스래 각종 대회들도 알 수 있을 뿐만 아니라, 이곳에서 팀원을 구해 같이 대회에 참가할 수도 있다.</w:t>
+              <w:t xml:space="preserve"> 서비스이다. 이곳에 있는 글들을 보며 </w:t>
+            </w:r>
+            <w:proofErr w:type="spellStart"/>
+            <w:r>
+              <w:rPr>
+                <w:rFonts w:asciiTheme="minorHAnsi" w:eastAsiaTheme="minorHAnsi" w:hAnsiTheme="minorHAnsi" w:hint="eastAsia"/>
+              </w:rPr>
+              <w:t>자연스래</w:t>
+            </w:r>
+            <w:proofErr w:type="spellEnd"/>
+            <w:r>
+              <w:rPr>
+                <w:rFonts w:asciiTheme="minorHAnsi" w:eastAsiaTheme="minorHAnsi" w:hAnsiTheme="minorHAnsi" w:hint="eastAsia"/>
+              </w:rPr>
+              <w:t xml:space="preserve"> 각종 대회들도 알 수 있을 뿐만 아니라, 이곳에서 팀원을 구해 같이 대회에 참가할 수도 있다.</w:t>
             </w:r>
           </w:p>
         </w:tc>
@@ -12848,7 +14344,21 @@
               <w:rPr>
                 <w:rFonts w:asciiTheme="minorHAnsi" w:eastAsiaTheme="minorHAnsi" w:hAnsiTheme="minorHAnsi" w:hint="eastAsia"/>
               </w:rPr>
-              <w:t>교내 중요한 공지거리가 있을 경우, 혹은 학생회나 자치회 등에서 학생들에게 중요하게 전달해야하는 상황이 있을 때 이 기능을 사용할 수 있다.</w:t>
+              <w:t xml:space="preserve">교내 중요한 공지거리가 있을 경우, 혹은 학생회나 자치회 등에서 학생들에게 중요하게 </w:t>
+            </w:r>
+            <w:proofErr w:type="spellStart"/>
+            <w:r>
+              <w:rPr>
+                <w:rFonts w:asciiTheme="minorHAnsi" w:eastAsiaTheme="minorHAnsi" w:hAnsiTheme="minorHAnsi" w:hint="eastAsia"/>
+              </w:rPr>
+              <w:t>전달해야하는</w:t>
+            </w:r>
+            <w:proofErr w:type="spellEnd"/>
+            <w:r>
+              <w:rPr>
+                <w:rFonts w:asciiTheme="minorHAnsi" w:eastAsiaTheme="minorHAnsi" w:hAnsiTheme="minorHAnsi" w:hint="eastAsia"/>
+              </w:rPr>
+              <w:t xml:space="preserve"> 상황이 있을 때 이 기능을 사용할 수 있다.</w:t>
             </w:r>
           </w:p>
         </w:tc>
@@ -13286,7 +14796,7 @@
         <w:pStyle w:val="3"/>
         <w:numPr>
           <w:ilvl w:val="2"/>
-          <w:numId w:val="34"/>
+          <w:numId w:val="12"/>
         </w:numPr>
         <w:ind w:left="0"/>
         <w:rPr>
@@ -14404,37 +15914,61 @@
                 <w:rFonts w:asciiTheme="minorHAnsi" w:eastAsiaTheme="minorHAnsi" w:hAnsiTheme="minorHAnsi"/>
               </w:rPr>
             </w:pPr>
-            <w:r>
-              <w:rPr>
-                <w:rFonts w:asciiTheme="minorHAnsi" w:eastAsiaTheme="minorHAnsi" w:hAnsiTheme="minorHAnsi" w:hint="eastAsia"/>
-              </w:rPr>
-              <w:t>해쉬태그 등록</w:t>
-            </w:r>
-          </w:p>
-          <w:p>
-            <w:pPr>
-              <w:rPr>
-                <w:rFonts w:asciiTheme="minorHAnsi" w:eastAsiaTheme="minorHAnsi" w:hAnsiTheme="minorHAnsi"/>
-              </w:rPr>
-            </w:pPr>
-            <w:r>
-              <w:rPr>
-                <w:rFonts w:asciiTheme="minorHAnsi" w:eastAsiaTheme="minorHAnsi" w:hAnsiTheme="minorHAnsi" w:hint="eastAsia"/>
-              </w:rPr>
-              <w:t>해쉬태그 수정</w:t>
-            </w:r>
-          </w:p>
-          <w:p>
-            <w:pPr>
-              <w:rPr>
-                <w:rFonts w:asciiTheme="minorHAnsi" w:eastAsiaTheme="minorHAnsi" w:hAnsiTheme="minorHAnsi"/>
-              </w:rPr>
-            </w:pPr>
-            <w:r>
-              <w:rPr>
-                <w:rFonts w:asciiTheme="minorHAnsi" w:eastAsiaTheme="minorHAnsi" w:hAnsiTheme="minorHAnsi" w:hint="eastAsia"/>
-              </w:rPr>
-              <w:t>해쉬태그 삭제</w:t>
+            <w:proofErr w:type="spellStart"/>
+            <w:r>
+              <w:rPr>
+                <w:rFonts w:asciiTheme="minorHAnsi" w:eastAsiaTheme="minorHAnsi" w:hAnsiTheme="minorHAnsi" w:hint="eastAsia"/>
+              </w:rPr>
+              <w:t>해쉬태그</w:t>
+            </w:r>
+            <w:proofErr w:type="spellEnd"/>
+            <w:r>
+              <w:rPr>
+                <w:rFonts w:asciiTheme="minorHAnsi" w:eastAsiaTheme="minorHAnsi" w:hAnsiTheme="minorHAnsi" w:hint="eastAsia"/>
+              </w:rPr>
+              <w:t xml:space="preserve"> 등록</w:t>
+            </w:r>
+          </w:p>
+          <w:p>
+            <w:pPr>
+              <w:rPr>
+                <w:rFonts w:asciiTheme="minorHAnsi" w:eastAsiaTheme="minorHAnsi" w:hAnsiTheme="minorHAnsi"/>
+              </w:rPr>
+            </w:pPr>
+            <w:proofErr w:type="spellStart"/>
+            <w:r>
+              <w:rPr>
+                <w:rFonts w:asciiTheme="minorHAnsi" w:eastAsiaTheme="minorHAnsi" w:hAnsiTheme="minorHAnsi" w:hint="eastAsia"/>
+              </w:rPr>
+              <w:t>해쉬태그</w:t>
+            </w:r>
+            <w:proofErr w:type="spellEnd"/>
+            <w:r>
+              <w:rPr>
+                <w:rFonts w:asciiTheme="minorHAnsi" w:eastAsiaTheme="minorHAnsi" w:hAnsiTheme="minorHAnsi" w:hint="eastAsia"/>
+              </w:rPr>
+              <w:t xml:space="preserve"> 수정</w:t>
+            </w:r>
+          </w:p>
+          <w:p>
+            <w:pPr>
+              <w:rPr>
+                <w:rFonts w:asciiTheme="minorHAnsi" w:eastAsiaTheme="minorHAnsi" w:hAnsiTheme="minorHAnsi"/>
+              </w:rPr>
+            </w:pPr>
+            <w:proofErr w:type="spellStart"/>
+            <w:r>
+              <w:rPr>
+                <w:rFonts w:asciiTheme="minorHAnsi" w:eastAsiaTheme="minorHAnsi" w:hAnsiTheme="minorHAnsi" w:hint="eastAsia"/>
+              </w:rPr>
+              <w:t>해쉬태그</w:t>
+            </w:r>
+            <w:proofErr w:type="spellEnd"/>
+            <w:r>
+              <w:rPr>
+                <w:rFonts w:asciiTheme="minorHAnsi" w:eastAsiaTheme="minorHAnsi" w:hAnsiTheme="minorHAnsi" w:hint="eastAsia"/>
+              </w:rPr>
+              <w:t xml:space="preserve"> 삭제</w:t>
             </w:r>
           </w:p>
         </w:tc>
@@ -14512,7 +16046,21 @@
               <w:rPr>
                 <w:rFonts w:asciiTheme="minorHAnsi" w:eastAsiaTheme="minorHAnsi" w:hAnsiTheme="minorHAnsi" w:hint="eastAsia"/>
               </w:rPr>
-              <w:t>사용자가 해쉬태그를 등록, 수정,</w:t>
+              <w:t xml:space="preserve">사용자가 </w:t>
+            </w:r>
+            <w:proofErr w:type="spellStart"/>
+            <w:r>
+              <w:rPr>
+                <w:rFonts w:asciiTheme="minorHAnsi" w:eastAsiaTheme="minorHAnsi" w:hAnsiTheme="minorHAnsi" w:hint="eastAsia"/>
+              </w:rPr>
+              <w:t>해쉬태그를</w:t>
+            </w:r>
+            <w:proofErr w:type="spellEnd"/>
+            <w:r>
+              <w:rPr>
+                <w:rFonts w:asciiTheme="minorHAnsi" w:eastAsiaTheme="minorHAnsi" w:hAnsiTheme="minorHAnsi" w:hint="eastAsia"/>
+              </w:rPr>
+              <w:t xml:space="preserve"> 등록, 수정,</w:t>
             </w:r>
             <w:r>
               <w:rPr>
@@ -14889,14 +16437,22 @@
               <w:rPr>
                 <w:rFonts w:asciiTheme="minorHAnsi" w:eastAsiaTheme="minorHAnsi" w:hAnsiTheme="minorHAnsi" w:hint="eastAsia"/>
               </w:rPr>
-              <w:t>해당 공지사항 정보를 제공한다.</w:t>
-            </w:r>
+              <w:t>해당 공지사항 정보를 제공한다</w:t>
+            </w:r>
+            <w:proofErr w:type="gramStart"/>
             <w:r>
               <w:rPr>
                 <w:rFonts w:asciiTheme="minorHAnsi" w:eastAsiaTheme="minorHAnsi" w:hAnsiTheme="minorHAnsi" w:hint="eastAsia"/>
               </w:rPr>
               <w:t>.</w:t>
             </w:r>
+            <w:r>
+              <w:rPr>
+                <w:rFonts w:asciiTheme="minorHAnsi" w:eastAsiaTheme="minorHAnsi" w:hAnsiTheme="minorHAnsi" w:hint="eastAsia"/>
+              </w:rPr>
+              <w:t>.</w:t>
+            </w:r>
+            <w:proofErr w:type="gramEnd"/>
           </w:p>
         </w:tc>
       </w:tr>
@@ -15407,11 +16963,19 @@
                 <w:rFonts w:asciiTheme="minorHAnsi" w:eastAsiaTheme="minorHAnsi" w:hAnsiTheme="minorHAnsi"/>
               </w:rPr>
             </w:pPr>
-            <w:r>
-              <w:rPr>
-                <w:rFonts w:asciiTheme="minorHAnsi" w:eastAsiaTheme="minorHAnsi" w:hAnsiTheme="minorHAnsi" w:hint="eastAsia"/>
-              </w:rPr>
-              <w:t>해쉬태그 검색</w:t>
+            <w:proofErr w:type="spellStart"/>
+            <w:r>
+              <w:rPr>
+                <w:rFonts w:asciiTheme="minorHAnsi" w:eastAsiaTheme="minorHAnsi" w:hAnsiTheme="minorHAnsi" w:hint="eastAsia"/>
+              </w:rPr>
+              <w:t>해쉬태그</w:t>
+            </w:r>
+            <w:proofErr w:type="spellEnd"/>
+            <w:r>
+              <w:rPr>
+                <w:rFonts w:asciiTheme="minorHAnsi" w:eastAsiaTheme="minorHAnsi" w:hAnsiTheme="minorHAnsi" w:hint="eastAsia"/>
+              </w:rPr>
+              <w:t xml:space="preserve"> 검색</w:t>
             </w:r>
           </w:p>
         </w:tc>
@@ -15435,20 +16999,42 @@
               <w:rPr>
                 <w:rFonts w:asciiTheme="minorHAnsi" w:eastAsiaTheme="minorHAnsi" w:hAnsiTheme="minorHAnsi" w:hint="eastAsia"/>
               </w:rPr>
-              <w:t>사용자가 해쉬태그 사용하여</w:t>
-            </w:r>
-            <w:r>
-              <w:rPr>
-                <w:rFonts w:asciiTheme="minorHAnsi" w:eastAsiaTheme="minorHAnsi" w:hAnsiTheme="minorHAnsi" w:hint="eastAsia"/>
-              </w:rPr>
-              <w:t xml:space="preserve"> 해당 모든 정보를 볼 수 있다.</w:t>
-            </w:r>
+              <w:t xml:space="preserve">사용자가 </w:t>
+            </w:r>
+            <w:proofErr w:type="spellStart"/>
+            <w:r>
+              <w:rPr>
+                <w:rFonts w:asciiTheme="minorHAnsi" w:eastAsiaTheme="minorHAnsi" w:hAnsiTheme="minorHAnsi" w:hint="eastAsia"/>
+              </w:rPr>
+              <w:t>해쉬태그</w:t>
+            </w:r>
+            <w:proofErr w:type="spellEnd"/>
+            <w:r>
+              <w:rPr>
+                <w:rFonts w:asciiTheme="minorHAnsi" w:eastAsiaTheme="minorHAnsi" w:hAnsiTheme="minorHAnsi" w:hint="eastAsia"/>
+              </w:rPr>
+              <w:t xml:space="preserve"> 사용하여</w:t>
+            </w:r>
+            <w:r>
+              <w:rPr>
+                <w:rFonts w:asciiTheme="minorHAnsi" w:eastAsiaTheme="minorHAnsi" w:hAnsiTheme="minorHAnsi" w:hint="eastAsia"/>
+              </w:rPr>
+              <w:t xml:space="preserve"> 해당 모든 정보를 볼 수 있다</w:t>
+            </w:r>
+            <w:proofErr w:type="gramStart"/>
             <w:r>
               <w:rPr>
                 <w:rFonts w:asciiTheme="minorHAnsi" w:eastAsiaTheme="minorHAnsi" w:hAnsiTheme="minorHAnsi" w:hint="eastAsia"/>
               </w:rPr>
               <w:t>.</w:t>
             </w:r>
+            <w:r>
+              <w:rPr>
+                <w:rFonts w:asciiTheme="minorHAnsi" w:eastAsiaTheme="minorHAnsi" w:hAnsiTheme="minorHAnsi" w:hint="eastAsia"/>
+              </w:rPr>
+              <w:t>.</w:t>
+            </w:r>
+            <w:proofErr w:type="gramEnd"/>
           </w:p>
         </w:tc>
       </w:tr>
@@ -15817,11 +17403,19 @@
                 <w:rFonts w:asciiTheme="minorHAnsi" w:eastAsiaTheme="minorHAnsi" w:hAnsiTheme="minorHAnsi"/>
               </w:rPr>
             </w:pPr>
-            <w:r>
-              <w:rPr>
-                <w:rFonts w:asciiTheme="minorHAnsi" w:eastAsiaTheme="minorHAnsi" w:hAnsiTheme="minorHAnsi" w:hint="eastAsia"/>
-              </w:rPr>
-              <w:t>해쉬태그 검색</w:t>
+            <w:proofErr w:type="spellStart"/>
+            <w:r>
+              <w:rPr>
+                <w:rFonts w:asciiTheme="minorHAnsi" w:eastAsiaTheme="minorHAnsi" w:hAnsiTheme="minorHAnsi" w:hint="eastAsia"/>
+              </w:rPr>
+              <w:t>해쉬태그</w:t>
+            </w:r>
+            <w:proofErr w:type="spellEnd"/>
+            <w:r>
+              <w:rPr>
+                <w:rFonts w:asciiTheme="minorHAnsi" w:eastAsiaTheme="minorHAnsi" w:hAnsiTheme="minorHAnsi" w:hint="eastAsia"/>
+              </w:rPr>
+              <w:t xml:space="preserve"> 검색</w:t>
             </w:r>
           </w:p>
         </w:tc>
@@ -15845,8 +17439,30 @@
               <w:rPr>
                 <w:rFonts w:asciiTheme="minorHAnsi" w:eastAsiaTheme="minorHAnsi" w:hAnsiTheme="minorHAnsi" w:hint="eastAsia"/>
               </w:rPr>
-              <w:t>사용자가 해쉬태그 사용하여 해당 모든 정보를 볼 수 있다..</w:t>
-            </w:r>
+              <w:t xml:space="preserve">사용자가 </w:t>
+            </w:r>
+            <w:proofErr w:type="spellStart"/>
+            <w:r>
+              <w:rPr>
+                <w:rFonts w:asciiTheme="minorHAnsi" w:eastAsiaTheme="minorHAnsi" w:hAnsiTheme="minorHAnsi" w:hint="eastAsia"/>
+              </w:rPr>
+              <w:t>해쉬태그</w:t>
+            </w:r>
+            <w:proofErr w:type="spellEnd"/>
+            <w:r>
+              <w:rPr>
+                <w:rFonts w:asciiTheme="minorHAnsi" w:eastAsiaTheme="minorHAnsi" w:hAnsiTheme="minorHAnsi" w:hint="eastAsia"/>
+              </w:rPr>
+              <w:t xml:space="preserve"> 사용하여 해당 모든 정보를 볼 수 있다</w:t>
+            </w:r>
+            <w:proofErr w:type="gramStart"/>
+            <w:r>
+              <w:rPr>
+                <w:rFonts w:asciiTheme="minorHAnsi" w:eastAsiaTheme="minorHAnsi" w:hAnsiTheme="minorHAnsi" w:hint="eastAsia"/>
+              </w:rPr>
+              <w:t>..</w:t>
+            </w:r>
+            <w:proofErr w:type="gramEnd"/>
           </w:p>
         </w:tc>
       </w:tr>
@@ -16243,11 +17859,19 @@
                 <w:rFonts w:asciiTheme="minorHAnsi" w:eastAsiaTheme="minorHAnsi" w:hAnsiTheme="minorHAnsi"/>
               </w:rPr>
             </w:pPr>
-            <w:r>
-              <w:rPr>
-                <w:rFonts w:asciiTheme="minorHAnsi" w:eastAsiaTheme="minorHAnsi" w:hAnsiTheme="minorHAnsi" w:hint="eastAsia"/>
-              </w:rPr>
-              <w:t>해쉬태그 검색</w:t>
+            <w:proofErr w:type="spellStart"/>
+            <w:r>
+              <w:rPr>
+                <w:rFonts w:asciiTheme="minorHAnsi" w:eastAsiaTheme="minorHAnsi" w:hAnsiTheme="minorHAnsi" w:hint="eastAsia"/>
+              </w:rPr>
+              <w:t>해쉬태그</w:t>
+            </w:r>
+            <w:proofErr w:type="spellEnd"/>
+            <w:r>
+              <w:rPr>
+                <w:rFonts w:asciiTheme="minorHAnsi" w:eastAsiaTheme="minorHAnsi" w:hAnsiTheme="minorHAnsi" w:hint="eastAsia"/>
+              </w:rPr>
+              <w:t xml:space="preserve"> 검색</w:t>
             </w:r>
           </w:p>
         </w:tc>
@@ -16271,8 +17895,30 @@
               <w:rPr>
                 <w:rFonts w:asciiTheme="minorHAnsi" w:eastAsiaTheme="minorHAnsi" w:hAnsiTheme="minorHAnsi" w:hint="eastAsia"/>
               </w:rPr>
-              <w:t>사용자가 해쉬태그 사용하여 해당 모든 정보를 볼 수 있다..</w:t>
-            </w:r>
+              <w:t xml:space="preserve">사용자가 </w:t>
+            </w:r>
+            <w:proofErr w:type="spellStart"/>
+            <w:r>
+              <w:rPr>
+                <w:rFonts w:asciiTheme="minorHAnsi" w:eastAsiaTheme="minorHAnsi" w:hAnsiTheme="minorHAnsi" w:hint="eastAsia"/>
+              </w:rPr>
+              <w:t>해쉬태그</w:t>
+            </w:r>
+            <w:proofErr w:type="spellEnd"/>
+            <w:r>
+              <w:rPr>
+                <w:rFonts w:asciiTheme="minorHAnsi" w:eastAsiaTheme="minorHAnsi" w:hAnsiTheme="minorHAnsi" w:hint="eastAsia"/>
+              </w:rPr>
+              <w:t xml:space="preserve"> 사용하여 해당 모든 정보를 볼 수 있다</w:t>
+            </w:r>
+            <w:proofErr w:type="gramStart"/>
+            <w:r>
+              <w:rPr>
+                <w:rFonts w:asciiTheme="minorHAnsi" w:eastAsiaTheme="minorHAnsi" w:hAnsiTheme="minorHAnsi" w:hint="eastAsia"/>
+              </w:rPr>
+              <w:t>..</w:t>
+            </w:r>
+            <w:proofErr w:type="gramEnd"/>
           </w:p>
         </w:tc>
       </w:tr>
@@ -16678,11 +18324,19 @@
                 <w:rFonts w:asciiTheme="minorHAnsi" w:eastAsiaTheme="minorHAnsi" w:hAnsiTheme="minorHAnsi"/>
               </w:rPr>
             </w:pPr>
-            <w:r>
-              <w:rPr>
-                <w:rFonts w:asciiTheme="minorHAnsi" w:eastAsiaTheme="minorHAnsi" w:hAnsiTheme="minorHAnsi" w:hint="eastAsia"/>
-              </w:rPr>
-              <w:t>해쉬태그 검색</w:t>
+            <w:proofErr w:type="spellStart"/>
+            <w:r>
+              <w:rPr>
+                <w:rFonts w:asciiTheme="minorHAnsi" w:eastAsiaTheme="minorHAnsi" w:hAnsiTheme="minorHAnsi" w:hint="eastAsia"/>
+              </w:rPr>
+              <w:t>해쉬태그</w:t>
+            </w:r>
+            <w:proofErr w:type="spellEnd"/>
+            <w:r>
+              <w:rPr>
+                <w:rFonts w:asciiTheme="minorHAnsi" w:eastAsiaTheme="minorHAnsi" w:hAnsiTheme="minorHAnsi" w:hint="eastAsia"/>
+              </w:rPr>
+              <w:t xml:space="preserve"> 검색</w:t>
             </w:r>
           </w:p>
         </w:tc>
@@ -16706,8 +18360,30 @@
               <w:rPr>
                 <w:rFonts w:asciiTheme="minorHAnsi" w:eastAsiaTheme="minorHAnsi" w:hAnsiTheme="minorHAnsi" w:hint="eastAsia"/>
               </w:rPr>
-              <w:t>사용자가 해쉬태그 사용하여 해당 모든 정보를 볼 수 있다..</w:t>
-            </w:r>
+              <w:t xml:space="preserve">사용자가 </w:t>
+            </w:r>
+            <w:proofErr w:type="spellStart"/>
+            <w:r>
+              <w:rPr>
+                <w:rFonts w:asciiTheme="minorHAnsi" w:eastAsiaTheme="minorHAnsi" w:hAnsiTheme="minorHAnsi" w:hint="eastAsia"/>
+              </w:rPr>
+              <w:t>해쉬태그</w:t>
+            </w:r>
+            <w:proofErr w:type="spellEnd"/>
+            <w:r>
+              <w:rPr>
+                <w:rFonts w:asciiTheme="minorHAnsi" w:eastAsiaTheme="minorHAnsi" w:hAnsiTheme="minorHAnsi" w:hint="eastAsia"/>
+              </w:rPr>
+              <w:t xml:space="preserve"> 사용하여 해당 모든 정보를 볼 수 있다</w:t>
+            </w:r>
+            <w:proofErr w:type="gramStart"/>
+            <w:r>
+              <w:rPr>
+                <w:rFonts w:asciiTheme="minorHAnsi" w:eastAsiaTheme="minorHAnsi" w:hAnsiTheme="minorHAnsi" w:hint="eastAsia"/>
+              </w:rPr>
+              <w:t>..</w:t>
+            </w:r>
+            <w:proofErr w:type="gramEnd"/>
           </w:p>
         </w:tc>
       </w:tr>
@@ -17193,11 +18869,19 @@
                 <w:rFonts w:asciiTheme="minorHAnsi" w:eastAsiaTheme="minorHAnsi" w:hAnsiTheme="minorHAnsi"/>
               </w:rPr>
             </w:pPr>
-            <w:r>
-              <w:rPr>
-                <w:rFonts w:asciiTheme="minorHAnsi" w:eastAsiaTheme="minorHAnsi" w:hAnsiTheme="minorHAnsi" w:hint="eastAsia"/>
-              </w:rPr>
-              <w:t>해쉬태그 검색</w:t>
+            <w:proofErr w:type="spellStart"/>
+            <w:r>
+              <w:rPr>
+                <w:rFonts w:asciiTheme="minorHAnsi" w:eastAsiaTheme="minorHAnsi" w:hAnsiTheme="minorHAnsi" w:hint="eastAsia"/>
+              </w:rPr>
+              <w:t>해쉬태그</w:t>
+            </w:r>
+            <w:proofErr w:type="spellEnd"/>
+            <w:r>
+              <w:rPr>
+                <w:rFonts w:asciiTheme="minorHAnsi" w:eastAsiaTheme="minorHAnsi" w:hAnsiTheme="minorHAnsi" w:hint="eastAsia"/>
+              </w:rPr>
+              <w:t xml:space="preserve"> 검색</w:t>
             </w:r>
           </w:p>
         </w:tc>
@@ -17221,8 +18905,30 @@
               <w:rPr>
                 <w:rFonts w:asciiTheme="minorHAnsi" w:eastAsiaTheme="minorHAnsi" w:hAnsiTheme="minorHAnsi" w:hint="eastAsia"/>
               </w:rPr>
-              <w:t>사용자가 해쉬태그 사용하여 해당 모든 정보를 볼 수 있다..</w:t>
-            </w:r>
+              <w:t xml:space="preserve">사용자가 </w:t>
+            </w:r>
+            <w:proofErr w:type="spellStart"/>
+            <w:r>
+              <w:rPr>
+                <w:rFonts w:asciiTheme="minorHAnsi" w:eastAsiaTheme="minorHAnsi" w:hAnsiTheme="minorHAnsi" w:hint="eastAsia"/>
+              </w:rPr>
+              <w:t>해쉬태그</w:t>
+            </w:r>
+            <w:proofErr w:type="spellEnd"/>
+            <w:r>
+              <w:rPr>
+                <w:rFonts w:asciiTheme="minorHAnsi" w:eastAsiaTheme="minorHAnsi" w:hAnsiTheme="minorHAnsi" w:hint="eastAsia"/>
+              </w:rPr>
+              <w:t xml:space="preserve"> 사용하여 해당 모든 정보를 볼 수 있다</w:t>
+            </w:r>
+            <w:proofErr w:type="gramStart"/>
+            <w:r>
+              <w:rPr>
+                <w:rFonts w:asciiTheme="minorHAnsi" w:eastAsiaTheme="minorHAnsi" w:hAnsiTheme="minorHAnsi" w:hint="eastAsia"/>
+              </w:rPr>
+              <w:t>..</w:t>
+            </w:r>
+            <w:proofErr w:type="gramEnd"/>
           </w:p>
         </w:tc>
       </w:tr>
@@ -17302,7 +19008,7 @@
                     <pic:cNvPicPr/>
                   </pic:nvPicPr>
                   <pic:blipFill>
-                    <a:blip r:embed="rId14" cstate="print">
+                    <a:blip r:embed="rId23" cstate="print">
                       <a:extLst>
                         <a:ext uri="{28A0092B-C50C-407E-A947-70E740481C1C}">
                           <a14:useLocalDpi xmlns:a14="http://schemas.microsoft.com/office/drawing/2010/main" val="0"/>
@@ -17401,7 +19107,7 @@
         <w:pStyle w:val="afe"/>
         <w:numPr>
           <w:ilvl w:val="0"/>
-          <w:numId w:val="14"/>
+          <w:numId w:val="9"/>
         </w:numPr>
         <w:ind w:leftChars="0"/>
         <w:rPr>
@@ -17454,7 +19160,21 @@
         <w:rPr>
           <w:rFonts w:asciiTheme="minorHAnsi" w:eastAsiaTheme="minorHAnsi" w:hAnsiTheme="minorHAnsi" w:hint="eastAsia"/>
         </w:rPr>
-        <w:t>각각 수치 기반의 테이블과 차트로 나타내었다.</w:t>
+        <w:t xml:space="preserve">각각 수치 기반의 테이블과 차트로 </w:t>
+      </w:r>
+      <w:proofErr w:type="spellStart"/>
+      <w:r>
+        <w:rPr>
+          <w:rFonts w:asciiTheme="minorHAnsi" w:eastAsiaTheme="minorHAnsi" w:hAnsiTheme="minorHAnsi" w:hint="eastAsia"/>
+        </w:rPr>
+        <w:t>나타내었다</w:t>
+      </w:r>
+      <w:proofErr w:type="spellEnd"/>
+      <w:r>
+        <w:rPr>
+          <w:rFonts w:asciiTheme="minorHAnsi" w:eastAsiaTheme="minorHAnsi" w:hAnsiTheme="minorHAnsi" w:hint="eastAsia"/>
+        </w:rPr>
+        <w:t>.</w:t>
       </w:r>
     </w:p>
     <w:p>
@@ -17462,7 +19182,7 @@
         <w:pStyle w:val="afe"/>
         <w:numPr>
           <w:ilvl w:val="0"/>
-          <w:numId w:val="14"/>
+          <w:numId w:val="9"/>
         </w:numPr>
         <w:ind w:leftChars="0"/>
         <w:rPr>
@@ -17515,7 +19235,21 @@
         <w:rPr>
           <w:rFonts w:asciiTheme="minorHAnsi" w:eastAsiaTheme="minorHAnsi" w:hAnsiTheme="minorHAnsi" w:hint="eastAsia"/>
         </w:rPr>
-        <w:t xml:space="preserve"> 서비스를 정지 또는 재시작할 수 있다.</w:t>
+        <w:t xml:space="preserve"> 서비스를 정지 또는 </w:t>
+      </w:r>
+      <w:proofErr w:type="spellStart"/>
+      <w:r>
+        <w:rPr>
+          <w:rFonts w:asciiTheme="minorHAnsi" w:eastAsiaTheme="minorHAnsi" w:hAnsiTheme="minorHAnsi" w:hint="eastAsia"/>
+        </w:rPr>
+        <w:t>재시작할</w:t>
+      </w:r>
+      <w:proofErr w:type="spellEnd"/>
+      <w:r>
+        <w:rPr>
+          <w:rFonts w:asciiTheme="minorHAnsi" w:eastAsiaTheme="minorHAnsi" w:hAnsiTheme="minorHAnsi" w:hint="eastAsia"/>
+        </w:rPr>
+        <w:t xml:space="preserve"> 수 있다.</w:t>
       </w:r>
     </w:p>
     <w:p>
@@ -17523,7 +19257,7 @@
         <w:pStyle w:val="afe"/>
         <w:numPr>
           <w:ilvl w:val="0"/>
-          <w:numId w:val="14"/>
+          <w:numId w:val="9"/>
         </w:numPr>
         <w:ind w:leftChars="0"/>
         <w:rPr>
@@ -17576,7 +19310,21 @@
         <w:rPr>
           <w:rFonts w:asciiTheme="minorHAnsi" w:eastAsiaTheme="minorHAnsi" w:hAnsiTheme="minorHAnsi" w:hint="eastAsia"/>
         </w:rPr>
-        <w:t>은 재시작한다.</w:t>
+        <w:t xml:space="preserve">은 </w:t>
+      </w:r>
+      <w:proofErr w:type="spellStart"/>
+      <w:r>
+        <w:rPr>
+          <w:rFonts w:asciiTheme="minorHAnsi" w:eastAsiaTheme="minorHAnsi" w:hAnsiTheme="minorHAnsi" w:hint="eastAsia"/>
+        </w:rPr>
+        <w:t>재시작한다</w:t>
+      </w:r>
+      <w:proofErr w:type="spellEnd"/>
+      <w:r>
+        <w:rPr>
+          <w:rFonts w:asciiTheme="minorHAnsi" w:eastAsiaTheme="minorHAnsi" w:hAnsiTheme="minorHAnsi" w:hint="eastAsia"/>
+        </w:rPr>
+        <w:t>.</w:t>
       </w:r>
     </w:p>
     <w:p>
@@ -18118,10 +19866,10 @@
       </w:pPr>
     </w:p>
     <w:sectPr>
-      <w:headerReference w:type="even" r:id="rId15"/>
-      <w:headerReference w:type="default" r:id="rId16"/>
-      <w:footerReference w:type="default" r:id="rId17"/>
-      <w:headerReference w:type="first" r:id="rId18"/>
+      <w:headerReference w:type="even" r:id="rId24"/>
+      <w:headerReference w:type="default" r:id="rId25"/>
+      <w:footerReference w:type="default" r:id="rId26"/>
+      <w:headerReference w:type="first" r:id="rId27"/>
       <w:pgSz w:w="11909" w:h="16834"/>
       <w:pgMar w:top="1134" w:right="1134" w:bottom="1134" w:left="1418" w:header="1134" w:footer="720" w:gutter="0"/>
       <w:pgNumType w:start="1"/>
@@ -18134,7 +19882,7 @@
 
 <file path=word/comments.xml><?xml version="1.0" encoding="utf-8"?>
 <w:comments xmlns:wpc="http://schemas.microsoft.com/office/word/2010/wordprocessingCanvas" xmlns:cx="http://schemas.microsoft.com/office/drawing/2014/chartex" xmlns:cx1="http://schemas.microsoft.com/office/drawing/2015/9/8/chartex" xmlns:cx2="http://schemas.microsoft.com/office/drawing/2015/10/21/chartex" xmlns:cx3="http://schemas.microsoft.com/office/drawing/2016/5/9/chartex" xmlns:cx4="http://schemas.microsoft.com/office/drawing/2016/5/10/chartex" xmlns:cx5="http://schemas.microsoft.com/office/drawing/2016/5/11/chartex" xmlns:cx6="http://schemas.microsoft.com/office/drawing/2016/5/12/chartex" xmlns:cx7="http://schemas.microsoft.com/office/drawing/2016/5/13/chartex" xmlns:cx8="http://schemas.microsoft.com/office/drawing/2016/5/14/chartex" xmlns:mc="http://schemas.openxmlformats.org/markup-compatibility/2006" xmlns:aink="http://schemas.microsoft.com/office/drawing/2016/ink" xmlns:am3d="http://schemas.microsoft.com/office/drawing/2017/model3d" xmlns:o="urn:schemas-microsoft-com:office:office" xmlns:r="http://schemas.openxmlformats.org/officeDocument/2006/relationships" xmlns:m="http://schemas.openxmlformats.org/officeDocument/2006/math" xmlns:v="urn:schemas-microsoft-com:vml" xmlns:wp14="http://schemas.microsoft.com/office/word/2010/wordprocessingDrawing" xmlns:wp="http://schemas.openxmlformats.org/drawingml/2006/wordprocessingDrawing" xmlns:w10="urn:schemas-microsoft-com:office:word" xmlns:w="http://schemas.openxmlformats.org/wordprocessingml/2006/main" xmlns:w14="http://schemas.microsoft.com/office/word/2010/wordml" xmlns:w15="http://schemas.microsoft.com/office/word/2012/wordml" xmlns:w16cid="http://schemas.microsoft.com/office/word/2016/wordml/cid" xmlns:w16se="http://schemas.microsoft.com/office/word/2015/wordml/symex" xmlns:wpg="http://schemas.microsoft.com/office/word/2010/wordprocessingGroup" xmlns:wpi="http://schemas.microsoft.com/office/word/2010/wordprocessingInk" xmlns:wne="http://schemas.microsoft.com/office/word/2006/wordml" xmlns:wps="http://schemas.microsoft.com/office/word/2010/wordprocessingShape" mc:Ignorable="w14 w15 w16se w16cid wp14">
-  <w:comment w:id="15" w:author="YeongHoon Jang" w:date="2017-01-19T10:28:00Z" w:initials="YJ">
+  <w:comment w:id="14" w:author="YeongHoon Jang" w:date="2017-01-19T10:28:00Z" w:initials="YJ">
     <w:p>
       <w:pPr>
         <w:pStyle w:val="a9"/>
@@ -18196,8 +19944,13 @@
         </w:rPr>
         <w:t xml:space="preserve"> </w:t>
       </w:r>
-      <w:r>
-        <w:t xml:space="preserve">PC_name </w:t>
+      <w:proofErr w:type="spellStart"/>
+      <w:r>
+        <w:t>PC_name</w:t>
+      </w:r>
+      <w:proofErr w:type="spellEnd"/>
+      <w:r>
+        <w:t xml:space="preserve"> </w:t>
       </w:r>
       <w:r>
         <w:rPr>
@@ -18207,7 +19960,7 @@
       </w:r>
     </w:p>
   </w:comment>
-  <w:comment w:id="16" w:author="YeongHoon Jang" w:date="2017-03-07T10:57:00Z" w:initials="YJ">
+  <w:comment w:id="15" w:author="YeongHoon Jang" w:date="2017-03-07T10:57:00Z" w:initials="YJ">
     <w:p>
       <w:pPr>
         <w:pStyle w:val="a9"/>
@@ -18355,7 +20108,7 @@
       </w:r>
     </w:p>
   </w:comment>
-  <w:comment w:id="17" w:author="YeongHoon Jang" w:date="2017-01-23T11:23:00Z" w:initials="YJ">
+  <w:comment w:id="16" w:author="YeongHoon Jang" w:date="2017-01-23T11:23:00Z" w:initials="YJ">
     <w:p>
       <w:pPr>
         <w:pStyle w:val="a9"/>
@@ -18448,10 +20201,21 @@
         <w:rPr>
           <w:rFonts w:hint="eastAsia"/>
         </w:rPr>
-        <w:t xml:space="preserve"> C</w:t>
-      </w:r>
-      <w:r>
-        <w:t xml:space="preserve">REATE_time </w:t>
+        <w:t xml:space="preserve"> </w:t>
+      </w:r>
+      <w:proofErr w:type="spellStart"/>
+      <w:r>
+        <w:rPr>
+          <w:rFonts w:hint="eastAsia"/>
+        </w:rPr>
+        <w:t>C</w:t>
+      </w:r>
+      <w:r>
+        <w:t>REATE_time</w:t>
+      </w:r>
+      <w:proofErr w:type="spellEnd"/>
+      <w:r>
+        <w:t xml:space="preserve"> </w:t>
       </w:r>
       <w:r>
         <w:rPr>
@@ -18741,119 +20505,6 @@
 <file path=word/numbering.xml><?xml version="1.0" encoding="utf-8"?>
 <w:numbering xmlns:wpc="http://schemas.microsoft.com/office/word/2010/wordprocessingCanvas" xmlns:cx="http://schemas.microsoft.com/office/drawing/2014/chartex" xmlns:cx1="http://schemas.microsoft.com/office/drawing/2015/9/8/chartex" xmlns:cx2="http://schemas.microsoft.com/office/drawing/2015/10/21/chartex" xmlns:cx3="http://schemas.microsoft.com/office/drawing/2016/5/9/chartex" xmlns:cx4="http://schemas.microsoft.com/office/drawing/2016/5/10/chartex" xmlns:cx5="http://schemas.microsoft.com/office/drawing/2016/5/11/chartex" xmlns:cx6="http://schemas.microsoft.com/office/drawing/2016/5/12/chartex" xmlns:cx7="http://schemas.microsoft.com/office/drawing/2016/5/13/chartex" xmlns:cx8="http://schemas.microsoft.com/office/drawing/2016/5/14/chartex" xmlns:mc="http://schemas.openxmlformats.org/markup-compatibility/2006" xmlns:aink="http://schemas.microsoft.com/office/drawing/2016/ink" xmlns:am3d="http://schemas.microsoft.com/office/drawing/2017/model3d" xmlns:o="urn:schemas-microsoft-com:office:office" xmlns:r="http://schemas.openxmlformats.org/officeDocument/2006/relationships" xmlns:m="http://schemas.openxmlformats.org/officeDocument/2006/math" xmlns:v="urn:schemas-microsoft-com:vml" xmlns:wp14="http://schemas.microsoft.com/office/word/2010/wordprocessingDrawing" xmlns:wp="http://schemas.openxmlformats.org/drawingml/2006/wordprocessingDrawing" xmlns:w10="urn:schemas-microsoft-com:office:word" xmlns:w="http://schemas.openxmlformats.org/wordprocessingml/2006/main" xmlns:w14="http://schemas.microsoft.com/office/word/2010/wordml" xmlns:w15="http://schemas.microsoft.com/office/word/2012/wordml" xmlns:w16cid="http://schemas.microsoft.com/office/word/2016/wordml/cid" xmlns:w16se="http://schemas.microsoft.com/office/word/2015/wordml/symex" xmlns:wpg="http://schemas.microsoft.com/office/word/2010/wordprocessingGroup" xmlns:wpi="http://schemas.microsoft.com/office/word/2010/wordprocessingInk" xmlns:wne="http://schemas.microsoft.com/office/word/2006/wordml" xmlns:wps="http://schemas.microsoft.com/office/word/2010/wordprocessingShape" mc:Ignorable="w14 w15 w16se w16cid wp14">
   <w:abstractNum w:abstractNumId="0" w15:restartNumberingAfterBreak="0">
-    <w:nsid w:val="020B0CED"/>
-    <w:multiLevelType w:val="multilevel"/>
-    <w:tmpl w:val="3E26B9EC"/>
-    <w:lvl w:ilvl="0">
-      <w:start w:val="2"/>
-      <w:numFmt w:val="decimal"/>
-      <w:lvlText w:val="%1"/>
-      <w:lvlJc w:val="left"/>
-      <w:pPr>
-        <w:ind w:left="480" w:hanging="480"/>
-      </w:pPr>
-      <w:rPr>
-        <w:rFonts w:hint="default"/>
-      </w:rPr>
-    </w:lvl>
-    <w:lvl w:ilvl="1">
-      <w:start w:val="3"/>
-      <w:numFmt w:val="decimal"/>
-      <w:lvlText w:val="%1.%2"/>
-      <w:lvlJc w:val="left"/>
-      <w:pPr>
-        <w:ind w:left="480" w:hanging="480"/>
-      </w:pPr>
-      <w:rPr>
-        <w:rFonts w:hint="default"/>
-      </w:rPr>
-    </w:lvl>
-    <w:lvl w:ilvl="2">
-      <w:start w:val="1"/>
-      <w:numFmt w:val="decimal"/>
-      <w:lvlText w:val="%1.%2.%3"/>
-      <w:lvlJc w:val="left"/>
-      <w:pPr>
-        <w:ind w:left="720" w:hanging="720"/>
-      </w:pPr>
-      <w:rPr>
-        <w:rFonts w:hint="default"/>
-      </w:rPr>
-    </w:lvl>
-    <w:lvl w:ilvl="3">
-      <w:start w:val="1"/>
-      <w:numFmt w:val="decimal"/>
-      <w:lvlText w:val="%1.%2.%3.%4"/>
-      <w:lvlJc w:val="left"/>
-      <w:pPr>
-        <w:ind w:left="720" w:hanging="720"/>
-      </w:pPr>
-      <w:rPr>
-        <w:rFonts w:hint="default"/>
-      </w:rPr>
-    </w:lvl>
-    <w:lvl w:ilvl="4">
-      <w:start w:val="1"/>
-      <w:numFmt w:val="decimal"/>
-      <w:lvlText w:val="%1.%2.%3.%4.%5"/>
-      <w:lvlJc w:val="left"/>
-      <w:pPr>
-        <w:ind w:left="1080" w:hanging="1080"/>
-      </w:pPr>
-      <w:rPr>
-        <w:rFonts w:hint="default"/>
-      </w:rPr>
-    </w:lvl>
-    <w:lvl w:ilvl="5">
-      <w:start w:val="1"/>
-      <w:numFmt w:val="decimal"/>
-      <w:lvlText w:val="%1.%2.%3.%4.%5.%6"/>
-      <w:lvlJc w:val="left"/>
-      <w:pPr>
-        <w:ind w:left="1440" w:hanging="1440"/>
-      </w:pPr>
-      <w:rPr>
-        <w:rFonts w:hint="default"/>
-      </w:rPr>
-    </w:lvl>
-    <w:lvl w:ilvl="6">
-      <w:start w:val="1"/>
-      <w:numFmt w:val="decimal"/>
-      <w:lvlText w:val="%1.%2.%3.%4.%5.%6.%7"/>
-      <w:lvlJc w:val="left"/>
-      <w:pPr>
-        <w:ind w:left="1440" w:hanging="1440"/>
-      </w:pPr>
-      <w:rPr>
-        <w:rFonts w:hint="default"/>
-      </w:rPr>
-    </w:lvl>
-    <w:lvl w:ilvl="7">
-      <w:start w:val="1"/>
-      <w:numFmt w:val="decimal"/>
-      <w:lvlText w:val="%1.%2.%3.%4.%5.%6.%7.%8"/>
-      <w:lvlJc w:val="left"/>
-      <w:pPr>
-        <w:ind w:left="1800" w:hanging="1800"/>
-      </w:pPr>
-      <w:rPr>
-        <w:rFonts w:hint="default"/>
-      </w:rPr>
-    </w:lvl>
-    <w:lvl w:ilvl="8">
-      <w:start w:val="1"/>
-      <w:numFmt w:val="decimal"/>
-      <w:lvlText w:val="%1.%2.%3.%4.%5.%6.%7.%8.%9"/>
-      <w:lvlJc w:val="left"/>
-      <w:pPr>
-        <w:ind w:left="1800" w:hanging="1800"/>
-      </w:pPr>
-      <w:rPr>
-        <w:rFonts w:hint="default"/>
-      </w:rPr>
-    </w:lvl>
-  </w:abstractNum>
-  <w:abstractNum w:abstractNumId="1" w15:restartNumberingAfterBreak="0">
     <w:nsid w:val="03E21ABC"/>
     <w:multiLevelType w:val="multilevel"/>
     <w:tmpl w:val="A5786314"/>
@@ -18984,103 +20635,17 @@
       </w:rPr>
     </w:lvl>
   </w:abstractNum>
-  <w:abstractNum w:abstractNumId="2" w15:restartNumberingAfterBreak="0">
-    <w:nsid w:val="090A02DD"/>
-    <w:multiLevelType w:val="hybridMultilevel"/>
-    <w:tmpl w:val="33BC3B22"/>
-    <w:lvl w:ilvl="0" w:tplc="0409000F">
-      <w:start w:val="1"/>
-      <w:numFmt w:val="decimal"/>
-      <w:lvlText w:val="%1."/>
-      <w:lvlJc w:val="left"/>
-      <w:pPr>
-        <w:ind w:left="800" w:hanging="400"/>
-      </w:pPr>
-    </w:lvl>
-    <w:lvl w:ilvl="1" w:tplc="04090019">
-      <w:start w:val="1"/>
-      <w:numFmt w:val="upperLetter"/>
-      <w:lvlText w:val="%2."/>
-      <w:lvlJc w:val="left"/>
-      <w:pPr>
-        <w:ind w:left="1200" w:hanging="400"/>
-      </w:pPr>
-    </w:lvl>
-    <w:lvl w:ilvl="2" w:tplc="0409001B">
-      <w:start w:val="1"/>
-      <w:numFmt w:val="lowerRoman"/>
-      <w:lvlText w:val="%3."/>
-      <w:lvlJc w:val="right"/>
-      <w:pPr>
-        <w:ind w:left="1600" w:hanging="400"/>
-      </w:pPr>
-    </w:lvl>
-    <w:lvl w:ilvl="3" w:tplc="0409000F" w:tentative="1">
-      <w:start w:val="1"/>
-      <w:numFmt w:val="decimal"/>
-      <w:lvlText w:val="%4."/>
-      <w:lvlJc w:val="left"/>
-      <w:pPr>
-        <w:ind w:left="2000" w:hanging="400"/>
-      </w:pPr>
-    </w:lvl>
-    <w:lvl w:ilvl="4" w:tplc="04090019" w:tentative="1">
-      <w:start w:val="1"/>
-      <w:numFmt w:val="upperLetter"/>
-      <w:lvlText w:val="%5."/>
-      <w:lvlJc w:val="left"/>
-      <w:pPr>
-        <w:ind w:left="2400" w:hanging="400"/>
-      </w:pPr>
-    </w:lvl>
-    <w:lvl w:ilvl="5" w:tplc="0409001B" w:tentative="1">
-      <w:start w:val="1"/>
-      <w:numFmt w:val="lowerRoman"/>
-      <w:lvlText w:val="%6."/>
-      <w:lvlJc w:val="right"/>
-      <w:pPr>
-        <w:ind w:left="2800" w:hanging="400"/>
-      </w:pPr>
-    </w:lvl>
-    <w:lvl w:ilvl="6" w:tplc="0409000F" w:tentative="1">
-      <w:start w:val="1"/>
-      <w:numFmt w:val="decimal"/>
-      <w:lvlText w:val="%7."/>
-      <w:lvlJc w:val="left"/>
-      <w:pPr>
-        <w:ind w:left="3200" w:hanging="400"/>
-      </w:pPr>
-    </w:lvl>
-    <w:lvl w:ilvl="7" w:tplc="04090019" w:tentative="1">
-      <w:start w:val="1"/>
-      <w:numFmt w:val="upperLetter"/>
-      <w:lvlText w:val="%8."/>
-      <w:lvlJc w:val="left"/>
-      <w:pPr>
-        <w:ind w:left="3600" w:hanging="400"/>
-      </w:pPr>
-    </w:lvl>
-    <w:lvl w:ilvl="8" w:tplc="0409001B" w:tentative="1">
-      <w:start w:val="1"/>
-      <w:numFmt w:val="lowerRoman"/>
-      <w:lvlText w:val="%9."/>
-      <w:lvlJc w:val="right"/>
-      <w:pPr>
-        <w:ind w:left="4000" w:hanging="400"/>
-      </w:pPr>
-    </w:lvl>
-  </w:abstractNum>
-  <w:abstractNum w:abstractNumId="3" w15:restartNumberingAfterBreak="0">
-    <w:nsid w:val="0E422C7A"/>
+  <w:abstractNum w:abstractNumId="1" w15:restartNumberingAfterBreak="0">
+    <w:nsid w:val="08543AA7"/>
     <w:multiLevelType w:val="multilevel"/>
-    <w:tmpl w:val="DE70FB14"/>
+    <w:tmpl w:val="C994E396"/>
     <w:lvl w:ilvl="0">
       <w:start w:val="2"/>
       <w:numFmt w:val="decimal"/>
       <w:lvlText w:val="%1"/>
       <w:lvlJc w:val="left"/>
       <w:pPr>
-        <w:ind w:left="360" w:hanging="360"/>
+        <w:ind w:left="480" w:hanging="480"/>
       </w:pPr>
       <w:rPr>
         <w:rFonts w:hint="default"/>
@@ -19092,7 +20657,7 @@
       <w:lvlText w:val="%1.%2"/>
       <w:lvlJc w:val="left"/>
       <w:pPr>
-        <w:ind w:left="360" w:hanging="360"/>
+        <w:ind w:left="480" w:hanging="480"/>
       </w:pPr>
       <w:rPr>
         <w:rFonts w:hint="default"/>
@@ -19116,7 +20681,7 @@
       <w:lvlText w:val="%1.%2.%3.%4"/>
       <w:lvlJc w:val="left"/>
       <w:pPr>
-        <w:ind w:left="1080" w:hanging="1080"/>
+        <w:ind w:left="720" w:hanging="720"/>
       </w:pPr>
       <w:rPr>
         <w:rFonts w:hint="default"/>
@@ -19176,14 +20741,103 @@
       <w:lvlText w:val="%1.%2.%3.%4.%5.%6.%7.%8.%9"/>
       <w:lvlJc w:val="left"/>
       <w:pPr>
-        <w:ind w:left="2160" w:hanging="2160"/>
+        <w:ind w:left="1800" w:hanging="1800"/>
       </w:pPr>
       <w:rPr>
         <w:rFonts w:hint="default"/>
       </w:rPr>
     </w:lvl>
   </w:abstractNum>
-  <w:abstractNum w:abstractNumId="4" w15:restartNumberingAfterBreak="0">
+  <w:abstractNum w:abstractNumId="2" w15:restartNumberingAfterBreak="0">
+    <w:nsid w:val="101115B0"/>
+    <w:multiLevelType w:val="hybridMultilevel"/>
+    <w:tmpl w:val="4E2AF820"/>
+    <w:lvl w:ilvl="0" w:tplc="04090001">
+      <w:start w:val="1"/>
+      <w:numFmt w:val="bullet"/>
+      <w:lvlText w:val=""/>
+      <w:lvlJc w:val="left"/>
+      <w:pPr>
+        <w:ind w:left="760" w:hanging="360"/>
+      </w:pPr>
+      <w:rPr>
+        <w:rFonts w:ascii="Wingdings" w:hAnsi="Wingdings" w:hint="default"/>
+      </w:rPr>
+    </w:lvl>
+    <w:lvl w:ilvl="1" w:tplc="04090019">
+      <w:start w:val="1"/>
+      <w:numFmt w:val="upperLetter"/>
+      <w:lvlText w:val="%2."/>
+      <w:lvlJc w:val="left"/>
+      <w:pPr>
+        <w:ind w:left="1200" w:hanging="400"/>
+      </w:pPr>
+    </w:lvl>
+    <w:lvl w:ilvl="2" w:tplc="0409001B">
+      <w:start w:val="1"/>
+      <w:numFmt w:val="lowerRoman"/>
+      <w:lvlText w:val="%3."/>
+      <w:lvlJc w:val="right"/>
+      <w:pPr>
+        <w:ind w:left="1600" w:hanging="400"/>
+      </w:pPr>
+    </w:lvl>
+    <w:lvl w:ilvl="3" w:tplc="0409000F" w:tentative="1">
+      <w:start w:val="1"/>
+      <w:numFmt w:val="decimal"/>
+      <w:lvlText w:val="%4."/>
+      <w:lvlJc w:val="left"/>
+      <w:pPr>
+        <w:ind w:left="2000" w:hanging="400"/>
+      </w:pPr>
+    </w:lvl>
+    <w:lvl w:ilvl="4" w:tplc="04090019" w:tentative="1">
+      <w:start w:val="1"/>
+      <w:numFmt w:val="upperLetter"/>
+      <w:lvlText w:val="%5."/>
+      <w:lvlJc w:val="left"/>
+      <w:pPr>
+        <w:ind w:left="2400" w:hanging="400"/>
+      </w:pPr>
+    </w:lvl>
+    <w:lvl w:ilvl="5" w:tplc="0409001B" w:tentative="1">
+      <w:start w:val="1"/>
+      <w:numFmt w:val="lowerRoman"/>
+      <w:lvlText w:val="%6."/>
+      <w:lvlJc w:val="right"/>
+      <w:pPr>
+        <w:ind w:left="2800" w:hanging="400"/>
+      </w:pPr>
+    </w:lvl>
+    <w:lvl w:ilvl="6" w:tplc="0409000F" w:tentative="1">
+      <w:start w:val="1"/>
+      <w:numFmt w:val="decimal"/>
+      <w:lvlText w:val="%7."/>
+      <w:lvlJc w:val="left"/>
+      <w:pPr>
+        <w:ind w:left="3200" w:hanging="400"/>
+      </w:pPr>
+    </w:lvl>
+    <w:lvl w:ilvl="7" w:tplc="04090019" w:tentative="1">
+      <w:start w:val="1"/>
+      <w:numFmt w:val="upperLetter"/>
+      <w:lvlText w:val="%8."/>
+      <w:lvlJc w:val="left"/>
+      <w:pPr>
+        <w:ind w:left="3600" w:hanging="400"/>
+      </w:pPr>
+    </w:lvl>
+    <w:lvl w:ilvl="8" w:tplc="0409001B" w:tentative="1">
+      <w:start w:val="1"/>
+      <w:numFmt w:val="lowerRoman"/>
+      <w:lvlText w:val="%9."/>
+      <w:lvlJc w:val="right"/>
+      <w:pPr>
+        <w:ind w:left="4000" w:hanging="400"/>
+      </w:pPr>
+    </w:lvl>
+  </w:abstractNum>
+  <w:abstractNum w:abstractNumId="3" w15:restartNumberingAfterBreak="0">
     <w:nsid w:val="14676BEE"/>
     <w:multiLevelType w:val="multilevel"/>
     <w:tmpl w:val="3CD88896"/>
@@ -19297,109 +20951,23 @@
       </w:rPr>
     </w:lvl>
   </w:abstractNum>
-  <w:abstractNum w:abstractNumId="5" w15:restartNumberingAfterBreak="0">
-    <w:nsid w:val="1F91421D"/>
-    <w:multiLevelType w:val="multilevel"/>
-    <w:tmpl w:val="04090023"/>
-    <w:lvl w:ilvl="0">
+  <w:abstractNum w:abstractNumId="4" w15:restartNumberingAfterBreak="0">
+    <w:nsid w:val="1BD14AF2"/>
+    <w:multiLevelType w:val="hybridMultilevel"/>
+    <w:tmpl w:val="EB907404"/>
+    <w:lvl w:ilvl="0" w:tplc="04090001">
       <w:start w:val="1"/>
-      <w:numFmt w:val="decimalFullWidth"/>
-      <w:lvlText w:val="%1"/>
+      <w:numFmt w:val="bullet"/>
+      <w:lvlText w:val=""/>
       <w:lvlJc w:val="left"/>
       <w:pPr>
-        <w:ind w:left="425" w:hanging="425"/>
-      </w:pPr>
-    </w:lvl>
-    <w:lvl w:ilvl="1">
-      <w:start w:val="1"/>
-      <w:numFmt w:val="ganada"/>
-      <w:lvlText w:val="%2)"/>
-      <w:lvlJc w:val="left"/>
-      <w:pPr>
-        <w:ind w:left="851" w:hanging="426"/>
-      </w:pPr>
-    </w:lvl>
-    <w:lvl w:ilvl="2">
-      <w:start w:val="1"/>
-      <w:numFmt w:val="decimalEnclosedCircle"/>
-      <w:lvlText w:val="%3"/>
-      <w:lvlJc w:val="left"/>
-      <w:pPr>
-        <w:ind w:left="1276" w:hanging="425"/>
-      </w:pPr>
-    </w:lvl>
-    <w:lvl w:ilvl="3">
-      <w:start w:val="1"/>
-      <w:numFmt w:val="none"/>
-      <w:lvlText w:val=""/>
-      <w:lvlJc w:val="left"/>
-      <w:pPr>
-        <w:ind w:left="1559" w:hanging="283"/>
-      </w:pPr>
-    </w:lvl>
-    <w:lvl w:ilvl="4">
-      <w:start w:val="1"/>
-      <w:numFmt w:val="none"/>
-      <w:lvlText w:val=""/>
-      <w:lvlJc w:val="left"/>
-      <w:pPr>
-        <w:ind w:left="1984" w:hanging="425"/>
-      </w:pPr>
-    </w:lvl>
-    <w:lvl w:ilvl="5">
-      <w:start w:val="1"/>
-      <w:numFmt w:val="none"/>
-      <w:lvlText w:val=""/>
-      <w:lvlJc w:val="left"/>
-      <w:pPr>
-        <w:ind w:left="2409" w:hanging="425"/>
-      </w:pPr>
-    </w:lvl>
-    <w:lvl w:ilvl="6">
-      <w:start w:val="1"/>
-      <w:numFmt w:val="none"/>
-      <w:lvlText w:val=""/>
-      <w:lvlJc w:val="left"/>
-      <w:pPr>
-        <w:ind w:left="2835" w:hanging="426"/>
-      </w:pPr>
-    </w:lvl>
-    <w:lvl w:ilvl="7">
-      <w:start w:val="1"/>
-      <w:numFmt w:val="none"/>
-      <w:lvlText w:val=""/>
-      <w:lvlJc w:val="left"/>
-      <w:pPr>
-        <w:ind w:left="3260" w:hanging="425"/>
-      </w:pPr>
-    </w:lvl>
-    <w:lvl w:ilvl="8">
-      <w:start w:val="1"/>
-      <w:numFmt w:val="none"/>
-      <w:lvlText w:val=""/>
-      <w:lvlJc w:val="left"/>
-      <w:pPr>
-        <w:ind w:left="3685" w:hanging="425"/>
-      </w:pPr>
-    </w:lvl>
-  </w:abstractNum>
-  <w:abstractNum w:abstractNumId="6" w15:restartNumberingAfterBreak="0">
-    <w:nsid w:val="22873D63"/>
-    <w:multiLevelType w:val="hybridMultilevel"/>
-    <w:tmpl w:val="83C45D10"/>
-    <w:lvl w:ilvl="0" w:tplc="6164C3C2">
-      <w:start w:val="1"/>
-      <w:numFmt w:val="decimal"/>
-      <w:lvlText w:val="%1."/>
-      <w:lvlJc w:val="left"/>
-      <w:pPr>
         <w:ind w:left="760" w:hanging="360"/>
       </w:pPr>
       <w:rPr>
-        <w:rFonts w:hint="default"/>
+        <w:rFonts w:ascii="Wingdings" w:hAnsi="Wingdings" w:hint="default"/>
       </w:rPr>
     </w:lvl>
-    <w:lvl w:ilvl="1" w:tplc="04090019" w:tentative="1">
+    <w:lvl w:ilvl="1" w:tplc="04090019">
       <w:start w:val="1"/>
       <w:numFmt w:val="upperLetter"/>
       <w:lvlText w:val="%2."/>
@@ -19408,7 +20976,7 @@
         <w:ind w:left="1200" w:hanging="400"/>
       </w:pPr>
     </w:lvl>
-    <w:lvl w:ilvl="2" w:tplc="0409001B" w:tentative="1">
+    <w:lvl w:ilvl="2" w:tplc="0409001B">
       <w:start w:val="1"/>
       <w:numFmt w:val="lowerRoman"/>
       <w:lvlText w:val="%3."/>
@@ -19472,166 +21040,344 @@
       </w:pPr>
     </w:lvl>
   </w:abstractNum>
-  <w:abstractNum w:abstractNumId="7" w15:restartNumberingAfterBreak="0">
-    <w:nsid w:val="2437018F"/>
-    <w:multiLevelType w:val="multilevel"/>
-    <w:tmpl w:val="08F635DA"/>
-    <w:lvl w:ilvl="0">
+  <w:abstractNum w:abstractNumId="5" w15:restartNumberingAfterBreak="0">
+    <w:nsid w:val="28230955"/>
+    <w:multiLevelType w:val="hybridMultilevel"/>
+    <w:tmpl w:val="6BA2A98E"/>
+    <w:lvl w:ilvl="0" w:tplc="04090001">
       <w:start w:val="1"/>
-      <w:numFmt w:val="decimal"/>
-      <w:lvlText w:val="%1."/>
+      <w:numFmt w:val="bullet"/>
+      <w:lvlText w:val=""/>
       <w:lvlJc w:val="left"/>
       <w:pPr>
-        <w:tabs>
-          <w:tab w:val="num" w:pos="720"/>
-        </w:tabs>
-        <w:ind w:left="720" w:hanging="360"/>
-      </w:pPr>
+        <w:ind w:left="760" w:hanging="360"/>
+      </w:pPr>
+      <w:rPr>
+        <w:rFonts w:ascii="Wingdings" w:hAnsi="Wingdings" w:hint="default"/>
+      </w:rPr>
     </w:lvl>
-    <w:lvl w:ilvl="1" w:tentative="1">
+    <w:lvl w:ilvl="1" w:tplc="04090019">
       <w:start w:val="1"/>
-      <w:numFmt w:val="decimal"/>
+      <w:numFmt w:val="upperLetter"/>
       <w:lvlText w:val="%2."/>
       <w:lvlJc w:val="left"/>
       <w:pPr>
-        <w:tabs>
-          <w:tab w:val="num" w:pos="1440"/>
-        </w:tabs>
-        <w:ind w:left="1440" w:hanging="360"/>
+        <w:ind w:left="1200" w:hanging="400"/>
       </w:pPr>
     </w:lvl>
-    <w:lvl w:ilvl="2" w:tentative="1">
+    <w:lvl w:ilvl="2" w:tplc="0409001B">
       <w:start w:val="1"/>
-      <w:numFmt w:val="decimal"/>
+      <w:numFmt w:val="lowerRoman"/>
       <w:lvlText w:val="%3."/>
-      <w:lvlJc w:val="left"/>
-      <w:pPr>
-        <w:tabs>
-          <w:tab w:val="num" w:pos="2160"/>
-        </w:tabs>
-        <w:ind w:left="2160" w:hanging="360"/>
+      <w:lvlJc w:val="right"/>
+      <w:pPr>
+        <w:ind w:left="1600" w:hanging="400"/>
       </w:pPr>
     </w:lvl>
-    <w:lvl w:ilvl="3" w:tentative="1">
+    <w:lvl w:ilvl="3" w:tplc="0409000F" w:tentative="1">
       <w:start w:val="1"/>
       <w:numFmt w:val="decimal"/>
       <w:lvlText w:val="%4."/>
       <w:lvlJc w:val="left"/>
       <w:pPr>
-        <w:tabs>
-          <w:tab w:val="num" w:pos="2880"/>
-        </w:tabs>
-        <w:ind w:left="2880" w:hanging="360"/>
+        <w:ind w:left="2000" w:hanging="400"/>
       </w:pPr>
     </w:lvl>
-    <w:lvl w:ilvl="4" w:tentative="1">
+    <w:lvl w:ilvl="4" w:tplc="04090019" w:tentative="1">
       <w:start w:val="1"/>
-      <w:numFmt w:val="decimal"/>
+      <w:numFmt w:val="upperLetter"/>
       <w:lvlText w:val="%5."/>
       <w:lvlJc w:val="left"/>
       <w:pPr>
-        <w:tabs>
-          <w:tab w:val="num" w:pos="3600"/>
-        </w:tabs>
-        <w:ind w:left="3600" w:hanging="360"/>
+        <w:ind w:left="2400" w:hanging="400"/>
       </w:pPr>
     </w:lvl>
-    <w:lvl w:ilvl="5" w:tentative="1">
+    <w:lvl w:ilvl="5" w:tplc="0409001B" w:tentative="1">
       <w:start w:val="1"/>
-      <w:numFmt w:val="decimal"/>
+      <w:numFmt w:val="lowerRoman"/>
       <w:lvlText w:val="%6."/>
-      <w:lvlJc w:val="left"/>
-      <w:pPr>
-        <w:tabs>
-          <w:tab w:val="num" w:pos="4320"/>
-        </w:tabs>
-        <w:ind w:left="4320" w:hanging="360"/>
+      <w:lvlJc w:val="right"/>
+      <w:pPr>
+        <w:ind w:left="2800" w:hanging="400"/>
       </w:pPr>
     </w:lvl>
-    <w:lvl w:ilvl="6" w:tentative="1">
+    <w:lvl w:ilvl="6" w:tplc="0409000F" w:tentative="1">
       <w:start w:val="1"/>
       <w:numFmt w:val="decimal"/>
       <w:lvlText w:val="%7."/>
       <w:lvlJc w:val="left"/>
       <w:pPr>
-        <w:tabs>
-          <w:tab w:val="num" w:pos="5040"/>
-        </w:tabs>
-        <w:ind w:left="5040" w:hanging="360"/>
+        <w:ind w:left="3200" w:hanging="400"/>
       </w:pPr>
     </w:lvl>
-    <w:lvl w:ilvl="7" w:tentative="1">
+    <w:lvl w:ilvl="7" w:tplc="04090019" w:tentative="1">
+      <w:start w:val="1"/>
+      <w:numFmt w:val="upperLetter"/>
+      <w:lvlText w:val="%8."/>
+      <w:lvlJc w:val="left"/>
+      <w:pPr>
+        <w:ind w:left="3600" w:hanging="400"/>
+      </w:pPr>
+    </w:lvl>
+    <w:lvl w:ilvl="8" w:tplc="0409001B" w:tentative="1">
+      <w:start w:val="1"/>
+      <w:numFmt w:val="lowerRoman"/>
+      <w:lvlText w:val="%9."/>
+      <w:lvlJc w:val="right"/>
+      <w:pPr>
+        <w:ind w:left="4000" w:hanging="400"/>
+      </w:pPr>
+    </w:lvl>
+  </w:abstractNum>
+  <w:abstractNum w:abstractNumId="6" w15:restartNumberingAfterBreak="0">
+    <w:nsid w:val="28435BB2"/>
+    <w:multiLevelType w:val="multilevel"/>
+    <w:tmpl w:val="2640AA6A"/>
+    <w:lvl w:ilvl="0">
+      <w:start w:val="2"/>
+      <w:numFmt w:val="decimal"/>
+      <w:lvlText w:val="%1"/>
+      <w:lvlJc w:val="left"/>
+      <w:pPr>
+        <w:ind w:left="480" w:hanging="480"/>
+      </w:pPr>
+      <w:rPr>
+        <w:rFonts w:hint="default"/>
+      </w:rPr>
+    </w:lvl>
+    <w:lvl w:ilvl="1">
+      <w:start w:val="4"/>
+      <w:numFmt w:val="decimal"/>
+      <w:lvlText w:val="%1.%2"/>
+      <w:lvlJc w:val="left"/>
+      <w:pPr>
+        <w:ind w:left="480" w:hanging="480"/>
+      </w:pPr>
+      <w:rPr>
+        <w:rFonts w:hint="default"/>
+      </w:rPr>
+    </w:lvl>
+    <w:lvl w:ilvl="2">
+      <w:start w:val="3"/>
+      <w:numFmt w:val="decimal"/>
+      <w:lvlText w:val="%1.%2.%3"/>
+      <w:lvlJc w:val="left"/>
+      <w:pPr>
+        <w:ind w:left="720" w:hanging="720"/>
+      </w:pPr>
+      <w:rPr>
+        <w:rFonts w:hint="default"/>
+      </w:rPr>
+    </w:lvl>
+    <w:lvl w:ilvl="3">
       <w:start w:val="1"/>
       <w:numFmt w:val="decimal"/>
-      <w:lvlText w:val="%8."/>
+      <w:lvlText w:val="%1.%2.%3.%4"/>
       <w:lvlJc w:val="left"/>
       <w:pPr>
-        <w:tabs>
-          <w:tab w:val="num" w:pos="5760"/>
-        </w:tabs>
-        <w:ind w:left="5760" w:hanging="360"/>
-      </w:pPr>
+        <w:ind w:left="720" w:hanging="720"/>
+      </w:pPr>
+      <w:rPr>
+        <w:rFonts w:hint="default"/>
+      </w:rPr>
     </w:lvl>
-    <w:lvl w:ilvl="8" w:tentative="1">
+    <w:lvl w:ilvl="4">
       <w:start w:val="1"/>
       <w:numFmt w:val="decimal"/>
-      <w:lvlText w:val="%9."/>
+      <w:lvlText w:val="%1.%2.%3.%4.%5"/>
       <w:lvlJc w:val="left"/>
       <w:pPr>
-        <w:tabs>
-          <w:tab w:val="num" w:pos="6480"/>
-        </w:tabs>
-        <w:ind w:left="6480" w:hanging="360"/>
-      </w:pPr>
+        <w:ind w:left="1080" w:hanging="1080"/>
+      </w:pPr>
+      <w:rPr>
+        <w:rFonts w:hint="default"/>
+      </w:rPr>
+    </w:lvl>
+    <w:lvl w:ilvl="5">
+      <w:start w:val="1"/>
+      <w:numFmt w:val="decimal"/>
+      <w:lvlText w:val="%1.%2.%3.%4.%5.%6"/>
+      <w:lvlJc w:val="left"/>
+      <w:pPr>
+        <w:ind w:left="1080" w:hanging="1080"/>
+      </w:pPr>
+      <w:rPr>
+        <w:rFonts w:hint="default"/>
+      </w:rPr>
+    </w:lvl>
+    <w:lvl w:ilvl="6">
+      <w:start w:val="1"/>
+      <w:numFmt w:val="decimal"/>
+      <w:lvlText w:val="%1.%2.%3.%4.%5.%6.%7"/>
+      <w:lvlJc w:val="left"/>
+      <w:pPr>
+        <w:ind w:left="1440" w:hanging="1440"/>
+      </w:pPr>
+      <w:rPr>
+        <w:rFonts w:hint="default"/>
+      </w:rPr>
+    </w:lvl>
+    <w:lvl w:ilvl="7">
+      <w:start w:val="1"/>
+      <w:numFmt w:val="decimal"/>
+      <w:lvlText w:val="%1.%2.%3.%4.%5.%6.%7.%8"/>
+      <w:lvlJc w:val="left"/>
+      <w:pPr>
+        <w:ind w:left="1440" w:hanging="1440"/>
+      </w:pPr>
+      <w:rPr>
+        <w:rFonts w:hint="default"/>
+      </w:rPr>
+    </w:lvl>
+    <w:lvl w:ilvl="8">
+      <w:start w:val="1"/>
+      <w:numFmt w:val="decimal"/>
+      <w:lvlText w:val="%1.%2.%3.%4.%5.%6.%7.%8.%9"/>
+      <w:lvlJc w:val="left"/>
+      <w:pPr>
+        <w:ind w:left="1800" w:hanging="1800"/>
+      </w:pPr>
+      <w:rPr>
+        <w:rFonts w:hint="default"/>
+      </w:rPr>
     </w:lvl>
   </w:abstractNum>
-  <w:abstractNum w:abstractNumId="8" w15:restartNumberingAfterBreak="0">
-    <w:nsid w:val="25B01A1F"/>
+  <w:abstractNum w:abstractNumId="7" w15:restartNumberingAfterBreak="0">
+    <w:nsid w:val="32151C55"/>
     <w:multiLevelType w:val="hybridMultilevel"/>
-    <w:tmpl w:val="5B58AA4E"/>
-    <w:lvl w:ilvl="0" w:tplc="E910ABB2">
+    <w:tmpl w:val="61346C22"/>
+    <w:lvl w:ilvl="0" w:tplc="04090001">
       <w:start w:val="1"/>
       <w:numFmt w:val="bullet"/>
-      <w:lvlText w:val="-"/>
+      <w:lvlText w:val=""/>
       <w:lvlJc w:val="left"/>
       <w:pPr>
-        <w:ind w:left="360" w:hanging="360"/>
-      </w:pPr>
-      <w:rPr>
-        <w:rFonts w:ascii="맑은 고딕" w:eastAsia="맑은 고딕" w:hAnsi="맑은 고딕" w:cs="Times New Roman" w:hint="eastAsia"/>
-      </w:rPr>
-    </w:lvl>
-    <w:lvl w:ilvl="1" w:tplc="04090003" w:tentative="1">
-      <w:start w:val="1"/>
-      <w:numFmt w:val="bullet"/>
-      <w:lvlText w:val=""/>
-      <w:lvlJc w:val="left"/>
-      <w:pPr>
-        <w:ind w:left="800" w:hanging="400"/>
+        <w:ind w:left="760" w:hanging="360"/>
       </w:pPr>
       <w:rPr>
         <w:rFonts w:ascii="Wingdings" w:hAnsi="Wingdings" w:hint="default"/>
       </w:rPr>
     </w:lvl>
-    <w:lvl w:ilvl="2" w:tplc="04090005" w:tentative="1">
+    <w:lvl w:ilvl="1" w:tplc="04090019">
+      <w:start w:val="1"/>
+      <w:numFmt w:val="upperLetter"/>
+      <w:lvlText w:val="%2."/>
+      <w:lvlJc w:val="left"/>
+      <w:pPr>
+        <w:ind w:left="1200" w:hanging="400"/>
+      </w:pPr>
+    </w:lvl>
+    <w:lvl w:ilvl="2" w:tplc="0409001B">
+      <w:start w:val="1"/>
+      <w:numFmt w:val="lowerRoman"/>
+      <w:lvlText w:val="%3."/>
+      <w:lvlJc w:val="right"/>
+      <w:pPr>
+        <w:ind w:left="1600" w:hanging="400"/>
+      </w:pPr>
+    </w:lvl>
+    <w:lvl w:ilvl="3" w:tplc="0409000F" w:tentative="1">
+      <w:start w:val="1"/>
+      <w:numFmt w:val="decimal"/>
+      <w:lvlText w:val="%4."/>
+      <w:lvlJc w:val="left"/>
+      <w:pPr>
+        <w:ind w:left="2000" w:hanging="400"/>
+      </w:pPr>
+    </w:lvl>
+    <w:lvl w:ilvl="4" w:tplc="04090019" w:tentative="1">
+      <w:start w:val="1"/>
+      <w:numFmt w:val="upperLetter"/>
+      <w:lvlText w:val="%5."/>
+      <w:lvlJc w:val="left"/>
+      <w:pPr>
+        <w:ind w:left="2400" w:hanging="400"/>
+      </w:pPr>
+    </w:lvl>
+    <w:lvl w:ilvl="5" w:tplc="0409001B" w:tentative="1">
+      <w:start w:val="1"/>
+      <w:numFmt w:val="lowerRoman"/>
+      <w:lvlText w:val="%6."/>
+      <w:lvlJc w:val="right"/>
+      <w:pPr>
+        <w:ind w:left="2800" w:hanging="400"/>
+      </w:pPr>
+    </w:lvl>
+    <w:lvl w:ilvl="6" w:tplc="0409000F" w:tentative="1">
+      <w:start w:val="1"/>
+      <w:numFmt w:val="decimal"/>
+      <w:lvlText w:val="%7."/>
+      <w:lvlJc w:val="left"/>
+      <w:pPr>
+        <w:ind w:left="3200" w:hanging="400"/>
+      </w:pPr>
+    </w:lvl>
+    <w:lvl w:ilvl="7" w:tplc="04090019" w:tentative="1">
+      <w:start w:val="1"/>
+      <w:numFmt w:val="upperLetter"/>
+      <w:lvlText w:val="%8."/>
+      <w:lvlJc w:val="left"/>
+      <w:pPr>
+        <w:ind w:left="3600" w:hanging="400"/>
+      </w:pPr>
+    </w:lvl>
+    <w:lvl w:ilvl="8" w:tplc="0409001B" w:tentative="1">
+      <w:start w:val="1"/>
+      <w:numFmt w:val="lowerRoman"/>
+      <w:lvlText w:val="%9."/>
+      <w:lvlJc w:val="right"/>
+      <w:pPr>
+        <w:ind w:left="4000" w:hanging="400"/>
+      </w:pPr>
+    </w:lvl>
+  </w:abstractNum>
+  <w:abstractNum w:abstractNumId="8" w15:restartNumberingAfterBreak="0">
+    <w:nsid w:val="40AA7506"/>
+    <w:multiLevelType w:val="hybridMultilevel"/>
+    <w:tmpl w:val="F5E02618"/>
+    <w:lvl w:ilvl="0" w:tplc="C4209F5C">
+      <w:start w:val="1"/>
+      <w:numFmt w:val="bullet"/>
+      <w:pStyle w:val="30"/>
+      <w:lvlText w:val=""/>
+      <w:lvlJc w:val="left"/>
+      <w:pPr>
+        <w:ind w:left="8108" w:hanging="400"/>
+      </w:pPr>
+      <w:rPr>
+        <w:rFonts w:ascii="Wingdings" w:hAnsi="Wingdings" w:hint="default"/>
+      </w:rPr>
+    </w:lvl>
+    <w:lvl w:ilvl="1" w:tplc="D6E461F0">
+      <w:numFmt w:val="bullet"/>
+      <w:lvlText w:val="-"/>
+      <w:lvlJc w:val="left"/>
+      <w:pPr>
+        <w:ind w:left="8468" w:hanging="360"/>
+      </w:pPr>
+      <w:rPr>
+        <w:rFonts w:ascii="Arial" w:eastAsia="바탕체" w:hAnsi="Arial" w:cs="Arial" w:hint="default"/>
+      </w:rPr>
+    </w:lvl>
+    <w:lvl w:ilvl="2" w:tplc="04090005">
       <w:start w:val="1"/>
       <w:numFmt w:val="bullet"/>
       <w:lvlText w:val=""/>
       <w:lvlJc w:val="left"/>
       <w:pPr>
-        <w:ind w:left="1200" w:hanging="400"/>
+        <w:ind w:left="8908" w:hanging="400"/>
       </w:pPr>
       <w:rPr>
         <w:rFonts w:ascii="Wingdings" w:hAnsi="Wingdings" w:hint="default"/>
       </w:rPr>
     </w:lvl>
-    <w:lvl w:ilvl="3" w:tplc="04090001" w:tentative="1">
+    <w:lvl w:ilvl="3" w:tplc="04090001">
       <w:start w:val="1"/>
       <w:numFmt w:val="bullet"/>
       <w:lvlText w:val=""/>
       <w:lvlJc w:val="left"/>
       <w:pPr>
-        <w:ind w:left="1600" w:hanging="400"/>
+        <w:ind w:left="9308" w:hanging="400"/>
       </w:pPr>
       <w:rPr>
         <w:rFonts w:ascii="Wingdings" w:hAnsi="Wingdings" w:hint="default"/>
@@ -19643,7 +21389,7 @@
       <w:lvlText w:val=""/>
       <w:lvlJc w:val="left"/>
       <w:pPr>
-        <w:ind w:left="2000" w:hanging="400"/>
+        <w:ind w:left="9708" w:hanging="400"/>
       </w:pPr>
       <w:rPr>
         <w:rFonts w:ascii="Wingdings" w:hAnsi="Wingdings" w:hint="default"/>
@@ -19655,7 +21401,7 @@
       <w:lvlText w:val=""/>
       <w:lvlJc w:val="left"/>
       <w:pPr>
-        <w:ind w:left="2400" w:hanging="400"/>
+        <w:ind w:left="10108" w:hanging="400"/>
       </w:pPr>
       <w:rPr>
         <w:rFonts w:ascii="Wingdings" w:hAnsi="Wingdings" w:hint="default"/>
@@ -19667,7 +21413,7 @@
       <w:lvlText w:val=""/>
       <w:lvlJc w:val="left"/>
       <w:pPr>
-        <w:ind w:left="2800" w:hanging="400"/>
+        <w:ind w:left="10508" w:hanging="400"/>
       </w:pPr>
       <w:rPr>
         <w:rFonts w:ascii="Wingdings" w:hAnsi="Wingdings" w:hint="default"/>
@@ -19679,7 +21425,7 @@
       <w:lvlText w:val=""/>
       <w:lvlJc w:val="left"/>
       <w:pPr>
-        <w:ind w:left="3200" w:hanging="400"/>
+        <w:ind w:left="10908" w:hanging="400"/>
       </w:pPr>
       <w:rPr>
         <w:rFonts w:ascii="Wingdings" w:hAnsi="Wingdings" w:hint="default"/>
@@ -19691,7 +21437,7 @@
       <w:lvlText w:val=""/>
       <w:lvlJc w:val="left"/>
       <w:pPr>
-        <w:ind w:left="3600" w:hanging="400"/>
+        <w:ind w:left="11308" w:hanging="400"/>
       </w:pPr>
       <w:rPr>
         <w:rFonts w:ascii="Wingdings" w:hAnsi="Wingdings" w:hint="default"/>
@@ -19699,248 +21445,22 @@
     </w:lvl>
   </w:abstractNum>
   <w:abstractNum w:abstractNumId="9" w15:restartNumberingAfterBreak="0">
-    <w:nsid w:val="28435BB2"/>
-    <w:multiLevelType w:val="multilevel"/>
-    <w:tmpl w:val="2640AA6A"/>
-    <w:lvl w:ilvl="0">
-      <w:start w:val="2"/>
-      <w:numFmt w:val="decimal"/>
-      <w:lvlText w:val="%1"/>
+    <w:nsid w:val="4662637D"/>
+    <w:multiLevelType w:val="hybridMultilevel"/>
+    <w:tmpl w:val="E2A095CE"/>
+    <w:lvl w:ilvl="0" w:tplc="04090001">
+      <w:start w:val="1"/>
+      <w:numFmt w:val="bullet"/>
+      <w:lvlText w:val=""/>
       <w:lvlJc w:val="left"/>
       <w:pPr>
-        <w:ind w:left="480" w:hanging="480"/>
+        <w:ind w:left="760" w:hanging="360"/>
       </w:pPr>
       <w:rPr>
-        <w:rFonts w:hint="default"/>
+        <w:rFonts w:ascii="Wingdings" w:hAnsi="Wingdings" w:hint="default"/>
       </w:rPr>
     </w:lvl>
-    <w:lvl w:ilvl="1">
-      <w:start w:val="4"/>
-      <w:numFmt w:val="decimal"/>
-      <w:lvlText w:val="%1.%2"/>
-      <w:lvlJc w:val="left"/>
-      <w:pPr>
-        <w:ind w:left="480" w:hanging="480"/>
-      </w:pPr>
-      <w:rPr>
-        <w:rFonts w:hint="default"/>
-      </w:rPr>
-    </w:lvl>
-    <w:lvl w:ilvl="2">
-      <w:start w:val="3"/>
-      <w:numFmt w:val="decimal"/>
-      <w:lvlText w:val="%1.%2.%3"/>
-      <w:lvlJc w:val="left"/>
-      <w:pPr>
-        <w:ind w:left="720" w:hanging="720"/>
-      </w:pPr>
-      <w:rPr>
-        <w:rFonts w:hint="default"/>
-      </w:rPr>
-    </w:lvl>
-    <w:lvl w:ilvl="3">
-      <w:start w:val="1"/>
-      <w:numFmt w:val="decimal"/>
-      <w:lvlText w:val="%1.%2.%3.%4"/>
-      <w:lvlJc w:val="left"/>
-      <w:pPr>
-        <w:ind w:left="720" w:hanging="720"/>
-      </w:pPr>
-      <w:rPr>
-        <w:rFonts w:hint="default"/>
-      </w:rPr>
-    </w:lvl>
-    <w:lvl w:ilvl="4">
-      <w:start w:val="1"/>
-      <w:numFmt w:val="decimal"/>
-      <w:lvlText w:val="%1.%2.%3.%4.%5"/>
-      <w:lvlJc w:val="left"/>
-      <w:pPr>
-        <w:ind w:left="1080" w:hanging="1080"/>
-      </w:pPr>
-      <w:rPr>
-        <w:rFonts w:hint="default"/>
-      </w:rPr>
-    </w:lvl>
-    <w:lvl w:ilvl="5">
-      <w:start w:val="1"/>
-      <w:numFmt w:val="decimal"/>
-      <w:lvlText w:val="%1.%2.%3.%4.%5.%6"/>
-      <w:lvlJc w:val="left"/>
-      <w:pPr>
-        <w:ind w:left="1080" w:hanging="1080"/>
-      </w:pPr>
-      <w:rPr>
-        <w:rFonts w:hint="default"/>
-      </w:rPr>
-    </w:lvl>
-    <w:lvl w:ilvl="6">
-      <w:start w:val="1"/>
-      <w:numFmt w:val="decimal"/>
-      <w:lvlText w:val="%1.%2.%3.%4.%5.%6.%7"/>
-      <w:lvlJc w:val="left"/>
-      <w:pPr>
-        <w:ind w:left="1440" w:hanging="1440"/>
-      </w:pPr>
-      <w:rPr>
-        <w:rFonts w:hint="default"/>
-      </w:rPr>
-    </w:lvl>
-    <w:lvl w:ilvl="7">
-      <w:start w:val="1"/>
-      <w:numFmt w:val="decimal"/>
-      <w:lvlText w:val="%1.%2.%3.%4.%5.%6.%7.%8"/>
-      <w:lvlJc w:val="left"/>
-      <w:pPr>
-        <w:ind w:left="1440" w:hanging="1440"/>
-      </w:pPr>
-      <w:rPr>
-        <w:rFonts w:hint="default"/>
-      </w:rPr>
-    </w:lvl>
-    <w:lvl w:ilvl="8">
-      <w:start w:val="1"/>
-      <w:numFmt w:val="decimal"/>
-      <w:lvlText w:val="%1.%2.%3.%4.%5.%6.%7.%8.%9"/>
-      <w:lvlJc w:val="left"/>
-      <w:pPr>
-        <w:ind w:left="1800" w:hanging="1800"/>
-      </w:pPr>
-      <w:rPr>
-        <w:rFonts w:hint="default"/>
-      </w:rPr>
-    </w:lvl>
-  </w:abstractNum>
-  <w:abstractNum w:abstractNumId="10" w15:restartNumberingAfterBreak="0">
-    <w:nsid w:val="2B9D6D07"/>
-    <w:multiLevelType w:val="multilevel"/>
-    <w:tmpl w:val="FCE0D880"/>
-    <w:lvl w:ilvl="0">
-      <w:start w:val="2"/>
-      <w:numFmt w:val="decimal"/>
-      <w:lvlText w:val="%1"/>
-      <w:lvlJc w:val="left"/>
-      <w:pPr>
-        <w:ind w:left="480" w:hanging="480"/>
-      </w:pPr>
-      <w:rPr>
-        <w:rFonts w:hint="default"/>
-      </w:rPr>
-    </w:lvl>
-    <w:lvl w:ilvl="1">
-      <w:start w:val="4"/>
-      <w:numFmt w:val="decimal"/>
-      <w:lvlText w:val="%1.%2"/>
-      <w:lvlJc w:val="left"/>
-      <w:pPr>
-        <w:ind w:left="480" w:hanging="480"/>
-      </w:pPr>
-      <w:rPr>
-        <w:rFonts w:hint="default"/>
-      </w:rPr>
-    </w:lvl>
-    <w:lvl w:ilvl="2">
-      <w:start w:val="1"/>
-      <w:numFmt w:val="decimal"/>
-      <w:lvlText w:val="%1.%2.%3"/>
-      <w:lvlJc w:val="left"/>
-      <w:pPr>
-        <w:ind w:left="720" w:hanging="720"/>
-      </w:pPr>
-      <w:rPr>
-        <w:rFonts w:hint="default"/>
-      </w:rPr>
-    </w:lvl>
-    <w:lvl w:ilvl="3">
-      <w:start w:val="1"/>
-      <w:numFmt w:val="decimal"/>
-      <w:lvlText w:val="%1.%2.%3.%4"/>
-      <w:lvlJc w:val="left"/>
-      <w:pPr>
-        <w:ind w:left="720" w:hanging="720"/>
-      </w:pPr>
-      <w:rPr>
-        <w:rFonts w:hint="default"/>
-      </w:rPr>
-    </w:lvl>
-    <w:lvl w:ilvl="4">
-      <w:start w:val="1"/>
-      <w:numFmt w:val="decimal"/>
-      <w:lvlText w:val="%1.%2.%3.%4.%5"/>
-      <w:lvlJc w:val="left"/>
-      <w:pPr>
-        <w:ind w:left="1080" w:hanging="1080"/>
-      </w:pPr>
-      <w:rPr>
-        <w:rFonts w:hint="default"/>
-      </w:rPr>
-    </w:lvl>
-    <w:lvl w:ilvl="5">
-      <w:start w:val="1"/>
-      <w:numFmt w:val="decimal"/>
-      <w:lvlText w:val="%1.%2.%3.%4.%5.%6"/>
-      <w:lvlJc w:val="left"/>
-      <w:pPr>
-        <w:ind w:left="1440" w:hanging="1440"/>
-      </w:pPr>
-      <w:rPr>
-        <w:rFonts w:hint="default"/>
-      </w:rPr>
-    </w:lvl>
-    <w:lvl w:ilvl="6">
-      <w:start w:val="1"/>
-      <w:numFmt w:val="decimal"/>
-      <w:lvlText w:val="%1.%2.%3.%4.%5.%6.%7"/>
-      <w:lvlJc w:val="left"/>
-      <w:pPr>
-        <w:ind w:left="1440" w:hanging="1440"/>
-      </w:pPr>
-      <w:rPr>
-        <w:rFonts w:hint="default"/>
-      </w:rPr>
-    </w:lvl>
-    <w:lvl w:ilvl="7">
-      <w:start w:val="1"/>
-      <w:numFmt w:val="decimal"/>
-      <w:lvlText w:val="%1.%2.%3.%4.%5.%6.%7.%8"/>
-      <w:lvlJc w:val="left"/>
-      <w:pPr>
-        <w:ind w:left="1800" w:hanging="1800"/>
-      </w:pPr>
-      <w:rPr>
-        <w:rFonts w:hint="default"/>
-      </w:rPr>
-    </w:lvl>
-    <w:lvl w:ilvl="8">
-      <w:start w:val="1"/>
-      <w:numFmt w:val="decimal"/>
-      <w:lvlText w:val="%1.%2.%3.%4.%5.%6.%7.%8.%9"/>
-      <w:lvlJc w:val="left"/>
-      <w:pPr>
-        <w:ind w:left="1800" w:hanging="1800"/>
-      </w:pPr>
-      <w:rPr>
-        <w:rFonts w:hint="default"/>
-      </w:rPr>
-    </w:lvl>
-  </w:abstractNum>
-  <w:abstractNum w:abstractNumId="11" w15:restartNumberingAfterBreak="0">
-    <w:nsid w:val="2C6B350F"/>
-    <w:multiLevelType w:val="hybridMultilevel"/>
-    <w:tmpl w:val="3D66EEE8"/>
-    <w:lvl w:ilvl="0" w:tplc="6218CFBE">
-      <w:start w:val="1"/>
-      <w:numFmt w:val="decimal"/>
-      <w:lvlText w:val="%1)"/>
-      <w:lvlJc w:val="left"/>
-      <w:pPr>
-        <w:ind w:left="760" w:hanging="360"/>
-      </w:pPr>
-      <w:rPr>
-        <w:rFonts w:hint="default"/>
-      </w:rPr>
-    </w:lvl>
-    <w:lvl w:ilvl="1" w:tplc="04090019" w:tentative="1">
+    <w:lvl w:ilvl="1" w:tplc="04090019">
       <w:start w:val="1"/>
       <w:numFmt w:val="upperLetter"/>
       <w:lvlText w:val="%2."/>
@@ -19949,7 +21469,7 @@
         <w:ind w:left="1200" w:hanging="400"/>
       </w:pPr>
     </w:lvl>
-    <w:lvl w:ilvl="2" w:tplc="0409001B" w:tentative="1">
+    <w:lvl w:ilvl="2" w:tplc="0409001B">
       <w:start w:val="1"/>
       <w:numFmt w:val="lowerRoman"/>
       <w:lvlText w:val="%3."/>
@@ -20013,20 +21533,23 @@
       </w:pPr>
     </w:lvl>
   </w:abstractNum>
-  <w:abstractNum w:abstractNumId="12" w15:restartNumberingAfterBreak="0">
-    <w:nsid w:val="338C4B30"/>
+  <w:abstractNum w:abstractNumId="10" w15:restartNumberingAfterBreak="0">
+    <w:nsid w:val="47717AA8"/>
     <w:multiLevelType w:val="hybridMultilevel"/>
-    <w:tmpl w:val="5288BA3C"/>
-    <w:lvl w:ilvl="0" w:tplc="0409000F">
+    <w:tmpl w:val="B5E4A03A"/>
+    <w:lvl w:ilvl="0" w:tplc="F88CBFC0">
       <w:start w:val="1"/>
       <w:numFmt w:val="decimal"/>
       <w:lvlText w:val="%1."/>
       <w:lvlJc w:val="left"/>
       <w:pPr>
-        <w:ind w:left="800" w:hanging="400"/>
-      </w:pPr>
+        <w:ind w:left="760" w:hanging="360"/>
+      </w:pPr>
+      <w:rPr>
+        <w:rFonts w:hint="default"/>
+      </w:rPr>
     </w:lvl>
-    <w:lvl w:ilvl="1" w:tplc="04090019" w:tentative="1">
+    <w:lvl w:ilvl="1" w:tplc="04090019">
       <w:start w:val="1"/>
       <w:numFmt w:val="upperLetter"/>
       <w:lvlText w:val="%2."/>
@@ -20035,7 +21558,7 @@
         <w:ind w:left="1200" w:hanging="400"/>
       </w:pPr>
     </w:lvl>
-    <w:lvl w:ilvl="2" w:tplc="0409001B" w:tentative="1">
+    <w:lvl w:ilvl="2" w:tplc="0409001B">
       <w:start w:val="1"/>
       <w:numFmt w:val="lowerRoman"/>
       <w:lvlText w:val="%3."/>
@@ -20099,658 +21622,7 @@
       </w:pPr>
     </w:lvl>
   </w:abstractNum>
-  <w:abstractNum w:abstractNumId="13" w15:restartNumberingAfterBreak="0">
-    <w:nsid w:val="3D6C116F"/>
-    <w:multiLevelType w:val="multilevel"/>
-    <w:tmpl w:val="F9085FA4"/>
-    <w:lvl w:ilvl="0">
-      <w:start w:val="2"/>
-      <w:numFmt w:val="decimal"/>
-      <w:lvlText w:val="%1"/>
-      <w:lvlJc w:val="left"/>
-      <w:pPr>
-        <w:ind w:left="480" w:hanging="480"/>
-      </w:pPr>
-      <w:rPr>
-        <w:rFonts w:hint="default"/>
-      </w:rPr>
-    </w:lvl>
-    <w:lvl w:ilvl="1">
-      <w:start w:val="3"/>
-      <w:numFmt w:val="decimal"/>
-      <w:lvlText w:val="%1.%2"/>
-      <w:lvlJc w:val="left"/>
-      <w:pPr>
-        <w:ind w:left="480" w:hanging="480"/>
-      </w:pPr>
-      <w:rPr>
-        <w:rFonts w:hint="default"/>
-      </w:rPr>
-    </w:lvl>
-    <w:lvl w:ilvl="2">
-      <w:start w:val="2"/>
-      <w:numFmt w:val="decimal"/>
-      <w:lvlText w:val="%1.%2.%3"/>
-      <w:lvlJc w:val="left"/>
-      <w:pPr>
-        <w:ind w:left="720" w:hanging="720"/>
-      </w:pPr>
-      <w:rPr>
-        <w:rFonts w:hint="default"/>
-      </w:rPr>
-    </w:lvl>
-    <w:lvl w:ilvl="3">
-      <w:start w:val="1"/>
-      <w:numFmt w:val="decimal"/>
-      <w:lvlText w:val="%1.%2.%3.%4"/>
-      <w:lvlJc w:val="left"/>
-      <w:pPr>
-        <w:ind w:left="720" w:hanging="720"/>
-      </w:pPr>
-      <w:rPr>
-        <w:rFonts w:hint="default"/>
-      </w:rPr>
-    </w:lvl>
-    <w:lvl w:ilvl="4">
-      <w:start w:val="1"/>
-      <w:numFmt w:val="decimal"/>
-      <w:lvlText w:val="%1.%2.%3.%4.%5"/>
-      <w:lvlJc w:val="left"/>
-      <w:pPr>
-        <w:ind w:left="1080" w:hanging="1080"/>
-      </w:pPr>
-      <w:rPr>
-        <w:rFonts w:hint="default"/>
-      </w:rPr>
-    </w:lvl>
-    <w:lvl w:ilvl="5">
-      <w:start w:val="1"/>
-      <w:numFmt w:val="decimal"/>
-      <w:lvlText w:val="%1.%2.%3.%4.%5.%6"/>
-      <w:lvlJc w:val="left"/>
-      <w:pPr>
-        <w:ind w:left="1440" w:hanging="1440"/>
-      </w:pPr>
-      <w:rPr>
-        <w:rFonts w:hint="default"/>
-      </w:rPr>
-    </w:lvl>
-    <w:lvl w:ilvl="6">
-      <w:start w:val="1"/>
-      <w:numFmt w:val="decimal"/>
-      <w:lvlText w:val="%1.%2.%3.%4.%5.%6.%7"/>
-      <w:lvlJc w:val="left"/>
-      <w:pPr>
-        <w:ind w:left="1440" w:hanging="1440"/>
-      </w:pPr>
-      <w:rPr>
-        <w:rFonts w:hint="default"/>
-      </w:rPr>
-    </w:lvl>
-    <w:lvl w:ilvl="7">
-      <w:start w:val="1"/>
-      <w:numFmt w:val="decimal"/>
-      <w:lvlText w:val="%1.%2.%3.%4.%5.%6.%7.%8"/>
-      <w:lvlJc w:val="left"/>
-      <w:pPr>
-        <w:ind w:left="1800" w:hanging="1800"/>
-      </w:pPr>
-      <w:rPr>
-        <w:rFonts w:hint="default"/>
-      </w:rPr>
-    </w:lvl>
-    <w:lvl w:ilvl="8">
-      <w:start w:val="1"/>
-      <w:numFmt w:val="decimal"/>
-      <w:lvlText w:val="%1.%2.%3.%4.%5.%6.%7.%8.%9"/>
-      <w:lvlJc w:val="left"/>
-      <w:pPr>
-        <w:ind w:left="1800" w:hanging="1800"/>
-      </w:pPr>
-      <w:rPr>
-        <w:rFonts w:hint="default"/>
-      </w:rPr>
-    </w:lvl>
-  </w:abstractNum>
-  <w:abstractNum w:abstractNumId="14" w15:restartNumberingAfterBreak="0">
-    <w:nsid w:val="3DAA5EAE"/>
-    <w:multiLevelType w:val="hybridMultilevel"/>
-    <w:tmpl w:val="13064D6C"/>
-    <w:lvl w:ilvl="0" w:tplc="04090011">
-      <w:start w:val="1"/>
-      <w:numFmt w:val="decimalEnclosedCircle"/>
-      <w:lvlText w:val="%1"/>
-      <w:lvlJc w:val="left"/>
-      <w:pPr>
-        <w:ind w:left="800" w:hanging="400"/>
-      </w:pPr>
-    </w:lvl>
-    <w:lvl w:ilvl="1" w:tplc="04090019" w:tentative="1">
-      <w:start w:val="1"/>
-      <w:numFmt w:val="upperLetter"/>
-      <w:lvlText w:val="%2."/>
-      <w:lvlJc w:val="left"/>
-      <w:pPr>
-        <w:ind w:left="1200" w:hanging="400"/>
-      </w:pPr>
-    </w:lvl>
-    <w:lvl w:ilvl="2" w:tplc="0409001B" w:tentative="1">
-      <w:start w:val="1"/>
-      <w:numFmt w:val="lowerRoman"/>
-      <w:lvlText w:val="%3."/>
-      <w:lvlJc w:val="right"/>
-      <w:pPr>
-        <w:ind w:left="1600" w:hanging="400"/>
-      </w:pPr>
-    </w:lvl>
-    <w:lvl w:ilvl="3" w:tplc="0409000F" w:tentative="1">
-      <w:start w:val="1"/>
-      <w:numFmt w:val="decimal"/>
-      <w:lvlText w:val="%4."/>
-      <w:lvlJc w:val="left"/>
-      <w:pPr>
-        <w:ind w:left="2000" w:hanging="400"/>
-      </w:pPr>
-    </w:lvl>
-    <w:lvl w:ilvl="4" w:tplc="04090019" w:tentative="1">
-      <w:start w:val="1"/>
-      <w:numFmt w:val="upperLetter"/>
-      <w:lvlText w:val="%5."/>
-      <w:lvlJc w:val="left"/>
-      <w:pPr>
-        <w:ind w:left="2400" w:hanging="400"/>
-      </w:pPr>
-    </w:lvl>
-    <w:lvl w:ilvl="5" w:tplc="0409001B" w:tentative="1">
-      <w:start w:val="1"/>
-      <w:numFmt w:val="lowerRoman"/>
-      <w:lvlText w:val="%6."/>
-      <w:lvlJc w:val="right"/>
-      <w:pPr>
-        <w:ind w:left="2800" w:hanging="400"/>
-      </w:pPr>
-    </w:lvl>
-    <w:lvl w:ilvl="6" w:tplc="0409000F" w:tentative="1">
-      <w:start w:val="1"/>
-      <w:numFmt w:val="decimal"/>
-      <w:lvlText w:val="%7."/>
-      <w:lvlJc w:val="left"/>
-      <w:pPr>
-        <w:ind w:left="3200" w:hanging="400"/>
-      </w:pPr>
-    </w:lvl>
-    <w:lvl w:ilvl="7" w:tplc="04090019" w:tentative="1">
-      <w:start w:val="1"/>
-      <w:numFmt w:val="upperLetter"/>
-      <w:lvlText w:val="%8."/>
-      <w:lvlJc w:val="left"/>
-      <w:pPr>
-        <w:ind w:left="3600" w:hanging="400"/>
-      </w:pPr>
-    </w:lvl>
-    <w:lvl w:ilvl="8" w:tplc="0409001B" w:tentative="1">
-      <w:start w:val="1"/>
-      <w:numFmt w:val="lowerRoman"/>
-      <w:lvlText w:val="%9."/>
-      <w:lvlJc w:val="right"/>
-      <w:pPr>
-        <w:ind w:left="4000" w:hanging="400"/>
-      </w:pPr>
-    </w:lvl>
-  </w:abstractNum>
-  <w:abstractNum w:abstractNumId="15" w15:restartNumberingAfterBreak="0">
-    <w:nsid w:val="3F804C80"/>
-    <w:multiLevelType w:val="multilevel"/>
-    <w:tmpl w:val="38125380"/>
-    <w:lvl w:ilvl="0">
-      <w:start w:val="2"/>
-      <w:numFmt w:val="decimal"/>
-      <w:lvlText w:val="%1"/>
-      <w:lvlJc w:val="left"/>
-      <w:pPr>
-        <w:ind w:left="480" w:hanging="480"/>
-      </w:pPr>
-      <w:rPr>
-        <w:rFonts w:hint="default"/>
-      </w:rPr>
-    </w:lvl>
-    <w:lvl w:ilvl="1">
-      <w:start w:val="4"/>
-      <w:numFmt w:val="decimal"/>
-      <w:lvlText w:val="%1.%2"/>
-      <w:lvlJc w:val="left"/>
-      <w:pPr>
-        <w:ind w:left="480" w:hanging="480"/>
-      </w:pPr>
-      <w:rPr>
-        <w:rFonts w:hint="default"/>
-      </w:rPr>
-    </w:lvl>
-    <w:lvl w:ilvl="2">
-      <w:start w:val="3"/>
-      <w:numFmt w:val="decimal"/>
-      <w:lvlText w:val="%1.%2.%3"/>
-      <w:lvlJc w:val="left"/>
-      <w:pPr>
-        <w:ind w:left="720" w:hanging="720"/>
-      </w:pPr>
-      <w:rPr>
-        <w:rFonts w:hint="default"/>
-      </w:rPr>
-    </w:lvl>
-    <w:lvl w:ilvl="3">
-      <w:start w:val="1"/>
-      <w:numFmt w:val="decimal"/>
-      <w:lvlText w:val="%1.%2.%3.%4"/>
-      <w:lvlJc w:val="left"/>
-      <w:pPr>
-        <w:ind w:left="720" w:hanging="720"/>
-      </w:pPr>
-      <w:rPr>
-        <w:rFonts w:hint="default"/>
-      </w:rPr>
-    </w:lvl>
-    <w:lvl w:ilvl="4">
-      <w:start w:val="1"/>
-      <w:numFmt w:val="decimal"/>
-      <w:lvlText w:val="%1.%2.%3.%4.%5"/>
-      <w:lvlJc w:val="left"/>
-      <w:pPr>
-        <w:ind w:left="1080" w:hanging="1080"/>
-      </w:pPr>
-      <w:rPr>
-        <w:rFonts w:hint="default"/>
-      </w:rPr>
-    </w:lvl>
-    <w:lvl w:ilvl="5">
-      <w:start w:val="1"/>
-      <w:numFmt w:val="decimal"/>
-      <w:lvlText w:val="%1.%2.%3.%4.%5.%6"/>
-      <w:lvlJc w:val="left"/>
-      <w:pPr>
-        <w:ind w:left="1440" w:hanging="1440"/>
-      </w:pPr>
-      <w:rPr>
-        <w:rFonts w:hint="default"/>
-      </w:rPr>
-    </w:lvl>
-    <w:lvl w:ilvl="6">
-      <w:start w:val="1"/>
-      <w:numFmt w:val="decimal"/>
-      <w:lvlText w:val="%1.%2.%3.%4.%5.%6.%7"/>
-      <w:lvlJc w:val="left"/>
-      <w:pPr>
-        <w:ind w:left="1440" w:hanging="1440"/>
-      </w:pPr>
-      <w:rPr>
-        <w:rFonts w:hint="default"/>
-      </w:rPr>
-    </w:lvl>
-    <w:lvl w:ilvl="7">
-      <w:start w:val="1"/>
-      <w:numFmt w:val="decimal"/>
-      <w:lvlText w:val="%1.%2.%3.%4.%5.%6.%7.%8"/>
-      <w:lvlJc w:val="left"/>
-      <w:pPr>
-        <w:ind w:left="1800" w:hanging="1800"/>
-      </w:pPr>
-      <w:rPr>
-        <w:rFonts w:hint="default"/>
-      </w:rPr>
-    </w:lvl>
-    <w:lvl w:ilvl="8">
-      <w:start w:val="1"/>
-      <w:numFmt w:val="decimal"/>
-      <w:lvlText w:val="%1.%2.%3.%4.%5.%6.%7.%8.%9"/>
-      <w:lvlJc w:val="left"/>
-      <w:pPr>
-        <w:ind w:left="1800" w:hanging="1800"/>
-      </w:pPr>
-      <w:rPr>
-        <w:rFonts w:hint="default"/>
-      </w:rPr>
-    </w:lvl>
-  </w:abstractNum>
-  <w:abstractNum w:abstractNumId="16" w15:restartNumberingAfterBreak="0">
-    <w:nsid w:val="40AA7506"/>
-    <w:multiLevelType w:val="hybridMultilevel"/>
-    <w:tmpl w:val="F5E02618"/>
-    <w:lvl w:ilvl="0" w:tplc="C4209F5C">
-      <w:start w:val="1"/>
-      <w:numFmt w:val="bullet"/>
-      <w:pStyle w:val="30"/>
-      <w:lvlText w:val=""/>
-      <w:lvlJc w:val="left"/>
-      <w:pPr>
-        <w:ind w:left="8108" w:hanging="400"/>
-      </w:pPr>
-      <w:rPr>
-        <w:rFonts w:ascii="Wingdings" w:hAnsi="Wingdings" w:hint="default"/>
-      </w:rPr>
-    </w:lvl>
-    <w:lvl w:ilvl="1" w:tplc="D6E461F0">
-      <w:numFmt w:val="bullet"/>
-      <w:lvlText w:val="-"/>
-      <w:lvlJc w:val="left"/>
-      <w:pPr>
-        <w:ind w:left="8468" w:hanging="360"/>
-      </w:pPr>
-      <w:rPr>
-        <w:rFonts w:ascii="Arial" w:eastAsia="바탕체" w:hAnsi="Arial" w:cs="Arial" w:hint="default"/>
-      </w:rPr>
-    </w:lvl>
-    <w:lvl w:ilvl="2" w:tplc="04090005">
-      <w:start w:val="1"/>
-      <w:numFmt w:val="bullet"/>
-      <w:lvlText w:val=""/>
-      <w:lvlJc w:val="left"/>
-      <w:pPr>
-        <w:ind w:left="8908" w:hanging="400"/>
-      </w:pPr>
-      <w:rPr>
-        <w:rFonts w:ascii="Wingdings" w:hAnsi="Wingdings" w:hint="default"/>
-      </w:rPr>
-    </w:lvl>
-    <w:lvl w:ilvl="3" w:tplc="04090001">
-      <w:start w:val="1"/>
-      <w:numFmt w:val="bullet"/>
-      <w:lvlText w:val=""/>
-      <w:lvlJc w:val="left"/>
-      <w:pPr>
-        <w:ind w:left="9308" w:hanging="400"/>
-      </w:pPr>
-      <w:rPr>
-        <w:rFonts w:ascii="Wingdings" w:hAnsi="Wingdings" w:hint="default"/>
-      </w:rPr>
-    </w:lvl>
-    <w:lvl w:ilvl="4" w:tplc="04090003" w:tentative="1">
-      <w:start w:val="1"/>
-      <w:numFmt w:val="bullet"/>
-      <w:lvlText w:val=""/>
-      <w:lvlJc w:val="left"/>
-      <w:pPr>
-        <w:ind w:left="9708" w:hanging="400"/>
-      </w:pPr>
-      <w:rPr>
-        <w:rFonts w:ascii="Wingdings" w:hAnsi="Wingdings" w:hint="default"/>
-      </w:rPr>
-    </w:lvl>
-    <w:lvl w:ilvl="5" w:tplc="04090005" w:tentative="1">
-      <w:start w:val="1"/>
-      <w:numFmt w:val="bullet"/>
-      <w:lvlText w:val=""/>
-      <w:lvlJc w:val="left"/>
-      <w:pPr>
-        <w:ind w:left="10108" w:hanging="400"/>
-      </w:pPr>
-      <w:rPr>
-        <w:rFonts w:ascii="Wingdings" w:hAnsi="Wingdings" w:hint="default"/>
-      </w:rPr>
-    </w:lvl>
-    <w:lvl w:ilvl="6" w:tplc="04090001" w:tentative="1">
-      <w:start w:val="1"/>
-      <w:numFmt w:val="bullet"/>
-      <w:lvlText w:val=""/>
-      <w:lvlJc w:val="left"/>
-      <w:pPr>
-        <w:ind w:left="10508" w:hanging="400"/>
-      </w:pPr>
-      <w:rPr>
-        <w:rFonts w:ascii="Wingdings" w:hAnsi="Wingdings" w:hint="default"/>
-      </w:rPr>
-    </w:lvl>
-    <w:lvl w:ilvl="7" w:tplc="04090003" w:tentative="1">
-      <w:start w:val="1"/>
-      <w:numFmt w:val="bullet"/>
-      <w:lvlText w:val=""/>
-      <w:lvlJc w:val="left"/>
-      <w:pPr>
-        <w:ind w:left="10908" w:hanging="400"/>
-      </w:pPr>
-      <w:rPr>
-        <w:rFonts w:ascii="Wingdings" w:hAnsi="Wingdings" w:hint="default"/>
-      </w:rPr>
-    </w:lvl>
-    <w:lvl w:ilvl="8" w:tplc="04090005" w:tentative="1">
-      <w:start w:val="1"/>
-      <w:numFmt w:val="bullet"/>
-      <w:lvlText w:val=""/>
-      <w:lvlJc w:val="left"/>
-      <w:pPr>
-        <w:ind w:left="11308" w:hanging="400"/>
-      </w:pPr>
-      <w:rPr>
-        <w:rFonts w:ascii="Wingdings" w:hAnsi="Wingdings" w:hint="default"/>
-      </w:rPr>
-    </w:lvl>
-  </w:abstractNum>
-  <w:abstractNum w:abstractNumId="17" w15:restartNumberingAfterBreak="0">
-    <w:nsid w:val="43931057"/>
-    <w:multiLevelType w:val="hybridMultilevel"/>
-    <w:tmpl w:val="9424BD3A"/>
-    <w:lvl w:ilvl="0" w:tplc="D902CB30">
-      <w:start w:val="1"/>
-      <w:numFmt w:val="bullet"/>
-      <w:lvlText w:val="-"/>
-      <w:lvlJc w:val="left"/>
-      <w:pPr>
-        <w:ind w:left="360" w:hanging="360"/>
-      </w:pPr>
-      <w:rPr>
-        <w:rFonts w:ascii="맑은 고딕" w:eastAsia="맑은 고딕" w:hAnsi="맑은 고딕" w:cs="Times New Roman" w:hint="eastAsia"/>
-      </w:rPr>
-    </w:lvl>
-    <w:lvl w:ilvl="1" w:tplc="04090003" w:tentative="1">
-      <w:start w:val="1"/>
-      <w:numFmt w:val="bullet"/>
-      <w:lvlText w:val=""/>
-      <w:lvlJc w:val="left"/>
-      <w:pPr>
-        <w:ind w:left="800" w:hanging="400"/>
-      </w:pPr>
-      <w:rPr>
-        <w:rFonts w:ascii="Wingdings" w:hAnsi="Wingdings" w:hint="default"/>
-      </w:rPr>
-    </w:lvl>
-    <w:lvl w:ilvl="2" w:tplc="04090005" w:tentative="1">
-      <w:start w:val="1"/>
-      <w:numFmt w:val="bullet"/>
-      <w:lvlText w:val=""/>
-      <w:lvlJc w:val="left"/>
-      <w:pPr>
-        <w:ind w:left="1200" w:hanging="400"/>
-      </w:pPr>
-      <w:rPr>
-        <w:rFonts w:ascii="Wingdings" w:hAnsi="Wingdings" w:hint="default"/>
-      </w:rPr>
-    </w:lvl>
-    <w:lvl w:ilvl="3" w:tplc="04090001" w:tentative="1">
-      <w:start w:val="1"/>
-      <w:numFmt w:val="bullet"/>
-      <w:lvlText w:val=""/>
-      <w:lvlJc w:val="left"/>
-      <w:pPr>
-        <w:ind w:left="1600" w:hanging="400"/>
-      </w:pPr>
-      <w:rPr>
-        <w:rFonts w:ascii="Wingdings" w:hAnsi="Wingdings" w:hint="default"/>
-      </w:rPr>
-    </w:lvl>
-    <w:lvl w:ilvl="4" w:tplc="04090003" w:tentative="1">
-      <w:start w:val="1"/>
-      <w:numFmt w:val="bullet"/>
-      <w:lvlText w:val=""/>
-      <w:lvlJc w:val="left"/>
-      <w:pPr>
-        <w:ind w:left="2000" w:hanging="400"/>
-      </w:pPr>
-      <w:rPr>
-        <w:rFonts w:ascii="Wingdings" w:hAnsi="Wingdings" w:hint="default"/>
-      </w:rPr>
-    </w:lvl>
-    <w:lvl w:ilvl="5" w:tplc="04090005" w:tentative="1">
-      <w:start w:val="1"/>
-      <w:numFmt w:val="bullet"/>
-      <w:lvlText w:val=""/>
-      <w:lvlJc w:val="left"/>
-      <w:pPr>
-        <w:ind w:left="2400" w:hanging="400"/>
-      </w:pPr>
-      <w:rPr>
-        <w:rFonts w:ascii="Wingdings" w:hAnsi="Wingdings" w:hint="default"/>
-      </w:rPr>
-    </w:lvl>
-    <w:lvl w:ilvl="6" w:tplc="04090001" w:tentative="1">
-      <w:start w:val="1"/>
-      <w:numFmt w:val="bullet"/>
-      <w:lvlText w:val=""/>
-      <w:lvlJc w:val="left"/>
-      <w:pPr>
-        <w:ind w:left="2800" w:hanging="400"/>
-      </w:pPr>
-      <w:rPr>
-        <w:rFonts w:ascii="Wingdings" w:hAnsi="Wingdings" w:hint="default"/>
-      </w:rPr>
-    </w:lvl>
-    <w:lvl w:ilvl="7" w:tplc="04090003" w:tentative="1">
-      <w:start w:val="1"/>
-      <w:numFmt w:val="bullet"/>
-      <w:lvlText w:val=""/>
-      <w:lvlJc w:val="left"/>
-      <w:pPr>
-        <w:ind w:left="3200" w:hanging="400"/>
-      </w:pPr>
-      <w:rPr>
-        <w:rFonts w:ascii="Wingdings" w:hAnsi="Wingdings" w:hint="default"/>
-      </w:rPr>
-    </w:lvl>
-    <w:lvl w:ilvl="8" w:tplc="04090005" w:tentative="1">
-      <w:start w:val="1"/>
-      <w:numFmt w:val="bullet"/>
-      <w:lvlText w:val=""/>
-      <w:lvlJc w:val="left"/>
-      <w:pPr>
-        <w:ind w:left="3600" w:hanging="400"/>
-      </w:pPr>
-      <w:rPr>
-        <w:rFonts w:ascii="Wingdings" w:hAnsi="Wingdings" w:hint="default"/>
-      </w:rPr>
-    </w:lvl>
-  </w:abstractNum>
-  <w:abstractNum w:abstractNumId="18" w15:restartNumberingAfterBreak="0">
-    <w:nsid w:val="472921F5"/>
-    <w:multiLevelType w:val="multilevel"/>
-    <w:tmpl w:val="CFD23A16"/>
-    <w:lvl w:ilvl="0">
-      <w:start w:val="2"/>
-      <w:numFmt w:val="decimal"/>
-      <w:lvlText w:val="%1"/>
-      <w:lvlJc w:val="left"/>
-      <w:pPr>
-        <w:ind w:left="480" w:hanging="480"/>
-      </w:pPr>
-      <w:rPr>
-        <w:rFonts w:hint="default"/>
-      </w:rPr>
-    </w:lvl>
-    <w:lvl w:ilvl="1">
-      <w:start w:val="3"/>
-      <w:numFmt w:val="decimal"/>
-      <w:lvlText w:val="%1.%2"/>
-      <w:lvlJc w:val="left"/>
-      <w:pPr>
-        <w:ind w:left="480" w:hanging="480"/>
-      </w:pPr>
-      <w:rPr>
-        <w:rFonts w:hint="default"/>
-      </w:rPr>
-    </w:lvl>
-    <w:lvl w:ilvl="2">
-      <w:start w:val="2"/>
-      <w:numFmt w:val="decimal"/>
-      <w:lvlText w:val="%1.%2.%3"/>
-      <w:lvlJc w:val="left"/>
-      <w:pPr>
-        <w:ind w:left="720" w:hanging="720"/>
-      </w:pPr>
-      <w:rPr>
-        <w:rFonts w:hint="default"/>
-      </w:rPr>
-    </w:lvl>
-    <w:lvl w:ilvl="3">
-      <w:start w:val="1"/>
-      <w:numFmt w:val="decimal"/>
-      <w:lvlText w:val="%1.%2.%3.%4"/>
-      <w:lvlJc w:val="left"/>
-      <w:pPr>
-        <w:ind w:left="720" w:hanging="720"/>
-      </w:pPr>
-      <w:rPr>
-        <w:rFonts w:hint="default"/>
-      </w:rPr>
-    </w:lvl>
-    <w:lvl w:ilvl="4">
-      <w:start w:val="1"/>
-      <w:numFmt w:val="decimal"/>
-      <w:lvlText w:val="%1.%2.%3.%4.%5"/>
-      <w:lvlJc w:val="left"/>
-      <w:pPr>
-        <w:ind w:left="1080" w:hanging="1080"/>
-      </w:pPr>
-      <w:rPr>
-        <w:rFonts w:hint="default"/>
-      </w:rPr>
-    </w:lvl>
-    <w:lvl w:ilvl="5">
-      <w:start w:val="1"/>
-      <w:numFmt w:val="decimal"/>
-      <w:lvlText w:val="%1.%2.%3.%4.%5.%6"/>
-      <w:lvlJc w:val="left"/>
-      <w:pPr>
-        <w:ind w:left="1440" w:hanging="1440"/>
-      </w:pPr>
-      <w:rPr>
-        <w:rFonts w:hint="default"/>
-      </w:rPr>
-    </w:lvl>
-    <w:lvl w:ilvl="6">
-      <w:start w:val="1"/>
-      <w:numFmt w:val="decimal"/>
-      <w:lvlText w:val="%1.%2.%3.%4.%5.%6.%7"/>
-      <w:lvlJc w:val="left"/>
-      <w:pPr>
-        <w:ind w:left="1440" w:hanging="1440"/>
-      </w:pPr>
-      <w:rPr>
-        <w:rFonts w:hint="default"/>
-      </w:rPr>
-    </w:lvl>
-    <w:lvl w:ilvl="7">
-      <w:start w:val="1"/>
-      <w:numFmt w:val="decimal"/>
-      <w:lvlText w:val="%1.%2.%3.%4.%5.%6.%7.%8"/>
-      <w:lvlJc w:val="left"/>
-      <w:pPr>
-        <w:ind w:left="1800" w:hanging="1800"/>
-      </w:pPr>
-      <w:rPr>
-        <w:rFonts w:hint="default"/>
-      </w:rPr>
-    </w:lvl>
-    <w:lvl w:ilvl="8">
-      <w:start w:val="1"/>
-      <w:numFmt w:val="decimal"/>
-      <w:lvlText w:val="%1.%2.%3.%4.%5.%6.%7.%8.%9"/>
-      <w:lvlJc w:val="left"/>
-      <w:pPr>
-        <w:ind w:left="1800" w:hanging="1800"/>
-      </w:pPr>
-      <w:rPr>
-        <w:rFonts w:hint="default"/>
-      </w:rPr>
-    </w:lvl>
-  </w:abstractNum>
-  <w:abstractNum w:abstractNumId="19" w15:restartNumberingAfterBreak="0">
+  <w:abstractNum w:abstractNumId="11" w15:restartNumberingAfterBreak="0">
     <w:nsid w:val="4EAC5484"/>
     <w:multiLevelType w:val="hybridMultilevel"/>
     <w:tmpl w:val="7E30620C"/>
@@ -20865,233 +21737,185 @@
       </w:rPr>
     </w:lvl>
   </w:abstractNum>
-  <w:abstractNum w:abstractNumId="20" w15:restartNumberingAfterBreak="0">
-    <w:nsid w:val="4FF40586"/>
-    <w:multiLevelType w:val="multilevel"/>
-    <w:tmpl w:val="16FC1EB6"/>
-    <w:lvl w:ilvl="0">
-      <w:start w:val="2"/>
-      <w:numFmt w:val="decimal"/>
-      <w:lvlText w:val="%1"/>
-      <w:lvlJc w:val="left"/>
-      <w:pPr>
-        <w:ind w:left="480" w:hanging="480"/>
-      </w:pPr>
-      <w:rPr>
-        <w:rFonts w:hint="default"/>
-      </w:rPr>
-    </w:lvl>
-    <w:lvl w:ilvl="1">
-      <w:start w:val="3"/>
-      <w:numFmt w:val="decimal"/>
-      <w:lvlText w:val="%1.%2"/>
-      <w:lvlJc w:val="left"/>
-      <w:pPr>
-        <w:ind w:left="480" w:hanging="480"/>
-      </w:pPr>
-      <w:rPr>
-        <w:rFonts w:hint="default"/>
-      </w:rPr>
-    </w:lvl>
-    <w:lvl w:ilvl="2">
-      <w:start w:val="2"/>
-      <w:numFmt w:val="decimal"/>
-      <w:lvlText w:val="%1.%2.%3"/>
-      <w:lvlJc w:val="left"/>
-      <w:pPr>
-        <w:ind w:left="720" w:hanging="720"/>
-      </w:pPr>
-      <w:rPr>
-        <w:rFonts w:hint="default"/>
-      </w:rPr>
-    </w:lvl>
-    <w:lvl w:ilvl="3">
-      <w:start w:val="1"/>
-      <w:numFmt w:val="decimal"/>
-      <w:lvlText w:val="%1.%2.%3.%4"/>
-      <w:lvlJc w:val="left"/>
-      <w:pPr>
-        <w:ind w:left="720" w:hanging="720"/>
-      </w:pPr>
-      <w:rPr>
-        <w:rFonts w:hint="default"/>
-      </w:rPr>
-    </w:lvl>
-    <w:lvl w:ilvl="4">
-      <w:start w:val="1"/>
-      <w:numFmt w:val="decimal"/>
-      <w:lvlText w:val="%1.%2.%3.%4.%5"/>
-      <w:lvlJc w:val="left"/>
-      <w:pPr>
-        <w:ind w:left="1080" w:hanging="1080"/>
-      </w:pPr>
-      <w:rPr>
-        <w:rFonts w:hint="default"/>
-      </w:rPr>
-    </w:lvl>
-    <w:lvl w:ilvl="5">
-      <w:start w:val="1"/>
-      <w:numFmt w:val="decimal"/>
-      <w:lvlText w:val="%1.%2.%3.%4.%5.%6"/>
-      <w:lvlJc w:val="left"/>
-      <w:pPr>
-        <w:ind w:left="1440" w:hanging="1440"/>
-      </w:pPr>
-      <w:rPr>
-        <w:rFonts w:hint="default"/>
-      </w:rPr>
-    </w:lvl>
-    <w:lvl w:ilvl="6">
-      <w:start w:val="1"/>
-      <w:numFmt w:val="decimal"/>
-      <w:lvlText w:val="%1.%2.%3.%4.%5.%6.%7"/>
-      <w:lvlJc w:val="left"/>
-      <w:pPr>
-        <w:ind w:left="1440" w:hanging="1440"/>
-      </w:pPr>
-      <w:rPr>
-        <w:rFonts w:hint="default"/>
-      </w:rPr>
-    </w:lvl>
-    <w:lvl w:ilvl="7">
-      <w:start w:val="1"/>
-      <w:numFmt w:val="decimal"/>
-      <w:lvlText w:val="%1.%2.%3.%4.%5.%6.%7.%8"/>
-      <w:lvlJc w:val="left"/>
-      <w:pPr>
-        <w:ind w:left="1800" w:hanging="1800"/>
-      </w:pPr>
-      <w:rPr>
-        <w:rFonts w:hint="default"/>
-      </w:rPr>
-    </w:lvl>
-    <w:lvl w:ilvl="8">
-      <w:start w:val="1"/>
-      <w:numFmt w:val="decimal"/>
-      <w:lvlText w:val="%1.%2.%3.%4.%5.%6.%7.%8.%9"/>
-      <w:lvlJc w:val="left"/>
-      <w:pPr>
-        <w:ind w:left="1800" w:hanging="1800"/>
-      </w:pPr>
-      <w:rPr>
-        <w:rFonts w:hint="default"/>
-      </w:rPr>
-    </w:lvl>
-  </w:abstractNum>
-  <w:abstractNum w:abstractNumId="21" w15:restartNumberingAfterBreak="0">
-    <w:nsid w:val="5B272057"/>
+  <w:abstractNum w:abstractNumId="12" w15:restartNumberingAfterBreak="0">
+    <w:nsid w:val="51DE7550"/>
     <w:multiLevelType w:val="hybridMultilevel"/>
-    <w:tmpl w:val="AF10845A"/>
+    <w:tmpl w:val="AB54227E"/>
     <w:lvl w:ilvl="0" w:tplc="04090001">
       <w:start w:val="1"/>
       <w:numFmt w:val="bullet"/>
       <w:lvlText w:val=""/>
       <w:lvlJc w:val="left"/>
       <w:pPr>
-        <w:ind w:left="800" w:hanging="400"/>
+        <w:ind w:left="760" w:hanging="360"/>
       </w:pPr>
       <w:rPr>
         <w:rFonts w:ascii="Wingdings" w:hAnsi="Wingdings" w:hint="default"/>
       </w:rPr>
     </w:lvl>
-    <w:lvl w:ilvl="1" w:tplc="04090003" w:tentative="1">
+    <w:lvl w:ilvl="1" w:tplc="04090019">
+      <w:start w:val="1"/>
+      <w:numFmt w:val="upperLetter"/>
+      <w:lvlText w:val="%2."/>
+      <w:lvlJc w:val="left"/>
+      <w:pPr>
+        <w:ind w:left="1200" w:hanging="400"/>
+      </w:pPr>
+    </w:lvl>
+    <w:lvl w:ilvl="2" w:tplc="0409001B">
+      <w:start w:val="1"/>
+      <w:numFmt w:val="lowerRoman"/>
+      <w:lvlText w:val="%3."/>
+      <w:lvlJc w:val="right"/>
+      <w:pPr>
+        <w:ind w:left="1600" w:hanging="400"/>
+      </w:pPr>
+    </w:lvl>
+    <w:lvl w:ilvl="3" w:tplc="0409000F" w:tentative="1">
+      <w:start w:val="1"/>
+      <w:numFmt w:val="decimal"/>
+      <w:lvlText w:val="%4."/>
+      <w:lvlJc w:val="left"/>
+      <w:pPr>
+        <w:ind w:left="2000" w:hanging="400"/>
+      </w:pPr>
+    </w:lvl>
+    <w:lvl w:ilvl="4" w:tplc="04090019" w:tentative="1">
+      <w:start w:val="1"/>
+      <w:numFmt w:val="upperLetter"/>
+      <w:lvlText w:val="%5."/>
+      <w:lvlJc w:val="left"/>
+      <w:pPr>
+        <w:ind w:left="2400" w:hanging="400"/>
+      </w:pPr>
+    </w:lvl>
+    <w:lvl w:ilvl="5" w:tplc="0409001B" w:tentative="1">
+      <w:start w:val="1"/>
+      <w:numFmt w:val="lowerRoman"/>
+      <w:lvlText w:val="%6."/>
+      <w:lvlJc w:val="right"/>
+      <w:pPr>
+        <w:ind w:left="2800" w:hanging="400"/>
+      </w:pPr>
+    </w:lvl>
+    <w:lvl w:ilvl="6" w:tplc="0409000F" w:tentative="1">
+      <w:start w:val="1"/>
+      <w:numFmt w:val="decimal"/>
+      <w:lvlText w:val="%7."/>
+      <w:lvlJc w:val="left"/>
+      <w:pPr>
+        <w:ind w:left="3200" w:hanging="400"/>
+      </w:pPr>
+    </w:lvl>
+    <w:lvl w:ilvl="7" w:tplc="04090019" w:tentative="1">
+      <w:start w:val="1"/>
+      <w:numFmt w:val="upperLetter"/>
+      <w:lvlText w:val="%8."/>
+      <w:lvlJc w:val="left"/>
+      <w:pPr>
+        <w:ind w:left="3600" w:hanging="400"/>
+      </w:pPr>
+    </w:lvl>
+    <w:lvl w:ilvl="8" w:tplc="0409001B" w:tentative="1">
+      <w:start w:val="1"/>
+      <w:numFmt w:val="lowerRoman"/>
+      <w:lvlText w:val="%9."/>
+      <w:lvlJc w:val="right"/>
+      <w:pPr>
+        <w:ind w:left="4000" w:hanging="400"/>
+      </w:pPr>
+    </w:lvl>
+  </w:abstractNum>
+  <w:abstractNum w:abstractNumId="13" w15:restartNumberingAfterBreak="0">
+    <w:nsid w:val="5A715EB5"/>
+    <w:multiLevelType w:val="hybridMultilevel"/>
+    <w:tmpl w:val="17D23F8C"/>
+    <w:lvl w:ilvl="0" w:tplc="04090001">
       <w:start w:val="1"/>
       <w:numFmt w:val="bullet"/>
-      <w:lvlText w:val=""/>
+      <w:lvlText w:val=""/>
       <w:lvlJc w:val="left"/>
       <w:pPr>
-        <w:ind w:left="1200" w:hanging="400"/>
+        <w:ind w:left="760" w:hanging="360"/>
       </w:pPr>
       <w:rPr>
         <w:rFonts w:ascii="Wingdings" w:hAnsi="Wingdings" w:hint="default"/>
       </w:rPr>
     </w:lvl>
-    <w:lvl w:ilvl="2" w:tplc="04090005" w:tentative="1">
+    <w:lvl w:ilvl="1" w:tplc="04090019">
       <w:start w:val="1"/>
-      <w:numFmt w:val="bullet"/>
-      <w:lvlText w:val=""/>
+      <w:numFmt w:val="upperLetter"/>
+      <w:lvlText w:val="%2."/>
       <w:lvlJc w:val="left"/>
       <w:pPr>
+        <w:ind w:left="1200" w:hanging="400"/>
+      </w:pPr>
+    </w:lvl>
+    <w:lvl w:ilvl="2" w:tplc="0409001B">
+      <w:start w:val="1"/>
+      <w:numFmt w:val="lowerRoman"/>
+      <w:lvlText w:val="%3."/>
+      <w:lvlJc w:val="right"/>
+      <w:pPr>
         <w:ind w:left="1600" w:hanging="400"/>
       </w:pPr>
-      <w:rPr>
-        <w:rFonts w:ascii="Wingdings" w:hAnsi="Wingdings" w:hint="default"/>
-      </w:rPr>
     </w:lvl>
-    <w:lvl w:ilvl="3" w:tplc="04090001" w:tentative="1">
+    <w:lvl w:ilvl="3" w:tplc="0409000F" w:tentative="1">
       <w:start w:val="1"/>
-      <w:numFmt w:val="bullet"/>
-      <w:lvlText w:val=""/>
+      <w:numFmt w:val="decimal"/>
+      <w:lvlText w:val="%4."/>
       <w:lvlJc w:val="left"/>
       <w:pPr>
         <w:ind w:left="2000" w:hanging="400"/>
       </w:pPr>
-      <w:rPr>
-        <w:rFonts w:ascii="Wingdings" w:hAnsi="Wingdings" w:hint="default"/>
-      </w:rPr>
     </w:lvl>
-    <w:lvl w:ilvl="4" w:tplc="04090003" w:tentative="1">
+    <w:lvl w:ilvl="4" w:tplc="04090019" w:tentative="1">
       <w:start w:val="1"/>
-      <w:numFmt w:val="bullet"/>
-      <w:lvlText w:val=""/>
+      <w:numFmt w:val="upperLetter"/>
+      <w:lvlText w:val="%5."/>
       <w:lvlJc w:val="left"/>
       <w:pPr>
         <w:ind w:left="2400" w:hanging="400"/>
       </w:pPr>
-      <w:rPr>
-        <w:rFonts w:ascii="Wingdings" w:hAnsi="Wingdings" w:hint="default"/>
-      </w:rPr>
     </w:lvl>
-    <w:lvl w:ilvl="5" w:tplc="04090005" w:tentative="1">
+    <w:lvl w:ilvl="5" w:tplc="0409001B" w:tentative="1">
       <w:start w:val="1"/>
-      <w:numFmt w:val="bullet"/>
-      <w:lvlText w:val=""/>
+      <w:numFmt w:val="lowerRoman"/>
+      <w:lvlText w:val="%6."/>
+      <w:lvlJc w:val="right"/>
+      <w:pPr>
+        <w:ind w:left="2800" w:hanging="400"/>
+      </w:pPr>
+    </w:lvl>
+    <w:lvl w:ilvl="6" w:tplc="0409000F" w:tentative="1">
+      <w:start w:val="1"/>
+      <w:numFmt w:val="decimal"/>
+      <w:lvlText w:val="%7."/>
       <w:lvlJc w:val="left"/>
       <w:pPr>
-        <w:ind w:left="2800" w:hanging="400"/>
-      </w:pPr>
-      <w:rPr>
-        <w:rFonts w:ascii="Wingdings" w:hAnsi="Wingdings" w:hint="default"/>
-      </w:rPr>
+        <w:ind w:left="3200" w:hanging="400"/>
+      </w:pPr>
     </w:lvl>
-    <w:lvl w:ilvl="6" w:tplc="04090001" w:tentative="1">
+    <w:lvl w:ilvl="7" w:tplc="04090019" w:tentative="1">
       <w:start w:val="1"/>
-      <w:numFmt w:val="bullet"/>
-      <w:lvlText w:val=""/>
+      <w:numFmt w:val="upperLetter"/>
+      <w:lvlText w:val="%8."/>
       <w:lvlJc w:val="left"/>
       <w:pPr>
-        <w:ind w:left="3200" w:hanging="400"/>
-      </w:pPr>
-      <w:rPr>
-        <w:rFonts w:ascii="Wingdings" w:hAnsi="Wingdings" w:hint="default"/>
-      </w:rPr>
+        <w:ind w:left="3600" w:hanging="400"/>
+      </w:pPr>
     </w:lvl>
-    <w:lvl w:ilvl="7" w:tplc="04090003" w:tentative="1">
+    <w:lvl w:ilvl="8" w:tplc="0409001B" w:tentative="1">
       <w:start w:val="1"/>
-      <w:numFmt w:val="bullet"/>
-      <w:lvlText w:val=""/>
-      <w:lvlJc w:val="left"/>
-      <w:pPr>
-        <w:ind w:left="3600" w:hanging="400"/>
-      </w:pPr>
-      <w:rPr>
-        <w:rFonts w:ascii="Wingdings" w:hAnsi="Wingdings" w:hint="default"/>
-      </w:rPr>
-    </w:lvl>
-    <w:lvl w:ilvl="8" w:tplc="04090005" w:tentative="1">
-      <w:start w:val="1"/>
-      <w:numFmt w:val="bullet"/>
-      <w:lvlText w:val=""/>
-      <w:lvlJc w:val="left"/>
+      <w:numFmt w:val="lowerRoman"/>
+      <w:lvlText w:val="%9."/>
+      <w:lvlJc w:val="right"/>
       <w:pPr>
         <w:ind w:left="4000" w:hanging="400"/>
       </w:pPr>
-      <w:rPr>
-        <w:rFonts w:ascii="Wingdings" w:hAnsi="Wingdings" w:hint="default"/>
-      </w:rPr>
     </w:lvl>
   </w:abstractNum>
-  <w:abstractNum w:abstractNumId="22" w15:restartNumberingAfterBreak="0">
+  <w:abstractNum w:abstractNumId="14" w15:restartNumberingAfterBreak="0">
     <w:nsid w:val="5B61727C"/>
     <w:multiLevelType w:val="hybridMultilevel"/>
     <w:tmpl w:val="B70CD2C4"/>
@@ -21180,7 +22004,7 @@
       </w:pPr>
     </w:lvl>
   </w:abstractNum>
-  <w:abstractNum w:abstractNumId="23" w15:restartNumberingAfterBreak="0">
+  <w:abstractNum w:abstractNumId="15" w15:restartNumberingAfterBreak="0">
     <w:nsid w:val="5C242D57"/>
     <w:multiLevelType w:val="hybridMultilevel"/>
     <w:tmpl w:val="2F60CCA4"/>
@@ -21266,7 +22090,7 @@
       </w:pPr>
     </w:lvl>
   </w:abstractNum>
-  <w:abstractNum w:abstractNumId="24" w15:restartNumberingAfterBreak="0">
+  <w:abstractNum w:abstractNumId="16" w15:restartNumberingAfterBreak="0">
     <w:nsid w:val="61A3639B"/>
     <w:multiLevelType w:val="multilevel"/>
     <w:tmpl w:val="55E256BC"/>
@@ -21384,319 +22208,7 @@
       </w:rPr>
     </w:lvl>
   </w:abstractNum>
-  <w:abstractNum w:abstractNumId="25" w15:restartNumberingAfterBreak="0">
-    <w:nsid w:val="66C56A8A"/>
-    <w:multiLevelType w:val="hybridMultilevel"/>
-    <w:tmpl w:val="1A824976"/>
-    <w:lvl w:ilvl="0" w:tplc="04090011">
-      <w:start w:val="1"/>
-      <w:numFmt w:val="decimalEnclosedCircle"/>
-      <w:lvlText w:val="%1"/>
-      <w:lvlJc w:val="left"/>
-      <w:pPr>
-        <w:ind w:left="800" w:hanging="400"/>
-      </w:pPr>
-    </w:lvl>
-    <w:lvl w:ilvl="1" w:tplc="04090019" w:tentative="1">
-      <w:start w:val="1"/>
-      <w:numFmt w:val="upperLetter"/>
-      <w:lvlText w:val="%2."/>
-      <w:lvlJc w:val="left"/>
-      <w:pPr>
-        <w:ind w:left="1200" w:hanging="400"/>
-      </w:pPr>
-    </w:lvl>
-    <w:lvl w:ilvl="2" w:tplc="0409001B" w:tentative="1">
-      <w:start w:val="1"/>
-      <w:numFmt w:val="lowerRoman"/>
-      <w:lvlText w:val="%3."/>
-      <w:lvlJc w:val="right"/>
-      <w:pPr>
-        <w:ind w:left="1600" w:hanging="400"/>
-      </w:pPr>
-    </w:lvl>
-    <w:lvl w:ilvl="3" w:tplc="0409000F" w:tentative="1">
-      <w:start w:val="1"/>
-      <w:numFmt w:val="decimal"/>
-      <w:lvlText w:val="%4."/>
-      <w:lvlJc w:val="left"/>
-      <w:pPr>
-        <w:ind w:left="2000" w:hanging="400"/>
-      </w:pPr>
-    </w:lvl>
-    <w:lvl w:ilvl="4" w:tplc="04090019" w:tentative="1">
-      <w:start w:val="1"/>
-      <w:numFmt w:val="upperLetter"/>
-      <w:lvlText w:val="%5."/>
-      <w:lvlJc w:val="left"/>
-      <w:pPr>
-        <w:ind w:left="2400" w:hanging="400"/>
-      </w:pPr>
-    </w:lvl>
-    <w:lvl w:ilvl="5" w:tplc="0409001B" w:tentative="1">
-      <w:start w:val="1"/>
-      <w:numFmt w:val="lowerRoman"/>
-      <w:lvlText w:val="%6."/>
-      <w:lvlJc w:val="right"/>
-      <w:pPr>
-        <w:ind w:left="2800" w:hanging="400"/>
-      </w:pPr>
-    </w:lvl>
-    <w:lvl w:ilvl="6" w:tplc="0409000F" w:tentative="1">
-      <w:start w:val="1"/>
-      <w:numFmt w:val="decimal"/>
-      <w:lvlText w:val="%7."/>
-      <w:lvlJc w:val="left"/>
-      <w:pPr>
-        <w:ind w:left="3200" w:hanging="400"/>
-      </w:pPr>
-    </w:lvl>
-    <w:lvl w:ilvl="7" w:tplc="04090019" w:tentative="1">
-      <w:start w:val="1"/>
-      <w:numFmt w:val="upperLetter"/>
-      <w:lvlText w:val="%8."/>
-      <w:lvlJc w:val="left"/>
-      <w:pPr>
-        <w:ind w:left="3600" w:hanging="400"/>
-      </w:pPr>
-    </w:lvl>
-    <w:lvl w:ilvl="8" w:tplc="0409001B" w:tentative="1">
-      <w:start w:val="1"/>
-      <w:numFmt w:val="lowerRoman"/>
-      <w:lvlText w:val="%9."/>
-      <w:lvlJc w:val="right"/>
-      <w:pPr>
-        <w:ind w:left="4000" w:hanging="400"/>
-      </w:pPr>
-    </w:lvl>
-  </w:abstractNum>
-  <w:abstractNum w:abstractNumId="26" w15:restartNumberingAfterBreak="0">
-    <w:nsid w:val="6A0F7FF7"/>
-    <w:multiLevelType w:val="multilevel"/>
-    <w:tmpl w:val="0A70C878"/>
-    <w:lvl w:ilvl="0">
-      <w:start w:val="2"/>
-      <w:numFmt w:val="decimal"/>
-      <w:lvlText w:val="%1"/>
-      <w:lvlJc w:val="left"/>
-      <w:pPr>
-        <w:ind w:left="480" w:hanging="480"/>
-      </w:pPr>
-      <w:rPr>
-        <w:rFonts w:hint="default"/>
-      </w:rPr>
-    </w:lvl>
-    <w:lvl w:ilvl="1">
-      <w:start w:val="4"/>
-      <w:numFmt w:val="decimal"/>
-      <w:lvlText w:val="%1.%2"/>
-      <w:lvlJc w:val="left"/>
-      <w:pPr>
-        <w:ind w:left="480" w:hanging="480"/>
-      </w:pPr>
-      <w:rPr>
-        <w:rFonts w:hint="default"/>
-      </w:rPr>
-    </w:lvl>
-    <w:lvl w:ilvl="2">
-      <w:start w:val="1"/>
-      <w:numFmt w:val="decimal"/>
-      <w:lvlText w:val="%1.%2.%3"/>
-      <w:lvlJc w:val="left"/>
-      <w:pPr>
-        <w:ind w:left="720" w:hanging="720"/>
-      </w:pPr>
-      <w:rPr>
-        <w:rFonts w:hint="default"/>
-      </w:rPr>
-    </w:lvl>
-    <w:lvl w:ilvl="3">
-      <w:start w:val="1"/>
-      <w:numFmt w:val="decimal"/>
-      <w:lvlText w:val="%1.%2.%3.%4"/>
-      <w:lvlJc w:val="left"/>
-      <w:pPr>
-        <w:ind w:left="720" w:hanging="720"/>
-      </w:pPr>
-      <w:rPr>
-        <w:rFonts w:hint="default"/>
-      </w:rPr>
-    </w:lvl>
-    <w:lvl w:ilvl="4">
-      <w:start w:val="1"/>
-      <w:numFmt w:val="decimal"/>
-      <w:lvlText w:val="%1.%2.%3.%4.%5"/>
-      <w:lvlJc w:val="left"/>
-      <w:pPr>
-        <w:ind w:left="1080" w:hanging="1080"/>
-      </w:pPr>
-      <w:rPr>
-        <w:rFonts w:hint="default"/>
-      </w:rPr>
-    </w:lvl>
-    <w:lvl w:ilvl="5">
-      <w:start w:val="1"/>
-      <w:numFmt w:val="decimal"/>
-      <w:lvlText w:val="%1.%2.%3.%4.%5.%6"/>
-      <w:lvlJc w:val="left"/>
-      <w:pPr>
-        <w:ind w:left="1440" w:hanging="1440"/>
-      </w:pPr>
-      <w:rPr>
-        <w:rFonts w:hint="default"/>
-      </w:rPr>
-    </w:lvl>
-    <w:lvl w:ilvl="6">
-      <w:start w:val="1"/>
-      <w:numFmt w:val="decimal"/>
-      <w:lvlText w:val="%1.%2.%3.%4.%5.%6.%7"/>
-      <w:lvlJc w:val="left"/>
-      <w:pPr>
-        <w:ind w:left="1440" w:hanging="1440"/>
-      </w:pPr>
-      <w:rPr>
-        <w:rFonts w:hint="default"/>
-      </w:rPr>
-    </w:lvl>
-    <w:lvl w:ilvl="7">
-      <w:start w:val="1"/>
-      <w:numFmt w:val="decimal"/>
-      <w:lvlText w:val="%1.%2.%3.%4.%5.%6.%7.%8"/>
-      <w:lvlJc w:val="left"/>
-      <w:pPr>
-        <w:ind w:left="1800" w:hanging="1800"/>
-      </w:pPr>
-      <w:rPr>
-        <w:rFonts w:hint="default"/>
-      </w:rPr>
-    </w:lvl>
-    <w:lvl w:ilvl="8">
-      <w:start w:val="1"/>
-      <w:numFmt w:val="decimal"/>
-      <w:lvlText w:val="%1.%2.%3.%4.%5.%6.%7.%8.%9"/>
-      <w:lvlJc w:val="left"/>
-      <w:pPr>
-        <w:ind w:left="1800" w:hanging="1800"/>
-      </w:pPr>
-      <w:rPr>
-        <w:rFonts w:hint="default"/>
-      </w:rPr>
-    </w:lvl>
-  </w:abstractNum>
-  <w:abstractNum w:abstractNumId="27" w15:restartNumberingAfterBreak="0">
-    <w:nsid w:val="6A760D42"/>
-    <w:multiLevelType w:val="multilevel"/>
-    <w:tmpl w:val="87C07878"/>
-    <w:lvl w:ilvl="0">
-      <w:start w:val="2"/>
-      <w:numFmt w:val="decimal"/>
-      <w:lvlText w:val="%1"/>
-      <w:lvlJc w:val="left"/>
-      <w:pPr>
-        <w:ind w:left="480" w:hanging="480"/>
-      </w:pPr>
-      <w:rPr>
-        <w:rFonts w:hint="default"/>
-      </w:rPr>
-    </w:lvl>
-    <w:lvl w:ilvl="1">
-      <w:start w:val="3"/>
-      <w:numFmt w:val="decimal"/>
-      <w:lvlText w:val="%1.%2"/>
-      <w:lvlJc w:val="left"/>
-      <w:pPr>
-        <w:ind w:left="480" w:hanging="480"/>
-      </w:pPr>
-      <w:rPr>
-        <w:rFonts w:hint="default"/>
-      </w:rPr>
-    </w:lvl>
-    <w:lvl w:ilvl="2">
-      <w:start w:val="1"/>
-      <w:numFmt w:val="decimal"/>
-      <w:lvlText w:val="%1.%2.%3"/>
-      <w:lvlJc w:val="left"/>
-      <w:pPr>
-        <w:ind w:left="720" w:hanging="720"/>
-      </w:pPr>
-      <w:rPr>
-        <w:rFonts w:hint="default"/>
-      </w:rPr>
-    </w:lvl>
-    <w:lvl w:ilvl="3">
-      <w:start w:val="1"/>
-      <w:numFmt w:val="decimal"/>
-      <w:lvlText w:val="%1.%2.%3.%4"/>
-      <w:lvlJc w:val="left"/>
-      <w:pPr>
-        <w:ind w:left="720" w:hanging="720"/>
-      </w:pPr>
-      <w:rPr>
-        <w:rFonts w:hint="default"/>
-      </w:rPr>
-    </w:lvl>
-    <w:lvl w:ilvl="4">
-      <w:start w:val="1"/>
-      <w:numFmt w:val="decimal"/>
-      <w:lvlText w:val="%1.%2.%3.%4.%5"/>
-      <w:lvlJc w:val="left"/>
-      <w:pPr>
-        <w:ind w:left="1080" w:hanging="1080"/>
-      </w:pPr>
-      <w:rPr>
-        <w:rFonts w:hint="default"/>
-      </w:rPr>
-    </w:lvl>
-    <w:lvl w:ilvl="5">
-      <w:start w:val="1"/>
-      <w:numFmt w:val="decimal"/>
-      <w:lvlText w:val="%1.%2.%3.%4.%5.%6"/>
-      <w:lvlJc w:val="left"/>
-      <w:pPr>
-        <w:ind w:left="1440" w:hanging="1440"/>
-      </w:pPr>
-      <w:rPr>
-        <w:rFonts w:hint="default"/>
-      </w:rPr>
-    </w:lvl>
-    <w:lvl w:ilvl="6">
-      <w:start w:val="1"/>
-      <w:numFmt w:val="decimal"/>
-      <w:lvlText w:val="%1.%2.%3.%4.%5.%6.%7"/>
-      <w:lvlJc w:val="left"/>
-      <w:pPr>
-        <w:ind w:left="1440" w:hanging="1440"/>
-      </w:pPr>
-      <w:rPr>
-        <w:rFonts w:hint="default"/>
-      </w:rPr>
-    </w:lvl>
-    <w:lvl w:ilvl="7">
-      <w:start w:val="1"/>
-      <w:numFmt w:val="decimal"/>
-      <w:lvlText w:val="%1.%2.%3.%4.%5.%6.%7.%8"/>
-      <w:lvlJc w:val="left"/>
-      <w:pPr>
-        <w:ind w:left="1800" w:hanging="1800"/>
-      </w:pPr>
-      <w:rPr>
-        <w:rFonts w:hint="default"/>
-      </w:rPr>
-    </w:lvl>
-    <w:lvl w:ilvl="8">
-      <w:start w:val="1"/>
-      <w:numFmt w:val="decimal"/>
-      <w:lvlText w:val="%1.%2.%3.%4.%5.%6.%7.%8.%9"/>
-      <w:lvlJc w:val="left"/>
-      <w:pPr>
-        <w:ind w:left="1800" w:hanging="1800"/>
-      </w:pPr>
-      <w:rPr>
-        <w:rFonts w:hint="default"/>
-      </w:rPr>
-    </w:lvl>
-  </w:abstractNum>
-  <w:abstractNum w:abstractNumId="28" w15:restartNumberingAfterBreak="0">
+  <w:abstractNum w:abstractNumId="17" w15:restartNumberingAfterBreak="0">
     <w:nsid w:val="6B810CB9"/>
     <w:multiLevelType w:val="hybridMultilevel"/>
     <w:tmpl w:val="6C3EE6DE"/>
@@ -21809,7 +22321,7 @@
       </w:rPr>
     </w:lvl>
   </w:abstractNum>
-  <w:abstractNum w:abstractNumId="29" w15:restartNumberingAfterBreak="0">
+  <w:abstractNum w:abstractNumId="18" w15:restartNumberingAfterBreak="0">
     <w:nsid w:val="73013C74"/>
     <w:multiLevelType w:val="hybridMultilevel"/>
     <w:tmpl w:val="839C789E"/>
@@ -21923,7 +22435,120 @@
       </w:rPr>
     </w:lvl>
   </w:abstractNum>
-  <w:abstractNum w:abstractNumId="30" w15:restartNumberingAfterBreak="0">
+  <w:abstractNum w:abstractNumId="19" w15:restartNumberingAfterBreak="0">
+    <w:nsid w:val="746C1B41"/>
+    <w:multiLevelType w:val="hybridMultilevel"/>
+    <w:tmpl w:val="7806FA6A"/>
+    <w:lvl w:ilvl="0" w:tplc="04090001">
+      <w:start w:val="1"/>
+      <w:numFmt w:val="bullet"/>
+      <w:lvlText w:val=""/>
+      <w:lvlJc w:val="left"/>
+      <w:pPr>
+        <w:ind w:left="800" w:hanging="400"/>
+      </w:pPr>
+      <w:rPr>
+        <w:rFonts w:ascii="Wingdings" w:hAnsi="Wingdings" w:hint="default"/>
+      </w:rPr>
+    </w:lvl>
+    <w:lvl w:ilvl="1" w:tplc="04090003" w:tentative="1">
+      <w:start w:val="1"/>
+      <w:numFmt w:val="bullet"/>
+      <w:lvlText w:val=""/>
+      <w:lvlJc w:val="left"/>
+      <w:pPr>
+        <w:ind w:left="1200" w:hanging="400"/>
+      </w:pPr>
+      <w:rPr>
+        <w:rFonts w:ascii="Wingdings" w:hAnsi="Wingdings" w:hint="default"/>
+      </w:rPr>
+    </w:lvl>
+    <w:lvl w:ilvl="2" w:tplc="04090005" w:tentative="1">
+      <w:start w:val="1"/>
+      <w:numFmt w:val="bullet"/>
+      <w:lvlText w:val=""/>
+      <w:lvlJc w:val="left"/>
+      <w:pPr>
+        <w:ind w:left="1600" w:hanging="400"/>
+      </w:pPr>
+      <w:rPr>
+        <w:rFonts w:ascii="Wingdings" w:hAnsi="Wingdings" w:hint="default"/>
+      </w:rPr>
+    </w:lvl>
+    <w:lvl w:ilvl="3" w:tplc="04090001" w:tentative="1">
+      <w:start w:val="1"/>
+      <w:numFmt w:val="bullet"/>
+      <w:lvlText w:val=""/>
+      <w:lvlJc w:val="left"/>
+      <w:pPr>
+        <w:ind w:left="2000" w:hanging="400"/>
+      </w:pPr>
+      <w:rPr>
+        <w:rFonts w:ascii="Wingdings" w:hAnsi="Wingdings" w:hint="default"/>
+      </w:rPr>
+    </w:lvl>
+    <w:lvl w:ilvl="4" w:tplc="04090003" w:tentative="1">
+      <w:start w:val="1"/>
+      <w:numFmt w:val="bullet"/>
+      <w:lvlText w:val=""/>
+      <w:lvlJc w:val="left"/>
+      <w:pPr>
+        <w:ind w:left="2400" w:hanging="400"/>
+      </w:pPr>
+      <w:rPr>
+        <w:rFonts w:ascii="Wingdings" w:hAnsi="Wingdings" w:hint="default"/>
+      </w:rPr>
+    </w:lvl>
+    <w:lvl w:ilvl="5" w:tplc="04090005" w:tentative="1">
+      <w:start w:val="1"/>
+      <w:numFmt w:val="bullet"/>
+      <w:lvlText w:val=""/>
+      <w:lvlJc w:val="left"/>
+      <w:pPr>
+        <w:ind w:left="2800" w:hanging="400"/>
+      </w:pPr>
+      <w:rPr>
+        <w:rFonts w:ascii="Wingdings" w:hAnsi="Wingdings" w:hint="default"/>
+      </w:rPr>
+    </w:lvl>
+    <w:lvl w:ilvl="6" w:tplc="04090001" w:tentative="1">
+      <w:start w:val="1"/>
+      <w:numFmt w:val="bullet"/>
+      <w:lvlText w:val=""/>
+      <w:lvlJc w:val="left"/>
+      <w:pPr>
+        <w:ind w:left="3200" w:hanging="400"/>
+      </w:pPr>
+      <w:rPr>
+        <w:rFonts w:ascii="Wingdings" w:hAnsi="Wingdings" w:hint="default"/>
+      </w:rPr>
+    </w:lvl>
+    <w:lvl w:ilvl="7" w:tplc="04090003" w:tentative="1">
+      <w:start w:val="1"/>
+      <w:numFmt w:val="bullet"/>
+      <w:lvlText w:val=""/>
+      <w:lvlJc w:val="left"/>
+      <w:pPr>
+        <w:ind w:left="3600" w:hanging="400"/>
+      </w:pPr>
+      <w:rPr>
+        <w:rFonts w:ascii="Wingdings" w:hAnsi="Wingdings" w:hint="default"/>
+      </w:rPr>
+    </w:lvl>
+    <w:lvl w:ilvl="8" w:tplc="04090005" w:tentative="1">
+      <w:start w:val="1"/>
+      <w:numFmt w:val="bullet"/>
+      <w:lvlText w:val=""/>
+      <w:lvlJc w:val="left"/>
+      <w:pPr>
+        <w:ind w:left="4000" w:hanging="400"/>
+      </w:pPr>
+      <w:rPr>
+        <w:rFonts w:ascii="Wingdings" w:hAnsi="Wingdings" w:hint="default"/>
+      </w:rPr>
+    </w:lvl>
+  </w:abstractNum>
+  <w:abstractNum w:abstractNumId="20" w15:restartNumberingAfterBreak="0">
     <w:nsid w:val="76805E39"/>
     <w:multiLevelType w:val="multilevel"/>
     <w:tmpl w:val="A94A0F54"/>
@@ -22037,160 +22662,162 @@
       </w:pPr>
     </w:lvl>
   </w:abstractNum>
+  <w:abstractNum w:abstractNumId="21" w15:restartNumberingAfterBreak="0">
+    <w:nsid w:val="78B756E1"/>
+    <w:multiLevelType w:val="hybridMultilevel"/>
+    <w:tmpl w:val="5D4A7738"/>
+    <w:lvl w:ilvl="0" w:tplc="04090001">
+      <w:start w:val="1"/>
+      <w:numFmt w:val="bullet"/>
+      <w:lvlText w:val=""/>
+      <w:lvlJc w:val="left"/>
+      <w:pPr>
+        <w:ind w:left="760" w:hanging="360"/>
+      </w:pPr>
+      <w:rPr>
+        <w:rFonts w:ascii="Wingdings" w:hAnsi="Wingdings" w:hint="default"/>
+      </w:rPr>
+    </w:lvl>
+    <w:lvl w:ilvl="1" w:tplc="04090019">
+      <w:start w:val="1"/>
+      <w:numFmt w:val="upperLetter"/>
+      <w:lvlText w:val="%2."/>
+      <w:lvlJc w:val="left"/>
+      <w:pPr>
+        <w:ind w:left="1200" w:hanging="400"/>
+      </w:pPr>
+    </w:lvl>
+    <w:lvl w:ilvl="2" w:tplc="0409001B">
+      <w:start w:val="1"/>
+      <w:numFmt w:val="lowerRoman"/>
+      <w:lvlText w:val="%3."/>
+      <w:lvlJc w:val="right"/>
+      <w:pPr>
+        <w:ind w:left="1600" w:hanging="400"/>
+      </w:pPr>
+    </w:lvl>
+    <w:lvl w:ilvl="3" w:tplc="0409000F" w:tentative="1">
+      <w:start w:val="1"/>
+      <w:numFmt w:val="decimal"/>
+      <w:lvlText w:val="%4."/>
+      <w:lvlJc w:val="left"/>
+      <w:pPr>
+        <w:ind w:left="2000" w:hanging="400"/>
+      </w:pPr>
+    </w:lvl>
+    <w:lvl w:ilvl="4" w:tplc="04090019" w:tentative="1">
+      <w:start w:val="1"/>
+      <w:numFmt w:val="upperLetter"/>
+      <w:lvlText w:val="%5."/>
+      <w:lvlJc w:val="left"/>
+      <w:pPr>
+        <w:ind w:left="2400" w:hanging="400"/>
+      </w:pPr>
+    </w:lvl>
+    <w:lvl w:ilvl="5" w:tplc="0409001B" w:tentative="1">
+      <w:start w:val="1"/>
+      <w:numFmt w:val="lowerRoman"/>
+      <w:lvlText w:val="%6."/>
+      <w:lvlJc w:val="right"/>
+      <w:pPr>
+        <w:ind w:left="2800" w:hanging="400"/>
+      </w:pPr>
+    </w:lvl>
+    <w:lvl w:ilvl="6" w:tplc="0409000F" w:tentative="1">
+      <w:start w:val="1"/>
+      <w:numFmt w:val="decimal"/>
+      <w:lvlText w:val="%7."/>
+      <w:lvlJc w:val="left"/>
+      <w:pPr>
+        <w:ind w:left="3200" w:hanging="400"/>
+      </w:pPr>
+    </w:lvl>
+    <w:lvl w:ilvl="7" w:tplc="04090019" w:tentative="1">
+      <w:start w:val="1"/>
+      <w:numFmt w:val="upperLetter"/>
+      <w:lvlText w:val="%8."/>
+      <w:lvlJc w:val="left"/>
+      <w:pPr>
+        <w:ind w:left="3600" w:hanging="400"/>
+      </w:pPr>
+    </w:lvl>
+    <w:lvl w:ilvl="8" w:tplc="0409001B" w:tentative="1">
+      <w:start w:val="1"/>
+      <w:numFmt w:val="lowerRoman"/>
+      <w:lvlText w:val="%9."/>
+      <w:lvlJc w:val="right"/>
+      <w:pPr>
+        <w:ind w:left="4000" w:hanging="400"/>
+      </w:pPr>
+    </w:lvl>
+  </w:abstractNum>
   <w:num w:numId="1">
+    <w:abstractNumId w:val="0"/>
+  </w:num>
+  <w:num w:numId="2">
+    <w:abstractNumId w:val="11"/>
+  </w:num>
+  <w:num w:numId="3">
+    <w:abstractNumId w:val="14"/>
+  </w:num>
+  <w:num w:numId="4">
+    <w:abstractNumId w:val="8"/>
+  </w:num>
+  <w:num w:numId="5">
+    <w:abstractNumId w:val="20"/>
+  </w:num>
+  <w:num w:numId="6">
+    <w:abstractNumId w:val="18"/>
+  </w:num>
+  <w:num w:numId="7">
+    <w:abstractNumId w:val="17"/>
+  </w:num>
+  <w:num w:numId="8">
+    <w:abstractNumId w:val="16"/>
+  </w:num>
+  <w:num w:numId="9">
+    <w:abstractNumId w:val="15"/>
+  </w:num>
+  <w:num w:numId="10">
+    <w:abstractNumId w:val="3"/>
+  </w:num>
+  <w:num w:numId="11">
+    <w:abstractNumId w:val="6"/>
+  </w:num>
+  <w:num w:numId="12">
+    <w:abstractNumId w:val="10"/>
+  </w:num>
+  <w:num w:numId="13">
     <w:abstractNumId w:val="1"/>
   </w:num>
-  <w:num w:numId="2">
+  <w:num w:numId="14">
     <w:abstractNumId w:val="19"/>
   </w:num>
-  <w:num w:numId="3">
-    <w:abstractNumId w:val="22"/>
-  </w:num>
-  <w:num w:numId="4">
-    <w:abstractNumId w:val="16"/>
-  </w:num>
-  <w:num w:numId="5">
-    <w:abstractNumId w:val="30"/>
-  </w:num>
-  <w:num w:numId="6">
-    <w:abstractNumId w:val="29"/>
-  </w:num>
-  <w:num w:numId="7">
-    <w:abstractNumId w:val="11"/>
-  </w:num>
-  <w:num w:numId="8">
-    <w:abstractNumId w:val="28"/>
-  </w:num>
-  <w:num w:numId="9">
-    <w:abstractNumId w:val="24"/>
-  </w:num>
-  <w:num w:numId="10">
-    <w:abstractNumId w:val="8"/>
-  </w:num>
-  <w:num w:numId="11">
-    <w:abstractNumId w:val="17"/>
-  </w:num>
-  <w:num w:numId="12">
-    <w:abstractNumId w:val="14"/>
-  </w:num>
-  <w:num w:numId="13">
-    <w:abstractNumId w:val="25"/>
-  </w:num>
-  <w:num w:numId="14">
-    <w:abstractNumId w:val="23"/>
-  </w:num>
   <w:num w:numId="15">
-    <w:abstractNumId w:val="21"/>
+    <w:abstractNumId w:val="13"/>
   </w:num>
   <w:num w:numId="16">
-    <w:abstractNumId w:val="7"/>
+    <w:abstractNumId w:val="5"/>
   </w:num>
   <w:num w:numId="17">
-    <w:abstractNumId w:val="5"/>
+    <w:abstractNumId w:val="2"/>
   </w:num>
   <w:num w:numId="18">
     <w:abstractNumId w:val="12"/>
   </w:num>
   <w:num w:numId="19">
-    <w:abstractNumId w:val="2"/>
+    <w:abstractNumId w:val="9"/>
   </w:num>
   <w:num w:numId="20">
-    <w:abstractNumId w:val="6"/>
+    <w:abstractNumId w:val="7"/>
   </w:num>
   <w:num w:numId="21">
-    <w:abstractNumId w:val="27"/>
+    <w:abstractNumId w:val="21"/>
   </w:num>
   <w:num w:numId="22">
-    <w:abstractNumId w:val="0"/>
-  </w:num>
-  <w:num w:numId="23">
-    <w:abstractNumId w:val="18"/>
-  </w:num>
-  <w:num w:numId="24">
-    <w:abstractNumId w:val="20"/>
-  </w:num>
-  <w:num w:numId="25">
-    <w:abstractNumId w:val="13"/>
-  </w:num>
-  <w:num w:numId="26">
     <w:abstractNumId w:val="4"/>
   </w:num>
-  <w:num w:numId="27">
-    <w:abstractNumId w:val="10"/>
-  </w:num>
-  <w:num w:numId="28">
-    <w:abstractNumId w:val="15"/>
-  </w:num>
-  <w:num w:numId="29">
-    <w:abstractNumId w:val="1"/>
-    <w:lvlOverride w:ilvl="0">
-      <w:startOverride w:val="2"/>
-    </w:lvlOverride>
-    <w:lvlOverride w:ilvl="1">
-      <w:startOverride w:val="4"/>
-    </w:lvlOverride>
-    <w:lvlOverride w:ilvl="2">
-      <w:startOverride w:val="1"/>
-    </w:lvlOverride>
-  </w:num>
-  <w:num w:numId="30">
-    <w:abstractNumId w:val="26"/>
-  </w:num>
-  <w:num w:numId="31">
-    <w:abstractNumId w:val="1"/>
-    <w:lvlOverride w:ilvl="0">
-      <w:startOverride w:val="2"/>
-    </w:lvlOverride>
-    <w:lvlOverride w:ilvl="1">
-      <w:startOverride w:val="4"/>
-    </w:lvlOverride>
-    <w:lvlOverride w:ilvl="2">
-      <w:startOverride w:val="1"/>
-    </w:lvlOverride>
-  </w:num>
-  <w:num w:numId="32">
-    <w:abstractNumId w:val="1"/>
-    <w:lvlOverride w:ilvl="0">
-      <w:startOverride w:val="2"/>
-    </w:lvlOverride>
-    <w:lvlOverride w:ilvl="1">
-      <w:startOverride w:val="1"/>
-    </w:lvlOverride>
-    <w:lvlOverride w:ilvl="2">
-      <w:startOverride w:val="4"/>
-    </w:lvlOverride>
-  </w:num>
-  <w:num w:numId="33">
-    <w:abstractNumId w:val="1"/>
-    <w:lvlOverride w:ilvl="0">
-      <w:startOverride w:val="2"/>
-    </w:lvlOverride>
-    <w:lvlOverride w:ilvl="1">
-      <w:startOverride w:val="4"/>
-    </w:lvlOverride>
-    <w:lvlOverride w:ilvl="2">
-      <w:startOverride w:val="3"/>
-    </w:lvlOverride>
-  </w:num>
-  <w:num w:numId="34">
-    <w:abstractNumId w:val="3"/>
-  </w:num>
-  <w:num w:numId="35">
-    <w:abstractNumId w:val="1"/>
-    <w:lvlOverride w:ilvl="0">
-      <w:startOverride w:val="2"/>
-    </w:lvlOverride>
-    <w:lvlOverride w:ilvl="1">
-      <w:startOverride w:val="4"/>
-    </w:lvlOverride>
-    <w:lvlOverride w:ilvl="2">
-      <w:startOverride w:val="3"/>
-    </w:lvlOverride>
-  </w:num>
-  <w:num w:numId="36">
-    <w:abstractNumId w:val="9"/>
-  </w:num>
-  <w:numIdMacAtCleanup w:val="15"/>
+  <w:numIdMacAtCleanup w:val="22"/>
 </w:numbering>
 </file>
 
@@ -24848,7 +25475,7 @@
 </file>
 
 <file path=customXml/itemProps1.xml><?xml version="1.0" encoding="utf-8"?>
-<ds:datastoreItem xmlns:ds="http://schemas.openxmlformats.org/officeDocument/2006/customXml" ds:itemID="{7705CDE0-FF07-4B35-9E73-16FBA4C7E49C}">
+<ds:datastoreItem xmlns:ds="http://schemas.openxmlformats.org/officeDocument/2006/customXml" ds:itemID="{B53AFC1B-936A-43F7-9E81-CE24011FDC05}">
   <ds:schemaRefs>
     <ds:schemaRef ds:uri="http://schemas.openxmlformats.org/officeDocument/2006/bibliography"/>
   </ds:schemaRefs>

--- a/Document/DSM-Community기본설계서.docx
+++ b/Document/DSM-Community기본설계서.docx
@@ -6,7 +6,7 @@
       <w:pPr>
         <w:spacing w:line="300" w:lineRule="atLeast"/>
         <w:rPr>
-          <w:rFonts w:asciiTheme="minorHAnsi" w:eastAsiaTheme="minorHAnsi" w:hAnsiTheme="minorHAnsi" w:cs="Arial" w:hint="eastAsia"/>
+          <w:rFonts w:asciiTheme="minorHAnsi" w:eastAsiaTheme="minorHAnsi" w:hAnsiTheme="minorHAnsi" w:cs="Arial"/>
           <w:b/>
           <w:sz w:val="24"/>
         </w:rPr>
@@ -4951,105 +4951,8 @@
           <w:lang w:val="fr-FR"/>
         </w:rPr>
       </w:pPr>
-      <w:r>
-        <w:rPr>
-          <w:rFonts w:asciiTheme="minorHAnsi" w:eastAsiaTheme="minorHAnsi" w:hAnsiTheme="minorHAnsi" w:cs="Arial"/>
-          <w:lang w:val="fr-FR"/>
-        </w:rPr>
-        <w:t xml:space="preserve">본 문서는 </w:t>
-      </w:r>
-      <w:r>
-        <w:rPr>
-          <w:rFonts w:asciiTheme="minorHAnsi" w:eastAsiaTheme="minorHAnsi" w:hAnsiTheme="minorHAnsi" w:cs="Arial" w:hint="eastAsia"/>
-          <w:lang w:val="fr-FR"/>
-        </w:rPr>
-        <w:t xml:space="preserve">지상국 프로그램이 설치된 </w:t>
-      </w:r>
-      <w:r>
-        <w:rPr>
-          <w:rFonts w:asciiTheme="minorHAnsi" w:eastAsiaTheme="minorHAnsi" w:hAnsiTheme="minorHAnsi" w:cs="Arial"/>
-          <w:lang w:val="fr-FR"/>
-        </w:rPr>
-        <w:t>PC</w:t>
-      </w:r>
-      <w:r>
-        <w:rPr>
-          <w:rFonts w:asciiTheme="minorHAnsi" w:eastAsiaTheme="minorHAnsi" w:hAnsiTheme="minorHAnsi" w:cs="Arial" w:hint="eastAsia"/>
-          <w:lang w:val="fr-FR"/>
-        </w:rPr>
-        <w:t>들을 모니터링</w:t>
-      </w:r>
-      <w:r>
-        <w:rPr>
-          <w:rFonts w:asciiTheme="minorHAnsi" w:eastAsiaTheme="minorHAnsi" w:hAnsiTheme="minorHAnsi" w:cs="Arial" w:hint="eastAsia"/>
-          <w:lang w:val="fr-FR"/>
-        </w:rPr>
-        <w:t xml:space="preserve"> 및 제어</w:t>
-      </w:r>
-      <w:r>
-        <w:rPr>
-          <w:rFonts w:asciiTheme="minorHAnsi" w:eastAsiaTheme="minorHAnsi" w:hAnsiTheme="minorHAnsi" w:cs="Arial" w:hint="eastAsia"/>
-          <w:lang w:val="fr-FR"/>
-        </w:rPr>
-        <w:t>하는</w:t>
-      </w:r>
-      <w:r>
-        <w:rPr>
-          <w:rFonts w:asciiTheme="minorHAnsi" w:eastAsiaTheme="minorHAnsi" w:hAnsiTheme="minorHAnsi" w:cs="Arial"/>
-          <w:lang w:val="fr-FR"/>
-        </w:rPr>
-        <w:t xml:space="preserve"> </w:t>
-      </w:r>
-      <w:r>
-        <w:rPr>
-          <w:rFonts w:asciiTheme="minorHAnsi" w:eastAsiaTheme="minorHAnsi" w:hAnsiTheme="minorHAnsi" w:cs="Arial" w:hint="eastAsia"/>
-          <w:lang w:val="fr-FR"/>
-        </w:rPr>
-        <w:t>웹 어플리케이션(</w:t>
-      </w:r>
-      <w:r>
-        <w:rPr>
-          <w:rFonts w:asciiTheme="minorHAnsi" w:eastAsiaTheme="minorHAnsi" w:hAnsiTheme="minorHAnsi" w:cs="Arial"/>
-          <w:lang w:val="fr-FR"/>
-        </w:rPr>
-        <w:t xml:space="preserve">이하 </w:t>
-      </w:r>
-      <w:r>
-        <w:rPr>
-          <w:rFonts w:asciiTheme="minorHAnsi" w:eastAsiaTheme="minorHAnsi" w:hAnsiTheme="minorHAnsi" w:cs="Arial"/>
-          <w:lang w:val="fr-FR"/>
-        </w:rPr>
-        <w:t>SCMS</w:t>
-      </w:r>
-      <w:r>
-        <w:rPr>
-          <w:rFonts w:asciiTheme="minorHAnsi" w:eastAsiaTheme="minorHAnsi" w:hAnsiTheme="minorHAnsi" w:cs="Arial"/>
-          <w:lang w:val="fr-FR"/>
-        </w:rPr>
-        <w:t>)</w:t>
-      </w:r>
-      <w:r>
-        <w:rPr>
-          <w:rFonts w:asciiTheme="minorHAnsi" w:eastAsiaTheme="minorHAnsi" w:hAnsiTheme="minorHAnsi" w:cs="Arial" w:hint="eastAsia"/>
-          <w:lang w:val="fr-FR"/>
-        </w:rPr>
-        <w:t>의</w:t>
-      </w:r>
-      <w:r>
-        <w:rPr>
-          <w:rFonts w:asciiTheme="minorHAnsi" w:eastAsiaTheme="minorHAnsi" w:hAnsiTheme="minorHAnsi" w:cs="Arial" w:hint="eastAsia"/>
-          <w:lang w:val="fr-FR"/>
-        </w:rPr>
-        <w:t xml:space="preserve"> 기본 설계 내용을 기술한다. </w:t>
-      </w:r>
-    </w:p>
-    <w:p>
-      <w:pPr>
-        <w:rPr>
-          <w:rFonts w:asciiTheme="minorHAnsi" w:eastAsiaTheme="minorHAnsi" w:hAnsiTheme="minorHAnsi" w:cs="Arial" w:hint="eastAsia"/>
-          <w:lang w:val="fr-FR"/>
-        </w:rPr>
-      </w:pPr>
+      <w:bookmarkStart w:id="2" w:name="_GoBack"/>
+      <w:bookmarkEnd w:id="2"/>
       <w:r>
         <w:rPr>
           <w:rFonts w:asciiTheme="minorHAnsi" w:eastAsiaTheme="minorHAnsi" w:hAnsiTheme="minorHAnsi" w:cs="Arial" w:hint="eastAsia"/>
@@ -5310,14 +5213,14 @@
           <w:rFonts w:asciiTheme="minorHAnsi" w:eastAsiaTheme="minorHAnsi" w:hAnsiTheme="minorHAnsi" w:cs="Arial"/>
         </w:rPr>
       </w:pPr>
-      <w:bookmarkStart w:id="2" w:name="_Toc476669813"/>
+      <w:bookmarkStart w:id="3" w:name="_Toc476669813"/>
       <w:r>
         <w:rPr>
           <w:rFonts w:asciiTheme="minorHAnsi" w:eastAsiaTheme="minorHAnsi" w:hAnsiTheme="minorHAnsi" w:cs="Arial"/>
         </w:rPr>
         <w:t>적용범위</w:t>
       </w:r>
-      <w:bookmarkEnd w:id="2"/>
+      <w:bookmarkEnd w:id="3"/>
     </w:p>
     <w:p>
       <w:pPr>
@@ -5437,14 +5340,14 @@
           <w:rFonts w:asciiTheme="minorHAnsi" w:eastAsiaTheme="minorHAnsi" w:hAnsiTheme="minorHAnsi" w:cs="Arial"/>
         </w:rPr>
       </w:pPr>
-      <w:bookmarkStart w:id="3" w:name="_Toc476669814"/>
+      <w:bookmarkStart w:id="4" w:name="_Toc476669814"/>
       <w:r>
         <w:rPr>
           <w:rFonts w:asciiTheme="minorHAnsi" w:eastAsiaTheme="minorHAnsi" w:hAnsiTheme="minorHAnsi" w:cs="Arial"/>
         </w:rPr>
         <w:t>정의 및 약어</w:t>
       </w:r>
-      <w:bookmarkEnd w:id="3"/>
+      <w:bookmarkEnd w:id="4"/>
       <w:r>
         <w:rPr>
           <w:rFonts w:asciiTheme="minorHAnsi" w:eastAsiaTheme="minorHAnsi" w:hAnsiTheme="minorHAnsi" w:cs="Arial"/>
@@ -5497,7 +5400,7 @@
           <w:rFonts w:asciiTheme="minorHAnsi" w:eastAsiaTheme="minorHAnsi" w:hAnsiTheme="minorHAnsi"/>
         </w:rPr>
       </w:pPr>
-      <w:bookmarkStart w:id="4" w:name="_Toc472438832"/>
+      <w:bookmarkStart w:id="5" w:name="_Toc472438832"/>
       <w:r>
         <w:rPr>
           <w:rFonts w:asciiTheme="minorHAnsi" w:eastAsiaTheme="minorHAnsi" w:hAnsiTheme="minorHAnsi"/>
@@ -5547,7 +5450,7 @@
         </w:rPr>
         <w:t>정의 및 약어 리스트</w:t>
       </w:r>
-      <w:bookmarkEnd w:id="4"/>
+      <w:bookmarkEnd w:id="5"/>
     </w:p>
     <w:tbl>
       <w:tblPr>
@@ -5973,8 +5876,8 @@
           <w:noProof/>
         </w:rPr>
       </w:pPr>
-      <w:bookmarkStart w:id="5" w:name="_참고_문헌"/>
-      <w:bookmarkEnd w:id="5"/>
+      <w:bookmarkStart w:id="6" w:name="_참고_문헌"/>
+      <w:bookmarkEnd w:id="6"/>
     </w:p>
     <w:p>
       <w:pPr>
@@ -6016,7 +5919,7 @@
           <w:lang w:val="fr-FR"/>
         </w:rPr>
       </w:pPr>
-      <w:bookmarkStart w:id="6" w:name="_Toc476669823"/>
+      <w:bookmarkStart w:id="7" w:name="_Toc476669823"/>
       <w:r>
         <w:rPr>
           <w:rFonts w:asciiTheme="minorHAnsi" w:eastAsiaTheme="minorHAnsi" w:hAnsiTheme="minorHAnsi" w:cs="Arial" w:hint="eastAsia"/>
@@ -6036,7 +5939,7 @@
         </w:rPr>
         <w:t>구조</w:t>
       </w:r>
-      <w:bookmarkEnd w:id="6"/>
+      <w:bookmarkEnd w:id="7"/>
     </w:p>
     <w:p>
       <w:pPr>
@@ -6357,7 +6260,7 @@
           <w:rFonts w:asciiTheme="minorHAnsi" w:eastAsiaTheme="minorHAnsi" w:hAnsiTheme="minorHAnsi"/>
         </w:rPr>
       </w:pPr>
-      <w:bookmarkStart w:id="7" w:name="_Toc476669824"/>
+      <w:bookmarkStart w:id="8" w:name="_Toc476669824"/>
       <w:r>
         <w:rPr>
           <w:rFonts w:asciiTheme="minorHAnsi" w:eastAsiaTheme="minorHAnsi" w:hAnsiTheme="minorHAnsi" w:hint="eastAsia"/>
@@ -6382,7 +6285,7 @@
         </w:rPr>
         <w:t>서버/클라이언트 구조</w:t>
       </w:r>
-      <w:bookmarkEnd w:id="7"/>
+      <w:bookmarkEnd w:id="8"/>
     </w:p>
     <w:p>
       <w:pPr>
@@ -6429,7 +6332,7 @@
           <w:rFonts w:asciiTheme="minorHAnsi" w:eastAsiaTheme="minorHAnsi" w:hAnsiTheme="minorHAnsi"/>
         </w:rPr>
       </w:pPr>
-      <w:bookmarkStart w:id="8" w:name="_Toc472438835"/>
+      <w:bookmarkStart w:id="9" w:name="_Toc472438835"/>
       <w:r>
         <w:rPr>
           <w:rFonts w:asciiTheme="minorHAnsi" w:eastAsiaTheme="minorHAnsi" w:hAnsiTheme="minorHAnsi"/>
@@ -6479,7 +6382,7 @@
         </w:rPr>
         <w:t>SCMS의 각 항목과 역할</w:t>
       </w:r>
-      <w:bookmarkEnd w:id="8"/>
+      <w:bookmarkEnd w:id="9"/>
     </w:p>
     <w:tbl>
       <w:tblPr>
@@ -7098,9 +7001,9 @@
           <w:szCs w:val="24"/>
         </w:rPr>
       </w:pPr>
-      <w:bookmarkStart w:id="9" w:name="_SMWA_Server_–_1"/>
-      <w:bookmarkStart w:id="10" w:name="_Toc476669825"/>
-      <w:bookmarkEnd w:id="9"/>
+      <w:bookmarkStart w:id="10" w:name="_SMWA_Server_–_1"/>
+      <w:bookmarkStart w:id="11" w:name="_Toc476669825"/>
+      <w:bookmarkEnd w:id="10"/>
       <w:r>
         <w:rPr>
           <w:rFonts w:asciiTheme="minorHAnsi" w:eastAsiaTheme="minorHAnsi" w:hAnsiTheme="minorHAnsi"/>
@@ -7157,9 +7060,9 @@
         </w:rPr>
         <w:t>간의 통신</w:t>
       </w:r>
-      <w:bookmarkStart w:id="11" w:name="_데이터_정의"/>
-      <w:bookmarkEnd w:id="10"/>
+      <w:bookmarkStart w:id="12" w:name="_데이터_정의"/>
       <w:bookmarkEnd w:id="11"/>
+      <w:bookmarkEnd w:id="12"/>
     </w:p>
     <w:p>
       <w:pPr>
@@ -7172,9 +7075,9 @@
           <w:rFonts w:asciiTheme="minorHAnsi" w:eastAsiaTheme="minorHAnsi" w:hAnsiTheme="minorHAnsi"/>
         </w:rPr>
       </w:pPr>
-      <w:bookmarkStart w:id="12" w:name="_SMWA_Server_–"/>
-      <w:bookmarkStart w:id="13" w:name="_Toc476669827"/>
-      <w:bookmarkEnd w:id="12"/>
+      <w:bookmarkStart w:id="13" w:name="_SMWA_Server_–"/>
+      <w:bookmarkStart w:id="14" w:name="_Toc476669827"/>
+      <w:bookmarkEnd w:id="13"/>
       <w:r>
         <w:rPr>
           <w:rFonts w:asciiTheme="minorHAnsi" w:eastAsiaTheme="minorHAnsi" w:hAnsiTheme="minorHAnsi"/>
@@ -7205,7 +7108,7 @@
         </w:rPr>
         <w:t>간의 통신 방식</w:t>
       </w:r>
-      <w:bookmarkEnd w:id="13"/>
+      <w:bookmarkEnd w:id="14"/>
     </w:p>
     <w:p>
       <w:pPr>
@@ -7324,8 +7227,8 @@
         </w:rPr>
         <w:t>.</w:t>
       </w:r>
-      <w:bookmarkStart w:id="14" w:name="_해결방안"/>
-      <w:bookmarkEnd w:id="14"/>
+      <w:bookmarkStart w:id="15" w:name="_해결방안"/>
+      <w:bookmarkEnd w:id="15"/>
       <w:r>
         <w:rPr>
           <w:rFonts w:asciiTheme="minorHAnsi" w:eastAsiaTheme="minorHAnsi" w:hAnsiTheme="minorHAnsi"/>
@@ -7472,7 +7375,7 @@
           <w:szCs w:val="24"/>
         </w:rPr>
       </w:pPr>
-      <w:bookmarkStart w:id="15" w:name="_Toc476669828"/>
+      <w:bookmarkStart w:id="16" w:name="_Toc476669828"/>
       <w:r>
         <w:rPr>
           <w:rFonts w:asciiTheme="minorHAnsi" w:eastAsiaTheme="minorHAnsi" w:hAnsiTheme="minorHAnsi" w:hint="eastAsia"/>
@@ -7505,15 +7408,15 @@
         </w:rPr>
         <w:t>분류 및 형태</w:t>
       </w:r>
-      <w:bookmarkEnd w:id="15"/>
-    </w:p>
-    <w:p>
-      <w:pPr>
-        <w:rPr>
-          <w:rFonts w:asciiTheme="minorHAnsi" w:eastAsiaTheme="minorHAnsi" w:hAnsiTheme="minorHAnsi"/>
-        </w:rPr>
-      </w:pPr>
-      <w:bookmarkStart w:id="16" w:name="_Toc476669829"/>
+      <w:bookmarkEnd w:id="16"/>
+    </w:p>
+    <w:p>
+      <w:pPr>
+        <w:rPr>
+          <w:rFonts w:asciiTheme="minorHAnsi" w:eastAsiaTheme="minorHAnsi" w:hAnsiTheme="minorHAnsi"/>
+        </w:rPr>
+      </w:pPr>
+      <w:bookmarkStart w:id="17" w:name="_Toc476669829"/>
       <w:r>
         <w:rPr>
           <w:rFonts w:asciiTheme="minorHAnsi" w:eastAsiaTheme="minorHAnsi" w:hAnsiTheme="minorHAnsi"/>
@@ -7616,7 +7519,7 @@
         </w:rPr>
         <w:t>Server</w:t>
       </w:r>
-      <w:bookmarkEnd w:id="16"/>
+      <w:bookmarkEnd w:id="17"/>
     </w:p>
     <w:p>
       <w:pPr>
@@ -8331,7 +8234,7 @@
           <w:rFonts w:asciiTheme="minorHAnsi" w:eastAsiaTheme="minorHAnsi" w:hAnsiTheme="minorHAnsi"/>
         </w:rPr>
       </w:pPr>
-      <w:bookmarkStart w:id="17" w:name="_Toc476669831"/>
+      <w:bookmarkStart w:id="18" w:name="_Toc476669831"/>
       <w:r>
         <w:rPr>
           <w:rFonts w:asciiTheme="minorHAnsi" w:eastAsiaTheme="minorHAnsi" w:hAnsiTheme="minorHAnsi"/>
@@ -8356,7 +8259,7 @@
         </w:rPr>
         <w:t>Web Application</w:t>
       </w:r>
-      <w:bookmarkEnd w:id="17"/>
+      <w:bookmarkEnd w:id="18"/>
     </w:p>
     <w:p>
       <w:pPr>
@@ -10959,7 +10862,7 @@
           <w:rFonts w:asciiTheme="minorHAnsi" w:eastAsiaTheme="minorHAnsi" w:hAnsiTheme="minorHAnsi"/>
         </w:rPr>
       </w:pPr>
-      <w:bookmarkStart w:id="18" w:name="_Toc476669835"/>
+      <w:bookmarkStart w:id="19" w:name="_Toc476669835"/>
       <w:r>
         <w:rPr>
           <w:rFonts w:asciiTheme="minorHAnsi" w:eastAsiaTheme="minorHAnsi" w:hAnsiTheme="minorHAnsi" w:hint="eastAsia"/>
@@ -10979,7 +10882,7 @@
         </w:rPr>
         <w:t>기능 목록</w:t>
       </w:r>
-      <w:bookmarkEnd w:id="18"/>
+      <w:bookmarkEnd w:id="19"/>
       <w:r>
         <w:rPr>
           <w:rFonts w:asciiTheme="minorHAnsi" w:eastAsiaTheme="minorHAnsi" w:hAnsiTheme="minorHAnsi" w:hint="eastAsia"/>
@@ -10995,7 +10898,7 @@
           <w:rFonts w:asciiTheme="minorHAnsi" w:eastAsiaTheme="minorHAnsi" w:hAnsiTheme="minorHAnsi"/>
         </w:rPr>
       </w:pPr>
-      <w:bookmarkStart w:id="19" w:name="_Toc472438838"/>
+      <w:bookmarkStart w:id="20" w:name="_Toc472438838"/>
       <w:r>
         <w:rPr>
           <w:rFonts w:asciiTheme="minorHAnsi" w:eastAsiaTheme="minorHAnsi" w:hAnsiTheme="minorHAnsi"/>
@@ -11063,7 +10966,7 @@
         </w:rPr>
         <w:t xml:space="preserve"> 기능과 설명</w:t>
       </w:r>
-      <w:bookmarkEnd w:id="19"/>
+      <w:bookmarkEnd w:id="20"/>
     </w:p>
     <w:tbl>
       <w:tblPr>
@@ -14918,8 +14821,6 @@
         </w:rPr>
         <w:t>.</w:t>
       </w:r>
-      <w:bookmarkStart w:id="20" w:name="_GoBack"/>
-      <w:bookmarkEnd w:id="20"/>
     </w:p>
     <w:sectPr>
       <w:headerReference w:type="even" r:id="rId19"/>
@@ -20177,7 +20078,7 @@
 </file>
 
 <file path=customXml/itemProps1.xml><?xml version="1.0" encoding="utf-8"?>
-<ds:datastoreItem xmlns:ds="http://schemas.openxmlformats.org/officeDocument/2006/customXml" ds:itemID="{99C9BED5-1BDE-7246-9B5C-CCA6497C92FC}">
+<ds:datastoreItem xmlns:ds="http://schemas.openxmlformats.org/officeDocument/2006/customXml" ds:itemID="{4FA98B31-3F2E-2249-ADAC-43B88D5F4653}">
   <ds:schemaRefs>
     <ds:schemaRef ds:uri="http://schemas.openxmlformats.org/officeDocument/2006/bibliography"/>
   </ds:schemaRefs>
